--- a/Projektmappe1705.docx
+++ b/Projektmappe1705.docx
@@ -5392,6 +5392,78 @@
           </w:p>
         </w:tc>
       </w:tr>
+      <w:tr>
+        <w:tc>
+          <w:tcPr>
+            <w:tcW w:w="1518" w:type="dxa"/>
+          </w:tcPr>
+          <w:p>
+            <w:pPr>
+              <w:spacing w:before="0"/>
+              <w:jc w:val="both"/>
+              <w:rPr>
+                <w:sz w:val="24"/>
+              </w:rPr>
+            </w:pPr>
+            <w:r>
+              <w:rPr>
+                <w:sz w:val="24"/>
+              </w:rPr>
+              <w:t>17.05.2016</w:t>
+            </w:r>
+          </w:p>
+        </w:tc>
+        <w:tc>
+          <w:tcPr>
+            <w:tcW w:w="1682" w:type="dxa"/>
+          </w:tcPr>
+          <w:p>
+            <w:pPr>
+              <w:spacing w:before="0"/>
+              <w:jc w:val="both"/>
+              <w:rPr>
+                <w:sz w:val="24"/>
+              </w:rPr>
+            </w:pPr>
+            <w:r>
+              <w:rPr>
+                <w:sz w:val="24"/>
+              </w:rPr>
+              <w:t>4 Stunden</w:t>
+            </w:r>
+          </w:p>
+        </w:tc>
+        <w:tc>
+          <w:tcPr>
+            <w:tcW w:w="6086" w:type="dxa"/>
+          </w:tcPr>
+          <w:p>
+            <w:pPr>
+              <w:spacing w:before="0"/>
+              <w:jc w:val="both"/>
+              <w:rPr>
+                <w:sz w:val="24"/>
+              </w:rPr>
+            </w:pPr>
+            <w:proofErr w:type="spellStart"/>
+            <w:r>
+              <w:rPr>
+                <w:sz w:val="24"/>
+              </w:rPr>
+              <w:t>LanguageScreen</w:t>
+            </w:r>
+            <w:proofErr w:type="spellEnd"/>
+            <w:r>
+              <w:rPr>
+                <w:sz w:val="24"/>
+              </w:rPr>
+              <w:t xml:space="preserve"> und Wifi-Lobby</w:t>
+            </w:r>
+            <w:bookmarkStart w:id="0" w:name="_GoBack"/>
+            <w:bookmarkEnd w:id="0"/>
+          </w:p>
+        </w:tc>
+      </w:tr>
     </w:tbl>
     <w:p>
       <w:pPr>
@@ -5597,6 +5669,68 @@
                 <w:sz w:val="24"/>
               </w:rPr>
               <w:t>Jenkins Setup</w:t>
+            </w:r>
+          </w:p>
+        </w:tc>
+      </w:tr>
+      <w:tr>
+        <w:tc>
+          <w:tcPr>
+            <w:tcW w:w="1518" w:type="dxa"/>
+          </w:tcPr>
+          <w:p>
+            <w:pPr>
+              <w:spacing w:before="0"/>
+              <w:jc w:val="both"/>
+              <w:rPr>
+                <w:sz w:val="24"/>
+              </w:rPr>
+            </w:pPr>
+            <w:r>
+              <w:rPr>
+                <w:sz w:val="24"/>
+              </w:rPr>
+              <w:t>17.05.2016</w:t>
+            </w:r>
+          </w:p>
+        </w:tc>
+        <w:tc>
+          <w:tcPr>
+            <w:tcW w:w="1682" w:type="dxa"/>
+          </w:tcPr>
+          <w:p>
+            <w:pPr>
+              <w:spacing w:before="0"/>
+              <w:jc w:val="both"/>
+              <w:rPr>
+                <w:sz w:val="24"/>
+              </w:rPr>
+            </w:pPr>
+            <w:r>
+              <w:rPr>
+                <w:sz w:val="24"/>
+              </w:rPr>
+              <w:t>2 Stunden</w:t>
+            </w:r>
+          </w:p>
+        </w:tc>
+        <w:tc>
+          <w:tcPr>
+            <w:tcW w:w="6086" w:type="dxa"/>
+          </w:tcPr>
+          <w:p>
+            <w:pPr>
+              <w:spacing w:before="0"/>
+              <w:jc w:val="both"/>
+              <w:rPr>
+                <w:sz w:val="24"/>
+              </w:rPr>
+            </w:pPr>
+            <w:r>
+              <w:rPr>
+                <w:sz w:val="24"/>
+              </w:rPr>
+              <w:t>J-Unit Tests</w:t>
             </w:r>
           </w:p>
         </w:tc>
@@ -21410,8 +21544,6 @@
           <w:lang w:eastAsia="de-AT"/>
         </w:rPr>
       </w:pPr>
-      <w:bookmarkStart w:id="0" w:name="_GoBack"/>
-      <w:bookmarkEnd w:id="0"/>
       <w:r>
         <w:rPr>
           <w:rFonts w:eastAsia="Times New Roman"/>
@@ -27736,7 +27868,7 @@
 </file>
 
 <file path=customXml/itemProps1.xml><?xml version="1.0" encoding="utf-8"?>
-<ds:datastoreItem xmlns:ds="http://schemas.openxmlformats.org/officeDocument/2006/customXml" ds:itemID="{E9099AA1-70AF-46D9-8BA8-6807B9EB2C09}">
+<ds:datastoreItem xmlns:ds="http://schemas.openxmlformats.org/officeDocument/2006/customXml" ds:itemID="{07BE711D-8C73-49E9-943F-0F88DA025123}">
   <ds:schemaRefs>
     <ds:schemaRef ds:uri="http://schemas.openxmlformats.org/officeDocument/2006/bibliography"/>
   </ds:schemaRefs>

--- a/Projektmappe1705.docx
+++ b/Projektmappe1705.docx
@@ -1,6 +1,6 @@
 
 <file path=word/document.xml><?xml version="1.0" encoding="utf-8"?>
-<w:document xmlns:wpc="http://schemas.microsoft.com/office/word/2010/wordprocessingCanvas" xmlns:mc="http://schemas.openxmlformats.org/markup-compatibility/2006" xmlns:o="urn:schemas-microsoft-com:office:office" xmlns:r="http://schemas.openxmlformats.org/officeDocument/2006/relationships" xmlns:m="http://schemas.openxmlformats.org/officeDocument/2006/math" xmlns:v="urn:schemas-microsoft-com:vml" xmlns:wp14="http://schemas.microsoft.com/office/word/2010/wordprocessingDrawing" xmlns:wp="http://schemas.openxmlformats.org/drawingml/2006/wordprocessingDrawing" xmlns:w10="urn:schemas-microsoft-com:office:word" xmlns:w="http://schemas.openxmlformats.org/wordprocessingml/2006/main" xmlns:w14="http://schemas.microsoft.com/office/word/2010/wordml" xmlns:wpg="http://schemas.microsoft.com/office/word/2010/wordprocessingGroup" xmlns:wpi="http://schemas.microsoft.com/office/word/2010/wordprocessingInk" xmlns:wne="http://schemas.microsoft.com/office/word/2006/wordml" xmlns:wps="http://schemas.microsoft.com/office/word/2010/wordprocessingShape" mc:Ignorable="w14 wp14">
+<w:document xmlns:wpc="http://schemas.microsoft.com/office/word/2010/wordprocessingCanvas" xmlns:mo="http://schemas.microsoft.com/office/mac/office/2008/main" xmlns:mc="http://schemas.openxmlformats.org/markup-compatibility/2006" xmlns:mv="urn:schemas-microsoft-com:mac:vml" xmlns:o="urn:schemas-microsoft-com:office:office" xmlns:r="http://schemas.openxmlformats.org/officeDocument/2006/relationships" xmlns:m="http://schemas.openxmlformats.org/officeDocument/2006/math" xmlns:v="urn:schemas-microsoft-com:vml" xmlns:wp14="http://schemas.microsoft.com/office/word/2010/wordprocessingDrawing" xmlns:wp="http://schemas.openxmlformats.org/drawingml/2006/wordprocessingDrawing" xmlns:w10="urn:schemas-microsoft-com:office:word" xmlns:w="http://schemas.openxmlformats.org/wordprocessingml/2006/main" xmlns:w14="http://schemas.microsoft.com/office/word/2010/wordml" xmlns:w15="http://schemas.microsoft.com/office/word/2012/wordml" xmlns:wpg="http://schemas.microsoft.com/office/word/2010/wordprocessingGroup" xmlns:wpi="http://schemas.microsoft.com/office/word/2010/wordprocessingInk" xmlns:wne="http://schemas.microsoft.com/office/word/2006/wordml" xmlns:wps="http://schemas.microsoft.com/office/word/2010/wordprocessingShape" mc:Ignorable="w14 w15 wp14">
   <w:body>
     <w:p>
       <w:pPr>
@@ -25,10 +25,10 @@
           <w:noProof/>
           <w:color w:val="365F91" w:themeColor="accent1" w:themeShade="BF"/>
           <w:sz w:val="144"/>
-          <w:lang w:eastAsia="de-AT"/>
+          <w:lang w:val="de-DE" w:eastAsia="de-DE"/>
         </w:rPr>
         <w:drawing>
-          <wp:anchor distT="0" distB="0" distL="114300" distR="114300" simplePos="0" relativeHeight="251658240" behindDoc="0" locked="0" layoutInCell="1" allowOverlap="1">
+          <wp:anchor distT="0" distB="0" distL="114300" distR="114300" simplePos="0" relativeHeight="251658240" behindDoc="0" locked="0" layoutInCell="1" allowOverlap="1" wp14:anchorId="379BD4B0" wp14:editId="703B2D71">
             <wp:simplePos x="0" y="0"/>
             <wp:positionH relativeFrom="column">
               <wp:posOffset>1518920</wp:posOffset>
@@ -53,7 +53,7 @@
                     </pic:cNvPicPr>
                   </pic:nvPicPr>
                   <pic:blipFill>
-                    <a:blip r:embed="rId7" cstate="print">
+                    <a:blip r:embed="rId6" cstate="print">
                       <a:extLst>
                         <a:ext uri="{28A0092B-C50C-407E-A947-70E740481C1C}">
                           <a14:useLocalDpi xmlns:a14="http://schemas.microsoft.com/office/drawing/2010/main" val="0"/>
@@ -153,13 +153,8 @@
         <w:t xml:space="preserve">, </w:t>
       </w:r>
       <w:r>
-        <w:t xml:space="preserve">Daniel </w:t>
-      </w:r>
-      <w:proofErr w:type="spellStart"/>
-      <w:r>
-        <w:t>Leustik</w:t>
-      </w:r>
-      <w:proofErr w:type="spellEnd"/>
+        <w:t>Daniel Leustik</w:t>
+      </w:r>
     </w:p>
     <w:p>
       <w:pPr>
@@ -173,13 +168,8 @@
         <w:t xml:space="preserve">, </w:t>
       </w:r>
       <w:r>
-        <w:t xml:space="preserve">Friedemann </w:t>
-      </w:r>
-      <w:proofErr w:type="spellStart"/>
-      <w:r>
-        <w:t>Zindler</w:t>
-      </w:r>
-      <w:proofErr w:type="spellEnd"/>
+        <w:t>Friedemann Zindler</w:t>
+      </w:r>
       <w:r>
         <w:t>, Petra Tschinderle</w:t>
       </w:r>
@@ -370,13 +360,8 @@
         <w:spacing w:after="0" w:line="240" w:lineRule="auto"/>
       </w:pPr>
       <w:r>
-        <w:t xml:space="preserve">Friedemann </w:t>
-      </w:r>
-      <w:proofErr w:type="spellStart"/>
-      <w:r>
-        <w:t>Zindler</w:t>
-      </w:r>
-      <w:proofErr w:type="spellEnd"/>
+        <w:t>Friedemann Zindler</w:t>
+      </w:r>
     </w:p>
     <w:p>
       <w:pPr>
@@ -460,13 +445,8 @@
         <w:spacing w:after="0" w:line="240" w:lineRule="auto"/>
       </w:pPr>
       <w:r>
-        <w:t xml:space="preserve">Daniel </w:t>
-      </w:r>
-      <w:proofErr w:type="spellStart"/>
-      <w:r>
-        <w:t>Leustik</w:t>
-      </w:r>
-      <w:proofErr w:type="spellEnd"/>
+        <w:t>Daniel Leustik</w:t>
+      </w:r>
     </w:p>
     <w:p>
       <w:pPr>
@@ -1054,17 +1034,8 @@
                 <w:sz w:val="24"/>
                 <w:lang w:val="en-US"/>
               </w:rPr>
-              <w:t xml:space="preserve">Product Backlog, Burn Down Charts, </w:t>
-            </w:r>
-            <w:proofErr w:type="spellStart"/>
-            <w:r>
-              <w:rPr>
-                <w:sz w:val="24"/>
-                <w:lang w:val="en-US"/>
-              </w:rPr>
-              <w:t>Testplan</w:t>
-            </w:r>
-            <w:proofErr w:type="spellEnd"/>
+              <w:t>Product Backlog, Burn Down Charts, Testplan</w:t>
+            </w:r>
           </w:p>
         </w:tc>
       </w:tr>
@@ -1074,13 +1045,8 @@
         <w:pStyle w:val="berschrift2"/>
       </w:pPr>
       <w:r>
-        <w:t xml:space="preserve">Daniel </w:t>
-      </w:r>
-      <w:proofErr w:type="spellStart"/>
-      <w:r>
-        <w:t>Leustik</w:t>
-      </w:r>
-      <w:proofErr w:type="spellEnd"/>
+        <w:t>Daniel Leustik</w:t>
+      </w:r>
     </w:p>
     <w:tbl>
       <w:tblPr>
@@ -1347,17 +1313,8 @@
                 <w:sz w:val="24"/>
                 <w:lang w:val="en-US"/>
               </w:rPr>
-              <w:t xml:space="preserve">Product Backlog, Burn Down Charts, </w:t>
-            </w:r>
-            <w:proofErr w:type="spellStart"/>
-            <w:r>
-              <w:rPr>
-                <w:sz w:val="24"/>
-                <w:lang w:val="en-US"/>
-              </w:rPr>
-              <w:t>Testplan</w:t>
-            </w:r>
-            <w:proofErr w:type="spellEnd"/>
+              <w:t>Product Backlog, Burn Down Charts, Testplan</w:t>
+            </w:r>
           </w:p>
         </w:tc>
       </w:tr>
@@ -1703,17 +1660,8 @@
                 <w:sz w:val="24"/>
                 <w:lang w:val="en-US"/>
               </w:rPr>
-              <w:t xml:space="preserve">Product Backlog, Burn Down Charts, </w:t>
-            </w:r>
-            <w:proofErr w:type="spellStart"/>
-            <w:r>
-              <w:rPr>
-                <w:sz w:val="24"/>
-                <w:lang w:val="en-US"/>
-              </w:rPr>
-              <w:t>Testplan</w:t>
-            </w:r>
-            <w:proofErr w:type="spellEnd"/>
+              <w:t>Product Backlog, Burn Down Charts, Testplan</w:t>
+            </w:r>
           </w:p>
         </w:tc>
       </w:tr>
@@ -1723,13 +1671,8 @@
         <w:pStyle w:val="berschrift2"/>
       </w:pPr>
       <w:r>
-        <w:t xml:space="preserve">Friedemann </w:t>
-      </w:r>
-      <w:proofErr w:type="spellStart"/>
-      <w:r>
-        <w:t>Zindler</w:t>
-      </w:r>
-      <w:proofErr w:type="spellEnd"/>
+        <w:t>Friedemann Zindler</w:t>
+      </w:r>
     </w:p>
     <w:tbl>
       <w:tblPr>
@@ -1940,17 +1883,8 @@
                 <w:sz w:val="24"/>
                 <w:lang w:val="en-US"/>
               </w:rPr>
-              <w:t xml:space="preserve">Product Backlog, Burn Down Charts, </w:t>
-            </w:r>
-            <w:proofErr w:type="spellStart"/>
-            <w:r>
-              <w:rPr>
-                <w:sz w:val="24"/>
-                <w:lang w:val="en-US"/>
-              </w:rPr>
-              <w:t>Testplan</w:t>
-            </w:r>
-            <w:proofErr w:type="spellEnd"/>
+              <w:t>Product Backlog, Burn Down Charts, Testplan</w:t>
+            </w:r>
           </w:p>
         </w:tc>
       </w:tr>
@@ -2290,17 +2224,8 @@
                 <w:sz w:val="24"/>
                 <w:lang w:val="en-US"/>
               </w:rPr>
-              <w:t xml:space="preserve">Product Backlog, Burn Down Charts, </w:t>
-            </w:r>
-            <w:proofErr w:type="spellStart"/>
-            <w:r>
-              <w:rPr>
-                <w:sz w:val="24"/>
-                <w:lang w:val="en-US"/>
-              </w:rPr>
-              <w:t>Testplan</w:t>
-            </w:r>
-            <w:proofErr w:type="spellEnd"/>
+              <w:t>Product Backlog, Burn Down Charts, Testplan</w:t>
+            </w:r>
           </w:p>
         </w:tc>
       </w:tr>
@@ -2481,21 +2406,7 @@
               <w:rPr>
                 <w:sz w:val="24"/>
               </w:rPr>
-              <w:t xml:space="preserve">, </w:t>
-            </w:r>
-            <w:proofErr w:type="spellStart"/>
-            <w:r>
-              <w:rPr>
-                <w:sz w:val="24"/>
-              </w:rPr>
-              <w:t>Weekly</w:t>
-            </w:r>
-            <w:proofErr w:type="spellEnd"/>
-            <w:r>
-              <w:rPr>
-                <w:sz w:val="24"/>
-              </w:rPr>
-              <w:t>-Meeting</w:t>
+              <w:t>, Weekly-Meeting</w:t>
             </w:r>
           </w:p>
         </w:tc>
@@ -2867,21 +2778,7 @@
               <w:rPr>
                 <w:sz w:val="24"/>
               </w:rPr>
-              <w:t xml:space="preserve">Würfelklasse schreiben + </w:t>
-            </w:r>
-            <w:proofErr w:type="spellStart"/>
-            <w:r>
-              <w:rPr>
-                <w:sz w:val="24"/>
-              </w:rPr>
-              <w:t>Avatarbilder</w:t>
-            </w:r>
-            <w:proofErr w:type="spellEnd"/>
-            <w:r>
-              <w:rPr>
-                <w:sz w:val="24"/>
-              </w:rPr>
-              <w:t xml:space="preserve"> + Stein</w:t>
+              <w:t>Würfelklasse schreiben + Avatarbilder + Stein</w:t>
             </w:r>
           </w:p>
         </w:tc>
@@ -2892,13 +2789,8 @@
         <w:pStyle w:val="berschrift2"/>
       </w:pPr>
       <w:r>
-        <w:t xml:space="preserve">Daniel </w:t>
-      </w:r>
-      <w:proofErr w:type="spellStart"/>
-      <w:r>
-        <w:t>Leustik</w:t>
-      </w:r>
-      <w:proofErr w:type="spellEnd"/>
+        <w:t>Daniel Leustik</w:t>
+      </w:r>
     </w:p>
     <w:tbl>
       <w:tblPr>
@@ -3039,21 +2931,7 @@
               <w:rPr>
                 <w:sz w:val="24"/>
               </w:rPr>
-              <w:t xml:space="preserve">, </w:t>
-            </w:r>
-            <w:proofErr w:type="spellStart"/>
-            <w:r>
-              <w:rPr>
-                <w:sz w:val="24"/>
-              </w:rPr>
-              <w:t>Weekly</w:t>
-            </w:r>
-            <w:proofErr w:type="spellEnd"/>
-            <w:r>
-              <w:rPr>
-                <w:sz w:val="24"/>
-              </w:rPr>
-              <w:t>-Meeting</w:t>
+              <w:t>, Weekly-Meeting</w:t>
             </w:r>
           </w:p>
         </w:tc>
@@ -3133,16 +3011,8 @@
               <w:rPr>
                 <w:sz w:val="24"/>
               </w:rPr>
-              <w:t xml:space="preserve">, Setup </w:t>
-            </w:r>
-            <w:proofErr w:type="spellStart"/>
-            <w:r>
-              <w:rPr>
-                <w:sz w:val="24"/>
-              </w:rPr>
-              <w:t>libgdx</w:t>
-            </w:r>
-            <w:proofErr w:type="spellEnd"/>
+              <w:t>, Setup libgdx</w:t>
+            </w:r>
           </w:p>
         </w:tc>
       </w:tr>
@@ -3203,16 +3073,8 @@
               <w:rPr>
                 <w:sz w:val="24"/>
               </w:rPr>
-              <w:t xml:space="preserve">Setup </w:t>
-            </w:r>
-            <w:proofErr w:type="spellStart"/>
-            <w:r>
-              <w:rPr>
-                <w:sz w:val="24"/>
-              </w:rPr>
-              <w:t>libgdx</w:t>
-            </w:r>
-            <w:proofErr w:type="spellEnd"/>
+              <w:t>Setup libgdx</w:t>
+            </w:r>
           </w:p>
         </w:tc>
       </w:tr>
@@ -3698,21 +3560,7 @@
               <w:rPr>
                 <w:sz w:val="24"/>
               </w:rPr>
-              <w:t xml:space="preserve">, </w:t>
-            </w:r>
-            <w:proofErr w:type="spellStart"/>
-            <w:r>
-              <w:rPr>
-                <w:sz w:val="24"/>
-              </w:rPr>
-              <w:t>Weekly</w:t>
-            </w:r>
-            <w:proofErr w:type="spellEnd"/>
-            <w:r>
-              <w:rPr>
-                <w:sz w:val="24"/>
-              </w:rPr>
-              <w:t>-Meeting</w:t>
+              <w:t>, Weekly-Meeting</w:t>
             </w:r>
           </w:p>
         </w:tc>
@@ -3960,16 +3808,8 @@
               <w:rPr>
                 <w:sz w:val="24"/>
               </w:rPr>
-              <w:t xml:space="preserve">Charakterauswahl mit </w:t>
-            </w:r>
-            <w:proofErr w:type="spellStart"/>
-            <w:r>
-              <w:rPr>
-                <w:sz w:val="24"/>
-              </w:rPr>
-              <w:t>libgdx</w:t>
-            </w:r>
-            <w:proofErr w:type="spellEnd"/>
+              <w:t>Charakterauswahl mit libgdx</w:t>
+            </w:r>
           </w:p>
         </w:tc>
       </w:tr>
@@ -4030,16 +3870,8 @@
               <w:rPr>
                 <w:sz w:val="24"/>
               </w:rPr>
-              <w:t xml:space="preserve">Charakterauswahl mit </w:t>
-            </w:r>
-            <w:proofErr w:type="spellStart"/>
-            <w:r>
-              <w:rPr>
-                <w:sz w:val="24"/>
-              </w:rPr>
-              <w:t>libgdx</w:t>
-            </w:r>
-            <w:proofErr w:type="spellEnd"/>
+              <w:t>Charakterauswahl mit libgdx</w:t>
+            </w:r>
           </w:p>
         </w:tc>
       </w:tr>
@@ -4049,13 +3881,8 @@
         <w:pStyle w:val="berschrift2"/>
       </w:pPr>
       <w:r>
-        <w:t xml:space="preserve">Friedemann </w:t>
-      </w:r>
-      <w:proofErr w:type="spellStart"/>
-      <w:r>
-        <w:t>Zindler</w:t>
-      </w:r>
-      <w:proofErr w:type="spellEnd"/>
+        <w:t>Friedemann Zindler</w:t>
+      </w:r>
     </w:p>
     <w:tbl>
       <w:tblPr>
@@ -4196,21 +4023,7 @@
               <w:rPr>
                 <w:sz w:val="24"/>
               </w:rPr>
-              <w:t xml:space="preserve">, </w:t>
-            </w:r>
-            <w:proofErr w:type="spellStart"/>
-            <w:r>
-              <w:rPr>
-                <w:sz w:val="24"/>
-              </w:rPr>
-              <w:t>Weekly</w:t>
-            </w:r>
-            <w:proofErr w:type="spellEnd"/>
-            <w:r>
-              <w:rPr>
-                <w:sz w:val="24"/>
-              </w:rPr>
-              <w:t>-Meeting</w:t>
+              <w:t>, Weekly-Meeting</w:t>
             </w:r>
           </w:p>
         </w:tc>
@@ -4493,21 +4306,7 @@
               <w:rPr>
                 <w:sz w:val="24"/>
               </w:rPr>
-              <w:t xml:space="preserve">, </w:t>
-            </w:r>
-            <w:proofErr w:type="spellStart"/>
-            <w:r>
-              <w:rPr>
-                <w:sz w:val="24"/>
-              </w:rPr>
-              <w:t>Weekly</w:t>
-            </w:r>
-            <w:proofErr w:type="spellEnd"/>
-            <w:r>
-              <w:rPr>
-                <w:sz w:val="24"/>
-              </w:rPr>
-              <w:t>-Meeting</w:t>
+              <w:t>, Weekly-Meeting</w:t>
             </w:r>
           </w:p>
         </w:tc>
@@ -4581,16 +4380,8 @@
               <w:rPr>
                 <w:sz w:val="24"/>
               </w:rPr>
-              <w:t xml:space="preserve"> in </w:t>
-            </w:r>
-            <w:proofErr w:type="spellStart"/>
-            <w:r>
-              <w:rPr>
-                <w:sz w:val="24"/>
-              </w:rPr>
-              <w:t>AndroidStudio</w:t>
-            </w:r>
-            <w:proofErr w:type="spellEnd"/>
+              <w:t xml:space="preserve"> in AndroidStudio</w:t>
+            </w:r>
           </w:p>
         </w:tc>
       </w:tr>
@@ -4647,19 +4438,11 @@
                 <w:sz w:val="24"/>
               </w:rPr>
             </w:pPr>
-            <w:proofErr w:type="spellStart"/>
-            <w:r>
-              <w:rPr>
-                <w:sz w:val="24"/>
-              </w:rPr>
-              <w:t>BurnDownChart</w:t>
-            </w:r>
-            <w:proofErr w:type="spellEnd"/>
-            <w:r>
-              <w:rPr>
-                <w:sz w:val="24"/>
-              </w:rPr>
-              <w:t>, Stundenliste, Fragen zum Kundengespräch</w:t>
+            <w:r>
+              <w:rPr>
+                <w:sz w:val="24"/>
+              </w:rPr>
+              <w:t>BurnDownChart, Stundenliste, Fragen zum Kundengespräch</w:t>
             </w:r>
           </w:p>
         </w:tc>
@@ -4784,19 +4567,11 @@
                 <w:sz w:val="24"/>
               </w:rPr>
             </w:pPr>
-            <w:proofErr w:type="spellStart"/>
-            <w:r>
-              <w:rPr>
-                <w:sz w:val="24"/>
-              </w:rPr>
-              <w:t>BurnDownChart</w:t>
-            </w:r>
-            <w:proofErr w:type="spellEnd"/>
-            <w:r>
-              <w:rPr>
-                <w:sz w:val="24"/>
-              </w:rPr>
-              <w:t>, Dokumentation aktualisieren</w:t>
+            <w:r>
+              <w:rPr>
+                <w:sz w:val="24"/>
+              </w:rPr>
+              <w:t>BurnDownChart, Dokumentation aktualisieren</w:t>
             </w:r>
           </w:p>
         </w:tc>
@@ -5021,14 +4796,12 @@
                 <w:sz w:val="24"/>
               </w:rPr>
             </w:pPr>
-            <w:proofErr w:type="spellStart"/>
             <w:r>
               <w:rPr>
                 <w:sz w:val="24"/>
               </w:rPr>
               <w:t>Würfelimplementiertung</w:t>
             </w:r>
-            <w:proofErr w:type="spellEnd"/>
           </w:p>
         </w:tc>
       </w:tr>
@@ -5085,33 +4858,11 @@
                 <w:sz w:val="24"/>
               </w:rPr>
             </w:pPr>
-            <w:proofErr w:type="spellStart"/>
-            <w:r>
-              <w:rPr>
-                <w:sz w:val="24"/>
-              </w:rPr>
-              <w:t>Würfelimplementiertung</w:t>
-            </w:r>
-            <w:proofErr w:type="spellEnd"/>
-            <w:r>
-              <w:rPr>
-                <w:sz w:val="24"/>
-              </w:rPr>
-              <w:t xml:space="preserve"> + </w:t>
-            </w:r>
-            <w:proofErr w:type="spellStart"/>
-            <w:r>
-              <w:rPr>
-                <w:sz w:val="24"/>
-              </w:rPr>
-              <w:t>Schummelwürfel</w:t>
-            </w:r>
-            <w:proofErr w:type="spellEnd"/>
-            <w:r>
-              <w:rPr>
-                <w:sz w:val="24"/>
-              </w:rPr>
-              <w:t xml:space="preserve"> </w:t>
+            <w:r>
+              <w:rPr>
+                <w:sz w:val="24"/>
+              </w:rPr>
+              <w:t xml:space="preserve">Würfelimplementiertung + Schummelwürfel </w:t>
             </w:r>
           </w:p>
         </w:tc>
@@ -5184,13 +4935,8 @@
         <w:pStyle w:val="berschrift2"/>
       </w:pPr>
       <w:r>
-        <w:t xml:space="preserve">Daniel </w:t>
-      </w:r>
-      <w:proofErr w:type="spellStart"/>
-      <w:r>
-        <w:t>Leustik</w:t>
-      </w:r>
-      <w:proofErr w:type="spellEnd"/>
+        <w:t>Daniel Leustik</w:t>
+      </w:r>
     </w:p>
     <w:tbl>
       <w:tblPr>
@@ -5445,22 +5191,12 @@
                 <w:sz w:val="24"/>
               </w:rPr>
             </w:pPr>
-            <w:proofErr w:type="spellStart"/>
-            <w:r>
-              <w:rPr>
-                <w:sz w:val="24"/>
-              </w:rPr>
-              <w:t>LanguageScreen</w:t>
-            </w:r>
-            <w:proofErr w:type="spellEnd"/>
-            <w:r>
-              <w:rPr>
-                <w:sz w:val="24"/>
-              </w:rPr>
-              <w:t xml:space="preserve"> und Wifi-Lobby</w:t>
-            </w:r>
-            <w:bookmarkStart w:id="0" w:name="_GoBack"/>
-            <w:bookmarkEnd w:id="0"/>
+            <w:r>
+              <w:rPr>
+                <w:sz w:val="24"/>
+              </w:rPr>
+              <w:t>LanguageScreen und Wifi-Lobby</w:t>
+            </w:r>
           </w:p>
         </w:tc>
       </w:tr>
@@ -5741,13 +5477,8 @@
         <w:pStyle w:val="berschrift2"/>
       </w:pPr>
       <w:r>
-        <w:t xml:space="preserve">Friedemann </w:t>
-      </w:r>
-      <w:proofErr w:type="spellStart"/>
-      <w:r>
-        <w:t>Zindler</w:t>
-      </w:r>
-      <w:proofErr w:type="spellEnd"/>
+        <w:t>Friedemann Zindler</w:t>
+      </w:r>
     </w:p>
     <w:tbl>
       <w:tblPr>
@@ -5950,6 +5681,9 @@
         </w:tc>
       </w:tr>
       <w:tr>
+        <w:trPr>
+          <w:trHeight w:val="224"/>
+        </w:trPr>
         <w:tc>
           <w:tcPr>
             <w:tcW w:w="1518" w:type="dxa"/>
@@ -6008,6 +5742,79 @@
               </w:rPr>
               <w:t>Spielsteine implementiert, Pfadalgorithmus optimiert</w:t>
             </w:r>
+          </w:p>
+        </w:tc>
+      </w:tr>
+      <w:tr>
+        <w:trPr>
+          <w:trHeight w:val="225"/>
+        </w:trPr>
+        <w:tc>
+          <w:tcPr>
+            <w:tcW w:w="1518" w:type="dxa"/>
+          </w:tcPr>
+          <w:p>
+            <w:pPr>
+              <w:spacing w:before="0"/>
+              <w:jc w:val="both"/>
+              <w:rPr>
+                <w:sz w:val="24"/>
+              </w:rPr>
+            </w:pPr>
+            <w:r>
+              <w:rPr>
+                <w:sz w:val="24"/>
+              </w:rPr>
+              <w:t>17.05.2016</w:t>
+            </w:r>
+          </w:p>
+        </w:tc>
+        <w:tc>
+          <w:tcPr>
+            <w:tcW w:w="1682" w:type="dxa"/>
+          </w:tcPr>
+          <w:p>
+            <w:pPr>
+              <w:spacing w:before="0"/>
+              <w:jc w:val="both"/>
+              <w:rPr>
+                <w:sz w:val="24"/>
+              </w:rPr>
+            </w:pPr>
+            <w:r>
+              <w:rPr>
+                <w:sz w:val="24"/>
+              </w:rPr>
+              <w:t>3 Stunden</w:t>
+            </w:r>
+          </w:p>
+        </w:tc>
+        <w:tc>
+          <w:tcPr>
+            <w:tcW w:w="6086" w:type="dxa"/>
+          </w:tcPr>
+          <w:p>
+            <w:pPr>
+              <w:spacing w:before="0"/>
+              <w:jc w:val="both"/>
+              <w:rPr>
+                <w:sz w:val="24"/>
+              </w:rPr>
+            </w:pPr>
+            <w:r>
+              <w:rPr>
+                <w:sz w:val="24"/>
+              </w:rPr>
+              <w:t>Spielsteine erweitert + bugs behobe</w:t>
+            </w:r>
+            <w:r>
+              <w:rPr>
+                <w:sz w:val="24"/>
+              </w:rPr>
+              <w:t>n</w:t>
+            </w:r>
+            <w:bookmarkStart w:id="0" w:name="_GoBack"/>
+            <w:bookmarkEnd w:id="0"/>
           </w:p>
         </w:tc>
       </w:tr>
@@ -6419,35 +6226,7 @@
         <w:rPr>
           <w:sz w:val="24"/>
         </w:rPr>
-        <w:t xml:space="preserve">Soll das Spiel über </w:t>
-      </w:r>
-      <w:proofErr w:type="spellStart"/>
-      <w:r>
-        <w:rPr>
-          <w:sz w:val="24"/>
-        </w:rPr>
-        <w:t>Wlan</w:t>
-      </w:r>
-      <w:proofErr w:type="spellEnd"/>
-      <w:r>
-        <w:rPr>
-          <w:sz w:val="24"/>
-        </w:rPr>
-        <w:t xml:space="preserve">, </w:t>
-      </w:r>
-      <w:proofErr w:type="spellStart"/>
-      <w:r>
-        <w:rPr>
-          <w:sz w:val="24"/>
-        </w:rPr>
-        <w:t>Lan</w:t>
-      </w:r>
-      <w:proofErr w:type="spellEnd"/>
-      <w:r>
-        <w:rPr>
-          <w:sz w:val="24"/>
-        </w:rPr>
-        <w:t xml:space="preserve"> oder Bluetooth laufen?</w:t>
+        <w:t>Soll das Spiel über Wlan, Lan oder Bluetooth laufen?</w:t>
       </w:r>
     </w:p>
     <w:p>
@@ -6616,21 +6395,7 @@
         <w:rPr>
           <w:sz w:val="24"/>
         </w:rPr>
-        <w:t>Wie sollen wir die Qualität des Projektes aufrechterhalten? (</w:t>
-      </w:r>
-      <w:proofErr w:type="spellStart"/>
-      <w:r>
-        <w:rPr>
-          <w:sz w:val="24"/>
-        </w:rPr>
-        <w:t>JUnit</w:t>
-      </w:r>
-      <w:proofErr w:type="spellEnd"/>
-      <w:r>
-        <w:rPr>
-          <w:sz w:val="24"/>
-        </w:rPr>
-        <w:t>-Tests</w:t>
+        <w:t>Wie sollen wir die Qualität des Projektes aufrechterhalten? (JUnit-Tests</w:t>
       </w:r>
       <w:r>
         <w:rPr>
@@ -6783,20 +6548,10 @@
       <w:pPr>
         <w:pStyle w:val="berschrift1"/>
       </w:pPr>
-      <w:proofErr w:type="spellStart"/>
       <w:r>
         <w:lastRenderedPageBreak/>
-        <w:t>Product</w:t>
-      </w:r>
-      <w:proofErr w:type="spellEnd"/>
-      <w:r>
-        <w:t xml:space="preserve"> </w:t>
-      </w:r>
-      <w:proofErr w:type="spellStart"/>
-      <w:r>
-        <w:t>Backlog</w:t>
-      </w:r>
-      <w:proofErr w:type="spellEnd"/>
+        <w:t>Product Backlog</w:t>
+      </w:r>
     </w:p>
     <w:tbl>
       <w:tblPr>
@@ -7209,20 +6964,8 @@
                 <w:szCs w:val="24"/>
                 <w:lang w:eastAsia="de-AT"/>
               </w:rPr>
-              <w:t xml:space="preserve">Daniel </w:t>
-            </w:r>
-            <w:proofErr w:type="spellStart"/>
-            <w:r>
-              <w:rPr>
-                <w:rFonts w:ascii="Calibri" w:eastAsia="Times New Roman" w:hAnsi="Calibri" w:cs="Times New Roman"/>
-                <w:color w:val="000000"/>
-                <w:sz w:val="24"/>
-                <w:szCs w:val="24"/>
-                <w:lang w:eastAsia="de-AT"/>
-              </w:rPr>
-              <w:t>Leustik</w:t>
-            </w:r>
-            <w:proofErr w:type="spellEnd"/>
+              <w:t>Daniel Leustik</w:t>
+            </w:r>
           </w:p>
         </w:tc>
       </w:tr>
@@ -7607,29 +7350,7 @@
                 <w:szCs w:val="24"/>
                 <w:lang w:eastAsia="de-AT"/>
               </w:rPr>
-              <w:t xml:space="preserve">Friedemann </w:t>
-            </w:r>
-            <w:proofErr w:type="spellStart"/>
-            <w:r>
-              <w:rPr>
-                <w:rFonts w:ascii="Calibri" w:eastAsia="Times New Roman" w:hAnsi="Calibri" w:cs="Times New Roman"/>
-                <w:color w:val="000000"/>
-                <w:sz w:val="24"/>
-                <w:szCs w:val="24"/>
-                <w:lang w:eastAsia="de-AT"/>
-              </w:rPr>
-              <w:t>Zindler</w:t>
-            </w:r>
-            <w:proofErr w:type="spellEnd"/>
-            <w:r>
-              <w:rPr>
-                <w:rFonts w:ascii="Calibri" w:eastAsia="Times New Roman" w:hAnsi="Calibri" w:cs="Times New Roman"/>
-                <w:color w:val="000000"/>
-                <w:sz w:val="24"/>
-                <w:szCs w:val="24"/>
-                <w:lang w:eastAsia="de-AT"/>
-              </w:rPr>
-              <w:t xml:space="preserve"> </w:t>
+              <w:t xml:space="preserve">Friedemann Zindler </w:t>
             </w:r>
           </w:p>
         </w:tc>
@@ -7783,27 +7504,15 @@
                 <w:lang w:eastAsia="de-AT"/>
               </w:rPr>
             </w:pPr>
-            <w:proofErr w:type="gramStart"/>
-            <w:r>
-              <w:rPr>
-                <w:rFonts w:ascii="Calibri" w:eastAsia="Times New Roman" w:hAnsi="Calibri" w:cs="Times New Roman"/>
-                <w:color w:val="000000"/>
-                <w:sz w:val="24"/>
-                <w:szCs w:val="24"/>
-                <w:lang w:eastAsia="de-AT"/>
-              </w:rPr>
-              <w:t>Inklusive</w:t>
-            </w:r>
-            <w:proofErr w:type="gramEnd"/>
-            <w:r>
-              <w:rPr>
-                <w:rFonts w:ascii="Calibri" w:eastAsia="Times New Roman" w:hAnsi="Calibri" w:cs="Times New Roman"/>
-                <w:color w:val="000000"/>
-                <w:sz w:val="24"/>
-                <w:szCs w:val="24"/>
-                <w:lang w:eastAsia="de-AT"/>
-              </w:rPr>
-              <w:t xml:space="preserve"> Zugmechanismus.</w:t>
+            <w:r>
+              <w:rPr>
+                <w:rFonts w:ascii="Calibri" w:eastAsia="Times New Roman" w:hAnsi="Calibri" w:cs="Times New Roman"/>
+                <w:color w:val="000000"/>
+                <w:sz w:val="24"/>
+                <w:szCs w:val="24"/>
+                <w:lang w:eastAsia="de-AT"/>
+              </w:rPr>
+              <w:t>Inklusive Zugmechanismus.</w:t>
             </w:r>
           </w:p>
         </w:tc>
@@ -7834,20 +7543,8 @@
                 <w:szCs w:val="24"/>
                 <w:lang w:eastAsia="de-AT"/>
               </w:rPr>
-              <w:t xml:space="preserve">Mathias Jesse/Friedemann </w:t>
-            </w:r>
-            <w:proofErr w:type="spellStart"/>
-            <w:r>
-              <w:rPr>
-                <w:rFonts w:ascii="Calibri" w:eastAsia="Times New Roman" w:hAnsi="Calibri" w:cs="Times New Roman"/>
-                <w:color w:val="000000"/>
-                <w:sz w:val="24"/>
-                <w:szCs w:val="24"/>
-                <w:lang w:eastAsia="de-AT"/>
-              </w:rPr>
-              <w:t>Zindler</w:t>
-            </w:r>
-            <w:proofErr w:type="spellEnd"/>
+              <w:t>Mathias Jesse/Friedemann Zindler</w:t>
+            </w:r>
           </w:p>
         </w:tc>
       </w:tr>
@@ -8106,29 +7803,7 @@
                 <w:szCs w:val="24"/>
                 <w:lang w:eastAsia="de-AT"/>
               </w:rPr>
-              <w:t xml:space="preserve">Als Spieler will ich gewinnen, wenn meine Spielfigur das </w:t>
-            </w:r>
-            <w:proofErr w:type="spellStart"/>
-            <w:r>
-              <w:rPr>
-                <w:rFonts w:ascii="Calibri" w:eastAsia="Times New Roman" w:hAnsi="Calibri" w:cs="Times New Roman"/>
-                <w:color w:val="000000"/>
-                <w:sz w:val="24"/>
-                <w:szCs w:val="24"/>
-                <w:lang w:eastAsia="de-AT"/>
-              </w:rPr>
-              <w:t>Zielfeld</w:t>
-            </w:r>
-            <w:proofErr w:type="spellEnd"/>
-            <w:r>
-              <w:rPr>
-                <w:rFonts w:ascii="Calibri" w:eastAsia="Times New Roman" w:hAnsi="Calibri" w:cs="Times New Roman"/>
-                <w:color w:val="000000"/>
-                <w:sz w:val="24"/>
-                <w:szCs w:val="24"/>
-                <w:lang w:eastAsia="de-AT"/>
-              </w:rPr>
-              <w:t xml:space="preserve"> erreicht.</w:t>
+              <w:t>Als Spieler will ich gewinnen, wenn meine Spielfigur das Zielfeld erreicht.</w:t>
             </w:r>
           </w:p>
         </w:tc>
@@ -8254,20 +7929,8 @@
                 <w:szCs w:val="24"/>
                 <w:lang w:eastAsia="de-AT"/>
               </w:rPr>
-              <w:t xml:space="preserve">Daniel </w:t>
-            </w:r>
-            <w:proofErr w:type="spellStart"/>
-            <w:r>
-              <w:rPr>
-                <w:rFonts w:ascii="Calibri" w:eastAsia="Times New Roman" w:hAnsi="Calibri" w:cs="Times New Roman"/>
-                <w:color w:val="000000"/>
-                <w:sz w:val="24"/>
-                <w:szCs w:val="24"/>
-                <w:lang w:eastAsia="de-AT"/>
-              </w:rPr>
-              <w:t>Leustik</w:t>
-            </w:r>
-            <w:proofErr w:type="spellEnd"/>
+              <w:t>Daniel Leustik</w:t>
+            </w:r>
           </w:p>
         </w:tc>
       </w:tr>
@@ -8628,7 +8291,6 @@
                 <w:lang w:eastAsia="de-AT"/>
               </w:rPr>
             </w:pPr>
-            <w:proofErr w:type="spellStart"/>
             <w:r>
               <w:rPr>
                 <w:rFonts w:ascii="Calibri" w:eastAsia="Times New Roman" w:hAnsi="Calibri" w:cs="Times New Roman"/>
@@ -8639,7 +8301,6 @@
               </w:rPr>
               <w:t>Overlay</w:t>
             </w:r>
-            <w:proofErr w:type="spellEnd"/>
           </w:p>
         </w:tc>
         <w:tc>
@@ -8901,20 +8562,8 @@
                 <w:szCs w:val="24"/>
                 <w:lang w:eastAsia="de-AT"/>
               </w:rPr>
-              <w:t xml:space="preserve">Friedemann </w:t>
-            </w:r>
-            <w:proofErr w:type="spellStart"/>
-            <w:r>
-              <w:rPr>
-                <w:rFonts w:ascii="Calibri" w:eastAsia="Times New Roman" w:hAnsi="Calibri" w:cs="Times New Roman"/>
-                <w:color w:val="000000"/>
-                <w:sz w:val="24"/>
-                <w:szCs w:val="24"/>
-                <w:lang w:eastAsia="de-AT"/>
-              </w:rPr>
-              <w:t>Zindler</w:t>
-            </w:r>
-            <w:proofErr w:type="spellEnd"/>
+              <w:t>Friedemann Zindler</w:t>
+            </w:r>
           </w:p>
         </w:tc>
       </w:tr>
@@ -9204,7 +8853,6 @@
                 <w:lang w:eastAsia="de-AT"/>
               </w:rPr>
             </w:pPr>
-            <w:proofErr w:type="spellStart"/>
             <w:r>
               <w:rPr>
                 <w:rFonts w:ascii="Calibri" w:eastAsia="Times New Roman" w:hAnsi="Calibri" w:cs="Times New Roman"/>
@@ -9213,18 +8861,7 @@
                 <w:color w:val="000000"/>
                 <w:lang w:eastAsia="de-AT"/>
               </w:rPr>
-              <w:t>Constraint</w:t>
-            </w:r>
-            <w:proofErr w:type="spellEnd"/>
-            <w:r>
-              <w:rPr>
-                <w:rFonts w:ascii="Calibri" w:eastAsia="Times New Roman" w:hAnsi="Calibri" w:cs="Times New Roman"/>
-                <w:b/>
-                <w:bCs/>
-                <w:color w:val="000000"/>
-                <w:lang w:eastAsia="de-AT"/>
-              </w:rPr>
-              <w:t>:</w:t>
+              <w:t>Constraint:</w:t>
             </w:r>
           </w:p>
         </w:tc>
@@ -9425,29 +9062,7 @@
                 <w:szCs w:val="24"/>
                 <w:lang w:eastAsia="de-AT"/>
               </w:rPr>
-              <w:t xml:space="preserve">Als User will ich mich im Spiel </w:t>
-            </w:r>
-            <w:proofErr w:type="gramStart"/>
-            <w:r>
-              <w:rPr>
-                <w:rFonts w:ascii="Calibri" w:eastAsia="Times New Roman" w:hAnsi="Calibri" w:cs="Times New Roman"/>
-                <w:color w:val="000000"/>
-                <w:sz w:val="24"/>
-                <w:szCs w:val="24"/>
-                <w:lang w:eastAsia="de-AT"/>
-              </w:rPr>
-              <w:t>zurecht</w:t>
-            </w:r>
-            <w:proofErr w:type="gramEnd"/>
-            <w:r>
-              <w:rPr>
-                <w:rFonts w:ascii="Calibri" w:eastAsia="Times New Roman" w:hAnsi="Calibri" w:cs="Times New Roman"/>
-                <w:color w:val="000000"/>
-                <w:sz w:val="24"/>
-                <w:szCs w:val="24"/>
-                <w:lang w:eastAsia="de-AT"/>
-              </w:rPr>
-              <w:t xml:space="preserve"> finden.</w:t>
+              <w:t>Als User will ich mich im Spiel zurecht finden.</w:t>
             </w:r>
           </w:p>
         </w:tc>
@@ -9899,13 +9514,8 @@
         </w:numPr>
         <w:spacing w:before="0" w:after="0" w:line="240" w:lineRule="auto"/>
       </w:pPr>
-      <w:proofErr w:type="spellStart"/>
-      <w:r>
-        <w:t>LinesOfCode</w:t>
-      </w:r>
-      <w:proofErr w:type="spellEnd"/>
-      <w:r>
-        <w:t xml:space="preserve"> </w:t>
+      <w:r>
+        <w:t xml:space="preserve">LinesOfCode </w:t>
       </w:r>
     </w:p>
     <w:p>
@@ -9930,27 +9540,9 @@
         </w:numPr>
         <w:spacing w:before="0" w:after="0" w:line="240" w:lineRule="auto"/>
       </w:pPr>
-      <w:proofErr w:type="spellStart"/>
-      <w:r>
-        <w:t>Weighted</w:t>
-      </w:r>
-      <w:proofErr w:type="spellEnd"/>
-      <w:r>
-        <w:t xml:space="preserve"> </w:t>
-      </w:r>
-      <w:proofErr w:type="spellStart"/>
-      <w:r>
-        <w:t>methods</w:t>
-      </w:r>
-      <w:proofErr w:type="spellEnd"/>
-      <w:r>
-        <w:t xml:space="preserve"> per </w:t>
-      </w:r>
-      <w:proofErr w:type="spellStart"/>
-      <w:r>
-        <w:t>class</w:t>
-      </w:r>
-      <w:proofErr w:type="spellEnd"/>
+      <w:r>
+        <w:t>Weighted methods per class</w:t>
+      </w:r>
     </w:p>
     <w:p>
       <w:pPr>
@@ -9962,15 +9554,7 @@
         <w:spacing w:before="0" w:after="0" w:line="240" w:lineRule="auto"/>
       </w:pPr>
       <w:r>
-        <w:t xml:space="preserve">CBO </w:t>
-      </w:r>
-      <w:proofErr w:type="spellStart"/>
-      <w:r>
-        <w:t>and</w:t>
-      </w:r>
-      <w:proofErr w:type="spellEnd"/>
-      <w:r>
-        <w:t xml:space="preserve"> RFC</w:t>
+        <w:t>CBO and RFC</w:t>
       </w:r>
     </w:p>
     <w:p>
@@ -10033,14 +9617,9 @@
       <w:pPr>
         <w:pStyle w:val="berschrift1"/>
       </w:pPr>
-      <w:proofErr w:type="spellStart"/>
       <w:r>
         <w:lastRenderedPageBreak/>
-        <w:t>Burn</w:t>
-      </w:r>
-      <w:proofErr w:type="spellEnd"/>
-      <w:r>
-        <w:t xml:space="preserve"> Down Chart</w:t>
+        <w:t>Burn Down Chart</w:t>
       </w:r>
     </w:p>
     <w:p/>
@@ -11112,10 +10691,10 @@
       <w:r>
         <w:rPr>
           <w:noProof/>
-          <w:lang w:eastAsia="de-AT"/>
+          <w:lang w:val="de-DE" w:eastAsia="de-DE"/>
         </w:rPr>
         <w:drawing>
-          <wp:inline distT="0" distB="0" distL="0" distR="0">
+          <wp:inline distT="0" distB="0" distL="0" distR="0" wp14:anchorId="294B2929" wp14:editId="4376CCF5">
             <wp:extent cx="3923414" cy="3386612"/>
             <wp:effectExtent l="0" t="0" r="1270" b="4445"/>
             <wp:docPr id="3" name="Grafik 3"/>
@@ -11132,7 +10711,7 @@
                     </pic:cNvPicPr>
                   </pic:nvPicPr>
                   <pic:blipFill>
-                    <a:blip r:embed="rId8" cstate="print">
+                    <a:blip r:embed="rId7" cstate="print">
                       <a:extLst>
                         <a:ext uri="{28A0092B-C50C-407E-A947-70E740481C1C}">
                           <a14:useLocalDpi xmlns:a14="http://schemas.microsoft.com/office/drawing/2010/main" val="0"/>
@@ -12488,10 +12067,10 @@
         <w:rPr>
           <w:rFonts w:eastAsia="Times New Roman"/>
           <w:noProof/>
-          <w:lang w:eastAsia="de-AT"/>
+          <w:lang w:val="de-DE" w:eastAsia="de-DE"/>
         </w:rPr>
         <w:drawing>
-          <wp:anchor distT="0" distB="0" distL="114300" distR="114300" simplePos="0" relativeHeight="251663360" behindDoc="1" locked="0" layoutInCell="1" allowOverlap="1">
+          <wp:anchor distT="0" distB="0" distL="114300" distR="114300" simplePos="0" relativeHeight="251663360" behindDoc="1" locked="0" layoutInCell="1" allowOverlap="1" wp14:anchorId="3FA19C49" wp14:editId="35F568B9">
             <wp:simplePos x="0" y="0"/>
             <wp:positionH relativeFrom="column">
               <wp:posOffset>952500</wp:posOffset>
@@ -12524,7 +12103,7 @@
                     </pic:cNvPicPr>
                   </pic:nvPicPr>
                   <pic:blipFill>
-                    <a:blip r:embed="rId9" cstate="print">
+                    <a:blip r:embed="rId8" cstate="print">
                       <a:extLst>
                         <a:ext uri="{28A0092B-C50C-407E-A947-70E740481C1C}">
                           <a14:useLocalDpi xmlns:a14="http://schemas.microsoft.com/office/drawing/2010/main" val="0"/>
@@ -14335,20 +13914,8 @@
                 <w:szCs w:val="24"/>
                 <w:lang w:eastAsia="de-AT"/>
               </w:rPr>
-              <w:t xml:space="preserve">Daniel </w:t>
-            </w:r>
-            <w:proofErr w:type="spellStart"/>
-            <w:r>
-              <w:rPr>
-                <w:rFonts w:ascii="Calibri" w:eastAsia="Times New Roman" w:hAnsi="Calibri" w:cs="Times New Roman"/>
-                <w:color w:val="000000"/>
-                <w:sz w:val="24"/>
-                <w:szCs w:val="24"/>
-                <w:lang w:eastAsia="de-AT"/>
-              </w:rPr>
-              <w:t>Leustik</w:t>
-            </w:r>
-            <w:proofErr w:type="spellEnd"/>
+              <w:t>Daniel Leustik</w:t>
+            </w:r>
           </w:p>
         </w:tc>
       </w:tr>
@@ -14570,29 +14137,7 @@
                 <w:szCs w:val="24"/>
                 <w:lang w:eastAsia="de-AT"/>
               </w:rPr>
-              <w:t xml:space="preserve">Friedemann </w:t>
-            </w:r>
-            <w:proofErr w:type="spellStart"/>
-            <w:r>
-              <w:rPr>
-                <w:rFonts w:ascii="Calibri" w:eastAsia="Times New Roman" w:hAnsi="Calibri" w:cs="Times New Roman"/>
-                <w:color w:val="000000"/>
-                <w:sz w:val="24"/>
-                <w:szCs w:val="24"/>
-                <w:lang w:eastAsia="de-AT"/>
-              </w:rPr>
-              <w:t>Zindler</w:t>
-            </w:r>
-            <w:proofErr w:type="spellEnd"/>
-            <w:r>
-              <w:rPr>
-                <w:rFonts w:ascii="Calibri" w:eastAsia="Times New Roman" w:hAnsi="Calibri" w:cs="Times New Roman"/>
-                <w:color w:val="000000"/>
-                <w:sz w:val="24"/>
-                <w:szCs w:val="24"/>
-                <w:lang w:eastAsia="de-AT"/>
-              </w:rPr>
-              <w:t xml:space="preserve"> </w:t>
+              <w:t xml:space="preserve">Friedemann Zindler </w:t>
             </w:r>
           </w:p>
         </w:tc>
@@ -14784,10 +14329,10 @@
         <w:rPr>
           <w:rFonts w:eastAsia="Times New Roman"/>
           <w:noProof/>
-          <w:lang w:eastAsia="de-AT"/>
+          <w:lang w:val="de-DE" w:eastAsia="de-DE"/>
         </w:rPr>
         <w:drawing>
-          <wp:anchor distT="0" distB="0" distL="114300" distR="114300" simplePos="0" relativeHeight="251659264" behindDoc="1" locked="0" layoutInCell="1" allowOverlap="1">
+          <wp:anchor distT="0" distB="0" distL="114300" distR="114300" simplePos="0" relativeHeight="251659264" behindDoc="1" locked="0" layoutInCell="1" allowOverlap="1" wp14:anchorId="22BF50A2" wp14:editId="20851F02">
             <wp:simplePos x="0" y="0"/>
             <wp:positionH relativeFrom="column">
               <wp:posOffset>1034415</wp:posOffset>
@@ -14820,7 +14365,7 @@
                     </pic:cNvPicPr>
                   </pic:nvPicPr>
                   <pic:blipFill>
-                    <a:blip r:embed="rId9" cstate="print">
+                    <a:blip r:embed="rId8" cstate="print">
                       <a:extLst>
                         <a:ext uri="{28A0092B-C50C-407E-A947-70E740481C1C}">
                           <a14:useLocalDpi xmlns:a14="http://schemas.microsoft.com/office/drawing/2010/main" val="0"/>
@@ -16652,7 +16197,6 @@
                 <w:lang w:eastAsia="de-AT"/>
               </w:rPr>
             </w:pPr>
-            <w:proofErr w:type="spellStart"/>
             <w:r>
               <w:rPr>
                 <w:rFonts w:ascii="Calibri" w:eastAsia="Times New Roman" w:hAnsi="Calibri" w:cs="Times New Roman"/>
@@ -16663,7 +16207,6 @@
               </w:rPr>
               <w:t>Overlay</w:t>
             </w:r>
-            <w:proofErr w:type="spellEnd"/>
           </w:p>
         </w:tc>
         <w:tc>
@@ -16921,20 +16464,8 @@
                 <w:szCs w:val="24"/>
                 <w:lang w:eastAsia="de-AT"/>
               </w:rPr>
-              <w:t xml:space="preserve">Friedemann </w:t>
-            </w:r>
-            <w:proofErr w:type="spellStart"/>
-            <w:r>
-              <w:rPr>
-                <w:rFonts w:ascii="Calibri" w:eastAsia="Times New Roman" w:hAnsi="Calibri" w:cs="Times New Roman"/>
-                <w:color w:val="000000"/>
-                <w:sz w:val="24"/>
-                <w:szCs w:val="24"/>
-                <w:lang w:eastAsia="de-AT"/>
-              </w:rPr>
-              <w:t>Zindler</w:t>
-            </w:r>
-            <w:proofErr w:type="spellEnd"/>
+              <w:t>Friedemann Zindler</w:t>
+            </w:r>
           </w:p>
         </w:tc>
       </w:tr>
@@ -17129,10 +16660,10 @@
         <w:rPr>
           <w:rFonts w:eastAsia="Times New Roman"/>
           <w:noProof/>
-          <w:lang w:eastAsia="de-AT"/>
+          <w:lang w:val="de-DE" w:eastAsia="de-DE"/>
         </w:rPr>
         <w:drawing>
-          <wp:anchor distT="0" distB="0" distL="114300" distR="114300" simplePos="0" relativeHeight="251661312" behindDoc="1" locked="0" layoutInCell="1" allowOverlap="1">
+          <wp:anchor distT="0" distB="0" distL="114300" distR="114300" simplePos="0" relativeHeight="251661312" behindDoc="1" locked="0" layoutInCell="1" allowOverlap="1" wp14:anchorId="2E03667F" wp14:editId="537FD6A6">
             <wp:simplePos x="0" y="0"/>
             <wp:positionH relativeFrom="column">
               <wp:posOffset>1012825</wp:posOffset>
@@ -17165,7 +16696,7 @@
                     </pic:cNvPicPr>
                   </pic:nvPicPr>
                   <pic:blipFill>
-                    <a:blip r:embed="rId9" cstate="print">
+                    <a:blip r:embed="rId8" cstate="print">
                       <a:extLst>
                         <a:ext uri="{28A0092B-C50C-407E-A947-70E740481C1C}">
                           <a14:useLocalDpi xmlns:a14="http://schemas.microsoft.com/office/drawing/2010/main" val="0"/>
@@ -19313,10 +18844,10 @@
       <w:r>
         <w:rPr>
           <w:noProof/>
-          <w:lang w:eastAsia="de-AT"/>
+          <w:lang w:val="de-DE" w:eastAsia="de-DE"/>
         </w:rPr>
         <w:drawing>
-          <wp:anchor distT="0" distB="0" distL="114300" distR="114300" simplePos="0" relativeHeight="251664384" behindDoc="1" locked="0" layoutInCell="1" allowOverlap="1" wp14:anchorId="4FE6AA30" wp14:editId="5F1BC123">
+          <wp:anchor distT="0" distB="0" distL="114300" distR="114300" simplePos="0" relativeHeight="251664384" behindDoc="1" locked="0" layoutInCell="1" allowOverlap="1" wp14:anchorId="6A5A8734" wp14:editId="2E01BB1F">
             <wp:simplePos x="0" y="0"/>
             <wp:positionH relativeFrom="column">
               <wp:posOffset>1165225</wp:posOffset>
@@ -19349,7 +18880,7 @@
                     </pic:cNvPicPr>
                   </pic:nvPicPr>
                   <pic:blipFill>
-                    <a:blip r:embed="rId10" cstate="print">
+                    <a:blip r:embed="rId9" cstate="print">
                       <a:extLst>
                         <a:ext uri="{28A0092B-C50C-407E-A947-70E740481C1C}">
                           <a14:useLocalDpi xmlns:a14="http://schemas.microsoft.com/office/drawing/2010/main" val="0"/>
@@ -21203,27 +20734,15 @@
                 <w:lang w:eastAsia="de-AT"/>
               </w:rPr>
             </w:pPr>
-            <w:proofErr w:type="gramStart"/>
-            <w:r>
-              <w:rPr>
-                <w:rFonts w:ascii="Calibri" w:eastAsia="Times New Roman" w:hAnsi="Calibri" w:cs="Times New Roman"/>
-                <w:color w:val="000000"/>
-                <w:sz w:val="24"/>
-                <w:szCs w:val="24"/>
-                <w:lang w:eastAsia="de-AT"/>
-              </w:rPr>
-              <w:t>Inklusive</w:t>
-            </w:r>
-            <w:proofErr w:type="gramEnd"/>
-            <w:r>
-              <w:rPr>
-                <w:rFonts w:ascii="Calibri" w:eastAsia="Times New Roman" w:hAnsi="Calibri" w:cs="Times New Roman"/>
-                <w:color w:val="000000"/>
-                <w:sz w:val="24"/>
-                <w:szCs w:val="24"/>
-                <w:lang w:eastAsia="de-AT"/>
-              </w:rPr>
-              <w:t xml:space="preserve"> Zugmechanismus.</w:t>
+            <w:r>
+              <w:rPr>
+                <w:rFonts w:ascii="Calibri" w:eastAsia="Times New Roman" w:hAnsi="Calibri" w:cs="Times New Roman"/>
+                <w:color w:val="000000"/>
+                <w:sz w:val="24"/>
+                <w:szCs w:val="24"/>
+                <w:lang w:eastAsia="de-AT"/>
+              </w:rPr>
+              <w:t>Inklusive Zugmechanismus.</w:t>
             </w:r>
           </w:p>
         </w:tc>
@@ -21259,20 +20778,8 @@
                 <w:szCs w:val="24"/>
                 <w:lang w:eastAsia="de-AT"/>
               </w:rPr>
-              <w:t xml:space="preserve">Mathias Jesse/Friedemann </w:t>
-            </w:r>
-            <w:proofErr w:type="spellStart"/>
-            <w:r>
-              <w:rPr>
-                <w:rFonts w:ascii="Calibri" w:eastAsia="Times New Roman" w:hAnsi="Calibri" w:cs="Times New Roman"/>
-                <w:color w:val="000000"/>
-                <w:sz w:val="24"/>
-                <w:szCs w:val="24"/>
-                <w:lang w:eastAsia="de-AT"/>
-              </w:rPr>
-              <w:t>Zindler</w:t>
-            </w:r>
-            <w:proofErr w:type="spellEnd"/>
+              <w:t>Mathias Jesse/Friedemann Zindler</w:t>
+            </w:r>
           </w:p>
         </w:tc>
       </w:tr>
@@ -21460,10 +20967,10 @@
       <w:r>
         <w:rPr>
           <w:noProof/>
-          <w:lang w:eastAsia="de-AT"/>
+          <w:lang w:val="de-DE" w:eastAsia="de-DE"/>
         </w:rPr>
         <w:drawing>
-          <wp:anchor distT="0" distB="0" distL="114300" distR="114300" simplePos="0" relativeHeight="251665408" behindDoc="1" locked="0" layoutInCell="1" allowOverlap="1">
+          <wp:anchor distT="0" distB="0" distL="114300" distR="114300" simplePos="0" relativeHeight="251665408" behindDoc="1" locked="0" layoutInCell="1" allowOverlap="1" wp14:anchorId="137456F3" wp14:editId="71387513">
             <wp:simplePos x="0" y="0"/>
             <wp:positionH relativeFrom="column">
               <wp:posOffset>796925</wp:posOffset>
@@ -21496,7 +21003,7 @@
                     </pic:cNvPicPr>
                   </pic:nvPicPr>
                   <pic:blipFill>
-                    <a:blip r:embed="rId11">
+                    <a:blip r:embed="rId10">
                       <a:extLst>
                         <a:ext uri="{28A0092B-C50C-407E-A947-70E740481C1C}">
                           <a14:useLocalDpi xmlns:a14="http://schemas.microsoft.com/office/drawing/2010/main" val="0"/>
@@ -21632,23 +21139,7 @@
           <w:sz w:val="24"/>
           <w:lang w:eastAsia="de-AT"/>
         </w:rPr>
-        <w:t xml:space="preserve">Android Apps werden in Java geschrieben. Der Code wird in ein Android Package (APK) </w:t>
-      </w:r>
-      <w:proofErr w:type="spellStart"/>
-      <w:r>
-        <w:rPr>
-          <w:sz w:val="24"/>
-          <w:lang w:eastAsia="de-AT"/>
-        </w:rPr>
-        <w:t>compiliert</w:t>
-      </w:r>
-      <w:proofErr w:type="spellEnd"/>
-      <w:r>
-        <w:rPr>
-          <w:sz w:val="24"/>
-          <w:lang w:eastAsia="de-AT"/>
-        </w:rPr>
-        <w:t>. Das APK File wird von Android-Geräten benötigt, um die App zu installieren.</w:t>
+        <w:t>Android Apps werden in Java geschrieben. Der Code wird in ein Android Package (APK) compiliert. Das APK File wird von Android-Geräten benötigt, um die App zu installieren.</w:t>
       </w:r>
     </w:p>
     <w:p>
@@ -21807,9 +21298,8 @@
           <w:szCs w:val="24"/>
           <w:lang w:eastAsia="de-AT"/>
         </w:rPr>
-        <w:t>Alle Ressourcen bekommen vom System Rechte (</w:t>
-      </w:r>
-      <w:proofErr w:type="spellStart"/>
+        <w:t>Alle Ressourcen bekommen vom System Rechte (Permissions), sodass nur berechtigte Apps auf jeweilige Ressourcen zugreifen können. Will also eine App</w:t>
+      </w:r>
       <w:r>
         <w:rPr>
           <w:rFonts w:eastAsia="Times New Roman" w:cs="Arial"/>
@@ -21817,9 +21307,8 @@
           <w:szCs w:val="24"/>
           <w:lang w:eastAsia="de-AT"/>
         </w:rPr>
-        <w:t>Permissions</w:t>
-      </w:r>
-      <w:proofErr w:type="spellEnd"/>
+        <w:t xml:space="preserve"> auf </w:t>
+      </w:r>
       <w:r>
         <w:rPr>
           <w:rFonts w:eastAsia="Times New Roman" w:cs="Arial"/>
@@ -21827,7 +21316,7 @@
           <w:szCs w:val="24"/>
           <w:lang w:eastAsia="de-AT"/>
         </w:rPr>
-        <w:t>), sodass nur berechtigte Apps auf jeweilige Ressourcen zugreifen können. Will also eine App</w:t>
+        <w:t xml:space="preserve">fremde </w:t>
       </w:r>
       <w:r>
         <w:rPr>
@@ -21836,7 +21325,7 @@
           <w:szCs w:val="24"/>
           <w:lang w:eastAsia="de-AT"/>
         </w:rPr>
-        <w:t xml:space="preserve"> auf </w:t>
+        <w:t>Ressourcen zugreifen, so muss sie</w:t>
       </w:r>
       <w:r>
         <w:rPr>
@@ -21845,7 +21334,7 @@
           <w:szCs w:val="24"/>
           <w:lang w:eastAsia="de-AT"/>
         </w:rPr>
-        <w:t xml:space="preserve">fremde </w:t>
+        <w:t xml:space="preserve"> um Erlaubnis fragen, um die Permissions zu erhalten</w:t>
       </w:r>
       <w:r>
         <w:rPr>
@@ -21854,65 +21343,7 @@
           <w:szCs w:val="24"/>
           <w:lang w:eastAsia="de-AT"/>
         </w:rPr>
-        <w:t>Ressourcen zugreifen, so muss sie</w:t>
-      </w:r>
-      <w:r>
-        <w:rPr>
-          <w:rFonts w:eastAsia="Times New Roman" w:cs="Arial"/>
-          <w:sz w:val="24"/>
-          <w:szCs w:val="24"/>
-          <w:lang w:eastAsia="de-AT"/>
-        </w:rPr>
-        <w:t xml:space="preserve"> um Erlaubnis fragen, um die </w:t>
-      </w:r>
-      <w:proofErr w:type="spellStart"/>
-      <w:r>
-        <w:rPr>
-          <w:rFonts w:eastAsia="Times New Roman" w:cs="Arial"/>
-          <w:sz w:val="24"/>
-          <w:szCs w:val="24"/>
-          <w:lang w:eastAsia="de-AT"/>
-        </w:rPr>
-        <w:t>Permissions</w:t>
-      </w:r>
-      <w:proofErr w:type="spellEnd"/>
-      <w:r>
-        <w:rPr>
-          <w:rFonts w:eastAsia="Times New Roman" w:cs="Arial"/>
-          <w:sz w:val="24"/>
-          <w:szCs w:val="24"/>
-          <w:lang w:eastAsia="de-AT"/>
-        </w:rPr>
-        <w:t xml:space="preserve"> zu erhalten</w:t>
-      </w:r>
-      <w:r>
-        <w:rPr>
-          <w:rFonts w:eastAsia="Times New Roman" w:cs="Arial"/>
-          <w:sz w:val="24"/>
-          <w:szCs w:val="24"/>
-          <w:lang w:eastAsia="de-AT"/>
-        </w:rPr>
-        <w:t xml:space="preserve">. Eine solche </w:t>
-      </w:r>
-      <w:proofErr w:type="spellStart"/>
-      <w:r>
-        <w:rPr>
-          <w:rFonts w:eastAsia="Times New Roman" w:cs="Arial"/>
-          <w:sz w:val="24"/>
-          <w:szCs w:val="24"/>
-          <w:lang w:eastAsia="de-AT"/>
-        </w:rPr>
-        <w:t>Permission</w:t>
-      </w:r>
-      <w:proofErr w:type="spellEnd"/>
-      <w:r>
-        <w:rPr>
-          <w:rFonts w:eastAsia="Times New Roman" w:cs="Arial"/>
-          <w:sz w:val="24"/>
-          <w:szCs w:val="24"/>
-          <w:lang w:eastAsia="de-AT"/>
-        </w:rPr>
-        <w:t xml:space="preserve"> könnte ein SMS-Dienst sein.</w:t>
+        <w:t>. Eine solche Permission könnte ein SMS-Dienst sein.</w:t>
       </w:r>
     </w:p>
     <w:p>
@@ -21946,7 +21377,6 @@
           <w:lang w:eastAsia="de-AT"/>
         </w:rPr>
       </w:pPr>
-      <w:proofErr w:type="spellStart"/>
       <w:r>
         <w:rPr>
           <w:rFonts w:eastAsia="Times New Roman" w:cs="Arial"/>
@@ -21956,7 +21386,6 @@
         </w:rPr>
         <w:t>Activity</w:t>
       </w:r>
-      <w:proofErr w:type="spellEnd"/>
     </w:p>
     <w:p>
       <w:pPr>
@@ -21973,7 +21402,6 @@
           <w:lang w:eastAsia="de-AT"/>
         </w:rPr>
       </w:pPr>
-      <w:proofErr w:type="spellStart"/>
       <w:r>
         <w:rPr>
           <w:rFonts w:eastAsia="Times New Roman" w:cs="Arial"/>
@@ -21981,9 +21409,8 @@
           <w:szCs w:val="24"/>
           <w:lang w:eastAsia="de-AT"/>
         </w:rPr>
-        <w:t>Activities</w:t>
-      </w:r>
-      <w:proofErr w:type="spellEnd"/>
+        <w:t>Activities beinhalten das User Interface und sind für die Kommunikation zwischen App und Endnutzer verantwortlich (=Fenster).</w:t>
+      </w:r>
       <w:r>
         <w:rPr>
           <w:rFonts w:eastAsia="Times New Roman" w:cs="Arial"/>
@@ -21991,36 +21418,7 @@
           <w:szCs w:val="24"/>
           <w:lang w:eastAsia="de-AT"/>
         </w:rPr>
-        <w:t xml:space="preserve"> beinhalten das User Interface und sind für die Kommunikation zwischen App und Endnutzer verantwortlich (=Fenster).</w:t>
-      </w:r>
-      <w:r>
-        <w:rPr>
-          <w:rFonts w:eastAsia="Times New Roman" w:cs="Arial"/>
-          <w:sz w:val="24"/>
-          <w:szCs w:val="24"/>
-          <w:lang w:eastAsia="de-AT"/>
-        </w:rPr>
-        <w:t xml:space="preserve"> Jede App besitzt ein eigenes </w:t>
-      </w:r>
-      <w:proofErr w:type="spellStart"/>
-      <w:r>
-        <w:rPr>
-          <w:rFonts w:eastAsia="Times New Roman" w:cs="Arial"/>
-          <w:sz w:val="24"/>
-          <w:szCs w:val="24"/>
-          <w:lang w:eastAsia="de-AT"/>
-        </w:rPr>
-        <w:t>Activity</w:t>
-      </w:r>
-      <w:proofErr w:type="spellEnd"/>
-      <w:r>
-        <w:rPr>
-          <w:rFonts w:eastAsia="Times New Roman" w:cs="Arial"/>
-          <w:sz w:val="24"/>
-          <w:szCs w:val="24"/>
-          <w:lang w:eastAsia="de-AT"/>
-        </w:rPr>
-        <w:t>.</w:t>
+        <w:t xml:space="preserve"> Jede App besitzt ein eigenes Activity.</w:t>
       </w:r>
     </w:p>
     <w:p>
@@ -22088,7 +21486,6 @@
           <w:lang w:eastAsia="de-AT"/>
         </w:rPr>
       </w:pPr>
-      <w:proofErr w:type="spellStart"/>
       <w:r>
         <w:rPr>
           <w:rFonts w:eastAsia="Times New Roman" w:cs="Arial"/>
@@ -22098,7 +21495,6 @@
         </w:rPr>
         <w:t>Permission</w:t>
       </w:r>
-      <w:proofErr w:type="spellEnd"/>
     </w:p>
     <w:p>
       <w:pPr>
@@ -22149,7 +21545,6 @@
           <w:lang w:eastAsia="de-AT"/>
         </w:rPr>
       </w:pPr>
-      <w:proofErr w:type="spellStart"/>
       <w:r>
         <w:rPr>
           <w:rFonts w:eastAsia="Times New Roman" w:cs="Arial"/>
@@ -22159,7 +21554,6 @@
         </w:rPr>
         <w:t>Sandbox</w:t>
       </w:r>
-      <w:proofErr w:type="spellEnd"/>
     </w:p>
     <w:p>
       <w:pPr>
@@ -22183,47 +21577,7 @@
           <w:szCs w:val="24"/>
           <w:lang w:eastAsia="de-AT"/>
         </w:rPr>
-        <w:t xml:space="preserve">Eigenes Verzeichnis der App, auf welches nur die App zugreifen kann. Will die App auf Ressourcen außerhalb der </w:t>
-      </w:r>
-      <w:proofErr w:type="spellStart"/>
-      <w:r>
-        <w:rPr>
-          <w:rFonts w:eastAsia="Times New Roman" w:cs="Arial"/>
-          <w:sz w:val="24"/>
-          <w:szCs w:val="24"/>
-          <w:lang w:eastAsia="de-AT"/>
-        </w:rPr>
-        <w:t>Sandbox</w:t>
-      </w:r>
-      <w:proofErr w:type="spellEnd"/>
-      <w:r>
-        <w:rPr>
-          <w:rFonts w:eastAsia="Times New Roman" w:cs="Arial"/>
-          <w:sz w:val="24"/>
-          <w:szCs w:val="24"/>
-          <w:lang w:eastAsia="de-AT"/>
-        </w:rPr>
-        <w:t xml:space="preserve"> zugreifen, so muss sie nach den </w:t>
-      </w:r>
-      <w:proofErr w:type="spellStart"/>
-      <w:r>
-        <w:rPr>
-          <w:rFonts w:eastAsia="Times New Roman" w:cs="Arial"/>
-          <w:sz w:val="24"/>
-          <w:szCs w:val="24"/>
-          <w:lang w:eastAsia="de-AT"/>
-        </w:rPr>
-        <w:t>Permissions</w:t>
-      </w:r>
-      <w:proofErr w:type="spellEnd"/>
-      <w:r>
-        <w:rPr>
-          <w:rFonts w:eastAsia="Times New Roman" w:cs="Arial"/>
-          <w:sz w:val="24"/>
-          <w:szCs w:val="24"/>
-          <w:lang w:eastAsia="de-AT"/>
-        </w:rPr>
-        <w:t xml:space="preserve"> fragen.</w:t>
+        <w:t>Eigenes Verzeichnis der App, auf welches nur die App zugreifen kann. Will die App auf Ressourcen außerhalb der Sandbox zugreifen, so muss sie nach den Permissions fragen.</w:t>
       </w:r>
     </w:p>
     <w:p>
@@ -22350,7 +21704,6 @@
           <w:lang w:eastAsia="de-AT"/>
         </w:rPr>
       </w:pPr>
-      <w:proofErr w:type="spellStart"/>
       <w:r>
         <w:rPr>
           <w:rFonts w:eastAsia="Times New Roman" w:cs="Arial"/>
@@ -22361,7 +21714,6 @@
         <w:lastRenderedPageBreak/>
         <w:t>Intent</w:t>
       </w:r>
-      <w:proofErr w:type="spellEnd"/>
     </w:p>
     <w:p>
       <w:pPr>
@@ -22385,27 +21737,7 @@
           <w:szCs w:val="24"/>
           <w:lang w:eastAsia="de-AT"/>
         </w:rPr>
-        <w:t xml:space="preserve">Ein </w:t>
-      </w:r>
-      <w:proofErr w:type="spellStart"/>
-      <w:r>
-        <w:rPr>
-          <w:rFonts w:eastAsia="Times New Roman" w:cs="Arial"/>
-          <w:sz w:val="24"/>
-          <w:szCs w:val="24"/>
-          <w:lang w:eastAsia="de-AT"/>
-        </w:rPr>
-        <w:t>Intent</w:t>
-      </w:r>
-      <w:proofErr w:type="spellEnd"/>
-      <w:r>
-        <w:rPr>
-          <w:rFonts w:eastAsia="Times New Roman" w:cs="Arial"/>
-          <w:sz w:val="24"/>
-          <w:szCs w:val="24"/>
-          <w:lang w:eastAsia="de-AT"/>
-        </w:rPr>
-        <w:t xml:space="preserve"> ist ein Nachrichten-Objekt, welches man benötigt, um Aktionen einer anderen App-Komponente anzufordern.</w:t>
+        <w:t>Ein Intent ist ein Nachrichten-Objekt, welches man benötigt, um Aktionen einer anderen App-Komponente anzufordern.</w:t>
       </w:r>
     </w:p>
     <w:p>
@@ -22521,87 +21853,7 @@
           <w:szCs w:val="24"/>
           <w:lang w:eastAsia="de-AT"/>
         </w:rPr>
-        <w:t xml:space="preserve">In Android sollten Bilder prinzipiell in mindestens vier Größenordnungen gespeichert werden: </w:t>
-      </w:r>
-      <w:proofErr w:type="spellStart"/>
-      <w:r>
-        <w:rPr>
-          <w:rFonts w:eastAsia="Times New Roman" w:cs="Arial"/>
-          <w:sz w:val="24"/>
-          <w:szCs w:val="24"/>
-          <w:lang w:eastAsia="de-AT"/>
-        </w:rPr>
-        <w:t>xhdpi</w:t>
-      </w:r>
-      <w:proofErr w:type="spellEnd"/>
-      <w:r>
-        <w:rPr>
-          <w:rFonts w:eastAsia="Times New Roman" w:cs="Arial"/>
-          <w:sz w:val="24"/>
-          <w:szCs w:val="24"/>
-          <w:lang w:eastAsia="de-AT"/>
-        </w:rPr>
-        <w:t xml:space="preserve">, </w:t>
-      </w:r>
-      <w:proofErr w:type="spellStart"/>
-      <w:r>
-        <w:rPr>
-          <w:rFonts w:eastAsia="Times New Roman" w:cs="Arial"/>
-          <w:sz w:val="24"/>
-          <w:szCs w:val="24"/>
-          <w:lang w:eastAsia="de-AT"/>
-        </w:rPr>
-        <w:t>hdpi</w:t>
-      </w:r>
-      <w:proofErr w:type="spellEnd"/>
-      <w:r>
-        <w:rPr>
-          <w:rFonts w:eastAsia="Times New Roman" w:cs="Arial"/>
-          <w:sz w:val="24"/>
-          <w:szCs w:val="24"/>
-          <w:lang w:eastAsia="de-AT"/>
-        </w:rPr>
-        <w:t xml:space="preserve">, </w:t>
-      </w:r>
-      <w:proofErr w:type="spellStart"/>
-      <w:r>
-        <w:rPr>
-          <w:rFonts w:eastAsia="Times New Roman" w:cs="Arial"/>
-          <w:sz w:val="24"/>
-          <w:szCs w:val="24"/>
-          <w:lang w:eastAsia="de-AT"/>
-        </w:rPr>
-        <w:t>mdpi</w:t>
-      </w:r>
-      <w:proofErr w:type="spellEnd"/>
-      <w:r>
-        <w:rPr>
-          <w:rFonts w:eastAsia="Times New Roman" w:cs="Arial"/>
-          <w:sz w:val="24"/>
-          <w:szCs w:val="24"/>
-          <w:lang w:eastAsia="de-AT"/>
-        </w:rPr>
-        <w:t xml:space="preserve"> und </w:t>
-      </w:r>
-      <w:proofErr w:type="spellStart"/>
-      <w:r>
-        <w:rPr>
-          <w:rFonts w:eastAsia="Times New Roman" w:cs="Arial"/>
-          <w:sz w:val="24"/>
-          <w:szCs w:val="24"/>
-          <w:lang w:eastAsia="de-AT"/>
-        </w:rPr>
-        <w:t>ldpi</w:t>
-      </w:r>
-      <w:proofErr w:type="spellEnd"/>
-      <w:r>
-        <w:rPr>
-          <w:rFonts w:eastAsia="Times New Roman" w:cs="Arial"/>
-          <w:sz w:val="24"/>
-          <w:szCs w:val="24"/>
-          <w:lang w:eastAsia="de-AT"/>
-        </w:rPr>
-        <w:t>. Dies ist notwendig um die bestmögliche Darstellung auf allen Endgeräten zu gewähren. Dafür gibt es für jede Größe vorgesehene Ordner, in welche die Bilder gespeichert werden sollten. Zudem sollten diese Bilder Vektorgrafiken sein um eine schnellstmögliche Anpassung durchzuführen.</w:t>
+        <w:t>In Android sollten Bilder prinzipiell in mindestens vier Größenordnungen gespeichert werden: xhdpi, hdpi, mdpi und ldpi. Dies ist notwendig um die bestmögliche Darstellung auf allen Endgeräten zu gewähren. Dafür gibt es für jede Größe vorgesehene Ordner, in welche die Bilder gespeichert werden sollten. Zudem sollten diese Bilder Vektorgrafiken sein um eine schnellstmögliche Anpassung durchzuführen.</w:t>
       </w:r>
     </w:p>
     <w:p>
@@ -22702,10 +21954,10 @@
         </w:rPr>
         <w:t xml:space="preserve">: </w:t>
       </w:r>
-      <w:hyperlink r:id="rId12" w:history="1">
+      <w:hyperlink r:id="rId11" w:history="1">
         <w:r>
           <w:rPr>
-            <w:rStyle w:val="Hyperlink"/>
+            <w:rStyle w:val="Link"/>
             <w:lang w:val="it-IT" w:eastAsia="de-AT"/>
           </w:rPr>
           <w:t>http://developer.android.com/</w:t>
@@ -22762,139 +22014,44 @@
           <w:szCs w:val="24"/>
         </w:rPr>
       </w:pPr>
-      <w:proofErr w:type="spellStart"/>
       <w:r>
         <w:rPr>
           <w:sz w:val="24"/>
           <w:szCs w:val="24"/>
         </w:rPr>
-        <w:t>Scrum</w:t>
-      </w:r>
-      <w:proofErr w:type="spellEnd"/>
-      <w:r>
-        <w:rPr>
+        <w:t>Scrum ist ein Vorgehensmodell des Projekt- und Produktmanagements und ist insbesondere ein Vorgehensmodell zur agilen Softwareentwicklung.</w:t>
+      </w:r>
+    </w:p>
+    <w:p>
+      <w:pPr>
+        <w:rPr>
+          <w:rStyle w:val="blob-code-inner"/>
           <w:sz w:val="24"/>
           <w:szCs w:val="24"/>
         </w:rPr>
-        <w:t xml:space="preserve"> ist ein Vorgehensmodell des Projekt- und Produktmanagements und ist insbesondere ein Vorgehensmodell zur agilen Softwareentwicklung.</w:t>
-      </w:r>
-    </w:p>
-    <w:p>
-      <w:pPr>
+      </w:pPr>
+      <w:r>
+        <w:rPr>
+          <w:sz w:val="24"/>
+          <w:szCs w:val="24"/>
+        </w:rPr>
+        <w:t>Scrum besteht nur aus wenigen Regeln. Diese Regeln definieren fünf Aktivitäten, drei</w:t>
+      </w:r>
+      <w:r>
         <w:rPr>
           <w:rStyle w:val="blob-code-inner"/>
           <w:sz w:val="24"/>
           <w:szCs w:val="24"/>
         </w:rPr>
-      </w:pPr>
-      <w:proofErr w:type="spellStart"/>
-      <w:r>
-        <w:rPr>
-          <w:sz w:val="24"/>
-          <w:szCs w:val="24"/>
-        </w:rPr>
-        <w:t>Scrum</w:t>
-      </w:r>
-      <w:proofErr w:type="spellEnd"/>
-      <w:r>
-        <w:rPr>
-          <w:sz w:val="24"/>
-          <w:szCs w:val="24"/>
-        </w:rPr>
-        <w:t xml:space="preserve"> besteht nur aus wenigen Regeln. Diese Regeln definieren fünf Aktivitäten, drei</w:t>
-      </w:r>
-      <w:r>
-        <w:rPr>
-          <w:rStyle w:val="blob-code-inner"/>
-          <w:sz w:val="24"/>
-          <w:szCs w:val="24"/>
-        </w:rPr>
-        <w:t xml:space="preserve"> Artefakte und drei Rollen, die den Kern von </w:t>
-      </w:r>
-      <w:proofErr w:type="spellStart"/>
-      <w:r>
-        <w:rPr>
-          <w:rStyle w:val="blob-code-inner"/>
-          <w:sz w:val="24"/>
-          <w:szCs w:val="24"/>
-        </w:rPr>
-        <w:t>Scrum</w:t>
-      </w:r>
-      <w:proofErr w:type="spellEnd"/>
-      <w:r>
-        <w:rPr>
-          <w:rStyle w:val="blob-code-inner"/>
-          <w:sz w:val="24"/>
-          <w:szCs w:val="24"/>
-        </w:rPr>
-        <w:t xml:space="preserve"> ausmachen. Die Regeln sind im Agile Atlas oder </w:t>
-      </w:r>
-      <w:proofErr w:type="spellStart"/>
-      <w:r>
-        <w:rPr>
-          <w:rStyle w:val="blob-code-inner"/>
-          <w:sz w:val="24"/>
-          <w:szCs w:val="24"/>
-        </w:rPr>
-        <w:t>Scrum</w:t>
-      </w:r>
-      <w:proofErr w:type="spellEnd"/>
-      <w:r>
-        <w:rPr>
-          <w:rStyle w:val="blob-code-inner"/>
-          <w:sz w:val="24"/>
-          <w:szCs w:val="24"/>
-        </w:rPr>
-        <w:t xml:space="preserve"> Guide definiert. Das </w:t>
-      </w:r>
-      <w:proofErr w:type="spellStart"/>
-      <w:r>
-        <w:rPr>
-          <w:rStyle w:val="blob-code-inner"/>
-          <w:sz w:val="24"/>
-          <w:szCs w:val="24"/>
-        </w:rPr>
-        <w:t>Scrum</w:t>
-      </w:r>
-      <w:proofErr w:type="spellEnd"/>
-      <w:r>
-        <w:rPr>
-          <w:rStyle w:val="blob-code-inner"/>
-          <w:sz w:val="24"/>
-          <w:szCs w:val="24"/>
-        </w:rPr>
-        <w:t xml:space="preserve">-Framework muss durch Techniken für die Umsetzung der Aktivitäten, Artefakte und Rollen konkretisiert werden, um </w:t>
-      </w:r>
-      <w:proofErr w:type="spellStart"/>
-      <w:r>
-        <w:rPr>
-          <w:rStyle w:val="blob-code-inner"/>
-          <w:sz w:val="24"/>
-          <w:szCs w:val="24"/>
-        </w:rPr>
-        <w:t>Scrum</w:t>
-      </w:r>
-      <w:proofErr w:type="spellEnd"/>
-      <w:r>
-        <w:rPr>
-          <w:rStyle w:val="blob-code-inner"/>
-          <w:sz w:val="24"/>
-          <w:szCs w:val="24"/>
-        </w:rPr>
-        <w:t xml:space="preserve"> tatsächlich umsetzen zu können. </w:t>
+        <w:t xml:space="preserve"> Artefakte und drei Rollen, die den Kern von Scrum ausmachen. Die Regeln sind im Agile Atlas oder Scrum Guide definiert. Das Scrum-Framework muss durch Techniken für die Umsetzung der Aktivitäten, Artefakte und Rollen konkretisiert werden, um Scrum tatsächlich umsetzen zu können. </w:t>
       </w:r>
     </w:p>
     <w:p>
       <w:pPr>
         <w:pStyle w:val="berschrift2"/>
       </w:pPr>
-      <w:proofErr w:type="spellStart"/>
-      <w:r>
-        <w:t>Scrum</w:t>
-      </w:r>
-      <w:proofErr w:type="spellEnd"/>
-      <w:r>
-        <w:t xml:space="preserve"> Team </w:t>
+      <w:r>
+        <w:t xml:space="preserve">Scrum Team </w:t>
       </w:r>
     </w:p>
     <w:p>
@@ -22911,7 +22068,6 @@
           <w:szCs w:val="24"/>
         </w:rPr>
       </w:pPr>
-      <w:proofErr w:type="spellStart"/>
       <w:r>
         <w:rPr>
           <w:rStyle w:val="blob-code-inner"/>
@@ -22919,29 +22075,8 @@
           <w:sz w:val="24"/>
           <w:szCs w:val="24"/>
         </w:rPr>
-        <w:t>Product</w:t>
-      </w:r>
-      <w:proofErr w:type="spellEnd"/>
-      <w:r>
-        <w:rPr>
-          <w:rStyle w:val="blob-code-inner"/>
-          <w:b/>
-          <w:sz w:val="24"/>
-          <w:szCs w:val="24"/>
-        </w:rPr>
-        <w:t xml:space="preserve"> </w:t>
-      </w:r>
-      <w:proofErr w:type="spellStart"/>
-      <w:r>
-        <w:rPr>
-          <w:rStyle w:val="blob-code-inner"/>
-          <w:b/>
-          <w:sz w:val="24"/>
-          <w:szCs w:val="24"/>
-        </w:rPr>
-        <w:t>Owner</w:t>
-      </w:r>
-      <w:proofErr w:type="spellEnd"/>
+        <w:t>Product Owner</w:t>
+      </w:r>
     </w:p>
     <w:p>
       <w:pPr>
@@ -22962,43 +22097,7 @@
           <w:sz w:val="24"/>
           <w:szCs w:val="24"/>
         </w:rPr>
-        <w:t xml:space="preserve">Der </w:t>
-      </w:r>
-      <w:proofErr w:type="spellStart"/>
-      <w:r>
-        <w:rPr>
-          <w:rStyle w:val="blob-code-inner"/>
-          <w:sz w:val="24"/>
-          <w:szCs w:val="24"/>
-        </w:rPr>
-        <w:t>Product</w:t>
-      </w:r>
-      <w:proofErr w:type="spellEnd"/>
-      <w:r>
-        <w:rPr>
-          <w:rStyle w:val="blob-code-inner"/>
-          <w:sz w:val="24"/>
-          <w:szCs w:val="24"/>
-        </w:rPr>
-        <w:t xml:space="preserve"> </w:t>
-      </w:r>
-      <w:proofErr w:type="spellStart"/>
-      <w:r>
-        <w:rPr>
-          <w:rStyle w:val="blob-code-inner"/>
-          <w:sz w:val="24"/>
-          <w:szCs w:val="24"/>
-        </w:rPr>
-        <w:t>Owner</w:t>
-      </w:r>
-      <w:proofErr w:type="spellEnd"/>
-      <w:r>
-        <w:rPr>
-          <w:rStyle w:val="blob-code-inner"/>
-          <w:sz w:val="24"/>
-          <w:szCs w:val="24"/>
-        </w:rPr>
-        <w:t xml:space="preserve"> ist</w:t>
+        <w:t>Der Product Owner ist</w:t>
       </w:r>
       <w:r>
         <w:rPr>
@@ -23087,61 +22186,7 @@
           <w:sz w:val="24"/>
           <w:szCs w:val="24"/>
         </w:rPr>
-        <w:t xml:space="preserve">Das Entwicklungsteam ist für die Lieferung der Produktfunktionalitäten in der vom </w:t>
-      </w:r>
-      <w:proofErr w:type="spellStart"/>
-      <w:r>
-        <w:rPr>
-          <w:rStyle w:val="blob-code-inner"/>
-          <w:sz w:val="24"/>
-          <w:szCs w:val="24"/>
-        </w:rPr>
-        <w:t>Product</w:t>
-      </w:r>
-      <w:proofErr w:type="spellEnd"/>
-      <w:r>
-        <w:rPr>
-          <w:rStyle w:val="blob-code-inner"/>
-          <w:sz w:val="24"/>
-          <w:szCs w:val="24"/>
-        </w:rPr>
-        <w:t xml:space="preserve"> </w:t>
-      </w:r>
-      <w:proofErr w:type="spellStart"/>
-      <w:r>
-        <w:rPr>
-          <w:rStyle w:val="blob-code-inner"/>
-          <w:sz w:val="24"/>
-          <w:szCs w:val="24"/>
-        </w:rPr>
-        <w:t>Owner</w:t>
-      </w:r>
-      <w:proofErr w:type="spellEnd"/>
-      <w:r>
-        <w:rPr>
-          <w:rStyle w:val="blob-code-inner"/>
-          <w:sz w:val="24"/>
-          <w:szCs w:val="24"/>
-        </w:rPr>
-        <w:t xml:space="preserve"> gewünschten Reihenfolge verantwortlich. Zudem trägt es die Verantwortung für die Einhaltung der vereinbarten Qualitätsstandards. Das Entwicklungsteam organisiert sich selbst. Es lässt sich von niemandem, auch nicht vom </w:t>
-      </w:r>
-      <w:proofErr w:type="spellStart"/>
-      <w:r>
-        <w:rPr>
-          <w:rStyle w:val="blob-code-inner"/>
-          <w:sz w:val="24"/>
-          <w:szCs w:val="24"/>
-        </w:rPr>
-        <w:t>Scrum</w:t>
-      </w:r>
-      <w:proofErr w:type="spellEnd"/>
-      <w:r>
-        <w:rPr>
-          <w:rStyle w:val="blob-code-inner"/>
-          <w:sz w:val="24"/>
-          <w:szCs w:val="24"/>
-        </w:rPr>
-        <w:t xml:space="preserve"> Master, vorschreiben, wie es Backlogeinträge umzusetzen hat.</w:t>
+        <w:t>Das Entwicklungsteam ist für die Lieferung der Produktfunktionalitäten in der vom Product Owner gewünschten Reihenfolge verantwortlich. Zudem trägt es die Verantwortung für die Einhaltung der vereinbarten Qualitätsstandards. Das Entwicklungsteam organisiert sich selbst. Es lässt sich von niemandem, auch nicht vom Scrum Master, vorschreiben, wie es Backlogeinträge umzusetzen hat.</w:t>
       </w:r>
       <w:r>
         <w:t xml:space="preserve"> </w:t>
@@ -23180,7 +22225,6 @@
           <w:szCs w:val="24"/>
         </w:rPr>
       </w:pPr>
-      <w:proofErr w:type="spellStart"/>
       <w:r>
         <w:rPr>
           <w:rStyle w:val="blob-code-inner"/>
@@ -23188,17 +22232,7 @@
           <w:sz w:val="24"/>
           <w:szCs w:val="24"/>
         </w:rPr>
-        <w:t>Scrum</w:t>
-      </w:r>
-      <w:proofErr w:type="spellEnd"/>
-      <w:r>
-        <w:rPr>
-          <w:rStyle w:val="blob-code-inner"/>
-          <w:b/>
-          <w:sz w:val="24"/>
-          <w:szCs w:val="24"/>
-        </w:rPr>
-        <w:t xml:space="preserve"> Master</w:t>
+        <w:t>Scrum Master</w:t>
       </w:r>
     </w:p>
     <w:p>
@@ -23220,118 +22254,46 @@
           <w:sz w:val="24"/>
           <w:szCs w:val="24"/>
         </w:rPr>
-        <w:t xml:space="preserve">Der </w:t>
-      </w:r>
-      <w:proofErr w:type="spellStart"/>
+        <w:t>Der Scrum Master ist dafür verantwortlich, dass Scrum gelingt. Dazu arbeitet er mit dem Entwicklungsteam zusammen, gehört aber selbst meist nicht dazu. Er führt die Scrum-Regeln ein und überprüft deren Einhaltung, er moderiert die Treffen und kümmert sich um die Behebung von Störungen und Hindernissen.</w:t>
+      </w:r>
+      <w:r>
+        <w:t xml:space="preserve"> </w:t>
+      </w:r>
       <w:r>
         <w:rPr>
           <w:rStyle w:val="blob-code-inner"/>
           <w:sz w:val="24"/>
           <w:szCs w:val="24"/>
         </w:rPr>
-        <w:t>Scrum</w:t>
-      </w:r>
-      <w:proofErr w:type="spellEnd"/>
-      <w:r>
+        <w:t>Ein Scrum Master ist gegenüber dem Entwicklungsteam eine dienende Führungskraft. Er gibt einzelnen Team-Mitgliedern keine Arbeitsanweisungen. Weder beurteilt er sie, noch belangt er sie disziplinarisch.</w:t>
+      </w:r>
+    </w:p>
+    <w:p>
+      <w:pPr>
+        <w:spacing w:before="0"/>
         <w:rPr>
           <w:rStyle w:val="blob-code-inner"/>
           <w:sz w:val="24"/>
           <w:szCs w:val="24"/>
         </w:rPr>
-        <w:t xml:space="preserve"> Master ist dafür verantwortlich, dass </w:t>
-      </w:r>
-      <w:proofErr w:type="spellStart"/>
+      </w:pPr>
       <w:r>
         <w:rPr>
           <w:rStyle w:val="blob-code-inner"/>
           <w:sz w:val="24"/>
           <w:szCs w:val="24"/>
         </w:rPr>
-        <w:t>Scrum</w:t>
-      </w:r>
-      <w:proofErr w:type="spellEnd"/>
-      <w:r>
+        <w:br w:type="page"/>
+      </w:r>
+    </w:p>
+    <w:p>
+      <w:pPr>
+        <w:pStyle w:val="berschrift2"/>
         <w:rPr>
           <w:rStyle w:val="blob-code-inner"/>
-          <w:sz w:val="24"/>
-          <w:szCs w:val="24"/>
-        </w:rPr>
-        <w:t xml:space="preserve"> gelingt. Dazu arbeitet er mit dem Entwicklungsteam zusammen, gehört aber selbst meist nicht dazu. Er führt die </w:t>
-      </w:r>
-      <w:proofErr w:type="spellStart"/>
-      <w:r>
-        <w:rPr>
-          <w:rStyle w:val="blob-code-inner"/>
-          <w:sz w:val="24"/>
-          <w:szCs w:val="24"/>
-        </w:rPr>
-        <w:t>Scrum</w:t>
-      </w:r>
-      <w:proofErr w:type="spellEnd"/>
-      <w:r>
-        <w:rPr>
-          <w:rStyle w:val="blob-code-inner"/>
-          <w:sz w:val="24"/>
-          <w:szCs w:val="24"/>
-        </w:rPr>
-        <w:t>-Regeln ein und überprüft deren Einhaltung, er moderiert die Treffen und kümmert sich um die Behebung von Störungen und Hindernissen.</w:t>
-      </w:r>
-      <w:r>
-        <w:t xml:space="preserve"> </w:t>
-      </w:r>
-      <w:r>
-        <w:rPr>
-          <w:rStyle w:val="blob-code-inner"/>
-          <w:sz w:val="24"/>
-          <w:szCs w:val="24"/>
-        </w:rPr>
-        <w:t xml:space="preserve">Ein </w:t>
-      </w:r>
-      <w:proofErr w:type="spellStart"/>
-      <w:r>
-        <w:rPr>
-          <w:rStyle w:val="blob-code-inner"/>
-          <w:sz w:val="24"/>
-          <w:szCs w:val="24"/>
-        </w:rPr>
-        <w:t>Scrum</w:t>
-      </w:r>
-      <w:proofErr w:type="spellEnd"/>
-      <w:r>
-        <w:rPr>
-          <w:rStyle w:val="blob-code-inner"/>
-          <w:sz w:val="24"/>
-          <w:szCs w:val="24"/>
-        </w:rPr>
-        <w:t xml:space="preserve"> Master ist gegenüber dem Entwicklungsteam eine dienende Führungskraft. Er gibt einzelnen Team-Mitgliedern keine Arbeitsanweisungen. Weder beurteilt er sie, noch belangt er sie disziplinarisch.</w:t>
-      </w:r>
-    </w:p>
-    <w:p>
-      <w:pPr>
-        <w:spacing w:before="0"/>
-        <w:rPr>
-          <w:rStyle w:val="blob-code-inner"/>
-          <w:sz w:val="24"/>
-          <w:szCs w:val="24"/>
-        </w:rPr>
-      </w:pPr>
-      <w:r>
-        <w:rPr>
-          <w:rStyle w:val="blob-code-inner"/>
-          <w:sz w:val="24"/>
-          <w:szCs w:val="24"/>
-        </w:rPr>
-        <w:br w:type="page"/>
-      </w:r>
-    </w:p>
-    <w:p>
-      <w:pPr>
-        <w:pStyle w:val="berschrift2"/>
-        <w:rPr>
-          <w:rStyle w:val="blob-code-inner"/>
-        </w:rPr>
-      </w:pPr>
-      <w:hyperlink r:id="rId13" w:anchor="Artefakte" w:history="1">
+        </w:rPr>
+      </w:pPr>
+      <w:hyperlink r:id="rId12" w:anchor="Artefakte" w:history="1">
         <w:r>
           <w:rPr>
             <w:rStyle w:val="blob-code-inner"/>
@@ -23360,8 +22322,7 @@
           <w:szCs w:val="24"/>
         </w:rPr>
       </w:pPr>
-      <w:hyperlink r:id="rId14" w:anchor="Product_Backlog" w:history="1">
-        <w:proofErr w:type="spellStart"/>
+      <w:hyperlink r:id="rId13" w:anchor="Product_Backlog" w:history="1">
         <w:r>
           <w:rPr>
             <w:rStyle w:val="blob-code-inner"/>
@@ -23369,9 +22330,257 @@
             <w:sz w:val="24"/>
             <w:szCs w:val="24"/>
           </w:rPr>
-          <w:t>Product</w:t>
+          <w:t>Product Backlog</w:t>
         </w:r>
-        <w:proofErr w:type="spellEnd"/>
+      </w:hyperlink>
+    </w:p>
+    <w:p>
+      <w:pPr>
+        <w:pStyle w:val="Listenabsatz"/>
+        <w:numPr>
+          <w:ilvl w:val="1"/>
+          <w:numId w:val="2"/>
+        </w:numPr>
+        <w:rPr>
+          <w:rStyle w:val="blob-code-inner"/>
+          <w:b/>
+          <w:sz w:val="24"/>
+          <w:szCs w:val="24"/>
+        </w:rPr>
+      </w:pPr>
+      <w:r>
+        <w:rPr>
+          <w:rStyle w:val="blob-code-inner"/>
+          <w:sz w:val="24"/>
+          <w:szCs w:val="24"/>
+        </w:rPr>
+        <w:t>Das Product Backlog ist eine geordnete Auflistung der Anforderungen an das Produkt. Das Product Backlog ist dynamisch und wird ständig weiterentwickelt. Alle Arbeit, die das Entwicklungsteam erledigt, muss seinen Ursprung im Product Backlog haben. Der Product Owner ist für die Pflege des Product Backlogs verantwortlich. Er verantwortet die Reihenfolge bzw. Priorisierung der Einträge</w:t>
+      </w:r>
+    </w:p>
+    <w:p>
+      <w:pPr>
+        <w:pStyle w:val="Listenabsatz"/>
+        <w:numPr>
+          <w:ilvl w:val="1"/>
+          <w:numId w:val="2"/>
+        </w:numPr>
+        <w:rPr>
+          <w:rStyle w:val="blob-code-inner"/>
+          <w:b/>
+          <w:sz w:val="24"/>
+          <w:szCs w:val="24"/>
+        </w:rPr>
+      </w:pPr>
+      <w:r>
+        <w:rPr>
+          <w:rStyle w:val="blob-code-inner"/>
+          <w:sz w:val="24"/>
+          <w:szCs w:val="24"/>
+        </w:rPr>
+        <w:t>Die Anforderungen im Product Backlog sollten nicht technisch, sondern fachlich und anwenderorientiert sein. Eine Möglichkeit, um diese Sichtweise zu unterstützen, ist die Formulierung der Produkteigenschaften als User Stories.</w:t>
+      </w:r>
+    </w:p>
+    <w:p>
+      <w:pPr>
+        <w:pStyle w:val="Listenabsatz"/>
+        <w:numPr>
+          <w:ilvl w:val="2"/>
+          <w:numId w:val="2"/>
+        </w:numPr>
+        <w:rPr>
+          <w:rStyle w:val="blob-code-inner"/>
+          <w:b/>
+          <w:sz w:val="24"/>
+          <w:szCs w:val="24"/>
+        </w:rPr>
+      </w:pPr>
+      <w:r>
+        <w:rPr>
+          <w:rStyle w:val="blob-code-inner"/>
+          <w:b/>
+          <w:sz w:val="24"/>
+          <w:szCs w:val="24"/>
+        </w:rPr>
+        <w:t>USER STORIE</w:t>
+      </w:r>
+      <w:r>
+        <w:rPr>
+          <w:rStyle w:val="blob-code-inner"/>
+          <w:b/>
+          <w:sz w:val="24"/>
+          <w:szCs w:val="24"/>
+        </w:rPr>
+        <w:t>S</w:t>
+      </w:r>
+      <w:r>
+        <w:rPr>
+          <w:rStyle w:val="blob-code-inner"/>
+          <w:b/>
+          <w:sz w:val="24"/>
+          <w:szCs w:val="24"/>
+        </w:rPr>
+        <w:t>:</w:t>
+      </w:r>
+    </w:p>
+    <w:p>
+      <w:pPr>
+        <w:pStyle w:val="Listenabsatz"/>
+        <w:numPr>
+          <w:ilvl w:val="3"/>
+          <w:numId w:val="2"/>
+        </w:numPr>
+        <w:rPr>
+          <w:rStyle w:val="blob-code-inner"/>
+          <w:sz w:val="24"/>
+          <w:szCs w:val="24"/>
+        </w:rPr>
+      </w:pPr>
+      <w:r>
+        <w:rPr>
+          <w:rStyle w:val="blob-code-inner"/>
+          <w:sz w:val="24"/>
+          <w:szCs w:val="24"/>
+        </w:rPr>
+        <w:t>Jedes Backlog Item ist eine User Story</w:t>
+      </w:r>
+    </w:p>
+    <w:p>
+      <w:pPr>
+        <w:pStyle w:val="Listenabsatz"/>
+        <w:numPr>
+          <w:ilvl w:val="4"/>
+          <w:numId w:val="2"/>
+        </w:numPr>
+        <w:rPr>
+          <w:rStyle w:val="blob-code-inner"/>
+          <w:sz w:val="24"/>
+          <w:szCs w:val="24"/>
+        </w:rPr>
+      </w:pPr>
+      <w:r>
+        <w:rPr>
+          <w:rStyle w:val="blob-code-inner"/>
+          <w:sz w:val="24"/>
+          <w:szCs w:val="24"/>
+        </w:rPr>
+        <w:t>Wert für den Kunden / Product Owner</w:t>
+      </w:r>
+    </w:p>
+    <w:p>
+      <w:pPr>
+        <w:pStyle w:val="Listenabsatz"/>
+        <w:numPr>
+          <w:ilvl w:val="4"/>
+          <w:numId w:val="2"/>
+        </w:numPr>
+        <w:rPr>
+          <w:rStyle w:val="blob-code-inner"/>
+          <w:sz w:val="24"/>
+          <w:szCs w:val="24"/>
+        </w:rPr>
+      </w:pPr>
+      <w:r>
+        <w:rPr>
+          <w:rStyle w:val="blob-code-inner"/>
+          <w:sz w:val="24"/>
+          <w:szCs w:val="24"/>
+        </w:rPr>
+        <w:t>Keine technischen Details (Kundensprache)</w:t>
+      </w:r>
+    </w:p>
+    <w:p>
+      <w:pPr>
+        <w:pStyle w:val="Listenabsatz"/>
+        <w:numPr>
+          <w:ilvl w:val="4"/>
+          <w:numId w:val="2"/>
+        </w:numPr>
+        <w:rPr>
+          <w:rStyle w:val="blob-code-inner"/>
+          <w:sz w:val="24"/>
+          <w:szCs w:val="24"/>
+        </w:rPr>
+      </w:pPr>
+      <w:r>
+        <w:rPr>
+          <w:rStyle w:val="blob-code-inner"/>
+          <w:sz w:val="24"/>
+          <w:szCs w:val="24"/>
+        </w:rPr>
+        <w:t>Iterative Weiterentwicklung</w:t>
+      </w:r>
+    </w:p>
+    <w:p>
+      <w:pPr>
+        <w:pStyle w:val="Listenabsatz"/>
+        <w:numPr>
+          <w:ilvl w:val="4"/>
+          <w:numId w:val="2"/>
+        </w:numPr>
+        <w:rPr>
+          <w:rStyle w:val="blob-code-inner"/>
+          <w:sz w:val="24"/>
+          <w:szCs w:val="24"/>
+        </w:rPr>
+      </w:pPr>
+      <w:r>
+        <w:rPr>
+          <w:rStyle w:val="blob-code-inner"/>
+          <w:sz w:val="24"/>
+          <w:szCs w:val="24"/>
+        </w:rPr>
+        <w:t>Gute Planungsgröße</w:t>
+      </w:r>
+    </w:p>
+    <w:p>
+      <w:pPr>
+        <w:pStyle w:val="Listenabsatz"/>
+        <w:numPr>
+          <w:ilvl w:val="4"/>
+          <w:numId w:val="2"/>
+        </w:numPr>
+        <w:rPr>
+          <w:rStyle w:val="blob-code-inner"/>
+          <w:sz w:val="24"/>
+          <w:szCs w:val="24"/>
+        </w:rPr>
+      </w:pPr>
+      <w:r>
+        <w:rPr>
+          <w:rStyle w:val="blob-code-inner"/>
+          <w:sz w:val="24"/>
+          <w:szCs w:val="24"/>
+        </w:rPr>
+        <w:t>Weg vom Schreiben hin zum Sprechen.</w:t>
+      </w:r>
+    </w:p>
+    <w:p>
+      <w:pPr>
+        <w:pStyle w:val="Listenabsatz"/>
+        <w:ind w:left="1440"/>
+        <w:rPr>
+          <w:rStyle w:val="blob-code-inner"/>
+          <w:b/>
+          <w:sz w:val="24"/>
+          <w:szCs w:val="24"/>
+        </w:rPr>
+      </w:pPr>
+    </w:p>
+    <w:p>
+      <w:pPr>
+        <w:pStyle w:val="Listenabsatz"/>
+        <w:numPr>
+          <w:ilvl w:val="0"/>
+          <w:numId w:val="2"/>
+        </w:numPr>
+        <w:rPr>
+          <w:rStyle w:val="blob-code-inner"/>
+          <w:b/>
+          <w:sz w:val="24"/>
+          <w:szCs w:val="24"/>
+        </w:rPr>
+      </w:pPr>
+      <w:hyperlink r:id="rId14" w:anchor="Sprint_Backlog" w:history="1">
         <w:r>
           <w:rPr>
             <w:rStyle w:val="blob-code-inner"/>
@@ -23379,9 +22588,56 @@
             <w:sz w:val="24"/>
             <w:szCs w:val="24"/>
           </w:rPr>
-          <w:t xml:space="preserve"> </w:t>
+          <w:t>Sprint Backlog</w:t>
         </w:r>
-        <w:proofErr w:type="spellStart"/>
+      </w:hyperlink>
+    </w:p>
+    <w:p>
+      <w:pPr>
+        <w:pStyle w:val="Listenabsatz"/>
+        <w:numPr>
+          <w:ilvl w:val="1"/>
+          <w:numId w:val="2"/>
+        </w:numPr>
+        <w:rPr>
+          <w:rStyle w:val="blob-code-inner"/>
+          <w:sz w:val="24"/>
+          <w:szCs w:val="24"/>
+        </w:rPr>
+      </w:pPr>
+      <w:r>
+        <w:rPr>
+          <w:rStyle w:val="blob-code-inner"/>
+          <w:sz w:val="24"/>
+          <w:szCs w:val="24"/>
+        </w:rPr>
+        <w:t>Das Sprint Backlog ist der aktuelle Plan der für einen Sprint zu erledigenden Aufgaben. Es umfasst die Product Backlog-Einträge, die für den Sprint ausgewählt wurden, und die dafür nötigen Aufgaben. Das Sprint Backlog wird laufend nach der Erledigung einer (Teil-)Aufgabe von den Team-Mitgliedern aktualisiert. Dies dient zur Übersicht des aktuellen Bearbeitungsstands.</w:t>
+      </w:r>
+    </w:p>
+    <w:p>
+      <w:pPr>
+        <w:pStyle w:val="Listenabsatz"/>
+        <w:ind w:left="1440"/>
+        <w:rPr>
+          <w:rStyle w:val="blob-code-inner"/>
+          <w:sz w:val="24"/>
+          <w:szCs w:val="24"/>
+        </w:rPr>
+      </w:pPr>
+    </w:p>
+    <w:p>
+      <w:pPr>
+        <w:pStyle w:val="Listenabsatz"/>
+        <w:numPr>
+          <w:ilvl w:val="0"/>
+          <w:numId w:val="2"/>
+        </w:numPr>
+        <w:rPr>
+          <w:rStyle w:val="blob-code-inner"/>
+          <w:b/>
+        </w:rPr>
+      </w:pPr>
+      <w:hyperlink r:id="rId15" w:anchor="Product_Increment" w:history="1">
         <w:r>
           <w:rPr>
             <w:rStyle w:val="blob-code-inner"/>
@@ -23389,9 +22645,8 @@
             <w:sz w:val="24"/>
             <w:szCs w:val="24"/>
           </w:rPr>
-          <w:t>Backlog</w:t>
+          <w:t>Product Increment</w:t>
         </w:r>
-        <w:proofErr w:type="spellEnd"/>
       </w:hyperlink>
     </w:p>
     <w:p>
@@ -23403,490 +22658,43 @@
         </w:numPr>
         <w:rPr>
           <w:rStyle w:val="blob-code-inner"/>
-          <w:b/>
-          <w:sz w:val="24"/>
-          <w:szCs w:val="24"/>
         </w:rPr>
       </w:pPr>
       <w:r>
         <w:rPr>
           <w:rStyle w:val="blob-code-inner"/>
           <w:sz w:val="24"/>
-          <w:szCs w:val="24"/>
-        </w:rPr>
-        <w:t xml:space="preserve">Das </w:t>
-      </w:r>
-      <w:proofErr w:type="spellStart"/>
-      <w:r>
-        <w:rPr>
-          <w:rStyle w:val="blob-code-inner"/>
-          <w:sz w:val="24"/>
-          <w:szCs w:val="24"/>
-        </w:rPr>
-        <w:t>Product</w:t>
-      </w:r>
-      <w:proofErr w:type="spellEnd"/>
-      <w:r>
-        <w:rPr>
-          <w:rStyle w:val="blob-code-inner"/>
-          <w:sz w:val="24"/>
-          <w:szCs w:val="24"/>
-        </w:rPr>
-        <w:t xml:space="preserve"> </w:t>
-      </w:r>
-      <w:proofErr w:type="spellStart"/>
-      <w:r>
-        <w:rPr>
-          <w:rStyle w:val="blob-code-inner"/>
-          <w:sz w:val="24"/>
-          <w:szCs w:val="24"/>
-        </w:rPr>
-        <w:t>Backlog</w:t>
-      </w:r>
-      <w:proofErr w:type="spellEnd"/>
-      <w:r>
-        <w:rPr>
-          <w:rStyle w:val="blob-code-inner"/>
-          <w:sz w:val="24"/>
-          <w:szCs w:val="24"/>
-        </w:rPr>
-        <w:t xml:space="preserve"> ist eine geordnete Auflistung der Anforderungen an das Produkt. Das </w:t>
-      </w:r>
-      <w:proofErr w:type="spellStart"/>
-      <w:r>
-        <w:rPr>
-          <w:rStyle w:val="blob-code-inner"/>
-          <w:sz w:val="24"/>
-          <w:szCs w:val="24"/>
-        </w:rPr>
-        <w:t>Product</w:t>
-      </w:r>
-      <w:proofErr w:type="spellEnd"/>
-      <w:r>
-        <w:rPr>
-          <w:rStyle w:val="blob-code-inner"/>
-          <w:sz w:val="24"/>
-          <w:szCs w:val="24"/>
-        </w:rPr>
-        <w:t xml:space="preserve"> </w:t>
-      </w:r>
-      <w:proofErr w:type="spellStart"/>
-      <w:r>
-        <w:rPr>
-          <w:rStyle w:val="blob-code-inner"/>
-          <w:sz w:val="24"/>
-          <w:szCs w:val="24"/>
-        </w:rPr>
-        <w:t>Backlog</w:t>
-      </w:r>
-      <w:proofErr w:type="spellEnd"/>
-      <w:r>
-        <w:rPr>
-          <w:rStyle w:val="blob-code-inner"/>
-          <w:sz w:val="24"/>
-          <w:szCs w:val="24"/>
-        </w:rPr>
-        <w:t xml:space="preserve"> ist dynamisch und wird ständig weiterentwickelt. Alle Arbeit, die das Entwicklungsteam erledigt, muss seinen Ursprung im </w:t>
-      </w:r>
-      <w:proofErr w:type="spellStart"/>
-      <w:r>
-        <w:rPr>
-          <w:rStyle w:val="blob-code-inner"/>
-          <w:sz w:val="24"/>
-          <w:szCs w:val="24"/>
-        </w:rPr>
-        <w:t>Product</w:t>
-      </w:r>
-      <w:proofErr w:type="spellEnd"/>
-      <w:r>
-        <w:rPr>
-          <w:rStyle w:val="blob-code-inner"/>
-          <w:sz w:val="24"/>
-          <w:szCs w:val="24"/>
-        </w:rPr>
-        <w:t xml:space="preserve"> </w:t>
-      </w:r>
-      <w:proofErr w:type="spellStart"/>
-      <w:r>
-        <w:rPr>
-          <w:rStyle w:val="blob-code-inner"/>
-          <w:sz w:val="24"/>
-          <w:szCs w:val="24"/>
-        </w:rPr>
-        <w:t>Backlog</w:t>
-      </w:r>
-      <w:proofErr w:type="spellEnd"/>
-      <w:r>
-        <w:rPr>
-          <w:rStyle w:val="blob-code-inner"/>
-          <w:sz w:val="24"/>
-          <w:szCs w:val="24"/>
-        </w:rPr>
-        <w:t xml:space="preserve"> haben. Der </w:t>
-      </w:r>
-      <w:proofErr w:type="spellStart"/>
-      <w:r>
-        <w:rPr>
-          <w:rStyle w:val="blob-code-inner"/>
-          <w:sz w:val="24"/>
-          <w:szCs w:val="24"/>
-        </w:rPr>
-        <w:t>Product</w:t>
-      </w:r>
-      <w:proofErr w:type="spellEnd"/>
-      <w:r>
-        <w:rPr>
-          <w:rStyle w:val="blob-code-inner"/>
-          <w:sz w:val="24"/>
-          <w:szCs w:val="24"/>
-        </w:rPr>
-        <w:t xml:space="preserve"> </w:t>
-      </w:r>
-      <w:proofErr w:type="spellStart"/>
-      <w:r>
-        <w:rPr>
-          <w:rStyle w:val="blob-code-inner"/>
-          <w:sz w:val="24"/>
-          <w:szCs w:val="24"/>
-        </w:rPr>
-        <w:t>Owner</w:t>
-      </w:r>
-      <w:proofErr w:type="spellEnd"/>
-      <w:r>
-        <w:rPr>
-          <w:rStyle w:val="blob-code-inner"/>
-          <w:sz w:val="24"/>
-          <w:szCs w:val="24"/>
-        </w:rPr>
-        <w:t xml:space="preserve"> ist für die Pflege des </w:t>
-      </w:r>
-      <w:proofErr w:type="spellStart"/>
-      <w:r>
-        <w:rPr>
-          <w:rStyle w:val="blob-code-inner"/>
-          <w:sz w:val="24"/>
-          <w:szCs w:val="24"/>
-        </w:rPr>
-        <w:t>Product</w:t>
-      </w:r>
-      <w:proofErr w:type="spellEnd"/>
-      <w:r>
-        <w:rPr>
-          <w:rStyle w:val="blob-code-inner"/>
-          <w:sz w:val="24"/>
-          <w:szCs w:val="24"/>
-        </w:rPr>
-        <w:t xml:space="preserve"> </w:t>
-      </w:r>
-      <w:proofErr w:type="spellStart"/>
-      <w:r>
-        <w:rPr>
-          <w:rStyle w:val="blob-code-inner"/>
-          <w:sz w:val="24"/>
-          <w:szCs w:val="24"/>
-        </w:rPr>
-        <w:t>Backlogs</w:t>
-      </w:r>
-      <w:proofErr w:type="spellEnd"/>
-      <w:r>
-        <w:rPr>
-          <w:rStyle w:val="blob-code-inner"/>
-          <w:sz w:val="24"/>
-          <w:szCs w:val="24"/>
-        </w:rPr>
-        <w:t xml:space="preserve"> verantwortlich. Er verantwortet die Reihenfolge bzw. Priorisierung der Einträge</w:t>
-      </w:r>
-    </w:p>
-    <w:p>
-      <w:pPr>
-        <w:pStyle w:val="Listenabsatz"/>
-        <w:numPr>
-          <w:ilvl w:val="1"/>
-          <w:numId w:val="2"/>
-        </w:numPr>
-        <w:rPr>
-          <w:rStyle w:val="blob-code-inner"/>
-          <w:b/>
-          <w:sz w:val="24"/>
-          <w:szCs w:val="24"/>
-        </w:rPr>
-      </w:pPr>
-      <w:r>
-        <w:rPr>
-          <w:rStyle w:val="blob-code-inner"/>
-          <w:sz w:val="24"/>
-          <w:szCs w:val="24"/>
-        </w:rPr>
-        <w:t xml:space="preserve">Die Anforderungen im </w:t>
-      </w:r>
-      <w:proofErr w:type="spellStart"/>
-      <w:r>
-        <w:rPr>
-          <w:rStyle w:val="blob-code-inner"/>
-          <w:sz w:val="24"/>
-          <w:szCs w:val="24"/>
-        </w:rPr>
-        <w:t>Product</w:t>
-      </w:r>
-      <w:proofErr w:type="spellEnd"/>
-      <w:r>
-        <w:rPr>
-          <w:rStyle w:val="blob-code-inner"/>
-          <w:sz w:val="24"/>
-          <w:szCs w:val="24"/>
-        </w:rPr>
-        <w:t xml:space="preserve"> </w:t>
-      </w:r>
-      <w:proofErr w:type="spellStart"/>
-      <w:r>
-        <w:rPr>
-          <w:rStyle w:val="blob-code-inner"/>
-          <w:sz w:val="24"/>
-          <w:szCs w:val="24"/>
-        </w:rPr>
-        <w:t>Backlog</w:t>
-      </w:r>
-      <w:proofErr w:type="spellEnd"/>
-      <w:r>
-        <w:rPr>
-          <w:rStyle w:val="blob-code-inner"/>
-          <w:sz w:val="24"/>
-          <w:szCs w:val="24"/>
-        </w:rPr>
-        <w:t xml:space="preserve"> sollten nicht technisch, sondern fachlich und anwenderorientiert sein. Eine Möglichkeit, um diese Sichtweise zu unterstützen, ist die Formulierung der Produkteigenschaften als User Stories.</w:t>
-      </w:r>
-    </w:p>
-    <w:p>
-      <w:pPr>
-        <w:pStyle w:val="Listenabsatz"/>
-        <w:numPr>
-          <w:ilvl w:val="2"/>
-          <w:numId w:val="2"/>
-        </w:numPr>
-        <w:rPr>
-          <w:rStyle w:val="blob-code-inner"/>
-          <w:b/>
-          <w:sz w:val="24"/>
-          <w:szCs w:val="24"/>
-        </w:rPr>
-      </w:pPr>
-      <w:r>
-        <w:rPr>
-          <w:rStyle w:val="blob-code-inner"/>
-          <w:b/>
-          <w:sz w:val="24"/>
-          <w:szCs w:val="24"/>
-        </w:rPr>
-        <w:t>USER STORIE</w:t>
-      </w:r>
-      <w:r>
-        <w:rPr>
-          <w:rStyle w:val="blob-code-inner"/>
-          <w:b/>
-          <w:sz w:val="24"/>
-          <w:szCs w:val="24"/>
-        </w:rPr>
-        <w:t>S</w:t>
-      </w:r>
-      <w:r>
-        <w:rPr>
-          <w:rStyle w:val="blob-code-inner"/>
-          <w:b/>
-          <w:sz w:val="24"/>
-          <w:szCs w:val="24"/>
-        </w:rPr>
-        <w:t>:</w:t>
-      </w:r>
-    </w:p>
-    <w:p>
-      <w:pPr>
-        <w:pStyle w:val="Listenabsatz"/>
-        <w:numPr>
-          <w:ilvl w:val="3"/>
-          <w:numId w:val="2"/>
-        </w:numPr>
-        <w:rPr>
-          <w:rStyle w:val="blob-code-inner"/>
-          <w:sz w:val="24"/>
-          <w:szCs w:val="24"/>
-        </w:rPr>
-      </w:pPr>
-      <w:r>
-        <w:rPr>
-          <w:rStyle w:val="blob-code-inner"/>
-          <w:sz w:val="24"/>
-          <w:szCs w:val="24"/>
-        </w:rPr>
-        <w:t xml:space="preserve">Jedes </w:t>
-      </w:r>
-      <w:proofErr w:type="spellStart"/>
-      <w:r>
-        <w:rPr>
-          <w:rStyle w:val="blob-code-inner"/>
-          <w:sz w:val="24"/>
-          <w:szCs w:val="24"/>
-        </w:rPr>
-        <w:t>Backlog</w:t>
-      </w:r>
-      <w:proofErr w:type="spellEnd"/>
-      <w:r>
-        <w:rPr>
-          <w:rStyle w:val="blob-code-inner"/>
-          <w:sz w:val="24"/>
-          <w:szCs w:val="24"/>
-        </w:rPr>
-        <w:t xml:space="preserve"> Item ist eine User Story</w:t>
-      </w:r>
-    </w:p>
-    <w:p>
-      <w:pPr>
-        <w:pStyle w:val="Listenabsatz"/>
-        <w:numPr>
-          <w:ilvl w:val="4"/>
-          <w:numId w:val="2"/>
-        </w:numPr>
-        <w:rPr>
-          <w:rStyle w:val="blob-code-inner"/>
-          <w:sz w:val="24"/>
-          <w:szCs w:val="24"/>
-        </w:rPr>
-      </w:pPr>
-      <w:r>
-        <w:rPr>
-          <w:rStyle w:val="blob-code-inner"/>
-          <w:sz w:val="24"/>
-          <w:szCs w:val="24"/>
-        </w:rPr>
-        <w:t xml:space="preserve">Wert für den Kunden / </w:t>
-      </w:r>
-      <w:proofErr w:type="spellStart"/>
-      <w:r>
-        <w:rPr>
-          <w:rStyle w:val="blob-code-inner"/>
-          <w:sz w:val="24"/>
-          <w:szCs w:val="24"/>
-        </w:rPr>
-        <w:t>Product</w:t>
-      </w:r>
-      <w:proofErr w:type="spellEnd"/>
-      <w:r>
-        <w:rPr>
-          <w:rStyle w:val="blob-code-inner"/>
-          <w:sz w:val="24"/>
-          <w:szCs w:val="24"/>
-        </w:rPr>
-        <w:t xml:space="preserve"> </w:t>
-      </w:r>
-      <w:proofErr w:type="spellStart"/>
-      <w:r>
-        <w:rPr>
-          <w:rStyle w:val="blob-code-inner"/>
-          <w:sz w:val="24"/>
-          <w:szCs w:val="24"/>
-        </w:rPr>
-        <w:t>Owner</w:t>
-      </w:r>
-      <w:proofErr w:type="spellEnd"/>
-    </w:p>
-    <w:p>
-      <w:pPr>
-        <w:pStyle w:val="Listenabsatz"/>
-        <w:numPr>
-          <w:ilvl w:val="4"/>
-          <w:numId w:val="2"/>
-        </w:numPr>
-        <w:rPr>
-          <w:rStyle w:val="blob-code-inner"/>
-          <w:sz w:val="24"/>
-          <w:szCs w:val="24"/>
-        </w:rPr>
-      </w:pPr>
-      <w:r>
-        <w:rPr>
-          <w:rStyle w:val="blob-code-inner"/>
-          <w:sz w:val="24"/>
-          <w:szCs w:val="24"/>
-        </w:rPr>
-        <w:t>Keine technischen Details (Kundensprache)</w:t>
-      </w:r>
-    </w:p>
-    <w:p>
-      <w:pPr>
-        <w:pStyle w:val="Listenabsatz"/>
-        <w:numPr>
-          <w:ilvl w:val="4"/>
-          <w:numId w:val="2"/>
-        </w:numPr>
-        <w:rPr>
-          <w:rStyle w:val="blob-code-inner"/>
-          <w:sz w:val="24"/>
-          <w:szCs w:val="24"/>
-        </w:rPr>
-      </w:pPr>
-      <w:r>
-        <w:rPr>
-          <w:rStyle w:val="blob-code-inner"/>
-          <w:sz w:val="24"/>
-          <w:szCs w:val="24"/>
-        </w:rPr>
-        <w:t>Iterative Weiterentwicklung</w:t>
-      </w:r>
-    </w:p>
-    <w:p>
-      <w:pPr>
-        <w:pStyle w:val="Listenabsatz"/>
-        <w:numPr>
-          <w:ilvl w:val="4"/>
-          <w:numId w:val="2"/>
-        </w:numPr>
-        <w:rPr>
-          <w:rStyle w:val="blob-code-inner"/>
-          <w:sz w:val="24"/>
-          <w:szCs w:val="24"/>
-        </w:rPr>
-      </w:pPr>
-      <w:r>
-        <w:rPr>
-          <w:rStyle w:val="blob-code-inner"/>
-          <w:sz w:val="24"/>
-          <w:szCs w:val="24"/>
-        </w:rPr>
-        <w:t>Gute Planungsgröße</w:t>
-      </w:r>
-    </w:p>
-    <w:p>
-      <w:pPr>
-        <w:pStyle w:val="Listenabsatz"/>
-        <w:numPr>
-          <w:ilvl w:val="4"/>
-          <w:numId w:val="2"/>
-        </w:numPr>
-        <w:rPr>
-          <w:rStyle w:val="blob-code-inner"/>
-          <w:sz w:val="24"/>
-          <w:szCs w:val="24"/>
-        </w:rPr>
-      </w:pPr>
-      <w:r>
-        <w:rPr>
-          <w:rStyle w:val="blob-code-inner"/>
-          <w:sz w:val="24"/>
-          <w:szCs w:val="24"/>
-        </w:rPr>
-        <w:t>Weg vom Schreiben hin zum Sprechen.</w:t>
+        </w:rPr>
+        <w:t>Das Inkrement ist die Summe aller Product-Backlog-Einträge, die während des aktuellen und allen vorangegangenen Sprints fertiggestellt wurden. Am Ende eines Sprints muss das neue Inkrement in einem nutzbaren Zustand sein und der Definition of Done entsprechen.</w:t>
       </w:r>
     </w:p>
     <w:p>
       <w:pPr>
         <w:pStyle w:val="Listenabsatz"/>
         <w:ind w:left="1440"/>
+      </w:pPr>
+    </w:p>
+    <w:p>
+      <w:pPr>
+        <w:pStyle w:val="berschrift2"/>
         <w:rPr>
           <w:rStyle w:val="blob-code-inner"/>
-          <w:b/>
-          <w:sz w:val="24"/>
-          <w:szCs w:val="24"/>
-        </w:rPr>
-      </w:pPr>
+        </w:rPr>
+      </w:pPr>
+      <w:hyperlink r:id="rId16" w:anchor="Aktivit.C3.A4ten" w:history="1">
+        <w:r>
+          <w:rPr>
+            <w:rStyle w:val="blob-code-inner"/>
+          </w:rPr>
+          <w:t>Aktivitäten</w:t>
+        </w:r>
+      </w:hyperlink>
+      <w:r>
+        <w:rPr>
+          <w:rStyle w:val="blob-code-inner"/>
+        </w:rPr>
+        <w:t xml:space="preserve"> </w:t>
+      </w:r>
     </w:p>
     <w:p>
       <w:pPr>
@@ -23902,7 +22710,7 @@
           <w:szCs w:val="24"/>
         </w:rPr>
       </w:pPr>
-      <w:hyperlink r:id="rId15" w:anchor="Sprint_Backlog" w:history="1">
+      <w:hyperlink r:id="rId17" w:anchor="Sprint_Planning" w:history="1">
         <w:r>
           <w:rPr>
             <w:rStyle w:val="blob-code-inner"/>
@@ -23910,9 +22718,179 @@
             <w:sz w:val="24"/>
             <w:szCs w:val="24"/>
           </w:rPr>
-          <w:t xml:space="preserve">Sprint </w:t>
+          <w:t>Sprint Planning</w:t>
         </w:r>
-        <w:proofErr w:type="spellStart"/>
+      </w:hyperlink>
+      <w:r>
+        <w:rPr>
+          <w:rStyle w:val="blob-code-inner"/>
+          <w:b/>
+          <w:sz w:val="24"/>
+          <w:szCs w:val="24"/>
+        </w:rPr>
+        <w:t xml:space="preserve"> </w:t>
+      </w:r>
+    </w:p>
+    <w:p>
+      <w:pPr>
+        <w:pStyle w:val="Listenabsatz"/>
+        <w:numPr>
+          <w:ilvl w:val="1"/>
+          <w:numId w:val="2"/>
+        </w:numPr>
+        <w:rPr>
+          <w:rStyle w:val="blob-code-inner"/>
+          <w:sz w:val="24"/>
+          <w:szCs w:val="24"/>
+        </w:rPr>
+      </w:pPr>
+      <w:r>
+        <w:rPr>
+          <w:rStyle w:val="blob-code-inner"/>
+          <w:sz w:val="24"/>
+          <w:szCs w:val="24"/>
+        </w:rPr>
+        <w:t>Im Sprint Planning werden zwei Fragen beantwortet:</w:t>
+      </w:r>
+    </w:p>
+    <w:p>
+      <w:pPr>
+        <w:pStyle w:val="Listenabsatz"/>
+        <w:numPr>
+          <w:ilvl w:val="2"/>
+          <w:numId w:val="2"/>
+        </w:numPr>
+        <w:rPr>
+          <w:rStyle w:val="blob-code-inner"/>
+          <w:b/>
+          <w:sz w:val="24"/>
+          <w:szCs w:val="24"/>
+        </w:rPr>
+      </w:pPr>
+      <w:r>
+        <w:rPr>
+          <w:rStyle w:val="blob-code-inner"/>
+          <w:b/>
+          <w:sz w:val="24"/>
+          <w:szCs w:val="24"/>
+        </w:rPr>
+        <w:t>Was kann im kommenden Sprint entwickelt werden?</w:t>
+      </w:r>
+    </w:p>
+    <w:p>
+      <w:pPr>
+        <w:pStyle w:val="Listenabsatz"/>
+        <w:numPr>
+          <w:ilvl w:val="3"/>
+          <w:numId w:val="2"/>
+        </w:numPr>
+        <w:rPr>
+          <w:rStyle w:val="blob-code-inner"/>
+          <w:sz w:val="24"/>
+          <w:szCs w:val="24"/>
+        </w:rPr>
+      </w:pPr>
+      <w:r>
+        <w:rPr>
+          <w:rStyle w:val="blob-code-inner"/>
+          <w:sz w:val="24"/>
+          <w:szCs w:val="24"/>
+        </w:rPr>
+        <w:t xml:space="preserve">Das gesamte Scrum Team arbeitet im ersten Teil der Planung daran, ein gemeinsames Verständnis für die im Sprint zu erledigende Arbeit zu entwickeln. Dabei werden die Eigenschaften und die Akzeptanzkriterien besprochen, beispielsweise die Gebrauchstauglichkeit. Außerdem einigt sich </w:t>
+      </w:r>
+      <w:r>
+        <w:rPr>
+          <w:rStyle w:val="blob-code-inner"/>
+          <w:sz w:val="24"/>
+          <w:szCs w:val="24"/>
+        </w:rPr>
+        <w:lastRenderedPageBreak/>
+        <w:t>der Product Owner mit dem Entwicklungsteam auf die Kriterien, die am Ende des Sprints darüber entscheiden, ob die neue Funktionalität fertig ist oder nicht</w:t>
+      </w:r>
+    </w:p>
+    <w:p>
+      <w:pPr>
+        <w:pStyle w:val="Listenabsatz"/>
+        <w:ind w:left="2880"/>
+        <w:rPr>
+          <w:rStyle w:val="blob-code-inner"/>
+          <w:sz w:val="24"/>
+          <w:szCs w:val="24"/>
+        </w:rPr>
+      </w:pPr>
+    </w:p>
+    <w:p>
+      <w:pPr>
+        <w:pStyle w:val="Listenabsatz"/>
+        <w:numPr>
+          <w:ilvl w:val="2"/>
+          <w:numId w:val="2"/>
+        </w:numPr>
+        <w:rPr>
+          <w:rStyle w:val="blob-code-inner"/>
+          <w:b/>
+          <w:sz w:val="24"/>
+          <w:szCs w:val="24"/>
+        </w:rPr>
+      </w:pPr>
+      <w:r>
+        <w:rPr>
+          <w:rStyle w:val="blob-code-inner"/>
+          <w:b/>
+          <w:sz w:val="24"/>
+          <w:szCs w:val="24"/>
+        </w:rPr>
+        <w:t>Wie wird die Arbeit im kommenden Sprint erledigt?</w:t>
+      </w:r>
+    </w:p>
+    <w:p>
+      <w:pPr>
+        <w:pStyle w:val="Listenabsatz"/>
+        <w:numPr>
+          <w:ilvl w:val="3"/>
+          <w:numId w:val="2"/>
+        </w:numPr>
+        <w:rPr>
+          <w:rStyle w:val="blob-code-inner"/>
+          <w:sz w:val="24"/>
+          <w:szCs w:val="24"/>
+        </w:rPr>
+      </w:pPr>
+      <w:r>
+        <w:rPr>
+          <w:rStyle w:val="blob-code-inner"/>
+          <w:sz w:val="24"/>
+          <w:szCs w:val="24"/>
+        </w:rPr>
+        <w:t>Im zweiten Teil der Sprint Planung plant das Entwicklungsteam im Detail, welche Aufgaben (Tasks) zum Erreichen des Sprintziels und zur Lieferung der prognostizierten Product-Backlog-Einträge notwendig sind. Diese Planung macht das Entwicklungsteam, wobei der Product Owner für Fragen in Reichweite sein sollte.</w:t>
+      </w:r>
+    </w:p>
+    <w:p>
+      <w:pPr>
+        <w:pStyle w:val="Listenabsatz"/>
+        <w:ind w:left="2880"/>
+        <w:rPr>
+          <w:rStyle w:val="blob-code-inner"/>
+          <w:sz w:val="24"/>
+          <w:szCs w:val="24"/>
+        </w:rPr>
+      </w:pPr>
+    </w:p>
+    <w:p>
+      <w:pPr>
+        <w:pStyle w:val="Listenabsatz"/>
+        <w:numPr>
+          <w:ilvl w:val="0"/>
+          <w:numId w:val="2"/>
+        </w:numPr>
+        <w:rPr>
+          <w:rStyle w:val="blob-code-inner"/>
+          <w:b/>
+          <w:sz w:val="24"/>
+          <w:szCs w:val="24"/>
+        </w:rPr>
+      </w:pPr>
+      <w:hyperlink r:id="rId18" w:anchor="Daily_Scrum" w:history="1">
         <w:r>
           <w:rPr>
             <w:rStyle w:val="blob-code-inner"/>
@@ -23920,9 +22898,8 @@
             <w:sz w:val="24"/>
             <w:szCs w:val="24"/>
           </w:rPr>
-          <w:t>Backlog</w:t>
+          <w:t>Daily Scrum</w:t>
         </w:r>
-        <w:proofErr w:type="spellEnd"/>
       </w:hyperlink>
     </w:p>
     <w:p>
@@ -23944,67 +22921,110 @@
           <w:sz w:val="24"/>
           <w:szCs w:val="24"/>
         </w:rPr>
-        <w:t xml:space="preserve">Das Sprint </w:t>
-      </w:r>
-      <w:proofErr w:type="spellStart"/>
-      <w:r>
+        <w:t>Zu Beginn eines jeden Arbeitstages trifft sich das Entwicklerteam zu einem max. 15-minütigen Daily Scrum, bei dem Scrum Master und Product Owner häufig anwesend, jedoch nicht aktiv beteiligt sind, falls sie nicht selbst Backlogelemente bearbeiten. Zweck des Daily Scrum ist der Informationsaustausch. Im Daily Scrum werden keine Probleme gelöst – vielmehr geht es darum, sich einen Überblick über den aktuellen Stand der Arbeit zu verschaffen.</w:t>
+      </w:r>
+    </w:p>
+    <w:p>
+      <w:pPr>
+        <w:pStyle w:val="Listenabsatz"/>
+        <w:numPr>
+          <w:ilvl w:val="1"/>
+          <w:numId w:val="2"/>
+        </w:numPr>
         <w:rPr>
           <w:rStyle w:val="blob-code-inner"/>
           <w:sz w:val="24"/>
           <w:szCs w:val="24"/>
         </w:rPr>
-        <w:t>Backlog</w:t>
-      </w:r>
-      <w:proofErr w:type="spellEnd"/>
+      </w:pPr>
       <w:r>
         <w:rPr>
           <w:rStyle w:val="blob-code-inner"/>
+          <w:b/>
           <w:sz w:val="24"/>
           <w:szCs w:val="24"/>
         </w:rPr>
-        <w:t xml:space="preserve"> ist der aktuelle Plan der für einen Sprint zu erledigenden Aufgaben. Es umfasst die </w:t>
-      </w:r>
-      <w:proofErr w:type="spellStart"/>
+        <w:t>Im Daily Scrum werden drei Fragen beantwortet</w:t>
+      </w:r>
       <w:r>
         <w:rPr>
           <w:rStyle w:val="blob-code-inner"/>
           <w:sz w:val="24"/>
           <w:szCs w:val="24"/>
         </w:rPr>
-        <w:t>Product</w:t>
-      </w:r>
-      <w:proofErr w:type="spellEnd"/>
-      <w:r>
+        <w:t>:</w:t>
+      </w:r>
+    </w:p>
+    <w:p>
+      <w:pPr>
+        <w:pStyle w:val="Listenabsatz"/>
+        <w:numPr>
+          <w:ilvl w:val="2"/>
+          <w:numId w:val="2"/>
+        </w:numPr>
         <w:rPr>
           <w:rStyle w:val="blob-code-inner"/>
           <w:sz w:val="24"/>
           <w:szCs w:val="24"/>
         </w:rPr>
-        <w:t xml:space="preserve"> Backlog-Einträge, die für den Sprint ausgewählt wurden, und die dafür nötigen Aufgaben. Das Sprint </w:t>
-      </w:r>
-      <w:proofErr w:type="spellStart"/>
+      </w:pPr>
       <w:r>
         <w:rPr>
           <w:rStyle w:val="blob-code-inner"/>
           <w:sz w:val="24"/>
           <w:szCs w:val="24"/>
         </w:rPr>
-        <w:t>Backlog</w:t>
-      </w:r>
-      <w:proofErr w:type="spellEnd"/>
-      <w:r>
+        <w:t>Was hast du getan?</w:t>
+      </w:r>
+    </w:p>
+    <w:p>
+      <w:pPr>
+        <w:pStyle w:val="Listenabsatz"/>
+        <w:numPr>
+          <w:ilvl w:val="2"/>
+          <w:numId w:val="2"/>
+        </w:numPr>
         <w:rPr>
           <w:rStyle w:val="blob-code-inner"/>
           <w:sz w:val="24"/>
           <w:szCs w:val="24"/>
         </w:rPr>
-        <w:t xml:space="preserve"> wird laufend nach der Erledigung einer (Teil-)Aufgabe von den Team-Mitgliedern aktualisiert. Dies dient zur Übersicht des aktuellen Bearbeitungsstands.</w:t>
+      </w:pPr>
+      <w:r>
+        <w:rPr>
+          <w:rStyle w:val="blob-code-inner"/>
+          <w:sz w:val="24"/>
+          <w:szCs w:val="24"/>
+        </w:rPr>
+        <w:t>Was wirst du morgen tun?</w:t>
       </w:r>
     </w:p>
     <w:p>
       <w:pPr>
         <w:pStyle w:val="Listenabsatz"/>
-        <w:ind w:left="1440"/>
+        <w:numPr>
+          <w:ilvl w:val="2"/>
+          <w:numId w:val="2"/>
+        </w:numPr>
+        <w:rPr>
+          <w:rStyle w:val="blob-code-inner"/>
+          <w:sz w:val="24"/>
+          <w:szCs w:val="24"/>
+        </w:rPr>
+      </w:pPr>
+      <w:r>
+        <w:rPr>
+          <w:rStyle w:val="blob-code-inner"/>
+          <w:sz w:val="24"/>
+          <w:szCs w:val="24"/>
+        </w:rPr>
+        <w:t>(Was ist dazwischengekommen?)</w:t>
+      </w:r>
+    </w:p>
+    <w:p>
+      <w:pPr>
+        <w:pStyle w:val="Listenabsatz"/>
+        <w:ind w:left="2160"/>
         <w:rPr>
           <w:rStyle w:val="blob-code-inner"/>
           <w:sz w:val="24"/>
@@ -24022,764 +23042,11 @@
         <w:rPr>
           <w:rStyle w:val="blob-code-inner"/>
           <w:b/>
-        </w:rPr>
-      </w:pPr>
-      <w:hyperlink r:id="rId16" w:anchor="Product_Increment" w:history="1">
-        <w:proofErr w:type="spellStart"/>
-        <w:r>
-          <w:rPr>
-            <w:rStyle w:val="blob-code-inner"/>
-            <w:b/>
-            <w:sz w:val="24"/>
-            <w:szCs w:val="24"/>
-          </w:rPr>
-          <w:t>Product</w:t>
-        </w:r>
-        <w:proofErr w:type="spellEnd"/>
-        <w:r>
-          <w:rPr>
-            <w:rStyle w:val="blob-code-inner"/>
-            <w:b/>
-            <w:sz w:val="24"/>
-            <w:szCs w:val="24"/>
-          </w:rPr>
-          <w:t xml:space="preserve"> </w:t>
-        </w:r>
-        <w:proofErr w:type="spellStart"/>
-        <w:r>
-          <w:rPr>
-            <w:rStyle w:val="blob-code-inner"/>
-            <w:b/>
-            <w:sz w:val="24"/>
-            <w:szCs w:val="24"/>
-          </w:rPr>
-          <w:t>Increment</w:t>
-        </w:r>
-        <w:proofErr w:type="spellEnd"/>
-      </w:hyperlink>
-    </w:p>
-    <w:p>
-      <w:pPr>
-        <w:pStyle w:val="Listenabsatz"/>
-        <w:numPr>
-          <w:ilvl w:val="1"/>
-          <w:numId w:val="2"/>
-        </w:numPr>
-        <w:rPr>
-          <w:rStyle w:val="blob-code-inner"/>
-        </w:rPr>
-      </w:pPr>
-      <w:r>
-        <w:rPr>
-          <w:rStyle w:val="blob-code-inner"/>
-          <w:sz w:val="24"/>
-        </w:rPr>
-        <w:t xml:space="preserve">Das Inkrement ist die Summe aller </w:t>
-      </w:r>
-      <w:proofErr w:type="spellStart"/>
-      <w:r>
-        <w:rPr>
-          <w:rStyle w:val="blob-code-inner"/>
-          <w:sz w:val="24"/>
-        </w:rPr>
-        <w:t>Product</w:t>
-      </w:r>
-      <w:proofErr w:type="spellEnd"/>
-      <w:r>
-        <w:rPr>
-          <w:rStyle w:val="blob-code-inner"/>
-          <w:sz w:val="24"/>
-        </w:rPr>
-        <w:t xml:space="preserve">-Backlog-Einträge, die während des aktuellen und allen vorangegangenen Sprints fertiggestellt wurden. Am Ende eines Sprints muss das neue Inkrement in einem nutzbaren Zustand sein und der Definition </w:t>
-      </w:r>
-      <w:proofErr w:type="spellStart"/>
-      <w:r>
-        <w:rPr>
-          <w:rStyle w:val="blob-code-inner"/>
-          <w:sz w:val="24"/>
-        </w:rPr>
-        <w:t>of</w:t>
-      </w:r>
-      <w:proofErr w:type="spellEnd"/>
-      <w:r>
-        <w:rPr>
-          <w:rStyle w:val="blob-code-inner"/>
-          <w:sz w:val="24"/>
-        </w:rPr>
-        <w:t xml:space="preserve"> </w:t>
-      </w:r>
-      <w:proofErr w:type="spellStart"/>
-      <w:r>
-        <w:rPr>
-          <w:rStyle w:val="blob-code-inner"/>
-          <w:sz w:val="24"/>
-        </w:rPr>
-        <w:t>Done</w:t>
-      </w:r>
-      <w:proofErr w:type="spellEnd"/>
-      <w:r>
-        <w:rPr>
-          <w:rStyle w:val="blob-code-inner"/>
-          <w:sz w:val="24"/>
-        </w:rPr>
-        <w:t xml:space="preserve"> entsprechen.</w:t>
-      </w:r>
-    </w:p>
-    <w:p>
-      <w:pPr>
-        <w:pStyle w:val="Listenabsatz"/>
-        <w:ind w:left="1440"/>
-      </w:pPr>
-    </w:p>
-    <w:p>
-      <w:pPr>
-        <w:pStyle w:val="berschrift2"/>
-        <w:rPr>
-          <w:rStyle w:val="blob-code-inner"/>
-        </w:rPr>
-      </w:pPr>
-      <w:hyperlink r:id="rId17" w:anchor="Aktivit.C3.A4ten" w:history="1">
-        <w:r>
-          <w:rPr>
-            <w:rStyle w:val="blob-code-inner"/>
-          </w:rPr>
-          <w:t>Aktivitäten</w:t>
-        </w:r>
-      </w:hyperlink>
-      <w:r>
-        <w:rPr>
-          <w:rStyle w:val="blob-code-inner"/>
-        </w:rPr>
-        <w:t xml:space="preserve"> </w:t>
-      </w:r>
-    </w:p>
-    <w:p>
-      <w:pPr>
-        <w:pStyle w:val="Listenabsatz"/>
-        <w:numPr>
-          <w:ilvl w:val="0"/>
-          <w:numId w:val="2"/>
-        </w:numPr>
-        <w:rPr>
-          <w:rStyle w:val="blob-code-inner"/>
-          <w:b/>
           <w:sz w:val="24"/>
           <w:szCs w:val="24"/>
         </w:rPr>
       </w:pPr>
-      <w:hyperlink r:id="rId18" w:anchor="Sprint_Planning" w:history="1">
-        <w:r>
-          <w:rPr>
-            <w:rStyle w:val="blob-code-inner"/>
-            <w:b/>
-            <w:sz w:val="24"/>
-            <w:szCs w:val="24"/>
-          </w:rPr>
-          <w:t xml:space="preserve">Sprint </w:t>
-        </w:r>
-        <w:proofErr w:type="spellStart"/>
-        <w:r>
-          <w:rPr>
-            <w:rStyle w:val="blob-code-inner"/>
-            <w:b/>
-            <w:sz w:val="24"/>
-            <w:szCs w:val="24"/>
-          </w:rPr>
-          <w:t>Planning</w:t>
-        </w:r>
-        <w:proofErr w:type="spellEnd"/>
-      </w:hyperlink>
-      <w:r>
-        <w:rPr>
-          <w:rStyle w:val="blob-code-inner"/>
-          <w:b/>
-          <w:sz w:val="24"/>
-          <w:szCs w:val="24"/>
-        </w:rPr>
-        <w:t xml:space="preserve"> </w:t>
-      </w:r>
-    </w:p>
-    <w:p>
-      <w:pPr>
-        <w:pStyle w:val="Listenabsatz"/>
-        <w:numPr>
-          <w:ilvl w:val="1"/>
-          <w:numId w:val="2"/>
-        </w:numPr>
-        <w:rPr>
-          <w:rStyle w:val="blob-code-inner"/>
-          <w:sz w:val="24"/>
-          <w:szCs w:val="24"/>
-        </w:rPr>
-      </w:pPr>
-      <w:r>
-        <w:rPr>
-          <w:rStyle w:val="blob-code-inner"/>
-          <w:sz w:val="24"/>
-          <w:szCs w:val="24"/>
-        </w:rPr>
-        <w:t xml:space="preserve">Im Sprint </w:t>
-      </w:r>
-      <w:proofErr w:type="spellStart"/>
-      <w:r>
-        <w:rPr>
-          <w:rStyle w:val="blob-code-inner"/>
-          <w:sz w:val="24"/>
-          <w:szCs w:val="24"/>
-        </w:rPr>
-        <w:t>Planning</w:t>
-      </w:r>
-      <w:proofErr w:type="spellEnd"/>
-      <w:r>
-        <w:rPr>
-          <w:rStyle w:val="blob-code-inner"/>
-          <w:sz w:val="24"/>
-          <w:szCs w:val="24"/>
-        </w:rPr>
-        <w:t xml:space="preserve"> werden zwei Fragen beantwortet:</w:t>
-      </w:r>
-    </w:p>
-    <w:p>
-      <w:pPr>
-        <w:pStyle w:val="Listenabsatz"/>
-        <w:numPr>
-          <w:ilvl w:val="2"/>
-          <w:numId w:val="2"/>
-        </w:numPr>
-        <w:rPr>
-          <w:rStyle w:val="blob-code-inner"/>
-          <w:b/>
-          <w:sz w:val="24"/>
-          <w:szCs w:val="24"/>
-        </w:rPr>
-      </w:pPr>
-      <w:r>
-        <w:rPr>
-          <w:rStyle w:val="blob-code-inner"/>
-          <w:b/>
-          <w:sz w:val="24"/>
-          <w:szCs w:val="24"/>
-        </w:rPr>
-        <w:t>Was kann im kommenden Sprint entwickelt werden?</w:t>
-      </w:r>
-    </w:p>
-    <w:p>
-      <w:pPr>
-        <w:pStyle w:val="Listenabsatz"/>
-        <w:numPr>
-          <w:ilvl w:val="3"/>
-          <w:numId w:val="2"/>
-        </w:numPr>
-        <w:rPr>
-          <w:rStyle w:val="blob-code-inner"/>
-          <w:sz w:val="24"/>
-          <w:szCs w:val="24"/>
-        </w:rPr>
-      </w:pPr>
-      <w:r>
-        <w:rPr>
-          <w:rStyle w:val="blob-code-inner"/>
-          <w:sz w:val="24"/>
-          <w:szCs w:val="24"/>
-        </w:rPr>
-        <w:t xml:space="preserve">Das gesamte </w:t>
-      </w:r>
-      <w:proofErr w:type="spellStart"/>
-      <w:r>
-        <w:rPr>
-          <w:rStyle w:val="blob-code-inner"/>
-          <w:sz w:val="24"/>
-          <w:szCs w:val="24"/>
-        </w:rPr>
-        <w:t>Scrum</w:t>
-      </w:r>
-      <w:proofErr w:type="spellEnd"/>
-      <w:r>
-        <w:rPr>
-          <w:rStyle w:val="blob-code-inner"/>
-          <w:sz w:val="24"/>
-          <w:szCs w:val="24"/>
-        </w:rPr>
-        <w:t xml:space="preserve"> Team arbeitet im ersten Teil der Planung daran, ein gemeinsames Verständnis für die im Sprint zu erledigende Arbeit zu entwickeln. Dabei werden die Eigenschaften und die Akzeptanzkriterien besprochen, beispielsweise die Gebrauchstauglichkeit. Außerdem einigt sich </w:t>
-      </w:r>
-      <w:r>
-        <w:rPr>
-          <w:rStyle w:val="blob-code-inner"/>
-          <w:sz w:val="24"/>
-          <w:szCs w:val="24"/>
-        </w:rPr>
-        <w:lastRenderedPageBreak/>
-        <w:t xml:space="preserve">der </w:t>
-      </w:r>
-      <w:proofErr w:type="spellStart"/>
-      <w:r>
-        <w:rPr>
-          <w:rStyle w:val="blob-code-inner"/>
-          <w:sz w:val="24"/>
-          <w:szCs w:val="24"/>
-        </w:rPr>
-        <w:t>Product</w:t>
-      </w:r>
-      <w:proofErr w:type="spellEnd"/>
-      <w:r>
-        <w:rPr>
-          <w:rStyle w:val="blob-code-inner"/>
-          <w:sz w:val="24"/>
-          <w:szCs w:val="24"/>
-        </w:rPr>
-        <w:t xml:space="preserve"> </w:t>
-      </w:r>
-      <w:proofErr w:type="spellStart"/>
-      <w:r>
-        <w:rPr>
-          <w:rStyle w:val="blob-code-inner"/>
-          <w:sz w:val="24"/>
-          <w:szCs w:val="24"/>
-        </w:rPr>
-        <w:t>Owner</w:t>
-      </w:r>
-      <w:proofErr w:type="spellEnd"/>
-      <w:r>
-        <w:rPr>
-          <w:rStyle w:val="blob-code-inner"/>
-          <w:sz w:val="24"/>
-          <w:szCs w:val="24"/>
-        </w:rPr>
-        <w:t xml:space="preserve"> mit dem Entwicklungsteam auf die Kriterien, die am Ende des Sprints darüber entscheiden, ob die neue Funktionalität fertig ist oder nicht</w:t>
-      </w:r>
-    </w:p>
-    <w:p>
-      <w:pPr>
-        <w:pStyle w:val="Listenabsatz"/>
-        <w:ind w:left="2880"/>
-        <w:rPr>
-          <w:rStyle w:val="blob-code-inner"/>
-          <w:sz w:val="24"/>
-          <w:szCs w:val="24"/>
-        </w:rPr>
-      </w:pPr>
-    </w:p>
-    <w:p>
-      <w:pPr>
-        <w:pStyle w:val="Listenabsatz"/>
-        <w:numPr>
-          <w:ilvl w:val="2"/>
-          <w:numId w:val="2"/>
-        </w:numPr>
-        <w:rPr>
-          <w:rStyle w:val="blob-code-inner"/>
-          <w:b/>
-          <w:sz w:val="24"/>
-          <w:szCs w:val="24"/>
-        </w:rPr>
-      </w:pPr>
-      <w:r>
-        <w:rPr>
-          <w:rStyle w:val="blob-code-inner"/>
-          <w:b/>
-          <w:sz w:val="24"/>
-          <w:szCs w:val="24"/>
-        </w:rPr>
-        <w:t>Wie wird die Arbeit im kommenden Sprint erledigt?</w:t>
-      </w:r>
-    </w:p>
-    <w:p>
-      <w:pPr>
-        <w:pStyle w:val="Listenabsatz"/>
-        <w:numPr>
-          <w:ilvl w:val="3"/>
-          <w:numId w:val="2"/>
-        </w:numPr>
-        <w:rPr>
-          <w:rStyle w:val="blob-code-inner"/>
-          <w:sz w:val="24"/>
-          <w:szCs w:val="24"/>
-        </w:rPr>
-      </w:pPr>
-      <w:r>
-        <w:rPr>
-          <w:rStyle w:val="blob-code-inner"/>
-          <w:sz w:val="24"/>
-          <w:szCs w:val="24"/>
-        </w:rPr>
-        <w:t xml:space="preserve">Im zweiten Teil der Sprint Planung plant das Entwicklungsteam im Detail, welche Aufgaben (Tasks) zum Erreichen des Sprintziels und zur Lieferung der prognostizierten </w:t>
-      </w:r>
-      <w:proofErr w:type="spellStart"/>
-      <w:r>
-        <w:rPr>
-          <w:rStyle w:val="blob-code-inner"/>
-          <w:sz w:val="24"/>
-          <w:szCs w:val="24"/>
-        </w:rPr>
-        <w:t>Product</w:t>
-      </w:r>
-      <w:proofErr w:type="spellEnd"/>
-      <w:r>
-        <w:rPr>
-          <w:rStyle w:val="blob-code-inner"/>
-          <w:sz w:val="24"/>
-          <w:szCs w:val="24"/>
-        </w:rPr>
-        <w:t xml:space="preserve">-Backlog-Einträge notwendig sind. Diese Planung macht das Entwicklungsteam, wobei der </w:t>
-      </w:r>
-      <w:proofErr w:type="spellStart"/>
-      <w:r>
-        <w:rPr>
-          <w:rStyle w:val="blob-code-inner"/>
-          <w:sz w:val="24"/>
-          <w:szCs w:val="24"/>
-        </w:rPr>
-        <w:t>Product</w:t>
-      </w:r>
-      <w:proofErr w:type="spellEnd"/>
-      <w:r>
-        <w:rPr>
-          <w:rStyle w:val="blob-code-inner"/>
-          <w:sz w:val="24"/>
-          <w:szCs w:val="24"/>
-        </w:rPr>
-        <w:t xml:space="preserve"> </w:t>
-      </w:r>
-      <w:proofErr w:type="spellStart"/>
-      <w:r>
-        <w:rPr>
-          <w:rStyle w:val="blob-code-inner"/>
-          <w:sz w:val="24"/>
-          <w:szCs w:val="24"/>
-        </w:rPr>
-        <w:t>Owner</w:t>
-      </w:r>
-      <w:proofErr w:type="spellEnd"/>
-      <w:r>
-        <w:rPr>
-          <w:rStyle w:val="blob-code-inner"/>
-          <w:sz w:val="24"/>
-          <w:szCs w:val="24"/>
-        </w:rPr>
-        <w:t xml:space="preserve"> für Fragen in Reichweite sein sollte.</w:t>
-      </w:r>
-    </w:p>
-    <w:p>
-      <w:pPr>
-        <w:pStyle w:val="Listenabsatz"/>
-        <w:ind w:left="2880"/>
-        <w:rPr>
-          <w:rStyle w:val="blob-code-inner"/>
-          <w:sz w:val="24"/>
-          <w:szCs w:val="24"/>
-        </w:rPr>
-      </w:pPr>
-    </w:p>
-    <w:p>
-      <w:pPr>
-        <w:pStyle w:val="Listenabsatz"/>
-        <w:numPr>
-          <w:ilvl w:val="0"/>
-          <w:numId w:val="2"/>
-        </w:numPr>
-        <w:rPr>
-          <w:rStyle w:val="blob-code-inner"/>
-          <w:b/>
-          <w:sz w:val="24"/>
-          <w:szCs w:val="24"/>
-        </w:rPr>
-      </w:pPr>
-      <w:hyperlink r:id="rId19" w:anchor="Daily_Scrum" w:history="1">
-        <w:r>
-          <w:rPr>
-            <w:rStyle w:val="blob-code-inner"/>
-            <w:b/>
-            <w:sz w:val="24"/>
-            <w:szCs w:val="24"/>
-          </w:rPr>
-          <w:t xml:space="preserve">Daily </w:t>
-        </w:r>
-        <w:proofErr w:type="spellStart"/>
-        <w:r>
-          <w:rPr>
-            <w:rStyle w:val="blob-code-inner"/>
-            <w:b/>
-            <w:sz w:val="24"/>
-            <w:szCs w:val="24"/>
-          </w:rPr>
-          <w:t>Scrum</w:t>
-        </w:r>
-        <w:proofErr w:type="spellEnd"/>
-      </w:hyperlink>
-    </w:p>
-    <w:p>
-      <w:pPr>
-        <w:pStyle w:val="Listenabsatz"/>
-        <w:numPr>
-          <w:ilvl w:val="1"/>
-          <w:numId w:val="2"/>
-        </w:numPr>
-        <w:rPr>
-          <w:rStyle w:val="blob-code-inner"/>
-          <w:sz w:val="24"/>
-          <w:szCs w:val="24"/>
-        </w:rPr>
-      </w:pPr>
-      <w:r>
-        <w:rPr>
-          <w:rStyle w:val="blob-code-inner"/>
-          <w:sz w:val="24"/>
-          <w:szCs w:val="24"/>
-        </w:rPr>
-        <w:t xml:space="preserve">Zu Beginn eines jeden Arbeitstages trifft sich das Entwicklerteam zu einem max. 15-minütigen Daily </w:t>
-      </w:r>
-      <w:proofErr w:type="spellStart"/>
-      <w:r>
-        <w:rPr>
-          <w:rStyle w:val="blob-code-inner"/>
-          <w:sz w:val="24"/>
-          <w:szCs w:val="24"/>
-        </w:rPr>
-        <w:t>Scrum</w:t>
-      </w:r>
-      <w:proofErr w:type="spellEnd"/>
-      <w:r>
-        <w:rPr>
-          <w:rStyle w:val="blob-code-inner"/>
-          <w:sz w:val="24"/>
-          <w:szCs w:val="24"/>
-        </w:rPr>
-        <w:t xml:space="preserve">, bei dem </w:t>
-      </w:r>
-      <w:proofErr w:type="spellStart"/>
-      <w:r>
-        <w:rPr>
-          <w:rStyle w:val="blob-code-inner"/>
-          <w:sz w:val="24"/>
-          <w:szCs w:val="24"/>
-        </w:rPr>
-        <w:t>Scrum</w:t>
-      </w:r>
-      <w:proofErr w:type="spellEnd"/>
-      <w:r>
-        <w:rPr>
-          <w:rStyle w:val="blob-code-inner"/>
-          <w:sz w:val="24"/>
-          <w:szCs w:val="24"/>
-        </w:rPr>
-        <w:t xml:space="preserve"> Master und </w:t>
-      </w:r>
-      <w:proofErr w:type="spellStart"/>
-      <w:r>
-        <w:rPr>
-          <w:rStyle w:val="blob-code-inner"/>
-          <w:sz w:val="24"/>
-          <w:szCs w:val="24"/>
-        </w:rPr>
-        <w:t>Product</w:t>
-      </w:r>
-      <w:proofErr w:type="spellEnd"/>
-      <w:r>
-        <w:rPr>
-          <w:rStyle w:val="blob-code-inner"/>
-          <w:sz w:val="24"/>
-          <w:szCs w:val="24"/>
-        </w:rPr>
-        <w:t xml:space="preserve"> </w:t>
-      </w:r>
-      <w:proofErr w:type="spellStart"/>
-      <w:r>
-        <w:rPr>
-          <w:rStyle w:val="blob-code-inner"/>
-          <w:sz w:val="24"/>
-          <w:szCs w:val="24"/>
-        </w:rPr>
-        <w:t>Owner</w:t>
-      </w:r>
-      <w:proofErr w:type="spellEnd"/>
-      <w:r>
-        <w:rPr>
-          <w:rStyle w:val="blob-code-inner"/>
-          <w:sz w:val="24"/>
-          <w:szCs w:val="24"/>
-        </w:rPr>
-        <w:t xml:space="preserve"> häufig anwesend, jedoch nicht aktiv beteiligt sind, falls sie nicht selbst Backlogelemente bearbeiten. Zweck des Daily </w:t>
-      </w:r>
-      <w:proofErr w:type="spellStart"/>
-      <w:r>
-        <w:rPr>
-          <w:rStyle w:val="blob-code-inner"/>
-          <w:sz w:val="24"/>
-          <w:szCs w:val="24"/>
-        </w:rPr>
-        <w:t>Scrum</w:t>
-      </w:r>
-      <w:proofErr w:type="spellEnd"/>
-      <w:r>
-        <w:rPr>
-          <w:rStyle w:val="blob-code-inner"/>
-          <w:sz w:val="24"/>
-          <w:szCs w:val="24"/>
-        </w:rPr>
-        <w:t xml:space="preserve"> ist der Informationsaustausch. Im Daily </w:t>
-      </w:r>
-      <w:proofErr w:type="spellStart"/>
-      <w:r>
-        <w:rPr>
-          <w:rStyle w:val="blob-code-inner"/>
-          <w:sz w:val="24"/>
-          <w:szCs w:val="24"/>
-        </w:rPr>
-        <w:t>Scrum</w:t>
-      </w:r>
-      <w:proofErr w:type="spellEnd"/>
-      <w:r>
-        <w:rPr>
-          <w:rStyle w:val="blob-code-inner"/>
-          <w:sz w:val="24"/>
-          <w:szCs w:val="24"/>
-        </w:rPr>
-        <w:t xml:space="preserve"> werden keine Probleme gelöst – vielmehr geht es darum, sich einen Überblick über den aktuellen Stand der Arbeit zu verschaffen.</w:t>
-      </w:r>
-    </w:p>
-    <w:p>
-      <w:pPr>
-        <w:pStyle w:val="Listenabsatz"/>
-        <w:numPr>
-          <w:ilvl w:val="1"/>
-          <w:numId w:val="2"/>
-        </w:numPr>
-        <w:rPr>
-          <w:rStyle w:val="blob-code-inner"/>
-          <w:sz w:val="24"/>
-          <w:szCs w:val="24"/>
-        </w:rPr>
-      </w:pPr>
-      <w:r>
-        <w:rPr>
-          <w:rStyle w:val="blob-code-inner"/>
-          <w:b/>
-          <w:sz w:val="24"/>
-          <w:szCs w:val="24"/>
-        </w:rPr>
-        <w:t xml:space="preserve">Im Daily </w:t>
-      </w:r>
-      <w:proofErr w:type="spellStart"/>
-      <w:r>
-        <w:rPr>
-          <w:rStyle w:val="blob-code-inner"/>
-          <w:b/>
-          <w:sz w:val="24"/>
-          <w:szCs w:val="24"/>
-        </w:rPr>
-        <w:t>Scrum</w:t>
-      </w:r>
-      <w:proofErr w:type="spellEnd"/>
-      <w:r>
-        <w:rPr>
-          <w:rStyle w:val="blob-code-inner"/>
-          <w:b/>
-          <w:sz w:val="24"/>
-          <w:szCs w:val="24"/>
-        </w:rPr>
-        <w:t xml:space="preserve"> werden drei Fragen beantwortet</w:t>
-      </w:r>
-      <w:r>
-        <w:rPr>
-          <w:rStyle w:val="blob-code-inner"/>
-          <w:sz w:val="24"/>
-          <w:szCs w:val="24"/>
-        </w:rPr>
-        <w:t>:</w:t>
-      </w:r>
-    </w:p>
-    <w:p>
-      <w:pPr>
-        <w:pStyle w:val="Listenabsatz"/>
-        <w:numPr>
-          <w:ilvl w:val="2"/>
-          <w:numId w:val="2"/>
-        </w:numPr>
-        <w:rPr>
-          <w:rStyle w:val="blob-code-inner"/>
-          <w:sz w:val="24"/>
-          <w:szCs w:val="24"/>
-        </w:rPr>
-      </w:pPr>
-      <w:r>
-        <w:rPr>
-          <w:rStyle w:val="blob-code-inner"/>
-          <w:sz w:val="24"/>
-          <w:szCs w:val="24"/>
-        </w:rPr>
-        <w:t>Was hast du getan?</w:t>
-      </w:r>
-    </w:p>
-    <w:p>
-      <w:pPr>
-        <w:pStyle w:val="Listenabsatz"/>
-        <w:numPr>
-          <w:ilvl w:val="2"/>
-          <w:numId w:val="2"/>
-        </w:numPr>
-        <w:rPr>
-          <w:rStyle w:val="blob-code-inner"/>
-          <w:sz w:val="24"/>
-          <w:szCs w:val="24"/>
-        </w:rPr>
-      </w:pPr>
-      <w:r>
-        <w:rPr>
-          <w:rStyle w:val="blob-code-inner"/>
-          <w:sz w:val="24"/>
-          <w:szCs w:val="24"/>
-        </w:rPr>
-        <w:t>Was wirst du morgen tun?</w:t>
-      </w:r>
-    </w:p>
-    <w:p>
-      <w:pPr>
-        <w:pStyle w:val="Listenabsatz"/>
-        <w:numPr>
-          <w:ilvl w:val="2"/>
-          <w:numId w:val="2"/>
-        </w:numPr>
-        <w:rPr>
-          <w:rStyle w:val="blob-code-inner"/>
-          <w:sz w:val="24"/>
-          <w:szCs w:val="24"/>
-        </w:rPr>
-      </w:pPr>
-      <w:r>
-        <w:rPr>
-          <w:rStyle w:val="blob-code-inner"/>
-          <w:sz w:val="24"/>
-          <w:szCs w:val="24"/>
-        </w:rPr>
-        <w:t>(Was ist dazwischengekommen?)</w:t>
-      </w:r>
-    </w:p>
-    <w:p>
-      <w:pPr>
-        <w:pStyle w:val="Listenabsatz"/>
-        <w:ind w:left="2160"/>
-        <w:rPr>
-          <w:rStyle w:val="blob-code-inner"/>
-          <w:sz w:val="24"/>
-          <w:szCs w:val="24"/>
-        </w:rPr>
-      </w:pPr>
-    </w:p>
-    <w:p>
-      <w:pPr>
-        <w:pStyle w:val="Listenabsatz"/>
-        <w:numPr>
-          <w:ilvl w:val="0"/>
-          <w:numId w:val="2"/>
-        </w:numPr>
-        <w:rPr>
-          <w:rStyle w:val="blob-code-inner"/>
-          <w:b/>
-          <w:sz w:val="24"/>
-          <w:szCs w:val="24"/>
-        </w:rPr>
-      </w:pPr>
-      <w:hyperlink r:id="rId20" w:anchor="Sprint_Review" w:history="1">
+      <w:hyperlink r:id="rId19" w:anchor="Sprint_Review" w:history="1">
         <w:r>
           <w:rPr>
             <w:rStyle w:val="blob-code-inner"/>
@@ -24810,79 +23077,7 @@
           <w:sz w:val="24"/>
           <w:szCs w:val="24"/>
         </w:rPr>
-        <w:t xml:space="preserve">Das Sprint Review steht am Ende des Sprints. Hier überprüft das </w:t>
-      </w:r>
-      <w:proofErr w:type="spellStart"/>
-      <w:r>
-        <w:rPr>
-          <w:rStyle w:val="blob-code-inner"/>
-          <w:sz w:val="24"/>
-          <w:szCs w:val="24"/>
-        </w:rPr>
-        <w:t>Scrum</w:t>
-      </w:r>
-      <w:proofErr w:type="spellEnd"/>
-      <w:r>
-        <w:rPr>
-          <w:rStyle w:val="blob-code-inner"/>
-          <w:sz w:val="24"/>
-          <w:szCs w:val="24"/>
-        </w:rPr>
-        <w:t xml:space="preserve"> Team das Inkrement, um das </w:t>
-      </w:r>
-      <w:proofErr w:type="spellStart"/>
-      <w:r>
-        <w:rPr>
-          <w:rStyle w:val="blob-code-inner"/>
-          <w:sz w:val="24"/>
-          <w:szCs w:val="24"/>
-        </w:rPr>
-        <w:t>Product</w:t>
-      </w:r>
-      <w:proofErr w:type="spellEnd"/>
-      <w:r>
-        <w:rPr>
-          <w:rStyle w:val="blob-code-inner"/>
-          <w:sz w:val="24"/>
-          <w:szCs w:val="24"/>
-        </w:rPr>
-        <w:t xml:space="preserve"> </w:t>
-      </w:r>
-      <w:proofErr w:type="spellStart"/>
-      <w:r>
-        <w:rPr>
-          <w:rStyle w:val="blob-code-inner"/>
-          <w:sz w:val="24"/>
-          <w:szCs w:val="24"/>
-        </w:rPr>
-        <w:t>Backlog</w:t>
-      </w:r>
-      <w:proofErr w:type="spellEnd"/>
-      <w:r>
-        <w:rPr>
-          <w:rStyle w:val="blob-code-inner"/>
-          <w:sz w:val="24"/>
-          <w:szCs w:val="24"/>
-        </w:rPr>
-        <w:t xml:space="preserve"> bei Bedarf anzupassen. Das Entwicklungsteam präsentiert seine Ergebnisse und es wird überprüft, ob das zu Beginn gesteckte Ziel erreicht wurde. Das </w:t>
-      </w:r>
-      <w:proofErr w:type="spellStart"/>
-      <w:r>
-        <w:rPr>
-          <w:rStyle w:val="blob-code-inner"/>
-          <w:sz w:val="24"/>
-          <w:szCs w:val="24"/>
-        </w:rPr>
-        <w:t>Scrum</w:t>
-      </w:r>
-      <w:proofErr w:type="spellEnd"/>
-      <w:r>
-        <w:rPr>
-          <w:rStyle w:val="blob-code-inner"/>
-          <w:sz w:val="24"/>
-          <w:szCs w:val="24"/>
-        </w:rPr>
-        <w:t xml:space="preserve"> Team und die Stakeholder besprechen die Ergebnisse und was als Nächstes zu tun ist.</w:t>
+        <w:t>Das Sprint Review steht am Ende des Sprints. Hier überprüft das Scrum Team das Inkrement, um das Product Backlog bei Bedarf anzupassen. Das Entwicklungsteam präsentiert seine Ergebnisse und es wird überprüft, ob das zu Beginn gesteckte Ziel erreicht wurde. Das Scrum Team und die Stakeholder besprechen die Ergebnisse und was als Nächstes zu tun ist.</w:t>
       </w:r>
       <w:r>
         <w:rPr>
@@ -24927,7 +23122,7 @@
           <w:lang w:val="en-US"/>
         </w:rPr>
       </w:pPr>
-      <w:hyperlink r:id="rId21" w:anchor="Sprint_Retrospektive" w:history="1">
+      <w:hyperlink r:id="rId20" w:anchor="Sprint_Retrospektive" w:history="1">
         <w:r>
           <w:rPr>
             <w:rStyle w:val="blob-code-inner"/>
@@ -24936,20 +23131,8 @@
             <w:szCs w:val="24"/>
             <w:lang w:val="en-US"/>
           </w:rPr>
-          <w:t xml:space="preserve">Sprint </w:t>
+          <w:t>Sprint Retrospektive</w:t>
         </w:r>
-        <w:proofErr w:type="spellStart"/>
-        <w:r>
-          <w:rPr>
-            <w:rStyle w:val="blob-code-inner"/>
-            <w:b/>
-            <w:sz w:val="24"/>
-            <w:szCs w:val="24"/>
-            <w:lang w:val="en-US"/>
-          </w:rPr>
-          <w:t>Retrospektive</w:t>
-        </w:r>
-        <w:proofErr w:type="spellEnd"/>
       </w:hyperlink>
     </w:p>
     <w:p>
@@ -24971,79 +23154,7 @@
           <w:sz w:val="24"/>
           <w:szCs w:val="24"/>
         </w:rPr>
-        <w:t xml:space="preserve">Die Sprint Retrospektive steht am Ende eines Sprints. Hierbei überprüft das </w:t>
-      </w:r>
-      <w:proofErr w:type="spellStart"/>
-      <w:r>
-        <w:rPr>
-          <w:rStyle w:val="blob-code-inner"/>
-          <w:sz w:val="24"/>
-          <w:szCs w:val="24"/>
-        </w:rPr>
-        <w:t>Scrum</w:t>
-      </w:r>
-      <w:proofErr w:type="spellEnd"/>
-      <w:r>
-        <w:rPr>
-          <w:rStyle w:val="blob-code-inner"/>
-          <w:sz w:val="24"/>
-          <w:szCs w:val="24"/>
-        </w:rPr>
-        <w:t xml:space="preserve"> Team seine bisherige Arbeitsweise, um sie in Zukunft effizienter und effektiver zu machen. Der </w:t>
-      </w:r>
-      <w:proofErr w:type="spellStart"/>
-      <w:r>
-        <w:rPr>
-          <w:rStyle w:val="blob-code-inner"/>
-          <w:sz w:val="24"/>
-          <w:szCs w:val="24"/>
-        </w:rPr>
-        <w:t>Scrum</w:t>
-      </w:r>
-      <w:proofErr w:type="spellEnd"/>
-      <w:r>
-        <w:rPr>
-          <w:rStyle w:val="blob-code-inner"/>
-          <w:sz w:val="24"/>
-          <w:szCs w:val="24"/>
-        </w:rPr>
-        <w:t xml:space="preserve"> Master unterstützt das </w:t>
-      </w:r>
-      <w:proofErr w:type="spellStart"/>
-      <w:r>
-        <w:rPr>
-          <w:rStyle w:val="blob-code-inner"/>
-          <w:sz w:val="24"/>
-          <w:szCs w:val="24"/>
-        </w:rPr>
-        <w:t>Scrum</w:t>
-      </w:r>
-      <w:proofErr w:type="spellEnd"/>
-      <w:r>
-        <w:rPr>
-          <w:rStyle w:val="blob-code-inner"/>
-          <w:sz w:val="24"/>
-          <w:szCs w:val="24"/>
-        </w:rPr>
-        <w:t xml:space="preserve"> Team darin, gute Praktiken und Verbesserungen zu finden, die im nächsten Sprint umgesetzt werden. Die Retrospektive ist eine gemeinsame Aktivität des </w:t>
-      </w:r>
-      <w:proofErr w:type="spellStart"/>
-      <w:r>
-        <w:rPr>
-          <w:rStyle w:val="blob-code-inner"/>
-          <w:sz w:val="24"/>
-          <w:szCs w:val="24"/>
-        </w:rPr>
-        <w:t>Scrum</w:t>
-      </w:r>
-      <w:proofErr w:type="spellEnd"/>
-      <w:r>
-        <w:rPr>
-          <w:rStyle w:val="blob-code-inner"/>
-          <w:sz w:val="24"/>
-          <w:szCs w:val="24"/>
-        </w:rPr>
-        <w:t xml:space="preserve"> Teams.</w:t>
+        <w:t>Die Sprint Retrospektive steht am Ende eines Sprints. Hierbei überprüft das Scrum Team seine bisherige Arbeitsweise, um sie in Zukunft effizienter und effektiver zu machen. Der Scrum Master unterstützt das Scrum Team darin, gute Praktiken und Verbesserungen zu finden, die im nächsten Sprint umgesetzt werden. Die Retrospektive ist eine gemeinsame Aktivität des Scrum Teams.</w:t>
       </w:r>
       <w:r>
         <w:t xml:space="preserve"> </w:t>
@@ -25094,7 +23205,7 @@
           <w:lang w:val="en-US"/>
         </w:rPr>
       </w:pPr>
-      <w:hyperlink r:id="rId22" w:anchor="Product_Backlog_Refinement" w:history="1">
+      <w:hyperlink r:id="rId21" w:anchor="Product_Backlog_Refinement" w:history="1">
         <w:r>
           <w:rPr>
             <w:rStyle w:val="blob-code-inner"/>
@@ -25126,133 +23237,7 @@
           <w:sz w:val="24"/>
           <w:szCs w:val="24"/>
         </w:rPr>
-        <w:t xml:space="preserve">Das </w:t>
-      </w:r>
-      <w:proofErr w:type="spellStart"/>
-      <w:r>
-        <w:rPr>
-          <w:rStyle w:val="blob-code-inner"/>
-          <w:sz w:val="24"/>
-          <w:szCs w:val="24"/>
-        </w:rPr>
-        <w:t>Product</w:t>
-      </w:r>
-      <w:proofErr w:type="spellEnd"/>
-      <w:r>
-        <w:rPr>
-          <w:rStyle w:val="blob-code-inner"/>
-          <w:sz w:val="24"/>
-          <w:szCs w:val="24"/>
-        </w:rPr>
-        <w:t xml:space="preserve"> </w:t>
-      </w:r>
-      <w:proofErr w:type="spellStart"/>
-      <w:r>
-        <w:rPr>
-          <w:rStyle w:val="blob-code-inner"/>
-          <w:sz w:val="24"/>
-          <w:szCs w:val="24"/>
-        </w:rPr>
-        <w:t>Backlog</w:t>
-      </w:r>
-      <w:proofErr w:type="spellEnd"/>
-      <w:r>
-        <w:rPr>
-          <w:rStyle w:val="blob-code-inner"/>
-          <w:sz w:val="24"/>
-          <w:szCs w:val="24"/>
-        </w:rPr>
-        <w:t xml:space="preserve"> </w:t>
-      </w:r>
-      <w:proofErr w:type="spellStart"/>
-      <w:r>
-        <w:rPr>
-          <w:rStyle w:val="blob-code-inner"/>
-          <w:sz w:val="24"/>
-          <w:szCs w:val="24"/>
-        </w:rPr>
-        <w:t>Refinement</w:t>
-      </w:r>
-      <w:proofErr w:type="spellEnd"/>
-      <w:r>
-        <w:rPr>
-          <w:rStyle w:val="blob-code-inner"/>
-          <w:sz w:val="24"/>
-          <w:szCs w:val="24"/>
-        </w:rPr>
-        <w:t xml:space="preserve"> ist ein fortlaufender Prozess, bei dem der </w:t>
-      </w:r>
-      <w:proofErr w:type="spellStart"/>
-      <w:r>
-        <w:rPr>
-          <w:rStyle w:val="blob-code-inner"/>
-          <w:sz w:val="24"/>
-          <w:szCs w:val="24"/>
-        </w:rPr>
-        <w:t>Product</w:t>
-      </w:r>
-      <w:proofErr w:type="spellEnd"/>
-      <w:r>
-        <w:rPr>
-          <w:rStyle w:val="blob-code-inner"/>
-          <w:sz w:val="24"/>
-          <w:szCs w:val="24"/>
-        </w:rPr>
-        <w:t xml:space="preserve"> </w:t>
-      </w:r>
-      <w:proofErr w:type="spellStart"/>
-      <w:r>
-        <w:rPr>
-          <w:rStyle w:val="blob-code-inner"/>
-          <w:sz w:val="24"/>
-          <w:szCs w:val="24"/>
-        </w:rPr>
-        <w:t>Owner</w:t>
-      </w:r>
-      <w:proofErr w:type="spellEnd"/>
-      <w:r>
-        <w:rPr>
-          <w:rStyle w:val="blob-code-inner"/>
-          <w:sz w:val="24"/>
-          <w:szCs w:val="24"/>
-        </w:rPr>
-        <w:t xml:space="preserve"> und das Entwicklungsteam gemeinsam das </w:t>
-      </w:r>
-      <w:proofErr w:type="spellStart"/>
-      <w:r>
-        <w:rPr>
-          <w:rStyle w:val="blob-code-inner"/>
-          <w:sz w:val="24"/>
-          <w:szCs w:val="24"/>
-        </w:rPr>
-        <w:t>Product</w:t>
-      </w:r>
-      <w:proofErr w:type="spellEnd"/>
-      <w:r>
-        <w:rPr>
-          <w:rStyle w:val="blob-code-inner"/>
-          <w:sz w:val="24"/>
-          <w:szCs w:val="24"/>
-        </w:rPr>
-        <w:t xml:space="preserve"> </w:t>
-      </w:r>
-      <w:proofErr w:type="spellStart"/>
-      <w:r>
-        <w:rPr>
-          <w:rStyle w:val="blob-code-inner"/>
-          <w:sz w:val="24"/>
-          <w:szCs w:val="24"/>
-        </w:rPr>
-        <w:t>Backlog</w:t>
-      </w:r>
-      <w:proofErr w:type="spellEnd"/>
-      <w:r>
-        <w:rPr>
-          <w:rStyle w:val="blob-code-inner"/>
-          <w:sz w:val="24"/>
-          <w:szCs w:val="24"/>
-        </w:rPr>
-        <w:t xml:space="preserve"> we</w:t>
+        <w:t>Das Product Backlog Refinement ist ein fortlaufender Prozess, bei dem der Product Owner und das Entwicklungsteam gemeinsam das Product Backlog we</w:t>
       </w:r>
       <w:r>
         <w:rPr>
@@ -25277,7 +23262,6 @@
           <w:lang w:val="en-US"/>
         </w:rPr>
       </w:pPr>
-      <w:proofErr w:type="spellStart"/>
       <w:r>
         <w:rPr>
           <w:rStyle w:val="blob-code-inner"/>
@@ -25285,29 +23269,8 @@
           <w:szCs w:val="24"/>
           <w:lang w:val="en-US"/>
         </w:rPr>
-        <w:t>Ordnen</w:t>
-      </w:r>
-      <w:proofErr w:type="spellEnd"/>
-      <w:r>
-        <w:rPr>
-          <w:rStyle w:val="blob-code-inner"/>
-          <w:sz w:val="24"/>
-          <w:szCs w:val="24"/>
-          <w:lang w:val="en-US"/>
-        </w:rPr>
-        <w:t xml:space="preserve"> der </w:t>
-      </w:r>
-      <w:proofErr w:type="spellStart"/>
-      <w:r>
-        <w:rPr>
-          <w:rStyle w:val="blob-code-inner"/>
-          <w:sz w:val="24"/>
-          <w:szCs w:val="24"/>
-          <w:lang w:val="en-US"/>
-        </w:rPr>
-        <w:t>Einträge</w:t>
-      </w:r>
-      <w:proofErr w:type="spellEnd"/>
+        <w:t>Ordnen der Einträge</w:t>
+      </w:r>
     </w:p>
     <w:p>
       <w:pPr>
@@ -25345,7 +23308,6 @@
           <w:lang w:val="en-US"/>
         </w:rPr>
       </w:pPr>
-      <w:proofErr w:type="spellStart"/>
       <w:r>
         <w:rPr>
           <w:rStyle w:val="blob-code-inner"/>
@@ -25353,49 +23315,8 @@
           <w:szCs w:val="24"/>
           <w:lang w:val="en-US"/>
         </w:rPr>
-        <w:t>Hinzufügen</w:t>
-      </w:r>
-      <w:proofErr w:type="spellEnd"/>
-      <w:r>
-        <w:rPr>
-          <w:rStyle w:val="blob-code-inner"/>
-          <w:sz w:val="24"/>
-          <w:szCs w:val="24"/>
-          <w:lang w:val="en-US"/>
-        </w:rPr>
-        <w:t xml:space="preserve"> von </w:t>
-      </w:r>
-      <w:proofErr w:type="spellStart"/>
-      <w:r>
-        <w:rPr>
-          <w:rStyle w:val="blob-code-inner"/>
-          <w:sz w:val="24"/>
-          <w:szCs w:val="24"/>
-          <w:lang w:val="en-US"/>
-        </w:rPr>
-        <w:t>neuen</w:t>
-      </w:r>
-      <w:proofErr w:type="spellEnd"/>
-      <w:r>
-        <w:rPr>
-          <w:rStyle w:val="blob-code-inner"/>
-          <w:sz w:val="24"/>
-          <w:szCs w:val="24"/>
-          <w:lang w:val="en-US"/>
-        </w:rPr>
-        <w:t xml:space="preserve"> </w:t>
-      </w:r>
-      <w:proofErr w:type="spellStart"/>
-      <w:r>
-        <w:rPr>
-          <w:rStyle w:val="blob-code-inner"/>
-          <w:sz w:val="24"/>
-          <w:szCs w:val="24"/>
-          <w:lang w:val="en-US"/>
-        </w:rPr>
-        <w:t>Einträgen</w:t>
-      </w:r>
-      <w:proofErr w:type="spellEnd"/>
+        <w:t>Hinzufügen von neuen Einträgen</w:t>
+      </w:r>
     </w:p>
     <w:p>
       <w:pPr>
@@ -25411,7 +23332,6 @@
           <w:lang w:val="en-US"/>
         </w:rPr>
       </w:pPr>
-      <w:proofErr w:type="spellStart"/>
       <w:r>
         <w:rPr>
           <w:rStyle w:val="blob-code-inner"/>
@@ -25419,29 +23339,8 @@
           <w:szCs w:val="24"/>
           <w:lang w:val="en-US"/>
         </w:rPr>
-        <w:t>Detaillieren</w:t>
-      </w:r>
-      <w:proofErr w:type="spellEnd"/>
-      <w:r>
-        <w:rPr>
-          <w:rStyle w:val="blob-code-inner"/>
-          <w:sz w:val="24"/>
-          <w:szCs w:val="24"/>
-          <w:lang w:val="en-US"/>
-        </w:rPr>
-        <w:t xml:space="preserve"> von </w:t>
-      </w:r>
-      <w:proofErr w:type="spellStart"/>
-      <w:r>
-        <w:rPr>
-          <w:rStyle w:val="blob-code-inner"/>
-          <w:sz w:val="24"/>
-          <w:szCs w:val="24"/>
-          <w:lang w:val="en-US"/>
-        </w:rPr>
-        <w:t>Einträgen</w:t>
-      </w:r>
-      <w:proofErr w:type="spellEnd"/>
+        <w:t>Detaillieren von Einträgen</w:t>
+      </w:r>
     </w:p>
     <w:p>
       <w:pPr>
@@ -25457,7 +23356,6 @@
           <w:lang w:val="en-US"/>
         </w:rPr>
       </w:pPr>
-      <w:proofErr w:type="spellStart"/>
       <w:r>
         <w:rPr>
           <w:rStyle w:val="blob-code-inner"/>
@@ -25465,29 +23363,8 @@
           <w:szCs w:val="24"/>
           <w:lang w:val="en-US"/>
         </w:rPr>
-        <w:t>Zusammenfassen</w:t>
-      </w:r>
-      <w:proofErr w:type="spellEnd"/>
-      <w:r>
-        <w:rPr>
-          <w:rStyle w:val="blob-code-inner"/>
-          <w:sz w:val="24"/>
-          <w:szCs w:val="24"/>
-          <w:lang w:val="en-US"/>
-        </w:rPr>
-        <w:t xml:space="preserve"> von </w:t>
-      </w:r>
-      <w:proofErr w:type="spellStart"/>
-      <w:r>
-        <w:rPr>
-          <w:rStyle w:val="blob-code-inner"/>
-          <w:sz w:val="24"/>
-          <w:szCs w:val="24"/>
-          <w:lang w:val="en-US"/>
-        </w:rPr>
-        <w:t>Einträgen</w:t>
-      </w:r>
-      <w:proofErr w:type="spellEnd"/>
+        <w:t>Zusammenfassen von Einträgen</w:t>
+      </w:r>
     </w:p>
     <w:p>
       <w:pPr>
@@ -25503,7 +23380,6 @@
           <w:lang w:val="en-US"/>
         </w:rPr>
       </w:pPr>
-      <w:proofErr w:type="spellStart"/>
       <w:r>
         <w:rPr>
           <w:rStyle w:val="blob-code-inner"/>
@@ -25511,29 +23387,8 @@
           <w:szCs w:val="24"/>
           <w:lang w:val="en-US"/>
         </w:rPr>
-        <w:t>Schätzen</w:t>
-      </w:r>
-      <w:proofErr w:type="spellEnd"/>
-      <w:r>
-        <w:rPr>
-          <w:rStyle w:val="blob-code-inner"/>
-          <w:sz w:val="24"/>
-          <w:szCs w:val="24"/>
-          <w:lang w:val="en-US"/>
-        </w:rPr>
-        <w:t xml:space="preserve"> von </w:t>
-      </w:r>
-      <w:proofErr w:type="spellStart"/>
-      <w:r>
-        <w:rPr>
-          <w:rStyle w:val="blob-code-inner"/>
-          <w:sz w:val="24"/>
-          <w:szCs w:val="24"/>
-          <w:lang w:val="en-US"/>
-        </w:rPr>
-        <w:t>Einträgen</w:t>
-      </w:r>
-      <w:proofErr w:type="spellEnd"/>
+        <w:t>Schätzen von Einträgen</w:t>
+      </w:r>
     </w:p>
     <w:p>
       <w:pPr>
@@ -25549,7 +23404,6 @@
           <w:lang w:val="en-US"/>
         </w:rPr>
       </w:pPr>
-      <w:proofErr w:type="spellStart"/>
       <w:r>
         <w:rPr>
           <w:rStyle w:val="blob-code-inner"/>
@@ -25557,17 +23411,7 @@
           <w:szCs w:val="24"/>
           <w:lang w:val="en-US"/>
         </w:rPr>
-        <w:t>Planung</w:t>
-      </w:r>
-      <w:proofErr w:type="spellEnd"/>
-      <w:r>
-        <w:rPr>
-          <w:rStyle w:val="blob-code-inner"/>
-          <w:sz w:val="24"/>
-          <w:szCs w:val="24"/>
-          <w:lang w:val="en-US"/>
-        </w:rPr>
-        <w:t xml:space="preserve"> von Releases</w:t>
+        <w:t>Planung von Releases</w:t>
       </w:r>
     </w:p>
     <w:p>
@@ -25610,7 +23454,7 @@
 </file>
 
 <file path=word/numbering.xml><?xml version="1.0" encoding="utf-8"?>
-<w:numbering xmlns:wpc="http://schemas.microsoft.com/office/word/2010/wordprocessingCanvas" xmlns:mc="http://schemas.openxmlformats.org/markup-compatibility/2006" xmlns:o="urn:schemas-microsoft-com:office:office" xmlns:r="http://schemas.openxmlformats.org/officeDocument/2006/relationships" xmlns:m="http://schemas.openxmlformats.org/officeDocument/2006/math" xmlns:v="urn:schemas-microsoft-com:vml" xmlns:wp14="http://schemas.microsoft.com/office/word/2010/wordprocessingDrawing" xmlns:wp="http://schemas.openxmlformats.org/drawingml/2006/wordprocessingDrawing" xmlns:w10="urn:schemas-microsoft-com:office:word" xmlns:w="http://schemas.openxmlformats.org/wordprocessingml/2006/main" xmlns:w14="http://schemas.microsoft.com/office/word/2010/wordml" xmlns:wpg="http://schemas.microsoft.com/office/word/2010/wordprocessingGroup" xmlns:wpi="http://schemas.microsoft.com/office/word/2010/wordprocessingInk" xmlns:wne="http://schemas.microsoft.com/office/word/2006/wordml" xmlns:wps="http://schemas.microsoft.com/office/word/2010/wordprocessingShape" mc:Ignorable="w14 wp14">
+<w:numbering xmlns:wpc="http://schemas.microsoft.com/office/word/2010/wordprocessingCanvas" xmlns:mo="http://schemas.microsoft.com/office/mac/office/2008/main" xmlns:mc="http://schemas.openxmlformats.org/markup-compatibility/2006" xmlns:mv="urn:schemas-microsoft-com:mac:vml" xmlns:o="urn:schemas-microsoft-com:office:office" xmlns:r="http://schemas.openxmlformats.org/officeDocument/2006/relationships" xmlns:m="http://schemas.openxmlformats.org/officeDocument/2006/math" xmlns:v="urn:schemas-microsoft-com:vml" xmlns:wp14="http://schemas.microsoft.com/office/word/2010/wordprocessingDrawing" xmlns:wp="http://schemas.openxmlformats.org/drawingml/2006/wordprocessingDrawing" xmlns:w10="urn:schemas-microsoft-com:office:word" xmlns:w="http://schemas.openxmlformats.org/wordprocessingml/2006/main" xmlns:w14="http://schemas.microsoft.com/office/word/2010/wordml" xmlns:w15="http://schemas.microsoft.com/office/word/2012/wordml" xmlns:wpg="http://schemas.microsoft.com/office/word/2010/wordprocessingGroup" xmlns:wpi="http://schemas.microsoft.com/office/word/2010/wordprocessingInk" xmlns:wne="http://schemas.microsoft.com/office/word/2006/wordml" xmlns:wps="http://schemas.microsoft.com/office/word/2010/wordprocessingShape" mc:Ignorable="w14 w15 wp14">
   <w:abstractNum w:abstractNumId="0">
     <w:nsid w:val="0FAC70ED"/>
     <w:multiLevelType w:val="hybridMultilevel"/>
@@ -26731,7 +24575,7 @@
 </file>
 
 <file path=word/styles.xml><?xml version="1.0" encoding="utf-8"?>
-<w:styles xmlns:mc="http://schemas.openxmlformats.org/markup-compatibility/2006" xmlns:r="http://schemas.openxmlformats.org/officeDocument/2006/relationships" xmlns:w="http://schemas.openxmlformats.org/wordprocessingml/2006/main" xmlns:w14="http://schemas.microsoft.com/office/word/2010/wordml" mc:Ignorable="w14">
+<w:styles xmlns:mc="http://schemas.openxmlformats.org/markup-compatibility/2006" xmlns:r="http://schemas.openxmlformats.org/officeDocument/2006/relationships" xmlns:w="http://schemas.openxmlformats.org/wordprocessingml/2006/main" xmlns:w14="http://schemas.microsoft.com/office/word/2010/wordml" xmlns:w15="http://schemas.microsoft.com/office/word/2012/wordml" mc:Ignorable="w14 w15">
   <w:docDefaults>
     <w:rPrDefault>
       <w:rPr>
@@ -26747,144 +24591,387 @@
       </w:pPr>
     </w:pPrDefault>
   </w:docDefaults>
-  <w:latentStyles w:defLockedState="0" w:defUIPriority="99" w:defSemiHidden="1" w:defUnhideWhenUsed="1" w:defQFormat="0" w:count="267">
-    <w:lsdException w:name="Normal" w:semiHidden="0" w:uiPriority="0" w:unhideWhenUsed="0" w:qFormat="1"/>
-    <w:lsdException w:name="heading 1" w:semiHidden="0" w:uiPriority="9" w:unhideWhenUsed="0" w:qFormat="1"/>
-    <w:lsdException w:name="heading 2" w:uiPriority="9" w:qFormat="1"/>
-    <w:lsdException w:name="heading 3" w:uiPriority="9" w:qFormat="1"/>
-    <w:lsdException w:name="heading 4" w:uiPriority="9" w:qFormat="1"/>
-    <w:lsdException w:name="heading 5" w:uiPriority="9" w:qFormat="1"/>
-    <w:lsdException w:name="heading 6" w:uiPriority="9" w:qFormat="1"/>
-    <w:lsdException w:name="heading 7" w:uiPriority="9" w:qFormat="1"/>
-    <w:lsdException w:name="heading 8" w:uiPriority="9" w:qFormat="1"/>
-    <w:lsdException w:name="heading 9" w:uiPriority="9" w:qFormat="1"/>
-    <w:lsdException w:name="toc 1" w:uiPriority="39"/>
-    <w:lsdException w:name="toc 2" w:uiPriority="39"/>
-    <w:lsdException w:name="toc 3" w:uiPriority="39"/>
-    <w:lsdException w:name="toc 4" w:uiPriority="39"/>
-    <w:lsdException w:name="toc 5" w:uiPriority="39"/>
-    <w:lsdException w:name="toc 6" w:uiPriority="39"/>
-    <w:lsdException w:name="toc 7" w:uiPriority="39"/>
-    <w:lsdException w:name="toc 8" w:uiPriority="39"/>
-    <w:lsdException w:name="toc 9" w:uiPriority="39"/>
-    <w:lsdException w:name="caption" w:uiPriority="35" w:qFormat="1"/>
-    <w:lsdException w:name="Title" w:semiHidden="0" w:uiPriority="10" w:unhideWhenUsed="0" w:qFormat="1"/>
-    <w:lsdException w:name="Default Paragraph Font" w:uiPriority="1"/>
-    <w:lsdException w:name="Subtitle" w:semiHidden="0" w:uiPriority="11" w:unhideWhenUsed="0" w:qFormat="1"/>
-    <w:lsdException w:name="Strong" w:semiHidden="0" w:uiPriority="22" w:unhideWhenUsed="0" w:qFormat="1"/>
-    <w:lsdException w:name="Emphasis" w:semiHidden="0" w:uiPriority="20" w:unhideWhenUsed="0" w:qFormat="1"/>
-    <w:lsdException w:name="Table Grid" w:semiHidden="0" w:uiPriority="59" w:unhideWhenUsed="0"/>
-    <w:lsdException w:name="Placeholder Text" w:unhideWhenUsed="0"/>
-    <w:lsdException w:name="No Spacing" w:semiHidden="0" w:uiPriority="1" w:unhideWhenUsed="0" w:qFormat="1"/>
-    <w:lsdException w:name="Light Shading" w:semiHidden="0" w:uiPriority="60" w:unhideWhenUsed="0"/>
-    <w:lsdException w:name="Light List" w:semiHidden="0" w:uiPriority="61" w:unhideWhenUsed="0"/>
-    <w:lsdException w:name="Light Grid" w:semiHidden="0" w:uiPriority="62" w:unhideWhenUsed="0"/>
-    <w:lsdException w:name="Medium Shading 1" w:semiHidden="0" w:uiPriority="63" w:unhideWhenUsed="0"/>
-    <w:lsdException w:name="Medium Shading 2" w:semiHidden="0" w:uiPriority="64" w:unhideWhenUsed="0"/>
-    <w:lsdException w:name="Medium List 1" w:semiHidden="0" w:uiPriority="65" w:unhideWhenUsed="0"/>
-    <w:lsdException w:name="Medium List 2" w:semiHidden="0" w:uiPriority="66" w:unhideWhenUsed="0"/>
-    <w:lsdException w:name="Medium Grid 1" w:semiHidden="0" w:uiPriority="67" w:unhideWhenUsed="0"/>
-    <w:lsdException w:name="Medium Grid 2" w:semiHidden="0" w:uiPriority="68" w:unhideWhenUsed="0"/>
-    <w:lsdException w:name="Medium Grid 3" w:semiHidden="0" w:uiPriority="69" w:unhideWhenUsed="0"/>
-    <w:lsdException w:name="Dark List" w:semiHidden="0" w:uiPriority="70" w:unhideWhenUsed="0"/>
-    <w:lsdException w:name="Colorful Shading" w:semiHidden="0" w:uiPriority="71" w:unhideWhenUsed="0"/>
-    <w:lsdException w:name="Colorful List" w:semiHidden="0" w:uiPriority="72" w:unhideWhenUsed="0"/>
-    <w:lsdException w:name="Colorful Grid" w:semiHidden="0" w:uiPriority="73" w:unhideWhenUsed="0"/>
-    <w:lsdException w:name="Light Shading Accent 1" w:semiHidden="0" w:uiPriority="60" w:unhideWhenUsed="0"/>
-    <w:lsdException w:name="Light List Accent 1" w:semiHidden="0" w:uiPriority="61" w:unhideWhenUsed="0"/>
-    <w:lsdException w:name="Light Grid Accent 1" w:semiHidden="0" w:uiPriority="62" w:unhideWhenUsed="0"/>
-    <w:lsdException w:name="Medium Shading 1 Accent 1" w:semiHidden="0" w:uiPriority="63" w:unhideWhenUsed="0"/>
-    <w:lsdException w:name="Medium Shading 2 Accent 1" w:semiHidden="0" w:uiPriority="64" w:unhideWhenUsed="0"/>
-    <w:lsdException w:name="Medium List 1 Accent 1" w:semiHidden="0" w:uiPriority="65" w:unhideWhenUsed="0"/>
-    <w:lsdException w:name="Revision" w:unhideWhenUsed="0"/>
-    <w:lsdException w:name="List Paragraph" w:semiHidden="0" w:uiPriority="34" w:unhideWhenUsed="0" w:qFormat="1"/>
-    <w:lsdException w:name="Quote" w:semiHidden="0" w:uiPriority="29" w:unhideWhenUsed="0" w:qFormat="1"/>
-    <w:lsdException w:name="Intense Quote" w:semiHidden="0" w:uiPriority="30" w:unhideWhenUsed="0" w:qFormat="1"/>
-    <w:lsdException w:name="Medium List 2 Accent 1" w:semiHidden="0" w:uiPriority="66" w:unhideWhenUsed="0"/>
-    <w:lsdException w:name="Medium Grid 1 Accent 1" w:semiHidden="0" w:uiPriority="67" w:unhideWhenUsed="0"/>
-    <w:lsdException w:name="Medium Grid 2 Accent 1" w:semiHidden="0" w:uiPriority="68" w:unhideWhenUsed="0"/>
-    <w:lsdException w:name="Medium Grid 3 Accent 1" w:semiHidden="0" w:uiPriority="69" w:unhideWhenUsed="0"/>
-    <w:lsdException w:name="Dark List Accent 1" w:semiHidden="0" w:uiPriority="70" w:unhideWhenUsed="0"/>
-    <w:lsdException w:name="Colorful Shading Accent 1" w:semiHidden="0" w:uiPriority="71" w:unhideWhenUsed="0"/>
-    <w:lsdException w:name="Colorful List Accent 1" w:semiHidden="0" w:uiPriority="72" w:unhideWhenUsed="0"/>
-    <w:lsdException w:name="Colorful Grid Accent 1" w:semiHidden="0" w:uiPriority="73" w:unhideWhenUsed="0"/>
-    <w:lsdException w:name="Light Shading Accent 2" w:semiHidden="0" w:uiPriority="60" w:unhideWhenUsed="0"/>
-    <w:lsdException w:name="Light List Accent 2" w:semiHidden="0" w:uiPriority="61" w:unhideWhenUsed="0"/>
-    <w:lsdException w:name="Light Grid Accent 2" w:semiHidden="0" w:uiPriority="62" w:unhideWhenUsed="0"/>
-    <w:lsdException w:name="Medium Shading 1 Accent 2" w:semiHidden="0" w:uiPriority="63" w:unhideWhenUsed="0"/>
-    <w:lsdException w:name="Medium Shading 2 Accent 2" w:semiHidden="0" w:uiPriority="64" w:unhideWhenUsed="0"/>
-    <w:lsdException w:name="Medium List 1 Accent 2" w:semiHidden="0" w:uiPriority="65" w:unhideWhenUsed="0"/>
-    <w:lsdException w:name="Medium List 2 Accent 2" w:semiHidden="0" w:uiPriority="66" w:unhideWhenUsed="0"/>
-    <w:lsdException w:name="Medium Grid 1 Accent 2" w:semiHidden="0" w:uiPriority="67" w:unhideWhenUsed="0"/>
-    <w:lsdException w:name="Medium Grid 2 Accent 2" w:semiHidden="0" w:uiPriority="68" w:unhideWhenUsed="0"/>
-    <w:lsdException w:name="Medium Grid 3 Accent 2" w:semiHidden="0" w:uiPriority="69" w:unhideWhenUsed="0"/>
-    <w:lsdException w:name="Dark List Accent 2" w:semiHidden="0" w:uiPriority="70" w:unhideWhenUsed="0"/>
-    <w:lsdException w:name="Colorful Shading Accent 2" w:semiHidden="0" w:uiPriority="71" w:unhideWhenUsed="0"/>
-    <w:lsdException w:name="Colorful List Accent 2" w:semiHidden="0" w:uiPriority="72" w:unhideWhenUsed="0"/>
-    <w:lsdException w:name="Colorful Grid Accent 2" w:semiHidden="0" w:uiPriority="73" w:unhideWhenUsed="0"/>
-    <w:lsdException w:name="Light Shading Accent 3" w:semiHidden="0" w:uiPriority="60" w:unhideWhenUsed="0"/>
-    <w:lsdException w:name="Light List Accent 3" w:semiHidden="0" w:uiPriority="61" w:unhideWhenUsed="0"/>
-    <w:lsdException w:name="Light Grid Accent 3" w:semiHidden="0" w:uiPriority="62" w:unhideWhenUsed="0"/>
-    <w:lsdException w:name="Medium Shading 1 Accent 3" w:semiHidden="0" w:uiPriority="63" w:unhideWhenUsed="0"/>
-    <w:lsdException w:name="Medium Shading 2 Accent 3" w:semiHidden="0" w:uiPriority="64" w:unhideWhenUsed="0"/>
-    <w:lsdException w:name="Medium List 1 Accent 3" w:semiHidden="0" w:uiPriority="65" w:unhideWhenUsed="0"/>
-    <w:lsdException w:name="Medium List 2 Accent 3" w:semiHidden="0" w:uiPriority="66" w:unhideWhenUsed="0"/>
-    <w:lsdException w:name="Medium Grid 1 Accent 3" w:semiHidden="0" w:uiPriority="67" w:unhideWhenUsed="0"/>
-    <w:lsdException w:name="Medium Grid 2 Accent 3" w:semiHidden="0" w:uiPriority="68" w:unhideWhenUsed="0"/>
-    <w:lsdException w:name="Medium Grid 3 Accent 3" w:semiHidden="0" w:uiPriority="69" w:unhideWhenUsed="0"/>
-    <w:lsdException w:name="Dark List Accent 3" w:semiHidden="0" w:uiPriority="70" w:unhideWhenUsed="0"/>
-    <w:lsdException w:name="Colorful Shading Accent 3" w:semiHidden="0" w:uiPriority="71" w:unhideWhenUsed="0"/>
-    <w:lsdException w:name="Colorful List Accent 3" w:semiHidden="0" w:uiPriority="72" w:unhideWhenUsed="0"/>
-    <w:lsdException w:name="Colorful Grid Accent 3" w:semiHidden="0" w:uiPriority="73" w:unhideWhenUsed="0"/>
-    <w:lsdException w:name="Light Shading Accent 4" w:semiHidden="0" w:uiPriority="60" w:unhideWhenUsed="0"/>
-    <w:lsdException w:name="Light List Accent 4" w:semiHidden="0" w:uiPriority="61" w:unhideWhenUsed="0"/>
-    <w:lsdException w:name="Light Grid Accent 4" w:semiHidden="0" w:uiPriority="62" w:unhideWhenUsed="0"/>
-    <w:lsdException w:name="Medium Shading 1 Accent 4" w:semiHidden="0" w:uiPriority="63" w:unhideWhenUsed="0"/>
-    <w:lsdException w:name="Medium Shading 2 Accent 4" w:semiHidden="0" w:uiPriority="64" w:unhideWhenUsed="0"/>
-    <w:lsdException w:name="Medium List 1 Accent 4" w:semiHidden="0" w:uiPriority="65" w:unhideWhenUsed="0"/>
-    <w:lsdException w:name="Medium List 2 Accent 4" w:semiHidden="0" w:uiPriority="66" w:unhideWhenUsed="0"/>
-    <w:lsdException w:name="Medium Grid 1 Accent 4" w:semiHidden="0" w:uiPriority="67" w:unhideWhenUsed="0"/>
-    <w:lsdException w:name="Medium Grid 2 Accent 4" w:semiHidden="0" w:uiPriority="68" w:unhideWhenUsed="0"/>
-    <w:lsdException w:name="Medium Grid 3 Accent 4" w:semiHidden="0" w:uiPriority="69" w:unhideWhenUsed="0"/>
-    <w:lsdException w:name="Dark List Accent 4" w:semiHidden="0" w:uiPriority="70" w:unhideWhenUsed="0"/>
-    <w:lsdException w:name="Colorful Shading Accent 4" w:semiHidden="0" w:uiPriority="71" w:unhideWhenUsed="0"/>
-    <w:lsdException w:name="Colorful List Accent 4" w:semiHidden="0" w:uiPriority="72" w:unhideWhenUsed="0"/>
-    <w:lsdException w:name="Colorful Grid Accent 4" w:semiHidden="0" w:uiPriority="73" w:unhideWhenUsed="0"/>
-    <w:lsdException w:name="Light Shading Accent 5" w:semiHidden="0" w:uiPriority="60" w:unhideWhenUsed="0"/>
-    <w:lsdException w:name="Light List Accent 5" w:semiHidden="0" w:uiPriority="61" w:unhideWhenUsed="0"/>
-    <w:lsdException w:name="Light Grid Accent 5" w:semiHidden="0" w:uiPriority="62" w:unhideWhenUsed="0"/>
-    <w:lsdException w:name="Medium Shading 1 Accent 5" w:semiHidden="0" w:uiPriority="63" w:unhideWhenUsed="0"/>
-    <w:lsdException w:name="Medium Shading 2 Accent 5" w:semiHidden="0" w:uiPriority="64" w:unhideWhenUsed="0"/>
-    <w:lsdException w:name="Medium List 1 Accent 5" w:semiHidden="0" w:uiPriority="65" w:unhideWhenUsed="0"/>
-    <w:lsdException w:name="Medium List 2 Accent 5" w:semiHidden="0" w:uiPriority="66" w:unhideWhenUsed="0"/>
-    <w:lsdException w:name="Medium Grid 1 Accent 5" w:semiHidden="0" w:uiPriority="67" w:unhideWhenUsed="0"/>
-    <w:lsdException w:name="Medium Grid 2 Accent 5" w:semiHidden="0" w:uiPriority="68" w:unhideWhenUsed="0"/>
-    <w:lsdException w:name="Medium Grid 3 Accent 5" w:semiHidden="0" w:uiPriority="69" w:unhideWhenUsed="0"/>
-    <w:lsdException w:name="Dark List Accent 5" w:semiHidden="0" w:uiPriority="70" w:unhideWhenUsed="0"/>
-    <w:lsdException w:name="Colorful Shading Accent 5" w:semiHidden="0" w:uiPriority="71" w:unhideWhenUsed="0"/>
-    <w:lsdException w:name="Colorful List Accent 5" w:semiHidden="0" w:uiPriority="72" w:unhideWhenUsed="0"/>
-    <w:lsdException w:name="Colorful Grid Accent 5" w:semiHidden="0" w:uiPriority="73" w:unhideWhenUsed="0"/>
-    <w:lsdException w:name="Light Shading Accent 6" w:semiHidden="0" w:uiPriority="60" w:unhideWhenUsed="0"/>
-    <w:lsdException w:name="Light List Accent 6" w:semiHidden="0" w:uiPriority="61" w:unhideWhenUsed="0"/>
-    <w:lsdException w:name="Light Grid Accent 6" w:semiHidden="0" w:uiPriority="62" w:unhideWhenUsed="0"/>
-    <w:lsdException w:name="Medium Shading 1 Accent 6" w:semiHidden="0" w:uiPriority="63" w:unhideWhenUsed="0"/>
-    <w:lsdException w:name="Medium Shading 2 Accent 6" w:semiHidden="0" w:uiPriority="64" w:unhideWhenUsed="0"/>
-    <w:lsdException w:name="Medium List 1 Accent 6" w:semiHidden="0" w:uiPriority="65" w:unhideWhenUsed="0"/>
-    <w:lsdException w:name="Medium List 2 Accent 6" w:semiHidden="0" w:uiPriority="66" w:unhideWhenUsed="0"/>
-    <w:lsdException w:name="Medium Grid 1 Accent 6" w:semiHidden="0" w:uiPriority="67" w:unhideWhenUsed="0"/>
-    <w:lsdException w:name="Medium Grid 2 Accent 6" w:semiHidden="0" w:uiPriority="68" w:unhideWhenUsed="0"/>
-    <w:lsdException w:name="Medium Grid 3 Accent 6" w:semiHidden="0" w:uiPriority="69" w:unhideWhenUsed="0"/>
-    <w:lsdException w:name="Dark List Accent 6" w:semiHidden="0" w:uiPriority="70" w:unhideWhenUsed="0"/>
-    <w:lsdException w:name="Colorful Shading Accent 6" w:semiHidden="0" w:uiPriority="71" w:unhideWhenUsed="0"/>
-    <w:lsdException w:name="Colorful List Accent 6" w:semiHidden="0" w:uiPriority="72" w:unhideWhenUsed="0"/>
-    <w:lsdException w:name="Colorful Grid Accent 6" w:semiHidden="0" w:uiPriority="73" w:unhideWhenUsed="0"/>
-    <w:lsdException w:name="Subtle Emphasis" w:semiHidden="0" w:uiPriority="19" w:unhideWhenUsed="0" w:qFormat="1"/>
-    <w:lsdException w:name="Intense Emphasis" w:semiHidden="0" w:uiPriority="21" w:unhideWhenUsed="0" w:qFormat="1"/>
-    <w:lsdException w:name="Subtle Reference" w:semiHidden="0" w:uiPriority="31" w:unhideWhenUsed="0" w:qFormat="1"/>
-    <w:lsdException w:name="Intense Reference" w:semiHidden="0" w:uiPriority="32" w:unhideWhenUsed="0" w:qFormat="1"/>
-    <w:lsdException w:name="Book Title" w:semiHidden="0" w:uiPriority="33" w:unhideWhenUsed="0" w:qFormat="1"/>
-    <w:lsdException w:name="Bibliography" w:uiPriority="37"/>
-    <w:lsdException w:name="TOC Heading" w:uiPriority="39" w:qFormat="1"/>
+  <w:latentStyles w:defLockedState="0" w:defUIPriority="99" w:defSemiHidden="0" w:defUnhideWhenUsed="0" w:defQFormat="0" w:count="380">
+    <w:lsdException w:name="Normal" w:uiPriority="0" w:qFormat="1"/>
+    <w:lsdException w:name="heading 1" w:uiPriority="9" w:qFormat="1"/>
+    <w:lsdException w:name="heading 2" w:semiHidden="1" w:uiPriority="9" w:unhideWhenUsed="1" w:qFormat="1"/>
+    <w:lsdException w:name="heading 3" w:semiHidden="1" w:uiPriority="9" w:unhideWhenUsed="1" w:qFormat="1"/>
+    <w:lsdException w:name="heading 4" w:semiHidden="1" w:uiPriority="9" w:unhideWhenUsed="1" w:qFormat="1"/>
+    <w:lsdException w:name="heading 5" w:semiHidden="1" w:uiPriority="9" w:unhideWhenUsed="1" w:qFormat="1"/>
+    <w:lsdException w:name="heading 6" w:semiHidden="1" w:uiPriority="9" w:unhideWhenUsed="1" w:qFormat="1"/>
+    <w:lsdException w:name="heading 7" w:semiHidden="1" w:uiPriority="9" w:unhideWhenUsed="1" w:qFormat="1"/>
+    <w:lsdException w:name="heading 8" w:semiHidden="1" w:uiPriority="9" w:unhideWhenUsed="1" w:qFormat="1"/>
+    <w:lsdException w:name="heading 9" w:semiHidden="1" w:uiPriority="9" w:unhideWhenUsed="1" w:qFormat="1"/>
+    <w:lsdException w:name="index 1" w:semiHidden="1" w:unhideWhenUsed="1"/>
+    <w:lsdException w:name="index 2" w:semiHidden="1" w:unhideWhenUsed="1"/>
+    <w:lsdException w:name="index 3" w:semiHidden="1" w:unhideWhenUsed="1"/>
+    <w:lsdException w:name="index 4" w:semiHidden="1" w:unhideWhenUsed="1"/>
+    <w:lsdException w:name="index 5" w:semiHidden="1" w:unhideWhenUsed="1"/>
+    <w:lsdException w:name="index 6" w:semiHidden="1" w:unhideWhenUsed="1"/>
+    <w:lsdException w:name="index 7" w:semiHidden="1" w:unhideWhenUsed="1"/>
+    <w:lsdException w:name="index 8" w:semiHidden="1" w:unhideWhenUsed="1"/>
+    <w:lsdException w:name="index 9" w:semiHidden="1" w:unhideWhenUsed="1"/>
+    <w:lsdException w:name="toc 1" w:semiHidden="1" w:uiPriority="39" w:unhideWhenUsed="1"/>
+    <w:lsdException w:name="toc 2" w:semiHidden="1" w:uiPriority="39" w:unhideWhenUsed="1"/>
+    <w:lsdException w:name="toc 3" w:semiHidden="1" w:uiPriority="39" w:unhideWhenUsed="1"/>
+    <w:lsdException w:name="toc 4" w:semiHidden="1" w:uiPriority="39" w:unhideWhenUsed="1"/>
+    <w:lsdException w:name="toc 5" w:semiHidden="1" w:uiPriority="39" w:unhideWhenUsed="1"/>
+    <w:lsdException w:name="toc 6" w:semiHidden="1" w:uiPriority="39" w:unhideWhenUsed="1"/>
+    <w:lsdException w:name="toc 7" w:semiHidden="1" w:uiPriority="39" w:unhideWhenUsed="1"/>
+    <w:lsdException w:name="toc 8" w:semiHidden="1" w:uiPriority="39" w:unhideWhenUsed="1"/>
+    <w:lsdException w:name="toc 9" w:semiHidden="1" w:uiPriority="39" w:unhideWhenUsed="1"/>
+    <w:lsdException w:name="Normal Indent" w:semiHidden="1" w:unhideWhenUsed="1"/>
+    <w:lsdException w:name="footnote text" w:semiHidden="1" w:unhideWhenUsed="1"/>
+    <w:lsdException w:name="annotation text" w:semiHidden="1" w:unhideWhenUsed="1"/>
+    <w:lsdException w:name="header" w:semiHidden="1" w:unhideWhenUsed="1"/>
+    <w:lsdException w:name="footer" w:semiHidden="1" w:unhideWhenUsed="1"/>
+    <w:lsdException w:name="index heading" w:semiHidden="1" w:unhideWhenUsed="1"/>
+    <w:lsdException w:name="caption" w:semiHidden="1" w:uiPriority="35" w:unhideWhenUsed="1" w:qFormat="1"/>
+    <w:lsdException w:name="table of figures" w:semiHidden="1" w:unhideWhenUsed="1"/>
+    <w:lsdException w:name="envelope address" w:semiHidden="1" w:unhideWhenUsed="1"/>
+    <w:lsdException w:name="envelope return" w:semiHidden="1" w:unhideWhenUsed="1"/>
+    <w:lsdException w:name="footnote reference" w:semiHidden="1" w:unhideWhenUsed="1"/>
+    <w:lsdException w:name="annotation reference" w:semiHidden="1" w:unhideWhenUsed="1"/>
+    <w:lsdException w:name="line number" w:semiHidden="1" w:unhideWhenUsed="1"/>
+    <w:lsdException w:name="page number" w:semiHidden="1" w:unhideWhenUsed="1"/>
+    <w:lsdException w:name="endnote reference" w:semiHidden="1" w:unhideWhenUsed="1"/>
+    <w:lsdException w:name="endnote text" w:semiHidden="1" w:unhideWhenUsed="1"/>
+    <w:lsdException w:name="table of authorities" w:semiHidden="1" w:unhideWhenUsed="1"/>
+    <w:lsdException w:name="macro" w:semiHidden="1" w:unhideWhenUsed="1"/>
+    <w:lsdException w:name="toa heading" w:semiHidden="1" w:unhideWhenUsed="1"/>
+    <w:lsdException w:name="List" w:semiHidden="1" w:unhideWhenUsed="1"/>
+    <w:lsdException w:name="List Bullet" w:semiHidden="1" w:unhideWhenUsed="1"/>
+    <w:lsdException w:name="List Number" w:semiHidden="1" w:unhideWhenUsed="1"/>
+    <w:lsdException w:name="List 2" w:semiHidden="1" w:unhideWhenUsed="1"/>
+    <w:lsdException w:name="List 3" w:semiHidden="1" w:unhideWhenUsed="1"/>
+    <w:lsdException w:name="List 4" w:semiHidden="1" w:unhideWhenUsed="1"/>
+    <w:lsdException w:name="List 5" w:semiHidden="1" w:unhideWhenUsed="1"/>
+    <w:lsdException w:name="List Bullet 2" w:semiHidden="1" w:unhideWhenUsed="1"/>
+    <w:lsdException w:name="List Bullet 3" w:semiHidden="1" w:unhideWhenUsed="1"/>
+    <w:lsdException w:name="List Bullet 4" w:semiHidden="1" w:unhideWhenUsed="1"/>
+    <w:lsdException w:name="List Bullet 5" w:semiHidden="1" w:unhideWhenUsed="1"/>
+    <w:lsdException w:name="List Number 2" w:semiHidden="1" w:unhideWhenUsed="1"/>
+    <w:lsdException w:name="List Number 3" w:semiHidden="1" w:unhideWhenUsed="1"/>
+    <w:lsdException w:name="List Number 4" w:semiHidden="1" w:unhideWhenUsed="1"/>
+    <w:lsdException w:name="List Number 5" w:semiHidden="1" w:unhideWhenUsed="1"/>
+    <w:lsdException w:name="Title" w:uiPriority="10" w:qFormat="1"/>
+    <w:lsdException w:name="Closing" w:semiHidden="1" w:unhideWhenUsed="1"/>
+    <w:lsdException w:name="Signature" w:semiHidden="1" w:unhideWhenUsed="1"/>
+    <w:lsdException w:name="Default Paragraph Font" w:semiHidden="1" w:uiPriority="1" w:unhideWhenUsed="1"/>
+    <w:lsdException w:name="Body Text" w:semiHidden="1" w:unhideWhenUsed="1"/>
+    <w:lsdException w:name="Body Text Indent" w:semiHidden="1" w:unhideWhenUsed="1"/>
+    <w:lsdException w:name="List Continue" w:semiHidden="1" w:unhideWhenUsed="1"/>
+    <w:lsdException w:name="List Continue 2" w:semiHidden="1" w:unhideWhenUsed="1"/>
+    <w:lsdException w:name="List Continue 3" w:semiHidden="1" w:unhideWhenUsed="1"/>
+    <w:lsdException w:name="List Continue 4" w:semiHidden="1" w:unhideWhenUsed="1"/>
+    <w:lsdException w:name="List Continue 5" w:semiHidden="1" w:unhideWhenUsed="1"/>
+    <w:lsdException w:name="Message Header" w:semiHidden="1" w:unhideWhenUsed="1"/>
+    <w:lsdException w:name="Subtitle" w:uiPriority="11" w:qFormat="1"/>
+    <w:lsdException w:name="Salutation" w:semiHidden="1" w:unhideWhenUsed="1"/>
+    <w:lsdException w:name="Date" w:semiHidden="1" w:unhideWhenUsed="1"/>
+    <w:lsdException w:name="Body Text First Indent" w:semiHidden="1" w:unhideWhenUsed="1"/>
+    <w:lsdException w:name="Body Text First Indent 2" w:semiHidden="1" w:unhideWhenUsed="1"/>
+    <w:lsdException w:name="Note Heading" w:semiHidden="1" w:unhideWhenUsed="1"/>
+    <w:lsdException w:name="Body Text 2" w:semiHidden="1" w:unhideWhenUsed="1"/>
+    <w:lsdException w:name="Body Text 3" w:semiHidden="1" w:unhideWhenUsed="1"/>
+    <w:lsdException w:name="Body Text Indent 2" w:semiHidden="1" w:unhideWhenUsed="1"/>
+    <w:lsdException w:name="Body Text Indent 3" w:semiHidden="1" w:unhideWhenUsed="1"/>
+    <w:lsdException w:name="Block Text" w:semiHidden="1" w:unhideWhenUsed="1"/>
+    <w:lsdException w:name="Hyperlink" w:semiHidden="1" w:unhideWhenUsed="1"/>
+    <w:lsdException w:name="FollowedHyperlink" w:semiHidden="1" w:unhideWhenUsed="1"/>
+    <w:lsdException w:name="Strong" w:uiPriority="22" w:qFormat="1"/>
+    <w:lsdException w:name="Emphasis" w:uiPriority="20" w:qFormat="1"/>
+    <w:lsdException w:name="Document Map" w:semiHidden="1" w:unhideWhenUsed="1"/>
+    <w:lsdException w:name="Plain Text" w:semiHidden="1" w:unhideWhenUsed="1"/>
+    <w:lsdException w:name="E-mail Signature" w:semiHidden="1" w:unhideWhenUsed="1"/>
+    <w:lsdException w:name="HTML Top of Form" w:semiHidden="1" w:unhideWhenUsed="1"/>
+    <w:lsdException w:name="HTML Bottom of Form" w:semiHidden="1" w:unhideWhenUsed="1"/>
+    <w:lsdException w:name="Normal (Web)" w:semiHidden="1" w:unhideWhenUsed="1"/>
+    <w:lsdException w:name="HTML Acronym" w:semiHidden="1" w:unhideWhenUsed="1"/>
+    <w:lsdException w:name="HTML Address" w:semiHidden="1" w:unhideWhenUsed="1"/>
+    <w:lsdException w:name="HTML Cite" w:semiHidden="1" w:unhideWhenUsed="1"/>
+    <w:lsdException w:name="HTML Code" w:semiHidden="1" w:unhideWhenUsed="1"/>
+    <w:lsdException w:name="HTML Definition" w:semiHidden="1" w:unhideWhenUsed="1"/>
+    <w:lsdException w:name="HTML Keyboard" w:semiHidden="1" w:unhideWhenUsed="1"/>
+    <w:lsdException w:name="HTML Preformatted" w:semiHidden="1" w:unhideWhenUsed="1"/>
+    <w:lsdException w:name="HTML Sample" w:semiHidden="1" w:unhideWhenUsed="1"/>
+    <w:lsdException w:name="HTML Typewriter" w:semiHidden="1" w:unhideWhenUsed="1"/>
+    <w:lsdException w:name="HTML Variable" w:semiHidden="1" w:unhideWhenUsed="1"/>
+    <w:lsdException w:name="Normal Table" w:semiHidden="1" w:unhideWhenUsed="1"/>
+    <w:lsdException w:name="annotation subject" w:semiHidden="1" w:unhideWhenUsed="1"/>
+    <w:lsdException w:name="No List" w:semiHidden="1" w:unhideWhenUsed="1"/>
+    <w:lsdException w:name="Outline List 1" w:semiHidden="1" w:unhideWhenUsed="1"/>
+    <w:lsdException w:name="Outline List 2" w:semiHidden="1" w:unhideWhenUsed="1"/>
+    <w:lsdException w:name="Outline List 3" w:semiHidden="1" w:unhideWhenUsed="1"/>
+    <w:lsdException w:name="Table Simple 1" w:semiHidden="1" w:unhideWhenUsed="1"/>
+    <w:lsdException w:name="Table Simple 2" w:semiHidden="1" w:unhideWhenUsed="1"/>
+    <w:lsdException w:name="Table Simple 3" w:semiHidden="1" w:unhideWhenUsed="1"/>
+    <w:lsdException w:name="Table Classic 1" w:semiHidden="1" w:unhideWhenUsed="1"/>
+    <w:lsdException w:name="Table Classic 2" w:semiHidden="1" w:unhideWhenUsed="1"/>
+    <w:lsdException w:name="Table Classic 3" w:semiHidden="1" w:unhideWhenUsed="1"/>
+    <w:lsdException w:name="Table Classic 4" w:semiHidden="1" w:unhideWhenUsed="1"/>
+    <w:lsdException w:name="Table Colorful 1" w:semiHidden="1" w:unhideWhenUsed="1"/>
+    <w:lsdException w:name="Table Colorful 2" w:semiHidden="1" w:unhideWhenUsed="1"/>
+    <w:lsdException w:name="Table Colorful 3" w:semiHidden="1" w:unhideWhenUsed="1"/>
+    <w:lsdException w:name="Table Columns 1" w:semiHidden="1" w:unhideWhenUsed="1"/>
+    <w:lsdException w:name="Table Columns 2" w:semiHidden="1" w:unhideWhenUsed="1"/>
+    <w:lsdException w:name="Table Columns 3" w:semiHidden="1" w:unhideWhenUsed="1"/>
+    <w:lsdException w:name="Table Columns 4" w:semiHidden="1" w:unhideWhenUsed="1"/>
+    <w:lsdException w:name="Table Columns 5" w:semiHidden="1" w:unhideWhenUsed="1"/>
+    <w:lsdException w:name="Table Grid 1" w:semiHidden="1" w:unhideWhenUsed="1"/>
+    <w:lsdException w:name="Table Grid 2" w:semiHidden="1" w:unhideWhenUsed="1"/>
+    <w:lsdException w:name="Table Grid 3" w:semiHidden="1" w:unhideWhenUsed="1"/>
+    <w:lsdException w:name="Table Grid 4" w:semiHidden="1" w:unhideWhenUsed="1"/>
+    <w:lsdException w:name="Table Grid 5" w:semiHidden="1" w:unhideWhenUsed="1"/>
+    <w:lsdException w:name="Table Grid 6" w:semiHidden="1" w:unhideWhenUsed="1"/>
+    <w:lsdException w:name="Table Grid 7" w:semiHidden="1" w:unhideWhenUsed="1"/>
+    <w:lsdException w:name="Table Grid 8" w:semiHidden="1" w:unhideWhenUsed="1"/>
+    <w:lsdException w:name="Table List 1" w:semiHidden="1" w:unhideWhenUsed="1"/>
+    <w:lsdException w:name="Table List 2" w:semiHidden="1" w:unhideWhenUsed="1"/>
+    <w:lsdException w:name="Table List 3" w:semiHidden="1" w:unhideWhenUsed="1"/>
+    <w:lsdException w:name="Table List 4" w:semiHidden="1" w:unhideWhenUsed="1"/>
+    <w:lsdException w:name="Table List 5" w:semiHidden="1" w:unhideWhenUsed="1"/>
+    <w:lsdException w:name="Table List 6" w:semiHidden="1" w:unhideWhenUsed="1"/>
+    <w:lsdException w:name="Table List 7" w:semiHidden="1" w:unhideWhenUsed="1"/>
+    <w:lsdException w:name="Table List 8" w:semiHidden="1" w:unhideWhenUsed="1"/>
+    <w:lsdException w:name="Table 3D effects 1" w:semiHidden="1" w:unhideWhenUsed="1"/>
+    <w:lsdException w:name="Table 3D effects 2" w:semiHidden="1" w:unhideWhenUsed="1"/>
+    <w:lsdException w:name="Table 3D effects 3" w:semiHidden="1" w:unhideWhenUsed="1"/>
+    <w:lsdException w:name="Table Contemporary" w:semiHidden="1" w:unhideWhenUsed="1"/>
+    <w:lsdException w:name="Table Elegant" w:semiHidden="1" w:unhideWhenUsed="1"/>
+    <w:lsdException w:name="Table Professional" w:semiHidden="1" w:unhideWhenUsed="1"/>
+    <w:lsdException w:name="Table Subtle 1" w:semiHidden="1" w:unhideWhenUsed="1"/>
+    <w:lsdException w:name="Table Subtle 2" w:semiHidden="1" w:unhideWhenUsed="1"/>
+    <w:lsdException w:name="Table Web 1" w:semiHidden="1" w:unhideWhenUsed="1"/>
+    <w:lsdException w:name="Table Web 2" w:semiHidden="1" w:unhideWhenUsed="1"/>
+    <w:lsdException w:name="Table Web 3" w:semiHidden="1" w:unhideWhenUsed="1"/>
+    <w:lsdException w:name="Balloon Text" w:semiHidden="1" w:unhideWhenUsed="1"/>
+    <w:lsdException w:name="Table Grid" w:uiPriority="59"/>
+    <w:lsdException w:name="Table Theme" w:semiHidden="1" w:unhideWhenUsed="1"/>
+    <w:lsdException w:name="Note Level 1" w:semiHidden="1" w:unhideWhenUsed="1"/>
+    <w:lsdException w:name="Note Level 2" w:semiHidden="1" w:unhideWhenUsed="1"/>
+    <w:lsdException w:name="Note Level 3" w:semiHidden="1" w:unhideWhenUsed="1"/>
+    <w:lsdException w:name="Note Level 4" w:semiHidden="1" w:unhideWhenUsed="1"/>
+    <w:lsdException w:name="Note Level 5" w:semiHidden="1" w:unhideWhenUsed="1"/>
+    <w:lsdException w:name="Note Level 6" w:semiHidden="1" w:unhideWhenUsed="1"/>
+    <w:lsdException w:name="Note Level 7" w:semiHidden="1" w:unhideWhenUsed="1"/>
+    <w:lsdException w:name="Note Level 8" w:semiHidden="1" w:unhideWhenUsed="1"/>
+    <w:lsdException w:name="Note Level 9" w:semiHidden="1" w:unhideWhenUsed="1"/>
+    <w:lsdException w:name="Placeholder Text" w:semiHidden="1"/>
+    <w:lsdException w:name="No Spacing" w:uiPriority="1" w:qFormat="1"/>
+    <w:lsdException w:name="Light Shading" w:uiPriority="60"/>
+    <w:lsdException w:name="Light List" w:uiPriority="61"/>
+    <w:lsdException w:name="Light Grid" w:uiPriority="62"/>
+    <w:lsdException w:name="Medium Shading 1" w:uiPriority="63"/>
+    <w:lsdException w:name="Medium Shading 2" w:uiPriority="64"/>
+    <w:lsdException w:name="Medium List 1" w:uiPriority="65"/>
+    <w:lsdException w:name="Medium List 2" w:uiPriority="66"/>
+    <w:lsdException w:name="Medium Grid 1" w:uiPriority="67"/>
+    <w:lsdException w:name="Medium Grid 2" w:uiPriority="68"/>
+    <w:lsdException w:name="Medium Grid 3" w:uiPriority="69"/>
+    <w:lsdException w:name="Dark List" w:uiPriority="70"/>
+    <w:lsdException w:name="Colorful Shading" w:uiPriority="71"/>
+    <w:lsdException w:name="Colorful List" w:uiPriority="72"/>
+    <w:lsdException w:name="Colorful Grid" w:uiPriority="73"/>
+    <w:lsdException w:name="Light Shading Accent 1" w:uiPriority="60"/>
+    <w:lsdException w:name="Light List Accent 1" w:uiPriority="61"/>
+    <w:lsdException w:name="Light Grid Accent 1" w:uiPriority="62"/>
+    <w:lsdException w:name="Medium Shading 1 Accent 1" w:uiPriority="63"/>
+    <w:lsdException w:name="Medium Shading 2 Accent 1" w:uiPriority="64"/>
+    <w:lsdException w:name="Medium List 1 Accent 1" w:uiPriority="65"/>
+    <w:lsdException w:name="Revision" w:semiHidden="1"/>
+    <w:lsdException w:name="List Paragraph" w:uiPriority="34" w:qFormat="1"/>
+    <w:lsdException w:name="Quote" w:uiPriority="29" w:qFormat="1"/>
+    <w:lsdException w:name="Intense Quote" w:uiPriority="30" w:qFormat="1"/>
+    <w:lsdException w:name="Medium List 2 Accent 1" w:uiPriority="66"/>
+    <w:lsdException w:name="Medium Grid 1 Accent 1" w:uiPriority="67"/>
+    <w:lsdException w:name="Medium Grid 2 Accent 1" w:uiPriority="68"/>
+    <w:lsdException w:name="Medium Grid 3 Accent 1" w:uiPriority="69"/>
+    <w:lsdException w:name="Dark List Accent 1" w:uiPriority="70"/>
+    <w:lsdException w:name="Colorful Shading Accent 1" w:uiPriority="71"/>
+    <w:lsdException w:name="Colorful List Accent 1" w:uiPriority="72"/>
+    <w:lsdException w:name="Colorful Grid Accent 1" w:uiPriority="73"/>
+    <w:lsdException w:name="Light Shading Accent 2" w:uiPriority="60"/>
+    <w:lsdException w:name="Light List Accent 2" w:uiPriority="61"/>
+    <w:lsdException w:name="Light Grid Accent 2" w:uiPriority="62"/>
+    <w:lsdException w:name="Medium Shading 1 Accent 2" w:uiPriority="63"/>
+    <w:lsdException w:name="Medium Shading 2 Accent 2" w:uiPriority="64"/>
+    <w:lsdException w:name="Medium List 1 Accent 2" w:uiPriority="65"/>
+    <w:lsdException w:name="Medium List 2 Accent 2" w:uiPriority="66"/>
+    <w:lsdException w:name="Medium Grid 1 Accent 2" w:uiPriority="67"/>
+    <w:lsdException w:name="Medium Grid 2 Accent 2" w:uiPriority="68"/>
+    <w:lsdException w:name="Medium Grid 3 Accent 2" w:uiPriority="69"/>
+    <w:lsdException w:name="Dark List Accent 2" w:uiPriority="70"/>
+    <w:lsdException w:name="Colorful Shading Accent 2" w:uiPriority="71"/>
+    <w:lsdException w:name="Colorful List Accent 2" w:uiPriority="72"/>
+    <w:lsdException w:name="Colorful Grid Accent 2" w:uiPriority="73"/>
+    <w:lsdException w:name="Light Shading Accent 3" w:uiPriority="60"/>
+    <w:lsdException w:name="Light List Accent 3" w:uiPriority="61"/>
+    <w:lsdException w:name="Light Grid Accent 3" w:uiPriority="62"/>
+    <w:lsdException w:name="Medium Shading 1 Accent 3" w:uiPriority="63"/>
+    <w:lsdException w:name="Medium Shading 2 Accent 3" w:uiPriority="64"/>
+    <w:lsdException w:name="Medium List 1 Accent 3" w:uiPriority="65"/>
+    <w:lsdException w:name="Medium List 2 Accent 3" w:uiPriority="66"/>
+    <w:lsdException w:name="Medium Grid 1 Accent 3" w:uiPriority="67"/>
+    <w:lsdException w:name="Medium Grid 2 Accent 3" w:uiPriority="68"/>
+    <w:lsdException w:name="Medium Grid 3 Accent 3" w:uiPriority="69"/>
+    <w:lsdException w:name="Dark List Accent 3" w:uiPriority="70"/>
+    <w:lsdException w:name="Colorful Shading Accent 3" w:uiPriority="71"/>
+    <w:lsdException w:name="Colorful List Accent 3" w:uiPriority="72"/>
+    <w:lsdException w:name="Colorful Grid Accent 3" w:uiPriority="73"/>
+    <w:lsdException w:name="Light Shading Accent 4" w:uiPriority="60"/>
+    <w:lsdException w:name="Light List Accent 4" w:uiPriority="61"/>
+    <w:lsdException w:name="Light Grid Accent 4" w:uiPriority="62"/>
+    <w:lsdException w:name="Medium Shading 1 Accent 4" w:uiPriority="63"/>
+    <w:lsdException w:name="Medium Shading 2 Accent 4" w:uiPriority="64"/>
+    <w:lsdException w:name="Medium List 1 Accent 4" w:uiPriority="65"/>
+    <w:lsdException w:name="Medium List 2 Accent 4" w:uiPriority="66"/>
+    <w:lsdException w:name="Medium Grid 1 Accent 4" w:uiPriority="67"/>
+    <w:lsdException w:name="Medium Grid 2 Accent 4" w:uiPriority="68"/>
+    <w:lsdException w:name="Medium Grid 3 Accent 4" w:uiPriority="69"/>
+    <w:lsdException w:name="Dark List Accent 4" w:uiPriority="70"/>
+    <w:lsdException w:name="Colorful Shading Accent 4" w:uiPriority="71"/>
+    <w:lsdException w:name="Colorful List Accent 4" w:uiPriority="72"/>
+    <w:lsdException w:name="Colorful Grid Accent 4" w:uiPriority="73"/>
+    <w:lsdException w:name="Light Shading Accent 5" w:uiPriority="60"/>
+    <w:lsdException w:name="Light List Accent 5" w:uiPriority="61"/>
+    <w:lsdException w:name="Light Grid Accent 5" w:uiPriority="62"/>
+    <w:lsdException w:name="Medium Shading 1 Accent 5" w:uiPriority="63"/>
+    <w:lsdException w:name="Medium Shading 2 Accent 5" w:uiPriority="64"/>
+    <w:lsdException w:name="Medium List 1 Accent 5" w:uiPriority="65"/>
+    <w:lsdException w:name="Medium List 2 Accent 5" w:uiPriority="66"/>
+    <w:lsdException w:name="Medium Grid 1 Accent 5" w:uiPriority="67"/>
+    <w:lsdException w:name="Medium Grid 2 Accent 5" w:uiPriority="68"/>
+    <w:lsdException w:name="Medium Grid 3 Accent 5" w:uiPriority="69"/>
+    <w:lsdException w:name="Dark List Accent 5" w:uiPriority="70"/>
+    <w:lsdException w:name="Colorful Shading Accent 5" w:uiPriority="71"/>
+    <w:lsdException w:name="Colorful List Accent 5" w:uiPriority="72"/>
+    <w:lsdException w:name="Colorful Grid Accent 5" w:uiPriority="73"/>
+    <w:lsdException w:name="Light Shading Accent 6" w:uiPriority="60"/>
+    <w:lsdException w:name="Light List Accent 6" w:uiPriority="61"/>
+    <w:lsdException w:name="Light Grid Accent 6" w:uiPriority="62"/>
+    <w:lsdException w:name="Medium Shading 1 Accent 6" w:uiPriority="63"/>
+    <w:lsdException w:name="Medium Shading 2 Accent 6" w:uiPriority="64"/>
+    <w:lsdException w:name="Medium List 1 Accent 6" w:uiPriority="65"/>
+    <w:lsdException w:name="Medium List 2 Accent 6" w:uiPriority="66"/>
+    <w:lsdException w:name="Medium Grid 1 Accent 6" w:uiPriority="67"/>
+    <w:lsdException w:name="Medium Grid 2 Accent 6" w:uiPriority="68"/>
+    <w:lsdException w:name="Medium Grid 3 Accent 6" w:uiPriority="69"/>
+    <w:lsdException w:name="Dark List Accent 6" w:uiPriority="70"/>
+    <w:lsdException w:name="Colorful Shading Accent 6" w:uiPriority="71"/>
+    <w:lsdException w:name="Colorful List Accent 6" w:uiPriority="72"/>
+    <w:lsdException w:name="Colorful Grid Accent 6" w:uiPriority="73"/>
+    <w:lsdException w:name="Subtle Emphasis" w:uiPriority="19" w:qFormat="1"/>
+    <w:lsdException w:name="Intense Emphasis" w:uiPriority="21" w:qFormat="1"/>
+    <w:lsdException w:name="Subtle Reference" w:uiPriority="31" w:qFormat="1"/>
+    <w:lsdException w:name="Intense Reference" w:uiPriority="32" w:qFormat="1"/>
+    <w:lsdException w:name="Book Title" w:uiPriority="33" w:qFormat="1"/>
+    <w:lsdException w:name="Bibliography" w:semiHidden="1" w:uiPriority="37" w:unhideWhenUsed="1"/>
+    <w:lsdException w:name="TOC Heading" w:semiHidden="1" w:uiPriority="39" w:unhideWhenUsed="1" w:qFormat="1"/>
+    <w:lsdException w:name="Plain Table 1" w:uiPriority="41"/>
+    <w:lsdException w:name="Plain Table 2" w:uiPriority="42"/>
+    <w:lsdException w:name="Plain Table 3" w:uiPriority="43"/>
+    <w:lsdException w:name="Plain Table 4" w:uiPriority="44"/>
+    <w:lsdException w:name="Plain Table 5" w:uiPriority="45"/>
+    <w:lsdException w:name="Grid Table Light" w:uiPriority="40"/>
+    <w:lsdException w:name="Grid Table 1 Light" w:uiPriority="46"/>
+    <w:lsdException w:name="Grid Table 2" w:uiPriority="47"/>
+    <w:lsdException w:name="Grid Table 3" w:uiPriority="48"/>
+    <w:lsdException w:name="Grid Table 4" w:uiPriority="49"/>
+    <w:lsdException w:name="Grid Table 5 Dark" w:uiPriority="50"/>
+    <w:lsdException w:name="Grid Table 6 Colorful" w:uiPriority="51"/>
+    <w:lsdException w:name="Grid Table 7 Colorful" w:uiPriority="52"/>
+    <w:lsdException w:name="Grid Table 1 Light Accent 1" w:uiPriority="46"/>
+    <w:lsdException w:name="Grid Table 2 Accent 1" w:uiPriority="47"/>
+    <w:lsdException w:name="Grid Table 3 Accent 1" w:uiPriority="48"/>
+    <w:lsdException w:name="Grid Table 4 Accent 1" w:uiPriority="49"/>
+    <w:lsdException w:name="Grid Table 5 Dark Accent 1" w:uiPriority="50"/>
+    <w:lsdException w:name="Grid Table 6 Colorful Accent 1" w:uiPriority="51"/>
+    <w:lsdException w:name="Grid Table 7 Colorful Accent 1" w:uiPriority="52"/>
+    <w:lsdException w:name="Grid Table 1 Light Accent 2" w:uiPriority="46"/>
+    <w:lsdException w:name="Grid Table 2 Accent 2" w:uiPriority="47"/>
+    <w:lsdException w:name="Grid Table 3 Accent 2" w:uiPriority="48"/>
+    <w:lsdException w:name="Grid Table 4 Accent 2" w:uiPriority="49"/>
+    <w:lsdException w:name="Grid Table 5 Dark Accent 2" w:uiPriority="50"/>
+    <w:lsdException w:name="Grid Table 6 Colorful Accent 2" w:uiPriority="51"/>
+    <w:lsdException w:name="Grid Table 7 Colorful Accent 2" w:uiPriority="52"/>
+    <w:lsdException w:name="Grid Table 1 Light Accent 3" w:uiPriority="46"/>
+    <w:lsdException w:name="Grid Table 2 Accent 3" w:uiPriority="47"/>
+    <w:lsdException w:name="Grid Table 3 Accent 3" w:uiPriority="48"/>
+    <w:lsdException w:name="Grid Table 4 Accent 3" w:uiPriority="49"/>
+    <w:lsdException w:name="Grid Table 5 Dark Accent 3" w:uiPriority="50"/>
+    <w:lsdException w:name="Grid Table 6 Colorful Accent 3" w:uiPriority="51"/>
+    <w:lsdException w:name="Grid Table 7 Colorful Accent 3" w:uiPriority="52"/>
+    <w:lsdException w:name="Grid Table 1 Light Accent 4" w:uiPriority="46"/>
+    <w:lsdException w:name="Grid Table 2 Accent 4" w:uiPriority="47"/>
+    <w:lsdException w:name="Grid Table 3 Accent 4" w:uiPriority="48"/>
+    <w:lsdException w:name="Grid Table 4 Accent 4" w:uiPriority="49"/>
+    <w:lsdException w:name="Grid Table 5 Dark Accent 4" w:uiPriority="50"/>
+    <w:lsdException w:name="Grid Table 6 Colorful Accent 4" w:uiPriority="51"/>
+    <w:lsdException w:name="Grid Table 7 Colorful Accent 4" w:uiPriority="52"/>
+    <w:lsdException w:name="Grid Table 1 Light Accent 5" w:uiPriority="46"/>
+    <w:lsdException w:name="Grid Table 2 Accent 5" w:uiPriority="47"/>
+    <w:lsdException w:name="Grid Table 3 Accent 5" w:uiPriority="48"/>
+    <w:lsdException w:name="Grid Table 4 Accent 5" w:uiPriority="49"/>
+    <w:lsdException w:name="Grid Table 5 Dark Accent 5" w:uiPriority="50"/>
+    <w:lsdException w:name="Grid Table 6 Colorful Accent 5" w:uiPriority="51"/>
+    <w:lsdException w:name="Grid Table 7 Colorful Accent 5" w:uiPriority="52"/>
+    <w:lsdException w:name="Grid Table 1 Light Accent 6" w:uiPriority="46"/>
+    <w:lsdException w:name="Grid Table 2 Accent 6" w:uiPriority="47"/>
+    <w:lsdException w:name="Grid Table 3 Accent 6" w:uiPriority="48"/>
+    <w:lsdException w:name="Grid Table 4 Accent 6" w:uiPriority="49"/>
+    <w:lsdException w:name="Grid Table 5 Dark Accent 6" w:uiPriority="50"/>
+    <w:lsdException w:name="Grid Table 6 Colorful Accent 6" w:uiPriority="51"/>
+    <w:lsdException w:name="Grid Table 7 Colorful Accent 6" w:uiPriority="52"/>
+    <w:lsdException w:name="List Table 1 Light" w:uiPriority="46"/>
+    <w:lsdException w:name="List Table 2" w:uiPriority="47"/>
+    <w:lsdException w:name="List Table 3" w:uiPriority="48"/>
+    <w:lsdException w:name="List Table 4" w:uiPriority="49"/>
+    <w:lsdException w:name="List Table 5 Dark" w:uiPriority="50"/>
+    <w:lsdException w:name="List Table 6 Colorful" w:uiPriority="51"/>
+    <w:lsdException w:name="List Table 7 Colorful" w:uiPriority="52"/>
+    <w:lsdException w:name="List Table 1 Light Accent 1" w:uiPriority="46"/>
+    <w:lsdException w:name="List Table 2 Accent 1" w:uiPriority="47"/>
+    <w:lsdException w:name="List Table 3 Accent 1" w:uiPriority="48"/>
+    <w:lsdException w:name="List Table 4 Accent 1" w:uiPriority="49"/>
+    <w:lsdException w:name="List Table 5 Dark Accent 1" w:uiPriority="50"/>
+    <w:lsdException w:name="List Table 6 Colorful Accent 1" w:uiPriority="51"/>
+    <w:lsdException w:name="List Table 7 Colorful Accent 1" w:uiPriority="52"/>
+    <w:lsdException w:name="List Table 1 Light Accent 2" w:uiPriority="46"/>
+    <w:lsdException w:name="List Table 2 Accent 2" w:uiPriority="47"/>
+    <w:lsdException w:name="List Table 3 Accent 2" w:uiPriority="48"/>
+    <w:lsdException w:name="List Table 4 Accent 2" w:uiPriority="49"/>
+    <w:lsdException w:name="List Table 5 Dark Accent 2" w:uiPriority="50"/>
+    <w:lsdException w:name="List Table 6 Colorful Accent 2" w:uiPriority="51"/>
+    <w:lsdException w:name="List Table 7 Colorful Accent 2" w:uiPriority="52"/>
+    <w:lsdException w:name="List Table 1 Light Accent 3" w:uiPriority="46"/>
+    <w:lsdException w:name="List Table 2 Accent 3" w:uiPriority="47"/>
+    <w:lsdException w:name="List Table 3 Accent 3" w:uiPriority="48"/>
+    <w:lsdException w:name="List Table 4 Accent 3" w:uiPriority="49"/>
+    <w:lsdException w:name="List Table 5 Dark Accent 3" w:uiPriority="50"/>
+    <w:lsdException w:name="List Table 6 Colorful Accent 3" w:uiPriority="51"/>
+    <w:lsdException w:name="List Table 7 Colorful Accent 3" w:uiPriority="52"/>
+    <w:lsdException w:name="List Table 1 Light Accent 4" w:uiPriority="46"/>
+    <w:lsdException w:name="List Table 2 Accent 4" w:uiPriority="47"/>
+    <w:lsdException w:name="List Table 3 Accent 4" w:uiPriority="48"/>
+    <w:lsdException w:name="List Table 4 Accent 4" w:uiPriority="49"/>
+    <w:lsdException w:name="List Table 5 Dark Accent 4" w:uiPriority="50"/>
+    <w:lsdException w:name="List Table 6 Colorful Accent 4" w:uiPriority="51"/>
+    <w:lsdException w:name="List Table 7 Colorful Accent 4" w:uiPriority="52"/>
+    <w:lsdException w:name="List Table 1 Light Accent 5" w:uiPriority="46"/>
+    <w:lsdException w:name="List Table 2 Accent 5" w:uiPriority="47"/>
+    <w:lsdException w:name="List Table 3 Accent 5" w:uiPriority="48"/>
+    <w:lsdException w:name="List Table 4 Accent 5" w:uiPriority="49"/>
+    <w:lsdException w:name="List Table 5 Dark Accent 5" w:uiPriority="50"/>
+    <w:lsdException w:name="List Table 6 Colorful Accent 5" w:uiPriority="51"/>
+    <w:lsdException w:name="List Table 7 Colorful Accent 5" w:uiPriority="52"/>
+    <w:lsdException w:name="List Table 1 Light Accent 6" w:uiPriority="46"/>
+    <w:lsdException w:name="List Table 2 Accent 6" w:uiPriority="47"/>
+    <w:lsdException w:name="List Table 3 Accent 6" w:uiPriority="48"/>
+    <w:lsdException w:name="List Table 4 Accent 6" w:uiPriority="49"/>
+    <w:lsdException w:name="List Table 5 Dark Accent 6" w:uiPriority="50"/>
+    <w:lsdException w:name="List Table 6 Colorful Accent 6" w:uiPriority="51"/>
+    <w:lsdException w:name="List Table 7 Colorful Accent 6" w:uiPriority="52"/>
   </w:latentStyles>
   <w:style w:type="paragraph" w:default="1" w:styleId="Standard">
     <w:name w:val="Normal"/>
@@ -27122,423 +25209,7 @@
     <w:basedOn w:val="Absatz-Standardschriftart"/>
     <w:rsid w:val="00466FAC"/>
   </w:style>
-  <w:style w:type="character" w:styleId="Hyperlink">
-    <w:name w:val="Hyperlink"/>
-    <w:basedOn w:val="Absatz-Standardschriftart"/>
-    <w:uiPriority w:val="99"/>
-    <w:unhideWhenUsed/>
-    <w:rsid w:val="00466FAC"/>
-    <w:rPr>
-      <w:color w:val="0000FF"/>
-      <w:u w:val="single"/>
-    </w:rPr>
-  </w:style>
-  <w:style w:type="character" w:customStyle="1" w:styleId="toctext">
-    <w:name w:val="toctext"/>
-    <w:basedOn w:val="Absatz-Standardschriftart"/>
-    <w:rsid w:val="00466FAC"/>
-  </w:style>
-  <w:style w:type="character" w:customStyle="1" w:styleId="tocnumber">
-    <w:name w:val="tocnumber"/>
-    <w:basedOn w:val="Absatz-Standardschriftart"/>
-    <w:rsid w:val="00466FAC"/>
-  </w:style>
-</w:styles>
-</file>
-
-<file path=word/stylesWithEffects.xml><?xml version="1.0" encoding="utf-8"?>
-<w:styles xmlns:wpc="http://schemas.microsoft.com/office/word/2010/wordprocessingCanvas" xmlns:mc="http://schemas.openxmlformats.org/markup-compatibility/2006" xmlns:o="urn:schemas-microsoft-com:office:office" xmlns:r="http://schemas.openxmlformats.org/officeDocument/2006/relationships" xmlns:m="http://schemas.openxmlformats.org/officeDocument/2006/math" xmlns:v="urn:schemas-microsoft-com:vml" xmlns:wp14="http://schemas.microsoft.com/office/word/2010/wordprocessingDrawing" xmlns:wp="http://schemas.openxmlformats.org/drawingml/2006/wordprocessingDrawing" xmlns:w10="urn:schemas-microsoft-com:office:word" xmlns:w="http://schemas.openxmlformats.org/wordprocessingml/2006/main" xmlns:w14="http://schemas.microsoft.com/office/word/2010/wordml" xmlns:wpg="http://schemas.microsoft.com/office/word/2010/wordprocessingGroup" xmlns:wpi="http://schemas.microsoft.com/office/word/2010/wordprocessingInk" xmlns:wne="http://schemas.microsoft.com/office/word/2006/wordml" xmlns:wps="http://schemas.microsoft.com/office/word/2010/wordprocessingShape" mc:Ignorable="w14 wp14">
-  <w:docDefaults>
-    <w:rPrDefault>
-      <w:rPr>
-        <w:rFonts w:asciiTheme="minorHAnsi" w:eastAsiaTheme="minorHAnsi" w:hAnsiTheme="minorHAnsi" w:cstheme="minorBidi"/>
-        <w:sz w:val="22"/>
-        <w:szCs w:val="22"/>
-        <w:lang w:val="de-AT" w:eastAsia="en-US" w:bidi="ar-SA"/>
-      </w:rPr>
-    </w:rPrDefault>
-    <w:pPrDefault>
-      <w:pPr>
-        <w:spacing w:after="200" w:line="276" w:lineRule="auto"/>
-      </w:pPr>
-    </w:pPrDefault>
-  </w:docDefaults>
-  <w:latentStyles w:defLockedState="0" w:defUIPriority="99" w:defSemiHidden="1" w:defUnhideWhenUsed="1" w:defQFormat="0" w:count="267">
-    <w:lsdException w:name="Normal" w:semiHidden="0" w:uiPriority="0" w:unhideWhenUsed="0" w:qFormat="1"/>
-    <w:lsdException w:name="heading 1" w:semiHidden="0" w:uiPriority="9" w:unhideWhenUsed="0" w:qFormat="1"/>
-    <w:lsdException w:name="heading 2" w:uiPriority="9" w:qFormat="1"/>
-    <w:lsdException w:name="heading 3" w:uiPriority="9" w:qFormat="1"/>
-    <w:lsdException w:name="heading 4" w:uiPriority="9" w:qFormat="1"/>
-    <w:lsdException w:name="heading 5" w:uiPriority="9" w:qFormat="1"/>
-    <w:lsdException w:name="heading 6" w:uiPriority="9" w:qFormat="1"/>
-    <w:lsdException w:name="heading 7" w:uiPriority="9" w:qFormat="1"/>
-    <w:lsdException w:name="heading 8" w:uiPriority="9" w:qFormat="1"/>
-    <w:lsdException w:name="heading 9" w:uiPriority="9" w:qFormat="1"/>
-    <w:lsdException w:name="toc 1" w:uiPriority="39"/>
-    <w:lsdException w:name="toc 2" w:uiPriority="39"/>
-    <w:lsdException w:name="toc 3" w:uiPriority="39"/>
-    <w:lsdException w:name="toc 4" w:uiPriority="39"/>
-    <w:lsdException w:name="toc 5" w:uiPriority="39"/>
-    <w:lsdException w:name="toc 6" w:uiPriority="39"/>
-    <w:lsdException w:name="toc 7" w:uiPriority="39"/>
-    <w:lsdException w:name="toc 8" w:uiPriority="39"/>
-    <w:lsdException w:name="toc 9" w:uiPriority="39"/>
-    <w:lsdException w:name="caption" w:uiPriority="35" w:qFormat="1"/>
-    <w:lsdException w:name="Title" w:semiHidden="0" w:uiPriority="10" w:unhideWhenUsed="0" w:qFormat="1"/>
-    <w:lsdException w:name="Default Paragraph Font" w:uiPriority="1"/>
-    <w:lsdException w:name="Subtitle" w:semiHidden="0" w:uiPriority="11" w:unhideWhenUsed="0" w:qFormat="1"/>
-    <w:lsdException w:name="Strong" w:semiHidden="0" w:uiPriority="22" w:unhideWhenUsed="0" w:qFormat="1"/>
-    <w:lsdException w:name="Emphasis" w:semiHidden="0" w:uiPriority="20" w:unhideWhenUsed="0" w:qFormat="1"/>
-    <w:lsdException w:name="Table Grid" w:semiHidden="0" w:uiPriority="59" w:unhideWhenUsed="0"/>
-    <w:lsdException w:name="Placeholder Text" w:unhideWhenUsed="0"/>
-    <w:lsdException w:name="No Spacing" w:semiHidden="0" w:uiPriority="1" w:unhideWhenUsed="0" w:qFormat="1"/>
-    <w:lsdException w:name="Light Shading" w:semiHidden="0" w:uiPriority="60" w:unhideWhenUsed="0"/>
-    <w:lsdException w:name="Light List" w:semiHidden="0" w:uiPriority="61" w:unhideWhenUsed="0"/>
-    <w:lsdException w:name="Light Grid" w:semiHidden="0" w:uiPriority="62" w:unhideWhenUsed="0"/>
-    <w:lsdException w:name="Medium Shading 1" w:semiHidden="0" w:uiPriority="63" w:unhideWhenUsed="0"/>
-    <w:lsdException w:name="Medium Shading 2" w:semiHidden="0" w:uiPriority="64" w:unhideWhenUsed="0"/>
-    <w:lsdException w:name="Medium List 1" w:semiHidden="0" w:uiPriority="65" w:unhideWhenUsed="0"/>
-    <w:lsdException w:name="Medium List 2" w:semiHidden="0" w:uiPriority="66" w:unhideWhenUsed="0"/>
-    <w:lsdException w:name="Medium Grid 1" w:semiHidden="0" w:uiPriority="67" w:unhideWhenUsed="0"/>
-    <w:lsdException w:name="Medium Grid 2" w:semiHidden="0" w:uiPriority="68" w:unhideWhenUsed="0"/>
-    <w:lsdException w:name="Medium Grid 3" w:semiHidden="0" w:uiPriority="69" w:unhideWhenUsed="0"/>
-    <w:lsdException w:name="Dark List" w:semiHidden="0" w:uiPriority="70" w:unhideWhenUsed="0"/>
-    <w:lsdException w:name="Colorful Shading" w:semiHidden="0" w:uiPriority="71" w:unhideWhenUsed="0"/>
-    <w:lsdException w:name="Colorful List" w:semiHidden="0" w:uiPriority="72" w:unhideWhenUsed="0"/>
-    <w:lsdException w:name="Colorful Grid" w:semiHidden="0" w:uiPriority="73" w:unhideWhenUsed="0"/>
-    <w:lsdException w:name="Light Shading Accent 1" w:semiHidden="0" w:uiPriority="60" w:unhideWhenUsed="0"/>
-    <w:lsdException w:name="Light List Accent 1" w:semiHidden="0" w:uiPriority="61" w:unhideWhenUsed="0"/>
-    <w:lsdException w:name="Light Grid Accent 1" w:semiHidden="0" w:uiPriority="62" w:unhideWhenUsed="0"/>
-    <w:lsdException w:name="Medium Shading 1 Accent 1" w:semiHidden="0" w:uiPriority="63" w:unhideWhenUsed="0"/>
-    <w:lsdException w:name="Medium Shading 2 Accent 1" w:semiHidden="0" w:uiPriority="64" w:unhideWhenUsed="0"/>
-    <w:lsdException w:name="Medium List 1 Accent 1" w:semiHidden="0" w:uiPriority="65" w:unhideWhenUsed="0"/>
-    <w:lsdException w:name="Revision" w:unhideWhenUsed="0"/>
-    <w:lsdException w:name="List Paragraph" w:semiHidden="0" w:uiPriority="34" w:unhideWhenUsed="0" w:qFormat="1"/>
-    <w:lsdException w:name="Quote" w:semiHidden="0" w:uiPriority="29" w:unhideWhenUsed="0" w:qFormat="1"/>
-    <w:lsdException w:name="Intense Quote" w:semiHidden="0" w:uiPriority="30" w:unhideWhenUsed="0" w:qFormat="1"/>
-    <w:lsdException w:name="Medium List 2 Accent 1" w:semiHidden="0" w:uiPriority="66" w:unhideWhenUsed="0"/>
-    <w:lsdException w:name="Medium Grid 1 Accent 1" w:semiHidden="0" w:uiPriority="67" w:unhideWhenUsed="0"/>
-    <w:lsdException w:name="Medium Grid 2 Accent 1" w:semiHidden="0" w:uiPriority="68" w:unhideWhenUsed="0"/>
-    <w:lsdException w:name="Medium Grid 3 Accent 1" w:semiHidden="0" w:uiPriority="69" w:unhideWhenUsed="0"/>
-    <w:lsdException w:name="Dark List Accent 1" w:semiHidden="0" w:uiPriority="70" w:unhideWhenUsed="0"/>
-    <w:lsdException w:name="Colorful Shading Accent 1" w:semiHidden="0" w:uiPriority="71" w:unhideWhenUsed="0"/>
-    <w:lsdException w:name="Colorful List Accent 1" w:semiHidden="0" w:uiPriority="72" w:unhideWhenUsed="0"/>
-    <w:lsdException w:name="Colorful Grid Accent 1" w:semiHidden="0" w:uiPriority="73" w:unhideWhenUsed="0"/>
-    <w:lsdException w:name="Light Shading Accent 2" w:semiHidden="0" w:uiPriority="60" w:unhideWhenUsed="0"/>
-    <w:lsdException w:name="Light List Accent 2" w:semiHidden="0" w:uiPriority="61" w:unhideWhenUsed="0"/>
-    <w:lsdException w:name="Light Grid Accent 2" w:semiHidden="0" w:uiPriority="62" w:unhideWhenUsed="0"/>
-    <w:lsdException w:name="Medium Shading 1 Accent 2" w:semiHidden="0" w:uiPriority="63" w:unhideWhenUsed="0"/>
-    <w:lsdException w:name="Medium Shading 2 Accent 2" w:semiHidden="0" w:uiPriority="64" w:unhideWhenUsed="0"/>
-    <w:lsdException w:name="Medium List 1 Accent 2" w:semiHidden="0" w:uiPriority="65" w:unhideWhenUsed="0"/>
-    <w:lsdException w:name="Medium List 2 Accent 2" w:semiHidden="0" w:uiPriority="66" w:unhideWhenUsed="0"/>
-    <w:lsdException w:name="Medium Grid 1 Accent 2" w:semiHidden="0" w:uiPriority="67" w:unhideWhenUsed="0"/>
-    <w:lsdException w:name="Medium Grid 2 Accent 2" w:semiHidden="0" w:uiPriority="68" w:unhideWhenUsed="0"/>
-    <w:lsdException w:name="Medium Grid 3 Accent 2" w:semiHidden="0" w:uiPriority="69" w:unhideWhenUsed="0"/>
-    <w:lsdException w:name="Dark List Accent 2" w:semiHidden="0" w:uiPriority="70" w:unhideWhenUsed="0"/>
-    <w:lsdException w:name="Colorful Shading Accent 2" w:semiHidden="0" w:uiPriority="71" w:unhideWhenUsed="0"/>
-    <w:lsdException w:name="Colorful List Accent 2" w:semiHidden="0" w:uiPriority="72" w:unhideWhenUsed="0"/>
-    <w:lsdException w:name="Colorful Grid Accent 2" w:semiHidden="0" w:uiPriority="73" w:unhideWhenUsed="0"/>
-    <w:lsdException w:name="Light Shading Accent 3" w:semiHidden="0" w:uiPriority="60" w:unhideWhenUsed="0"/>
-    <w:lsdException w:name="Light List Accent 3" w:semiHidden="0" w:uiPriority="61" w:unhideWhenUsed="0"/>
-    <w:lsdException w:name="Light Grid Accent 3" w:semiHidden="0" w:uiPriority="62" w:unhideWhenUsed="0"/>
-    <w:lsdException w:name="Medium Shading 1 Accent 3" w:semiHidden="0" w:uiPriority="63" w:unhideWhenUsed="0"/>
-    <w:lsdException w:name="Medium Shading 2 Accent 3" w:semiHidden="0" w:uiPriority="64" w:unhideWhenUsed="0"/>
-    <w:lsdException w:name="Medium List 1 Accent 3" w:semiHidden="0" w:uiPriority="65" w:unhideWhenUsed="0"/>
-    <w:lsdException w:name="Medium List 2 Accent 3" w:semiHidden="0" w:uiPriority="66" w:unhideWhenUsed="0"/>
-    <w:lsdException w:name="Medium Grid 1 Accent 3" w:semiHidden="0" w:uiPriority="67" w:unhideWhenUsed="0"/>
-    <w:lsdException w:name="Medium Grid 2 Accent 3" w:semiHidden="0" w:uiPriority="68" w:unhideWhenUsed="0"/>
-    <w:lsdException w:name="Medium Grid 3 Accent 3" w:semiHidden="0" w:uiPriority="69" w:unhideWhenUsed="0"/>
-    <w:lsdException w:name="Dark List Accent 3" w:semiHidden="0" w:uiPriority="70" w:unhideWhenUsed="0"/>
-    <w:lsdException w:name="Colorful Shading Accent 3" w:semiHidden="0" w:uiPriority="71" w:unhideWhenUsed="0"/>
-    <w:lsdException w:name="Colorful List Accent 3" w:semiHidden="0" w:uiPriority="72" w:unhideWhenUsed="0"/>
-    <w:lsdException w:name="Colorful Grid Accent 3" w:semiHidden="0" w:uiPriority="73" w:unhideWhenUsed="0"/>
-    <w:lsdException w:name="Light Shading Accent 4" w:semiHidden="0" w:uiPriority="60" w:unhideWhenUsed="0"/>
-    <w:lsdException w:name="Light List Accent 4" w:semiHidden="0" w:uiPriority="61" w:unhideWhenUsed="0"/>
-    <w:lsdException w:name="Light Grid Accent 4" w:semiHidden="0" w:uiPriority="62" w:unhideWhenUsed="0"/>
-    <w:lsdException w:name="Medium Shading 1 Accent 4" w:semiHidden="0" w:uiPriority="63" w:unhideWhenUsed="0"/>
-    <w:lsdException w:name="Medium Shading 2 Accent 4" w:semiHidden="0" w:uiPriority="64" w:unhideWhenUsed="0"/>
-    <w:lsdException w:name="Medium List 1 Accent 4" w:semiHidden="0" w:uiPriority="65" w:unhideWhenUsed="0"/>
-    <w:lsdException w:name="Medium List 2 Accent 4" w:semiHidden="0" w:uiPriority="66" w:unhideWhenUsed="0"/>
-    <w:lsdException w:name="Medium Grid 1 Accent 4" w:semiHidden="0" w:uiPriority="67" w:unhideWhenUsed="0"/>
-    <w:lsdException w:name="Medium Grid 2 Accent 4" w:semiHidden="0" w:uiPriority="68" w:unhideWhenUsed="0"/>
-    <w:lsdException w:name="Medium Grid 3 Accent 4" w:semiHidden="0" w:uiPriority="69" w:unhideWhenUsed="0"/>
-    <w:lsdException w:name="Dark List Accent 4" w:semiHidden="0" w:uiPriority="70" w:unhideWhenUsed="0"/>
-    <w:lsdException w:name="Colorful Shading Accent 4" w:semiHidden="0" w:uiPriority="71" w:unhideWhenUsed="0"/>
-    <w:lsdException w:name="Colorful List Accent 4" w:semiHidden="0" w:uiPriority="72" w:unhideWhenUsed="0"/>
-    <w:lsdException w:name="Colorful Grid Accent 4" w:semiHidden="0" w:uiPriority="73" w:unhideWhenUsed="0"/>
-    <w:lsdException w:name="Light Shading Accent 5" w:semiHidden="0" w:uiPriority="60" w:unhideWhenUsed="0"/>
-    <w:lsdException w:name="Light List Accent 5" w:semiHidden="0" w:uiPriority="61" w:unhideWhenUsed="0"/>
-    <w:lsdException w:name="Light Grid Accent 5" w:semiHidden="0" w:uiPriority="62" w:unhideWhenUsed="0"/>
-    <w:lsdException w:name="Medium Shading 1 Accent 5" w:semiHidden="0" w:uiPriority="63" w:unhideWhenUsed="0"/>
-    <w:lsdException w:name="Medium Shading 2 Accent 5" w:semiHidden="0" w:uiPriority="64" w:unhideWhenUsed="0"/>
-    <w:lsdException w:name="Medium List 1 Accent 5" w:semiHidden="0" w:uiPriority="65" w:unhideWhenUsed="0"/>
-    <w:lsdException w:name="Medium List 2 Accent 5" w:semiHidden="0" w:uiPriority="66" w:unhideWhenUsed="0"/>
-    <w:lsdException w:name="Medium Grid 1 Accent 5" w:semiHidden="0" w:uiPriority="67" w:unhideWhenUsed="0"/>
-    <w:lsdException w:name="Medium Grid 2 Accent 5" w:semiHidden="0" w:uiPriority="68" w:unhideWhenUsed="0"/>
-    <w:lsdException w:name="Medium Grid 3 Accent 5" w:semiHidden="0" w:uiPriority="69" w:unhideWhenUsed="0"/>
-    <w:lsdException w:name="Dark List Accent 5" w:semiHidden="0" w:uiPriority="70" w:unhideWhenUsed="0"/>
-    <w:lsdException w:name="Colorful Shading Accent 5" w:semiHidden="0" w:uiPriority="71" w:unhideWhenUsed="0"/>
-    <w:lsdException w:name="Colorful List Accent 5" w:semiHidden="0" w:uiPriority="72" w:unhideWhenUsed="0"/>
-    <w:lsdException w:name="Colorful Grid Accent 5" w:semiHidden="0" w:uiPriority="73" w:unhideWhenUsed="0"/>
-    <w:lsdException w:name="Light Shading Accent 6" w:semiHidden="0" w:uiPriority="60" w:unhideWhenUsed="0"/>
-    <w:lsdException w:name="Light List Accent 6" w:semiHidden="0" w:uiPriority="61" w:unhideWhenUsed="0"/>
-    <w:lsdException w:name="Light Grid Accent 6" w:semiHidden="0" w:uiPriority="62" w:unhideWhenUsed="0"/>
-    <w:lsdException w:name="Medium Shading 1 Accent 6" w:semiHidden="0" w:uiPriority="63" w:unhideWhenUsed="0"/>
-    <w:lsdException w:name="Medium Shading 2 Accent 6" w:semiHidden="0" w:uiPriority="64" w:unhideWhenUsed="0"/>
-    <w:lsdException w:name="Medium List 1 Accent 6" w:semiHidden="0" w:uiPriority="65" w:unhideWhenUsed="0"/>
-    <w:lsdException w:name="Medium List 2 Accent 6" w:semiHidden="0" w:uiPriority="66" w:unhideWhenUsed="0"/>
-    <w:lsdException w:name="Medium Grid 1 Accent 6" w:semiHidden="0" w:uiPriority="67" w:unhideWhenUsed="0"/>
-    <w:lsdException w:name="Medium Grid 2 Accent 6" w:semiHidden="0" w:uiPriority="68" w:unhideWhenUsed="0"/>
-    <w:lsdException w:name="Medium Grid 3 Accent 6" w:semiHidden="0" w:uiPriority="69" w:unhideWhenUsed="0"/>
-    <w:lsdException w:name="Dark List Accent 6" w:semiHidden="0" w:uiPriority="70" w:unhideWhenUsed="0"/>
-    <w:lsdException w:name="Colorful Shading Accent 6" w:semiHidden="0" w:uiPriority="71" w:unhideWhenUsed="0"/>
-    <w:lsdException w:name="Colorful List Accent 6" w:semiHidden="0" w:uiPriority="72" w:unhideWhenUsed="0"/>
-    <w:lsdException w:name="Colorful Grid Accent 6" w:semiHidden="0" w:uiPriority="73" w:unhideWhenUsed="0"/>
-    <w:lsdException w:name="Subtle Emphasis" w:semiHidden="0" w:uiPriority="19" w:unhideWhenUsed="0" w:qFormat="1"/>
-    <w:lsdException w:name="Intense Emphasis" w:semiHidden="0" w:uiPriority="21" w:unhideWhenUsed="0" w:qFormat="1"/>
-    <w:lsdException w:name="Subtle Reference" w:semiHidden="0" w:uiPriority="31" w:unhideWhenUsed="0" w:qFormat="1"/>
-    <w:lsdException w:name="Intense Reference" w:semiHidden="0" w:uiPriority="32" w:unhideWhenUsed="0" w:qFormat="1"/>
-    <w:lsdException w:name="Book Title" w:semiHidden="0" w:uiPriority="33" w:unhideWhenUsed="0" w:qFormat="1"/>
-    <w:lsdException w:name="Bibliography" w:uiPriority="37"/>
-    <w:lsdException w:name="TOC Heading" w:uiPriority="39" w:qFormat="1"/>
-  </w:latentStyles>
-  <w:style w:type="paragraph" w:default="1" w:styleId="Standard">
-    <w:name w:val="Normal"/>
-    <w:qFormat/>
-    <w:rsid w:val="003C4644"/>
-    <w:pPr>
-      <w:spacing w:before="200"/>
-    </w:pPr>
-    <w:rPr>
-      <w:sz w:val="28"/>
-    </w:rPr>
-  </w:style>
-  <w:style w:type="paragraph" w:styleId="berschrift1">
-    <w:name w:val="heading 1"/>
-    <w:basedOn w:val="Standard"/>
-    <w:next w:val="Standard"/>
-    <w:link w:val="berschrift1Zchn"/>
-    <w:uiPriority w:val="9"/>
-    <w:qFormat/>
-    <w:rsid w:val="00570880"/>
-    <w:pPr>
-      <w:keepNext/>
-      <w:keepLines/>
-      <w:pBdr>
-        <w:bottom w:val="single" w:sz="4" w:space="1" w:color="548DD4" w:themeColor="text2" w:themeTint="99"/>
-      </w:pBdr>
-      <w:spacing w:before="240" w:after="0"/>
-      <w:outlineLvl w:val="0"/>
-    </w:pPr>
-    <w:rPr>
-      <w:rFonts w:ascii="Cooper Std Black" w:eastAsiaTheme="majorEastAsia" w:hAnsi="Cooper Std Black" w:cstheme="majorBidi"/>
-      <w:b/>
-      <w:bCs/>
-      <w:color w:val="548DD4" w:themeColor="text2" w:themeTint="99"/>
-      <w:sz w:val="44"/>
-      <w:szCs w:val="28"/>
-    </w:rPr>
-  </w:style>
-  <w:style w:type="paragraph" w:styleId="berschrift2">
-    <w:name w:val="heading 2"/>
-    <w:basedOn w:val="Standard"/>
-    <w:next w:val="Standard"/>
-    <w:link w:val="berschrift2Zchn"/>
-    <w:uiPriority w:val="9"/>
-    <w:unhideWhenUsed/>
-    <w:qFormat/>
-    <w:rsid w:val="003C4644"/>
-    <w:pPr>
-      <w:keepNext/>
-      <w:keepLines/>
-      <w:spacing w:after="0"/>
-      <w:outlineLvl w:val="1"/>
-    </w:pPr>
-    <w:rPr>
-      <w:rFonts w:eastAsiaTheme="majorEastAsia" w:cstheme="majorBidi"/>
-      <w:b/>
-      <w:bCs/>
-      <w:sz w:val="32"/>
-      <w:szCs w:val="26"/>
-    </w:rPr>
-  </w:style>
-  <w:style w:type="paragraph" w:styleId="berschrift3">
-    <w:name w:val="heading 3"/>
-    <w:basedOn w:val="Standard"/>
-    <w:next w:val="Standard"/>
-    <w:link w:val="berschrift3Zchn"/>
-    <w:uiPriority w:val="9"/>
-    <w:semiHidden/>
-    <w:unhideWhenUsed/>
-    <w:qFormat/>
-    <w:rsid w:val="00466FAC"/>
-    <w:pPr>
-      <w:keepNext/>
-      <w:keepLines/>
-      <w:spacing w:after="0"/>
-      <w:outlineLvl w:val="2"/>
-    </w:pPr>
-    <w:rPr>
-      <w:rFonts w:asciiTheme="majorHAnsi" w:eastAsiaTheme="majorEastAsia" w:hAnsiTheme="majorHAnsi" w:cstheme="majorBidi"/>
-      <w:b/>
-      <w:bCs/>
-      <w:color w:val="4F81BD" w:themeColor="accent1"/>
-    </w:rPr>
-  </w:style>
-  <w:style w:type="character" w:default="1" w:styleId="Absatz-Standardschriftart">
-    <w:name w:val="Default Paragraph Font"/>
-    <w:uiPriority w:val="1"/>
-    <w:semiHidden/>
-    <w:unhideWhenUsed/>
-  </w:style>
-  <w:style w:type="table" w:default="1" w:styleId="NormaleTabelle">
-    <w:name w:val="Normal Table"/>
-    <w:uiPriority w:val="99"/>
-    <w:semiHidden/>
-    <w:unhideWhenUsed/>
-    <w:tblPr>
-      <w:tblInd w:w="0" w:type="dxa"/>
-      <w:tblCellMar>
-        <w:top w:w="0" w:type="dxa"/>
-        <w:left w:w="108" w:type="dxa"/>
-        <w:bottom w:w="0" w:type="dxa"/>
-        <w:right w:w="108" w:type="dxa"/>
-      </w:tblCellMar>
-    </w:tblPr>
-  </w:style>
-  <w:style w:type="numbering" w:default="1" w:styleId="KeineListe">
-    <w:name w:val="No List"/>
-    <w:uiPriority w:val="99"/>
-    <w:semiHidden/>
-    <w:unhideWhenUsed/>
-  </w:style>
-  <w:style w:type="character" w:customStyle="1" w:styleId="berschrift1Zchn">
-    <w:name w:val="Überschrift 1 Zchn"/>
-    <w:basedOn w:val="Absatz-Standardschriftart"/>
-    <w:link w:val="berschrift1"/>
-    <w:uiPriority w:val="9"/>
-    <w:rsid w:val="00570880"/>
-    <w:rPr>
-      <w:rFonts w:ascii="Cooper Std Black" w:eastAsiaTheme="majorEastAsia" w:hAnsi="Cooper Std Black" w:cstheme="majorBidi"/>
-      <w:b/>
-      <w:bCs/>
-      <w:color w:val="548DD4" w:themeColor="text2" w:themeTint="99"/>
-      <w:sz w:val="44"/>
-      <w:szCs w:val="28"/>
-    </w:rPr>
-  </w:style>
-  <w:style w:type="table" w:styleId="Tabellenraster">
-    <w:name w:val="Table Grid"/>
-    <w:basedOn w:val="NormaleTabelle"/>
-    <w:uiPriority w:val="59"/>
-    <w:rsid w:val="00D4706D"/>
-    <w:pPr>
-      <w:spacing w:after="0" w:line="240" w:lineRule="auto"/>
-    </w:pPr>
-    <w:tblPr>
-      <w:tblInd w:w="0" w:type="dxa"/>
-      <w:tblBorders>
-        <w:top w:val="single" w:sz="4" w:space="0" w:color="auto"/>
-        <w:left w:val="single" w:sz="4" w:space="0" w:color="auto"/>
-        <w:bottom w:val="single" w:sz="4" w:space="0" w:color="auto"/>
-        <w:right w:val="single" w:sz="4" w:space="0" w:color="auto"/>
-        <w:insideH w:val="single" w:sz="4" w:space="0" w:color="auto"/>
-        <w:insideV w:val="single" w:sz="4" w:space="0" w:color="auto"/>
-      </w:tblBorders>
-      <w:tblCellMar>
-        <w:top w:w="0" w:type="dxa"/>
-        <w:left w:w="108" w:type="dxa"/>
-        <w:bottom w:w="0" w:type="dxa"/>
-        <w:right w:w="108" w:type="dxa"/>
-      </w:tblCellMar>
-    </w:tblPr>
-  </w:style>
-  <w:style w:type="character" w:customStyle="1" w:styleId="berschrift2Zchn">
-    <w:name w:val="Überschrift 2 Zchn"/>
-    <w:basedOn w:val="Absatz-Standardschriftart"/>
-    <w:link w:val="berschrift2"/>
-    <w:uiPriority w:val="9"/>
-    <w:rsid w:val="003C4644"/>
-    <w:rPr>
-      <w:rFonts w:eastAsiaTheme="majorEastAsia" w:cstheme="majorBidi"/>
-      <w:b/>
-      <w:bCs/>
-      <w:sz w:val="32"/>
-      <w:szCs w:val="26"/>
-    </w:rPr>
-  </w:style>
-  <w:style w:type="paragraph" w:styleId="Sprechblasentext">
-    <w:name w:val="Balloon Text"/>
-    <w:basedOn w:val="Standard"/>
-    <w:link w:val="SprechblasentextZchn"/>
-    <w:uiPriority w:val="99"/>
-    <w:semiHidden/>
-    <w:unhideWhenUsed/>
-    <w:rsid w:val="008C7E32"/>
-    <w:pPr>
-      <w:spacing w:before="0" w:after="0" w:line="240" w:lineRule="auto"/>
-    </w:pPr>
-    <w:rPr>
-      <w:rFonts w:ascii="Tahoma" w:hAnsi="Tahoma" w:cs="Tahoma"/>
-      <w:sz w:val="16"/>
-      <w:szCs w:val="16"/>
-    </w:rPr>
-  </w:style>
-  <w:style w:type="character" w:customStyle="1" w:styleId="SprechblasentextZchn">
-    <w:name w:val="Sprechblasentext Zchn"/>
-    <w:basedOn w:val="Absatz-Standardschriftart"/>
-    <w:link w:val="Sprechblasentext"/>
-    <w:uiPriority w:val="99"/>
-    <w:semiHidden/>
-    <w:rsid w:val="008C7E32"/>
-    <w:rPr>
-      <w:rFonts w:ascii="Tahoma" w:hAnsi="Tahoma" w:cs="Tahoma"/>
-      <w:sz w:val="16"/>
-      <w:szCs w:val="16"/>
-    </w:rPr>
-  </w:style>
-  <w:style w:type="character" w:customStyle="1" w:styleId="blob-code-inner">
-    <w:name w:val="blob-code-inner"/>
-    <w:basedOn w:val="Absatz-Standardschriftart"/>
-    <w:rsid w:val="00D464BE"/>
-  </w:style>
-  <w:style w:type="character" w:customStyle="1" w:styleId="null">
-    <w:name w:val="null"/>
-    <w:basedOn w:val="Absatz-Standardschriftart"/>
-    <w:rsid w:val="002C539B"/>
-  </w:style>
-  <w:style w:type="paragraph" w:styleId="Listenabsatz">
-    <w:name w:val="List Paragraph"/>
-    <w:basedOn w:val="Standard"/>
-    <w:uiPriority w:val="34"/>
-    <w:qFormat/>
-    <w:rsid w:val="002B6220"/>
-    <w:pPr>
-      <w:ind w:left="720"/>
-      <w:contextualSpacing/>
-    </w:pPr>
-  </w:style>
-  <w:style w:type="character" w:customStyle="1" w:styleId="berschrift3Zchn">
-    <w:name w:val="Überschrift 3 Zchn"/>
-    <w:basedOn w:val="Absatz-Standardschriftart"/>
-    <w:link w:val="berschrift3"/>
-    <w:uiPriority w:val="9"/>
-    <w:semiHidden/>
-    <w:rsid w:val="00466FAC"/>
-    <w:rPr>
-      <w:rFonts w:asciiTheme="majorHAnsi" w:eastAsiaTheme="majorEastAsia" w:hAnsiTheme="majorHAnsi" w:cstheme="majorBidi"/>
-      <w:b/>
-      <w:bCs/>
-      <w:color w:val="4F81BD" w:themeColor="accent1"/>
-      <w:sz w:val="28"/>
-    </w:rPr>
-  </w:style>
-  <w:style w:type="character" w:customStyle="1" w:styleId="mw-headline">
-    <w:name w:val="mw-headline"/>
-    <w:basedOn w:val="Absatz-Standardschriftart"/>
-    <w:rsid w:val="00466FAC"/>
-  </w:style>
-  <w:style w:type="character" w:styleId="Hyperlink">
+  <w:style w:type="character" w:styleId="Link">
     <w:name w:val="Hyperlink"/>
     <w:basedOn w:val="Absatz-Standardschriftart"/>
     <w:uiPriority w:val="99"/>
@@ -27868,7 +25539,7 @@
 </file>
 
 <file path=customXml/itemProps1.xml><?xml version="1.0" encoding="utf-8"?>
-<ds:datastoreItem xmlns:ds="http://schemas.openxmlformats.org/officeDocument/2006/customXml" ds:itemID="{07BE711D-8C73-49E9-943F-0F88DA025123}">
+<ds:datastoreItem xmlns:ds="http://schemas.openxmlformats.org/officeDocument/2006/customXml" ds:itemID="{3292C38F-AA80-C041-9899-E18D853CD96C}">
   <ds:schemaRefs>
     <ds:schemaRef ds:uri="http://schemas.openxmlformats.org/officeDocument/2006/bibliography"/>
   </ds:schemaRefs>

--- a/Projektmappe1705.docx
+++ b/Projektmappe1705.docx
@@ -1,6 +1,6 @@
 
 <file path=word/document.xml><?xml version="1.0" encoding="utf-8"?>
-<w:document xmlns:wpc="http://schemas.microsoft.com/office/word/2010/wordprocessingCanvas" xmlns:mo="http://schemas.microsoft.com/office/mac/office/2008/main" xmlns:mc="http://schemas.openxmlformats.org/markup-compatibility/2006" xmlns:mv="urn:schemas-microsoft-com:mac:vml" xmlns:o="urn:schemas-microsoft-com:office:office" xmlns:r="http://schemas.openxmlformats.org/officeDocument/2006/relationships" xmlns:m="http://schemas.openxmlformats.org/officeDocument/2006/math" xmlns:v="urn:schemas-microsoft-com:vml" xmlns:wp14="http://schemas.microsoft.com/office/word/2010/wordprocessingDrawing" xmlns:wp="http://schemas.openxmlformats.org/drawingml/2006/wordprocessingDrawing" xmlns:w10="urn:schemas-microsoft-com:office:word" xmlns:w="http://schemas.openxmlformats.org/wordprocessingml/2006/main" xmlns:w14="http://schemas.microsoft.com/office/word/2010/wordml" xmlns:w15="http://schemas.microsoft.com/office/word/2012/wordml" xmlns:wpg="http://schemas.microsoft.com/office/word/2010/wordprocessingGroup" xmlns:wpi="http://schemas.microsoft.com/office/word/2010/wordprocessingInk" xmlns:wne="http://schemas.microsoft.com/office/word/2006/wordml" xmlns:wps="http://schemas.microsoft.com/office/word/2010/wordprocessingShape" mc:Ignorable="w14 w15 wp14">
+<w:document xmlns:wpc="http://schemas.microsoft.com/office/word/2010/wordprocessingCanvas" xmlns:mc="http://schemas.openxmlformats.org/markup-compatibility/2006" xmlns:o="urn:schemas-microsoft-com:office:office" xmlns:r="http://schemas.openxmlformats.org/officeDocument/2006/relationships" xmlns:m="http://schemas.openxmlformats.org/officeDocument/2006/math" xmlns:v="urn:schemas-microsoft-com:vml" xmlns:wp14="http://schemas.microsoft.com/office/word/2010/wordprocessingDrawing" xmlns:wp="http://schemas.openxmlformats.org/drawingml/2006/wordprocessingDrawing" xmlns:w10="urn:schemas-microsoft-com:office:word" xmlns:w="http://schemas.openxmlformats.org/wordprocessingml/2006/main" xmlns:w14="http://schemas.microsoft.com/office/word/2010/wordml" xmlns:wpg="http://schemas.microsoft.com/office/word/2010/wordprocessingGroup" xmlns:wpi="http://schemas.microsoft.com/office/word/2010/wordprocessingInk" xmlns:wne="http://schemas.microsoft.com/office/word/2006/wordml" xmlns:wps="http://schemas.microsoft.com/office/word/2010/wordprocessingShape" mc:Ignorable="w14 wp14">
   <w:body>
     <w:p>
       <w:pPr>
@@ -25,7 +25,7 @@
           <w:noProof/>
           <w:color w:val="365F91" w:themeColor="accent1" w:themeShade="BF"/>
           <w:sz w:val="144"/>
-          <w:lang w:val="de-DE" w:eastAsia="de-DE"/>
+          <w:lang w:eastAsia="de-AT"/>
         </w:rPr>
         <w:drawing>
           <wp:anchor distT="0" distB="0" distL="114300" distR="114300" simplePos="0" relativeHeight="251658240" behindDoc="0" locked="0" layoutInCell="1" allowOverlap="1" wp14:anchorId="379BD4B0" wp14:editId="703B2D71">
@@ -53,7 +53,7 @@
                     </pic:cNvPicPr>
                   </pic:nvPicPr>
                   <pic:blipFill>
-                    <a:blip r:embed="rId6" cstate="print">
+                    <a:blip r:embed="rId7" cstate="print">
                       <a:extLst>
                         <a:ext uri="{28A0092B-C50C-407E-A947-70E740481C1C}">
                           <a14:useLocalDpi xmlns:a14="http://schemas.microsoft.com/office/drawing/2010/main" val="0"/>
@@ -153,8 +153,13 @@
         <w:t xml:space="preserve">, </w:t>
       </w:r>
       <w:r>
-        <w:t>Daniel Leustik</w:t>
-      </w:r>
+        <w:t xml:space="preserve">Daniel </w:t>
+      </w:r>
+      <w:proofErr w:type="spellStart"/>
+      <w:r>
+        <w:t>Leustik</w:t>
+      </w:r>
+      <w:proofErr w:type="spellEnd"/>
     </w:p>
     <w:p>
       <w:pPr>
@@ -168,11 +173,21 @@
         <w:t xml:space="preserve">, </w:t>
       </w:r>
       <w:r>
-        <w:t>Friedemann Zindler</w:t>
-      </w:r>
-      <w:r>
-        <w:t>, Petra Tschinderle</w:t>
-      </w:r>
+        <w:t xml:space="preserve">Friedemann </w:t>
+      </w:r>
+      <w:proofErr w:type="spellStart"/>
+      <w:r>
+        <w:t>Zindler</w:t>
+      </w:r>
+      <w:proofErr w:type="spellEnd"/>
+      <w:r>
+        <w:t xml:space="preserve">, Petra </w:t>
+      </w:r>
+      <w:proofErr w:type="spellStart"/>
+      <w:r>
+        <w:t>Tschinderle</w:t>
+      </w:r>
+      <w:proofErr w:type="spellEnd"/>
     </w:p>
     <w:p>
       <w:pPr>
@@ -360,8 +375,13 @@
         <w:spacing w:after="0" w:line="240" w:lineRule="auto"/>
       </w:pPr>
       <w:r>
-        <w:t>Friedemann Zindler</w:t>
-      </w:r>
+        <w:t xml:space="preserve">Friedemann </w:t>
+      </w:r>
+      <w:proofErr w:type="spellStart"/>
+      <w:r>
+        <w:t>Zindler</w:t>
+      </w:r>
+      <w:proofErr w:type="spellEnd"/>
     </w:p>
     <w:p>
       <w:pPr>
@@ -445,8 +465,13 @@
         <w:spacing w:after="0" w:line="240" w:lineRule="auto"/>
       </w:pPr>
       <w:r>
-        <w:t>Daniel Leustik</w:t>
-      </w:r>
+        <w:t xml:space="preserve">Daniel </w:t>
+      </w:r>
+      <w:proofErr w:type="spellStart"/>
+      <w:r>
+        <w:t>Leustik</w:t>
+      </w:r>
+      <w:proofErr w:type="spellEnd"/>
     </w:p>
     <w:p>
       <w:pPr>
@@ -660,8 +685,13 @@
     </w:p>
     <w:p>
       <w:r>
-        <w:t>Petra Tschinderle</w:t>
-      </w:r>
+        <w:t xml:space="preserve">Petra </w:t>
+      </w:r>
+      <w:proofErr w:type="spellStart"/>
+      <w:r>
+        <w:t>Tschinderle</w:t>
+      </w:r>
+      <w:proofErr w:type="spellEnd"/>
     </w:p>
     <w:p>
       <w:pPr>
@@ -1034,8 +1064,17 @@
                 <w:sz w:val="24"/>
                 <w:lang w:val="en-US"/>
               </w:rPr>
-              <w:t>Product Backlog, Burn Down Charts, Testplan</w:t>
-            </w:r>
+              <w:t xml:space="preserve">Product Backlog, Burn Down Charts, </w:t>
+            </w:r>
+            <w:proofErr w:type="spellStart"/>
+            <w:r>
+              <w:rPr>
+                <w:sz w:val="24"/>
+                <w:lang w:val="en-US"/>
+              </w:rPr>
+              <w:t>Testplan</w:t>
+            </w:r>
+            <w:proofErr w:type="spellEnd"/>
           </w:p>
         </w:tc>
       </w:tr>
@@ -1045,8 +1084,13 @@
         <w:pStyle w:val="berschrift2"/>
       </w:pPr>
       <w:r>
-        <w:t>Daniel Leustik</w:t>
-      </w:r>
+        <w:t xml:space="preserve">Daniel </w:t>
+      </w:r>
+      <w:proofErr w:type="spellStart"/>
+      <w:r>
+        <w:t>Leustik</w:t>
+      </w:r>
+      <w:proofErr w:type="spellEnd"/>
     </w:p>
     <w:tbl>
       <w:tblPr>
@@ -1313,8 +1357,17 @@
                 <w:sz w:val="24"/>
                 <w:lang w:val="en-US"/>
               </w:rPr>
-              <w:t>Product Backlog, Burn Down Charts, Testplan</w:t>
-            </w:r>
+              <w:t xml:space="preserve">Product Backlog, Burn Down Charts, </w:t>
+            </w:r>
+            <w:proofErr w:type="spellStart"/>
+            <w:r>
+              <w:rPr>
+                <w:sz w:val="24"/>
+                <w:lang w:val="en-US"/>
+              </w:rPr>
+              <w:t>Testplan</w:t>
+            </w:r>
+            <w:proofErr w:type="spellEnd"/>
           </w:p>
         </w:tc>
       </w:tr>
@@ -1660,8 +1713,17 @@
                 <w:sz w:val="24"/>
                 <w:lang w:val="en-US"/>
               </w:rPr>
-              <w:t>Product Backlog, Burn Down Charts, Testplan</w:t>
-            </w:r>
+              <w:t xml:space="preserve">Product Backlog, Burn Down Charts, </w:t>
+            </w:r>
+            <w:proofErr w:type="spellStart"/>
+            <w:r>
+              <w:rPr>
+                <w:sz w:val="24"/>
+                <w:lang w:val="en-US"/>
+              </w:rPr>
+              <w:t>Testplan</w:t>
+            </w:r>
+            <w:proofErr w:type="spellEnd"/>
           </w:p>
         </w:tc>
       </w:tr>
@@ -1671,8 +1733,13 @@
         <w:pStyle w:val="berschrift2"/>
       </w:pPr>
       <w:r>
-        <w:t>Friedemann Zindler</w:t>
-      </w:r>
+        <w:t xml:space="preserve">Friedemann </w:t>
+      </w:r>
+      <w:proofErr w:type="spellStart"/>
+      <w:r>
+        <w:t>Zindler</w:t>
+      </w:r>
+      <w:proofErr w:type="spellEnd"/>
     </w:p>
     <w:tbl>
       <w:tblPr>
@@ -1883,8 +1950,17 @@
                 <w:sz w:val="24"/>
                 <w:lang w:val="en-US"/>
               </w:rPr>
-              <w:t>Product Backlog, Burn Down Charts, Testplan</w:t>
-            </w:r>
+              <w:t xml:space="preserve">Product Backlog, Burn Down Charts, </w:t>
+            </w:r>
+            <w:proofErr w:type="spellStart"/>
+            <w:r>
+              <w:rPr>
+                <w:sz w:val="24"/>
+                <w:lang w:val="en-US"/>
+              </w:rPr>
+              <w:t>Testplan</w:t>
+            </w:r>
+            <w:proofErr w:type="spellEnd"/>
           </w:p>
         </w:tc>
       </w:tr>
@@ -1894,8 +1970,13 @@
         <w:pStyle w:val="berschrift2"/>
       </w:pPr>
       <w:r>
-        <w:t>Petra Tschinderle</w:t>
-      </w:r>
+        <w:t xml:space="preserve">Petra </w:t>
+      </w:r>
+      <w:proofErr w:type="spellStart"/>
+      <w:r>
+        <w:t>Tschinderle</w:t>
+      </w:r>
+      <w:proofErr w:type="spellEnd"/>
     </w:p>
     <w:tbl>
       <w:tblPr>
@@ -2224,8 +2305,17 @@
                 <w:sz w:val="24"/>
                 <w:lang w:val="en-US"/>
               </w:rPr>
-              <w:t>Product Backlog, Burn Down Charts, Testplan</w:t>
-            </w:r>
+              <w:t xml:space="preserve">Product Backlog, Burn Down Charts, </w:t>
+            </w:r>
+            <w:proofErr w:type="spellStart"/>
+            <w:r>
+              <w:rPr>
+                <w:sz w:val="24"/>
+                <w:lang w:val="en-US"/>
+              </w:rPr>
+              <w:t>Testplan</w:t>
+            </w:r>
+            <w:proofErr w:type="spellEnd"/>
           </w:p>
         </w:tc>
       </w:tr>
@@ -2406,7 +2496,21 @@
               <w:rPr>
                 <w:sz w:val="24"/>
               </w:rPr>
-              <w:t>, Weekly-Meeting</w:t>
+              <w:t xml:space="preserve">, </w:t>
+            </w:r>
+            <w:proofErr w:type="spellStart"/>
+            <w:r>
+              <w:rPr>
+                <w:sz w:val="24"/>
+              </w:rPr>
+              <w:t>Weekly</w:t>
+            </w:r>
+            <w:proofErr w:type="spellEnd"/>
+            <w:r>
+              <w:rPr>
+                <w:sz w:val="24"/>
+              </w:rPr>
+              <w:t>-Meeting</w:t>
             </w:r>
           </w:p>
         </w:tc>
@@ -2778,7 +2882,21 @@
               <w:rPr>
                 <w:sz w:val="24"/>
               </w:rPr>
-              <w:t>Würfelklasse schreiben + Avatarbilder + Stein</w:t>
+              <w:t xml:space="preserve">Würfelklasse schreiben + </w:t>
+            </w:r>
+            <w:proofErr w:type="spellStart"/>
+            <w:r>
+              <w:rPr>
+                <w:sz w:val="24"/>
+              </w:rPr>
+              <w:t>Avatarbilder</w:t>
+            </w:r>
+            <w:proofErr w:type="spellEnd"/>
+            <w:r>
+              <w:rPr>
+                <w:sz w:val="24"/>
+              </w:rPr>
+              <w:t xml:space="preserve"> + Stein</w:t>
             </w:r>
           </w:p>
         </w:tc>
@@ -2789,8 +2907,13 @@
         <w:pStyle w:val="berschrift2"/>
       </w:pPr>
       <w:r>
-        <w:t>Daniel Leustik</w:t>
-      </w:r>
+        <w:t xml:space="preserve">Daniel </w:t>
+      </w:r>
+      <w:proofErr w:type="spellStart"/>
+      <w:r>
+        <w:t>Leustik</w:t>
+      </w:r>
+      <w:proofErr w:type="spellEnd"/>
     </w:p>
     <w:tbl>
       <w:tblPr>
@@ -2931,7 +3054,21 @@
               <w:rPr>
                 <w:sz w:val="24"/>
               </w:rPr>
-              <w:t>, Weekly-Meeting</w:t>
+              <w:t xml:space="preserve">, </w:t>
+            </w:r>
+            <w:proofErr w:type="spellStart"/>
+            <w:r>
+              <w:rPr>
+                <w:sz w:val="24"/>
+              </w:rPr>
+              <w:t>Weekly</w:t>
+            </w:r>
+            <w:proofErr w:type="spellEnd"/>
+            <w:r>
+              <w:rPr>
+                <w:sz w:val="24"/>
+              </w:rPr>
+              <w:t>-Meeting</w:t>
             </w:r>
           </w:p>
         </w:tc>
@@ -3011,8 +3148,16 @@
               <w:rPr>
                 <w:sz w:val="24"/>
               </w:rPr>
-              <w:t>, Setup libgdx</w:t>
-            </w:r>
+              <w:t xml:space="preserve">, Setup </w:t>
+            </w:r>
+            <w:proofErr w:type="spellStart"/>
+            <w:r>
+              <w:rPr>
+                <w:sz w:val="24"/>
+              </w:rPr>
+              <w:t>libgdx</w:t>
+            </w:r>
+            <w:proofErr w:type="spellEnd"/>
           </w:p>
         </w:tc>
       </w:tr>
@@ -3073,8 +3218,16 @@
               <w:rPr>
                 <w:sz w:val="24"/>
               </w:rPr>
-              <w:t>Setup libgdx</w:t>
-            </w:r>
+              <w:t xml:space="preserve">Setup </w:t>
+            </w:r>
+            <w:proofErr w:type="spellStart"/>
+            <w:r>
+              <w:rPr>
+                <w:sz w:val="24"/>
+              </w:rPr>
+              <w:t>libgdx</w:t>
+            </w:r>
+            <w:proofErr w:type="spellEnd"/>
           </w:p>
         </w:tc>
       </w:tr>
@@ -3560,7 +3713,21 @@
               <w:rPr>
                 <w:sz w:val="24"/>
               </w:rPr>
-              <w:t>, Weekly-Meeting</w:t>
+              <w:t xml:space="preserve">, </w:t>
+            </w:r>
+            <w:proofErr w:type="spellStart"/>
+            <w:r>
+              <w:rPr>
+                <w:sz w:val="24"/>
+              </w:rPr>
+              <w:t>Weekly</w:t>
+            </w:r>
+            <w:proofErr w:type="spellEnd"/>
+            <w:r>
+              <w:rPr>
+                <w:sz w:val="24"/>
+              </w:rPr>
+              <w:t>-Meeting</w:t>
             </w:r>
           </w:p>
         </w:tc>
@@ -3808,8 +3975,16 @@
               <w:rPr>
                 <w:sz w:val="24"/>
               </w:rPr>
-              <w:t>Charakterauswahl mit libgdx</w:t>
-            </w:r>
+              <w:t xml:space="preserve">Charakterauswahl mit </w:t>
+            </w:r>
+            <w:proofErr w:type="spellStart"/>
+            <w:r>
+              <w:rPr>
+                <w:sz w:val="24"/>
+              </w:rPr>
+              <w:t>libgdx</w:t>
+            </w:r>
+            <w:proofErr w:type="spellEnd"/>
           </w:p>
         </w:tc>
       </w:tr>
@@ -3870,8 +4045,16 @@
               <w:rPr>
                 <w:sz w:val="24"/>
               </w:rPr>
-              <w:t>Charakterauswahl mit libgdx</w:t>
-            </w:r>
+              <w:t xml:space="preserve">Charakterauswahl mit </w:t>
+            </w:r>
+            <w:proofErr w:type="spellStart"/>
+            <w:r>
+              <w:rPr>
+                <w:sz w:val="24"/>
+              </w:rPr>
+              <w:t>libgdx</w:t>
+            </w:r>
+            <w:proofErr w:type="spellEnd"/>
           </w:p>
         </w:tc>
       </w:tr>
@@ -3881,8 +4064,13 @@
         <w:pStyle w:val="berschrift2"/>
       </w:pPr>
       <w:r>
-        <w:t>Friedemann Zindler</w:t>
-      </w:r>
+        <w:t xml:space="preserve">Friedemann </w:t>
+      </w:r>
+      <w:proofErr w:type="spellStart"/>
+      <w:r>
+        <w:t>Zindler</w:t>
+      </w:r>
+      <w:proofErr w:type="spellEnd"/>
     </w:p>
     <w:tbl>
       <w:tblPr>
@@ -4023,7 +4211,21 @@
               <w:rPr>
                 <w:sz w:val="24"/>
               </w:rPr>
-              <w:t>, Weekly-Meeting</w:t>
+              <w:t xml:space="preserve">, </w:t>
+            </w:r>
+            <w:proofErr w:type="spellStart"/>
+            <w:r>
+              <w:rPr>
+                <w:sz w:val="24"/>
+              </w:rPr>
+              <w:t>Weekly</w:t>
+            </w:r>
+            <w:proofErr w:type="spellEnd"/>
+            <w:r>
+              <w:rPr>
+                <w:sz w:val="24"/>
+              </w:rPr>
+              <w:t>-Meeting</w:t>
             </w:r>
           </w:p>
         </w:tc>
@@ -4164,8 +4366,13 @@
         <w:pStyle w:val="berschrift2"/>
       </w:pPr>
       <w:r>
-        <w:t>Petra Tschinderle</w:t>
-      </w:r>
+        <w:t xml:space="preserve">Petra </w:t>
+      </w:r>
+      <w:proofErr w:type="spellStart"/>
+      <w:r>
+        <w:t>Tschinderle</w:t>
+      </w:r>
+      <w:proofErr w:type="spellEnd"/>
     </w:p>
     <w:tbl>
       <w:tblPr>
@@ -4306,7 +4513,21 @@
               <w:rPr>
                 <w:sz w:val="24"/>
               </w:rPr>
-              <w:t>, Weekly-Meeting</w:t>
+              <w:t xml:space="preserve">, </w:t>
+            </w:r>
+            <w:proofErr w:type="spellStart"/>
+            <w:r>
+              <w:rPr>
+                <w:sz w:val="24"/>
+              </w:rPr>
+              <w:t>Weekly</w:t>
+            </w:r>
+            <w:proofErr w:type="spellEnd"/>
+            <w:r>
+              <w:rPr>
+                <w:sz w:val="24"/>
+              </w:rPr>
+              <w:t>-Meeting</w:t>
             </w:r>
           </w:p>
         </w:tc>
@@ -4380,8 +4601,16 @@
               <w:rPr>
                 <w:sz w:val="24"/>
               </w:rPr>
-              <w:t xml:space="preserve"> in AndroidStudio</w:t>
-            </w:r>
+              <w:t xml:space="preserve"> in </w:t>
+            </w:r>
+            <w:proofErr w:type="spellStart"/>
+            <w:r>
+              <w:rPr>
+                <w:sz w:val="24"/>
+              </w:rPr>
+              <w:t>AndroidStudio</w:t>
+            </w:r>
+            <w:proofErr w:type="spellEnd"/>
           </w:p>
         </w:tc>
       </w:tr>
@@ -4438,11 +4667,19 @@
                 <w:sz w:val="24"/>
               </w:rPr>
             </w:pPr>
-            <w:r>
-              <w:rPr>
-                <w:sz w:val="24"/>
-              </w:rPr>
-              <w:t>BurnDownChart, Stundenliste, Fragen zum Kundengespräch</w:t>
+            <w:proofErr w:type="spellStart"/>
+            <w:r>
+              <w:rPr>
+                <w:sz w:val="24"/>
+              </w:rPr>
+              <w:t>BurnDownChart</w:t>
+            </w:r>
+            <w:proofErr w:type="spellEnd"/>
+            <w:r>
+              <w:rPr>
+                <w:sz w:val="24"/>
+              </w:rPr>
+              <w:t>, Stundenliste, Fragen zum Kundengespräch</w:t>
             </w:r>
           </w:p>
         </w:tc>
@@ -4567,11 +4804,19 @@
                 <w:sz w:val="24"/>
               </w:rPr>
             </w:pPr>
-            <w:r>
-              <w:rPr>
-                <w:sz w:val="24"/>
-              </w:rPr>
-              <w:t>BurnDownChart, Dokumentation aktualisieren</w:t>
+            <w:proofErr w:type="spellStart"/>
+            <w:r>
+              <w:rPr>
+                <w:sz w:val="24"/>
+              </w:rPr>
+              <w:t>BurnDownChart</w:t>
+            </w:r>
+            <w:proofErr w:type="spellEnd"/>
+            <w:r>
+              <w:rPr>
+                <w:sz w:val="24"/>
+              </w:rPr>
+              <w:t>, Dokumentation aktualisieren</w:t>
             </w:r>
           </w:p>
         </w:tc>
@@ -4796,12 +5041,14 @@
                 <w:sz w:val="24"/>
               </w:rPr>
             </w:pPr>
+            <w:proofErr w:type="spellStart"/>
             <w:r>
               <w:rPr>
                 <w:sz w:val="24"/>
               </w:rPr>
               <w:t>Würfelimplementiertung</w:t>
             </w:r>
+            <w:proofErr w:type="spellEnd"/>
           </w:p>
         </w:tc>
       </w:tr>
@@ -4858,11 +5105,33 @@
                 <w:sz w:val="24"/>
               </w:rPr>
             </w:pPr>
-            <w:r>
-              <w:rPr>
-                <w:sz w:val="24"/>
-              </w:rPr>
-              <w:t xml:space="preserve">Würfelimplementiertung + Schummelwürfel </w:t>
+            <w:proofErr w:type="spellStart"/>
+            <w:r>
+              <w:rPr>
+                <w:sz w:val="24"/>
+              </w:rPr>
+              <w:t>Würfelimplementiertung</w:t>
+            </w:r>
+            <w:proofErr w:type="spellEnd"/>
+            <w:r>
+              <w:rPr>
+                <w:sz w:val="24"/>
+              </w:rPr>
+              <w:t xml:space="preserve"> + </w:t>
+            </w:r>
+            <w:proofErr w:type="spellStart"/>
+            <w:r>
+              <w:rPr>
+                <w:sz w:val="24"/>
+              </w:rPr>
+              <w:t>Schummelwürfel</w:t>
+            </w:r>
+            <w:proofErr w:type="spellEnd"/>
+            <w:r>
+              <w:rPr>
+                <w:sz w:val="24"/>
+              </w:rPr>
+              <w:t xml:space="preserve"> </w:t>
             </w:r>
           </w:p>
         </w:tc>
@@ -4935,8 +5204,13 @@
         <w:pStyle w:val="berschrift2"/>
       </w:pPr>
       <w:r>
-        <w:t>Daniel Leustik</w:t>
-      </w:r>
+        <w:t xml:space="preserve">Daniel </w:t>
+      </w:r>
+      <w:proofErr w:type="spellStart"/>
+      <w:r>
+        <w:t>Leustik</w:t>
+      </w:r>
+      <w:proofErr w:type="spellEnd"/>
     </w:p>
     <w:tbl>
       <w:tblPr>
@@ -5191,11 +5465,19 @@
                 <w:sz w:val="24"/>
               </w:rPr>
             </w:pPr>
-            <w:r>
-              <w:rPr>
-                <w:sz w:val="24"/>
-              </w:rPr>
-              <w:t>LanguageScreen und Wifi-Lobby</w:t>
+            <w:proofErr w:type="spellStart"/>
+            <w:r>
+              <w:rPr>
+                <w:sz w:val="24"/>
+              </w:rPr>
+              <w:t>LanguageScreen</w:t>
+            </w:r>
+            <w:proofErr w:type="spellEnd"/>
+            <w:r>
+              <w:rPr>
+                <w:sz w:val="24"/>
+              </w:rPr>
+              <w:t xml:space="preserve"> und Wifi-Lobby</w:t>
             </w:r>
           </w:p>
         </w:tc>
@@ -5471,14 +5753,200 @@
           </w:p>
         </w:tc>
       </w:tr>
+      <w:tr>
+        <w:tc>
+          <w:tcPr>
+            <w:tcW w:w="1518" w:type="dxa"/>
+          </w:tcPr>
+          <w:p>
+            <w:pPr>
+              <w:spacing w:before="0"/>
+              <w:jc w:val="both"/>
+              <w:rPr>
+                <w:sz w:val="24"/>
+              </w:rPr>
+            </w:pPr>
+            <w:r>
+              <w:rPr>
+                <w:sz w:val="24"/>
+              </w:rPr>
+              <w:t>18.05.2016</w:t>
+            </w:r>
+          </w:p>
+        </w:tc>
+        <w:tc>
+          <w:tcPr>
+            <w:tcW w:w="1682" w:type="dxa"/>
+          </w:tcPr>
+          <w:p>
+            <w:pPr>
+              <w:spacing w:before="0"/>
+              <w:jc w:val="both"/>
+              <w:rPr>
+                <w:sz w:val="24"/>
+              </w:rPr>
+            </w:pPr>
+            <w:r>
+              <w:rPr>
+                <w:sz w:val="24"/>
+              </w:rPr>
+              <w:t>7 Stunden</w:t>
+            </w:r>
+          </w:p>
+        </w:tc>
+        <w:tc>
+          <w:tcPr>
+            <w:tcW w:w="6086" w:type="dxa"/>
+          </w:tcPr>
+          <w:p>
+            <w:pPr>
+              <w:spacing w:before="0"/>
+              <w:jc w:val="both"/>
+              <w:rPr>
+                <w:sz w:val="24"/>
+              </w:rPr>
+            </w:pPr>
+            <w:r>
+              <w:rPr>
+                <w:sz w:val="24"/>
+              </w:rPr>
+              <w:t xml:space="preserve">Jenkins </w:t>
+            </w:r>
+            <w:proofErr w:type="spellStart"/>
+            <w:r>
+              <w:rPr>
+                <w:sz w:val="24"/>
+              </w:rPr>
+              <w:t>Junit</w:t>
+            </w:r>
+            <w:proofErr w:type="spellEnd"/>
+            <w:r>
+              <w:rPr>
+                <w:sz w:val="24"/>
+              </w:rPr>
+              <w:t xml:space="preserve"> </w:t>
+            </w:r>
+            <w:proofErr w:type="spellStart"/>
+            <w:r>
+              <w:rPr>
+                <w:sz w:val="24"/>
+              </w:rPr>
+              <w:t>setup</w:t>
+            </w:r>
+            <w:proofErr w:type="spellEnd"/>
+            <w:r>
+              <w:rPr>
+                <w:sz w:val="24"/>
+              </w:rPr>
+              <w:t>, Repository aufgeräumt</w:t>
+            </w:r>
+          </w:p>
+        </w:tc>
+      </w:tr>
+      <w:tr>
+        <w:tc>
+          <w:tcPr>
+            <w:tcW w:w="1518" w:type="dxa"/>
+          </w:tcPr>
+          <w:p>
+            <w:pPr>
+              <w:spacing w:before="0"/>
+              <w:jc w:val="both"/>
+              <w:rPr>
+                <w:sz w:val="24"/>
+              </w:rPr>
+            </w:pPr>
+            <w:r>
+              <w:rPr>
+                <w:sz w:val="24"/>
+              </w:rPr>
+              <w:t>20.05.2016</w:t>
+            </w:r>
+          </w:p>
+        </w:tc>
+        <w:tc>
+          <w:tcPr>
+            <w:tcW w:w="1682" w:type="dxa"/>
+          </w:tcPr>
+          <w:p>
+            <w:pPr>
+              <w:spacing w:before="0"/>
+              <w:jc w:val="both"/>
+              <w:rPr>
+                <w:sz w:val="24"/>
+              </w:rPr>
+            </w:pPr>
+            <w:r>
+              <w:rPr>
+                <w:sz w:val="24"/>
+              </w:rPr>
+              <w:t>2 Stunden</w:t>
+            </w:r>
+          </w:p>
+        </w:tc>
+        <w:tc>
+          <w:tcPr>
+            <w:tcW w:w="6086" w:type="dxa"/>
+          </w:tcPr>
+          <w:p>
+            <w:pPr>
+              <w:spacing w:before="0"/>
+              <w:jc w:val="both"/>
+              <w:rPr>
+                <w:sz w:val="24"/>
+                <w:lang w:val="en-GB"/>
+              </w:rPr>
+            </w:pPr>
+            <w:r>
+              <w:rPr>
+                <w:sz w:val="24"/>
+                <w:lang w:val="en-GB"/>
+              </w:rPr>
+              <w:t xml:space="preserve">Junit </w:t>
+            </w:r>
+            <w:proofErr w:type="spellStart"/>
+            <w:r>
+              <w:rPr>
+                <w:sz w:val="24"/>
+                <w:lang w:val="en-GB"/>
+              </w:rPr>
+              <w:t>testreport</w:t>
+            </w:r>
+            <w:proofErr w:type="spellEnd"/>
+            <w:r>
+              <w:rPr>
+                <w:sz w:val="24"/>
+                <w:lang w:val="en-GB"/>
+              </w:rPr>
+              <w:t xml:space="preserve"> problem fixed, Sonar Cube </w:t>
+            </w:r>
+            <w:proofErr w:type="spellStart"/>
+            <w:r>
+              <w:rPr>
+                <w:sz w:val="24"/>
+                <w:lang w:val="en-GB"/>
+              </w:rPr>
+              <w:t>hinzugefügt</w:t>
+            </w:r>
+            <w:bookmarkStart w:id="0" w:name="_GoBack"/>
+            <w:bookmarkEnd w:id="0"/>
+            <w:proofErr w:type="spellEnd"/>
+          </w:p>
+        </w:tc>
+      </w:tr>
     </w:tbl>
     <w:p>
       <w:pPr>
         <w:pStyle w:val="berschrift2"/>
       </w:pPr>
       <w:r>
-        <w:t>Friedemann Zindler</w:t>
-      </w:r>
+        <w:t xml:space="preserve">Friedemann </w:t>
+      </w:r>
+      <w:proofErr w:type="spellStart"/>
+      <w:r>
+        <w:t>Zindler</w:t>
+      </w:r>
+      <w:proofErr w:type="spellEnd"/>
     </w:p>
     <w:tbl>
       <w:tblPr>
@@ -5805,7 +6273,21 @@
               <w:rPr>
                 <w:sz w:val="24"/>
               </w:rPr>
-              <w:t>Spielsteine erweitert + bugs behobe</w:t>
+              <w:t xml:space="preserve">Spielsteine erweitert + </w:t>
+            </w:r>
+            <w:proofErr w:type="spellStart"/>
+            <w:r>
+              <w:rPr>
+                <w:sz w:val="24"/>
+              </w:rPr>
+              <w:t>bugs</w:t>
+            </w:r>
+            <w:proofErr w:type="spellEnd"/>
+            <w:r>
+              <w:rPr>
+                <w:sz w:val="24"/>
+              </w:rPr>
+              <w:t xml:space="preserve"> behobe</w:t>
             </w:r>
             <w:r>
               <w:rPr>
@@ -5813,8 +6295,6 @@
               </w:rPr>
               <w:t>n</w:t>
             </w:r>
-            <w:bookmarkStart w:id="0" w:name="_GoBack"/>
-            <w:bookmarkEnd w:id="0"/>
           </w:p>
         </w:tc>
       </w:tr>
@@ -5824,8 +6304,13 @@
         <w:pStyle w:val="berschrift2"/>
       </w:pPr>
       <w:r>
-        <w:t>Petra Tschinderle</w:t>
-      </w:r>
+        <w:t xml:space="preserve">Petra </w:t>
+      </w:r>
+      <w:proofErr w:type="spellStart"/>
+      <w:r>
+        <w:t>Tschinderle</w:t>
+      </w:r>
+      <w:proofErr w:type="spellEnd"/>
     </w:p>
     <w:tbl>
       <w:tblPr>
@@ -6226,7 +6711,35 @@
         <w:rPr>
           <w:sz w:val="24"/>
         </w:rPr>
-        <w:t>Soll das Spiel über Wlan, Lan oder Bluetooth laufen?</w:t>
+        <w:t xml:space="preserve">Soll das Spiel über </w:t>
+      </w:r>
+      <w:proofErr w:type="spellStart"/>
+      <w:r>
+        <w:rPr>
+          <w:sz w:val="24"/>
+        </w:rPr>
+        <w:t>Wlan</w:t>
+      </w:r>
+      <w:proofErr w:type="spellEnd"/>
+      <w:r>
+        <w:rPr>
+          <w:sz w:val="24"/>
+        </w:rPr>
+        <w:t xml:space="preserve">, </w:t>
+      </w:r>
+      <w:proofErr w:type="spellStart"/>
+      <w:r>
+        <w:rPr>
+          <w:sz w:val="24"/>
+        </w:rPr>
+        <w:t>Lan</w:t>
+      </w:r>
+      <w:proofErr w:type="spellEnd"/>
+      <w:r>
+        <w:rPr>
+          <w:sz w:val="24"/>
+        </w:rPr>
+        <w:t xml:space="preserve"> oder Bluetooth laufen?</w:t>
       </w:r>
     </w:p>
     <w:p>
@@ -6395,7 +6908,21 @@
         <w:rPr>
           <w:sz w:val="24"/>
         </w:rPr>
-        <w:t>Wie sollen wir die Qualität des Projektes aufrechterhalten? (JUnit-Tests</w:t>
+        <w:t>Wie sollen wir die Qualität des Projektes aufrechterhalten? (</w:t>
+      </w:r>
+      <w:proofErr w:type="spellStart"/>
+      <w:r>
+        <w:rPr>
+          <w:sz w:val="24"/>
+        </w:rPr>
+        <w:t>JUnit</w:t>
+      </w:r>
+      <w:proofErr w:type="spellEnd"/>
+      <w:r>
+        <w:rPr>
+          <w:sz w:val="24"/>
+        </w:rPr>
+        <w:t>-Tests</w:t>
       </w:r>
       <w:r>
         <w:rPr>
@@ -6548,10 +7075,20 @@
       <w:pPr>
         <w:pStyle w:val="berschrift1"/>
       </w:pPr>
+      <w:proofErr w:type="spellStart"/>
       <w:r>
         <w:lastRenderedPageBreak/>
-        <w:t>Product Backlog</w:t>
-      </w:r>
+        <w:t>Product</w:t>
+      </w:r>
+      <w:proofErr w:type="spellEnd"/>
+      <w:r>
+        <w:t xml:space="preserve"> </w:t>
+      </w:r>
+      <w:proofErr w:type="spellStart"/>
+      <w:r>
+        <w:t>Backlog</w:t>
+      </w:r>
+      <w:proofErr w:type="spellEnd"/>
     </w:p>
     <w:tbl>
       <w:tblPr>
@@ -6964,8 +7501,20 @@
                 <w:szCs w:val="24"/>
                 <w:lang w:eastAsia="de-AT"/>
               </w:rPr>
-              <w:t>Daniel Leustik</w:t>
-            </w:r>
+              <w:t xml:space="preserve">Daniel </w:t>
+            </w:r>
+            <w:proofErr w:type="spellStart"/>
+            <w:r>
+              <w:rPr>
+                <w:rFonts w:ascii="Calibri" w:eastAsia="Times New Roman" w:hAnsi="Calibri" w:cs="Times New Roman"/>
+                <w:color w:val="000000"/>
+                <w:sz w:val="24"/>
+                <w:szCs w:val="24"/>
+                <w:lang w:eastAsia="de-AT"/>
+              </w:rPr>
+              <w:t>Leustik</w:t>
+            </w:r>
+            <w:proofErr w:type="spellEnd"/>
           </w:p>
         </w:tc>
       </w:tr>
@@ -7350,7 +7899,29 @@
                 <w:szCs w:val="24"/>
                 <w:lang w:eastAsia="de-AT"/>
               </w:rPr>
-              <w:t xml:space="preserve">Friedemann Zindler </w:t>
+              <w:t xml:space="preserve">Friedemann </w:t>
+            </w:r>
+            <w:proofErr w:type="spellStart"/>
+            <w:r>
+              <w:rPr>
+                <w:rFonts w:ascii="Calibri" w:eastAsia="Times New Roman" w:hAnsi="Calibri" w:cs="Times New Roman"/>
+                <w:color w:val="000000"/>
+                <w:sz w:val="24"/>
+                <w:szCs w:val="24"/>
+                <w:lang w:eastAsia="de-AT"/>
+              </w:rPr>
+              <w:t>Zindler</w:t>
+            </w:r>
+            <w:proofErr w:type="spellEnd"/>
+            <w:r>
+              <w:rPr>
+                <w:rFonts w:ascii="Calibri" w:eastAsia="Times New Roman" w:hAnsi="Calibri" w:cs="Times New Roman"/>
+                <w:color w:val="000000"/>
+                <w:sz w:val="24"/>
+                <w:szCs w:val="24"/>
+                <w:lang w:eastAsia="de-AT"/>
+              </w:rPr>
+              <w:t xml:space="preserve"> </w:t>
             </w:r>
           </w:p>
         </w:tc>
@@ -7504,15 +8075,27 @@
                 <w:lang w:eastAsia="de-AT"/>
               </w:rPr>
             </w:pPr>
-            <w:r>
-              <w:rPr>
-                <w:rFonts w:ascii="Calibri" w:eastAsia="Times New Roman" w:hAnsi="Calibri" w:cs="Times New Roman"/>
-                <w:color w:val="000000"/>
-                <w:sz w:val="24"/>
-                <w:szCs w:val="24"/>
-                <w:lang w:eastAsia="de-AT"/>
-              </w:rPr>
-              <w:t>Inklusive Zugmechanismus.</w:t>
+            <w:proofErr w:type="gramStart"/>
+            <w:r>
+              <w:rPr>
+                <w:rFonts w:ascii="Calibri" w:eastAsia="Times New Roman" w:hAnsi="Calibri" w:cs="Times New Roman"/>
+                <w:color w:val="000000"/>
+                <w:sz w:val="24"/>
+                <w:szCs w:val="24"/>
+                <w:lang w:eastAsia="de-AT"/>
+              </w:rPr>
+              <w:t>Inklusive</w:t>
+            </w:r>
+            <w:proofErr w:type="gramEnd"/>
+            <w:r>
+              <w:rPr>
+                <w:rFonts w:ascii="Calibri" w:eastAsia="Times New Roman" w:hAnsi="Calibri" w:cs="Times New Roman"/>
+                <w:color w:val="000000"/>
+                <w:sz w:val="24"/>
+                <w:szCs w:val="24"/>
+                <w:lang w:eastAsia="de-AT"/>
+              </w:rPr>
+              <w:t xml:space="preserve"> Zugmechanismus.</w:t>
             </w:r>
           </w:p>
         </w:tc>
@@ -7543,8 +8126,20 @@
                 <w:szCs w:val="24"/>
                 <w:lang w:eastAsia="de-AT"/>
               </w:rPr>
-              <w:t>Mathias Jesse/Friedemann Zindler</w:t>
-            </w:r>
+              <w:t xml:space="preserve">Mathias Jesse/Friedemann </w:t>
+            </w:r>
+            <w:proofErr w:type="spellStart"/>
+            <w:r>
+              <w:rPr>
+                <w:rFonts w:ascii="Calibri" w:eastAsia="Times New Roman" w:hAnsi="Calibri" w:cs="Times New Roman"/>
+                <w:color w:val="000000"/>
+                <w:sz w:val="24"/>
+                <w:szCs w:val="24"/>
+                <w:lang w:eastAsia="de-AT"/>
+              </w:rPr>
+              <w:t>Zindler</w:t>
+            </w:r>
+            <w:proofErr w:type="spellEnd"/>
           </w:p>
         </w:tc>
       </w:tr>
@@ -7736,8 +8331,20 @@
                 <w:szCs w:val="24"/>
                 <w:lang w:eastAsia="de-AT"/>
               </w:rPr>
-              <w:t>Petra Tschinderle</w:t>
-            </w:r>
+              <w:t xml:space="preserve">Petra </w:t>
+            </w:r>
+            <w:proofErr w:type="spellStart"/>
+            <w:r>
+              <w:rPr>
+                <w:rFonts w:ascii="Calibri" w:eastAsia="Times New Roman" w:hAnsi="Calibri" w:cs="Times New Roman"/>
+                <w:color w:val="000000"/>
+                <w:sz w:val="24"/>
+                <w:szCs w:val="24"/>
+                <w:lang w:eastAsia="de-AT"/>
+              </w:rPr>
+              <w:t>Tschinderle</w:t>
+            </w:r>
+            <w:proofErr w:type="spellEnd"/>
           </w:p>
         </w:tc>
       </w:tr>
@@ -7803,7 +8410,29 @@
                 <w:szCs w:val="24"/>
                 <w:lang w:eastAsia="de-AT"/>
               </w:rPr>
-              <w:t>Als Spieler will ich gewinnen, wenn meine Spielfigur das Zielfeld erreicht.</w:t>
+              <w:t xml:space="preserve">Als Spieler will ich gewinnen, wenn meine Spielfigur das </w:t>
+            </w:r>
+            <w:proofErr w:type="spellStart"/>
+            <w:r>
+              <w:rPr>
+                <w:rFonts w:ascii="Calibri" w:eastAsia="Times New Roman" w:hAnsi="Calibri" w:cs="Times New Roman"/>
+                <w:color w:val="000000"/>
+                <w:sz w:val="24"/>
+                <w:szCs w:val="24"/>
+                <w:lang w:eastAsia="de-AT"/>
+              </w:rPr>
+              <w:t>Zielfeld</w:t>
+            </w:r>
+            <w:proofErr w:type="spellEnd"/>
+            <w:r>
+              <w:rPr>
+                <w:rFonts w:ascii="Calibri" w:eastAsia="Times New Roman" w:hAnsi="Calibri" w:cs="Times New Roman"/>
+                <w:color w:val="000000"/>
+                <w:sz w:val="24"/>
+                <w:szCs w:val="24"/>
+                <w:lang w:eastAsia="de-AT"/>
+              </w:rPr>
+              <w:t xml:space="preserve"> erreicht.</w:t>
             </w:r>
           </w:p>
         </w:tc>
@@ -7929,8 +8558,20 @@
                 <w:szCs w:val="24"/>
                 <w:lang w:eastAsia="de-AT"/>
               </w:rPr>
-              <w:t>Daniel Leustik</w:t>
-            </w:r>
+              <w:t xml:space="preserve">Daniel </w:t>
+            </w:r>
+            <w:proofErr w:type="spellStart"/>
+            <w:r>
+              <w:rPr>
+                <w:rFonts w:ascii="Calibri" w:eastAsia="Times New Roman" w:hAnsi="Calibri" w:cs="Times New Roman"/>
+                <w:color w:val="000000"/>
+                <w:sz w:val="24"/>
+                <w:szCs w:val="24"/>
+                <w:lang w:eastAsia="de-AT"/>
+              </w:rPr>
+              <w:t>Leustik</w:t>
+            </w:r>
+            <w:proofErr w:type="spellEnd"/>
           </w:p>
         </w:tc>
       </w:tr>
@@ -8291,6 +8932,7 @@
                 <w:lang w:eastAsia="de-AT"/>
               </w:rPr>
             </w:pPr>
+            <w:proofErr w:type="spellStart"/>
             <w:r>
               <w:rPr>
                 <w:rFonts w:ascii="Calibri" w:eastAsia="Times New Roman" w:hAnsi="Calibri" w:cs="Times New Roman"/>
@@ -8301,6 +8943,7 @@
               </w:rPr>
               <w:t>Overlay</w:t>
             </w:r>
+            <w:proofErr w:type="spellEnd"/>
           </w:p>
         </w:tc>
         <w:tc>
@@ -8333,8 +8976,20 @@
                 <w:szCs w:val="24"/>
                 <w:lang w:eastAsia="de-AT"/>
               </w:rPr>
-              <w:t>Petra Tschinderle</w:t>
-            </w:r>
+              <w:t xml:space="preserve">Petra </w:t>
+            </w:r>
+            <w:proofErr w:type="spellStart"/>
+            <w:r>
+              <w:rPr>
+                <w:rFonts w:ascii="Calibri" w:eastAsia="Times New Roman" w:hAnsi="Calibri" w:cs="Times New Roman"/>
+                <w:color w:val="000000"/>
+                <w:sz w:val="24"/>
+                <w:szCs w:val="24"/>
+                <w:lang w:eastAsia="de-AT"/>
+              </w:rPr>
+              <w:t>Tschinderle</w:t>
+            </w:r>
+            <w:proofErr w:type="spellEnd"/>
           </w:p>
         </w:tc>
       </w:tr>
@@ -8562,8 +9217,20 @@
                 <w:szCs w:val="24"/>
                 <w:lang w:eastAsia="de-AT"/>
               </w:rPr>
-              <w:t>Friedemann Zindler</w:t>
-            </w:r>
+              <w:t xml:space="preserve">Friedemann </w:t>
+            </w:r>
+            <w:proofErr w:type="spellStart"/>
+            <w:r>
+              <w:rPr>
+                <w:rFonts w:ascii="Calibri" w:eastAsia="Times New Roman" w:hAnsi="Calibri" w:cs="Times New Roman"/>
+                <w:color w:val="000000"/>
+                <w:sz w:val="24"/>
+                <w:szCs w:val="24"/>
+                <w:lang w:eastAsia="de-AT"/>
+              </w:rPr>
+              <w:t>Zindler</w:t>
+            </w:r>
+            <w:proofErr w:type="spellEnd"/>
           </w:p>
         </w:tc>
       </w:tr>
@@ -8853,6 +9520,7 @@
                 <w:lang w:eastAsia="de-AT"/>
               </w:rPr>
             </w:pPr>
+            <w:proofErr w:type="spellStart"/>
             <w:r>
               <w:rPr>
                 <w:rFonts w:ascii="Calibri" w:eastAsia="Times New Roman" w:hAnsi="Calibri" w:cs="Times New Roman"/>
@@ -8861,7 +9529,18 @@
                 <w:color w:val="000000"/>
                 <w:lang w:eastAsia="de-AT"/>
               </w:rPr>
-              <w:t>Constraint:</w:t>
+              <w:t>Constraint</w:t>
+            </w:r>
+            <w:proofErr w:type="spellEnd"/>
+            <w:r>
+              <w:rPr>
+                <w:rFonts w:ascii="Calibri" w:eastAsia="Times New Roman" w:hAnsi="Calibri" w:cs="Times New Roman"/>
+                <w:b/>
+                <w:bCs/>
+                <w:color w:val="000000"/>
+                <w:lang w:eastAsia="de-AT"/>
+              </w:rPr>
+              <w:t>:</w:t>
             </w:r>
           </w:p>
         </w:tc>
@@ -9062,7 +9741,29 @@
                 <w:szCs w:val="24"/>
                 <w:lang w:eastAsia="de-AT"/>
               </w:rPr>
-              <w:t>Als User will ich mich im Spiel zurecht finden.</w:t>
+              <w:t xml:space="preserve">Als User will ich mich im Spiel </w:t>
+            </w:r>
+            <w:proofErr w:type="gramStart"/>
+            <w:r>
+              <w:rPr>
+                <w:rFonts w:ascii="Calibri" w:eastAsia="Times New Roman" w:hAnsi="Calibri" w:cs="Times New Roman"/>
+                <w:color w:val="000000"/>
+                <w:sz w:val="24"/>
+                <w:szCs w:val="24"/>
+                <w:lang w:eastAsia="de-AT"/>
+              </w:rPr>
+              <w:t>zurecht</w:t>
+            </w:r>
+            <w:proofErr w:type="gramEnd"/>
+            <w:r>
+              <w:rPr>
+                <w:rFonts w:ascii="Calibri" w:eastAsia="Times New Roman" w:hAnsi="Calibri" w:cs="Times New Roman"/>
+                <w:color w:val="000000"/>
+                <w:sz w:val="24"/>
+                <w:szCs w:val="24"/>
+                <w:lang w:eastAsia="de-AT"/>
+              </w:rPr>
+              <w:t xml:space="preserve"> finden.</w:t>
             </w:r>
           </w:p>
         </w:tc>
@@ -9514,8 +10215,13 @@
         </w:numPr>
         <w:spacing w:before="0" w:after="0" w:line="240" w:lineRule="auto"/>
       </w:pPr>
-      <w:r>
-        <w:t xml:space="preserve">LinesOfCode </w:t>
+      <w:proofErr w:type="spellStart"/>
+      <w:r>
+        <w:t>LinesOfCode</w:t>
+      </w:r>
+      <w:proofErr w:type="spellEnd"/>
+      <w:r>
+        <w:t xml:space="preserve"> </w:t>
       </w:r>
     </w:p>
     <w:p>
@@ -9540,9 +10246,27 @@
         </w:numPr>
         <w:spacing w:before="0" w:after="0" w:line="240" w:lineRule="auto"/>
       </w:pPr>
-      <w:r>
-        <w:t>Weighted methods per class</w:t>
-      </w:r>
+      <w:proofErr w:type="spellStart"/>
+      <w:r>
+        <w:t>Weighted</w:t>
+      </w:r>
+      <w:proofErr w:type="spellEnd"/>
+      <w:r>
+        <w:t xml:space="preserve"> </w:t>
+      </w:r>
+      <w:proofErr w:type="spellStart"/>
+      <w:r>
+        <w:t>methods</w:t>
+      </w:r>
+      <w:proofErr w:type="spellEnd"/>
+      <w:r>
+        <w:t xml:space="preserve"> per </w:t>
+      </w:r>
+      <w:proofErr w:type="spellStart"/>
+      <w:r>
+        <w:t>class</w:t>
+      </w:r>
+      <w:proofErr w:type="spellEnd"/>
     </w:p>
     <w:p>
       <w:pPr>
@@ -9554,7 +10278,15 @@
         <w:spacing w:before="0" w:after="0" w:line="240" w:lineRule="auto"/>
       </w:pPr>
       <w:r>
-        <w:t>CBO and RFC</w:t>
+        <w:t xml:space="preserve">CBO </w:t>
+      </w:r>
+      <w:proofErr w:type="spellStart"/>
+      <w:r>
+        <w:t>and</w:t>
+      </w:r>
+      <w:proofErr w:type="spellEnd"/>
+      <w:r>
+        <w:t xml:space="preserve"> RFC</w:t>
       </w:r>
     </w:p>
     <w:p>
@@ -9617,9 +10349,14 @@
       <w:pPr>
         <w:pStyle w:val="berschrift1"/>
       </w:pPr>
+      <w:proofErr w:type="spellStart"/>
       <w:r>
         <w:lastRenderedPageBreak/>
-        <w:t>Burn Down Chart</w:t>
+        <w:t>Burn</w:t>
+      </w:r>
+      <w:proofErr w:type="spellEnd"/>
+      <w:r>
+        <w:t xml:space="preserve"> Down Chart</w:t>
       </w:r>
     </w:p>
     <w:p/>
@@ -10691,7 +11428,7 @@
       <w:r>
         <w:rPr>
           <w:noProof/>
-          <w:lang w:val="de-DE" w:eastAsia="de-DE"/>
+          <w:lang w:eastAsia="de-AT"/>
         </w:rPr>
         <w:drawing>
           <wp:inline distT="0" distB="0" distL="0" distR="0" wp14:anchorId="294B2929" wp14:editId="4376CCF5">
@@ -10711,7 +11448,7 @@
                     </pic:cNvPicPr>
                   </pic:nvPicPr>
                   <pic:blipFill>
-                    <a:blip r:embed="rId7" cstate="print">
+                    <a:blip r:embed="rId8" cstate="print">
                       <a:extLst>
                         <a:ext uri="{28A0092B-C50C-407E-A947-70E740481C1C}">
                           <a14:useLocalDpi xmlns:a14="http://schemas.microsoft.com/office/drawing/2010/main" val="0"/>
@@ -12067,7 +12804,7 @@
         <w:rPr>
           <w:rFonts w:eastAsia="Times New Roman"/>
           <w:noProof/>
-          <w:lang w:val="de-DE" w:eastAsia="de-DE"/>
+          <w:lang w:eastAsia="de-AT"/>
         </w:rPr>
         <w:drawing>
           <wp:anchor distT="0" distB="0" distL="114300" distR="114300" simplePos="0" relativeHeight="251663360" behindDoc="1" locked="0" layoutInCell="1" allowOverlap="1" wp14:anchorId="3FA19C49" wp14:editId="35F568B9">
@@ -12103,7 +12840,7 @@
                     </pic:cNvPicPr>
                   </pic:nvPicPr>
                   <pic:blipFill>
-                    <a:blip r:embed="rId8" cstate="print">
+                    <a:blip r:embed="rId9" cstate="print">
                       <a:extLst>
                         <a:ext uri="{28A0092B-C50C-407E-A947-70E740481C1C}">
                           <a14:useLocalDpi xmlns:a14="http://schemas.microsoft.com/office/drawing/2010/main" val="0"/>
@@ -13914,8 +14651,20 @@
                 <w:szCs w:val="24"/>
                 <w:lang w:eastAsia="de-AT"/>
               </w:rPr>
-              <w:t>Daniel Leustik</w:t>
-            </w:r>
+              <w:t xml:space="preserve">Daniel </w:t>
+            </w:r>
+            <w:proofErr w:type="spellStart"/>
+            <w:r>
+              <w:rPr>
+                <w:rFonts w:ascii="Calibri" w:eastAsia="Times New Roman" w:hAnsi="Calibri" w:cs="Times New Roman"/>
+                <w:color w:val="000000"/>
+                <w:sz w:val="24"/>
+                <w:szCs w:val="24"/>
+                <w:lang w:eastAsia="de-AT"/>
+              </w:rPr>
+              <w:t>Leustik</w:t>
+            </w:r>
+            <w:proofErr w:type="spellEnd"/>
           </w:p>
         </w:tc>
       </w:tr>
@@ -14137,7 +14886,29 @@
                 <w:szCs w:val="24"/>
                 <w:lang w:eastAsia="de-AT"/>
               </w:rPr>
-              <w:t xml:space="preserve">Friedemann Zindler </w:t>
+              <w:t xml:space="preserve">Friedemann </w:t>
+            </w:r>
+            <w:proofErr w:type="spellStart"/>
+            <w:r>
+              <w:rPr>
+                <w:rFonts w:ascii="Calibri" w:eastAsia="Times New Roman" w:hAnsi="Calibri" w:cs="Times New Roman"/>
+                <w:color w:val="000000"/>
+                <w:sz w:val="24"/>
+                <w:szCs w:val="24"/>
+                <w:lang w:eastAsia="de-AT"/>
+              </w:rPr>
+              <w:t>Zindler</w:t>
+            </w:r>
+            <w:proofErr w:type="spellEnd"/>
+            <w:r>
+              <w:rPr>
+                <w:rFonts w:ascii="Calibri" w:eastAsia="Times New Roman" w:hAnsi="Calibri" w:cs="Times New Roman"/>
+                <w:color w:val="000000"/>
+                <w:sz w:val="24"/>
+                <w:szCs w:val="24"/>
+                <w:lang w:eastAsia="de-AT"/>
+              </w:rPr>
+              <w:t xml:space="preserve"> </w:t>
             </w:r>
           </w:p>
         </w:tc>
@@ -14329,7 +15100,7 @@
         <w:rPr>
           <w:rFonts w:eastAsia="Times New Roman"/>
           <w:noProof/>
-          <w:lang w:val="de-DE" w:eastAsia="de-DE"/>
+          <w:lang w:eastAsia="de-AT"/>
         </w:rPr>
         <w:drawing>
           <wp:anchor distT="0" distB="0" distL="114300" distR="114300" simplePos="0" relativeHeight="251659264" behindDoc="1" locked="0" layoutInCell="1" allowOverlap="1" wp14:anchorId="22BF50A2" wp14:editId="20851F02">
@@ -14365,7 +15136,7 @@
                     </pic:cNvPicPr>
                   </pic:nvPicPr>
                   <pic:blipFill>
-                    <a:blip r:embed="rId8" cstate="print">
+                    <a:blip r:embed="rId9" cstate="print">
                       <a:extLst>
                         <a:ext uri="{28A0092B-C50C-407E-A947-70E740481C1C}">
                           <a14:useLocalDpi xmlns:a14="http://schemas.microsoft.com/office/drawing/2010/main" val="0"/>
@@ -16197,6 +16968,7 @@
                 <w:lang w:eastAsia="de-AT"/>
               </w:rPr>
             </w:pPr>
+            <w:proofErr w:type="spellStart"/>
             <w:r>
               <w:rPr>
                 <w:rFonts w:ascii="Calibri" w:eastAsia="Times New Roman" w:hAnsi="Calibri" w:cs="Times New Roman"/>
@@ -16207,6 +16979,7 @@
               </w:rPr>
               <w:t>Overlay</w:t>
             </w:r>
+            <w:proofErr w:type="spellEnd"/>
           </w:p>
         </w:tc>
         <w:tc>
@@ -16241,8 +17014,20 @@
                 <w:szCs w:val="24"/>
                 <w:lang w:eastAsia="de-AT"/>
               </w:rPr>
-              <w:t>Petra Tschinderle</w:t>
-            </w:r>
+              <w:t xml:space="preserve">Petra </w:t>
+            </w:r>
+            <w:proofErr w:type="spellStart"/>
+            <w:r>
+              <w:rPr>
+                <w:rFonts w:ascii="Calibri" w:eastAsia="Times New Roman" w:hAnsi="Calibri" w:cs="Times New Roman"/>
+                <w:color w:val="000000"/>
+                <w:sz w:val="24"/>
+                <w:szCs w:val="24"/>
+                <w:lang w:eastAsia="de-AT"/>
+              </w:rPr>
+              <w:t>Tschinderle</w:t>
+            </w:r>
+            <w:proofErr w:type="spellEnd"/>
           </w:p>
         </w:tc>
       </w:tr>
@@ -16464,8 +17249,20 @@
                 <w:szCs w:val="24"/>
                 <w:lang w:eastAsia="de-AT"/>
               </w:rPr>
-              <w:t>Friedemann Zindler</w:t>
-            </w:r>
+              <w:t xml:space="preserve">Friedemann </w:t>
+            </w:r>
+            <w:proofErr w:type="spellStart"/>
+            <w:r>
+              <w:rPr>
+                <w:rFonts w:ascii="Calibri" w:eastAsia="Times New Roman" w:hAnsi="Calibri" w:cs="Times New Roman"/>
+                <w:color w:val="000000"/>
+                <w:sz w:val="24"/>
+                <w:szCs w:val="24"/>
+                <w:lang w:eastAsia="de-AT"/>
+              </w:rPr>
+              <w:t>Zindler</w:t>
+            </w:r>
+            <w:proofErr w:type="spellEnd"/>
           </w:p>
         </w:tc>
       </w:tr>
@@ -16660,7 +17457,7 @@
         <w:rPr>
           <w:rFonts w:eastAsia="Times New Roman"/>
           <w:noProof/>
-          <w:lang w:val="de-DE" w:eastAsia="de-DE"/>
+          <w:lang w:eastAsia="de-AT"/>
         </w:rPr>
         <w:drawing>
           <wp:anchor distT="0" distB="0" distL="114300" distR="114300" simplePos="0" relativeHeight="251661312" behindDoc="1" locked="0" layoutInCell="1" allowOverlap="1" wp14:anchorId="2E03667F" wp14:editId="537FD6A6">
@@ -16696,7 +17493,7 @@
                     </pic:cNvPicPr>
                   </pic:nvPicPr>
                   <pic:blipFill>
-                    <a:blip r:embed="rId8" cstate="print">
+                    <a:blip r:embed="rId9" cstate="print">
                       <a:extLst>
                         <a:ext uri="{28A0092B-C50C-407E-A947-70E740481C1C}">
                           <a14:useLocalDpi xmlns:a14="http://schemas.microsoft.com/office/drawing/2010/main" val="0"/>
@@ -18844,7 +19641,7 @@
       <w:r>
         <w:rPr>
           <w:noProof/>
-          <w:lang w:val="de-DE" w:eastAsia="de-DE"/>
+          <w:lang w:eastAsia="de-AT"/>
         </w:rPr>
         <w:drawing>
           <wp:anchor distT="0" distB="0" distL="114300" distR="114300" simplePos="0" relativeHeight="251664384" behindDoc="1" locked="0" layoutInCell="1" allowOverlap="1" wp14:anchorId="6A5A8734" wp14:editId="2E01BB1F">
@@ -18880,7 +19677,7 @@
                     </pic:cNvPicPr>
                   </pic:nvPicPr>
                   <pic:blipFill>
-                    <a:blip r:embed="rId9" cstate="print">
+                    <a:blip r:embed="rId10" cstate="print">
                       <a:extLst>
                         <a:ext uri="{28A0092B-C50C-407E-A947-70E740481C1C}">
                           <a14:useLocalDpi xmlns:a14="http://schemas.microsoft.com/office/drawing/2010/main" val="0"/>
@@ -20734,15 +21531,27 @@
                 <w:lang w:eastAsia="de-AT"/>
               </w:rPr>
             </w:pPr>
-            <w:r>
-              <w:rPr>
-                <w:rFonts w:ascii="Calibri" w:eastAsia="Times New Roman" w:hAnsi="Calibri" w:cs="Times New Roman"/>
-                <w:color w:val="000000"/>
-                <w:sz w:val="24"/>
-                <w:szCs w:val="24"/>
-                <w:lang w:eastAsia="de-AT"/>
-              </w:rPr>
-              <w:t>Inklusive Zugmechanismus.</w:t>
+            <w:proofErr w:type="gramStart"/>
+            <w:r>
+              <w:rPr>
+                <w:rFonts w:ascii="Calibri" w:eastAsia="Times New Roman" w:hAnsi="Calibri" w:cs="Times New Roman"/>
+                <w:color w:val="000000"/>
+                <w:sz w:val="24"/>
+                <w:szCs w:val="24"/>
+                <w:lang w:eastAsia="de-AT"/>
+              </w:rPr>
+              <w:t>Inklusive</w:t>
+            </w:r>
+            <w:proofErr w:type="gramEnd"/>
+            <w:r>
+              <w:rPr>
+                <w:rFonts w:ascii="Calibri" w:eastAsia="Times New Roman" w:hAnsi="Calibri" w:cs="Times New Roman"/>
+                <w:color w:val="000000"/>
+                <w:sz w:val="24"/>
+                <w:szCs w:val="24"/>
+                <w:lang w:eastAsia="de-AT"/>
+              </w:rPr>
+              <w:t xml:space="preserve"> Zugmechanismus.</w:t>
             </w:r>
           </w:p>
         </w:tc>
@@ -20778,8 +21587,20 @@
                 <w:szCs w:val="24"/>
                 <w:lang w:eastAsia="de-AT"/>
               </w:rPr>
-              <w:t>Mathias Jesse/Friedemann Zindler</w:t>
-            </w:r>
+              <w:t xml:space="preserve">Mathias Jesse/Friedemann </w:t>
+            </w:r>
+            <w:proofErr w:type="spellStart"/>
+            <w:r>
+              <w:rPr>
+                <w:rFonts w:ascii="Calibri" w:eastAsia="Times New Roman" w:hAnsi="Calibri" w:cs="Times New Roman"/>
+                <w:color w:val="000000"/>
+                <w:sz w:val="24"/>
+                <w:szCs w:val="24"/>
+                <w:lang w:eastAsia="de-AT"/>
+              </w:rPr>
+              <w:t>Zindler</w:t>
+            </w:r>
+            <w:proofErr w:type="spellEnd"/>
           </w:p>
         </w:tc>
       </w:tr>
@@ -20967,7 +21788,7 @@
       <w:r>
         <w:rPr>
           <w:noProof/>
-          <w:lang w:val="de-DE" w:eastAsia="de-DE"/>
+          <w:lang w:eastAsia="de-AT"/>
         </w:rPr>
         <w:drawing>
           <wp:anchor distT="0" distB="0" distL="114300" distR="114300" simplePos="0" relativeHeight="251665408" behindDoc="1" locked="0" layoutInCell="1" allowOverlap="1" wp14:anchorId="137456F3" wp14:editId="71387513">
@@ -21003,7 +21824,7 @@
                     </pic:cNvPicPr>
                   </pic:nvPicPr>
                   <pic:blipFill>
-                    <a:blip r:embed="rId10">
+                    <a:blip r:embed="rId11">
                       <a:extLst>
                         <a:ext uri="{28A0092B-C50C-407E-A947-70E740481C1C}">
                           <a14:useLocalDpi xmlns:a14="http://schemas.microsoft.com/office/drawing/2010/main" val="0"/>
@@ -21139,7 +21960,23 @@
           <w:sz w:val="24"/>
           <w:lang w:eastAsia="de-AT"/>
         </w:rPr>
-        <w:t>Android Apps werden in Java geschrieben. Der Code wird in ein Android Package (APK) compiliert. Das APK File wird von Android-Geräten benötigt, um die App zu installieren.</w:t>
+        <w:t xml:space="preserve">Android Apps werden in Java geschrieben. Der Code wird in ein Android Package (APK) </w:t>
+      </w:r>
+      <w:proofErr w:type="spellStart"/>
+      <w:r>
+        <w:rPr>
+          <w:sz w:val="24"/>
+          <w:lang w:eastAsia="de-AT"/>
+        </w:rPr>
+        <w:t>compiliert</w:t>
+      </w:r>
+      <w:proofErr w:type="spellEnd"/>
+      <w:r>
+        <w:rPr>
+          <w:sz w:val="24"/>
+          <w:lang w:eastAsia="de-AT"/>
+        </w:rPr>
+        <w:t>. Das APK File wird von Android-Geräten benötigt, um die App zu installieren.</w:t>
       </w:r>
     </w:p>
     <w:p>
@@ -21298,8 +22135,9 @@
           <w:szCs w:val="24"/>
           <w:lang w:eastAsia="de-AT"/>
         </w:rPr>
-        <w:t>Alle Ressourcen bekommen vom System Rechte (Permissions), sodass nur berechtigte Apps auf jeweilige Ressourcen zugreifen können. Will also eine App</w:t>
-      </w:r>
+        <w:t>Alle Ressourcen bekommen vom System Rechte (</w:t>
+      </w:r>
+      <w:proofErr w:type="spellStart"/>
       <w:r>
         <w:rPr>
           <w:rFonts w:eastAsia="Times New Roman" w:cs="Arial"/>
@@ -21307,6 +22145,25 @@
           <w:szCs w:val="24"/>
           <w:lang w:eastAsia="de-AT"/>
         </w:rPr>
+        <w:t>Permissions</w:t>
+      </w:r>
+      <w:proofErr w:type="spellEnd"/>
+      <w:r>
+        <w:rPr>
+          <w:rFonts w:eastAsia="Times New Roman" w:cs="Arial"/>
+          <w:sz w:val="24"/>
+          <w:szCs w:val="24"/>
+          <w:lang w:eastAsia="de-AT"/>
+        </w:rPr>
+        <w:t>), sodass nur berechtigte Apps auf jeweilige Ressourcen zugreifen können. Will also eine App</w:t>
+      </w:r>
+      <w:r>
+        <w:rPr>
+          <w:rFonts w:eastAsia="Times New Roman" w:cs="Arial"/>
+          <w:sz w:val="24"/>
+          <w:szCs w:val="24"/>
+          <w:lang w:eastAsia="de-AT"/>
+        </w:rPr>
         <w:t xml:space="preserve"> auf </w:t>
       </w:r>
       <w:r>
@@ -21334,8 +22191,9 @@
           <w:szCs w:val="24"/>
           <w:lang w:eastAsia="de-AT"/>
         </w:rPr>
-        <w:t xml:space="preserve"> um Erlaubnis fragen, um die Permissions zu erhalten</w:t>
-      </w:r>
+        <w:t xml:space="preserve"> um Erlaubnis fragen, um die </w:t>
+      </w:r>
+      <w:proofErr w:type="spellStart"/>
       <w:r>
         <w:rPr>
           <w:rFonts w:eastAsia="Times New Roman" w:cs="Arial"/>
@@ -21343,7 +22201,46 @@
           <w:szCs w:val="24"/>
           <w:lang w:eastAsia="de-AT"/>
         </w:rPr>
-        <w:t>. Eine solche Permission könnte ein SMS-Dienst sein.</w:t>
+        <w:t>Permissions</w:t>
+      </w:r>
+      <w:proofErr w:type="spellEnd"/>
+      <w:r>
+        <w:rPr>
+          <w:rFonts w:eastAsia="Times New Roman" w:cs="Arial"/>
+          <w:sz w:val="24"/>
+          <w:szCs w:val="24"/>
+          <w:lang w:eastAsia="de-AT"/>
+        </w:rPr>
+        <w:t xml:space="preserve"> zu erhalten</w:t>
+      </w:r>
+      <w:r>
+        <w:rPr>
+          <w:rFonts w:eastAsia="Times New Roman" w:cs="Arial"/>
+          <w:sz w:val="24"/>
+          <w:szCs w:val="24"/>
+          <w:lang w:eastAsia="de-AT"/>
+        </w:rPr>
+        <w:t xml:space="preserve">. Eine solche </w:t>
+      </w:r>
+      <w:proofErr w:type="spellStart"/>
+      <w:r>
+        <w:rPr>
+          <w:rFonts w:eastAsia="Times New Roman" w:cs="Arial"/>
+          <w:sz w:val="24"/>
+          <w:szCs w:val="24"/>
+          <w:lang w:eastAsia="de-AT"/>
+        </w:rPr>
+        <w:t>Permission</w:t>
+      </w:r>
+      <w:proofErr w:type="spellEnd"/>
+      <w:r>
+        <w:rPr>
+          <w:rFonts w:eastAsia="Times New Roman" w:cs="Arial"/>
+          <w:sz w:val="24"/>
+          <w:szCs w:val="24"/>
+          <w:lang w:eastAsia="de-AT"/>
+        </w:rPr>
+        <w:t xml:space="preserve"> könnte ein SMS-Dienst sein.</w:t>
       </w:r>
     </w:p>
     <w:p>
@@ -21377,6 +22274,7 @@
           <w:lang w:eastAsia="de-AT"/>
         </w:rPr>
       </w:pPr>
+      <w:proofErr w:type="spellStart"/>
       <w:r>
         <w:rPr>
           <w:rFonts w:eastAsia="Times New Roman" w:cs="Arial"/>
@@ -21386,6 +22284,7 @@
         </w:rPr>
         <w:t>Activity</w:t>
       </w:r>
+      <w:proofErr w:type="spellEnd"/>
     </w:p>
     <w:p>
       <w:pPr>
@@ -21402,6 +22301,7 @@
           <w:lang w:eastAsia="de-AT"/>
         </w:rPr>
       </w:pPr>
+      <w:proofErr w:type="spellStart"/>
       <w:r>
         <w:rPr>
           <w:rFonts w:eastAsia="Times New Roman" w:cs="Arial"/>
@@ -21409,8 +22309,9 @@
           <w:szCs w:val="24"/>
           <w:lang w:eastAsia="de-AT"/>
         </w:rPr>
-        <w:t>Activities beinhalten das User Interface und sind für die Kommunikation zwischen App und Endnutzer verantwortlich (=Fenster).</w:t>
-      </w:r>
+        <w:t>Activities</w:t>
+      </w:r>
+      <w:proofErr w:type="spellEnd"/>
       <w:r>
         <w:rPr>
           <w:rFonts w:eastAsia="Times New Roman" w:cs="Arial"/>
@@ -21418,7 +22319,36 @@
           <w:szCs w:val="24"/>
           <w:lang w:eastAsia="de-AT"/>
         </w:rPr>
-        <w:t xml:space="preserve"> Jede App besitzt ein eigenes Activity.</w:t>
+        <w:t xml:space="preserve"> beinhalten das User Interface und sind für die Kommunikation zwischen App und Endnutzer verantwortlich (=Fenster).</w:t>
+      </w:r>
+      <w:r>
+        <w:rPr>
+          <w:rFonts w:eastAsia="Times New Roman" w:cs="Arial"/>
+          <w:sz w:val="24"/>
+          <w:szCs w:val="24"/>
+          <w:lang w:eastAsia="de-AT"/>
+        </w:rPr>
+        <w:t xml:space="preserve"> Jede App besitzt ein eigenes </w:t>
+      </w:r>
+      <w:proofErr w:type="spellStart"/>
+      <w:r>
+        <w:rPr>
+          <w:rFonts w:eastAsia="Times New Roman" w:cs="Arial"/>
+          <w:sz w:val="24"/>
+          <w:szCs w:val="24"/>
+          <w:lang w:eastAsia="de-AT"/>
+        </w:rPr>
+        <w:t>Activity</w:t>
+      </w:r>
+      <w:proofErr w:type="spellEnd"/>
+      <w:r>
+        <w:rPr>
+          <w:rFonts w:eastAsia="Times New Roman" w:cs="Arial"/>
+          <w:sz w:val="24"/>
+          <w:szCs w:val="24"/>
+          <w:lang w:eastAsia="de-AT"/>
+        </w:rPr>
+        <w:t>.</w:t>
       </w:r>
     </w:p>
     <w:p>
@@ -21486,6 +22416,7 @@
           <w:lang w:eastAsia="de-AT"/>
         </w:rPr>
       </w:pPr>
+      <w:proofErr w:type="spellStart"/>
       <w:r>
         <w:rPr>
           <w:rFonts w:eastAsia="Times New Roman" w:cs="Arial"/>
@@ -21495,6 +22426,7 @@
         </w:rPr>
         <w:t>Permission</w:t>
       </w:r>
+      <w:proofErr w:type="spellEnd"/>
     </w:p>
     <w:p>
       <w:pPr>
@@ -21545,6 +22477,7 @@
           <w:lang w:eastAsia="de-AT"/>
         </w:rPr>
       </w:pPr>
+      <w:proofErr w:type="spellStart"/>
       <w:r>
         <w:rPr>
           <w:rFonts w:eastAsia="Times New Roman" w:cs="Arial"/>
@@ -21554,6 +22487,7 @@
         </w:rPr>
         <w:t>Sandbox</w:t>
       </w:r>
+      <w:proofErr w:type="spellEnd"/>
     </w:p>
     <w:p>
       <w:pPr>
@@ -21577,7 +22511,47 @@
           <w:szCs w:val="24"/>
           <w:lang w:eastAsia="de-AT"/>
         </w:rPr>
-        <w:t>Eigenes Verzeichnis der App, auf welches nur die App zugreifen kann. Will die App auf Ressourcen außerhalb der Sandbox zugreifen, so muss sie nach den Permissions fragen.</w:t>
+        <w:t xml:space="preserve">Eigenes Verzeichnis der App, auf welches nur die App zugreifen kann. Will die App auf Ressourcen außerhalb der </w:t>
+      </w:r>
+      <w:proofErr w:type="spellStart"/>
+      <w:r>
+        <w:rPr>
+          <w:rFonts w:eastAsia="Times New Roman" w:cs="Arial"/>
+          <w:sz w:val="24"/>
+          <w:szCs w:val="24"/>
+          <w:lang w:eastAsia="de-AT"/>
+        </w:rPr>
+        <w:t>Sandbox</w:t>
+      </w:r>
+      <w:proofErr w:type="spellEnd"/>
+      <w:r>
+        <w:rPr>
+          <w:rFonts w:eastAsia="Times New Roman" w:cs="Arial"/>
+          <w:sz w:val="24"/>
+          <w:szCs w:val="24"/>
+          <w:lang w:eastAsia="de-AT"/>
+        </w:rPr>
+        <w:t xml:space="preserve"> zugreifen, so muss sie nach den </w:t>
+      </w:r>
+      <w:proofErr w:type="spellStart"/>
+      <w:r>
+        <w:rPr>
+          <w:rFonts w:eastAsia="Times New Roman" w:cs="Arial"/>
+          <w:sz w:val="24"/>
+          <w:szCs w:val="24"/>
+          <w:lang w:eastAsia="de-AT"/>
+        </w:rPr>
+        <w:t>Permissions</w:t>
+      </w:r>
+      <w:proofErr w:type="spellEnd"/>
+      <w:r>
+        <w:rPr>
+          <w:rFonts w:eastAsia="Times New Roman" w:cs="Arial"/>
+          <w:sz w:val="24"/>
+          <w:szCs w:val="24"/>
+          <w:lang w:eastAsia="de-AT"/>
+        </w:rPr>
+        <w:t xml:space="preserve"> fragen.</w:t>
       </w:r>
     </w:p>
     <w:p>
@@ -21704,6 +22678,7 @@
           <w:lang w:eastAsia="de-AT"/>
         </w:rPr>
       </w:pPr>
+      <w:proofErr w:type="spellStart"/>
       <w:r>
         <w:rPr>
           <w:rFonts w:eastAsia="Times New Roman" w:cs="Arial"/>
@@ -21714,6 +22689,7 @@
         <w:lastRenderedPageBreak/>
         <w:t>Intent</w:t>
       </w:r>
+      <w:proofErr w:type="spellEnd"/>
     </w:p>
     <w:p>
       <w:pPr>
@@ -21737,7 +22713,27 @@
           <w:szCs w:val="24"/>
           <w:lang w:eastAsia="de-AT"/>
         </w:rPr>
-        <w:t>Ein Intent ist ein Nachrichten-Objekt, welches man benötigt, um Aktionen einer anderen App-Komponente anzufordern.</w:t>
+        <w:t xml:space="preserve">Ein </w:t>
+      </w:r>
+      <w:proofErr w:type="spellStart"/>
+      <w:r>
+        <w:rPr>
+          <w:rFonts w:eastAsia="Times New Roman" w:cs="Arial"/>
+          <w:sz w:val="24"/>
+          <w:szCs w:val="24"/>
+          <w:lang w:eastAsia="de-AT"/>
+        </w:rPr>
+        <w:t>Intent</w:t>
+      </w:r>
+      <w:proofErr w:type="spellEnd"/>
+      <w:r>
+        <w:rPr>
+          <w:rFonts w:eastAsia="Times New Roman" w:cs="Arial"/>
+          <w:sz w:val="24"/>
+          <w:szCs w:val="24"/>
+          <w:lang w:eastAsia="de-AT"/>
+        </w:rPr>
+        <w:t xml:space="preserve"> ist ein Nachrichten-Objekt, welches man benötigt, um Aktionen einer anderen App-Komponente anzufordern.</w:t>
       </w:r>
     </w:p>
     <w:p>
@@ -21853,7 +22849,87 @@
           <w:szCs w:val="24"/>
           <w:lang w:eastAsia="de-AT"/>
         </w:rPr>
-        <w:t>In Android sollten Bilder prinzipiell in mindestens vier Größenordnungen gespeichert werden: xhdpi, hdpi, mdpi und ldpi. Dies ist notwendig um die bestmögliche Darstellung auf allen Endgeräten zu gewähren. Dafür gibt es für jede Größe vorgesehene Ordner, in welche die Bilder gespeichert werden sollten. Zudem sollten diese Bilder Vektorgrafiken sein um eine schnellstmögliche Anpassung durchzuführen.</w:t>
+        <w:t xml:space="preserve">In Android sollten Bilder prinzipiell in mindestens vier Größenordnungen gespeichert werden: </w:t>
+      </w:r>
+      <w:proofErr w:type="spellStart"/>
+      <w:r>
+        <w:rPr>
+          <w:rFonts w:eastAsia="Times New Roman" w:cs="Arial"/>
+          <w:sz w:val="24"/>
+          <w:szCs w:val="24"/>
+          <w:lang w:eastAsia="de-AT"/>
+        </w:rPr>
+        <w:t>xhdpi</w:t>
+      </w:r>
+      <w:proofErr w:type="spellEnd"/>
+      <w:r>
+        <w:rPr>
+          <w:rFonts w:eastAsia="Times New Roman" w:cs="Arial"/>
+          <w:sz w:val="24"/>
+          <w:szCs w:val="24"/>
+          <w:lang w:eastAsia="de-AT"/>
+        </w:rPr>
+        <w:t xml:space="preserve">, </w:t>
+      </w:r>
+      <w:proofErr w:type="spellStart"/>
+      <w:r>
+        <w:rPr>
+          <w:rFonts w:eastAsia="Times New Roman" w:cs="Arial"/>
+          <w:sz w:val="24"/>
+          <w:szCs w:val="24"/>
+          <w:lang w:eastAsia="de-AT"/>
+        </w:rPr>
+        <w:t>hdpi</w:t>
+      </w:r>
+      <w:proofErr w:type="spellEnd"/>
+      <w:r>
+        <w:rPr>
+          <w:rFonts w:eastAsia="Times New Roman" w:cs="Arial"/>
+          <w:sz w:val="24"/>
+          <w:szCs w:val="24"/>
+          <w:lang w:eastAsia="de-AT"/>
+        </w:rPr>
+        <w:t xml:space="preserve">, </w:t>
+      </w:r>
+      <w:proofErr w:type="spellStart"/>
+      <w:r>
+        <w:rPr>
+          <w:rFonts w:eastAsia="Times New Roman" w:cs="Arial"/>
+          <w:sz w:val="24"/>
+          <w:szCs w:val="24"/>
+          <w:lang w:eastAsia="de-AT"/>
+        </w:rPr>
+        <w:t>mdpi</w:t>
+      </w:r>
+      <w:proofErr w:type="spellEnd"/>
+      <w:r>
+        <w:rPr>
+          <w:rFonts w:eastAsia="Times New Roman" w:cs="Arial"/>
+          <w:sz w:val="24"/>
+          <w:szCs w:val="24"/>
+          <w:lang w:eastAsia="de-AT"/>
+        </w:rPr>
+        <w:t xml:space="preserve"> und </w:t>
+      </w:r>
+      <w:proofErr w:type="spellStart"/>
+      <w:r>
+        <w:rPr>
+          <w:rFonts w:eastAsia="Times New Roman" w:cs="Arial"/>
+          <w:sz w:val="24"/>
+          <w:szCs w:val="24"/>
+          <w:lang w:eastAsia="de-AT"/>
+        </w:rPr>
+        <w:t>ldpi</w:t>
+      </w:r>
+      <w:proofErr w:type="spellEnd"/>
+      <w:r>
+        <w:rPr>
+          <w:rFonts w:eastAsia="Times New Roman" w:cs="Arial"/>
+          <w:sz w:val="24"/>
+          <w:szCs w:val="24"/>
+          <w:lang w:eastAsia="de-AT"/>
+        </w:rPr>
+        <w:t>. Dies ist notwendig um die bestmögliche Darstellung auf allen Endgeräten zu gewähren. Dafür gibt es für jede Größe vorgesehene Ordner, in welche die Bilder gespeichert werden sollten. Zudem sollten diese Bilder Vektorgrafiken sein um eine schnellstmögliche Anpassung durchzuführen.</w:t>
       </w:r>
     </w:p>
     <w:p>
@@ -21954,10 +23030,10 @@
         </w:rPr>
         <w:t xml:space="preserve">: </w:t>
       </w:r>
-      <w:hyperlink r:id="rId11" w:history="1">
+      <w:hyperlink r:id="rId12" w:history="1">
         <w:r>
           <w:rPr>
-            <w:rStyle w:val="Link"/>
+            <w:rStyle w:val="Hyperlink"/>
             <w:lang w:val="it-IT" w:eastAsia="de-AT"/>
           </w:rPr>
           <w:t>http://developer.android.com/</w:t>
@@ -22014,12 +23090,21 @@
           <w:szCs w:val="24"/>
         </w:rPr>
       </w:pPr>
-      <w:r>
-        <w:rPr>
-          <w:sz w:val="24"/>
-          <w:szCs w:val="24"/>
-        </w:rPr>
-        <w:t>Scrum ist ein Vorgehensmodell des Projekt- und Produktmanagements und ist insbesondere ein Vorgehensmodell zur agilen Softwareentwicklung.</w:t>
+      <w:proofErr w:type="spellStart"/>
+      <w:r>
+        <w:rPr>
+          <w:sz w:val="24"/>
+          <w:szCs w:val="24"/>
+        </w:rPr>
+        <w:t>Scrum</w:t>
+      </w:r>
+      <w:proofErr w:type="spellEnd"/>
+      <w:r>
+        <w:rPr>
+          <w:sz w:val="24"/>
+          <w:szCs w:val="24"/>
+        </w:rPr>
+        <w:t xml:space="preserve"> ist ein Vorgehensmodell des Projekt- und Produktmanagements und ist insbesondere ein Vorgehensmodell zur agilen Softwareentwicklung.</w:t>
       </w:r>
     </w:p>
     <w:p>
@@ -22030,12 +23115,21 @@
           <w:szCs w:val="24"/>
         </w:rPr>
       </w:pPr>
-      <w:r>
-        <w:rPr>
-          <w:sz w:val="24"/>
-          <w:szCs w:val="24"/>
-        </w:rPr>
-        <w:t>Scrum besteht nur aus wenigen Regeln. Diese Regeln definieren fünf Aktivitäten, drei</w:t>
+      <w:proofErr w:type="spellStart"/>
+      <w:r>
+        <w:rPr>
+          <w:sz w:val="24"/>
+          <w:szCs w:val="24"/>
+        </w:rPr>
+        <w:t>Scrum</w:t>
+      </w:r>
+      <w:proofErr w:type="spellEnd"/>
+      <w:r>
+        <w:rPr>
+          <w:sz w:val="24"/>
+          <w:szCs w:val="24"/>
+        </w:rPr>
+        <w:t xml:space="preserve"> besteht nur aus wenigen Regeln. Diese Regeln definieren fünf Aktivitäten, drei</w:t>
       </w:r>
       <w:r>
         <w:rPr>
@@ -22043,15 +23137,92 @@
           <w:sz w:val="24"/>
           <w:szCs w:val="24"/>
         </w:rPr>
-        <w:t xml:space="preserve"> Artefakte und drei Rollen, die den Kern von Scrum ausmachen. Die Regeln sind im Agile Atlas oder Scrum Guide definiert. Das Scrum-Framework muss durch Techniken für die Umsetzung der Aktivitäten, Artefakte und Rollen konkretisiert werden, um Scrum tatsächlich umsetzen zu können. </w:t>
+        <w:t xml:space="preserve"> Artefakte und drei Rollen, die den Kern von </w:t>
+      </w:r>
+      <w:proofErr w:type="spellStart"/>
+      <w:r>
+        <w:rPr>
+          <w:rStyle w:val="blob-code-inner"/>
+          <w:sz w:val="24"/>
+          <w:szCs w:val="24"/>
+        </w:rPr>
+        <w:t>Scrum</w:t>
+      </w:r>
+      <w:proofErr w:type="spellEnd"/>
+      <w:r>
+        <w:rPr>
+          <w:rStyle w:val="blob-code-inner"/>
+          <w:sz w:val="24"/>
+          <w:szCs w:val="24"/>
+        </w:rPr>
+        <w:t xml:space="preserve"> ausmachen. Die Regeln sind im Agile Atlas oder </w:t>
+      </w:r>
+      <w:proofErr w:type="spellStart"/>
+      <w:r>
+        <w:rPr>
+          <w:rStyle w:val="blob-code-inner"/>
+          <w:sz w:val="24"/>
+          <w:szCs w:val="24"/>
+        </w:rPr>
+        <w:t>Scrum</w:t>
+      </w:r>
+      <w:proofErr w:type="spellEnd"/>
+      <w:r>
+        <w:rPr>
+          <w:rStyle w:val="blob-code-inner"/>
+          <w:sz w:val="24"/>
+          <w:szCs w:val="24"/>
+        </w:rPr>
+        <w:t xml:space="preserve"> Guide definiert. Das </w:t>
+      </w:r>
+      <w:proofErr w:type="spellStart"/>
+      <w:r>
+        <w:rPr>
+          <w:rStyle w:val="blob-code-inner"/>
+          <w:sz w:val="24"/>
+          <w:szCs w:val="24"/>
+        </w:rPr>
+        <w:t>Scrum</w:t>
+      </w:r>
+      <w:proofErr w:type="spellEnd"/>
+      <w:r>
+        <w:rPr>
+          <w:rStyle w:val="blob-code-inner"/>
+          <w:sz w:val="24"/>
+          <w:szCs w:val="24"/>
+        </w:rPr>
+        <w:t xml:space="preserve">-Framework muss durch Techniken für die Umsetzung der Aktivitäten, Artefakte und Rollen konkretisiert werden, um </w:t>
+      </w:r>
+      <w:proofErr w:type="spellStart"/>
+      <w:r>
+        <w:rPr>
+          <w:rStyle w:val="blob-code-inner"/>
+          <w:sz w:val="24"/>
+          <w:szCs w:val="24"/>
+        </w:rPr>
+        <w:t>Scrum</w:t>
+      </w:r>
+      <w:proofErr w:type="spellEnd"/>
+      <w:r>
+        <w:rPr>
+          <w:rStyle w:val="blob-code-inner"/>
+          <w:sz w:val="24"/>
+          <w:szCs w:val="24"/>
+        </w:rPr>
+        <w:t xml:space="preserve"> tatsächlich umsetzen zu können. </w:t>
       </w:r>
     </w:p>
     <w:p>
       <w:pPr>
         <w:pStyle w:val="berschrift2"/>
       </w:pPr>
-      <w:r>
-        <w:t xml:space="preserve">Scrum Team </w:t>
+      <w:proofErr w:type="spellStart"/>
+      <w:r>
+        <w:t>Scrum</w:t>
+      </w:r>
+      <w:proofErr w:type="spellEnd"/>
+      <w:r>
+        <w:t xml:space="preserve"> Team </w:t>
       </w:r>
     </w:p>
     <w:p>
@@ -22068,6 +23239,7 @@
           <w:szCs w:val="24"/>
         </w:rPr>
       </w:pPr>
+      <w:proofErr w:type="spellStart"/>
       <w:r>
         <w:rPr>
           <w:rStyle w:val="blob-code-inner"/>
@@ -22075,8 +23247,29 @@
           <w:sz w:val="24"/>
           <w:szCs w:val="24"/>
         </w:rPr>
-        <w:t>Product Owner</w:t>
-      </w:r>
+        <w:t>Product</w:t>
+      </w:r>
+      <w:proofErr w:type="spellEnd"/>
+      <w:r>
+        <w:rPr>
+          <w:rStyle w:val="blob-code-inner"/>
+          <w:b/>
+          <w:sz w:val="24"/>
+          <w:szCs w:val="24"/>
+        </w:rPr>
+        <w:t xml:space="preserve"> </w:t>
+      </w:r>
+      <w:proofErr w:type="spellStart"/>
+      <w:r>
+        <w:rPr>
+          <w:rStyle w:val="blob-code-inner"/>
+          <w:b/>
+          <w:sz w:val="24"/>
+          <w:szCs w:val="24"/>
+        </w:rPr>
+        <w:t>Owner</w:t>
+      </w:r>
+      <w:proofErr w:type="spellEnd"/>
     </w:p>
     <w:p>
       <w:pPr>
@@ -22097,7 +23290,43 @@
           <w:sz w:val="24"/>
           <w:szCs w:val="24"/>
         </w:rPr>
-        <w:t>Der Product Owner ist</w:t>
+        <w:t xml:space="preserve">Der </w:t>
+      </w:r>
+      <w:proofErr w:type="spellStart"/>
+      <w:r>
+        <w:rPr>
+          <w:rStyle w:val="blob-code-inner"/>
+          <w:sz w:val="24"/>
+          <w:szCs w:val="24"/>
+        </w:rPr>
+        <w:t>Product</w:t>
+      </w:r>
+      <w:proofErr w:type="spellEnd"/>
+      <w:r>
+        <w:rPr>
+          <w:rStyle w:val="blob-code-inner"/>
+          <w:sz w:val="24"/>
+          <w:szCs w:val="24"/>
+        </w:rPr>
+        <w:t xml:space="preserve"> </w:t>
+      </w:r>
+      <w:proofErr w:type="spellStart"/>
+      <w:r>
+        <w:rPr>
+          <w:rStyle w:val="blob-code-inner"/>
+          <w:sz w:val="24"/>
+          <w:szCs w:val="24"/>
+        </w:rPr>
+        <w:t>Owner</w:t>
+      </w:r>
+      <w:proofErr w:type="spellEnd"/>
+      <w:r>
+        <w:rPr>
+          <w:rStyle w:val="blob-code-inner"/>
+          <w:sz w:val="24"/>
+          <w:szCs w:val="24"/>
+        </w:rPr>
+        <w:t xml:space="preserve"> ist</w:t>
       </w:r>
       <w:r>
         <w:rPr>
@@ -22186,7 +23415,61 @@
           <w:sz w:val="24"/>
           <w:szCs w:val="24"/>
         </w:rPr>
-        <w:t>Das Entwicklungsteam ist für die Lieferung der Produktfunktionalitäten in der vom Product Owner gewünschten Reihenfolge verantwortlich. Zudem trägt es die Verantwortung für die Einhaltung der vereinbarten Qualitätsstandards. Das Entwicklungsteam organisiert sich selbst. Es lässt sich von niemandem, auch nicht vom Scrum Master, vorschreiben, wie es Backlogeinträge umzusetzen hat.</w:t>
+        <w:t xml:space="preserve">Das Entwicklungsteam ist für die Lieferung der Produktfunktionalitäten in der vom </w:t>
+      </w:r>
+      <w:proofErr w:type="spellStart"/>
+      <w:r>
+        <w:rPr>
+          <w:rStyle w:val="blob-code-inner"/>
+          <w:sz w:val="24"/>
+          <w:szCs w:val="24"/>
+        </w:rPr>
+        <w:t>Product</w:t>
+      </w:r>
+      <w:proofErr w:type="spellEnd"/>
+      <w:r>
+        <w:rPr>
+          <w:rStyle w:val="blob-code-inner"/>
+          <w:sz w:val="24"/>
+          <w:szCs w:val="24"/>
+        </w:rPr>
+        <w:t xml:space="preserve"> </w:t>
+      </w:r>
+      <w:proofErr w:type="spellStart"/>
+      <w:r>
+        <w:rPr>
+          <w:rStyle w:val="blob-code-inner"/>
+          <w:sz w:val="24"/>
+          <w:szCs w:val="24"/>
+        </w:rPr>
+        <w:t>Owner</w:t>
+      </w:r>
+      <w:proofErr w:type="spellEnd"/>
+      <w:r>
+        <w:rPr>
+          <w:rStyle w:val="blob-code-inner"/>
+          <w:sz w:val="24"/>
+          <w:szCs w:val="24"/>
+        </w:rPr>
+        <w:t xml:space="preserve"> gewünschten Reihenfolge verantwortlich. Zudem trägt es die Verantwortung für die Einhaltung der vereinbarten Qualitätsstandards. Das Entwicklungsteam organisiert sich selbst. Es lässt sich von niemandem, auch nicht vom </w:t>
+      </w:r>
+      <w:proofErr w:type="spellStart"/>
+      <w:r>
+        <w:rPr>
+          <w:rStyle w:val="blob-code-inner"/>
+          <w:sz w:val="24"/>
+          <w:szCs w:val="24"/>
+        </w:rPr>
+        <w:t>Scrum</w:t>
+      </w:r>
+      <w:proofErr w:type="spellEnd"/>
+      <w:r>
+        <w:rPr>
+          <w:rStyle w:val="blob-code-inner"/>
+          <w:sz w:val="24"/>
+          <w:szCs w:val="24"/>
+        </w:rPr>
+        <w:t xml:space="preserve"> Master, vorschreiben, wie es Backlogeinträge umzusetzen hat.</w:t>
       </w:r>
       <w:r>
         <w:t xml:space="preserve"> </w:t>
@@ -22225,6 +23508,7 @@
           <w:szCs w:val="24"/>
         </w:rPr>
       </w:pPr>
+      <w:proofErr w:type="spellStart"/>
       <w:r>
         <w:rPr>
           <w:rStyle w:val="blob-code-inner"/>
@@ -22232,7 +23516,17 @@
           <w:sz w:val="24"/>
           <w:szCs w:val="24"/>
         </w:rPr>
-        <w:t>Scrum Master</w:t>
+        <w:t>Scrum</w:t>
+      </w:r>
+      <w:proofErr w:type="spellEnd"/>
+      <w:r>
+        <w:rPr>
+          <w:rStyle w:val="blob-code-inner"/>
+          <w:b/>
+          <w:sz w:val="24"/>
+          <w:szCs w:val="24"/>
+        </w:rPr>
+        <w:t xml:space="preserve"> Master</w:t>
       </w:r>
     </w:p>
     <w:p>
@@ -22254,7 +23548,61 @@
           <w:sz w:val="24"/>
           <w:szCs w:val="24"/>
         </w:rPr>
-        <w:t>Der Scrum Master ist dafür verantwortlich, dass Scrum gelingt. Dazu arbeitet er mit dem Entwicklungsteam zusammen, gehört aber selbst meist nicht dazu. Er führt die Scrum-Regeln ein und überprüft deren Einhaltung, er moderiert die Treffen und kümmert sich um die Behebung von Störungen und Hindernissen.</w:t>
+        <w:t xml:space="preserve">Der </w:t>
+      </w:r>
+      <w:proofErr w:type="spellStart"/>
+      <w:r>
+        <w:rPr>
+          <w:rStyle w:val="blob-code-inner"/>
+          <w:sz w:val="24"/>
+          <w:szCs w:val="24"/>
+        </w:rPr>
+        <w:t>Scrum</w:t>
+      </w:r>
+      <w:proofErr w:type="spellEnd"/>
+      <w:r>
+        <w:rPr>
+          <w:rStyle w:val="blob-code-inner"/>
+          <w:sz w:val="24"/>
+          <w:szCs w:val="24"/>
+        </w:rPr>
+        <w:t xml:space="preserve"> Master ist dafür verantwortlich, dass </w:t>
+      </w:r>
+      <w:proofErr w:type="spellStart"/>
+      <w:r>
+        <w:rPr>
+          <w:rStyle w:val="blob-code-inner"/>
+          <w:sz w:val="24"/>
+          <w:szCs w:val="24"/>
+        </w:rPr>
+        <w:t>Scrum</w:t>
+      </w:r>
+      <w:proofErr w:type="spellEnd"/>
+      <w:r>
+        <w:rPr>
+          <w:rStyle w:val="blob-code-inner"/>
+          <w:sz w:val="24"/>
+          <w:szCs w:val="24"/>
+        </w:rPr>
+        <w:t xml:space="preserve"> gelingt. Dazu arbeitet er mit dem Entwicklungsteam zusammen, gehört aber selbst meist nicht dazu. Er führt die </w:t>
+      </w:r>
+      <w:proofErr w:type="spellStart"/>
+      <w:r>
+        <w:rPr>
+          <w:rStyle w:val="blob-code-inner"/>
+          <w:sz w:val="24"/>
+          <w:szCs w:val="24"/>
+        </w:rPr>
+        <w:t>Scrum</w:t>
+      </w:r>
+      <w:proofErr w:type="spellEnd"/>
+      <w:r>
+        <w:rPr>
+          <w:rStyle w:val="blob-code-inner"/>
+          <w:sz w:val="24"/>
+          <w:szCs w:val="24"/>
+        </w:rPr>
+        <w:t>-Regeln ein und überprüft deren Einhaltung, er moderiert die Treffen und kümmert sich um die Behebung von Störungen und Hindernissen.</w:t>
       </w:r>
       <w:r>
         <w:t xml:space="preserve"> </w:t>
@@ -22265,7 +23613,25 @@
           <w:sz w:val="24"/>
           <w:szCs w:val="24"/>
         </w:rPr>
-        <w:t>Ein Scrum Master ist gegenüber dem Entwicklungsteam eine dienende Führungskraft. Er gibt einzelnen Team-Mitgliedern keine Arbeitsanweisungen. Weder beurteilt er sie, noch belangt er sie disziplinarisch.</w:t>
+        <w:t xml:space="preserve">Ein </w:t>
+      </w:r>
+      <w:proofErr w:type="spellStart"/>
+      <w:r>
+        <w:rPr>
+          <w:rStyle w:val="blob-code-inner"/>
+          <w:sz w:val="24"/>
+          <w:szCs w:val="24"/>
+        </w:rPr>
+        <w:t>Scrum</w:t>
+      </w:r>
+      <w:proofErr w:type="spellEnd"/>
+      <w:r>
+        <w:rPr>
+          <w:rStyle w:val="blob-code-inner"/>
+          <w:sz w:val="24"/>
+          <w:szCs w:val="24"/>
+        </w:rPr>
+        <w:t xml:space="preserve"> Master ist gegenüber dem Entwicklungsteam eine dienende Führungskraft. Er gibt einzelnen Team-Mitgliedern keine Arbeitsanweisungen. Weder beurteilt er sie, noch belangt er sie disziplinarisch.</w:t>
       </w:r>
     </w:p>
     <w:p>
@@ -22293,7 +23659,7 @@
           <w:rStyle w:val="blob-code-inner"/>
         </w:rPr>
       </w:pPr>
-      <w:hyperlink r:id="rId12" w:anchor="Artefakte" w:history="1">
+      <w:hyperlink r:id="rId13" w:anchor="Artefakte" w:history="1">
         <w:r>
           <w:rPr>
             <w:rStyle w:val="blob-code-inner"/>
@@ -22322,7 +23688,8 @@
           <w:szCs w:val="24"/>
         </w:rPr>
       </w:pPr>
-      <w:hyperlink r:id="rId13" w:anchor="Product_Backlog" w:history="1">
+      <w:hyperlink r:id="rId14" w:anchor="Product_Backlog" w:history="1">
+        <w:proofErr w:type="spellStart"/>
         <w:r>
           <w:rPr>
             <w:rStyle w:val="blob-code-inner"/>
@@ -22330,257 +23697,9 @@
             <w:sz w:val="24"/>
             <w:szCs w:val="24"/>
           </w:rPr>
-          <w:t>Product Backlog</w:t>
+          <w:t>Product</w:t>
         </w:r>
-      </w:hyperlink>
-    </w:p>
-    <w:p>
-      <w:pPr>
-        <w:pStyle w:val="Listenabsatz"/>
-        <w:numPr>
-          <w:ilvl w:val="1"/>
-          <w:numId w:val="2"/>
-        </w:numPr>
-        <w:rPr>
-          <w:rStyle w:val="blob-code-inner"/>
-          <w:b/>
-          <w:sz w:val="24"/>
-          <w:szCs w:val="24"/>
-        </w:rPr>
-      </w:pPr>
-      <w:r>
-        <w:rPr>
-          <w:rStyle w:val="blob-code-inner"/>
-          <w:sz w:val="24"/>
-          <w:szCs w:val="24"/>
-        </w:rPr>
-        <w:t>Das Product Backlog ist eine geordnete Auflistung der Anforderungen an das Produkt. Das Product Backlog ist dynamisch und wird ständig weiterentwickelt. Alle Arbeit, die das Entwicklungsteam erledigt, muss seinen Ursprung im Product Backlog haben. Der Product Owner ist für die Pflege des Product Backlogs verantwortlich. Er verantwortet die Reihenfolge bzw. Priorisierung der Einträge</w:t>
-      </w:r>
-    </w:p>
-    <w:p>
-      <w:pPr>
-        <w:pStyle w:val="Listenabsatz"/>
-        <w:numPr>
-          <w:ilvl w:val="1"/>
-          <w:numId w:val="2"/>
-        </w:numPr>
-        <w:rPr>
-          <w:rStyle w:val="blob-code-inner"/>
-          <w:b/>
-          <w:sz w:val="24"/>
-          <w:szCs w:val="24"/>
-        </w:rPr>
-      </w:pPr>
-      <w:r>
-        <w:rPr>
-          <w:rStyle w:val="blob-code-inner"/>
-          <w:sz w:val="24"/>
-          <w:szCs w:val="24"/>
-        </w:rPr>
-        <w:t>Die Anforderungen im Product Backlog sollten nicht technisch, sondern fachlich und anwenderorientiert sein. Eine Möglichkeit, um diese Sichtweise zu unterstützen, ist die Formulierung der Produkteigenschaften als User Stories.</w:t>
-      </w:r>
-    </w:p>
-    <w:p>
-      <w:pPr>
-        <w:pStyle w:val="Listenabsatz"/>
-        <w:numPr>
-          <w:ilvl w:val="2"/>
-          <w:numId w:val="2"/>
-        </w:numPr>
-        <w:rPr>
-          <w:rStyle w:val="blob-code-inner"/>
-          <w:b/>
-          <w:sz w:val="24"/>
-          <w:szCs w:val="24"/>
-        </w:rPr>
-      </w:pPr>
-      <w:r>
-        <w:rPr>
-          <w:rStyle w:val="blob-code-inner"/>
-          <w:b/>
-          <w:sz w:val="24"/>
-          <w:szCs w:val="24"/>
-        </w:rPr>
-        <w:t>USER STORIE</w:t>
-      </w:r>
-      <w:r>
-        <w:rPr>
-          <w:rStyle w:val="blob-code-inner"/>
-          <w:b/>
-          <w:sz w:val="24"/>
-          <w:szCs w:val="24"/>
-        </w:rPr>
-        <w:t>S</w:t>
-      </w:r>
-      <w:r>
-        <w:rPr>
-          <w:rStyle w:val="blob-code-inner"/>
-          <w:b/>
-          <w:sz w:val="24"/>
-          <w:szCs w:val="24"/>
-        </w:rPr>
-        <w:t>:</w:t>
-      </w:r>
-    </w:p>
-    <w:p>
-      <w:pPr>
-        <w:pStyle w:val="Listenabsatz"/>
-        <w:numPr>
-          <w:ilvl w:val="3"/>
-          <w:numId w:val="2"/>
-        </w:numPr>
-        <w:rPr>
-          <w:rStyle w:val="blob-code-inner"/>
-          <w:sz w:val="24"/>
-          <w:szCs w:val="24"/>
-        </w:rPr>
-      </w:pPr>
-      <w:r>
-        <w:rPr>
-          <w:rStyle w:val="blob-code-inner"/>
-          <w:sz w:val="24"/>
-          <w:szCs w:val="24"/>
-        </w:rPr>
-        <w:t>Jedes Backlog Item ist eine User Story</w:t>
-      </w:r>
-    </w:p>
-    <w:p>
-      <w:pPr>
-        <w:pStyle w:val="Listenabsatz"/>
-        <w:numPr>
-          <w:ilvl w:val="4"/>
-          <w:numId w:val="2"/>
-        </w:numPr>
-        <w:rPr>
-          <w:rStyle w:val="blob-code-inner"/>
-          <w:sz w:val="24"/>
-          <w:szCs w:val="24"/>
-        </w:rPr>
-      </w:pPr>
-      <w:r>
-        <w:rPr>
-          <w:rStyle w:val="blob-code-inner"/>
-          <w:sz w:val="24"/>
-          <w:szCs w:val="24"/>
-        </w:rPr>
-        <w:t>Wert für den Kunden / Product Owner</w:t>
-      </w:r>
-    </w:p>
-    <w:p>
-      <w:pPr>
-        <w:pStyle w:val="Listenabsatz"/>
-        <w:numPr>
-          <w:ilvl w:val="4"/>
-          <w:numId w:val="2"/>
-        </w:numPr>
-        <w:rPr>
-          <w:rStyle w:val="blob-code-inner"/>
-          <w:sz w:val="24"/>
-          <w:szCs w:val="24"/>
-        </w:rPr>
-      </w:pPr>
-      <w:r>
-        <w:rPr>
-          <w:rStyle w:val="blob-code-inner"/>
-          <w:sz w:val="24"/>
-          <w:szCs w:val="24"/>
-        </w:rPr>
-        <w:t>Keine technischen Details (Kundensprache)</w:t>
-      </w:r>
-    </w:p>
-    <w:p>
-      <w:pPr>
-        <w:pStyle w:val="Listenabsatz"/>
-        <w:numPr>
-          <w:ilvl w:val="4"/>
-          <w:numId w:val="2"/>
-        </w:numPr>
-        <w:rPr>
-          <w:rStyle w:val="blob-code-inner"/>
-          <w:sz w:val="24"/>
-          <w:szCs w:val="24"/>
-        </w:rPr>
-      </w:pPr>
-      <w:r>
-        <w:rPr>
-          <w:rStyle w:val="blob-code-inner"/>
-          <w:sz w:val="24"/>
-          <w:szCs w:val="24"/>
-        </w:rPr>
-        <w:t>Iterative Weiterentwicklung</w:t>
-      </w:r>
-    </w:p>
-    <w:p>
-      <w:pPr>
-        <w:pStyle w:val="Listenabsatz"/>
-        <w:numPr>
-          <w:ilvl w:val="4"/>
-          <w:numId w:val="2"/>
-        </w:numPr>
-        <w:rPr>
-          <w:rStyle w:val="blob-code-inner"/>
-          <w:sz w:val="24"/>
-          <w:szCs w:val="24"/>
-        </w:rPr>
-      </w:pPr>
-      <w:r>
-        <w:rPr>
-          <w:rStyle w:val="blob-code-inner"/>
-          <w:sz w:val="24"/>
-          <w:szCs w:val="24"/>
-        </w:rPr>
-        <w:t>Gute Planungsgröße</w:t>
-      </w:r>
-    </w:p>
-    <w:p>
-      <w:pPr>
-        <w:pStyle w:val="Listenabsatz"/>
-        <w:numPr>
-          <w:ilvl w:val="4"/>
-          <w:numId w:val="2"/>
-        </w:numPr>
-        <w:rPr>
-          <w:rStyle w:val="blob-code-inner"/>
-          <w:sz w:val="24"/>
-          <w:szCs w:val="24"/>
-        </w:rPr>
-      </w:pPr>
-      <w:r>
-        <w:rPr>
-          <w:rStyle w:val="blob-code-inner"/>
-          <w:sz w:val="24"/>
-          <w:szCs w:val="24"/>
-        </w:rPr>
-        <w:t>Weg vom Schreiben hin zum Sprechen.</w:t>
-      </w:r>
-    </w:p>
-    <w:p>
-      <w:pPr>
-        <w:pStyle w:val="Listenabsatz"/>
-        <w:ind w:left="1440"/>
-        <w:rPr>
-          <w:rStyle w:val="blob-code-inner"/>
-          <w:b/>
-          <w:sz w:val="24"/>
-          <w:szCs w:val="24"/>
-        </w:rPr>
-      </w:pPr>
-    </w:p>
-    <w:p>
-      <w:pPr>
-        <w:pStyle w:val="Listenabsatz"/>
-        <w:numPr>
-          <w:ilvl w:val="0"/>
-          <w:numId w:val="2"/>
-        </w:numPr>
-        <w:rPr>
-          <w:rStyle w:val="blob-code-inner"/>
-          <w:b/>
-          <w:sz w:val="24"/>
-          <w:szCs w:val="24"/>
-        </w:rPr>
-      </w:pPr>
-      <w:hyperlink r:id="rId14" w:anchor="Sprint_Backlog" w:history="1">
+        <w:proofErr w:type="spellEnd"/>
         <w:r>
           <w:rPr>
             <w:rStyle w:val="blob-code-inner"/>
@@ -22588,56 +23707,9 @@
             <w:sz w:val="24"/>
             <w:szCs w:val="24"/>
           </w:rPr>
-          <w:t>Sprint Backlog</w:t>
+          <w:t xml:space="preserve"> </w:t>
         </w:r>
-      </w:hyperlink>
-    </w:p>
-    <w:p>
-      <w:pPr>
-        <w:pStyle w:val="Listenabsatz"/>
-        <w:numPr>
-          <w:ilvl w:val="1"/>
-          <w:numId w:val="2"/>
-        </w:numPr>
-        <w:rPr>
-          <w:rStyle w:val="blob-code-inner"/>
-          <w:sz w:val="24"/>
-          <w:szCs w:val="24"/>
-        </w:rPr>
-      </w:pPr>
-      <w:r>
-        <w:rPr>
-          <w:rStyle w:val="blob-code-inner"/>
-          <w:sz w:val="24"/>
-          <w:szCs w:val="24"/>
-        </w:rPr>
-        <w:t>Das Sprint Backlog ist der aktuelle Plan der für einen Sprint zu erledigenden Aufgaben. Es umfasst die Product Backlog-Einträge, die für den Sprint ausgewählt wurden, und die dafür nötigen Aufgaben. Das Sprint Backlog wird laufend nach der Erledigung einer (Teil-)Aufgabe von den Team-Mitgliedern aktualisiert. Dies dient zur Übersicht des aktuellen Bearbeitungsstands.</w:t>
-      </w:r>
-    </w:p>
-    <w:p>
-      <w:pPr>
-        <w:pStyle w:val="Listenabsatz"/>
-        <w:ind w:left="1440"/>
-        <w:rPr>
-          <w:rStyle w:val="blob-code-inner"/>
-          <w:sz w:val="24"/>
-          <w:szCs w:val="24"/>
-        </w:rPr>
-      </w:pPr>
-    </w:p>
-    <w:p>
-      <w:pPr>
-        <w:pStyle w:val="Listenabsatz"/>
-        <w:numPr>
-          <w:ilvl w:val="0"/>
-          <w:numId w:val="2"/>
-        </w:numPr>
-        <w:rPr>
-          <w:rStyle w:val="blob-code-inner"/>
-          <w:b/>
-        </w:rPr>
-      </w:pPr>
-      <w:hyperlink r:id="rId15" w:anchor="Product_Increment" w:history="1">
+        <w:proofErr w:type="spellStart"/>
         <w:r>
           <w:rPr>
             <w:rStyle w:val="blob-code-inner"/>
@@ -22645,8 +23717,9 @@
             <w:sz w:val="24"/>
             <w:szCs w:val="24"/>
           </w:rPr>
-          <w:t>Product Increment</w:t>
+          <w:t>Backlog</w:t>
         </w:r>
+        <w:proofErr w:type="spellEnd"/>
       </w:hyperlink>
     </w:p>
     <w:p>
@@ -22658,30 +23731,742 @@
         </w:numPr>
         <w:rPr>
           <w:rStyle w:val="blob-code-inner"/>
+          <w:b/>
+          <w:sz w:val="24"/>
+          <w:szCs w:val="24"/>
         </w:rPr>
       </w:pPr>
       <w:r>
         <w:rPr>
           <w:rStyle w:val="blob-code-inner"/>
           <w:sz w:val="24"/>
-        </w:rPr>
-        <w:t>Das Inkrement ist die Summe aller Product-Backlog-Einträge, die während des aktuellen und allen vorangegangenen Sprints fertiggestellt wurden. Am Ende eines Sprints muss das neue Inkrement in einem nutzbaren Zustand sein und der Definition of Done entsprechen.</w:t>
+          <w:szCs w:val="24"/>
+        </w:rPr>
+        <w:t xml:space="preserve">Das </w:t>
+      </w:r>
+      <w:proofErr w:type="spellStart"/>
+      <w:r>
+        <w:rPr>
+          <w:rStyle w:val="blob-code-inner"/>
+          <w:sz w:val="24"/>
+          <w:szCs w:val="24"/>
+        </w:rPr>
+        <w:t>Product</w:t>
+      </w:r>
+      <w:proofErr w:type="spellEnd"/>
+      <w:r>
+        <w:rPr>
+          <w:rStyle w:val="blob-code-inner"/>
+          <w:sz w:val="24"/>
+          <w:szCs w:val="24"/>
+        </w:rPr>
+        <w:t xml:space="preserve"> </w:t>
+      </w:r>
+      <w:proofErr w:type="spellStart"/>
+      <w:r>
+        <w:rPr>
+          <w:rStyle w:val="blob-code-inner"/>
+          <w:sz w:val="24"/>
+          <w:szCs w:val="24"/>
+        </w:rPr>
+        <w:t>Backlog</w:t>
+      </w:r>
+      <w:proofErr w:type="spellEnd"/>
+      <w:r>
+        <w:rPr>
+          <w:rStyle w:val="blob-code-inner"/>
+          <w:sz w:val="24"/>
+          <w:szCs w:val="24"/>
+        </w:rPr>
+        <w:t xml:space="preserve"> ist eine geordnete Auflistung der Anforderungen an das Produkt. Das </w:t>
+      </w:r>
+      <w:proofErr w:type="spellStart"/>
+      <w:r>
+        <w:rPr>
+          <w:rStyle w:val="blob-code-inner"/>
+          <w:sz w:val="24"/>
+          <w:szCs w:val="24"/>
+        </w:rPr>
+        <w:t>Product</w:t>
+      </w:r>
+      <w:proofErr w:type="spellEnd"/>
+      <w:r>
+        <w:rPr>
+          <w:rStyle w:val="blob-code-inner"/>
+          <w:sz w:val="24"/>
+          <w:szCs w:val="24"/>
+        </w:rPr>
+        <w:t xml:space="preserve"> </w:t>
+      </w:r>
+      <w:proofErr w:type="spellStart"/>
+      <w:r>
+        <w:rPr>
+          <w:rStyle w:val="blob-code-inner"/>
+          <w:sz w:val="24"/>
+          <w:szCs w:val="24"/>
+        </w:rPr>
+        <w:t>Backlog</w:t>
+      </w:r>
+      <w:proofErr w:type="spellEnd"/>
+      <w:r>
+        <w:rPr>
+          <w:rStyle w:val="blob-code-inner"/>
+          <w:sz w:val="24"/>
+          <w:szCs w:val="24"/>
+        </w:rPr>
+        <w:t xml:space="preserve"> ist dynamisch und wird ständig weiterentwickelt. Alle Arbeit, die das Entwicklungsteam erledigt, muss seinen Ursprung im </w:t>
+      </w:r>
+      <w:proofErr w:type="spellStart"/>
+      <w:r>
+        <w:rPr>
+          <w:rStyle w:val="blob-code-inner"/>
+          <w:sz w:val="24"/>
+          <w:szCs w:val="24"/>
+        </w:rPr>
+        <w:t>Product</w:t>
+      </w:r>
+      <w:proofErr w:type="spellEnd"/>
+      <w:r>
+        <w:rPr>
+          <w:rStyle w:val="blob-code-inner"/>
+          <w:sz w:val="24"/>
+          <w:szCs w:val="24"/>
+        </w:rPr>
+        <w:t xml:space="preserve"> </w:t>
+      </w:r>
+      <w:proofErr w:type="spellStart"/>
+      <w:r>
+        <w:rPr>
+          <w:rStyle w:val="blob-code-inner"/>
+          <w:sz w:val="24"/>
+          <w:szCs w:val="24"/>
+        </w:rPr>
+        <w:t>Backlog</w:t>
+      </w:r>
+      <w:proofErr w:type="spellEnd"/>
+      <w:r>
+        <w:rPr>
+          <w:rStyle w:val="blob-code-inner"/>
+          <w:sz w:val="24"/>
+          <w:szCs w:val="24"/>
+        </w:rPr>
+        <w:t xml:space="preserve"> haben. Der </w:t>
+      </w:r>
+      <w:proofErr w:type="spellStart"/>
+      <w:r>
+        <w:rPr>
+          <w:rStyle w:val="blob-code-inner"/>
+          <w:sz w:val="24"/>
+          <w:szCs w:val="24"/>
+        </w:rPr>
+        <w:t>Product</w:t>
+      </w:r>
+      <w:proofErr w:type="spellEnd"/>
+      <w:r>
+        <w:rPr>
+          <w:rStyle w:val="blob-code-inner"/>
+          <w:sz w:val="24"/>
+          <w:szCs w:val="24"/>
+        </w:rPr>
+        <w:t xml:space="preserve"> </w:t>
+      </w:r>
+      <w:proofErr w:type="spellStart"/>
+      <w:r>
+        <w:rPr>
+          <w:rStyle w:val="blob-code-inner"/>
+          <w:sz w:val="24"/>
+          <w:szCs w:val="24"/>
+        </w:rPr>
+        <w:t>Owner</w:t>
+      </w:r>
+      <w:proofErr w:type="spellEnd"/>
+      <w:r>
+        <w:rPr>
+          <w:rStyle w:val="blob-code-inner"/>
+          <w:sz w:val="24"/>
+          <w:szCs w:val="24"/>
+        </w:rPr>
+        <w:t xml:space="preserve"> ist für die Pflege des </w:t>
+      </w:r>
+      <w:proofErr w:type="spellStart"/>
+      <w:r>
+        <w:rPr>
+          <w:rStyle w:val="blob-code-inner"/>
+          <w:sz w:val="24"/>
+          <w:szCs w:val="24"/>
+        </w:rPr>
+        <w:t>Product</w:t>
+      </w:r>
+      <w:proofErr w:type="spellEnd"/>
+      <w:r>
+        <w:rPr>
+          <w:rStyle w:val="blob-code-inner"/>
+          <w:sz w:val="24"/>
+          <w:szCs w:val="24"/>
+        </w:rPr>
+        <w:t xml:space="preserve"> </w:t>
+      </w:r>
+      <w:proofErr w:type="spellStart"/>
+      <w:r>
+        <w:rPr>
+          <w:rStyle w:val="blob-code-inner"/>
+          <w:sz w:val="24"/>
+          <w:szCs w:val="24"/>
+        </w:rPr>
+        <w:t>Backlogs</w:t>
+      </w:r>
+      <w:proofErr w:type="spellEnd"/>
+      <w:r>
+        <w:rPr>
+          <w:rStyle w:val="blob-code-inner"/>
+          <w:sz w:val="24"/>
+          <w:szCs w:val="24"/>
+        </w:rPr>
+        <w:t xml:space="preserve"> verantwortlich. Er verantwortet die Reihenfolge bzw. Priorisierung der Einträge</w:t>
       </w:r>
     </w:p>
     <w:p>
       <w:pPr>
         <w:pStyle w:val="Listenabsatz"/>
-        <w:ind w:left="1440"/>
-      </w:pPr>
+        <w:numPr>
+          <w:ilvl w:val="1"/>
+          <w:numId w:val="2"/>
+        </w:numPr>
+        <w:rPr>
+          <w:rStyle w:val="blob-code-inner"/>
+          <w:b/>
+          <w:sz w:val="24"/>
+          <w:szCs w:val="24"/>
+        </w:rPr>
+      </w:pPr>
+      <w:r>
+        <w:rPr>
+          <w:rStyle w:val="blob-code-inner"/>
+          <w:sz w:val="24"/>
+          <w:szCs w:val="24"/>
+        </w:rPr>
+        <w:t xml:space="preserve">Die Anforderungen im </w:t>
+      </w:r>
+      <w:proofErr w:type="spellStart"/>
+      <w:r>
+        <w:rPr>
+          <w:rStyle w:val="blob-code-inner"/>
+          <w:sz w:val="24"/>
+          <w:szCs w:val="24"/>
+        </w:rPr>
+        <w:t>Product</w:t>
+      </w:r>
+      <w:proofErr w:type="spellEnd"/>
+      <w:r>
+        <w:rPr>
+          <w:rStyle w:val="blob-code-inner"/>
+          <w:sz w:val="24"/>
+          <w:szCs w:val="24"/>
+        </w:rPr>
+        <w:t xml:space="preserve"> </w:t>
+      </w:r>
+      <w:proofErr w:type="spellStart"/>
+      <w:r>
+        <w:rPr>
+          <w:rStyle w:val="blob-code-inner"/>
+          <w:sz w:val="24"/>
+          <w:szCs w:val="24"/>
+        </w:rPr>
+        <w:t>Backlog</w:t>
+      </w:r>
+      <w:proofErr w:type="spellEnd"/>
+      <w:r>
+        <w:rPr>
+          <w:rStyle w:val="blob-code-inner"/>
+          <w:sz w:val="24"/>
+          <w:szCs w:val="24"/>
+        </w:rPr>
+        <w:t xml:space="preserve"> sollten nicht technisch, sondern fachlich und anwenderorientiert sein. Eine Möglichkeit, um diese Sichtweise zu unterstützen, ist die Formulierung der Produkteigenschaften als User Stories.</w:t>
+      </w:r>
     </w:p>
     <w:p>
       <w:pPr>
+        <w:pStyle w:val="Listenabsatz"/>
+        <w:numPr>
+          <w:ilvl w:val="2"/>
+          <w:numId w:val="2"/>
+        </w:numPr>
+        <w:rPr>
+          <w:rStyle w:val="blob-code-inner"/>
+          <w:b/>
+          <w:sz w:val="24"/>
+          <w:szCs w:val="24"/>
+        </w:rPr>
+      </w:pPr>
+      <w:r>
+        <w:rPr>
+          <w:rStyle w:val="blob-code-inner"/>
+          <w:b/>
+          <w:sz w:val="24"/>
+          <w:szCs w:val="24"/>
+        </w:rPr>
+        <w:t>USER STORIE</w:t>
+      </w:r>
+      <w:r>
+        <w:rPr>
+          <w:rStyle w:val="blob-code-inner"/>
+          <w:b/>
+          <w:sz w:val="24"/>
+          <w:szCs w:val="24"/>
+        </w:rPr>
+        <w:t>S</w:t>
+      </w:r>
+      <w:r>
+        <w:rPr>
+          <w:rStyle w:val="blob-code-inner"/>
+          <w:b/>
+          <w:sz w:val="24"/>
+          <w:szCs w:val="24"/>
+        </w:rPr>
+        <w:t>:</w:t>
+      </w:r>
+    </w:p>
+    <w:p>
+      <w:pPr>
+        <w:pStyle w:val="Listenabsatz"/>
+        <w:numPr>
+          <w:ilvl w:val="3"/>
+          <w:numId w:val="2"/>
+        </w:numPr>
+        <w:rPr>
+          <w:rStyle w:val="blob-code-inner"/>
+          <w:sz w:val="24"/>
+          <w:szCs w:val="24"/>
+        </w:rPr>
+      </w:pPr>
+      <w:r>
+        <w:rPr>
+          <w:rStyle w:val="blob-code-inner"/>
+          <w:sz w:val="24"/>
+          <w:szCs w:val="24"/>
+        </w:rPr>
+        <w:t xml:space="preserve">Jedes </w:t>
+      </w:r>
+      <w:proofErr w:type="spellStart"/>
+      <w:r>
+        <w:rPr>
+          <w:rStyle w:val="blob-code-inner"/>
+          <w:sz w:val="24"/>
+          <w:szCs w:val="24"/>
+        </w:rPr>
+        <w:t>Backlog</w:t>
+      </w:r>
+      <w:proofErr w:type="spellEnd"/>
+      <w:r>
+        <w:rPr>
+          <w:rStyle w:val="blob-code-inner"/>
+          <w:sz w:val="24"/>
+          <w:szCs w:val="24"/>
+        </w:rPr>
+        <w:t xml:space="preserve"> Item ist eine User Story</w:t>
+      </w:r>
+    </w:p>
+    <w:p>
+      <w:pPr>
+        <w:pStyle w:val="Listenabsatz"/>
+        <w:numPr>
+          <w:ilvl w:val="4"/>
+          <w:numId w:val="2"/>
+        </w:numPr>
+        <w:rPr>
+          <w:rStyle w:val="blob-code-inner"/>
+          <w:sz w:val="24"/>
+          <w:szCs w:val="24"/>
+        </w:rPr>
+      </w:pPr>
+      <w:r>
+        <w:rPr>
+          <w:rStyle w:val="blob-code-inner"/>
+          <w:sz w:val="24"/>
+          <w:szCs w:val="24"/>
+        </w:rPr>
+        <w:t xml:space="preserve">Wert für den Kunden / </w:t>
+      </w:r>
+      <w:proofErr w:type="spellStart"/>
+      <w:r>
+        <w:rPr>
+          <w:rStyle w:val="blob-code-inner"/>
+          <w:sz w:val="24"/>
+          <w:szCs w:val="24"/>
+        </w:rPr>
+        <w:t>Product</w:t>
+      </w:r>
+      <w:proofErr w:type="spellEnd"/>
+      <w:r>
+        <w:rPr>
+          <w:rStyle w:val="blob-code-inner"/>
+          <w:sz w:val="24"/>
+          <w:szCs w:val="24"/>
+        </w:rPr>
+        <w:t xml:space="preserve"> </w:t>
+      </w:r>
+      <w:proofErr w:type="spellStart"/>
+      <w:r>
+        <w:rPr>
+          <w:rStyle w:val="blob-code-inner"/>
+          <w:sz w:val="24"/>
+          <w:szCs w:val="24"/>
+        </w:rPr>
+        <w:t>Owner</w:t>
+      </w:r>
+      <w:proofErr w:type="spellEnd"/>
+    </w:p>
+    <w:p>
+      <w:pPr>
+        <w:pStyle w:val="Listenabsatz"/>
+        <w:numPr>
+          <w:ilvl w:val="4"/>
+          <w:numId w:val="2"/>
+        </w:numPr>
+        <w:rPr>
+          <w:rStyle w:val="blob-code-inner"/>
+          <w:sz w:val="24"/>
+          <w:szCs w:val="24"/>
+        </w:rPr>
+      </w:pPr>
+      <w:r>
+        <w:rPr>
+          <w:rStyle w:val="blob-code-inner"/>
+          <w:sz w:val="24"/>
+          <w:szCs w:val="24"/>
+        </w:rPr>
+        <w:t>Keine technischen Details (Kundensprache)</w:t>
+      </w:r>
+    </w:p>
+    <w:p>
+      <w:pPr>
+        <w:pStyle w:val="Listenabsatz"/>
+        <w:numPr>
+          <w:ilvl w:val="4"/>
+          <w:numId w:val="2"/>
+        </w:numPr>
+        <w:rPr>
+          <w:rStyle w:val="blob-code-inner"/>
+          <w:sz w:val="24"/>
+          <w:szCs w:val="24"/>
+        </w:rPr>
+      </w:pPr>
+      <w:r>
+        <w:rPr>
+          <w:rStyle w:val="blob-code-inner"/>
+          <w:sz w:val="24"/>
+          <w:szCs w:val="24"/>
+        </w:rPr>
+        <w:t>Iterative Weiterentwicklung</w:t>
+      </w:r>
+    </w:p>
+    <w:p>
+      <w:pPr>
+        <w:pStyle w:val="Listenabsatz"/>
+        <w:numPr>
+          <w:ilvl w:val="4"/>
+          <w:numId w:val="2"/>
+        </w:numPr>
+        <w:rPr>
+          <w:rStyle w:val="blob-code-inner"/>
+          <w:sz w:val="24"/>
+          <w:szCs w:val="24"/>
+        </w:rPr>
+      </w:pPr>
+      <w:r>
+        <w:rPr>
+          <w:rStyle w:val="blob-code-inner"/>
+          <w:sz w:val="24"/>
+          <w:szCs w:val="24"/>
+        </w:rPr>
+        <w:t>Gute Planungsgröße</w:t>
+      </w:r>
+    </w:p>
+    <w:p>
+      <w:pPr>
+        <w:pStyle w:val="Listenabsatz"/>
+        <w:numPr>
+          <w:ilvl w:val="4"/>
+          <w:numId w:val="2"/>
+        </w:numPr>
+        <w:rPr>
+          <w:rStyle w:val="blob-code-inner"/>
+          <w:sz w:val="24"/>
+          <w:szCs w:val="24"/>
+        </w:rPr>
+      </w:pPr>
+      <w:r>
+        <w:rPr>
+          <w:rStyle w:val="blob-code-inner"/>
+          <w:sz w:val="24"/>
+          <w:szCs w:val="24"/>
+        </w:rPr>
+        <w:t>Weg vom Schreiben hin zum Sprechen.</w:t>
+      </w:r>
+    </w:p>
+    <w:p>
+      <w:pPr>
+        <w:pStyle w:val="Listenabsatz"/>
+        <w:ind w:left="1440"/>
+        <w:rPr>
+          <w:rStyle w:val="blob-code-inner"/>
+          <w:b/>
+          <w:sz w:val="24"/>
+          <w:szCs w:val="24"/>
+        </w:rPr>
+      </w:pPr>
+    </w:p>
+    <w:p>
+      <w:pPr>
+        <w:pStyle w:val="Listenabsatz"/>
+        <w:numPr>
+          <w:ilvl w:val="0"/>
+          <w:numId w:val="2"/>
+        </w:numPr>
+        <w:rPr>
+          <w:rStyle w:val="blob-code-inner"/>
+          <w:b/>
+          <w:sz w:val="24"/>
+          <w:szCs w:val="24"/>
+        </w:rPr>
+      </w:pPr>
+      <w:hyperlink r:id="rId15" w:anchor="Sprint_Backlog" w:history="1">
+        <w:r>
+          <w:rPr>
+            <w:rStyle w:val="blob-code-inner"/>
+            <w:b/>
+            <w:sz w:val="24"/>
+            <w:szCs w:val="24"/>
+          </w:rPr>
+          <w:t xml:space="preserve">Sprint </w:t>
+        </w:r>
+        <w:proofErr w:type="spellStart"/>
+        <w:r>
+          <w:rPr>
+            <w:rStyle w:val="blob-code-inner"/>
+            <w:b/>
+            <w:sz w:val="24"/>
+            <w:szCs w:val="24"/>
+          </w:rPr>
+          <w:t>Backlog</w:t>
+        </w:r>
+        <w:proofErr w:type="spellEnd"/>
+      </w:hyperlink>
+    </w:p>
+    <w:p>
+      <w:pPr>
+        <w:pStyle w:val="Listenabsatz"/>
+        <w:numPr>
+          <w:ilvl w:val="1"/>
+          <w:numId w:val="2"/>
+        </w:numPr>
+        <w:rPr>
+          <w:rStyle w:val="blob-code-inner"/>
+          <w:sz w:val="24"/>
+          <w:szCs w:val="24"/>
+        </w:rPr>
+      </w:pPr>
+      <w:r>
+        <w:rPr>
+          <w:rStyle w:val="blob-code-inner"/>
+          <w:sz w:val="24"/>
+          <w:szCs w:val="24"/>
+        </w:rPr>
+        <w:t xml:space="preserve">Das Sprint </w:t>
+      </w:r>
+      <w:proofErr w:type="spellStart"/>
+      <w:r>
+        <w:rPr>
+          <w:rStyle w:val="blob-code-inner"/>
+          <w:sz w:val="24"/>
+          <w:szCs w:val="24"/>
+        </w:rPr>
+        <w:t>Backlog</w:t>
+      </w:r>
+      <w:proofErr w:type="spellEnd"/>
+      <w:r>
+        <w:rPr>
+          <w:rStyle w:val="blob-code-inner"/>
+          <w:sz w:val="24"/>
+          <w:szCs w:val="24"/>
+        </w:rPr>
+        <w:t xml:space="preserve"> ist der aktuelle Plan der für einen Sprint zu erledigenden Aufgaben. Es umfasst die </w:t>
+      </w:r>
+      <w:proofErr w:type="spellStart"/>
+      <w:r>
+        <w:rPr>
+          <w:rStyle w:val="blob-code-inner"/>
+          <w:sz w:val="24"/>
+          <w:szCs w:val="24"/>
+        </w:rPr>
+        <w:t>Product</w:t>
+      </w:r>
+      <w:proofErr w:type="spellEnd"/>
+      <w:r>
+        <w:rPr>
+          <w:rStyle w:val="blob-code-inner"/>
+          <w:sz w:val="24"/>
+          <w:szCs w:val="24"/>
+        </w:rPr>
+        <w:t xml:space="preserve"> Backlog-Einträge, die für den Sprint ausgewählt wurden, und die dafür nötigen Aufgaben. Das Sprint </w:t>
+      </w:r>
+      <w:proofErr w:type="spellStart"/>
+      <w:r>
+        <w:rPr>
+          <w:rStyle w:val="blob-code-inner"/>
+          <w:sz w:val="24"/>
+          <w:szCs w:val="24"/>
+        </w:rPr>
+        <w:t>Backlog</w:t>
+      </w:r>
+      <w:proofErr w:type="spellEnd"/>
+      <w:r>
+        <w:rPr>
+          <w:rStyle w:val="blob-code-inner"/>
+          <w:sz w:val="24"/>
+          <w:szCs w:val="24"/>
+        </w:rPr>
+        <w:t xml:space="preserve"> wird laufend nach der Erledigung einer (Teil-)Aufgabe von den Team-Mitgliedern aktualisiert. Dies dient zur Übersicht des aktuellen Bearbeitungsstands.</w:t>
+      </w:r>
+    </w:p>
+    <w:p>
+      <w:pPr>
+        <w:pStyle w:val="Listenabsatz"/>
+        <w:ind w:left="1440"/>
+        <w:rPr>
+          <w:rStyle w:val="blob-code-inner"/>
+          <w:sz w:val="24"/>
+          <w:szCs w:val="24"/>
+        </w:rPr>
+      </w:pPr>
+    </w:p>
+    <w:p>
+      <w:pPr>
+        <w:pStyle w:val="Listenabsatz"/>
+        <w:numPr>
+          <w:ilvl w:val="0"/>
+          <w:numId w:val="2"/>
+        </w:numPr>
+        <w:rPr>
+          <w:rStyle w:val="blob-code-inner"/>
+          <w:b/>
+        </w:rPr>
+      </w:pPr>
+      <w:hyperlink r:id="rId16" w:anchor="Product_Increment" w:history="1">
+        <w:proofErr w:type="spellStart"/>
+        <w:r>
+          <w:rPr>
+            <w:rStyle w:val="blob-code-inner"/>
+            <w:b/>
+            <w:sz w:val="24"/>
+            <w:szCs w:val="24"/>
+          </w:rPr>
+          <w:t>Product</w:t>
+        </w:r>
+        <w:proofErr w:type="spellEnd"/>
+        <w:r>
+          <w:rPr>
+            <w:rStyle w:val="blob-code-inner"/>
+            <w:b/>
+            <w:sz w:val="24"/>
+            <w:szCs w:val="24"/>
+          </w:rPr>
+          <w:t xml:space="preserve"> </w:t>
+        </w:r>
+        <w:proofErr w:type="spellStart"/>
+        <w:r>
+          <w:rPr>
+            <w:rStyle w:val="blob-code-inner"/>
+            <w:b/>
+            <w:sz w:val="24"/>
+            <w:szCs w:val="24"/>
+          </w:rPr>
+          <w:t>Increment</w:t>
+        </w:r>
+        <w:proofErr w:type="spellEnd"/>
+      </w:hyperlink>
+    </w:p>
+    <w:p>
+      <w:pPr>
+        <w:pStyle w:val="Listenabsatz"/>
+        <w:numPr>
+          <w:ilvl w:val="1"/>
+          <w:numId w:val="2"/>
+        </w:numPr>
+        <w:rPr>
+          <w:rStyle w:val="blob-code-inner"/>
+        </w:rPr>
+      </w:pPr>
+      <w:r>
+        <w:rPr>
+          <w:rStyle w:val="blob-code-inner"/>
+          <w:sz w:val="24"/>
+        </w:rPr>
+        <w:t xml:space="preserve">Das Inkrement ist die Summe aller </w:t>
+      </w:r>
+      <w:proofErr w:type="spellStart"/>
+      <w:r>
+        <w:rPr>
+          <w:rStyle w:val="blob-code-inner"/>
+          <w:sz w:val="24"/>
+        </w:rPr>
+        <w:t>Product</w:t>
+      </w:r>
+      <w:proofErr w:type="spellEnd"/>
+      <w:r>
+        <w:rPr>
+          <w:rStyle w:val="blob-code-inner"/>
+          <w:sz w:val="24"/>
+        </w:rPr>
+        <w:t xml:space="preserve">-Backlog-Einträge, die während des aktuellen und allen vorangegangenen Sprints fertiggestellt wurden. Am Ende eines Sprints muss das neue Inkrement in einem nutzbaren Zustand sein und der Definition </w:t>
+      </w:r>
+      <w:proofErr w:type="spellStart"/>
+      <w:r>
+        <w:rPr>
+          <w:rStyle w:val="blob-code-inner"/>
+          <w:sz w:val="24"/>
+        </w:rPr>
+        <w:t>of</w:t>
+      </w:r>
+      <w:proofErr w:type="spellEnd"/>
+      <w:r>
+        <w:rPr>
+          <w:rStyle w:val="blob-code-inner"/>
+          <w:sz w:val="24"/>
+        </w:rPr>
+        <w:t xml:space="preserve"> </w:t>
+      </w:r>
+      <w:proofErr w:type="spellStart"/>
+      <w:r>
+        <w:rPr>
+          <w:rStyle w:val="blob-code-inner"/>
+          <w:sz w:val="24"/>
+        </w:rPr>
+        <w:t>Done</w:t>
+      </w:r>
+      <w:proofErr w:type="spellEnd"/>
+      <w:r>
+        <w:rPr>
+          <w:rStyle w:val="blob-code-inner"/>
+          <w:sz w:val="24"/>
+        </w:rPr>
+        <w:t xml:space="preserve"> entsprechen.</w:t>
+      </w:r>
+    </w:p>
+    <w:p>
+      <w:pPr>
+        <w:pStyle w:val="Listenabsatz"/>
+        <w:ind w:left="1440"/>
+      </w:pPr>
+    </w:p>
+    <w:p>
+      <w:pPr>
         <w:pStyle w:val="berschrift2"/>
         <w:rPr>
           <w:rStyle w:val="blob-code-inner"/>
         </w:rPr>
       </w:pPr>
-      <w:hyperlink r:id="rId16" w:anchor="Aktivit.C3.A4ten" w:history="1">
+      <w:hyperlink r:id="rId17" w:anchor="Aktivit.C3.A4ten" w:history="1">
         <w:r>
           <w:rPr>
             <w:rStyle w:val="blob-code-inner"/>
@@ -22710,7 +24495,7 @@
           <w:szCs w:val="24"/>
         </w:rPr>
       </w:pPr>
-      <w:hyperlink r:id="rId17" w:anchor="Sprint_Planning" w:history="1">
+      <w:hyperlink r:id="rId18" w:anchor="Sprint_Planning" w:history="1">
         <w:r>
           <w:rPr>
             <w:rStyle w:val="blob-code-inner"/>
@@ -22718,179 +24503,9 @@
             <w:sz w:val="24"/>
             <w:szCs w:val="24"/>
           </w:rPr>
-          <w:t>Sprint Planning</w:t>
+          <w:t xml:space="preserve">Sprint </w:t>
         </w:r>
-      </w:hyperlink>
-      <w:r>
-        <w:rPr>
-          <w:rStyle w:val="blob-code-inner"/>
-          <w:b/>
-          <w:sz w:val="24"/>
-          <w:szCs w:val="24"/>
-        </w:rPr>
-        <w:t xml:space="preserve"> </w:t>
-      </w:r>
-    </w:p>
-    <w:p>
-      <w:pPr>
-        <w:pStyle w:val="Listenabsatz"/>
-        <w:numPr>
-          <w:ilvl w:val="1"/>
-          <w:numId w:val="2"/>
-        </w:numPr>
-        <w:rPr>
-          <w:rStyle w:val="blob-code-inner"/>
-          <w:sz w:val="24"/>
-          <w:szCs w:val="24"/>
-        </w:rPr>
-      </w:pPr>
-      <w:r>
-        <w:rPr>
-          <w:rStyle w:val="blob-code-inner"/>
-          <w:sz w:val="24"/>
-          <w:szCs w:val="24"/>
-        </w:rPr>
-        <w:t>Im Sprint Planning werden zwei Fragen beantwortet:</w:t>
-      </w:r>
-    </w:p>
-    <w:p>
-      <w:pPr>
-        <w:pStyle w:val="Listenabsatz"/>
-        <w:numPr>
-          <w:ilvl w:val="2"/>
-          <w:numId w:val="2"/>
-        </w:numPr>
-        <w:rPr>
-          <w:rStyle w:val="blob-code-inner"/>
-          <w:b/>
-          <w:sz w:val="24"/>
-          <w:szCs w:val="24"/>
-        </w:rPr>
-      </w:pPr>
-      <w:r>
-        <w:rPr>
-          <w:rStyle w:val="blob-code-inner"/>
-          <w:b/>
-          <w:sz w:val="24"/>
-          <w:szCs w:val="24"/>
-        </w:rPr>
-        <w:t>Was kann im kommenden Sprint entwickelt werden?</w:t>
-      </w:r>
-    </w:p>
-    <w:p>
-      <w:pPr>
-        <w:pStyle w:val="Listenabsatz"/>
-        <w:numPr>
-          <w:ilvl w:val="3"/>
-          <w:numId w:val="2"/>
-        </w:numPr>
-        <w:rPr>
-          <w:rStyle w:val="blob-code-inner"/>
-          <w:sz w:val="24"/>
-          <w:szCs w:val="24"/>
-        </w:rPr>
-      </w:pPr>
-      <w:r>
-        <w:rPr>
-          <w:rStyle w:val="blob-code-inner"/>
-          <w:sz w:val="24"/>
-          <w:szCs w:val="24"/>
-        </w:rPr>
-        <w:t xml:space="preserve">Das gesamte Scrum Team arbeitet im ersten Teil der Planung daran, ein gemeinsames Verständnis für die im Sprint zu erledigende Arbeit zu entwickeln. Dabei werden die Eigenschaften und die Akzeptanzkriterien besprochen, beispielsweise die Gebrauchstauglichkeit. Außerdem einigt sich </w:t>
-      </w:r>
-      <w:r>
-        <w:rPr>
-          <w:rStyle w:val="blob-code-inner"/>
-          <w:sz w:val="24"/>
-          <w:szCs w:val="24"/>
-        </w:rPr>
-        <w:lastRenderedPageBreak/>
-        <w:t>der Product Owner mit dem Entwicklungsteam auf die Kriterien, die am Ende des Sprints darüber entscheiden, ob die neue Funktionalität fertig ist oder nicht</w:t>
-      </w:r>
-    </w:p>
-    <w:p>
-      <w:pPr>
-        <w:pStyle w:val="Listenabsatz"/>
-        <w:ind w:left="2880"/>
-        <w:rPr>
-          <w:rStyle w:val="blob-code-inner"/>
-          <w:sz w:val="24"/>
-          <w:szCs w:val="24"/>
-        </w:rPr>
-      </w:pPr>
-    </w:p>
-    <w:p>
-      <w:pPr>
-        <w:pStyle w:val="Listenabsatz"/>
-        <w:numPr>
-          <w:ilvl w:val="2"/>
-          <w:numId w:val="2"/>
-        </w:numPr>
-        <w:rPr>
-          <w:rStyle w:val="blob-code-inner"/>
-          <w:b/>
-          <w:sz w:val="24"/>
-          <w:szCs w:val="24"/>
-        </w:rPr>
-      </w:pPr>
-      <w:r>
-        <w:rPr>
-          <w:rStyle w:val="blob-code-inner"/>
-          <w:b/>
-          <w:sz w:val="24"/>
-          <w:szCs w:val="24"/>
-        </w:rPr>
-        <w:t>Wie wird die Arbeit im kommenden Sprint erledigt?</w:t>
-      </w:r>
-    </w:p>
-    <w:p>
-      <w:pPr>
-        <w:pStyle w:val="Listenabsatz"/>
-        <w:numPr>
-          <w:ilvl w:val="3"/>
-          <w:numId w:val="2"/>
-        </w:numPr>
-        <w:rPr>
-          <w:rStyle w:val="blob-code-inner"/>
-          <w:sz w:val="24"/>
-          <w:szCs w:val="24"/>
-        </w:rPr>
-      </w:pPr>
-      <w:r>
-        <w:rPr>
-          <w:rStyle w:val="blob-code-inner"/>
-          <w:sz w:val="24"/>
-          <w:szCs w:val="24"/>
-        </w:rPr>
-        <w:t>Im zweiten Teil der Sprint Planung plant das Entwicklungsteam im Detail, welche Aufgaben (Tasks) zum Erreichen des Sprintziels und zur Lieferung der prognostizierten Product-Backlog-Einträge notwendig sind. Diese Planung macht das Entwicklungsteam, wobei der Product Owner für Fragen in Reichweite sein sollte.</w:t>
-      </w:r>
-    </w:p>
-    <w:p>
-      <w:pPr>
-        <w:pStyle w:val="Listenabsatz"/>
-        <w:ind w:left="2880"/>
-        <w:rPr>
-          <w:rStyle w:val="blob-code-inner"/>
-          <w:sz w:val="24"/>
-          <w:szCs w:val="24"/>
-        </w:rPr>
-      </w:pPr>
-    </w:p>
-    <w:p>
-      <w:pPr>
-        <w:pStyle w:val="Listenabsatz"/>
-        <w:numPr>
-          <w:ilvl w:val="0"/>
-          <w:numId w:val="2"/>
-        </w:numPr>
-        <w:rPr>
-          <w:rStyle w:val="blob-code-inner"/>
-          <w:b/>
-          <w:sz w:val="24"/>
-          <w:szCs w:val="24"/>
-        </w:rPr>
-      </w:pPr>
-      <w:hyperlink r:id="rId18" w:anchor="Daily_Scrum" w:history="1">
+        <w:proofErr w:type="spellStart"/>
         <w:r>
           <w:rPr>
             <w:rStyle w:val="blob-code-inner"/>
@@ -22898,9 +24513,19 @@
             <w:sz w:val="24"/>
             <w:szCs w:val="24"/>
           </w:rPr>
-          <w:t>Daily Scrum</w:t>
+          <w:t>Planning</w:t>
         </w:r>
+        <w:proofErr w:type="spellEnd"/>
       </w:hyperlink>
+      <w:r>
+        <w:rPr>
+          <w:rStyle w:val="blob-code-inner"/>
+          <w:b/>
+          <w:sz w:val="24"/>
+          <w:szCs w:val="24"/>
+        </w:rPr>
+        <w:t xml:space="preserve"> </w:t>
+      </w:r>
     </w:p>
     <w:p>
       <w:pPr>
@@ -22921,8 +24546,294 @@
           <w:sz w:val="24"/>
           <w:szCs w:val="24"/>
         </w:rPr>
-        <w:t>Zu Beginn eines jeden Arbeitstages trifft sich das Entwicklerteam zu einem max. 15-minütigen Daily Scrum, bei dem Scrum Master und Product Owner häufig anwesend, jedoch nicht aktiv beteiligt sind, falls sie nicht selbst Backlogelemente bearbeiten. Zweck des Daily Scrum ist der Informationsaustausch. Im Daily Scrum werden keine Probleme gelöst – vielmehr geht es darum, sich einen Überblick über den aktuellen Stand der Arbeit zu verschaffen.</w:t>
-      </w:r>
+        <w:t xml:space="preserve">Im Sprint </w:t>
+      </w:r>
+      <w:proofErr w:type="spellStart"/>
+      <w:r>
+        <w:rPr>
+          <w:rStyle w:val="blob-code-inner"/>
+          <w:sz w:val="24"/>
+          <w:szCs w:val="24"/>
+        </w:rPr>
+        <w:t>Planning</w:t>
+      </w:r>
+      <w:proofErr w:type="spellEnd"/>
+      <w:r>
+        <w:rPr>
+          <w:rStyle w:val="blob-code-inner"/>
+          <w:sz w:val="24"/>
+          <w:szCs w:val="24"/>
+        </w:rPr>
+        <w:t xml:space="preserve"> werden zwei Fragen beantwortet:</w:t>
+      </w:r>
+    </w:p>
+    <w:p>
+      <w:pPr>
+        <w:pStyle w:val="Listenabsatz"/>
+        <w:numPr>
+          <w:ilvl w:val="2"/>
+          <w:numId w:val="2"/>
+        </w:numPr>
+        <w:rPr>
+          <w:rStyle w:val="blob-code-inner"/>
+          <w:b/>
+          <w:sz w:val="24"/>
+          <w:szCs w:val="24"/>
+        </w:rPr>
+      </w:pPr>
+      <w:r>
+        <w:rPr>
+          <w:rStyle w:val="blob-code-inner"/>
+          <w:b/>
+          <w:sz w:val="24"/>
+          <w:szCs w:val="24"/>
+        </w:rPr>
+        <w:t>Was kann im kommenden Sprint entwickelt werden?</w:t>
+      </w:r>
+    </w:p>
+    <w:p>
+      <w:pPr>
+        <w:pStyle w:val="Listenabsatz"/>
+        <w:numPr>
+          <w:ilvl w:val="3"/>
+          <w:numId w:val="2"/>
+        </w:numPr>
+        <w:rPr>
+          <w:rStyle w:val="blob-code-inner"/>
+          <w:sz w:val="24"/>
+          <w:szCs w:val="24"/>
+        </w:rPr>
+      </w:pPr>
+      <w:r>
+        <w:rPr>
+          <w:rStyle w:val="blob-code-inner"/>
+          <w:sz w:val="24"/>
+          <w:szCs w:val="24"/>
+        </w:rPr>
+        <w:t xml:space="preserve">Das gesamte </w:t>
+      </w:r>
+      <w:proofErr w:type="spellStart"/>
+      <w:r>
+        <w:rPr>
+          <w:rStyle w:val="blob-code-inner"/>
+          <w:sz w:val="24"/>
+          <w:szCs w:val="24"/>
+        </w:rPr>
+        <w:t>Scrum</w:t>
+      </w:r>
+      <w:proofErr w:type="spellEnd"/>
+      <w:r>
+        <w:rPr>
+          <w:rStyle w:val="blob-code-inner"/>
+          <w:sz w:val="24"/>
+          <w:szCs w:val="24"/>
+        </w:rPr>
+        <w:t xml:space="preserve"> Team arbeitet im ersten Teil der Planung daran, ein gemeinsames Verständnis für die im Sprint zu erledigende Arbeit zu entwickeln. Dabei werden die Eigenschaften und die Akzeptanzkriterien besprochen, beispielsweise die Gebrauchstauglichkeit. Außerdem einigt sich </w:t>
+      </w:r>
+      <w:r>
+        <w:rPr>
+          <w:rStyle w:val="blob-code-inner"/>
+          <w:sz w:val="24"/>
+          <w:szCs w:val="24"/>
+        </w:rPr>
+        <w:lastRenderedPageBreak/>
+        <w:t xml:space="preserve">der </w:t>
+      </w:r>
+      <w:proofErr w:type="spellStart"/>
+      <w:r>
+        <w:rPr>
+          <w:rStyle w:val="blob-code-inner"/>
+          <w:sz w:val="24"/>
+          <w:szCs w:val="24"/>
+        </w:rPr>
+        <w:t>Product</w:t>
+      </w:r>
+      <w:proofErr w:type="spellEnd"/>
+      <w:r>
+        <w:rPr>
+          <w:rStyle w:val="blob-code-inner"/>
+          <w:sz w:val="24"/>
+          <w:szCs w:val="24"/>
+        </w:rPr>
+        <w:t xml:space="preserve"> </w:t>
+      </w:r>
+      <w:proofErr w:type="spellStart"/>
+      <w:r>
+        <w:rPr>
+          <w:rStyle w:val="blob-code-inner"/>
+          <w:sz w:val="24"/>
+          <w:szCs w:val="24"/>
+        </w:rPr>
+        <w:t>Owner</w:t>
+      </w:r>
+      <w:proofErr w:type="spellEnd"/>
+      <w:r>
+        <w:rPr>
+          <w:rStyle w:val="blob-code-inner"/>
+          <w:sz w:val="24"/>
+          <w:szCs w:val="24"/>
+        </w:rPr>
+        <w:t xml:space="preserve"> mit dem Entwicklungsteam auf die Kriterien, die am Ende des Sprints darüber entscheiden, ob die neue Funktionalität fertig ist oder nicht</w:t>
+      </w:r>
+    </w:p>
+    <w:p>
+      <w:pPr>
+        <w:pStyle w:val="Listenabsatz"/>
+        <w:ind w:left="2880"/>
+        <w:rPr>
+          <w:rStyle w:val="blob-code-inner"/>
+          <w:sz w:val="24"/>
+          <w:szCs w:val="24"/>
+        </w:rPr>
+      </w:pPr>
+    </w:p>
+    <w:p>
+      <w:pPr>
+        <w:pStyle w:val="Listenabsatz"/>
+        <w:numPr>
+          <w:ilvl w:val="2"/>
+          <w:numId w:val="2"/>
+        </w:numPr>
+        <w:rPr>
+          <w:rStyle w:val="blob-code-inner"/>
+          <w:b/>
+          <w:sz w:val="24"/>
+          <w:szCs w:val="24"/>
+        </w:rPr>
+      </w:pPr>
+      <w:r>
+        <w:rPr>
+          <w:rStyle w:val="blob-code-inner"/>
+          <w:b/>
+          <w:sz w:val="24"/>
+          <w:szCs w:val="24"/>
+        </w:rPr>
+        <w:t>Wie wird die Arbeit im kommenden Sprint erledigt?</w:t>
+      </w:r>
+    </w:p>
+    <w:p>
+      <w:pPr>
+        <w:pStyle w:val="Listenabsatz"/>
+        <w:numPr>
+          <w:ilvl w:val="3"/>
+          <w:numId w:val="2"/>
+        </w:numPr>
+        <w:rPr>
+          <w:rStyle w:val="blob-code-inner"/>
+          <w:sz w:val="24"/>
+          <w:szCs w:val="24"/>
+        </w:rPr>
+      </w:pPr>
+      <w:r>
+        <w:rPr>
+          <w:rStyle w:val="blob-code-inner"/>
+          <w:sz w:val="24"/>
+          <w:szCs w:val="24"/>
+        </w:rPr>
+        <w:t xml:space="preserve">Im zweiten Teil der Sprint Planung plant das Entwicklungsteam im Detail, welche Aufgaben (Tasks) zum Erreichen des Sprintziels und zur Lieferung der prognostizierten </w:t>
+      </w:r>
+      <w:proofErr w:type="spellStart"/>
+      <w:r>
+        <w:rPr>
+          <w:rStyle w:val="blob-code-inner"/>
+          <w:sz w:val="24"/>
+          <w:szCs w:val="24"/>
+        </w:rPr>
+        <w:t>Product</w:t>
+      </w:r>
+      <w:proofErr w:type="spellEnd"/>
+      <w:r>
+        <w:rPr>
+          <w:rStyle w:val="blob-code-inner"/>
+          <w:sz w:val="24"/>
+          <w:szCs w:val="24"/>
+        </w:rPr>
+        <w:t xml:space="preserve">-Backlog-Einträge notwendig sind. Diese Planung macht das Entwicklungsteam, wobei der </w:t>
+      </w:r>
+      <w:proofErr w:type="spellStart"/>
+      <w:r>
+        <w:rPr>
+          <w:rStyle w:val="blob-code-inner"/>
+          <w:sz w:val="24"/>
+          <w:szCs w:val="24"/>
+        </w:rPr>
+        <w:t>Product</w:t>
+      </w:r>
+      <w:proofErr w:type="spellEnd"/>
+      <w:r>
+        <w:rPr>
+          <w:rStyle w:val="blob-code-inner"/>
+          <w:sz w:val="24"/>
+          <w:szCs w:val="24"/>
+        </w:rPr>
+        <w:t xml:space="preserve"> </w:t>
+      </w:r>
+      <w:proofErr w:type="spellStart"/>
+      <w:r>
+        <w:rPr>
+          <w:rStyle w:val="blob-code-inner"/>
+          <w:sz w:val="24"/>
+          <w:szCs w:val="24"/>
+        </w:rPr>
+        <w:t>Owner</w:t>
+      </w:r>
+      <w:proofErr w:type="spellEnd"/>
+      <w:r>
+        <w:rPr>
+          <w:rStyle w:val="blob-code-inner"/>
+          <w:sz w:val="24"/>
+          <w:szCs w:val="24"/>
+        </w:rPr>
+        <w:t xml:space="preserve"> für Fragen in Reichweite sein sollte.</w:t>
+      </w:r>
+    </w:p>
+    <w:p>
+      <w:pPr>
+        <w:pStyle w:val="Listenabsatz"/>
+        <w:ind w:left="2880"/>
+        <w:rPr>
+          <w:rStyle w:val="blob-code-inner"/>
+          <w:sz w:val="24"/>
+          <w:szCs w:val="24"/>
+        </w:rPr>
+      </w:pPr>
+    </w:p>
+    <w:p>
+      <w:pPr>
+        <w:pStyle w:val="Listenabsatz"/>
+        <w:numPr>
+          <w:ilvl w:val="0"/>
+          <w:numId w:val="2"/>
+        </w:numPr>
+        <w:rPr>
+          <w:rStyle w:val="blob-code-inner"/>
+          <w:b/>
+          <w:sz w:val="24"/>
+          <w:szCs w:val="24"/>
+        </w:rPr>
+      </w:pPr>
+      <w:hyperlink r:id="rId19" w:anchor="Daily_Scrum" w:history="1">
+        <w:r>
+          <w:rPr>
+            <w:rStyle w:val="blob-code-inner"/>
+            <w:b/>
+            <w:sz w:val="24"/>
+            <w:szCs w:val="24"/>
+          </w:rPr>
+          <w:t xml:space="preserve">Daily </w:t>
+        </w:r>
+        <w:proofErr w:type="spellStart"/>
+        <w:r>
+          <w:rPr>
+            <w:rStyle w:val="blob-code-inner"/>
+            <w:b/>
+            <w:sz w:val="24"/>
+            <w:szCs w:val="24"/>
+          </w:rPr>
+          <w:t>Scrum</w:t>
+        </w:r>
+        <w:proofErr w:type="spellEnd"/>
+      </w:hyperlink>
     </w:p>
     <w:p>
       <w:pPr>
@@ -22940,11 +24851,161 @@
       <w:r>
         <w:rPr>
           <w:rStyle w:val="blob-code-inner"/>
+          <w:sz w:val="24"/>
+          <w:szCs w:val="24"/>
+        </w:rPr>
+        <w:t xml:space="preserve">Zu Beginn eines jeden Arbeitstages trifft sich das Entwicklerteam zu einem max. 15-minütigen Daily </w:t>
+      </w:r>
+      <w:proofErr w:type="spellStart"/>
+      <w:r>
+        <w:rPr>
+          <w:rStyle w:val="blob-code-inner"/>
+          <w:sz w:val="24"/>
+          <w:szCs w:val="24"/>
+        </w:rPr>
+        <w:t>Scrum</w:t>
+      </w:r>
+      <w:proofErr w:type="spellEnd"/>
+      <w:r>
+        <w:rPr>
+          <w:rStyle w:val="blob-code-inner"/>
+          <w:sz w:val="24"/>
+          <w:szCs w:val="24"/>
+        </w:rPr>
+        <w:t xml:space="preserve">, bei dem </w:t>
+      </w:r>
+      <w:proofErr w:type="spellStart"/>
+      <w:r>
+        <w:rPr>
+          <w:rStyle w:val="blob-code-inner"/>
+          <w:sz w:val="24"/>
+          <w:szCs w:val="24"/>
+        </w:rPr>
+        <w:t>Scrum</w:t>
+      </w:r>
+      <w:proofErr w:type="spellEnd"/>
+      <w:r>
+        <w:rPr>
+          <w:rStyle w:val="blob-code-inner"/>
+          <w:sz w:val="24"/>
+          <w:szCs w:val="24"/>
+        </w:rPr>
+        <w:t xml:space="preserve"> Master und </w:t>
+      </w:r>
+      <w:proofErr w:type="spellStart"/>
+      <w:r>
+        <w:rPr>
+          <w:rStyle w:val="blob-code-inner"/>
+          <w:sz w:val="24"/>
+          <w:szCs w:val="24"/>
+        </w:rPr>
+        <w:t>Product</w:t>
+      </w:r>
+      <w:proofErr w:type="spellEnd"/>
+      <w:r>
+        <w:rPr>
+          <w:rStyle w:val="blob-code-inner"/>
+          <w:sz w:val="24"/>
+          <w:szCs w:val="24"/>
+        </w:rPr>
+        <w:t xml:space="preserve"> </w:t>
+      </w:r>
+      <w:proofErr w:type="spellStart"/>
+      <w:r>
+        <w:rPr>
+          <w:rStyle w:val="blob-code-inner"/>
+          <w:sz w:val="24"/>
+          <w:szCs w:val="24"/>
+        </w:rPr>
+        <w:t>Owner</w:t>
+      </w:r>
+      <w:proofErr w:type="spellEnd"/>
+      <w:r>
+        <w:rPr>
+          <w:rStyle w:val="blob-code-inner"/>
+          <w:sz w:val="24"/>
+          <w:szCs w:val="24"/>
+        </w:rPr>
+        <w:t xml:space="preserve"> häufig anwesend, jedoch nicht aktiv beteiligt sind, falls sie nicht selbst Backlogelemente bearbeiten. Zweck des Daily </w:t>
+      </w:r>
+      <w:proofErr w:type="spellStart"/>
+      <w:r>
+        <w:rPr>
+          <w:rStyle w:val="blob-code-inner"/>
+          <w:sz w:val="24"/>
+          <w:szCs w:val="24"/>
+        </w:rPr>
+        <w:t>Scrum</w:t>
+      </w:r>
+      <w:proofErr w:type="spellEnd"/>
+      <w:r>
+        <w:rPr>
+          <w:rStyle w:val="blob-code-inner"/>
+          <w:sz w:val="24"/>
+          <w:szCs w:val="24"/>
+        </w:rPr>
+        <w:t xml:space="preserve"> ist der Informationsaustausch. Im Daily </w:t>
+      </w:r>
+      <w:proofErr w:type="spellStart"/>
+      <w:r>
+        <w:rPr>
+          <w:rStyle w:val="blob-code-inner"/>
+          <w:sz w:val="24"/>
+          <w:szCs w:val="24"/>
+        </w:rPr>
+        <w:t>Scrum</w:t>
+      </w:r>
+      <w:proofErr w:type="spellEnd"/>
+      <w:r>
+        <w:rPr>
+          <w:rStyle w:val="blob-code-inner"/>
+          <w:sz w:val="24"/>
+          <w:szCs w:val="24"/>
+        </w:rPr>
+        <w:t xml:space="preserve"> werden keine Probleme gelöst – vielmehr geht es darum, sich einen Überblick über den aktuellen Stand der Arbeit zu verschaffen.</w:t>
+      </w:r>
+    </w:p>
+    <w:p>
+      <w:pPr>
+        <w:pStyle w:val="Listenabsatz"/>
+        <w:numPr>
+          <w:ilvl w:val="1"/>
+          <w:numId w:val="2"/>
+        </w:numPr>
+        <w:rPr>
+          <w:rStyle w:val="blob-code-inner"/>
+          <w:sz w:val="24"/>
+          <w:szCs w:val="24"/>
+        </w:rPr>
+      </w:pPr>
+      <w:r>
+        <w:rPr>
+          <w:rStyle w:val="blob-code-inner"/>
           <w:b/>
           <w:sz w:val="24"/>
           <w:szCs w:val="24"/>
         </w:rPr>
-        <w:t>Im Daily Scrum werden drei Fragen beantwortet</w:t>
+        <w:t xml:space="preserve">Im Daily </w:t>
+      </w:r>
+      <w:proofErr w:type="spellStart"/>
+      <w:r>
+        <w:rPr>
+          <w:rStyle w:val="blob-code-inner"/>
+          <w:b/>
+          <w:sz w:val="24"/>
+          <w:szCs w:val="24"/>
+        </w:rPr>
+        <w:t>Scrum</w:t>
+      </w:r>
+      <w:proofErr w:type="spellEnd"/>
+      <w:r>
+        <w:rPr>
+          <w:rStyle w:val="blob-code-inner"/>
+          <w:b/>
+          <w:sz w:val="24"/>
+          <w:szCs w:val="24"/>
+        </w:rPr>
+        <w:t xml:space="preserve"> werden drei Fragen beantwortet</w:t>
       </w:r>
       <w:r>
         <w:rPr>
@@ -23046,7 +25107,7 @@
           <w:szCs w:val="24"/>
         </w:rPr>
       </w:pPr>
-      <w:hyperlink r:id="rId19" w:anchor="Sprint_Review" w:history="1">
+      <w:hyperlink r:id="rId20" w:anchor="Sprint_Review" w:history="1">
         <w:r>
           <w:rPr>
             <w:rStyle w:val="blob-code-inner"/>
@@ -23077,7 +25138,79 @@
           <w:sz w:val="24"/>
           <w:szCs w:val="24"/>
         </w:rPr>
-        <w:t>Das Sprint Review steht am Ende des Sprints. Hier überprüft das Scrum Team das Inkrement, um das Product Backlog bei Bedarf anzupassen. Das Entwicklungsteam präsentiert seine Ergebnisse und es wird überprüft, ob das zu Beginn gesteckte Ziel erreicht wurde. Das Scrum Team und die Stakeholder besprechen die Ergebnisse und was als Nächstes zu tun ist.</w:t>
+        <w:t xml:space="preserve">Das Sprint Review steht am Ende des Sprints. Hier überprüft das </w:t>
+      </w:r>
+      <w:proofErr w:type="spellStart"/>
+      <w:r>
+        <w:rPr>
+          <w:rStyle w:val="blob-code-inner"/>
+          <w:sz w:val="24"/>
+          <w:szCs w:val="24"/>
+        </w:rPr>
+        <w:t>Scrum</w:t>
+      </w:r>
+      <w:proofErr w:type="spellEnd"/>
+      <w:r>
+        <w:rPr>
+          <w:rStyle w:val="blob-code-inner"/>
+          <w:sz w:val="24"/>
+          <w:szCs w:val="24"/>
+        </w:rPr>
+        <w:t xml:space="preserve"> Team das Inkrement, um das </w:t>
+      </w:r>
+      <w:proofErr w:type="spellStart"/>
+      <w:r>
+        <w:rPr>
+          <w:rStyle w:val="blob-code-inner"/>
+          <w:sz w:val="24"/>
+          <w:szCs w:val="24"/>
+        </w:rPr>
+        <w:t>Product</w:t>
+      </w:r>
+      <w:proofErr w:type="spellEnd"/>
+      <w:r>
+        <w:rPr>
+          <w:rStyle w:val="blob-code-inner"/>
+          <w:sz w:val="24"/>
+          <w:szCs w:val="24"/>
+        </w:rPr>
+        <w:t xml:space="preserve"> </w:t>
+      </w:r>
+      <w:proofErr w:type="spellStart"/>
+      <w:r>
+        <w:rPr>
+          <w:rStyle w:val="blob-code-inner"/>
+          <w:sz w:val="24"/>
+          <w:szCs w:val="24"/>
+        </w:rPr>
+        <w:t>Backlog</w:t>
+      </w:r>
+      <w:proofErr w:type="spellEnd"/>
+      <w:r>
+        <w:rPr>
+          <w:rStyle w:val="blob-code-inner"/>
+          <w:sz w:val="24"/>
+          <w:szCs w:val="24"/>
+        </w:rPr>
+        <w:t xml:space="preserve"> bei Bedarf anzupassen. Das Entwicklungsteam präsentiert seine Ergebnisse und es wird überprüft, ob das zu Beginn gesteckte Ziel erreicht wurde. Das </w:t>
+      </w:r>
+      <w:proofErr w:type="spellStart"/>
+      <w:r>
+        <w:rPr>
+          <w:rStyle w:val="blob-code-inner"/>
+          <w:sz w:val="24"/>
+          <w:szCs w:val="24"/>
+        </w:rPr>
+        <w:t>Scrum</w:t>
+      </w:r>
+      <w:proofErr w:type="spellEnd"/>
+      <w:r>
+        <w:rPr>
+          <w:rStyle w:val="blob-code-inner"/>
+          <w:sz w:val="24"/>
+          <w:szCs w:val="24"/>
+        </w:rPr>
+        <w:t xml:space="preserve"> Team und die Stakeholder besprechen die Ergebnisse und was als Nächstes zu tun ist.</w:t>
       </w:r>
       <w:r>
         <w:rPr>
@@ -23122,7 +25255,7 @@
           <w:lang w:val="en-US"/>
         </w:rPr>
       </w:pPr>
-      <w:hyperlink r:id="rId20" w:anchor="Sprint_Retrospektive" w:history="1">
+      <w:hyperlink r:id="rId21" w:anchor="Sprint_Retrospektive" w:history="1">
         <w:r>
           <w:rPr>
             <w:rStyle w:val="blob-code-inner"/>
@@ -23131,8 +25264,20 @@
             <w:szCs w:val="24"/>
             <w:lang w:val="en-US"/>
           </w:rPr>
-          <w:t>Sprint Retrospektive</w:t>
+          <w:t xml:space="preserve">Sprint </w:t>
         </w:r>
+        <w:proofErr w:type="spellStart"/>
+        <w:r>
+          <w:rPr>
+            <w:rStyle w:val="blob-code-inner"/>
+            <w:b/>
+            <w:sz w:val="24"/>
+            <w:szCs w:val="24"/>
+            <w:lang w:val="en-US"/>
+          </w:rPr>
+          <w:t>Retrospektive</w:t>
+        </w:r>
+        <w:proofErr w:type="spellEnd"/>
       </w:hyperlink>
     </w:p>
     <w:p>
@@ -23154,7 +25299,79 @@
           <w:sz w:val="24"/>
           <w:szCs w:val="24"/>
         </w:rPr>
-        <w:t>Die Sprint Retrospektive steht am Ende eines Sprints. Hierbei überprüft das Scrum Team seine bisherige Arbeitsweise, um sie in Zukunft effizienter und effektiver zu machen. Der Scrum Master unterstützt das Scrum Team darin, gute Praktiken und Verbesserungen zu finden, die im nächsten Sprint umgesetzt werden. Die Retrospektive ist eine gemeinsame Aktivität des Scrum Teams.</w:t>
+        <w:t xml:space="preserve">Die Sprint Retrospektive steht am Ende eines Sprints. Hierbei überprüft das </w:t>
+      </w:r>
+      <w:proofErr w:type="spellStart"/>
+      <w:r>
+        <w:rPr>
+          <w:rStyle w:val="blob-code-inner"/>
+          <w:sz w:val="24"/>
+          <w:szCs w:val="24"/>
+        </w:rPr>
+        <w:t>Scrum</w:t>
+      </w:r>
+      <w:proofErr w:type="spellEnd"/>
+      <w:r>
+        <w:rPr>
+          <w:rStyle w:val="blob-code-inner"/>
+          <w:sz w:val="24"/>
+          <w:szCs w:val="24"/>
+        </w:rPr>
+        <w:t xml:space="preserve"> Team seine bisherige Arbeitsweise, um sie in Zukunft effizienter und effektiver zu machen. Der </w:t>
+      </w:r>
+      <w:proofErr w:type="spellStart"/>
+      <w:r>
+        <w:rPr>
+          <w:rStyle w:val="blob-code-inner"/>
+          <w:sz w:val="24"/>
+          <w:szCs w:val="24"/>
+        </w:rPr>
+        <w:t>Scrum</w:t>
+      </w:r>
+      <w:proofErr w:type="spellEnd"/>
+      <w:r>
+        <w:rPr>
+          <w:rStyle w:val="blob-code-inner"/>
+          <w:sz w:val="24"/>
+          <w:szCs w:val="24"/>
+        </w:rPr>
+        <w:t xml:space="preserve"> Master unterstützt das </w:t>
+      </w:r>
+      <w:proofErr w:type="spellStart"/>
+      <w:r>
+        <w:rPr>
+          <w:rStyle w:val="blob-code-inner"/>
+          <w:sz w:val="24"/>
+          <w:szCs w:val="24"/>
+        </w:rPr>
+        <w:t>Scrum</w:t>
+      </w:r>
+      <w:proofErr w:type="spellEnd"/>
+      <w:r>
+        <w:rPr>
+          <w:rStyle w:val="blob-code-inner"/>
+          <w:sz w:val="24"/>
+          <w:szCs w:val="24"/>
+        </w:rPr>
+        <w:t xml:space="preserve"> Team darin, gute Praktiken und Verbesserungen zu finden, die im nächsten Sprint umgesetzt werden. Die Retrospektive ist eine gemeinsame Aktivität des </w:t>
+      </w:r>
+      <w:proofErr w:type="spellStart"/>
+      <w:r>
+        <w:rPr>
+          <w:rStyle w:val="blob-code-inner"/>
+          <w:sz w:val="24"/>
+          <w:szCs w:val="24"/>
+        </w:rPr>
+        <w:t>Scrum</w:t>
+      </w:r>
+      <w:proofErr w:type="spellEnd"/>
+      <w:r>
+        <w:rPr>
+          <w:rStyle w:val="blob-code-inner"/>
+          <w:sz w:val="24"/>
+          <w:szCs w:val="24"/>
+        </w:rPr>
+        <w:t xml:space="preserve"> Teams.</w:t>
       </w:r>
       <w:r>
         <w:t xml:space="preserve"> </w:t>
@@ -23205,7 +25422,7 @@
           <w:lang w:val="en-US"/>
         </w:rPr>
       </w:pPr>
-      <w:hyperlink r:id="rId21" w:anchor="Product_Backlog_Refinement" w:history="1">
+      <w:hyperlink r:id="rId22" w:anchor="Product_Backlog_Refinement" w:history="1">
         <w:r>
           <w:rPr>
             <w:rStyle w:val="blob-code-inner"/>
@@ -23237,7 +25454,133 @@
           <w:sz w:val="24"/>
           <w:szCs w:val="24"/>
         </w:rPr>
-        <w:t>Das Product Backlog Refinement ist ein fortlaufender Prozess, bei dem der Product Owner und das Entwicklungsteam gemeinsam das Product Backlog we</w:t>
+        <w:t xml:space="preserve">Das </w:t>
+      </w:r>
+      <w:proofErr w:type="spellStart"/>
+      <w:r>
+        <w:rPr>
+          <w:rStyle w:val="blob-code-inner"/>
+          <w:sz w:val="24"/>
+          <w:szCs w:val="24"/>
+        </w:rPr>
+        <w:t>Product</w:t>
+      </w:r>
+      <w:proofErr w:type="spellEnd"/>
+      <w:r>
+        <w:rPr>
+          <w:rStyle w:val="blob-code-inner"/>
+          <w:sz w:val="24"/>
+          <w:szCs w:val="24"/>
+        </w:rPr>
+        <w:t xml:space="preserve"> </w:t>
+      </w:r>
+      <w:proofErr w:type="spellStart"/>
+      <w:r>
+        <w:rPr>
+          <w:rStyle w:val="blob-code-inner"/>
+          <w:sz w:val="24"/>
+          <w:szCs w:val="24"/>
+        </w:rPr>
+        <w:t>Backlog</w:t>
+      </w:r>
+      <w:proofErr w:type="spellEnd"/>
+      <w:r>
+        <w:rPr>
+          <w:rStyle w:val="blob-code-inner"/>
+          <w:sz w:val="24"/>
+          <w:szCs w:val="24"/>
+        </w:rPr>
+        <w:t xml:space="preserve"> </w:t>
+      </w:r>
+      <w:proofErr w:type="spellStart"/>
+      <w:r>
+        <w:rPr>
+          <w:rStyle w:val="blob-code-inner"/>
+          <w:sz w:val="24"/>
+          <w:szCs w:val="24"/>
+        </w:rPr>
+        <w:t>Refinement</w:t>
+      </w:r>
+      <w:proofErr w:type="spellEnd"/>
+      <w:r>
+        <w:rPr>
+          <w:rStyle w:val="blob-code-inner"/>
+          <w:sz w:val="24"/>
+          <w:szCs w:val="24"/>
+        </w:rPr>
+        <w:t xml:space="preserve"> ist ein fortlaufender Prozess, bei dem der </w:t>
+      </w:r>
+      <w:proofErr w:type="spellStart"/>
+      <w:r>
+        <w:rPr>
+          <w:rStyle w:val="blob-code-inner"/>
+          <w:sz w:val="24"/>
+          <w:szCs w:val="24"/>
+        </w:rPr>
+        <w:t>Product</w:t>
+      </w:r>
+      <w:proofErr w:type="spellEnd"/>
+      <w:r>
+        <w:rPr>
+          <w:rStyle w:val="blob-code-inner"/>
+          <w:sz w:val="24"/>
+          <w:szCs w:val="24"/>
+        </w:rPr>
+        <w:t xml:space="preserve"> </w:t>
+      </w:r>
+      <w:proofErr w:type="spellStart"/>
+      <w:r>
+        <w:rPr>
+          <w:rStyle w:val="blob-code-inner"/>
+          <w:sz w:val="24"/>
+          <w:szCs w:val="24"/>
+        </w:rPr>
+        <w:t>Owner</w:t>
+      </w:r>
+      <w:proofErr w:type="spellEnd"/>
+      <w:r>
+        <w:rPr>
+          <w:rStyle w:val="blob-code-inner"/>
+          <w:sz w:val="24"/>
+          <w:szCs w:val="24"/>
+        </w:rPr>
+        <w:t xml:space="preserve"> und das Entwicklungsteam gemeinsam das </w:t>
+      </w:r>
+      <w:proofErr w:type="spellStart"/>
+      <w:r>
+        <w:rPr>
+          <w:rStyle w:val="blob-code-inner"/>
+          <w:sz w:val="24"/>
+          <w:szCs w:val="24"/>
+        </w:rPr>
+        <w:t>Product</w:t>
+      </w:r>
+      <w:proofErr w:type="spellEnd"/>
+      <w:r>
+        <w:rPr>
+          <w:rStyle w:val="blob-code-inner"/>
+          <w:sz w:val="24"/>
+          <w:szCs w:val="24"/>
+        </w:rPr>
+        <w:t xml:space="preserve"> </w:t>
+      </w:r>
+      <w:proofErr w:type="spellStart"/>
+      <w:r>
+        <w:rPr>
+          <w:rStyle w:val="blob-code-inner"/>
+          <w:sz w:val="24"/>
+          <w:szCs w:val="24"/>
+        </w:rPr>
+        <w:t>Backlog</w:t>
+      </w:r>
+      <w:proofErr w:type="spellEnd"/>
+      <w:r>
+        <w:rPr>
+          <w:rStyle w:val="blob-code-inner"/>
+          <w:sz w:val="24"/>
+          <w:szCs w:val="24"/>
+        </w:rPr>
+        <w:t xml:space="preserve"> we</w:t>
       </w:r>
       <w:r>
         <w:rPr>
@@ -23262,6 +25605,7 @@
           <w:lang w:val="en-US"/>
         </w:rPr>
       </w:pPr>
+      <w:proofErr w:type="spellStart"/>
       <w:r>
         <w:rPr>
           <w:rStyle w:val="blob-code-inner"/>
@@ -23269,8 +25613,29 @@
           <w:szCs w:val="24"/>
           <w:lang w:val="en-US"/>
         </w:rPr>
-        <w:t>Ordnen der Einträge</w:t>
-      </w:r>
+        <w:t>Ordnen</w:t>
+      </w:r>
+      <w:proofErr w:type="spellEnd"/>
+      <w:r>
+        <w:rPr>
+          <w:rStyle w:val="blob-code-inner"/>
+          <w:sz w:val="24"/>
+          <w:szCs w:val="24"/>
+          <w:lang w:val="en-US"/>
+        </w:rPr>
+        <w:t xml:space="preserve"> der </w:t>
+      </w:r>
+      <w:proofErr w:type="spellStart"/>
+      <w:r>
+        <w:rPr>
+          <w:rStyle w:val="blob-code-inner"/>
+          <w:sz w:val="24"/>
+          <w:szCs w:val="24"/>
+          <w:lang w:val="en-US"/>
+        </w:rPr>
+        <w:t>Einträge</w:t>
+      </w:r>
+      <w:proofErr w:type="spellEnd"/>
     </w:p>
     <w:p>
       <w:pPr>
@@ -23308,6 +25673,7 @@
           <w:lang w:val="en-US"/>
         </w:rPr>
       </w:pPr>
+      <w:proofErr w:type="spellStart"/>
       <w:r>
         <w:rPr>
           <w:rStyle w:val="blob-code-inner"/>
@@ -23315,8 +25681,49 @@
           <w:szCs w:val="24"/>
           <w:lang w:val="en-US"/>
         </w:rPr>
-        <w:t>Hinzufügen von neuen Einträgen</w:t>
-      </w:r>
+        <w:t>Hinzufügen</w:t>
+      </w:r>
+      <w:proofErr w:type="spellEnd"/>
+      <w:r>
+        <w:rPr>
+          <w:rStyle w:val="blob-code-inner"/>
+          <w:sz w:val="24"/>
+          <w:szCs w:val="24"/>
+          <w:lang w:val="en-US"/>
+        </w:rPr>
+        <w:t xml:space="preserve"> von </w:t>
+      </w:r>
+      <w:proofErr w:type="spellStart"/>
+      <w:r>
+        <w:rPr>
+          <w:rStyle w:val="blob-code-inner"/>
+          <w:sz w:val="24"/>
+          <w:szCs w:val="24"/>
+          <w:lang w:val="en-US"/>
+        </w:rPr>
+        <w:t>neuen</w:t>
+      </w:r>
+      <w:proofErr w:type="spellEnd"/>
+      <w:r>
+        <w:rPr>
+          <w:rStyle w:val="blob-code-inner"/>
+          <w:sz w:val="24"/>
+          <w:szCs w:val="24"/>
+          <w:lang w:val="en-US"/>
+        </w:rPr>
+        <w:t xml:space="preserve"> </w:t>
+      </w:r>
+      <w:proofErr w:type="spellStart"/>
+      <w:r>
+        <w:rPr>
+          <w:rStyle w:val="blob-code-inner"/>
+          <w:sz w:val="24"/>
+          <w:szCs w:val="24"/>
+          <w:lang w:val="en-US"/>
+        </w:rPr>
+        <w:t>Einträgen</w:t>
+      </w:r>
+      <w:proofErr w:type="spellEnd"/>
     </w:p>
     <w:p>
       <w:pPr>
@@ -23332,6 +25739,7 @@
           <w:lang w:val="en-US"/>
         </w:rPr>
       </w:pPr>
+      <w:proofErr w:type="spellStart"/>
       <w:r>
         <w:rPr>
           <w:rStyle w:val="blob-code-inner"/>
@@ -23339,8 +25747,29 @@
           <w:szCs w:val="24"/>
           <w:lang w:val="en-US"/>
         </w:rPr>
-        <w:t>Detaillieren von Einträgen</w:t>
-      </w:r>
+        <w:t>Detaillieren</w:t>
+      </w:r>
+      <w:proofErr w:type="spellEnd"/>
+      <w:r>
+        <w:rPr>
+          <w:rStyle w:val="blob-code-inner"/>
+          <w:sz w:val="24"/>
+          <w:szCs w:val="24"/>
+          <w:lang w:val="en-US"/>
+        </w:rPr>
+        <w:t xml:space="preserve"> von </w:t>
+      </w:r>
+      <w:proofErr w:type="spellStart"/>
+      <w:r>
+        <w:rPr>
+          <w:rStyle w:val="blob-code-inner"/>
+          <w:sz w:val="24"/>
+          <w:szCs w:val="24"/>
+          <w:lang w:val="en-US"/>
+        </w:rPr>
+        <w:t>Einträgen</w:t>
+      </w:r>
+      <w:proofErr w:type="spellEnd"/>
     </w:p>
     <w:p>
       <w:pPr>
@@ -23356,6 +25785,7 @@
           <w:lang w:val="en-US"/>
         </w:rPr>
       </w:pPr>
+      <w:proofErr w:type="spellStart"/>
       <w:r>
         <w:rPr>
           <w:rStyle w:val="blob-code-inner"/>
@@ -23363,8 +25793,29 @@
           <w:szCs w:val="24"/>
           <w:lang w:val="en-US"/>
         </w:rPr>
-        <w:t>Zusammenfassen von Einträgen</w:t>
-      </w:r>
+        <w:t>Zusammenfassen</w:t>
+      </w:r>
+      <w:proofErr w:type="spellEnd"/>
+      <w:r>
+        <w:rPr>
+          <w:rStyle w:val="blob-code-inner"/>
+          <w:sz w:val="24"/>
+          <w:szCs w:val="24"/>
+          <w:lang w:val="en-US"/>
+        </w:rPr>
+        <w:t xml:space="preserve"> von </w:t>
+      </w:r>
+      <w:proofErr w:type="spellStart"/>
+      <w:r>
+        <w:rPr>
+          <w:rStyle w:val="blob-code-inner"/>
+          <w:sz w:val="24"/>
+          <w:szCs w:val="24"/>
+          <w:lang w:val="en-US"/>
+        </w:rPr>
+        <w:t>Einträgen</w:t>
+      </w:r>
+      <w:proofErr w:type="spellEnd"/>
     </w:p>
     <w:p>
       <w:pPr>
@@ -23380,6 +25831,7 @@
           <w:lang w:val="en-US"/>
         </w:rPr>
       </w:pPr>
+      <w:proofErr w:type="spellStart"/>
       <w:r>
         <w:rPr>
           <w:rStyle w:val="blob-code-inner"/>
@@ -23387,8 +25839,29 @@
           <w:szCs w:val="24"/>
           <w:lang w:val="en-US"/>
         </w:rPr>
-        <w:t>Schätzen von Einträgen</w:t>
-      </w:r>
+        <w:t>Schätzen</w:t>
+      </w:r>
+      <w:proofErr w:type="spellEnd"/>
+      <w:r>
+        <w:rPr>
+          <w:rStyle w:val="blob-code-inner"/>
+          <w:sz w:val="24"/>
+          <w:szCs w:val="24"/>
+          <w:lang w:val="en-US"/>
+        </w:rPr>
+        <w:t xml:space="preserve"> von </w:t>
+      </w:r>
+      <w:proofErr w:type="spellStart"/>
+      <w:r>
+        <w:rPr>
+          <w:rStyle w:val="blob-code-inner"/>
+          <w:sz w:val="24"/>
+          <w:szCs w:val="24"/>
+          <w:lang w:val="en-US"/>
+        </w:rPr>
+        <w:t>Einträgen</w:t>
+      </w:r>
+      <w:proofErr w:type="spellEnd"/>
     </w:p>
     <w:p>
       <w:pPr>
@@ -23404,6 +25877,7 @@
           <w:lang w:val="en-US"/>
         </w:rPr>
       </w:pPr>
+      <w:proofErr w:type="spellStart"/>
       <w:r>
         <w:rPr>
           <w:rStyle w:val="blob-code-inner"/>
@@ -23411,7 +25885,17 @@
           <w:szCs w:val="24"/>
           <w:lang w:val="en-US"/>
         </w:rPr>
-        <w:t>Planung von Releases</w:t>
+        <w:t>Planung</w:t>
+      </w:r>
+      <w:proofErr w:type="spellEnd"/>
+      <w:r>
+        <w:rPr>
+          <w:rStyle w:val="blob-code-inner"/>
+          <w:sz w:val="24"/>
+          <w:szCs w:val="24"/>
+          <w:lang w:val="en-US"/>
+        </w:rPr>
+        <w:t xml:space="preserve"> von Releases</w:t>
       </w:r>
     </w:p>
     <w:p>
@@ -23454,7 +25938,7 @@
 </file>
 
 <file path=word/numbering.xml><?xml version="1.0" encoding="utf-8"?>
-<w:numbering xmlns:wpc="http://schemas.microsoft.com/office/word/2010/wordprocessingCanvas" xmlns:mo="http://schemas.microsoft.com/office/mac/office/2008/main" xmlns:mc="http://schemas.openxmlformats.org/markup-compatibility/2006" xmlns:mv="urn:schemas-microsoft-com:mac:vml" xmlns:o="urn:schemas-microsoft-com:office:office" xmlns:r="http://schemas.openxmlformats.org/officeDocument/2006/relationships" xmlns:m="http://schemas.openxmlformats.org/officeDocument/2006/math" xmlns:v="urn:schemas-microsoft-com:vml" xmlns:wp14="http://schemas.microsoft.com/office/word/2010/wordprocessingDrawing" xmlns:wp="http://schemas.openxmlformats.org/drawingml/2006/wordprocessingDrawing" xmlns:w10="urn:schemas-microsoft-com:office:word" xmlns:w="http://schemas.openxmlformats.org/wordprocessingml/2006/main" xmlns:w14="http://schemas.microsoft.com/office/word/2010/wordml" xmlns:w15="http://schemas.microsoft.com/office/word/2012/wordml" xmlns:wpg="http://schemas.microsoft.com/office/word/2010/wordprocessingGroup" xmlns:wpi="http://schemas.microsoft.com/office/word/2010/wordprocessingInk" xmlns:wne="http://schemas.microsoft.com/office/word/2006/wordml" xmlns:wps="http://schemas.microsoft.com/office/word/2010/wordprocessingShape" mc:Ignorable="w14 w15 wp14">
+<w:numbering xmlns:wpc="http://schemas.microsoft.com/office/word/2010/wordprocessingCanvas" xmlns:mc="http://schemas.openxmlformats.org/markup-compatibility/2006" xmlns:o="urn:schemas-microsoft-com:office:office" xmlns:r="http://schemas.openxmlformats.org/officeDocument/2006/relationships" xmlns:m="http://schemas.openxmlformats.org/officeDocument/2006/math" xmlns:v="urn:schemas-microsoft-com:vml" xmlns:wp14="http://schemas.microsoft.com/office/word/2010/wordprocessingDrawing" xmlns:wp="http://schemas.openxmlformats.org/drawingml/2006/wordprocessingDrawing" xmlns:w10="urn:schemas-microsoft-com:office:word" xmlns:w="http://schemas.openxmlformats.org/wordprocessingml/2006/main" xmlns:w14="http://schemas.microsoft.com/office/word/2010/wordml" xmlns:wpg="http://schemas.microsoft.com/office/word/2010/wordprocessingGroup" xmlns:wpi="http://schemas.microsoft.com/office/word/2010/wordprocessingInk" xmlns:wne="http://schemas.microsoft.com/office/word/2006/wordml" xmlns:wps="http://schemas.microsoft.com/office/word/2010/wordprocessingShape" mc:Ignorable="w14 wp14">
   <w:abstractNum w:abstractNumId="0">
     <w:nsid w:val="0FAC70ED"/>
     <w:multiLevelType w:val="hybridMultilevel"/>
@@ -24575,7 +27059,7 @@
 </file>
 
 <file path=word/styles.xml><?xml version="1.0" encoding="utf-8"?>
-<w:styles xmlns:mc="http://schemas.openxmlformats.org/markup-compatibility/2006" xmlns:r="http://schemas.openxmlformats.org/officeDocument/2006/relationships" xmlns:w="http://schemas.openxmlformats.org/wordprocessingml/2006/main" xmlns:w14="http://schemas.microsoft.com/office/word/2010/wordml" xmlns:w15="http://schemas.microsoft.com/office/word/2012/wordml" mc:Ignorable="w14 w15">
+<w:styles xmlns:mc="http://schemas.openxmlformats.org/markup-compatibility/2006" xmlns:r="http://schemas.openxmlformats.org/officeDocument/2006/relationships" xmlns:w="http://schemas.openxmlformats.org/wordprocessingml/2006/main" xmlns:w14="http://schemas.microsoft.com/office/word/2010/wordml" mc:Ignorable="w14">
   <w:docDefaults>
     <w:rPrDefault>
       <w:rPr>
@@ -24591,387 +27075,144 @@
       </w:pPr>
     </w:pPrDefault>
   </w:docDefaults>
-  <w:latentStyles w:defLockedState="0" w:defUIPriority="99" w:defSemiHidden="0" w:defUnhideWhenUsed="0" w:defQFormat="0" w:count="380">
-    <w:lsdException w:name="Normal" w:uiPriority="0" w:qFormat="1"/>
-    <w:lsdException w:name="heading 1" w:uiPriority="9" w:qFormat="1"/>
-    <w:lsdException w:name="heading 2" w:semiHidden="1" w:uiPriority="9" w:unhideWhenUsed="1" w:qFormat="1"/>
-    <w:lsdException w:name="heading 3" w:semiHidden="1" w:uiPriority="9" w:unhideWhenUsed="1" w:qFormat="1"/>
-    <w:lsdException w:name="heading 4" w:semiHidden="1" w:uiPriority="9" w:unhideWhenUsed="1" w:qFormat="1"/>
-    <w:lsdException w:name="heading 5" w:semiHidden="1" w:uiPriority="9" w:unhideWhenUsed="1" w:qFormat="1"/>
-    <w:lsdException w:name="heading 6" w:semiHidden="1" w:uiPriority="9" w:unhideWhenUsed="1" w:qFormat="1"/>
-    <w:lsdException w:name="heading 7" w:semiHidden="1" w:uiPriority="9" w:unhideWhenUsed="1" w:qFormat="1"/>
-    <w:lsdException w:name="heading 8" w:semiHidden="1" w:uiPriority="9" w:unhideWhenUsed="1" w:qFormat="1"/>
-    <w:lsdException w:name="heading 9" w:semiHidden="1" w:uiPriority="9" w:unhideWhenUsed="1" w:qFormat="1"/>
-    <w:lsdException w:name="index 1" w:semiHidden="1" w:unhideWhenUsed="1"/>
-    <w:lsdException w:name="index 2" w:semiHidden="1" w:unhideWhenUsed="1"/>
-    <w:lsdException w:name="index 3" w:semiHidden="1" w:unhideWhenUsed="1"/>
-    <w:lsdException w:name="index 4" w:semiHidden="1" w:unhideWhenUsed="1"/>
-    <w:lsdException w:name="index 5" w:semiHidden="1" w:unhideWhenUsed="1"/>
-    <w:lsdException w:name="index 6" w:semiHidden="1" w:unhideWhenUsed="1"/>
-    <w:lsdException w:name="index 7" w:semiHidden="1" w:unhideWhenUsed="1"/>
-    <w:lsdException w:name="index 8" w:semiHidden="1" w:unhideWhenUsed="1"/>
-    <w:lsdException w:name="index 9" w:semiHidden="1" w:unhideWhenUsed="1"/>
-    <w:lsdException w:name="toc 1" w:semiHidden="1" w:uiPriority="39" w:unhideWhenUsed="1"/>
-    <w:lsdException w:name="toc 2" w:semiHidden="1" w:uiPriority="39" w:unhideWhenUsed="1"/>
-    <w:lsdException w:name="toc 3" w:semiHidden="1" w:uiPriority="39" w:unhideWhenUsed="1"/>
-    <w:lsdException w:name="toc 4" w:semiHidden="1" w:uiPriority="39" w:unhideWhenUsed="1"/>
-    <w:lsdException w:name="toc 5" w:semiHidden="1" w:uiPriority="39" w:unhideWhenUsed="1"/>
-    <w:lsdException w:name="toc 6" w:semiHidden="1" w:uiPriority="39" w:unhideWhenUsed="1"/>
-    <w:lsdException w:name="toc 7" w:semiHidden="1" w:uiPriority="39" w:unhideWhenUsed="1"/>
-    <w:lsdException w:name="toc 8" w:semiHidden="1" w:uiPriority="39" w:unhideWhenUsed="1"/>
-    <w:lsdException w:name="toc 9" w:semiHidden="1" w:uiPriority="39" w:unhideWhenUsed="1"/>
-    <w:lsdException w:name="Normal Indent" w:semiHidden="1" w:unhideWhenUsed="1"/>
-    <w:lsdException w:name="footnote text" w:semiHidden="1" w:unhideWhenUsed="1"/>
-    <w:lsdException w:name="annotation text" w:semiHidden="1" w:unhideWhenUsed="1"/>
-    <w:lsdException w:name="header" w:semiHidden="1" w:unhideWhenUsed="1"/>
-    <w:lsdException w:name="footer" w:semiHidden="1" w:unhideWhenUsed="1"/>
-    <w:lsdException w:name="index heading" w:semiHidden="1" w:unhideWhenUsed="1"/>
-    <w:lsdException w:name="caption" w:semiHidden="1" w:uiPriority="35" w:unhideWhenUsed="1" w:qFormat="1"/>
-    <w:lsdException w:name="table of figures" w:semiHidden="1" w:unhideWhenUsed="1"/>
-    <w:lsdException w:name="envelope address" w:semiHidden="1" w:unhideWhenUsed="1"/>
-    <w:lsdException w:name="envelope return" w:semiHidden="1" w:unhideWhenUsed="1"/>
-    <w:lsdException w:name="footnote reference" w:semiHidden="1" w:unhideWhenUsed="1"/>
-    <w:lsdException w:name="annotation reference" w:semiHidden="1" w:unhideWhenUsed="1"/>
-    <w:lsdException w:name="line number" w:semiHidden="1" w:unhideWhenUsed="1"/>
-    <w:lsdException w:name="page number" w:semiHidden="1" w:unhideWhenUsed="1"/>
-    <w:lsdException w:name="endnote reference" w:semiHidden="1" w:unhideWhenUsed="1"/>
-    <w:lsdException w:name="endnote text" w:semiHidden="1" w:unhideWhenUsed="1"/>
-    <w:lsdException w:name="table of authorities" w:semiHidden="1" w:unhideWhenUsed="1"/>
-    <w:lsdException w:name="macro" w:semiHidden="1" w:unhideWhenUsed="1"/>
-    <w:lsdException w:name="toa heading" w:semiHidden="1" w:unhideWhenUsed="1"/>
-    <w:lsdException w:name="List" w:semiHidden="1" w:unhideWhenUsed="1"/>
-    <w:lsdException w:name="List Bullet" w:semiHidden="1" w:unhideWhenUsed="1"/>
-    <w:lsdException w:name="List Number" w:semiHidden="1" w:unhideWhenUsed="1"/>
-    <w:lsdException w:name="List 2" w:semiHidden="1" w:unhideWhenUsed="1"/>
-    <w:lsdException w:name="List 3" w:semiHidden="1" w:unhideWhenUsed="1"/>
-    <w:lsdException w:name="List 4" w:semiHidden="1" w:unhideWhenUsed="1"/>
-    <w:lsdException w:name="List 5" w:semiHidden="1" w:unhideWhenUsed="1"/>
-    <w:lsdException w:name="List Bullet 2" w:semiHidden="1" w:unhideWhenUsed="1"/>
-    <w:lsdException w:name="List Bullet 3" w:semiHidden="1" w:unhideWhenUsed="1"/>
-    <w:lsdException w:name="List Bullet 4" w:semiHidden="1" w:unhideWhenUsed="1"/>
-    <w:lsdException w:name="List Bullet 5" w:semiHidden="1" w:unhideWhenUsed="1"/>
-    <w:lsdException w:name="List Number 2" w:semiHidden="1" w:unhideWhenUsed="1"/>
-    <w:lsdException w:name="List Number 3" w:semiHidden="1" w:unhideWhenUsed="1"/>
-    <w:lsdException w:name="List Number 4" w:semiHidden="1" w:unhideWhenUsed="1"/>
-    <w:lsdException w:name="List Number 5" w:semiHidden="1" w:unhideWhenUsed="1"/>
-    <w:lsdException w:name="Title" w:uiPriority="10" w:qFormat="1"/>
-    <w:lsdException w:name="Closing" w:semiHidden="1" w:unhideWhenUsed="1"/>
-    <w:lsdException w:name="Signature" w:semiHidden="1" w:unhideWhenUsed="1"/>
-    <w:lsdException w:name="Default Paragraph Font" w:semiHidden="1" w:uiPriority="1" w:unhideWhenUsed="1"/>
-    <w:lsdException w:name="Body Text" w:semiHidden="1" w:unhideWhenUsed="1"/>
-    <w:lsdException w:name="Body Text Indent" w:semiHidden="1" w:unhideWhenUsed="1"/>
-    <w:lsdException w:name="List Continue" w:semiHidden="1" w:unhideWhenUsed="1"/>
-    <w:lsdException w:name="List Continue 2" w:semiHidden="1" w:unhideWhenUsed="1"/>
-    <w:lsdException w:name="List Continue 3" w:semiHidden="1" w:unhideWhenUsed="1"/>
-    <w:lsdException w:name="List Continue 4" w:semiHidden="1" w:unhideWhenUsed="1"/>
-    <w:lsdException w:name="List Continue 5" w:semiHidden="1" w:unhideWhenUsed="1"/>
-    <w:lsdException w:name="Message Header" w:semiHidden="1" w:unhideWhenUsed="1"/>
-    <w:lsdException w:name="Subtitle" w:uiPriority="11" w:qFormat="1"/>
-    <w:lsdException w:name="Salutation" w:semiHidden="1" w:unhideWhenUsed="1"/>
-    <w:lsdException w:name="Date" w:semiHidden="1" w:unhideWhenUsed="1"/>
-    <w:lsdException w:name="Body Text First Indent" w:semiHidden="1" w:unhideWhenUsed="1"/>
-    <w:lsdException w:name="Body Text First Indent 2" w:semiHidden="1" w:unhideWhenUsed="1"/>
-    <w:lsdException w:name="Note Heading" w:semiHidden="1" w:unhideWhenUsed="1"/>
-    <w:lsdException w:name="Body Text 2" w:semiHidden="1" w:unhideWhenUsed="1"/>
-    <w:lsdException w:name="Body Text 3" w:semiHidden="1" w:unhideWhenUsed="1"/>
-    <w:lsdException w:name="Body Text Indent 2" w:semiHidden="1" w:unhideWhenUsed="1"/>
-    <w:lsdException w:name="Body Text Indent 3" w:semiHidden="1" w:unhideWhenUsed="1"/>
-    <w:lsdException w:name="Block Text" w:semiHidden="1" w:unhideWhenUsed="1"/>
-    <w:lsdException w:name="Hyperlink" w:semiHidden="1" w:unhideWhenUsed="1"/>
-    <w:lsdException w:name="FollowedHyperlink" w:semiHidden="1" w:unhideWhenUsed="1"/>
-    <w:lsdException w:name="Strong" w:uiPriority="22" w:qFormat="1"/>
-    <w:lsdException w:name="Emphasis" w:uiPriority="20" w:qFormat="1"/>
-    <w:lsdException w:name="Document Map" w:semiHidden="1" w:unhideWhenUsed="1"/>
-    <w:lsdException w:name="Plain Text" w:semiHidden="1" w:unhideWhenUsed="1"/>
-    <w:lsdException w:name="E-mail Signature" w:semiHidden="1" w:unhideWhenUsed="1"/>
-    <w:lsdException w:name="HTML Top of Form" w:semiHidden="1" w:unhideWhenUsed="1"/>
-    <w:lsdException w:name="HTML Bottom of Form" w:semiHidden="1" w:unhideWhenUsed="1"/>
-    <w:lsdException w:name="Normal (Web)" w:semiHidden="1" w:unhideWhenUsed="1"/>
-    <w:lsdException w:name="HTML Acronym" w:semiHidden="1" w:unhideWhenUsed="1"/>
-    <w:lsdException w:name="HTML Address" w:semiHidden="1" w:unhideWhenUsed="1"/>
-    <w:lsdException w:name="HTML Cite" w:semiHidden="1" w:unhideWhenUsed="1"/>
-    <w:lsdException w:name="HTML Code" w:semiHidden="1" w:unhideWhenUsed="1"/>
-    <w:lsdException w:name="HTML Definition" w:semiHidden="1" w:unhideWhenUsed="1"/>
-    <w:lsdException w:name="HTML Keyboard" w:semiHidden="1" w:unhideWhenUsed="1"/>
-    <w:lsdException w:name="HTML Preformatted" w:semiHidden="1" w:unhideWhenUsed="1"/>
-    <w:lsdException w:name="HTML Sample" w:semiHidden="1" w:unhideWhenUsed="1"/>
-    <w:lsdException w:name="HTML Typewriter" w:semiHidden="1" w:unhideWhenUsed="1"/>
-    <w:lsdException w:name="HTML Variable" w:semiHidden="1" w:unhideWhenUsed="1"/>
-    <w:lsdException w:name="Normal Table" w:semiHidden="1" w:unhideWhenUsed="1"/>
-    <w:lsdException w:name="annotation subject" w:semiHidden="1" w:unhideWhenUsed="1"/>
-    <w:lsdException w:name="No List" w:semiHidden="1" w:unhideWhenUsed="1"/>
-    <w:lsdException w:name="Outline List 1" w:semiHidden="1" w:unhideWhenUsed="1"/>
-    <w:lsdException w:name="Outline List 2" w:semiHidden="1" w:unhideWhenUsed="1"/>
-    <w:lsdException w:name="Outline List 3" w:semiHidden="1" w:unhideWhenUsed="1"/>
-    <w:lsdException w:name="Table Simple 1" w:semiHidden="1" w:unhideWhenUsed="1"/>
-    <w:lsdException w:name="Table Simple 2" w:semiHidden="1" w:unhideWhenUsed="1"/>
-    <w:lsdException w:name="Table Simple 3" w:semiHidden="1" w:unhideWhenUsed="1"/>
-    <w:lsdException w:name="Table Classic 1" w:semiHidden="1" w:unhideWhenUsed="1"/>
-    <w:lsdException w:name="Table Classic 2" w:semiHidden="1" w:unhideWhenUsed="1"/>
-    <w:lsdException w:name="Table Classic 3" w:semiHidden="1" w:unhideWhenUsed="1"/>
-    <w:lsdException w:name="Table Classic 4" w:semiHidden="1" w:unhideWhenUsed="1"/>
-    <w:lsdException w:name="Table Colorful 1" w:semiHidden="1" w:unhideWhenUsed="1"/>
-    <w:lsdException w:name="Table Colorful 2" w:semiHidden="1" w:unhideWhenUsed="1"/>
-    <w:lsdException w:name="Table Colorful 3" w:semiHidden="1" w:unhideWhenUsed="1"/>
-    <w:lsdException w:name="Table Columns 1" w:semiHidden="1" w:unhideWhenUsed="1"/>
-    <w:lsdException w:name="Table Columns 2" w:semiHidden="1" w:unhideWhenUsed="1"/>
-    <w:lsdException w:name="Table Columns 3" w:semiHidden="1" w:unhideWhenUsed="1"/>
-    <w:lsdException w:name="Table Columns 4" w:semiHidden="1" w:unhideWhenUsed="1"/>
-    <w:lsdException w:name="Table Columns 5" w:semiHidden="1" w:unhideWhenUsed="1"/>
-    <w:lsdException w:name="Table Grid 1" w:semiHidden="1" w:unhideWhenUsed="1"/>
-    <w:lsdException w:name="Table Grid 2" w:semiHidden="1" w:unhideWhenUsed="1"/>
-    <w:lsdException w:name="Table Grid 3" w:semiHidden="1" w:unhideWhenUsed="1"/>
-    <w:lsdException w:name="Table Grid 4" w:semiHidden="1" w:unhideWhenUsed="1"/>
-    <w:lsdException w:name="Table Grid 5" w:semiHidden="1" w:unhideWhenUsed="1"/>
-    <w:lsdException w:name="Table Grid 6" w:semiHidden="1" w:unhideWhenUsed="1"/>
-    <w:lsdException w:name="Table Grid 7" w:semiHidden="1" w:unhideWhenUsed="1"/>
-    <w:lsdException w:name="Table Grid 8" w:semiHidden="1" w:unhideWhenUsed="1"/>
-    <w:lsdException w:name="Table List 1" w:semiHidden="1" w:unhideWhenUsed="1"/>
-    <w:lsdException w:name="Table List 2" w:semiHidden="1" w:unhideWhenUsed="1"/>
-    <w:lsdException w:name="Table List 3" w:semiHidden="1" w:unhideWhenUsed="1"/>
-    <w:lsdException w:name="Table List 4" w:semiHidden="1" w:unhideWhenUsed="1"/>
-    <w:lsdException w:name="Table List 5" w:semiHidden="1" w:unhideWhenUsed="1"/>
-    <w:lsdException w:name="Table List 6" w:semiHidden="1" w:unhideWhenUsed="1"/>
-    <w:lsdException w:name="Table List 7" w:semiHidden="1" w:unhideWhenUsed="1"/>
-    <w:lsdException w:name="Table List 8" w:semiHidden="1" w:unhideWhenUsed="1"/>
-    <w:lsdException w:name="Table 3D effects 1" w:semiHidden="1" w:unhideWhenUsed="1"/>
-    <w:lsdException w:name="Table 3D effects 2" w:semiHidden="1" w:unhideWhenUsed="1"/>
-    <w:lsdException w:name="Table 3D effects 3" w:semiHidden="1" w:unhideWhenUsed="1"/>
-    <w:lsdException w:name="Table Contemporary" w:semiHidden="1" w:unhideWhenUsed="1"/>
-    <w:lsdException w:name="Table Elegant" w:semiHidden="1" w:unhideWhenUsed="1"/>
-    <w:lsdException w:name="Table Professional" w:semiHidden="1" w:unhideWhenUsed="1"/>
-    <w:lsdException w:name="Table Subtle 1" w:semiHidden="1" w:unhideWhenUsed="1"/>
-    <w:lsdException w:name="Table Subtle 2" w:semiHidden="1" w:unhideWhenUsed="1"/>
-    <w:lsdException w:name="Table Web 1" w:semiHidden="1" w:unhideWhenUsed="1"/>
-    <w:lsdException w:name="Table Web 2" w:semiHidden="1" w:unhideWhenUsed="1"/>
-    <w:lsdException w:name="Table Web 3" w:semiHidden="1" w:unhideWhenUsed="1"/>
-    <w:lsdException w:name="Balloon Text" w:semiHidden="1" w:unhideWhenUsed="1"/>
-    <w:lsdException w:name="Table Grid" w:uiPriority="59"/>
-    <w:lsdException w:name="Table Theme" w:semiHidden="1" w:unhideWhenUsed="1"/>
-    <w:lsdException w:name="Note Level 1" w:semiHidden="1" w:unhideWhenUsed="1"/>
-    <w:lsdException w:name="Note Level 2" w:semiHidden="1" w:unhideWhenUsed="1"/>
-    <w:lsdException w:name="Note Level 3" w:semiHidden="1" w:unhideWhenUsed="1"/>
-    <w:lsdException w:name="Note Level 4" w:semiHidden="1" w:unhideWhenUsed="1"/>
-    <w:lsdException w:name="Note Level 5" w:semiHidden="1" w:unhideWhenUsed="1"/>
-    <w:lsdException w:name="Note Level 6" w:semiHidden="1" w:unhideWhenUsed="1"/>
-    <w:lsdException w:name="Note Level 7" w:semiHidden="1" w:unhideWhenUsed="1"/>
-    <w:lsdException w:name="Note Level 8" w:semiHidden="1" w:unhideWhenUsed="1"/>
-    <w:lsdException w:name="Note Level 9" w:semiHidden="1" w:unhideWhenUsed="1"/>
-    <w:lsdException w:name="Placeholder Text" w:semiHidden="1"/>
-    <w:lsdException w:name="No Spacing" w:uiPriority="1" w:qFormat="1"/>
-    <w:lsdException w:name="Light Shading" w:uiPriority="60"/>
-    <w:lsdException w:name="Light List" w:uiPriority="61"/>
-    <w:lsdException w:name="Light Grid" w:uiPriority="62"/>
-    <w:lsdException w:name="Medium Shading 1" w:uiPriority="63"/>
-    <w:lsdException w:name="Medium Shading 2" w:uiPriority="64"/>
-    <w:lsdException w:name="Medium List 1" w:uiPriority="65"/>
-    <w:lsdException w:name="Medium List 2" w:uiPriority="66"/>
-    <w:lsdException w:name="Medium Grid 1" w:uiPriority="67"/>
-    <w:lsdException w:name="Medium Grid 2" w:uiPriority="68"/>
-    <w:lsdException w:name="Medium Grid 3" w:uiPriority="69"/>
-    <w:lsdException w:name="Dark List" w:uiPriority="70"/>
-    <w:lsdException w:name="Colorful Shading" w:uiPriority="71"/>
-    <w:lsdException w:name="Colorful List" w:uiPriority="72"/>
-    <w:lsdException w:name="Colorful Grid" w:uiPriority="73"/>
-    <w:lsdException w:name="Light Shading Accent 1" w:uiPriority="60"/>
-    <w:lsdException w:name="Light List Accent 1" w:uiPriority="61"/>
-    <w:lsdException w:name="Light Grid Accent 1" w:uiPriority="62"/>
-    <w:lsdException w:name="Medium Shading 1 Accent 1" w:uiPriority="63"/>
-    <w:lsdException w:name="Medium Shading 2 Accent 1" w:uiPriority="64"/>
-    <w:lsdException w:name="Medium List 1 Accent 1" w:uiPriority="65"/>
-    <w:lsdException w:name="Revision" w:semiHidden="1"/>
-    <w:lsdException w:name="List Paragraph" w:uiPriority="34" w:qFormat="1"/>
-    <w:lsdException w:name="Quote" w:uiPriority="29" w:qFormat="1"/>
-    <w:lsdException w:name="Intense Quote" w:uiPriority="30" w:qFormat="1"/>
-    <w:lsdException w:name="Medium List 2 Accent 1" w:uiPriority="66"/>
-    <w:lsdException w:name="Medium Grid 1 Accent 1" w:uiPriority="67"/>
-    <w:lsdException w:name="Medium Grid 2 Accent 1" w:uiPriority="68"/>
-    <w:lsdException w:name="Medium Grid 3 Accent 1" w:uiPriority="69"/>
-    <w:lsdException w:name="Dark List Accent 1" w:uiPriority="70"/>
-    <w:lsdException w:name="Colorful Shading Accent 1" w:uiPriority="71"/>
-    <w:lsdException w:name="Colorful List Accent 1" w:uiPriority="72"/>
-    <w:lsdException w:name="Colorful Grid Accent 1" w:uiPriority="73"/>
-    <w:lsdException w:name="Light Shading Accent 2" w:uiPriority="60"/>
-    <w:lsdException w:name="Light List Accent 2" w:uiPriority="61"/>
-    <w:lsdException w:name="Light Grid Accent 2" w:uiPriority="62"/>
-    <w:lsdException w:name="Medium Shading 1 Accent 2" w:uiPriority="63"/>
-    <w:lsdException w:name="Medium Shading 2 Accent 2" w:uiPriority="64"/>
-    <w:lsdException w:name="Medium List 1 Accent 2" w:uiPriority="65"/>
-    <w:lsdException w:name="Medium List 2 Accent 2" w:uiPriority="66"/>
-    <w:lsdException w:name="Medium Grid 1 Accent 2" w:uiPriority="67"/>
-    <w:lsdException w:name="Medium Grid 2 Accent 2" w:uiPriority="68"/>
-    <w:lsdException w:name="Medium Grid 3 Accent 2" w:uiPriority="69"/>
-    <w:lsdException w:name="Dark List Accent 2" w:uiPriority="70"/>
-    <w:lsdException w:name="Colorful Shading Accent 2" w:uiPriority="71"/>
-    <w:lsdException w:name="Colorful List Accent 2" w:uiPriority="72"/>
-    <w:lsdException w:name="Colorful Grid Accent 2" w:uiPriority="73"/>
-    <w:lsdException w:name="Light Shading Accent 3" w:uiPriority="60"/>
-    <w:lsdException w:name="Light List Accent 3" w:uiPriority="61"/>
-    <w:lsdException w:name="Light Grid Accent 3" w:uiPriority="62"/>
-    <w:lsdException w:name="Medium Shading 1 Accent 3" w:uiPriority="63"/>
-    <w:lsdException w:name="Medium Shading 2 Accent 3" w:uiPriority="64"/>
-    <w:lsdException w:name="Medium List 1 Accent 3" w:uiPriority="65"/>
-    <w:lsdException w:name="Medium List 2 Accent 3" w:uiPriority="66"/>
-    <w:lsdException w:name="Medium Grid 1 Accent 3" w:uiPriority="67"/>
-    <w:lsdException w:name="Medium Grid 2 Accent 3" w:uiPriority="68"/>
-    <w:lsdException w:name="Medium Grid 3 Accent 3" w:uiPriority="69"/>
-    <w:lsdException w:name="Dark List Accent 3" w:uiPriority="70"/>
-    <w:lsdException w:name="Colorful Shading Accent 3" w:uiPriority="71"/>
-    <w:lsdException w:name="Colorful List Accent 3" w:uiPriority="72"/>
-    <w:lsdException w:name="Colorful Grid Accent 3" w:uiPriority="73"/>
-    <w:lsdException w:name="Light Shading Accent 4" w:uiPriority="60"/>
-    <w:lsdException w:name="Light List Accent 4" w:uiPriority="61"/>
-    <w:lsdException w:name="Light Grid Accent 4" w:uiPriority="62"/>
-    <w:lsdException w:name="Medium Shading 1 Accent 4" w:uiPriority="63"/>
-    <w:lsdException w:name="Medium Shading 2 Accent 4" w:uiPriority="64"/>
-    <w:lsdException w:name="Medium List 1 Accent 4" w:uiPriority="65"/>
-    <w:lsdException w:name="Medium List 2 Accent 4" w:uiPriority="66"/>
-    <w:lsdException w:name="Medium Grid 1 Accent 4" w:uiPriority="67"/>
-    <w:lsdException w:name="Medium Grid 2 Accent 4" w:uiPriority="68"/>
-    <w:lsdException w:name="Medium Grid 3 Accent 4" w:uiPriority="69"/>
-    <w:lsdException w:name="Dark List Accent 4" w:uiPriority="70"/>
-    <w:lsdException w:name="Colorful Shading Accent 4" w:uiPriority="71"/>
-    <w:lsdException w:name="Colorful List Accent 4" w:uiPriority="72"/>
-    <w:lsdException w:name="Colorful Grid Accent 4" w:uiPriority="73"/>
-    <w:lsdException w:name="Light Shading Accent 5" w:uiPriority="60"/>
-    <w:lsdException w:name="Light List Accent 5" w:uiPriority="61"/>
-    <w:lsdException w:name="Light Grid Accent 5" w:uiPriority="62"/>
-    <w:lsdException w:name="Medium Shading 1 Accent 5" w:uiPriority="63"/>
-    <w:lsdException w:name="Medium Shading 2 Accent 5" w:uiPriority="64"/>
-    <w:lsdException w:name="Medium List 1 Accent 5" w:uiPriority="65"/>
-    <w:lsdException w:name="Medium List 2 Accent 5" w:uiPriority="66"/>
-    <w:lsdException w:name="Medium Grid 1 Accent 5" w:uiPriority="67"/>
-    <w:lsdException w:name="Medium Grid 2 Accent 5" w:uiPriority="68"/>
-    <w:lsdException w:name="Medium Grid 3 Accent 5" w:uiPriority="69"/>
-    <w:lsdException w:name="Dark List Accent 5" w:uiPriority="70"/>
-    <w:lsdException w:name="Colorful Shading Accent 5" w:uiPriority="71"/>
-    <w:lsdException w:name="Colorful List Accent 5" w:uiPriority="72"/>
-    <w:lsdException w:name="Colorful Grid Accent 5" w:uiPriority="73"/>
-    <w:lsdException w:name="Light Shading Accent 6" w:uiPriority="60"/>
-    <w:lsdException w:name="Light List Accent 6" w:uiPriority="61"/>
-    <w:lsdException w:name="Light Grid Accent 6" w:uiPriority="62"/>
-    <w:lsdException w:name="Medium Shading 1 Accent 6" w:uiPriority="63"/>
-    <w:lsdException w:name="Medium Shading 2 Accent 6" w:uiPriority="64"/>
-    <w:lsdException w:name="Medium List 1 Accent 6" w:uiPriority="65"/>
-    <w:lsdException w:name="Medium List 2 Accent 6" w:uiPriority="66"/>
-    <w:lsdException w:name="Medium Grid 1 Accent 6" w:uiPriority="67"/>
-    <w:lsdException w:name="Medium Grid 2 Accent 6" w:uiPriority="68"/>
-    <w:lsdException w:name="Medium Grid 3 Accent 6" w:uiPriority="69"/>
-    <w:lsdException w:name="Dark List Accent 6" w:uiPriority="70"/>
-    <w:lsdException w:name="Colorful Shading Accent 6" w:uiPriority="71"/>
-    <w:lsdException w:name="Colorful List Accent 6" w:uiPriority="72"/>
-    <w:lsdException w:name="Colorful Grid Accent 6" w:uiPriority="73"/>
-    <w:lsdException w:name="Subtle Emphasis" w:uiPriority="19" w:qFormat="1"/>
-    <w:lsdException w:name="Intense Emphasis" w:uiPriority="21" w:qFormat="1"/>
-    <w:lsdException w:name="Subtle Reference" w:uiPriority="31" w:qFormat="1"/>
-    <w:lsdException w:name="Intense Reference" w:uiPriority="32" w:qFormat="1"/>
-    <w:lsdException w:name="Book Title" w:uiPriority="33" w:qFormat="1"/>
-    <w:lsdException w:name="Bibliography" w:semiHidden="1" w:uiPriority="37" w:unhideWhenUsed="1"/>
-    <w:lsdException w:name="TOC Heading" w:semiHidden="1" w:uiPriority="39" w:unhideWhenUsed="1" w:qFormat="1"/>
-    <w:lsdException w:name="Plain Table 1" w:uiPriority="41"/>
-    <w:lsdException w:name="Plain Table 2" w:uiPriority="42"/>
-    <w:lsdException w:name="Plain Table 3" w:uiPriority="43"/>
-    <w:lsdException w:name="Plain Table 4" w:uiPriority="44"/>
-    <w:lsdException w:name="Plain Table 5" w:uiPriority="45"/>
-    <w:lsdException w:name="Grid Table Light" w:uiPriority="40"/>
-    <w:lsdException w:name="Grid Table 1 Light" w:uiPriority="46"/>
-    <w:lsdException w:name="Grid Table 2" w:uiPriority="47"/>
-    <w:lsdException w:name="Grid Table 3" w:uiPriority="48"/>
-    <w:lsdException w:name="Grid Table 4" w:uiPriority="49"/>
-    <w:lsdException w:name="Grid Table 5 Dark" w:uiPriority="50"/>
-    <w:lsdException w:name="Grid Table 6 Colorful" w:uiPriority="51"/>
-    <w:lsdException w:name="Grid Table 7 Colorful" w:uiPriority="52"/>
-    <w:lsdException w:name="Grid Table 1 Light Accent 1" w:uiPriority="46"/>
-    <w:lsdException w:name="Grid Table 2 Accent 1" w:uiPriority="47"/>
-    <w:lsdException w:name="Grid Table 3 Accent 1" w:uiPriority="48"/>
-    <w:lsdException w:name="Grid Table 4 Accent 1" w:uiPriority="49"/>
-    <w:lsdException w:name="Grid Table 5 Dark Accent 1" w:uiPriority="50"/>
-    <w:lsdException w:name="Grid Table 6 Colorful Accent 1" w:uiPriority="51"/>
-    <w:lsdException w:name="Grid Table 7 Colorful Accent 1" w:uiPriority="52"/>
-    <w:lsdException w:name="Grid Table 1 Light Accent 2" w:uiPriority="46"/>
-    <w:lsdException w:name="Grid Table 2 Accent 2" w:uiPriority="47"/>
-    <w:lsdException w:name="Grid Table 3 Accent 2" w:uiPriority="48"/>
-    <w:lsdException w:name="Grid Table 4 Accent 2" w:uiPriority="49"/>
-    <w:lsdException w:name="Grid Table 5 Dark Accent 2" w:uiPriority="50"/>
-    <w:lsdException w:name="Grid Table 6 Colorful Accent 2" w:uiPriority="51"/>
-    <w:lsdException w:name="Grid Table 7 Colorful Accent 2" w:uiPriority="52"/>
-    <w:lsdException w:name="Grid Table 1 Light Accent 3" w:uiPriority="46"/>
-    <w:lsdException w:name="Grid Table 2 Accent 3" w:uiPriority="47"/>
-    <w:lsdException w:name="Grid Table 3 Accent 3" w:uiPriority="48"/>
-    <w:lsdException w:name="Grid Table 4 Accent 3" w:uiPriority="49"/>
-    <w:lsdException w:name="Grid Table 5 Dark Accent 3" w:uiPriority="50"/>
-    <w:lsdException w:name="Grid Table 6 Colorful Accent 3" w:uiPriority="51"/>
-    <w:lsdException w:name="Grid Table 7 Colorful Accent 3" w:uiPriority="52"/>
-    <w:lsdException w:name="Grid Table 1 Light Accent 4" w:uiPriority="46"/>
-    <w:lsdException w:name="Grid Table 2 Accent 4" w:uiPriority="47"/>
-    <w:lsdException w:name="Grid Table 3 Accent 4" w:uiPriority="48"/>
-    <w:lsdException w:name="Grid Table 4 Accent 4" w:uiPriority="49"/>
-    <w:lsdException w:name="Grid Table 5 Dark Accent 4" w:uiPriority="50"/>
-    <w:lsdException w:name="Grid Table 6 Colorful Accent 4" w:uiPriority="51"/>
-    <w:lsdException w:name="Grid Table 7 Colorful Accent 4" w:uiPriority="52"/>
-    <w:lsdException w:name="Grid Table 1 Light Accent 5" w:uiPriority="46"/>
-    <w:lsdException w:name="Grid Table 2 Accent 5" w:uiPriority="47"/>
-    <w:lsdException w:name="Grid Table 3 Accent 5" w:uiPriority="48"/>
-    <w:lsdException w:name="Grid Table 4 Accent 5" w:uiPriority="49"/>
-    <w:lsdException w:name="Grid Table 5 Dark Accent 5" w:uiPriority="50"/>
-    <w:lsdException w:name="Grid Table 6 Colorful Accent 5" w:uiPriority="51"/>
-    <w:lsdException w:name="Grid Table 7 Colorful Accent 5" w:uiPriority="52"/>
-    <w:lsdException w:name="Grid Table 1 Light Accent 6" w:uiPriority="46"/>
-    <w:lsdException w:name="Grid Table 2 Accent 6" w:uiPriority="47"/>
-    <w:lsdException w:name="Grid Table 3 Accent 6" w:uiPriority="48"/>
-    <w:lsdException w:name="Grid Table 4 Accent 6" w:uiPriority="49"/>
-    <w:lsdException w:name="Grid Table 5 Dark Accent 6" w:uiPriority="50"/>
-    <w:lsdException w:name="Grid Table 6 Colorful Accent 6" w:uiPriority="51"/>
-    <w:lsdException w:name="Grid Table 7 Colorful Accent 6" w:uiPriority="52"/>
-    <w:lsdException w:name="List Table 1 Light" w:uiPriority="46"/>
-    <w:lsdException w:name="List Table 2" w:uiPriority="47"/>
-    <w:lsdException w:name="List Table 3" w:uiPriority="48"/>
-    <w:lsdException w:name="List Table 4" w:uiPriority="49"/>
-    <w:lsdException w:name="List Table 5 Dark" w:uiPriority="50"/>
-    <w:lsdException w:name="List Table 6 Colorful" w:uiPriority="51"/>
-    <w:lsdException w:name="List Table 7 Colorful" w:uiPriority="52"/>
-    <w:lsdException w:name="List Table 1 Light Accent 1" w:uiPriority="46"/>
-    <w:lsdException w:name="List Table 2 Accent 1" w:uiPriority="47"/>
-    <w:lsdException w:name="List Table 3 Accent 1" w:uiPriority="48"/>
-    <w:lsdException w:name="List Table 4 Accent 1" w:uiPriority="49"/>
-    <w:lsdException w:name="List Table 5 Dark Accent 1" w:uiPriority="50"/>
-    <w:lsdException w:name="List Table 6 Colorful Accent 1" w:uiPriority="51"/>
-    <w:lsdException w:name="List Table 7 Colorful Accent 1" w:uiPriority="52"/>
-    <w:lsdException w:name="List Table 1 Light Accent 2" w:uiPriority="46"/>
-    <w:lsdException w:name="List Table 2 Accent 2" w:uiPriority="47"/>
-    <w:lsdException w:name="List Table 3 Accent 2" w:uiPriority="48"/>
-    <w:lsdException w:name="List Table 4 Accent 2" w:uiPriority="49"/>
-    <w:lsdException w:name="List Table 5 Dark Accent 2" w:uiPriority="50"/>
-    <w:lsdException w:name="List Table 6 Colorful Accent 2" w:uiPriority="51"/>
-    <w:lsdException w:name="List Table 7 Colorful Accent 2" w:uiPriority="52"/>
-    <w:lsdException w:name="List Table 1 Light Accent 3" w:uiPriority="46"/>
-    <w:lsdException w:name="List Table 2 Accent 3" w:uiPriority="47"/>
-    <w:lsdException w:name="List Table 3 Accent 3" w:uiPriority="48"/>
-    <w:lsdException w:name="List Table 4 Accent 3" w:uiPriority="49"/>
-    <w:lsdException w:name="List Table 5 Dark Accent 3" w:uiPriority="50"/>
-    <w:lsdException w:name="List Table 6 Colorful Accent 3" w:uiPriority="51"/>
-    <w:lsdException w:name="List Table 7 Colorful Accent 3" w:uiPriority="52"/>
-    <w:lsdException w:name="List Table 1 Light Accent 4" w:uiPriority="46"/>
-    <w:lsdException w:name="List Table 2 Accent 4" w:uiPriority="47"/>
-    <w:lsdException w:name="List Table 3 Accent 4" w:uiPriority="48"/>
-    <w:lsdException w:name="List Table 4 Accent 4" w:uiPriority="49"/>
-    <w:lsdException w:name="List Table 5 Dark Accent 4" w:uiPriority="50"/>
-    <w:lsdException w:name="List Table 6 Colorful Accent 4" w:uiPriority="51"/>
-    <w:lsdException w:name="List Table 7 Colorful Accent 4" w:uiPriority="52"/>
-    <w:lsdException w:name="List Table 1 Light Accent 5" w:uiPriority="46"/>
-    <w:lsdException w:name="List Table 2 Accent 5" w:uiPriority="47"/>
-    <w:lsdException w:name="List Table 3 Accent 5" w:uiPriority="48"/>
-    <w:lsdException w:name="List Table 4 Accent 5" w:uiPriority="49"/>
-    <w:lsdException w:name="List Table 5 Dark Accent 5" w:uiPriority="50"/>
-    <w:lsdException w:name="List Table 6 Colorful Accent 5" w:uiPriority="51"/>
-    <w:lsdException w:name="List Table 7 Colorful Accent 5" w:uiPriority="52"/>
-    <w:lsdException w:name="List Table 1 Light Accent 6" w:uiPriority="46"/>
-    <w:lsdException w:name="List Table 2 Accent 6" w:uiPriority="47"/>
-    <w:lsdException w:name="List Table 3 Accent 6" w:uiPriority="48"/>
-    <w:lsdException w:name="List Table 4 Accent 6" w:uiPriority="49"/>
-    <w:lsdException w:name="List Table 5 Dark Accent 6" w:uiPriority="50"/>
-    <w:lsdException w:name="List Table 6 Colorful Accent 6" w:uiPriority="51"/>
-    <w:lsdException w:name="List Table 7 Colorful Accent 6" w:uiPriority="52"/>
+  <w:latentStyles w:defLockedState="0" w:defUIPriority="99" w:defSemiHidden="1" w:defUnhideWhenUsed="1" w:defQFormat="0" w:count="267">
+    <w:lsdException w:name="Normal" w:semiHidden="0" w:uiPriority="0" w:unhideWhenUsed="0" w:qFormat="1"/>
+    <w:lsdException w:name="heading 1" w:semiHidden="0" w:uiPriority="9" w:unhideWhenUsed="0" w:qFormat="1"/>
+    <w:lsdException w:name="heading 2" w:uiPriority="9" w:qFormat="1"/>
+    <w:lsdException w:name="heading 3" w:uiPriority="9" w:qFormat="1"/>
+    <w:lsdException w:name="heading 4" w:uiPriority="9" w:qFormat="1"/>
+    <w:lsdException w:name="heading 5" w:uiPriority="9" w:qFormat="1"/>
+    <w:lsdException w:name="heading 6" w:uiPriority="9" w:qFormat="1"/>
+    <w:lsdException w:name="heading 7" w:uiPriority="9" w:qFormat="1"/>
+    <w:lsdException w:name="heading 8" w:uiPriority="9" w:qFormat="1"/>
+    <w:lsdException w:name="heading 9" w:uiPriority="9" w:qFormat="1"/>
+    <w:lsdException w:name="toc 1" w:uiPriority="39"/>
+    <w:lsdException w:name="toc 2" w:uiPriority="39"/>
+    <w:lsdException w:name="toc 3" w:uiPriority="39"/>
+    <w:lsdException w:name="toc 4" w:uiPriority="39"/>
+    <w:lsdException w:name="toc 5" w:uiPriority="39"/>
+    <w:lsdException w:name="toc 6" w:uiPriority="39"/>
+    <w:lsdException w:name="toc 7" w:uiPriority="39"/>
+    <w:lsdException w:name="toc 8" w:uiPriority="39"/>
+    <w:lsdException w:name="toc 9" w:uiPriority="39"/>
+    <w:lsdException w:name="caption" w:uiPriority="35" w:qFormat="1"/>
+    <w:lsdException w:name="Title" w:semiHidden="0" w:uiPriority="10" w:unhideWhenUsed="0" w:qFormat="1"/>
+    <w:lsdException w:name="Default Paragraph Font" w:uiPriority="1"/>
+    <w:lsdException w:name="Subtitle" w:semiHidden="0" w:uiPriority="11" w:unhideWhenUsed="0" w:qFormat="1"/>
+    <w:lsdException w:name="Strong" w:semiHidden="0" w:uiPriority="22" w:unhideWhenUsed="0" w:qFormat="1"/>
+    <w:lsdException w:name="Emphasis" w:semiHidden="0" w:uiPriority="20" w:unhideWhenUsed="0" w:qFormat="1"/>
+    <w:lsdException w:name="Table Grid" w:semiHidden="0" w:uiPriority="59" w:unhideWhenUsed="0"/>
+    <w:lsdException w:name="Placeholder Text" w:unhideWhenUsed="0"/>
+    <w:lsdException w:name="No Spacing" w:semiHidden="0" w:uiPriority="1" w:unhideWhenUsed="0" w:qFormat="1"/>
+    <w:lsdException w:name="Light Shading" w:semiHidden="0" w:uiPriority="60" w:unhideWhenUsed="0"/>
+    <w:lsdException w:name="Light List" w:semiHidden="0" w:uiPriority="61" w:unhideWhenUsed="0"/>
+    <w:lsdException w:name="Light Grid" w:semiHidden="0" w:uiPriority="62" w:unhideWhenUsed="0"/>
+    <w:lsdException w:name="Medium Shading 1" w:semiHidden="0" w:uiPriority="63" w:unhideWhenUsed="0"/>
+    <w:lsdException w:name="Medium Shading 2" w:semiHidden="0" w:uiPriority="64" w:unhideWhenUsed="0"/>
+    <w:lsdException w:name="Medium List 1" w:semiHidden="0" w:uiPriority="65" w:unhideWhenUsed="0"/>
+    <w:lsdException w:name="Medium List 2" w:semiHidden="0" w:uiPriority="66" w:unhideWhenUsed="0"/>
+    <w:lsdException w:name="Medium Grid 1" w:semiHidden="0" w:uiPriority="67" w:unhideWhenUsed="0"/>
+    <w:lsdException w:name="Medium Grid 2" w:semiHidden="0" w:uiPriority="68" w:unhideWhenUsed="0"/>
+    <w:lsdException w:name="Medium Grid 3" w:semiHidden="0" w:uiPriority="69" w:unhideWhenUsed="0"/>
+    <w:lsdException w:name="Dark List" w:semiHidden="0" w:uiPriority="70" w:unhideWhenUsed="0"/>
+    <w:lsdException w:name="Colorful Shading" w:semiHidden="0" w:uiPriority="71" w:unhideWhenUsed="0"/>
+    <w:lsdException w:name="Colorful List" w:semiHidden="0" w:uiPriority="72" w:unhideWhenUsed="0"/>
+    <w:lsdException w:name="Colorful Grid" w:semiHidden="0" w:uiPriority="73" w:unhideWhenUsed="0"/>
+    <w:lsdException w:name="Light Shading Accent 1" w:semiHidden="0" w:uiPriority="60" w:unhideWhenUsed="0"/>
+    <w:lsdException w:name="Light List Accent 1" w:semiHidden="0" w:uiPriority="61" w:unhideWhenUsed="0"/>
+    <w:lsdException w:name="Light Grid Accent 1" w:semiHidden="0" w:uiPriority="62" w:unhideWhenUsed="0"/>
+    <w:lsdException w:name="Medium Shading 1 Accent 1" w:semiHidden="0" w:uiPriority="63" w:unhideWhenUsed="0"/>
+    <w:lsdException w:name="Medium Shading 2 Accent 1" w:semiHidden="0" w:uiPriority="64" w:unhideWhenUsed="0"/>
+    <w:lsdException w:name="Medium List 1 Accent 1" w:semiHidden="0" w:uiPriority="65" w:unhideWhenUsed="0"/>
+    <w:lsdException w:name="Revision" w:unhideWhenUsed="0"/>
+    <w:lsdException w:name="List Paragraph" w:semiHidden="0" w:uiPriority="34" w:unhideWhenUsed="0" w:qFormat="1"/>
+    <w:lsdException w:name="Quote" w:semiHidden="0" w:uiPriority="29" w:unhideWhenUsed="0" w:qFormat="1"/>
+    <w:lsdException w:name="Intense Quote" w:semiHidden="0" w:uiPriority="30" w:unhideWhenUsed="0" w:qFormat="1"/>
+    <w:lsdException w:name="Medium List 2 Accent 1" w:semiHidden="0" w:uiPriority="66" w:unhideWhenUsed="0"/>
+    <w:lsdException w:name="Medium Grid 1 Accent 1" w:semiHidden="0" w:uiPriority="67" w:unhideWhenUsed="0"/>
+    <w:lsdException w:name="Medium Grid 2 Accent 1" w:semiHidden="0" w:uiPriority="68" w:unhideWhenUsed="0"/>
+    <w:lsdException w:name="Medium Grid 3 Accent 1" w:semiHidden="0" w:uiPriority="69" w:unhideWhenUsed="0"/>
+    <w:lsdException w:name="Dark List Accent 1" w:semiHidden="0" w:uiPriority="70" w:unhideWhenUsed="0"/>
+    <w:lsdException w:name="Colorful Shading Accent 1" w:semiHidden="0" w:uiPriority="71" w:unhideWhenUsed="0"/>
+    <w:lsdException w:name="Colorful List Accent 1" w:semiHidden="0" w:uiPriority="72" w:unhideWhenUsed="0"/>
+    <w:lsdException w:name="Colorful Grid Accent 1" w:semiHidden="0" w:uiPriority="73" w:unhideWhenUsed="0"/>
+    <w:lsdException w:name="Light Shading Accent 2" w:semiHidden="0" w:uiPriority="60" w:unhideWhenUsed="0"/>
+    <w:lsdException w:name="Light List Accent 2" w:semiHidden="0" w:uiPriority="61" w:unhideWhenUsed="0"/>
+    <w:lsdException w:name="Light Grid Accent 2" w:semiHidden="0" w:uiPriority="62" w:unhideWhenUsed="0"/>
+    <w:lsdException w:name="Medium Shading 1 Accent 2" w:semiHidden="0" w:uiPriority="63" w:unhideWhenUsed="0"/>
+    <w:lsdException w:name="Medium Shading 2 Accent 2" w:semiHidden="0" w:uiPriority="64" w:unhideWhenUsed="0"/>
+    <w:lsdException w:name="Medium List 1 Accent 2" w:semiHidden="0" w:uiPriority="65" w:unhideWhenUsed="0"/>
+    <w:lsdException w:name="Medium List 2 Accent 2" w:semiHidden="0" w:uiPriority="66" w:unhideWhenUsed="0"/>
+    <w:lsdException w:name="Medium Grid 1 Accent 2" w:semiHidden="0" w:uiPriority="67" w:unhideWhenUsed="0"/>
+    <w:lsdException w:name="Medium Grid 2 Accent 2" w:semiHidden="0" w:uiPriority="68" w:unhideWhenUsed="0"/>
+    <w:lsdException w:name="Medium Grid 3 Accent 2" w:semiHidden="0" w:uiPriority="69" w:unhideWhenUsed="0"/>
+    <w:lsdException w:name="Dark List Accent 2" w:semiHidden="0" w:uiPriority="70" w:unhideWhenUsed="0"/>
+    <w:lsdException w:name="Colorful Shading Accent 2" w:semiHidden="0" w:uiPriority="71" w:unhideWhenUsed="0"/>
+    <w:lsdException w:name="Colorful List Accent 2" w:semiHidden="0" w:uiPriority="72" w:unhideWhenUsed="0"/>
+    <w:lsdException w:name="Colorful Grid Accent 2" w:semiHidden="0" w:uiPriority="73" w:unhideWhenUsed="0"/>
+    <w:lsdException w:name="Light Shading Accent 3" w:semiHidden="0" w:uiPriority="60" w:unhideWhenUsed="0"/>
+    <w:lsdException w:name="Light List Accent 3" w:semiHidden="0" w:uiPriority="61" w:unhideWhenUsed="0"/>
+    <w:lsdException w:name="Light Grid Accent 3" w:semiHidden="0" w:uiPriority="62" w:unhideWhenUsed="0"/>
+    <w:lsdException w:name="Medium Shading 1 Accent 3" w:semiHidden="0" w:uiPriority="63" w:unhideWhenUsed="0"/>
+    <w:lsdException w:name="Medium Shading 2 Accent 3" w:semiHidden="0" w:uiPriority="64" w:unhideWhenUsed="0"/>
+    <w:lsdException w:name="Medium List 1 Accent 3" w:semiHidden="0" w:uiPriority="65" w:unhideWhenUsed="0"/>
+    <w:lsdException w:name="Medium List 2 Accent 3" w:semiHidden="0" w:uiPriority="66" w:unhideWhenUsed="0"/>
+    <w:lsdException w:name="Medium Grid 1 Accent 3" w:semiHidden="0" w:uiPriority="67" w:unhideWhenUsed="0"/>
+    <w:lsdException w:name="Medium Grid 2 Accent 3" w:semiHidden="0" w:uiPriority="68" w:unhideWhenUsed="0"/>
+    <w:lsdException w:name="Medium Grid 3 Accent 3" w:semiHidden="0" w:uiPriority="69" w:unhideWhenUsed="0"/>
+    <w:lsdException w:name="Dark List Accent 3" w:semiHidden="0" w:uiPriority="70" w:unhideWhenUsed="0"/>
+    <w:lsdException w:name="Colorful Shading Accent 3" w:semiHidden="0" w:uiPriority="71" w:unhideWhenUsed="0"/>
+    <w:lsdException w:name="Colorful List Accent 3" w:semiHidden="0" w:uiPriority="72" w:unhideWhenUsed="0"/>
+    <w:lsdException w:name="Colorful Grid Accent 3" w:semiHidden="0" w:uiPriority="73" w:unhideWhenUsed="0"/>
+    <w:lsdException w:name="Light Shading Accent 4" w:semiHidden="0" w:uiPriority="60" w:unhideWhenUsed="0"/>
+    <w:lsdException w:name="Light List Accent 4" w:semiHidden="0" w:uiPriority="61" w:unhideWhenUsed="0"/>
+    <w:lsdException w:name="Light Grid Accent 4" w:semiHidden="0" w:uiPriority="62" w:unhideWhenUsed="0"/>
+    <w:lsdException w:name="Medium Shading 1 Accent 4" w:semiHidden="0" w:uiPriority="63" w:unhideWhenUsed="0"/>
+    <w:lsdException w:name="Medium Shading 2 Accent 4" w:semiHidden="0" w:uiPriority="64" w:unhideWhenUsed="0"/>
+    <w:lsdException w:name="Medium List 1 Accent 4" w:semiHidden="0" w:uiPriority="65" w:unhideWhenUsed="0"/>
+    <w:lsdException w:name="Medium List 2 Accent 4" w:semiHidden="0" w:uiPriority="66" w:unhideWhenUsed="0"/>
+    <w:lsdException w:name="Medium Grid 1 Accent 4" w:semiHidden="0" w:uiPriority="67" w:unhideWhenUsed="0"/>
+    <w:lsdException w:name="Medium Grid 2 Accent 4" w:semiHidden="0" w:uiPriority="68" w:unhideWhenUsed="0"/>
+    <w:lsdException w:name="Medium Grid 3 Accent 4" w:semiHidden="0" w:uiPriority="69" w:unhideWhenUsed="0"/>
+    <w:lsdException w:name="Dark List Accent 4" w:semiHidden="0" w:uiPriority="70" w:unhideWhenUsed="0"/>
+    <w:lsdException w:name="Colorful Shading Accent 4" w:semiHidden="0" w:uiPriority="71" w:unhideWhenUsed="0"/>
+    <w:lsdException w:name="Colorful List Accent 4" w:semiHidden="0" w:uiPriority="72" w:unhideWhenUsed="0"/>
+    <w:lsdException w:name="Colorful Grid Accent 4" w:semiHidden="0" w:uiPriority="73" w:unhideWhenUsed="0"/>
+    <w:lsdException w:name="Light Shading Accent 5" w:semiHidden="0" w:uiPriority="60" w:unhideWhenUsed="0"/>
+    <w:lsdException w:name="Light List Accent 5" w:semiHidden="0" w:uiPriority="61" w:unhideWhenUsed="0"/>
+    <w:lsdException w:name="Light Grid Accent 5" w:semiHidden="0" w:uiPriority="62" w:unhideWhenUsed="0"/>
+    <w:lsdException w:name="Medium Shading 1 Accent 5" w:semiHidden="0" w:uiPriority="63" w:unhideWhenUsed="0"/>
+    <w:lsdException w:name="Medium Shading 2 Accent 5" w:semiHidden="0" w:uiPriority="64" w:unhideWhenUsed="0"/>
+    <w:lsdException w:name="Medium List 1 Accent 5" w:semiHidden="0" w:uiPriority="65" w:unhideWhenUsed="0"/>
+    <w:lsdException w:name="Medium List 2 Accent 5" w:semiHidden="0" w:uiPriority="66" w:unhideWhenUsed="0"/>
+    <w:lsdException w:name="Medium Grid 1 Accent 5" w:semiHidden="0" w:uiPriority="67" w:unhideWhenUsed="0"/>
+    <w:lsdException w:name="Medium Grid 2 Accent 5" w:semiHidden="0" w:uiPriority="68" w:unhideWhenUsed="0"/>
+    <w:lsdException w:name="Medium Grid 3 Accent 5" w:semiHidden="0" w:uiPriority="69" w:unhideWhenUsed="0"/>
+    <w:lsdException w:name="Dark List Accent 5" w:semiHidden="0" w:uiPriority="70" w:unhideWhenUsed="0"/>
+    <w:lsdException w:name="Colorful Shading Accent 5" w:semiHidden="0" w:uiPriority="71" w:unhideWhenUsed="0"/>
+    <w:lsdException w:name="Colorful List Accent 5" w:semiHidden="0" w:uiPriority="72" w:unhideWhenUsed="0"/>
+    <w:lsdException w:name="Colorful Grid Accent 5" w:semiHidden="0" w:uiPriority="73" w:unhideWhenUsed="0"/>
+    <w:lsdException w:name="Light Shading Accent 6" w:semiHidden="0" w:uiPriority="60" w:unhideWhenUsed="0"/>
+    <w:lsdException w:name="Light List Accent 6" w:semiHidden="0" w:uiPriority="61" w:unhideWhenUsed="0"/>
+    <w:lsdException w:name="Light Grid Accent 6" w:semiHidden="0" w:uiPriority="62" w:unhideWhenUsed="0"/>
+    <w:lsdException w:name="Medium Shading 1 Accent 6" w:semiHidden="0" w:uiPriority="63" w:unhideWhenUsed="0"/>
+    <w:lsdException w:name="Medium Shading 2 Accent 6" w:semiHidden="0" w:uiPriority="64" w:unhideWhenUsed="0"/>
+    <w:lsdException w:name="Medium List 1 Accent 6" w:semiHidden="0" w:uiPriority="65" w:unhideWhenUsed="0"/>
+    <w:lsdException w:name="Medium List 2 Accent 6" w:semiHidden="0" w:uiPriority="66" w:unhideWhenUsed="0"/>
+    <w:lsdException w:name="Medium Grid 1 Accent 6" w:semiHidden="0" w:uiPriority="67" w:unhideWhenUsed="0"/>
+    <w:lsdException w:name="Medium Grid 2 Accent 6" w:semiHidden="0" w:uiPriority="68" w:unhideWhenUsed="0"/>
+    <w:lsdException w:name="Medium Grid 3 Accent 6" w:semiHidden="0" w:uiPriority="69" w:unhideWhenUsed="0"/>
+    <w:lsdException w:name="Dark List Accent 6" w:semiHidden="0" w:uiPriority="70" w:unhideWhenUsed="0"/>
+    <w:lsdException w:name="Colorful Shading Accent 6" w:semiHidden="0" w:uiPriority="71" w:unhideWhenUsed="0"/>
+    <w:lsdException w:name="Colorful List Accent 6" w:semiHidden="0" w:uiPriority="72" w:unhideWhenUsed="0"/>
+    <w:lsdException w:name="Colorful Grid Accent 6" w:semiHidden="0" w:uiPriority="73" w:unhideWhenUsed="0"/>
+    <w:lsdException w:name="Subtle Emphasis" w:semiHidden="0" w:uiPriority="19" w:unhideWhenUsed="0" w:qFormat="1"/>
+    <w:lsdException w:name="Intense Emphasis" w:semiHidden="0" w:uiPriority="21" w:unhideWhenUsed="0" w:qFormat="1"/>
+    <w:lsdException w:name="Subtle Reference" w:semiHidden="0" w:uiPriority="31" w:unhideWhenUsed="0" w:qFormat="1"/>
+    <w:lsdException w:name="Intense Reference" w:semiHidden="0" w:uiPriority="32" w:unhideWhenUsed="0" w:qFormat="1"/>
+    <w:lsdException w:name="Book Title" w:semiHidden="0" w:uiPriority="33" w:unhideWhenUsed="0" w:qFormat="1"/>
+    <w:lsdException w:name="Bibliography" w:uiPriority="37"/>
+    <w:lsdException w:name="TOC Heading" w:uiPriority="39" w:qFormat="1"/>
   </w:latentStyles>
   <w:style w:type="paragraph" w:default="1" w:styleId="Standard">
     <w:name w:val="Normal"/>
@@ -25107,7 +27348,6 @@
       <w:spacing w:after="0" w:line="240" w:lineRule="auto"/>
     </w:pPr>
     <w:tblPr>
-      <w:tblInd w:w="0" w:type="dxa"/>
       <w:tblBorders>
         <w:top w:val="single" w:sz="4" w:space="0" w:color="auto"/>
         <w:left w:val="single" w:sz="4" w:space="0" w:color="auto"/>
@@ -25116,12 +27356,6 @@
         <w:insideH w:val="single" w:sz="4" w:space="0" w:color="auto"/>
         <w:insideV w:val="single" w:sz="4" w:space="0" w:color="auto"/>
       </w:tblBorders>
-      <w:tblCellMar>
-        <w:top w:w="0" w:type="dxa"/>
-        <w:left w:w="108" w:type="dxa"/>
-        <w:bottom w:w="0" w:type="dxa"/>
-        <w:right w:w="108" w:type="dxa"/>
-      </w:tblCellMar>
     </w:tblPr>
   </w:style>
   <w:style w:type="character" w:customStyle="1" w:styleId="berschrift2Zchn">
@@ -25209,7 +27443,416 @@
     <w:basedOn w:val="Absatz-Standardschriftart"/>
     <w:rsid w:val="00466FAC"/>
   </w:style>
-  <w:style w:type="character" w:styleId="Link">
+  <w:style w:type="character" w:styleId="Hyperlink">
+    <w:name w:val="Hyperlink"/>
+    <w:basedOn w:val="Absatz-Standardschriftart"/>
+    <w:uiPriority w:val="99"/>
+    <w:unhideWhenUsed/>
+    <w:rsid w:val="00466FAC"/>
+    <w:rPr>
+      <w:color w:val="0000FF"/>
+      <w:u w:val="single"/>
+    </w:rPr>
+  </w:style>
+  <w:style w:type="character" w:customStyle="1" w:styleId="toctext">
+    <w:name w:val="toctext"/>
+    <w:basedOn w:val="Absatz-Standardschriftart"/>
+    <w:rsid w:val="00466FAC"/>
+  </w:style>
+  <w:style w:type="character" w:customStyle="1" w:styleId="tocnumber">
+    <w:name w:val="tocnumber"/>
+    <w:basedOn w:val="Absatz-Standardschriftart"/>
+    <w:rsid w:val="00466FAC"/>
+  </w:style>
+</w:styles>
+</file>
+
+<file path=word/stylesWithEffects.xml><?xml version="1.0" encoding="utf-8"?>
+<w:styles xmlns:wpc="http://schemas.microsoft.com/office/word/2010/wordprocessingCanvas" xmlns:mc="http://schemas.openxmlformats.org/markup-compatibility/2006" xmlns:o="urn:schemas-microsoft-com:office:office" xmlns:r="http://schemas.openxmlformats.org/officeDocument/2006/relationships" xmlns:m="http://schemas.openxmlformats.org/officeDocument/2006/math" xmlns:v="urn:schemas-microsoft-com:vml" xmlns:wp14="http://schemas.microsoft.com/office/word/2010/wordprocessingDrawing" xmlns:wp="http://schemas.openxmlformats.org/drawingml/2006/wordprocessingDrawing" xmlns:w10="urn:schemas-microsoft-com:office:word" xmlns:w="http://schemas.openxmlformats.org/wordprocessingml/2006/main" xmlns:w14="http://schemas.microsoft.com/office/word/2010/wordml" xmlns:wpg="http://schemas.microsoft.com/office/word/2010/wordprocessingGroup" xmlns:wpi="http://schemas.microsoft.com/office/word/2010/wordprocessingInk" xmlns:wne="http://schemas.microsoft.com/office/word/2006/wordml" xmlns:wps="http://schemas.microsoft.com/office/word/2010/wordprocessingShape" mc:Ignorable="w14 wp14">
+  <w:docDefaults>
+    <w:rPrDefault>
+      <w:rPr>
+        <w:rFonts w:asciiTheme="minorHAnsi" w:eastAsiaTheme="minorHAnsi" w:hAnsiTheme="minorHAnsi" w:cstheme="minorBidi"/>
+        <w:sz w:val="22"/>
+        <w:szCs w:val="22"/>
+        <w:lang w:val="de-AT" w:eastAsia="en-US" w:bidi="ar-SA"/>
+      </w:rPr>
+    </w:rPrDefault>
+    <w:pPrDefault>
+      <w:pPr>
+        <w:spacing w:after="200" w:line="276" w:lineRule="auto"/>
+      </w:pPr>
+    </w:pPrDefault>
+  </w:docDefaults>
+  <w:latentStyles w:defLockedState="0" w:defUIPriority="99" w:defSemiHidden="1" w:defUnhideWhenUsed="1" w:defQFormat="0" w:count="267">
+    <w:lsdException w:name="Normal" w:semiHidden="0" w:uiPriority="0" w:unhideWhenUsed="0" w:qFormat="1"/>
+    <w:lsdException w:name="heading 1" w:semiHidden="0" w:uiPriority="9" w:unhideWhenUsed="0" w:qFormat="1"/>
+    <w:lsdException w:name="heading 2" w:uiPriority="9" w:qFormat="1"/>
+    <w:lsdException w:name="heading 3" w:uiPriority="9" w:qFormat="1"/>
+    <w:lsdException w:name="heading 4" w:uiPriority="9" w:qFormat="1"/>
+    <w:lsdException w:name="heading 5" w:uiPriority="9" w:qFormat="1"/>
+    <w:lsdException w:name="heading 6" w:uiPriority="9" w:qFormat="1"/>
+    <w:lsdException w:name="heading 7" w:uiPriority="9" w:qFormat="1"/>
+    <w:lsdException w:name="heading 8" w:uiPriority="9" w:qFormat="1"/>
+    <w:lsdException w:name="heading 9" w:uiPriority="9" w:qFormat="1"/>
+    <w:lsdException w:name="toc 1" w:uiPriority="39"/>
+    <w:lsdException w:name="toc 2" w:uiPriority="39"/>
+    <w:lsdException w:name="toc 3" w:uiPriority="39"/>
+    <w:lsdException w:name="toc 4" w:uiPriority="39"/>
+    <w:lsdException w:name="toc 5" w:uiPriority="39"/>
+    <w:lsdException w:name="toc 6" w:uiPriority="39"/>
+    <w:lsdException w:name="toc 7" w:uiPriority="39"/>
+    <w:lsdException w:name="toc 8" w:uiPriority="39"/>
+    <w:lsdException w:name="toc 9" w:uiPriority="39"/>
+    <w:lsdException w:name="caption" w:uiPriority="35" w:qFormat="1"/>
+    <w:lsdException w:name="Title" w:semiHidden="0" w:uiPriority="10" w:unhideWhenUsed="0" w:qFormat="1"/>
+    <w:lsdException w:name="Default Paragraph Font" w:uiPriority="1"/>
+    <w:lsdException w:name="Subtitle" w:semiHidden="0" w:uiPriority="11" w:unhideWhenUsed="0" w:qFormat="1"/>
+    <w:lsdException w:name="Strong" w:semiHidden="0" w:uiPriority="22" w:unhideWhenUsed="0" w:qFormat="1"/>
+    <w:lsdException w:name="Emphasis" w:semiHidden="0" w:uiPriority="20" w:unhideWhenUsed="0" w:qFormat="1"/>
+    <w:lsdException w:name="Table Grid" w:semiHidden="0" w:uiPriority="59" w:unhideWhenUsed="0"/>
+    <w:lsdException w:name="Placeholder Text" w:unhideWhenUsed="0"/>
+    <w:lsdException w:name="No Spacing" w:semiHidden="0" w:uiPriority="1" w:unhideWhenUsed="0" w:qFormat="1"/>
+    <w:lsdException w:name="Light Shading" w:semiHidden="0" w:uiPriority="60" w:unhideWhenUsed="0"/>
+    <w:lsdException w:name="Light List" w:semiHidden="0" w:uiPriority="61" w:unhideWhenUsed="0"/>
+    <w:lsdException w:name="Light Grid" w:semiHidden="0" w:uiPriority="62" w:unhideWhenUsed="0"/>
+    <w:lsdException w:name="Medium Shading 1" w:semiHidden="0" w:uiPriority="63" w:unhideWhenUsed="0"/>
+    <w:lsdException w:name="Medium Shading 2" w:semiHidden="0" w:uiPriority="64" w:unhideWhenUsed="0"/>
+    <w:lsdException w:name="Medium List 1" w:semiHidden="0" w:uiPriority="65" w:unhideWhenUsed="0"/>
+    <w:lsdException w:name="Medium List 2" w:semiHidden="0" w:uiPriority="66" w:unhideWhenUsed="0"/>
+    <w:lsdException w:name="Medium Grid 1" w:semiHidden="0" w:uiPriority="67" w:unhideWhenUsed="0"/>
+    <w:lsdException w:name="Medium Grid 2" w:semiHidden="0" w:uiPriority="68" w:unhideWhenUsed="0"/>
+    <w:lsdException w:name="Medium Grid 3" w:semiHidden="0" w:uiPriority="69" w:unhideWhenUsed="0"/>
+    <w:lsdException w:name="Dark List" w:semiHidden="0" w:uiPriority="70" w:unhideWhenUsed="0"/>
+    <w:lsdException w:name="Colorful Shading" w:semiHidden="0" w:uiPriority="71" w:unhideWhenUsed="0"/>
+    <w:lsdException w:name="Colorful List" w:semiHidden="0" w:uiPriority="72" w:unhideWhenUsed="0"/>
+    <w:lsdException w:name="Colorful Grid" w:semiHidden="0" w:uiPriority="73" w:unhideWhenUsed="0"/>
+    <w:lsdException w:name="Light Shading Accent 1" w:semiHidden="0" w:uiPriority="60" w:unhideWhenUsed="0"/>
+    <w:lsdException w:name="Light List Accent 1" w:semiHidden="0" w:uiPriority="61" w:unhideWhenUsed="0"/>
+    <w:lsdException w:name="Light Grid Accent 1" w:semiHidden="0" w:uiPriority="62" w:unhideWhenUsed="0"/>
+    <w:lsdException w:name="Medium Shading 1 Accent 1" w:semiHidden="0" w:uiPriority="63" w:unhideWhenUsed="0"/>
+    <w:lsdException w:name="Medium Shading 2 Accent 1" w:semiHidden="0" w:uiPriority="64" w:unhideWhenUsed="0"/>
+    <w:lsdException w:name="Medium List 1 Accent 1" w:semiHidden="0" w:uiPriority="65" w:unhideWhenUsed="0"/>
+    <w:lsdException w:name="Revision" w:unhideWhenUsed="0"/>
+    <w:lsdException w:name="List Paragraph" w:semiHidden="0" w:uiPriority="34" w:unhideWhenUsed="0" w:qFormat="1"/>
+    <w:lsdException w:name="Quote" w:semiHidden="0" w:uiPriority="29" w:unhideWhenUsed="0" w:qFormat="1"/>
+    <w:lsdException w:name="Intense Quote" w:semiHidden="0" w:uiPriority="30" w:unhideWhenUsed="0" w:qFormat="1"/>
+    <w:lsdException w:name="Medium List 2 Accent 1" w:semiHidden="0" w:uiPriority="66" w:unhideWhenUsed="0"/>
+    <w:lsdException w:name="Medium Grid 1 Accent 1" w:semiHidden="0" w:uiPriority="67" w:unhideWhenUsed="0"/>
+    <w:lsdException w:name="Medium Grid 2 Accent 1" w:semiHidden="0" w:uiPriority="68" w:unhideWhenUsed="0"/>
+    <w:lsdException w:name="Medium Grid 3 Accent 1" w:semiHidden="0" w:uiPriority="69" w:unhideWhenUsed="0"/>
+    <w:lsdException w:name="Dark List Accent 1" w:semiHidden="0" w:uiPriority="70" w:unhideWhenUsed="0"/>
+    <w:lsdException w:name="Colorful Shading Accent 1" w:semiHidden="0" w:uiPriority="71" w:unhideWhenUsed="0"/>
+    <w:lsdException w:name="Colorful List Accent 1" w:semiHidden="0" w:uiPriority="72" w:unhideWhenUsed="0"/>
+    <w:lsdException w:name="Colorful Grid Accent 1" w:semiHidden="0" w:uiPriority="73" w:unhideWhenUsed="0"/>
+    <w:lsdException w:name="Light Shading Accent 2" w:semiHidden="0" w:uiPriority="60" w:unhideWhenUsed="0"/>
+    <w:lsdException w:name="Light List Accent 2" w:semiHidden="0" w:uiPriority="61" w:unhideWhenUsed="0"/>
+    <w:lsdException w:name="Light Grid Accent 2" w:semiHidden="0" w:uiPriority="62" w:unhideWhenUsed="0"/>
+    <w:lsdException w:name="Medium Shading 1 Accent 2" w:semiHidden="0" w:uiPriority="63" w:unhideWhenUsed="0"/>
+    <w:lsdException w:name="Medium Shading 2 Accent 2" w:semiHidden="0" w:uiPriority="64" w:unhideWhenUsed="0"/>
+    <w:lsdException w:name="Medium List 1 Accent 2" w:semiHidden="0" w:uiPriority="65" w:unhideWhenUsed="0"/>
+    <w:lsdException w:name="Medium List 2 Accent 2" w:semiHidden="0" w:uiPriority="66" w:unhideWhenUsed="0"/>
+    <w:lsdException w:name="Medium Grid 1 Accent 2" w:semiHidden="0" w:uiPriority="67" w:unhideWhenUsed="0"/>
+    <w:lsdException w:name="Medium Grid 2 Accent 2" w:semiHidden="0" w:uiPriority="68" w:unhideWhenUsed="0"/>
+    <w:lsdException w:name="Medium Grid 3 Accent 2" w:semiHidden="0" w:uiPriority="69" w:unhideWhenUsed="0"/>
+    <w:lsdException w:name="Dark List Accent 2" w:semiHidden="0" w:uiPriority="70" w:unhideWhenUsed="0"/>
+    <w:lsdException w:name="Colorful Shading Accent 2" w:semiHidden="0" w:uiPriority="71" w:unhideWhenUsed="0"/>
+    <w:lsdException w:name="Colorful List Accent 2" w:semiHidden="0" w:uiPriority="72" w:unhideWhenUsed="0"/>
+    <w:lsdException w:name="Colorful Grid Accent 2" w:semiHidden="0" w:uiPriority="73" w:unhideWhenUsed="0"/>
+    <w:lsdException w:name="Light Shading Accent 3" w:semiHidden="0" w:uiPriority="60" w:unhideWhenUsed="0"/>
+    <w:lsdException w:name="Light List Accent 3" w:semiHidden="0" w:uiPriority="61" w:unhideWhenUsed="0"/>
+    <w:lsdException w:name="Light Grid Accent 3" w:semiHidden="0" w:uiPriority="62" w:unhideWhenUsed="0"/>
+    <w:lsdException w:name="Medium Shading 1 Accent 3" w:semiHidden="0" w:uiPriority="63" w:unhideWhenUsed="0"/>
+    <w:lsdException w:name="Medium Shading 2 Accent 3" w:semiHidden="0" w:uiPriority="64" w:unhideWhenUsed="0"/>
+    <w:lsdException w:name="Medium List 1 Accent 3" w:semiHidden="0" w:uiPriority="65" w:unhideWhenUsed="0"/>
+    <w:lsdException w:name="Medium List 2 Accent 3" w:semiHidden="0" w:uiPriority="66" w:unhideWhenUsed="0"/>
+    <w:lsdException w:name="Medium Grid 1 Accent 3" w:semiHidden="0" w:uiPriority="67" w:unhideWhenUsed="0"/>
+    <w:lsdException w:name="Medium Grid 2 Accent 3" w:semiHidden="0" w:uiPriority="68" w:unhideWhenUsed="0"/>
+    <w:lsdException w:name="Medium Grid 3 Accent 3" w:semiHidden="0" w:uiPriority="69" w:unhideWhenUsed="0"/>
+    <w:lsdException w:name="Dark List Accent 3" w:semiHidden="0" w:uiPriority="70" w:unhideWhenUsed="0"/>
+    <w:lsdException w:name="Colorful Shading Accent 3" w:semiHidden="0" w:uiPriority="71" w:unhideWhenUsed="0"/>
+    <w:lsdException w:name="Colorful List Accent 3" w:semiHidden="0" w:uiPriority="72" w:unhideWhenUsed="0"/>
+    <w:lsdException w:name="Colorful Grid Accent 3" w:semiHidden="0" w:uiPriority="73" w:unhideWhenUsed="0"/>
+    <w:lsdException w:name="Light Shading Accent 4" w:semiHidden="0" w:uiPriority="60" w:unhideWhenUsed="0"/>
+    <w:lsdException w:name="Light List Accent 4" w:semiHidden="0" w:uiPriority="61" w:unhideWhenUsed="0"/>
+    <w:lsdException w:name="Light Grid Accent 4" w:semiHidden="0" w:uiPriority="62" w:unhideWhenUsed="0"/>
+    <w:lsdException w:name="Medium Shading 1 Accent 4" w:semiHidden="0" w:uiPriority="63" w:unhideWhenUsed="0"/>
+    <w:lsdException w:name="Medium Shading 2 Accent 4" w:semiHidden="0" w:uiPriority="64" w:unhideWhenUsed="0"/>
+    <w:lsdException w:name="Medium List 1 Accent 4" w:semiHidden="0" w:uiPriority="65" w:unhideWhenUsed="0"/>
+    <w:lsdException w:name="Medium List 2 Accent 4" w:semiHidden="0" w:uiPriority="66" w:unhideWhenUsed="0"/>
+    <w:lsdException w:name="Medium Grid 1 Accent 4" w:semiHidden="0" w:uiPriority="67" w:unhideWhenUsed="0"/>
+    <w:lsdException w:name="Medium Grid 2 Accent 4" w:semiHidden="0" w:uiPriority="68" w:unhideWhenUsed="0"/>
+    <w:lsdException w:name="Medium Grid 3 Accent 4" w:semiHidden="0" w:uiPriority="69" w:unhideWhenUsed="0"/>
+    <w:lsdException w:name="Dark List Accent 4" w:semiHidden="0" w:uiPriority="70" w:unhideWhenUsed="0"/>
+    <w:lsdException w:name="Colorful Shading Accent 4" w:semiHidden="0" w:uiPriority="71" w:unhideWhenUsed="0"/>
+    <w:lsdException w:name="Colorful List Accent 4" w:semiHidden="0" w:uiPriority="72" w:unhideWhenUsed="0"/>
+    <w:lsdException w:name="Colorful Grid Accent 4" w:semiHidden="0" w:uiPriority="73" w:unhideWhenUsed="0"/>
+    <w:lsdException w:name="Light Shading Accent 5" w:semiHidden="0" w:uiPriority="60" w:unhideWhenUsed="0"/>
+    <w:lsdException w:name="Light List Accent 5" w:semiHidden="0" w:uiPriority="61" w:unhideWhenUsed="0"/>
+    <w:lsdException w:name="Light Grid Accent 5" w:semiHidden="0" w:uiPriority="62" w:unhideWhenUsed="0"/>
+    <w:lsdException w:name="Medium Shading 1 Accent 5" w:semiHidden="0" w:uiPriority="63" w:unhideWhenUsed="0"/>
+    <w:lsdException w:name="Medium Shading 2 Accent 5" w:semiHidden="0" w:uiPriority="64" w:unhideWhenUsed="0"/>
+    <w:lsdException w:name="Medium List 1 Accent 5" w:semiHidden="0" w:uiPriority="65" w:unhideWhenUsed="0"/>
+    <w:lsdException w:name="Medium List 2 Accent 5" w:semiHidden="0" w:uiPriority="66" w:unhideWhenUsed="0"/>
+    <w:lsdException w:name="Medium Grid 1 Accent 5" w:semiHidden="0" w:uiPriority="67" w:unhideWhenUsed="0"/>
+    <w:lsdException w:name="Medium Grid 2 Accent 5" w:semiHidden="0" w:uiPriority="68" w:unhideWhenUsed="0"/>
+    <w:lsdException w:name="Medium Grid 3 Accent 5" w:semiHidden="0" w:uiPriority="69" w:unhideWhenUsed="0"/>
+    <w:lsdException w:name="Dark List Accent 5" w:semiHidden="0" w:uiPriority="70" w:unhideWhenUsed="0"/>
+    <w:lsdException w:name="Colorful Shading Accent 5" w:semiHidden="0" w:uiPriority="71" w:unhideWhenUsed="0"/>
+    <w:lsdException w:name="Colorful List Accent 5" w:semiHidden="0" w:uiPriority="72" w:unhideWhenUsed="0"/>
+    <w:lsdException w:name="Colorful Grid Accent 5" w:semiHidden="0" w:uiPriority="73" w:unhideWhenUsed="0"/>
+    <w:lsdException w:name="Light Shading Accent 6" w:semiHidden="0" w:uiPriority="60" w:unhideWhenUsed="0"/>
+    <w:lsdException w:name="Light List Accent 6" w:semiHidden="0" w:uiPriority="61" w:unhideWhenUsed="0"/>
+    <w:lsdException w:name="Light Grid Accent 6" w:semiHidden="0" w:uiPriority="62" w:unhideWhenUsed="0"/>
+    <w:lsdException w:name="Medium Shading 1 Accent 6" w:semiHidden="0" w:uiPriority="63" w:unhideWhenUsed="0"/>
+    <w:lsdException w:name="Medium Shading 2 Accent 6" w:semiHidden="0" w:uiPriority="64" w:unhideWhenUsed="0"/>
+    <w:lsdException w:name="Medium List 1 Accent 6" w:semiHidden="0" w:uiPriority="65" w:unhideWhenUsed="0"/>
+    <w:lsdException w:name="Medium List 2 Accent 6" w:semiHidden="0" w:uiPriority="66" w:unhideWhenUsed="0"/>
+    <w:lsdException w:name="Medium Grid 1 Accent 6" w:semiHidden="0" w:uiPriority="67" w:unhideWhenUsed="0"/>
+    <w:lsdException w:name="Medium Grid 2 Accent 6" w:semiHidden="0" w:uiPriority="68" w:unhideWhenUsed="0"/>
+    <w:lsdException w:name="Medium Grid 3 Accent 6" w:semiHidden="0" w:uiPriority="69" w:unhideWhenUsed="0"/>
+    <w:lsdException w:name="Dark List Accent 6" w:semiHidden="0" w:uiPriority="70" w:unhideWhenUsed="0"/>
+    <w:lsdException w:name="Colorful Shading Accent 6" w:semiHidden="0" w:uiPriority="71" w:unhideWhenUsed="0"/>
+    <w:lsdException w:name="Colorful List Accent 6" w:semiHidden="0" w:uiPriority="72" w:unhideWhenUsed="0"/>
+    <w:lsdException w:name="Colorful Grid Accent 6" w:semiHidden="0" w:uiPriority="73" w:unhideWhenUsed="0"/>
+    <w:lsdException w:name="Subtle Emphasis" w:semiHidden="0" w:uiPriority="19" w:unhideWhenUsed="0" w:qFormat="1"/>
+    <w:lsdException w:name="Intense Emphasis" w:semiHidden="0" w:uiPriority="21" w:unhideWhenUsed="0" w:qFormat="1"/>
+    <w:lsdException w:name="Subtle Reference" w:semiHidden="0" w:uiPriority="31" w:unhideWhenUsed="0" w:qFormat="1"/>
+    <w:lsdException w:name="Intense Reference" w:semiHidden="0" w:uiPriority="32" w:unhideWhenUsed="0" w:qFormat="1"/>
+    <w:lsdException w:name="Book Title" w:semiHidden="0" w:uiPriority="33" w:unhideWhenUsed="0" w:qFormat="1"/>
+    <w:lsdException w:name="Bibliography" w:uiPriority="37"/>
+    <w:lsdException w:name="TOC Heading" w:uiPriority="39" w:qFormat="1"/>
+  </w:latentStyles>
+  <w:style w:type="paragraph" w:default="1" w:styleId="Standard">
+    <w:name w:val="Normal"/>
+    <w:qFormat/>
+    <w:rsid w:val="003C4644"/>
+    <w:pPr>
+      <w:spacing w:before="200"/>
+    </w:pPr>
+    <w:rPr>
+      <w:sz w:val="28"/>
+    </w:rPr>
+  </w:style>
+  <w:style w:type="paragraph" w:styleId="berschrift1">
+    <w:name w:val="heading 1"/>
+    <w:basedOn w:val="Standard"/>
+    <w:next w:val="Standard"/>
+    <w:link w:val="berschrift1Zchn"/>
+    <w:uiPriority w:val="9"/>
+    <w:qFormat/>
+    <w:rsid w:val="00570880"/>
+    <w:pPr>
+      <w:keepNext/>
+      <w:keepLines/>
+      <w:pBdr>
+        <w:bottom w:val="single" w:sz="4" w:space="1" w:color="548DD4" w:themeColor="text2" w:themeTint="99"/>
+      </w:pBdr>
+      <w:spacing w:before="240" w:after="0"/>
+      <w:outlineLvl w:val="0"/>
+    </w:pPr>
+    <w:rPr>
+      <w:rFonts w:ascii="Cooper Std Black" w:eastAsiaTheme="majorEastAsia" w:hAnsi="Cooper Std Black" w:cstheme="majorBidi"/>
+      <w:b/>
+      <w:bCs/>
+      <w:color w:val="548DD4" w:themeColor="text2" w:themeTint="99"/>
+      <w:sz w:val="44"/>
+      <w:szCs w:val="28"/>
+    </w:rPr>
+  </w:style>
+  <w:style w:type="paragraph" w:styleId="berschrift2">
+    <w:name w:val="heading 2"/>
+    <w:basedOn w:val="Standard"/>
+    <w:next w:val="Standard"/>
+    <w:link w:val="berschrift2Zchn"/>
+    <w:uiPriority w:val="9"/>
+    <w:unhideWhenUsed/>
+    <w:qFormat/>
+    <w:rsid w:val="003C4644"/>
+    <w:pPr>
+      <w:keepNext/>
+      <w:keepLines/>
+      <w:spacing w:after="0"/>
+      <w:outlineLvl w:val="1"/>
+    </w:pPr>
+    <w:rPr>
+      <w:rFonts w:eastAsiaTheme="majorEastAsia" w:cstheme="majorBidi"/>
+      <w:b/>
+      <w:bCs/>
+      <w:sz w:val="32"/>
+      <w:szCs w:val="26"/>
+    </w:rPr>
+  </w:style>
+  <w:style w:type="paragraph" w:styleId="berschrift3">
+    <w:name w:val="heading 3"/>
+    <w:basedOn w:val="Standard"/>
+    <w:next w:val="Standard"/>
+    <w:link w:val="berschrift3Zchn"/>
+    <w:uiPriority w:val="9"/>
+    <w:semiHidden/>
+    <w:unhideWhenUsed/>
+    <w:qFormat/>
+    <w:rsid w:val="00466FAC"/>
+    <w:pPr>
+      <w:keepNext/>
+      <w:keepLines/>
+      <w:spacing w:after="0"/>
+      <w:outlineLvl w:val="2"/>
+    </w:pPr>
+    <w:rPr>
+      <w:rFonts w:asciiTheme="majorHAnsi" w:eastAsiaTheme="majorEastAsia" w:hAnsiTheme="majorHAnsi" w:cstheme="majorBidi"/>
+      <w:b/>
+      <w:bCs/>
+      <w:color w:val="4F81BD" w:themeColor="accent1"/>
+    </w:rPr>
+  </w:style>
+  <w:style w:type="character" w:default="1" w:styleId="Absatz-Standardschriftart">
+    <w:name w:val="Default Paragraph Font"/>
+    <w:uiPriority w:val="1"/>
+    <w:semiHidden/>
+    <w:unhideWhenUsed/>
+  </w:style>
+  <w:style w:type="table" w:default="1" w:styleId="NormaleTabelle">
+    <w:name w:val="Normal Table"/>
+    <w:uiPriority w:val="99"/>
+    <w:semiHidden/>
+    <w:unhideWhenUsed/>
+    <w:tblPr>
+      <w:tblInd w:w="0" w:type="dxa"/>
+      <w:tblCellMar>
+        <w:top w:w="0" w:type="dxa"/>
+        <w:left w:w="108" w:type="dxa"/>
+        <w:bottom w:w="0" w:type="dxa"/>
+        <w:right w:w="108" w:type="dxa"/>
+      </w:tblCellMar>
+    </w:tblPr>
+  </w:style>
+  <w:style w:type="numbering" w:default="1" w:styleId="KeineListe">
+    <w:name w:val="No List"/>
+    <w:uiPriority w:val="99"/>
+    <w:semiHidden/>
+    <w:unhideWhenUsed/>
+  </w:style>
+  <w:style w:type="character" w:customStyle="1" w:styleId="berschrift1Zchn">
+    <w:name w:val="Überschrift 1 Zchn"/>
+    <w:basedOn w:val="Absatz-Standardschriftart"/>
+    <w:link w:val="berschrift1"/>
+    <w:uiPriority w:val="9"/>
+    <w:rsid w:val="00570880"/>
+    <w:rPr>
+      <w:rFonts w:ascii="Cooper Std Black" w:eastAsiaTheme="majorEastAsia" w:hAnsi="Cooper Std Black" w:cstheme="majorBidi"/>
+      <w:b/>
+      <w:bCs/>
+      <w:color w:val="548DD4" w:themeColor="text2" w:themeTint="99"/>
+      <w:sz w:val="44"/>
+      <w:szCs w:val="28"/>
+    </w:rPr>
+  </w:style>
+  <w:style w:type="table" w:styleId="Tabellenraster">
+    <w:name w:val="Table Grid"/>
+    <w:basedOn w:val="NormaleTabelle"/>
+    <w:uiPriority w:val="59"/>
+    <w:rsid w:val="00D4706D"/>
+    <w:pPr>
+      <w:spacing w:after="0" w:line="240" w:lineRule="auto"/>
+    </w:pPr>
+    <w:tblPr>
+      <w:tblBorders>
+        <w:top w:val="single" w:sz="4" w:space="0" w:color="auto"/>
+        <w:left w:val="single" w:sz="4" w:space="0" w:color="auto"/>
+        <w:bottom w:val="single" w:sz="4" w:space="0" w:color="auto"/>
+        <w:right w:val="single" w:sz="4" w:space="0" w:color="auto"/>
+        <w:insideH w:val="single" w:sz="4" w:space="0" w:color="auto"/>
+        <w:insideV w:val="single" w:sz="4" w:space="0" w:color="auto"/>
+      </w:tblBorders>
+    </w:tblPr>
+  </w:style>
+  <w:style w:type="character" w:customStyle="1" w:styleId="berschrift2Zchn">
+    <w:name w:val="Überschrift 2 Zchn"/>
+    <w:basedOn w:val="Absatz-Standardschriftart"/>
+    <w:link w:val="berschrift2"/>
+    <w:uiPriority w:val="9"/>
+    <w:rsid w:val="003C4644"/>
+    <w:rPr>
+      <w:rFonts w:eastAsiaTheme="majorEastAsia" w:cstheme="majorBidi"/>
+      <w:b/>
+      <w:bCs/>
+      <w:sz w:val="32"/>
+      <w:szCs w:val="26"/>
+    </w:rPr>
+  </w:style>
+  <w:style w:type="paragraph" w:styleId="Sprechblasentext">
+    <w:name w:val="Balloon Text"/>
+    <w:basedOn w:val="Standard"/>
+    <w:link w:val="SprechblasentextZchn"/>
+    <w:uiPriority w:val="99"/>
+    <w:semiHidden/>
+    <w:unhideWhenUsed/>
+    <w:rsid w:val="008C7E32"/>
+    <w:pPr>
+      <w:spacing w:before="0" w:after="0" w:line="240" w:lineRule="auto"/>
+    </w:pPr>
+    <w:rPr>
+      <w:rFonts w:ascii="Tahoma" w:hAnsi="Tahoma" w:cs="Tahoma"/>
+      <w:sz w:val="16"/>
+      <w:szCs w:val="16"/>
+    </w:rPr>
+  </w:style>
+  <w:style w:type="character" w:customStyle="1" w:styleId="SprechblasentextZchn">
+    <w:name w:val="Sprechblasentext Zchn"/>
+    <w:basedOn w:val="Absatz-Standardschriftart"/>
+    <w:link w:val="Sprechblasentext"/>
+    <w:uiPriority w:val="99"/>
+    <w:semiHidden/>
+    <w:rsid w:val="008C7E32"/>
+    <w:rPr>
+      <w:rFonts w:ascii="Tahoma" w:hAnsi="Tahoma" w:cs="Tahoma"/>
+      <w:sz w:val="16"/>
+      <w:szCs w:val="16"/>
+    </w:rPr>
+  </w:style>
+  <w:style w:type="character" w:customStyle="1" w:styleId="blob-code-inner">
+    <w:name w:val="blob-code-inner"/>
+    <w:basedOn w:val="Absatz-Standardschriftart"/>
+    <w:rsid w:val="00D464BE"/>
+  </w:style>
+  <w:style w:type="character" w:customStyle="1" w:styleId="null">
+    <w:name w:val="null"/>
+    <w:basedOn w:val="Absatz-Standardschriftart"/>
+    <w:rsid w:val="002C539B"/>
+  </w:style>
+  <w:style w:type="paragraph" w:styleId="Listenabsatz">
+    <w:name w:val="List Paragraph"/>
+    <w:basedOn w:val="Standard"/>
+    <w:uiPriority w:val="34"/>
+    <w:qFormat/>
+    <w:rsid w:val="002B6220"/>
+    <w:pPr>
+      <w:ind w:left="720"/>
+      <w:contextualSpacing/>
+    </w:pPr>
+  </w:style>
+  <w:style w:type="character" w:customStyle="1" w:styleId="berschrift3Zchn">
+    <w:name w:val="Überschrift 3 Zchn"/>
+    <w:basedOn w:val="Absatz-Standardschriftart"/>
+    <w:link w:val="berschrift3"/>
+    <w:uiPriority w:val="9"/>
+    <w:semiHidden/>
+    <w:rsid w:val="00466FAC"/>
+    <w:rPr>
+      <w:rFonts w:asciiTheme="majorHAnsi" w:eastAsiaTheme="majorEastAsia" w:hAnsiTheme="majorHAnsi" w:cstheme="majorBidi"/>
+      <w:b/>
+      <w:bCs/>
+      <w:color w:val="4F81BD" w:themeColor="accent1"/>
+      <w:sz w:val="28"/>
+    </w:rPr>
+  </w:style>
+  <w:style w:type="character" w:customStyle="1" w:styleId="mw-headline">
+    <w:name w:val="mw-headline"/>
+    <w:basedOn w:val="Absatz-Standardschriftart"/>
+    <w:rsid w:val="00466FAC"/>
+  </w:style>
+  <w:style w:type="character" w:styleId="Hyperlink">
     <w:name w:val="Hyperlink"/>
     <w:basedOn w:val="Absatz-Standardschriftart"/>
     <w:uiPriority w:val="99"/>
@@ -25539,7 +28182,7 @@
 </file>
 
 <file path=customXml/itemProps1.xml><?xml version="1.0" encoding="utf-8"?>
-<ds:datastoreItem xmlns:ds="http://schemas.openxmlformats.org/officeDocument/2006/customXml" ds:itemID="{3292C38F-AA80-C041-9899-E18D853CD96C}">
+<ds:datastoreItem xmlns:ds="http://schemas.openxmlformats.org/officeDocument/2006/customXml" ds:itemID="{1BAAB717-8EE0-4A00-AC66-B4929FC66D49}">
   <ds:schemaRefs>
     <ds:schemaRef ds:uri="http://schemas.openxmlformats.org/officeDocument/2006/bibliography"/>
   </ds:schemaRefs>

--- a/Projektmappe1705.docx
+++ b/Projektmappe1705.docx
@@ -153,13 +153,8 @@
         <w:t xml:space="preserve">, </w:t>
       </w:r>
       <w:r>
-        <w:t xml:space="preserve">Daniel </w:t>
-      </w:r>
-      <w:proofErr w:type="spellStart"/>
-      <w:r>
-        <w:t>Leustik</w:t>
-      </w:r>
-      <w:proofErr w:type="spellEnd"/>
+        <w:t>Daniel Leustik</w:t>
+      </w:r>
     </w:p>
     <w:p>
       <w:pPr>
@@ -173,21 +168,11 @@
         <w:t xml:space="preserve">, </w:t>
       </w:r>
       <w:r>
-        <w:t xml:space="preserve">Friedemann </w:t>
-      </w:r>
-      <w:proofErr w:type="spellStart"/>
-      <w:r>
-        <w:t>Zindler</w:t>
-      </w:r>
-      <w:proofErr w:type="spellEnd"/>
-      <w:r>
-        <w:t xml:space="preserve">, Petra </w:t>
-      </w:r>
-      <w:proofErr w:type="spellStart"/>
-      <w:r>
-        <w:t>Tschinderle</w:t>
-      </w:r>
-      <w:proofErr w:type="spellEnd"/>
+        <w:t>Friedemann Zindler</w:t>
+      </w:r>
+      <w:r>
+        <w:t>, Petra Tschinderle</w:t>
+      </w:r>
     </w:p>
     <w:p>
       <w:pPr>
@@ -375,13 +360,8 @@
         <w:spacing w:after="0" w:line="240" w:lineRule="auto"/>
       </w:pPr>
       <w:r>
-        <w:t xml:space="preserve">Friedemann </w:t>
-      </w:r>
-      <w:proofErr w:type="spellStart"/>
-      <w:r>
-        <w:t>Zindler</w:t>
-      </w:r>
-      <w:proofErr w:type="spellEnd"/>
+        <w:t>Friedemann Zindler</w:t>
+      </w:r>
     </w:p>
     <w:p>
       <w:pPr>
@@ -465,13 +445,8 @@
         <w:spacing w:after="0" w:line="240" w:lineRule="auto"/>
       </w:pPr>
       <w:r>
-        <w:t xml:space="preserve">Daniel </w:t>
-      </w:r>
-      <w:proofErr w:type="spellStart"/>
-      <w:r>
-        <w:t>Leustik</w:t>
-      </w:r>
-      <w:proofErr w:type="spellEnd"/>
+        <w:t>Daniel Leustik</w:t>
+      </w:r>
     </w:p>
     <w:p>
       <w:pPr>
@@ -685,13 +660,8 @@
     </w:p>
     <w:p>
       <w:r>
-        <w:t xml:space="preserve">Petra </w:t>
-      </w:r>
-      <w:proofErr w:type="spellStart"/>
-      <w:r>
-        <w:t>Tschinderle</w:t>
-      </w:r>
-      <w:proofErr w:type="spellEnd"/>
+        <w:t>Petra Tschinderle</w:t>
+      </w:r>
     </w:p>
     <w:p>
       <w:pPr>
@@ -1064,17 +1034,8 @@
                 <w:sz w:val="24"/>
                 <w:lang w:val="en-US"/>
               </w:rPr>
-              <w:t xml:space="preserve">Product Backlog, Burn Down Charts, </w:t>
-            </w:r>
-            <w:proofErr w:type="spellStart"/>
-            <w:r>
-              <w:rPr>
-                <w:sz w:val="24"/>
-                <w:lang w:val="en-US"/>
-              </w:rPr>
-              <w:t>Testplan</w:t>
-            </w:r>
-            <w:proofErr w:type="spellEnd"/>
+              <w:t>Product Backlog, Burn Down Charts, Testplan</w:t>
+            </w:r>
           </w:p>
         </w:tc>
       </w:tr>
@@ -1084,13 +1045,8 @@
         <w:pStyle w:val="berschrift2"/>
       </w:pPr>
       <w:r>
-        <w:t xml:space="preserve">Daniel </w:t>
-      </w:r>
-      <w:proofErr w:type="spellStart"/>
-      <w:r>
-        <w:t>Leustik</w:t>
-      </w:r>
-      <w:proofErr w:type="spellEnd"/>
+        <w:t>Daniel Leustik</w:t>
+      </w:r>
     </w:p>
     <w:tbl>
       <w:tblPr>
@@ -1357,17 +1313,8 @@
                 <w:sz w:val="24"/>
                 <w:lang w:val="en-US"/>
               </w:rPr>
-              <w:t xml:space="preserve">Product Backlog, Burn Down Charts, </w:t>
-            </w:r>
-            <w:proofErr w:type="spellStart"/>
-            <w:r>
-              <w:rPr>
-                <w:sz w:val="24"/>
-                <w:lang w:val="en-US"/>
-              </w:rPr>
-              <w:t>Testplan</w:t>
-            </w:r>
-            <w:proofErr w:type="spellEnd"/>
+              <w:t>Product Backlog, Burn Down Charts, Testplan</w:t>
+            </w:r>
           </w:p>
         </w:tc>
       </w:tr>
@@ -1713,17 +1660,8 @@
                 <w:sz w:val="24"/>
                 <w:lang w:val="en-US"/>
               </w:rPr>
-              <w:t xml:space="preserve">Product Backlog, Burn Down Charts, </w:t>
-            </w:r>
-            <w:proofErr w:type="spellStart"/>
-            <w:r>
-              <w:rPr>
-                <w:sz w:val="24"/>
-                <w:lang w:val="en-US"/>
-              </w:rPr>
-              <w:t>Testplan</w:t>
-            </w:r>
-            <w:proofErr w:type="spellEnd"/>
+              <w:t>Product Backlog, Burn Down Charts, Testplan</w:t>
+            </w:r>
           </w:p>
         </w:tc>
       </w:tr>
@@ -1733,13 +1671,8 @@
         <w:pStyle w:val="berschrift2"/>
       </w:pPr>
       <w:r>
-        <w:t xml:space="preserve">Friedemann </w:t>
-      </w:r>
-      <w:proofErr w:type="spellStart"/>
-      <w:r>
-        <w:t>Zindler</w:t>
-      </w:r>
-      <w:proofErr w:type="spellEnd"/>
+        <w:t>Friedemann Zindler</w:t>
+      </w:r>
     </w:p>
     <w:tbl>
       <w:tblPr>
@@ -1950,17 +1883,8 @@
                 <w:sz w:val="24"/>
                 <w:lang w:val="en-US"/>
               </w:rPr>
-              <w:t xml:space="preserve">Product Backlog, Burn Down Charts, </w:t>
-            </w:r>
-            <w:proofErr w:type="spellStart"/>
-            <w:r>
-              <w:rPr>
-                <w:sz w:val="24"/>
-                <w:lang w:val="en-US"/>
-              </w:rPr>
-              <w:t>Testplan</w:t>
-            </w:r>
-            <w:proofErr w:type="spellEnd"/>
+              <w:t>Product Backlog, Burn Down Charts, Testplan</w:t>
+            </w:r>
           </w:p>
         </w:tc>
       </w:tr>
@@ -1970,13 +1894,8 @@
         <w:pStyle w:val="berschrift2"/>
       </w:pPr>
       <w:r>
-        <w:t xml:space="preserve">Petra </w:t>
-      </w:r>
-      <w:proofErr w:type="spellStart"/>
-      <w:r>
-        <w:t>Tschinderle</w:t>
-      </w:r>
-      <w:proofErr w:type="spellEnd"/>
+        <w:t>Petra Tschinderle</w:t>
+      </w:r>
     </w:p>
     <w:tbl>
       <w:tblPr>
@@ -2305,17 +2224,8 @@
                 <w:sz w:val="24"/>
                 <w:lang w:val="en-US"/>
               </w:rPr>
-              <w:t xml:space="preserve">Product Backlog, Burn Down Charts, </w:t>
-            </w:r>
-            <w:proofErr w:type="spellStart"/>
-            <w:r>
-              <w:rPr>
-                <w:sz w:val="24"/>
-                <w:lang w:val="en-US"/>
-              </w:rPr>
-              <w:t>Testplan</w:t>
-            </w:r>
-            <w:proofErr w:type="spellEnd"/>
+              <w:t>Product Backlog, Burn Down Charts, Testplan</w:t>
+            </w:r>
           </w:p>
         </w:tc>
       </w:tr>
@@ -2496,21 +2406,7 @@
               <w:rPr>
                 <w:sz w:val="24"/>
               </w:rPr>
-              <w:t xml:space="preserve">, </w:t>
-            </w:r>
-            <w:proofErr w:type="spellStart"/>
-            <w:r>
-              <w:rPr>
-                <w:sz w:val="24"/>
-              </w:rPr>
-              <w:t>Weekly</w:t>
-            </w:r>
-            <w:proofErr w:type="spellEnd"/>
-            <w:r>
-              <w:rPr>
-                <w:sz w:val="24"/>
-              </w:rPr>
-              <w:t>-Meeting</w:t>
+              <w:t>, Weekly-Meeting</w:t>
             </w:r>
           </w:p>
         </w:tc>
@@ -2882,21 +2778,7 @@
               <w:rPr>
                 <w:sz w:val="24"/>
               </w:rPr>
-              <w:t xml:space="preserve">Würfelklasse schreiben + </w:t>
-            </w:r>
-            <w:proofErr w:type="spellStart"/>
-            <w:r>
-              <w:rPr>
-                <w:sz w:val="24"/>
-              </w:rPr>
-              <w:t>Avatarbilder</w:t>
-            </w:r>
-            <w:proofErr w:type="spellEnd"/>
-            <w:r>
-              <w:rPr>
-                <w:sz w:val="24"/>
-              </w:rPr>
-              <w:t xml:space="preserve"> + Stein</w:t>
+              <w:t>Würfelklasse schreiben + Avatarbilder + Stein</w:t>
             </w:r>
           </w:p>
         </w:tc>
@@ -2907,13 +2789,8 @@
         <w:pStyle w:val="berschrift2"/>
       </w:pPr>
       <w:r>
-        <w:t xml:space="preserve">Daniel </w:t>
-      </w:r>
-      <w:proofErr w:type="spellStart"/>
-      <w:r>
-        <w:t>Leustik</w:t>
-      </w:r>
-      <w:proofErr w:type="spellEnd"/>
+        <w:t>Daniel Leustik</w:t>
+      </w:r>
     </w:p>
     <w:tbl>
       <w:tblPr>
@@ -3054,21 +2931,7 @@
               <w:rPr>
                 <w:sz w:val="24"/>
               </w:rPr>
-              <w:t xml:space="preserve">, </w:t>
-            </w:r>
-            <w:proofErr w:type="spellStart"/>
-            <w:r>
-              <w:rPr>
-                <w:sz w:val="24"/>
-              </w:rPr>
-              <w:t>Weekly</w:t>
-            </w:r>
-            <w:proofErr w:type="spellEnd"/>
-            <w:r>
-              <w:rPr>
-                <w:sz w:val="24"/>
-              </w:rPr>
-              <w:t>-Meeting</w:t>
+              <w:t>, Weekly-Meeting</w:t>
             </w:r>
           </w:p>
         </w:tc>
@@ -3148,16 +3011,8 @@
               <w:rPr>
                 <w:sz w:val="24"/>
               </w:rPr>
-              <w:t xml:space="preserve">, Setup </w:t>
-            </w:r>
-            <w:proofErr w:type="spellStart"/>
-            <w:r>
-              <w:rPr>
-                <w:sz w:val="24"/>
-              </w:rPr>
-              <w:t>libgdx</w:t>
-            </w:r>
-            <w:proofErr w:type="spellEnd"/>
+              <w:t>, Setup libgdx</w:t>
+            </w:r>
           </w:p>
         </w:tc>
       </w:tr>
@@ -3218,16 +3073,8 @@
               <w:rPr>
                 <w:sz w:val="24"/>
               </w:rPr>
-              <w:t xml:space="preserve">Setup </w:t>
-            </w:r>
-            <w:proofErr w:type="spellStart"/>
-            <w:r>
-              <w:rPr>
-                <w:sz w:val="24"/>
-              </w:rPr>
-              <w:t>libgdx</w:t>
-            </w:r>
-            <w:proofErr w:type="spellEnd"/>
+              <w:t>Setup libgdx</w:t>
+            </w:r>
           </w:p>
         </w:tc>
       </w:tr>
@@ -3713,21 +3560,7 @@
               <w:rPr>
                 <w:sz w:val="24"/>
               </w:rPr>
-              <w:t xml:space="preserve">, </w:t>
-            </w:r>
-            <w:proofErr w:type="spellStart"/>
-            <w:r>
-              <w:rPr>
-                <w:sz w:val="24"/>
-              </w:rPr>
-              <w:t>Weekly</w:t>
-            </w:r>
-            <w:proofErr w:type="spellEnd"/>
-            <w:r>
-              <w:rPr>
-                <w:sz w:val="24"/>
-              </w:rPr>
-              <w:t>-Meeting</w:t>
+              <w:t>, Weekly-Meeting</w:t>
             </w:r>
           </w:p>
         </w:tc>
@@ -3975,16 +3808,8 @@
               <w:rPr>
                 <w:sz w:val="24"/>
               </w:rPr>
-              <w:t xml:space="preserve">Charakterauswahl mit </w:t>
-            </w:r>
-            <w:proofErr w:type="spellStart"/>
-            <w:r>
-              <w:rPr>
-                <w:sz w:val="24"/>
-              </w:rPr>
-              <w:t>libgdx</w:t>
-            </w:r>
-            <w:proofErr w:type="spellEnd"/>
+              <w:t>Charakterauswahl mit libgdx</w:t>
+            </w:r>
           </w:p>
         </w:tc>
       </w:tr>
@@ -4045,16 +3870,8 @@
               <w:rPr>
                 <w:sz w:val="24"/>
               </w:rPr>
-              <w:t xml:space="preserve">Charakterauswahl mit </w:t>
-            </w:r>
-            <w:proofErr w:type="spellStart"/>
-            <w:r>
-              <w:rPr>
-                <w:sz w:val="24"/>
-              </w:rPr>
-              <w:t>libgdx</w:t>
-            </w:r>
-            <w:proofErr w:type="spellEnd"/>
+              <w:t>Charakterauswahl mit libgdx</w:t>
+            </w:r>
           </w:p>
         </w:tc>
       </w:tr>
@@ -4064,13 +3881,8 @@
         <w:pStyle w:val="berschrift2"/>
       </w:pPr>
       <w:r>
-        <w:t xml:space="preserve">Friedemann </w:t>
-      </w:r>
-      <w:proofErr w:type="spellStart"/>
-      <w:r>
-        <w:t>Zindler</w:t>
-      </w:r>
-      <w:proofErr w:type="spellEnd"/>
+        <w:t>Friedemann Zindler</w:t>
+      </w:r>
     </w:p>
     <w:tbl>
       <w:tblPr>
@@ -4211,21 +4023,7 @@
               <w:rPr>
                 <w:sz w:val="24"/>
               </w:rPr>
-              <w:t xml:space="preserve">, </w:t>
-            </w:r>
-            <w:proofErr w:type="spellStart"/>
-            <w:r>
-              <w:rPr>
-                <w:sz w:val="24"/>
-              </w:rPr>
-              <w:t>Weekly</w:t>
-            </w:r>
-            <w:proofErr w:type="spellEnd"/>
-            <w:r>
-              <w:rPr>
-                <w:sz w:val="24"/>
-              </w:rPr>
-              <w:t>-Meeting</w:t>
+              <w:t>, Weekly-Meeting</w:t>
             </w:r>
           </w:p>
         </w:tc>
@@ -4366,13 +4164,8 @@
         <w:pStyle w:val="berschrift2"/>
       </w:pPr>
       <w:r>
-        <w:t xml:space="preserve">Petra </w:t>
-      </w:r>
-      <w:proofErr w:type="spellStart"/>
-      <w:r>
-        <w:t>Tschinderle</w:t>
-      </w:r>
-      <w:proofErr w:type="spellEnd"/>
+        <w:t>Petra Tschinderle</w:t>
+      </w:r>
     </w:p>
     <w:tbl>
       <w:tblPr>
@@ -4513,21 +4306,7 @@
               <w:rPr>
                 <w:sz w:val="24"/>
               </w:rPr>
-              <w:t xml:space="preserve">, </w:t>
-            </w:r>
-            <w:proofErr w:type="spellStart"/>
-            <w:r>
-              <w:rPr>
-                <w:sz w:val="24"/>
-              </w:rPr>
-              <w:t>Weekly</w:t>
-            </w:r>
-            <w:proofErr w:type="spellEnd"/>
-            <w:r>
-              <w:rPr>
-                <w:sz w:val="24"/>
-              </w:rPr>
-              <w:t>-Meeting</w:t>
+              <w:t>, Weekly-Meeting</w:t>
             </w:r>
           </w:p>
         </w:tc>
@@ -4601,16 +4380,8 @@
               <w:rPr>
                 <w:sz w:val="24"/>
               </w:rPr>
-              <w:t xml:space="preserve"> in </w:t>
-            </w:r>
-            <w:proofErr w:type="spellStart"/>
-            <w:r>
-              <w:rPr>
-                <w:sz w:val="24"/>
-              </w:rPr>
-              <w:t>AndroidStudio</w:t>
-            </w:r>
-            <w:proofErr w:type="spellEnd"/>
+              <w:t xml:space="preserve"> in AndroidStudio</w:t>
+            </w:r>
           </w:p>
         </w:tc>
       </w:tr>
@@ -4667,19 +4438,11 @@
                 <w:sz w:val="24"/>
               </w:rPr>
             </w:pPr>
-            <w:proofErr w:type="spellStart"/>
-            <w:r>
-              <w:rPr>
-                <w:sz w:val="24"/>
-              </w:rPr>
-              <w:t>BurnDownChart</w:t>
-            </w:r>
-            <w:proofErr w:type="spellEnd"/>
-            <w:r>
-              <w:rPr>
-                <w:sz w:val="24"/>
-              </w:rPr>
-              <w:t>, Stundenliste, Fragen zum Kundengespräch</w:t>
+            <w:r>
+              <w:rPr>
+                <w:sz w:val="24"/>
+              </w:rPr>
+              <w:t>BurnDownChart, Stundenliste, Fragen zum Kundengespräch</w:t>
             </w:r>
           </w:p>
         </w:tc>
@@ -4804,19 +4567,11 @@
                 <w:sz w:val="24"/>
               </w:rPr>
             </w:pPr>
-            <w:proofErr w:type="spellStart"/>
-            <w:r>
-              <w:rPr>
-                <w:sz w:val="24"/>
-              </w:rPr>
-              <w:t>BurnDownChart</w:t>
-            </w:r>
-            <w:proofErr w:type="spellEnd"/>
-            <w:r>
-              <w:rPr>
-                <w:sz w:val="24"/>
-              </w:rPr>
-              <w:t>, Dokumentation aktualisieren</w:t>
+            <w:r>
+              <w:rPr>
+                <w:sz w:val="24"/>
+              </w:rPr>
+              <w:t>BurnDownChart, Dokumentation aktualisieren</w:t>
             </w:r>
           </w:p>
         </w:tc>
@@ -4901,7 +4656,7 @@
         <w:rPr>
           <w:u w:val="single"/>
         </w:rPr>
-        <w:t>rster Sprint</w:t>
+        <w:t>ter Sprint</w:t>
       </w:r>
     </w:p>
     <w:p>
@@ -5041,14 +4796,12 @@
                 <w:sz w:val="24"/>
               </w:rPr>
             </w:pPr>
-            <w:proofErr w:type="spellStart"/>
             <w:r>
               <w:rPr>
                 <w:sz w:val="24"/>
               </w:rPr>
               <w:t>Würfelimplementiertung</w:t>
             </w:r>
-            <w:proofErr w:type="spellEnd"/>
           </w:p>
         </w:tc>
       </w:tr>
@@ -5105,33 +4858,11 @@
                 <w:sz w:val="24"/>
               </w:rPr>
             </w:pPr>
-            <w:proofErr w:type="spellStart"/>
-            <w:r>
-              <w:rPr>
-                <w:sz w:val="24"/>
-              </w:rPr>
-              <w:t>Würfelimplementiertung</w:t>
-            </w:r>
-            <w:proofErr w:type="spellEnd"/>
-            <w:r>
-              <w:rPr>
-                <w:sz w:val="24"/>
-              </w:rPr>
-              <w:t xml:space="preserve"> + </w:t>
-            </w:r>
-            <w:proofErr w:type="spellStart"/>
-            <w:r>
-              <w:rPr>
-                <w:sz w:val="24"/>
-              </w:rPr>
-              <w:t>Schummelwürfel</w:t>
-            </w:r>
-            <w:proofErr w:type="spellEnd"/>
-            <w:r>
-              <w:rPr>
-                <w:sz w:val="24"/>
-              </w:rPr>
-              <w:t xml:space="preserve"> </w:t>
+            <w:r>
+              <w:rPr>
+                <w:sz w:val="24"/>
+              </w:rPr>
+              <w:t xml:space="preserve">Würfelimplementiertung + Schummelwürfel </w:t>
             </w:r>
           </w:p>
         </w:tc>
@@ -5204,13 +4935,8 @@
         <w:pStyle w:val="berschrift2"/>
       </w:pPr>
       <w:r>
-        <w:t xml:space="preserve">Daniel </w:t>
-      </w:r>
-      <w:proofErr w:type="spellStart"/>
-      <w:r>
-        <w:t>Leustik</w:t>
-      </w:r>
-      <w:proofErr w:type="spellEnd"/>
+        <w:t>Daniel Leustik</w:t>
+      </w:r>
     </w:p>
     <w:tbl>
       <w:tblPr>
@@ -5465,19 +5191,11 @@
                 <w:sz w:val="24"/>
               </w:rPr>
             </w:pPr>
-            <w:proofErr w:type="spellStart"/>
-            <w:r>
-              <w:rPr>
-                <w:sz w:val="24"/>
-              </w:rPr>
-              <w:t>LanguageScreen</w:t>
-            </w:r>
-            <w:proofErr w:type="spellEnd"/>
-            <w:r>
-              <w:rPr>
-                <w:sz w:val="24"/>
-              </w:rPr>
-              <w:t xml:space="preserve"> und Wifi-Lobby</w:t>
+            <w:r>
+              <w:rPr>
+                <w:sz w:val="24"/>
+              </w:rPr>
+              <w:t>LanguageScreen und Wifi-Lobby</w:t>
             </w:r>
           </w:p>
         </w:tc>
@@ -5810,35 +5528,7 @@
               <w:rPr>
                 <w:sz w:val="24"/>
               </w:rPr>
-              <w:t xml:space="preserve">Jenkins </w:t>
-            </w:r>
-            <w:proofErr w:type="spellStart"/>
-            <w:r>
-              <w:rPr>
-                <w:sz w:val="24"/>
-              </w:rPr>
-              <w:t>Junit</w:t>
-            </w:r>
-            <w:proofErr w:type="spellEnd"/>
-            <w:r>
-              <w:rPr>
-                <w:sz w:val="24"/>
-              </w:rPr>
-              <w:t xml:space="preserve"> </w:t>
-            </w:r>
-            <w:proofErr w:type="spellStart"/>
-            <w:r>
-              <w:rPr>
-                <w:sz w:val="24"/>
-              </w:rPr>
-              <w:t>setup</w:t>
-            </w:r>
-            <w:proofErr w:type="spellEnd"/>
-            <w:r>
-              <w:rPr>
-                <w:sz w:val="24"/>
-              </w:rPr>
-              <w:t>, Repository aufgeräumt</w:t>
+              <w:t>Jenkins Junit setup, Repository aufgeräumt</w:t>
             </w:r>
           </w:p>
         </w:tc>
@@ -5902,35 +5592,138 @@
                 <w:sz w:val="24"/>
                 <w:lang w:val="en-GB"/>
               </w:rPr>
-              <w:t xml:space="preserve">Junit </w:t>
-            </w:r>
-            <w:proofErr w:type="spellStart"/>
-            <w:r>
+              <w:t>Junit testreport problem fixed, Sonar Cube hinzugefügt</w:t>
+            </w:r>
+          </w:p>
+        </w:tc>
+      </w:tr>
+      <w:tr>
+        <w:tc>
+          <w:tcPr>
+            <w:tcW w:w="1518" w:type="dxa"/>
+          </w:tcPr>
+          <w:p>
+            <w:pPr>
+              <w:spacing w:before="0"/>
+              <w:jc w:val="both"/>
+              <w:rPr>
+                <w:sz w:val="24"/>
+              </w:rPr>
+            </w:pPr>
+            <w:r>
+              <w:rPr>
+                <w:sz w:val="24"/>
+              </w:rPr>
+              <w:t>21.05.2016</w:t>
+            </w:r>
+          </w:p>
+        </w:tc>
+        <w:tc>
+          <w:tcPr>
+            <w:tcW w:w="1682" w:type="dxa"/>
+          </w:tcPr>
+          <w:p>
+            <w:pPr>
+              <w:spacing w:before="0"/>
+              <w:jc w:val="both"/>
+              <w:rPr>
+                <w:sz w:val="24"/>
+              </w:rPr>
+            </w:pPr>
+            <w:r>
+              <w:rPr>
+                <w:sz w:val="24"/>
+              </w:rPr>
+              <w:t>1 Stunde</w:t>
+            </w:r>
+          </w:p>
+        </w:tc>
+        <w:tc>
+          <w:tcPr>
+            <w:tcW w:w="6086" w:type="dxa"/>
+          </w:tcPr>
+          <w:p>
+            <w:pPr>
+              <w:spacing w:before="0"/>
+              <w:jc w:val="both"/>
               <w:rPr>
                 <w:sz w:val="24"/>
                 <w:lang w:val="en-GB"/>
               </w:rPr>
-              <w:t>testreport</w:t>
-            </w:r>
-            <w:proofErr w:type="spellEnd"/>
+            </w:pPr>
             <w:r>
               <w:rPr>
                 <w:sz w:val="24"/>
                 <w:lang w:val="en-GB"/>
               </w:rPr>
-              <w:t xml:space="preserve"> problem fixed, Sonar Cube </w:t>
-            </w:r>
-            <w:proofErr w:type="spellStart"/>
-            <w:r>
+              <w:t>Bug Fixes</w:t>
+            </w:r>
+          </w:p>
+        </w:tc>
+      </w:tr>
+      <w:tr>
+        <w:tc>
+          <w:tcPr>
+            <w:tcW w:w="1518" w:type="dxa"/>
+          </w:tcPr>
+          <w:p>
+            <w:pPr>
+              <w:spacing w:before="0"/>
+              <w:jc w:val="both"/>
+              <w:rPr>
+                <w:sz w:val="24"/>
+              </w:rPr>
+            </w:pPr>
+            <w:r>
+              <w:rPr>
+                <w:sz w:val="24"/>
+              </w:rPr>
+              <w:t>22.05.2016</w:t>
+            </w:r>
+          </w:p>
+        </w:tc>
+        <w:tc>
+          <w:tcPr>
+            <w:tcW w:w="1682" w:type="dxa"/>
+          </w:tcPr>
+          <w:p>
+            <w:pPr>
+              <w:spacing w:before="0"/>
+              <w:jc w:val="both"/>
+              <w:rPr>
+                <w:sz w:val="24"/>
+              </w:rPr>
+            </w:pPr>
+            <w:r>
+              <w:rPr>
+                <w:sz w:val="24"/>
+              </w:rPr>
+              <w:t>3,5 Stunden</w:t>
+            </w:r>
+          </w:p>
+        </w:tc>
+        <w:tc>
+          <w:tcPr>
+            <w:tcW w:w="6086" w:type="dxa"/>
+          </w:tcPr>
+          <w:p>
+            <w:pPr>
+              <w:spacing w:before="0"/>
+              <w:jc w:val="both"/>
               <w:rPr>
                 <w:sz w:val="24"/>
                 <w:lang w:val="en-GB"/>
               </w:rPr>
-              <w:t>hinzugefügt</w:t>
+            </w:pPr>
+            <w:r>
+              <w:rPr>
+                <w:sz w:val="24"/>
+                <w:lang w:val="en-GB"/>
+              </w:rPr>
+              <w:t>Spieleranzahl festlegen, Charakterauswahl erweitert</w:t>
             </w:r>
             <w:bookmarkStart w:id="0" w:name="_GoBack"/>
             <w:bookmarkEnd w:id="0"/>
-            <w:proofErr w:type="spellEnd"/>
           </w:p>
         </w:tc>
       </w:tr>
@@ -5940,13 +5733,8 @@
         <w:pStyle w:val="berschrift2"/>
       </w:pPr>
       <w:r>
-        <w:t xml:space="preserve">Friedemann </w:t>
-      </w:r>
-      <w:proofErr w:type="spellStart"/>
-      <w:r>
-        <w:t>Zindler</w:t>
-      </w:r>
-      <w:proofErr w:type="spellEnd"/>
+        <w:t>Friedemann Zindler</w:t>
+      </w:r>
     </w:p>
     <w:tbl>
       <w:tblPr>
@@ -6273,21 +6061,7 @@
               <w:rPr>
                 <w:sz w:val="24"/>
               </w:rPr>
-              <w:t xml:space="preserve">Spielsteine erweitert + </w:t>
-            </w:r>
-            <w:proofErr w:type="spellStart"/>
-            <w:r>
-              <w:rPr>
-                <w:sz w:val="24"/>
-              </w:rPr>
-              <w:t>bugs</w:t>
-            </w:r>
-            <w:proofErr w:type="spellEnd"/>
-            <w:r>
-              <w:rPr>
-                <w:sz w:val="24"/>
-              </w:rPr>
-              <w:t xml:space="preserve"> behobe</w:t>
+              <w:t>Spielsteine erweitert + bugs behobe</w:t>
             </w:r>
             <w:r>
               <w:rPr>
@@ -6304,13 +6078,8 @@
         <w:pStyle w:val="berschrift2"/>
       </w:pPr>
       <w:r>
-        <w:t xml:space="preserve">Petra </w:t>
-      </w:r>
-      <w:proofErr w:type="spellStart"/>
-      <w:r>
-        <w:t>Tschinderle</w:t>
-      </w:r>
-      <w:proofErr w:type="spellEnd"/>
+        <w:t>Petra Tschinderle</w:t>
+      </w:r>
     </w:p>
     <w:tbl>
       <w:tblPr>
@@ -6711,35 +6480,7 @@
         <w:rPr>
           <w:sz w:val="24"/>
         </w:rPr>
-        <w:t xml:space="preserve">Soll das Spiel über </w:t>
-      </w:r>
-      <w:proofErr w:type="spellStart"/>
-      <w:r>
-        <w:rPr>
-          <w:sz w:val="24"/>
-        </w:rPr>
-        <w:t>Wlan</w:t>
-      </w:r>
-      <w:proofErr w:type="spellEnd"/>
-      <w:r>
-        <w:rPr>
-          <w:sz w:val="24"/>
-        </w:rPr>
-        <w:t xml:space="preserve">, </w:t>
-      </w:r>
-      <w:proofErr w:type="spellStart"/>
-      <w:r>
-        <w:rPr>
-          <w:sz w:val="24"/>
-        </w:rPr>
-        <w:t>Lan</w:t>
-      </w:r>
-      <w:proofErr w:type="spellEnd"/>
-      <w:r>
-        <w:rPr>
-          <w:sz w:val="24"/>
-        </w:rPr>
-        <w:t xml:space="preserve"> oder Bluetooth laufen?</w:t>
+        <w:t>Soll das Spiel über Wlan, Lan oder Bluetooth laufen?</w:t>
       </w:r>
     </w:p>
     <w:p>
@@ -6908,21 +6649,7 @@
         <w:rPr>
           <w:sz w:val="24"/>
         </w:rPr>
-        <w:t>Wie sollen wir die Qualität des Projektes aufrechterhalten? (</w:t>
-      </w:r>
-      <w:proofErr w:type="spellStart"/>
-      <w:r>
-        <w:rPr>
-          <w:sz w:val="24"/>
-        </w:rPr>
-        <w:t>JUnit</w:t>
-      </w:r>
-      <w:proofErr w:type="spellEnd"/>
-      <w:r>
-        <w:rPr>
-          <w:sz w:val="24"/>
-        </w:rPr>
-        <w:t>-Tests</w:t>
+        <w:t>Wie sollen wir die Qualität des Projektes aufrechterhalten? (JUnit-Tests</w:t>
       </w:r>
       <w:r>
         <w:rPr>
@@ -7075,20 +6802,10 @@
       <w:pPr>
         <w:pStyle w:val="berschrift1"/>
       </w:pPr>
-      <w:proofErr w:type="spellStart"/>
       <w:r>
         <w:lastRenderedPageBreak/>
-        <w:t>Product</w:t>
-      </w:r>
-      <w:proofErr w:type="spellEnd"/>
-      <w:r>
-        <w:t xml:space="preserve"> </w:t>
-      </w:r>
-      <w:proofErr w:type="spellStart"/>
-      <w:r>
-        <w:t>Backlog</w:t>
-      </w:r>
-      <w:proofErr w:type="spellEnd"/>
+        <w:t>Product Backlog</w:t>
+      </w:r>
     </w:p>
     <w:tbl>
       <w:tblPr>
@@ -7501,20 +7218,8 @@
                 <w:szCs w:val="24"/>
                 <w:lang w:eastAsia="de-AT"/>
               </w:rPr>
-              <w:t xml:space="preserve">Daniel </w:t>
-            </w:r>
-            <w:proofErr w:type="spellStart"/>
-            <w:r>
-              <w:rPr>
-                <w:rFonts w:ascii="Calibri" w:eastAsia="Times New Roman" w:hAnsi="Calibri" w:cs="Times New Roman"/>
-                <w:color w:val="000000"/>
-                <w:sz w:val="24"/>
-                <w:szCs w:val="24"/>
-                <w:lang w:eastAsia="de-AT"/>
-              </w:rPr>
-              <w:t>Leustik</w:t>
-            </w:r>
-            <w:proofErr w:type="spellEnd"/>
+              <w:t>Daniel Leustik</w:t>
+            </w:r>
           </w:p>
         </w:tc>
       </w:tr>
@@ -7899,29 +7604,7 @@
                 <w:szCs w:val="24"/>
                 <w:lang w:eastAsia="de-AT"/>
               </w:rPr>
-              <w:t xml:space="preserve">Friedemann </w:t>
-            </w:r>
-            <w:proofErr w:type="spellStart"/>
-            <w:r>
-              <w:rPr>
-                <w:rFonts w:ascii="Calibri" w:eastAsia="Times New Roman" w:hAnsi="Calibri" w:cs="Times New Roman"/>
-                <w:color w:val="000000"/>
-                <w:sz w:val="24"/>
-                <w:szCs w:val="24"/>
-                <w:lang w:eastAsia="de-AT"/>
-              </w:rPr>
-              <w:t>Zindler</w:t>
-            </w:r>
-            <w:proofErr w:type="spellEnd"/>
-            <w:r>
-              <w:rPr>
-                <w:rFonts w:ascii="Calibri" w:eastAsia="Times New Roman" w:hAnsi="Calibri" w:cs="Times New Roman"/>
-                <w:color w:val="000000"/>
-                <w:sz w:val="24"/>
-                <w:szCs w:val="24"/>
-                <w:lang w:eastAsia="de-AT"/>
-              </w:rPr>
-              <w:t xml:space="preserve"> </w:t>
+              <w:t xml:space="preserve">Friedemann Zindler </w:t>
             </w:r>
           </w:p>
         </w:tc>
@@ -8075,27 +7758,15 @@
                 <w:lang w:eastAsia="de-AT"/>
               </w:rPr>
             </w:pPr>
-            <w:proofErr w:type="gramStart"/>
-            <w:r>
-              <w:rPr>
-                <w:rFonts w:ascii="Calibri" w:eastAsia="Times New Roman" w:hAnsi="Calibri" w:cs="Times New Roman"/>
-                <w:color w:val="000000"/>
-                <w:sz w:val="24"/>
-                <w:szCs w:val="24"/>
-                <w:lang w:eastAsia="de-AT"/>
-              </w:rPr>
-              <w:t>Inklusive</w:t>
-            </w:r>
-            <w:proofErr w:type="gramEnd"/>
-            <w:r>
-              <w:rPr>
-                <w:rFonts w:ascii="Calibri" w:eastAsia="Times New Roman" w:hAnsi="Calibri" w:cs="Times New Roman"/>
-                <w:color w:val="000000"/>
-                <w:sz w:val="24"/>
-                <w:szCs w:val="24"/>
-                <w:lang w:eastAsia="de-AT"/>
-              </w:rPr>
-              <w:t xml:space="preserve"> Zugmechanismus.</w:t>
+            <w:r>
+              <w:rPr>
+                <w:rFonts w:ascii="Calibri" w:eastAsia="Times New Roman" w:hAnsi="Calibri" w:cs="Times New Roman"/>
+                <w:color w:val="000000"/>
+                <w:sz w:val="24"/>
+                <w:szCs w:val="24"/>
+                <w:lang w:eastAsia="de-AT"/>
+              </w:rPr>
+              <w:t>Inklusive Zugmechanismus.</w:t>
             </w:r>
           </w:p>
         </w:tc>
@@ -8126,20 +7797,8 @@
                 <w:szCs w:val="24"/>
                 <w:lang w:eastAsia="de-AT"/>
               </w:rPr>
-              <w:t xml:space="preserve">Mathias Jesse/Friedemann </w:t>
-            </w:r>
-            <w:proofErr w:type="spellStart"/>
-            <w:r>
-              <w:rPr>
-                <w:rFonts w:ascii="Calibri" w:eastAsia="Times New Roman" w:hAnsi="Calibri" w:cs="Times New Roman"/>
-                <w:color w:val="000000"/>
-                <w:sz w:val="24"/>
-                <w:szCs w:val="24"/>
-                <w:lang w:eastAsia="de-AT"/>
-              </w:rPr>
-              <w:t>Zindler</w:t>
-            </w:r>
-            <w:proofErr w:type="spellEnd"/>
+              <w:t>Mathias Jesse/Friedemann Zindler</w:t>
+            </w:r>
           </w:p>
         </w:tc>
       </w:tr>
@@ -8331,20 +7990,8 @@
                 <w:szCs w:val="24"/>
                 <w:lang w:eastAsia="de-AT"/>
               </w:rPr>
-              <w:t xml:space="preserve">Petra </w:t>
-            </w:r>
-            <w:proofErr w:type="spellStart"/>
-            <w:r>
-              <w:rPr>
-                <w:rFonts w:ascii="Calibri" w:eastAsia="Times New Roman" w:hAnsi="Calibri" w:cs="Times New Roman"/>
-                <w:color w:val="000000"/>
-                <w:sz w:val="24"/>
-                <w:szCs w:val="24"/>
-                <w:lang w:eastAsia="de-AT"/>
-              </w:rPr>
-              <w:t>Tschinderle</w:t>
-            </w:r>
-            <w:proofErr w:type="spellEnd"/>
+              <w:t>Petra Tschinderle</w:t>
+            </w:r>
           </w:p>
         </w:tc>
       </w:tr>
@@ -8410,29 +8057,7 @@
                 <w:szCs w:val="24"/>
                 <w:lang w:eastAsia="de-AT"/>
               </w:rPr>
-              <w:t xml:space="preserve">Als Spieler will ich gewinnen, wenn meine Spielfigur das </w:t>
-            </w:r>
-            <w:proofErr w:type="spellStart"/>
-            <w:r>
-              <w:rPr>
-                <w:rFonts w:ascii="Calibri" w:eastAsia="Times New Roman" w:hAnsi="Calibri" w:cs="Times New Roman"/>
-                <w:color w:val="000000"/>
-                <w:sz w:val="24"/>
-                <w:szCs w:val="24"/>
-                <w:lang w:eastAsia="de-AT"/>
-              </w:rPr>
-              <w:t>Zielfeld</w:t>
-            </w:r>
-            <w:proofErr w:type="spellEnd"/>
-            <w:r>
-              <w:rPr>
-                <w:rFonts w:ascii="Calibri" w:eastAsia="Times New Roman" w:hAnsi="Calibri" w:cs="Times New Roman"/>
-                <w:color w:val="000000"/>
-                <w:sz w:val="24"/>
-                <w:szCs w:val="24"/>
-                <w:lang w:eastAsia="de-AT"/>
-              </w:rPr>
-              <w:t xml:space="preserve"> erreicht.</w:t>
+              <w:t>Als Spieler will ich gewinnen, wenn meine Spielfigur das Zielfeld erreicht.</w:t>
             </w:r>
           </w:p>
         </w:tc>
@@ -8558,20 +8183,8 @@
                 <w:szCs w:val="24"/>
                 <w:lang w:eastAsia="de-AT"/>
               </w:rPr>
-              <w:t xml:space="preserve">Daniel </w:t>
-            </w:r>
-            <w:proofErr w:type="spellStart"/>
-            <w:r>
-              <w:rPr>
-                <w:rFonts w:ascii="Calibri" w:eastAsia="Times New Roman" w:hAnsi="Calibri" w:cs="Times New Roman"/>
-                <w:color w:val="000000"/>
-                <w:sz w:val="24"/>
-                <w:szCs w:val="24"/>
-                <w:lang w:eastAsia="de-AT"/>
-              </w:rPr>
-              <w:t>Leustik</w:t>
-            </w:r>
-            <w:proofErr w:type="spellEnd"/>
+              <w:t>Daniel Leustik</w:t>
+            </w:r>
           </w:p>
         </w:tc>
       </w:tr>
@@ -8932,7 +8545,6 @@
                 <w:lang w:eastAsia="de-AT"/>
               </w:rPr>
             </w:pPr>
-            <w:proofErr w:type="spellStart"/>
             <w:r>
               <w:rPr>
                 <w:rFonts w:ascii="Calibri" w:eastAsia="Times New Roman" w:hAnsi="Calibri" w:cs="Times New Roman"/>
@@ -8943,7 +8555,6 @@
               </w:rPr>
               <w:t>Overlay</w:t>
             </w:r>
-            <w:proofErr w:type="spellEnd"/>
           </w:p>
         </w:tc>
         <w:tc>
@@ -8976,20 +8587,8 @@
                 <w:szCs w:val="24"/>
                 <w:lang w:eastAsia="de-AT"/>
               </w:rPr>
-              <w:t xml:space="preserve">Petra </w:t>
-            </w:r>
-            <w:proofErr w:type="spellStart"/>
-            <w:r>
-              <w:rPr>
-                <w:rFonts w:ascii="Calibri" w:eastAsia="Times New Roman" w:hAnsi="Calibri" w:cs="Times New Roman"/>
-                <w:color w:val="000000"/>
-                <w:sz w:val="24"/>
-                <w:szCs w:val="24"/>
-                <w:lang w:eastAsia="de-AT"/>
-              </w:rPr>
-              <w:t>Tschinderle</w:t>
-            </w:r>
-            <w:proofErr w:type="spellEnd"/>
+              <w:t>Petra Tschinderle</w:t>
+            </w:r>
           </w:p>
         </w:tc>
       </w:tr>
@@ -9217,20 +8816,8 @@
                 <w:szCs w:val="24"/>
                 <w:lang w:eastAsia="de-AT"/>
               </w:rPr>
-              <w:t xml:space="preserve">Friedemann </w:t>
-            </w:r>
-            <w:proofErr w:type="spellStart"/>
-            <w:r>
-              <w:rPr>
-                <w:rFonts w:ascii="Calibri" w:eastAsia="Times New Roman" w:hAnsi="Calibri" w:cs="Times New Roman"/>
-                <w:color w:val="000000"/>
-                <w:sz w:val="24"/>
-                <w:szCs w:val="24"/>
-                <w:lang w:eastAsia="de-AT"/>
-              </w:rPr>
-              <w:t>Zindler</w:t>
-            </w:r>
-            <w:proofErr w:type="spellEnd"/>
+              <w:t>Friedemann Zindler</w:t>
+            </w:r>
           </w:p>
         </w:tc>
       </w:tr>
@@ -9520,7 +9107,6 @@
                 <w:lang w:eastAsia="de-AT"/>
               </w:rPr>
             </w:pPr>
-            <w:proofErr w:type="spellStart"/>
             <w:r>
               <w:rPr>
                 <w:rFonts w:ascii="Calibri" w:eastAsia="Times New Roman" w:hAnsi="Calibri" w:cs="Times New Roman"/>
@@ -9529,18 +9115,7 @@
                 <w:color w:val="000000"/>
                 <w:lang w:eastAsia="de-AT"/>
               </w:rPr>
-              <w:t>Constraint</w:t>
-            </w:r>
-            <w:proofErr w:type="spellEnd"/>
-            <w:r>
-              <w:rPr>
-                <w:rFonts w:ascii="Calibri" w:eastAsia="Times New Roman" w:hAnsi="Calibri" w:cs="Times New Roman"/>
-                <w:b/>
-                <w:bCs/>
-                <w:color w:val="000000"/>
-                <w:lang w:eastAsia="de-AT"/>
-              </w:rPr>
-              <w:t>:</w:t>
+              <w:t>Constraint:</w:t>
             </w:r>
           </w:p>
         </w:tc>
@@ -9741,29 +9316,7 @@
                 <w:szCs w:val="24"/>
                 <w:lang w:eastAsia="de-AT"/>
               </w:rPr>
-              <w:t xml:space="preserve">Als User will ich mich im Spiel </w:t>
-            </w:r>
-            <w:proofErr w:type="gramStart"/>
-            <w:r>
-              <w:rPr>
-                <w:rFonts w:ascii="Calibri" w:eastAsia="Times New Roman" w:hAnsi="Calibri" w:cs="Times New Roman"/>
-                <w:color w:val="000000"/>
-                <w:sz w:val="24"/>
-                <w:szCs w:val="24"/>
-                <w:lang w:eastAsia="de-AT"/>
-              </w:rPr>
-              <w:t>zurecht</w:t>
-            </w:r>
-            <w:proofErr w:type="gramEnd"/>
-            <w:r>
-              <w:rPr>
-                <w:rFonts w:ascii="Calibri" w:eastAsia="Times New Roman" w:hAnsi="Calibri" w:cs="Times New Roman"/>
-                <w:color w:val="000000"/>
-                <w:sz w:val="24"/>
-                <w:szCs w:val="24"/>
-                <w:lang w:eastAsia="de-AT"/>
-              </w:rPr>
-              <w:t xml:space="preserve"> finden.</w:t>
+              <w:t>Als User will ich mich im Spiel zurecht finden.</w:t>
             </w:r>
           </w:p>
         </w:tc>
@@ -10215,13 +9768,8 @@
         </w:numPr>
         <w:spacing w:before="0" w:after="0" w:line="240" w:lineRule="auto"/>
       </w:pPr>
-      <w:proofErr w:type="spellStart"/>
-      <w:r>
-        <w:t>LinesOfCode</w:t>
-      </w:r>
-      <w:proofErr w:type="spellEnd"/>
-      <w:r>
-        <w:t xml:space="preserve"> </w:t>
+      <w:r>
+        <w:t xml:space="preserve">LinesOfCode </w:t>
       </w:r>
     </w:p>
     <w:p>
@@ -10246,27 +9794,9 @@
         </w:numPr>
         <w:spacing w:before="0" w:after="0" w:line="240" w:lineRule="auto"/>
       </w:pPr>
-      <w:proofErr w:type="spellStart"/>
-      <w:r>
-        <w:t>Weighted</w:t>
-      </w:r>
-      <w:proofErr w:type="spellEnd"/>
-      <w:r>
-        <w:t xml:space="preserve"> </w:t>
-      </w:r>
-      <w:proofErr w:type="spellStart"/>
-      <w:r>
-        <w:t>methods</w:t>
-      </w:r>
-      <w:proofErr w:type="spellEnd"/>
-      <w:r>
-        <w:t xml:space="preserve"> per </w:t>
-      </w:r>
-      <w:proofErr w:type="spellStart"/>
-      <w:r>
-        <w:t>class</w:t>
-      </w:r>
-      <w:proofErr w:type="spellEnd"/>
+      <w:r>
+        <w:t>Weighted methods per class</w:t>
+      </w:r>
     </w:p>
     <w:p>
       <w:pPr>
@@ -10278,15 +9808,7 @@
         <w:spacing w:before="0" w:after="0" w:line="240" w:lineRule="auto"/>
       </w:pPr>
       <w:r>
-        <w:t xml:space="preserve">CBO </w:t>
-      </w:r>
-      <w:proofErr w:type="spellStart"/>
-      <w:r>
-        <w:t>and</w:t>
-      </w:r>
-      <w:proofErr w:type="spellEnd"/>
-      <w:r>
-        <w:t xml:space="preserve"> RFC</w:t>
+        <w:t>CBO and RFC</w:t>
       </w:r>
     </w:p>
     <w:p>
@@ -10349,14 +9871,9 @@
       <w:pPr>
         <w:pStyle w:val="berschrift1"/>
       </w:pPr>
-      <w:proofErr w:type="spellStart"/>
       <w:r>
         <w:lastRenderedPageBreak/>
-        <w:t>Burn</w:t>
-      </w:r>
-      <w:proofErr w:type="spellEnd"/>
-      <w:r>
-        <w:t xml:space="preserve"> Down Chart</w:t>
+        <w:t>Burn Down Chart</w:t>
       </w:r>
     </w:p>
     <w:p/>
@@ -14651,20 +14168,8 @@
                 <w:szCs w:val="24"/>
                 <w:lang w:eastAsia="de-AT"/>
               </w:rPr>
-              <w:t xml:space="preserve">Daniel </w:t>
-            </w:r>
-            <w:proofErr w:type="spellStart"/>
-            <w:r>
-              <w:rPr>
-                <w:rFonts w:ascii="Calibri" w:eastAsia="Times New Roman" w:hAnsi="Calibri" w:cs="Times New Roman"/>
-                <w:color w:val="000000"/>
-                <w:sz w:val="24"/>
-                <w:szCs w:val="24"/>
-                <w:lang w:eastAsia="de-AT"/>
-              </w:rPr>
-              <w:t>Leustik</w:t>
-            </w:r>
-            <w:proofErr w:type="spellEnd"/>
+              <w:t>Daniel Leustik</w:t>
+            </w:r>
           </w:p>
         </w:tc>
       </w:tr>
@@ -14886,29 +14391,7 @@
                 <w:szCs w:val="24"/>
                 <w:lang w:eastAsia="de-AT"/>
               </w:rPr>
-              <w:t xml:space="preserve">Friedemann </w:t>
-            </w:r>
-            <w:proofErr w:type="spellStart"/>
-            <w:r>
-              <w:rPr>
-                <w:rFonts w:ascii="Calibri" w:eastAsia="Times New Roman" w:hAnsi="Calibri" w:cs="Times New Roman"/>
-                <w:color w:val="000000"/>
-                <w:sz w:val="24"/>
-                <w:szCs w:val="24"/>
-                <w:lang w:eastAsia="de-AT"/>
-              </w:rPr>
-              <w:t>Zindler</w:t>
-            </w:r>
-            <w:proofErr w:type="spellEnd"/>
-            <w:r>
-              <w:rPr>
-                <w:rFonts w:ascii="Calibri" w:eastAsia="Times New Roman" w:hAnsi="Calibri" w:cs="Times New Roman"/>
-                <w:color w:val="000000"/>
-                <w:sz w:val="24"/>
-                <w:szCs w:val="24"/>
-                <w:lang w:eastAsia="de-AT"/>
-              </w:rPr>
-              <w:t xml:space="preserve"> </w:t>
+              <w:t xml:space="preserve">Friedemann Zindler </w:t>
             </w:r>
           </w:p>
         </w:tc>
@@ -16968,7 +16451,6 @@
                 <w:lang w:eastAsia="de-AT"/>
               </w:rPr>
             </w:pPr>
-            <w:proofErr w:type="spellStart"/>
             <w:r>
               <w:rPr>
                 <w:rFonts w:ascii="Calibri" w:eastAsia="Times New Roman" w:hAnsi="Calibri" w:cs="Times New Roman"/>
@@ -16979,7 +16461,6 @@
               </w:rPr>
               <w:t>Overlay</w:t>
             </w:r>
-            <w:proofErr w:type="spellEnd"/>
           </w:p>
         </w:tc>
         <w:tc>
@@ -17014,20 +16495,8 @@
                 <w:szCs w:val="24"/>
                 <w:lang w:eastAsia="de-AT"/>
               </w:rPr>
-              <w:t xml:space="preserve">Petra </w:t>
-            </w:r>
-            <w:proofErr w:type="spellStart"/>
-            <w:r>
-              <w:rPr>
-                <w:rFonts w:ascii="Calibri" w:eastAsia="Times New Roman" w:hAnsi="Calibri" w:cs="Times New Roman"/>
-                <w:color w:val="000000"/>
-                <w:sz w:val="24"/>
-                <w:szCs w:val="24"/>
-                <w:lang w:eastAsia="de-AT"/>
-              </w:rPr>
-              <w:t>Tschinderle</w:t>
-            </w:r>
-            <w:proofErr w:type="spellEnd"/>
+              <w:t>Petra Tschinderle</w:t>
+            </w:r>
           </w:p>
         </w:tc>
       </w:tr>
@@ -17249,20 +16718,8 @@
                 <w:szCs w:val="24"/>
                 <w:lang w:eastAsia="de-AT"/>
               </w:rPr>
-              <w:t xml:space="preserve">Friedemann </w:t>
-            </w:r>
-            <w:proofErr w:type="spellStart"/>
-            <w:r>
-              <w:rPr>
-                <w:rFonts w:ascii="Calibri" w:eastAsia="Times New Roman" w:hAnsi="Calibri" w:cs="Times New Roman"/>
-                <w:color w:val="000000"/>
-                <w:sz w:val="24"/>
-                <w:szCs w:val="24"/>
-                <w:lang w:eastAsia="de-AT"/>
-              </w:rPr>
-              <w:t>Zindler</w:t>
-            </w:r>
-            <w:proofErr w:type="spellEnd"/>
+              <w:t>Friedemann Zindler</w:t>
+            </w:r>
           </w:p>
         </w:tc>
       </w:tr>
@@ -21531,27 +20988,15 @@
                 <w:lang w:eastAsia="de-AT"/>
               </w:rPr>
             </w:pPr>
-            <w:proofErr w:type="gramStart"/>
-            <w:r>
-              <w:rPr>
-                <w:rFonts w:ascii="Calibri" w:eastAsia="Times New Roman" w:hAnsi="Calibri" w:cs="Times New Roman"/>
-                <w:color w:val="000000"/>
-                <w:sz w:val="24"/>
-                <w:szCs w:val="24"/>
-                <w:lang w:eastAsia="de-AT"/>
-              </w:rPr>
-              <w:t>Inklusive</w:t>
-            </w:r>
-            <w:proofErr w:type="gramEnd"/>
-            <w:r>
-              <w:rPr>
-                <w:rFonts w:ascii="Calibri" w:eastAsia="Times New Roman" w:hAnsi="Calibri" w:cs="Times New Roman"/>
-                <w:color w:val="000000"/>
-                <w:sz w:val="24"/>
-                <w:szCs w:val="24"/>
-                <w:lang w:eastAsia="de-AT"/>
-              </w:rPr>
-              <w:t xml:space="preserve"> Zugmechanismus.</w:t>
+            <w:r>
+              <w:rPr>
+                <w:rFonts w:ascii="Calibri" w:eastAsia="Times New Roman" w:hAnsi="Calibri" w:cs="Times New Roman"/>
+                <w:color w:val="000000"/>
+                <w:sz w:val="24"/>
+                <w:szCs w:val="24"/>
+                <w:lang w:eastAsia="de-AT"/>
+              </w:rPr>
+              <w:t>Inklusive Zugmechanismus.</w:t>
             </w:r>
           </w:p>
         </w:tc>
@@ -21587,20 +21032,8 @@
                 <w:szCs w:val="24"/>
                 <w:lang w:eastAsia="de-AT"/>
               </w:rPr>
-              <w:t xml:space="preserve">Mathias Jesse/Friedemann </w:t>
-            </w:r>
-            <w:proofErr w:type="spellStart"/>
-            <w:r>
-              <w:rPr>
-                <w:rFonts w:ascii="Calibri" w:eastAsia="Times New Roman" w:hAnsi="Calibri" w:cs="Times New Roman"/>
-                <w:color w:val="000000"/>
-                <w:sz w:val="24"/>
-                <w:szCs w:val="24"/>
-                <w:lang w:eastAsia="de-AT"/>
-              </w:rPr>
-              <w:t>Zindler</w:t>
-            </w:r>
-            <w:proofErr w:type="spellEnd"/>
+              <w:t>Mathias Jesse/Friedemann Zindler</w:t>
+            </w:r>
           </w:p>
         </w:tc>
       </w:tr>
@@ -21960,23 +21393,7 @@
           <w:sz w:val="24"/>
           <w:lang w:eastAsia="de-AT"/>
         </w:rPr>
-        <w:t xml:space="preserve">Android Apps werden in Java geschrieben. Der Code wird in ein Android Package (APK) </w:t>
-      </w:r>
-      <w:proofErr w:type="spellStart"/>
-      <w:r>
-        <w:rPr>
-          <w:sz w:val="24"/>
-          <w:lang w:eastAsia="de-AT"/>
-        </w:rPr>
-        <w:t>compiliert</w:t>
-      </w:r>
-      <w:proofErr w:type="spellEnd"/>
-      <w:r>
-        <w:rPr>
-          <w:sz w:val="24"/>
-          <w:lang w:eastAsia="de-AT"/>
-        </w:rPr>
-        <w:t>. Das APK File wird von Android-Geräten benötigt, um die App zu installieren.</w:t>
+        <w:t>Android Apps werden in Java geschrieben. Der Code wird in ein Android Package (APK) compiliert. Das APK File wird von Android-Geräten benötigt, um die App zu installieren.</w:t>
       </w:r>
     </w:p>
     <w:p>
@@ -22135,9 +21552,8 @@
           <w:szCs w:val="24"/>
           <w:lang w:eastAsia="de-AT"/>
         </w:rPr>
-        <w:t>Alle Ressourcen bekommen vom System Rechte (</w:t>
-      </w:r>
-      <w:proofErr w:type="spellStart"/>
+        <w:t>Alle Ressourcen bekommen vom System Rechte (Permissions), sodass nur berechtigte Apps auf jeweilige Ressourcen zugreifen können. Will also eine App</w:t>
+      </w:r>
       <w:r>
         <w:rPr>
           <w:rFonts w:eastAsia="Times New Roman" w:cs="Arial"/>
@@ -22145,9 +21561,8 @@
           <w:szCs w:val="24"/>
           <w:lang w:eastAsia="de-AT"/>
         </w:rPr>
-        <w:t>Permissions</w:t>
-      </w:r>
-      <w:proofErr w:type="spellEnd"/>
+        <w:t xml:space="preserve"> auf </w:t>
+      </w:r>
       <w:r>
         <w:rPr>
           <w:rFonts w:eastAsia="Times New Roman" w:cs="Arial"/>
@@ -22155,7 +21570,7 @@
           <w:szCs w:val="24"/>
           <w:lang w:eastAsia="de-AT"/>
         </w:rPr>
-        <w:t>), sodass nur berechtigte Apps auf jeweilige Ressourcen zugreifen können. Will also eine App</w:t>
+        <w:t xml:space="preserve">fremde </w:t>
       </w:r>
       <w:r>
         <w:rPr>
@@ -22164,7 +21579,7 @@
           <w:szCs w:val="24"/>
           <w:lang w:eastAsia="de-AT"/>
         </w:rPr>
-        <w:t xml:space="preserve"> auf </w:t>
+        <w:t>Ressourcen zugreifen, so muss sie</w:t>
       </w:r>
       <w:r>
         <w:rPr>
@@ -22173,7 +21588,7 @@
           <w:szCs w:val="24"/>
           <w:lang w:eastAsia="de-AT"/>
         </w:rPr>
-        <w:t xml:space="preserve">fremde </w:t>
+        <w:t xml:space="preserve"> um Erlaubnis fragen, um die Permissions zu erhalten</w:t>
       </w:r>
       <w:r>
         <w:rPr>
@@ -22182,65 +21597,7 @@
           <w:szCs w:val="24"/>
           <w:lang w:eastAsia="de-AT"/>
         </w:rPr>
-        <w:t>Ressourcen zugreifen, so muss sie</w:t>
-      </w:r>
-      <w:r>
-        <w:rPr>
-          <w:rFonts w:eastAsia="Times New Roman" w:cs="Arial"/>
-          <w:sz w:val="24"/>
-          <w:szCs w:val="24"/>
-          <w:lang w:eastAsia="de-AT"/>
-        </w:rPr>
-        <w:t xml:space="preserve"> um Erlaubnis fragen, um die </w:t>
-      </w:r>
-      <w:proofErr w:type="spellStart"/>
-      <w:r>
-        <w:rPr>
-          <w:rFonts w:eastAsia="Times New Roman" w:cs="Arial"/>
-          <w:sz w:val="24"/>
-          <w:szCs w:val="24"/>
-          <w:lang w:eastAsia="de-AT"/>
-        </w:rPr>
-        <w:t>Permissions</w:t>
-      </w:r>
-      <w:proofErr w:type="spellEnd"/>
-      <w:r>
-        <w:rPr>
-          <w:rFonts w:eastAsia="Times New Roman" w:cs="Arial"/>
-          <w:sz w:val="24"/>
-          <w:szCs w:val="24"/>
-          <w:lang w:eastAsia="de-AT"/>
-        </w:rPr>
-        <w:t xml:space="preserve"> zu erhalten</w:t>
-      </w:r>
-      <w:r>
-        <w:rPr>
-          <w:rFonts w:eastAsia="Times New Roman" w:cs="Arial"/>
-          <w:sz w:val="24"/>
-          <w:szCs w:val="24"/>
-          <w:lang w:eastAsia="de-AT"/>
-        </w:rPr>
-        <w:t xml:space="preserve">. Eine solche </w:t>
-      </w:r>
-      <w:proofErr w:type="spellStart"/>
-      <w:r>
-        <w:rPr>
-          <w:rFonts w:eastAsia="Times New Roman" w:cs="Arial"/>
-          <w:sz w:val="24"/>
-          <w:szCs w:val="24"/>
-          <w:lang w:eastAsia="de-AT"/>
-        </w:rPr>
-        <w:t>Permission</w:t>
-      </w:r>
-      <w:proofErr w:type="spellEnd"/>
-      <w:r>
-        <w:rPr>
-          <w:rFonts w:eastAsia="Times New Roman" w:cs="Arial"/>
-          <w:sz w:val="24"/>
-          <w:szCs w:val="24"/>
-          <w:lang w:eastAsia="de-AT"/>
-        </w:rPr>
-        <w:t xml:space="preserve"> könnte ein SMS-Dienst sein.</w:t>
+        <w:t>. Eine solche Permission könnte ein SMS-Dienst sein.</w:t>
       </w:r>
     </w:p>
     <w:p>
@@ -22274,7 +21631,6 @@
           <w:lang w:eastAsia="de-AT"/>
         </w:rPr>
       </w:pPr>
-      <w:proofErr w:type="spellStart"/>
       <w:r>
         <w:rPr>
           <w:rFonts w:eastAsia="Times New Roman" w:cs="Arial"/>
@@ -22284,7 +21640,6 @@
         </w:rPr>
         <w:t>Activity</w:t>
       </w:r>
-      <w:proofErr w:type="spellEnd"/>
     </w:p>
     <w:p>
       <w:pPr>
@@ -22301,7 +21656,6 @@
           <w:lang w:eastAsia="de-AT"/>
         </w:rPr>
       </w:pPr>
-      <w:proofErr w:type="spellStart"/>
       <w:r>
         <w:rPr>
           <w:rFonts w:eastAsia="Times New Roman" w:cs="Arial"/>
@@ -22309,9 +21663,8 @@
           <w:szCs w:val="24"/>
           <w:lang w:eastAsia="de-AT"/>
         </w:rPr>
-        <w:t>Activities</w:t>
-      </w:r>
-      <w:proofErr w:type="spellEnd"/>
+        <w:t>Activities beinhalten das User Interface und sind für die Kommunikation zwischen App und Endnutzer verantwortlich (=Fenster).</w:t>
+      </w:r>
       <w:r>
         <w:rPr>
           <w:rFonts w:eastAsia="Times New Roman" w:cs="Arial"/>
@@ -22319,36 +21672,7 @@
           <w:szCs w:val="24"/>
           <w:lang w:eastAsia="de-AT"/>
         </w:rPr>
-        <w:t xml:space="preserve"> beinhalten das User Interface und sind für die Kommunikation zwischen App und Endnutzer verantwortlich (=Fenster).</w:t>
-      </w:r>
-      <w:r>
-        <w:rPr>
-          <w:rFonts w:eastAsia="Times New Roman" w:cs="Arial"/>
-          <w:sz w:val="24"/>
-          <w:szCs w:val="24"/>
-          <w:lang w:eastAsia="de-AT"/>
-        </w:rPr>
-        <w:t xml:space="preserve"> Jede App besitzt ein eigenes </w:t>
-      </w:r>
-      <w:proofErr w:type="spellStart"/>
-      <w:r>
-        <w:rPr>
-          <w:rFonts w:eastAsia="Times New Roman" w:cs="Arial"/>
-          <w:sz w:val="24"/>
-          <w:szCs w:val="24"/>
-          <w:lang w:eastAsia="de-AT"/>
-        </w:rPr>
-        <w:t>Activity</w:t>
-      </w:r>
-      <w:proofErr w:type="spellEnd"/>
-      <w:r>
-        <w:rPr>
-          <w:rFonts w:eastAsia="Times New Roman" w:cs="Arial"/>
-          <w:sz w:val="24"/>
-          <w:szCs w:val="24"/>
-          <w:lang w:eastAsia="de-AT"/>
-        </w:rPr>
-        <w:t>.</w:t>
+        <w:t xml:space="preserve"> Jede App besitzt ein eigenes Activity.</w:t>
       </w:r>
     </w:p>
     <w:p>
@@ -22416,7 +21740,6 @@
           <w:lang w:eastAsia="de-AT"/>
         </w:rPr>
       </w:pPr>
-      <w:proofErr w:type="spellStart"/>
       <w:r>
         <w:rPr>
           <w:rFonts w:eastAsia="Times New Roman" w:cs="Arial"/>
@@ -22426,7 +21749,6 @@
         </w:rPr>
         <w:t>Permission</w:t>
       </w:r>
-      <w:proofErr w:type="spellEnd"/>
     </w:p>
     <w:p>
       <w:pPr>
@@ -22477,7 +21799,6 @@
           <w:lang w:eastAsia="de-AT"/>
         </w:rPr>
       </w:pPr>
-      <w:proofErr w:type="spellStart"/>
       <w:r>
         <w:rPr>
           <w:rFonts w:eastAsia="Times New Roman" w:cs="Arial"/>
@@ -22487,7 +21808,6 @@
         </w:rPr>
         <w:t>Sandbox</w:t>
       </w:r>
-      <w:proofErr w:type="spellEnd"/>
     </w:p>
     <w:p>
       <w:pPr>
@@ -22511,47 +21831,7 @@
           <w:szCs w:val="24"/>
           <w:lang w:eastAsia="de-AT"/>
         </w:rPr>
-        <w:t xml:space="preserve">Eigenes Verzeichnis der App, auf welches nur die App zugreifen kann. Will die App auf Ressourcen außerhalb der </w:t>
-      </w:r>
-      <w:proofErr w:type="spellStart"/>
-      <w:r>
-        <w:rPr>
-          <w:rFonts w:eastAsia="Times New Roman" w:cs="Arial"/>
-          <w:sz w:val="24"/>
-          <w:szCs w:val="24"/>
-          <w:lang w:eastAsia="de-AT"/>
-        </w:rPr>
-        <w:t>Sandbox</w:t>
-      </w:r>
-      <w:proofErr w:type="spellEnd"/>
-      <w:r>
-        <w:rPr>
-          <w:rFonts w:eastAsia="Times New Roman" w:cs="Arial"/>
-          <w:sz w:val="24"/>
-          <w:szCs w:val="24"/>
-          <w:lang w:eastAsia="de-AT"/>
-        </w:rPr>
-        <w:t xml:space="preserve"> zugreifen, so muss sie nach den </w:t>
-      </w:r>
-      <w:proofErr w:type="spellStart"/>
-      <w:r>
-        <w:rPr>
-          <w:rFonts w:eastAsia="Times New Roman" w:cs="Arial"/>
-          <w:sz w:val="24"/>
-          <w:szCs w:val="24"/>
-          <w:lang w:eastAsia="de-AT"/>
-        </w:rPr>
-        <w:t>Permissions</w:t>
-      </w:r>
-      <w:proofErr w:type="spellEnd"/>
-      <w:r>
-        <w:rPr>
-          <w:rFonts w:eastAsia="Times New Roman" w:cs="Arial"/>
-          <w:sz w:val="24"/>
-          <w:szCs w:val="24"/>
-          <w:lang w:eastAsia="de-AT"/>
-        </w:rPr>
-        <w:t xml:space="preserve"> fragen.</w:t>
+        <w:t>Eigenes Verzeichnis der App, auf welches nur die App zugreifen kann. Will die App auf Ressourcen außerhalb der Sandbox zugreifen, so muss sie nach den Permissions fragen.</w:t>
       </w:r>
     </w:p>
     <w:p>
@@ -22678,7 +21958,6 @@
           <w:lang w:eastAsia="de-AT"/>
         </w:rPr>
       </w:pPr>
-      <w:proofErr w:type="spellStart"/>
       <w:r>
         <w:rPr>
           <w:rFonts w:eastAsia="Times New Roman" w:cs="Arial"/>
@@ -22689,7 +21968,6 @@
         <w:lastRenderedPageBreak/>
         <w:t>Intent</w:t>
       </w:r>
-      <w:proofErr w:type="spellEnd"/>
     </w:p>
     <w:p>
       <w:pPr>
@@ -22713,27 +21991,7 @@
           <w:szCs w:val="24"/>
           <w:lang w:eastAsia="de-AT"/>
         </w:rPr>
-        <w:t xml:space="preserve">Ein </w:t>
-      </w:r>
-      <w:proofErr w:type="spellStart"/>
-      <w:r>
-        <w:rPr>
-          <w:rFonts w:eastAsia="Times New Roman" w:cs="Arial"/>
-          <w:sz w:val="24"/>
-          <w:szCs w:val="24"/>
-          <w:lang w:eastAsia="de-AT"/>
-        </w:rPr>
-        <w:t>Intent</w:t>
-      </w:r>
-      <w:proofErr w:type="spellEnd"/>
-      <w:r>
-        <w:rPr>
-          <w:rFonts w:eastAsia="Times New Roman" w:cs="Arial"/>
-          <w:sz w:val="24"/>
-          <w:szCs w:val="24"/>
-          <w:lang w:eastAsia="de-AT"/>
-        </w:rPr>
-        <w:t xml:space="preserve"> ist ein Nachrichten-Objekt, welches man benötigt, um Aktionen einer anderen App-Komponente anzufordern.</w:t>
+        <w:t>Ein Intent ist ein Nachrichten-Objekt, welches man benötigt, um Aktionen einer anderen App-Komponente anzufordern.</w:t>
       </w:r>
     </w:p>
     <w:p>
@@ -22849,87 +22107,7 @@
           <w:szCs w:val="24"/>
           <w:lang w:eastAsia="de-AT"/>
         </w:rPr>
-        <w:t xml:space="preserve">In Android sollten Bilder prinzipiell in mindestens vier Größenordnungen gespeichert werden: </w:t>
-      </w:r>
-      <w:proofErr w:type="spellStart"/>
-      <w:r>
-        <w:rPr>
-          <w:rFonts w:eastAsia="Times New Roman" w:cs="Arial"/>
-          <w:sz w:val="24"/>
-          <w:szCs w:val="24"/>
-          <w:lang w:eastAsia="de-AT"/>
-        </w:rPr>
-        <w:t>xhdpi</w:t>
-      </w:r>
-      <w:proofErr w:type="spellEnd"/>
-      <w:r>
-        <w:rPr>
-          <w:rFonts w:eastAsia="Times New Roman" w:cs="Arial"/>
-          <w:sz w:val="24"/>
-          <w:szCs w:val="24"/>
-          <w:lang w:eastAsia="de-AT"/>
-        </w:rPr>
-        <w:t xml:space="preserve">, </w:t>
-      </w:r>
-      <w:proofErr w:type="spellStart"/>
-      <w:r>
-        <w:rPr>
-          <w:rFonts w:eastAsia="Times New Roman" w:cs="Arial"/>
-          <w:sz w:val="24"/>
-          <w:szCs w:val="24"/>
-          <w:lang w:eastAsia="de-AT"/>
-        </w:rPr>
-        <w:t>hdpi</w:t>
-      </w:r>
-      <w:proofErr w:type="spellEnd"/>
-      <w:r>
-        <w:rPr>
-          <w:rFonts w:eastAsia="Times New Roman" w:cs="Arial"/>
-          <w:sz w:val="24"/>
-          <w:szCs w:val="24"/>
-          <w:lang w:eastAsia="de-AT"/>
-        </w:rPr>
-        <w:t xml:space="preserve">, </w:t>
-      </w:r>
-      <w:proofErr w:type="spellStart"/>
-      <w:r>
-        <w:rPr>
-          <w:rFonts w:eastAsia="Times New Roman" w:cs="Arial"/>
-          <w:sz w:val="24"/>
-          <w:szCs w:val="24"/>
-          <w:lang w:eastAsia="de-AT"/>
-        </w:rPr>
-        <w:t>mdpi</w:t>
-      </w:r>
-      <w:proofErr w:type="spellEnd"/>
-      <w:r>
-        <w:rPr>
-          <w:rFonts w:eastAsia="Times New Roman" w:cs="Arial"/>
-          <w:sz w:val="24"/>
-          <w:szCs w:val="24"/>
-          <w:lang w:eastAsia="de-AT"/>
-        </w:rPr>
-        <w:t xml:space="preserve"> und </w:t>
-      </w:r>
-      <w:proofErr w:type="spellStart"/>
-      <w:r>
-        <w:rPr>
-          <w:rFonts w:eastAsia="Times New Roman" w:cs="Arial"/>
-          <w:sz w:val="24"/>
-          <w:szCs w:val="24"/>
-          <w:lang w:eastAsia="de-AT"/>
-        </w:rPr>
-        <w:t>ldpi</w:t>
-      </w:r>
-      <w:proofErr w:type="spellEnd"/>
-      <w:r>
-        <w:rPr>
-          <w:rFonts w:eastAsia="Times New Roman" w:cs="Arial"/>
-          <w:sz w:val="24"/>
-          <w:szCs w:val="24"/>
-          <w:lang w:eastAsia="de-AT"/>
-        </w:rPr>
-        <w:t>. Dies ist notwendig um die bestmögliche Darstellung auf allen Endgeräten zu gewähren. Dafür gibt es für jede Größe vorgesehene Ordner, in welche die Bilder gespeichert werden sollten. Zudem sollten diese Bilder Vektorgrafiken sein um eine schnellstmögliche Anpassung durchzuführen.</w:t>
+        <w:t>In Android sollten Bilder prinzipiell in mindestens vier Größenordnungen gespeichert werden: xhdpi, hdpi, mdpi und ldpi. Dies ist notwendig um die bestmögliche Darstellung auf allen Endgeräten zu gewähren. Dafür gibt es für jede Größe vorgesehene Ordner, in welche die Bilder gespeichert werden sollten. Zudem sollten diese Bilder Vektorgrafiken sein um eine schnellstmögliche Anpassung durchzuführen.</w:t>
       </w:r>
     </w:p>
     <w:p>
@@ -23090,139 +22268,44 @@
           <w:szCs w:val="24"/>
         </w:rPr>
       </w:pPr>
-      <w:proofErr w:type="spellStart"/>
       <w:r>
         <w:rPr>
           <w:sz w:val="24"/>
           <w:szCs w:val="24"/>
         </w:rPr>
-        <w:t>Scrum</w:t>
-      </w:r>
-      <w:proofErr w:type="spellEnd"/>
-      <w:r>
-        <w:rPr>
+        <w:t>Scrum ist ein Vorgehensmodell des Projekt- und Produktmanagements und ist insbesondere ein Vorgehensmodell zur agilen Softwareentwicklung.</w:t>
+      </w:r>
+    </w:p>
+    <w:p>
+      <w:pPr>
+        <w:rPr>
+          <w:rStyle w:val="blob-code-inner"/>
           <w:sz w:val="24"/>
           <w:szCs w:val="24"/>
         </w:rPr>
-        <w:t xml:space="preserve"> ist ein Vorgehensmodell des Projekt- und Produktmanagements und ist insbesondere ein Vorgehensmodell zur agilen Softwareentwicklung.</w:t>
-      </w:r>
-    </w:p>
-    <w:p>
-      <w:pPr>
+      </w:pPr>
+      <w:r>
+        <w:rPr>
+          <w:sz w:val="24"/>
+          <w:szCs w:val="24"/>
+        </w:rPr>
+        <w:t>Scrum besteht nur aus wenigen Regeln. Diese Regeln definieren fünf Aktivitäten, drei</w:t>
+      </w:r>
+      <w:r>
         <w:rPr>
           <w:rStyle w:val="blob-code-inner"/>
           <w:sz w:val="24"/>
           <w:szCs w:val="24"/>
         </w:rPr>
-      </w:pPr>
-      <w:proofErr w:type="spellStart"/>
-      <w:r>
-        <w:rPr>
-          <w:sz w:val="24"/>
-          <w:szCs w:val="24"/>
-        </w:rPr>
-        <w:t>Scrum</w:t>
-      </w:r>
-      <w:proofErr w:type="spellEnd"/>
-      <w:r>
-        <w:rPr>
-          <w:sz w:val="24"/>
-          <w:szCs w:val="24"/>
-        </w:rPr>
-        <w:t xml:space="preserve"> besteht nur aus wenigen Regeln. Diese Regeln definieren fünf Aktivitäten, drei</w:t>
-      </w:r>
-      <w:r>
-        <w:rPr>
-          <w:rStyle w:val="blob-code-inner"/>
-          <w:sz w:val="24"/>
-          <w:szCs w:val="24"/>
-        </w:rPr>
-        <w:t xml:space="preserve"> Artefakte und drei Rollen, die den Kern von </w:t>
-      </w:r>
-      <w:proofErr w:type="spellStart"/>
-      <w:r>
-        <w:rPr>
-          <w:rStyle w:val="blob-code-inner"/>
-          <w:sz w:val="24"/>
-          <w:szCs w:val="24"/>
-        </w:rPr>
-        <w:t>Scrum</w:t>
-      </w:r>
-      <w:proofErr w:type="spellEnd"/>
-      <w:r>
-        <w:rPr>
-          <w:rStyle w:val="blob-code-inner"/>
-          <w:sz w:val="24"/>
-          <w:szCs w:val="24"/>
-        </w:rPr>
-        <w:t xml:space="preserve"> ausmachen. Die Regeln sind im Agile Atlas oder </w:t>
-      </w:r>
-      <w:proofErr w:type="spellStart"/>
-      <w:r>
-        <w:rPr>
-          <w:rStyle w:val="blob-code-inner"/>
-          <w:sz w:val="24"/>
-          <w:szCs w:val="24"/>
-        </w:rPr>
-        <w:t>Scrum</w:t>
-      </w:r>
-      <w:proofErr w:type="spellEnd"/>
-      <w:r>
-        <w:rPr>
-          <w:rStyle w:val="blob-code-inner"/>
-          <w:sz w:val="24"/>
-          <w:szCs w:val="24"/>
-        </w:rPr>
-        <w:t xml:space="preserve"> Guide definiert. Das </w:t>
-      </w:r>
-      <w:proofErr w:type="spellStart"/>
-      <w:r>
-        <w:rPr>
-          <w:rStyle w:val="blob-code-inner"/>
-          <w:sz w:val="24"/>
-          <w:szCs w:val="24"/>
-        </w:rPr>
-        <w:t>Scrum</w:t>
-      </w:r>
-      <w:proofErr w:type="spellEnd"/>
-      <w:r>
-        <w:rPr>
-          <w:rStyle w:val="blob-code-inner"/>
-          <w:sz w:val="24"/>
-          <w:szCs w:val="24"/>
-        </w:rPr>
-        <w:t xml:space="preserve">-Framework muss durch Techniken für die Umsetzung der Aktivitäten, Artefakte und Rollen konkretisiert werden, um </w:t>
-      </w:r>
-      <w:proofErr w:type="spellStart"/>
-      <w:r>
-        <w:rPr>
-          <w:rStyle w:val="blob-code-inner"/>
-          <w:sz w:val="24"/>
-          <w:szCs w:val="24"/>
-        </w:rPr>
-        <w:t>Scrum</w:t>
-      </w:r>
-      <w:proofErr w:type="spellEnd"/>
-      <w:r>
-        <w:rPr>
-          <w:rStyle w:val="blob-code-inner"/>
-          <w:sz w:val="24"/>
-          <w:szCs w:val="24"/>
-        </w:rPr>
-        <w:t xml:space="preserve"> tatsächlich umsetzen zu können. </w:t>
+        <w:t xml:space="preserve"> Artefakte und drei Rollen, die den Kern von Scrum ausmachen. Die Regeln sind im Agile Atlas oder Scrum Guide definiert. Das Scrum-Framework muss durch Techniken für die Umsetzung der Aktivitäten, Artefakte und Rollen konkretisiert werden, um Scrum tatsächlich umsetzen zu können. </w:t>
       </w:r>
     </w:p>
     <w:p>
       <w:pPr>
         <w:pStyle w:val="berschrift2"/>
       </w:pPr>
-      <w:proofErr w:type="spellStart"/>
-      <w:r>
-        <w:t>Scrum</w:t>
-      </w:r>
-      <w:proofErr w:type="spellEnd"/>
-      <w:r>
-        <w:t xml:space="preserve"> Team </w:t>
+      <w:r>
+        <w:t xml:space="preserve">Scrum Team </w:t>
       </w:r>
     </w:p>
     <w:p>
@@ -23239,7 +22322,6 @@
           <w:szCs w:val="24"/>
         </w:rPr>
       </w:pPr>
-      <w:proofErr w:type="spellStart"/>
       <w:r>
         <w:rPr>
           <w:rStyle w:val="blob-code-inner"/>
@@ -23247,29 +22329,8 @@
           <w:sz w:val="24"/>
           <w:szCs w:val="24"/>
         </w:rPr>
-        <w:t>Product</w:t>
-      </w:r>
-      <w:proofErr w:type="spellEnd"/>
-      <w:r>
-        <w:rPr>
-          <w:rStyle w:val="blob-code-inner"/>
-          <w:b/>
-          <w:sz w:val="24"/>
-          <w:szCs w:val="24"/>
-        </w:rPr>
-        <w:t xml:space="preserve"> </w:t>
-      </w:r>
-      <w:proofErr w:type="spellStart"/>
-      <w:r>
-        <w:rPr>
-          <w:rStyle w:val="blob-code-inner"/>
-          <w:b/>
-          <w:sz w:val="24"/>
-          <w:szCs w:val="24"/>
-        </w:rPr>
-        <w:t>Owner</w:t>
-      </w:r>
-      <w:proofErr w:type="spellEnd"/>
+        <w:t>Product Owner</w:t>
+      </w:r>
     </w:p>
     <w:p>
       <w:pPr>
@@ -23290,43 +22351,7 @@
           <w:sz w:val="24"/>
           <w:szCs w:val="24"/>
         </w:rPr>
-        <w:t xml:space="preserve">Der </w:t>
-      </w:r>
-      <w:proofErr w:type="spellStart"/>
-      <w:r>
-        <w:rPr>
-          <w:rStyle w:val="blob-code-inner"/>
-          <w:sz w:val="24"/>
-          <w:szCs w:val="24"/>
-        </w:rPr>
-        <w:t>Product</w:t>
-      </w:r>
-      <w:proofErr w:type="spellEnd"/>
-      <w:r>
-        <w:rPr>
-          <w:rStyle w:val="blob-code-inner"/>
-          <w:sz w:val="24"/>
-          <w:szCs w:val="24"/>
-        </w:rPr>
-        <w:t xml:space="preserve"> </w:t>
-      </w:r>
-      <w:proofErr w:type="spellStart"/>
-      <w:r>
-        <w:rPr>
-          <w:rStyle w:val="blob-code-inner"/>
-          <w:sz w:val="24"/>
-          <w:szCs w:val="24"/>
-        </w:rPr>
-        <w:t>Owner</w:t>
-      </w:r>
-      <w:proofErr w:type="spellEnd"/>
-      <w:r>
-        <w:rPr>
-          <w:rStyle w:val="blob-code-inner"/>
-          <w:sz w:val="24"/>
-          <w:szCs w:val="24"/>
-        </w:rPr>
-        <w:t xml:space="preserve"> ist</w:t>
+        <w:t>Der Product Owner ist</w:t>
       </w:r>
       <w:r>
         <w:rPr>
@@ -23415,61 +22440,7 @@
           <w:sz w:val="24"/>
           <w:szCs w:val="24"/>
         </w:rPr>
-        <w:t xml:space="preserve">Das Entwicklungsteam ist für die Lieferung der Produktfunktionalitäten in der vom </w:t>
-      </w:r>
-      <w:proofErr w:type="spellStart"/>
-      <w:r>
-        <w:rPr>
-          <w:rStyle w:val="blob-code-inner"/>
-          <w:sz w:val="24"/>
-          <w:szCs w:val="24"/>
-        </w:rPr>
-        <w:t>Product</w:t>
-      </w:r>
-      <w:proofErr w:type="spellEnd"/>
-      <w:r>
-        <w:rPr>
-          <w:rStyle w:val="blob-code-inner"/>
-          <w:sz w:val="24"/>
-          <w:szCs w:val="24"/>
-        </w:rPr>
-        <w:t xml:space="preserve"> </w:t>
-      </w:r>
-      <w:proofErr w:type="spellStart"/>
-      <w:r>
-        <w:rPr>
-          <w:rStyle w:val="blob-code-inner"/>
-          <w:sz w:val="24"/>
-          <w:szCs w:val="24"/>
-        </w:rPr>
-        <w:t>Owner</w:t>
-      </w:r>
-      <w:proofErr w:type="spellEnd"/>
-      <w:r>
-        <w:rPr>
-          <w:rStyle w:val="blob-code-inner"/>
-          <w:sz w:val="24"/>
-          <w:szCs w:val="24"/>
-        </w:rPr>
-        <w:t xml:space="preserve"> gewünschten Reihenfolge verantwortlich. Zudem trägt es die Verantwortung für die Einhaltung der vereinbarten Qualitätsstandards. Das Entwicklungsteam organisiert sich selbst. Es lässt sich von niemandem, auch nicht vom </w:t>
-      </w:r>
-      <w:proofErr w:type="spellStart"/>
-      <w:r>
-        <w:rPr>
-          <w:rStyle w:val="blob-code-inner"/>
-          <w:sz w:val="24"/>
-          <w:szCs w:val="24"/>
-        </w:rPr>
-        <w:t>Scrum</w:t>
-      </w:r>
-      <w:proofErr w:type="spellEnd"/>
-      <w:r>
-        <w:rPr>
-          <w:rStyle w:val="blob-code-inner"/>
-          <w:sz w:val="24"/>
-          <w:szCs w:val="24"/>
-        </w:rPr>
-        <w:t xml:space="preserve"> Master, vorschreiben, wie es Backlogeinträge umzusetzen hat.</w:t>
+        <w:t>Das Entwicklungsteam ist für die Lieferung der Produktfunktionalitäten in der vom Product Owner gewünschten Reihenfolge verantwortlich. Zudem trägt es die Verantwortung für die Einhaltung der vereinbarten Qualitätsstandards. Das Entwicklungsteam organisiert sich selbst. Es lässt sich von niemandem, auch nicht vom Scrum Master, vorschreiben, wie es Backlogeinträge umzusetzen hat.</w:t>
       </w:r>
       <w:r>
         <w:t xml:space="preserve"> </w:t>
@@ -23508,7 +22479,6 @@
           <w:szCs w:val="24"/>
         </w:rPr>
       </w:pPr>
-      <w:proofErr w:type="spellStart"/>
       <w:r>
         <w:rPr>
           <w:rStyle w:val="blob-code-inner"/>
@@ -23516,17 +22486,7 @@
           <w:sz w:val="24"/>
           <w:szCs w:val="24"/>
         </w:rPr>
-        <w:t>Scrum</w:t>
-      </w:r>
-      <w:proofErr w:type="spellEnd"/>
-      <w:r>
-        <w:rPr>
-          <w:rStyle w:val="blob-code-inner"/>
-          <w:b/>
-          <w:sz w:val="24"/>
-          <w:szCs w:val="24"/>
-        </w:rPr>
-        <w:t xml:space="preserve"> Master</w:t>
+        <w:t>Scrum Master</w:t>
       </w:r>
     </w:p>
     <w:p>
@@ -23548,90 +22508,18 @@
           <w:sz w:val="24"/>
           <w:szCs w:val="24"/>
         </w:rPr>
-        <w:t xml:space="preserve">Der </w:t>
-      </w:r>
-      <w:proofErr w:type="spellStart"/>
+        <w:t>Der Scrum Master ist dafür verantwortlich, dass Scrum gelingt. Dazu arbeitet er mit dem Entwicklungsteam zusammen, gehört aber selbst meist nicht dazu. Er führt die Scrum-Regeln ein und überprüft deren Einhaltung, er moderiert die Treffen und kümmert sich um die Behebung von Störungen und Hindernissen.</w:t>
+      </w:r>
+      <w:r>
+        <w:t xml:space="preserve"> </w:t>
+      </w:r>
       <w:r>
         <w:rPr>
           <w:rStyle w:val="blob-code-inner"/>
           <w:sz w:val="24"/>
           <w:szCs w:val="24"/>
         </w:rPr>
-        <w:t>Scrum</w:t>
-      </w:r>
-      <w:proofErr w:type="spellEnd"/>
-      <w:r>
-        <w:rPr>
-          <w:rStyle w:val="blob-code-inner"/>
-          <w:sz w:val="24"/>
-          <w:szCs w:val="24"/>
-        </w:rPr>
-        <w:t xml:space="preserve"> Master ist dafür verantwortlich, dass </w:t>
-      </w:r>
-      <w:proofErr w:type="spellStart"/>
-      <w:r>
-        <w:rPr>
-          <w:rStyle w:val="blob-code-inner"/>
-          <w:sz w:val="24"/>
-          <w:szCs w:val="24"/>
-        </w:rPr>
-        <w:t>Scrum</w:t>
-      </w:r>
-      <w:proofErr w:type="spellEnd"/>
-      <w:r>
-        <w:rPr>
-          <w:rStyle w:val="blob-code-inner"/>
-          <w:sz w:val="24"/>
-          <w:szCs w:val="24"/>
-        </w:rPr>
-        <w:t xml:space="preserve"> gelingt. Dazu arbeitet er mit dem Entwicklungsteam zusammen, gehört aber selbst meist nicht dazu. Er führt die </w:t>
-      </w:r>
-      <w:proofErr w:type="spellStart"/>
-      <w:r>
-        <w:rPr>
-          <w:rStyle w:val="blob-code-inner"/>
-          <w:sz w:val="24"/>
-          <w:szCs w:val="24"/>
-        </w:rPr>
-        <w:t>Scrum</w:t>
-      </w:r>
-      <w:proofErr w:type="spellEnd"/>
-      <w:r>
-        <w:rPr>
-          <w:rStyle w:val="blob-code-inner"/>
-          <w:sz w:val="24"/>
-          <w:szCs w:val="24"/>
-        </w:rPr>
-        <w:t>-Regeln ein und überprüft deren Einhaltung, er moderiert die Treffen und kümmert sich um die Behebung von Störungen und Hindernissen.</w:t>
-      </w:r>
-      <w:r>
-        <w:t xml:space="preserve"> </w:t>
-      </w:r>
-      <w:r>
-        <w:rPr>
-          <w:rStyle w:val="blob-code-inner"/>
-          <w:sz w:val="24"/>
-          <w:szCs w:val="24"/>
-        </w:rPr>
-        <w:t xml:space="preserve">Ein </w:t>
-      </w:r>
-      <w:proofErr w:type="spellStart"/>
-      <w:r>
-        <w:rPr>
-          <w:rStyle w:val="blob-code-inner"/>
-          <w:sz w:val="24"/>
-          <w:szCs w:val="24"/>
-        </w:rPr>
-        <w:t>Scrum</w:t>
-      </w:r>
-      <w:proofErr w:type="spellEnd"/>
-      <w:r>
-        <w:rPr>
-          <w:rStyle w:val="blob-code-inner"/>
-          <w:sz w:val="24"/>
-          <w:szCs w:val="24"/>
-        </w:rPr>
-        <w:t xml:space="preserve"> Master ist gegenüber dem Entwicklungsteam eine dienende Führungskraft. Er gibt einzelnen Team-Mitgliedern keine Arbeitsanweisungen. Weder beurteilt er sie, noch belangt er sie disziplinarisch.</w:t>
+        <w:t>Ein Scrum Master ist gegenüber dem Entwicklungsteam eine dienende Führungskraft. Er gibt einzelnen Team-Mitgliedern keine Arbeitsanweisungen. Weder beurteilt er sie, noch belangt er sie disziplinarisch.</w:t>
       </w:r>
     </w:p>
     <w:p>
@@ -23689,7 +22577,6 @@
         </w:rPr>
       </w:pPr>
       <w:hyperlink r:id="rId14" w:anchor="Product_Backlog" w:history="1">
-        <w:proofErr w:type="spellStart"/>
         <w:r>
           <w:rPr>
             <w:rStyle w:val="blob-code-inner"/>
@@ -23697,29 +22584,8 @@
             <w:sz w:val="24"/>
             <w:szCs w:val="24"/>
           </w:rPr>
-          <w:t>Product</w:t>
+          <w:t>Product Backlog</w:t>
         </w:r>
-        <w:proofErr w:type="spellEnd"/>
-        <w:r>
-          <w:rPr>
-            <w:rStyle w:val="blob-code-inner"/>
-            <w:b/>
-            <w:sz w:val="24"/>
-            <w:szCs w:val="24"/>
-          </w:rPr>
-          <w:t xml:space="preserve"> </w:t>
-        </w:r>
-        <w:proofErr w:type="spellStart"/>
-        <w:r>
-          <w:rPr>
-            <w:rStyle w:val="blob-code-inner"/>
-            <w:b/>
-            <w:sz w:val="24"/>
-            <w:szCs w:val="24"/>
-          </w:rPr>
-          <w:t>Backlog</w:t>
-        </w:r>
-        <w:proofErr w:type="spellEnd"/>
       </w:hyperlink>
     </w:p>
     <w:p>
@@ -23742,187 +22608,7 @@
           <w:sz w:val="24"/>
           <w:szCs w:val="24"/>
         </w:rPr>
-        <w:t xml:space="preserve">Das </w:t>
-      </w:r>
-      <w:proofErr w:type="spellStart"/>
-      <w:r>
-        <w:rPr>
-          <w:rStyle w:val="blob-code-inner"/>
-          <w:sz w:val="24"/>
-          <w:szCs w:val="24"/>
-        </w:rPr>
-        <w:t>Product</w:t>
-      </w:r>
-      <w:proofErr w:type="spellEnd"/>
-      <w:r>
-        <w:rPr>
-          <w:rStyle w:val="blob-code-inner"/>
-          <w:sz w:val="24"/>
-          <w:szCs w:val="24"/>
-        </w:rPr>
-        <w:t xml:space="preserve"> </w:t>
-      </w:r>
-      <w:proofErr w:type="spellStart"/>
-      <w:r>
-        <w:rPr>
-          <w:rStyle w:val="blob-code-inner"/>
-          <w:sz w:val="24"/>
-          <w:szCs w:val="24"/>
-        </w:rPr>
-        <w:t>Backlog</w:t>
-      </w:r>
-      <w:proofErr w:type="spellEnd"/>
-      <w:r>
-        <w:rPr>
-          <w:rStyle w:val="blob-code-inner"/>
-          <w:sz w:val="24"/>
-          <w:szCs w:val="24"/>
-        </w:rPr>
-        <w:t xml:space="preserve"> ist eine geordnete Auflistung der Anforderungen an das Produkt. Das </w:t>
-      </w:r>
-      <w:proofErr w:type="spellStart"/>
-      <w:r>
-        <w:rPr>
-          <w:rStyle w:val="blob-code-inner"/>
-          <w:sz w:val="24"/>
-          <w:szCs w:val="24"/>
-        </w:rPr>
-        <w:t>Product</w:t>
-      </w:r>
-      <w:proofErr w:type="spellEnd"/>
-      <w:r>
-        <w:rPr>
-          <w:rStyle w:val="blob-code-inner"/>
-          <w:sz w:val="24"/>
-          <w:szCs w:val="24"/>
-        </w:rPr>
-        <w:t xml:space="preserve"> </w:t>
-      </w:r>
-      <w:proofErr w:type="spellStart"/>
-      <w:r>
-        <w:rPr>
-          <w:rStyle w:val="blob-code-inner"/>
-          <w:sz w:val="24"/>
-          <w:szCs w:val="24"/>
-        </w:rPr>
-        <w:t>Backlog</w:t>
-      </w:r>
-      <w:proofErr w:type="spellEnd"/>
-      <w:r>
-        <w:rPr>
-          <w:rStyle w:val="blob-code-inner"/>
-          <w:sz w:val="24"/>
-          <w:szCs w:val="24"/>
-        </w:rPr>
-        <w:t xml:space="preserve"> ist dynamisch und wird ständig weiterentwickelt. Alle Arbeit, die das Entwicklungsteam erledigt, muss seinen Ursprung im </w:t>
-      </w:r>
-      <w:proofErr w:type="spellStart"/>
-      <w:r>
-        <w:rPr>
-          <w:rStyle w:val="blob-code-inner"/>
-          <w:sz w:val="24"/>
-          <w:szCs w:val="24"/>
-        </w:rPr>
-        <w:t>Product</w:t>
-      </w:r>
-      <w:proofErr w:type="spellEnd"/>
-      <w:r>
-        <w:rPr>
-          <w:rStyle w:val="blob-code-inner"/>
-          <w:sz w:val="24"/>
-          <w:szCs w:val="24"/>
-        </w:rPr>
-        <w:t xml:space="preserve"> </w:t>
-      </w:r>
-      <w:proofErr w:type="spellStart"/>
-      <w:r>
-        <w:rPr>
-          <w:rStyle w:val="blob-code-inner"/>
-          <w:sz w:val="24"/>
-          <w:szCs w:val="24"/>
-        </w:rPr>
-        <w:t>Backlog</w:t>
-      </w:r>
-      <w:proofErr w:type="spellEnd"/>
-      <w:r>
-        <w:rPr>
-          <w:rStyle w:val="blob-code-inner"/>
-          <w:sz w:val="24"/>
-          <w:szCs w:val="24"/>
-        </w:rPr>
-        <w:t xml:space="preserve"> haben. Der </w:t>
-      </w:r>
-      <w:proofErr w:type="spellStart"/>
-      <w:r>
-        <w:rPr>
-          <w:rStyle w:val="blob-code-inner"/>
-          <w:sz w:val="24"/>
-          <w:szCs w:val="24"/>
-        </w:rPr>
-        <w:t>Product</w:t>
-      </w:r>
-      <w:proofErr w:type="spellEnd"/>
-      <w:r>
-        <w:rPr>
-          <w:rStyle w:val="blob-code-inner"/>
-          <w:sz w:val="24"/>
-          <w:szCs w:val="24"/>
-        </w:rPr>
-        <w:t xml:space="preserve"> </w:t>
-      </w:r>
-      <w:proofErr w:type="spellStart"/>
-      <w:r>
-        <w:rPr>
-          <w:rStyle w:val="blob-code-inner"/>
-          <w:sz w:val="24"/>
-          <w:szCs w:val="24"/>
-        </w:rPr>
-        <w:t>Owner</w:t>
-      </w:r>
-      <w:proofErr w:type="spellEnd"/>
-      <w:r>
-        <w:rPr>
-          <w:rStyle w:val="blob-code-inner"/>
-          <w:sz w:val="24"/>
-          <w:szCs w:val="24"/>
-        </w:rPr>
-        <w:t xml:space="preserve"> ist für die Pflege des </w:t>
-      </w:r>
-      <w:proofErr w:type="spellStart"/>
-      <w:r>
-        <w:rPr>
-          <w:rStyle w:val="blob-code-inner"/>
-          <w:sz w:val="24"/>
-          <w:szCs w:val="24"/>
-        </w:rPr>
-        <w:t>Product</w:t>
-      </w:r>
-      <w:proofErr w:type="spellEnd"/>
-      <w:r>
-        <w:rPr>
-          <w:rStyle w:val="blob-code-inner"/>
-          <w:sz w:val="24"/>
-          <w:szCs w:val="24"/>
-        </w:rPr>
-        <w:t xml:space="preserve"> </w:t>
-      </w:r>
-      <w:proofErr w:type="spellStart"/>
-      <w:r>
-        <w:rPr>
-          <w:rStyle w:val="blob-code-inner"/>
-          <w:sz w:val="24"/>
-          <w:szCs w:val="24"/>
-        </w:rPr>
-        <w:t>Backlogs</w:t>
-      </w:r>
-      <w:proofErr w:type="spellEnd"/>
-      <w:r>
-        <w:rPr>
-          <w:rStyle w:val="blob-code-inner"/>
-          <w:sz w:val="24"/>
-          <w:szCs w:val="24"/>
-        </w:rPr>
-        <w:t xml:space="preserve"> verantwortlich. Er verantwortet die Reihenfolge bzw. Priorisierung der Einträge</w:t>
+        <w:t>Das Product Backlog ist eine geordnete Auflistung der Anforderungen an das Produkt. Das Product Backlog ist dynamisch und wird ständig weiterentwickelt. Alle Arbeit, die das Entwicklungsteam erledigt, muss seinen Ursprung im Product Backlog haben. Der Product Owner ist für die Pflege des Product Backlogs verantwortlich. Er verantwortet die Reihenfolge bzw. Priorisierung der Einträge</w:t>
       </w:r>
     </w:p>
     <w:p>
@@ -23945,43 +22631,7 @@
           <w:sz w:val="24"/>
           <w:szCs w:val="24"/>
         </w:rPr>
-        <w:t xml:space="preserve">Die Anforderungen im </w:t>
-      </w:r>
-      <w:proofErr w:type="spellStart"/>
-      <w:r>
-        <w:rPr>
-          <w:rStyle w:val="blob-code-inner"/>
-          <w:sz w:val="24"/>
-          <w:szCs w:val="24"/>
-        </w:rPr>
-        <w:t>Product</w:t>
-      </w:r>
-      <w:proofErr w:type="spellEnd"/>
-      <w:r>
-        <w:rPr>
-          <w:rStyle w:val="blob-code-inner"/>
-          <w:sz w:val="24"/>
-          <w:szCs w:val="24"/>
-        </w:rPr>
-        <w:t xml:space="preserve"> </w:t>
-      </w:r>
-      <w:proofErr w:type="spellStart"/>
-      <w:r>
-        <w:rPr>
-          <w:rStyle w:val="blob-code-inner"/>
-          <w:sz w:val="24"/>
-          <w:szCs w:val="24"/>
-        </w:rPr>
-        <w:t>Backlog</w:t>
-      </w:r>
-      <w:proofErr w:type="spellEnd"/>
-      <w:r>
-        <w:rPr>
-          <w:rStyle w:val="blob-code-inner"/>
-          <w:sz w:val="24"/>
-          <w:szCs w:val="24"/>
-        </w:rPr>
-        <w:t xml:space="preserve"> sollten nicht technisch, sondern fachlich und anwenderorientiert sein. Eine Möglichkeit, um diese Sichtweise zu unterstützen, ist die Formulierung der Produkteigenschaften als User Stories.</w:t>
+        <w:t>Die Anforderungen im Product Backlog sollten nicht technisch, sondern fachlich und anwenderorientiert sein. Eine Möglichkeit, um diese Sichtweise zu unterstützen, ist die Formulierung der Produkteigenschaften als User Stories.</w:t>
       </w:r>
     </w:p>
     <w:p>
@@ -24045,25 +22695,7 @@
           <w:sz w:val="24"/>
           <w:szCs w:val="24"/>
         </w:rPr>
-        <w:t xml:space="preserve">Jedes </w:t>
-      </w:r>
-      <w:proofErr w:type="spellStart"/>
-      <w:r>
-        <w:rPr>
-          <w:rStyle w:val="blob-code-inner"/>
-          <w:sz w:val="24"/>
-          <w:szCs w:val="24"/>
-        </w:rPr>
-        <w:t>Backlog</w:t>
-      </w:r>
-      <w:proofErr w:type="spellEnd"/>
-      <w:r>
-        <w:rPr>
-          <w:rStyle w:val="blob-code-inner"/>
-          <w:sz w:val="24"/>
-          <w:szCs w:val="24"/>
-        </w:rPr>
-        <w:t xml:space="preserve"> Item ist eine User Story</w:t>
+        <w:t>Jedes Backlog Item ist eine User Story</w:t>
       </w:r>
     </w:p>
     <w:p>
@@ -24085,36 +22717,8 @@
           <w:sz w:val="24"/>
           <w:szCs w:val="24"/>
         </w:rPr>
-        <w:t xml:space="preserve">Wert für den Kunden / </w:t>
-      </w:r>
-      <w:proofErr w:type="spellStart"/>
-      <w:r>
-        <w:rPr>
-          <w:rStyle w:val="blob-code-inner"/>
-          <w:sz w:val="24"/>
-          <w:szCs w:val="24"/>
-        </w:rPr>
-        <w:t>Product</w:t>
-      </w:r>
-      <w:proofErr w:type="spellEnd"/>
-      <w:r>
-        <w:rPr>
-          <w:rStyle w:val="blob-code-inner"/>
-          <w:sz w:val="24"/>
-          <w:szCs w:val="24"/>
-        </w:rPr>
-        <w:t xml:space="preserve"> </w:t>
-      </w:r>
-      <w:proofErr w:type="spellStart"/>
-      <w:r>
-        <w:rPr>
-          <w:rStyle w:val="blob-code-inner"/>
-          <w:sz w:val="24"/>
-          <w:szCs w:val="24"/>
-        </w:rPr>
-        <w:t>Owner</w:t>
-      </w:r>
-      <w:proofErr w:type="spellEnd"/>
+        <w:t>Wert für den Kunden / Product Owner</w:t>
+      </w:r>
     </w:p>
     <w:p>
       <w:pPr>
@@ -24238,9 +22842,56 @@
             <w:sz w:val="24"/>
             <w:szCs w:val="24"/>
           </w:rPr>
-          <w:t xml:space="preserve">Sprint </w:t>
+          <w:t>Sprint Backlog</w:t>
         </w:r>
-        <w:proofErr w:type="spellStart"/>
+      </w:hyperlink>
+    </w:p>
+    <w:p>
+      <w:pPr>
+        <w:pStyle w:val="Listenabsatz"/>
+        <w:numPr>
+          <w:ilvl w:val="1"/>
+          <w:numId w:val="2"/>
+        </w:numPr>
+        <w:rPr>
+          <w:rStyle w:val="blob-code-inner"/>
+          <w:sz w:val="24"/>
+          <w:szCs w:val="24"/>
+        </w:rPr>
+      </w:pPr>
+      <w:r>
+        <w:rPr>
+          <w:rStyle w:val="blob-code-inner"/>
+          <w:sz w:val="24"/>
+          <w:szCs w:val="24"/>
+        </w:rPr>
+        <w:t>Das Sprint Backlog ist der aktuelle Plan der für einen Sprint zu erledigenden Aufgaben. Es umfasst die Product Backlog-Einträge, die für den Sprint ausgewählt wurden, und die dafür nötigen Aufgaben. Das Sprint Backlog wird laufend nach der Erledigung einer (Teil-)Aufgabe von den Team-Mitgliedern aktualisiert. Dies dient zur Übersicht des aktuellen Bearbeitungsstands.</w:t>
+      </w:r>
+    </w:p>
+    <w:p>
+      <w:pPr>
+        <w:pStyle w:val="Listenabsatz"/>
+        <w:ind w:left="1440"/>
+        <w:rPr>
+          <w:rStyle w:val="blob-code-inner"/>
+          <w:sz w:val="24"/>
+          <w:szCs w:val="24"/>
+        </w:rPr>
+      </w:pPr>
+    </w:p>
+    <w:p>
+      <w:pPr>
+        <w:pStyle w:val="Listenabsatz"/>
+        <w:numPr>
+          <w:ilvl w:val="0"/>
+          <w:numId w:val="2"/>
+        </w:numPr>
+        <w:rPr>
+          <w:rStyle w:val="blob-code-inner"/>
+          <w:b/>
+        </w:rPr>
+      </w:pPr>
+      <w:hyperlink r:id="rId16" w:anchor="Product_Increment" w:history="1">
         <w:r>
           <w:rPr>
             <w:rStyle w:val="blob-code-inner"/>
@@ -24248,9 +22899,8 @@
             <w:sz w:val="24"/>
             <w:szCs w:val="24"/>
           </w:rPr>
-          <w:t>Backlog</w:t>
+          <w:t>Product Increment</w:t>
         </w:r>
-        <w:proofErr w:type="spellEnd"/>
       </w:hyperlink>
     </w:p>
     <w:p>
@@ -24262,195 +22912,14 @@
         </w:numPr>
         <w:rPr>
           <w:rStyle w:val="blob-code-inner"/>
-          <w:sz w:val="24"/>
-          <w:szCs w:val="24"/>
         </w:rPr>
       </w:pPr>
       <w:r>
         <w:rPr>
           <w:rStyle w:val="blob-code-inner"/>
           <w:sz w:val="24"/>
-          <w:szCs w:val="24"/>
-        </w:rPr>
-        <w:t xml:space="preserve">Das Sprint </w:t>
-      </w:r>
-      <w:proofErr w:type="spellStart"/>
-      <w:r>
-        <w:rPr>
-          <w:rStyle w:val="blob-code-inner"/>
-          <w:sz w:val="24"/>
-          <w:szCs w:val="24"/>
-        </w:rPr>
-        <w:t>Backlog</w:t>
-      </w:r>
-      <w:proofErr w:type="spellEnd"/>
-      <w:r>
-        <w:rPr>
-          <w:rStyle w:val="blob-code-inner"/>
-          <w:sz w:val="24"/>
-          <w:szCs w:val="24"/>
-        </w:rPr>
-        <w:t xml:space="preserve"> ist der aktuelle Plan der für einen Sprint zu erledigenden Aufgaben. Es umfasst die </w:t>
-      </w:r>
-      <w:proofErr w:type="spellStart"/>
-      <w:r>
-        <w:rPr>
-          <w:rStyle w:val="blob-code-inner"/>
-          <w:sz w:val="24"/>
-          <w:szCs w:val="24"/>
-        </w:rPr>
-        <w:t>Product</w:t>
-      </w:r>
-      <w:proofErr w:type="spellEnd"/>
-      <w:r>
-        <w:rPr>
-          <w:rStyle w:val="blob-code-inner"/>
-          <w:sz w:val="24"/>
-          <w:szCs w:val="24"/>
-        </w:rPr>
-        <w:t xml:space="preserve"> Backlog-Einträge, die für den Sprint ausgewählt wurden, und die dafür nötigen Aufgaben. Das Sprint </w:t>
-      </w:r>
-      <w:proofErr w:type="spellStart"/>
-      <w:r>
-        <w:rPr>
-          <w:rStyle w:val="blob-code-inner"/>
-          <w:sz w:val="24"/>
-          <w:szCs w:val="24"/>
-        </w:rPr>
-        <w:t>Backlog</w:t>
-      </w:r>
-      <w:proofErr w:type="spellEnd"/>
-      <w:r>
-        <w:rPr>
-          <w:rStyle w:val="blob-code-inner"/>
-          <w:sz w:val="24"/>
-          <w:szCs w:val="24"/>
-        </w:rPr>
-        <w:t xml:space="preserve"> wird laufend nach der Erledigung einer (Teil-)Aufgabe von den Team-Mitgliedern aktualisiert. Dies dient zur Übersicht des aktuellen Bearbeitungsstands.</w:t>
-      </w:r>
-    </w:p>
-    <w:p>
-      <w:pPr>
-        <w:pStyle w:val="Listenabsatz"/>
-        <w:ind w:left="1440"/>
-        <w:rPr>
-          <w:rStyle w:val="blob-code-inner"/>
-          <w:sz w:val="24"/>
-          <w:szCs w:val="24"/>
-        </w:rPr>
-      </w:pPr>
-    </w:p>
-    <w:p>
-      <w:pPr>
-        <w:pStyle w:val="Listenabsatz"/>
-        <w:numPr>
-          <w:ilvl w:val="0"/>
-          <w:numId w:val="2"/>
-        </w:numPr>
-        <w:rPr>
-          <w:rStyle w:val="blob-code-inner"/>
-          <w:b/>
-        </w:rPr>
-      </w:pPr>
-      <w:hyperlink r:id="rId16" w:anchor="Product_Increment" w:history="1">
-        <w:proofErr w:type="spellStart"/>
-        <w:r>
-          <w:rPr>
-            <w:rStyle w:val="blob-code-inner"/>
-            <w:b/>
-            <w:sz w:val="24"/>
-            <w:szCs w:val="24"/>
-          </w:rPr>
-          <w:t>Product</w:t>
-        </w:r>
-        <w:proofErr w:type="spellEnd"/>
-        <w:r>
-          <w:rPr>
-            <w:rStyle w:val="blob-code-inner"/>
-            <w:b/>
-            <w:sz w:val="24"/>
-            <w:szCs w:val="24"/>
-          </w:rPr>
-          <w:t xml:space="preserve"> </w:t>
-        </w:r>
-        <w:proofErr w:type="spellStart"/>
-        <w:r>
-          <w:rPr>
-            <w:rStyle w:val="blob-code-inner"/>
-            <w:b/>
-            <w:sz w:val="24"/>
-            <w:szCs w:val="24"/>
-          </w:rPr>
-          <w:t>Increment</w:t>
-        </w:r>
-        <w:proofErr w:type="spellEnd"/>
-      </w:hyperlink>
-    </w:p>
-    <w:p>
-      <w:pPr>
-        <w:pStyle w:val="Listenabsatz"/>
-        <w:numPr>
-          <w:ilvl w:val="1"/>
-          <w:numId w:val="2"/>
-        </w:numPr>
-        <w:rPr>
-          <w:rStyle w:val="blob-code-inner"/>
-        </w:rPr>
-      </w:pPr>
-      <w:r>
-        <w:rPr>
-          <w:rStyle w:val="blob-code-inner"/>
-          <w:sz w:val="24"/>
-        </w:rPr>
-        <w:t xml:space="preserve">Das Inkrement ist die Summe aller </w:t>
-      </w:r>
-      <w:proofErr w:type="spellStart"/>
-      <w:r>
-        <w:rPr>
-          <w:rStyle w:val="blob-code-inner"/>
-          <w:sz w:val="24"/>
-        </w:rPr>
-        <w:t>Product</w:t>
-      </w:r>
-      <w:proofErr w:type="spellEnd"/>
-      <w:r>
-        <w:rPr>
-          <w:rStyle w:val="blob-code-inner"/>
-          <w:sz w:val="24"/>
-        </w:rPr>
-        <w:t xml:space="preserve">-Backlog-Einträge, die während des aktuellen und allen vorangegangenen Sprints fertiggestellt wurden. Am Ende eines Sprints muss das neue Inkrement in einem nutzbaren Zustand sein und der Definition </w:t>
-      </w:r>
-      <w:proofErr w:type="spellStart"/>
-      <w:r>
-        <w:rPr>
-          <w:rStyle w:val="blob-code-inner"/>
-          <w:sz w:val="24"/>
-        </w:rPr>
-        <w:t>of</w:t>
-      </w:r>
-      <w:proofErr w:type="spellEnd"/>
-      <w:r>
-        <w:rPr>
-          <w:rStyle w:val="blob-code-inner"/>
-          <w:sz w:val="24"/>
-        </w:rPr>
-        <w:t xml:space="preserve"> </w:t>
-      </w:r>
-      <w:proofErr w:type="spellStart"/>
-      <w:r>
-        <w:rPr>
-          <w:rStyle w:val="blob-code-inner"/>
-          <w:sz w:val="24"/>
-        </w:rPr>
-        <w:t>Done</w:t>
-      </w:r>
-      <w:proofErr w:type="spellEnd"/>
-      <w:r>
-        <w:rPr>
-          <w:rStyle w:val="blob-code-inner"/>
-          <w:sz w:val="24"/>
-        </w:rPr>
-        <w:t xml:space="preserve"> entsprechen.</w:t>
+        </w:rPr>
+        <w:t>Das Inkrement ist die Summe aller Product-Backlog-Einträge, die während des aktuellen und allen vorangegangenen Sprints fertiggestellt wurden. Am Ende eines Sprints muss das neue Inkrement in einem nutzbaren Zustand sein und der Definition of Done entsprechen.</w:t>
       </w:r>
     </w:p>
     <w:p>
@@ -24503,19 +22972,8 @@
             <w:sz w:val="24"/>
             <w:szCs w:val="24"/>
           </w:rPr>
-          <w:t xml:space="preserve">Sprint </w:t>
+          <w:t>Sprint Planning</w:t>
         </w:r>
-        <w:proofErr w:type="spellStart"/>
-        <w:r>
-          <w:rPr>
-            <w:rStyle w:val="blob-code-inner"/>
-            <w:b/>
-            <w:sz w:val="24"/>
-            <w:szCs w:val="24"/>
-          </w:rPr>
-          <w:t>Planning</w:t>
-        </w:r>
-        <w:proofErr w:type="spellEnd"/>
       </w:hyperlink>
       <w:r>
         <w:rPr>
@@ -24546,25 +23004,7 @@
           <w:sz w:val="24"/>
           <w:szCs w:val="24"/>
         </w:rPr>
-        <w:t xml:space="preserve">Im Sprint </w:t>
-      </w:r>
-      <w:proofErr w:type="spellStart"/>
-      <w:r>
-        <w:rPr>
-          <w:rStyle w:val="blob-code-inner"/>
-          <w:sz w:val="24"/>
-          <w:szCs w:val="24"/>
-        </w:rPr>
-        <w:t>Planning</w:t>
-      </w:r>
-      <w:proofErr w:type="spellEnd"/>
-      <w:r>
-        <w:rPr>
-          <w:rStyle w:val="blob-code-inner"/>
-          <w:sz w:val="24"/>
-          <w:szCs w:val="24"/>
-        </w:rPr>
-        <w:t xml:space="preserve"> werden zwei Fragen beantwortet:</w:t>
+        <w:t>Im Sprint Planning werden zwei Fragen beantwortet:</w:t>
       </w:r>
     </w:p>
     <w:p>
@@ -24610,70 +23050,16 @@
           <w:sz w:val="24"/>
           <w:szCs w:val="24"/>
         </w:rPr>
-        <w:t xml:space="preserve">Das gesamte </w:t>
-      </w:r>
-      <w:proofErr w:type="spellStart"/>
+        <w:t xml:space="preserve">Das gesamte Scrum Team arbeitet im ersten Teil der Planung daran, ein gemeinsames Verständnis für die im Sprint zu erledigende Arbeit zu entwickeln. Dabei werden die Eigenschaften und die Akzeptanzkriterien besprochen, beispielsweise die Gebrauchstauglichkeit. Außerdem einigt sich </w:t>
+      </w:r>
       <w:r>
         <w:rPr>
           <w:rStyle w:val="blob-code-inner"/>
           <w:sz w:val="24"/>
           <w:szCs w:val="24"/>
         </w:rPr>
-        <w:t>Scrum</w:t>
-      </w:r>
-      <w:proofErr w:type="spellEnd"/>
-      <w:r>
-        <w:rPr>
-          <w:rStyle w:val="blob-code-inner"/>
-          <w:sz w:val="24"/>
-          <w:szCs w:val="24"/>
-        </w:rPr>
-        <w:t xml:space="preserve"> Team arbeitet im ersten Teil der Planung daran, ein gemeinsames Verständnis für die im Sprint zu erledigende Arbeit zu entwickeln. Dabei werden die Eigenschaften und die Akzeptanzkriterien besprochen, beispielsweise die Gebrauchstauglichkeit. Außerdem einigt sich </w:t>
-      </w:r>
-      <w:r>
-        <w:rPr>
-          <w:rStyle w:val="blob-code-inner"/>
-          <w:sz w:val="24"/>
-          <w:szCs w:val="24"/>
-        </w:rPr>
         <w:lastRenderedPageBreak/>
-        <w:t xml:space="preserve">der </w:t>
-      </w:r>
-      <w:proofErr w:type="spellStart"/>
-      <w:r>
-        <w:rPr>
-          <w:rStyle w:val="blob-code-inner"/>
-          <w:sz w:val="24"/>
-          <w:szCs w:val="24"/>
-        </w:rPr>
-        <w:t>Product</w:t>
-      </w:r>
-      <w:proofErr w:type="spellEnd"/>
-      <w:r>
-        <w:rPr>
-          <w:rStyle w:val="blob-code-inner"/>
-          <w:sz w:val="24"/>
-          <w:szCs w:val="24"/>
-        </w:rPr>
-        <w:t xml:space="preserve"> </w:t>
-      </w:r>
-      <w:proofErr w:type="spellStart"/>
-      <w:r>
-        <w:rPr>
-          <w:rStyle w:val="blob-code-inner"/>
-          <w:sz w:val="24"/>
-          <w:szCs w:val="24"/>
-        </w:rPr>
-        <w:t>Owner</w:t>
-      </w:r>
-      <w:proofErr w:type="spellEnd"/>
-      <w:r>
-        <w:rPr>
-          <w:rStyle w:val="blob-code-inner"/>
-          <w:sz w:val="24"/>
-          <w:szCs w:val="24"/>
-        </w:rPr>
-        <w:t xml:space="preserve"> mit dem Entwicklungsteam auf die Kriterien, die am Ende des Sprints darüber entscheiden, ob die neue Funktionalität fertig ist oder nicht</w:t>
+        <w:t>der Product Owner mit dem Entwicklungsteam auf die Kriterien, die am Ende des Sprints darüber entscheiden, ob die neue Funktionalität fertig ist oder nicht</w:t>
       </w:r>
     </w:p>
     <w:p>
@@ -24730,61 +23116,7 @@
           <w:sz w:val="24"/>
           <w:szCs w:val="24"/>
         </w:rPr>
-        <w:t xml:space="preserve">Im zweiten Teil der Sprint Planung plant das Entwicklungsteam im Detail, welche Aufgaben (Tasks) zum Erreichen des Sprintziels und zur Lieferung der prognostizierten </w:t>
-      </w:r>
-      <w:proofErr w:type="spellStart"/>
-      <w:r>
-        <w:rPr>
-          <w:rStyle w:val="blob-code-inner"/>
-          <w:sz w:val="24"/>
-          <w:szCs w:val="24"/>
-        </w:rPr>
-        <w:t>Product</w:t>
-      </w:r>
-      <w:proofErr w:type="spellEnd"/>
-      <w:r>
-        <w:rPr>
-          <w:rStyle w:val="blob-code-inner"/>
-          <w:sz w:val="24"/>
-          <w:szCs w:val="24"/>
-        </w:rPr>
-        <w:t xml:space="preserve">-Backlog-Einträge notwendig sind. Diese Planung macht das Entwicklungsteam, wobei der </w:t>
-      </w:r>
-      <w:proofErr w:type="spellStart"/>
-      <w:r>
-        <w:rPr>
-          <w:rStyle w:val="blob-code-inner"/>
-          <w:sz w:val="24"/>
-          <w:szCs w:val="24"/>
-        </w:rPr>
-        <w:t>Product</w:t>
-      </w:r>
-      <w:proofErr w:type="spellEnd"/>
-      <w:r>
-        <w:rPr>
-          <w:rStyle w:val="blob-code-inner"/>
-          <w:sz w:val="24"/>
-          <w:szCs w:val="24"/>
-        </w:rPr>
-        <w:t xml:space="preserve"> </w:t>
-      </w:r>
-      <w:proofErr w:type="spellStart"/>
-      <w:r>
-        <w:rPr>
-          <w:rStyle w:val="blob-code-inner"/>
-          <w:sz w:val="24"/>
-          <w:szCs w:val="24"/>
-        </w:rPr>
-        <w:t>Owner</w:t>
-      </w:r>
-      <w:proofErr w:type="spellEnd"/>
-      <w:r>
-        <w:rPr>
-          <w:rStyle w:val="blob-code-inner"/>
-          <w:sz w:val="24"/>
-          <w:szCs w:val="24"/>
-        </w:rPr>
-        <w:t xml:space="preserve"> für Fragen in Reichweite sein sollte.</w:t>
+        <w:t>Im zweiten Teil der Sprint Planung plant das Entwicklungsteam im Detail, welche Aufgaben (Tasks) zum Erreichen des Sprintziels und zur Lieferung der prognostizierten Product-Backlog-Einträge notwendig sind. Diese Planung macht das Entwicklungsteam, wobei der Product Owner für Fragen in Reichweite sein sollte.</w:t>
       </w:r>
     </w:p>
     <w:p>
@@ -24820,19 +23152,8 @@
             <w:sz w:val="24"/>
             <w:szCs w:val="24"/>
           </w:rPr>
-          <w:t xml:space="preserve">Daily </w:t>
+          <w:t>Daily Scrum</w:t>
         </w:r>
-        <w:proofErr w:type="spellStart"/>
-        <w:r>
-          <w:rPr>
-            <w:rStyle w:val="blob-code-inner"/>
-            <w:b/>
-            <w:sz w:val="24"/>
-            <w:szCs w:val="24"/>
-          </w:rPr>
-          <w:t>Scrum</w:t>
-        </w:r>
-        <w:proofErr w:type="spellEnd"/>
       </w:hyperlink>
     </w:p>
     <w:p>
@@ -24854,115 +23175,7 @@
           <w:sz w:val="24"/>
           <w:szCs w:val="24"/>
         </w:rPr>
-        <w:t xml:space="preserve">Zu Beginn eines jeden Arbeitstages trifft sich das Entwicklerteam zu einem max. 15-minütigen Daily </w:t>
-      </w:r>
-      <w:proofErr w:type="spellStart"/>
-      <w:r>
-        <w:rPr>
-          <w:rStyle w:val="blob-code-inner"/>
-          <w:sz w:val="24"/>
-          <w:szCs w:val="24"/>
-        </w:rPr>
-        <w:t>Scrum</w:t>
-      </w:r>
-      <w:proofErr w:type="spellEnd"/>
-      <w:r>
-        <w:rPr>
-          <w:rStyle w:val="blob-code-inner"/>
-          <w:sz w:val="24"/>
-          <w:szCs w:val="24"/>
-        </w:rPr>
-        <w:t xml:space="preserve">, bei dem </w:t>
-      </w:r>
-      <w:proofErr w:type="spellStart"/>
-      <w:r>
-        <w:rPr>
-          <w:rStyle w:val="blob-code-inner"/>
-          <w:sz w:val="24"/>
-          <w:szCs w:val="24"/>
-        </w:rPr>
-        <w:t>Scrum</w:t>
-      </w:r>
-      <w:proofErr w:type="spellEnd"/>
-      <w:r>
-        <w:rPr>
-          <w:rStyle w:val="blob-code-inner"/>
-          <w:sz w:val="24"/>
-          <w:szCs w:val="24"/>
-        </w:rPr>
-        <w:t xml:space="preserve"> Master und </w:t>
-      </w:r>
-      <w:proofErr w:type="spellStart"/>
-      <w:r>
-        <w:rPr>
-          <w:rStyle w:val="blob-code-inner"/>
-          <w:sz w:val="24"/>
-          <w:szCs w:val="24"/>
-        </w:rPr>
-        <w:t>Product</w:t>
-      </w:r>
-      <w:proofErr w:type="spellEnd"/>
-      <w:r>
-        <w:rPr>
-          <w:rStyle w:val="blob-code-inner"/>
-          <w:sz w:val="24"/>
-          <w:szCs w:val="24"/>
-        </w:rPr>
-        <w:t xml:space="preserve"> </w:t>
-      </w:r>
-      <w:proofErr w:type="spellStart"/>
-      <w:r>
-        <w:rPr>
-          <w:rStyle w:val="blob-code-inner"/>
-          <w:sz w:val="24"/>
-          <w:szCs w:val="24"/>
-        </w:rPr>
-        <w:t>Owner</w:t>
-      </w:r>
-      <w:proofErr w:type="spellEnd"/>
-      <w:r>
-        <w:rPr>
-          <w:rStyle w:val="blob-code-inner"/>
-          <w:sz w:val="24"/>
-          <w:szCs w:val="24"/>
-        </w:rPr>
-        <w:t xml:space="preserve"> häufig anwesend, jedoch nicht aktiv beteiligt sind, falls sie nicht selbst Backlogelemente bearbeiten. Zweck des Daily </w:t>
-      </w:r>
-      <w:proofErr w:type="spellStart"/>
-      <w:r>
-        <w:rPr>
-          <w:rStyle w:val="blob-code-inner"/>
-          <w:sz w:val="24"/>
-          <w:szCs w:val="24"/>
-        </w:rPr>
-        <w:t>Scrum</w:t>
-      </w:r>
-      <w:proofErr w:type="spellEnd"/>
-      <w:r>
-        <w:rPr>
-          <w:rStyle w:val="blob-code-inner"/>
-          <w:sz w:val="24"/>
-          <w:szCs w:val="24"/>
-        </w:rPr>
-        <w:t xml:space="preserve"> ist der Informationsaustausch. Im Daily </w:t>
-      </w:r>
-      <w:proofErr w:type="spellStart"/>
-      <w:r>
-        <w:rPr>
-          <w:rStyle w:val="blob-code-inner"/>
-          <w:sz w:val="24"/>
-          <w:szCs w:val="24"/>
-        </w:rPr>
-        <w:t>Scrum</w:t>
-      </w:r>
-      <w:proofErr w:type="spellEnd"/>
-      <w:r>
-        <w:rPr>
-          <w:rStyle w:val="blob-code-inner"/>
-          <w:sz w:val="24"/>
-          <w:szCs w:val="24"/>
-        </w:rPr>
-        <w:t xml:space="preserve"> werden keine Probleme gelöst – vielmehr geht es darum, sich einen Überblick über den aktuellen Stand der Arbeit zu verschaffen.</w:t>
+        <w:t>Zu Beginn eines jeden Arbeitstages trifft sich das Entwicklerteam zu einem max. 15-minütigen Daily Scrum, bei dem Scrum Master und Product Owner häufig anwesend, jedoch nicht aktiv beteiligt sind, falls sie nicht selbst Backlogelemente bearbeiten. Zweck des Daily Scrum ist der Informationsaustausch. Im Daily Scrum werden keine Probleme gelöst – vielmehr geht es darum, sich einen Überblick über den aktuellen Stand der Arbeit zu verschaffen.</w:t>
       </w:r>
     </w:p>
     <w:p>
@@ -24985,27 +23198,7 @@
           <w:sz w:val="24"/>
           <w:szCs w:val="24"/>
         </w:rPr>
-        <w:t xml:space="preserve">Im Daily </w:t>
-      </w:r>
-      <w:proofErr w:type="spellStart"/>
-      <w:r>
-        <w:rPr>
-          <w:rStyle w:val="blob-code-inner"/>
-          <w:b/>
-          <w:sz w:val="24"/>
-          <w:szCs w:val="24"/>
-        </w:rPr>
-        <w:t>Scrum</w:t>
-      </w:r>
-      <w:proofErr w:type="spellEnd"/>
-      <w:r>
-        <w:rPr>
-          <w:rStyle w:val="blob-code-inner"/>
-          <w:b/>
-          <w:sz w:val="24"/>
-          <w:szCs w:val="24"/>
-        </w:rPr>
-        <w:t xml:space="preserve"> werden drei Fragen beantwortet</w:t>
+        <w:t>Im Daily Scrum werden drei Fragen beantwortet</w:t>
       </w:r>
       <w:r>
         <w:rPr>
@@ -25138,79 +23331,7 @@
           <w:sz w:val="24"/>
           <w:szCs w:val="24"/>
         </w:rPr>
-        <w:t xml:space="preserve">Das Sprint Review steht am Ende des Sprints. Hier überprüft das </w:t>
-      </w:r>
-      <w:proofErr w:type="spellStart"/>
-      <w:r>
-        <w:rPr>
-          <w:rStyle w:val="blob-code-inner"/>
-          <w:sz w:val="24"/>
-          <w:szCs w:val="24"/>
-        </w:rPr>
-        <w:t>Scrum</w:t>
-      </w:r>
-      <w:proofErr w:type="spellEnd"/>
-      <w:r>
-        <w:rPr>
-          <w:rStyle w:val="blob-code-inner"/>
-          <w:sz w:val="24"/>
-          <w:szCs w:val="24"/>
-        </w:rPr>
-        <w:t xml:space="preserve"> Team das Inkrement, um das </w:t>
-      </w:r>
-      <w:proofErr w:type="spellStart"/>
-      <w:r>
-        <w:rPr>
-          <w:rStyle w:val="blob-code-inner"/>
-          <w:sz w:val="24"/>
-          <w:szCs w:val="24"/>
-        </w:rPr>
-        <w:t>Product</w:t>
-      </w:r>
-      <w:proofErr w:type="spellEnd"/>
-      <w:r>
-        <w:rPr>
-          <w:rStyle w:val="blob-code-inner"/>
-          <w:sz w:val="24"/>
-          <w:szCs w:val="24"/>
-        </w:rPr>
-        <w:t xml:space="preserve"> </w:t>
-      </w:r>
-      <w:proofErr w:type="spellStart"/>
-      <w:r>
-        <w:rPr>
-          <w:rStyle w:val="blob-code-inner"/>
-          <w:sz w:val="24"/>
-          <w:szCs w:val="24"/>
-        </w:rPr>
-        <w:t>Backlog</w:t>
-      </w:r>
-      <w:proofErr w:type="spellEnd"/>
-      <w:r>
-        <w:rPr>
-          <w:rStyle w:val="blob-code-inner"/>
-          <w:sz w:val="24"/>
-          <w:szCs w:val="24"/>
-        </w:rPr>
-        <w:t xml:space="preserve"> bei Bedarf anzupassen. Das Entwicklungsteam präsentiert seine Ergebnisse und es wird überprüft, ob das zu Beginn gesteckte Ziel erreicht wurde. Das </w:t>
-      </w:r>
-      <w:proofErr w:type="spellStart"/>
-      <w:r>
-        <w:rPr>
-          <w:rStyle w:val="blob-code-inner"/>
-          <w:sz w:val="24"/>
-          <w:szCs w:val="24"/>
-        </w:rPr>
-        <w:t>Scrum</w:t>
-      </w:r>
-      <w:proofErr w:type="spellEnd"/>
-      <w:r>
-        <w:rPr>
-          <w:rStyle w:val="blob-code-inner"/>
-          <w:sz w:val="24"/>
-          <w:szCs w:val="24"/>
-        </w:rPr>
-        <w:t xml:space="preserve"> Team und die Stakeholder besprechen die Ergebnisse und was als Nächstes zu tun ist.</w:t>
+        <w:t>Das Sprint Review steht am Ende des Sprints. Hier überprüft das Scrum Team das Inkrement, um das Product Backlog bei Bedarf anzupassen. Das Entwicklungsteam präsentiert seine Ergebnisse und es wird überprüft, ob das zu Beginn gesteckte Ziel erreicht wurde. Das Scrum Team und die Stakeholder besprechen die Ergebnisse und was als Nächstes zu tun ist.</w:t>
       </w:r>
       <w:r>
         <w:rPr>
@@ -25264,20 +23385,8 @@
             <w:szCs w:val="24"/>
             <w:lang w:val="en-US"/>
           </w:rPr>
-          <w:t xml:space="preserve">Sprint </w:t>
+          <w:t>Sprint Retrospektive</w:t>
         </w:r>
-        <w:proofErr w:type="spellStart"/>
-        <w:r>
-          <w:rPr>
-            <w:rStyle w:val="blob-code-inner"/>
-            <w:b/>
-            <w:sz w:val="24"/>
-            <w:szCs w:val="24"/>
-            <w:lang w:val="en-US"/>
-          </w:rPr>
-          <w:t>Retrospektive</w:t>
-        </w:r>
-        <w:proofErr w:type="spellEnd"/>
       </w:hyperlink>
     </w:p>
     <w:p>
@@ -25299,79 +23408,7 @@
           <w:sz w:val="24"/>
           <w:szCs w:val="24"/>
         </w:rPr>
-        <w:t xml:space="preserve">Die Sprint Retrospektive steht am Ende eines Sprints. Hierbei überprüft das </w:t>
-      </w:r>
-      <w:proofErr w:type="spellStart"/>
-      <w:r>
-        <w:rPr>
-          <w:rStyle w:val="blob-code-inner"/>
-          <w:sz w:val="24"/>
-          <w:szCs w:val="24"/>
-        </w:rPr>
-        <w:t>Scrum</w:t>
-      </w:r>
-      <w:proofErr w:type="spellEnd"/>
-      <w:r>
-        <w:rPr>
-          <w:rStyle w:val="blob-code-inner"/>
-          <w:sz w:val="24"/>
-          <w:szCs w:val="24"/>
-        </w:rPr>
-        <w:t xml:space="preserve"> Team seine bisherige Arbeitsweise, um sie in Zukunft effizienter und effektiver zu machen. Der </w:t>
-      </w:r>
-      <w:proofErr w:type="spellStart"/>
-      <w:r>
-        <w:rPr>
-          <w:rStyle w:val="blob-code-inner"/>
-          <w:sz w:val="24"/>
-          <w:szCs w:val="24"/>
-        </w:rPr>
-        <w:t>Scrum</w:t>
-      </w:r>
-      <w:proofErr w:type="spellEnd"/>
-      <w:r>
-        <w:rPr>
-          <w:rStyle w:val="blob-code-inner"/>
-          <w:sz w:val="24"/>
-          <w:szCs w:val="24"/>
-        </w:rPr>
-        <w:t xml:space="preserve"> Master unterstützt das </w:t>
-      </w:r>
-      <w:proofErr w:type="spellStart"/>
-      <w:r>
-        <w:rPr>
-          <w:rStyle w:val="blob-code-inner"/>
-          <w:sz w:val="24"/>
-          <w:szCs w:val="24"/>
-        </w:rPr>
-        <w:t>Scrum</w:t>
-      </w:r>
-      <w:proofErr w:type="spellEnd"/>
-      <w:r>
-        <w:rPr>
-          <w:rStyle w:val="blob-code-inner"/>
-          <w:sz w:val="24"/>
-          <w:szCs w:val="24"/>
-        </w:rPr>
-        <w:t xml:space="preserve"> Team darin, gute Praktiken und Verbesserungen zu finden, die im nächsten Sprint umgesetzt werden. Die Retrospektive ist eine gemeinsame Aktivität des </w:t>
-      </w:r>
-      <w:proofErr w:type="spellStart"/>
-      <w:r>
-        <w:rPr>
-          <w:rStyle w:val="blob-code-inner"/>
-          <w:sz w:val="24"/>
-          <w:szCs w:val="24"/>
-        </w:rPr>
-        <w:t>Scrum</w:t>
-      </w:r>
-      <w:proofErr w:type="spellEnd"/>
-      <w:r>
-        <w:rPr>
-          <w:rStyle w:val="blob-code-inner"/>
-          <w:sz w:val="24"/>
-          <w:szCs w:val="24"/>
-        </w:rPr>
-        <w:t xml:space="preserve"> Teams.</w:t>
+        <w:t>Die Sprint Retrospektive steht am Ende eines Sprints. Hierbei überprüft das Scrum Team seine bisherige Arbeitsweise, um sie in Zukunft effizienter und effektiver zu machen. Der Scrum Master unterstützt das Scrum Team darin, gute Praktiken und Verbesserungen zu finden, die im nächsten Sprint umgesetzt werden. Die Retrospektive ist eine gemeinsame Aktivität des Scrum Teams.</w:t>
       </w:r>
       <w:r>
         <w:t xml:space="preserve"> </w:t>
@@ -25454,133 +23491,7 @@
           <w:sz w:val="24"/>
           <w:szCs w:val="24"/>
         </w:rPr>
-        <w:t xml:space="preserve">Das </w:t>
-      </w:r>
-      <w:proofErr w:type="spellStart"/>
-      <w:r>
-        <w:rPr>
-          <w:rStyle w:val="blob-code-inner"/>
-          <w:sz w:val="24"/>
-          <w:szCs w:val="24"/>
-        </w:rPr>
-        <w:t>Product</w:t>
-      </w:r>
-      <w:proofErr w:type="spellEnd"/>
-      <w:r>
-        <w:rPr>
-          <w:rStyle w:val="blob-code-inner"/>
-          <w:sz w:val="24"/>
-          <w:szCs w:val="24"/>
-        </w:rPr>
-        <w:t xml:space="preserve"> </w:t>
-      </w:r>
-      <w:proofErr w:type="spellStart"/>
-      <w:r>
-        <w:rPr>
-          <w:rStyle w:val="blob-code-inner"/>
-          <w:sz w:val="24"/>
-          <w:szCs w:val="24"/>
-        </w:rPr>
-        <w:t>Backlog</w:t>
-      </w:r>
-      <w:proofErr w:type="spellEnd"/>
-      <w:r>
-        <w:rPr>
-          <w:rStyle w:val="blob-code-inner"/>
-          <w:sz w:val="24"/>
-          <w:szCs w:val="24"/>
-        </w:rPr>
-        <w:t xml:space="preserve"> </w:t>
-      </w:r>
-      <w:proofErr w:type="spellStart"/>
-      <w:r>
-        <w:rPr>
-          <w:rStyle w:val="blob-code-inner"/>
-          <w:sz w:val="24"/>
-          <w:szCs w:val="24"/>
-        </w:rPr>
-        <w:t>Refinement</w:t>
-      </w:r>
-      <w:proofErr w:type="spellEnd"/>
-      <w:r>
-        <w:rPr>
-          <w:rStyle w:val="blob-code-inner"/>
-          <w:sz w:val="24"/>
-          <w:szCs w:val="24"/>
-        </w:rPr>
-        <w:t xml:space="preserve"> ist ein fortlaufender Prozess, bei dem der </w:t>
-      </w:r>
-      <w:proofErr w:type="spellStart"/>
-      <w:r>
-        <w:rPr>
-          <w:rStyle w:val="blob-code-inner"/>
-          <w:sz w:val="24"/>
-          <w:szCs w:val="24"/>
-        </w:rPr>
-        <w:t>Product</w:t>
-      </w:r>
-      <w:proofErr w:type="spellEnd"/>
-      <w:r>
-        <w:rPr>
-          <w:rStyle w:val="blob-code-inner"/>
-          <w:sz w:val="24"/>
-          <w:szCs w:val="24"/>
-        </w:rPr>
-        <w:t xml:space="preserve"> </w:t>
-      </w:r>
-      <w:proofErr w:type="spellStart"/>
-      <w:r>
-        <w:rPr>
-          <w:rStyle w:val="blob-code-inner"/>
-          <w:sz w:val="24"/>
-          <w:szCs w:val="24"/>
-        </w:rPr>
-        <w:t>Owner</w:t>
-      </w:r>
-      <w:proofErr w:type="spellEnd"/>
-      <w:r>
-        <w:rPr>
-          <w:rStyle w:val="blob-code-inner"/>
-          <w:sz w:val="24"/>
-          <w:szCs w:val="24"/>
-        </w:rPr>
-        <w:t xml:space="preserve"> und das Entwicklungsteam gemeinsam das </w:t>
-      </w:r>
-      <w:proofErr w:type="spellStart"/>
-      <w:r>
-        <w:rPr>
-          <w:rStyle w:val="blob-code-inner"/>
-          <w:sz w:val="24"/>
-          <w:szCs w:val="24"/>
-        </w:rPr>
-        <w:t>Product</w:t>
-      </w:r>
-      <w:proofErr w:type="spellEnd"/>
-      <w:r>
-        <w:rPr>
-          <w:rStyle w:val="blob-code-inner"/>
-          <w:sz w:val="24"/>
-          <w:szCs w:val="24"/>
-        </w:rPr>
-        <w:t xml:space="preserve"> </w:t>
-      </w:r>
-      <w:proofErr w:type="spellStart"/>
-      <w:r>
-        <w:rPr>
-          <w:rStyle w:val="blob-code-inner"/>
-          <w:sz w:val="24"/>
-          <w:szCs w:val="24"/>
-        </w:rPr>
-        <w:t>Backlog</w:t>
-      </w:r>
-      <w:proofErr w:type="spellEnd"/>
-      <w:r>
-        <w:rPr>
-          <w:rStyle w:val="blob-code-inner"/>
-          <w:sz w:val="24"/>
-          <w:szCs w:val="24"/>
-        </w:rPr>
-        <w:t xml:space="preserve"> we</w:t>
+        <w:t>Das Product Backlog Refinement ist ein fortlaufender Prozess, bei dem der Product Owner und das Entwicklungsteam gemeinsam das Product Backlog we</w:t>
       </w:r>
       <w:r>
         <w:rPr>
@@ -25605,7 +23516,6 @@
           <w:lang w:val="en-US"/>
         </w:rPr>
       </w:pPr>
-      <w:proofErr w:type="spellStart"/>
       <w:r>
         <w:rPr>
           <w:rStyle w:val="blob-code-inner"/>
@@ -25613,29 +23523,8 @@
           <w:szCs w:val="24"/>
           <w:lang w:val="en-US"/>
         </w:rPr>
-        <w:t>Ordnen</w:t>
-      </w:r>
-      <w:proofErr w:type="spellEnd"/>
-      <w:r>
-        <w:rPr>
-          <w:rStyle w:val="blob-code-inner"/>
-          <w:sz w:val="24"/>
-          <w:szCs w:val="24"/>
-          <w:lang w:val="en-US"/>
-        </w:rPr>
-        <w:t xml:space="preserve"> der </w:t>
-      </w:r>
-      <w:proofErr w:type="spellStart"/>
-      <w:r>
-        <w:rPr>
-          <w:rStyle w:val="blob-code-inner"/>
-          <w:sz w:val="24"/>
-          <w:szCs w:val="24"/>
-          <w:lang w:val="en-US"/>
-        </w:rPr>
-        <w:t>Einträge</w:t>
-      </w:r>
-      <w:proofErr w:type="spellEnd"/>
+        <w:t>Ordnen der Einträge</w:t>
+      </w:r>
     </w:p>
     <w:p>
       <w:pPr>
@@ -25673,7 +23562,6 @@
           <w:lang w:val="en-US"/>
         </w:rPr>
       </w:pPr>
-      <w:proofErr w:type="spellStart"/>
       <w:r>
         <w:rPr>
           <w:rStyle w:val="blob-code-inner"/>
@@ -25681,49 +23569,8 @@
           <w:szCs w:val="24"/>
           <w:lang w:val="en-US"/>
         </w:rPr>
-        <w:t>Hinzufügen</w:t>
-      </w:r>
-      <w:proofErr w:type="spellEnd"/>
-      <w:r>
-        <w:rPr>
-          <w:rStyle w:val="blob-code-inner"/>
-          <w:sz w:val="24"/>
-          <w:szCs w:val="24"/>
-          <w:lang w:val="en-US"/>
-        </w:rPr>
-        <w:t xml:space="preserve"> von </w:t>
-      </w:r>
-      <w:proofErr w:type="spellStart"/>
-      <w:r>
-        <w:rPr>
-          <w:rStyle w:val="blob-code-inner"/>
-          <w:sz w:val="24"/>
-          <w:szCs w:val="24"/>
-          <w:lang w:val="en-US"/>
-        </w:rPr>
-        <w:t>neuen</w:t>
-      </w:r>
-      <w:proofErr w:type="spellEnd"/>
-      <w:r>
-        <w:rPr>
-          <w:rStyle w:val="blob-code-inner"/>
-          <w:sz w:val="24"/>
-          <w:szCs w:val="24"/>
-          <w:lang w:val="en-US"/>
-        </w:rPr>
-        <w:t xml:space="preserve"> </w:t>
-      </w:r>
-      <w:proofErr w:type="spellStart"/>
-      <w:r>
-        <w:rPr>
-          <w:rStyle w:val="blob-code-inner"/>
-          <w:sz w:val="24"/>
-          <w:szCs w:val="24"/>
-          <w:lang w:val="en-US"/>
-        </w:rPr>
-        <w:t>Einträgen</w:t>
-      </w:r>
-      <w:proofErr w:type="spellEnd"/>
+        <w:t>Hinzufügen von neuen Einträgen</w:t>
+      </w:r>
     </w:p>
     <w:p>
       <w:pPr>
@@ -25739,7 +23586,6 @@
           <w:lang w:val="en-US"/>
         </w:rPr>
       </w:pPr>
-      <w:proofErr w:type="spellStart"/>
       <w:r>
         <w:rPr>
           <w:rStyle w:val="blob-code-inner"/>
@@ -25747,29 +23593,8 @@
           <w:szCs w:val="24"/>
           <w:lang w:val="en-US"/>
         </w:rPr>
-        <w:t>Detaillieren</w:t>
-      </w:r>
-      <w:proofErr w:type="spellEnd"/>
-      <w:r>
-        <w:rPr>
-          <w:rStyle w:val="blob-code-inner"/>
-          <w:sz w:val="24"/>
-          <w:szCs w:val="24"/>
-          <w:lang w:val="en-US"/>
-        </w:rPr>
-        <w:t xml:space="preserve"> von </w:t>
-      </w:r>
-      <w:proofErr w:type="spellStart"/>
-      <w:r>
-        <w:rPr>
-          <w:rStyle w:val="blob-code-inner"/>
-          <w:sz w:val="24"/>
-          <w:szCs w:val="24"/>
-          <w:lang w:val="en-US"/>
-        </w:rPr>
-        <w:t>Einträgen</w:t>
-      </w:r>
-      <w:proofErr w:type="spellEnd"/>
+        <w:t>Detaillieren von Einträgen</w:t>
+      </w:r>
     </w:p>
     <w:p>
       <w:pPr>
@@ -25785,7 +23610,6 @@
           <w:lang w:val="en-US"/>
         </w:rPr>
       </w:pPr>
-      <w:proofErr w:type="spellStart"/>
       <w:r>
         <w:rPr>
           <w:rStyle w:val="blob-code-inner"/>
@@ -25793,29 +23617,8 @@
           <w:szCs w:val="24"/>
           <w:lang w:val="en-US"/>
         </w:rPr>
-        <w:t>Zusammenfassen</w:t>
-      </w:r>
-      <w:proofErr w:type="spellEnd"/>
-      <w:r>
-        <w:rPr>
-          <w:rStyle w:val="blob-code-inner"/>
-          <w:sz w:val="24"/>
-          <w:szCs w:val="24"/>
-          <w:lang w:val="en-US"/>
-        </w:rPr>
-        <w:t xml:space="preserve"> von </w:t>
-      </w:r>
-      <w:proofErr w:type="spellStart"/>
-      <w:r>
-        <w:rPr>
-          <w:rStyle w:val="blob-code-inner"/>
-          <w:sz w:val="24"/>
-          <w:szCs w:val="24"/>
-          <w:lang w:val="en-US"/>
-        </w:rPr>
-        <w:t>Einträgen</w:t>
-      </w:r>
-      <w:proofErr w:type="spellEnd"/>
+        <w:t>Zusammenfassen von Einträgen</w:t>
+      </w:r>
     </w:p>
     <w:p>
       <w:pPr>
@@ -25831,7 +23634,6 @@
           <w:lang w:val="en-US"/>
         </w:rPr>
       </w:pPr>
-      <w:proofErr w:type="spellStart"/>
       <w:r>
         <w:rPr>
           <w:rStyle w:val="blob-code-inner"/>
@@ -25839,29 +23641,8 @@
           <w:szCs w:val="24"/>
           <w:lang w:val="en-US"/>
         </w:rPr>
-        <w:t>Schätzen</w:t>
-      </w:r>
-      <w:proofErr w:type="spellEnd"/>
-      <w:r>
-        <w:rPr>
-          <w:rStyle w:val="blob-code-inner"/>
-          <w:sz w:val="24"/>
-          <w:szCs w:val="24"/>
-          <w:lang w:val="en-US"/>
-        </w:rPr>
-        <w:t xml:space="preserve"> von </w:t>
-      </w:r>
-      <w:proofErr w:type="spellStart"/>
-      <w:r>
-        <w:rPr>
-          <w:rStyle w:val="blob-code-inner"/>
-          <w:sz w:val="24"/>
-          <w:szCs w:val="24"/>
-          <w:lang w:val="en-US"/>
-        </w:rPr>
-        <w:t>Einträgen</w:t>
-      </w:r>
-      <w:proofErr w:type="spellEnd"/>
+        <w:t>Schätzen von Einträgen</w:t>
+      </w:r>
     </w:p>
     <w:p>
       <w:pPr>
@@ -25877,7 +23658,6 @@
           <w:lang w:val="en-US"/>
         </w:rPr>
       </w:pPr>
-      <w:proofErr w:type="spellStart"/>
       <w:r>
         <w:rPr>
           <w:rStyle w:val="blob-code-inner"/>
@@ -25885,17 +23665,7 @@
           <w:szCs w:val="24"/>
           <w:lang w:val="en-US"/>
         </w:rPr>
-        <w:t>Planung</w:t>
-      </w:r>
-      <w:proofErr w:type="spellEnd"/>
-      <w:r>
-        <w:rPr>
-          <w:rStyle w:val="blob-code-inner"/>
-          <w:sz w:val="24"/>
-          <w:szCs w:val="24"/>
-          <w:lang w:val="en-US"/>
-        </w:rPr>
-        <w:t xml:space="preserve"> von Releases</w:t>
+        <w:t>Planung von Releases</w:t>
       </w:r>
     </w:p>
     <w:p>
@@ -28182,7 +25952,7 @@
 </file>
 
 <file path=customXml/itemProps1.xml><?xml version="1.0" encoding="utf-8"?>
-<ds:datastoreItem xmlns:ds="http://schemas.openxmlformats.org/officeDocument/2006/customXml" ds:itemID="{1BAAB717-8EE0-4A00-AC66-B4929FC66D49}">
+<ds:datastoreItem xmlns:ds="http://schemas.openxmlformats.org/officeDocument/2006/customXml" ds:itemID="{304A754F-707B-448C-9679-F4AA016EAA64}">
   <ds:schemaRefs>
     <ds:schemaRef ds:uri="http://schemas.openxmlformats.org/officeDocument/2006/bibliography"/>
   </ds:schemaRefs>

--- a/Projektmappe1705.docx
+++ b/Projektmappe1705.docx
@@ -1,6 +1,6 @@
 
 <file path=word/document.xml><?xml version="1.0" encoding="utf-8"?>
-<w:document xmlns:wpc="http://schemas.microsoft.com/office/word/2010/wordprocessingCanvas" xmlns:mc="http://schemas.openxmlformats.org/markup-compatibility/2006" xmlns:o="urn:schemas-microsoft-com:office:office" xmlns:r="http://schemas.openxmlformats.org/officeDocument/2006/relationships" xmlns:m="http://schemas.openxmlformats.org/officeDocument/2006/math" xmlns:v="urn:schemas-microsoft-com:vml" xmlns:wp14="http://schemas.microsoft.com/office/word/2010/wordprocessingDrawing" xmlns:wp="http://schemas.openxmlformats.org/drawingml/2006/wordprocessingDrawing" xmlns:w10="urn:schemas-microsoft-com:office:word" xmlns:w="http://schemas.openxmlformats.org/wordprocessingml/2006/main" xmlns:w14="http://schemas.microsoft.com/office/word/2010/wordml" xmlns:wpg="http://schemas.microsoft.com/office/word/2010/wordprocessingGroup" xmlns:wpi="http://schemas.microsoft.com/office/word/2010/wordprocessingInk" xmlns:wne="http://schemas.microsoft.com/office/word/2006/wordml" xmlns:wps="http://schemas.microsoft.com/office/word/2010/wordprocessingShape" mc:Ignorable="w14 wp14">
+<w:document xmlns:ve="http://schemas.openxmlformats.org/markup-compatibility/2006" xmlns:o="urn:schemas-microsoft-com:office:office" xmlns:r="http://schemas.openxmlformats.org/officeDocument/2006/relationships" xmlns:m="http://schemas.openxmlformats.org/officeDocument/2006/math" xmlns:v="urn:schemas-microsoft-com:vml" xmlns:wp="http://schemas.openxmlformats.org/drawingml/2006/wordprocessingDrawing" xmlns:w10="urn:schemas-microsoft-com:office:word" xmlns:w="http://schemas.openxmlformats.org/wordprocessingml/2006/main" xmlns:wne="http://schemas.microsoft.com/office/word/2006/wordml">
   <w:body>
     <w:p>
       <w:pPr>
@@ -25,10 +25,10 @@
           <w:noProof/>
           <w:color w:val="365F91" w:themeColor="accent1" w:themeShade="BF"/>
           <w:sz w:val="144"/>
-          <w:lang w:eastAsia="de-AT"/>
+          <w:lang w:eastAsia="ja-JP"/>
         </w:rPr>
         <w:drawing>
-          <wp:anchor distT="0" distB="0" distL="114300" distR="114300" simplePos="0" relativeHeight="251658240" behindDoc="0" locked="0" layoutInCell="1" allowOverlap="1" wp14:anchorId="379BD4B0" wp14:editId="703B2D71">
+          <wp:anchor distT="0" distB="0" distL="114300" distR="114300" simplePos="0" relativeHeight="251658240" behindDoc="0" locked="0" layoutInCell="1" allowOverlap="1">
             <wp:simplePos x="0" y="0"/>
             <wp:positionH relativeFrom="column">
               <wp:posOffset>1518920</wp:posOffset>
@@ -53,10 +53,10 @@
                     </pic:cNvPicPr>
                   </pic:nvPicPr>
                   <pic:blipFill>
-                    <a:blip r:embed="rId7" cstate="print">
+                    <a:blip r:embed="rId6" cstate="print">
                       <a:extLst>
                         <a:ext uri="{28A0092B-C50C-407E-A947-70E740481C1C}">
-                          <a14:useLocalDpi xmlns:a14="http://schemas.microsoft.com/office/drawing/2010/main" val="0"/>
+                          <a14:useLocalDpi xmlns:a14="http://schemas.microsoft.com/office/drawing/2010/main" xmlns:wps="http://schemas.microsoft.com/office/word/2010/wordprocessingShape" xmlns:wpi="http://schemas.microsoft.com/office/word/2010/wordprocessingInk" xmlns:wpg="http://schemas.microsoft.com/office/word/2010/wordprocessingGroup" xmlns:w14="http://schemas.microsoft.com/office/word/2010/wordml" xmlns:w="http://schemas.openxmlformats.org/wordprocessingml/2006/main" xmlns:w10="urn:schemas-microsoft-com:office:word" xmlns:wp14="http://schemas.microsoft.com/office/word/2010/wordprocessingDrawing" xmlns:v="urn:schemas-microsoft-com:vml" xmlns:o="urn:schemas-microsoft-com:office:office" xmlns:mc="http://schemas.openxmlformats.org/markup-compatibility/2006" xmlns:wpc="http://schemas.microsoft.com/office/word/2010/wordprocessingCanvas" xmlns="" val="0"/>
                         </a:ext>
                       </a:extLst>
                     </a:blip>
@@ -777,9 +777,9 @@
     </w:p>
     <w:tbl>
       <w:tblPr>
-        <w:tblStyle w:val="Tabellenraster"/>
+        <w:tblStyle w:val="Tabellengitternetz"/>
         <w:tblW w:w="0" w:type="auto"/>
-        <w:tblLook w:val="04A0" w:firstRow="1" w:lastRow="0" w:firstColumn="1" w:lastColumn="0" w:noHBand="0" w:noVBand="1"/>
+        <w:tblLook w:val="04A0"/>
       </w:tblPr>
       <w:tblGrid>
         <w:gridCol w:w="1517"/>
@@ -1050,9 +1050,9 @@
     </w:p>
     <w:tbl>
       <w:tblPr>
-        <w:tblStyle w:val="Tabellenraster"/>
+        <w:tblStyle w:val="Tabellengitternetz"/>
         <w:tblW w:w="0" w:type="auto"/>
-        <w:tblLook w:val="04A0" w:firstRow="1" w:lastRow="0" w:firstColumn="1" w:lastColumn="0" w:noHBand="0" w:noVBand="1"/>
+        <w:tblLook w:val="04A0"/>
       </w:tblPr>
       <w:tblGrid>
         <w:gridCol w:w="1517"/>
@@ -1329,9 +1329,9 @@
     </w:p>
     <w:tbl>
       <w:tblPr>
-        <w:tblStyle w:val="Tabellenraster"/>
+        <w:tblStyle w:val="Tabellengitternetz"/>
         <w:tblW w:w="0" w:type="auto"/>
-        <w:tblLook w:val="04A0" w:firstRow="1" w:lastRow="0" w:firstColumn="1" w:lastColumn="0" w:noHBand="0" w:noVBand="1"/>
+        <w:tblLook w:val="04A0"/>
       </w:tblPr>
       <w:tblGrid>
         <w:gridCol w:w="1517"/>
@@ -1676,9 +1676,9 @@
     </w:p>
     <w:tbl>
       <w:tblPr>
-        <w:tblStyle w:val="Tabellenraster"/>
+        <w:tblStyle w:val="Tabellengitternetz"/>
         <w:tblW w:w="0" w:type="auto"/>
-        <w:tblLook w:val="04A0" w:firstRow="1" w:lastRow="0" w:firstColumn="1" w:lastColumn="0" w:noHBand="0" w:noVBand="1"/>
+        <w:tblLook w:val="04A0"/>
       </w:tblPr>
       <w:tblGrid>
         <w:gridCol w:w="1517"/>
@@ -1899,9 +1899,9 @@
     </w:p>
     <w:tbl>
       <w:tblPr>
-        <w:tblStyle w:val="Tabellenraster"/>
+        <w:tblStyle w:val="Tabellengitternetz"/>
         <w:tblW w:w="0" w:type="auto"/>
-        <w:tblLook w:val="04A0" w:firstRow="1" w:lastRow="0" w:firstColumn="1" w:lastColumn="0" w:noHBand="0" w:noVBand="1"/>
+        <w:tblLook w:val="04A0"/>
       </w:tblPr>
       <w:tblGrid>
         <w:gridCol w:w="1517"/>
@@ -2269,9 +2269,9 @@
     </w:p>
     <w:tbl>
       <w:tblPr>
-        <w:tblStyle w:val="Tabellenraster"/>
+        <w:tblStyle w:val="Tabellengitternetz"/>
         <w:tblW w:w="0" w:type="auto"/>
-        <w:tblLook w:val="04A0" w:firstRow="1" w:lastRow="0" w:firstColumn="1" w:lastColumn="0" w:noHBand="0" w:noVBand="1"/>
+        <w:tblLook w:val="04A0"/>
       </w:tblPr>
       <w:tblGrid>
         <w:gridCol w:w="1518"/>
@@ -2794,9 +2794,9 @@
     </w:p>
     <w:tbl>
       <w:tblPr>
-        <w:tblStyle w:val="Tabellenraster"/>
+        <w:tblStyle w:val="Tabellengitternetz"/>
         <w:tblW w:w="0" w:type="auto"/>
-        <w:tblLook w:val="04A0" w:firstRow="1" w:lastRow="0" w:firstColumn="1" w:lastColumn="0" w:noHBand="0" w:noVBand="1"/>
+        <w:tblLook w:val="04A0"/>
       </w:tblPr>
       <w:tblGrid>
         <w:gridCol w:w="1518"/>
@@ -3423,9 +3423,9 @@
     </w:p>
     <w:tbl>
       <w:tblPr>
-        <w:tblStyle w:val="Tabellenraster"/>
+        <w:tblStyle w:val="Tabellengitternetz"/>
         <w:tblW w:w="0" w:type="auto"/>
-        <w:tblLook w:val="04A0" w:firstRow="1" w:lastRow="0" w:firstColumn="1" w:lastColumn="0" w:noHBand="0" w:noVBand="1"/>
+        <w:tblLook w:val="04A0"/>
       </w:tblPr>
       <w:tblGrid>
         <w:gridCol w:w="1518"/>
@@ -3886,9 +3886,9 @@
     </w:p>
     <w:tbl>
       <w:tblPr>
-        <w:tblStyle w:val="Tabellenraster"/>
+        <w:tblStyle w:val="Tabellengitternetz"/>
         <w:tblW w:w="0" w:type="auto"/>
-        <w:tblLook w:val="04A0" w:firstRow="1" w:lastRow="0" w:firstColumn="1" w:lastColumn="0" w:noHBand="0" w:noVBand="1"/>
+        <w:tblLook w:val="04A0"/>
       </w:tblPr>
       <w:tblGrid>
         <w:gridCol w:w="1518"/>
@@ -4169,9 +4169,9 @@
     </w:p>
     <w:tbl>
       <w:tblPr>
-        <w:tblStyle w:val="Tabellenraster"/>
+        <w:tblStyle w:val="Tabellengitternetz"/>
         <w:tblW w:w="0" w:type="auto"/>
-        <w:tblLook w:val="04A0" w:firstRow="1" w:lastRow="0" w:firstColumn="1" w:lastColumn="0" w:noHBand="0" w:noVBand="1"/>
+        <w:tblLook w:val="04A0"/>
       </w:tblPr>
       <w:tblGrid>
         <w:gridCol w:w="1518"/>
@@ -4669,9 +4669,9 @@
     </w:p>
     <w:tbl>
       <w:tblPr>
-        <w:tblStyle w:val="Tabellenraster"/>
+        <w:tblStyle w:val="Tabellengitternetz"/>
         <w:tblW w:w="0" w:type="auto"/>
-        <w:tblLook w:val="04A0" w:firstRow="1" w:lastRow="0" w:firstColumn="1" w:lastColumn="0" w:noHBand="0" w:noVBand="1"/>
+        <w:tblLook w:val="04A0"/>
       </w:tblPr>
       <w:tblGrid>
         <w:gridCol w:w="1518"/>
@@ -4929,6 +4929,130 @@
           </w:p>
         </w:tc>
       </w:tr>
+      <w:tr>
+        <w:tc>
+          <w:tcPr>
+            <w:tcW w:w="1518" w:type="dxa"/>
+          </w:tcPr>
+          <w:p>
+            <w:pPr>
+              <w:spacing w:before="0"/>
+              <w:jc w:val="both"/>
+              <w:rPr>
+                <w:sz w:val="24"/>
+              </w:rPr>
+            </w:pPr>
+            <w:r>
+              <w:rPr>
+                <w:sz w:val="24"/>
+              </w:rPr>
+              <w:t>23.05.2016</w:t>
+            </w:r>
+          </w:p>
+        </w:tc>
+        <w:tc>
+          <w:tcPr>
+            <w:tcW w:w="1682" w:type="dxa"/>
+          </w:tcPr>
+          <w:p>
+            <w:pPr>
+              <w:spacing w:before="0"/>
+              <w:jc w:val="both"/>
+              <w:rPr>
+                <w:sz w:val="24"/>
+              </w:rPr>
+            </w:pPr>
+            <w:r>
+              <w:rPr>
+                <w:sz w:val="24"/>
+              </w:rPr>
+              <w:t>1 Stunde</w:t>
+            </w:r>
+          </w:p>
+        </w:tc>
+        <w:tc>
+          <w:tcPr>
+            <w:tcW w:w="6086" w:type="dxa"/>
+          </w:tcPr>
+          <w:p>
+            <w:pPr>
+              <w:spacing w:before="0"/>
+              <w:jc w:val="both"/>
+              <w:rPr>
+                <w:sz w:val="24"/>
+              </w:rPr>
+            </w:pPr>
+            <w:r>
+              <w:rPr>
+                <w:sz w:val="24"/>
+              </w:rPr>
+              <w:t>Gewinnscreens Ausbesserung</w:t>
+            </w:r>
+          </w:p>
+        </w:tc>
+      </w:tr>
+      <w:tr>
+        <w:tc>
+          <w:tcPr>
+            <w:tcW w:w="1518" w:type="dxa"/>
+          </w:tcPr>
+          <w:p>
+            <w:pPr>
+              <w:spacing w:before="0"/>
+              <w:jc w:val="both"/>
+              <w:rPr>
+                <w:sz w:val="24"/>
+              </w:rPr>
+            </w:pPr>
+            <w:r>
+              <w:rPr>
+                <w:sz w:val="24"/>
+              </w:rPr>
+              <w:t>24.05.2016</w:t>
+            </w:r>
+          </w:p>
+        </w:tc>
+        <w:tc>
+          <w:tcPr>
+            <w:tcW w:w="1682" w:type="dxa"/>
+          </w:tcPr>
+          <w:p>
+            <w:pPr>
+              <w:spacing w:before="0"/>
+              <w:jc w:val="both"/>
+              <w:rPr>
+                <w:sz w:val="24"/>
+              </w:rPr>
+            </w:pPr>
+            <w:r>
+              <w:rPr>
+                <w:sz w:val="24"/>
+              </w:rPr>
+              <w:t>2 Stunden</w:t>
+            </w:r>
+          </w:p>
+        </w:tc>
+        <w:tc>
+          <w:tcPr>
+            <w:tcW w:w="6086" w:type="dxa"/>
+          </w:tcPr>
+          <w:p>
+            <w:pPr>
+              <w:spacing w:before="0"/>
+              <w:jc w:val="both"/>
+              <w:rPr>
+                <w:sz w:val="24"/>
+              </w:rPr>
+            </w:pPr>
+            <w:r>
+              <w:rPr>
+                <w:sz w:val="24"/>
+              </w:rPr>
+              <w:t>Grafiken verbessern (Felder, Wald, Haus, Gewinnfeld)</w:t>
+            </w:r>
+          </w:p>
+        </w:tc>
+      </w:tr>
     </w:tbl>
     <w:p>
       <w:pPr>
@@ -4940,9 +5064,9 @@
     </w:p>
     <w:tbl>
       <w:tblPr>
-        <w:tblStyle w:val="Tabellenraster"/>
+        <w:tblStyle w:val="Tabellengitternetz"/>
         <w:tblW w:w="0" w:type="auto"/>
-        <w:tblLook w:val="04A0" w:firstRow="1" w:lastRow="0" w:firstColumn="1" w:lastColumn="0" w:noHBand="0" w:noVBand="1"/>
+        <w:tblLook w:val="04A0"/>
       </w:tblPr>
       <w:tblGrid>
         <w:gridCol w:w="1518"/>
@@ -5211,9 +5335,9 @@
     </w:p>
     <w:tbl>
       <w:tblPr>
-        <w:tblStyle w:val="Tabellenraster"/>
+        <w:tblStyle w:val="Tabellengitternetz"/>
         <w:tblW w:w="0" w:type="auto"/>
-        <w:tblLook w:val="04A0" w:firstRow="1" w:lastRow="0" w:firstColumn="1" w:lastColumn="0" w:noHBand="0" w:noVBand="1"/>
+        <w:tblLook w:val="04A0"/>
       </w:tblPr>
       <w:tblGrid>
         <w:gridCol w:w="1518"/>
@@ -5738,9 +5862,9 @@
     </w:p>
     <w:tbl>
       <w:tblPr>
-        <w:tblStyle w:val="Tabellenraster"/>
+        <w:tblStyle w:val="Tabellengitternetz"/>
         <w:tblW w:w="0" w:type="auto"/>
-        <w:tblLook w:val="04A0" w:firstRow="1" w:lastRow="0" w:firstColumn="1" w:lastColumn="0" w:noHBand="0" w:noVBand="1"/>
+        <w:tblLook w:val="04A0"/>
       </w:tblPr>
       <w:tblGrid>
         <w:gridCol w:w="1518"/>
@@ -6083,9 +6207,9 @@
     </w:p>
     <w:tbl>
       <w:tblPr>
-        <w:tblStyle w:val="Tabellenraster"/>
+        <w:tblStyle w:val="Tabellengitternetz"/>
         <w:tblW w:w="0" w:type="auto"/>
-        <w:tblLook w:val="04A0" w:firstRow="1" w:lastRow="0" w:firstColumn="1" w:lastColumn="0" w:noHBand="0" w:noVBand="1"/>
+        <w:tblLook w:val="04A0"/>
       </w:tblPr>
       <w:tblGrid>
         <w:gridCol w:w="1518"/>
@@ -6823,7 +6947,7 @@
           <w:left w:w="70" w:type="dxa"/>
           <w:right w:w="70" w:type="dxa"/>
         </w:tblCellMar>
-        <w:tblLook w:val="04A0" w:firstRow="1" w:lastRow="0" w:firstColumn="1" w:lastColumn="0" w:noHBand="0" w:noVBand="1"/>
+        <w:tblLook w:val="04A0"/>
       </w:tblPr>
       <w:tblGrid>
         <w:gridCol w:w="392"/>
@@ -9046,7 +9170,7 @@
           <w:left w:w="70" w:type="dxa"/>
           <w:right w:w="70" w:type="dxa"/>
         </w:tblCellMar>
-        <w:tblLook w:val="04A0" w:firstRow="1" w:lastRow="0" w:firstColumn="1" w:lastColumn="0" w:noHBand="0" w:noVBand="1"/>
+        <w:tblLook w:val="04A0"/>
       </w:tblPr>
       <w:tblGrid>
         <w:gridCol w:w="580"/>
@@ -9469,7 +9593,7 @@
           <w:left w:w="70" w:type="dxa"/>
           <w:right w:w="70" w:type="dxa"/>
         </w:tblCellMar>
-        <w:tblLook w:val="04A0" w:firstRow="1" w:lastRow="0" w:firstColumn="1" w:lastColumn="0" w:noHBand="0" w:noVBand="1"/>
+        <w:tblLook w:val="04A0"/>
       </w:tblPr>
       <w:tblGrid>
         <w:gridCol w:w="1913"/>
@@ -9901,7 +10025,7 @@
           <w:left w:w="70" w:type="dxa"/>
           <w:right w:w="70" w:type="dxa"/>
         </w:tblCellMar>
-        <w:tblLook w:val="04A0" w:firstRow="1" w:lastRow="0" w:firstColumn="1" w:lastColumn="0" w:noHBand="0" w:noVBand="1"/>
+        <w:tblLook w:val="04A0"/>
       </w:tblPr>
       <w:tblGrid>
         <w:gridCol w:w="839"/>
@@ -10945,10 +11069,10 @@
       <w:r>
         <w:rPr>
           <w:noProof/>
-          <w:lang w:eastAsia="de-AT"/>
+          <w:lang w:eastAsia="ja-JP"/>
         </w:rPr>
         <w:drawing>
-          <wp:inline distT="0" distB="0" distL="0" distR="0" wp14:anchorId="294B2929" wp14:editId="4376CCF5">
+          <wp:inline distT="0" distB="0" distL="0" distR="0">
             <wp:extent cx="3923414" cy="3386612"/>
             <wp:effectExtent l="0" t="0" r="1270" b="4445"/>
             <wp:docPr id="3" name="Grafik 3"/>
@@ -10965,10 +11089,10 @@
                     </pic:cNvPicPr>
                   </pic:nvPicPr>
                   <pic:blipFill>
-                    <a:blip r:embed="rId8" cstate="print">
+                    <a:blip r:embed="rId7" cstate="print">
                       <a:extLst>
                         <a:ext uri="{28A0092B-C50C-407E-A947-70E740481C1C}">
-                          <a14:useLocalDpi xmlns:a14="http://schemas.microsoft.com/office/drawing/2010/main" val="0"/>
+                          <a14:useLocalDpi xmlns:a14="http://schemas.microsoft.com/office/drawing/2010/main" xmlns:wps="http://schemas.microsoft.com/office/word/2010/wordprocessingShape" xmlns:wpi="http://schemas.microsoft.com/office/word/2010/wordprocessingInk" xmlns:wpg="http://schemas.microsoft.com/office/word/2010/wordprocessingGroup" xmlns:w14="http://schemas.microsoft.com/office/word/2010/wordml" xmlns:w="http://schemas.openxmlformats.org/wordprocessingml/2006/main" xmlns:w10="urn:schemas-microsoft-com:office:word" xmlns:wp14="http://schemas.microsoft.com/office/word/2010/wordprocessingDrawing" xmlns:v="urn:schemas-microsoft-com:vml" xmlns:o="urn:schemas-microsoft-com:office:office" xmlns:mc="http://schemas.openxmlformats.org/markup-compatibility/2006" xmlns:wpc="http://schemas.microsoft.com/office/word/2010/wordprocessingCanvas" xmlns="" val="0"/>
                         </a:ext>
                       </a:extLst>
                     </a:blip>
@@ -11056,7 +11180,7 @@
           <w:left w:w="70" w:type="dxa"/>
           <w:right w:w="70" w:type="dxa"/>
         </w:tblCellMar>
-        <w:tblLook w:val="04A0" w:firstRow="1" w:lastRow="0" w:firstColumn="1" w:lastColumn="0" w:noHBand="0" w:noVBand="1"/>
+        <w:tblLook w:val="04A0"/>
       </w:tblPr>
       <w:tblGrid>
         <w:gridCol w:w="839"/>
@@ -12321,10 +12445,10 @@
         <w:rPr>
           <w:rFonts w:eastAsia="Times New Roman"/>
           <w:noProof/>
-          <w:lang w:eastAsia="de-AT"/>
+          <w:lang w:eastAsia="ja-JP"/>
         </w:rPr>
         <w:drawing>
-          <wp:anchor distT="0" distB="0" distL="114300" distR="114300" simplePos="0" relativeHeight="251663360" behindDoc="1" locked="0" layoutInCell="1" allowOverlap="1" wp14:anchorId="3FA19C49" wp14:editId="35F568B9">
+          <wp:anchor distT="0" distB="0" distL="114300" distR="114300" simplePos="0" relativeHeight="251663360" behindDoc="1" locked="0" layoutInCell="1" allowOverlap="1">
             <wp:simplePos x="0" y="0"/>
             <wp:positionH relativeFrom="column">
               <wp:posOffset>952500</wp:posOffset>
@@ -12357,10 +12481,10 @@
                     </pic:cNvPicPr>
                   </pic:nvPicPr>
                   <pic:blipFill>
-                    <a:blip r:embed="rId9" cstate="print">
+                    <a:blip r:embed="rId8" cstate="print">
                       <a:extLst>
                         <a:ext uri="{28A0092B-C50C-407E-A947-70E740481C1C}">
-                          <a14:useLocalDpi xmlns:a14="http://schemas.microsoft.com/office/drawing/2010/main" val="0"/>
+                          <a14:useLocalDpi xmlns:a14="http://schemas.microsoft.com/office/drawing/2010/main" xmlns:wps="http://schemas.microsoft.com/office/word/2010/wordprocessingShape" xmlns:wpi="http://schemas.microsoft.com/office/word/2010/wordprocessingInk" xmlns:wpg="http://schemas.microsoft.com/office/word/2010/wordprocessingGroup" xmlns:w14="http://schemas.microsoft.com/office/word/2010/wordml" xmlns:w="http://schemas.openxmlformats.org/wordprocessingml/2006/main" xmlns:w10="urn:schemas-microsoft-com:office:word" xmlns:wp14="http://schemas.microsoft.com/office/word/2010/wordprocessingDrawing" xmlns:v="urn:schemas-microsoft-com:vml" xmlns:o="urn:schemas-microsoft-com:office:office" xmlns:mc="http://schemas.openxmlformats.org/markup-compatibility/2006" xmlns:wpc="http://schemas.microsoft.com/office/word/2010/wordprocessingCanvas" xmlns="" val="0"/>
                         </a:ext>
                       </a:extLst>
                     </a:blip>
@@ -12424,7 +12548,7 @@
           <w:left w:w="70" w:type="dxa"/>
           <w:right w:w="70" w:type="dxa"/>
         </w:tblCellMar>
-        <w:tblLook w:val="04A0" w:firstRow="1" w:lastRow="0" w:firstColumn="1" w:lastColumn="0" w:noHBand="0" w:noVBand="1"/>
+        <w:tblLook w:val="04A0"/>
       </w:tblPr>
       <w:tblGrid>
         <w:gridCol w:w="839"/>
@@ -13755,7 +13879,7 @@
           <w:left w:w="70" w:type="dxa"/>
           <w:right w:w="70" w:type="dxa"/>
         </w:tblCellMar>
-        <w:tblLook w:val="04A0" w:firstRow="1" w:lastRow="0" w:firstColumn="1" w:lastColumn="0" w:noHBand="0" w:noVBand="1"/>
+        <w:tblLook w:val="04A0"/>
       </w:tblPr>
       <w:tblGrid>
         <w:gridCol w:w="392"/>
@@ -14583,10 +14707,10 @@
         <w:rPr>
           <w:rFonts w:eastAsia="Times New Roman"/>
           <w:noProof/>
-          <w:lang w:eastAsia="de-AT"/>
+          <w:lang w:eastAsia="ja-JP"/>
         </w:rPr>
         <w:drawing>
-          <wp:anchor distT="0" distB="0" distL="114300" distR="114300" simplePos="0" relativeHeight="251659264" behindDoc="1" locked="0" layoutInCell="1" allowOverlap="1" wp14:anchorId="22BF50A2" wp14:editId="20851F02">
+          <wp:anchor distT="0" distB="0" distL="114300" distR="114300" simplePos="0" relativeHeight="251659264" behindDoc="1" locked="0" layoutInCell="1" allowOverlap="1">
             <wp:simplePos x="0" y="0"/>
             <wp:positionH relativeFrom="column">
               <wp:posOffset>1034415</wp:posOffset>
@@ -14619,10 +14743,10 @@
                     </pic:cNvPicPr>
                   </pic:nvPicPr>
                   <pic:blipFill>
-                    <a:blip r:embed="rId9" cstate="print">
+                    <a:blip r:embed="rId8" cstate="print">
                       <a:extLst>
                         <a:ext uri="{28A0092B-C50C-407E-A947-70E740481C1C}">
-                          <a14:useLocalDpi xmlns:a14="http://schemas.microsoft.com/office/drawing/2010/main" val="0"/>
+                          <a14:useLocalDpi xmlns:a14="http://schemas.microsoft.com/office/drawing/2010/main" xmlns:wps="http://schemas.microsoft.com/office/word/2010/wordprocessingShape" xmlns:wpi="http://schemas.microsoft.com/office/word/2010/wordprocessingInk" xmlns:wpg="http://schemas.microsoft.com/office/word/2010/wordprocessingGroup" xmlns:w14="http://schemas.microsoft.com/office/word/2010/wordml" xmlns:w="http://schemas.openxmlformats.org/wordprocessingml/2006/main" xmlns:w10="urn:schemas-microsoft-com:office:word" xmlns:wp14="http://schemas.microsoft.com/office/word/2010/wordprocessingDrawing" xmlns:v="urn:schemas-microsoft-com:vml" xmlns:o="urn:schemas-microsoft-com:office:office" xmlns:mc="http://schemas.openxmlformats.org/markup-compatibility/2006" xmlns:wpc="http://schemas.microsoft.com/office/word/2010/wordprocessingCanvas" xmlns="" val="0"/>
                         </a:ext>
                       </a:extLst>
                     </a:blip>
@@ -14701,7 +14825,7 @@
           <w:left w:w="70" w:type="dxa"/>
           <w:right w:w="70" w:type="dxa"/>
         </w:tblCellMar>
-        <w:tblLook w:val="04A0" w:firstRow="1" w:lastRow="0" w:firstColumn="1" w:lastColumn="0" w:noHBand="0" w:noVBand="1"/>
+        <w:tblLook w:val="04A0"/>
       </w:tblPr>
       <w:tblGrid>
         <w:gridCol w:w="839"/>
@@ -16035,7 +16159,7 @@
           <w:left w:w="70" w:type="dxa"/>
           <w:right w:w="70" w:type="dxa"/>
         </w:tblCellMar>
-        <w:tblLook w:val="04A0" w:firstRow="1" w:lastRow="0" w:firstColumn="1" w:lastColumn="0" w:noHBand="0" w:noVBand="1"/>
+        <w:tblLook w:val="04A0"/>
       </w:tblPr>
       <w:tblGrid>
         <w:gridCol w:w="392"/>
@@ -16914,10 +17038,10 @@
         <w:rPr>
           <w:rFonts w:eastAsia="Times New Roman"/>
           <w:noProof/>
-          <w:lang w:eastAsia="de-AT"/>
+          <w:lang w:eastAsia="ja-JP"/>
         </w:rPr>
         <w:drawing>
-          <wp:anchor distT="0" distB="0" distL="114300" distR="114300" simplePos="0" relativeHeight="251661312" behindDoc="1" locked="0" layoutInCell="1" allowOverlap="1" wp14:anchorId="2E03667F" wp14:editId="537FD6A6">
+          <wp:anchor distT="0" distB="0" distL="114300" distR="114300" simplePos="0" relativeHeight="251661312" behindDoc="1" locked="0" layoutInCell="1" allowOverlap="1">
             <wp:simplePos x="0" y="0"/>
             <wp:positionH relativeFrom="column">
               <wp:posOffset>1012825</wp:posOffset>
@@ -16950,10 +17074,10 @@
                     </pic:cNvPicPr>
                   </pic:nvPicPr>
                   <pic:blipFill>
-                    <a:blip r:embed="rId9" cstate="print">
+                    <a:blip r:embed="rId8" cstate="print">
                       <a:extLst>
                         <a:ext uri="{28A0092B-C50C-407E-A947-70E740481C1C}">
-                          <a14:useLocalDpi xmlns:a14="http://schemas.microsoft.com/office/drawing/2010/main" val="0"/>
+                          <a14:useLocalDpi xmlns:a14="http://schemas.microsoft.com/office/drawing/2010/main" xmlns:wps="http://schemas.microsoft.com/office/word/2010/wordprocessingShape" xmlns:wpi="http://schemas.microsoft.com/office/word/2010/wordprocessingInk" xmlns:wpg="http://schemas.microsoft.com/office/word/2010/wordprocessingGroup" xmlns:w14="http://schemas.microsoft.com/office/word/2010/wordml" xmlns:w="http://schemas.openxmlformats.org/wordprocessingml/2006/main" xmlns:w10="urn:schemas-microsoft-com:office:word" xmlns:wp14="http://schemas.microsoft.com/office/word/2010/wordprocessingDrawing" xmlns:v="urn:schemas-microsoft-com:vml" xmlns:o="urn:schemas-microsoft-com:office:office" xmlns:mc="http://schemas.openxmlformats.org/markup-compatibility/2006" xmlns:wpc="http://schemas.microsoft.com/office/word/2010/wordprocessingCanvas" xmlns="" val="0"/>
                         </a:ext>
                       </a:extLst>
                     </a:blip>
@@ -17093,7 +17217,7 @@
           <w:left w:w="70" w:type="dxa"/>
           <w:right w:w="70" w:type="dxa"/>
         </w:tblCellMar>
-        <w:tblLook w:val="04A0" w:firstRow="1" w:lastRow="0" w:firstColumn="1" w:lastColumn="0" w:noHBand="0" w:noVBand="1"/>
+        <w:tblLook w:val="04A0"/>
       </w:tblPr>
       <w:tblGrid>
         <w:gridCol w:w="839"/>
@@ -18450,7 +18574,7 @@
           <w:left w:w="70" w:type="dxa"/>
           <w:right w:w="70" w:type="dxa"/>
         </w:tblCellMar>
-        <w:tblLook w:val="04A0" w:firstRow="1" w:lastRow="0" w:firstColumn="1" w:lastColumn="0" w:noHBand="0" w:noVBand="1"/>
+        <w:tblLook w:val="04A0"/>
       </w:tblPr>
       <w:tblGrid>
         <w:gridCol w:w="392"/>
@@ -19098,10 +19222,10 @@
       <w:r>
         <w:rPr>
           <w:noProof/>
-          <w:lang w:eastAsia="de-AT"/>
+          <w:lang w:eastAsia="ja-JP"/>
         </w:rPr>
         <w:drawing>
-          <wp:anchor distT="0" distB="0" distL="114300" distR="114300" simplePos="0" relativeHeight="251664384" behindDoc="1" locked="0" layoutInCell="1" allowOverlap="1" wp14:anchorId="6A5A8734" wp14:editId="2E01BB1F">
+          <wp:anchor distT="0" distB="0" distL="114300" distR="114300" simplePos="0" relativeHeight="251664384" behindDoc="1" locked="0" layoutInCell="1" allowOverlap="1">
             <wp:simplePos x="0" y="0"/>
             <wp:positionH relativeFrom="column">
               <wp:posOffset>1165225</wp:posOffset>
@@ -19134,10 +19258,10 @@
                     </pic:cNvPicPr>
                   </pic:nvPicPr>
                   <pic:blipFill>
-                    <a:blip r:embed="rId10" cstate="print">
+                    <a:blip r:embed="rId9" cstate="print">
                       <a:extLst>
                         <a:ext uri="{28A0092B-C50C-407E-A947-70E740481C1C}">
-                          <a14:useLocalDpi xmlns:a14="http://schemas.microsoft.com/office/drawing/2010/main" val="0"/>
+                          <a14:useLocalDpi xmlns:a14="http://schemas.microsoft.com/office/drawing/2010/main" xmlns:wps="http://schemas.microsoft.com/office/word/2010/wordprocessingShape" xmlns:wpi="http://schemas.microsoft.com/office/word/2010/wordprocessingInk" xmlns:wpg="http://schemas.microsoft.com/office/word/2010/wordprocessingGroup" xmlns:w14="http://schemas.microsoft.com/office/word/2010/wordml" xmlns:w="http://schemas.openxmlformats.org/wordprocessingml/2006/main" xmlns:w10="urn:schemas-microsoft-com:office:word" xmlns:wp14="http://schemas.microsoft.com/office/word/2010/wordprocessingDrawing" xmlns:v="urn:schemas-microsoft-com:vml" xmlns:o="urn:schemas-microsoft-com:office:office" xmlns:mc="http://schemas.openxmlformats.org/markup-compatibility/2006" xmlns:wpc="http://schemas.microsoft.com/office/word/2010/wordprocessingCanvas" xmlns="" val="0"/>
                         </a:ext>
                       </a:extLst>
                     </a:blip>
@@ -19159,12 +19283,6 @@
                 </pic:pic>
               </a:graphicData>
             </a:graphic>
-            <wp14:sizeRelH relativeFrom="page">
-              <wp14:pctWidth>0</wp14:pctWidth>
-            </wp14:sizeRelH>
-            <wp14:sizeRelV relativeFrom="page">
-              <wp14:pctHeight>0</wp14:pctHeight>
-            </wp14:sizeRelV>
           </wp:anchor>
         </w:drawing>
       </w:r>
@@ -19215,7 +19333,7 @@
           <w:left w:w="70" w:type="dxa"/>
           <w:right w:w="70" w:type="dxa"/>
         </w:tblCellMar>
-        <w:tblLook w:val="04A0" w:firstRow="1" w:lastRow="0" w:firstColumn="1" w:lastColumn="0" w:noHBand="0" w:noVBand="1"/>
+        <w:tblLook w:val="04A0"/>
       </w:tblPr>
       <w:tblGrid>
         <w:gridCol w:w="839"/>
@@ -20572,7 +20690,7 @@
           <w:left w:w="70" w:type="dxa"/>
           <w:right w:w="70" w:type="dxa"/>
         </w:tblCellMar>
-        <w:tblLook w:val="04A0" w:firstRow="1" w:lastRow="0" w:firstColumn="1" w:lastColumn="0" w:noHBand="0" w:noVBand="1"/>
+        <w:tblLook w:val="04A0"/>
       </w:tblPr>
       <w:tblGrid>
         <w:gridCol w:w="392"/>
@@ -21221,10 +21339,10 @@
       <w:r>
         <w:rPr>
           <w:noProof/>
-          <w:lang w:eastAsia="de-AT"/>
+          <w:lang w:eastAsia="ja-JP"/>
         </w:rPr>
         <w:drawing>
-          <wp:anchor distT="0" distB="0" distL="114300" distR="114300" simplePos="0" relativeHeight="251665408" behindDoc="1" locked="0" layoutInCell="1" allowOverlap="1" wp14:anchorId="137456F3" wp14:editId="71387513">
+          <wp:anchor distT="0" distB="0" distL="114300" distR="114300" simplePos="0" relativeHeight="251665408" behindDoc="1" locked="0" layoutInCell="1" allowOverlap="1">
             <wp:simplePos x="0" y="0"/>
             <wp:positionH relativeFrom="column">
               <wp:posOffset>796925</wp:posOffset>
@@ -21257,10 +21375,10 @@
                     </pic:cNvPicPr>
                   </pic:nvPicPr>
                   <pic:blipFill>
-                    <a:blip r:embed="rId11">
+                    <a:blip r:embed="rId10" cstate="print">
                       <a:extLst>
                         <a:ext uri="{28A0092B-C50C-407E-A947-70E740481C1C}">
-                          <a14:useLocalDpi xmlns:a14="http://schemas.microsoft.com/office/drawing/2010/main" val="0"/>
+                          <a14:useLocalDpi xmlns:a14="http://schemas.microsoft.com/office/drawing/2010/main" xmlns:wps="http://schemas.microsoft.com/office/word/2010/wordprocessingShape" xmlns:wpi="http://schemas.microsoft.com/office/word/2010/wordprocessingInk" xmlns:wpg="http://schemas.microsoft.com/office/word/2010/wordprocessingGroup" xmlns:w14="http://schemas.microsoft.com/office/word/2010/wordml" xmlns:w="http://schemas.openxmlformats.org/wordprocessingml/2006/main" xmlns:w10="urn:schemas-microsoft-com:office:word" xmlns:wp14="http://schemas.microsoft.com/office/word/2010/wordprocessingDrawing" xmlns:v="urn:schemas-microsoft-com:vml" xmlns:o="urn:schemas-microsoft-com:office:office" xmlns:mc="http://schemas.openxmlformats.org/markup-compatibility/2006" xmlns:wpc="http://schemas.microsoft.com/office/word/2010/wordprocessingCanvas" xmlns="" val="0"/>
                         </a:ext>
                       </a:extLst>
                     </a:blip>
@@ -21282,12 +21400,6 @@
                 </pic:pic>
               </a:graphicData>
             </a:graphic>
-            <wp14:sizeRelH relativeFrom="page">
-              <wp14:pctWidth>0</wp14:pctWidth>
-            </wp14:sizeRelH>
-            <wp14:sizeRelV relativeFrom="page">
-              <wp14:pctHeight>0</wp14:pctHeight>
-            </wp14:sizeRelV>
           </wp:anchor>
         </w:drawing>
       </w:r>
@@ -22208,7 +22320,7 @@
         </w:rPr>
         <w:t xml:space="preserve">: </w:t>
       </w:r>
-      <w:hyperlink r:id="rId12" w:history="1">
+      <w:hyperlink r:id="rId11" w:history="1">
         <w:r>
           <w:rPr>
             <w:rStyle w:val="Hyperlink"/>
@@ -22547,7 +22659,7 @@
           <w:rStyle w:val="blob-code-inner"/>
         </w:rPr>
       </w:pPr>
-      <w:hyperlink r:id="rId13" w:anchor="Artefakte" w:history="1">
+      <w:hyperlink r:id="rId12" w:anchor="Artefakte" w:history="1">
         <w:r>
           <w:rPr>
             <w:rStyle w:val="blob-code-inner"/>
@@ -22576,7 +22688,7 @@
           <w:szCs w:val="24"/>
         </w:rPr>
       </w:pPr>
-      <w:hyperlink r:id="rId14" w:anchor="Product_Backlog" w:history="1">
+      <w:hyperlink r:id="rId13" w:anchor="Product_Backlog" w:history="1">
         <w:r>
           <w:rPr>
             <w:rStyle w:val="blob-code-inner"/>
@@ -22834,7 +22946,7 @@
           <w:szCs w:val="24"/>
         </w:rPr>
       </w:pPr>
-      <w:hyperlink r:id="rId15" w:anchor="Sprint_Backlog" w:history="1">
+      <w:hyperlink r:id="rId14" w:anchor="Sprint_Backlog" w:history="1">
         <w:r>
           <w:rPr>
             <w:rStyle w:val="blob-code-inner"/>
@@ -22891,7 +23003,7 @@
           <w:b/>
         </w:rPr>
       </w:pPr>
-      <w:hyperlink r:id="rId16" w:anchor="Product_Increment" w:history="1">
+      <w:hyperlink r:id="rId15" w:anchor="Product_Increment" w:history="1">
         <w:r>
           <w:rPr>
             <w:rStyle w:val="blob-code-inner"/>
@@ -22935,7 +23047,7 @@
           <w:rStyle w:val="blob-code-inner"/>
         </w:rPr>
       </w:pPr>
-      <w:hyperlink r:id="rId17" w:anchor="Aktivit.C3.A4ten" w:history="1">
+      <w:hyperlink r:id="rId16" w:anchor="Aktivit.C3.A4ten" w:history="1">
         <w:r>
           <w:rPr>
             <w:rStyle w:val="blob-code-inner"/>
@@ -22964,7 +23076,7 @@
           <w:szCs w:val="24"/>
         </w:rPr>
       </w:pPr>
-      <w:hyperlink r:id="rId18" w:anchor="Sprint_Planning" w:history="1">
+      <w:hyperlink r:id="rId17" w:anchor="Sprint_Planning" w:history="1">
         <w:r>
           <w:rPr>
             <w:rStyle w:val="blob-code-inner"/>
@@ -23144,7 +23256,7 @@
           <w:szCs w:val="24"/>
         </w:rPr>
       </w:pPr>
-      <w:hyperlink r:id="rId19" w:anchor="Daily_Scrum" w:history="1">
+      <w:hyperlink r:id="rId18" w:anchor="Daily_Scrum" w:history="1">
         <w:r>
           <w:rPr>
             <w:rStyle w:val="blob-code-inner"/>
@@ -23300,7 +23412,7 @@
           <w:szCs w:val="24"/>
         </w:rPr>
       </w:pPr>
-      <w:hyperlink r:id="rId20" w:anchor="Sprint_Review" w:history="1">
+      <w:hyperlink r:id="rId19" w:anchor="Sprint_Review" w:history="1">
         <w:r>
           <w:rPr>
             <w:rStyle w:val="blob-code-inner"/>
@@ -23376,7 +23488,7 @@
           <w:lang w:val="en-US"/>
         </w:rPr>
       </w:pPr>
-      <w:hyperlink r:id="rId21" w:anchor="Sprint_Retrospektive" w:history="1">
+      <w:hyperlink r:id="rId20" w:anchor="Sprint_Retrospektive" w:history="1">
         <w:r>
           <w:rPr>
             <w:rStyle w:val="blob-code-inner"/>
@@ -23459,7 +23571,7 @@
           <w:lang w:val="en-US"/>
         </w:rPr>
       </w:pPr>
-      <w:hyperlink r:id="rId22" w:anchor="Product_Backlog_Refinement" w:history="1">
+      <w:hyperlink r:id="rId21" w:anchor="Product_Backlog_Refinement" w:history="1">
         <w:r>
           <w:rPr>
             <w:rStyle w:val="blob-code-inner"/>
@@ -23708,7 +23820,7 @@
 </file>
 
 <file path=word/numbering.xml><?xml version="1.0" encoding="utf-8"?>
-<w:numbering xmlns:wpc="http://schemas.microsoft.com/office/word/2010/wordprocessingCanvas" xmlns:mc="http://schemas.openxmlformats.org/markup-compatibility/2006" xmlns:o="urn:schemas-microsoft-com:office:office" xmlns:r="http://schemas.openxmlformats.org/officeDocument/2006/relationships" xmlns:m="http://schemas.openxmlformats.org/officeDocument/2006/math" xmlns:v="urn:schemas-microsoft-com:vml" xmlns:wp14="http://schemas.microsoft.com/office/word/2010/wordprocessingDrawing" xmlns:wp="http://schemas.openxmlformats.org/drawingml/2006/wordprocessingDrawing" xmlns:w10="urn:schemas-microsoft-com:office:word" xmlns:w="http://schemas.openxmlformats.org/wordprocessingml/2006/main" xmlns:w14="http://schemas.microsoft.com/office/word/2010/wordml" xmlns:wpg="http://schemas.microsoft.com/office/word/2010/wordprocessingGroup" xmlns:wpi="http://schemas.microsoft.com/office/word/2010/wordprocessingInk" xmlns:wne="http://schemas.microsoft.com/office/word/2006/wordml" xmlns:wps="http://schemas.microsoft.com/office/word/2010/wordprocessingShape" mc:Ignorable="w14 wp14">
+<w:numbering xmlns:ve="http://schemas.openxmlformats.org/markup-compatibility/2006" xmlns:o="urn:schemas-microsoft-com:office:office" xmlns:r="http://schemas.openxmlformats.org/officeDocument/2006/relationships" xmlns:m="http://schemas.openxmlformats.org/officeDocument/2006/math" xmlns:v="urn:schemas-microsoft-com:vml" xmlns:wp="http://schemas.openxmlformats.org/drawingml/2006/wordprocessingDrawing" xmlns:w10="urn:schemas-microsoft-com:office:word" xmlns:w="http://schemas.openxmlformats.org/wordprocessingml/2006/main" xmlns:wne="http://schemas.microsoft.com/office/word/2006/wordml">
   <w:abstractNum w:abstractNumId="0">
     <w:nsid w:val="0FAC70ED"/>
     <w:multiLevelType w:val="hybridMultilevel"/>
@@ -24829,7 +24941,7 @@
 </file>
 
 <file path=word/styles.xml><?xml version="1.0" encoding="utf-8"?>
-<w:styles xmlns:mc="http://schemas.openxmlformats.org/markup-compatibility/2006" xmlns:r="http://schemas.openxmlformats.org/officeDocument/2006/relationships" xmlns:w="http://schemas.openxmlformats.org/wordprocessingml/2006/main" xmlns:w14="http://schemas.microsoft.com/office/word/2010/wordml" mc:Ignorable="w14">
+<w:styles xmlns:r="http://schemas.openxmlformats.org/officeDocument/2006/relationships" xmlns:w="http://schemas.openxmlformats.org/wordprocessingml/2006/main">
   <w:docDefaults>
     <w:rPrDefault>
       <w:rPr>
@@ -25078,6 +25190,7 @@
     <w:uiPriority w:val="99"/>
     <w:semiHidden/>
     <w:unhideWhenUsed/>
+    <w:qFormat/>
     <w:tblPr>
       <w:tblInd w:w="0" w:type="dxa"/>
       <w:tblCellMar>
@@ -25109,7 +25222,7 @@
       <w:szCs w:val="28"/>
     </w:rPr>
   </w:style>
-  <w:style w:type="table" w:styleId="Tabellenraster">
+  <w:style w:type="table" w:styleId="Tabellengitternetz">
     <w:name w:val="Table Grid"/>
     <w:basedOn w:val="NormaleTabelle"/>
     <w:uiPriority w:val="59"/>
@@ -25118,6 +25231,7 @@
       <w:spacing w:after="0" w:line="240" w:lineRule="auto"/>
     </w:pPr>
     <w:tblPr>
+      <w:tblInd w:w="0" w:type="dxa"/>
       <w:tblBorders>
         <w:top w:val="single" w:sz="4" w:space="0" w:color="auto"/>
         <w:left w:val="single" w:sz="4" w:space="0" w:color="auto"/>
@@ -25126,6 +25240,12 @@
         <w:insideH w:val="single" w:sz="4" w:space="0" w:color="auto"/>
         <w:insideV w:val="single" w:sz="4" w:space="0" w:color="auto"/>
       </w:tblBorders>
+      <w:tblCellMar>
+        <w:top w:w="0" w:type="dxa"/>
+        <w:left w:w="108" w:type="dxa"/>
+        <w:bottom w:w="0" w:type="dxa"/>
+        <w:right w:w="108" w:type="dxa"/>
+      </w:tblCellMar>
     </w:tblPr>
   </w:style>
   <w:style w:type="character" w:customStyle="1" w:styleId="berschrift2Zchn">
@@ -25952,7 +26072,7 @@
 </file>
 
 <file path=customXml/itemProps1.xml><?xml version="1.0" encoding="utf-8"?>
-<ds:datastoreItem xmlns:ds="http://schemas.openxmlformats.org/officeDocument/2006/customXml" ds:itemID="{304A754F-707B-448C-9679-F4AA016EAA64}">
+<ds:datastoreItem xmlns:ds="http://schemas.openxmlformats.org/officeDocument/2006/customXml" ds:itemID="{B39FB1E3-036D-472D-884E-813646F4E8B8}">
   <ds:schemaRefs>
     <ds:schemaRef ds:uri="http://schemas.openxmlformats.org/officeDocument/2006/bibliography"/>
   </ds:schemaRefs>

--- a/Projektmappe1705.docx
+++ b/Projektmappe1705.docx
@@ -1,6 +1,6 @@
 
 <file path=word/document.xml><?xml version="1.0" encoding="utf-8"?>
-<w:document xmlns:ve="http://schemas.openxmlformats.org/markup-compatibility/2006" xmlns:o="urn:schemas-microsoft-com:office:office" xmlns:r="http://schemas.openxmlformats.org/officeDocument/2006/relationships" xmlns:m="http://schemas.openxmlformats.org/officeDocument/2006/math" xmlns:v="urn:schemas-microsoft-com:vml" xmlns:wp="http://schemas.openxmlformats.org/drawingml/2006/wordprocessingDrawing" xmlns:w10="urn:schemas-microsoft-com:office:word" xmlns:w="http://schemas.openxmlformats.org/wordprocessingml/2006/main" xmlns:wne="http://schemas.microsoft.com/office/word/2006/wordml">
+<w:document xmlns:wpc="http://schemas.microsoft.com/office/word/2010/wordprocessingCanvas" xmlns:mc="http://schemas.openxmlformats.org/markup-compatibility/2006" xmlns:o="urn:schemas-microsoft-com:office:office" xmlns:r="http://schemas.openxmlformats.org/officeDocument/2006/relationships" xmlns:m="http://schemas.openxmlformats.org/officeDocument/2006/math" xmlns:v="urn:schemas-microsoft-com:vml" xmlns:wp14="http://schemas.microsoft.com/office/word/2010/wordprocessingDrawing" xmlns:wp="http://schemas.openxmlformats.org/drawingml/2006/wordprocessingDrawing" xmlns:w10="urn:schemas-microsoft-com:office:word" xmlns:w="http://schemas.openxmlformats.org/wordprocessingml/2006/main" xmlns:w14="http://schemas.microsoft.com/office/word/2010/wordml" xmlns:wpg="http://schemas.microsoft.com/office/word/2010/wordprocessingGroup" xmlns:wpi="http://schemas.microsoft.com/office/word/2010/wordprocessingInk" xmlns:wne="http://schemas.microsoft.com/office/word/2006/wordml" xmlns:wps="http://schemas.microsoft.com/office/word/2010/wordprocessingShape" mc:Ignorable="w14 wp14">
   <w:body>
     <w:p>
       <w:pPr>
@@ -25,10 +25,10 @@
           <w:noProof/>
           <w:color w:val="365F91" w:themeColor="accent1" w:themeShade="BF"/>
           <w:sz w:val="144"/>
-          <w:lang w:eastAsia="ja-JP"/>
+          <w:lang w:eastAsia="de-AT"/>
         </w:rPr>
         <w:drawing>
-          <wp:anchor distT="0" distB="0" distL="114300" distR="114300" simplePos="0" relativeHeight="251658240" behindDoc="0" locked="0" layoutInCell="1" allowOverlap="1">
+          <wp:anchor distT="0" distB="0" distL="114300" distR="114300" simplePos="0" relativeHeight="251658240" behindDoc="0" locked="0" layoutInCell="1" allowOverlap="1" wp14:anchorId="379BD4B0" wp14:editId="703B2D71">
             <wp:simplePos x="0" y="0"/>
             <wp:positionH relativeFrom="column">
               <wp:posOffset>1518920</wp:posOffset>
@@ -53,10 +53,10 @@
                     </pic:cNvPicPr>
                   </pic:nvPicPr>
                   <pic:blipFill>
-                    <a:blip r:embed="rId6" cstate="print">
+                    <a:blip r:embed="rId7" cstate="print">
                       <a:extLst>
                         <a:ext uri="{28A0092B-C50C-407E-A947-70E740481C1C}">
-                          <a14:useLocalDpi xmlns:a14="http://schemas.microsoft.com/office/drawing/2010/main" xmlns:wps="http://schemas.microsoft.com/office/word/2010/wordprocessingShape" xmlns:wpi="http://schemas.microsoft.com/office/word/2010/wordprocessingInk" xmlns:wpg="http://schemas.microsoft.com/office/word/2010/wordprocessingGroup" xmlns:w14="http://schemas.microsoft.com/office/word/2010/wordml" xmlns:w="http://schemas.openxmlformats.org/wordprocessingml/2006/main" xmlns:w10="urn:schemas-microsoft-com:office:word" xmlns:wp14="http://schemas.microsoft.com/office/word/2010/wordprocessingDrawing" xmlns:v="urn:schemas-microsoft-com:vml" xmlns:o="urn:schemas-microsoft-com:office:office" xmlns:mc="http://schemas.openxmlformats.org/markup-compatibility/2006" xmlns:wpc="http://schemas.microsoft.com/office/word/2010/wordprocessingCanvas" xmlns="" val="0"/>
+                          <a14:useLocalDpi xmlns:a14="http://schemas.microsoft.com/office/drawing/2010/main" val="0"/>
                         </a:ext>
                       </a:extLst>
                     </a:blip>
@@ -153,8 +153,13 @@
         <w:t xml:space="preserve">, </w:t>
       </w:r>
       <w:r>
-        <w:t>Daniel Leustik</w:t>
-      </w:r>
+        <w:t xml:space="preserve">Daniel </w:t>
+      </w:r>
+      <w:proofErr w:type="spellStart"/>
+      <w:r>
+        <w:t>Leustik</w:t>
+      </w:r>
+      <w:proofErr w:type="spellEnd"/>
     </w:p>
     <w:p>
       <w:pPr>
@@ -168,8 +173,13 @@
         <w:t xml:space="preserve">, </w:t>
       </w:r>
       <w:r>
-        <w:t>Friedemann Zindler</w:t>
-      </w:r>
+        <w:t xml:space="preserve">Friedemann </w:t>
+      </w:r>
+      <w:proofErr w:type="spellStart"/>
+      <w:r>
+        <w:t>Zindler</w:t>
+      </w:r>
+      <w:proofErr w:type="spellEnd"/>
       <w:r>
         <w:t>, Petra Tschinderle</w:t>
       </w:r>
@@ -360,8 +370,13 @@
         <w:spacing w:after="0" w:line="240" w:lineRule="auto"/>
       </w:pPr>
       <w:r>
-        <w:t>Friedemann Zindler</w:t>
-      </w:r>
+        <w:t xml:space="preserve">Friedemann </w:t>
+      </w:r>
+      <w:proofErr w:type="spellStart"/>
+      <w:r>
+        <w:t>Zindler</w:t>
+      </w:r>
+      <w:proofErr w:type="spellEnd"/>
     </w:p>
     <w:p>
       <w:pPr>
@@ -445,8 +460,13 @@
         <w:spacing w:after="0" w:line="240" w:lineRule="auto"/>
       </w:pPr>
       <w:r>
-        <w:t>Daniel Leustik</w:t>
-      </w:r>
+        <w:t xml:space="preserve">Daniel </w:t>
+      </w:r>
+      <w:proofErr w:type="spellStart"/>
+      <w:r>
+        <w:t>Leustik</w:t>
+      </w:r>
+      <w:proofErr w:type="spellEnd"/>
     </w:p>
     <w:p>
       <w:pPr>
@@ -777,9 +797,9 @@
     </w:p>
     <w:tbl>
       <w:tblPr>
-        <w:tblStyle w:val="Tabellengitternetz"/>
+        <w:tblStyle w:val="Tabellenraster"/>
         <w:tblW w:w="0" w:type="auto"/>
-        <w:tblLook w:val="04A0"/>
+        <w:tblLook w:val="04A0" w:firstRow="1" w:lastRow="0" w:firstColumn="1" w:lastColumn="0" w:noHBand="0" w:noVBand="1"/>
       </w:tblPr>
       <w:tblGrid>
         <w:gridCol w:w="1517"/>
@@ -1034,8 +1054,17 @@
                 <w:sz w:val="24"/>
                 <w:lang w:val="en-US"/>
               </w:rPr>
-              <w:t>Product Backlog, Burn Down Charts, Testplan</w:t>
-            </w:r>
+              <w:t xml:space="preserve">Product Backlog, Burn Down Charts, </w:t>
+            </w:r>
+            <w:proofErr w:type="spellStart"/>
+            <w:r>
+              <w:rPr>
+                <w:sz w:val="24"/>
+                <w:lang w:val="en-US"/>
+              </w:rPr>
+              <w:t>Testplan</w:t>
+            </w:r>
+            <w:proofErr w:type="spellEnd"/>
           </w:p>
         </w:tc>
       </w:tr>
@@ -1045,14 +1074,19 @@
         <w:pStyle w:val="berschrift2"/>
       </w:pPr>
       <w:r>
-        <w:t>Daniel Leustik</w:t>
-      </w:r>
+        <w:t xml:space="preserve">Daniel </w:t>
+      </w:r>
+      <w:proofErr w:type="spellStart"/>
+      <w:r>
+        <w:t>Leustik</w:t>
+      </w:r>
+      <w:proofErr w:type="spellEnd"/>
     </w:p>
     <w:tbl>
       <w:tblPr>
-        <w:tblStyle w:val="Tabellengitternetz"/>
+        <w:tblStyle w:val="Tabellenraster"/>
         <w:tblW w:w="0" w:type="auto"/>
-        <w:tblLook w:val="04A0"/>
+        <w:tblLook w:val="04A0" w:firstRow="1" w:lastRow="0" w:firstColumn="1" w:lastColumn="0" w:noHBand="0" w:noVBand="1"/>
       </w:tblPr>
       <w:tblGrid>
         <w:gridCol w:w="1517"/>
@@ -1313,8 +1347,17 @@
                 <w:sz w:val="24"/>
                 <w:lang w:val="en-US"/>
               </w:rPr>
-              <w:t>Product Backlog, Burn Down Charts, Testplan</w:t>
-            </w:r>
+              <w:t xml:space="preserve">Product Backlog, Burn Down Charts, </w:t>
+            </w:r>
+            <w:proofErr w:type="spellStart"/>
+            <w:r>
+              <w:rPr>
+                <w:sz w:val="24"/>
+                <w:lang w:val="en-US"/>
+              </w:rPr>
+              <w:t>Testplan</w:t>
+            </w:r>
+            <w:proofErr w:type="spellEnd"/>
           </w:p>
         </w:tc>
       </w:tr>
@@ -1329,9 +1372,9 @@
     </w:p>
     <w:tbl>
       <w:tblPr>
-        <w:tblStyle w:val="Tabellengitternetz"/>
+        <w:tblStyle w:val="Tabellenraster"/>
         <w:tblW w:w="0" w:type="auto"/>
-        <w:tblLook w:val="04A0"/>
+        <w:tblLook w:val="04A0" w:firstRow="1" w:lastRow="0" w:firstColumn="1" w:lastColumn="0" w:noHBand="0" w:noVBand="1"/>
       </w:tblPr>
       <w:tblGrid>
         <w:gridCol w:w="1517"/>
@@ -1660,8 +1703,17 @@
                 <w:sz w:val="24"/>
                 <w:lang w:val="en-US"/>
               </w:rPr>
-              <w:t>Product Backlog, Burn Down Charts, Testplan</w:t>
-            </w:r>
+              <w:t xml:space="preserve">Product Backlog, Burn Down Charts, </w:t>
+            </w:r>
+            <w:proofErr w:type="spellStart"/>
+            <w:r>
+              <w:rPr>
+                <w:sz w:val="24"/>
+                <w:lang w:val="en-US"/>
+              </w:rPr>
+              <w:t>Testplan</w:t>
+            </w:r>
+            <w:proofErr w:type="spellEnd"/>
           </w:p>
         </w:tc>
       </w:tr>
@@ -1671,14 +1723,19 @@
         <w:pStyle w:val="berschrift2"/>
       </w:pPr>
       <w:r>
-        <w:t>Friedemann Zindler</w:t>
-      </w:r>
+        <w:t xml:space="preserve">Friedemann </w:t>
+      </w:r>
+      <w:proofErr w:type="spellStart"/>
+      <w:r>
+        <w:t>Zindler</w:t>
+      </w:r>
+      <w:proofErr w:type="spellEnd"/>
     </w:p>
     <w:tbl>
       <w:tblPr>
-        <w:tblStyle w:val="Tabellengitternetz"/>
+        <w:tblStyle w:val="Tabellenraster"/>
         <w:tblW w:w="0" w:type="auto"/>
-        <w:tblLook w:val="04A0"/>
+        <w:tblLook w:val="04A0" w:firstRow="1" w:lastRow="0" w:firstColumn="1" w:lastColumn="0" w:noHBand="0" w:noVBand="1"/>
       </w:tblPr>
       <w:tblGrid>
         <w:gridCol w:w="1517"/>
@@ -1883,8 +1940,17 @@
                 <w:sz w:val="24"/>
                 <w:lang w:val="en-US"/>
               </w:rPr>
-              <w:t>Product Backlog, Burn Down Charts, Testplan</w:t>
-            </w:r>
+              <w:t xml:space="preserve">Product Backlog, Burn Down Charts, </w:t>
+            </w:r>
+            <w:proofErr w:type="spellStart"/>
+            <w:r>
+              <w:rPr>
+                <w:sz w:val="24"/>
+                <w:lang w:val="en-US"/>
+              </w:rPr>
+              <w:t>Testplan</w:t>
+            </w:r>
+            <w:proofErr w:type="spellEnd"/>
           </w:p>
         </w:tc>
       </w:tr>
@@ -1899,9 +1965,9 @@
     </w:p>
     <w:tbl>
       <w:tblPr>
-        <w:tblStyle w:val="Tabellengitternetz"/>
+        <w:tblStyle w:val="Tabellenraster"/>
         <w:tblW w:w="0" w:type="auto"/>
-        <w:tblLook w:val="04A0"/>
+        <w:tblLook w:val="04A0" w:firstRow="1" w:lastRow="0" w:firstColumn="1" w:lastColumn="0" w:noHBand="0" w:noVBand="1"/>
       </w:tblPr>
       <w:tblGrid>
         <w:gridCol w:w="1517"/>
@@ -2224,8 +2290,17 @@
                 <w:sz w:val="24"/>
                 <w:lang w:val="en-US"/>
               </w:rPr>
-              <w:t>Product Backlog, Burn Down Charts, Testplan</w:t>
-            </w:r>
+              <w:t xml:space="preserve">Product Backlog, Burn Down Charts, </w:t>
+            </w:r>
+            <w:proofErr w:type="spellStart"/>
+            <w:r>
+              <w:rPr>
+                <w:sz w:val="24"/>
+                <w:lang w:val="en-US"/>
+              </w:rPr>
+              <w:t>Testplan</w:t>
+            </w:r>
+            <w:proofErr w:type="spellEnd"/>
           </w:p>
         </w:tc>
       </w:tr>
@@ -2269,9 +2344,9 @@
     </w:p>
     <w:tbl>
       <w:tblPr>
-        <w:tblStyle w:val="Tabellengitternetz"/>
+        <w:tblStyle w:val="Tabellenraster"/>
         <w:tblW w:w="0" w:type="auto"/>
-        <w:tblLook w:val="04A0"/>
+        <w:tblLook w:val="04A0" w:firstRow="1" w:lastRow="0" w:firstColumn="1" w:lastColumn="0" w:noHBand="0" w:noVBand="1"/>
       </w:tblPr>
       <w:tblGrid>
         <w:gridCol w:w="1518"/>
@@ -2406,7 +2481,21 @@
               <w:rPr>
                 <w:sz w:val="24"/>
               </w:rPr>
-              <w:t>, Weekly-Meeting</w:t>
+              <w:t xml:space="preserve">, </w:t>
+            </w:r>
+            <w:proofErr w:type="spellStart"/>
+            <w:r>
+              <w:rPr>
+                <w:sz w:val="24"/>
+              </w:rPr>
+              <w:t>Weekly</w:t>
+            </w:r>
+            <w:proofErr w:type="spellEnd"/>
+            <w:r>
+              <w:rPr>
+                <w:sz w:val="24"/>
+              </w:rPr>
+              <w:t>-Meeting</w:t>
             </w:r>
           </w:p>
         </w:tc>
@@ -2778,7 +2867,21 @@
               <w:rPr>
                 <w:sz w:val="24"/>
               </w:rPr>
-              <w:t>Würfelklasse schreiben + Avatarbilder + Stein</w:t>
+              <w:t xml:space="preserve">Würfelklasse schreiben + </w:t>
+            </w:r>
+            <w:proofErr w:type="spellStart"/>
+            <w:r>
+              <w:rPr>
+                <w:sz w:val="24"/>
+              </w:rPr>
+              <w:t>Avatarbilder</w:t>
+            </w:r>
+            <w:proofErr w:type="spellEnd"/>
+            <w:r>
+              <w:rPr>
+                <w:sz w:val="24"/>
+              </w:rPr>
+              <w:t xml:space="preserve"> + Stein</w:t>
             </w:r>
           </w:p>
         </w:tc>
@@ -2789,14 +2892,19 @@
         <w:pStyle w:val="berschrift2"/>
       </w:pPr>
       <w:r>
-        <w:t>Daniel Leustik</w:t>
-      </w:r>
+        <w:t xml:space="preserve">Daniel </w:t>
+      </w:r>
+      <w:proofErr w:type="spellStart"/>
+      <w:r>
+        <w:t>Leustik</w:t>
+      </w:r>
+      <w:proofErr w:type="spellEnd"/>
     </w:p>
     <w:tbl>
       <w:tblPr>
-        <w:tblStyle w:val="Tabellengitternetz"/>
+        <w:tblStyle w:val="Tabellenraster"/>
         <w:tblW w:w="0" w:type="auto"/>
-        <w:tblLook w:val="04A0"/>
+        <w:tblLook w:val="04A0" w:firstRow="1" w:lastRow="0" w:firstColumn="1" w:lastColumn="0" w:noHBand="0" w:noVBand="1"/>
       </w:tblPr>
       <w:tblGrid>
         <w:gridCol w:w="1518"/>
@@ -2931,7 +3039,21 @@
               <w:rPr>
                 <w:sz w:val="24"/>
               </w:rPr>
-              <w:t>, Weekly-Meeting</w:t>
+              <w:t xml:space="preserve">, </w:t>
+            </w:r>
+            <w:proofErr w:type="spellStart"/>
+            <w:r>
+              <w:rPr>
+                <w:sz w:val="24"/>
+              </w:rPr>
+              <w:t>Weekly</w:t>
+            </w:r>
+            <w:proofErr w:type="spellEnd"/>
+            <w:r>
+              <w:rPr>
+                <w:sz w:val="24"/>
+              </w:rPr>
+              <w:t>-Meeting</w:t>
             </w:r>
           </w:p>
         </w:tc>
@@ -3011,8 +3133,16 @@
               <w:rPr>
                 <w:sz w:val="24"/>
               </w:rPr>
-              <w:t>, Setup libgdx</w:t>
-            </w:r>
+              <w:t xml:space="preserve">, Setup </w:t>
+            </w:r>
+            <w:proofErr w:type="spellStart"/>
+            <w:r>
+              <w:rPr>
+                <w:sz w:val="24"/>
+              </w:rPr>
+              <w:t>libgdx</w:t>
+            </w:r>
+            <w:proofErr w:type="spellEnd"/>
           </w:p>
         </w:tc>
       </w:tr>
@@ -3073,8 +3203,16 @@
               <w:rPr>
                 <w:sz w:val="24"/>
               </w:rPr>
-              <w:t>Setup libgdx</w:t>
-            </w:r>
+              <w:t xml:space="preserve">Setup </w:t>
+            </w:r>
+            <w:proofErr w:type="spellStart"/>
+            <w:r>
+              <w:rPr>
+                <w:sz w:val="24"/>
+              </w:rPr>
+              <w:t>libgdx</w:t>
+            </w:r>
+            <w:proofErr w:type="spellEnd"/>
           </w:p>
         </w:tc>
       </w:tr>
@@ -3423,9 +3561,9 @@
     </w:p>
     <w:tbl>
       <w:tblPr>
-        <w:tblStyle w:val="Tabellengitternetz"/>
+        <w:tblStyle w:val="Tabellenraster"/>
         <w:tblW w:w="0" w:type="auto"/>
-        <w:tblLook w:val="04A0"/>
+        <w:tblLook w:val="04A0" w:firstRow="1" w:lastRow="0" w:firstColumn="1" w:lastColumn="0" w:noHBand="0" w:noVBand="1"/>
       </w:tblPr>
       <w:tblGrid>
         <w:gridCol w:w="1518"/>
@@ -3560,7 +3698,21 @@
               <w:rPr>
                 <w:sz w:val="24"/>
               </w:rPr>
-              <w:t>, Weekly-Meeting</w:t>
+              <w:t xml:space="preserve">, </w:t>
+            </w:r>
+            <w:proofErr w:type="spellStart"/>
+            <w:r>
+              <w:rPr>
+                <w:sz w:val="24"/>
+              </w:rPr>
+              <w:t>Weekly</w:t>
+            </w:r>
+            <w:proofErr w:type="spellEnd"/>
+            <w:r>
+              <w:rPr>
+                <w:sz w:val="24"/>
+              </w:rPr>
+              <w:t>-Meeting</w:t>
             </w:r>
           </w:p>
         </w:tc>
@@ -3808,8 +3960,16 @@
               <w:rPr>
                 <w:sz w:val="24"/>
               </w:rPr>
-              <w:t>Charakterauswahl mit libgdx</w:t>
-            </w:r>
+              <w:t xml:space="preserve">Charakterauswahl mit </w:t>
+            </w:r>
+            <w:proofErr w:type="spellStart"/>
+            <w:r>
+              <w:rPr>
+                <w:sz w:val="24"/>
+              </w:rPr>
+              <w:t>libgdx</w:t>
+            </w:r>
+            <w:proofErr w:type="spellEnd"/>
           </w:p>
         </w:tc>
       </w:tr>
@@ -3870,8 +4030,16 @@
               <w:rPr>
                 <w:sz w:val="24"/>
               </w:rPr>
-              <w:t>Charakterauswahl mit libgdx</w:t>
-            </w:r>
+              <w:t xml:space="preserve">Charakterauswahl mit </w:t>
+            </w:r>
+            <w:proofErr w:type="spellStart"/>
+            <w:r>
+              <w:rPr>
+                <w:sz w:val="24"/>
+              </w:rPr>
+              <w:t>libgdx</w:t>
+            </w:r>
+            <w:proofErr w:type="spellEnd"/>
           </w:p>
         </w:tc>
       </w:tr>
@@ -3881,14 +4049,19 @@
         <w:pStyle w:val="berschrift2"/>
       </w:pPr>
       <w:r>
-        <w:t>Friedemann Zindler</w:t>
-      </w:r>
+        <w:t xml:space="preserve">Friedemann </w:t>
+      </w:r>
+      <w:proofErr w:type="spellStart"/>
+      <w:r>
+        <w:t>Zindler</w:t>
+      </w:r>
+      <w:proofErr w:type="spellEnd"/>
     </w:p>
     <w:tbl>
       <w:tblPr>
-        <w:tblStyle w:val="Tabellengitternetz"/>
+        <w:tblStyle w:val="Tabellenraster"/>
         <w:tblW w:w="0" w:type="auto"/>
-        <w:tblLook w:val="04A0"/>
+        <w:tblLook w:val="04A0" w:firstRow="1" w:lastRow="0" w:firstColumn="1" w:lastColumn="0" w:noHBand="0" w:noVBand="1"/>
       </w:tblPr>
       <w:tblGrid>
         <w:gridCol w:w="1518"/>
@@ -4023,7 +4196,21 @@
               <w:rPr>
                 <w:sz w:val="24"/>
               </w:rPr>
-              <w:t>, Weekly-Meeting</w:t>
+              <w:t xml:space="preserve">, </w:t>
+            </w:r>
+            <w:proofErr w:type="spellStart"/>
+            <w:r>
+              <w:rPr>
+                <w:sz w:val="24"/>
+              </w:rPr>
+              <w:t>Weekly</w:t>
+            </w:r>
+            <w:proofErr w:type="spellEnd"/>
+            <w:r>
+              <w:rPr>
+                <w:sz w:val="24"/>
+              </w:rPr>
+              <w:t>-Meeting</w:t>
             </w:r>
           </w:p>
         </w:tc>
@@ -4169,9 +4356,9 @@
     </w:p>
     <w:tbl>
       <w:tblPr>
-        <w:tblStyle w:val="Tabellengitternetz"/>
+        <w:tblStyle w:val="Tabellenraster"/>
         <w:tblW w:w="0" w:type="auto"/>
-        <w:tblLook w:val="04A0"/>
+        <w:tblLook w:val="04A0" w:firstRow="1" w:lastRow="0" w:firstColumn="1" w:lastColumn="0" w:noHBand="0" w:noVBand="1"/>
       </w:tblPr>
       <w:tblGrid>
         <w:gridCol w:w="1518"/>
@@ -4306,7 +4493,21 @@
               <w:rPr>
                 <w:sz w:val="24"/>
               </w:rPr>
-              <w:t>, Weekly-Meeting</w:t>
+              <w:t xml:space="preserve">, </w:t>
+            </w:r>
+            <w:proofErr w:type="spellStart"/>
+            <w:r>
+              <w:rPr>
+                <w:sz w:val="24"/>
+              </w:rPr>
+              <w:t>Weekly</w:t>
+            </w:r>
+            <w:proofErr w:type="spellEnd"/>
+            <w:r>
+              <w:rPr>
+                <w:sz w:val="24"/>
+              </w:rPr>
+              <w:t>-Meeting</w:t>
             </w:r>
           </w:p>
         </w:tc>
@@ -4380,8 +4581,16 @@
               <w:rPr>
                 <w:sz w:val="24"/>
               </w:rPr>
-              <w:t xml:space="preserve"> in AndroidStudio</w:t>
-            </w:r>
+              <w:t xml:space="preserve"> in </w:t>
+            </w:r>
+            <w:proofErr w:type="spellStart"/>
+            <w:r>
+              <w:rPr>
+                <w:sz w:val="24"/>
+              </w:rPr>
+              <w:t>AndroidStudio</w:t>
+            </w:r>
+            <w:proofErr w:type="spellEnd"/>
           </w:p>
         </w:tc>
       </w:tr>
@@ -4438,11 +4647,19 @@
                 <w:sz w:val="24"/>
               </w:rPr>
             </w:pPr>
-            <w:r>
-              <w:rPr>
-                <w:sz w:val="24"/>
-              </w:rPr>
-              <w:t>BurnDownChart, Stundenliste, Fragen zum Kundengespräch</w:t>
+            <w:proofErr w:type="spellStart"/>
+            <w:r>
+              <w:rPr>
+                <w:sz w:val="24"/>
+              </w:rPr>
+              <w:t>BurnDownChart</w:t>
+            </w:r>
+            <w:proofErr w:type="spellEnd"/>
+            <w:r>
+              <w:rPr>
+                <w:sz w:val="24"/>
+              </w:rPr>
+              <w:t>, Stundenliste, Fragen zum Kundengespräch</w:t>
             </w:r>
           </w:p>
         </w:tc>
@@ -4567,11 +4784,19 @@
                 <w:sz w:val="24"/>
               </w:rPr>
             </w:pPr>
-            <w:r>
-              <w:rPr>
-                <w:sz w:val="24"/>
-              </w:rPr>
-              <w:t>BurnDownChart, Dokumentation aktualisieren</w:t>
+            <w:proofErr w:type="spellStart"/>
+            <w:r>
+              <w:rPr>
+                <w:sz w:val="24"/>
+              </w:rPr>
+              <w:t>BurnDownChart</w:t>
+            </w:r>
+            <w:proofErr w:type="spellEnd"/>
+            <w:r>
+              <w:rPr>
+                <w:sz w:val="24"/>
+              </w:rPr>
+              <w:t>, Dokumentation aktualisieren</w:t>
             </w:r>
           </w:p>
         </w:tc>
@@ -4669,9 +4894,9 @@
     </w:p>
     <w:tbl>
       <w:tblPr>
-        <w:tblStyle w:val="Tabellengitternetz"/>
+        <w:tblStyle w:val="Tabellenraster"/>
         <w:tblW w:w="0" w:type="auto"/>
-        <w:tblLook w:val="04A0"/>
+        <w:tblLook w:val="04A0" w:firstRow="1" w:lastRow="0" w:firstColumn="1" w:lastColumn="0" w:noHBand="0" w:noVBand="1"/>
       </w:tblPr>
       <w:tblGrid>
         <w:gridCol w:w="1518"/>
@@ -4796,12 +5021,14 @@
                 <w:sz w:val="24"/>
               </w:rPr>
             </w:pPr>
+            <w:proofErr w:type="spellStart"/>
             <w:r>
               <w:rPr>
                 <w:sz w:val="24"/>
               </w:rPr>
               <w:t>Würfelimplementiertung</w:t>
             </w:r>
+            <w:proofErr w:type="spellEnd"/>
           </w:p>
         </w:tc>
       </w:tr>
@@ -4858,11 +5085,33 @@
                 <w:sz w:val="24"/>
               </w:rPr>
             </w:pPr>
-            <w:r>
-              <w:rPr>
-                <w:sz w:val="24"/>
-              </w:rPr>
-              <w:t xml:space="preserve">Würfelimplementiertung + Schummelwürfel </w:t>
+            <w:proofErr w:type="spellStart"/>
+            <w:r>
+              <w:rPr>
+                <w:sz w:val="24"/>
+              </w:rPr>
+              <w:t>Würfelimplementiertung</w:t>
+            </w:r>
+            <w:proofErr w:type="spellEnd"/>
+            <w:r>
+              <w:rPr>
+                <w:sz w:val="24"/>
+              </w:rPr>
+              <w:t xml:space="preserve"> + </w:t>
+            </w:r>
+            <w:proofErr w:type="spellStart"/>
+            <w:r>
+              <w:rPr>
+                <w:sz w:val="24"/>
+              </w:rPr>
+              <w:t>Schummelwürfel</w:t>
+            </w:r>
+            <w:proofErr w:type="spellEnd"/>
+            <w:r>
+              <w:rPr>
+                <w:sz w:val="24"/>
+              </w:rPr>
+              <w:t xml:space="preserve"> </w:t>
             </w:r>
           </w:p>
         </w:tc>
@@ -4942,6 +5191,7 @@
                 <w:sz w:val="24"/>
               </w:rPr>
             </w:pPr>
+            <w:bookmarkStart w:id="0" w:name="_GoBack" w:colFirst="0" w:colLast="2"/>
             <w:r>
               <w:rPr>
                 <w:sz w:val="24"/>
@@ -5054,19 +5304,25 @@
         </w:tc>
       </w:tr>
     </w:tbl>
+    <w:bookmarkEnd w:id="0"/>
     <w:p>
       <w:pPr>
         <w:pStyle w:val="berschrift2"/>
       </w:pPr>
       <w:r>
-        <w:t>Daniel Leustik</w:t>
-      </w:r>
+        <w:t xml:space="preserve">Daniel </w:t>
+      </w:r>
+      <w:proofErr w:type="spellStart"/>
+      <w:r>
+        <w:t>Leustik</w:t>
+      </w:r>
+      <w:proofErr w:type="spellEnd"/>
     </w:p>
     <w:tbl>
       <w:tblPr>
-        <w:tblStyle w:val="Tabellengitternetz"/>
+        <w:tblStyle w:val="Tabellenraster"/>
         <w:tblW w:w="0" w:type="auto"/>
-        <w:tblLook w:val="04A0"/>
+        <w:tblLook w:val="04A0" w:firstRow="1" w:lastRow="0" w:firstColumn="1" w:lastColumn="0" w:noHBand="0" w:noVBand="1"/>
       </w:tblPr>
       <w:tblGrid>
         <w:gridCol w:w="1518"/>
@@ -5315,11 +5571,19 @@
                 <w:sz w:val="24"/>
               </w:rPr>
             </w:pPr>
-            <w:r>
-              <w:rPr>
-                <w:sz w:val="24"/>
-              </w:rPr>
-              <w:t>LanguageScreen und Wifi-Lobby</w:t>
+            <w:proofErr w:type="spellStart"/>
+            <w:r>
+              <w:rPr>
+                <w:sz w:val="24"/>
+              </w:rPr>
+              <w:t>LanguageScreen</w:t>
+            </w:r>
+            <w:proofErr w:type="spellEnd"/>
+            <w:r>
+              <w:rPr>
+                <w:sz w:val="24"/>
+              </w:rPr>
+              <w:t xml:space="preserve"> und Wifi-Lobby</w:t>
             </w:r>
           </w:p>
         </w:tc>
@@ -5335,9 +5599,9 @@
     </w:p>
     <w:tbl>
       <w:tblPr>
-        <w:tblStyle w:val="Tabellengitternetz"/>
+        <w:tblStyle w:val="Tabellenraster"/>
         <w:tblW w:w="0" w:type="auto"/>
-        <w:tblLook w:val="04A0"/>
+        <w:tblLook w:val="04A0" w:firstRow="1" w:lastRow="0" w:firstColumn="1" w:lastColumn="0" w:noHBand="0" w:noVBand="1"/>
       </w:tblPr>
       <w:tblGrid>
         <w:gridCol w:w="1518"/>
@@ -5652,7 +5916,35 @@
               <w:rPr>
                 <w:sz w:val="24"/>
               </w:rPr>
-              <w:t>Jenkins Junit setup, Repository aufgeräumt</w:t>
+              <w:t xml:space="preserve">Jenkins </w:t>
+            </w:r>
+            <w:proofErr w:type="spellStart"/>
+            <w:r>
+              <w:rPr>
+                <w:sz w:val="24"/>
+              </w:rPr>
+              <w:t>Junit</w:t>
+            </w:r>
+            <w:proofErr w:type="spellEnd"/>
+            <w:r>
+              <w:rPr>
+                <w:sz w:val="24"/>
+              </w:rPr>
+              <w:t xml:space="preserve"> </w:t>
+            </w:r>
+            <w:proofErr w:type="spellStart"/>
+            <w:r>
+              <w:rPr>
+                <w:sz w:val="24"/>
+              </w:rPr>
+              <w:t>setup</w:t>
+            </w:r>
+            <w:proofErr w:type="spellEnd"/>
+            <w:r>
+              <w:rPr>
+                <w:sz w:val="24"/>
+              </w:rPr>
+              <w:t>, Repository aufgeräumt</w:t>
             </w:r>
           </w:p>
         </w:tc>
@@ -5711,13 +6003,47 @@
                 <w:lang w:val="en-GB"/>
               </w:rPr>
             </w:pPr>
+            <w:proofErr w:type="spellStart"/>
             <w:r>
               <w:rPr>
                 <w:sz w:val="24"/>
                 <w:lang w:val="en-GB"/>
               </w:rPr>
-              <w:t>Junit testreport problem fixed, Sonar Cube hinzugefügt</w:t>
-            </w:r>
+              <w:t>Junit</w:t>
+            </w:r>
+            <w:proofErr w:type="spellEnd"/>
+            <w:r>
+              <w:rPr>
+                <w:sz w:val="24"/>
+                <w:lang w:val="en-GB"/>
+              </w:rPr>
+              <w:t xml:space="preserve"> </w:t>
+            </w:r>
+            <w:proofErr w:type="spellStart"/>
+            <w:r>
+              <w:rPr>
+                <w:sz w:val="24"/>
+                <w:lang w:val="en-GB"/>
+              </w:rPr>
+              <w:t>testreport</w:t>
+            </w:r>
+            <w:proofErr w:type="spellEnd"/>
+            <w:r>
+              <w:rPr>
+                <w:sz w:val="24"/>
+                <w:lang w:val="en-GB"/>
+              </w:rPr>
+              <w:t xml:space="preserve"> problem fixed, Sonar Cube </w:t>
+            </w:r>
+            <w:proofErr w:type="spellStart"/>
+            <w:r>
+              <w:rPr>
+                <w:sz w:val="24"/>
+                <w:lang w:val="en-GB"/>
+              </w:rPr>
+              <w:t>hinzugefügt</w:t>
+            </w:r>
+            <w:proofErr w:type="spellEnd"/>
           </w:p>
         </w:tc>
       </w:tr>
@@ -5839,15 +6165,63 @@
                 <w:lang w:val="en-GB"/>
               </w:rPr>
             </w:pPr>
+            <w:proofErr w:type="spellStart"/>
             <w:r>
               <w:rPr>
                 <w:sz w:val="24"/>
                 <w:lang w:val="en-GB"/>
               </w:rPr>
-              <w:t>Spieleranzahl festlegen, Charakterauswahl erweitert</w:t>
-            </w:r>
-            <w:bookmarkStart w:id="0" w:name="_GoBack"/>
-            <w:bookmarkEnd w:id="0"/>
+              <w:t>Spieleranzahl</w:t>
+            </w:r>
+            <w:proofErr w:type="spellEnd"/>
+            <w:r>
+              <w:rPr>
+                <w:sz w:val="24"/>
+                <w:lang w:val="en-GB"/>
+              </w:rPr>
+              <w:t xml:space="preserve"> </w:t>
+            </w:r>
+            <w:proofErr w:type="spellStart"/>
+            <w:r>
+              <w:rPr>
+                <w:sz w:val="24"/>
+                <w:lang w:val="en-GB"/>
+              </w:rPr>
+              <w:t>festlegen</w:t>
+            </w:r>
+            <w:proofErr w:type="spellEnd"/>
+            <w:r>
+              <w:rPr>
+                <w:sz w:val="24"/>
+                <w:lang w:val="en-GB"/>
+              </w:rPr>
+              <w:t xml:space="preserve">, </w:t>
+            </w:r>
+            <w:proofErr w:type="spellStart"/>
+            <w:r>
+              <w:rPr>
+                <w:sz w:val="24"/>
+                <w:lang w:val="en-GB"/>
+              </w:rPr>
+              <w:t>Charakterauswahl</w:t>
+            </w:r>
+            <w:proofErr w:type="spellEnd"/>
+            <w:r>
+              <w:rPr>
+                <w:sz w:val="24"/>
+                <w:lang w:val="en-GB"/>
+              </w:rPr>
+              <w:t xml:space="preserve"> </w:t>
+            </w:r>
+            <w:proofErr w:type="spellStart"/>
+            <w:r>
+              <w:rPr>
+                <w:sz w:val="24"/>
+                <w:lang w:val="en-GB"/>
+              </w:rPr>
+              <w:t>erweitert</w:t>
+            </w:r>
+            <w:proofErr w:type="spellEnd"/>
           </w:p>
         </w:tc>
       </w:tr>
@@ -5857,14 +6231,19 @@
         <w:pStyle w:val="berschrift2"/>
       </w:pPr>
       <w:r>
-        <w:t>Friedemann Zindler</w:t>
-      </w:r>
+        <w:t xml:space="preserve">Friedemann </w:t>
+      </w:r>
+      <w:proofErr w:type="spellStart"/>
+      <w:r>
+        <w:t>Zindler</w:t>
+      </w:r>
+      <w:proofErr w:type="spellEnd"/>
     </w:p>
     <w:tbl>
       <w:tblPr>
-        <w:tblStyle w:val="Tabellengitternetz"/>
+        <w:tblStyle w:val="Tabellenraster"/>
         <w:tblW w:w="0" w:type="auto"/>
-        <w:tblLook w:val="04A0"/>
+        <w:tblLook w:val="04A0" w:firstRow="1" w:lastRow="0" w:firstColumn="1" w:lastColumn="0" w:noHBand="0" w:noVBand="1"/>
       </w:tblPr>
       <w:tblGrid>
         <w:gridCol w:w="1518"/>
@@ -6185,7 +6564,21 @@
               <w:rPr>
                 <w:sz w:val="24"/>
               </w:rPr>
-              <w:t>Spielsteine erweitert + bugs behobe</w:t>
+              <w:t xml:space="preserve">Spielsteine erweitert + </w:t>
+            </w:r>
+            <w:proofErr w:type="spellStart"/>
+            <w:r>
+              <w:rPr>
+                <w:sz w:val="24"/>
+              </w:rPr>
+              <w:t>bugs</w:t>
+            </w:r>
+            <w:proofErr w:type="spellEnd"/>
+            <w:r>
+              <w:rPr>
+                <w:sz w:val="24"/>
+              </w:rPr>
+              <w:t xml:space="preserve"> behobe</w:t>
             </w:r>
             <w:r>
               <w:rPr>
@@ -6207,9 +6600,9 @@
     </w:p>
     <w:tbl>
       <w:tblPr>
-        <w:tblStyle w:val="Tabellengitternetz"/>
+        <w:tblStyle w:val="Tabellenraster"/>
         <w:tblW w:w="0" w:type="auto"/>
-        <w:tblLook w:val="04A0"/>
+        <w:tblLook w:val="04A0" w:firstRow="1" w:lastRow="0" w:firstColumn="1" w:lastColumn="0" w:noHBand="0" w:noVBand="1"/>
       </w:tblPr>
       <w:tblGrid>
         <w:gridCol w:w="1518"/>
@@ -6360,7 +6753,7 @@
               <w:rPr>
                 <w:sz w:val="24"/>
               </w:rPr>
-              <w:t>17.05.2015</w:t>
+              <w:t>17.05.2016</w:t>
             </w:r>
           </w:p>
         </w:tc>
@@ -6401,6 +6794,182 @@
                 <w:sz w:val="24"/>
               </w:rPr>
               <w:t>Update Projektmappe</w:t>
+            </w:r>
+          </w:p>
+        </w:tc>
+      </w:tr>
+      <w:tr>
+        <w:tc>
+          <w:tcPr>
+            <w:tcW w:w="1518" w:type="dxa"/>
+          </w:tcPr>
+          <w:p>
+            <w:pPr>
+              <w:spacing w:before="0"/>
+              <w:jc w:val="both"/>
+              <w:rPr>
+                <w:sz w:val="24"/>
+              </w:rPr>
+            </w:pPr>
+            <w:r>
+              <w:rPr>
+                <w:sz w:val="24"/>
+              </w:rPr>
+              <w:t>24.05.2016</w:t>
+            </w:r>
+          </w:p>
+        </w:tc>
+        <w:tc>
+          <w:tcPr>
+            <w:tcW w:w="1682" w:type="dxa"/>
+          </w:tcPr>
+          <w:p>
+            <w:pPr>
+              <w:spacing w:before="0"/>
+              <w:jc w:val="both"/>
+              <w:rPr>
+                <w:sz w:val="24"/>
+              </w:rPr>
+            </w:pPr>
+            <w:r>
+              <w:rPr>
+                <w:sz w:val="24"/>
+              </w:rPr>
+              <w:t>Stunden</w:t>
+            </w:r>
+          </w:p>
+        </w:tc>
+        <w:tc>
+          <w:tcPr>
+            <w:tcW w:w="6086" w:type="dxa"/>
+          </w:tcPr>
+          <w:p>
+            <w:pPr>
+              <w:spacing w:before="0"/>
+              <w:rPr>
+                <w:sz w:val="24"/>
+                <w:lang w:val="en-US"/>
+              </w:rPr>
+            </w:pPr>
+            <w:r>
+              <w:rPr>
+                <w:sz w:val="24"/>
+                <w:lang w:val="en-US"/>
+              </w:rPr>
+              <w:t xml:space="preserve">J-Unit-Tests </w:t>
+            </w:r>
+            <w:proofErr w:type="spellStart"/>
+            <w:r>
+              <w:rPr>
+                <w:sz w:val="24"/>
+                <w:lang w:val="en-US"/>
+              </w:rPr>
+              <w:t>CharacterSelectionController</w:t>
+            </w:r>
+            <w:proofErr w:type="spellEnd"/>
+            <w:r>
+              <w:rPr>
+                <w:sz w:val="24"/>
+                <w:lang w:val="en-US"/>
+              </w:rPr>
+              <w:t xml:space="preserve"> und </w:t>
+            </w:r>
+            <w:proofErr w:type="spellStart"/>
+            <w:r>
+              <w:rPr>
+                <w:sz w:val="24"/>
+                <w:lang w:val="en-US"/>
+              </w:rPr>
+              <w:t>NumberOfPlayerSelectionController</w:t>
+            </w:r>
+            <w:proofErr w:type="spellEnd"/>
+          </w:p>
+        </w:tc>
+      </w:tr>
+      <w:tr>
+        <w:tc>
+          <w:tcPr>
+            <w:tcW w:w="1518" w:type="dxa"/>
+          </w:tcPr>
+          <w:p>
+            <w:pPr>
+              <w:spacing w:before="0"/>
+              <w:jc w:val="both"/>
+              <w:rPr>
+                <w:sz w:val="24"/>
+              </w:rPr>
+            </w:pPr>
+            <w:r>
+              <w:rPr>
+                <w:sz w:val="24"/>
+              </w:rPr>
+              <w:t>24.05.2016</w:t>
+            </w:r>
+          </w:p>
+        </w:tc>
+        <w:tc>
+          <w:tcPr>
+            <w:tcW w:w="1682" w:type="dxa"/>
+          </w:tcPr>
+          <w:p>
+            <w:pPr>
+              <w:spacing w:before="0"/>
+              <w:jc w:val="both"/>
+              <w:rPr>
+                <w:sz w:val="24"/>
+              </w:rPr>
+            </w:pPr>
+            <w:r>
+              <w:rPr>
+                <w:sz w:val="24"/>
+              </w:rPr>
+              <w:t>1 Stunde</w:t>
+            </w:r>
+          </w:p>
+        </w:tc>
+        <w:tc>
+          <w:tcPr>
+            <w:tcW w:w="6086" w:type="dxa"/>
+          </w:tcPr>
+          <w:p>
+            <w:pPr>
+              <w:spacing w:before="0"/>
+              <w:rPr>
+                <w:sz w:val="24"/>
+                <w:lang w:val="en-US"/>
+              </w:rPr>
+            </w:pPr>
+            <w:proofErr w:type="spellStart"/>
+            <w:r>
+              <w:rPr>
+                <w:sz w:val="24"/>
+                <w:lang w:val="en-US"/>
+              </w:rPr>
+              <w:t>Projektmappe</w:t>
+            </w:r>
+            <w:proofErr w:type="spellEnd"/>
+            <w:r>
+              <w:rPr>
+                <w:sz w:val="24"/>
+                <w:lang w:val="en-US"/>
+              </w:rPr>
+              <w:t xml:space="preserve"> </w:t>
+            </w:r>
+            <w:proofErr w:type="spellStart"/>
+            <w:r>
+              <w:rPr>
+                <w:sz w:val="24"/>
+                <w:lang w:val="en-US"/>
+              </w:rPr>
+              <w:t>aktualisieren</w:t>
+            </w:r>
+            <w:proofErr w:type="spellEnd"/>
+            <w:r>
+              <w:rPr>
+                <w:sz w:val="24"/>
+                <w:lang w:val="en-US"/>
+              </w:rPr>
+              <w:t xml:space="preserve"> + PowerPoint 2terSprint</w:t>
             </w:r>
           </w:p>
         </w:tc>
@@ -6416,9 +6985,13 @@
           <w:color w:val="548DD4" w:themeColor="text2" w:themeTint="99"/>
           <w:sz w:val="44"/>
           <w:szCs w:val="28"/>
-        </w:rPr>
-      </w:pPr>
-      <w:r>
+          <w:lang w:val="en-US"/>
+        </w:rPr>
+      </w:pPr>
+      <w:r>
+        <w:rPr>
+          <w:lang w:val="en-US"/>
+        </w:rPr>
         <w:br w:type="page"/>
       </w:r>
     </w:p>
@@ -6604,7 +7177,35 @@
         <w:rPr>
           <w:sz w:val="24"/>
         </w:rPr>
-        <w:t>Soll das Spiel über Wlan, Lan oder Bluetooth laufen?</w:t>
+        <w:t xml:space="preserve">Soll das Spiel über </w:t>
+      </w:r>
+      <w:proofErr w:type="spellStart"/>
+      <w:r>
+        <w:rPr>
+          <w:sz w:val="24"/>
+        </w:rPr>
+        <w:t>Wlan</w:t>
+      </w:r>
+      <w:proofErr w:type="spellEnd"/>
+      <w:r>
+        <w:rPr>
+          <w:sz w:val="24"/>
+        </w:rPr>
+        <w:t xml:space="preserve">, </w:t>
+      </w:r>
+      <w:proofErr w:type="spellStart"/>
+      <w:r>
+        <w:rPr>
+          <w:sz w:val="24"/>
+        </w:rPr>
+        <w:t>Lan</w:t>
+      </w:r>
+      <w:proofErr w:type="spellEnd"/>
+      <w:r>
+        <w:rPr>
+          <w:sz w:val="24"/>
+        </w:rPr>
+        <w:t xml:space="preserve"> oder Bluetooth laufen?</w:t>
       </w:r>
     </w:p>
     <w:p>
@@ -6773,7 +7374,21 @@
         <w:rPr>
           <w:sz w:val="24"/>
         </w:rPr>
-        <w:t>Wie sollen wir die Qualität des Projektes aufrechterhalten? (JUnit-Tests</w:t>
+        <w:t>Wie sollen wir die Qualität des Projektes aufrechterhalten? (</w:t>
+      </w:r>
+      <w:proofErr w:type="spellStart"/>
+      <w:r>
+        <w:rPr>
+          <w:sz w:val="24"/>
+        </w:rPr>
+        <w:t>JUnit</w:t>
+      </w:r>
+      <w:proofErr w:type="spellEnd"/>
+      <w:r>
+        <w:rPr>
+          <w:sz w:val="24"/>
+        </w:rPr>
+        <w:t>-Tests</w:t>
       </w:r>
       <w:r>
         <w:rPr>
@@ -6926,10 +7541,20 @@
       <w:pPr>
         <w:pStyle w:val="berschrift1"/>
       </w:pPr>
+      <w:proofErr w:type="spellStart"/>
       <w:r>
         <w:lastRenderedPageBreak/>
-        <w:t>Product Backlog</w:t>
-      </w:r>
+        <w:t>Product</w:t>
+      </w:r>
+      <w:proofErr w:type="spellEnd"/>
+      <w:r>
+        <w:t xml:space="preserve"> </w:t>
+      </w:r>
+      <w:proofErr w:type="spellStart"/>
+      <w:r>
+        <w:t>Backlog</w:t>
+      </w:r>
+      <w:proofErr w:type="spellEnd"/>
     </w:p>
     <w:tbl>
       <w:tblPr>
@@ -6947,7 +7572,7 @@
           <w:left w:w="70" w:type="dxa"/>
           <w:right w:w="70" w:type="dxa"/>
         </w:tblCellMar>
-        <w:tblLook w:val="04A0"/>
+        <w:tblLook w:val="04A0" w:firstRow="1" w:lastRow="0" w:firstColumn="1" w:lastColumn="0" w:noHBand="0" w:noVBand="1"/>
       </w:tblPr>
       <w:tblGrid>
         <w:gridCol w:w="392"/>
@@ -7342,8 +7967,20 @@
                 <w:szCs w:val="24"/>
                 <w:lang w:eastAsia="de-AT"/>
               </w:rPr>
-              <w:t>Daniel Leustik</w:t>
-            </w:r>
+              <w:t xml:space="preserve">Daniel </w:t>
+            </w:r>
+            <w:proofErr w:type="spellStart"/>
+            <w:r>
+              <w:rPr>
+                <w:rFonts w:ascii="Calibri" w:eastAsia="Times New Roman" w:hAnsi="Calibri" w:cs="Times New Roman"/>
+                <w:color w:val="000000"/>
+                <w:sz w:val="24"/>
+                <w:szCs w:val="24"/>
+                <w:lang w:eastAsia="de-AT"/>
+              </w:rPr>
+              <w:t>Leustik</w:t>
+            </w:r>
+            <w:proofErr w:type="spellEnd"/>
           </w:p>
         </w:tc>
       </w:tr>
@@ -7728,7 +8365,29 @@
                 <w:szCs w:val="24"/>
                 <w:lang w:eastAsia="de-AT"/>
               </w:rPr>
-              <w:t xml:space="preserve">Friedemann Zindler </w:t>
+              <w:t xml:space="preserve">Friedemann </w:t>
+            </w:r>
+            <w:proofErr w:type="spellStart"/>
+            <w:r>
+              <w:rPr>
+                <w:rFonts w:ascii="Calibri" w:eastAsia="Times New Roman" w:hAnsi="Calibri" w:cs="Times New Roman"/>
+                <w:color w:val="000000"/>
+                <w:sz w:val="24"/>
+                <w:szCs w:val="24"/>
+                <w:lang w:eastAsia="de-AT"/>
+              </w:rPr>
+              <w:t>Zindler</w:t>
+            </w:r>
+            <w:proofErr w:type="spellEnd"/>
+            <w:r>
+              <w:rPr>
+                <w:rFonts w:ascii="Calibri" w:eastAsia="Times New Roman" w:hAnsi="Calibri" w:cs="Times New Roman"/>
+                <w:color w:val="000000"/>
+                <w:sz w:val="24"/>
+                <w:szCs w:val="24"/>
+                <w:lang w:eastAsia="de-AT"/>
+              </w:rPr>
+              <w:t xml:space="preserve"> </w:t>
             </w:r>
           </w:p>
         </w:tc>
@@ -7882,15 +8541,27 @@
                 <w:lang w:eastAsia="de-AT"/>
               </w:rPr>
             </w:pPr>
-            <w:r>
-              <w:rPr>
-                <w:rFonts w:ascii="Calibri" w:eastAsia="Times New Roman" w:hAnsi="Calibri" w:cs="Times New Roman"/>
-                <w:color w:val="000000"/>
-                <w:sz w:val="24"/>
-                <w:szCs w:val="24"/>
-                <w:lang w:eastAsia="de-AT"/>
-              </w:rPr>
-              <w:t>Inklusive Zugmechanismus.</w:t>
+            <w:proofErr w:type="gramStart"/>
+            <w:r>
+              <w:rPr>
+                <w:rFonts w:ascii="Calibri" w:eastAsia="Times New Roman" w:hAnsi="Calibri" w:cs="Times New Roman"/>
+                <w:color w:val="000000"/>
+                <w:sz w:val="24"/>
+                <w:szCs w:val="24"/>
+                <w:lang w:eastAsia="de-AT"/>
+              </w:rPr>
+              <w:t>Inklusive</w:t>
+            </w:r>
+            <w:proofErr w:type="gramEnd"/>
+            <w:r>
+              <w:rPr>
+                <w:rFonts w:ascii="Calibri" w:eastAsia="Times New Roman" w:hAnsi="Calibri" w:cs="Times New Roman"/>
+                <w:color w:val="000000"/>
+                <w:sz w:val="24"/>
+                <w:szCs w:val="24"/>
+                <w:lang w:eastAsia="de-AT"/>
+              </w:rPr>
+              <w:t xml:space="preserve"> Zugmechanismus.</w:t>
             </w:r>
           </w:p>
         </w:tc>
@@ -7921,8 +8592,20 @@
                 <w:szCs w:val="24"/>
                 <w:lang w:eastAsia="de-AT"/>
               </w:rPr>
-              <w:t>Mathias Jesse/Friedemann Zindler</w:t>
-            </w:r>
+              <w:t xml:space="preserve">Mathias Jesse/Friedemann </w:t>
+            </w:r>
+            <w:proofErr w:type="spellStart"/>
+            <w:r>
+              <w:rPr>
+                <w:rFonts w:ascii="Calibri" w:eastAsia="Times New Roman" w:hAnsi="Calibri" w:cs="Times New Roman"/>
+                <w:color w:val="000000"/>
+                <w:sz w:val="24"/>
+                <w:szCs w:val="24"/>
+                <w:lang w:eastAsia="de-AT"/>
+              </w:rPr>
+              <w:t>Zindler</w:t>
+            </w:r>
+            <w:proofErr w:type="spellEnd"/>
           </w:p>
         </w:tc>
       </w:tr>
@@ -8181,7 +8864,29 @@
                 <w:szCs w:val="24"/>
                 <w:lang w:eastAsia="de-AT"/>
               </w:rPr>
-              <w:t>Als Spieler will ich gewinnen, wenn meine Spielfigur das Zielfeld erreicht.</w:t>
+              <w:t xml:space="preserve">Als Spieler will ich gewinnen, wenn meine Spielfigur das </w:t>
+            </w:r>
+            <w:proofErr w:type="spellStart"/>
+            <w:r>
+              <w:rPr>
+                <w:rFonts w:ascii="Calibri" w:eastAsia="Times New Roman" w:hAnsi="Calibri" w:cs="Times New Roman"/>
+                <w:color w:val="000000"/>
+                <w:sz w:val="24"/>
+                <w:szCs w:val="24"/>
+                <w:lang w:eastAsia="de-AT"/>
+              </w:rPr>
+              <w:t>Zielfeld</w:t>
+            </w:r>
+            <w:proofErr w:type="spellEnd"/>
+            <w:r>
+              <w:rPr>
+                <w:rFonts w:ascii="Calibri" w:eastAsia="Times New Roman" w:hAnsi="Calibri" w:cs="Times New Roman"/>
+                <w:color w:val="000000"/>
+                <w:sz w:val="24"/>
+                <w:szCs w:val="24"/>
+                <w:lang w:eastAsia="de-AT"/>
+              </w:rPr>
+              <w:t xml:space="preserve"> erreicht.</w:t>
             </w:r>
           </w:p>
         </w:tc>
@@ -8307,8 +9012,20 @@
                 <w:szCs w:val="24"/>
                 <w:lang w:eastAsia="de-AT"/>
               </w:rPr>
-              <w:t>Daniel Leustik</w:t>
-            </w:r>
+              <w:t xml:space="preserve">Daniel </w:t>
+            </w:r>
+            <w:proofErr w:type="spellStart"/>
+            <w:r>
+              <w:rPr>
+                <w:rFonts w:ascii="Calibri" w:eastAsia="Times New Roman" w:hAnsi="Calibri" w:cs="Times New Roman"/>
+                <w:color w:val="000000"/>
+                <w:sz w:val="24"/>
+                <w:szCs w:val="24"/>
+                <w:lang w:eastAsia="de-AT"/>
+              </w:rPr>
+              <w:t>Leustik</w:t>
+            </w:r>
+            <w:proofErr w:type="spellEnd"/>
           </w:p>
         </w:tc>
       </w:tr>
@@ -8669,6 +9386,7 @@
                 <w:lang w:eastAsia="de-AT"/>
               </w:rPr>
             </w:pPr>
+            <w:proofErr w:type="spellStart"/>
             <w:r>
               <w:rPr>
                 <w:rFonts w:ascii="Calibri" w:eastAsia="Times New Roman" w:hAnsi="Calibri" w:cs="Times New Roman"/>
@@ -8679,6 +9397,7 @@
               </w:rPr>
               <w:t>Overlay</w:t>
             </w:r>
+            <w:proofErr w:type="spellEnd"/>
           </w:p>
         </w:tc>
         <w:tc>
@@ -8940,8 +9659,20 @@
                 <w:szCs w:val="24"/>
                 <w:lang w:eastAsia="de-AT"/>
               </w:rPr>
-              <w:t>Friedemann Zindler</w:t>
-            </w:r>
+              <w:t xml:space="preserve">Friedemann </w:t>
+            </w:r>
+            <w:proofErr w:type="spellStart"/>
+            <w:r>
+              <w:rPr>
+                <w:rFonts w:ascii="Calibri" w:eastAsia="Times New Roman" w:hAnsi="Calibri" w:cs="Times New Roman"/>
+                <w:color w:val="000000"/>
+                <w:sz w:val="24"/>
+                <w:szCs w:val="24"/>
+                <w:lang w:eastAsia="de-AT"/>
+              </w:rPr>
+              <w:t>Zindler</w:t>
+            </w:r>
+            <w:proofErr w:type="spellEnd"/>
           </w:p>
         </w:tc>
       </w:tr>
@@ -9170,7 +9901,7 @@
           <w:left w:w="70" w:type="dxa"/>
           <w:right w:w="70" w:type="dxa"/>
         </w:tblCellMar>
-        <w:tblLook w:val="04A0"/>
+        <w:tblLook w:val="04A0" w:firstRow="1" w:lastRow="0" w:firstColumn="1" w:lastColumn="0" w:noHBand="0" w:noVBand="1"/>
       </w:tblPr>
       <w:tblGrid>
         <w:gridCol w:w="580"/>
@@ -9231,6 +9962,7 @@
                 <w:lang w:eastAsia="de-AT"/>
               </w:rPr>
             </w:pPr>
+            <w:proofErr w:type="spellStart"/>
             <w:r>
               <w:rPr>
                 <w:rFonts w:ascii="Calibri" w:eastAsia="Times New Roman" w:hAnsi="Calibri" w:cs="Times New Roman"/>
@@ -9239,7 +9971,18 @@
                 <w:color w:val="000000"/>
                 <w:lang w:eastAsia="de-AT"/>
               </w:rPr>
-              <w:t>Constraint:</w:t>
+              <w:t>Constraint</w:t>
+            </w:r>
+            <w:proofErr w:type="spellEnd"/>
+            <w:r>
+              <w:rPr>
+                <w:rFonts w:ascii="Calibri" w:eastAsia="Times New Roman" w:hAnsi="Calibri" w:cs="Times New Roman"/>
+                <w:b/>
+                <w:bCs/>
+                <w:color w:val="000000"/>
+                <w:lang w:eastAsia="de-AT"/>
+              </w:rPr>
+              <w:t>:</w:t>
             </w:r>
           </w:p>
         </w:tc>
@@ -9440,7 +10183,27 @@
                 <w:szCs w:val="24"/>
                 <w:lang w:eastAsia="de-AT"/>
               </w:rPr>
-              <w:t>Als User will ich mich im Spiel zurecht finden.</w:t>
+              <w:t xml:space="preserve">Als User will ich mich im Spiel </w:t>
+            </w:r>
+            <w:r>
+              <w:rPr>
+                <w:rFonts w:ascii="Calibri" w:eastAsia="Times New Roman" w:hAnsi="Calibri" w:cs="Times New Roman"/>
+                <w:color w:val="000000"/>
+                <w:sz w:val="24"/>
+                <w:szCs w:val="24"/>
+                <w:lang w:eastAsia="de-AT"/>
+              </w:rPr>
+              <w:t>zu Recht</w:t>
+            </w:r>
+            <w:r>
+              <w:rPr>
+                <w:rFonts w:ascii="Calibri" w:eastAsia="Times New Roman" w:hAnsi="Calibri" w:cs="Times New Roman"/>
+                <w:color w:val="000000"/>
+                <w:sz w:val="24"/>
+                <w:szCs w:val="24"/>
+                <w:lang w:eastAsia="de-AT"/>
+              </w:rPr>
+              <w:t xml:space="preserve"> finden.</w:t>
             </w:r>
           </w:p>
         </w:tc>
@@ -9593,7 +10356,7 @@
           <w:left w:w="70" w:type="dxa"/>
           <w:right w:w="70" w:type="dxa"/>
         </w:tblCellMar>
-        <w:tblLook w:val="04A0"/>
+        <w:tblLook w:val="04A0" w:firstRow="1" w:lastRow="0" w:firstColumn="1" w:lastColumn="0" w:noHBand="0" w:noVBand="1"/>
       </w:tblPr>
       <w:tblGrid>
         <w:gridCol w:w="1913"/>
@@ -9892,8 +10655,13 @@
         </w:numPr>
         <w:spacing w:before="0" w:after="0" w:line="240" w:lineRule="auto"/>
       </w:pPr>
-      <w:r>
-        <w:t xml:space="preserve">LinesOfCode </w:t>
+      <w:proofErr w:type="spellStart"/>
+      <w:r>
+        <w:t>LinesOfCode</w:t>
+      </w:r>
+      <w:proofErr w:type="spellEnd"/>
+      <w:r>
+        <w:t xml:space="preserve"> </w:t>
       </w:r>
     </w:p>
     <w:p>
@@ -9918,9 +10686,27 @@
         </w:numPr>
         <w:spacing w:before="0" w:after="0" w:line="240" w:lineRule="auto"/>
       </w:pPr>
-      <w:r>
-        <w:t>Weighted methods per class</w:t>
-      </w:r>
+      <w:proofErr w:type="spellStart"/>
+      <w:r>
+        <w:t>Weighted</w:t>
+      </w:r>
+      <w:proofErr w:type="spellEnd"/>
+      <w:r>
+        <w:t xml:space="preserve"> </w:t>
+      </w:r>
+      <w:proofErr w:type="spellStart"/>
+      <w:r>
+        <w:t>methods</w:t>
+      </w:r>
+      <w:proofErr w:type="spellEnd"/>
+      <w:r>
+        <w:t xml:space="preserve"> per </w:t>
+      </w:r>
+      <w:proofErr w:type="spellStart"/>
+      <w:r>
+        <w:t>class</w:t>
+      </w:r>
+      <w:proofErr w:type="spellEnd"/>
     </w:p>
     <w:p>
       <w:pPr>
@@ -9932,7 +10718,15 @@
         <w:spacing w:before="0" w:after="0" w:line="240" w:lineRule="auto"/>
       </w:pPr>
       <w:r>
-        <w:t>CBO and RFC</w:t>
+        <w:t xml:space="preserve">CBO </w:t>
+      </w:r>
+      <w:proofErr w:type="spellStart"/>
+      <w:r>
+        <w:t>and</w:t>
+      </w:r>
+      <w:proofErr w:type="spellEnd"/>
+      <w:r>
+        <w:t xml:space="preserve"> RFC</w:t>
       </w:r>
     </w:p>
     <w:p>
@@ -9995,9 +10789,14 @@
       <w:pPr>
         <w:pStyle w:val="berschrift1"/>
       </w:pPr>
+      <w:proofErr w:type="spellStart"/>
       <w:r>
         <w:lastRenderedPageBreak/>
-        <w:t>Burn Down Chart</w:t>
+        <w:t>Burn</w:t>
+      </w:r>
+      <w:proofErr w:type="spellEnd"/>
+      <w:r>
+        <w:t xml:space="preserve"> Down Chart</w:t>
       </w:r>
     </w:p>
     <w:p/>
@@ -10025,7 +10824,7 @@
           <w:left w:w="70" w:type="dxa"/>
           <w:right w:w="70" w:type="dxa"/>
         </w:tblCellMar>
-        <w:tblLook w:val="04A0"/>
+        <w:tblLook w:val="04A0" w:firstRow="1" w:lastRow="0" w:firstColumn="1" w:lastColumn="0" w:noHBand="0" w:noVBand="1"/>
       </w:tblPr>
       <w:tblGrid>
         <w:gridCol w:w="839"/>
@@ -11069,10 +11868,10 @@
       <w:r>
         <w:rPr>
           <w:noProof/>
-          <w:lang w:eastAsia="ja-JP"/>
+          <w:lang w:eastAsia="de-AT"/>
         </w:rPr>
         <w:drawing>
-          <wp:inline distT="0" distB="0" distL="0" distR="0">
+          <wp:inline distT="0" distB="0" distL="0" distR="0" wp14:anchorId="294B2929" wp14:editId="4376CCF5">
             <wp:extent cx="3923414" cy="3386612"/>
             <wp:effectExtent l="0" t="0" r="1270" b="4445"/>
             <wp:docPr id="3" name="Grafik 3"/>
@@ -11089,10 +11888,10 @@
                     </pic:cNvPicPr>
                   </pic:nvPicPr>
                   <pic:blipFill>
-                    <a:blip r:embed="rId7" cstate="print">
+                    <a:blip r:embed="rId8" cstate="print">
                       <a:extLst>
                         <a:ext uri="{28A0092B-C50C-407E-A947-70E740481C1C}">
-                          <a14:useLocalDpi xmlns:a14="http://schemas.microsoft.com/office/drawing/2010/main" xmlns:wps="http://schemas.microsoft.com/office/word/2010/wordprocessingShape" xmlns:wpi="http://schemas.microsoft.com/office/word/2010/wordprocessingInk" xmlns:wpg="http://schemas.microsoft.com/office/word/2010/wordprocessingGroup" xmlns:w14="http://schemas.microsoft.com/office/word/2010/wordml" xmlns:w="http://schemas.openxmlformats.org/wordprocessingml/2006/main" xmlns:w10="urn:schemas-microsoft-com:office:word" xmlns:wp14="http://schemas.microsoft.com/office/word/2010/wordprocessingDrawing" xmlns:v="urn:schemas-microsoft-com:vml" xmlns:o="urn:schemas-microsoft-com:office:office" xmlns:mc="http://schemas.openxmlformats.org/markup-compatibility/2006" xmlns:wpc="http://schemas.microsoft.com/office/word/2010/wordprocessingCanvas" xmlns="" val="0"/>
+                          <a14:useLocalDpi xmlns:a14="http://schemas.microsoft.com/office/drawing/2010/main" val="0"/>
                         </a:ext>
                       </a:extLst>
                     </a:blip>
@@ -11180,7 +11979,7 @@
           <w:left w:w="70" w:type="dxa"/>
           <w:right w:w="70" w:type="dxa"/>
         </w:tblCellMar>
-        <w:tblLook w:val="04A0"/>
+        <w:tblLook w:val="04A0" w:firstRow="1" w:lastRow="0" w:firstColumn="1" w:lastColumn="0" w:noHBand="0" w:noVBand="1"/>
       </w:tblPr>
       <w:tblGrid>
         <w:gridCol w:w="839"/>
@@ -12445,10 +13244,10 @@
         <w:rPr>
           <w:rFonts w:eastAsia="Times New Roman"/>
           <w:noProof/>
-          <w:lang w:eastAsia="ja-JP"/>
+          <w:lang w:eastAsia="de-AT"/>
         </w:rPr>
         <w:drawing>
-          <wp:anchor distT="0" distB="0" distL="114300" distR="114300" simplePos="0" relativeHeight="251663360" behindDoc="1" locked="0" layoutInCell="1" allowOverlap="1">
+          <wp:anchor distT="0" distB="0" distL="114300" distR="114300" simplePos="0" relativeHeight="251663360" behindDoc="1" locked="0" layoutInCell="1" allowOverlap="1" wp14:anchorId="3FA19C49" wp14:editId="35F568B9">
             <wp:simplePos x="0" y="0"/>
             <wp:positionH relativeFrom="column">
               <wp:posOffset>952500</wp:posOffset>
@@ -12481,10 +13280,10 @@
                     </pic:cNvPicPr>
                   </pic:nvPicPr>
                   <pic:blipFill>
-                    <a:blip r:embed="rId8" cstate="print">
+                    <a:blip r:embed="rId9" cstate="print">
                       <a:extLst>
                         <a:ext uri="{28A0092B-C50C-407E-A947-70E740481C1C}">
-                          <a14:useLocalDpi xmlns:a14="http://schemas.microsoft.com/office/drawing/2010/main" xmlns:wps="http://schemas.microsoft.com/office/word/2010/wordprocessingShape" xmlns:wpi="http://schemas.microsoft.com/office/word/2010/wordprocessingInk" xmlns:wpg="http://schemas.microsoft.com/office/word/2010/wordprocessingGroup" xmlns:w14="http://schemas.microsoft.com/office/word/2010/wordml" xmlns:w="http://schemas.openxmlformats.org/wordprocessingml/2006/main" xmlns:w10="urn:schemas-microsoft-com:office:word" xmlns:wp14="http://schemas.microsoft.com/office/word/2010/wordprocessingDrawing" xmlns:v="urn:schemas-microsoft-com:vml" xmlns:o="urn:schemas-microsoft-com:office:office" xmlns:mc="http://schemas.openxmlformats.org/markup-compatibility/2006" xmlns:wpc="http://schemas.microsoft.com/office/word/2010/wordprocessingCanvas" xmlns="" val="0"/>
+                          <a14:useLocalDpi xmlns:a14="http://schemas.microsoft.com/office/drawing/2010/main" val="0"/>
                         </a:ext>
                       </a:extLst>
                     </a:blip>
@@ -12548,7 +13347,7 @@
           <w:left w:w="70" w:type="dxa"/>
           <w:right w:w="70" w:type="dxa"/>
         </w:tblCellMar>
-        <w:tblLook w:val="04A0"/>
+        <w:tblLook w:val="04A0" w:firstRow="1" w:lastRow="0" w:firstColumn="1" w:lastColumn="0" w:noHBand="0" w:noVBand="1"/>
       </w:tblPr>
       <w:tblGrid>
         <w:gridCol w:w="839"/>
@@ -13879,7 +14678,7 @@
           <w:left w:w="70" w:type="dxa"/>
           <w:right w:w="70" w:type="dxa"/>
         </w:tblCellMar>
-        <w:tblLook w:val="04A0"/>
+        <w:tblLook w:val="04A0" w:firstRow="1" w:lastRow="0" w:firstColumn="1" w:lastColumn="0" w:noHBand="0" w:noVBand="1"/>
       </w:tblPr>
       <w:tblGrid>
         <w:gridCol w:w="392"/>
@@ -14292,8 +15091,20 @@
                 <w:szCs w:val="24"/>
                 <w:lang w:eastAsia="de-AT"/>
               </w:rPr>
-              <w:t>Daniel Leustik</w:t>
-            </w:r>
+              <w:t xml:space="preserve">Daniel </w:t>
+            </w:r>
+            <w:proofErr w:type="spellStart"/>
+            <w:r>
+              <w:rPr>
+                <w:rFonts w:ascii="Calibri" w:eastAsia="Times New Roman" w:hAnsi="Calibri" w:cs="Times New Roman"/>
+                <w:color w:val="000000"/>
+                <w:sz w:val="24"/>
+                <w:szCs w:val="24"/>
+                <w:lang w:eastAsia="de-AT"/>
+              </w:rPr>
+              <w:t>Leustik</w:t>
+            </w:r>
+            <w:proofErr w:type="spellEnd"/>
           </w:p>
         </w:tc>
       </w:tr>
@@ -14515,7 +15326,29 @@
                 <w:szCs w:val="24"/>
                 <w:lang w:eastAsia="de-AT"/>
               </w:rPr>
-              <w:t xml:space="preserve">Friedemann Zindler </w:t>
+              <w:t xml:space="preserve">Friedemann </w:t>
+            </w:r>
+            <w:proofErr w:type="spellStart"/>
+            <w:r>
+              <w:rPr>
+                <w:rFonts w:ascii="Calibri" w:eastAsia="Times New Roman" w:hAnsi="Calibri" w:cs="Times New Roman"/>
+                <w:color w:val="000000"/>
+                <w:sz w:val="24"/>
+                <w:szCs w:val="24"/>
+                <w:lang w:eastAsia="de-AT"/>
+              </w:rPr>
+              <w:t>Zindler</w:t>
+            </w:r>
+            <w:proofErr w:type="spellEnd"/>
+            <w:r>
+              <w:rPr>
+                <w:rFonts w:ascii="Calibri" w:eastAsia="Times New Roman" w:hAnsi="Calibri" w:cs="Times New Roman"/>
+                <w:color w:val="000000"/>
+                <w:sz w:val="24"/>
+                <w:szCs w:val="24"/>
+                <w:lang w:eastAsia="de-AT"/>
+              </w:rPr>
+              <w:t xml:space="preserve"> </w:t>
             </w:r>
           </w:p>
         </w:tc>
@@ -14707,10 +15540,10 @@
         <w:rPr>
           <w:rFonts w:eastAsia="Times New Roman"/>
           <w:noProof/>
-          <w:lang w:eastAsia="ja-JP"/>
+          <w:lang w:eastAsia="de-AT"/>
         </w:rPr>
         <w:drawing>
-          <wp:anchor distT="0" distB="0" distL="114300" distR="114300" simplePos="0" relativeHeight="251659264" behindDoc="1" locked="0" layoutInCell="1" allowOverlap="1">
+          <wp:anchor distT="0" distB="0" distL="114300" distR="114300" simplePos="0" relativeHeight="251659264" behindDoc="1" locked="0" layoutInCell="1" allowOverlap="1" wp14:anchorId="22BF50A2" wp14:editId="20851F02">
             <wp:simplePos x="0" y="0"/>
             <wp:positionH relativeFrom="column">
               <wp:posOffset>1034415</wp:posOffset>
@@ -14743,10 +15576,10 @@
                     </pic:cNvPicPr>
                   </pic:nvPicPr>
                   <pic:blipFill>
-                    <a:blip r:embed="rId8" cstate="print">
+                    <a:blip r:embed="rId9" cstate="print">
                       <a:extLst>
                         <a:ext uri="{28A0092B-C50C-407E-A947-70E740481C1C}">
-                          <a14:useLocalDpi xmlns:a14="http://schemas.microsoft.com/office/drawing/2010/main" xmlns:wps="http://schemas.microsoft.com/office/word/2010/wordprocessingShape" xmlns:wpi="http://schemas.microsoft.com/office/word/2010/wordprocessingInk" xmlns:wpg="http://schemas.microsoft.com/office/word/2010/wordprocessingGroup" xmlns:w14="http://schemas.microsoft.com/office/word/2010/wordml" xmlns:w="http://schemas.openxmlformats.org/wordprocessingml/2006/main" xmlns:w10="urn:schemas-microsoft-com:office:word" xmlns:wp14="http://schemas.microsoft.com/office/word/2010/wordprocessingDrawing" xmlns:v="urn:schemas-microsoft-com:vml" xmlns:o="urn:schemas-microsoft-com:office:office" xmlns:mc="http://schemas.openxmlformats.org/markup-compatibility/2006" xmlns:wpc="http://schemas.microsoft.com/office/word/2010/wordprocessingCanvas" xmlns="" val="0"/>
+                          <a14:useLocalDpi xmlns:a14="http://schemas.microsoft.com/office/drawing/2010/main" val="0"/>
                         </a:ext>
                       </a:extLst>
                     </a:blip>
@@ -14825,7 +15658,7 @@
           <w:left w:w="70" w:type="dxa"/>
           <w:right w:w="70" w:type="dxa"/>
         </w:tblCellMar>
-        <w:tblLook w:val="04A0"/>
+        <w:tblLook w:val="04A0" w:firstRow="1" w:lastRow="0" w:firstColumn="1" w:lastColumn="0" w:noHBand="0" w:noVBand="1"/>
       </w:tblPr>
       <w:tblGrid>
         <w:gridCol w:w="839"/>
@@ -16159,7 +16992,7 @@
           <w:left w:w="70" w:type="dxa"/>
           <w:right w:w="70" w:type="dxa"/>
         </w:tblCellMar>
-        <w:tblLook w:val="04A0"/>
+        <w:tblLook w:val="04A0" w:firstRow="1" w:lastRow="0" w:firstColumn="1" w:lastColumn="0" w:noHBand="0" w:noVBand="1"/>
       </w:tblPr>
       <w:tblGrid>
         <w:gridCol w:w="392"/>
@@ -16575,6 +17408,7 @@
                 <w:lang w:eastAsia="de-AT"/>
               </w:rPr>
             </w:pPr>
+            <w:proofErr w:type="spellStart"/>
             <w:r>
               <w:rPr>
                 <w:rFonts w:ascii="Calibri" w:eastAsia="Times New Roman" w:hAnsi="Calibri" w:cs="Times New Roman"/>
@@ -16585,6 +17419,7 @@
               </w:rPr>
               <w:t>Overlay</w:t>
             </w:r>
+            <w:proofErr w:type="spellEnd"/>
           </w:p>
         </w:tc>
         <w:tc>
@@ -16842,8 +17677,20 @@
                 <w:szCs w:val="24"/>
                 <w:lang w:eastAsia="de-AT"/>
               </w:rPr>
-              <w:t>Friedemann Zindler</w:t>
-            </w:r>
+              <w:t xml:space="preserve">Friedemann </w:t>
+            </w:r>
+            <w:proofErr w:type="spellStart"/>
+            <w:r>
+              <w:rPr>
+                <w:rFonts w:ascii="Calibri" w:eastAsia="Times New Roman" w:hAnsi="Calibri" w:cs="Times New Roman"/>
+                <w:color w:val="000000"/>
+                <w:sz w:val="24"/>
+                <w:szCs w:val="24"/>
+                <w:lang w:eastAsia="de-AT"/>
+              </w:rPr>
+              <w:t>Zindler</w:t>
+            </w:r>
+            <w:proofErr w:type="spellEnd"/>
           </w:p>
         </w:tc>
       </w:tr>
@@ -17038,10 +17885,10 @@
         <w:rPr>
           <w:rFonts w:eastAsia="Times New Roman"/>
           <w:noProof/>
-          <w:lang w:eastAsia="ja-JP"/>
+          <w:lang w:eastAsia="de-AT"/>
         </w:rPr>
         <w:drawing>
-          <wp:anchor distT="0" distB="0" distL="114300" distR="114300" simplePos="0" relativeHeight="251661312" behindDoc="1" locked="0" layoutInCell="1" allowOverlap="1">
+          <wp:anchor distT="0" distB="0" distL="114300" distR="114300" simplePos="0" relativeHeight="251661312" behindDoc="1" locked="0" layoutInCell="1" allowOverlap="1" wp14:anchorId="2E03667F" wp14:editId="537FD6A6">
             <wp:simplePos x="0" y="0"/>
             <wp:positionH relativeFrom="column">
               <wp:posOffset>1012825</wp:posOffset>
@@ -17074,10 +17921,10 @@
                     </pic:cNvPicPr>
                   </pic:nvPicPr>
                   <pic:blipFill>
-                    <a:blip r:embed="rId8" cstate="print">
+                    <a:blip r:embed="rId9" cstate="print">
                       <a:extLst>
                         <a:ext uri="{28A0092B-C50C-407E-A947-70E740481C1C}">
-                          <a14:useLocalDpi xmlns:a14="http://schemas.microsoft.com/office/drawing/2010/main" xmlns:wps="http://schemas.microsoft.com/office/word/2010/wordprocessingShape" xmlns:wpi="http://schemas.microsoft.com/office/word/2010/wordprocessingInk" xmlns:wpg="http://schemas.microsoft.com/office/word/2010/wordprocessingGroup" xmlns:w14="http://schemas.microsoft.com/office/word/2010/wordml" xmlns:w="http://schemas.openxmlformats.org/wordprocessingml/2006/main" xmlns:w10="urn:schemas-microsoft-com:office:word" xmlns:wp14="http://schemas.microsoft.com/office/word/2010/wordprocessingDrawing" xmlns:v="urn:schemas-microsoft-com:vml" xmlns:o="urn:schemas-microsoft-com:office:office" xmlns:mc="http://schemas.openxmlformats.org/markup-compatibility/2006" xmlns:wpc="http://schemas.microsoft.com/office/word/2010/wordprocessingCanvas" xmlns="" val="0"/>
+                          <a14:useLocalDpi xmlns:a14="http://schemas.microsoft.com/office/drawing/2010/main" val="0"/>
                         </a:ext>
                       </a:extLst>
                     </a:blip>
@@ -17217,7 +18064,7 @@
           <w:left w:w="70" w:type="dxa"/>
           <w:right w:w="70" w:type="dxa"/>
         </w:tblCellMar>
-        <w:tblLook w:val="04A0"/>
+        <w:tblLook w:val="04A0" w:firstRow="1" w:lastRow="0" w:firstColumn="1" w:lastColumn="0" w:noHBand="0" w:noVBand="1"/>
       </w:tblPr>
       <w:tblGrid>
         <w:gridCol w:w="839"/>
@@ -18574,7 +19421,7 @@
           <w:left w:w="70" w:type="dxa"/>
           <w:right w:w="70" w:type="dxa"/>
         </w:tblCellMar>
-        <w:tblLook w:val="04A0"/>
+        <w:tblLook w:val="04A0" w:firstRow="1" w:lastRow="0" w:firstColumn="1" w:lastColumn="0" w:noHBand="0" w:noVBand="1"/>
       </w:tblPr>
       <w:tblGrid>
         <w:gridCol w:w="392"/>
@@ -19222,10 +20069,10 @@
       <w:r>
         <w:rPr>
           <w:noProof/>
-          <w:lang w:eastAsia="ja-JP"/>
+          <w:lang w:eastAsia="de-AT"/>
         </w:rPr>
         <w:drawing>
-          <wp:anchor distT="0" distB="0" distL="114300" distR="114300" simplePos="0" relativeHeight="251664384" behindDoc="1" locked="0" layoutInCell="1" allowOverlap="1">
+          <wp:anchor distT="0" distB="0" distL="114300" distR="114300" simplePos="0" relativeHeight="251664384" behindDoc="1" locked="0" layoutInCell="1" allowOverlap="1" wp14:anchorId="6A5A8734" wp14:editId="2E01BB1F">
             <wp:simplePos x="0" y="0"/>
             <wp:positionH relativeFrom="column">
               <wp:posOffset>1165225</wp:posOffset>
@@ -19258,10 +20105,10 @@
                     </pic:cNvPicPr>
                   </pic:nvPicPr>
                   <pic:blipFill>
-                    <a:blip r:embed="rId9" cstate="print">
+                    <a:blip r:embed="rId10" cstate="print">
                       <a:extLst>
                         <a:ext uri="{28A0092B-C50C-407E-A947-70E740481C1C}">
-                          <a14:useLocalDpi xmlns:a14="http://schemas.microsoft.com/office/drawing/2010/main" xmlns:wps="http://schemas.microsoft.com/office/word/2010/wordprocessingShape" xmlns:wpi="http://schemas.microsoft.com/office/word/2010/wordprocessingInk" xmlns:wpg="http://schemas.microsoft.com/office/word/2010/wordprocessingGroup" xmlns:w14="http://schemas.microsoft.com/office/word/2010/wordml" xmlns:w="http://schemas.openxmlformats.org/wordprocessingml/2006/main" xmlns:w10="urn:schemas-microsoft-com:office:word" xmlns:wp14="http://schemas.microsoft.com/office/word/2010/wordprocessingDrawing" xmlns:v="urn:schemas-microsoft-com:vml" xmlns:o="urn:schemas-microsoft-com:office:office" xmlns:mc="http://schemas.openxmlformats.org/markup-compatibility/2006" xmlns:wpc="http://schemas.microsoft.com/office/word/2010/wordprocessingCanvas" xmlns="" val="0"/>
+                          <a14:useLocalDpi xmlns:a14="http://schemas.microsoft.com/office/drawing/2010/main" val="0"/>
                         </a:ext>
                       </a:extLst>
                     </a:blip>
@@ -19283,6 +20130,12 @@
                 </pic:pic>
               </a:graphicData>
             </a:graphic>
+            <wp14:sizeRelH relativeFrom="page">
+              <wp14:pctWidth>0</wp14:pctWidth>
+            </wp14:sizeRelH>
+            <wp14:sizeRelV relativeFrom="page">
+              <wp14:pctHeight>0</wp14:pctHeight>
+            </wp14:sizeRelV>
           </wp:anchor>
         </w:drawing>
       </w:r>
@@ -19333,7 +20186,7 @@
           <w:left w:w="70" w:type="dxa"/>
           <w:right w:w="70" w:type="dxa"/>
         </w:tblCellMar>
-        <w:tblLook w:val="04A0"/>
+        <w:tblLook w:val="04A0" w:firstRow="1" w:lastRow="0" w:firstColumn="1" w:lastColumn="0" w:noHBand="0" w:noVBand="1"/>
       </w:tblPr>
       <w:tblGrid>
         <w:gridCol w:w="839"/>
@@ -20690,7 +21543,7 @@
           <w:left w:w="70" w:type="dxa"/>
           <w:right w:w="70" w:type="dxa"/>
         </w:tblCellMar>
-        <w:tblLook w:val="04A0"/>
+        <w:tblLook w:val="04A0" w:firstRow="1" w:lastRow="0" w:firstColumn="1" w:lastColumn="0" w:noHBand="0" w:noVBand="1"/>
       </w:tblPr>
       <w:tblGrid>
         <w:gridCol w:w="392"/>
@@ -21106,15 +21959,27 @@
                 <w:lang w:eastAsia="de-AT"/>
               </w:rPr>
             </w:pPr>
-            <w:r>
-              <w:rPr>
-                <w:rFonts w:ascii="Calibri" w:eastAsia="Times New Roman" w:hAnsi="Calibri" w:cs="Times New Roman"/>
-                <w:color w:val="000000"/>
-                <w:sz w:val="24"/>
-                <w:szCs w:val="24"/>
-                <w:lang w:eastAsia="de-AT"/>
-              </w:rPr>
-              <w:t>Inklusive Zugmechanismus.</w:t>
+            <w:proofErr w:type="gramStart"/>
+            <w:r>
+              <w:rPr>
+                <w:rFonts w:ascii="Calibri" w:eastAsia="Times New Roman" w:hAnsi="Calibri" w:cs="Times New Roman"/>
+                <w:color w:val="000000"/>
+                <w:sz w:val="24"/>
+                <w:szCs w:val="24"/>
+                <w:lang w:eastAsia="de-AT"/>
+              </w:rPr>
+              <w:t>Inklusive</w:t>
+            </w:r>
+            <w:proofErr w:type="gramEnd"/>
+            <w:r>
+              <w:rPr>
+                <w:rFonts w:ascii="Calibri" w:eastAsia="Times New Roman" w:hAnsi="Calibri" w:cs="Times New Roman"/>
+                <w:color w:val="000000"/>
+                <w:sz w:val="24"/>
+                <w:szCs w:val="24"/>
+                <w:lang w:eastAsia="de-AT"/>
+              </w:rPr>
+              <w:t xml:space="preserve"> Zugmechanismus.</w:t>
             </w:r>
           </w:p>
         </w:tc>
@@ -21150,8 +22015,20 @@
                 <w:szCs w:val="24"/>
                 <w:lang w:eastAsia="de-AT"/>
               </w:rPr>
-              <w:t>Mathias Jesse/Friedemann Zindler</w:t>
-            </w:r>
+              <w:t xml:space="preserve">Mathias Jesse/Friedemann </w:t>
+            </w:r>
+            <w:proofErr w:type="spellStart"/>
+            <w:r>
+              <w:rPr>
+                <w:rFonts w:ascii="Calibri" w:eastAsia="Times New Roman" w:hAnsi="Calibri" w:cs="Times New Roman"/>
+                <w:color w:val="000000"/>
+                <w:sz w:val="24"/>
+                <w:szCs w:val="24"/>
+                <w:lang w:eastAsia="de-AT"/>
+              </w:rPr>
+              <w:t>Zindler</w:t>
+            </w:r>
+            <w:proofErr w:type="spellEnd"/>
           </w:p>
         </w:tc>
       </w:tr>
@@ -21339,10 +22216,10 @@
       <w:r>
         <w:rPr>
           <w:noProof/>
-          <w:lang w:eastAsia="ja-JP"/>
+          <w:lang w:eastAsia="de-AT"/>
         </w:rPr>
         <w:drawing>
-          <wp:anchor distT="0" distB="0" distL="114300" distR="114300" simplePos="0" relativeHeight="251665408" behindDoc="1" locked="0" layoutInCell="1" allowOverlap="1">
+          <wp:anchor distT="0" distB="0" distL="114300" distR="114300" simplePos="0" relativeHeight="251665408" behindDoc="1" locked="0" layoutInCell="1" allowOverlap="1" wp14:anchorId="137456F3" wp14:editId="71387513">
             <wp:simplePos x="0" y="0"/>
             <wp:positionH relativeFrom="column">
               <wp:posOffset>796925</wp:posOffset>
@@ -21375,10 +22252,10 @@
                     </pic:cNvPicPr>
                   </pic:nvPicPr>
                   <pic:blipFill>
-                    <a:blip r:embed="rId10" cstate="print">
+                    <a:blip r:embed="rId11">
                       <a:extLst>
                         <a:ext uri="{28A0092B-C50C-407E-A947-70E740481C1C}">
-                          <a14:useLocalDpi xmlns:a14="http://schemas.microsoft.com/office/drawing/2010/main" xmlns:wps="http://schemas.microsoft.com/office/word/2010/wordprocessingShape" xmlns:wpi="http://schemas.microsoft.com/office/word/2010/wordprocessingInk" xmlns:wpg="http://schemas.microsoft.com/office/word/2010/wordprocessingGroup" xmlns:w14="http://schemas.microsoft.com/office/word/2010/wordml" xmlns:w="http://schemas.openxmlformats.org/wordprocessingml/2006/main" xmlns:w10="urn:schemas-microsoft-com:office:word" xmlns:wp14="http://schemas.microsoft.com/office/word/2010/wordprocessingDrawing" xmlns:v="urn:schemas-microsoft-com:vml" xmlns:o="urn:schemas-microsoft-com:office:office" xmlns:mc="http://schemas.openxmlformats.org/markup-compatibility/2006" xmlns:wpc="http://schemas.microsoft.com/office/word/2010/wordprocessingCanvas" xmlns="" val="0"/>
+                          <a14:useLocalDpi xmlns:a14="http://schemas.microsoft.com/office/drawing/2010/main" val="0"/>
                         </a:ext>
                       </a:extLst>
                     </a:blip>
@@ -21400,6 +22277,12 @@
                 </pic:pic>
               </a:graphicData>
             </a:graphic>
+            <wp14:sizeRelH relativeFrom="page">
+              <wp14:pctWidth>0</wp14:pctWidth>
+            </wp14:sizeRelH>
+            <wp14:sizeRelV relativeFrom="page">
+              <wp14:pctHeight>0</wp14:pctHeight>
+            </wp14:sizeRelV>
           </wp:anchor>
         </w:drawing>
       </w:r>
@@ -21428,19 +22311,2399 @@
     </w:p>
     <w:p>
       <w:pPr>
-        <w:pStyle w:val="berschrift1"/>
+        <w:pStyle w:val="berschrift2"/>
+        <w:rPr>
+          <w:lang w:eastAsia="de-AT"/>
+        </w:rPr>
+      </w:pPr>
+      <w:r>
+        <w:rPr>
+          <w:lang w:eastAsia="de-AT"/>
+        </w:rPr>
+        <w:lastRenderedPageBreak/>
+        <w:t>3 Woche</w:t>
+      </w:r>
+    </w:p>
+    <w:tbl>
+      <w:tblPr>
+        <w:tblpPr w:leftFromText="141" w:rightFromText="141" w:vertAnchor="text" w:horzAnchor="margin" w:tblpY="227"/>
+        <w:tblW w:w="4890" w:type="dxa"/>
+        <w:tblBorders>
+          <w:top w:val="single" w:sz="18" w:space="0" w:color="auto"/>
+          <w:left w:val="single" w:sz="18" w:space="0" w:color="auto"/>
+          <w:bottom w:val="single" w:sz="18" w:space="0" w:color="auto"/>
+          <w:right w:val="single" w:sz="18" w:space="0" w:color="auto"/>
+          <w:insideH w:val="single" w:sz="6" w:space="0" w:color="auto"/>
+          <w:insideV w:val="single" w:sz="6" w:space="0" w:color="auto"/>
+        </w:tblBorders>
+        <w:tblLayout w:type="fixed"/>
+        <w:tblCellMar>
+          <w:left w:w="70" w:type="dxa"/>
+          <w:right w:w="70" w:type="dxa"/>
+        </w:tblCellMar>
+        <w:tblLook w:val="04A0" w:firstRow="1" w:lastRow="0" w:firstColumn="1" w:lastColumn="0" w:noHBand="0" w:noVBand="1"/>
+      </w:tblPr>
+      <w:tblGrid>
+        <w:gridCol w:w="839"/>
+        <w:gridCol w:w="1235"/>
+        <w:gridCol w:w="1682"/>
+        <w:gridCol w:w="1134"/>
+      </w:tblGrid>
+      <w:tr>
+        <w:trPr>
+          <w:trHeight w:val="300"/>
+        </w:trPr>
+        <w:tc>
+          <w:tcPr>
+            <w:tcW w:w="839" w:type="dxa"/>
+            <w:tcBorders>
+              <w:top w:val="single" w:sz="18" w:space="0" w:color="auto"/>
+              <w:right w:val="single" w:sz="18" w:space="0" w:color="auto"/>
+            </w:tcBorders>
+          </w:tcPr>
+          <w:p>
+            <w:pPr>
+              <w:spacing w:before="0" w:after="0" w:line="240" w:lineRule="auto"/>
+              <w:rPr>
+                <w:rFonts w:ascii="Calibri" w:eastAsia="Times New Roman" w:hAnsi="Calibri" w:cs="Times New Roman"/>
+                <w:b/>
+                <w:color w:val="000000"/>
+                <w:szCs w:val="24"/>
+                <w:lang w:eastAsia="de-AT"/>
+              </w:rPr>
+            </w:pPr>
+            <w:r>
+              <w:rPr>
+                <w:rFonts w:ascii="Calibri" w:eastAsia="Times New Roman" w:hAnsi="Calibri" w:cs="Times New Roman"/>
+                <w:b/>
+                <w:color w:val="000000"/>
+                <w:szCs w:val="24"/>
+                <w:lang w:eastAsia="de-AT"/>
+              </w:rPr>
+              <w:t>Sprint</w:t>
+            </w:r>
+          </w:p>
+        </w:tc>
+        <w:tc>
+          <w:tcPr>
+            <w:tcW w:w="1235" w:type="dxa"/>
+            <w:tcBorders>
+              <w:left w:val="single" w:sz="18" w:space="0" w:color="auto"/>
+            </w:tcBorders>
+            <w:shd w:val="clear" w:color="auto" w:fill="auto"/>
+            <w:noWrap/>
+            <w:vAlign w:val="bottom"/>
+            <w:hideMark/>
+          </w:tcPr>
+          <w:p>
+            <w:pPr>
+              <w:spacing w:before="0" w:after="0" w:line="240" w:lineRule="auto"/>
+              <w:rPr>
+                <w:rFonts w:ascii="Calibri" w:eastAsia="Times New Roman" w:hAnsi="Calibri" w:cs="Times New Roman"/>
+                <w:b/>
+                <w:color w:val="000000"/>
+                <w:szCs w:val="24"/>
+                <w:lang w:eastAsia="de-AT"/>
+              </w:rPr>
+            </w:pPr>
+            <w:r>
+              <w:rPr>
+                <w:rFonts w:ascii="Calibri" w:eastAsia="Times New Roman" w:hAnsi="Calibri" w:cs="Times New Roman"/>
+                <w:b/>
+                <w:color w:val="000000"/>
+                <w:szCs w:val="24"/>
+                <w:lang w:eastAsia="de-AT"/>
+              </w:rPr>
+              <w:t xml:space="preserve">Woche </w:t>
+            </w:r>
+          </w:p>
+        </w:tc>
+        <w:tc>
+          <w:tcPr>
+            <w:tcW w:w="1682" w:type="dxa"/>
+            <w:shd w:val="clear" w:color="auto" w:fill="auto"/>
+            <w:noWrap/>
+            <w:vAlign w:val="bottom"/>
+            <w:hideMark/>
+          </w:tcPr>
+          <w:p>
+            <w:pPr>
+              <w:spacing w:before="0" w:after="0" w:line="240" w:lineRule="auto"/>
+              <w:rPr>
+                <w:rFonts w:ascii="Calibri" w:eastAsia="Times New Roman" w:hAnsi="Calibri" w:cs="Times New Roman"/>
+                <w:b/>
+                <w:color w:val="000000"/>
+                <w:szCs w:val="24"/>
+                <w:lang w:eastAsia="de-AT"/>
+              </w:rPr>
+            </w:pPr>
+            <w:r>
+              <w:rPr>
+                <w:rFonts w:ascii="Calibri" w:eastAsia="Times New Roman" w:hAnsi="Calibri" w:cs="Times New Roman"/>
+                <w:b/>
+                <w:color w:val="000000"/>
+                <w:szCs w:val="24"/>
+                <w:lang w:eastAsia="de-AT"/>
+              </w:rPr>
+              <w:t>Points</w:t>
+            </w:r>
+            <w:r>
+              <w:rPr>
+                <w:rFonts w:ascii="Calibri" w:eastAsia="Times New Roman" w:hAnsi="Calibri" w:cs="Times New Roman"/>
+                <w:b/>
+                <w:color w:val="000000"/>
+                <w:szCs w:val="24"/>
+                <w:lang w:eastAsia="de-AT"/>
+              </w:rPr>
+              <w:t xml:space="preserve"> noch vorhanden</w:t>
+            </w:r>
+            <w:r>
+              <w:rPr>
+                <w:rFonts w:ascii="Calibri" w:eastAsia="Times New Roman" w:hAnsi="Calibri" w:cs="Times New Roman"/>
+                <w:b/>
+                <w:color w:val="000000"/>
+                <w:szCs w:val="24"/>
+                <w:lang w:eastAsia="de-AT"/>
+              </w:rPr>
+              <w:t>:</w:t>
+            </w:r>
+          </w:p>
+        </w:tc>
+        <w:tc>
+          <w:tcPr>
+            <w:tcW w:w="1134" w:type="dxa"/>
+          </w:tcPr>
+          <w:p>
+            <w:pPr>
+              <w:spacing w:before="0" w:after="0" w:line="240" w:lineRule="auto"/>
+              <w:rPr>
+                <w:rFonts w:ascii="Calibri" w:eastAsia="Times New Roman" w:hAnsi="Calibri" w:cs="Times New Roman"/>
+                <w:b/>
+                <w:color w:val="000000"/>
+                <w:szCs w:val="24"/>
+                <w:lang w:eastAsia="de-AT"/>
+              </w:rPr>
+            </w:pPr>
+            <w:r>
+              <w:rPr>
+                <w:rFonts w:ascii="Calibri" w:eastAsia="Times New Roman" w:hAnsi="Calibri" w:cs="Times New Roman"/>
+                <w:b/>
+                <w:color w:val="000000"/>
+                <w:szCs w:val="24"/>
+                <w:lang w:eastAsia="de-AT"/>
+              </w:rPr>
+              <w:t>Erledigt:</w:t>
+            </w:r>
+          </w:p>
+        </w:tc>
+      </w:tr>
+      <w:tr>
+        <w:trPr>
+          <w:trHeight w:val="300"/>
+        </w:trPr>
+        <w:tc>
+          <w:tcPr>
+            <w:tcW w:w="839" w:type="dxa"/>
+            <w:tcBorders>
+              <w:right w:val="single" w:sz="18" w:space="0" w:color="auto"/>
+            </w:tcBorders>
+          </w:tcPr>
+          <w:p>
+            <w:pPr>
+              <w:spacing w:before="0" w:after="0" w:line="240" w:lineRule="auto"/>
+              <w:jc w:val="right"/>
+              <w:rPr>
+                <w:rFonts w:ascii="Calibri" w:eastAsia="Times New Roman" w:hAnsi="Calibri" w:cs="Times New Roman"/>
+                <w:color w:val="000000"/>
+                <w:sz w:val="24"/>
+                <w:szCs w:val="24"/>
+                <w:lang w:eastAsia="de-AT"/>
+              </w:rPr>
+            </w:pPr>
+            <w:r>
+              <w:rPr>
+                <w:rFonts w:ascii="Calibri" w:eastAsia="Times New Roman" w:hAnsi="Calibri" w:cs="Times New Roman"/>
+                <w:color w:val="000000"/>
+                <w:sz w:val="24"/>
+                <w:szCs w:val="24"/>
+                <w:lang w:eastAsia="de-AT"/>
+              </w:rPr>
+              <w:t>1</w:t>
+            </w:r>
+          </w:p>
+        </w:tc>
+        <w:tc>
+          <w:tcPr>
+            <w:tcW w:w="1235" w:type="dxa"/>
+            <w:tcBorders>
+              <w:left w:val="single" w:sz="18" w:space="0" w:color="auto"/>
+            </w:tcBorders>
+            <w:shd w:val="clear" w:color="auto" w:fill="auto"/>
+            <w:noWrap/>
+            <w:vAlign w:val="bottom"/>
+            <w:hideMark/>
+          </w:tcPr>
+          <w:p>
+            <w:pPr>
+              <w:spacing w:before="0" w:after="0" w:line="240" w:lineRule="auto"/>
+              <w:jc w:val="right"/>
+              <w:rPr>
+                <w:rFonts w:ascii="Calibri" w:eastAsia="Times New Roman" w:hAnsi="Calibri" w:cs="Times New Roman"/>
+                <w:color w:val="000000"/>
+                <w:sz w:val="24"/>
+                <w:szCs w:val="24"/>
+                <w:lang w:eastAsia="de-AT"/>
+              </w:rPr>
+            </w:pPr>
+            <w:r>
+              <w:rPr>
+                <w:rFonts w:ascii="Calibri" w:eastAsia="Times New Roman" w:hAnsi="Calibri" w:cs="Times New Roman"/>
+                <w:color w:val="000000"/>
+                <w:sz w:val="24"/>
+                <w:szCs w:val="24"/>
+                <w:lang w:eastAsia="de-AT"/>
+              </w:rPr>
+              <w:t>13.04.2016</w:t>
+            </w:r>
+          </w:p>
+        </w:tc>
+        <w:tc>
+          <w:tcPr>
+            <w:tcW w:w="1682" w:type="dxa"/>
+            <w:shd w:val="clear" w:color="auto" w:fill="auto"/>
+            <w:noWrap/>
+            <w:vAlign w:val="bottom"/>
+            <w:hideMark/>
+          </w:tcPr>
+          <w:p>
+            <w:pPr>
+              <w:spacing w:before="0" w:after="0" w:line="240" w:lineRule="auto"/>
+              <w:jc w:val="center"/>
+              <w:rPr>
+                <w:rFonts w:ascii="Calibri" w:eastAsia="Times New Roman" w:hAnsi="Calibri" w:cs="Times New Roman"/>
+                <w:color w:val="000000"/>
+                <w:sz w:val="24"/>
+                <w:szCs w:val="24"/>
+                <w:lang w:eastAsia="de-AT"/>
+              </w:rPr>
+            </w:pPr>
+            <w:r>
+              <w:rPr>
+                <w:rFonts w:ascii="Calibri" w:eastAsia="Times New Roman" w:hAnsi="Calibri" w:cs="Times New Roman"/>
+                <w:color w:val="000000"/>
+                <w:sz w:val="24"/>
+                <w:szCs w:val="24"/>
+                <w:lang w:eastAsia="de-AT"/>
+              </w:rPr>
+              <w:t>49</w:t>
+            </w:r>
+          </w:p>
+        </w:tc>
+        <w:tc>
+          <w:tcPr>
+            <w:tcW w:w="1134" w:type="dxa"/>
+          </w:tcPr>
+          <w:p>
+            <w:pPr>
+              <w:spacing w:before="0" w:after="0" w:line="240" w:lineRule="auto"/>
+              <w:jc w:val="center"/>
+              <w:rPr>
+                <w:rFonts w:ascii="Calibri" w:eastAsia="Times New Roman" w:hAnsi="Calibri" w:cs="Times New Roman"/>
+                <w:color w:val="000000"/>
+                <w:sz w:val="24"/>
+                <w:szCs w:val="24"/>
+                <w:lang w:eastAsia="de-AT"/>
+              </w:rPr>
+            </w:pPr>
+          </w:p>
+        </w:tc>
+      </w:tr>
+      <w:tr>
+        <w:trPr>
+          <w:trHeight w:val="300"/>
+        </w:trPr>
+        <w:tc>
+          <w:tcPr>
+            <w:tcW w:w="839" w:type="dxa"/>
+            <w:tcBorders>
+              <w:bottom w:val="single" w:sz="6" w:space="0" w:color="auto"/>
+              <w:right w:val="single" w:sz="18" w:space="0" w:color="auto"/>
+            </w:tcBorders>
+          </w:tcPr>
+          <w:p>
+            <w:pPr>
+              <w:spacing w:before="0" w:after="0" w:line="240" w:lineRule="auto"/>
+              <w:jc w:val="right"/>
+              <w:rPr>
+                <w:rFonts w:ascii="Calibri" w:eastAsia="Times New Roman" w:hAnsi="Calibri" w:cs="Times New Roman"/>
+                <w:color w:val="000000"/>
+                <w:sz w:val="24"/>
+                <w:szCs w:val="24"/>
+                <w:lang w:eastAsia="de-AT"/>
+              </w:rPr>
+            </w:pPr>
+          </w:p>
+        </w:tc>
+        <w:tc>
+          <w:tcPr>
+            <w:tcW w:w="1235" w:type="dxa"/>
+            <w:tcBorders>
+              <w:left w:val="single" w:sz="18" w:space="0" w:color="auto"/>
+              <w:bottom w:val="single" w:sz="6" w:space="0" w:color="auto"/>
+            </w:tcBorders>
+            <w:shd w:val="clear" w:color="auto" w:fill="auto"/>
+            <w:noWrap/>
+            <w:vAlign w:val="bottom"/>
+            <w:hideMark/>
+          </w:tcPr>
+          <w:p>
+            <w:pPr>
+              <w:spacing w:before="0" w:after="0" w:line="240" w:lineRule="auto"/>
+              <w:jc w:val="right"/>
+              <w:rPr>
+                <w:rFonts w:ascii="Calibri" w:eastAsia="Times New Roman" w:hAnsi="Calibri" w:cs="Times New Roman"/>
+                <w:color w:val="000000"/>
+                <w:sz w:val="24"/>
+                <w:szCs w:val="24"/>
+                <w:lang w:eastAsia="de-AT"/>
+              </w:rPr>
+            </w:pPr>
+            <w:r>
+              <w:rPr>
+                <w:rFonts w:ascii="Calibri" w:eastAsia="Times New Roman" w:hAnsi="Calibri" w:cs="Times New Roman"/>
+                <w:color w:val="000000"/>
+                <w:sz w:val="24"/>
+                <w:szCs w:val="24"/>
+                <w:lang w:eastAsia="de-AT"/>
+              </w:rPr>
+              <w:t>20.04.2016</w:t>
+            </w:r>
+          </w:p>
+        </w:tc>
+        <w:tc>
+          <w:tcPr>
+            <w:tcW w:w="1682" w:type="dxa"/>
+            <w:tcBorders>
+              <w:bottom w:val="single" w:sz="6" w:space="0" w:color="auto"/>
+            </w:tcBorders>
+            <w:shd w:val="clear" w:color="auto" w:fill="auto"/>
+            <w:noWrap/>
+            <w:vAlign w:val="bottom"/>
+            <w:hideMark/>
+          </w:tcPr>
+          <w:p>
+            <w:pPr>
+              <w:spacing w:before="0" w:after="0" w:line="240" w:lineRule="auto"/>
+              <w:jc w:val="center"/>
+              <w:rPr>
+                <w:rFonts w:ascii="Calibri" w:eastAsia="Times New Roman" w:hAnsi="Calibri" w:cs="Times New Roman"/>
+                <w:color w:val="000000"/>
+                <w:sz w:val="24"/>
+                <w:szCs w:val="24"/>
+                <w:lang w:eastAsia="de-AT"/>
+              </w:rPr>
+            </w:pPr>
+            <w:r>
+              <w:rPr>
+                <w:rFonts w:ascii="Calibri" w:eastAsia="Times New Roman" w:hAnsi="Calibri" w:cs="Times New Roman"/>
+                <w:color w:val="000000"/>
+                <w:sz w:val="24"/>
+                <w:szCs w:val="24"/>
+                <w:lang w:eastAsia="de-AT"/>
+              </w:rPr>
+              <w:t>49</w:t>
+            </w:r>
+          </w:p>
+        </w:tc>
+        <w:tc>
+          <w:tcPr>
+            <w:tcW w:w="1134" w:type="dxa"/>
+            <w:tcBorders>
+              <w:bottom w:val="single" w:sz="6" w:space="0" w:color="auto"/>
+            </w:tcBorders>
+          </w:tcPr>
+          <w:p>
+            <w:pPr>
+              <w:spacing w:before="0" w:after="0" w:line="240" w:lineRule="auto"/>
+              <w:jc w:val="center"/>
+              <w:rPr>
+                <w:rFonts w:ascii="Calibri" w:eastAsia="Times New Roman" w:hAnsi="Calibri" w:cs="Times New Roman"/>
+                <w:color w:val="000000"/>
+                <w:sz w:val="24"/>
+                <w:szCs w:val="24"/>
+                <w:lang w:eastAsia="de-AT"/>
+              </w:rPr>
+            </w:pPr>
+          </w:p>
+        </w:tc>
+      </w:tr>
+      <w:tr>
+        <w:trPr>
+          <w:trHeight w:val="300"/>
+        </w:trPr>
+        <w:tc>
+          <w:tcPr>
+            <w:tcW w:w="839" w:type="dxa"/>
+            <w:tcBorders>
+              <w:top w:val="single" w:sz="6" w:space="0" w:color="auto"/>
+              <w:left w:val="single" w:sz="18" w:space="0" w:color="auto"/>
+              <w:bottom w:val="single" w:sz="18" w:space="0" w:color="auto"/>
+            </w:tcBorders>
+          </w:tcPr>
+          <w:p>
+            <w:pPr>
+              <w:spacing w:before="0" w:after="0" w:line="240" w:lineRule="auto"/>
+              <w:jc w:val="right"/>
+              <w:rPr>
+                <w:rFonts w:ascii="Calibri" w:eastAsia="Times New Roman" w:hAnsi="Calibri" w:cs="Times New Roman"/>
+                <w:color w:val="000000"/>
+                <w:sz w:val="24"/>
+                <w:szCs w:val="24"/>
+                <w:lang w:eastAsia="de-AT"/>
+              </w:rPr>
+            </w:pPr>
+          </w:p>
+        </w:tc>
+        <w:tc>
+          <w:tcPr>
+            <w:tcW w:w="1235" w:type="dxa"/>
+            <w:tcBorders>
+              <w:top w:val="single" w:sz="6" w:space="0" w:color="auto"/>
+              <w:left w:val="single" w:sz="18" w:space="0" w:color="auto"/>
+              <w:bottom w:val="single" w:sz="18" w:space="0" w:color="auto"/>
+            </w:tcBorders>
+            <w:shd w:val="clear" w:color="auto" w:fill="auto"/>
+            <w:noWrap/>
+            <w:vAlign w:val="bottom"/>
+            <w:hideMark/>
+          </w:tcPr>
+          <w:p>
+            <w:pPr>
+              <w:spacing w:before="0" w:after="0" w:line="240" w:lineRule="auto"/>
+              <w:jc w:val="right"/>
+              <w:rPr>
+                <w:rFonts w:ascii="Calibri" w:eastAsia="Times New Roman" w:hAnsi="Calibri" w:cs="Times New Roman"/>
+                <w:color w:val="000000"/>
+                <w:sz w:val="24"/>
+                <w:szCs w:val="24"/>
+                <w:lang w:eastAsia="de-AT"/>
+              </w:rPr>
+            </w:pPr>
+            <w:r>
+              <w:rPr>
+                <w:rFonts w:ascii="Calibri" w:eastAsia="Times New Roman" w:hAnsi="Calibri" w:cs="Times New Roman"/>
+                <w:color w:val="000000"/>
+                <w:sz w:val="24"/>
+                <w:szCs w:val="24"/>
+                <w:lang w:eastAsia="de-AT"/>
+              </w:rPr>
+              <w:t>27.04.2016</w:t>
+            </w:r>
+          </w:p>
+        </w:tc>
+        <w:tc>
+          <w:tcPr>
+            <w:tcW w:w="1682" w:type="dxa"/>
+            <w:tcBorders>
+              <w:top w:val="single" w:sz="6" w:space="0" w:color="auto"/>
+              <w:bottom w:val="single" w:sz="18" w:space="0" w:color="auto"/>
+              <w:right w:val="single" w:sz="18" w:space="0" w:color="auto"/>
+            </w:tcBorders>
+            <w:shd w:val="clear" w:color="auto" w:fill="auto"/>
+            <w:noWrap/>
+            <w:vAlign w:val="bottom"/>
+            <w:hideMark/>
+          </w:tcPr>
+          <w:p>
+            <w:pPr>
+              <w:spacing w:before="0" w:after="0" w:line="240" w:lineRule="auto"/>
+              <w:jc w:val="center"/>
+              <w:rPr>
+                <w:rFonts w:ascii="Calibri" w:eastAsia="Times New Roman" w:hAnsi="Calibri" w:cs="Times New Roman"/>
+                <w:color w:val="000000"/>
+                <w:sz w:val="24"/>
+                <w:szCs w:val="24"/>
+                <w:lang w:eastAsia="de-AT"/>
+              </w:rPr>
+            </w:pPr>
+            <w:r>
+              <w:rPr>
+                <w:rFonts w:ascii="Calibri" w:eastAsia="Times New Roman" w:hAnsi="Calibri" w:cs="Times New Roman"/>
+                <w:color w:val="000000"/>
+                <w:sz w:val="24"/>
+                <w:szCs w:val="24"/>
+                <w:lang w:eastAsia="de-AT"/>
+              </w:rPr>
+              <w:t>43</w:t>
+            </w:r>
+          </w:p>
+        </w:tc>
+        <w:tc>
+          <w:tcPr>
+            <w:tcW w:w="1134" w:type="dxa"/>
+            <w:tcBorders>
+              <w:top w:val="single" w:sz="6" w:space="0" w:color="auto"/>
+              <w:bottom w:val="single" w:sz="18" w:space="0" w:color="auto"/>
+              <w:right w:val="single" w:sz="18" w:space="0" w:color="auto"/>
+            </w:tcBorders>
+          </w:tcPr>
+          <w:p>
+            <w:pPr>
+              <w:spacing w:before="0" w:after="0" w:line="240" w:lineRule="auto"/>
+              <w:jc w:val="center"/>
+              <w:rPr>
+                <w:rFonts w:ascii="Calibri" w:eastAsia="Times New Roman" w:hAnsi="Calibri" w:cs="Times New Roman"/>
+                <w:color w:val="000000"/>
+                <w:sz w:val="24"/>
+                <w:szCs w:val="24"/>
+                <w:lang w:eastAsia="de-AT"/>
+              </w:rPr>
+            </w:pPr>
+          </w:p>
+        </w:tc>
+      </w:tr>
+      <w:tr>
+        <w:trPr>
+          <w:trHeight w:val="300"/>
+        </w:trPr>
+        <w:tc>
+          <w:tcPr>
+            <w:tcW w:w="839" w:type="dxa"/>
+            <w:tcBorders>
+              <w:top w:val="single" w:sz="18" w:space="0" w:color="auto"/>
+              <w:right w:val="single" w:sz="18" w:space="0" w:color="auto"/>
+            </w:tcBorders>
+          </w:tcPr>
+          <w:p>
+            <w:pPr>
+              <w:spacing w:before="0" w:after="0" w:line="240" w:lineRule="auto"/>
+              <w:jc w:val="right"/>
+              <w:rPr>
+                <w:rFonts w:ascii="Calibri" w:eastAsia="Times New Roman" w:hAnsi="Calibri" w:cs="Times New Roman"/>
+                <w:color w:val="000000"/>
+                <w:sz w:val="24"/>
+                <w:szCs w:val="24"/>
+                <w:lang w:eastAsia="de-AT"/>
+              </w:rPr>
+            </w:pPr>
+            <w:r>
+              <w:rPr>
+                <w:rFonts w:ascii="Calibri" w:eastAsia="Times New Roman" w:hAnsi="Calibri" w:cs="Times New Roman"/>
+                <w:color w:val="000000"/>
+                <w:sz w:val="24"/>
+                <w:szCs w:val="24"/>
+                <w:lang w:eastAsia="de-AT"/>
+              </w:rPr>
+              <w:t>2</w:t>
+            </w:r>
+          </w:p>
+        </w:tc>
+        <w:tc>
+          <w:tcPr>
+            <w:tcW w:w="1235" w:type="dxa"/>
+            <w:tcBorders>
+              <w:top w:val="single" w:sz="18" w:space="0" w:color="auto"/>
+              <w:left w:val="single" w:sz="18" w:space="0" w:color="auto"/>
+            </w:tcBorders>
+            <w:shd w:val="clear" w:color="auto" w:fill="auto"/>
+            <w:noWrap/>
+            <w:vAlign w:val="bottom"/>
+            <w:hideMark/>
+          </w:tcPr>
+          <w:p>
+            <w:pPr>
+              <w:spacing w:before="0" w:after="0" w:line="240" w:lineRule="auto"/>
+              <w:jc w:val="right"/>
+              <w:rPr>
+                <w:rFonts w:ascii="Calibri" w:eastAsia="Times New Roman" w:hAnsi="Calibri" w:cs="Times New Roman"/>
+                <w:color w:val="000000"/>
+                <w:sz w:val="24"/>
+                <w:szCs w:val="24"/>
+                <w:lang w:eastAsia="de-AT"/>
+              </w:rPr>
+            </w:pPr>
+            <w:r>
+              <w:rPr>
+                <w:rFonts w:ascii="Calibri" w:eastAsia="Times New Roman" w:hAnsi="Calibri" w:cs="Times New Roman"/>
+                <w:color w:val="000000"/>
+                <w:sz w:val="24"/>
+                <w:szCs w:val="24"/>
+                <w:lang w:eastAsia="de-AT"/>
+              </w:rPr>
+              <w:t>04.05.2016</w:t>
+            </w:r>
+          </w:p>
+        </w:tc>
+        <w:tc>
+          <w:tcPr>
+            <w:tcW w:w="1682" w:type="dxa"/>
+            <w:tcBorders>
+              <w:top w:val="single" w:sz="18" w:space="0" w:color="auto"/>
+            </w:tcBorders>
+            <w:shd w:val="clear" w:color="auto" w:fill="auto"/>
+            <w:noWrap/>
+            <w:vAlign w:val="bottom"/>
+            <w:hideMark/>
+          </w:tcPr>
+          <w:p>
+            <w:pPr>
+              <w:spacing w:before="0" w:after="0" w:line="240" w:lineRule="auto"/>
+              <w:jc w:val="center"/>
+              <w:rPr>
+                <w:rFonts w:ascii="Calibri" w:eastAsia="Times New Roman" w:hAnsi="Calibri" w:cs="Times New Roman"/>
+                <w:color w:val="000000"/>
+                <w:sz w:val="24"/>
+                <w:szCs w:val="24"/>
+                <w:lang w:eastAsia="de-AT"/>
+              </w:rPr>
+            </w:pPr>
+            <w:r>
+              <w:rPr>
+                <w:rFonts w:ascii="Calibri" w:eastAsia="Times New Roman" w:hAnsi="Calibri" w:cs="Times New Roman"/>
+                <w:color w:val="000000"/>
+                <w:sz w:val="24"/>
+                <w:szCs w:val="24"/>
+                <w:lang w:eastAsia="de-AT"/>
+              </w:rPr>
+              <w:t>37</w:t>
+            </w:r>
+          </w:p>
+        </w:tc>
+        <w:tc>
+          <w:tcPr>
+            <w:tcW w:w="1134" w:type="dxa"/>
+            <w:tcBorders>
+              <w:top w:val="single" w:sz="18" w:space="0" w:color="auto"/>
+            </w:tcBorders>
+          </w:tcPr>
+          <w:p>
+            <w:pPr>
+              <w:spacing w:before="0" w:after="0" w:line="240" w:lineRule="auto"/>
+              <w:jc w:val="center"/>
+              <w:rPr>
+                <w:rFonts w:ascii="Calibri" w:eastAsia="Times New Roman" w:hAnsi="Calibri" w:cs="Times New Roman"/>
+                <w:color w:val="000000"/>
+                <w:sz w:val="24"/>
+                <w:szCs w:val="24"/>
+                <w:lang w:eastAsia="de-AT"/>
+              </w:rPr>
+            </w:pPr>
+          </w:p>
+        </w:tc>
+      </w:tr>
+      <w:tr>
+        <w:trPr>
+          <w:trHeight w:val="300"/>
+        </w:trPr>
+        <w:tc>
+          <w:tcPr>
+            <w:tcW w:w="839" w:type="dxa"/>
+            <w:tcBorders>
+              <w:bottom w:val="single" w:sz="6" w:space="0" w:color="auto"/>
+              <w:right w:val="single" w:sz="18" w:space="0" w:color="auto"/>
+            </w:tcBorders>
+          </w:tcPr>
+          <w:p>
+            <w:pPr>
+              <w:spacing w:before="0" w:after="0" w:line="240" w:lineRule="auto"/>
+              <w:jc w:val="right"/>
+              <w:rPr>
+                <w:rFonts w:ascii="Calibri" w:eastAsia="Times New Roman" w:hAnsi="Calibri" w:cs="Times New Roman"/>
+                <w:color w:val="000000"/>
+                <w:sz w:val="24"/>
+                <w:szCs w:val="24"/>
+                <w:lang w:eastAsia="de-AT"/>
+              </w:rPr>
+            </w:pPr>
+          </w:p>
+        </w:tc>
+        <w:tc>
+          <w:tcPr>
+            <w:tcW w:w="1235" w:type="dxa"/>
+            <w:tcBorders>
+              <w:left w:val="single" w:sz="18" w:space="0" w:color="auto"/>
+              <w:bottom w:val="single" w:sz="6" w:space="0" w:color="auto"/>
+            </w:tcBorders>
+            <w:shd w:val="clear" w:color="auto" w:fill="auto"/>
+            <w:noWrap/>
+            <w:vAlign w:val="bottom"/>
+            <w:hideMark/>
+          </w:tcPr>
+          <w:p>
+            <w:pPr>
+              <w:spacing w:before="0" w:after="0" w:line="240" w:lineRule="auto"/>
+              <w:jc w:val="right"/>
+              <w:rPr>
+                <w:rFonts w:ascii="Calibri" w:eastAsia="Times New Roman" w:hAnsi="Calibri" w:cs="Times New Roman"/>
+                <w:color w:val="000000"/>
+                <w:sz w:val="24"/>
+                <w:szCs w:val="24"/>
+                <w:lang w:eastAsia="de-AT"/>
+              </w:rPr>
+            </w:pPr>
+            <w:r>
+              <w:rPr>
+                <w:rFonts w:ascii="Calibri" w:eastAsia="Times New Roman" w:hAnsi="Calibri" w:cs="Times New Roman"/>
+                <w:color w:val="000000"/>
+                <w:sz w:val="24"/>
+                <w:szCs w:val="24"/>
+                <w:lang w:eastAsia="de-AT"/>
+              </w:rPr>
+              <w:t>11.05.2016</w:t>
+            </w:r>
+          </w:p>
+        </w:tc>
+        <w:tc>
+          <w:tcPr>
+            <w:tcW w:w="1682" w:type="dxa"/>
+            <w:tcBorders>
+              <w:bottom w:val="single" w:sz="6" w:space="0" w:color="auto"/>
+            </w:tcBorders>
+            <w:shd w:val="clear" w:color="auto" w:fill="auto"/>
+            <w:noWrap/>
+            <w:vAlign w:val="bottom"/>
+            <w:hideMark/>
+          </w:tcPr>
+          <w:p>
+            <w:pPr>
+              <w:spacing w:before="0" w:after="0" w:line="240" w:lineRule="auto"/>
+              <w:jc w:val="center"/>
+              <w:rPr>
+                <w:rFonts w:ascii="Calibri" w:eastAsia="Times New Roman" w:hAnsi="Calibri" w:cs="Times New Roman"/>
+                <w:color w:val="000000"/>
+                <w:sz w:val="24"/>
+                <w:szCs w:val="24"/>
+                <w:lang w:eastAsia="de-AT"/>
+              </w:rPr>
+            </w:pPr>
+            <w:r>
+              <w:rPr>
+                <w:rFonts w:ascii="Calibri" w:eastAsia="Times New Roman" w:hAnsi="Calibri" w:cs="Times New Roman"/>
+                <w:color w:val="000000"/>
+                <w:sz w:val="24"/>
+                <w:szCs w:val="24"/>
+                <w:lang w:eastAsia="de-AT"/>
+              </w:rPr>
+              <w:t>32</w:t>
+            </w:r>
+          </w:p>
+        </w:tc>
+        <w:tc>
+          <w:tcPr>
+            <w:tcW w:w="1134" w:type="dxa"/>
+            <w:tcBorders>
+              <w:bottom w:val="single" w:sz="6" w:space="0" w:color="auto"/>
+            </w:tcBorders>
+          </w:tcPr>
+          <w:p>
+            <w:pPr>
+              <w:spacing w:before="0" w:after="0" w:line="240" w:lineRule="auto"/>
+              <w:jc w:val="center"/>
+              <w:rPr>
+                <w:rFonts w:ascii="Calibri" w:eastAsia="Times New Roman" w:hAnsi="Calibri" w:cs="Times New Roman"/>
+                <w:color w:val="000000"/>
+                <w:sz w:val="24"/>
+                <w:szCs w:val="24"/>
+                <w:lang w:eastAsia="de-AT"/>
+              </w:rPr>
+            </w:pPr>
+          </w:p>
+        </w:tc>
+      </w:tr>
+      <w:tr>
+        <w:trPr>
+          <w:trHeight w:val="300"/>
+        </w:trPr>
+        <w:tc>
+          <w:tcPr>
+            <w:tcW w:w="839" w:type="dxa"/>
+            <w:tcBorders>
+              <w:top w:val="single" w:sz="6" w:space="0" w:color="auto"/>
+              <w:bottom w:val="single" w:sz="18" w:space="0" w:color="auto"/>
+              <w:right w:val="single" w:sz="18" w:space="0" w:color="auto"/>
+            </w:tcBorders>
+          </w:tcPr>
+          <w:p>
+            <w:pPr>
+              <w:spacing w:before="0" w:after="0" w:line="240" w:lineRule="auto"/>
+              <w:jc w:val="right"/>
+              <w:rPr>
+                <w:rFonts w:ascii="Calibri" w:eastAsia="Times New Roman" w:hAnsi="Calibri" w:cs="Times New Roman"/>
+                <w:color w:val="000000"/>
+                <w:sz w:val="24"/>
+                <w:szCs w:val="24"/>
+                <w:lang w:eastAsia="de-AT"/>
+              </w:rPr>
+            </w:pPr>
+          </w:p>
+        </w:tc>
+        <w:tc>
+          <w:tcPr>
+            <w:tcW w:w="1235" w:type="dxa"/>
+            <w:tcBorders>
+              <w:top w:val="single" w:sz="6" w:space="0" w:color="auto"/>
+              <w:left w:val="single" w:sz="18" w:space="0" w:color="auto"/>
+              <w:bottom w:val="single" w:sz="18" w:space="0" w:color="auto"/>
+            </w:tcBorders>
+            <w:shd w:val="clear" w:color="auto" w:fill="auto"/>
+            <w:noWrap/>
+            <w:vAlign w:val="bottom"/>
+            <w:hideMark/>
+          </w:tcPr>
+          <w:p>
+            <w:pPr>
+              <w:spacing w:before="0" w:after="0" w:line="240" w:lineRule="auto"/>
+              <w:jc w:val="right"/>
+              <w:rPr>
+                <w:rFonts w:ascii="Calibri" w:eastAsia="Times New Roman" w:hAnsi="Calibri" w:cs="Times New Roman"/>
+                <w:color w:val="000000"/>
+                <w:sz w:val="24"/>
+                <w:szCs w:val="24"/>
+                <w:lang w:eastAsia="de-AT"/>
+              </w:rPr>
+            </w:pPr>
+            <w:r>
+              <w:rPr>
+                <w:rFonts w:ascii="Calibri" w:eastAsia="Times New Roman" w:hAnsi="Calibri" w:cs="Times New Roman"/>
+                <w:color w:val="000000"/>
+                <w:sz w:val="24"/>
+                <w:szCs w:val="24"/>
+                <w:lang w:eastAsia="de-AT"/>
+              </w:rPr>
+              <w:t>18.05.2016</w:t>
+            </w:r>
+          </w:p>
+        </w:tc>
+        <w:tc>
+          <w:tcPr>
+            <w:tcW w:w="1682" w:type="dxa"/>
+            <w:tcBorders>
+              <w:top w:val="single" w:sz="6" w:space="0" w:color="auto"/>
+              <w:bottom w:val="single" w:sz="18" w:space="0" w:color="auto"/>
+            </w:tcBorders>
+            <w:shd w:val="clear" w:color="auto" w:fill="auto"/>
+            <w:noWrap/>
+            <w:vAlign w:val="bottom"/>
+            <w:hideMark/>
+          </w:tcPr>
+          <w:p>
+            <w:pPr>
+              <w:spacing w:before="0" w:after="0" w:line="240" w:lineRule="auto"/>
+              <w:jc w:val="center"/>
+              <w:rPr>
+                <w:rFonts w:ascii="Calibri" w:eastAsia="Times New Roman" w:hAnsi="Calibri" w:cs="Times New Roman"/>
+                <w:color w:val="000000"/>
+                <w:sz w:val="24"/>
+                <w:szCs w:val="24"/>
+                <w:lang w:eastAsia="de-AT"/>
+              </w:rPr>
+            </w:pPr>
+            <w:r>
+              <w:rPr>
+                <w:rFonts w:ascii="Calibri" w:eastAsia="Times New Roman" w:hAnsi="Calibri" w:cs="Times New Roman"/>
+                <w:color w:val="000000"/>
+                <w:sz w:val="24"/>
+                <w:szCs w:val="24"/>
+                <w:lang w:eastAsia="de-AT"/>
+              </w:rPr>
+              <w:t>24</w:t>
+            </w:r>
+          </w:p>
+        </w:tc>
+        <w:tc>
+          <w:tcPr>
+            <w:tcW w:w="1134" w:type="dxa"/>
+            <w:tcBorders>
+              <w:top w:val="single" w:sz="6" w:space="0" w:color="auto"/>
+              <w:bottom w:val="single" w:sz="18" w:space="0" w:color="auto"/>
+            </w:tcBorders>
+          </w:tcPr>
+          <w:p>
+            <w:pPr>
+              <w:spacing w:before="0" w:after="0" w:line="240" w:lineRule="auto"/>
+              <w:jc w:val="center"/>
+              <w:rPr>
+                <w:rFonts w:ascii="Calibri" w:eastAsia="Times New Roman" w:hAnsi="Calibri" w:cs="Times New Roman"/>
+                <w:color w:val="000000"/>
+                <w:sz w:val="24"/>
+                <w:szCs w:val="24"/>
+                <w:lang w:eastAsia="de-AT"/>
+              </w:rPr>
+            </w:pPr>
+            <w:r>
+              <w:rPr>
+                <w:rFonts w:ascii="Calibri" w:eastAsia="Times New Roman" w:hAnsi="Calibri" w:cs="Times New Roman"/>
+                <w:color w:val="000000"/>
+                <w:sz w:val="24"/>
+                <w:szCs w:val="24"/>
+                <w:lang w:eastAsia="de-AT"/>
+              </w:rPr>
+              <w:t>4</w:t>
+            </w:r>
+          </w:p>
+        </w:tc>
+      </w:tr>
+      <w:tr>
+        <w:trPr>
+          <w:trHeight w:val="300"/>
+        </w:trPr>
+        <w:tc>
+          <w:tcPr>
+            <w:tcW w:w="839" w:type="dxa"/>
+            <w:tcBorders>
+              <w:top w:val="single" w:sz="18" w:space="0" w:color="auto"/>
+              <w:right w:val="single" w:sz="18" w:space="0" w:color="auto"/>
+            </w:tcBorders>
+          </w:tcPr>
+          <w:p>
+            <w:pPr>
+              <w:spacing w:before="0" w:after="0" w:line="240" w:lineRule="auto"/>
+              <w:jc w:val="right"/>
+              <w:rPr>
+                <w:rFonts w:ascii="Calibri" w:eastAsia="Times New Roman" w:hAnsi="Calibri" w:cs="Times New Roman"/>
+                <w:color w:val="000000"/>
+                <w:sz w:val="24"/>
+                <w:szCs w:val="24"/>
+                <w:lang w:eastAsia="de-AT"/>
+              </w:rPr>
+            </w:pPr>
+            <w:r>
+              <w:rPr>
+                <w:rFonts w:ascii="Calibri" w:eastAsia="Times New Roman" w:hAnsi="Calibri" w:cs="Times New Roman"/>
+                <w:color w:val="000000"/>
+                <w:sz w:val="24"/>
+                <w:szCs w:val="24"/>
+                <w:lang w:eastAsia="de-AT"/>
+              </w:rPr>
+              <w:t>3</w:t>
+            </w:r>
+          </w:p>
+        </w:tc>
+        <w:tc>
+          <w:tcPr>
+            <w:tcW w:w="1235" w:type="dxa"/>
+            <w:tcBorders>
+              <w:top w:val="single" w:sz="18" w:space="0" w:color="auto"/>
+              <w:left w:val="single" w:sz="18" w:space="0" w:color="auto"/>
+            </w:tcBorders>
+            <w:shd w:val="clear" w:color="auto" w:fill="auto"/>
+            <w:noWrap/>
+            <w:vAlign w:val="bottom"/>
+            <w:hideMark/>
+          </w:tcPr>
+          <w:p>
+            <w:pPr>
+              <w:spacing w:before="0" w:after="0" w:line="240" w:lineRule="auto"/>
+              <w:jc w:val="right"/>
+              <w:rPr>
+                <w:rFonts w:ascii="Calibri" w:eastAsia="Times New Roman" w:hAnsi="Calibri" w:cs="Times New Roman"/>
+                <w:color w:val="000000"/>
+                <w:sz w:val="24"/>
+                <w:szCs w:val="24"/>
+                <w:lang w:eastAsia="de-AT"/>
+              </w:rPr>
+            </w:pPr>
+            <w:r>
+              <w:rPr>
+                <w:rFonts w:ascii="Calibri" w:eastAsia="Times New Roman" w:hAnsi="Calibri" w:cs="Times New Roman"/>
+                <w:color w:val="000000"/>
+                <w:sz w:val="24"/>
+                <w:szCs w:val="24"/>
+                <w:lang w:eastAsia="de-AT"/>
+              </w:rPr>
+              <w:t>25.05.2016</w:t>
+            </w:r>
+          </w:p>
+        </w:tc>
+        <w:tc>
+          <w:tcPr>
+            <w:tcW w:w="1682" w:type="dxa"/>
+            <w:tcBorders>
+              <w:top w:val="single" w:sz="18" w:space="0" w:color="auto"/>
+            </w:tcBorders>
+            <w:shd w:val="clear" w:color="auto" w:fill="auto"/>
+            <w:noWrap/>
+            <w:vAlign w:val="bottom"/>
+            <w:hideMark/>
+          </w:tcPr>
+          <w:p>
+            <w:pPr>
+              <w:spacing w:before="0" w:after="0" w:line="240" w:lineRule="auto"/>
+              <w:jc w:val="center"/>
+              <w:rPr>
+                <w:rFonts w:ascii="Calibri" w:eastAsia="Times New Roman" w:hAnsi="Calibri" w:cs="Times New Roman"/>
+                <w:color w:val="000000"/>
+                <w:sz w:val="24"/>
+                <w:szCs w:val="24"/>
+                <w:lang w:eastAsia="de-AT"/>
+              </w:rPr>
+            </w:pPr>
+            <w:r>
+              <w:rPr>
+                <w:rFonts w:ascii="Calibri" w:eastAsia="Times New Roman" w:hAnsi="Calibri" w:cs="Times New Roman"/>
+                <w:color w:val="000000"/>
+                <w:sz w:val="24"/>
+                <w:szCs w:val="24"/>
+                <w:lang w:eastAsia="de-AT"/>
+              </w:rPr>
+              <w:t>20</w:t>
+            </w:r>
+          </w:p>
+        </w:tc>
+        <w:tc>
+          <w:tcPr>
+            <w:tcW w:w="1134" w:type="dxa"/>
+            <w:tcBorders>
+              <w:top w:val="single" w:sz="18" w:space="0" w:color="auto"/>
+            </w:tcBorders>
+          </w:tcPr>
+          <w:p>
+            <w:pPr>
+              <w:spacing w:before="0" w:after="0" w:line="240" w:lineRule="auto"/>
+              <w:jc w:val="center"/>
+              <w:rPr>
+                <w:rFonts w:ascii="Calibri" w:eastAsia="Times New Roman" w:hAnsi="Calibri" w:cs="Times New Roman"/>
+                <w:color w:val="000000"/>
+                <w:sz w:val="24"/>
+                <w:szCs w:val="24"/>
+                <w:lang w:eastAsia="de-AT"/>
+              </w:rPr>
+            </w:pPr>
+          </w:p>
+        </w:tc>
+      </w:tr>
+      <w:tr>
+        <w:trPr>
+          <w:trHeight w:val="300"/>
+        </w:trPr>
+        <w:tc>
+          <w:tcPr>
+            <w:tcW w:w="839" w:type="dxa"/>
+            <w:tcBorders>
+              <w:bottom w:val="single" w:sz="6" w:space="0" w:color="auto"/>
+              <w:right w:val="single" w:sz="18" w:space="0" w:color="auto"/>
+            </w:tcBorders>
+          </w:tcPr>
+          <w:p>
+            <w:pPr>
+              <w:spacing w:before="0" w:after="0" w:line="240" w:lineRule="auto"/>
+              <w:jc w:val="right"/>
+              <w:rPr>
+                <w:rFonts w:ascii="Calibri" w:eastAsia="Times New Roman" w:hAnsi="Calibri" w:cs="Times New Roman"/>
+                <w:color w:val="000000"/>
+                <w:sz w:val="24"/>
+                <w:szCs w:val="24"/>
+                <w:lang w:eastAsia="de-AT"/>
+              </w:rPr>
+            </w:pPr>
+          </w:p>
+        </w:tc>
+        <w:tc>
+          <w:tcPr>
+            <w:tcW w:w="1235" w:type="dxa"/>
+            <w:tcBorders>
+              <w:left w:val="single" w:sz="18" w:space="0" w:color="auto"/>
+              <w:bottom w:val="single" w:sz="6" w:space="0" w:color="auto"/>
+            </w:tcBorders>
+            <w:shd w:val="clear" w:color="auto" w:fill="auto"/>
+            <w:noWrap/>
+            <w:vAlign w:val="bottom"/>
+            <w:hideMark/>
+          </w:tcPr>
+          <w:p>
+            <w:pPr>
+              <w:spacing w:before="0" w:after="0" w:line="240" w:lineRule="auto"/>
+              <w:jc w:val="right"/>
+              <w:rPr>
+                <w:rFonts w:ascii="Calibri" w:eastAsia="Times New Roman" w:hAnsi="Calibri" w:cs="Times New Roman"/>
+                <w:color w:val="000000"/>
+                <w:sz w:val="24"/>
+                <w:szCs w:val="24"/>
+                <w:lang w:eastAsia="de-AT"/>
+              </w:rPr>
+            </w:pPr>
+            <w:r>
+              <w:rPr>
+                <w:rFonts w:ascii="Calibri" w:eastAsia="Times New Roman" w:hAnsi="Calibri" w:cs="Times New Roman"/>
+                <w:color w:val="000000"/>
+                <w:sz w:val="24"/>
+                <w:szCs w:val="24"/>
+                <w:lang w:eastAsia="de-AT"/>
+              </w:rPr>
+              <w:t>01.06.2016</w:t>
+            </w:r>
+          </w:p>
+        </w:tc>
+        <w:tc>
+          <w:tcPr>
+            <w:tcW w:w="1682" w:type="dxa"/>
+            <w:tcBorders>
+              <w:bottom w:val="single" w:sz="6" w:space="0" w:color="auto"/>
+            </w:tcBorders>
+            <w:shd w:val="clear" w:color="auto" w:fill="auto"/>
+            <w:noWrap/>
+            <w:vAlign w:val="bottom"/>
+            <w:hideMark/>
+          </w:tcPr>
+          <w:p>
+            <w:pPr>
+              <w:spacing w:before="0" w:after="0" w:line="240" w:lineRule="auto"/>
+              <w:jc w:val="center"/>
+              <w:rPr>
+                <w:rFonts w:ascii="Calibri" w:eastAsia="Times New Roman" w:hAnsi="Calibri" w:cs="Times New Roman"/>
+                <w:color w:val="000000"/>
+                <w:sz w:val="24"/>
+                <w:szCs w:val="24"/>
+                <w:lang w:eastAsia="de-AT"/>
+              </w:rPr>
+            </w:pPr>
+            <w:r>
+              <w:rPr>
+                <w:rFonts w:ascii="Calibri" w:eastAsia="Times New Roman" w:hAnsi="Calibri" w:cs="Times New Roman"/>
+                <w:color w:val="000000"/>
+                <w:sz w:val="24"/>
+                <w:szCs w:val="24"/>
+                <w:lang w:eastAsia="de-AT"/>
+              </w:rPr>
+              <w:t>14</w:t>
+            </w:r>
+          </w:p>
+        </w:tc>
+        <w:tc>
+          <w:tcPr>
+            <w:tcW w:w="1134" w:type="dxa"/>
+            <w:tcBorders>
+              <w:bottom w:val="single" w:sz="6" w:space="0" w:color="auto"/>
+            </w:tcBorders>
+          </w:tcPr>
+          <w:p>
+            <w:pPr>
+              <w:spacing w:before="0" w:after="0" w:line="240" w:lineRule="auto"/>
+              <w:jc w:val="center"/>
+              <w:rPr>
+                <w:rFonts w:ascii="Calibri" w:eastAsia="Times New Roman" w:hAnsi="Calibri" w:cs="Times New Roman"/>
+                <w:color w:val="000000"/>
+                <w:sz w:val="24"/>
+                <w:szCs w:val="24"/>
+                <w:lang w:eastAsia="de-AT"/>
+              </w:rPr>
+            </w:pPr>
+          </w:p>
+        </w:tc>
+      </w:tr>
+      <w:tr>
+        <w:trPr>
+          <w:trHeight w:val="300"/>
+        </w:trPr>
+        <w:tc>
+          <w:tcPr>
+            <w:tcW w:w="839" w:type="dxa"/>
+            <w:tcBorders>
+              <w:top w:val="single" w:sz="6" w:space="0" w:color="auto"/>
+              <w:bottom w:val="single" w:sz="18" w:space="0" w:color="auto"/>
+              <w:right w:val="single" w:sz="18" w:space="0" w:color="auto"/>
+            </w:tcBorders>
+          </w:tcPr>
+          <w:p>
+            <w:pPr>
+              <w:spacing w:before="0" w:after="0" w:line="240" w:lineRule="auto"/>
+              <w:jc w:val="right"/>
+              <w:rPr>
+                <w:rFonts w:ascii="Calibri" w:eastAsia="Times New Roman" w:hAnsi="Calibri" w:cs="Times New Roman"/>
+                <w:color w:val="000000"/>
+                <w:sz w:val="24"/>
+                <w:szCs w:val="24"/>
+                <w:lang w:eastAsia="de-AT"/>
+              </w:rPr>
+            </w:pPr>
+          </w:p>
+        </w:tc>
+        <w:tc>
+          <w:tcPr>
+            <w:tcW w:w="1235" w:type="dxa"/>
+            <w:tcBorders>
+              <w:top w:val="single" w:sz="6" w:space="0" w:color="auto"/>
+              <w:left w:val="single" w:sz="18" w:space="0" w:color="auto"/>
+              <w:bottom w:val="single" w:sz="18" w:space="0" w:color="auto"/>
+            </w:tcBorders>
+            <w:shd w:val="clear" w:color="auto" w:fill="auto"/>
+            <w:noWrap/>
+            <w:vAlign w:val="bottom"/>
+            <w:hideMark/>
+          </w:tcPr>
+          <w:p>
+            <w:pPr>
+              <w:spacing w:before="0" w:after="0" w:line="240" w:lineRule="auto"/>
+              <w:jc w:val="right"/>
+              <w:rPr>
+                <w:rFonts w:ascii="Calibri" w:eastAsia="Times New Roman" w:hAnsi="Calibri" w:cs="Times New Roman"/>
+                <w:color w:val="000000"/>
+                <w:sz w:val="24"/>
+                <w:szCs w:val="24"/>
+                <w:lang w:eastAsia="de-AT"/>
+              </w:rPr>
+            </w:pPr>
+            <w:r>
+              <w:rPr>
+                <w:rFonts w:ascii="Calibri" w:eastAsia="Times New Roman" w:hAnsi="Calibri" w:cs="Times New Roman"/>
+                <w:color w:val="000000"/>
+                <w:sz w:val="24"/>
+                <w:szCs w:val="24"/>
+                <w:lang w:eastAsia="de-AT"/>
+              </w:rPr>
+              <w:t>13.06.2016</w:t>
+            </w:r>
+          </w:p>
+        </w:tc>
+        <w:tc>
+          <w:tcPr>
+            <w:tcW w:w="1682" w:type="dxa"/>
+            <w:tcBorders>
+              <w:top w:val="single" w:sz="6" w:space="0" w:color="auto"/>
+              <w:bottom w:val="single" w:sz="18" w:space="0" w:color="auto"/>
+            </w:tcBorders>
+            <w:shd w:val="clear" w:color="auto" w:fill="auto"/>
+            <w:noWrap/>
+            <w:vAlign w:val="bottom"/>
+            <w:hideMark/>
+          </w:tcPr>
+          <w:p>
+            <w:pPr>
+              <w:spacing w:before="0" w:after="0" w:line="240" w:lineRule="auto"/>
+              <w:jc w:val="center"/>
+              <w:rPr>
+                <w:rFonts w:ascii="Calibri" w:eastAsia="Times New Roman" w:hAnsi="Calibri" w:cs="Times New Roman"/>
+                <w:color w:val="000000"/>
+                <w:sz w:val="24"/>
+                <w:szCs w:val="24"/>
+                <w:lang w:eastAsia="de-AT"/>
+              </w:rPr>
+            </w:pPr>
+            <w:r>
+              <w:rPr>
+                <w:rFonts w:ascii="Calibri" w:eastAsia="Times New Roman" w:hAnsi="Calibri" w:cs="Times New Roman"/>
+                <w:color w:val="000000"/>
+                <w:sz w:val="24"/>
+                <w:szCs w:val="24"/>
+                <w:lang w:eastAsia="de-AT"/>
+              </w:rPr>
+              <w:t>8</w:t>
+            </w:r>
+          </w:p>
+        </w:tc>
+        <w:tc>
+          <w:tcPr>
+            <w:tcW w:w="1134" w:type="dxa"/>
+            <w:tcBorders>
+              <w:top w:val="single" w:sz="6" w:space="0" w:color="auto"/>
+              <w:bottom w:val="single" w:sz="18" w:space="0" w:color="auto"/>
+            </w:tcBorders>
+          </w:tcPr>
+          <w:p>
+            <w:pPr>
+              <w:spacing w:before="0" w:after="0" w:line="240" w:lineRule="auto"/>
+              <w:jc w:val="center"/>
+              <w:rPr>
+                <w:rFonts w:ascii="Calibri" w:eastAsia="Times New Roman" w:hAnsi="Calibri" w:cs="Times New Roman"/>
+                <w:color w:val="000000"/>
+                <w:sz w:val="24"/>
+                <w:szCs w:val="24"/>
+                <w:lang w:eastAsia="de-AT"/>
+              </w:rPr>
+            </w:pPr>
+          </w:p>
+        </w:tc>
+      </w:tr>
+    </w:tbl>
+    <w:p>
+      <w:pPr>
+        <w:pStyle w:val="berschrift2"/>
+        <w:rPr>
+          <w:lang w:eastAsia="de-AT"/>
+        </w:rPr>
+      </w:pPr>
+    </w:p>
+    <w:p>
+      <w:pPr>
+        <w:pStyle w:val="berschrift2"/>
+        <w:rPr>
+          <w:lang w:eastAsia="de-AT"/>
+        </w:rPr>
+      </w:pPr>
+    </w:p>
+    <w:p>
+      <w:pPr>
+        <w:pStyle w:val="berschrift2"/>
+        <w:rPr>
+          <w:lang w:eastAsia="de-AT"/>
+        </w:rPr>
+      </w:pPr>
+    </w:p>
+    <w:p>
+      <w:pPr>
+        <w:pStyle w:val="berschrift2"/>
+        <w:rPr>
+          <w:lang w:eastAsia="de-AT"/>
+        </w:rPr>
+      </w:pPr>
+    </w:p>
+    <w:p>
+      <w:pPr>
+        <w:pStyle w:val="berschrift2"/>
+        <w:rPr>
+          <w:lang w:eastAsia="de-AT"/>
+        </w:rPr>
+      </w:pPr>
+    </w:p>
+    <w:p>
+      <w:pPr>
+        <w:rPr>
+          <w:rFonts w:eastAsiaTheme="majorEastAsia" w:cstheme="majorBidi"/>
+          <w:b/>
+          <w:bCs/>
+          <w:sz w:val="32"/>
+          <w:szCs w:val="26"/>
+          <w:lang w:eastAsia="de-AT"/>
+        </w:rPr>
+      </w:pPr>
+    </w:p>
+    <w:p>
+      <w:pPr>
+        <w:rPr>
+          <w:b/>
+          <w:lang w:eastAsia="de-AT"/>
+        </w:rPr>
+      </w:pPr>
+      <w:r>
+        <w:rPr>
+          <w:b/>
+          <w:lang w:eastAsia="de-AT"/>
+        </w:rPr>
+        <w:t>Erledigt:</w:t>
+      </w:r>
+    </w:p>
+    <w:tbl>
+      <w:tblPr>
+        <w:tblpPr w:leftFromText="141" w:rightFromText="141" w:vertAnchor="text" w:horzAnchor="margin" w:tblpXSpec="center" w:tblpY="112"/>
+        <w:tblW w:w="9851" w:type="dxa"/>
+        <w:tblBorders>
+          <w:top w:val="single" w:sz="4" w:space="0" w:color="auto"/>
+          <w:left w:val="single" w:sz="4" w:space="0" w:color="auto"/>
+          <w:bottom w:val="single" w:sz="4" w:space="0" w:color="auto"/>
+          <w:right w:val="single" w:sz="4" w:space="0" w:color="auto"/>
+          <w:insideH w:val="single" w:sz="4" w:space="0" w:color="auto"/>
+          <w:insideV w:val="single" w:sz="4" w:space="0" w:color="auto"/>
+        </w:tblBorders>
+        <w:tblCellMar>
+          <w:left w:w="70" w:type="dxa"/>
+          <w:right w:w="70" w:type="dxa"/>
+        </w:tblCellMar>
+        <w:tblLook w:val="04A0" w:firstRow="1" w:lastRow="0" w:firstColumn="1" w:lastColumn="0" w:noHBand="0" w:noVBand="1"/>
+      </w:tblPr>
+      <w:tblGrid>
+        <w:gridCol w:w="392"/>
+        <w:gridCol w:w="3091"/>
+        <w:gridCol w:w="1032"/>
+        <w:gridCol w:w="1109"/>
+        <w:gridCol w:w="1893"/>
+        <w:gridCol w:w="2334"/>
+      </w:tblGrid>
+      <w:tr>
+        <w:trPr>
+          <w:trHeight w:val="615"/>
+        </w:trPr>
+        <w:tc>
+          <w:tcPr>
+            <w:tcW w:w="392" w:type="dxa"/>
+            <w:tcBorders>
+              <w:top w:val="single" w:sz="4" w:space="0" w:color="auto"/>
+              <w:left w:val="single" w:sz="4" w:space="0" w:color="auto"/>
+              <w:bottom w:val="single" w:sz="4" w:space="0" w:color="auto"/>
+              <w:right w:val="single" w:sz="4" w:space="0" w:color="auto"/>
+            </w:tcBorders>
+            <w:shd w:val="clear" w:color="auto" w:fill="auto"/>
+            <w:noWrap/>
+            <w:vAlign w:val="bottom"/>
+            <w:hideMark/>
+          </w:tcPr>
+          <w:p>
+            <w:pPr>
+              <w:spacing w:before="0" w:after="0" w:line="240" w:lineRule="auto"/>
+              <w:jc w:val="center"/>
+              <w:rPr>
+                <w:rFonts w:ascii="Calibri" w:eastAsia="Times New Roman" w:hAnsi="Calibri" w:cs="Times New Roman"/>
+                <w:b/>
+                <w:bCs/>
+                <w:color w:val="000000"/>
+                <w:lang w:eastAsia="de-AT"/>
+              </w:rPr>
+            </w:pPr>
+            <w:r>
+              <w:rPr>
+                <w:rFonts w:ascii="Calibri" w:eastAsia="Times New Roman" w:hAnsi="Calibri" w:cs="Times New Roman"/>
+                <w:b/>
+                <w:bCs/>
+                <w:color w:val="000000"/>
+                <w:lang w:eastAsia="de-AT"/>
+              </w:rPr>
+              <w:t>ID</w:t>
+            </w:r>
+          </w:p>
+        </w:tc>
+        <w:tc>
+          <w:tcPr>
+            <w:tcW w:w="3091" w:type="dxa"/>
+            <w:tcBorders>
+              <w:top w:val="single" w:sz="4" w:space="0" w:color="auto"/>
+              <w:left w:val="single" w:sz="4" w:space="0" w:color="auto"/>
+              <w:bottom w:val="single" w:sz="4" w:space="0" w:color="auto"/>
+              <w:right w:val="single" w:sz="4" w:space="0" w:color="auto"/>
+            </w:tcBorders>
+            <w:shd w:val="clear" w:color="auto" w:fill="auto"/>
+            <w:vAlign w:val="bottom"/>
+            <w:hideMark/>
+          </w:tcPr>
+          <w:p>
+            <w:pPr>
+              <w:spacing w:before="0" w:after="0" w:line="240" w:lineRule="auto"/>
+              <w:jc w:val="center"/>
+              <w:rPr>
+                <w:rFonts w:ascii="Calibri" w:eastAsia="Times New Roman" w:hAnsi="Calibri" w:cs="Times New Roman"/>
+                <w:b/>
+                <w:bCs/>
+                <w:color w:val="000000"/>
+                <w:lang w:eastAsia="de-AT"/>
+              </w:rPr>
+            </w:pPr>
+            <w:r>
+              <w:rPr>
+                <w:rFonts w:ascii="Calibri" w:eastAsia="Times New Roman" w:hAnsi="Calibri" w:cs="Times New Roman"/>
+                <w:b/>
+                <w:bCs/>
+                <w:color w:val="000000"/>
+                <w:lang w:eastAsia="de-AT"/>
+              </w:rPr>
+              <w:t>Beschreibung</w:t>
+            </w:r>
+          </w:p>
+        </w:tc>
+        <w:tc>
+          <w:tcPr>
+            <w:tcW w:w="1032" w:type="dxa"/>
+            <w:tcBorders>
+              <w:top w:val="single" w:sz="4" w:space="0" w:color="auto"/>
+              <w:left w:val="single" w:sz="4" w:space="0" w:color="auto"/>
+              <w:bottom w:val="single" w:sz="4" w:space="0" w:color="auto"/>
+              <w:right w:val="single" w:sz="4" w:space="0" w:color="auto"/>
+            </w:tcBorders>
+            <w:shd w:val="clear" w:color="auto" w:fill="auto"/>
+            <w:noWrap/>
+            <w:vAlign w:val="bottom"/>
+            <w:hideMark/>
+          </w:tcPr>
+          <w:p>
+            <w:pPr>
+              <w:spacing w:before="0" w:after="0" w:line="240" w:lineRule="auto"/>
+              <w:jc w:val="center"/>
+              <w:rPr>
+                <w:rFonts w:ascii="Calibri" w:eastAsia="Times New Roman" w:hAnsi="Calibri" w:cs="Times New Roman"/>
+                <w:b/>
+                <w:bCs/>
+                <w:color w:val="000000"/>
+                <w:lang w:eastAsia="de-AT"/>
+              </w:rPr>
+            </w:pPr>
+            <w:r>
+              <w:rPr>
+                <w:rFonts w:ascii="Calibri" w:eastAsia="Times New Roman" w:hAnsi="Calibri" w:cs="Times New Roman"/>
+                <w:b/>
+                <w:bCs/>
+                <w:color w:val="000000"/>
+                <w:lang w:eastAsia="de-AT"/>
+              </w:rPr>
+              <w:t>Story Points</w:t>
+            </w:r>
+          </w:p>
+        </w:tc>
+        <w:tc>
+          <w:tcPr>
+            <w:tcW w:w="1109" w:type="dxa"/>
+            <w:tcBorders>
+              <w:top w:val="single" w:sz="4" w:space="0" w:color="auto"/>
+              <w:left w:val="single" w:sz="4" w:space="0" w:color="auto"/>
+              <w:bottom w:val="single" w:sz="4" w:space="0" w:color="auto"/>
+              <w:right w:val="single" w:sz="4" w:space="0" w:color="auto"/>
+            </w:tcBorders>
+            <w:shd w:val="clear" w:color="auto" w:fill="auto"/>
+            <w:noWrap/>
+            <w:vAlign w:val="bottom"/>
+            <w:hideMark/>
+          </w:tcPr>
+          <w:p>
+            <w:pPr>
+              <w:spacing w:before="0" w:after="0" w:line="240" w:lineRule="auto"/>
+              <w:jc w:val="center"/>
+              <w:rPr>
+                <w:rFonts w:ascii="Calibri" w:eastAsia="Times New Roman" w:hAnsi="Calibri" w:cs="Times New Roman"/>
+                <w:b/>
+                <w:bCs/>
+                <w:color w:val="000000"/>
+                <w:lang w:eastAsia="de-AT"/>
+              </w:rPr>
+            </w:pPr>
+            <w:r>
+              <w:rPr>
+                <w:rFonts w:ascii="Calibri" w:eastAsia="Times New Roman" w:hAnsi="Calibri" w:cs="Times New Roman"/>
+                <w:b/>
+                <w:bCs/>
+                <w:color w:val="000000"/>
+                <w:lang w:eastAsia="de-AT"/>
+              </w:rPr>
+              <w:t>Priorität</w:t>
+            </w:r>
+          </w:p>
+        </w:tc>
+        <w:tc>
+          <w:tcPr>
+            <w:tcW w:w="1893" w:type="dxa"/>
+            <w:tcBorders>
+              <w:top w:val="single" w:sz="4" w:space="0" w:color="auto"/>
+              <w:left w:val="single" w:sz="4" w:space="0" w:color="auto"/>
+              <w:bottom w:val="single" w:sz="4" w:space="0" w:color="auto"/>
+              <w:right w:val="single" w:sz="4" w:space="0" w:color="auto"/>
+            </w:tcBorders>
+            <w:shd w:val="clear" w:color="auto" w:fill="auto"/>
+            <w:noWrap/>
+            <w:vAlign w:val="bottom"/>
+            <w:hideMark/>
+          </w:tcPr>
+          <w:p>
+            <w:pPr>
+              <w:spacing w:before="0" w:after="0" w:line="240" w:lineRule="auto"/>
+              <w:jc w:val="center"/>
+              <w:rPr>
+                <w:rFonts w:ascii="Calibri" w:eastAsia="Times New Roman" w:hAnsi="Calibri" w:cs="Times New Roman"/>
+                <w:b/>
+                <w:bCs/>
+                <w:color w:val="000000"/>
+                <w:lang w:eastAsia="de-AT"/>
+              </w:rPr>
+            </w:pPr>
+            <w:r>
+              <w:rPr>
+                <w:rFonts w:ascii="Calibri" w:eastAsia="Times New Roman" w:hAnsi="Calibri" w:cs="Times New Roman"/>
+                <w:b/>
+                <w:bCs/>
+                <w:color w:val="000000"/>
+                <w:lang w:eastAsia="de-AT"/>
+              </w:rPr>
+              <w:t>Notizen</w:t>
+            </w:r>
+          </w:p>
+        </w:tc>
+        <w:tc>
+          <w:tcPr>
+            <w:tcW w:w="2334" w:type="dxa"/>
+            <w:tcBorders>
+              <w:top w:val="single" w:sz="4" w:space="0" w:color="auto"/>
+              <w:left w:val="single" w:sz="4" w:space="0" w:color="auto"/>
+              <w:bottom w:val="single" w:sz="4" w:space="0" w:color="auto"/>
+              <w:right w:val="single" w:sz="4" w:space="0" w:color="auto"/>
+            </w:tcBorders>
+            <w:shd w:val="clear" w:color="auto" w:fill="auto"/>
+            <w:noWrap/>
+            <w:vAlign w:val="bottom"/>
+            <w:hideMark/>
+          </w:tcPr>
+          <w:p>
+            <w:pPr>
+              <w:spacing w:before="0" w:after="0" w:line="240" w:lineRule="auto"/>
+              <w:jc w:val="center"/>
+              <w:rPr>
+                <w:rFonts w:ascii="Calibri" w:eastAsia="Times New Roman" w:hAnsi="Calibri" w:cs="Times New Roman"/>
+                <w:b/>
+                <w:bCs/>
+                <w:color w:val="000000"/>
+                <w:lang w:eastAsia="de-AT"/>
+              </w:rPr>
+            </w:pPr>
+            <w:r>
+              <w:rPr>
+                <w:rFonts w:ascii="Calibri" w:eastAsia="Times New Roman" w:hAnsi="Calibri" w:cs="Times New Roman"/>
+                <w:b/>
+                <w:bCs/>
+                <w:color w:val="000000"/>
+                <w:lang w:eastAsia="de-AT"/>
+              </w:rPr>
+              <w:t>Verantwortlichkeit</w:t>
+            </w:r>
+          </w:p>
+        </w:tc>
+      </w:tr>
+      <w:tr>
+        <w:trPr>
+          <w:trHeight w:val="615"/>
+        </w:trPr>
+        <w:tc>
+          <w:tcPr>
+            <w:tcW w:w="392" w:type="dxa"/>
+            <w:tcBorders>
+              <w:top w:val="single" w:sz="4" w:space="0" w:color="auto"/>
+              <w:left w:val="single" w:sz="4" w:space="0" w:color="auto"/>
+              <w:bottom w:val="single" w:sz="18" w:space="0" w:color="auto"/>
+              <w:right w:val="single" w:sz="4" w:space="0" w:color="auto"/>
+            </w:tcBorders>
+            <w:shd w:val="clear" w:color="auto" w:fill="auto"/>
+            <w:noWrap/>
+            <w:vAlign w:val="bottom"/>
+          </w:tcPr>
+          <w:p>
+            <w:pPr>
+              <w:spacing w:before="0" w:after="0" w:line="240" w:lineRule="auto"/>
+              <w:jc w:val="center"/>
+              <w:rPr>
+                <w:rFonts w:ascii="Calibri" w:eastAsia="Times New Roman" w:hAnsi="Calibri" w:cs="Times New Roman"/>
+                <w:color w:val="000000"/>
+                <w:sz w:val="24"/>
+                <w:szCs w:val="24"/>
+                <w:lang w:eastAsia="de-AT"/>
+              </w:rPr>
+            </w:pPr>
+            <w:r>
+              <w:rPr>
+                <w:rFonts w:ascii="Calibri" w:eastAsia="Times New Roman" w:hAnsi="Calibri" w:cs="Times New Roman"/>
+                <w:color w:val="000000"/>
+                <w:sz w:val="24"/>
+                <w:szCs w:val="24"/>
+                <w:lang w:eastAsia="de-AT"/>
+              </w:rPr>
+              <w:t>5</w:t>
+            </w:r>
+          </w:p>
+        </w:tc>
+        <w:tc>
+          <w:tcPr>
+            <w:tcW w:w="3091" w:type="dxa"/>
+            <w:tcBorders>
+              <w:top w:val="single" w:sz="4" w:space="0" w:color="auto"/>
+              <w:left w:val="single" w:sz="4" w:space="0" w:color="auto"/>
+              <w:bottom w:val="single" w:sz="18" w:space="0" w:color="auto"/>
+              <w:right w:val="single" w:sz="4" w:space="0" w:color="auto"/>
+            </w:tcBorders>
+            <w:shd w:val="clear" w:color="auto" w:fill="auto"/>
+            <w:vAlign w:val="bottom"/>
+          </w:tcPr>
+          <w:p>
+            <w:pPr>
+              <w:spacing w:before="0" w:after="0" w:line="240" w:lineRule="auto"/>
+              <w:rPr>
+                <w:rFonts w:ascii="Calibri" w:eastAsia="Times New Roman" w:hAnsi="Calibri" w:cs="Times New Roman"/>
+                <w:color w:val="000000"/>
+                <w:sz w:val="24"/>
+                <w:szCs w:val="24"/>
+                <w:lang w:eastAsia="de-AT"/>
+              </w:rPr>
+            </w:pPr>
+            <w:r>
+              <w:rPr>
+                <w:rFonts w:ascii="Calibri" w:eastAsia="Times New Roman" w:hAnsi="Calibri" w:cs="Times New Roman"/>
+                <w:color w:val="000000"/>
+                <w:sz w:val="24"/>
+                <w:szCs w:val="24"/>
+                <w:lang w:eastAsia="de-AT"/>
+              </w:rPr>
+              <w:t>Als Spieler will ich einen Stein bewegen können, wenn ich auf dessen Feld ziehe.</w:t>
+            </w:r>
+          </w:p>
+        </w:tc>
+        <w:tc>
+          <w:tcPr>
+            <w:tcW w:w="1032" w:type="dxa"/>
+            <w:tcBorders>
+              <w:top w:val="single" w:sz="4" w:space="0" w:color="auto"/>
+              <w:left w:val="single" w:sz="4" w:space="0" w:color="auto"/>
+              <w:bottom w:val="single" w:sz="18" w:space="0" w:color="auto"/>
+              <w:right w:val="single" w:sz="4" w:space="0" w:color="auto"/>
+            </w:tcBorders>
+            <w:shd w:val="clear" w:color="auto" w:fill="auto"/>
+            <w:noWrap/>
+            <w:vAlign w:val="bottom"/>
+          </w:tcPr>
+          <w:p>
+            <w:pPr>
+              <w:spacing w:before="0" w:after="0" w:line="240" w:lineRule="auto"/>
+              <w:jc w:val="center"/>
+              <w:rPr>
+                <w:rFonts w:ascii="Calibri" w:eastAsia="Times New Roman" w:hAnsi="Calibri" w:cs="Times New Roman"/>
+                <w:color w:val="000000"/>
+                <w:sz w:val="24"/>
+                <w:szCs w:val="24"/>
+                <w:lang w:eastAsia="de-AT"/>
+              </w:rPr>
+            </w:pPr>
+            <w:r>
+              <w:rPr>
+                <w:rFonts w:ascii="Calibri" w:eastAsia="Times New Roman" w:hAnsi="Calibri" w:cs="Times New Roman"/>
+                <w:color w:val="000000"/>
+                <w:sz w:val="24"/>
+                <w:szCs w:val="24"/>
+                <w:lang w:eastAsia="de-AT"/>
+              </w:rPr>
+              <w:t>2</w:t>
+            </w:r>
+          </w:p>
+        </w:tc>
+        <w:tc>
+          <w:tcPr>
+            <w:tcW w:w="1109" w:type="dxa"/>
+            <w:tcBorders>
+              <w:top w:val="single" w:sz="4" w:space="0" w:color="auto"/>
+              <w:left w:val="single" w:sz="4" w:space="0" w:color="auto"/>
+              <w:bottom w:val="single" w:sz="18" w:space="0" w:color="auto"/>
+              <w:right w:val="single" w:sz="4" w:space="0" w:color="auto"/>
+            </w:tcBorders>
+            <w:shd w:val="clear" w:color="auto" w:fill="auto"/>
+            <w:noWrap/>
+            <w:vAlign w:val="bottom"/>
+          </w:tcPr>
+          <w:p>
+            <w:pPr>
+              <w:spacing w:before="0" w:after="0" w:line="240" w:lineRule="auto"/>
+              <w:jc w:val="center"/>
+              <w:rPr>
+                <w:rFonts w:ascii="Calibri" w:eastAsia="Times New Roman" w:hAnsi="Calibri" w:cs="Times New Roman"/>
+                <w:color w:val="000000"/>
+                <w:sz w:val="24"/>
+                <w:szCs w:val="24"/>
+                <w:lang w:eastAsia="de-AT"/>
+              </w:rPr>
+            </w:pPr>
+            <w:r>
+              <w:rPr>
+                <w:rFonts w:ascii="Calibri" w:eastAsia="Times New Roman" w:hAnsi="Calibri" w:cs="Times New Roman"/>
+                <w:color w:val="000000"/>
+                <w:sz w:val="24"/>
+                <w:szCs w:val="24"/>
+                <w:lang w:eastAsia="de-AT"/>
+              </w:rPr>
+              <w:t>2</w:t>
+            </w:r>
+          </w:p>
+        </w:tc>
+        <w:tc>
+          <w:tcPr>
+            <w:tcW w:w="1893" w:type="dxa"/>
+            <w:tcBorders>
+              <w:top w:val="single" w:sz="4" w:space="0" w:color="auto"/>
+              <w:left w:val="single" w:sz="4" w:space="0" w:color="auto"/>
+              <w:bottom w:val="single" w:sz="18" w:space="0" w:color="auto"/>
+              <w:right w:val="single" w:sz="4" w:space="0" w:color="auto"/>
+            </w:tcBorders>
+            <w:shd w:val="clear" w:color="auto" w:fill="auto"/>
+            <w:noWrap/>
+            <w:vAlign w:val="bottom"/>
+          </w:tcPr>
+          <w:p>
+            <w:pPr>
+              <w:spacing w:before="0" w:after="0" w:line="240" w:lineRule="auto"/>
+              <w:rPr>
+                <w:rFonts w:ascii="Calibri" w:eastAsia="Times New Roman" w:hAnsi="Calibri" w:cs="Times New Roman"/>
+                <w:color w:val="000000"/>
+                <w:sz w:val="24"/>
+                <w:szCs w:val="24"/>
+                <w:lang w:eastAsia="de-AT"/>
+              </w:rPr>
+            </w:pPr>
+            <w:r>
+              <w:rPr>
+                <w:rFonts w:ascii="Calibri" w:eastAsia="Times New Roman" w:hAnsi="Calibri" w:cs="Times New Roman"/>
+                <w:color w:val="000000"/>
+                <w:sz w:val="24"/>
+                <w:szCs w:val="24"/>
+                <w:lang w:eastAsia="de-AT"/>
+              </w:rPr>
+              <w:t>Stein und seine Funktion.</w:t>
+            </w:r>
+          </w:p>
+        </w:tc>
+        <w:tc>
+          <w:tcPr>
+            <w:tcW w:w="2334" w:type="dxa"/>
+            <w:tcBorders>
+              <w:top w:val="single" w:sz="4" w:space="0" w:color="auto"/>
+              <w:left w:val="single" w:sz="4" w:space="0" w:color="auto"/>
+              <w:bottom w:val="single" w:sz="18" w:space="0" w:color="auto"/>
+              <w:right w:val="single" w:sz="4" w:space="0" w:color="auto"/>
+            </w:tcBorders>
+            <w:shd w:val="clear" w:color="auto" w:fill="auto"/>
+            <w:noWrap/>
+            <w:vAlign w:val="bottom"/>
+          </w:tcPr>
+          <w:p>
+            <w:pPr>
+              <w:spacing w:before="0" w:after="0" w:line="240" w:lineRule="auto"/>
+              <w:rPr>
+                <w:rFonts w:ascii="Calibri" w:eastAsia="Times New Roman" w:hAnsi="Calibri" w:cs="Times New Roman"/>
+                <w:color w:val="000000"/>
+                <w:sz w:val="24"/>
+                <w:szCs w:val="24"/>
+                <w:lang w:eastAsia="de-AT"/>
+              </w:rPr>
+            </w:pPr>
+            <w:r>
+              <w:rPr>
+                <w:rFonts w:ascii="Calibri" w:eastAsia="Times New Roman" w:hAnsi="Calibri" w:cs="Times New Roman"/>
+                <w:color w:val="000000"/>
+                <w:sz w:val="24"/>
+                <w:szCs w:val="24"/>
+                <w:lang w:eastAsia="de-AT"/>
+              </w:rPr>
+              <w:t>Petra Tschinderle</w:t>
+            </w:r>
+          </w:p>
+        </w:tc>
+      </w:tr>
+      <w:tr>
+        <w:trPr>
+          <w:trHeight w:val="615"/>
+        </w:trPr>
+        <w:tc>
+          <w:tcPr>
+            <w:tcW w:w="392" w:type="dxa"/>
+            <w:tcBorders>
+              <w:top w:val="single" w:sz="4" w:space="0" w:color="auto"/>
+              <w:left w:val="single" w:sz="4" w:space="0" w:color="auto"/>
+              <w:bottom w:val="single" w:sz="18" w:space="0" w:color="auto"/>
+              <w:right w:val="single" w:sz="4" w:space="0" w:color="auto"/>
+            </w:tcBorders>
+            <w:shd w:val="clear" w:color="auto" w:fill="auto"/>
+            <w:noWrap/>
+            <w:vAlign w:val="bottom"/>
+          </w:tcPr>
+          <w:p>
+            <w:pPr>
+              <w:spacing w:before="0" w:after="0" w:line="240" w:lineRule="auto"/>
+              <w:jc w:val="center"/>
+              <w:rPr>
+                <w:rFonts w:ascii="Calibri" w:eastAsia="Times New Roman" w:hAnsi="Calibri" w:cs="Times New Roman"/>
+                <w:color w:val="000000"/>
+                <w:sz w:val="24"/>
+                <w:szCs w:val="24"/>
+                <w:lang w:eastAsia="de-AT"/>
+              </w:rPr>
+            </w:pPr>
+            <w:r>
+              <w:rPr>
+                <w:rFonts w:ascii="Calibri" w:eastAsia="Times New Roman" w:hAnsi="Calibri" w:cs="Times New Roman"/>
+                <w:color w:val="000000"/>
+                <w:sz w:val="24"/>
+                <w:szCs w:val="24"/>
+                <w:lang w:eastAsia="de-AT"/>
+              </w:rPr>
+              <w:t>6</w:t>
+            </w:r>
+          </w:p>
+        </w:tc>
+        <w:tc>
+          <w:tcPr>
+            <w:tcW w:w="3091" w:type="dxa"/>
+            <w:tcBorders>
+              <w:top w:val="single" w:sz="4" w:space="0" w:color="auto"/>
+              <w:left w:val="single" w:sz="4" w:space="0" w:color="auto"/>
+              <w:bottom w:val="single" w:sz="18" w:space="0" w:color="auto"/>
+              <w:right w:val="single" w:sz="4" w:space="0" w:color="auto"/>
+            </w:tcBorders>
+            <w:shd w:val="clear" w:color="auto" w:fill="auto"/>
+            <w:vAlign w:val="bottom"/>
+          </w:tcPr>
+          <w:p>
+            <w:pPr>
+              <w:spacing w:before="0" w:after="0" w:line="240" w:lineRule="auto"/>
+              <w:rPr>
+                <w:rFonts w:ascii="Calibri" w:eastAsia="Times New Roman" w:hAnsi="Calibri" w:cs="Times New Roman"/>
+                <w:color w:val="000000"/>
+                <w:sz w:val="24"/>
+                <w:szCs w:val="24"/>
+                <w:lang w:eastAsia="de-AT"/>
+              </w:rPr>
+            </w:pPr>
+            <w:r>
+              <w:rPr>
+                <w:rFonts w:ascii="Calibri" w:eastAsia="Times New Roman" w:hAnsi="Calibri" w:cs="Times New Roman"/>
+                <w:color w:val="000000"/>
+                <w:sz w:val="24"/>
+                <w:szCs w:val="24"/>
+                <w:lang w:eastAsia="de-AT"/>
+              </w:rPr>
+              <w:t xml:space="preserve">Als Spieler will ich gewinnen, wenn meine Spielfigur das </w:t>
+            </w:r>
+            <w:proofErr w:type="spellStart"/>
+            <w:r>
+              <w:rPr>
+                <w:rFonts w:ascii="Calibri" w:eastAsia="Times New Roman" w:hAnsi="Calibri" w:cs="Times New Roman"/>
+                <w:color w:val="000000"/>
+                <w:sz w:val="24"/>
+                <w:szCs w:val="24"/>
+                <w:lang w:eastAsia="de-AT"/>
+              </w:rPr>
+              <w:t>Zielfeld</w:t>
+            </w:r>
+            <w:proofErr w:type="spellEnd"/>
+            <w:r>
+              <w:rPr>
+                <w:rFonts w:ascii="Calibri" w:eastAsia="Times New Roman" w:hAnsi="Calibri" w:cs="Times New Roman"/>
+                <w:color w:val="000000"/>
+                <w:sz w:val="24"/>
+                <w:szCs w:val="24"/>
+                <w:lang w:eastAsia="de-AT"/>
+              </w:rPr>
+              <w:t xml:space="preserve"> erreicht.</w:t>
+            </w:r>
+          </w:p>
+        </w:tc>
+        <w:tc>
+          <w:tcPr>
+            <w:tcW w:w="1032" w:type="dxa"/>
+            <w:tcBorders>
+              <w:top w:val="single" w:sz="4" w:space="0" w:color="auto"/>
+              <w:left w:val="single" w:sz="4" w:space="0" w:color="auto"/>
+              <w:bottom w:val="single" w:sz="18" w:space="0" w:color="auto"/>
+              <w:right w:val="single" w:sz="4" w:space="0" w:color="auto"/>
+            </w:tcBorders>
+            <w:shd w:val="clear" w:color="auto" w:fill="auto"/>
+            <w:noWrap/>
+            <w:vAlign w:val="bottom"/>
+          </w:tcPr>
+          <w:p>
+            <w:pPr>
+              <w:spacing w:before="0" w:after="0" w:line="240" w:lineRule="auto"/>
+              <w:jc w:val="center"/>
+              <w:rPr>
+                <w:rFonts w:ascii="Calibri" w:eastAsia="Times New Roman" w:hAnsi="Calibri" w:cs="Times New Roman"/>
+                <w:color w:val="000000"/>
+                <w:sz w:val="24"/>
+                <w:szCs w:val="24"/>
+                <w:lang w:eastAsia="de-AT"/>
+              </w:rPr>
+            </w:pPr>
+            <w:r>
+              <w:rPr>
+                <w:rFonts w:ascii="Calibri" w:eastAsia="Times New Roman" w:hAnsi="Calibri" w:cs="Times New Roman"/>
+                <w:color w:val="000000"/>
+                <w:sz w:val="24"/>
+                <w:szCs w:val="24"/>
+                <w:lang w:eastAsia="de-AT"/>
+              </w:rPr>
+              <w:t>2</w:t>
+            </w:r>
+          </w:p>
+        </w:tc>
+        <w:tc>
+          <w:tcPr>
+            <w:tcW w:w="1109" w:type="dxa"/>
+            <w:tcBorders>
+              <w:top w:val="single" w:sz="4" w:space="0" w:color="auto"/>
+              <w:left w:val="single" w:sz="4" w:space="0" w:color="auto"/>
+              <w:bottom w:val="single" w:sz="18" w:space="0" w:color="auto"/>
+              <w:right w:val="single" w:sz="4" w:space="0" w:color="auto"/>
+            </w:tcBorders>
+            <w:shd w:val="clear" w:color="auto" w:fill="auto"/>
+            <w:noWrap/>
+            <w:vAlign w:val="bottom"/>
+          </w:tcPr>
+          <w:p>
+            <w:pPr>
+              <w:spacing w:before="0" w:after="0" w:line="240" w:lineRule="auto"/>
+              <w:jc w:val="center"/>
+              <w:rPr>
+                <w:rFonts w:ascii="Calibri" w:eastAsia="Times New Roman" w:hAnsi="Calibri" w:cs="Times New Roman"/>
+                <w:color w:val="000000"/>
+                <w:sz w:val="24"/>
+                <w:szCs w:val="24"/>
+                <w:lang w:eastAsia="de-AT"/>
+              </w:rPr>
+            </w:pPr>
+            <w:r>
+              <w:rPr>
+                <w:rFonts w:ascii="Calibri" w:eastAsia="Times New Roman" w:hAnsi="Calibri" w:cs="Times New Roman"/>
+                <w:color w:val="000000"/>
+                <w:sz w:val="24"/>
+                <w:szCs w:val="24"/>
+                <w:lang w:eastAsia="de-AT"/>
+              </w:rPr>
+              <w:t>3</w:t>
+            </w:r>
+          </w:p>
+        </w:tc>
+        <w:tc>
+          <w:tcPr>
+            <w:tcW w:w="1893" w:type="dxa"/>
+            <w:tcBorders>
+              <w:top w:val="single" w:sz="4" w:space="0" w:color="auto"/>
+              <w:left w:val="single" w:sz="4" w:space="0" w:color="auto"/>
+              <w:bottom w:val="single" w:sz="18" w:space="0" w:color="auto"/>
+              <w:right w:val="single" w:sz="4" w:space="0" w:color="auto"/>
+            </w:tcBorders>
+            <w:shd w:val="clear" w:color="auto" w:fill="auto"/>
+            <w:noWrap/>
+            <w:vAlign w:val="bottom"/>
+          </w:tcPr>
+          <w:p>
+            <w:pPr>
+              <w:spacing w:before="0" w:after="0" w:line="240" w:lineRule="auto"/>
+              <w:rPr>
+                <w:rFonts w:ascii="Calibri" w:eastAsia="Times New Roman" w:hAnsi="Calibri" w:cs="Times New Roman"/>
+                <w:color w:val="000000"/>
+                <w:sz w:val="24"/>
+                <w:szCs w:val="24"/>
+                <w:lang w:eastAsia="de-AT"/>
+              </w:rPr>
+            </w:pPr>
+            <w:r>
+              <w:rPr>
+                <w:rFonts w:ascii="Calibri" w:eastAsia="Times New Roman" w:hAnsi="Calibri" w:cs="Times New Roman"/>
+                <w:color w:val="000000"/>
+                <w:sz w:val="24"/>
+                <w:szCs w:val="24"/>
+                <w:lang w:eastAsia="de-AT"/>
+              </w:rPr>
+              <w:t>Gewinnerscreen - Soundeffekte</w:t>
+            </w:r>
+          </w:p>
+        </w:tc>
+        <w:tc>
+          <w:tcPr>
+            <w:tcW w:w="2334" w:type="dxa"/>
+            <w:tcBorders>
+              <w:top w:val="single" w:sz="4" w:space="0" w:color="auto"/>
+              <w:left w:val="single" w:sz="4" w:space="0" w:color="auto"/>
+              <w:bottom w:val="single" w:sz="18" w:space="0" w:color="auto"/>
+              <w:right w:val="single" w:sz="4" w:space="0" w:color="auto"/>
+            </w:tcBorders>
+            <w:shd w:val="clear" w:color="auto" w:fill="auto"/>
+            <w:noWrap/>
+            <w:vAlign w:val="bottom"/>
+          </w:tcPr>
+          <w:p>
+            <w:pPr>
+              <w:spacing w:before="0" w:after="0" w:line="240" w:lineRule="auto"/>
+              <w:rPr>
+                <w:rFonts w:ascii="Calibri" w:eastAsia="Times New Roman" w:hAnsi="Calibri" w:cs="Times New Roman"/>
+                <w:color w:val="000000"/>
+                <w:sz w:val="24"/>
+                <w:szCs w:val="24"/>
+                <w:lang w:eastAsia="de-AT"/>
+              </w:rPr>
+            </w:pPr>
+            <w:r>
+              <w:rPr>
+                <w:rFonts w:ascii="Calibri" w:eastAsia="Times New Roman" w:hAnsi="Calibri" w:cs="Times New Roman"/>
+                <w:color w:val="000000"/>
+                <w:sz w:val="24"/>
+                <w:szCs w:val="24"/>
+                <w:lang w:eastAsia="de-AT"/>
+              </w:rPr>
+              <w:t xml:space="preserve">Daniel </w:t>
+            </w:r>
+            <w:proofErr w:type="spellStart"/>
+            <w:r>
+              <w:rPr>
+                <w:rFonts w:ascii="Calibri" w:eastAsia="Times New Roman" w:hAnsi="Calibri" w:cs="Times New Roman"/>
+                <w:color w:val="000000"/>
+                <w:sz w:val="24"/>
+                <w:szCs w:val="24"/>
+                <w:lang w:eastAsia="de-AT"/>
+              </w:rPr>
+              <w:t>Leustik</w:t>
+            </w:r>
+            <w:proofErr w:type="spellEnd"/>
+          </w:p>
+        </w:tc>
+      </w:tr>
+      <w:tr>
+        <w:trPr>
+          <w:trHeight w:val="198"/>
+        </w:trPr>
+        <w:tc>
+          <w:tcPr>
+            <w:tcW w:w="392" w:type="dxa"/>
+            <w:tcBorders>
+              <w:top w:val="single" w:sz="18" w:space="0" w:color="auto"/>
+              <w:left w:val="single" w:sz="18" w:space="0" w:color="auto"/>
+              <w:bottom w:val="single" w:sz="18" w:space="0" w:color="auto"/>
+              <w:right w:val="single" w:sz="12" w:space="0" w:color="auto"/>
+            </w:tcBorders>
+            <w:shd w:val="clear" w:color="auto" w:fill="auto"/>
+            <w:noWrap/>
+            <w:vAlign w:val="bottom"/>
+          </w:tcPr>
+          <w:p>
+            <w:pPr>
+              <w:spacing w:before="0" w:after="0" w:line="240" w:lineRule="auto"/>
+              <w:jc w:val="center"/>
+              <w:rPr>
+                <w:rFonts w:ascii="Calibri" w:eastAsia="Times New Roman" w:hAnsi="Calibri" w:cs="Times New Roman"/>
+                <w:color w:val="000000"/>
+                <w:sz w:val="24"/>
+                <w:szCs w:val="24"/>
+                <w:lang w:eastAsia="de-AT"/>
+              </w:rPr>
+            </w:pPr>
+          </w:p>
+        </w:tc>
+        <w:tc>
+          <w:tcPr>
+            <w:tcW w:w="3091" w:type="dxa"/>
+            <w:tcBorders>
+              <w:top w:val="single" w:sz="18" w:space="0" w:color="auto"/>
+              <w:left w:val="single" w:sz="12" w:space="0" w:color="auto"/>
+              <w:bottom w:val="single" w:sz="18" w:space="0" w:color="auto"/>
+              <w:right w:val="single" w:sz="12" w:space="0" w:color="auto"/>
+            </w:tcBorders>
+            <w:shd w:val="clear" w:color="auto" w:fill="auto"/>
+            <w:vAlign w:val="bottom"/>
+          </w:tcPr>
+          <w:p>
+            <w:pPr>
+              <w:spacing w:before="0" w:after="0" w:line="240" w:lineRule="auto"/>
+              <w:rPr>
+                <w:rFonts w:ascii="Calibri" w:eastAsia="Times New Roman" w:hAnsi="Calibri" w:cs="Times New Roman"/>
+                <w:color w:val="000000"/>
+                <w:sz w:val="24"/>
+                <w:szCs w:val="24"/>
+                <w:lang w:eastAsia="de-AT"/>
+              </w:rPr>
+            </w:pPr>
+          </w:p>
+        </w:tc>
+        <w:tc>
+          <w:tcPr>
+            <w:tcW w:w="1032" w:type="dxa"/>
+            <w:tcBorders>
+              <w:top w:val="single" w:sz="18" w:space="0" w:color="auto"/>
+              <w:left w:val="single" w:sz="12" w:space="0" w:color="auto"/>
+              <w:bottom w:val="single" w:sz="18" w:space="0" w:color="auto"/>
+              <w:right w:val="single" w:sz="12" w:space="0" w:color="auto"/>
+            </w:tcBorders>
+            <w:shd w:val="clear" w:color="auto" w:fill="auto"/>
+            <w:noWrap/>
+            <w:vAlign w:val="bottom"/>
+          </w:tcPr>
+          <w:p>
+            <w:pPr>
+              <w:spacing w:before="0" w:after="0" w:line="240" w:lineRule="auto"/>
+              <w:jc w:val="center"/>
+              <w:rPr>
+                <w:rFonts w:ascii="Calibri" w:eastAsia="Times New Roman" w:hAnsi="Calibri" w:cs="Times New Roman"/>
+                <w:color w:val="000000"/>
+                <w:sz w:val="24"/>
+                <w:szCs w:val="24"/>
+                <w:lang w:eastAsia="de-AT"/>
+              </w:rPr>
+            </w:pPr>
+            <w:r>
+              <w:rPr>
+                <w:rFonts w:ascii="Calibri" w:eastAsia="Times New Roman" w:hAnsi="Calibri" w:cs="Times New Roman"/>
+                <w:color w:val="000000"/>
+                <w:sz w:val="24"/>
+                <w:szCs w:val="24"/>
+                <w:lang w:eastAsia="de-AT"/>
+              </w:rPr>
+              <w:t>4</w:t>
+            </w:r>
+          </w:p>
+        </w:tc>
+        <w:tc>
+          <w:tcPr>
+            <w:tcW w:w="1109" w:type="dxa"/>
+            <w:tcBorders>
+              <w:top w:val="single" w:sz="18" w:space="0" w:color="auto"/>
+              <w:left w:val="single" w:sz="12" w:space="0" w:color="auto"/>
+              <w:bottom w:val="single" w:sz="18" w:space="0" w:color="auto"/>
+              <w:right w:val="single" w:sz="12" w:space="0" w:color="auto"/>
+            </w:tcBorders>
+            <w:shd w:val="clear" w:color="auto" w:fill="auto"/>
+            <w:noWrap/>
+            <w:vAlign w:val="bottom"/>
+          </w:tcPr>
+          <w:p>
+            <w:pPr>
+              <w:spacing w:before="0" w:after="0" w:line="240" w:lineRule="auto"/>
+              <w:jc w:val="center"/>
+              <w:rPr>
+                <w:rFonts w:ascii="Calibri" w:eastAsia="Times New Roman" w:hAnsi="Calibri" w:cs="Times New Roman"/>
+                <w:color w:val="000000"/>
+                <w:sz w:val="24"/>
+                <w:szCs w:val="24"/>
+                <w:lang w:eastAsia="de-AT"/>
+              </w:rPr>
+            </w:pPr>
+          </w:p>
+        </w:tc>
+        <w:tc>
+          <w:tcPr>
+            <w:tcW w:w="1893" w:type="dxa"/>
+            <w:tcBorders>
+              <w:top w:val="single" w:sz="18" w:space="0" w:color="auto"/>
+              <w:left w:val="single" w:sz="12" w:space="0" w:color="auto"/>
+              <w:bottom w:val="single" w:sz="18" w:space="0" w:color="auto"/>
+              <w:right w:val="single" w:sz="12" w:space="0" w:color="auto"/>
+            </w:tcBorders>
+            <w:shd w:val="clear" w:color="auto" w:fill="auto"/>
+            <w:noWrap/>
+            <w:vAlign w:val="bottom"/>
+          </w:tcPr>
+          <w:p>
+            <w:pPr>
+              <w:spacing w:before="0" w:after="0" w:line="240" w:lineRule="auto"/>
+              <w:rPr>
+                <w:rFonts w:ascii="Calibri" w:eastAsia="Times New Roman" w:hAnsi="Calibri" w:cs="Times New Roman"/>
+                <w:color w:val="000000"/>
+                <w:sz w:val="24"/>
+                <w:szCs w:val="24"/>
+                <w:lang w:eastAsia="de-AT"/>
+              </w:rPr>
+            </w:pPr>
+          </w:p>
+        </w:tc>
+        <w:tc>
+          <w:tcPr>
+            <w:tcW w:w="2334" w:type="dxa"/>
+            <w:tcBorders>
+              <w:top w:val="single" w:sz="18" w:space="0" w:color="auto"/>
+              <w:left w:val="single" w:sz="12" w:space="0" w:color="auto"/>
+              <w:bottom w:val="single" w:sz="18" w:space="0" w:color="auto"/>
+              <w:right w:val="single" w:sz="18" w:space="0" w:color="auto"/>
+            </w:tcBorders>
+            <w:shd w:val="clear" w:color="auto" w:fill="auto"/>
+            <w:noWrap/>
+            <w:vAlign w:val="bottom"/>
+          </w:tcPr>
+          <w:p>
+            <w:pPr>
+              <w:spacing w:before="0" w:after="0" w:line="240" w:lineRule="auto"/>
+              <w:rPr>
+                <w:rFonts w:ascii="Calibri" w:eastAsia="Times New Roman" w:hAnsi="Calibri" w:cs="Times New Roman"/>
+                <w:color w:val="000000"/>
+                <w:sz w:val="24"/>
+                <w:szCs w:val="24"/>
+                <w:lang w:eastAsia="de-AT"/>
+              </w:rPr>
+            </w:pPr>
+          </w:p>
+        </w:tc>
+      </w:tr>
+    </w:tbl>
+    <w:p>
+      <w:pPr>
+        <w:spacing w:before="0"/>
+        <w:rPr>
+          <w:rFonts w:ascii="Cooper Std Black" w:eastAsia="Times New Roman" w:hAnsi="Cooper Std Black" w:cstheme="majorBidi"/>
+          <w:b/>
+          <w:bCs/>
+          <w:color w:val="548DD4" w:themeColor="text2" w:themeTint="99"/>
+          <w:sz w:val="44"/>
+          <w:szCs w:val="28"/>
+          <w:lang w:eastAsia="de-AT"/>
+        </w:rPr>
+      </w:pPr>
+      <w:r>
         <w:rPr>
           <w:rFonts w:eastAsia="Times New Roman"/>
-          <w:sz w:val="24"/>
-          <w:szCs w:val="24"/>
+          <w:noProof/>
           <w:lang w:eastAsia="de-AT"/>
         </w:rPr>
-      </w:pPr>
+        <w:drawing>
+          <wp:anchor distT="0" distB="0" distL="114300" distR="114300" simplePos="0" relativeHeight="251666432" behindDoc="1" locked="0" layoutInCell="1" allowOverlap="1" wp14:anchorId="2E680C1A" wp14:editId="578D31F4">
+            <wp:simplePos x="0" y="0"/>
+            <wp:positionH relativeFrom="column">
+              <wp:posOffset>1058545</wp:posOffset>
+            </wp:positionH>
+            <wp:positionV relativeFrom="paragraph">
+              <wp:posOffset>2189480</wp:posOffset>
+            </wp:positionV>
+            <wp:extent cx="4017010" cy="3479165"/>
+            <wp:effectExtent l="0" t="0" r="2540" b="6985"/>
+            <wp:wrapTight wrapText="bothSides">
+              <wp:wrapPolygon edited="0">
+                <wp:start x="0" y="0"/>
+                <wp:lineTo x="0" y="21525"/>
+                <wp:lineTo x="21511" y="21525"/>
+                <wp:lineTo x="21511" y="0"/>
+                <wp:lineTo x="0" y="0"/>
+              </wp:wrapPolygon>
+            </wp:wrapTight>
+            <wp:docPr id="7" name="Grafik 7"/>
+            <wp:cNvGraphicFramePr>
+              <a:graphicFrameLocks xmlns:a="http://schemas.openxmlformats.org/drawingml/2006/main" noChangeAspect="1"/>
+            </wp:cNvGraphicFramePr>
+            <a:graphic xmlns:a="http://schemas.openxmlformats.org/drawingml/2006/main">
+              <a:graphicData uri="http://schemas.openxmlformats.org/drawingml/2006/picture">
+                <pic:pic xmlns:pic="http://schemas.openxmlformats.org/drawingml/2006/picture">
+                  <pic:nvPicPr>
+                    <pic:cNvPr id="0" name="Picture 2"/>
+                    <pic:cNvPicPr>
+                      <a:picLocks noChangeAspect="1" noChangeArrowheads="1"/>
+                    </pic:cNvPicPr>
+                  </pic:nvPicPr>
+                  <pic:blipFill>
+                    <a:blip r:embed="rId12">
+                      <a:extLst>
+                        <a:ext uri="{28A0092B-C50C-407E-A947-70E740481C1C}">
+                          <a14:useLocalDpi xmlns:a14="http://schemas.microsoft.com/office/drawing/2010/main" val="0"/>
+                        </a:ext>
+                      </a:extLst>
+                    </a:blip>
+                    <a:srcRect/>
+                    <a:stretch>
+                      <a:fillRect/>
+                    </a:stretch>
+                  </pic:blipFill>
+                  <pic:spPr bwMode="auto">
+                    <a:xfrm>
+                      <a:off x="0" y="0"/>
+                      <a:ext cx="4017010" cy="3479165"/>
+                    </a:xfrm>
+                    <a:prstGeom prst="rect">
+                      <a:avLst/>
+                    </a:prstGeom>
+                    <a:noFill/>
+                  </pic:spPr>
+                </pic:pic>
+              </a:graphicData>
+            </a:graphic>
+            <wp14:sizeRelH relativeFrom="page">
+              <wp14:pctWidth>0</wp14:pctWidth>
+            </wp14:sizeRelH>
+            <wp14:sizeRelV relativeFrom="page">
+              <wp14:pctHeight>0</wp14:pctHeight>
+            </wp14:sizeRelV>
+          </wp:anchor>
+        </w:drawing>
+      </w:r>
       <w:r>
         <w:rPr>
           <w:rFonts w:eastAsia="Times New Roman"/>
           <w:lang w:eastAsia="de-AT"/>
         </w:rPr>
+        <w:br w:type="page"/>
+      </w:r>
+    </w:p>
+    <w:p>
+      <w:pPr>
+        <w:pStyle w:val="berschrift1"/>
+        <w:rPr>
+          <w:rFonts w:eastAsia="Times New Roman"/>
+          <w:sz w:val="24"/>
+          <w:szCs w:val="24"/>
+          <w:lang w:eastAsia="de-AT"/>
+        </w:rPr>
+      </w:pPr>
+      <w:r>
+        <w:rPr>
+          <w:rFonts w:eastAsia="Times New Roman"/>
+          <w:lang w:eastAsia="de-AT"/>
+        </w:rPr>
         <w:lastRenderedPageBreak/>
         <w:t>Android-Programmierung</w:t>
       </w:r>
@@ -21505,7 +24768,23 @@
           <w:sz w:val="24"/>
           <w:lang w:eastAsia="de-AT"/>
         </w:rPr>
-        <w:t>Android Apps werden in Java geschrieben. Der Code wird in ein Android Package (APK) compiliert. Das APK File wird von Android-Geräten benötigt, um die App zu installieren.</w:t>
+        <w:t xml:space="preserve">Android Apps werden in Java geschrieben. Der Code wird in ein Android Package (APK) </w:t>
+      </w:r>
+      <w:proofErr w:type="spellStart"/>
+      <w:r>
+        <w:rPr>
+          <w:sz w:val="24"/>
+          <w:lang w:eastAsia="de-AT"/>
+        </w:rPr>
+        <w:t>compiliert</w:t>
+      </w:r>
+      <w:proofErr w:type="spellEnd"/>
+      <w:r>
+        <w:rPr>
+          <w:sz w:val="24"/>
+          <w:lang w:eastAsia="de-AT"/>
+        </w:rPr>
+        <w:t>. Das APK File wird von Android-Geräten benötigt, um die App zu installieren.</w:t>
       </w:r>
     </w:p>
     <w:p>
@@ -21664,8 +24943,9 @@
           <w:szCs w:val="24"/>
           <w:lang w:eastAsia="de-AT"/>
         </w:rPr>
-        <w:t>Alle Ressourcen bekommen vom System Rechte (Permissions), sodass nur berechtigte Apps auf jeweilige Ressourcen zugreifen können. Will also eine App</w:t>
-      </w:r>
+        <w:t>Alle Ressourcen bekommen vom System Rechte (</w:t>
+      </w:r>
+      <w:proofErr w:type="spellStart"/>
       <w:r>
         <w:rPr>
           <w:rFonts w:eastAsia="Times New Roman" w:cs="Arial"/>
@@ -21673,6 +24953,25 @@
           <w:szCs w:val="24"/>
           <w:lang w:eastAsia="de-AT"/>
         </w:rPr>
+        <w:t>Permissions</w:t>
+      </w:r>
+      <w:proofErr w:type="spellEnd"/>
+      <w:r>
+        <w:rPr>
+          <w:rFonts w:eastAsia="Times New Roman" w:cs="Arial"/>
+          <w:sz w:val="24"/>
+          <w:szCs w:val="24"/>
+          <w:lang w:eastAsia="de-AT"/>
+        </w:rPr>
+        <w:t>), sodass nur berechtigte Apps auf jeweilige Ressourcen zugreifen können. Will also eine App</w:t>
+      </w:r>
+      <w:r>
+        <w:rPr>
+          <w:rFonts w:eastAsia="Times New Roman" w:cs="Arial"/>
+          <w:sz w:val="24"/>
+          <w:szCs w:val="24"/>
+          <w:lang w:eastAsia="de-AT"/>
+        </w:rPr>
         <w:t xml:space="preserve"> auf </w:t>
       </w:r>
       <w:r>
@@ -21700,8 +24999,9 @@
           <w:szCs w:val="24"/>
           <w:lang w:eastAsia="de-AT"/>
         </w:rPr>
-        <w:t xml:space="preserve"> um Erlaubnis fragen, um die Permissions zu erhalten</w:t>
-      </w:r>
+        <w:t xml:space="preserve"> um Erlaubnis fragen, um die </w:t>
+      </w:r>
+      <w:proofErr w:type="spellStart"/>
       <w:r>
         <w:rPr>
           <w:rFonts w:eastAsia="Times New Roman" w:cs="Arial"/>
@@ -21709,7 +25009,46 @@
           <w:szCs w:val="24"/>
           <w:lang w:eastAsia="de-AT"/>
         </w:rPr>
-        <w:t>. Eine solche Permission könnte ein SMS-Dienst sein.</w:t>
+        <w:t>Permissions</w:t>
+      </w:r>
+      <w:proofErr w:type="spellEnd"/>
+      <w:r>
+        <w:rPr>
+          <w:rFonts w:eastAsia="Times New Roman" w:cs="Arial"/>
+          <w:sz w:val="24"/>
+          <w:szCs w:val="24"/>
+          <w:lang w:eastAsia="de-AT"/>
+        </w:rPr>
+        <w:t xml:space="preserve"> zu erhalten</w:t>
+      </w:r>
+      <w:r>
+        <w:rPr>
+          <w:rFonts w:eastAsia="Times New Roman" w:cs="Arial"/>
+          <w:sz w:val="24"/>
+          <w:szCs w:val="24"/>
+          <w:lang w:eastAsia="de-AT"/>
+        </w:rPr>
+        <w:t xml:space="preserve">. Eine solche </w:t>
+      </w:r>
+      <w:proofErr w:type="spellStart"/>
+      <w:r>
+        <w:rPr>
+          <w:rFonts w:eastAsia="Times New Roman" w:cs="Arial"/>
+          <w:sz w:val="24"/>
+          <w:szCs w:val="24"/>
+          <w:lang w:eastAsia="de-AT"/>
+        </w:rPr>
+        <w:t>Permission</w:t>
+      </w:r>
+      <w:proofErr w:type="spellEnd"/>
+      <w:r>
+        <w:rPr>
+          <w:rFonts w:eastAsia="Times New Roman" w:cs="Arial"/>
+          <w:sz w:val="24"/>
+          <w:szCs w:val="24"/>
+          <w:lang w:eastAsia="de-AT"/>
+        </w:rPr>
+        <w:t xml:space="preserve"> könnte ein SMS-Dienst sein.</w:t>
       </w:r>
     </w:p>
     <w:p>
@@ -21743,6 +25082,7 @@
           <w:lang w:eastAsia="de-AT"/>
         </w:rPr>
       </w:pPr>
+      <w:proofErr w:type="spellStart"/>
       <w:r>
         <w:rPr>
           <w:rFonts w:eastAsia="Times New Roman" w:cs="Arial"/>
@@ -21752,6 +25092,7 @@
         </w:rPr>
         <w:t>Activity</w:t>
       </w:r>
+      <w:proofErr w:type="spellEnd"/>
     </w:p>
     <w:p>
       <w:pPr>
@@ -21768,6 +25109,7 @@
           <w:lang w:eastAsia="de-AT"/>
         </w:rPr>
       </w:pPr>
+      <w:proofErr w:type="spellStart"/>
       <w:r>
         <w:rPr>
           <w:rFonts w:eastAsia="Times New Roman" w:cs="Arial"/>
@@ -21775,8 +25117,9 @@
           <w:szCs w:val="24"/>
           <w:lang w:eastAsia="de-AT"/>
         </w:rPr>
-        <w:t>Activities beinhalten das User Interface und sind für die Kommunikation zwischen App und Endnutzer verantwortlich (=Fenster).</w:t>
-      </w:r>
+        <w:t>Activities</w:t>
+      </w:r>
+      <w:proofErr w:type="spellEnd"/>
       <w:r>
         <w:rPr>
           <w:rFonts w:eastAsia="Times New Roman" w:cs="Arial"/>
@@ -21784,7 +25127,36 @@
           <w:szCs w:val="24"/>
           <w:lang w:eastAsia="de-AT"/>
         </w:rPr>
-        <w:t xml:space="preserve"> Jede App besitzt ein eigenes Activity.</w:t>
+        <w:t xml:space="preserve"> beinhalten das User Interface und sind für die Kommunikation zwischen App und Endnutzer verantwortlich (=Fenster).</w:t>
+      </w:r>
+      <w:r>
+        <w:rPr>
+          <w:rFonts w:eastAsia="Times New Roman" w:cs="Arial"/>
+          <w:sz w:val="24"/>
+          <w:szCs w:val="24"/>
+          <w:lang w:eastAsia="de-AT"/>
+        </w:rPr>
+        <w:t xml:space="preserve"> Jede App besitzt ein eigenes </w:t>
+      </w:r>
+      <w:proofErr w:type="spellStart"/>
+      <w:r>
+        <w:rPr>
+          <w:rFonts w:eastAsia="Times New Roman" w:cs="Arial"/>
+          <w:sz w:val="24"/>
+          <w:szCs w:val="24"/>
+          <w:lang w:eastAsia="de-AT"/>
+        </w:rPr>
+        <w:t>Activity</w:t>
+      </w:r>
+      <w:proofErr w:type="spellEnd"/>
+      <w:r>
+        <w:rPr>
+          <w:rFonts w:eastAsia="Times New Roman" w:cs="Arial"/>
+          <w:sz w:val="24"/>
+          <w:szCs w:val="24"/>
+          <w:lang w:eastAsia="de-AT"/>
+        </w:rPr>
+        <w:t>.</w:t>
       </w:r>
     </w:p>
     <w:p>
@@ -21852,6 +25224,7 @@
           <w:lang w:eastAsia="de-AT"/>
         </w:rPr>
       </w:pPr>
+      <w:proofErr w:type="spellStart"/>
       <w:r>
         <w:rPr>
           <w:rFonts w:eastAsia="Times New Roman" w:cs="Arial"/>
@@ -21861,6 +25234,7 @@
         </w:rPr>
         <w:t>Permission</w:t>
       </w:r>
+      <w:proofErr w:type="spellEnd"/>
     </w:p>
     <w:p>
       <w:pPr>
@@ -21911,6 +25285,7 @@
           <w:lang w:eastAsia="de-AT"/>
         </w:rPr>
       </w:pPr>
+      <w:proofErr w:type="spellStart"/>
       <w:r>
         <w:rPr>
           <w:rFonts w:eastAsia="Times New Roman" w:cs="Arial"/>
@@ -21920,6 +25295,7 @@
         </w:rPr>
         <w:t>Sandbox</w:t>
       </w:r>
+      <w:proofErr w:type="spellEnd"/>
     </w:p>
     <w:p>
       <w:pPr>
@@ -21943,7 +25319,47 @@
           <w:szCs w:val="24"/>
           <w:lang w:eastAsia="de-AT"/>
         </w:rPr>
-        <w:t>Eigenes Verzeichnis der App, auf welches nur die App zugreifen kann. Will die App auf Ressourcen außerhalb der Sandbox zugreifen, so muss sie nach den Permissions fragen.</w:t>
+        <w:t xml:space="preserve">Eigenes Verzeichnis der App, auf welches nur die App zugreifen kann. Will die App auf Ressourcen außerhalb der </w:t>
+      </w:r>
+      <w:proofErr w:type="spellStart"/>
+      <w:r>
+        <w:rPr>
+          <w:rFonts w:eastAsia="Times New Roman" w:cs="Arial"/>
+          <w:sz w:val="24"/>
+          <w:szCs w:val="24"/>
+          <w:lang w:eastAsia="de-AT"/>
+        </w:rPr>
+        <w:t>Sandbox</w:t>
+      </w:r>
+      <w:proofErr w:type="spellEnd"/>
+      <w:r>
+        <w:rPr>
+          <w:rFonts w:eastAsia="Times New Roman" w:cs="Arial"/>
+          <w:sz w:val="24"/>
+          <w:szCs w:val="24"/>
+          <w:lang w:eastAsia="de-AT"/>
+        </w:rPr>
+        <w:t xml:space="preserve"> zugreifen, so muss sie nach den </w:t>
+      </w:r>
+      <w:proofErr w:type="spellStart"/>
+      <w:r>
+        <w:rPr>
+          <w:rFonts w:eastAsia="Times New Roman" w:cs="Arial"/>
+          <w:sz w:val="24"/>
+          <w:szCs w:val="24"/>
+          <w:lang w:eastAsia="de-AT"/>
+        </w:rPr>
+        <w:t>Permissions</w:t>
+      </w:r>
+      <w:proofErr w:type="spellEnd"/>
+      <w:r>
+        <w:rPr>
+          <w:rFonts w:eastAsia="Times New Roman" w:cs="Arial"/>
+          <w:sz w:val="24"/>
+          <w:szCs w:val="24"/>
+          <w:lang w:eastAsia="de-AT"/>
+        </w:rPr>
+        <w:t xml:space="preserve"> fragen.</w:t>
       </w:r>
     </w:p>
     <w:p>
@@ -22070,6 +25486,7 @@
           <w:lang w:eastAsia="de-AT"/>
         </w:rPr>
       </w:pPr>
+      <w:proofErr w:type="spellStart"/>
       <w:r>
         <w:rPr>
           <w:rFonts w:eastAsia="Times New Roman" w:cs="Arial"/>
@@ -22080,6 +25497,7 @@
         <w:lastRenderedPageBreak/>
         <w:t>Intent</w:t>
       </w:r>
+      <w:proofErr w:type="spellEnd"/>
     </w:p>
     <w:p>
       <w:pPr>
@@ -22103,7 +25521,27 @@
           <w:szCs w:val="24"/>
           <w:lang w:eastAsia="de-AT"/>
         </w:rPr>
-        <w:t>Ein Intent ist ein Nachrichten-Objekt, welches man benötigt, um Aktionen einer anderen App-Komponente anzufordern.</w:t>
+        <w:t xml:space="preserve">Ein </w:t>
+      </w:r>
+      <w:proofErr w:type="spellStart"/>
+      <w:r>
+        <w:rPr>
+          <w:rFonts w:eastAsia="Times New Roman" w:cs="Arial"/>
+          <w:sz w:val="24"/>
+          <w:szCs w:val="24"/>
+          <w:lang w:eastAsia="de-AT"/>
+        </w:rPr>
+        <w:t>Intent</w:t>
+      </w:r>
+      <w:proofErr w:type="spellEnd"/>
+      <w:r>
+        <w:rPr>
+          <w:rFonts w:eastAsia="Times New Roman" w:cs="Arial"/>
+          <w:sz w:val="24"/>
+          <w:szCs w:val="24"/>
+          <w:lang w:eastAsia="de-AT"/>
+        </w:rPr>
+        <w:t xml:space="preserve"> ist ein Nachrichten-Objekt, welches man benötigt, um Aktionen einer anderen App-Komponente anzufordern.</w:t>
       </w:r>
     </w:p>
     <w:p>
@@ -22219,7 +25657,87 @@
           <w:szCs w:val="24"/>
           <w:lang w:eastAsia="de-AT"/>
         </w:rPr>
-        <w:t>In Android sollten Bilder prinzipiell in mindestens vier Größenordnungen gespeichert werden: xhdpi, hdpi, mdpi und ldpi. Dies ist notwendig um die bestmögliche Darstellung auf allen Endgeräten zu gewähren. Dafür gibt es für jede Größe vorgesehene Ordner, in welche die Bilder gespeichert werden sollten. Zudem sollten diese Bilder Vektorgrafiken sein um eine schnellstmögliche Anpassung durchzuführen.</w:t>
+        <w:t xml:space="preserve">In Android sollten Bilder prinzipiell in mindestens vier Größenordnungen gespeichert werden: </w:t>
+      </w:r>
+      <w:proofErr w:type="spellStart"/>
+      <w:r>
+        <w:rPr>
+          <w:rFonts w:eastAsia="Times New Roman" w:cs="Arial"/>
+          <w:sz w:val="24"/>
+          <w:szCs w:val="24"/>
+          <w:lang w:eastAsia="de-AT"/>
+        </w:rPr>
+        <w:t>xhdpi</w:t>
+      </w:r>
+      <w:proofErr w:type="spellEnd"/>
+      <w:r>
+        <w:rPr>
+          <w:rFonts w:eastAsia="Times New Roman" w:cs="Arial"/>
+          <w:sz w:val="24"/>
+          <w:szCs w:val="24"/>
+          <w:lang w:eastAsia="de-AT"/>
+        </w:rPr>
+        <w:t xml:space="preserve">, </w:t>
+      </w:r>
+      <w:proofErr w:type="spellStart"/>
+      <w:r>
+        <w:rPr>
+          <w:rFonts w:eastAsia="Times New Roman" w:cs="Arial"/>
+          <w:sz w:val="24"/>
+          <w:szCs w:val="24"/>
+          <w:lang w:eastAsia="de-AT"/>
+        </w:rPr>
+        <w:t>hdpi</w:t>
+      </w:r>
+      <w:proofErr w:type="spellEnd"/>
+      <w:r>
+        <w:rPr>
+          <w:rFonts w:eastAsia="Times New Roman" w:cs="Arial"/>
+          <w:sz w:val="24"/>
+          <w:szCs w:val="24"/>
+          <w:lang w:eastAsia="de-AT"/>
+        </w:rPr>
+        <w:t xml:space="preserve">, </w:t>
+      </w:r>
+      <w:proofErr w:type="spellStart"/>
+      <w:r>
+        <w:rPr>
+          <w:rFonts w:eastAsia="Times New Roman" w:cs="Arial"/>
+          <w:sz w:val="24"/>
+          <w:szCs w:val="24"/>
+          <w:lang w:eastAsia="de-AT"/>
+        </w:rPr>
+        <w:t>mdpi</w:t>
+      </w:r>
+      <w:proofErr w:type="spellEnd"/>
+      <w:r>
+        <w:rPr>
+          <w:rFonts w:eastAsia="Times New Roman" w:cs="Arial"/>
+          <w:sz w:val="24"/>
+          <w:szCs w:val="24"/>
+          <w:lang w:eastAsia="de-AT"/>
+        </w:rPr>
+        <w:t xml:space="preserve"> und </w:t>
+      </w:r>
+      <w:proofErr w:type="spellStart"/>
+      <w:r>
+        <w:rPr>
+          <w:rFonts w:eastAsia="Times New Roman" w:cs="Arial"/>
+          <w:sz w:val="24"/>
+          <w:szCs w:val="24"/>
+          <w:lang w:eastAsia="de-AT"/>
+        </w:rPr>
+        <w:t>ldpi</w:t>
+      </w:r>
+      <w:proofErr w:type="spellEnd"/>
+      <w:r>
+        <w:rPr>
+          <w:rFonts w:eastAsia="Times New Roman" w:cs="Arial"/>
+          <w:sz w:val="24"/>
+          <w:szCs w:val="24"/>
+          <w:lang w:eastAsia="de-AT"/>
+        </w:rPr>
+        <w:t>. Dies ist notwendig um die bestmögliche Darstellung auf allen Endgeräten zu gewähren. Dafür gibt es für jede Größe vorgesehene Ordner, in welche die Bilder gespeichert werden sollten. Zudem sollten diese Bilder Vektorgrafiken sein um eine schnellstmögliche Anpassung durchzuführen.</w:t>
       </w:r>
     </w:p>
     <w:p>
@@ -22320,7 +25838,7 @@
         </w:rPr>
         <w:t xml:space="preserve">: </w:t>
       </w:r>
-      <w:hyperlink r:id="rId11" w:history="1">
+      <w:hyperlink r:id="rId13" w:history="1">
         <w:r>
           <w:rPr>
             <w:rStyle w:val="Hyperlink"/>
@@ -22380,12 +25898,21 @@
           <w:szCs w:val="24"/>
         </w:rPr>
       </w:pPr>
-      <w:r>
-        <w:rPr>
-          <w:sz w:val="24"/>
-          <w:szCs w:val="24"/>
-        </w:rPr>
-        <w:t>Scrum ist ein Vorgehensmodell des Projekt- und Produktmanagements und ist insbesondere ein Vorgehensmodell zur agilen Softwareentwicklung.</w:t>
+      <w:proofErr w:type="spellStart"/>
+      <w:r>
+        <w:rPr>
+          <w:sz w:val="24"/>
+          <w:szCs w:val="24"/>
+        </w:rPr>
+        <w:t>Scrum</w:t>
+      </w:r>
+      <w:proofErr w:type="spellEnd"/>
+      <w:r>
+        <w:rPr>
+          <w:sz w:val="24"/>
+          <w:szCs w:val="24"/>
+        </w:rPr>
+        <w:t xml:space="preserve"> ist ein Vorgehensmodell des Projekt- und Produktmanagements und ist insbesondere ein Vorgehensmodell zur agilen Softwareentwicklung.</w:t>
       </w:r>
     </w:p>
     <w:p>
@@ -22396,12 +25923,21 @@
           <w:szCs w:val="24"/>
         </w:rPr>
       </w:pPr>
-      <w:r>
-        <w:rPr>
-          <w:sz w:val="24"/>
-          <w:szCs w:val="24"/>
-        </w:rPr>
-        <w:t>Scrum besteht nur aus wenigen Regeln. Diese Regeln definieren fünf Aktivitäten, drei</w:t>
+      <w:proofErr w:type="spellStart"/>
+      <w:r>
+        <w:rPr>
+          <w:sz w:val="24"/>
+          <w:szCs w:val="24"/>
+        </w:rPr>
+        <w:t>Scrum</w:t>
+      </w:r>
+      <w:proofErr w:type="spellEnd"/>
+      <w:r>
+        <w:rPr>
+          <w:sz w:val="24"/>
+          <w:szCs w:val="24"/>
+        </w:rPr>
+        <w:t xml:space="preserve"> besteht nur aus wenigen Regeln. Diese Regeln definieren fünf Aktivitäten, drei</w:t>
       </w:r>
       <w:r>
         <w:rPr>
@@ -22409,15 +25945,92 @@
           <w:sz w:val="24"/>
           <w:szCs w:val="24"/>
         </w:rPr>
-        <w:t xml:space="preserve"> Artefakte und drei Rollen, die den Kern von Scrum ausmachen. Die Regeln sind im Agile Atlas oder Scrum Guide definiert. Das Scrum-Framework muss durch Techniken für die Umsetzung der Aktivitäten, Artefakte und Rollen konkretisiert werden, um Scrum tatsächlich umsetzen zu können. </w:t>
+        <w:t xml:space="preserve"> Artefakte und drei Rollen, die den Kern von </w:t>
+      </w:r>
+      <w:proofErr w:type="spellStart"/>
+      <w:r>
+        <w:rPr>
+          <w:rStyle w:val="blob-code-inner"/>
+          <w:sz w:val="24"/>
+          <w:szCs w:val="24"/>
+        </w:rPr>
+        <w:t>Scrum</w:t>
+      </w:r>
+      <w:proofErr w:type="spellEnd"/>
+      <w:r>
+        <w:rPr>
+          <w:rStyle w:val="blob-code-inner"/>
+          <w:sz w:val="24"/>
+          <w:szCs w:val="24"/>
+        </w:rPr>
+        <w:t xml:space="preserve"> ausmachen. Die Regeln sind im Agile Atlas oder </w:t>
+      </w:r>
+      <w:proofErr w:type="spellStart"/>
+      <w:r>
+        <w:rPr>
+          <w:rStyle w:val="blob-code-inner"/>
+          <w:sz w:val="24"/>
+          <w:szCs w:val="24"/>
+        </w:rPr>
+        <w:t>Scrum</w:t>
+      </w:r>
+      <w:proofErr w:type="spellEnd"/>
+      <w:r>
+        <w:rPr>
+          <w:rStyle w:val="blob-code-inner"/>
+          <w:sz w:val="24"/>
+          <w:szCs w:val="24"/>
+        </w:rPr>
+        <w:t xml:space="preserve"> Guide definiert. Das </w:t>
+      </w:r>
+      <w:proofErr w:type="spellStart"/>
+      <w:r>
+        <w:rPr>
+          <w:rStyle w:val="blob-code-inner"/>
+          <w:sz w:val="24"/>
+          <w:szCs w:val="24"/>
+        </w:rPr>
+        <w:t>Scrum</w:t>
+      </w:r>
+      <w:proofErr w:type="spellEnd"/>
+      <w:r>
+        <w:rPr>
+          <w:rStyle w:val="blob-code-inner"/>
+          <w:sz w:val="24"/>
+          <w:szCs w:val="24"/>
+        </w:rPr>
+        <w:t xml:space="preserve">-Framework muss durch Techniken für die Umsetzung der Aktivitäten, Artefakte und Rollen konkretisiert werden, um </w:t>
+      </w:r>
+      <w:proofErr w:type="spellStart"/>
+      <w:r>
+        <w:rPr>
+          <w:rStyle w:val="blob-code-inner"/>
+          <w:sz w:val="24"/>
+          <w:szCs w:val="24"/>
+        </w:rPr>
+        <w:t>Scrum</w:t>
+      </w:r>
+      <w:proofErr w:type="spellEnd"/>
+      <w:r>
+        <w:rPr>
+          <w:rStyle w:val="blob-code-inner"/>
+          <w:sz w:val="24"/>
+          <w:szCs w:val="24"/>
+        </w:rPr>
+        <w:t xml:space="preserve"> tatsächlich umsetzen zu können. </w:t>
       </w:r>
     </w:p>
     <w:p>
       <w:pPr>
         <w:pStyle w:val="berschrift2"/>
       </w:pPr>
-      <w:r>
-        <w:t xml:space="preserve">Scrum Team </w:t>
+      <w:proofErr w:type="spellStart"/>
+      <w:r>
+        <w:t>Scrum</w:t>
+      </w:r>
+      <w:proofErr w:type="spellEnd"/>
+      <w:r>
+        <w:t xml:space="preserve"> Team </w:t>
       </w:r>
     </w:p>
     <w:p>
@@ -22434,6 +26047,7 @@
           <w:szCs w:val="24"/>
         </w:rPr>
       </w:pPr>
+      <w:proofErr w:type="spellStart"/>
       <w:r>
         <w:rPr>
           <w:rStyle w:val="blob-code-inner"/>
@@ -22441,8 +26055,29 @@
           <w:sz w:val="24"/>
           <w:szCs w:val="24"/>
         </w:rPr>
-        <w:t>Product Owner</w:t>
-      </w:r>
+        <w:t>Product</w:t>
+      </w:r>
+      <w:proofErr w:type="spellEnd"/>
+      <w:r>
+        <w:rPr>
+          <w:rStyle w:val="blob-code-inner"/>
+          <w:b/>
+          <w:sz w:val="24"/>
+          <w:szCs w:val="24"/>
+        </w:rPr>
+        <w:t xml:space="preserve"> </w:t>
+      </w:r>
+      <w:proofErr w:type="spellStart"/>
+      <w:r>
+        <w:rPr>
+          <w:rStyle w:val="blob-code-inner"/>
+          <w:b/>
+          <w:sz w:val="24"/>
+          <w:szCs w:val="24"/>
+        </w:rPr>
+        <w:t>Owner</w:t>
+      </w:r>
+      <w:proofErr w:type="spellEnd"/>
     </w:p>
     <w:p>
       <w:pPr>
@@ -22463,7 +26098,43 @@
           <w:sz w:val="24"/>
           <w:szCs w:val="24"/>
         </w:rPr>
-        <w:t>Der Product Owner ist</w:t>
+        <w:t xml:space="preserve">Der </w:t>
+      </w:r>
+      <w:proofErr w:type="spellStart"/>
+      <w:r>
+        <w:rPr>
+          <w:rStyle w:val="blob-code-inner"/>
+          <w:sz w:val="24"/>
+          <w:szCs w:val="24"/>
+        </w:rPr>
+        <w:t>Product</w:t>
+      </w:r>
+      <w:proofErr w:type="spellEnd"/>
+      <w:r>
+        <w:rPr>
+          <w:rStyle w:val="blob-code-inner"/>
+          <w:sz w:val="24"/>
+          <w:szCs w:val="24"/>
+        </w:rPr>
+        <w:t xml:space="preserve"> </w:t>
+      </w:r>
+      <w:proofErr w:type="spellStart"/>
+      <w:r>
+        <w:rPr>
+          <w:rStyle w:val="blob-code-inner"/>
+          <w:sz w:val="24"/>
+          <w:szCs w:val="24"/>
+        </w:rPr>
+        <w:t>Owner</w:t>
+      </w:r>
+      <w:proofErr w:type="spellEnd"/>
+      <w:r>
+        <w:rPr>
+          <w:rStyle w:val="blob-code-inner"/>
+          <w:sz w:val="24"/>
+          <w:szCs w:val="24"/>
+        </w:rPr>
+        <w:t xml:space="preserve"> ist</w:t>
       </w:r>
       <w:r>
         <w:rPr>
@@ -22552,7 +26223,61 @@
           <w:sz w:val="24"/>
           <w:szCs w:val="24"/>
         </w:rPr>
-        <w:t>Das Entwicklungsteam ist für die Lieferung der Produktfunktionalitäten in der vom Product Owner gewünschten Reihenfolge verantwortlich. Zudem trägt es die Verantwortung für die Einhaltung der vereinbarten Qualitätsstandards. Das Entwicklungsteam organisiert sich selbst. Es lässt sich von niemandem, auch nicht vom Scrum Master, vorschreiben, wie es Backlogeinträge umzusetzen hat.</w:t>
+        <w:t xml:space="preserve">Das Entwicklungsteam ist für die Lieferung der Produktfunktionalitäten in der vom </w:t>
+      </w:r>
+      <w:proofErr w:type="spellStart"/>
+      <w:r>
+        <w:rPr>
+          <w:rStyle w:val="blob-code-inner"/>
+          <w:sz w:val="24"/>
+          <w:szCs w:val="24"/>
+        </w:rPr>
+        <w:t>Product</w:t>
+      </w:r>
+      <w:proofErr w:type="spellEnd"/>
+      <w:r>
+        <w:rPr>
+          <w:rStyle w:val="blob-code-inner"/>
+          <w:sz w:val="24"/>
+          <w:szCs w:val="24"/>
+        </w:rPr>
+        <w:t xml:space="preserve"> </w:t>
+      </w:r>
+      <w:proofErr w:type="spellStart"/>
+      <w:r>
+        <w:rPr>
+          <w:rStyle w:val="blob-code-inner"/>
+          <w:sz w:val="24"/>
+          <w:szCs w:val="24"/>
+        </w:rPr>
+        <w:t>Owner</w:t>
+      </w:r>
+      <w:proofErr w:type="spellEnd"/>
+      <w:r>
+        <w:rPr>
+          <w:rStyle w:val="blob-code-inner"/>
+          <w:sz w:val="24"/>
+          <w:szCs w:val="24"/>
+        </w:rPr>
+        <w:t xml:space="preserve"> gewünschten Reihenfolge verantwortlich. Zudem trägt es die Verantwortung für die Einhaltung der vereinbarten Qualitätsstandards. Das Entwicklungsteam organisiert sich selbst. Es lässt sich von niemandem, auch nicht vom </w:t>
+      </w:r>
+      <w:proofErr w:type="spellStart"/>
+      <w:r>
+        <w:rPr>
+          <w:rStyle w:val="blob-code-inner"/>
+          <w:sz w:val="24"/>
+          <w:szCs w:val="24"/>
+        </w:rPr>
+        <w:t>Scrum</w:t>
+      </w:r>
+      <w:proofErr w:type="spellEnd"/>
+      <w:r>
+        <w:rPr>
+          <w:rStyle w:val="blob-code-inner"/>
+          <w:sz w:val="24"/>
+          <w:szCs w:val="24"/>
+        </w:rPr>
+        <w:t xml:space="preserve"> Master, vorschreiben, wie es Backlogeinträge umzusetzen hat.</w:t>
       </w:r>
       <w:r>
         <w:t xml:space="preserve"> </w:t>
@@ -22591,6 +26316,7 @@
           <w:szCs w:val="24"/>
         </w:rPr>
       </w:pPr>
+      <w:proofErr w:type="spellStart"/>
       <w:r>
         <w:rPr>
           <w:rStyle w:val="blob-code-inner"/>
@@ -22598,7 +26324,17 @@
           <w:sz w:val="24"/>
           <w:szCs w:val="24"/>
         </w:rPr>
-        <w:t>Scrum Master</w:t>
+        <w:t>Scrum</w:t>
+      </w:r>
+      <w:proofErr w:type="spellEnd"/>
+      <w:r>
+        <w:rPr>
+          <w:rStyle w:val="blob-code-inner"/>
+          <w:b/>
+          <w:sz w:val="24"/>
+          <w:szCs w:val="24"/>
+        </w:rPr>
+        <w:t xml:space="preserve"> Master</w:t>
       </w:r>
     </w:p>
     <w:p>
@@ -22620,7 +26356,61 @@
           <w:sz w:val="24"/>
           <w:szCs w:val="24"/>
         </w:rPr>
-        <w:t>Der Scrum Master ist dafür verantwortlich, dass Scrum gelingt. Dazu arbeitet er mit dem Entwicklungsteam zusammen, gehört aber selbst meist nicht dazu. Er führt die Scrum-Regeln ein und überprüft deren Einhaltung, er moderiert die Treffen und kümmert sich um die Behebung von Störungen und Hindernissen.</w:t>
+        <w:t xml:space="preserve">Der </w:t>
+      </w:r>
+      <w:proofErr w:type="spellStart"/>
+      <w:r>
+        <w:rPr>
+          <w:rStyle w:val="blob-code-inner"/>
+          <w:sz w:val="24"/>
+          <w:szCs w:val="24"/>
+        </w:rPr>
+        <w:t>Scrum</w:t>
+      </w:r>
+      <w:proofErr w:type="spellEnd"/>
+      <w:r>
+        <w:rPr>
+          <w:rStyle w:val="blob-code-inner"/>
+          <w:sz w:val="24"/>
+          <w:szCs w:val="24"/>
+        </w:rPr>
+        <w:t xml:space="preserve"> Master ist dafür verantwortlich, dass </w:t>
+      </w:r>
+      <w:proofErr w:type="spellStart"/>
+      <w:r>
+        <w:rPr>
+          <w:rStyle w:val="blob-code-inner"/>
+          <w:sz w:val="24"/>
+          <w:szCs w:val="24"/>
+        </w:rPr>
+        <w:t>Scrum</w:t>
+      </w:r>
+      <w:proofErr w:type="spellEnd"/>
+      <w:r>
+        <w:rPr>
+          <w:rStyle w:val="blob-code-inner"/>
+          <w:sz w:val="24"/>
+          <w:szCs w:val="24"/>
+        </w:rPr>
+        <w:t xml:space="preserve"> gelingt. Dazu arbeitet er mit dem Entwicklungsteam zusammen, gehört aber selbst meist nicht dazu. Er führt die </w:t>
+      </w:r>
+      <w:proofErr w:type="spellStart"/>
+      <w:r>
+        <w:rPr>
+          <w:rStyle w:val="blob-code-inner"/>
+          <w:sz w:val="24"/>
+          <w:szCs w:val="24"/>
+        </w:rPr>
+        <w:t>Scrum</w:t>
+      </w:r>
+      <w:proofErr w:type="spellEnd"/>
+      <w:r>
+        <w:rPr>
+          <w:rStyle w:val="blob-code-inner"/>
+          <w:sz w:val="24"/>
+          <w:szCs w:val="24"/>
+        </w:rPr>
+        <w:t>-Regeln ein und überprüft deren Einhaltung, er moderiert die Treffen und kümmert sich um die Behebung von Störungen und Hindernissen.</w:t>
       </w:r>
       <w:r>
         <w:t xml:space="preserve"> </w:t>
@@ -22631,7 +26421,25 @@
           <w:sz w:val="24"/>
           <w:szCs w:val="24"/>
         </w:rPr>
-        <w:t>Ein Scrum Master ist gegenüber dem Entwicklungsteam eine dienende Führungskraft. Er gibt einzelnen Team-Mitgliedern keine Arbeitsanweisungen. Weder beurteilt er sie, noch belangt er sie disziplinarisch.</w:t>
+        <w:t xml:space="preserve">Ein </w:t>
+      </w:r>
+      <w:proofErr w:type="spellStart"/>
+      <w:r>
+        <w:rPr>
+          <w:rStyle w:val="blob-code-inner"/>
+          <w:sz w:val="24"/>
+          <w:szCs w:val="24"/>
+        </w:rPr>
+        <w:t>Scrum</w:t>
+      </w:r>
+      <w:proofErr w:type="spellEnd"/>
+      <w:r>
+        <w:rPr>
+          <w:rStyle w:val="blob-code-inner"/>
+          <w:sz w:val="24"/>
+          <w:szCs w:val="24"/>
+        </w:rPr>
+        <w:t xml:space="preserve"> Master ist gegenüber dem Entwicklungsteam eine dienende Führungskraft. Er gibt einzelnen Team-Mitgliedern keine Arbeitsanweisungen. Weder beurteilt er sie, noch belangt er sie disziplinarisch.</w:t>
       </w:r>
     </w:p>
     <w:p>
@@ -22659,7 +26467,7 @@
           <w:rStyle w:val="blob-code-inner"/>
         </w:rPr>
       </w:pPr>
-      <w:hyperlink r:id="rId12" w:anchor="Artefakte" w:history="1">
+      <w:hyperlink r:id="rId14" w:anchor="Artefakte" w:history="1">
         <w:r>
           <w:rPr>
             <w:rStyle w:val="blob-code-inner"/>
@@ -22688,7 +26496,8 @@
           <w:szCs w:val="24"/>
         </w:rPr>
       </w:pPr>
-      <w:hyperlink r:id="rId13" w:anchor="Product_Backlog" w:history="1">
+      <w:hyperlink r:id="rId15" w:anchor="Product_Backlog" w:history="1">
+        <w:proofErr w:type="spellStart"/>
         <w:r>
           <w:rPr>
             <w:rStyle w:val="blob-code-inner"/>
@@ -22696,257 +26505,9 @@
             <w:sz w:val="24"/>
             <w:szCs w:val="24"/>
           </w:rPr>
-          <w:t>Product Backlog</w:t>
+          <w:t>Product</w:t>
         </w:r>
-      </w:hyperlink>
-    </w:p>
-    <w:p>
-      <w:pPr>
-        <w:pStyle w:val="Listenabsatz"/>
-        <w:numPr>
-          <w:ilvl w:val="1"/>
-          <w:numId w:val="2"/>
-        </w:numPr>
-        <w:rPr>
-          <w:rStyle w:val="blob-code-inner"/>
-          <w:b/>
-          <w:sz w:val="24"/>
-          <w:szCs w:val="24"/>
-        </w:rPr>
-      </w:pPr>
-      <w:r>
-        <w:rPr>
-          <w:rStyle w:val="blob-code-inner"/>
-          <w:sz w:val="24"/>
-          <w:szCs w:val="24"/>
-        </w:rPr>
-        <w:t>Das Product Backlog ist eine geordnete Auflistung der Anforderungen an das Produkt. Das Product Backlog ist dynamisch und wird ständig weiterentwickelt. Alle Arbeit, die das Entwicklungsteam erledigt, muss seinen Ursprung im Product Backlog haben. Der Product Owner ist für die Pflege des Product Backlogs verantwortlich. Er verantwortet die Reihenfolge bzw. Priorisierung der Einträge</w:t>
-      </w:r>
-    </w:p>
-    <w:p>
-      <w:pPr>
-        <w:pStyle w:val="Listenabsatz"/>
-        <w:numPr>
-          <w:ilvl w:val="1"/>
-          <w:numId w:val="2"/>
-        </w:numPr>
-        <w:rPr>
-          <w:rStyle w:val="blob-code-inner"/>
-          <w:b/>
-          <w:sz w:val="24"/>
-          <w:szCs w:val="24"/>
-        </w:rPr>
-      </w:pPr>
-      <w:r>
-        <w:rPr>
-          <w:rStyle w:val="blob-code-inner"/>
-          <w:sz w:val="24"/>
-          <w:szCs w:val="24"/>
-        </w:rPr>
-        <w:t>Die Anforderungen im Product Backlog sollten nicht technisch, sondern fachlich und anwenderorientiert sein. Eine Möglichkeit, um diese Sichtweise zu unterstützen, ist die Formulierung der Produkteigenschaften als User Stories.</w:t>
-      </w:r>
-    </w:p>
-    <w:p>
-      <w:pPr>
-        <w:pStyle w:val="Listenabsatz"/>
-        <w:numPr>
-          <w:ilvl w:val="2"/>
-          <w:numId w:val="2"/>
-        </w:numPr>
-        <w:rPr>
-          <w:rStyle w:val="blob-code-inner"/>
-          <w:b/>
-          <w:sz w:val="24"/>
-          <w:szCs w:val="24"/>
-        </w:rPr>
-      </w:pPr>
-      <w:r>
-        <w:rPr>
-          <w:rStyle w:val="blob-code-inner"/>
-          <w:b/>
-          <w:sz w:val="24"/>
-          <w:szCs w:val="24"/>
-        </w:rPr>
-        <w:t>USER STORIE</w:t>
-      </w:r>
-      <w:r>
-        <w:rPr>
-          <w:rStyle w:val="blob-code-inner"/>
-          <w:b/>
-          <w:sz w:val="24"/>
-          <w:szCs w:val="24"/>
-        </w:rPr>
-        <w:t>S</w:t>
-      </w:r>
-      <w:r>
-        <w:rPr>
-          <w:rStyle w:val="blob-code-inner"/>
-          <w:b/>
-          <w:sz w:val="24"/>
-          <w:szCs w:val="24"/>
-        </w:rPr>
-        <w:t>:</w:t>
-      </w:r>
-    </w:p>
-    <w:p>
-      <w:pPr>
-        <w:pStyle w:val="Listenabsatz"/>
-        <w:numPr>
-          <w:ilvl w:val="3"/>
-          <w:numId w:val="2"/>
-        </w:numPr>
-        <w:rPr>
-          <w:rStyle w:val="blob-code-inner"/>
-          <w:sz w:val="24"/>
-          <w:szCs w:val="24"/>
-        </w:rPr>
-      </w:pPr>
-      <w:r>
-        <w:rPr>
-          <w:rStyle w:val="blob-code-inner"/>
-          <w:sz w:val="24"/>
-          <w:szCs w:val="24"/>
-        </w:rPr>
-        <w:t>Jedes Backlog Item ist eine User Story</w:t>
-      </w:r>
-    </w:p>
-    <w:p>
-      <w:pPr>
-        <w:pStyle w:val="Listenabsatz"/>
-        <w:numPr>
-          <w:ilvl w:val="4"/>
-          <w:numId w:val="2"/>
-        </w:numPr>
-        <w:rPr>
-          <w:rStyle w:val="blob-code-inner"/>
-          <w:sz w:val="24"/>
-          <w:szCs w:val="24"/>
-        </w:rPr>
-      </w:pPr>
-      <w:r>
-        <w:rPr>
-          <w:rStyle w:val="blob-code-inner"/>
-          <w:sz w:val="24"/>
-          <w:szCs w:val="24"/>
-        </w:rPr>
-        <w:t>Wert für den Kunden / Product Owner</w:t>
-      </w:r>
-    </w:p>
-    <w:p>
-      <w:pPr>
-        <w:pStyle w:val="Listenabsatz"/>
-        <w:numPr>
-          <w:ilvl w:val="4"/>
-          <w:numId w:val="2"/>
-        </w:numPr>
-        <w:rPr>
-          <w:rStyle w:val="blob-code-inner"/>
-          <w:sz w:val="24"/>
-          <w:szCs w:val="24"/>
-        </w:rPr>
-      </w:pPr>
-      <w:r>
-        <w:rPr>
-          <w:rStyle w:val="blob-code-inner"/>
-          <w:sz w:val="24"/>
-          <w:szCs w:val="24"/>
-        </w:rPr>
-        <w:t>Keine technischen Details (Kundensprache)</w:t>
-      </w:r>
-    </w:p>
-    <w:p>
-      <w:pPr>
-        <w:pStyle w:val="Listenabsatz"/>
-        <w:numPr>
-          <w:ilvl w:val="4"/>
-          <w:numId w:val="2"/>
-        </w:numPr>
-        <w:rPr>
-          <w:rStyle w:val="blob-code-inner"/>
-          <w:sz w:val="24"/>
-          <w:szCs w:val="24"/>
-        </w:rPr>
-      </w:pPr>
-      <w:r>
-        <w:rPr>
-          <w:rStyle w:val="blob-code-inner"/>
-          <w:sz w:val="24"/>
-          <w:szCs w:val="24"/>
-        </w:rPr>
-        <w:t>Iterative Weiterentwicklung</w:t>
-      </w:r>
-    </w:p>
-    <w:p>
-      <w:pPr>
-        <w:pStyle w:val="Listenabsatz"/>
-        <w:numPr>
-          <w:ilvl w:val="4"/>
-          <w:numId w:val="2"/>
-        </w:numPr>
-        <w:rPr>
-          <w:rStyle w:val="blob-code-inner"/>
-          <w:sz w:val="24"/>
-          <w:szCs w:val="24"/>
-        </w:rPr>
-      </w:pPr>
-      <w:r>
-        <w:rPr>
-          <w:rStyle w:val="blob-code-inner"/>
-          <w:sz w:val="24"/>
-          <w:szCs w:val="24"/>
-        </w:rPr>
-        <w:t>Gute Planungsgröße</w:t>
-      </w:r>
-    </w:p>
-    <w:p>
-      <w:pPr>
-        <w:pStyle w:val="Listenabsatz"/>
-        <w:numPr>
-          <w:ilvl w:val="4"/>
-          <w:numId w:val="2"/>
-        </w:numPr>
-        <w:rPr>
-          <w:rStyle w:val="blob-code-inner"/>
-          <w:sz w:val="24"/>
-          <w:szCs w:val="24"/>
-        </w:rPr>
-      </w:pPr>
-      <w:r>
-        <w:rPr>
-          <w:rStyle w:val="blob-code-inner"/>
-          <w:sz w:val="24"/>
-          <w:szCs w:val="24"/>
-        </w:rPr>
-        <w:t>Weg vom Schreiben hin zum Sprechen.</w:t>
-      </w:r>
-    </w:p>
-    <w:p>
-      <w:pPr>
-        <w:pStyle w:val="Listenabsatz"/>
-        <w:ind w:left="1440"/>
-        <w:rPr>
-          <w:rStyle w:val="blob-code-inner"/>
-          <w:b/>
-          <w:sz w:val="24"/>
-          <w:szCs w:val="24"/>
-        </w:rPr>
-      </w:pPr>
-    </w:p>
-    <w:p>
-      <w:pPr>
-        <w:pStyle w:val="Listenabsatz"/>
-        <w:numPr>
-          <w:ilvl w:val="0"/>
-          <w:numId w:val="2"/>
-        </w:numPr>
-        <w:rPr>
-          <w:rStyle w:val="blob-code-inner"/>
-          <w:b/>
-          <w:sz w:val="24"/>
-          <w:szCs w:val="24"/>
-        </w:rPr>
-      </w:pPr>
-      <w:hyperlink r:id="rId14" w:anchor="Sprint_Backlog" w:history="1">
+        <w:proofErr w:type="spellEnd"/>
         <w:r>
           <w:rPr>
             <w:rStyle w:val="blob-code-inner"/>
@@ -22954,56 +26515,9 @@
             <w:sz w:val="24"/>
             <w:szCs w:val="24"/>
           </w:rPr>
-          <w:t>Sprint Backlog</w:t>
+          <w:t xml:space="preserve"> </w:t>
         </w:r>
-      </w:hyperlink>
-    </w:p>
-    <w:p>
-      <w:pPr>
-        <w:pStyle w:val="Listenabsatz"/>
-        <w:numPr>
-          <w:ilvl w:val="1"/>
-          <w:numId w:val="2"/>
-        </w:numPr>
-        <w:rPr>
-          <w:rStyle w:val="blob-code-inner"/>
-          <w:sz w:val="24"/>
-          <w:szCs w:val="24"/>
-        </w:rPr>
-      </w:pPr>
-      <w:r>
-        <w:rPr>
-          <w:rStyle w:val="blob-code-inner"/>
-          <w:sz w:val="24"/>
-          <w:szCs w:val="24"/>
-        </w:rPr>
-        <w:t>Das Sprint Backlog ist der aktuelle Plan der für einen Sprint zu erledigenden Aufgaben. Es umfasst die Product Backlog-Einträge, die für den Sprint ausgewählt wurden, und die dafür nötigen Aufgaben. Das Sprint Backlog wird laufend nach der Erledigung einer (Teil-)Aufgabe von den Team-Mitgliedern aktualisiert. Dies dient zur Übersicht des aktuellen Bearbeitungsstands.</w:t>
-      </w:r>
-    </w:p>
-    <w:p>
-      <w:pPr>
-        <w:pStyle w:val="Listenabsatz"/>
-        <w:ind w:left="1440"/>
-        <w:rPr>
-          <w:rStyle w:val="blob-code-inner"/>
-          <w:sz w:val="24"/>
-          <w:szCs w:val="24"/>
-        </w:rPr>
-      </w:pPr>
-    </w:p>
-    <w:p>
-      <w:pPr>
-        <w:pStyle w:val="Listenabsatz"/>
-        <w:numPr>
-          <w:ilvl w:val="0"/>
-          <w:numId w:val="2"/>
-        </w:numPr>
-        <w:rPr>
-          <w:rStyle w:val="blob-code-inner"/>
-          <w:b/>
-        </w:rPr>
-      </w:pPr>
-      <w:hyperlink r:id="rId15" w:anchor="Product_Increment" w:history="1">
+        <w:proofErr w:type="spellStart"/>
         <w:r>
           <w:rPr>
             <w:rStyle w:val="blob-code-inner"/>
@@ -23011,8 +26525,9 @@
             <w:sz w:val="24"/>
             <w:szCs w:val="24"/>
           </w:rPr>
-          <w:t>Product Increment</w:t>
+          <w:t>Backlog</w:t>
         </w:r>
+        <w:proofErr w:type="spellEnd"/>
       </w:hyperlink>
     </w:p>
     <w:p>
@@ -23024,30 +26539,742 @@
         </w:numPr>
         <w:rPr>
           <w:rStyle w:val="blob-code-inner"/>
+          <w:b/>
+          <w:sz w:val="24"/>
+          <w:szCs w:val="24"/>
         </w:rPr>
       </w:pPr>
       <w:r>
         <w:rPr>
           <w:rStyle w:val="blob-code-inner"/>
           <w:sz w:val="24"/>
-        </w:rPr>
-        <w:t>Das Inkrement ist die Summe aller Product-Backlog-Einträge, die während des aktuellen und allen vorangegangenen Sprints fertiggestellt wurden. Am Ende eines Sprints muss das neue Inkrement in einem nutzbaren Zustand sein und der Definition of Done entsprechen.</w:t>
+          <w:szCs w:val="24"/>
+        </w:rPr>
+        <w:t xml:space="preserve">Das </w:t>
+      </w:r>
+      <w:proofErr w:type="spellStart"/>
+      <w:r>
+        <w:rPr>
+          <w:rStyle w:val="blob-code-inner"/>
+          <w:sz w:val="24"/>
+          <w:szCs w:val="24"/>
+        </w:rPr>
+        <w:t>Product</w:t>
+      </w:r>
+      <w:proofErr w:type="spellEnd"/>
+      <w:r>
+        <w:rPr>
+          <w:rStyle w:val="blob-code-inner"/>
+          <w:sz w:val="24"/>
+          <w:szCs w:val="24"/>
+        </w:rPr>
+        <w:t xml:space="preserve"> </w:t>
+      </w:r>
+      <w:proofErr w:type="spellStart"/>
+      <w:r>
+        <w:rPr>
+          <w:rStyle w:val="blob-code-inner"/>
+          <w:sz w:val="24"/>
+          <w:szCs w:val="24"/>
+        </w:rPr>
+        <w:t>Backlog</w:t>
+      </w:r>
+      <w:proofErr w:type="spellEnd"/>
+      <w:r>
+        <w:rPr>
+          <w:rStyle w:val="blob-code-inner"/>
+          <w:sz w:val="24"/>
+          <w:szCs w:val="24"/>
+        </w:rPr>
+        <w:t xml:space="preserve"> ist eine geordnete Auflistung der Anforderungen an das Produkt. Das </w:t>
+      </w:r>
+      <w:proofErr w:type="spellStart"/>
+      <w:r>
+        <w:rPr>
+          <w:rStyle w:val="blob-code-inner"/>
+          <w:sz w:val="24"/>
+          <w:szCs w:val="24"/>
+        </w:rPr>
+        <w:t>Product</w:t>
+      </w:r>
+      <w:proofErr w:type="spellEnd"/>
+      <w:r>
+        <w:rPr>
+          <w:rStyle w:val="blob-code-inner"/>
+          <w:sz w:val="24"/>
+          <w:szCs w:val="24"/>
+        </w:rPr>
+        <w:t xml:space="preserve"> </w:t>
+      </w:r>
+      <w:proofErr w:type="spellStart"/>
+      <w:r>
+        <w:rPr>
+          <w:rStyle w:val="blob-code-inner"/>
+          <w:sz w:val="24"/>
+          <w:szCs w:val="24"/>
+        </w:rPr>
+        <w:t>Backlog</w:t>
+      </w:r>
+      <w:proofErr w:type="spellEnd"/>
+      <w:r>
+        <w:rPr>
+          <w:rStyle w:val="blob-code-inner"/>
+          <w:sz w:val="24"/>
+          <w:szCs w:val="24"/>
+        </w:rPr>
+        <w:t xml:space="preserve"> ist dynamisch und wird ständig weiterentwickelt. Alle Arbeit, die das Entwicklungsteam erledigt, muss seinen Ursprung im </w:t>
+      </w:r>
+      <w:proofErr w:type="spellStart"/>
+      <w:r>
+        <w:rPr>
+          <w:rStyle w:val="blob-code-inner"/>
+          <w:sz w:val="24"/>
+          <w:szCs w:val="24"/>
+        </w:rPr>
+        <w:t>Product</w:t>
+      </w:r>
+      <w:proofErr w:type="spellEnd"/>
+      <w:r>
+        <w:rPr>
+          <w:rStyle w:val="blob-code-inner"/>
+          <w:sz w:val="24"/>
+          <w:szCs w:val="24"/>
+        </w:rPr>
+        <w:t xml:space="preserve"> </w:t>
+      </w:r>
+      <w:proofErr w:type="spellStart"/>
+      <w:r>
+        <w:rPr>
+          <w:rStyle w:val="blob-code-inner"/>
+          <w:sz w:val="24"/>
+          <w:szCs w:val="24"/>
+        </w:rPr>
+        <w:t>Backlog</w:t>
+      </w:r>
+      <w:proofErr w:type="spellEnd"/>
+      <w:r>
+        <w:rPr>
+          <w:rStyle w:val="blob-code-inner"/>
+          <w:sz w:val="24"/>
+          <w:szCs w:val="24"/>
+        </w:rPr>
+        <w:t xml:space="preserve"> haben. Der </w:t>
+      </w:r>
+      <w:proofErr w:type="spellStart"/>
+      <w:r>
+        <w:rPr>
+          <w:rStyle w:val="blob-code-inner"/>
+          <w:sz w:val="24"/>
+          <w:szCs w:val="24"/>
+        </w:rPr>
+        <w:t>Product</w:t>
+      </w:r>
+      <w:proofErr w:type="spellEnd"/>
+      <w:r>
+        <w:rPr>
+          <w:rStyle w:val="blob-code-inner"/>
+          <w:sz w:val="24"/>
+          <w:szCs w:val="24"/>
+        </w:rPr>
+        <w:t xml:space="preserve"> </w:t>
+      </w:r>
+      <w:proofErr w:type="spellStart"/>
+      <w:r>
+        <w:rPr>
+          <w:rStyle w:val="blob-code-inner"/>
+          <w:sz w:val="24"/>
+          <w:szCs w:val="24"/>
+        </w:rPr>
+        <w:t>Owner</w:t>
+      </w:r>
+      <w:proofErr w:type="spellEnd"/>
+      <w:r>
+        <w:rPr>
+          <w:rStyle w:val="blob-code-inner"/>
+          <w:sz w:val="24"/>
+          <w:szCs w:val="24"/>
+        </w:rPr>
+        <w:t xml:space="preserve"> ist für die Pflege des </w:t>
+      </w:r>
+      <w:proofErr w:type="spellStart"/>
+      <w:r>
+        <w:rPr>
+          <w:rStyle w:val="blob-code-inner"/>
+          <w:sz w:val="24"/>
+          <w:szCs w:val="24"/>
+        </w:rPr>
+        <w:t>Product</w:t>
+      </w:r>
+      <w:proofErr w:type="spellEnd"/>
+      <w:r>
+        <w:rPr>
+          <w:rStyle w:val="blob-code-inner"/>
+          <w:sz w:val="24"/>
+          <w:szCs w:val="24"/>
+        </w:rPr>
+        <w:t xml:space="preserve"> </w:t>
+      </w:r>
+      <w:proofErr w:type="spellStart"/>
+      <w:r>
+        <w:rPr>
+          <w:rStyle w:val="blob-code-inner"/>
+          <w:sz w:val="24"/>
+          <w:szCs w:val="24"/>
+        </w:rPr>
+        <w:t>Backlogs</w:t>
+      </w:r>
+      <w:proofErr w:type="spellEnd"/>
+      <w:r>
+        <w:rPr>
+          <w:rStyle w:val="blob-code-inner"/>
+          <w:sz w:val="24"/>
+          <w:szCs w:val="24"/>
+        </w:rPr>
+        <w:t xml:space="preserve"> verantwortlich. Er verantwortet die Reihenfolge bzw. Priorisierung der Einträge</w:t>
       </w:r>
     </w:p>
     <w:p>
       <w:pPr>
         <w:pStyle w:val="Listenabsatz"/>
-        <w:ind w:left="1440"/>
-      </w:pPr>
+        <w:numPr>
+          <w:ilvl w:val="1"/>
+          <w:numId w:val="2"/>
+        </w:numPr>
+        <w:rPr>
+          <w:rStyle w:val="blob-code-inner"/>
+          <w:b/>
+          <w:sz w:val="24"/>
+          <w:szCs w:val="24"/>
+        </w:rPr>
+      </w:pPr>
+      <w:r>
+        <w:rPr>
+          <w:rStyle w:val="blob-code-inner"/>
+          <w:sz w:val="24"/>
+          <w:szCs w:val="24"/>
+        </w:rPr>
+        <w:t xml:space="preserve">Die Anforderungen im </w:t>
+      </w:r>
+      <w:proofErr w:type="spellStart"/>
+      <w:r>
+        <w:rPr>
+          <w:rStyle w:val="blob-code-inner"/>
+          <w:sz w:val="24"/>
+          <w:szCs w:val="24"/>
+        </w:rPr>
+        <w:t>Product</w:t>
+      </w:r>
+      <w:proofErr w:type="spellEnd"/>
+      <w:r>
+        <w:rPr>
+          <w:rStyle w:val="blob-code-inner"/>
+          <w:sz w:val="24"/>
+          <w:szCs w:val="24"/>
+        </w:rPr>
+        <w:t xml:space="preserve"> </w:t>
+      </w:r>
+      <w:proofErr w:type="spellStart"/>
+      <w:r>
+        <w:rPr>
+          <w:rStyle w:val="blob-code-inner"/>
+          <w:sz w:val="24"/>
+          <w:szCs w:val="24"/>
+        </w:rPr>
+        <w:t>Backlog</w:t>
+      </w:r>
+      <w:proofErr w:type="spellEnd"/>
+      <w:r>
+        <w:rPr>
+          <w:rStyle w:val="blob-code-inner"/>
+          <w:sz w:val="24"/>
+          <w:szCs w:val="24"/>
+        </w:rPr>
+        <w:t xml:space="preserve"> sollten nicht technisch, sondern fachlich und anwenderorientiert sein. Eine Möglichkeit, um diese Sichtweise zu unterstützen, ist die Formulierung der Produkteigenschaften als User Stories.</w:t>
+      </w:r>
     </w:p>
     <w:p>
       <w:pPr>
+        <w:pStyle w:val="Listenabsatz"/>
+        <w:numPr>
+          <w:ilvl w:val="2"/>
+          <w:numId w:val="2"/>
+        </w:numPr>
+        <w:rPr>
+          <w:rStyle w:val="blob-code-inner"/>
+          <w:b/>
+          <w:sz w:val="24"/>
+          <w:szCs w:val="24"/>
+        </w:rPr>
+      </w:pPr>
+      <w:r>
+        <w:rPr>
+          <w:rStyle w:val="blob-code-inner"/>
+          <w:b/>
+          <w:sz w:val="24"/>
+          <w:szCs w:val="24"/>
+        </w:rPr>
+        <w:t>USER STORIE</w:t>
+      </w:r>
+      <w:r>
+        <w:rPr>
+          <w:rStyle w:val="blob-code-inner"/>
+          <w:b/>
+          <w:sz w:val="24"/>
+          <w:szCs w:val="24"/>
+        </w:rPr>
+        <w:t>S</w:t>
+      </w:r>
+      <w:r>
+        <w:rPr>
+          <w:rStyle w:val="blob-code-inner"/>
+          <w:b/>
+          <w:sz w:val="24"/>
+          <w:szCs w:val="24"/>
+        </w:rPr>
+        <w:t>:</w:t>
+      </w:r>
+    </w:p>
+    <w:p>
+      <w:pPr>
+        <w:pStyle w:val="Listenabsatz"/>
+        <w:numPr>
+          <w:ilvl w:val="3"/>
+          <w:numId w:val="2"/>
+        </w:numPr>
+        <w:rPr>
+          <w:rStyle w:val="blob-code-inner"/>
+          <w:sz w:val="24"/>
+          <w:szCs w:val="24"/>
+        </w:rPr>
+      </w:pPr>
+      <w:r>
+        <w:rPr>
+          <w:rStyle w:val="blob-code-inner"/>
+          <w:sz w:val="24"/>
+          <w:szCs w:val="24"/>
+        </w:rPr>
+        <w:t xml:space="preserve">Jedes </w:t>
+      </w:r>
+      <w:proofErr w:type="spellStart"/>
+      <w:r>
+        <w:rPr>
+          <w:rStyle w:val="blob-code-inner"/>
+          <w:sz w:val="24"/>
+          <w:szCs w:val="24"/>
+        </w:rPr>
+        <w:t>Backlog</w:t>
+      </w:r>
+      <w:proofErr w:type="spellEnd"/>
+      <w:r>
+        <w:rPr>
+          <w:rStyle w:val="blob-code-inner"/>
+          <w:sz w:val="24"/>
+          <w:szCs w:val="24"/>
+        </w:rPr>
+        <w:t xml:space="preserve"> Item ist eine User Story</w:t>
+      </w:r>
+    </w:p>
+    <w:p>
+      <w:pPr>
+        <w:pStyle w:val="Listenabsatz"/>
+        <w:numPr>
+          <w:ilvl w:val="4"/>
+          <w:numId w:val="2"/>
+        </w:numPr>
+        <w:rPr>
+          <w:rStyle w:val="blob-code-inner"/>
+          <w:sz w:val="24"/>
+          <w:szCs w:val="24"/>
+        </w:rPr>
+      </w:pPr>
+      <w:r>
+        <w:rPr>
+          <w:rStyle w:val="blob-code-inner"/>
+          <w:sz w:val="24"/>
+          <w:szCs w:val="24"/>
+        </w:rPr>
+        <w:t xml:space="preserve">Wert für den Kunden / </w:t>
+      </w:r>
+      <w:proofErr w:type="spellStart"/>
+      <w:r>
+        <w:rPr>
+          <w:rStyle w:val="blob-code-inner"/>
+          <w:sz w:val="24"/>
+          <w:szCs w:val="24"/>
+        </w:rPr>
+        <w:t>Product</w:t>
+      </w:r>
+      <w:proofErr w:type="spellEnd"/>
+      <w:r>
+        <w:rPr>
+          <w:rStyle w:val="blob-code-inner"/>
+          <w:sz w:val="24"/>
+          <w:szCs w:val="24"/>
+        </w:rPr>
+        <w:t xml:space="preserve"> </w:t>
+      </w:r>
+      <w:proofErr w:type="spellStart"/>
+      <w:r>
+        <w:rPr>
+          <w:rStyle w:val="blob-code-inner"/>
+          <w:sz w:val="24"/>
+          <w:szCs w:val="24"/>
+        </w:rPr>
+        <w:t>Owner</w:t>
+      </w:r>
+      <w:proofErr w:type="spellEnd"/>
+    </w:p>
+    <w:p>
+      <w:pPr>
+        <w:pStyle w:val="Listenabsatz"/>
+        <w:numPr>
+          <w:ilvl w:val="4"/>
+          <w:numId w:val="2"/>
+        </w:numPr>
+        <w:rPr>
+          <w:rStyle w:val="blob-code-inner"/>
+          <w:sz w:val="24"/>
+          <w:szCs w:val="24"/>
+        </w:rPr>
+      </w:pPr>
+      <w:r>
+        <w:rPr>
+          <w:rStyle w:val="blob-code-inner"/>
+          <w:sz w:val="24"/>
+          <w:szCs w:val="24"/>
+        </w:rPr>
+        <w:t>Keine technischen Details (Kundensprache)</w:t>
+      </w:r>
+    </w:p>
+    <w:p>
+      <w:pPr>
+        <w:pStyle w:val="Listenabsatz"/>
+        <w:numPr>
+          <w:ilvl w:val="4"/>
+          <w:numId w:val="2"/>
+        </w:numPr>
+        <w:rPr>
+          <w:rStyle w:val="blob-code-inner"/>
+          <w:sz w:val="24"/>
+          <w:szCs w:val="24"/>
+        </w:rPr>
+      </w:pPr>
+      <w:r>
+        <w:rPr>
+          <w:rStyle w:val="blob-code-inner"/>
+          <w:sz w:val="24"/>
+          <w:szCs w:val="24"/>
+        </w:rPr>
+        <w:t>Iterative Weiterentwicklung</w:t>
+      </w:r>
+    </w:p>
+    <w:p>
+      <w:pPr>
+        <w:pStyle w:val="Listenabsatz"/>
+        <w:numPr>
+          <w:ilvl w:val="4"/>
+          <w:numId w:val="2"/>
+        </w:numPr>
+        <w:rPr>
+          <w:rStyle w:val="blob-code-inner"/>
+          <w:sz w:val="24"/>
+          <w:szCs w:val="24"/>
+        </w:rPr>
+      </w:pPr>
+      <w:r>
+        <w:rPr>
+          <w:rStyle w:val="blob-code-inner"/>
+          <w:sz w:val="24"/>
+          <w:szCs w:val="24"/>
+        </w:rPr>
+        <w:t>Gute Planungsgröße</w:t>
+      </w:r>
+    </w:p>
+    <w:p>
+      <w:pPr>
+        <w:pStyle w:val="Listenabsatz"/>
+        <w:numPr>
+          <w:ilvl w:val="4"/>
+          <w:numId w:val="2"/>
+        </w:numPr>
+        <w:rPr>
+          <w:rStyle w:val="blob-code-inner"/>
+          <w:sz w:val="24"/>
+          <w:szCs w:val="24"/>
+        </w:rPr>
+      </w:pPr>
+      <w:r>
+        <w:rPr>
+          <w:rStyle w:val="blob-code-inner"/>
+          <w:sz w:val="24"/>
+          <w:szCs w:val="24"/>
+        </w:rPr>
+        <w:t>Weg vom Schreiben hin zum Sprechen.</w:t>
+      </w:r>
+    </w:p>
+    <w:p>
+      <w:pPr>
+        <w:pStyle w:val="Listenabsatz"/>
+        <w:ind w:left="1440"/>
+        <w:rPr>
+          <w:rStyle w:val="blob-code-inner"/>
+          <w:b/>
+          <w:sz w:val="24"/>
+          <w:szCs w:val="24"/>
+        </w:rPr>
+      </w:pPr>
+    </w:p>
+    <w:p>
+      <w:pPr>
+        <w:pStyle w:val="Listenabsatz"/>
+        <w:numPr>
+          <w:ilvl w:val="0"/>
+          <w:numId w:val="2"/>
+        </w:numPr>
+        <w:rPr>
+          <w:rStyle w:val="blob-code-inner"/>
+          <w:b/>
+          <w:sz w:val="24"/>
+          <w:szCs w:val="24"/>
+        </w:rPr>
+      </w:pPr>
+      <w:hyperlink r:id="rId16" w:anchor="Sprint_Backlog" w:history="1">
+        <w:r>
+          <w:rPr>
+            <w:rStyle w:val="blob-code-inner"/>
+            <w:b/>
+            <w:sz w:val="24"/>
+            <w:szCs w:val="24"/>
+          </w:rPr>
+          <w:t xml:space="preserve">Sprint </w:t>
+        </w:r>
+        <w:proofErr w:type="spellStart"/>
+        <w:r>
+          <w:rPr>
+            <w:rStyle w:val="blob-code-inner"/>
+            <w:b/>
+            <w:sz w:val="24"/>
+            <w:szCs w:val="24"/>
+          </w:rPr>
+          <w:t>Backlog</w:t>
+        </w:r>
+        <w:proofErr w:type="spellEnd"/>
+      </w:hyperlink>
+    </w:p>
+    <w:p>
+      <w:pPr>
+        <w:pStyle w:val="Listenabsatz"/>
+        <w:numPr>
+          <w:ilvl w:val="1"/>
+          <w:numId w:val="2"/>
+        </w:numPr>
+        <w:rPr>
+          <w:rStyle w:val="blob-code-inner"/>
+          <w:sz w:val="24"/>
+          <w:szCs w:val="24"/>
+        </w:rPr>
+      </w:pPr>
+      <w:r>
+        <w:rPr>
+          <w:rStyle w:val="blob-code-inner"/>
+          <w:sz w:val="24"/>
+          <w:szCs w:val="24"/>
+        </w:rPr>
+        <w:t xml:space="preserve">Das Sprint </w:t>
+      </w:r>
+      <w:proofErr w:type="spellStart"/>
+      <w:r>
+        <w:rPr>
+          <w:rStyle w:val="blob-code-inner"/>
+          <w:sz w:val="24"/>
+          <w:szCs w:val="24"/>
+        </w:rPr>
+        <w:t>Backlog</w:t>
+      </w:r>
+      <w:proofErr w:type="spellEnd"/>
+      <w:r>
+        <w:rPr>
+          <w:rStyle w:val="blob-code-inner"/>
+          <w:sz w:val="24"/>
+          <w:szCs w:val="24"/>
+        </w:rPr>
+        <w:t xml:space="preserve"> ist der aktuelle Plan der für einen Sprint zu erledigenden Aufgaben. Es umfasst die </w:t>
+      </w:r>
+      <w:proofErr w:type="spellStart"/>
+      <w:r>
+        <w:rPr>
+          <w:rStyle w:val="blob-code-inner"/>
+          <w:sz w:val="24"/>
+          <w:szCs w:val="24"/>
+        </w:rPr>
+        <w:t>Product</w:t>
+      </w:r>
+      <w:proofErr w:type="spellEnd"/>
+      <w:r>
+        <w:rPr>
+          <w:rStyle w:val="blob-code-inner"/>
+          <w:sz w:val="24"/>
+          <w:szCs w:val="24"/>
+        </w:rPr>
+        <w:t xml:space="preserve"> Backlog-Einträge, die für den Sprint ausgewählt wurden, und die dafür nötigen Aufgaben. Das Sprint </w:t>
+      </w:r>
+      <w:proofErr w:type="spellStart"/>
+      <w:r>
+        <w:rPr>
+          <w:rStyle w:val="blob-code-inner"/>
+          <w:sz w:val="24"/>
+          <w:szCs w:val="24"/>
+        </w:rPr>
+        <w:t>Backlog</w:t>
+      </w:r>
+      <w:proofErr w:type="spellEnd"/>
+      <w:r>
+        <w:rPr>
+          <w:rStyle w:val="blob-code-inner"/>
+          <w:sz w:val="24"/>
+          <w:szCs w:val="24"/>
+        </w:rPr>
+        <w:t xml:space="preserve"> wird laufend nach der Erledigung einer (Teil-)Aufgabe von den Team-Mitgliedern aktualisiert. Dies dient zur Übersicht des aktuellen Bearbeitungsstands.</w:t>
+      </w:r>
+    </w:p>
+    <w:p>
+      <w:pPr>
+        <w:pStyle w:val="Listenabsatz"/>
+        <w:ind w:left="1440"/>
+        <w:rPr>
+          <w:rStyle w:val="blob-code-inner"/>
+          <w:sz w:val="24"/>
+          <w:szCs w:val="24"/>
+        </w:rPr>
+      </w:pPr>
+    </w:p>
+    <w:p>
+      <w:pPr>
+        <w:pStyle w:val="Listenabsatz"/>
+        <w:numPr>
+          <w:ilvl w:val="0"/>
+          <w:numId w:val="2"/>
+        </w:numPr>
+        <w:rPr>
+          <w:rStyle w:val="blob-code-inner"/>
+          <w:b/>
+        </w:rPr>
+      </w:pPr>
+      <w:hyperlink r:id="rId17" w:anchor="Product_Increment" w:history="1">
+        <w:proofErr w:type="spellStart"/>
+        <w:r>
+          <w:rPr>
+            <w:rStyle w:val="blob-code-inner"/>
+            <w:b/>
+            <w:sz w:val="24"/>
+            <w:szCs w:val="24"/>
+          </w:rPr>
+          <w:t>Product</w:t>
+        </w:r>
+        <w:proofErr w:type="spellEnd"/>
+        <w:r>
+          <w:rPr>
+            <w:rStyle w:val="blob-code-inner"/>
+            <w:b/>
+            <w:sz w:val="24"/>
+            <w:szCs w:val="24"/>
+          </w:rPr>
+          <w:t xml:space="preserve"> </w:t>
+        </w:r>
+        <w:proofErr w:type="spellStart"/>
+        <w:r>
+          <w:rPr>
+            <w:rStyle w:val="blob-code-inner"/>
+            <w:b/>
+            <w:sz w:val="24"/>
+            <w:szCs w:val="24"/>
+          </w:rPr>
+          <w:t>Increment</w:t>
+        </w:r>
+        <w:proofErr w:type="spellEnd"/>
+      </w:hyperlink>
+    </w:p>
+    <w:p>
+      <w:pPr>
+        <w:pStyle w:val="Listenabsatz"/>
+        <w:numPr>
+          <w:ilvl w:val="1"/>
+          <w:numId w:val="2"/>
+        </w:numPr>
+        <w:rPr>
+          <w:rStyle w:val="blob-code-inner"/>
+        </w:rPr>
+      </w:pPr>
+      <w:r>
+        <w:rPr>
+          <w:rStyle w:val="blob-code-inner"/>
+          <w:sz w:val="24"/>
+        </w:rPr>
+        <w:t xml:space="preserve">Das Inkrement ist die Summe aller </w:t>
+      </w:r>
+      <w:proofErr w:type="spellStart"/>
+      <w:r>
+        <w:rPr>
+          <w:rStyle w:val="blob-code-inner"/>
+          <w:sz w:val="24"/>
+        </w:rPr>
+        <w:t>Product</w:t>
+      </w:r>
+      <w:proofErr w:type="spellEnd"/>
+      <w:r>
+        <w:rPr>
+          <w:rStyle w:val="blob-code-inner"/>
+          <w:sz w:val="24"/>
+        </w:rPr>
+        <w:t xml:space="preserve">-Backlog-Einträge, die während des aktuellen und allen vorangegangenen Sprints fertiggestellt wurden. Am Ende eines Sprints muss das neue Inkrement in einem nutzbaren Zustand sein und der Definition </w:t>
+      </w:r>
+      <w:proofErr w:type="spellStart"/>
+      <w:r>
+        <w:rPr>
+          <w:rStyle w:val="blob-code-inner"/>
+          <w:sz w:val="24"/>
+        </w:rPr>
+        <w:t>of</w:t>
+      </w:r>
+      <w:proofErr w:type="spellEnd"/>
+      <w:r>
+        <w:rPr>
+          <w:rStyle w:val="blob-code-inner"/>
+          <w:sz w:val="24"/>
+        </w:rPr>
+        <w:t xml:space="preserve"> </w:t>
+      </w:r>
+      <w:proofErr w:type="spellStart"/>
+      <w:r>
+        <w:rPr>
+          <w:rStyle w:val="blob-code-inner"/>
+          <w:sz w:val="24"/>
+        </w:rPr>
+        <w:t>Done</w:t>
+      </w:r>
+      <w:proofErr w:type="spellEnd"/>
+      <w:r>
+        <w:rPr>
+          <w:rStyle w:val="blob-code-inner"/>
+          <w:sz w:val="24"/>
+        </w:rPr>
+        <w:t xml:space="preserve"> entsprechen.</w:t>
+      </w:r>
+    </w:p>
+    <w:p>
+      <w:pPr>
+        <w:pStyle w:val="Listenabsatz"/>
+        <w:ind w:left="1440"/>
+      </w:pPr>
+    </w:p>
+    <w:p>
+      <w:pPr>
         <w:pStyle w:val="berschrift2"/>
         <w:rPr>
           <w:rStyle w:val="blob-code-inner"/>
         </w:rPr>
       </w:pPr>
-      <w:hyperlink r:id="rId16" w:anchor="Aktivit.C3.A4ten" w:history="1">
+      <w:hyperlink r:id="rId18" w:anchor="Aktivit.C3.A4ten" w:history="1">
         <w:r>
           <w:rPr>
             <w:rStyle w:val="blob-code-inner"/>
@@ -23076,7 +27303,7 @@
           <w:szCs w:val="24"/>
         </w:rPr>
       </w:pPr>
-      <w:hyperlink r:id="rId17" w:anchor="Sprint_Planning" w:history="1">
+      <w:hyperlink r:id="rId19" w:anchor="Sprint_Planning" w:history="1">
         <w:r>
           <w:rPr>
             <w:rStyle w:val="blob-code-inner"/>
@@ -23084,179 +27311,9 @@
             <w:sz w:val="24"/>
             <w:szCs w:val="24"/>
           </w:rPr>
-          <w:t>Sprint Planning</w:t>
+          <w:t xml:space="preserve">Sprint </w:t>
         </w:r>
-      </w:hyperlink>
-      <w:r>
-        <w:rPr>
-          <w:rStyle w:val="blob-code-inner"/>
-          <w:b/>
-          <w:sz w:val="24"/>
-          <w:szCs w:val="24"/>
-        </w:rPr>
-        <w:t xml:space="preserve"> </w:t>
-      </w:r>
-    </w:p>
-    <w:p>
-      <w:pPr>
-        <w:pStyle w:val="Listenabsatz"/>
-        <w:numPr>
-          <w:ilvl w:val="1"/>
-          <w:numId w:val="2"/>
-        </w:numPr>
-        <w:rPr>
-          <w:rStyle w:val="blob-code-inner"/>
-          <w:sz w:val="24"/>
-          <w:szCs w:val="24"/>
-        </w:rPr>
-      </w:pPr>
-      <w:r>
-        <w:rPr>
-          <w:rStyle w:val="blob-code-inner"/>
-          <w:sz w:val="24"/>
-          <w:szCs w:val="24"/>
-        </w:rPr>
-        <w:t>Im Sprint Planning werden zwei Fragen beantwortet:</w:t>
-      </w:r>
-    </w:p>
-    <w:p>
-      <w:pPr>
-        <w:pStyle w:val="Listenabsatz"/>
-        <w:numPr>
-          <w:ilvl w:val="2"/>
-          <w:numId w:val="2"/>
-        </w:numPr>
-        <w:rPr>
-          <w:rStyle w:val="blob-code-inner"/>
-          <w:b/>
-          <w:sz w:val="24"/>
-          <w:szCs w:val="24"/>
-        </w:rPr>
-      </w:pPr>
-      <w:r>
-        <w:rPr>
-          <w:rStyle w:val="blob-code-inner"/>
-          <w:b/>
-          <w:sz w:val="24"/>
-          <w:szCs w:val="24"/>
-        </w:rPr>
-        <w:t>Was kann im kommenden Sprint entwickelt werden?</w:t>
-      </w:r>
-    </w:p>
-    <w:p>
-      <w:pPr>
-        <w:pStyle w:val="Listenabsatz"/>
-        <w:numPr>
-          <w:ilvl w:val="3"/>
-          <w:numId w:val="2"/>
-        </w:numPr>
-        <w:rPr>
-          <w:rStyle w:val="blob-code-inner"/>
-          <w:sz w:val="24"/>
-          <w:szCs w:val="24"/>
-        </w:rPr>
-      </w:pPr>
-      <w:r>
-        <w:rPr>
-          <w:rStyle w:val="blob-code-inner"/>
-          <w:sz w:val="24"/>
-          <w:szCs w:val="24"/>
-        </w:rPr>
-        <w:t xml:space="preserve">Das gesamte Scrum Team arbeitet im ersten Teil der Planung daran, ein gemeinsames Verständnis für die im Sprint zu erledigende Arbeit zu entwickeln. Dabei werden die Eigenschaften und die Akzeptanzkriterien besprochen, beispielsweise die Gebrauchstauglichkeit. Außerdem einigt sich </w:t>
-      </w:r>
-      <w:r>
-        <w:rPr>
-          <w:rStyle w:val="blob-code-inner"/>
-          <w:sz w:val="24"/>
-          <w:szCs w:val="24"/>
-        </w:rPr>
-        <w:lastRenderedPageBreak/>
-        <w:t>der Product Owner mit dem Entwicklungsteam auf die Kriterien, die am Ende des Sprints darüber entscheiden, ob die neue Funktionalität fertig ist oder nicht</w:t>
-      </w:r>
-    </w:p>
-    <w:p>
-      <w:pPr>
-        <w:pStyle w:val="Listenabsatz"/>
-        <w:ind w:left="2880"/>
-        <w:rPr>
-          <w:rStyle w:val="blob-code-inner"/>
-          <w:sz w:val="24"/>
-          <w:szCs w:val="24"/>
-        </w:rPr>
-      </w:pPr>
-    </w:p>
-    <w:p>
-      <w:pPr>
-        <w:pStyle w:val="Listenabsatz"/>
-        <w:numPr>
-          <w:ilvl w:val="2"/>
-          <w:numId w:val="2"/>
-        </w:numPr>
-        <w:rPr>
-          <w:rStyle w:val="blob-code-inner"/>
-          <w:b/>
-          <w:sz w:val="24"/>
-          <w:szCs w:val="24"/>
-        </w:rPr>
-      </w:pPr>
-      <w:r>
-        <w:rPr>
-          <w:rStyle w:val="blob-code-inner"/>
-          <w:b/>
-          <w:sz w:val="24"/>
-          <w:szCs w:val="24"/>
-        </w:rPr>
-        <w:t>Wie wird die Arbeit im kommenden Sprint erledigt?</w:t>
-      </w:r>
-    </w:p>
-    <w:p>
-      <w:pPr>
-        <w:pStyle w:val="Listenabsatz"/>
-        <w:numPr>
-          <w:ilvl w:val="3"/>
-          <w:numId w:val="2"/>
-        </w:numPr>
-        <w:rPr>
-          <w:rStyle w:val="blob-code-inner"/>
-          <w:sz w:val="24"/>
-          <w:szCs w:val="24"/>
-        </w:rPr>
-      </w:pPr>
-      <w:r>
-        <w:rPr>
-          <w:rStyle w:val="blob-code-inner"/>
-          <w:sz w:val="24"/>
-          <w:szCs w:val="24"/>
-        </w:rPr>
-        <w:t>Im zweiten Teil der Sprint Planung plant das Entwicklungsteam im Detail, welche Aufgaben (Tasks) zum Erreichen des Sprintziels und zur Lieferung der prognostizierten Product-Backlog-Einträge notwendig sind. Diese Planung macht das Entwicklungsteam, wobei der Product Owner für Fragen in Reichweite sein sollte.</w:t>
-      </w:r>
-    </w:p>
-    <w:p>
-      <w:pPr>
-        <w:pStyle w:val="Listenabsatz"/>
-        <w:ind w:left="2880"/>
-        <w:rPr>
-          <w:rStyle w:val="blob-code-inner"/>
-          <w:sz w:val="24"/>
-          <w:szCs w:val="24"/>
-        </w:rPr>
-      </w:pPr>
-    </w:p>
-    <w:p>
-      <w:pPr>
-        <w:pStyle w:val="Listenabsatz"/>
-        <w:numPr>
-          <w:ilvl w:val="0"/>
-          <w:numId w:val="2"/>
-        </w:numPr>
-        <w:rPr>
-          <w:rStyle w:val="blob-code-inner"/>
-          <w:b/>
-          <w:sz w:val="24"/>
-          <w:szCs w:val="24"/>
-        </w:rPr>
-      </w:pPr>
-      <w:hyperlink r:id="rId18" w:anchor="Daily_Scrum" w:history="1">
+        <w:proofErr w:type="spellStart"/>
         <w:r>
           <w:rPr>
             <w:rStyle w:val="blob-code-inner"/>
@@ -23264,9 +27321,19 @@
             <w:sz w:val="24"/>
             <w:szCs w:val="24"/>
           </w:rPr>
-          <w:t>Daily Scrum</w:t>
+          <w:t>Planning</w:t>
         </w:r>
+        <w:proofErr w:type="spellEnd"/>
       </w:hyperlink>
+      <w:r>
+        <w:rPr>
+          <w:rStyle w:val="blob-code-inner"/>
+          <w:b/>
+          <w:sz w:val="24"/>
+          <w:szCs w:val="24"/>
+        </w:rPr>
+        <w:t xml:space="preserve"> </w:t>
+      </w:r>
     </w:p>
     <w:p>
       <w:pPr>
@@ -23287,8 +27354,294 @@
           <w:sz w:val="24"/>
           <w:szCs w:val="24"/>
         </w:rPr>
-        <w:t>Zu Beginn eines jeden Arbeitstages trifft sich das Entwicklerteam zu einem max. 15-minütigen Daily Scrum, bei dem Scrum Master und Product Owner häufig anwesend, jedoch nicht aktiv beteiligt sind, falls sie nicht selbst Backlogelemente bearbeiten. Zweck des Daily Scrum ist der Informationsaustausch. Im Daily Scrum werden keine Probleme gelöst – vielmehr geht es darum, sich einen Überblick über den aktuellen Stand der Arbeit zu verschaffen.</w:t>
-      </w:r>
+        <w:t xml:space="preserve">Im Sprint </w:t>
+      </w:r>
+      <w:proofErr w:type="spellStart"/>
+      <w:r>
+        <w:rPr>
+          <w:rStyle w:val="blob-code-inner"/>
+          <w:sz w:val="24"/>
+          <w:szCs w:val="24"/>
+        </w:rPr>
+        <w:t>Planning</w:t>
+      </w:r>
+      <w:proofErr w:type="spellEnd"/>
+      <w:r>
+        <w:rPr>
+          <w:rStyle w:val="blob-code-inner"/>
+          <w:sz w:val="24"/>
+          <w:szCs w:val="24"/>
+        </w:rPr>
+        <w:t xml:space="preserve"> werden zwei Fragen beantwortet:</w:t>
+      </w:r>
+    </w:p>
+    <w:p>
+      <w:pPr>
+        <w:pStyle w:val="Listenabsatz"/>
+        <w:numPr>
+          <w:ilvl w:val="2"/>
+          <w:numId w:val="2"/>
+        </w:numPr>
+        <w:rPr>
+          <w:rStyle w:val="blob-code-inner"/>
+          <w:b/>
+          <w:sz w:val="24"/>
+          <w:szCs w:val="24"/>
+        </w:rPr>
+      </w:pPr>
+      <w:r>
+        <w:rPr>
+          <w:rStyle w:val="blob-code-inner"/>
+          <w:b/>
+          <w:sz w:val="24"/>
+          <w:szCs w:val="24"/>
+        </w:rPr>
+        <w:t>Was kann im kommenden Sprint entwickelt werden?</w:t>
+      </w:r>
+    </w:p>
+    <w:p>
+      <w:pPr>
+        <w:pStyle w:val="Listenabsatz"/>
+        <w:numPr>
+          <w:ilvl w:val="3"/>
+          <w:numId w:val="2"/>
+        </w:numPr>
+        <w:rPr>
+          <w:rStyle w:val="blob-code-inner"/>
+          <w:sz w:val="24"/>
+          <w:szCs w:val="24"/>
+        </w:rPr>
+      </w:pPr>
+      <w:r>
+        <w:rPr>
+          <w:rStyle w:val="blob-code-inner"/>
+          <w:sz w:val="24"/>
+          <w:szCs w:val="24"/>
+        </w:rPr>
+        <w:t xml:space="preserve">Das gesamte </w:t>
+      </w:r>
+      <w:proofErr w:type="spellStart"/>
+      <w:r>
+        <w:rPr>
+          <w:rStyle w:val="blob-code-inner"/>
+          <w:sz w:val="24"/>
+          <w:szCs w:val="24"/>
+        </w:rPr>
+        <w:t>Scrum</w:t>
+      </w:r>
+      <w:proofErr w:type="spellEnd"/>
+      <w:r>
+        <w:rPr>
+          <w:rStyle w:val="blob-code-inner"/>
+          <w:sz w:val="24"/>
+          <w:szCs w:val="24"/>
+        </w:rPr>
+        <w:t xml:space="preserve"> Team arbeitet im ersten Teil der Planung daran, ein gemeinsames Verständnis für die im Sprint zu erledigende Arbeit zu entwickeln. Dabei werden die Eigenschaften und die Akzeptanzkriterien besprochen, beispielsweise die Gebrauchstauglichkeit. Außerdem einigt sich </w:t>
+      </w:r>
+      <w:r>
+        <w:rPr>
+          <w:rStyle w:val="blob-code-inner"/>
+          <w:sz w:val="24"/>
+          <w:szCs w:val="24"/>
+        </w:rPr>
+        <w:lastRenderedPageBreak/>
+        <w:t xml:space="preserve">der </w:t>
+      </w:r>
+      <w:proofErr w:type="spellStart"/>
+      <w:r>
+        <w:rPr>
+          <w:rStyle w:val="blob-code-inner"/>
+          <w:sz w:val="24"/>
+          <w:szCs w:val="24"/>
+        </w:rPr>
+        <w:t>Product</w:t>
+      </w:r>
+      <w:proofErr w:type="spellEnd"/>
+      <w:r>
+        <w:rPr>
+          <w:rStyle w:val="blob-code-inner"/>
+          <w:sz w:val="24"/>
+          <w:szCs w:val="24"/>
+        </w:rPr>
+        <w:t xml:space="preserve"> </w:t>
+      </w:r>
+      <w:proofErr w:type="spellStart"/>
+      <w:r>
+        <w:rPr>
+          <w:rStyle w:val="blob-code-inner"/>
+          <w:sz w:val="24"/>
+          <w:szCs w:val="24"/>
+        </w:rPr>
+        <w:t>Owner</w:t>
+      </w:r>
+      <w:proofErr w:type="spellEnd"/>
+      <w:r>
+        <w:rPr>
+          <w:rStyle w:val="blob-code-inner"/>
+          <w:sz w:val="24"/>
+          <w:szCs w:val="24"/>
+        </w:rPr>
+        <w:t xml:space="preserve"> mit dem Entwicklungsteam auf die Kriterien, die am Ende des Sprints darüber entscheiden, ob die neue Funktionalität fertig ist oder nicht</w:t>
+      </w:r>
+    </w:p>
+    <w:p>
+      <w:pPr>
+        <w:pStyle w:val="Listenabsatz"/>
+        <w:ind w:left="2880"/>
+        <w:rPr>
+          <w:rStyle w:val="blob-code-inner"/>
+          <w:sz w:val="24"/>
+          <w:szCs w:val="24"/>
+        </w:rPr>
+      </w:pPr>
+    </w:p>
+    <w:p>
+      <w:pPr>
+        <w:pStyle w:val="Listenabsatz"/>
+        <w:numPr>
+          <w:ilvl w:val="2"/>
+          <w:numId w:val="2"/>
+        </w:numPr>
+        <w:rPr>
+          <w:rStyle w:val="blob-code-inner"/>
+          <w:b/>
+          <w:sz w:val="24"/>
+          <w:szCs w:val="24"/>
+        </w:rPr>
+      </w:pPr>
+      <w:r>
+        <w:rPr>
+          <w:rStyle w:val="blob-code-inner"/>
+          <w:b/>
+          <w:sz w:val="24"/>
+          <w:szCs w:val="24"/>
+        </w:rPr>
+        <w:t>Wie wird die Arbeit im kommenden Sprint erledigt?</w:t>
+      </w:r>
+    </w:p>
+    <w:p>
+      <w:pPr>
+        <w:pStyle w:val="Listenabsatz"/>
+        <w:numPr>
+          <w:ilvl w:val="3"/>
+          <w:numId w:val="2"/>
+        </w:numPr>
+        <w:rPr>
+          <w:rStyle w:val="blob-code-inner"/>
+          <w:sz w:val="24"/>
+          <w:szCs w:val="24"/>
+        </w:rPr>
+      </w:pPr>
+      <w:r>
+        <w:rPr>
+          <w:rStyle w:val="blob-code-inner"/>
+          <w:sz w:val="24"/>
+          <w:szCs w:val="24"/>
+        </w:rPr>
+        <w:t xml:space="preserve">Im zweiten Teil der Sprint Planung plant das Entwicklungsteam im Detail, welche Aufgaben (Tasks) zum Erreichen des Sprintziels und zur Lieferung der prognostizierten </w:t>
+      </w:r>
+      <w:proofErr w:type="spellStart"/>
+      <w:r>
+        <w:rPr>
+          <w:rStyle w:val="blob-code-inner"/>
+          <w:sz w:val="24"/>
+          <w:szCs w:val="24"/>
+        </w:rPr>
+        <w:t>Product</w:t>
+      </w:r>
+      <w:proofErr w:type="spellEnd"/>
+      <w:r>
+        <w:rPr>
+          <w:rStyle w:val="blob-code-inner"/>
+          <w:sz w:val="24"/>
+          <w:szCs w:val="24"/>
+        </w:rPr>
+        <w:t xml:space="preserve">-Backlog-Einträge notwendig sind. Diese Planung macht das Entwicklungsteam, wobei der </w:t>
+      </w:r>
+      <w:proofErr w:type="spellStart"/>
+      <w:r>
+        <w:rPr>
+          <w:rStyle w:val="blob-code-inner"/>
+          <w:sz w:val="24"/>
+          <w:szCs w:val="24"/>
+        </w:rPr>
+        <w:t>Product</w:t>
+      </w:r>
+      <w:proofErr w:type="spellEnd"/>
+      <w:r>
+        <w:rPr>
+          <w:rStyle w:val="blob-code-inner"/>
+          <w:sz w:val="24"/>
+          <w:szCs w:val="24"/>
+        </w:rPr>
+        <w:t xml:space="preserve"> </w:t>
+      </w:r>
+      <w:proofErr w:type="spellStart"/>
+      <w:r>
+        <w:rPr>
+          <w:rStyle w:val="blob-code-inner"/>
+          <w:sz w:val="24"/>
+          <w:szCs w:val="24"/>
+        </w:rPr>
+        <w:t>Owner</w:t>
+      </w:r>
+      <w:proofErr w:type="spellEnd"/>
+      <w:r>
+        <w:rPr>
+          <w:rStyle w:val="blob-code-inner"/>
+          <w:sz w:val="24"/>
+          <w:szCs w:val="24"/>
+        </w:rPr>
+        <w:t xml:space="preserve"> für Fragen in Reichweite sein sollte.</w:t>
+      </w:r>
+    </w:p>
+    <w:p>
+      <w:pPr>
+        <w:pStyle w:val="Listenabsatz"/>
+        <w:ind w:left="2880"/>
+        <w:rPr>
+          <w:rStyle w:val="blob-code-inner"/>
+          <w:sz w:val="24"/>
+          <w:szCs w:val="24"/>
+        </w:rPr>
+      </w:pPr>
+    </w:p>
+    <w:p>
+      <w:pPr>
+        <w:pStyle w:val="Listenabsatz"/>
+        <w:numPr>
+          <w:ilvl w:val="0"/>
+          <w:numId w:val="2"/>
+        </w:numPr>
+        <w:rPr>
+          <w:rStyle w:val="blob-code-inner"/>
+          <w:b/>
+          <w:sz w:val="24"/>
+          <w:szCs w:val="24"/>
+        </w:rPr>
+      </w:pPr>
+      <w:hyperlink r:id="rId20" w:anchor="Daily_Scrum" w:history="1">
+        <w:r>
+          <w:rPr>
+            <w:rStyle w:val="blob-code-inner"/>
+            <w:b/>
+            <w:sz w:val="24"/>
+            <w:szCs w:val="24"/>
+          </w:rPr>
+          <w:t xml:space="preserve">Daily </w:t>
+        </w:r>
+        <w:proofErr w:type="spellStart"/>
+        <w:r>
+          <w:rPr>
+            <w:rStyle w:val="blob-code-inner"/>
+            <w:b/>
+            <w:sz w:val="24"/>
+            <w:szCs w:val="24"/>
+          </w:rPr>
+          <w:t>Scrum</w:t>
+        </w:r>
+        <w:proofErr w:type="spellEnd"/>
+      </w:hyperlink>
     </w:p>
     <w:p>
       <w:pPr>
@@ -23306,11 +27659,161 @@
       <w:r>
         <w:rPr>
           <w:rStyle w:val="blob-code-inner"/>
+          <w:sz w:val="24"/>
+          <w:szCs w:val="24"/>
+        </w:rPr>
+        <w:t xml:space="preserve">Zu Beginn eines jeden Arbeitstages trifft sich das Entwicklerteam zu einem max. 15-minütigen Daily </w:t>
+      </w:r>
+      <w:proofErr w:type="spellStart"/>
+      <w:r>
+        <w:rPr>
+          <w:rStyle w:val="blob-code-inner"/>
+          <w:sz w:val="24"/>
+          <w:szCs w:val="24"/>
+        </w:rPr>
+        <w:t>Scrum</w:t>
+      </w:r>
+      <w:proofErr w:type="spellEnd"/>
+      <w:r>
+        <w:rPr>
+          <w:rStyle w:val="blob-code-inner"/>
+          <w:sz w:val="24"/>
+          <w:szCs w:val="24"/>
+        </w:rPr>
+        <w:t xml:space="preserve">, bei dem </w:t>
+      </w:r>
+      <w:proofErr w:type="spellStart"/>
+      <w:r>
+        <w:rPr>
+          <w:rStyle w:val="blob-code-inner"/>
+          <w:sz w:val="24"/>
+          <w:szCs w:val="24"/>
+        </w:rPr>
+        <w:t>Scrum</w:t>
+      </w:r>
+      <w:proofErr w:type="spellEnd"/>
+      <w:r>
+        <w:rPr>
+          <w:rStyle w:val="blob-code-inner"/>
+          <w:sz w:val="24"/>
+          <w:szCs w:val="24"/>
+        </w:rPr>
+        <w:t xml:space="preserve"> Master und </w:t>
+      </w:r>
+      <w:proofErr w:type="spellStart"/>
+      <w:r>
+        <w:rPr>
+          <w:rStyle w:val="blob-code-inner"/>
+          <w:sz w:val="24"/>
+          <w:szCs w:val="24"/>
+        </w:rPr>
+        <w:t>Product</w:t>
+      </w:r>
+      <w:proofErr w:type="spellEnd"/>
+      <w:r>
+        <w:rPr>
+          <w:rStyle w:val="blob-code-inner"/>
+          <w:sz w:val="24"/>
+          <w:szCs w:val="24"/>
+        </w:rPr>
+        <w:t xml:space="preserve"> </w:t>
+      </w:r>
+      <w:proofErr w:type="spellStart"/>
+      <w:r>
+        <w:rPr>
+          <w:rStyle w:val="blob-code-inner"/>
+          <w:sz w:val="24"/>
+          <w:szCs w:val="24"/>
+        </w:rPr>
+        <w:t>Owner</w:t>
+      </w:r>
+      <w:proofErr w:type="spellEnd"/>
+      <w:r>
+        <w:rPr>
+          <w:rStyle w:val="blob-code-inner"/>
+          <w:sz w:val="24"/>
+          <w:szCs w:val="24"/>
+        </w:rPr>
+        <w:t xml:space="preserve"> häufig anwesend, jedoch nicht aktiv beteiligt sind, falls sie nicht selbst Backlogelemente bearbeiten. Zweck des Daily </w:t>
+      </w:r>
+      <w:proofErr w:type="spellStart"/>
+      <w:r>
+        <w:rPr>
+          <w:rStyle w:val="blob-code-inner"/>
+          <w:sz w:val="24"/>
+          <w:szCs w:val="24"/>
+        </w:rPr>
+        <w:t>Scrum</w:t>
+      </w:r>
+      <w:proofErr w:type="spellEnd"/>
+      <w:r>
+        <w:rPr>
+          <w:rStyle w:val="blob-code-inner"/>
+          <w:sz w:val="24"/>
+          <w:szCs w:val="24"/>
+        </w:rPr>
+        <w:t xml:space="preserve"> ist der Informationsaustausch. Im Daily </w:t>
+      </w:r>
+      <w:proofErr w:type="spellStart"/>
+      <w:r>
+        <w:rPr>
+          <w:rStyle w:val="blob-code-inner"/>
+          <w:sz w:val="24"/>
+          <w:szCs w:val="24"/>
+        </w:rPr>
+        <w:t>Scrum</w:t>
+      </w:r>
+      <w:proofErr w:type="spellEnd"/>
+      <w:r>
+        <w:rPr>
+          <w:rStyle w:val="blob-code-inner"/>
+          <w:sz w:val="24"/>
+          <w:szCs w:val="24"/>
+        </w:rPr>
+        <w:t xml:space="preserve"> werden keine Probleme gelöst – vielmehr geht es darum, sich einen Überblick über den aktuellen Stand der Arbeit zu verschaffen.</w:t>
+      </w:r>
+    </w:p>
+    <w:p>
+      <w:pPr>
+        <w:pStyle w:val="Listenabsatz"/>
+        <w:numPr>
+          <w:ilvl w:val="1"/>
+          <w:numId w:val="2"/>
+        </w:numPr>
+        <w:rPr>
+          <w:rStyle w:val="blob-code-inner"/>
+          <w:sz w:val="24"/>
+          <w:szCs w:val="24"/>
+        </w:rPr>
+      </w:pPr>
+      <w:r>
+        <w:rPr>
+          <w:rStyle w:val="blob-code-inner"/>
           <w:b/>
           <w:sz w:val="24"/>
           <w:szCs w:val="24"/>
         </w:rPr>
-        <w:t>Im Daily Scrum werden drei Fragen beantwortet</w:t>
+        <w:t xml:space="preserve">Im Daily </w:t>
+      </w:r>
+      <w:proofErr w:type="spellStart"/>
+      <w:r>
+        <w:rPr>
+          <w:rStyle w:val="blob-code-inner"/>
+          <w:b/>
+          <w:sz w:val="24"/>
+          <w:szCs w:val="24"/>
+        </w:rPr>
+        <w:t>Scrum</w:t>
+      </w:r>
+      <w:proofErr w:type="spellEnd"/>
+      <w:r>
+        <w:rPr>
+          <w:rStyle w:val="blob-code-inner"/>
+          <w:b/>
+          <w:sz w:val="24"/>
+          <w:szCs w:val="24"/>
+        </w:rPr>
+        <w:t xml:space="preserve"> werden drei Fragen beantwortet</w:t>
       </w:r>
       <w:r>
         <w:rPr>
@@ -23412,7 +27915,7 @@
           <w:szCs w:val="24"/>
         </w:rPr>
       </w:pPr>
-      <w:hyperlink r:id="rId19" w:anchor="Sprint_Review" w:history="1">
+      <w:hyperlink r:id="rId21" w:anchor="Sprint_Review" w:history="1">
         <w:r>
           <w:rPr>
             <w:rStyle w:val="blob-code-inner"/>
@@ -23443,7 +27946,79 @@
           <w:sz w:val="24"/>
           <w:szCs w:val="24"/>
         </w:rPr>
-        <w:t>Das Sprint Review steht am Ende des Sprints. Hier überprüft das Scrum Team das Inkrement, um das Product Backlog bei Bedarf anzupassen. Das Entwicklungsteam präsentiert seine Ergebnisse und es wird überprüft, ob das zu Beginn gesteckte Ziel erreicht wurde. Das Scrum Team und die Stakeholder besprechen die Ergebnisse und was als Nächstes zu tun ist.</w:t>
+        <w:t xml:space="preserve">Das Sprint Review steht am Ende des Sprints. Hier überprüft das </w:t>
+      </w:r>
+      <w:proofErr w:type="spellStart"/>
+      <w:r>
+        <w:rPr>
+          <w:rStyle w:val="blob-code-inner"/>
+          <w:sz w:val="24"/>
+          <w:szCs w:val="24"/>
+        </w:rPr>
+        <w:t>Scrum</w:t>
+      </w:r>
+      <w:proofErr w:type="spellEnd"/>
+      <w:r>
+        <w:rPr>
+          <w:rStyle w:val="blob-code-inner"/>
+          <w:sz w:val="24"/>
+          <w:szCs w:val="24"/>
+        </w:rPr>
+        <w:t xml:space="preserve"> Team das Inkrement, um das </w:t>
+      </w:r>
+      <w:proofErr w:type="spellStart"/>
+      <w:r>
+        <w:rPr>
+          <w:rStyle w:val="blob-code-inner"/>
+          <w:sz w:val="24"/>
+          <w:szCs w:val="24"/>
+        </w:rPr>
+        <w:t>Product</w:t>
+      </w:r>
+      <w:proofErr w:type="spellEnd"/>
+      <w:r>
+        <w:rPr>
+          <w:rStyle w:val="blob-code-inner"/>
+          <w:sz w:val="24"/>
+          <w:szCs w:val="24"/>
+        </w:rPr>
+        <w:t xml:space="preserve"> </w:t>
+      </w:r>
+      <w:proofErr w:type="spellStart"/>
+      <w:r>
+        <w:rPr>
+          <w:rStyle w:val="blob-code-inner"/>
+          <w:sz w:val="24"/>
+          <w:szCs w:val="24"/>
+        </w:rPr>
+        <w:t>Backlog</w:t>
+      </w:r>
+      <w:proofErr w:type="spellEnd"/>
+      <w:r>
+        <w:rPr>
+          <w:rStyle w:val="blob-code-inner"/>
+          <w:sz w:val="24"/>
+          <w:szCs w:val="24"/>
+        </w:rPr>
+        <w:t xml:space="preserve"> bei Bedarf anzupassen. Das Entwicklungsteam präsentiert seine Ergebnisse und es wird überprüft, ob das zu Beginn gesteckte Ziel erreicht wurde. Das </w:t>
+      </w:r>
+      <w:proofErr w:type="spellStart"/>
+      <w:r>
+        <w:rPr>
+          <w:rStyle w:val="blob-code-inner"/>
+          <w:sz w:val="24"/>
+          <w:szCs w:val="24"/>
+        </w:rPr>
+        <w:t>Scrum</w:t>
+      </w:r>
+      <w:proofErr w:type="spellEnd"/>
+      <w:r>
+        <w:rPr>
+          <w:rStyle w:val="blob-code-inner"/>
+          <w:sz w:val="24"/>
+          <w:szCs w:val="24"/>
+        </w:rPr>
+        <w:t xml:space="preserve"> Team und die Stakeholder besprechen die Ergebnisse und was als Nächstes zu tun ist.</w:t>
       </w:r>
       <w:r>
         <w:rPr>
@@ -23488,7 +28063,7 @@
           <w:lang w:val="en-US"/>
         </w:rPr>
       </w:pPr>
-      <w:hyperlink r:id="rId20" w:anchor="Sprint_Retrospektive" w:history="1">
+      <w:hyperlink r:id="rId22" w:anchor="Sprint_Retrospektive" w:history="1">
         <w:r>
           <w:rPr>
             <w:rStyle w:val="blob-code-inner"/>
@@ -23497,8 +28072,20 @@
             <w:szCs w:val="24"/>
             <w:lang w:val="en-US"/>
           </w:rPr>
-          <w:t>Sprint Retrospektive</w:t>
+          <w:t xml:space="preserve">Sprint </w:t>
         </w:r>
+        <w:proofErr w:type="spellStart"/>
+        <w:r>
+          <w:rPr>
+            <w:rStyle w:val="blob-code-inner"/>
+            <w:b/>
+            <w:sz w:val="24"/>
+            <w:szCs w:val="24"/>
+            <w:lang w:val="en-US"/>
+          </w:rPr>
+          <w:t>Retrospektive</w:t>
+        </w:r>
+        <w:proofErr w:type="spellEnd"/>
       </w:hyperlink>
     </w:p>
     <w:p>
@@ -23520,7 +28107,79 @@
           <w:sz w:val="24"/>
           <w:szCs w:val="24"/>
         </w:rPr>
-        <w:t>Die Sprint Retrospektive steht am Ende eines Sprints. Hierbei überprüft das Scrum Team seine bisherige Arbeitsweise, um sie in Zukunft effizienter und effektiver zu machen. Der Scrum Master unterstützt das Scrum Team darin, gute Praktiken und Verbesserungen zu finden, die im nächsten Sprint umgesetzt werden. Die Retrospektive ist eine gemeinsame Aktivität des Scrum Teams.</w:t>
+        <w:t xml:space="preserve">Die Sprint Retrospektive steht am Ende eines Sprints. Hierbei überprüft das </w:t>
+      </w:r>
+      <w:proofErr w:type="spellStart"/>
+      <w:r>
+        <w:rPr>
+          <w:rStyle w:val="blob-code-inner"/>
+          <w:sz w:val="24"/>
+          <w:szCs w:val="24"/>
+        </w:rPr>
+        <w:t>Scrum</w:t>
+      </w:r>
+      <w:proofErr w:type="spellEnd"/>
+      <w:r>
+        <w:rPr>
+          <w:rStyle w:val="blob-code-inner"/>
+          <w:sz w:val="24"/>
+          <w:szCs w:val="24"/>
+        </w:rPr>
+        <w:t xml:space="preserve"> Team seine bisherige Arbeitsweise, um sie in Zukunft effizienter und effektiver zu machen. Der </w:t>
+      </w:r>
+      <w:proofErr w:type="spellStart"/>
+      <w:r>
+        <w:rPr>
+          <w:rStyle w:val="blob-code-inner"/>
+          <w:sz w:val="24"/>
+          <w:szCs w:val="24"/>
+        </w:rPr>
+        <w:t>Scrum</w:t>
+      </w:r>
+      <w:proofErr w:type="spellEnd"/>
+      <w:r>
+        <w:rPr>
+          <w:rStyle w:val="blob-code-inner"/>
+          <w:sz w:val="24"/>
+          <w:szCs w:val="24"/>
+        </w:rPr>
+        <w:t xml:space="preserve"> Master unterstützt das </w:t>
+      </w:r>
+      <w:proofErr w:type="spellStart"/>
+      <w:r>
+        <w:rPr>
+          <w:rStyle w:val="blob-code-inner"/>
+          <w:sz w:val="24"/>
+          <w:szCs w:val="24"/>
+        </w:rPr>
+        <w:t>Scrum</w:t>
+      </w:r>
+      <w:proofErr w:type="spellEnd"/>
+      <w:r>
+        <w:rPr>
+          <w:rStyle w:val="blob-code-inner"/>
+          <w:sz w:val="24"/>
+          <w:szCs w:val="24"/>
+        </w:rPr>
+        <w:t xml:space="preserve"> Team darin, gute Praktiken und Verbesserungen zu finden, die im nächsten Sprint umgesetzt werden. Die Retrospektive ist eine gemeinsame Aktivität des </w:t>
+      </w:r>
+      <w:proofErr w:type="spellStart"/>
+      <w:r>
+        <w:rPr>
+          <w:rStyle w:val="blob-code-inner"/>
+          <w:sz w:val="24"/>
+          <w:szCs w:val="24"/>
+        </w:rPr>
+        <w:t>Scrum</w:t>
+      </w:r>
+      <w:proofErr w:type="spellEnd"/>
+      <w:r>
+        <w:rPr>
+          <w:rStyle w:val="blob-code-inner"/>
+          <w:sz w:val="24"/>
+          <w:szCs w:val="24"/>
+        </w:rPr>
+        <w:t xml:space="preserve"> Teams.</w:t>
       </w:r>
       <w:r>
         <w:t xml:space="preserve"> </w:t>
@@ -23571,7 +28230,7 @@
           <w:lang w:val="en-US"/>
         </w:rPr>
       </w:pPr>
-      <w:hyperlink r:id="rId21" w:anchor="Product_Backlog_Refinement" w:history="1">
+      <w:hyperlink r:id="rId23" w:anchor="Product_Backlog_Refinement" w:history="1">
         <w:r>
           <w:rPr>
             <w:rStyle w:val="blob-code-inner"/>
@@ -23603,7 +28262,133 @@
           <w:sz w:val="24"/>
           <w:szCs w:val="24"/>
         </w:rPr>
-        <w:t>Das Product Backlog Refinement ist ein fortlaufender Prozess, bei dem der Product Owner und das Entwicklungsteam gemeinsam das Product Backlog we</w:t>
+        <w:t xml:space="preserve">Das </w:t>
+      </w:r>
+      <w:proofErr w:type="spellStart"/>
+      <w:r>
+        <w:rPr>
+          <w:rStyle w:val="blob-code-inner"/>
+          <w:sz w:val="24"/>
+          <w:szCs w:val="24"/>
+        </w:rPr>
+        <w:t>Product</w:t>
+      </w:r>
+      <w:proofErr w:type="spellEnd"/>
+      <w:r>
+        <w:rPr>
+          <w:rStyle w:val="blob-code-inner"/>
+          <w:sz w:val="24"/>
+          <w:szCs w:val="24"/>
+        </w:rPr>
+        <w:t xml:space="preserve"> </w:t>
+      </w:r>
+      <w:proofErr w:type="spellStart"/>
+      <w:r>
+        <w:rPr>
+          <w:rStyle w:val="blob-code-inner"/>
+          <w:sz w:val="24"/>
+          <w:szCs w:val="24"/>
+        </w:rPr>
+        <w:t>Backlog</w:t>
+      </w:r>
+      <w:proofErr w:type="spellEnd"/>
+      <w:r>
+        <w:rPr>
+          <w:rStyle w:val="blob-code-inner"/>
+          <w:sz w:val="24"/>
+          <w:szCs w:val="24"/>
+        </w:rPr>
+        <w:t xml:space="preserve"> </w:t>
+      </w:r>
+      <w:proofErr w:type="spellStart"/>
+      <w:r>
+        <w:rPr>
+          <w:rStyle w:val="blob-code-inner"/>
+          <w:sz w:val="24"/>
+          <w:szCs w:val="24"/>
+        </w:rPr>
+        <w:t>Refinement</w:t>
+      </w:r>
+      <w:proofErr w:type="spellEnd"/>
+      <w:r>
+        <w:rPr>
+          <w:rStyle w:val="blob-code-inner"/>
+          <w:sz w:val="24"/>
+          <w:szCs w:val="24"/>
+        </w:rPr>
+        <w:t xml:space="preserve"> ist ein fortlaufender Prozess, bei dem der </w:t>
+      </w:r>
+      <w:proofErr w:type="spellStart"/>
+      <w:r>
+        <w:rPr>
+          <w:rStyle w:val="blob-code-inner"/>
+          <w:sz w:val="24"/>
+          <w:szCs w:val="24"/>
+        </w:rPr>
+        <w:t>Product</w:t>
+      </w:r>
+      <w:proofErr w:type="spellEnd"/>
+      <w:r>
+        <w:rPr>
+          <w:rStyle w:val="blob-code-inner"/>
+          <w:sz w:val="24"/>
+          <w:szCs w:val="24"/>
+        </w:rPr>
+        <w:t xml:space="preserve"> </w:t>
+      </w:r>
+      <w:proofErr w:type="spellStart"/>
+      <w:r>
+        <w:rPr>
+          <w:rStyle w:val="blob-code-inner"/>
+          <w:sz w:val="24"/>
+          <w:szCs w:val="24"/>
+        </w:rPr>
+        <w:t>Owner</w:t>
+      </w:r>
+      <w:proofErr w:type="spellEnd"/>
+      <w:r>
+        <w:rPr>
+          <w:rStyle w:val="blob-code-inner"/>
+          <w:sz w:val="24"/>
+          <w:szCs w:val="24"/>
+        </w:rPr>
+        <w:t xml:space="preserve"> und das Entwicklungsteam gemeinsam das </w:t>
+      </w:r>
+      <w:proofErr w:type="spellStart"/>
+      <w:r>
+        <w:rPr>
+          <w:rStyle w:val="blob-code-inner"/>
+          <w:sz w:val="24"/>
+          <w:szCs w:val="24"/>
+        </w:rPr>
+        <w:t>Product</w:t>
+      </w:r>
+      <w:proofErr w:type="spellEnd"/>
+      <w:r>
+        <w:rPr>
+          <w:rStyle w:val="blob-code-inner"/>
+          <w:sz w:val="24"/>
+          <w:szCs w:val="24"/>
+        </w:rPr>
+        <w:t xml:space="preserve"> </w:t>
+      </w:r>
+      <w:proofErr w:type="spellStart"/>
+      <w:r>
+        <w:rPr>
+          <w:rStyle w:val="blob-code-inner"/>
+          <w:sz w:val="24"/>
+          <w:szCs w:val="24"/>
+        </w:rPr>
+        <w:t>Backlog</w:t>
+      </w:r>
+      <w:proofErr w:type="spellEnd"/>
+      <w:r>
+        <w:rPr>
+          <w:rStyle w:val="blob-code-inner"/>
+          <w:sz w:val="24"/>
+          <w:szCs w:val="24"/>
+        </w:rPr>
+        <w:t xml:space="preserve"> we</w:t>
       </w:r>
       <w:r>
         <w:rPr>
@@ -23628,6 +28413,7 @@
           <w:lang w:val="en-US"/>
         </w:rPr>
       </w:pPr>
+      <w:proofErr w:type="spellStart"/>
       <w:r>
         <w:rPr>
           <w:rStyle w:val="blob-code-inner"/>
@@ -23635,8 +28421,29 @@
           <w:szCs w:val="24"/>
           <w:lang w:val="en-US"/>
         </w:rPr>
-        <w:t>Ordnen der Einträge</w:t>
-      </w:r>
+        <w:t>Ordnen</w:t>
+      </w:r>
+      <w:proofErr w:type="spellEnd"/>
+      <w:r>
+        <w:rPr>
+          <w:rStyle w:val="blob-code-inner"/>
+          <w:sz w:val="24"/>
+          <w:szCs w:val="24"/>
+          <w:lang w:val="en-US"/>
+        </w:rPr>
+        <w:t xml:space="preserve"> der </w:t>
+      </w:r>
+      <w:proofErr w:type="spellStart"/>
+      <w:r>
+        <w:rPr>
+          <w:rStyle w:val="blob-code-inner"/>
+          <w:sz w:val="24"/>
+          <w:szCs w:val="24"/>
+          <w:lang w:val="en-US"/>
+        </w:rPr>
+        <w:t>Einträge</w:t>
+      </w:r>
+      <w:proofErr w:type="spellEnd"/>
     </w:p>
     <w:p>
       <w:pPr>
@@ -23674,6 +28481,7 @@
           <w:lang w:val="en-US"/>
         </w:rPr>
       </w:pPr>
+      <w:proofErr w:type="spellStart"/>
       <w:r>
         <w:rPr>
           <w:rStyle w:val="blob-code-inner"/>
@@ -23681,8 +28489,49 @@
           <w:szCs w:val="24"/>
           <w:lang w:val="en-US"/>
         </w:rPr>
-        <w:t>Hinzufügen von neuen Einträgen</w:t>
-      </w:r>
+        <w:t>Hinzufügen</w:t>
+      </w:r>
+      <w:proofErr w:type="spellEnd"/>
+      <w:r>
+        <w:rPr>
+          <w:rStyle w:val="blob-code-inner"/>
+          <w:sz w:val="24"/>
+          <w:szCs w:val="24"/>
+          <w:lang w:val="en-US"/>
+        </w:rPr>
+        <w:t xml:space="preserve"> von </w:t>
+      </w:r>
+      <w:proofErr w:type="spellStart"/>
+      <w:r>
+        <w:rPr>
+          <w:rStyle w:val="blob-code-inner"/>
+          <w:sz w:val="24"/>
+          <w:szCs w:val="24"/>
+          <w:lang w:val="en-US"/>
+        </w:rPr>
+        <w:t>neuen</w:t>
+      </w:r>
+      <w:proofErr w:type="spellEnd"/>
+      <w:r>
+        <w:rPr>
+          <w:rStyle w:val="blob-code-inner"/>
+          <w:sz w:val="24"/>
+          <w:szCs w:val="24"/>
+          <w:lang w:val="en-US"/>
+        </w:rPr>
+        <w:t xml:space="preserve"> </w:t>
+      </w:r>
+      <w:proofErr w:type="spellStart"/>
+      <w:r>
+        <w:rPr>
+          <w:rStyle w:val="blob-code-inner"/>
+          <w:sz w:val="24"/>
+          <w:szCs w:val="24"/>
+          <w:lang w:val="en-US"/>
+        </w:rPr>
+        <w:t>Einträgen</w:t>
+      </w:r>
+      <w:proofErr w:type="spellEnd"/>
     </w:p>
     <w:p>
       <w:pPr>
@@ -23698,6 +28547,7 @@
           <w:lang w:val="en-US"/>
         </w:rPr>
       </w:pPr>
+      <w:proofErr w:type="spellStart"/>
       <w:r>
         <w:rPr>
           <w:rStyle w:val="blob-code-inner"/>
@@ -23705,8 +28555,29 @@
           <w:szCs w:val="24"/>
           <w:lang w:val="en-US"/>
         </w:rPr>
-        <w:t>Detaillieren von Einträgen</w:t>
-      </w:r>
+        <w:t>Detaillieren</w:t>
+      </w:r>
+      <w:proofErr w:type="spellEnd"/>
+      <w:r>
+        <w:rPr>
+          <w:rStyle w:val="blob-code-inner"/>
+          <w:sz w:val="24"/>
+          <w:szCs w:val="24"/>
+          <w:lang w:val="en-US"/>
+        </w:rPr>
+        <w:t xml:space="preserve"> von </w:t>
+      </w:r>
+      <w:proofErr w:type="spellStart"/>
+      <w:r>
+        <w:rPr>
+          <w:rStyle w:val="blob-code-inner"/>
+          <w:sz w:val="24"/>
+          <w:szCs w:val="24"/>
+          <w:lang w:val="en-US"/>
+        </w:rPr>
+        <w:t>Einträgen</w:t>
+      </w:r>
+      <w:proofErr w:type="spellEnd"/>
     </w:p>
     <w:p>
       <w:pPr>
@@ -23722,6 +28593,7 @@
           <w:lang w:val="en-US"/>
         </w:rPr>
       </w:pPr>
+      <w:proofErr w:type="spellStart"/>
       <w:r>
         <w:rPr>
           <w:rStyle w:val="blob-code-inner"/>
@@ -23729,8 +28601,29 @@
           <w:szCs w:val="24"/>
           <w:lang w:val="en-US"/>
         </w:rPr>
-        <w:t>Zusammenfassen von Einträgen</w:t>
-      </w:r>
+        <w:t>Zusammenfassen</w:t>
+      </w:r>
+      <w:proofErr w:type="spellEnd"/>
+      <w:r>
+        <w:rPr>
+          <w:rStyle w:val="blob-code-inner"/>
+          <w:sz w:val="24"/>
+          <w:szCs w:val="24"/>
+          <w:lang w:val="en-US"/>
+        </w:rPr>
+        <w:t xml:space="preserve"> von </w:t>
+      </w:r>
+      <w:proofErr w:type="spellStart"/>
+      <w:r>
+        <w:rPr>
+          <w:rStyle w:val="blob-code-inner"/>
+          <w:sz w:val="24"/>
+          <w:szCs w:val="24"/>
+          <w:lang w:val="en-US"/>
+        </w:rPr>
+        <w:t>Einträgen</w:t>
+      </w:r>
+      <w:proofErr w:type="spellEnd"/>
     </w:p>
     <w:p>
       <w:pPr>
@@ -23746,6 +28639,7 @@
           <w:lang w:val="en-US"/>
         </w:rPr>
       </w:pPr>
+      <w:proofErr w:type="spellStart"/>
       <w:r>
         <w:rPr>
           <w:rStyle w:val="blob-code-inner"/>
@@ -23753,8 +28647,29 @@
           <w:szCs w:val="24"/>
           <w:lang w:val="en-US"/>
         </w:rPr>
-        <w:t>Schätzen von Einträgen</w:t>
-      </w:r>
+        <w:t>Schätzen</w:t>
+      </w:r>
+      <w:proofErr w:type="spellEnd"/>
+      <w:r>
+        <w:rPr>
+          <w:rStyle w:val="blob-code-inner"/>
+          <w:sz w:val="24"/>
+          <w:szCs w:val="24"/>
+          <w:lang w:val="en-US"/>
+        </w:rPr>
+        <w:t xml:space="preserve"> von </w:t>
+      </w:r>
+      <w:proofErr w:type="spellStart"/>
+      <w:r>
+        <w:rPr>
+          <w:rStyle w:val="blob-code-inner"/>
+          <w:sz w:val="24"/>
+          <w:szCs w:val="24"/>
+          <w:lang w:val="en-US"/>
+        </w:rPr>
+        <w:t>Einträgen</w:t>
+      </w:r>
+      <w:proofErr w:type="spellEnd"/>
     </w:p>
     <w:p>
       <w:pPr>
@@ -23770,6 +28685,7 @@
           <w:lang w:val="en-US"/>
         </w:rPr>
       </w:pPr>
+      <w:proofErr w:type="spellStart"/>
       <w:r>
         <w:rPr>
           <w:rStyle w:val="blob-code-inner"/>
@@ -23777,7 +28693,17 @@
           <w:szCs w:val="24"/>
           <w:lang w:val="en-US"/>
         </w:rPr>
-        <w:t>Planung von Releases</w:t>
+        <w:t>Planung</w:t>
+      </w:r>
+      <w:proofErr w:type="spellEnd"/>
+      <w:r>
+        <w:rPr>
+          <w:rStyle w:val="blob-code-inner"/>
+          <w:sz w:val="24"/>
+          <w:szCs w:val="24"/>
+          <w:lang w:val="en-US"/>
+        </w:rPr>
+        <w:t xml:space="preserve"> von Releases</w:t>
       </w:r>
     </w:p>
     <w:p>
@@ -23820,7 +28746,7 @@
 </file>
 
 <file path=word/numbering.xml><?xml version="1.0" encoding="utf-8"?>
-<w:numbering xmlns:ve="http://schemas.openxmlformats.org/markup-compatibility/2006" xmlns:o="urn:schemas-microsoft-com:office:office" xmlns:r="http://schemas.openxmlformats.org/officeDocument/2006/relationships" xmlns:m="http://schemas.openxmlformats.org/officeDocument/2006/math" xmlns:v="urn:schemas-microsoft-com:vml" xmlns:wp="http://schemas.openxmlformats.org/drawingml/2006/wordprocessingDrawing" xmlns:w10="urn:schemas-microsoft-com:office:word" xmlns:w="http://schemas.openxmlformats.org/wordprocessingml/2006/main" xmlns:wne="http://schemas.microsoft.com/office/word/2006/wordml">
+<w:numbering xmlns:wpc="http://schemas.microsoft.com/office/word/2010/wordprocessingCanvas" xmlns:mc="http://schemas.openxmlformats.org/markup-compatibility/2006" xmlns:o="urn:schemas-microsoft-com:office:office" xmlns:r="http://schemas.openxmlformats.org/officeDocument/2006/relationships" xmlns:m="http://schemas.openxmlformats.org/officeDocument/2006/math" xmlns:v="urn:schemas-microsoft-com:vml" xmlns:wp14="http://schemas.microsoft.com/office/word/2010/wordprocessingDrawing" xmlns:wp="http://schemas.openxmlformats.org/drawingml/2006/wordprocessingDrawing" xmlns:w10="urn:schemas-microsoft-com:office:word" xmlns:w="http://schemas.openxmlformats.org/wordprocessingml/2006/main" xmlns:w14="http://schemas.microsoft.com/office/word/2010/wordml" xmlns:wpg="http://schemas.microsoft.com/office/word/2010/wordprocessingGroup" xmlns:wpi="http://schemas.microsoft.com/office/word/2010/wordprocessingInk" xmlns:wne="http://schemas.microsoft.com/office/word/2006/wordml" xmlns:wps="http://schemas.microsoft.com/office/word/2010/wordprocessingShape" mc:Ignorable="w14 wp14">
   <w:abstractNum w:abstractNumId="0">
     <w:nsid w:val="0FAC70ED"/>
     <w:multiLevelType w:val="hybridMultilevel"/>
@@ -24941,424 +29867,7 @@
 </file>
 
 <file path=word/styles.xml><?xml version="1.0" encoding="utf-8"?>
-<w:styles xmlns:r="http://schemas.openxmlformats.org/officeDocument/2006/relationships" xmlns:w="http://schemas.openxmlformats.org/wordprocessingml/2006/main">
-  <w:docDefaults>
-    <w:rPrDefault>
-      <w:rPr>
-        <w:rFonts w:asciiTheme="minorHAnsi" w:eastAsiaTheme="minorHAnsi" w:hAnsiTheme="minorHAnsi" w:cstheme="minorBidi"/>
-        <w:sz w:val="22"/>
-        <w:szCs w:val="22"/>
-        <w:lang w:val="de-AT" w:eastAsia="en-US" w:bidi="ar-SA"/>
-      </w:rPr>
-    </w:rPrDefault>
-    <w:pPrDefault>
-      <w:pPr>
-        <w:spacing w:after="200" w:line="276" w:lineRule="auto"/>
-      </w:pPr>
-    </w:pPrDefault>
-  </w:docDefaults>
-  <w:latentStyles w:defLockedState="0" w:defUIPriority="99" w:defSemiHidden="1" w:defUnhideWhenUsed="1" w:defQFormat="0" w:count="267">
-    <w:lsdException w:name="Normal" w:semiHidden="0" w:uiPriority="0" w:unhideWhenUsed="0" w:qFormat="1"/>
-    <w:lsdException w:name="heading 1" w:semiHidden="0" w:uiPriority="9" w:unhideWhenUsed="0" w:qFormat="1"/>
-    <w:lsdException w:name="heading 2" w:uiPriority="9" w:qFormat="1"/>
-    <w:lsdException w:name="heading 3" w:uiPriority="9" w:qFormat="1"/>
-    <w:lsdException w:name="heading 4" w:uiPriority="9" w:qFormat="1"/>
-    <w:lsdException w:name="heading 5" w:uiPriority="9" w:qFormat="1"/>
-    <w:lsdException w:name="heading 6" w:uiPriority="9" w:qFormat="1"/>
-    <w:lsdException w:name="heading 7" w:uiPriority="9" w:qFormat="1"/>
-    <w:lsdException w:name="heading 8" w:uiPriority="9" w:qFormat="1"/>
-    <w:lsdException w:name="heading 9" w:uiPriority="9" w:qFormat="1"/>
-    <w:lsdException w:name="toc 1" w:uiPriority="39"/>
-    <w:lsdException w:name="toc 2" w:uiPriority="39"/>
-    <w:lsdException w:name="toc 3" w:uiPriority="39"/>
-    <w:lsdException w:name="toc 4" w:uiPriority="39"/>
-    <w:lsdException w:name="toc 5" w:uiPriority="39"/>
-    <w:lsdException w:name="toc 6" w:uiPriority="39"/>
-    <w:lsdException w:name="toc 7" w:uiPriority="39"/>
-    <w:lsdException w:name="toc 8" w:uiPriority="39"/>
-    <w:lsdException w:name="toc 9" w:uiPriority="39"/>
-    <w:lsdException w:name="caption" w:uiPriority="35" w:qFormat="1"/>
-    <w:lsdException w:name="Title" w:semiHidden="0" w:uiPriority="10" w:unhideWhenUsed="0" w:qFormat="1"/>
-    <w:lsdException w:name="Default Paragraph Font" w:uiPriority="1"/>
-    <w:lsdException w:name="Subtitle" w:semiHidden="0" w:uiPriority="11" w:unhideWhenUsed="0" w:qFormat="1"/>
-    <w:lsdException w:name="Strong" w:semiHidden="0" w:uiPriority="22" w:unhideWhenUsed="0" w:qFormat="1"/>
-    <w:lsdException w:name="Emphasis" w:semiHidden="0" w:uiPriority="20" w:unhideWhenUsed="0" w:qFormat="1"/>
-    <w:lsdException w:name="Table Grid" w:semiHidden="0" w:uiPriority="59" w:unhideWhenUsed="0"/>
-    <w:lsdException w:name="Placeholder Text" w:unhideWhenUsed="0"/>
-    <w:lsdException w:name="No Spacing" w:semiHidden="0" w:uiPriority="1" w:unhideWhenUsed="0" w:qFormat="1"/>
-    <w:lsdException w:name="Light Shading" w:semiHidden="0" w:uiPriority="60" w:unhideWhenUsed="0"/>
-    <w:lsdException w:name="Light List" w:semiHidden="0" w:uiPriority="61" w:unhideWhenUsed="0"/>
-    <w:lsdException w:name="Light Grid" w:semiHidden="0" w:uiPriority="62" w:unhideWhenUsed="0"/>
-    <w:lsdException w:name="Medium Shading 1" w:semiHidden="0" w:uiPriority="63" w:unhideWhenUsed="0"/>
-    <w:lsdException w:name="Medium Shading 2" w:semiHidden="0" w:uiPriority="64" w:unhideWhenUsed="0"/>
-    <w:lsdException w:name="Medium List 1" w:semiHidden="0" w:uiPriority="65" w:unhideWhenUsed="0"/>
-    <w:lsdException w:name="Medium List 2" w:semiHidden="0" w:uiPriority="66" w:unhideWhenUsed="0"/>
-    <w:lsdException w:name="Medium Grid 1" w:semiHidden="0" w:uiPriority="67" w:unhideWhenUsed="0"/>
-    <w:lsdException w:name="Medium Grid 2" w:semiHidden="0" w:uiPriority="68" w:unhideWhenUsed="0"/>
-    <w:lsdException w:name="Medium Grid 3" w:semiHidden="0" w:uiPriority="69" w:unhideWhenUsed="0"/>
-    <w:lsdException w:name="Dark List" w:semiHidden="0" w:uiPriority="70" w:unhideWhenUsed="0"/>
-    <w:lsdException w:name="Colorful Shading" w:semiHidden="0" w:uiPriority="71" w:unhideWhenUsed="0"/>
-    <w:lsdException w:name="Colorful List" w:semiHidden="0" w:uiPriority="72" w:unhideWhenUsed="0"/>
-    <w:lsdException w:name="Colorful Grid" w:semiHidden="0" w:uiPriority="73" w:unhideWhenUsed="0"/>
-    <w:lsdException w:name="Light Shading Accent 1" w:semiHidden="0" w:uiPriority="60" w:unhideWhenUsed="0"/>
-    <w:lsdException w:name="Light List Accent 1" w:semiHidden="0" w:uiPriority="61" w:unhideWhenUsed="0"/>
-    <w:lsdException w:name="Light Grid Accent 1" w:semiHidden="0" w:uiPriority="62" w:unhideWhenUsed="0"/>
-    <w:lsdException w:name="Medium Shading 1 Accent 1" w:semiHidden="0" w:uiPriority="63" w:unhideWhenUsed="0"/>
-    <w:lsdException w:name="Medium Shading 2 Accent 1" w:semiHidden="0" w:uiPriority="64" w:unhideWhenUsed="0"/>
-    <w:lsdException w:name="Medium List 1 Accent 1" w:semiHidden="0" w:uiPriority="65" w:unhideWhenUsed="0"/>
-    <w:lsdException w:name="Revision" w:unhideWhenUsed="0"/>
-    <w:lsdException w:name="List Paragraph" w:semiHidden="0" w:uiPriority="34" w:unhideWhenUsed="0" w:qFormat="1"/>
-    <w:lsdException w:name="Quote" w:semiHidden="0" w:uiPriority="29" w:unhideWhenUsed="0" w:qFormat="1"/>
-    <w:lsdException w:name="Intense Quote" w:semiHidden="0" w:uiPriority="30" w:unhideWhenUsed="0" w:qFormat="1"/>
-    <w:lsdException w:name="Medium List 2 Accent 1" w:semiHidden="0" w:uiPriority="66" w:unhideWhenUsed="0"/>
-    <w:lsdException w:name="Medium Grid 1 Accent 1" w:semiHidden="0" w:uiPriority="67" w:unhideWhenUsed="0"/>
-    <w:lsdException w:name="Medium Grid 2 Accent 1" w:semiHidden="0" w:uiPriority="68" w:unhideWhenUsed="0"/>
-    <w:lsdException w:name="Medium Grid 3 Accent 1" w:semiHidden="0" w:uiPriority="69" w:unhideWhenUsed="0"/>
-    <w:lsdException w:name="Dark List Accent 1" w:semiHidden="0" w:uiPriority="70" w:unhideWhenUsed="0"/>
-    <w:lsdException w:name="Colorful Shading Accent 1" w:semiHidden="0" w:uiPriority="71" w:unhideWhenUsed="0"/>
-    <w:lsdException w:name="Colorful List Accent 1" w:semiHidden="0" w:uiPriority="72" w:unhideWhenUsed="0"/>
-    <w:lsdException w:name="Colorful Grid Accent 1" w:semiHidden="0" w:uiPriority="73" w:unhideWhenUsed="0"/>
-    <w:lsdException w:name="Light Shading Accent 2" w:semiHidden="0" w:uiPriority="60" w:unhideWhenUsed="0"/>
-    <w:lsdException w:name="Light List Accent 2" w:semiHidden="0" w:uiPriority="61" w:unhideWhenUsed="0"/>
-    <w:lsdException w:name="Light Grid Accent 2" w:semiHidden="0" w:uiPriority="62" w:unhideWhenUsed="0"/>
-    <w:lsdException w:name="Medium Shading 1 Accent 2" w:semiHidden="0" w:uiPriority="63" w:unhideWhenUsed="0"/>
-    <w:lsdException w:name="Medium Shading 2 Accent 2" w:semiHidden="0" w:uiPriority="64" w:unhideWhenUsed="0"/>
-    <w:lsdException w:name="Medium List 1 Accent 2" w:semiHidden="0" w:uiPriority="65" w:unhideWhenUsed="0"/>
-    <w:lsdException w:name="Medium List 2 Accent 2" w:semiHidden="0" w:uiPriority="66" w:unhideWhenUsed="0"/>
-    <w:lsdException w:name="Medium Grid 1 Accent 2" w:semiHidden="0" w:uiPriority="67" w:unhideWhenUsed="0"/>
-    <w:lsdException w:name="Medium Grid 2 Accent 2" w:semiHidden="0" w:uiPriority="68" w:unhideWhenUsed="0"/>
-    <w:lsdException w:name="Medium Grid 3 Accent 2" w:semiHidden="0" w:uiPriority="69" w:unhideWhenUsed="0"/>
-    <w:lsdException w:name="Dark List Accent 2" w:semiHidden="0" w:uiPriority="70" w:unhideWhenUsed="0"/>
-    <w:lsdException w:name="Colorful Shading Accent 2" w:semiHidden="0" w:uiPriority="71" w:unhideWhenUsed="0"/>
-    <w:lsdException w:name="Colorful List Accent 2" w:semiHidden="0" w:uiPriority="72" w:unhideWhenUsed="0"/>
-    <w:lsdException w:name="Colorful Grid Accent 2" w:semiHidden="0" w:uiPriority="73" w:unhideWhenUsed="0"/>
-    <w:lsdException w:name="Light Shading Accent 3" w:semiHidden="0" w:uiPriority="60" w:unhideWhenUsed="0"/>
-    <w:lsdException w:name="Light List Accent 3" w:semiHidden="0" w:uiPriority="61" w:unhideWhenUsed="0"/>
-    <w:lsdException w:name="Light Grid Accent 3" w:semiHidden="0" w:uiPriority="62" w:unhideWhenUsed="0"/>
-    <w:lsdException w:name="Medium Shading 1 Accent 3" w:semiHidden="0" w:uiPriority="63" w:unhideWhenUsed="0"/>
-    <w:lsdException w:name="Medium Shading 2 Accent 3" w:semiHidden="0" w:uiPriority="64" w:unhideWhenUsed="0"/>
-    <w:lsdException w:name="Medium List 1 Accent 3" w:semiHidden="0" w:uiPriority="65" w:unhideWhenUsed="0"/>
-    <w:lsdException w:name="Medium List 2 Accent 3" w:semiHidden="0" w:uiPriority="66" w:unhideWhenUsed="0"/>
-    <w:lsdException w:name="Medium Grid 1 Accent 3" w:semiHidden="0" w:uiPriority="67" w:unhideWhenUsed="0"/>
-    <w:lsdException w:name="Medium Grid 2 Accent 3" w:semiHidden="0" w:uiPriority="68" w:unhideWhenUsed="0"/>
-    <w:lsdException w:name="Medium Grid 3 Accent 3" w:semiHidden="0" w:uiPriority="69" w:unhideWhenUsed="0"/>
-    <w:lsdException w:name="Dark List Accent 3" w:semiHidden="0" w:uiPriority="70" w:unhideWhenUsed="0"/>
-    <w:lsdException w:name="Colorful Shading Accent 3" w:semiHidden="0" w:uiPriority="71" w:unhideWhenUsed="0"/>
-    <w:lsdException w:name="Colorful List Accent 3" w:semiHidden="0" w:uiPriority="72" w:unhideWhenUsed="0"/>
-    <w:lsdException w:name="Colorful Grid Accent 3" w:semiHidden="0" w:uiPriority="73" w:unhideWhenUsed="0"/>
-    <w:lsdException w:name="Light Shading Accent 4" w:semiHidden="0" w:uiPriority="60" w:unhideWhenUsed="0"/>
-    <w:lsdException w:name="Light List Accent 4" w:semiHidden="0" w:uiPriority="61" w:unhideWhenUsed="0"/>
-    <w:lsdException w:name="Light Grid Accent 4" w:semiHidden="0" w:uiPriority="62" w:unhideWhenUsed="0"/>
-    <w:lsdException w:name="Medium Shading 1 Accent 4" w:semiHidden="0" w:uiPriority="63" w:unhideWhenUsed="0"/>
-    <w:lsdException w:name="Medium Shading 2 Accent 4" w:semiHidden="0" w:uiPriority="64" w:unhideWhenUsed="0"/>
-    <w:lsdException w:name="Medium List 1 Accent 4" w:semiHidden="0" w:uiPriority="65" w:unhideWhenUsed="0"/>
-    <w:lsdException w:name="Medium List 2 Accent 4" w:semiHidden="0" w:uiPriority="66" w:unhideWhenUsed="0"/>
-    <w:lsdException w:name="Medium Grid 1 Accent 4" w:semiHidden="0" w:uiPriority="67" w:unhideWhenUsed="0"/>
-    <w:lsdException w:name="Medium Grid 2 Accent 4" w:semiHidden="0" w:uiPriority="68" w:unhideWhenUsed="0"/>
-    <w:lsdException w:name="Medium Grid 3 Accent 4" w:semiHidden="0" w:uiPriority="69" w:unhideWhenUsed="0"/>
-    <w:lsdException w:name="Dark List Accent 4" w:semiHidden="0" w:uiPriority="70" w:unhideWhenUsed="0"/>
-    <w:lsdException w:name="Colorful Shading Accent 4" w:semiHidden="0" w:uiPriority="71" w:unhideWhenUsed="0"/>
-    <w:lsdException w:name="Colorful List Accent 4" w:semiHidden="0" w:uiPriority="72" w:unhideWhenUsed="0"/>
-    <w:lsdException w:name="Colorful Grid Accent 4" w:semiHidden="0" w:uiPriority="73" w:unhideWhenUsed="0"/>
-    <w:lsdException w:name="Light Shading Accent 5" w:semiHidden="0" w:uiPriority="60" w:unhideWhenUsed="0"/>
-    <w:lsdException w:name="Light List Accent 5" w:semiHidden="0" w:uiPriority="61" w:unhideWhenUsed="0"/>
-    <w:lsdException w:name="Light Grid Accent 5" w:semiHidden="0" w:uiPriority="62" w:unhideWhenUsed="0"/>
-    <w:lsdException w:name="Medium Shading 1 Accent 5" w:semiHidden="0" w:uiPriority="63" w:unhideWhenUsed="0"/>
-    <w:lsdException w:name="Medium Shading 2 Accent 5" w:semiHidden="0" w:uiPriority="64" w:unhideWhenUsed="0"/>
-    <w:lsdException w:name="Medium List 1 Accent 5" w:semiHidden="0" w:uiPriority="65" w:unhideWhenUsed="0"/>
-    <w:lsdException w:name="Medium List 2 Accent 5" w:semiHidden="0" w:uiPriority="66" w:unhideWhenUsed="0"/>
-    <w:lsdException w:name="Medium Grid 1 Accent 5" w:semiHidden="0" w:uiPriority="67" w:unhideWhenUsed="0"/>
-    <w:lsdException w:name="Medium Grid 2 Accent 5" w:semiHidden="0" w:uiPriority="68" w:unhideWhenUsed="0"/>
-    <w:lsdException w:name="Medium Grid 3 Accent 5" w:semiHidden="0" w:uiPriority="69" w:unhideWhenUsed="0"/>
-    <w:lsdException w:name="Dark List Accent 5" w:semiHidden="0" w:uiPriority="70" w:unhideWhenUsed="0"/>
-    <w:lsdException w:name="Colorful Shading Accent 5" w:semiHidden="0" w:uiPriority="71" w:unhideWhenUsed="0"/>
-    <w:lsdException w:name="Colorful List Accent 5" w:semiHidden="0" w:uiPriority="72" w:unhideWhenUsed="0"/>
-    <w:lsdException w:name="Colorful Grid Accent 5" w:semiHidden="0" w:uiPriority="73" w:unhideWhenUsed="0"/>
-    <w:lsdException w:name="Light Shading Accent 6" w:semiHidden="0" w:uiPriority="60" w:unhideWhenUsed="0"/>
-    <w:lsdException w:name="Light List Accent 6" w:semiHidden="0" w:uiPriority="61" w:unhideWhenUsed="0"/>
-    <w:lsdException w:name="Light Grid Accent 6" w:semiHidden="0" w:uiPriority="62" w:unhideWhenUsed="0"/>
-    <w:lsdException w:name="Medium Shading 1 Accent 6" w:semiHidden="0" w:uiPriority="63" w:unhideWhenUsed="0"/>
-    <w:lsdException w:name="Medium Shading 2 Accent 6" w:semiHidden="0" w:uiPriority="64" w:unhideWhenUsed="0"/>
-    <w:lsdException w:name="Medium List 1 Accent 6" w:semiHidden="0" w:uiPriority="65" w:unhideWhenUsed="0"/>
-    <w:lsdException w:name="Medium List 2 Accent 6" w:semiHidden="0" w:uiPriority="66" w:unhideWhenUsed="0"/>
-    <w:lsdException w:name="Medium Grid 1 Accent 6" w:semiHidden="0" w:uiPriority="67" w:unhideWhenUsed="0"/>
-    <w:lsdException w:name="Medium Grid 2 Accent 6" w:semiHidden="0" w:uiPriority="68" w:unhideWhenUsed="0"/>
-    <w:lsdException w:name="Medium Grid 3 Accent 6" w:semiHidden="0" w:uiPriority="69" w:unhideWhenUsed="0"/>
-    <w:lsdException w:name="Dark List Accent 6" w:semiHidden="0" w:uiPriority="70" w:unhideWhenUsed="0"/>
-    <w:lsdException w:name="Colorful Shading Accent 6" w:semiHidden="0" w:uiPriority="71" w:unhideWhenUsed="0"/>
-    <w:lsdException w:name="Colorful List Accent 6" w:semiHidden="0" w:uiPriority="72" w:unhideWhenUsed="0"/>
-    <w:lsdException w:name="Colorful Grid Accent 6" w:semiHidden="0" w:uiPriority="73" w:unhideWhenUsed="0"/>
-    <w:lsdException w:name="Subtle Emphasis" w:semiHidden="0" w:uiPriority="19" w:unhideWhenUsed="0" w:qFormat="1"/>
-    <w:lsdException w:name="Intense Emphasis" w:semiHidden="0" w:uiPriority="21" w:unhideWhenUsed="0" w:qFormat="1"/>
-    <w:lsdException w:name="Subtle Reference" w:semiHidden="0" w:uiPriority="31" w:unhideWhenUsed="0" w:qFormat="1"/>
-    <w:lsdException w:name="Intense Reference" w:semiHidden="0" w:uiPriority="32" w:unhideWhenUsed="0" w:qFormat="1"/>
-    <w:lsdException w:name="Book Title" w:semiHidden="0" w:uiPriority="33" w:unhideWhenUsed="0" w:qFormat="1"/>
-    <w:lsdException w:name="Bibliography" w:uiPriority="37"/>
-    <w:lsdException w:name="TOC Heading" w:uiPriority="39" w:qFormat="1"/>
-  </w:latentStyles>
-  <w:style w:type="paragraph" w:default="1" w:styleId="Standard">
-    <w:name w:val="Normal"/>
-    <w:qFormat/>
-    <w:rsid w:val="003C4644"/>
-    <w:pPr>
-      <w:spacing w:before="200"/>
-    </w:pPr>
-    <w:rPr>
-      <w:sz w:val="28"/>
-    </w:rPr>
-  </w:style>
-  <w:style w:type="paragraph" w:styleId="berschrift1">
-    <w:name w:val="heading 1"/>
-    <w:basedOn w:val="Standard"/>
-    <w:next w:val="Standard"/>
-    <w:link w:val="berschrift1Zchn"/>
-    <w:uiPriority w:val="9"/>
-    <w:qFormat/>
-    <w:rsid w:val="00570880"/>
-    <w:pPr>
-      <w:keepNext/>
-      <w:keepLines/>
-      <w:pBdr>
-        <w:bottom w:val="single" w:sz="4" w:space="1" w:color="548DD4" w:themeColor="text2" w:themeTint="99"/>
-      </w:pBdr>
-      <w:spacing w:before="240" w:after="0"/>
-      <w:outlineLvl w:val="0"/>
-    </w:pPr>
-    <w:rPr>
-      <w:rFonts w:ascii="Cooper Std Black" w:eastAsiaTheme="majorEastAsia" w:hAnsi="Cooper Std Black" w:cstheme="majorBidi"/>
-      <w:b/>
-      <w:bCs/>
-      <w:color w:val="548DD4" w:themeColor="text2" w:themeTint="99"/>
-      <w:sz w:val="44"/>
-      <w:szCs w:val="28"/>
-    </w:rPr>
-  </w:style>
-  <w:style w:type="paragraph" w:styleId="berschrift2">
-    <w:name w:val="heading 2"/>
-    <w:basedOn w:val="Standard"/>
-    <w:next w:val="Standard"/>
-    <w:link w:val="berschrift2Zchn"/>
-    <w:uiPriority w:val="9"/>
-    <w:unhideWhenUsed/>
-    <w:qFormat/>
-    <w:rsid w:val="003C4644"/>
-    <w:pPr>
-      <w:keepNext/>
-      <w:keepLines/>
-      <w:spacing w:after="0"/>
-      <w:outlineLvl w:val="1"/>
-    </w:pPr>
-    <w:rPr>
-      <w:rFonts w:eastAsiaTheme="majorEastAsia" w:cstheme="majorBidi"/>
-      <w:b/>
-      <w:bCs/>
-      <w:sz w:val="32"/>
-      <w:szCs w:val="26"/>
-    </w:rPr>
-  </w:style>
-  <w:style w:type="paragraph" w:styleId="berschrift3">
-    <w:name w:val="heading 3"/>
-    <w:basedOn w:val="Standard"/>
-    <w:next w:val="Standard"/>
-    <w:link w:val="berschrift3Zchn"/>
-    <w:uiPriority w:val="9"/>
-    <w:semiHidden/>
-    <w:unhideWhenUsed/>
-    <w:qFormat/>
-    <w:rsid w:val="00466FAC"/>
-    <w:pPr>
-      <w:keepNext/>
-      <w:keepLines/>
-      <w:spacing w:after="0"/>
-      <w:outlineLvl w:val="2"/>
-    </w:pPr>
-    <w:rPr>
-      <w:rFonts w:asciiTheme="majorHAnsi" w:eastAsiaTheme="majorEastAsia" w:hAnsiTheme="majorHAnsi" w:cstheme="majorBidi"/>
-      <w:b/>
-      <w:bCs/>
-      <w:color w:val="4F81BD" w:themeColor="accent1"/>
-    </w:rPr>
-  </w:style>
-  <w:style w:type="character" w:default="1" w:styleId="Absatz-Standardschriftart">
-    <w:name w:val="Default Paragraph Font"/>
-    <w:uiPriority w:val="1"/>
-    <w:semiHidden/>
-    <w:unhideWhenUsed/>
-  </w:style>
-  <w:style w:type="table" w:default="1" w:styleId="NormaleTabelle">
-    <w:name w:val="Normal Table"/>
-    <w:uiPriority w:val="99"/>
-    <w:semiHidden/>
-    <w:unhideWhenUsed/>
-    <w:qFormat/>
-    <w:tblPr>
-      <w:tblInd w:w="0" w:type="dxa"/>
-      <w:tblCellMar>
-        <w:top w:w="0" w:type="dxa"/>
-        <w:left w:w="108" w:type="dxa"/>
-        <w:bottom w:w="0" w:type="dxa"/>
-        <w:right w:w="108" w:type="dxa"/>
-      </w:tblCellMar>
-    </w:tblPr>
-  </w:style>
-  <w:style w:type="numbering" w:default="1" w:styleId="KeineListe">
-    <w:name w:val="No List"/>
-    <w:uiPriority w:val="99"/>
-    <w:semiHidden/>
-    <w:unhideWhenUsed/>
-  </w:style>
-  <w:style w:type="character" w:customStyle="1" w:styleId="berschrift1Zchn">
-    <w:name w:val="Überschrift 1 Zchn"/>
-    <w:basedOn w:val="Absatz-Standardschriftart"/>
-    <w:link w:val="berschrift1"/>
-    <w:uiPriority w:val="9"/>
-    <w:rsid w:val="00570880"/>
-    <w:rPr>
-      <w:rFonts w:ascii="Cooper Std Black" w:eastAsiaTheme="majorEastAsia" w:hAnsi="Cooper Std Black" w:cstheme="majorBidi"/>
-      <w:b/>
-      <w:bCs/>
-      <w:color w:val="548DD4" w:themeColor="text2" w:themeTint="99"/>
-      <w:sz w:val="44"/>
-      <w:szCs w:val="28"/>
-    </w:rPr>
-  </w:style>
-  <w:style w:type="table" w:styleId="Tabellengitternetz">
-    <w:name w:val="Table Grid"/>
-    <w:basedOn w:val="NormaleTabelle"/>
-    <w:uiPriority w:val="59"/>
-    <w:rsid w:val="00D4706D"/>
-    <w:pPr>
-      <w:spacing w:after="0" w:line="240" w:lineRule="auto"/>
-    </w:pPr>
-    <w:tblPr>
-      <w:tblInd w:w="0" w:type="dxa"/>
-      <w:tblBorders>
-        <w:top w:val="single" w:sz="4" w:space="0" w:color="auto"/>
-        <w:left w:val="single" w:sz="4" w:space="0" w:color="auto"/>
-        <w:bottom w:val="single" w:sz="4" w:space="0" w:color="auto"/>
-        <w:right w:val="single" w:sz="4" w:space="0" w:color="auto"/>
-        <w:insideH w:val="single" w:sz="4" w:space="0" w:color="auto"/>
-        <w:insideV w:val="single" w:sz="4" w:space="0" w:color="auto"/>
-      </w:tblBorders>
-      <w:tblCellMar>
-        <w:top w:w="0" w:type="dxa"/>
-        <w:left w:w="108" w:type="dxa"/>
-        <w:bottom w:w="0" w:type="dxa"/>
-        <w:right w:w="108" w:type="dxa"/>
-      </w:tblCellMar>
-    </w:tblPr>
-  </w:style>
-  <w:style w:type="character" w:customStyle="1" w:styleId="berschrift2Zchn">
-    <w:name w:val="Überschrift 2 Zchn"/>
-    <w:basedOn w:val="Absatz-Standardschriftart"/>
-    <w:link w:val="berschrift2"/>
-    <w:uiPriority w:val="9"/>
-    <w:rsid w:val="003C4644"/>
-    <w:rPr>
-      <w:rFonts w:eastAsiaTheme="majorEastAsia" w:cstheme="majorBidi"/>
-      <w:b/>
-      <w:bCs/>
-      <w:sz w:val="32"/>
-      <w:szCs w:val="26"/>
-    </w:rPr>
-  </w:style>
-  <w:style w:type="paragraph" w:styleId="Sprechblasentext">
-    <w:name w:val="Balloon Text"/>
-    <w:basedOn w:val="Standard"/>
-    <w:link w:val="SprechblasentextZchn"/>
-    <w:uiPriority w:val="99"/>
-    <w:semiHidden/>
-    <w:unhideWhenUsed/>
-    <w:rsid w:val="008C7E32"/>
-    <w:pPr>
-      <w:spacing w:before="0" w:after="0" w:line="240" w:lineRule="auto"/>
-    </w:pPr>
-    <w:rPr>
-      <w:rFonts w:ascii="Tahoma" w:hAnsi="Tahoma" w:cs="Tahoma"/>
-      <w:sz w:val="16"/>
-      <w:szCs w:val="16"/>
-    </w:rPr>
-  </w:style>
-  <w:style w:type="character" w:customStyle="1" w:styleId="SprechblasentextZchn">
-    <w:name w:val="Sprechblasentext Zchn"/>
-    <w:basedOn w:val="Absatz-Standardschriftart"/>
-    <w:link w:val="Sprechblasentext"/>
-    <w:uiPriority w:val="99"/>
-    <w:semiHidden/>
-    <w:rsid w:val="008C7E32"/>
-    <w:rPr>
-      <w:rFonts w:ascii="Tahoma" w:hAnsi="Tahoma" w:cs="Tahoma"/>
-      <w:sz w:val="16"/>
-      <w:szCs w:val="16"/>
-    </w:rPr>
-  </w:style>
-  <w:style w:type="character" w:customStyle="1" w:styleId="blob-code-inner">
-    <w:name w:val="blob-code-inner"/>
-    <w:basedOn w:val="Absatz-Standardschriftart"/>
-    <w:rsid w:val="00D464BE"/>
-  </w:style>
-  <w:style w:type="character" w:customStyle="1" w:styleId="null">
-    <w:name w:val="null"/>
-    <w:basedOn w:val="Absatz-Standardschriftart"/>
-    <w:rsid w:val="002C539B"/>
-  </w:style>
-  <w:style w:type="paragraph" w:styleId="Listenabsatz">
-    <w:name w:val="List Paragraph"/>
-    <w:basedOn w:val="Standard"/>
-    <w:uiPriority w:val="34"/>
-    <w:qFormat/>
-    <w:rsid w:val="002B6220"/>
-    <w:pPr>
-      <w:ind w:left="720"/>
-      <w:contextualSpacing/>
-    </w:pPr>
-  </w:style>
-  <w:style w:type="character" w:customStyle="1" w:styleId="berschrift3Zchn">
-    <w:name w:val="Überschrift 3 Zchn"/>
-    <w:basedOn w:val="Absatz-Standardschriftart"/>
-    <w:link w:val="berschrift3"/>
-    <w:uiPriority w:val="9"/>
-    <w:semiHidden/>
-    <w:rsid w:val="00466FAC"/>
-    <w:rPr>
-      <w:rFonts w:asciiTheme="majorHAnsi" w:eastAsiaTheme="majorEastAsia" w:hAnsiTheme="majorHAnsi" w:cstheme="majorBidi"/>
-      <w:b/>
-      <w:bCs/>
-      <w:color w:val="4F81BD" w:themeColor="accent1"/>
-      <w:sz w:val="28"/>
-    </w:rPr>
-  </w:style>
-  <w:style w:type="character" w:customStyle="1" w:styleId="mw-headline">
-    <w:name w:val="mw-headline"/>
-    <w:basedOn w:val="Absatz-Standardschriftart"/>
-    <w:rsid w:val="00466FAC"/>
-  </w:style>
-  <w:style w:type="character" w:styleId="Hyperlink">
-    <w:name w:val="Hyperlink"/>
-    <w:basedOn w:val="Absatz-Standardschriftart"/>
-    <w:uiPriority w:val="99"/>
-    <w:unhideWhenUsed/>
-    <w:rsid w:val="00466FAC"/>
-    <w:rPr>
-      <w:color w:val="0000FF"/>
-      <w:u w:val="single"/>
-    </w:rPr>
-  </w:style>
-  <w:style w:type="character" w:customStyle="1" w:styleId="toctext">
-    <w:name w:val="toctext"/>
-    <w:basedOn w:val="Absatz-Standardschriftart"/>
-    <w:rsid w:val="00466FAC"/>
-  </w:style>
-  <w:style w:type="character" w:customStyle="1" w:styleId="tocnumber">
-    <w:name w:val="tocnumber"/>
-    <w:basedOn w:val="Absatz-Standardschriftart"/>
-    <w:rsid w:val="00466FAC"/>
-  </w:style>
-</w:styles>
-</file>
-
-<file path=word/stylesWithEffects.xml><?xml version="1.0" encoding="utf-8"?>
-<w:styles xmlns:wpc="http://schemas.microsoft.com/office/word/2010/wordprocessingCanvas" xmlns:mc="http://schemas.openxmlformats.org/markup-compatibility/2006" xmlns:o="urn:schemas-microsoft-com:office:office" xmlns:r="http://schemas.openxmlformats.org/officeDocument/2006/relationships" xmlns:m="http://schemas.openxmlformats.org/officeDocument/2006/math" xmlns:v="urn:schemas-microsoft-com:vml" xmlns:wp14="http://schemas.microsoft.com/office/word/2010/wordprocessingDrawing" xmlns:wp="http://schemas.openxmlformats.org/drawingml/2006/wordprocessingDrawing" xmlns:w10="urn:schemas-microsoft-com:office:word" xmlns:w="http://schemas.openxmlformats.org/wordprocessingml/2006/main" xmlns:w14="http://schemas.microsoft.com/office/word/2010/wordml" xmlns:wpg="http://schemas.microsoft.com/office/word/2010/wordprocessingGroup" xmlns:wpi="http://schemas.microsoft.com/office/word/2010/wordprocessingInk" xmlns:wne="http://schemas.microsoft.com/office/word/2006/wordml" xmlns:wps="http://schemas.microsoft.com/office/word/2010/wordprocessingShape" mc:Ignorable="w14 wp14">
+<w:styles xmlns:mc="http://schemas.openxmlformats.org/markup-compatibility/2006" xmlns:r="http://schemas.openxmlformats.org/officeDocument/2006/relationships" xmlns:w="http://schemas.openxmlformats.org/wordprocessingml/2006/main" xmlns:w14="http://schemas.microsoft.com/office/word/2010/wordml" mc:Ignorable="w14">
   <w:docDefaults>
     <w:rPrDefault>
       <w:rPr>
@@ -25647,6 +30156,7 @@
       <w:spacing w:after="0" w:line="240" w:lineRule="auto"/>
     </w:pPr>
     <w:tblPr>
+      <w:tblInd w:w="0" w:type="dxa"/>
       <w:tblBorders>
         <w:top w:val="single" w:sz="4" w:space="0" w:color="auto"/>
         <w:left w:val="single" w:sz="4" w:space="0" w:color="auto"/>
@@ -25655,6 +30165,428 @@
         <w:insideH w:val="single" w:sz="4" w:space="0" w:color="auto"/>
         <w:insideV w:val="single" w:sz="4" w:space="0" w:color="auto"/>
       </w:tblBorders>
+      <w:tblCellMar>
+        <w:top w:w="0" w:type="dxa"/>
+        <w:left w:w="108" w:type="dxa"/>
+        <w:bottom w:w="0" w:type="dxa"/>
+        <w:right w:w="108" w:type="dxa"/>
+      </w:tblCellMar>
+    </w:tblPr>
+  </w:style>
+  <w:style w:type="character" w:customStyle="1" w:styleId="berschrift2Zchn">
+    <w:name w:val="Überschrift 2 Zchn"/>
+    <w:basedOn w:val="Absatz-Standardschriftart"/>
+    <w:link w:val="berschrift2"/>
+    <w:uiPriority w:val="9"/>
+    <w:rsid w:val="003C4644"/>
+    <w:rPr>
+      <w:rFonts w:eastAsiaTheme="majorEastAsia" w:cstheme="majorBidi"/>
+      <w:b/>
+      <w:bCs/>
+      <w:sz w:val="32"/>
+      <w:szCs w:val="26"/>
+    </w:rPr>
+  </w:style>
+  <w:style w:type="paragraph" w:styleId="Sprechblasentext">
+    <w:name w:val="Balloon Text"/>
+    <w:basedOn w:val="Standard"/>
+    <w:link w:val="SprechblasentextZchn"/>
+    <w:uiPriority w:val="99"/>
+    <w:semiHidden/>
+    <w:unhideWhenUsed/>
+    <w:rsid w:val="008C7E32"/>
+    <w:pPr>
+      <w:spacing w:before="0" w:after="0" w:line="240" w:lineRule="auto"/>
+    </w:pPr>
+    <w:rPr>
+      <w:rFonts w:ascii="Tahoma" w:hAnsi="Tahoma" w:cs="Tahoma"/>
+      <w:sz w:val="16"/>
+      <w:szCs w:val="16"/>
+    </w:rPr>
+  </w:style>
+  <w:style w:type="character" w:customStyle="1" w:styleId="SprechblasentextZchn">
+    <w:name w:val="Sprechblasentext Zchn"/>
+    <w:basedOn w:val="Absatz-Standardschriftart"/>
+    <w:link w:val="Sprechblasentext"/>
+    <w:uiPriority w:val="99"/>
+    <w:semiHidden/>
+    <w:rsid w:val="008C7E32"/>
+    <w:rPr>
+      <w:rFonts w:ascii="Tahoma" w:hAnsi="Tahoma" w:cs="Tahoma"/>
+      <w:sz w:val="16"/>
+      <w:szCs w:val="16"/>
+    </w:rPr>
+  </w:style>
+  <w:style w:type="character" w:customStyle="1" w:styleId="blob-code-inner">
+    <w:name w:val="blob-code-inner"/>
+    <w:basedOn w:val="Absatz-Standardschriftart"/>
+    <w:rsid w:val="00D464BE"/>
+  </w:style>
+  <w:style w:type="character" w:customStyle="1" w:styleId="null">
+    <w:name w:val="null"/>
+    <w:basedOn w:val="Absatz-Standardschriftart"/>
+    <w:rsid w:val="002C539B"/>
+  </w:style>
+  <w:style w:type="paragraph" w:styleId="Listenabsatz">
+    <w:name w:val="List Paragraph"/>
+    <w:basedOn w:val="Standard"/>
+    <w:uiPriority w:val="34"/>
+    <w:qFormat/>
+    <w:rsid w:val="002B6220"/>
+    <w:pPr>
+      <w:ind w:left="720"/>
+      <w:contextualSpacing/>
+    </w:pPr>
+  </w:style>
+  <w:style w:type="character" w:customStyle="1" w:styleId="berschrift3Zchn">
+    <w:name w:val="Überschrift 3 Zchn"/>
+    <w:basedOn w:val="Absatz-Standardschriftart"/>
+    <w:link w:val="berschrift3"/>
+    <w:uiPriority w:val="9"/>
+    <w:semiHidden/>
+    <w:rsid w:val="00466FAC"/>
+    <w:rPr>
+      <w:rFonts w:asciiTheme="majorHAnsi" w:eastAsiaTheme="majorEastAsia" w:hAnsiTheme="majorHAnsi" w:cstheme="majorBidi"/>
+      <w:b/>
+      <w:bCs/>
+      <w:color w:val="4F81BD" w:themeColor="accent1"/>
+      <w:sz w:val="28"/>
+    </w:rPr>
+  </w:style>
+  <w:style w:type="character" w:customStyle="1" w:styleId="mw-headline">
+    <w:name w:val="mw-headline"/>
+    <w:basedOn w:val="Absatz-Standardschriftart"/>
+    <w:rsid w:val="00466FAC"/>
+  </w:style>
+  <w:style w:type="character" w:styleId="Hyperlink">
+    <w:name w:val="Hyperlink"/>
+    <w:basedOn w:val="Absatz-Standardschriftart"/>
+    <w:uiPriority w:val="99"/>
+    <w:unhideWhenUsed/>
+    <w:rsid w:val="00466FAC"/>
+    <w:rPr>
+      <w:color w:val="0000FF"/>
+      <w:u w:val="single"/>
+    </w:rPr>
+  </w:style>
+  <w:style w:type="character" w:customStyle="1" w:styleId="toctext">
+    <w:name w:val="toctext"/>
+    <w:basedOn w:val="Absatz-Standardschriftart"/>
+    <w:rsid w:val="00466FAC"/>
+  </w:style>
+  <w:style w:type="character" w:customStyle="1" w:styleId="tocnumber">
+    <w:name w:val="tocnumber"/>
+    <w:basedOn w:val="Absatz-Standardschriftart"/>
+    <w:rsid w:val="00466FAC"/>
+  </w:style>
+</w:styles>
+</file>
+
+<file path=word/stylesWithEffects.xml><?xml version="1.0" encoding="utf-8"?>
+<w:styles xmlns:wpc="http://schemas.microsoft.com/office/word/2010/wordprocessingCanvas" xmlns:mc="http://schemas.openxmlformats.org/markup-compatibility/2006" xmlns:o="urn:schemas-microsoft-com:office:office" xmlns:r="http://schemas.openxmlformats.org/officeDocument/2006/relationships" xmlns:m="http://schemas.openxmlformats.org/officeDocument/2006/math" xmlns:v="urn:schemas-microsoft-com:vml" xmlns:wp14="http://schemas.microsoft.com/office/word/2010/wordprocessingDrawing" xmlns:wp="http://schemas.openxmlformats.org/drawingml/2006/wordprocessingDrawing" xmlns:w10="urn:schemas-microsoft-com:office:word" xmlns:w="http://schemas.openxmlformats.org/wordprocessingml/2006/main" xmlns:w14="http://schemas.microsoft.com/office/word/2010/wordml" xmlns:wpg="http://schemas.microsoft.com/office/word/2010/wordprocessingGroup" xmlns:wpi="http://schemas.microsoft.com/office/word/2010/wordprocessingInk" xmlns:wne="http://schemas.microsoft.com/office/word/2006/wordml" xmlns:wps="http://schemas.microsoft.com/office/word/2010/wordprocessingShape" mc:Ignorable="w14 wp14">
+  <w:docDefaults>
+    <w:rPrDefault>
+      <w:rPr>
+        <w:rFonts w:asciiTheme="minorHAnsi" w:eastAsiaTheme="minorHAnsi" w:hAnsiTheme="minorHAnsi" w:cstheme="minorBidi"/>
+        <w:sz w:val="22"/>
+        <w:szCs w:val="22"/>
+        <w:lang w:val="de-AT" w:eastAsia="en-US" w:bidi="ar-SA"/>
+      </w:rPr>
+    </w:rPrDefault>
+    <w:pPrDefault>
+      <w:pPr>
+        <w:spacing w:after="200" w:line="276" w:lineRule="auto"/>
+      </w:pPr>
+    </w:pPrDefault>
+  </w:docDefaults>
+  <w:latentStyles w:defLockedState="0" w:defUIPriority="99" w:defSemiHidden="1" w:defUnhideWhenUsed="1" w:defQFormat="0" w:count="267">
+    <w:lsdException w:name="Normal" w:semiHidden="0" w:uiPriority="0" w:unhideWhenUsed="0" w:qFormat="1"/>
+    <w:lsdException w:name="heading 1" w:semiHidden="0" w:uiPriority="9" w:unhideWhenUsed="0" w:qFormat="1"/>
+    <w:lsdException w:name="heading 2" w:uiPriority="9" w:qFormat="1"/>
+    <w:lsdException w:name="heading 3" w:uiPriority="9" w:qFormat="1"/>
+    <w:lsdException w:name="heading 4" w:uiPriority="9" w:qFormat="1"/>
+    <w:lsdException w:name="heading 5" w:uiPriority="9" w:qFormat="1"/>
+    <w:lsdException w:name="heading 6" w:uiPriority="9" w:qFormat="1"/>
+    <w:lsdException w:name="heading 7" w:uiPriority="9" w:qFormat="1"/>
+    <w:lsdException w:name="heading 8" w:uiPriority="9" w:qFormat="1"/>
+    <w:lsdException w:name="heading 9" w:uiPriority="9" w:qFormat="1"/>
+    <w:lsdException w:name="toc 1" w:uiPriority="39"/>
+    <w:lsdException w:name="toc 2" w:uiPriority="39"/>
+    <w:lsdException w:name="toc 3" w:uiPriority="39"/>
+    <w:lsdException w:name="toc 4" w:uiPriority="39"/>
+    <w:lsdException w:name="toc 5" w:uiPriority="39"/>
+    <w:lsdException w:name="toc 6" w:uiPriority="39"/>
+    <w:lsdException w:name="toc 7" w:uiPriority="39"/>
+    <w:lsdException w:name="toc 8" w:uiPriority="39"/>
+    <w:lsdException w:name="toc 9" w:uiPriority="39"/>
+    <w:lsdException w:name="caption" w:uiPriority="35" w:qFormat="1"/>
+    <w:lsdException w:name="Title" w:semiHidden="0" w:uiPriority="10" w:unhideWhenUsed="0" w:qFormat="1"/>
+    <w:lsdException w:name="Default Paragraph Font" w:uiPriority="1"/>
+    <w:lsdException w:name="Subtitle" w:semiHidden="0" w:uiPriority="11" w:unhideWhenUsed="0" w:qFormat="1"/>
+    <w:lsdException w:name="Strong" w:semiHidden="0" w:uiPriority="22" w:unhideWhenUsed="0" w:qFormat="1"/>
+    <w:lsdException w:name="Emphasis" w:semiHidden="0" w:uiPriority="20" w:unhideWhenUsed="0" w:qFormat="1"/>
+    <w:lsdException w:name="Table Grid" w:semiHidden="0" w:uiPriority="59" w:unhideWhenUsed="0"/>
+    <w:lsdException w:name="Placeholder Text" w:unhideWhenUsed="0"/>
+    <w:lsdException w:name="No Spacing" w:semiHidden="0" w:uiPriority="1" w:unhideWhenUsed="0" w:qFormat="1"/>
+    <w:lsdException w:name="Light Shading" w:semiHidden="0" w:uiPriority="60" w:unhideWhenUsed="0"/>
+    <w:lsdException w:name="Light List" w:semiHidden="0" w:uiPriority="61" w:unhideWhenUsed="0"/>
+    <w:lsdException w:name="Light Grid" w:semiHidden="0" w:uiPriority="62" w:unhideWhenUsed="0"/>
+    <w:lsdException w:name="Medium Shading 1" w:semiHidden="0" w:uiPriority="63" w:unhideWhenUsed="0"/>
+    <w:lsdException w:name="Medium Shading 2" w:semiHidden="0" w:uiPriority="64" w:unhideWhenUsed="0"/>
+    <w:lsdException w:name="Medium List 1" w:semiHidden="0" w:uiPriority="65" w:unhideWhenUsed="0"/>
+    <w:lsdException w:name="Medium List 2" w:semiHidden="0" w:uiPriority="66" w:unhideWhenUsed="0"/>
+    <w:lsdException w:name="Medium Grid 1" w:semiHidden="0" w:uiPriority="67" w:unhideWhenUsed="0"/>
+    <w:lsdException w:name="Medium Grid 2" w:semiHidden="0" w:uiPriority="68" w:unhideWhenUsed="0"/>
+    <w:lsdException w:name="Medium Grid 3" w:semiHidden="0" w:uiPriority="69" w:unhideWhenUsed="0"/>
+    <w:lsdException w:name="Dark List" w:semiHidden="0" w:uiPriority="70" w:unhideWhenUsed="0"/>
+    <w:lsdException w:name="Colorful Shading" w:semiHidden="0" w:uiPriority="71" w:unhideWhenUsed="0"/>
+    <w:lsdException w:name="Colorful List" w:semiHidden="0" w:uiPriority="72" w:unhideWhenUsed="0"/>
+    <w:lsdException w:name="Colorful Grid" w:semiHidden="0" w:uiPriority="73" w:unhideWhenUsed="0"/>
+    <w:lsdException w:name="Light Shading Accent 1" w:semiHidden="0" w:uiPriority="60" w:unhideWhenUsed="0"/>
+    <w:lsdException w:name="Light List Accent 1" w:semiHidden="0" w:uiPriority="61" w:unhideWhenUsed="0"/>
+    <w:lsdException w:name="Light Grid Accent 1" w:semiHidden="0" w:uiPriority="62" w:unhideWhenUsed="0"/>
+    <w:lsdException w:name="Medium Shading 1 Accent 1" w:semiHidden="0" w:uiPriority="63" w:unhideWhenUsed="0"/>
+    <w:lsdException w:name="Medium Shading 2 Accent 1" w:semiHidden="0" w:uiPriority="64" w:unhideWhenUsed="0"/>
+    <w:lsdException w:name="Medium List 1 Accent 1" w:semiHidden="0" w:uiPriority="65" w:unhideWhenUsed="0"/>
+    <w:lsdException w:name="Revision" w:unhideWhenUsed="0"/>
+    <w:lsdException w:name="List Paragraph" w:semiHidden="0" w:uiPriority="34" w:unhideWhenUsed="0" w:qFormat="1"/>
+    <w:lsdException w:name="Quote" w:semiHidden="0" w:uiPriority="29" w:unhideWhenUsed="0" w:qFormat="1"/>
+    <w:lsdException w:name="Intense Quote" w:semiHidden="0" w:uiPriority="30" w:unhideWhenUsed="0" w:qFormat="1"/>
+    <w:lsdException w:name="Medium List 2 Accent 1" w:semiHidden="0" w:uiPriority="66" w:unhideWhenUsed="0"/>
+    <w:lsdException w:name="Medium Grid 1 Accent 1" w:semiHidden="0" w:uiPriority="67" w:unhideWhenUsed="0"/>
+    <w:lsdException w:name="Medium Grid 2 Accent 1" w:semiHidden="0" w:uiPriority="68" w:unhideWhenUsed="0"/>
+    <w:lsdException w:name="Medium Grid 3 Accent 1" w:semiHidden="0" w:uiPriority="69" w:unhideWhenUsed="0"/>
+    <w:lsdException w:name="Dark List Accent 1" w:semiHidden="0" w:uiPriority="70" w:unhideWhenUsed="0"/>
+    <w:lsdException w:name="Colorful Shading Accent 1" w:semiHidden="0" w:uiPriority="71" w:unhideWhenUsed="0"/>
+    <w:lsdException w:name="Colorful List Accent 1" w:semiHidden="0" w:uiPriority="72" w:unhideWhenUsed="0"/>
+    <w:lsdException w:name="Colorful Grid Accent 1" w:semiHidden="0" w:uiPriority="73" w:unhideWhenUsed="0"/>
+    <w:lsdException w:name="Light Shading Accent 2" w:semiHidden="0" w:uiPriority="60" w:unhideWhenUsed="0"/>
+    <w:lsdException w:name="Light List Accent 2" w:semiHidden="0" w:uiPriority="61" w:unhideWhenUsed="0"/>
+    <w:lsdException w:name="Light Grid Accent 2" w:semiHidden="0" w:uiPriority="62" w:unhideWhenUsed="0"/>
+    <w:lsdException w:name="Medium Shading 1 Accent 2" w:semiHidden="0" w:uiPriority="63" w:unhideWhenUsed="0"/>
+    <w:lsdException w:name="Medium Shading 2 Accent 2" w:semiHidden="0" w:uiPriority="64" w:unhideWhenUsed="0"/>
+    <w:lsdException w:name="Medium List 1 Accent 2" w:semiHidden="0" w:uiPriority="65" w:unhideWhenUsed="0"/>
+    <w:lsdException w:name="Medium List 2 Accent 2" w:semiHidden="0" w:uiPriority="66" w:unhideWhenUsed="0"/>
+    <w:lsdException w:name="Medium Grid 1 Accent 2" w:semiHidden="0" w:uiPriority="67" w:unhideWhenUsed="0"/>
+    <w:lsdException w:name="Medium Grid 2 Accent 2" w:semiHidden="0" w:uiPriority="68" w:unhideWhenUsed="0"/>
+    <w:lsdException w:name="Medium Grid 3 Accent 2" w:semiHidden="0" w:uiPriority="69" w:unhideWhenUsed="0"/>
+    <w:lsdException w:name="Dark List Accent 2" w:semiHidden="0" w:uiPriority="70" w:unhideWhenUsed="0"/>
+    <w:lsdException w:name="Colorful Shading Accent 2" w:semiHidden="0" w:uiPriority="71" w:unhideWhenUsed="0"/>
+    <w:lsdException w:name="Colorful List Accent 2" w:semiHidden="0" w:uiPriority="72" w:unhideWhenUsed="0"/>
+    <w:lsdException w:name="Colorful Grid Accent 2" w:semiHidden="0" w:uiPriority="73" w:unhideWhenUsed="0"/>
+    <w:lsdException w:name="Light Shading Accent 3" w:semiHidden="0" w:uiPriority="60" w:unhideWhenUsed="0"/>
+    <w:lsdException w:name="Light List Accent 3" w:semiHidden="0" w:uiPriority="61" w:unhideWhenUsed="0"/>
+    <w:lsdException w:name="Light Grid Accent 3" w:semiHidden="0" w:uiPriority="62" w:unhideWhenUsed="0"/>
+    <w:lsdException w:name="Medium Shading 1 Accent 3" w:semiHidden="0" w:uiPriority="63" w:unhideWhenUsed="0"/>
+    <w:lsdException w:name="Medium Shading 2 Accent 3" w:semiHidden="0" w:uiPriority="64" w:unhideWhenUsed="0"/>
+    <w:lsdException w:name="Medium List 1 Accent 3" w:semiHidden="0" w:uiPriority="65" w:unhideWhenUsed="0"/>
+    <w:lsdException w:name="Medium List 2 Accent 3" w:semiHidden="0" w:uiPriority="66" w:unhideWhenUsed="0"/>
+    <w:lsdException w:name="Medium Grid 1 Accent 3" w:semiHidden="0" w:uiPriority="67" w:unhideWhenUsed="0"/>
+    <w:lsdException w:name="Medium Grid 2 Accent 3" w:semiHidden="0" w:uiPriority="68" w:unhideWhenUsed="0"/>
+    <w:lsdException w:name="Medium Grid 3 Accent 3" w:semiHidden="0" w:uiPriority="69" w:unhideWhenUsed="0"/>
+    <w:lsdException w:name="Dark List Accent 3" w:semiHidden="0" w:uiPriority="70" w:unhideWhenUsed="0"/>
+    <w:lsdException w:name="Colorful Shading Accent 3" w:semiHidden="0" w:uiPriority="71" w:unhideWhenUsed="0"/>
+    <w:lsdException w:name="Colorful List Accent 3" w:semiHidden="0" w:uiPriority="72" w:unhideWhenUsed="0"/>
+    <w:lsdException w:name="Colorful Grid Accent 3" w:semiHidden="0" w:uiPriority="73" w:unhideWhenUsed="0"/>
+    <w:lsdException w:name="Light Shading Accent 4" w:semiHidden="0" w:uiPriority="60" w:unhideWhenUsed="0"/>
+    <w:lsdException w:name="Light List Accent 4" w:semiHidden="0" w:uiPriority="61" w:unhideWhenUsed="0"/>
+    <w:lsdException w:name="Light Grid Accent 4" w:semiHidden="0" w:uiPriority="62" w:unhideWhenUsed="0"/>
+    <w:lsdException w:name="Medium Shading 1 Accent 4" w:semiHidden="0" w:uiPriority="63" w:unhideWhenUsed="0"/>
+    <w:lsdException w:name="Medium Shading 2 Accent 4" w:semiHidden="0" w:uiPriority="64" w:unhideWhenUsed="0"/>
+    <w:lsdException w:name="Medium List 1 Accent 4" w:semiHidden="0" w:uiPriority="65" w:unhideWhenUsed="0"/>
+    <w:lsdException w:name="Medium List 2 Accent 4" w:semiHidden="0" w:uiPriority="66" w:unhideWhenUsed="0"/>
+    <w:lsdException w:name="Medium Grid 1 Accent 4" w:semiHidden="0" w:uiPriority="67" w:unhideWhenUsed="0"/>
+    <w:lsdException w:name="Medium Grid 2 Accent 4" w:semiHidden="0" w:uiPriority="68" w:unhideWhenUsed="0"/>
+    <w:lsdException w:name="Medium Grid 3 Accent 4" w:semiHidden="0" w:uiPriority="69" w:unhideWhenUsed="0"/>
+    <w:lsdException w:name="Dark List Accent 4" w:semiHidden="0" w:uiPriority="70" w:unhideWhenUsed="0"/>
+    <w:lsdException w:name="Colorful Shading Accent 4" w:semiHidden="0" w:uiPriority="71" w:unhideWhenUsed="0"/>
+    <w:lsdException w:name="Colorful List Accent 4" w:semiHidden="0" w:uiPriority="72" w:unhideWhenUsed="0"/>
+    <w:lsdException w:name="Colorful Grid Accent 4" w:semiHidden="0" w:uiPriority="73" w:unhideWhenUsed="0"/>
+    <w:lsdException w:name="Light Shading Accent 5" w:semiHidden="0" w:uiPriority="60" w:unhideWhenUsed="0"/>
+    <w:lsdException w:name="Light List Accent 5" w:semiHidden="0" w:uiPriority="61" w:unhideWhenUsed="0"/>
+    <w:lsdException w:name="Light Grid Accent 5" w:semiHidden="0" w:uiPriority="62" w:unhideWhenUsed="0"/>
+    <w:lsdException w:name="Medium Shading 1 Accent 5" w:semiHidden="0" w:uiPriority="63" w:unhideWhenUsed="0"/>
+    <w:lsdException w:name="Medium Shading 2 Accent 5" w:semiHidden="0" w:uiPriority="64" w:unhideWhenUsed="0"/>
+    <w:lsdException w:name="Medium List 1 Accent 5" w:semiHidden="0" w:uiPriority="65" w:unhideWhenUsed="0"/>
+    <w:lsdException w:name="Medium List 2 Accent 5" w:semiHidden="0" w:uiPriority="66" w:unhideWhenUsed="0"/>
+    <w:lsdException w:name="Medium Grid 1 Accent 5" w:semiHidden="0" w:uiPriority="67" w:unhideWhenUsed="0"/>
+    <w:lsdException w:name="Medium Grid 2 Accent 5" w:semiHidden="0" w:uiPriority="68" w:unhideWhenUsed="0"/>
+    <w:lsdException w:name="Medium Grid 3 Accent 5" w:semiHidden="0" w:uiPriority="69" w:unhideWhenUsed="0"/>
+    <w:lsdException w:name="Dark List Accent 5" w:semiHidden="0" w:uiPriority="70" w:unhideWhenUsed="0"/>
+    <w:lsdException w:name="Colorful Shading Accent 5" w:semiHidden="0" w:uiPriority="71" w:unhideWhenUsed="0"/>
+    <w:lsdException w:name="Colorful List Accent 5" w:semiHidden="0" w:uiPriority="72" w:unhideWhenUsed="0"/>
+    <w:lsdException w:name="Colorful Grid Accent 5" w:semiHidden="0" w:uiPriority="73" w:unhideWhenUsed="0"/>
+    <w:lsdException w:name="Light Shading Accent 6" w:semiHidden="0" w:uiPriority="60" w:unhideWhenUsed="0"/>
+    <w:lsdException w:name="Light List Accent 6" w:semiHidden="0" w:uiPriority="61" w:unhideWhenUsed="0"/>
+    <w:lsdException w:name="Light Grid Accent 6" w:semiHidden="0" w:uiPriority="62" w:unhideWhenUsed="0"/>
+    <w:lsdException w:name="Medium Shading 1 Accent 6" w:semiHidden="0" w:uiPriority="63" w:unhideWhenUsed="0"/>
+    <w:lsdException w:name="Medium Shading 2 Accent 6" w:semiHidden="0" w:uiPriority="64" w:unhideWhenUsed="0"/>
+    <w:lsdException w:name="Medium List 1 Accent 6" w:semiHidden="0" w:uiPriority="65" w:unhideWhenUsed="0"/>
+    <w:lsdException w:name="Medium List 2 Accent 6" w:semiHidden="0" w:uiPriority="66" w:unhideWhenUsed="0"/>
+    <w:lsdException w:name="Medium Grid 1 Accent 6" w:semiHidden="0" w:uiPriority="67" w:unhideWhenUsed="0"/>
+    <w:lsdException w:name="Medium Grid 2 Accent 6" w:semiHidden="0" w:uiPriority="68" w:unhideWhenUsed="0"/>
+    <w:lsdException w:name="Medium Grid 3 Accent 6" w:semiHidden="0" w:uiPriority="69" w:unhideWhenUsed="0"/>
+    <w:lsdException w:name="Dark List Accent 6" w:semiHidden="0" w:uiPriority="70" w:unhideWhenUsed="0"/>
+    <w:lsdException w:name="Colorful Shading Accent 6" w:semiHidden="0" w:uiPriority="71" w:unhideWhenUsed="0"/>
+    <w:lsdException w:name="Colorful List Accent 6" w:semiHidden="0" w:uiPriority="72" w:unhideWhenUsed="0"/>
+    <w:lsdException w:name="Colorful Grid Accent 6" w:semiHidden="0" w:uiPriority="73" w:unhideWhenUsed="0"/>
+    <w:lsdException w:name="Subtle Emphasis" w:semiHidden="0" w:uiPriority="19" w:unhideWhenUsed="0" w:qFormat="1"/>
+    <w:lsdException w:name="Intense Emphasis" w:semiHidden="0" w:uiPriority="21" w:unhideWhenUsed="0" w:qFormat="1"/>
+    <w:lsdException w:name="Subtle Reference" w:semiHidden="0" w:uiPriority="31" w:unhideWhenUsed="0" w:qFormat="1"/>
+    <w:lsdException w:name="Intense Reference" w:semiHidden="0" w:uiPriority="32" w:unhideWhenUsed="0" w:qFormat="1"/>
+    <w:lsdException w:name="Book Title" w:semiHidden="0" w:uiPriority="33" w:unhideWhenUsed="0" w:qFormat="1"/>
+    <w:lsdException w:name="Bibliography" w:uiPriority="37"/>
+    <w:lsdException w:name="TOC Heading" w:uiPriority="39" w:qFormat="1"/>
+  </w:latentStyles>
+  <w:style w:type="paragraph" w:default="1" w:styleId="Standard">
+    <w:name w:val="Normal"/>
+    <w:qFormat/>
+    <w:rsid w:val="003C4644"/>
+    <w:pPr>
+      <w:spacing w:before="200"/>
+    </w:pPr>
+    <w:rPr>
+      <w:sz w:val="28"/>
+    </w:rPr>
+  </w:style>
+  <w:style w:type="paragraph" w:styleId="berschrift1">
+    <w:name w:val="heading 1"/>
+    <w:basedOn w:val="Standard"/>
+    <w:next w:val="Standard"/>
+    <w:link w:val="berschrift1Zchn"/>
+    <w:uiPriority w:val="9"/>
+    <w:qFormat/>
+    <w:rsid w:val="00570880"/>
+    <w:pPr>
+      <w:keepNext/>
+      <w:keepLines/>
+      <w:pBdr>
+        <w:bottom w:val="single" w:sz="4" w:space="1" w:color="548DD4" w:themeColor="text2" w:themeTint="99"/>
+      </w:pBdr>
+      <w:spacing w:before="240" w:after="0"/>
+      <w:outlineLvl w:val="0"/>
+    </w:pPr>
+    <w:rPr>
+      <w:rFonts w:ascii="Cooper Std Black" w:eastAsiaTheme="majorEastAsia" w:hAnsi="Cooper Std Black" w:cstheme="majorBidi"/>
+      <w:b/>
+      <w:bCs/>
+      <w:color w:val="548DD4" w:themeColor="text2" w:themeTint="99"/>
+      <w:sz w:val="44"/>
+      <w:szCs w:val="28"/>
+    </w:rPr>
+  </w:style>
+  <w:style w:type="paragraph" w:styleId="berschrift2">
+    <w:name w:val="heading 2"/>
+    <w:basedOn w:val="Standard"/>
+    <w:next w:val="Standard"/>
+    <w:link w:val="berschrift2Zchn"/>
+    <w:uiPriority w:val="9"/>
+    <w:unhideWhenUsed/>
+    <w:qFormat/>
+    <w:rsid w:val="003C4644"/>
+    <w:pPr>
+      <w:keepNext/>
+      <w:keepLines/>
+      <w:spacing w:after="0"/>
+      <w:outlineLvl w:val="1"/>
+    </w:pPr>
+    <w:rPr>
+      <w:rFonts w:eastAsiaTheme="majorEastAsia" w:cstheme="majorBidi"/>
+      <w:b/>
+      <w:bCs/>
+      <w:sz w:val="32"/>
+      <w:szCs w:val="26"/>
+    </w:rPr>
+  </w:style>
+  <w:style w:type="paragraph" w:styleId="berschrift3">
+    <w:name w:val="heading 3"/>
+    <w:basedOn w:val="Standard"/>
+    <w:next w:val="Standard"/>
+    <w:link w:val="berschrift3Zchn"/>
+    <w:uiPriority w:val="9"/>
+    <w:semiHidden/>
+    <w:unhideWhenUsed/>
+    <w:qFormat/>
+    <w:rsid w:val="00466FAC"/>
+    <w:pPr>
+      <w:keepNext/>
+      <w:keepLines/>
+      <w:spacing w:after="0"/>
+      <w:outlineLvl w:val="2"/>
+    </w:pPr>
+    <w:rPr>
+      <w:rFonts w:asciiTheme="majorHAnsi" w:eastAsiaTheme="majorEastAsia" w:hAnsiTheme="majorHAnsi" w:cstheme="majorBidi"/>
+      <w:b/>
+      <w:bCs/>
+      <w:color w:val="4F81BD" w:themeColor="accent1"/>
+    </w:rPr>
+  </w:style>
+  <w:style w:type="character" w:default="1" w:styleId="Absatz-Standardschriftart">
+    <w:name w:val="Default Paragraph Font"/>
+    <w:uiPriority w:val="1"/>
+    <w:semiHidden/>
+    <w:unhideWhenUsed/>
+  </w:style>
+  <w:style w:type="table" w:default="1" w:styleId="NormaleTabelle">
+    <w:name w:val="Normal Table"/>
+    <w:uiPriority w:val="99"/>
+    <w:semiHidden/>
+    <w:unhideWhenUsed/>
+    <w:tblPr>
+      <w:tblInd w:w="0" w:type="dxa"/>
+      <w:tblCellMar>
+        <w:top w:w="0" w:type="dxa"/>
+        <w:left w:w="108" w:type="dxa"/>
+        <w:bottom w:w="0" w:type="dxa"/>
+        <w:right w:w="108" w:type="dxa"/>
+      </w:tblCellMar>
+    </w:tblPr>
+  </w:style>
+  <w:style w:type="numbering" w:default="1" w:styleId="KeineListe">
+    <w:name w:val="No List"/>
+    <w:uiPriority w:val="99"/>
+    <w:semiHidden/>
+    <w:unhideWhenUsed/>
+  </w:style>
+  <w:style w:type="character" w:customStyle="1" w:styleId="berschrift1Zchn">
+    <w:name w:val="Überschrift 1 Zchn"/>
+    <w:basedOn w:val="Absatz-Standardschriftart"/>
+    <w:link w:val="berschrift1"/>
+    <w:uiPriority w:val="9"/>
+    <w:rsid w:val="00570880"/>
+    <w:rPr>
+      <w:rFonts w:ascii="Cooper Std Black" w:eastAsiaTheme="majorEastAsia" w:hAnsi="Cooper Std Black" w:cstheme="majorBidi"/>
+      <w:b/>
+      <w:bCs/>
+      <w:color w:val="548DD4" w:themeColor="text2" w:themeTint="99"/>
+      <w:sz w:val="44"/>
+      <w:szCs w:val="28"/>
+    </w:rPr>
+  </w:style>
+  <w:style w:type="table" w:styleId="Tabellenraster">
+    <w:name w:val="Table Grid"/>
+    <w:basedOn w:val="NormaleTabelle"/>
+    <w:uiPriority w:val="59"/>
+    <w:rsid w:val="00D4706D"/>
+    <w:pPr>
+      <w:spacing w:after="0" w:line="240" w:lineRule="auto"/>
+    </w:pPr>
+    <w:tblPr>
+      <w:tblInd w:w="0" w:type="dxa"/>
+      <w:tblBorders>
+        <w:top w:val="single" w:sz="4" w:space="0" w:color="auto"/>
+        <w:left w:val="single" w:sz="4" w:space="0" w:color="auto"/>
+        <w:bottom w:val="single" w:sz="4" w:space="0" w:color="auto"/>
+        <w:right w:val="single" w:sz="4" w:space="0" w:color="auto"/>
+        <w:insideH w:val="single" w:sz="4" w:space="0" w:color="auto"/>
+        <w:insideV w:val="single" w:sz="4" w:space="0" w:color="auto"/>
+      </w:tblBorders>
+      <w:tblCellMar>
+        <w:top w:w="0" w:type="dxa"/>
+        <w:left w:w="108" w:type="dxa"/>
+        <w:bottom w:w="0" w:type="dxa"/>
+        <w:right w:w="108" w:type="dxa"/>
+      </w:tblCellMar>
     </w:tblPr>
   </w:style>
   <w:style w:type="character" w:customStyle="1" w:styleId="berschrift2Zchn">
@@ -26072,7 +31004,7 @@
 </file>
 
 <file path=customXml/itemProps1.xml><?xml version="1.0" encoding="utf-8"?>
-<ds:datastoreItem xmlns:ds="http://schemas.openxmlformats.org/officeDocument/2006/customXml" ds:itemID="{B39FB1E3-036D-472D-884E-813646F4E8B8}">
+<ds:datastoreItem xmlns:ds="http://schemas.openxmlformats.org/officeDocument/2006/customXml" ds:itemID="{A3669057-7612-4E87-98A9-3CEB8D31B683}">
   <ds:schemaRefs>
     <ds:schemaRef ds:uri="http://schemas.openxmlformats.org/officeDocument/2006/bibliography"/>
   </ds:schemaRefs>

--- a/Projektmappe1705.docx
+++ b/Projektmappe1705.docx
@@ -1,6 +1,6 @@
 
 <file path=word/document.xml><?xml version="1.0" encoding="utf-8"?>
-<w:document xmlns:wpc="http://schemas.microsoft.com/office/word/2010/wordprocessingCanvas" xmlns:mc="http://schemas.openxmlformats.org/markup-compatibility/2006" xmlns:o="urn:schemas-microsoft-com:office:office" xmlns:r="http://schemas.openxmlformats.org/officeDocument/2006/relationships" xmlns:m="http://schemas.openxmlformats.org/officeDocument/2006/math" xmlns:v="urn:schemas-microsoft-com:vml" xmlns:wp14="http://schemas.microsoft.com/office/word/2010/wordprocessingDrawing" xmlns:wp="http://schemas.openxmlformats.org/drawingml/2006/wordprocessingDrawing" xmlns:w10="urn:schemas-microsoft-com:office:word" xmlns:w="http://schemas.openxmlformats.org/wordprocessingml/2006/main" xmlns:w14="http://schemas.microsoft.com/office/word/2010/wordml" xmlns:wpg="http://schemas.microsoft.com/office/word/2010/wordprocessingGroup" xmlns:wpi="http://schemas.microsoft.com/office/word/2010/wordprocessingInk" xmlns:wne="http://schemas.microsoft.com/office/word/2006/wordml" xmlns:wps="http://schemas.microsoft.com/office/word/2010/wordprocessingShape" mc:Ignorable="w14 wp14">
+<w:document xmlns:ve="http://schemas.openxmlformats.org/markup-compatibility/2006" xmlns:o="urn:schemas-microsoft-com:office:office" xmlns:r="http://schemas.openxmlformats.org/officeDocument/2006/relationships" xmlns:m="http://schemas.openxmlformats.org/officeDocument/2006/math" xmlns:v="urn:schemas-microsoft-com:vml" xmlns:wp="http://schemas.openxmlformats.org/drawingml/2006/wordprocessingDrawing" xmlns:w10="urn:schemas-microsoft-com:office:word" xmlns:w="http://schemas.openxmlformats.org/wordprocessingml/2006/main" xmlns:wne="http://schemas.microsoft.com/office/word/2006/wordml">
   <w:body>
     <w:p>
       <w:pPr>
@@ -25,10 +25,10 @@
           <w:noProof/>
           <w:color w:val="365F91" w:themeColor="accent1" w:themeShade="BF"/>
           <w:sz w:val="144"/>
-          <w:lang w:eastAsia="de-AT"/>
+          <w:lang w:eastAsia="ja-JP"/>
         </w:rPr>
         <w:drawing>
-          <wp:anchor distT="0" distB="0" distL="114300" distR="114300" simplePos="0" relativeHeight="251658240" behindDoc="0" locked="0" layoutInCell="1" allowOverlap="1" wp14:anchorId="379BD4B0" wp14:editId="703B2D71">
+          <wp:anchor distT="0" distB="0" distL="114300" distR="114300" simplePos="0" relativeHeight="251658240" behindDoc="0" locked="0" layoutInCell="1" allowOverlap="1">
             <wp:simplePos x="0" y="0"/>
             <wp:positionH relativeFrom="column">
               <wp:posOffset>1518920</wp:posOffset>
@@ -53,10 +53,10 @@
                     </pic:cNvPicPr>
                   </pic:nvPicPr>
                   <pic:blipFill>
-                    <a:blip r:embed="rId7" cstate="print">
+                    <a:blip r:embed="rId6" cstate="print">
                       <a:extLst>
                         <a:ext uri="{28A0092B-C50C-407E-A947-70E740481C1C}">
-                          <a14:useLocalDpi xmlns:a14="http://schemas.microsoft.com/office/drawing/2010/main" val="0"/>
+                          <a14:useLocalDpi xmlns:a14="http://schemas.microsoft.com/office/drawing/2010/main" xmlns:wps="http://schemas.microsoft.com/office/word/2010/wordprocessingShape" xmlns:wpi="http://schemas.microsoft.com/office/word/2010/wordprocessingInk" xmlns:wpg="http://schemas.microsoft.com/office/word/2010/wordprocessingGroup" xmlns:w14="http://schemas.microsoft.com/office/word/2010/wordml" xmlns:w="http://schemas.openxmlformats.org/wordprocessingml/2006/main" xmlns:w10="urn:schemas-microsoft-com:office:word" xmlns:wp14="http://schemas.microsoft.com/office/word/2010/wordprocessingDrawing" xmlns:v="urn:schemas-microsoft-com:vml" xmlns:o="urn:schemas-microsoft-com:office:office" xmlns:mc="http://schemas.openxmlformats.org/markup-compatibility/2006" xmlns:wpc="http://schemas.microsoft.com/office/word/2010/wordprocessingCanvas" xmlns="" val="0"/>
                         </a:ext>
                       </a:extLst>
                     </a:blip>
@@ -153,13 +153,8 @@
         <w:t xml:space="preserve">, </w:t>
       </w:r>
       <w:r>
-        <w:t xml:space="preserve">Daniel </w:t>
-      </w:r>
-      <w:proofErr w:type="spellStart"/>
-      <w:r>
-        <w:t>Leustik</w:t>
-      </w:r>
-      <w:proofErr w:type="spellEnd"/>
+        <w:t>Daniel Leustik</w:t>
+      </w:r>
     </w:p>
     <w:p>
       <w:pPr>
@@ -173,13 +168,8 @@
         <w:t xml:space="preserve">, </w:t>
       </w:r>
       <w:r>
-        <w:t xml:space="preserve">Friedemann </w:t>
-      </w:r>
-      <w:proofErr w:type="spellStart"/>
-      <w:r>
-        <w:t>Zindler</w:t>
-      </w:r>
-      <w:proofErr w:type="spellEnd"/>
+        <w:t>Friedemann Zindler</w:t>
+      </w:r>
       <w:r>
         <w:t>, Petra Tschinderle</w:t>
       </w:r>
@@ -370,13 +360,8 @@
         <w:spacing w:after="0" w:line="240" w:lineRule="auto"/>
       </w:pPr>
       <w:r>
-        <w:t xml:space="preserve">Friedemann </w:t>
-      </w:r>
-      <w:proofErr w:type="spellStart"/>
-      <w:r>
-        <w:t>Zindler</w:t>
-      </w:r>
-      <w:proofErr w:type="spellEnd"/>
+        <w:t>Friedemann Zindler</w:t>
+      </w:r>
     </w:p>
     <w:p>
       <w:pPr>
@@ -460,13 +445,8 @@
         <w:spacing w:after="0" w:line="240" w:lineRule="auto"/>
       </w:pPr>
       <w:r>
-        <w:t xml:space="preserve">Daniel </w:t>
-      </w:r>
-      <w:proofErr w:type="spellStart"/>
-      <w:r>
-        <w:t>Leustik</w:t>
-      </w:r>
-      <w:proofErr w:type="spellEnd"/>
+        <w:t>Daniel Leustik</w:t>
+      </w:r>
     </w:p>
     <w:p>
       <w:pPr>
@@ -797,9 +777,9 @@
     </w:p>
     <w:tbl>
       <w:tblPr>
-        <w:tblStyle w:val="Tabellenraster"/>
+        <w:tblStyle w:val="Tabellengitternetz"/>
         <w:tblW w:w="0" w:type="auto"/>
-        <w:tblLook w:val="04A0" w:firstRow="1" w:lastRow="0" w:firstColumn="1" w:lastColumn="0" w:noHBand="0" w:noVBand="1"/>
+        <w:tblLook w:val="04A0"/>
       </w:tblPr>
       <w:tblGrid>
         <w:gridCol w:w="1517"/>
@@ -1054,17 +1034,8 @@
                 <w:sz w:val="24"/>
                 <w:lang w:val="en-US"/>
               </w:rPr>
-              <w:t xml:space="preserve">Product Backlog, Burn Down Charts, </w:t>
-            </w:r>
-            <w:proofErr w:type="spellStart"/>
-            <w:r>
-              <w:rPr>
-                <w:sz w:val="24"/>
-                <w:lang w:val="en-US"/>
-              </w:rPr>
-              <w:t>Testplan</w:t>
-            </w:r>
-            <w:proofErr w:type="spellEnd"/>
+              <w:t>Product Backlog, Burn Down Charts, Testplan</w:t>
+            </w:r>
           </w:p>
         </w:tc>
       </w:tr>
@@ -1074,19 +1045,14 @@
         <w:pStyle w:val="berschrift2"/>
       </w:pPr>
       <w:r>
-        <w:t xml:space="preserve">Daniel </w:t>
-      </w:r>
-      <w:proofErr w:type="spellStart"/>
-      <w:r>
-        <w:t>Leustik</w:t>
-      </w:r>
-      <w:proofErr w:type="spellEnd"/>
+        <w:t>Daniel Leustik</w:t>
+      </w:r>
     </w:p>
     <w:tbl>
       <w:tblPr>
-        <w:tblStyle w:val="Tabellenraster"/>
+        <w:tblStyle w:val="Tabellengitternetz"/>
         <w:tblW w:w="0" w:type="auto"/>
-        <w:tblLook w:val="04A0" w:firstRow="1" w:lastRow="0" w:firstColumn="1" w:lastColumn="0" w:noHBand="0" w:noVBand="1"/>
+        <w:tblLook w:val="04A0"/>
       </w:tblPr>
       <w:tblGrid>
         <w:gridCol w:w="1517"/>
@@ -1347,17 +1313,8 @@
                 <w:sz w:val="24"/>
                 <w:lang w:val="en-US"/>
               </w:rPr>
-              <w:t xml:space="preserve">Product Backlog, Burn Down Charts, </w:t>
-            </w:r>
-            <w:proofErr w:type="spellStart"/>
-            <w:r>
-              <w:rPr>
-                <w:sz w:val="24"/>
-                <w:lang w:val="en-US"/>
-              </w:rPr>
-              <w:t>Testplan</w:t>
-            </w:r>
-            <w:proofErr w:type="spellEnd"/>
+              <w:t>Product Backlog, Burn Down Charts, Testplan</w:t>
+            </w:r>
           </w:p>
         </w:tc>
       </w:tr>
@@ -1372,9 +1329,9 @@
     </w:p>
     <w:tbl>
       <w:tblPr>
-        <w:tblStyle w:val="Tabellenraster"/>
+        <w:tblStyle w:val="Tabellengitternetz"/>
         <w:tblW w:w="0" w:type="auto"/>
-        <w:tblLook w:val="04A0" w:firstRow="1" w:lastRow="0" w:firstColumn="1" w:lastColumn="0" w:noHBand="0" w:noVBand="1"/>
+        <w:tblLook w:val="04A0"/>
       </w:tblPr>
       <w:tblGrid>
         <w:gridCol w:w="1517"/>
@@ -1703,17 +1660,8 @@
                 <w:sz w:val="24"/>
                 <w:lang w:val="en-US"/>
               </w:rPr>
-              <w:t xml:space="preserve">Product Backlog, Burn Down Charts, </w:t>
-            </w:r>
-            <w:proofErr w:type="spellStart"/>
-            <w:r>
-              <w:rPr>
-                <w:sz w:val="24"/>
-                <w:lang w:val="en-US"/>
-              </w:rPr>
-              <w:t>Testplan</w:t>
-            </w:r>
-            <w:proofErr w:type="spellEnd"/>
+              <w:t>Product Backlog, Burn Down Charts, Testplan</w:t>
+            </w:r>
           </w:p>
         </w:tc>
       </w:tr>
@@ -1723,19 +1671,14 @@
         <w:pStyle w:val="berschrift2"/>
       </w:pPr>
       <w:r>
-        <w:t xml:space="preserve">Friedemann </w:t>
-      </w:r>
-      <w:proofErr w:type="spellStart"/>
-      <w:r>
-        <w:t>Zindler</w:t>
-      </w:r>
-      <w:proofErr w:type="spellEnd"/>
+        <w:t>Friedemann Zindler</w:t>
+      </w:r>
     </w:p>
     <w:tbl>
       <w:tblPr>
-        <w:tblStyle w:val="Tabellenraster"/>
+        <w:tblStyle w:val="Tabellengitternetz"/>
         <w:tblW w:w="0" w:type="auto"/>
-        <w:tblLook w:val="04A0" w:firstRow="1" w:lastRow="0" w:firstColumn="1" w:lastColumn="0" w:noHBand="0" w:noVBand="1"/>
+        <w:tblLook w:val="04A0"/>
       </w:tblPr>
       <w:tblGrid>
         <w:gridCol w:w="1517"/>
@@ -1940,17 +1883,8 @@
                 <w:sz w:val="24"/>
                 <w:lang w:val="en-US"/>
               </w:rPr>
-              <w:t xml:space="preserve">Product Backlog, Burn Down Charts, </w:t>
-            </w:r>
-            <w:proofErr w:type="spellStart"/>
-            <w:r>
-              <w:rPr>
-                <w:sz w:val="24"/>
-                <w:lang w:val="en-US"/>
-              </w:rPr>
-              <w:t>Testplan</w:t>
-            </w:r>
-            <w:proofErr w:type="spellEnd"/>
+              <w:t>Product Backlog, Burn Down Charts, Testplan</w:t>
+            </w:r>
           </w:p>
         </w:tc>
       </w:tr>
@@ -1965,9 +1899,9 @@
     </w:p>
     <w:tbl>
       <w:tblPr>
-        <w:tblStyle w:val="Tabellenraster"/>
+        <w:tblStyle w:val="Tabellengitternetz"/>
         <w:tblW w:w="0" w:type="auto"/>
-        <w:tblLook w:val="04A0" w:firstRow="1" w:lastRow="0" w:firstColumn="1" w:lastColumn="0" w:noHBand="0" w:noVBand="1"/>
+        <w:tblLook w:val="04A0"/>
       </w:tblPr>
       <w:tblGrid>
         <w:gridCol w:w="1517"/>
@@ -2290,17 +2224,8 @@
                 <w:sz w:val="24"/>
                 <w:lang w:val="en-US"/>
               </w:rPr>
-              <w:t xml:space="preserve">Product Backlog, Burn Down Charts, </w:t>
-            </w:r>
-            <w:proofErr w:type="spellStart"/>
-            <w:r>
-              <w:rPr>
-                <w:sz w:val="24"/>
-                <w:lang w:val="en-US"/>
-              </w:rPr>
-              <w:t>Testplan</w:t>
-            </w:r>
-            <w:proofErr w:type="spellEnd"/>
+              <w:t>Product Backlog, Burn Down Charts, Testplan</w:t>
+            </w:r>
           </w:p>
         </w:tc>
       </w:tr>
@@ -2344,9 +2269,9 @@
     </w:p>
     <w:tbl>
       <w:tblPr>
-        <w:tblStyle w:val="Tabellenraster"/>
+        <w:tblStyle w:val="Tabellengitternetz"/>
         <w:tblW w:w="0" w:type="auto"/>
-        <w:tblLook w:val="04A0" w:firstRow="1" w:lastRow="0" w:firstColumn="1" w:lastColumn="0" w:noHBand="0" w:noVBand="1"/>
+        <w:tblLook w:val="04A0"/>
       </w:tblPr>
       <w:tblGrid>
         <w:gridCol w:w="1518"/>
@@ -2481,21 +2406,7 @@
               <w:rPr>
                 <w:sz w:val="24"/>
               </w:rPr>
-              <w:t xml:space="preserve">, </w:t>
-            </w:r>
-            <w:proofErr w:type="spellStart"/>
-            <w:r>
-              <w:rPr>
-                <w:sz w:val="24"/>
-              </w:rPr>
-              <w:t>Weekly</w:t>
-            </w:r>
-            <w:proofErr w:type="spellEnd"/>
-            <w:r>
-              <w:rPr>
-                <w:sz w:val="24"/>
-              </w:rPr>
-              <w:t>-Meeting</w:t>
+              <w:t>, Weekly-Meeting</w:t>
             </w:r>
           </w:p>
         </w:tc>
@@ -2867,21 +2778,7 @@
               <w:rPr>
                 <w:sz w:val="24"/>
               </w:rPr>
-              <w:t xml:space="preserve">Würfelklasse schreiben + </w:t>
-            </w:r>
-            <w:proofErr w:type="spellStart"/>
-            <w:r>
-              <w:rPr>
-                <w:sz w:val="24"/>
-              </w:rPr>
-              <w:t>Avatarbilder</w:t>
-            </w:r>
-            <w:proofErr w:type="spellEnd"/>
-            <w:r>
-              <w:rPr>
-                <w:sz w:val="24"/>
-              </w:rPr>
-              <w:t xml:space="preserve"> + Stein</w:t>
+              <w:t>Würfelklasse schreiben + Avatarbilder + Stein</w:t>
             </w:r>
           </w:p>
         </w:tc>
@@ -2892,19 +2789,14 @@
         <w:pStyle w:val="berschrift2"/>
       </w:pPr>
       <w:r>
-        <w:t xml:space="preserve">Daniel </w:t>
-      </w:r>
-      <w:proofErr w:type="spellStart"/>
-      <w:r>
-        <w:t>Leustik</w:t>
-      </w:r>
-      <w:proofErr w:type="spellEnd"/>
+        <w:t>Daniel Leustik</w:t>
+      </w:r>
     </w:p>
     <w:tbl>
       <w:tblPr>
-        <w:tblStyle w:val="Tabellenraster"/>
+        <w:tblStyle w:val="Tabellengitternetz"/>
         <w:tblW w:w="0" w:type="auto"/>
-        <w:tblLook w:val="04A0" w:firstRow="1" w:lastRow="0" w:firstColumn="1" w:lastColumn="0" w:noHBand="0" w:noVBand="1"/>
+        <w:tblLook w:val="04A0"/>
       </w:tblPr>
       <w:tblGrid>
         <w:gridCol w:w="1518"/>
@@ -3039,21 +2931,7 @@
               <w:rPr>
                 <w:sz w:val="24"/>
               </w:rPr>
-              <w:t xml:space="preserve">, </w:t>
-            </w:r>
-            <w:proofErr w:type="spellStart"/>
-            <w:r>
-              <w:rPr>
-                <w:sz w:val="24"/>
-              </w:rPr>
-              <w:t>Weekly</w:t>
-            </w:r>
-            <w:proofErr w:type="spellEnd"/>
-            <w:r>
-              <w:rPr>
-                <w:sz w:val="24"/>
-              </w:rPr>
-              <w:t>-Meeting</w:t>
+              <w:t>, Weekly-Meeting</w:t>
             </w:r>
           </w:p>
         </w:tc>
@@ -3133,16 +3011,8 @@
               <w:rPr>
                 <w:sz w:val="24"/>
               </w:rPr>
-              <w:t xml:space="preserve">, Setup </w:t>
-            </w:r>
-            <w:proofErr w:type="spellStart"/>
-            <w:r>
-              <w:rPr>
-                <w:sz w:val="24"/>
-              </w:rPr>
-              <w:t>libgdx</w:t>
-            </w:r>
-            <w:proofErr w:type="spellEnd"/>
+              <w:t>, Setup libgdx</w:t>
+            </w:r>
           </w:p>
         </w:tc>
       </w:tr>
@@ -3203,16 +3073,8 @@
               <w:rPr>
                 <w:sz w:val="24"/>
               </w:rPr>
-              <w:t xml:space="preserve">Setup </w:t>
-            </w:r>
-            <w:proofErr w:type="spellStart"/>
-            <w:r>
-              <w:rPr>
-                <w:sz w:val="24"/>
-              </w:rPr>
-              <w:t>libgdx</w:t>
-            </w:r>
-            <w:proofErr w:type="spellEnd"/>
+              <w:t>Setup libgdx</w:t>
+            </w:r>
           </w:p>
         </w:tc>
       </w:tr>
@@ -3561,9 +3423,9 @@
     </w:p>
     <w:tbl>
       <w:tblPr>
-        <w:tblStyle w:val="Tabellenraster"/>
+        <w:tblStyle w:val="Tabellengitternetz"/>
         <w:tblW w:w="0" w:type="auto"/>
-        <w:tblLook w:val="04A0" w:firstRow="1" w:lastRow="0" w:firstColumn="1" w:lastColumn="0" w:noHBand="0" w:noVBand="1"/>
+        <w:tblLook w:val="04A0"/>
       </w:tblPr>
       <w:tblGrid>
         <w:gridCol w:w="1518"/>
@@ -3698,21 +3560,7 @@
               <w:rPr>
                 <w:sz w:val="24"/>
               </w:rPr>
-              <w:t xml:space="preserve">, </w:t>
-            </w:r>
-            <w:proofErr w:type="spellStart"/>
-            <w:r>
-              <w:rPr>
-                <w:sz w:val="24"/>
-              </w:rPr>
-              <w:t>Weekly</w:t>
-            </w:r>
-            <w:proofErr w:type="spellEnd"/>
-            <w:r>
-              <w:rPr>
-                <w:sz w:val="24"/>
-              </w:rPr>
-              <w:t>-Meeting</w:t>
+              <w:t>, Weekly-Meeting</w:t>
             </w:r>
           </w:p>
         </w:tc>
@@ -3960,16 +3808,8 @@
               <w:rPr>
                 <w:sz w:val="24"/>
               </w:rPr>
-              <w:t xml:space="preserve">Charakterauswahl mit </w:t>
-            </w:r>
-            <w:proofErr w:type="spellStart"/>
-            <w:r>
-              <w:rPr>
-                <w:sz w:val="24"/>
-              </w:rPr>
-              <w:t>libgdx</w:t>
-            </w:r>
-            <w:proofErr w:type="spellEnd"/>
+              <w:t>Charakterauswahl mit libgdx</w:t>
+            </w:r>
           </w:p>
         </w:tc>
       </w:tr>
@@ -4030,16 +3870,8 @@
               <w:rPr>
                 <w:sz w:val="24"/>
               </w:rPr>
-              <w:t xml:space="preserve">Charakterauswahl mit </w:t>
-            </w:r>
-            <w:proofErr w:type="spellStart"/>
-            <w:r>
-              <w:rPr>
-                <w:sz w:val="24"/>
-              </w:rPr>
-              <w:t>libgdx</w:t>
-            </w:r>
-            <w:proofErr w:type="spellEnd"/>
+              <w:t>Charakterauswahl mit libgdx</w:t>
+            </w:r>
           </w:p>
         </w:tc>
       </w:tr>
@@ -4049,19 +3881,14 @@
         <w:pStyle w:val="berschrift2"/>
       </w:pPr>
       <w:r>
-        <w:t xml:space="preserve">Friedemann </w:t>
-      </w:r>
-      <w:proofErr w:type="spellStart"/>
-      <w:r>
-        <w:t>Zindler</w:t>
-      </w:r>
-      <w:proofErr w:type="spellEnd"/>
+        <w:t>Friedemann Zindler</w:t>
+      </w:r>
     </w:p>
     <w:tbl>
       <w:tblPr>
-        <w:tblStyle w:val="Tabellenraster"/>
+        <w:tblStyle w:val="Tabellengitternetz"/>
         <w:tblW w:w="0" w:type="auto"/>
-        <w:tblLook w:val="04A0" w:firstRow="1" w:lastRow="0" w:firstColumn="1" w:lastColumn="0" w:noHBand="0" w:noVBand="1"/>
+        <w:tblLook w:val="04A0"/>
       </w:tblPr>
       <w:tblGrid>
         <w:gridCol w:w="1518"/>
@@ -4196,21 +4023,7 @@
               <w:rPr>
                 <w:sz w:val="24"/>
               </w:rPr>
-              <w:t xml:space="preserve">, </w:t>
-            </w:r>
-            <w:proofErr w:type="spellStart"/>
-            <w:r>
-              <w:rPr>
-                <w:sz w:val="24"/>
-              </w:rPr>
-              <w:t>Weekly</w:t>
-            </w:r>
-            <w:proofErr w:type="spellEnd"/>
-            <w:r>
-              <w:rPr>
-                <w:sz w:val="24"/>
-              </w:rPr>
-              <w:t>-Meeting</w:t>
+              <w:t>, Weekly-Meeting</w:t>
             </w:r>
           </w:p>
         </w:tc>
@@ -4356,9 +4169,9 @@
     </w:p>
     <w:tbl>
       <w:tblPr>
-        <w:tblStyle w:val="Tabellenraster"/>
+        <w:tblStyle w:val="Tabellengitternetz"/>
         <w:tblW w:w="0" w:type="auto"/>
-        <w:tblLook w:val="04A0" w:firstRow="1" w:lastRow="0" w:firstColumn="1" w:lastColumn="0" w:noHBand="0" w:noVBand="1"/>
+        <w:tblLook w:val="04A0"/>
       </w:tblPr>
       <w:tblGrid>
         <w:gridCol w:w="1518"/>
@@ -4493,21 +4306,7 @@
               <w:rPr>
                 <w:sz w:val="24"/>
               </w:rPr>
-              <w:t xml:space="preserve">, </w:t>
-            </w:r>
-            <w:proofErr w:type="spellStart"/>
-            <w:r>
-              <w:rPr>
-                <w:sz w:val="24"/>
-              </w:rPr>
-              <w:t>Weekly</w:t>
-            </w:r>
-            <w:proofErr w:type="spellEnd"/>
-            <w:r>
-              <w:rPr>
-                <w:sz w:val="24"/>
-              </w:rPr>
-              <w:t>-Meeting</w:t>
+              <w:t>, Weekly-Meeting</w:t>
             </w:r>
           </w:p>
         </w:tc>
@@ -4581,16 +4380,8 @@
               <w:rPr>
                 <w:sz w:val="24"/>
               </w:rPr>
-              <w:t xml:space="preserve"> in </w:t>
-            </w:r>
-            <w:proofErr w:type="spellStart"/>
-            <w:r>
-              <w:rPr>
-                <w:sz w:val="24"/>
-              </w:rPr>
-              <w:t>AndroidStudio</w:t>
-            </w:r>
-            <w:proofErr w:type="spellEnd"/>
+              <w:t xml:space="preserve"> in AndroidStudio</w:t>
+            </w:r>
           </w:p>
         </w:tc>
       </w:tr>
@@ -4647,19 +4438,11 @@
                 <w:sz w:val="24"/>
               </w:rPr>
             </w:pPr>
-            <w:proofErr w:type="spellStart"/>
-            <w:r>
-              <w:rPr>
-                <w:sz w:val="24"/>
-              </w:rPr>
-              <w:t>BurnDownChart</w:t>
-            </w:r>
-            <w:proofErr w:type="spellEnd"/>
-            <w:r>
-              <w:rPr>
-                <w:sz w:val="24"/>
-              </w:rPr>
-              <w:t>, Stundenliste, Fragen zum Kundengespräch</w:t>
+            <w:r>
+              <w:rPr>
+                <w:sz w:val="24"/>
+              </w:rPr>
+              <w:t>BurnDownChart, Stundenliste, Fragen zum Kundengespräch</w:t>
             </w:r>
           </w:p>
         </w:tc>
@@ -4784,19 +4567,11 @@
                 <w:sz w:val="24"/>
               </w:rPr>
             </w:pPr>
-            <w:proofErr w:type="spellStart"/>
-            <w:r>
-              <w:rPr>
-                <w:sz w:val="24"/>
-              </w:rPr>
-              <w:t>BurnDownChart</w:t>
-            </w:r>
-            <w:proofErr w:type="spellEnd"/>
-            <w:r>
-              <w:rPr>
-                <w:sz w:val="24"/>
-              </w:rPr>
-              <w:t>, Dokumentation aktualisieren</w:t>
+            <w:r>
+              <w:rPr>
+                <w:sz w:val="24"/>
+              </w:rPr>
+              <w:t>BurnDownChart, Dokumentation aktualisieren</w:t>
             </w:r>
           </w:p>
         </w:tc>
@@ -4894,9 +4669,9 @@
     </w:p>
     <w:tbl>
       <w:tblPr>
-        <w:tblStyle w:val="Tabellenraster"/>
+        <w:tblStyle w:val="Tabellengitternetz"/>
         <w:tblW w:w="0" w:type="auto"/>
-        <w:tblLook w:val="04A0" w:firstRow="1" w:lastRow="0" w:firstColumn="1" w:lastColumn="0" w:noHBand="0" w:noVBand="1"/>
+        <w:tblLook w:val="04A0"/>
       </w:tblPr>
       <w:tblGrid>
         <w:gridCol w:w="1518"/>
@@ -5021,14 +4796,12 @@
                 <w:sz w:val="24"/>
               </w:rPr>
             </w:pPr>
-            <w:proofErr w:type="spellStart"/>
             <w:r>
               <w:rPr>
                 <w:sz w:val="24"/>
               </w:rPr>
               <w:t>Würfelimplementiertung</w:t>
             </w:r>
-            <w:proofErr w:type="spellEnd"/>
           </w:p>
         </w:tc>
       </w:tr>
@@ -5085,33 +4858,11 @@
                 <w:sz w:val="24"/>
               </w:rPr>
             </w:pPr>
-            <w:proofErr w:type="spellStart"/>
-            <w:r>
-              <w:rPr>
-                <w:sz w:val="24"/>
-              </w:rPr>
-              <w:t>Würfelimplementiertung</w:t>
-            </w:r>
-            <w:proofErr w:type="spellEnd"/>
-            <w:r>
-              <w:rPr>
-                <w:sz w:val="24"/>
-              </w:rPr>
-              <w:t xml:space="preserve"> + </w:t>
-            </w:r>
-            <w:proofErr w:type="spellStart"/>
-            <w:r>
-              <w:rPr>
-                <w:sz w:val="24"/>
-              </w:rPr>
-              <w:t>Schummelwürfel</w:t>
-            </w:r>
-            <w:proofErr w:type="spellEnd"/>
-            <w:r>
-              <w:rPr>
-                <w:sz w:val="24"/>
-              </w:rPr>
-              <w:t xml:space="preserve"> </w:t>
+            <w:r>
+              <w:rPr>
+                <w:sz w:val="24"/>
+              </w:rPr>
+              <w:t xml:space="preserve">Würfelimplementiertung + Schummelwürfel </w:t>
             </w:r>
           </w:p>
         </w:tc>
@@ -5191,7 +4942,6 @@
                 <w:sz w:val="24"/>
               </w:rPr>
             </w:pPr>
-            <w:bookmarkStart w:id="0" w:name="_GoBack" w:colFirst="0" w:colLast="2"/>
             <w:r>
               <w:rPr>
                 <w:sz w:val="24"/>
@@ -5304,25 +5054,19 @@
         </w:tc>
       </w:tr>
     </w:tbl>
-    <w:bookmarkEnd w:id="0"/>
     <w:p>
       <w:pPr>
         <w:pStyle w:val="berschrift2"/>
       </w:pPr>
       <w:r>
-        <w:t xml:space="preserve">Daniel </w:t>
-      </w:r>
-      <w:proofErr w:type="spellStart"/>
-      <w:r>
-        <w:t>Leustik</w:t>
-      </w:r>
-      <w:proofErr w:type="spellEnd"/>
+        <w:t>Daniel Leustik</w:t>
+      </w:r>
     </w:p>
     <w:tbl>
       <w:tblPr>
-        <w:tblStyle w:val="Tabellenraster"/>
+        <w:tblStyle w:val="Tabellengitternetz"/>
         <w:tblW w:w="0" w:type="auto"/>
-        <w:tblLook w:val="04A0" w:firstRow="1" w:lastRow="0" w:firstColumn="1" w:lastColumn="0" w:noHBand="0" w:noVBand="1"/>
+        <w:tblLook w:val="04A0"/>
       </w:tblPr>
       <w:tblGrid>
         <w:gridCol w:w="1518"/>
@@ -5571,19 +5315,11 @@
                 <w:sz w:val="24"/>
               </w:rPr>
             </w:pPr>
-            <w:proofErr w:type="spellStart"/>
-            <w:r>
-              <w:rPr>
-                <w:sz w:val="24"/>
-              </w:rPr>
-              <w:t>LanguageScreen</w:t>
-            </w:r>
-            <w:proofErr w:type="spellEnd"/>
-            <w:r>
-              <w:rPr>
-                <w:sz w:val="24"/>
-              </w:rPr>
-              <w:t xml:space="preserve"> und Wifi-Lobby</w:t>
+            <w:r>
+              <w:rPr>
+                <w:sz w:val="24"/>
+              </w:rPr>
+              <w:t>LanguageScreen und Wifi-Lobby</w:t>
             </w:r>
           </w:p>
         </w:tc>
@@ -5599,9 +5335,9 @@
     </w:p>
     <w:tbl>
       <w:tblPr>
-        <w:tblStyle w:val="Tabellenraster"/>
+        <w:tblStyle w:val="Tabellengitternetz"/>
         <w:tblW w:w="0" w:type="auto"/>
-        <w:tblLook w:val="04A0" w:firstRow="1" w:lastRow="0" w:firstColumn="1" w:lastColumn="0" w:noHBand="0" w:noVBand="1"/>
+        <w:tblLook w:val="04A0"/>
       </w:tblPr>
       <w:tblGrid>
         <w:gridCol w:w="1518"/>
@@ -5916,35 +5652,7 @@
               <w:rPr>
                 <w:sz w:val="24"/>
               </w:rPr>
-              <w:t xml:space="preserve">Jenkins </w:t>
-            </w:r>
-            <w:proofErr w:type="spellStart"/>
-            <w:r>
-              <w:rPr>
-                <w:sz w:val="24"/>
-              </w:rPr>
-              <w:t>Junit</w:t>
-            </w:r>
-            <w:proofErr w:type="spellEnd"/>
-            <w:r>
-              <w:rPr>
-                <w:sz w:val="24"/>
-              </w:rPr>
-              <w:t xml:space="preserve"> </w:t>
-            </w:r>
-            <w:proofErr w:type="spellStart"/>
-            <w:r>
-              <w:rPr>
-                <w:sz w:val="24"/>
-              </w:rPr>
-              <w:t>setup</w:t>
-            </w:r>
-            <w:proofErr w:type="spellEnd"/>
-            <w:r>
-              <w:rPr>
-                <w:sz w:val="24"/>
-              </w:rPr>
-              <w:t>, Repository aufgeräumt</w:t>
+              <w:t>Jenkins Junit setup, Repository aufgeräumt</w:t>
             </w:r>
           </w:p>
         </w:tc>
@@ -6003,47 +5711,13 @@
                 <w:lang w:val="en-GB"/>
               </w:rPr>
             </w:pPr>
-            <w:proofErr w:type="spellStart"/>
             <w:r>
               <w:rPr>
                 <w:sz w:val="24"/>
                 <w:lang w:val="en-GB"/>
               </w:rPr>
-              <w:t>Junit</w:t>
-            </w:r>
-            <w:proofErr w:type="spellEnd"/>
-            <w:r>
-              <w:rPr>
-                <w:sz w:val="24"/>
-                <w:lang w:val="en-GB"/>
-              </w:rPr>
-              <w:t xml:space="preserve"> </w:t>
-            </w:r>
-            <w:proofErr w:type="spellStart"/>
-            <w:r>
-              <w:rPr>
-                <w:sz w:val="24"/>
-                <w:lang w:val="en-GB"/>
-              </w:rPr>
-              <w:t>testreport</w:t>
-            </w:r>
-            <w:proofErr w:type="spellEnd"/>
-            <w:r>
-              <w:rPr>
-                <w:sz w:val="24"/>
-                <w:lang w:val="en-GB"/>
-              </w:rPr>
-              <w:t xml:space="preserve"> problem fixed, Sonar Cube </w:t>
-            </w:r>
-            <w:proofErr w:type="spellStart"/>
-            <w:r>
-              <w:rPr>
-                <w:sz w:val="24"/>
-                <w:lang w:val="en-GB"/>
-              </w:rPr>
-              <w:t>hinzugefügt</w:t>
-            </w:r>
-            <w:proofErr w:type="spellEnd"/>
+              <w:t>Junit testreport problem fixed, Sonar Cube hinzugefügt</w:t>
+            </w:r>
           </w:p>
         </w:tc>
       </w:tr>
@@ -6165,63 +5839,15 @@
                 <w:lang w:val="en-GB"/>
               </w:rPr>
             </w:pPr>
-            <w:proofErr w:type="spellStart"/>
             <w:r>
               <w:rPr>
                 <w:sz w:val="24"/>
                 <w:lang w:val="en-GB"/>
               </w:rPr>
-              <w:t>Spieleranzahl</w:t>
-            </w:r>
-            <w:proofErr w:type="spellEnd"/>
-            <w:r>
-              <w:rPr>
-                <w:sz w:val="24"/>
-                <w:lang w:val="en-GB"/>
-              </w:rPr>
-              <w:t xml:space="preserve"> </w:t>
-            </w:r>
-            <w:proofErr w:type="spellStart"/>
-            <w:r>
-              <w:rPr>
-                <w:sz w:val="24"/>
-                <w:lang w:val="en-GB"/>
-              </w:rPr>
-              <w:t>festlegen</w:t>
-            </w:r>
-            <w:proofErr w:type="spellEnd"/>
-            <w:r>
-              <w:rPr>
-                <w:sz w:val="24"/>
-                <w:lang w:val="en-GB"/>
-              </w:rPr>
-              <w:t xml:space="preserve">, </w:t>
-            </w:r>
-            <w:proofErr w:type="spellStart"/>
-            <w:r>
-              <w:rPr>
-                <w:sz w:val="24"/>
-                <w:lang w:val="en-GB"/>
-              </w:rPr>
-              <w:t>Charakterauswahl</w:t>
-            </w:r>
-            <w:proofErr w:type="spellEnd"/>
-            <w:r>
-              <w:rPr>
-                <w:sz w:val="24"/>
-                <w:lang w:val="en-GB"/>
-              </w:rPr>
-              <w:t xml:space="preserve"> </w:t>
-            </w:r>
-            <w:proofErr w:type="spellStart"/>
-            <w:r>
-              <w:rPr>
-                <w:sz w:val="24"/>
-                <w:lang w:val="en-GB"/>
-              </w:rPr>
-              <w:t>erweitert</w:t>
-            </w:r>
-            <w:proofErr w:type="spellEnd"/>
+              <w:t>Spieleranzahl festlegen, Charakterauswahl erweitert</w:t>
+            </w:r>
+            <w:bookmarkStart w:id="0" w:name="_GoBack"/>
+            <w:bookmarkEnd w:id="0"/>
           </w:p>
         </w:tc>
       </w:tr>
@@ -6231,19 +5857,14 @@
         <w:pStyle w:val="berschrift2"/>
       </w:pPr>
       <w:r>
-        <w:t xml:space="preserve">Friedemann </w:t>
-      </w:r>
-      <w:proofErr w:type="spellStart"/>
-      <w:r>
-        <w:t>Zindler</w:t>
-      </w:r>
-      <w:proofErr w:type="spellEnd"/>
+        <w:t>Friedemann Zindler</w:t>
+      </w:r>
     </w:p>
     <w:tbl>
       <w:tblPr>
-        <w:tblStyle w:val="Tabellenraster"/>
+        <w:tblStyle w:val="Tabellengitternetz"/>
         <w:tblW w:w="0" w:type="auto"/>
-        <w:tblLook w:val="04A0" w:firstRow="1" w:lastRow="0" w:firstColumn="1" w:lastColumn="0" w:noHBand="0" w:noVBand="1"/>
+        <w:tblLook w:val="04A0"/>
       </w:tblPr>
       <w:tblGrid>
         <w:gridCol w:w="1518"/>
@@ -6564,21 +6185,7 @@
               <w:rPr>
                 <w:sz w:val="24"/>
               </w:rPr>
-              <w:t xml:space="preserve">Spielsteine erweitert + </w:t>
-            </w:r>
-            <w:proofErr w:type="spellStart"/>
-            <w:r>
-              <w:rPr>
-                <w:sz w:val="24"/>
-              </w:rPr>
-              <w:t>bugs</w:t>
-            </w:r>
-            <w:proofErr w:type="spellEnd"/>
-            <w:r>
-              <w:rPr>
-                <w:sz w:val="24"/>
-              </w:rPr>
-              <w:t xml:space="preserve"> behobe</w:t>
+              <w:t>Spielsteine erweitert + bugs behobe</w:t>
             </w:r>
             <w:r>
               <w:rPr>
@@ -6600,9 +6207,9 @@
     </w:p>
     <w:tbl>
       <w:tblPr>
-        <w:tblStyle w:val="Tabellenraster"/>
+        <w:tblStyle w:val="Tabellengitternetz"/>
         <w:tblW w:w="0" w:type="auto"/>
-        <w:tblLook w:val="04A0" w:firstRow="1" w:lastRow="0" w:firstColumn="1" w:lastColumn="0" w:noHBand="0" w:noVBand="1"/>
+        <w:tblLook w:val="04A0"/>
       </w:tblPr>
       <w:tblGrid>
         <w:gridCol w:w="1518"/>
@@ -6753,7 +6360,7 @@
               <w:rPr>
                 <w:sz w:val="24"/>
               </w:rPr>
-              <w:t>17.05.2016</w:t>
+              <w:t>17.05.2015</w:t>
             </w:r>
           </w:p>
         </w:tc>
@@ -6794,182 +6401,6 @@
                 <w:sz w:val="24"/>
               </w:rPr>
               <w:t>Update Projektmappe</w:t>
-            </w:r>
-          </w:p>
-        </w:tc>
-      </w:tr>
-      <w:tr>
-        <w:tc>
-          <w:tcPr>
-            <w:tcW w:w="1518" w:type="dxa"/>
-          </w:tcPr>
-          <w:p>
-            <w:pPr>
-              <w:spacing w:before="0"/>
-              <w:jc w:val="both"/>
-              <w:rPr>
-                <w:sz w:val="24"/>
-              </w:rPr>
-            </w:pPr>
-            <w:r>
-              <w:rPr>
-                <w:sz w:val="24"/>
-              </w:rPr>
-              <w:t>24.05.2016</w:t>
-            </w:r>
-          </w:p>
-        </w:tc>
-        <w:tc>
-          <w:tcPr>
-            <w:tcW w:w="1682" w:type="dxa"/>
-          </w:tcPr>
-          <w:p>
-            <w:pPr>
-              <w:spacing w:before="0"/>
-              <w:jc w:val="both"/>
-              <w:rPr>
-                <w:sz w:val="24"/>
-              </w:rPr>
-            </w:pPr>
-            <w:r>
-              <w:rPr>
-                <w:sz w:val="24"/>
-              </w:rPr>
-              <w:t>Stunden</w:t>
-            </w:r>
-          </w:p>
-        </w:tc>
-        <w:tc>
-          <w:tcPr>
-            <w:tcW w:w="6086" w:type="dxa"/>
-          </w:tcPr>
-          <w:p>
-            <w:pPr>
-              <w:spacing w:before="0"/>
-              <w:rPr>
-                <w:sz w:val="24"/>
-                <w:lang w:val="en-US"/>
-              </w:rPr>
-            </w:pPr>
-            <w:r>
-              <w:rPr>
-                <w:sz w:val="24"/>
-                <w:lang w:val="en-US"/>
-              </w:rPr>
-              <w:t xml:space="preserve">J-Unit-Tests </w:t>
-            </w:r>
-            <w:proofErr w:type="spellStart"/>
-            <w:r>
-              <w:rPr>
-                <w:sz w:val="24"/>
-                <w:lang w:val="en-US"/>
-              </w:rPr>
-              <w:t>CharacterSelectionController</w:t>
-            </w:r>
-            <w:proofErr w:type="spellEnd"/>
-            <w:r>
-              <w:rPr>
-                <w:sz w:val="24"/>
-                <w:lang w:val="en-US"/>
-              </w:rPr>
-              <w:t xml:space="preserve"> und </w:t>
-            </w:r>
-            <w:proofErr w:type="spellStart"/>
-            <w:r>
-              <w:rPr>
-                <w:sz w:val="24"/>
-                <w:lang w:val="en-US"/>
-              </w:rPr>
-              <w:t>NumberOfPlayerSelectionController</w:t>
-            </w:r>
-            <w:proofErr w:type="spellEnd"/>
-          </w:p>
-        </w:tc>
-      </w:tr>
-      <w:tr>
-        <w:tc>
-          <w:tcPr>
-            <w:tcW w:w="1518" w:type="dxa"/>
-          </w:tcPr>
-          <w:p>
-            <w:pPr>
-              <w:spacing w:before="0"/>
-              <w:jc w:val="both"/>
-              <w:rPr>
-                <w:sz w:val="24"/>
-              </w:rPr>
-            </w:pPr>
-            <w:r>
-              <w:rPr>
-                <w:sz w:val="24"/>
-              </w:rPr>
-              <w:t>24.05.2016</w:t>
-            </w:r>
-          </w:p>
-        </w:tc>
-        <w:tc>
-          <w:tcPr>
-            <w:tcW w:w="1682" w:type="dxa"/>
-          </w:tcPr>
-          <w:p>
-            <w:pPr>
-              <w:spacing w:before="0"/>
-              <w:jc w:val="both"/>
-              <w:rPr>
-                <w:sz w:val="24"/>
-              </w:rPr>
-            </w:pPr>
-            <w:r>
-              <w:rPr>
-                <w:sz w:val="24"/>
-              </w:rPr>
-              <w:t>1 Stunde</w:t>
-            </w:r>
-          </w:p>
-        </w:tc>
-        <w:tc>
-          <w:tcPr>
-            <w:tcW w:w="6086" w:type="dxa"/>
-          </w:tcPr>
-          <w:p>
-            <w:pPr>
-              <w:spacing w:before="0"/>
-              <w:rPr>
-                <w:sz w:val="24"/>
-                <w:lang w:val="en-US"/>
-              </w:rPr>
-            </w:pPr>
-            <w:proofErr w:type="spellStart"/>
-            <w:r>
-              <w:rPr>
-                <w:sz w:val="24"/>
-                <w:lang w:val="en-US"/>
-              </w:rPr>
-              <w:t>Projektmappe</w:t>
-            </w:r>
-            <w:proofErr w:type="spellEnd"/>
-            <w:r>
-              <w:rPr>
-                <w:sz w:val="24"/>
-                <w:lang w:val="en-US"/>
-              </w:rPr>
-              <w:t xml:space="preserve"> </w:t>
-            </w:r>
-            <w:proofErr w:type="spellStart"/>
-            <w:r>
-              <w:rPr>
-                <w:sz w:val="24"/>
-                <w:lang w:val="en-US"/>
-              </w:rPr>
-              <w:t>aktualisieren</w:t>
-            </w:r>
-            <w:proofErr w:type="spellEnd"/>
-            <w:r>
-              <w:rPr>
-                <w:sz w:val="24"/>
-                <w:lang w:val="en-US"/>
-              </w:rPr>
-              <w:t xml:space="preserve"> + PowerPoint 2terSprint</w:t>
             </w:r>
           </w:p>
         </w:tc>
@@ -6985,13 +6416,9 @@
           <w:color w:val="548DD4" w:themeColor="text2" w:themeTint="99"/>
           <w:sz w:val="44"/>
           <w:szCs w:val="28"/>
-          <w:lang w:val="en-US"/>
-        </w:rPr>
-      </w:pPr>
-      <w:r>
-        <w:rPr>
-          <w:lang w:val="en-US"/>
-        </w:rPr>
+        </w:rPr>
+      </w:pPr>
+      <w:r>
         <w:br w:type="page"/>
       </w:r>
     </w:p>
@@ -7177,35 +6604,7 @@
         <w:rPr>
           <w:sz w:val="24"/>
         </w:rPr>
-        <w:t xml:space="preserve">Soll das Spiel über </w:t>
-      </w:r>
-      <w:proofErr w:type="spellStart"/>
-      <w:r>
-        <w:rPr>
-          <w:sz w:val="24"/>
-        </w:rPr>
-        <w:t>Wlan</w:t>
-      </w:r>
-      <w:proofErr w:type="spellEnd"/>
-      <w:r>
-        <w:rPr>
-          <w:sz w:val="24"/>
-        </w:rPr>
-        <w:t xml:space="preserve">, </w:t>
-      </w:r>
-      <w:proofErr w:type="spellStart"/>
-      <w:r>
-        <w:rPr>
-          <w:sz w:val="24"/>
-        </w:rPr>
-        <w:t>Lan</w:t>
-      </w:r>
-      <w:proofErr w:type="spellEnd"/>
-      <w:r>
-        <w:rPr>
-          <w:sz w:val="24"/>
-        </w:rPr>
-        <w:t xml:space="preserve"> oder Bluetooth laufen?</w:t>
+        <w:t>Soll das Spiel über Wlan, Lan oder Bluetooth laufen?</w:t>
       </w:r>
     </w:p>
     <w:p>
@@ -7374,21 +6773,7 @@
         <w:rPr>
           <w:sz w:val="24"/>
         </w:rPr>
-        <w:t>Wie sollen wir die Qualität des Projektes aufrechterhalten? (</w:t>
-      </w:r>
-      <w:proofErr w:type="spellStart"/>
-      <w:r>
-        <w:rPr>
-          <w:sz w:val="24"/>
-        </w:rPr>
-        <w:t>JUnit</w:t>
-      </w:r>
-      <w:proofErr w:type="spellEnd"/>
-      <w:r>
-        <w:rPr>
-          <w:sz w:val="24"/>
-        </w:rPr>
-        <w:t>-Tests</w:t>
+        <w:t>Wie sollen wir die Qualität des Projektes aufrechterhalten? (JUnit-Tests</w:t>
       </w:r>
       <w:r>
         <w:rPr>
@@ -7541,20 +6926,10 @@
       <w:pPr>
         <w:pStyle w:val="berschrift1"/>
       </w:pPr>
-      <w:proofErr w:type="spellStart"/>
       <w:r>
         <w:lastRenderedPageBreak/>
-        <w:t>Product</w:t>
-      </w:r>
-      <w:proofErr w:type="spellEnd"/>
-      <w:r>
-        <w:t xml:space="preserve"> </w:t>
-      </w:r>
-      <w:proofErr w:type="spellStart"/>
-      <w:r>
-        <w:t>Backlog</w:t>
-      </w:r>
-      <w:proofErr w:type="spellEnd"/>
+        <w:t>Product Backlog</w:t>
+      </w:r>
     </w:p>
     <w:tbl>
       <w:tblPr>
@@ -7572,7 +6947,7 @@
           <w:left w:w="70" w:type="dxa"/>
           <w:right w:w="70" w:type="dxa"/>
         </w:tblCellMar>
-        <w:tblLook w:val="04A0" w:firstRow="1" w:lastRow="0" w:firstColumn="1" w:lastColumn="0" w:noHBand="0" w:noVBand="1"/>
+        <w:tblLook w:val="04A0"/>
       </w:tblPr>
       <w:tblGrid>
         <w:gridCol w:w="392"/>
@@ -7967,20 +7342,8 @@
                 <w:szCs w:val="24"/>
                 <w:lang w:eastAsia="de-AT"/>
               </w:rPr>
-              <w:t xml:space="preserve">Daniel </w:t>
-            </w:r>
-            <w:proofErr w:type="spellStart"/>
-            <w:r>
-              <w:rPr>
-                <w:rFonts w:ascii="Calibri" w:eastAsia="Times New Roman" w:hAnsi="Calibri" w:cs="Times New Roman"/>
-                <w:color w:val="000000"/>
-                <w:sz w:val="24"/>
-                <w:szCs w:val="24"/>
-                <w:lang w:eastAsia="de-AT"/>
-              </w:rPr>
-              <w:t>Leustik</w:t>
-            </w:r>
-            <w:proofErr w:type="spellEnd"/>
+              <w:t>Daniel Leustik</w:t>
+            </w:r>
           </w:p>
         </w:tc>
       </w:tr>
@@ -8365,29 +7728,7 @@
                 <w:szCs w:val="24"/>
                 <w:lang w:eastAsia="de-AT"/>
               </w:rPr>
-              <w:t xml:space="preserve">Friedemann </w:t>
-            </w:r>
-            <w:proofErr w:type="spellStart"/>
-            <w:r>
-              <w:rPr>
-                <w:rFonts w:ascii="Calibri" w:eastAsia="Times New Roman" w:hAnsi="Calibri" w:cs="Times New Roman"/>
-                <w:color w:val="000000"/>
-                <w:sz w:val="24"/>
-                <w:szCs w:val="24"/>
-                <w:lang w:eastAsia="de-AT"/>
-              </w:rPr>
-              <w:t>Zindler</w:t>
-            </w:r>
-            <w:proofErr w:type="spellEnd"/>
-            <w:r>
-              <w:rPr>
-                <w:rFonts w:ascii="Calibri" w:eastAsia="Times New Roman" w:hAnsi="Calibri" w:cs="Times New Roman"/>
-                <w:color w:val="000000"/>
-                <w:sz w:val="24"/>
-                <w:szCs w:val="24"/>
-                <w:lang w:eastAsia="de-AT"/>
-              </w:rPr>
-              <w:t xml:space="preserve"> </w:t>
+              <w:t xml:space="preserve">Friedemann Zindler </w:t>
             </w:r>
           </w:p>
         </w:tc>
@@ -8541,27 +7882,15 @@
                 <w:lang w:eastAsia="de-AT"/>
               </w:rPr>
             </w:pPr>
-            <w:proofErr w:type="gramStart"/>
-            <w:r>
-              <w:rPr>
-                <w:rFonts w:ascii="Calibri" w:eastAsia="Times New Roman" w:hAnsi="Calibri" w:cs="Times New Roman"/>
-                <w:color w:val="000000"/>
-                <w:sz w:val="24"/>
-                <w:szCs w:val="24"/>
-                <w:lang w:eastAsia="de-AT"/>
-              </w:rPr>
-              <w:t>Inklusive</w:t>
-            </w:r>
-            <w:proofErr w:type="gramEnd"/>
-            <w:r>
-              <w:rPr>
-                <w:rFonts w:ascii="Calibri" w:eastAsia="Times New Roman" w:hAnsi="Calibri" w:cs="Times New Roman"/>
-                <w:color w:val="000000"/>
-                <w:sz w:val="24"/>
-                <w:szCs w:val="24"/>
-                <w:lang w:eastAsia="de-AT"/>
-              </w:rPr>
-              <w:t xml:space="preserve"> Zugmechanismus.</w:t>
+            <w:r>
+              <w:rPr>
+                <w:rFonts w:ascii="Calibri" w:eastAsia="Times New Roman" w:hAnsi="Calibri" w:cs="Times New Roman"/>
+                <w:color w:val="000000"/>
+                <w:sz w:val="24"/>
+                <w:szCs w:val="24"/>
+                <w:lang w:eastAsia="de-AT"/>
+              </w:rPr>
+              <w:t>Inklusive Zugmechanismus.</w:t>
             </w:r>
           </w:p>
         </w:tc>
@@ -8592,20 +7921,8 @@
                 <w:szCs w:val="24"/>
                 <w:lang w:eastAsia="de-AT"/>
               </w:rPr>
-              <w:t xml:space="preserve">Mathias Jesse/Friedemann </w:t>
-            </w:r>
-            <w:proofErr w:type="spellStart"/>
-            <w:r>
-              <w:rPr>
-                <w:rFonts w:ascii="Calibri" w:eastAsia="Times New Roman" w:hAnsi="Calibri" w:cs="Times New Roman"/>
-                <w:color w:val="000000"/>
-                <w:sz w:val="24"/>
-                <w:szCs w:val="24"/>
-                <w:lang w:eastAsia="de-AT"/>
-              </w:rPr>
-              <w:t>Zindler</w:t>
-            </w:r>
-            <w:proofErr w:type="spellEnd"/>
+              <w:t>Mathias Jesse/Friedemann Zindler</w:t>
+            </w:r>
           </w:p>
         </w:tc>
       </w:tr>
@@ -8864,29 +8181,7 @@
                 <w:szCs w:val="24"/>
                 <w:lang w:eastAsia="de-AT"/>
               </w:rPr>
-              <w:t xml:space="preserve">Als Spieler will ich gewinnen, wenn meine Spielfigur das </w:t>
-            </w:r>
-            <w:proofErr w:type="spellStart"/>
-            <w:r>
-              <w:rPr>
-                <w:rFonts w:ascii="Calibri" w:eastAsia="Times New Roman" w:hAnsi="Calibri" w:cs="Times New Roman"/>
-                <w:color w:val="000000"/>
-                <w:sz w:val="24"/>
-                <w:szCs w:val="24"/>
-                <w:lang w:eastAsia="de-AT"/>
-              </w:rPr>
-              <w:t>Zielfeld</w:t>
-            </w:r>
-            <w:proofErr w:type="spellEnd"/>
-            <w:r>
-              <w:rPr>
-                <w:rFonts w:ascii="Calibri" w:eastAsia="Times New Roman" w:hAnsi="Calibri" w:cs="Times New Roman"/>
-                <w:color w:val="000000"/>
-                <w:sz w:val="24"/>
-                <w:szCs w:val="24"/>
-                <w:lang w:eastAsia="de-AT"/>
-              </w:rPr>
-              <w:t xml:space="preserve"> erreicht.</w:t>
+              <w:t>Als Spieler will ich gewinnen, wenn meine Spielfigur das Zielfeld erreicht.</w:t>
             </w:r>
           </w:p>
         </w:tc>
@@ -9012,20 +8307,8 @@
                 <w:szCs w:val="24"/>
                 <w:lang w:eastAsia="de-AT"/>
               </w:rPr>
-              <w:t xml:space="preserve">Daniel </w:t>
-            </w:r>
-            <w:proofErr w:type="spellStart"/>
-            <w:r>
-              <w:rPr>
-                <w:rFonts w:ascii="Calibri" w:eastAsia="Times New Roman" w:hAnsi="Calibri" w:cs="Times New Roman"/>
-                <w:color w:val="000000"/>
-                <w:sz w:val="24"/>
-                <w:szCs w:val="24"/>
-                <w:lang w:eastAsia="de-AT"/>
-              </w:rPr>
-              <w:t>Leustik</w:t>
-            </w:r>
-            <w:proofErr w:type="spellEnd"/>
+              <w:t>Daniel Leustik</w:t>
+            </w:r>
           </w:p>
         </w:tc>
       </w:tr>
@@ -9386,7 +8669,6 @@
                 <w:lang w:eastAsia="de-AT"/>
               </w:rPr>
             </w:pPr>
-            <w:proofErr w:type="spellStart"/>
             <w:r>
               <w:rPr>
                 <w:rFonts w:ascii="Calibri" w:eastAsia="Times New Roman" w:hAnsi="Calibri" w:cs="Times New Roman"/>
@@ -9397,7 +8679,6 @@
               </w:rPr>
               <w:t>Overlay</w:t>
             </w:r>
-            <w:proofErr w:type="spellEnd"/>
           </w:p>
         </w:tc>
         <w:tc>
@@ -9659,20 +8940,8 @@
                 <w:szCs w:val="24"/>
                 <w:lang w:eastAsia="de-AT"/>
               </w:rPr>
-              <w:t xml:space="preserve">Friedemann </w:t>
-            </w:r>
-            <w:proofErr w:type="spellStart"/>
-            <w:r>
-              <w:rPr>
-                <w:rFonts w:ascii="Calibri" w:eastAsia="Times New Roman" w:hAnsi="Calibri" w:cs="Times New Roman"/>
-                <w:color w:val="000000"/>
-                <w:sz w:val="24"/>
-                <w:szCs w:val="24"/>
-                <w:lang w:eastAsia="de-AT"/>
-              </w:rPr>
-              <w:t>Zindler</w:t>
-            </w:r>
-            <w:proofErr w:type="spellEnd"/>
+              <w:t>Friedemann Zindler</w:t>
+            </w:r>
           </w:p>
         </w:tc>
       </w:tr>
@@ -9901,7 +9170,7 @@
           <w:left w:w="70" w:type="dxa"/>
           <w:right w:w="70" w:type="dxa"/>
         </w:tblCellMar>
-        <w:tblLook w:val="04A0" w:firstRow="1" w:lastRow="0" w:firstColumn="1" w:lastColumn="0" w:noHBand="0" w:noVBand="1"/>
+        <w:tblLook w:val="04A0"/>
       </w:tblPr>
       <w:tblGrid>
         <w:gridCol w:w="580"/>
@@ -9962,7 +9231,6 @@
                 <w:lang w:eastAsia="de-AT"/>
               </w:rPr>
             </w:pPr>
-            <w:proofErr w:type="spellStart"/>
             <w:r>
               <w:rPr>
                 <w:rFonts w:ascii="Calibri" w:eastAsia="Times New Roman" w:hAnsi="Calibri" w:cs="Times New Roman"/>
@@ -9971,18 +9239,7 @@
                 <w:color w:val="000000"/>
                 <w:lang w:eastAsia="de-AT"/>
               </w:rPr>
-              <w:t>Constraint</w:t>
-            </w:r>
-            <w:proofErr w:type="spellEnd"/>
-            <w:r>
-              <w:rPr>
-                <w:rFonts w:ascii="Calibri" w:eastAsia="Times New Roman" w:hAnsi="Calibri" w:cs="Times New Roman"/>
-                <w:b/>
-                <w:bCs/>
-                <w:color w:val="000000"/>
-                <w:lang w:eastAsia="de-AT"/>
-              </w:rPr>
-              <w:t>:</w:t>
+              <w:t>Constraint:</w:t>
             </w:r>
           </w:p>
         </w:tc>
@@ -10183,27 +9440,7 @@
                 <w:szCs w:val="24"/>
                 <w:lang w:eastAsia="de-AT"/>
               </w:rPr>
-              <w:t xml:space="preserve">Als User will ich mich im Spiel </w:t>
-            </w:r>
-            <w:r>
-              <w:rPr>
-                <w:rFonts w:ascii="Calibri" w:eastAsia="Times New Roman" w:hAnsi="Calibri" w:cs="Times New Roman"/>
-                <w:color w:val="000000"/>
-                <w:sz w:val="24"/>
-                <w:szCs w:val="24"/>
-                <w:lang w:eastAsia="de-AT"/>
-              </w:rPr>
-              <w:t>zu Recht</w:t>
-            </w:r>
-            <w:r>
-              <w:rPr>
-                <w:rFonts w:ascii="Calibri" w:eastAsia="Times New Roman" w:hAnsi="Calibri" w:cs="Times New Roman"/>
-                <w:color w:val="000000"/>
-                <w:sz w:val="24"/>
-                <w:szCs w:val="24"/>
-                <w:lang w:eastAsia="de-AT"/>
-              </w:rPr>
-              <w:t xml:space="preserve"> finden.</w:t>
+              <w:t>Als User will ich mich im Spiel zurecht finden.</w:t>
             </w:r>
           </w:p>
         </w:tc>
@@ -10356,7 +9593,7 @@
           <w:left w:w="70" w:type="dxa"/>
           <w:right w:w="70" w:type="dxa"/>
         </w:tblCellMar>
-        <w:tblLook w:val="04A0" w:firstRow="1" w:lastRow="0" w:firstColumn="1" w:lastColumn="0" w:noHBand="0" w:noVBand="1"/>
+        <w:tblLook w:val="04A0"/>
       </w:tblPr>
       <w:tblGrid>
         <w:gridCol w:w="1913"/>
@@ -10655,13 +9892,8 @@
         </w:numPr>
         <w:spacing w:before="0" w:after="0" w:line="240" w:lineRule="auto"/>
       </w:pPr>
-      <w:proofErr w:type="spellStart"/>
-      <w:r>
-        <w:t>LinesOfCode</w:t>
-      </w:r>
-      <w:proofErr w:type="spellEnd"/>
-      <w:r>
-        <w:t xml:space="preserve"> </w:t>
+      <w:r>
+        <w:t xml:space="preserve">LinesOfCode </w:t>
       </w:r>
     </w:p>
     <w:p>
@@ -10686,27 +9918,9 @@
         </w:numPr>
         <w:spacing w:before="0" w:after="0" w:line="240" w:lineRule="auto"/>
       </w:pPr>
-      <w:proofErr w:type="spellStart"/>
-      <w:r>
-        <w:t>Weighted</w:t>
-      </w:r>
-      <w:proofErr w:type="spellEnd"/>
-      <w:r>
-        <w:t xml:space="preserve"> </w:t>
-      </w:r>
-      <w:proofErr w:type="spellStart"/>
-      <w:r>
-        <w:t>methods</w:t>
-      </w:r>
-      <w:proofErr w:type="spellEnd"/>
-      <w:r>
-        <w:t xml:space="preserve"> per </w:t>
-      </w:r>
-      <w:proofErr w:type="spellStart"/>
-      <w:r>
-        <w:t>class</w:t>
-      </w:r>
-      <w:proofErr w:type="spellEnd"/>
+      <w:r>
+        <w:t>Weighted methods per class</w:t>
+      </w:r>
     </w:p>
     <w:p>
       <w:pPr>
@@ -10718,15 +9932,7 @@
         <w:spacing w:before="0" w:after="0" w:line="240" w:lineRule="auto"/>
       </w:pPr>
       <w:r>
-        <w:t xml:space="preserve">CBO </w:t>
-      </w:r>
-      <w:proofErr w:type="spellStart"/>
-      <w:r>
-        <w:t>and</w:t>
-      </w:r>
-      <w:proofErr w:type="spellEnd"/>
-      <w:r>
-        <w:t xml:space="preserve"> RFC</w:t>
+        <w:t>CBO and RFC</w:t>
       </w:r>
     </w:p>
     <w:p>
@@ -10789,14 +9995,9 @@
       <w:pPr>
         <w:pStyle w:val="berschrift1"/>
       </w:pPr>
-      <w:proofErr w:type="spellStart"/>
       <w:r>
         <w:lastRenderedPageBreak/>
-        <w:t>Burn</w:t>
-      </w:r>
-      <w:proofErr w:type="spellEnd"/>
-      <w:r>
-        <w:t xml:space="preserve"> Down Chart</w:t>
+        <w:t>Burn Down Chart</w:t>
       </w:r>
     </w:p>
     <w:p/>
@@ -10824,7 +10025,7 @@
           <w:left w:w="70" w:type="dxa"/>
           <w:right w:w="70" w:type="dxa"/>
         </w:tblCellMar>
-        <w:tblLook w:val="04A0" w:firstRow="1" w:lastRow="0" w:firstColumn="1" w:lastColumn="0" w:noHBand="0" w:noVBand="1"/>
+        <w:tblLook w:val="04A0"/>
       </w:tblPr>
       <w:tblGrid>
         <w:gridCol w:w="839"/>
@@ -11868,10 +11069,10 @@
       <w:r>
         <w:rPr>
           <w:noProof/>
-          <w:lang w:eastAsia="de-AT"/>
+          <w:lang w:eastAsia="ja-JP"/>
         </w:rPr>
         <w:drawing>
-          <wp:inline distT="0" distB="0" distL="0" distR="0" wp14:anchorId="294B2929" wp14:editId="4376CCF5">
+          <wp:inline distT="0" distB="0" distL="0" distR="0">
             <wp:extent cx="3923414" cy="3386612"/>
             <wp:effectExtent l="0" t="0" r="1270" b="4445"/>
             <wp:docPr id="3" name="Grafik 3"/>
@@ -11888,10 +11089,10 @@
                     </pic:cNvPicPr>
                   </pic:nvPicPr>
                   <pic:blipFill>
-                    <a:blip r:embed="rId8" cstate="print">
+                    <a:blip r:embed="rId7" cstate="print">
                       <a:extLst>
                         <a:ext uri="{28A0092B-C50C-407E-A947-70E740481C1C}">
-                          <a14:useLocalDpi xmlns:a14="http://schemas.microsoft.com/office/drawing/2010/main" val="0"/>
+                          <a14:useLocalDpi xmlns:a14="http://schemas.microsoft.com/office/drawing/2010/main" xmlns:wps="http://schemas.microsoft.com/office/word/2010/wordprocessingShape" xmlns:wpi="http://schemas.microsoft.com/office/word/2010/wordprocessingInk" xmlns:wpg="http://schemas.microsoft.com/office/word/2010/wordprocessingGroup" xmlns:w14="http://schemas.microsoft.com/office/word/2010/wordml" xmlns:w="http://schemas.openxmlformats.org/wordprocessingml/2006/main" xmlns:w10="urn:schemas-microsoft-com:office:word" xmlns:wp14="http://schemas.microsoft.com/office/word/2010/wordprocessingDrawing" xmlns:v="urn:schemas-microsoft-com:vml" xmlns:o="urn:schemas-microsoft-com:office:office" xmlns:mc="http://schemas.openxmlformats.org/markup-compatibility/2006" xmlns:wpc="http://schemas.microsoft.com/office/word/2010/wordprocessingCanvas" xmlns="" val="0"/>
                         </a:ext>
                       </a:extLst>
                     </a:blip>
@@ -11979,7 +11180,7 @@
           <w:left w:w="70" w:type="dxa"/>
           <w:right w:w="70" w:type="dxa"/>
         </w:tblCellMar>
-        <w:tblLook w:val="04A0" w:firstRow="1" w:lastRow="0" w:firstColumn="1" w:lastColumn="0" w:noHBand="0" w:noVBand="1"/>
+        <w:tblLook w:val="04A0"/>
       </w:tblPr>
       <w:tblGrid>
         <w:gridCol w:w="839"/>
@@ -13244,10 +12445,10 @@
         <w:rPr>
           <w:rFonts w:eastAsia="Times New Roman"/>
           <w:noProof/>
-          <w:lang w:eastAsia="de-AT"/>
+          <w:lang w:eastAsia="ja-JP"/>
         </w:rPr>
         <w:drawing>
-          <wp:anchor distT="0" distB="0" distL="114300" distR="114300" simplePos="0" relativeHeight="251663360" behindDoc="1" locked="0" layoutInCell="1" allowOverlap="1" wp14:anchorId="3FA19C49" wp14:editId="35F568B9">
+          <wp:anchor distT="0" distB="0" distL="114300" distR="114300" simplePos="0" relativeHeight="251663360" behindDoc="1" locked="0" layoutInCell="1" allowOverlap="1">
             <wp:simplePos x="0" y="0"/>
             <wp:positionH relativeFrom="column">
               <wp:posOffset>952500</wp:posOffset>
@@ -13280,10 +12481,10 @@
                     </pic:cNvPicPr>
                   </pic:nvPicPr>
                   <pic:blipFill>
-                    <a:blip r:embed="rId9" cstate="print">
+                    <a:blip r:embed="rId8" cstate="print">
                       <a:extLst>
                         <a:ext uri="{28A0092B-C50C-407E-A947-70E740481C1C}">
-                          <a14:useLocalDpi xmlns:a14="http://schemas.microsoft.com/office/drawing/2010/main" val="0"/>
+                          <a14:useLocalDpi xmlns:a14="http://schemas.microsoft.com/office/drawing/2010/main" xmlns:wps="http://schemas.microsoft.com/office/word/2010/wordprocessingShape" xmlns:wpi="http://schemas.microsoft.com/office/word/2010/wordprocessingInk" xmlns:wpg="http://schemas.microsoft.com/office/word/2010/wordprocessingGroup" xmlns:w14="http://schemas.microsoft.com/office/word/2010/wordml" xmlns:w="http://schemas.openxmlformats.org/wordprocessingml/2006/main" xmlns:w10="urn:schemas-microsoft-com:office:word" xmlns:wp14="http://schemas.microsoft.com/office/word/2010/wordprocessingDrawing" xmlns:v="urn:schemas-microsoft-com:vml" xmlns:o="urn:schemas-microsoft-com:office:office" xmlns:mc="http://schemas.openxmlformats.org/markup-compatibility/2006" xmlns:wpc="http://schemas.microsoft.com/office/word/2010/wordprocessingCanvas" xmlns="" val="0"/>
                         </a:ext>
                       </a:extLst>
                     </a:blip>
@@ -13347,7 +12548,7 @@
           <w:left w:w="70" w:type="dxa"/>
           <w:right w:w="70" w:type="dxa"/>
         </w:tblCellMar>
-        <w:tblLook w:val="04A0" w:firstRow="1" w:lastRow="0" w:firstColumn="1" w:lastColumn="0" w:noHBand="0" w:noVBand="1"/>
+        <w:tblLook w:val="04A0"/>
       </w:tblPr>
       <w:tblGrid>
         <w:gridCol w:w="839"/>
@@ -14678,7 +13879,7 @@
           <w:left w:w="70" w:type="dxa"/>
           <w:right w:w="70" w:type="dxa"/>
         </w:tblCellMar>
-        <w:tblLook w:val="04A0" w:firstRow="1" w:lastRow="0" w:firstColumn="1" w:lastColumn="0" w:noHBand="0" w:noVBand="1"/>
+        <w:tblLook w:val="04A0"/>
       </w:tblPr>
       <w:tblGrid>
         <w:gridCol w:w="392"/>
@@ -15091,20 +14292,8 @@
                 <w:szCs w:val="24"/>
                 <w:lang w:eastAsia="de-AT"/>
               </w:rPr>
-              <w:t xml:space="preserve">Daniel </w:t>
-            </w:r>
-            <w:proofErr w:type="spellStart"/>
-            <w:r>
-              <w:rPr>
-                <w:rFonts w:ascii="Calibri" w:eastAsia="Times New Roman" w:hAnsi="Calibri" w:cs="Times New Roman"/>
-                <w:color w:val="000000"/>
-                <w:sz w:val="24"/>
-                <w:szCs w:val="24"/>
-                <w:lang w:eastAsia="de-AT"/>
-              </w:rPr>
-              <w:t>Leustik</w:t>
-            </w:r>
-            <w:proofErr w:type="spellEnd"/>
+              <w:t>Daniel Leustik</w:t>
+            </w:r>
           </w:p>
         </w:tc>
       </w:tr>
@@ -15326,29 +14515,7 @@
                 <w:szCs w:val="24"/>
                 <w:lang w:eastAsia="de-AT"/>
               </w:rPr>
-              <w:t xml:space="preserve">Friedemann </w:t>
-            </w:r>
-            <w:proofErr w:type="spellStart"/>
-            <w:r>
-              <w:rPr>
-                <w:rFonts w:ascii="Calibri" w:eastAsia="Times New Roman" w:hAnsi="Calibri" w:cs="Times New Roman"/>
-                <w:color w:val="000000"/>
-                <w:sz w:val="24"/>
-                <w:szCs w:val="24"/>
-                <w:lang w:eastAsia="de-AT"/>
-              </w:rPr>
-              <w:t>Zindler</w:t>
-            </w:r>
-            <w:proofErr w:type="spellEnd"/>
-            <w:r>
-              <w:rPr>
-                <w:rFonts w:ascii="Calibri" w:eastAsia="Times New Roman" w:hAnsi="Calibri" w:cs="Times New Roman"/>
-                <w:color w:val="000000"/>
-                <w:sz w:val="24"/>
-                <w:szCs w:val="24"/>
-                <w:lang w:eastAsia="de-AT"/>
-              </w:rPr>
-              <w:t xml:space="preserve"> </w:t>
+              <w:t xml:space="preserve">Friedemann Zindler </w:t>
             </w:r>
           </w:p>
         </w:tc>
@@ -15540,10 +14707,10 @@
         <w:rPr>
           <w:rFonts w:eastAsia="Times New Roman"/>
           <w:noProof/>
-          <w:lang w:eastAsia="de-AT"/>
+          <w:lang w:eastAsia="ja-JP"/>
         </w:rPr>
         <w:drawing>
-          <wp:anchor distT="0" distB="0" distL="114300" distR="114300" simplePos="0" relativeHeight="251659264" behindDoc="1" locked="0" layoutInCell="1" allowOverlap="1" wp14:anchorId="22BF50A2" wp14:editId="20851F02">
+          <wp:anchor distT="0" distB="0" distL="114300" distR="114300" simplePos="0" relativeHeight="251659264" behindDoc="1" locked="0" layoutInCell="1" allowOverlap="1">
             <wp:simplePos x="0" y="0"/>
             <wp:positionH relativeFrom="column">
               <wp:posOffset>1034415</wp:posOffset>
@@ -15576,10 +14743,10 @@
                     </pic:cNvPicPr>
                   </pic:nvPicPr>
                   <pic:blipFill>
-                    <a:blip r:embed="rId9" cstate="print">
+                    <a:blip r:embed="rId8" cstate="print">
                       <a:extLst>
                         <a:ext uri="{28A0092B-C50C-407E-A947-70E740481C1C}">
-                          <a14:useLocalDpi xmlns:a14="http://schemas.microsoft.com/office/drawing/2010/main" val="0"/>
+                          <a14:useLocalDpi xmlns:a14="http://schemas.microsoft.com/office/drawing/2010/main" xmlns:wps="http://schemas.microsoft.com/office/word/2010/wordprocessingShape" xmlns:wpi="http://schemas.microsoft.com/office/word/2010/wordprocessingInk" xmlns:wpg="http://schemas.microsoft.com/office/word/2010/wordprocessingGroup" xmlns:w14="http://schemas.microsoft.com/office/word/2010/wordml" xmlns:w="http://schemas.openxmlformats.org/wordprocessingml/2006/main" xmlns:w10="urn:schemas-microsoft-com:office:word" xmlns:wp14="http://schemas.microsoft.com/office/word/2010/wordprocessingDrawing" xmlns:v="urn:schemas-microsoft-com:vml" xmlns:o="urn:schemas-microsoft-com:office:office" xmlns:mc="http://schemas.openxmlformats.org/markup-compatibility/2006" xmlns:wpc="http://schemas.microsoft.com/office/word/2010/wordprocessingCanvas" xmlns="" val="0"/>
                         </a:ext>
                       </a:extLst>
                     </a:blip>
@@ -15658,7 +14825,7 @@
           <w:left w:w="70" w:type="dxa"/>
           <w:right w:w="70" w:type="dxa"/>
         </w:tblCellMar>
-        <w:tblLook w:val="04A0" w:firstRow="1" w:lastRow="0" w:firstColumn="1" w:lastColumn="0" w:noHBand="0" w:noVBand="1"/>
+        <w:tblLook w:val="04A0"/>
       </w:tblPr>
       <w:tblGrid>
         <w:gridCol w:w="839"/>
@@ -16992,7 +16159,7 @@
           <w:left w:w="70" w:type="dxa"/>
           <w:right w:w="70" w:type="dxa"/>
         </w:tblCellMar>
-        <w:tblLook w:val="04A0" w:firstRow="1" w:lastRow="0" w:firstColumn="1" w:lastColumn="0" w:noHBand="0" w:noVBand="1"/>
+        <w:tblLook w:val="04A0"/>
       </w:tblPr>
       <w:tblGrid>
         <w:gridCol w:w="392"/>
@@ -17408,7 +16575,6 @@
                 <w:lang w:eastAsia="de-AT"/>
               </w:rPr>
             </w:pPr>
-            <w:proofErr w:type="spellStart"/>
             <w:r>
               <w:rPr>
                 <w:rFonts w:ascii="Calibri" w:eastAsia="Times New Roman" w:hAnsi="Calibri" w:cs="Times New Roman"/>
@@ -17419,7 +16585,6 @@
               </w:rPr>
               <w:t>Overlay</w:t>
             </w:r>
-            <w:proofErr w:type="spellEnd"/>
           </w:p>
         </w:tc>
         <w:tc>
@@ -17677,20 +16842,8 @@
                 <w:szCs w:val="24"/>
                 <w:lang w:eastAsia="de-AT"/>
               </w:rPr>
-              <w:t xml:space="preserve">Friedemann </w:t>
-            </w:r>
-            <w:proofErr w:type="spellStart"/>
-            <w:r>
-              <w:rPr>
-                <w:rFonts w:ascii="Calibri" w:eastAsia="Times New Roman" w:hAnsi="Calibri" w:cs="Times New Roman"/>
-                <w:color w:val="000000"/>
-                <w:sz w:val="24"/>
-                <w:szCs w:val="24"/>
-                <w:lang w:eastAsia="de-AT"/>
-              </w:rPr>
-              <w:t>Zindler</w:t>
-            </w:r>
-            <w:proofErr w:type="spellEnd"/>
+              <w:t>Friedemann Zindler</w:t>
+            </w:r>
           </w:p>
         </w:tc>
       </w:tr>
@@ -17885,10 +17038,10 @@
         <w:rPr>
           <w:rFonts w:eastAsia="Times New Roman"/>
           <w:noProof/>
-          <w:lang w:eastAsia="de-AT"/>
+          <w:lang w:eastAsia="ja-JP"/>
         </w:rPr>
         <w:drawing>
-          <wp:anchor distT="0" distB="0" distL="114300" distR="114300" simplePos="0" relativeHeight="251661312" behindDoc="1" locked="0" layoutInCell="1" allowOverlap="1" wp14:anchorId="2E03667F" wp14:editId="537FD6A6">
+          <wp:anchor distT="0" distB="0" distL="114300" distR="114300" simplePos="0" relativeHeight="251661312" behindDoc="1" locked="0" layoutInCell="1" allowOverlap="1">
             <wp:simplePos x="0" y="0"/>
             <wp:positionH relativeFrom="column">
               <wp:posOffset>1012825</wp:posOffset>
@@ -17921,10 +17074,10 @@
                     </pic:cNvPicPr>
                   </pic:nvPicPr>
                   <pic:blipFill>
-                    <a:blip r:embed="rId9" cstate="print">
+                    <a:blip r:embed="rId8" cstate="print">
                       <a:extLst>
                         <a:ext uri="{28A0092B-C50C-407E-A947-70E740481C1C}">
-                          <a14:useLocalDpi xmlns:a14="http://schemas.microsoft.com/office/drawing/2010/main" val="0"/>
+                          <a14:useLocalDpi xmlns:a14="http://schemas.microsoft.com/office/drawing/2010/main" xmlns:wps="http://schemas.microsoft.com/office/word/2010/wordprocessingShape" xmlns:wpi="http://schemas.microsoft.com/office/word/2010/wordprocessingInk" xmlns:wpg="http://schemas.microsoft.com/office/word/2010/wordprocessingGroup" xmlns:w14="http://schemas.microsoft.com/office/word/2010/wordml" xmlns:w="http://schemas.openxmlformats.org/wordprocessingml/2006/main" xmlns:w10="urn:schemas-microsoft-com:office:word" xmlns:wp14="http://schemas.microsoft.com/office/word/2010/wordprocessingDrawing" xmlns:v="urn:schemas-microsoft-com:vml" xmlns:o="urn:schemas-microsoft-com:office:office" xmlns:mc="http://schemas.openxmlformats.org/markup-compatibility/2006" xmlns:wpc="http://schemas.microsoft.com/office/word/2010/wordprocessingCanvas" xmlns="" val="0"/>
                         </a:ext>
                       </a:extLst>
                     </a:blip>
@@ -18064,7 +17217,7 @@
           <w:left w:w="70" w:type="dxa"/>
           <w:right w:w="70" w:type="dxa"/>
         </w:tblCellMar>
-        <w:tblLook w:val="04A0" w:firstRow="1" w:lastRow="0" w:firstColumn="1" w:lastColumn="0" w:noHBand="0" w:noVBand="1"/>
+        <w:tblLook w:val="04A0"/>
       </w:tblPr>
       <w:tblGrid>
         <w:gridCol w:w="839"/>
@@ -19421,7 +18574,7 @@
           <w:left w:w="70" w:type="dxa"/>
           <w:right w:w="70" w:type="dxa"/>
         </w:tblCellMar>
-        <w:tblLook w:val="04A0" w:firstRow="1" w:lastRow="0" w:firstColumn="1" w:lastColumn="0" w:noHBand="0" w:noVBand="1"/>
+        <w:tblLook w:val="04A0"/>
       </w:tblPr>
       <w:tblGrid>
         <w:gridCol w:w="392"/>
@@ -20069,10 +19222,10 @@
       <w:r>
         <w:rPr>
           <w:noProof/>
-          <w:lang w:eastAsia="de-AT"/>
+          <w:lang w:eastAsia="ja-JP"/>
         </w:rPr>
         <w:drawing>
-          <wp:anchor distT="0" distB="0" distL="114300" distR="114300" simplePos="0" relativeHeight="251664384" behindDoc="1" locked="0" layoutInCell="1" allowOverlap="1" wp14:anchorId="6A5A8734" wp14:editId="2E01BB1F">
+          <wp:anchor distT="0" distB="0" distL="114300" distR="114300" simplePos="0" relativeHeight="251664384" behindDoc="1" locked="0" layoutInCell="1" allowOverlap="1">
             <wp:simplePos x="0" y="0"/>
             <wp:positionH relativeFrom="column">
               <wp:posOffset>1165225</wp:posOffset>
@@ -20105,10 +19258,10 @@
                     </pic:cNvPicPr>
                   </pic:nvPicPr>
                   <pic:blipFill>
-                    <a:blip r:embed="rId10" cstate="print">
+                    <a:blip r:embed="rId9" cstate="print">
                       <a:extLst>
                         <a:ext uri="{28A0092B-C50C-407E-A947-70E740481C1C}">
-                          <a14:useLocalDpi xmlns:a14="http://schemas.microsoft.com/office/drawing/2010/main" val="0"/>
+                          <a14:useLocalDpi xmlns:a14="http://schemas.microsoft.com/office/drawing/2010/main" xmlns:wps="http://schemas.microsoft.com/office/word/2010/wordprocessingShape" xmlns:wpi="http://schemas.microsoft.com/office/word/2010/wordprocessingInk" xmlns:wpg="http://schemas.microsoft.com/office/word/2010/wordprocessingGroup" xmlns:w14="http://schemas.microsoft.com/office/word/2010/wordml" xmlns:w="http://schemas.openxmlformats.org/wordprocessingml/2006/main" xmlns:w10="urn:schemas-microsoft-com:office:word" xmlns:wp14="http://schemas.microsoft.com/office/word/2010/wordprocessingDrawing" xmlns:v="urn:schemas-microsoft-com:vml" xmlns:o="urn:schemas-microsoft-com:office:office" xmlns:mc="http://schemas.openxmlformats.org/markup-compatibility/2006" xmlns:wpc="http://schemas.microsoft.com/office/word/2010/wordprocessingCanvas" xmlns="" val="0"/>
                         </a:ext>
                       </a:extLst>
                     </a:blip>
@@ -20130,12 +19283,6 @@
                 </pic:pic>
               </a:graphicData>
             </a:graphic>
-            <wp14:sizeRelH relativeFrom="page">
-              <wp14:pctWidth>0</wp14:pctWidth>
-            </wp14:sizeRelH>
-            <wp14:sizeRelV relativeFrom="page">
-              <wp14:pctHeight>0</wp14:pctHeight>
-            </wp14:sizeRelV>
           </wp:anchor>
         </w:drawing>
       </w:r>
@@ -20186,7 +19333,7 @@
           <w:left w:w="70" w:type="dxa"/>
           <w:right w:w="70" w:type="dxa"/>
         </w:tblCellMar>
-        <w:tblLook w:val="04A0" w:firstRow="1" w:lastRow="0" w:firstColumn="1" w:lastColumn="0" w:noHBand="0" w:noVBand="1"/>
+        <w:tblLook w:val="04A0"/>
       </w:tblPr>
       <w:tblGrid>
         <w:gridCol w:w="839"/>
@@ -21543,7 +20690,7 @@
           <w:left w:w="70" w:type="dxa"/>
           <w:right w:w="70" w:type="dxa"/>
         </w:tblCellMar>
-        <w:tblLook w:val="04A0" w:firstRow="1" w:lastRow="0" w:firstColumn="1" w:lastColumn="0" w:noHBand="0" w:noVBand="1"/>
+        <w:tblLook w:val="04A0"/>
       </w:tblPr>
       <w:tblGrid>
         <w:gridCol w:w="392"/>
@@ -21959,27 +21106,15 @@
                 <w:lang w:eastAsia="de-AT"/>
               </w:rPr>
             </w:pPr>
-            <w:proofErr w:type="gramStart"/>
-            <w:r>
-              <w:rPr>
-                <w:rFonts w:ascii="Calibri" w:eastAsia="Times New Roman" w:hAnsi="Calibri" w:cs="Times New Roman"/>
-                <w:color w:val="000000"/>
-                <w:sz w:val="24"/>
-                <w:szCs w:val="24"/>
-                <w:lang w:eastAsia="de-AT"/>
-              </w:rPr>
-              <w:t>Inklusive</w:t>
-            </w:r>
-            <w:proofErr w:type="gramEnd"/>
-            <w:r>
-              <w:rPr>
-                <w:rFonts w:ascii="Calibri" w:eastAsia="Times New Roman" w:hAnsi="Calibri" w:cs="Times New Roman"/>
-                <w:color w:val="000000"/>
-                <w:sz w:val="24"/>
-                <w:szCs w:val="24"/>
-                <w:lang w:eastAsia="de-AT"/>
-              </w:rPr>
-              <w:t xml:space="preserve"> Zugmechanismus.</w:t>
+            <w:r>
+              <w:rPr>
+                <w:rFonts w:ascii="Calibri" w:eastAsia="Times New Roman" w:hAnsi="Calibri" w:cs="Times New Roman"/>
+                <w:color w:val="000000"/>
+                <w:sz w:val="24"/>
+                <w:szCs w:val="24"/>
+                <w:lang w:eastAsia="de-AT"/>
+              </w:rPr>
+              <w:t>Inklusive Zugmechanismus.</w:t>
             </w:r>
           </w:p>
         </w:tc>
@@ -22015,20 +21150,8 @@
                 <w:szCs w:val="24"/>
                 <w:lang w:eastAsia="de-AT"/>
               </w:rPr>
-              <w:t xml:space="preserve">Mathias Jesse/Friedemann </w:t>
-            </w:r>
-            <w:proofErr w:type="spellStart"/>
-            <w:r>
-              <w:rPr>
-                <w:rFonts w:ascii="Calibri" w:eastAsia="Times New Roman" w:hAnsi="Calibri" w:cs="Times New Roman"/>
-                <w:color w:val="000000"/>
-                <w:sz w:val="24"/>
-                <w:szCs w:val="24"/>
-                <w:lang w:eastAsia="de-AT"/>
-              </w:rPr>
-              <w:t>Zindler</w:t>
-            </w:r>
-            <w:proofErr w:type="spellEnd"/>
+              <w:t>Mathias Jesse/Friedemann Zindler</w:t>
+            </w:r>
           </w:p>
         </w:tc>
       </w:tr>
@@ -22216,10 +21339,10 @@
       <w:r>
         <w:rPr>
           <w:noProof/>
-          <w:lang w:eastAsia="de-AT"/>
+          <w:lang w:eastAsia="ja-JP"/>
         </w:rPr>
         <w:drawing>
-          <wp:anchor distT="0" distB="0" distL="114300" distR="114300" simplePos="0" relativeHeight="251665408" behindDoc="1" locked="0" layoutInCell="1" allowOverlap="1" wp14:anchorId="137456F3" wp14:editId="71387513">
+          <wp:anchor distT="0" distB="0" distL="114300" distR="114300" simplePos="0" relativeHeight="251665408" behindDoc="1" locked="0" layoutInCell="1" allowOverlap="1">
             <wp:simplePos x="0" y="0"/>
             <wp:positionH relativeFrom="column">
               <wp:posOffset>796925</wp:posOffset>
@@ -22252,10 +21375,10 @@
                     </pic:cNvPicPr>
                   </pic:nvPicPr>
                   <pic:blipFill>
-                    <a:blip r:embed="rId11">
+                    <a:blip r:embed="rId10" cstate="print">
                       <a:extLst>
                         <a:ext uri="{28A0092B-C50C-407E-A947-70E740481C1C}">
-                          <a14:useLocalDpi xmlns:a14="http://schemas.microsoft.com/office/drawing/2010/main" val="0"/>
+                          <a14:useLocalDpi xmlns:a14="http://schemas.microsoft.com/office/drawing/2010/main" xmlns:wps="http://schemas.microsoft.com/office/word/2010/wordprocessingShape" xmlns:wpi="http://schemas.microsoft.com/office/word/2010/wordprocessingInk" xmlns:wpg="http://schemas.microsoft.com/office/word/2010/wordprocessingGroup" xmlns:w14="http://schemas.microsoft.com/office/word/2010/wordml" xmlns:w="http://schemas.openxmlformats.org/wordprocessingml/2006/main" xmlns:w10="urn:schemas-microsoft-com:office:word" xmlns:wp14="http://schemas.microsoft.com/office/word/2010/wordprocessingDrawing" xmlns:v="urn:schemas-microsoft-com:vml" xmlns:o="urn:schemas-microsoft-com:office:office" xmlns:mc="http://schemas.openxmlformats.org/markup-compatibility/2006" xmlns:wpc="http://schemas.microsoft.com/office/word/2010/wordprocessingCanvas" xmlns="" val="0"/>
                         </a:ext>
                       </a:extLst>
                     </a:blip>
@@ -22277,12 +21400,6 @@
                 </pic:pic>
               </a:graphicData>
             </a:graphic>
-            <wp14:sizeRelH relativeFrom="page">
-              <wp14:pctWidth>0</wp14:pctWidth>
-            </wp14:sizeRelH>
-            <wp14:sizeRelV relativeFrom="page">
-              <wp14:pctHeight>0</wp14:pctHeight>
-            </wp14:sizeRelV>
           </wp:anchor>
         </w:drawing>
       </w:r>
@@ -22311,2480 +21428,84 @@
     </w:p>
     <w:p>
       <w:pPr>
-        <w:pStyle w:val="berschrift2"/>
-        <w:rPr>
+        <w:pStyle w:val="berschrift1"/>
+        <w:rPr>
+          <w:rFonts w:eastAsia="Times New Roman"/>
+          <w:sz w:val="24"/>
+          <w:szCs w:val="24"/>
           <w:lang w:eastAsia="de-AT"/>
         </w:rPr>
       </w:pPr>
-      <w:r>
-        <w:rPr>
-          <w:lang w:eastAsia="de-AT"/>
-        </w:rPr>
-        <w:lastRenderedPageBreak/>
-        <w:t>3 Woche</w:t>
-      </w:r>
-    </w:p>
-    <w:tbl>
-      <w:tblPr>
-        <w:tblpPr w:leftFromText="141" w:rightFromText="141" w:vertAnchor="text" w:horzAnchor="margin" w:tblpY="227"/>
-        <w:tblW w:w="4890" w:type="dxa"/>
-        <w:tblBorders>
-          <w:top w:val="single" w:sz="18" w:space="0" w:color="auto"/>
-          <w:left w:val="single" w:sz="18" w:space="0" w:color="auto"/>
-          <w:bottom w:val="single" w:sz="18" w:space="0" w:color="auto"/>
-          <w:right w:val="single" w:sz="18" w:space="0" w:color="auto"/>
-          <w:insideH w:val="single" w:sz="6" w:space="0" w:color="auto"/>
-          <w:insideV w:val="single" w:sz="6" w:space="0" w:color="auto"/>
-        </w:tblBorders>
-        <w:tblLayout w:type="fixed"/>
-        <w:tblCellMar>
-          <w:left w:w="70" w:type="dxa"/>
-          <w:right w:w="70" w:type="dxa"/>
-        </w:tblCellMar>
-        <w:tblLook w:val="04A0" w:firstRow="1" w:lastRow="0" w:firstColumn="1" w:lastColumn="0" w:noHBand="0" w:noVBand="1"/>
-      </w:tblPr>
-      <w:tblGrid>
-        <w:gridCol w:w="839"/>
-        <w:gridCol w:w="1235"/>
-        <w:gridCol w:w="1682"/>
-        <w:gridCol w:w="1134"/>
-      </w:tblGrid>
-      <w:tr>
-        <w:trPr>
-          <w:trHeight w:val="300"/>
-        </w:trPr>
-        <w:tc>
-          <w:tcPr>
-            <w:tcW w:w="839" w:type="dxa"/>
-            <w:tcBorders>
-              <w:top w:val="single" w:sz="18" w:space="0" w:color="auto"/>
-              <w:right w:val="single" w:sz="18" w:space="0" w:color="auto"/>
-            </w:tcBorders>
-          </w:tcPr>
-          <w:p>
-            <w:pPr>
-              <w:spacing w:before="0" w:after="0" w:line="240" w:lineRule="auto"/>
-              <w:rPr>
-                <w:rFonts w:ascii="Calibri" w:eastAsia="Times New Roman" w:hAnsi="Calibri" w:cs="Times New Roman"/>
-                <w:b/>
-                <w:color w:val="000000"/>
-                <w:szCs w:val="24"/>
-                <w:lang w:eastAsia="de-AT"/>
-              </w:rPr>
-            </w:pPr>
-            <w:r>
-              <w:rPr>
-                <w:rFonts w:ascii="Calibri" w:eastAsia="Times New Roman" w:hAnsi="Calibri" w:cs="Times New Roman"/>
-                <w:b/>
-                <w:color w:val="000000"/>
-                <w:szCs w:val="24"/>
-                <w:lang w:eastAsia="de-AT"/>
-              </w:rPr>
-              <w:t>Sprint</w:t>
-            </w:r>
-          </w:p>
-        </w:tc>
-        <w:tc>
-          <w:tcPr>
-            <w:tcW w:w="1235" w:type="dxa"/>
-            <w:tcBorders>
-              <w:left w:val="single" w:sz="18" w:space="0" w:color="auto"/>
-            </w:tcBorders>
-            <w:shd w:val="clear" w:color="auto" w:fill="auto"/>
-            <w:noWrap/>
-            <w:vAlign w:val="bottom"/>
-            <w:hideMark/>
-          </w:tcPr>
-          <w:p>
-            <w:pPr>
-              <w:spacing w:before="0" w:after="0" w:line="240" w:lineRule="auto"/>
-              <w:rPr>
-                <w:rFonts w:ascii="Calibri" w:eastAsia="Times New Roman" w:hAnsi="Calibri" w:cs="Times New Roman"/>
-                <w:b/>
-                <w:color w:val="000000"/>
-                <w:szCs w:val="24"/>
-                <w:lang w:eastAsia="de-AT"/>
-              </w:rPr>
-            </w:pPr>
-            <w:r>
-              <w:rPr>
-                <w:rFonts w:ascii="Calibri" w:eastAsia="Times New Roman" w:hAnsi="Calibri" w:cs="Times New Roman"/>
-                <w:b/>
-                <w:color w:val="000000"/>
-                <w:szCs w:val="24"/>
-                <w:lang w:eastAsia="de-AT"/>
-              </w:rPr>
-              <w:t xml:space="preserve">Woche </w:t>
-            </w:r>
-          </w:p>
-        </w:tc>
-        <w:tc>
-          <w:tcPr>
-            <w:tcW w:w="1682" w:type="dxa"/>
-            <w:shd w:val="clear" w:color="auto" w:fill="auto"/>
-            <w:noWrap/>
-            <w:vAlign w:val="bottom"/>
-            <w:hideMark/>
-          </w:tcPr>
-          <w:p>
-            <w:pPr>
-              <w:spacing w:before="0" w:after="0" w:line="240" w:lineRule="auto"/>
-              <w:rPr>
-                <w:rFonts w:ascii="Calibri" w:eastAsia="Times New Roman" w:hAnsi="Calibri" w:cs="Times New Roman"/>
-                <w:b/>
-                <w:color w:val="000000"/>
-                <w:szCs w:val="24"/>
-                <w:lang w:eastAsia="de-AT"/>
-              </w:rPr>
-            </w:pPr>
-            <w:r>
-              <w:rPr>
-                <w:rFonts w:ascii="Calibri" w:eastAsia="Times New Roman" w:hAnsi="Calibri" w:cs="Times New Roman"/>
-                <w:b/>
-                <w:color w:val="000000"/>
-                <w:szCs w:val="24"/>
-                <w:lang w:eastAsia="de-AT"/>
-              </w:rPr>
-              <w:t>Points</w:t>
-            </w:r>
-            <w:r>
-              <w:rPr>
-                <w:rFonts w:ascii="Calibri" w:eastAsia="Times New Roman" w:hAnsi="Calibri" w:cs="Times New Roman"/>
-                <w:b/>
-                <w:color w:val="000000"/>
-                <w:szCs w:val="24"/>
-                <w:lang w:eastAsia="de-AT"/>
-              </w:rPr>
-              <w:t xml:space="preserve"> noch vorhanden</w:t>
-            </w:r>
-            <w:r>
-              <w:rPr>
-                <w:rFonts w:ascii="Calibri" w:eastAsia="Times New Roman" w:hAnsi="Calibri" w:cs="Times New Roman"/>
-                <w:b/>
-                <w:color w:val="000000"/>
-                <w:szCs w:val="24"/>
-                <w:lang w:eastAsia="de-AT"/>
-              </w:rPr>
-              <w:t>:</w:t>
-            </w:r>
-          </w:p>
-        </w:tc>
-        <w:tc>
-          <w:tcPr>
-            <w:tcW w:w="1134" w:type="dxa"/>
-          </w:tcPr>
-          <w:p>
-            <w:pPr>
-              <w:spacing w:before="0" w:after="0" w:line="240" w:lineRule="auto"/>
-              <w:rPr>
-                <w:rFonts w:ascii="Calibri" w:eastAsia="Times New Roman" w:hAnsi="Calibri" w:cs="Times New Roman"/>
-                <w:b/>
-                <w:color w:val="000000"/>
-                <w:szCs w:val="24"/>
-                <w:lang w:eastAsia="de-AT"/>
-              </w:rPr>
-            </w:pPr>
-            <w:r>
-              <w:rPr>
-                <w:rFonts w:ascii="Calibri" w:eastAsia="Times New Roman" w:hAnsi="Calibri" w:cs="Times New Roman"/>
-                <w:b/>
-                <w:color w:val="000000"/>
-                <w:szCs w:val="24"/>
-                <w:lang w:eastAsia="de-AT"/>
-              </w:rPr>
-              <w:t>Erledigt:</w:t>
-            </w:r>
-          </w:p>
-        </w:tc>
-      </w:tr>
-      <w:tr>
-        <w:trPr>
-          <w:trHeight w:val="300"/>
-        </w:trPr>
-        <w:tc>
-          <w:tcPr>
-            <w:tcW w:w="839" w:type="dxa"/>
-            <w:tcBorders>
-              <w:right w:val="single" w:sz="18" w:space="0" w:color="auto"/>
-            </w:tcBorders>
-          </w:tcPr>
-          <w:p>
-            <w:pPr>
-              <w:spacing w:before="0" w:after="0" w:line="240" w:lineRule="auto"/>
-              <w:jc w:val="right"/>
-              <w:rPr>
-                <w:rFonts w:ascii="Calibri" w:eastAsia="Times New Roman" w:hAnsi="Calibri" w:cs="Times New Roman"/>
-                <w:color w:val="000000"/>
-                <w:sz w:val="24"/>
-                <w:szCs w:val="24"/>
-                <w:lang w:eastAsia="de-AT"/>
-              </w:rPr>
-            </w:pPr>
-            <w:r>
-              <w:rPr>
-                <w:rFonts w:ascii="Calibri" w:eastAsia="Times New Roman" w:hAnsi="Calibri" w:cs="Times New Roman"/>
-                <w:color w:val="000000"/>
-                <w:sz w:val="24"/>
-                <w:szCs w:val="24"/>
-                <w:lang w:eastAsia="de-AT"/>
-              </w:rPr>
-              <w:t>1</w:t>
-            </w:r>
-          </w:p>
-        </w:tc>
-        <w:tc>
-          <w:tcPr>
-            <w:tcW w:w="1235" w:type="dxa"/>
-            <w:tcBorders>
-              <w:left w:val="single" w:sz="18" w:space="0" w:color="auto"/>
-            </w:tcBorders>
-            <w:shd w:val="clear" w:color="auto" w:fill="auto"/>
-            <w:noWrap/>
-            <w:vAlign w:val="bottom"/>
-            <w:hideMark/>
-          </w:tcPr>
-          <w:p>
-            <w:pPr>
-              <w:spacing w:before="0" w:after="0" w:line="240" w:lineRule="auto"/>
-              <w:jc w:val="right"/>
-              <w:rPr>
-                <w:rFonts w:ascii="Calibri" w:eastAsia="Times New Roman" w:hAnsi="Calibri" w:cs="Times New Roman"/>
-                <w:color w:val="000000"/>
-                <w:sz w:val="24"/>
-                <w:szCs w:val="24"/>
-                <w:lang w:eastAsia="de-AT"/>
-              </w:rPr>
-            </w:pPr>
-            <w:r>
-              <w:rPr>
-                <w:rFonts w:ascii="Calibri" w:eastAsia="Times New Roman" w:hAnsi="Calibri" w:cs="Times New Roman"/>
-                <w:color w:val="000000"/>
-                <w:sz w:val="24"/>
-                <w:szCs w:val="24"/>
-                <w:lang w:eastAsia="de-AT"/>
-              </w:rPr>
-              <w:t>13.04.2016</w:t>
-            </w:r>
-          </w:p>
-        </w:tc>
-        <w:tc>
-          <w:tcPr>
-            <w:tcW w:w="1682" w:type="dxa"/>
-            <w:shd w:val="clear" w:color="auto" w:fill="auto"/>
-            <w:noWrap/>
-            <w:vAlign w:val="bottom"/>
-            <w:hideMark/>
-          </w:tcPr>
-          <w:p>
-            <w:pPr>
-              <w:spacing w:before="0" w:after="0" w:line="240" w:lineRule="auto"/>
-              <w:jc w:val="center"/>
-              <w:rPr>
-                <w:rFonts w:ascii="Calibri" w:eastAsia="Times New Roman" w:hAnsi="Calibri" w:cs="Times New Roman"/>
-                <w:color w:val="000000"/>
-                <w:sz w:val="24"/>
-                <w:szCs w:val="24"/>
-                <w:lang w:eastAsia="de-AT"/>
-              </w:rPr>
-            </w:pPr>
-            <w:r>
-              <w:rPr>
-                <w:rFonts w:ascii="Calibri" w:eastAsia="Times New Roman" w:hAnsi="Calibri" w:cs="Times New Roman"/>
-                <w:color w:val="000000"/>
-                <w:sz w:val="24"/>
-                <w:szCs w:val="24"/>
-                <w:lang w:eastAsia="de-AT"/>
-              </w:rPr>
-              <w:t>49</w:t>
-            </w:r>
-          </w:p>
-        </w:tc>
-        <w:tc>
-          <w:tcPr>
-            <w:tcW w:w="1134" w:type="dxa"/>
-          </w:tcPr>
-          <w:p>
-            <w:pPr>
-              <w:spacing w:before="0" w:after="0" w:line="240" w:lineRule="auto"/>
-              <w:jc w:val="center"/>
-              <w:rPr>
-                <w:rFonts w:ascii="Calibri" w:eastAsia="Times New Roman" w:hAnsi="Calibri" w:cs="Times New Roman"/>
-                <w:color w:val="000000"/>
-                <w:sz w:val="24"/>
-                <w:szCs w:val="24"/>
-                <w:lang w:eastAsia="de-AT"/>
-              </w:rPr>
-            </w:pPr>
-          </w:p>
-        </w:tc>
-      </w:tr>
-      <w:tr>
-        <w:trPr>
-          <w:trHeight w:val="300"/>
-        </w:trPr>
-        <w:tc>
-          <w:tcPr>
-            <w:tcW w:w="839" w:type="dxa"/>
-            <w:tcBorders>
-              <w:bottom w:val="single" w:sz="6" w:space="0" w:color="auto"/>
-              <w:right w:val="single" w:sz="18" w:space="0" w:color="auto"/>
-            </w:tcBorders>
-          </w:tcPr>
-          <w:p>
-            <w:pPr>
-              <w:spacing w:before="0" w:after="0" w:line="240" w:lineRule="auto"/>
-              <w:jc w:val="right"/>
-              <w:rPr>
-                <w:rFonts w:ascii="Calibri" w:eastAsia="Times New Roman" w:hAnsi="Calibri" w:cs="Times New Roman"/>
-                <w:color w:val="000000"/>
-                <w:sz w:val="24"/>
-                <w:szCs w:val="24"/>
-                <w:lang w:eastAsia="de-AT"/>
-              </w:rPr>
-            </w:pPr>
-          </w:p>
-        </w:tc>
-        <w:tc>
-          <w:tcPr>
-            <w:tcW w:w="1235" w:type="dxa"/>
-            <w:tcBorders>
-              <w:left w:val="single" w:sz="18" w:space="0" w:color="auto"/>
-              <w:bottom w:val="single" w:sz="6" w:space="0" w:color="auto"/>
-            </w:tcBorders>
-            <w:shd w:val="clear" w:color="auto" w:fill="auto"/>
-            <w:noWrap/>
-            <w:vAlign w:val="bottom"/>
-            <w:hideMark/>
-          </w:tcPr>
-          <w:p>
-            <w:pPr>
-              <w:spacing w:before="0" w:after="0" w:line="240" w:lineRule="auto"/>
-              <w:jc w:val="right"/>
-              <w:rPr>
-                <w:rFonts w:ascii="Calibri" w:eastAsia="Times New Roman" w:hAnsi="Calibri" w:cs="Times New Roman"/>
-                <w:color w:val="000000"/>
-                <w:sz w:val="24"/>
-                <w:szCs w:val="24"/>
-                <w:lang w:eastAsia="de-AT"/>
-              </w:rPr>
-            </w:pPr>
-            <w:r>
-              <w:rPr>
-                <w:rFonts w:ascii="Calibri" w:eastAsia="Times New Roman" w:hAnsi="Calibri" w:cs="Times New Roman"/>
-                <w:color w:val="000000"/>
-                <w:sz w:val="24"/>
-                <w:szCs w:val="24"/>
-                <w:lang w:eastAsia="de-AT"/>
-              </w:rPr>
-              <w:t>20.04.2016</w:t>
-            </w:r>
-          </w:p>
-        </w:tc>
-        <w:tc>
-          <w:tcPr>
-            <w:tcW w:w="1682" w:type="dxa"/>
-            <w:tcBorders>
-              <w:bottom w:val="single" w:sz="6" w:space="0" w:color="auto"/>
-            </w:tcBorders>
-            <w:shd w:val="clear" w:color="auto" w:fill="auto"/>
-            <w:noWrap/>
-            <w:vAlign w:val="bottom"/>
-            <w:hideMark/>
-          </w:tcPr>
-          <w:p>
-            <w:pPr>
-              <w:spacing w:before="0" w:after="0" w:line="240" w:lineRule="auto"/>
-              <w:jc w:val="center"/>
-              <w:rPr>
-                <w:rFonts w:ascii="Calibri" w:eastAsia="Times New Roman" w:hAnsi="Calibri" w:cs="Times New Roman"/>
-                <w:color w:val="000000"/>
-                <w:sz w:val="24"/>
-                <w:szCs w:val="24"/>
-                <w:lang w:eastAsia="de-AT"/>
-              </w:rPr>
-            </w:pPr>
-            <w:r>
-              <w:rPr>
-                <w:rFonts w:ascii="Calibri" w:eastAsia="Times New Roman" w:hAnsi="Calibri" w:cs="Times New Roman"/>
-                <w:color w:val="000000"/>
-                <w:sz w:val="24"/>
-                <w:szCs w:val="24"/>
-                <w:lang w:eastAsia="de-AT"/>
-              </w:rPr>
-              <w:t>49</w:t>
-            </w:r>
-          </w:p>
-        </w:tc>
-        <w:tc>
-          <w:tcPr>
-            <w:tcW w:w="1134" w:type="dxa"/>
-            <w:tcBorders>
-              <w:bottom w:val="single" w:sz="6" w:space="0" w:color="auto"/>
-            </w:tcBorders>
-          </w:tcPr>
-          <w:p>
-            <w:pPr>
-              <w:spacing w:before="0" w:after="0" w:line="240" w:lineRule="auto"/>
-              <w:jc w:val="center"/>
-              <w:rPr>
-                <w:rFonts w:ascii="Calibri" w:eastAsia="Times New Roman" w:hAnsi="Calibri" w:cs="Times New Roman"/>
-                <w:color w:val="000000"/>
-                <w:sz w:val="24"/>
-                <w:szCs w:val="24"/>
-                <w:lang w:eastAsia="de-AT"/>
-              </w:rPr>
-            </w:pPr>
-          </w:p>
-        </w:tc>
-      </w:tr>
-      <w:tr>
-        <w:trPr>
-          <w:trHeight w:val="300"/>
-        </w:trPr>
-        <w:tc>
-          <w:tcPr>
-            <w:tcW w:w="839" w:type="dxa"/>
-            <w:tcBorders>
-              <w:top w:val="single" w:sz="6" w:space="0" w:color="auto"/>
-              <w:left w:val="single" w:sz="18" w:space="0" w:color="auto"/>
-              <w:bottom w:val="single" w:sz="18" w:space="0" w:color="auto"/>
-            </w:tcBorders>
-          </w:tcPr>
-          <w:p>
-            <w:pPr>
-              <w:spacing w:before="0" w:after="0" w:line="240" w:lineRule="auto"/>
-              <w:jc w:val="right"/>
-              <w:rPr>
-                <w:rFonts w:ascii="Calibri" w:eastAsia="Times New Roman" w:hAnsi="Calibri" w:cs="Times New Roman"/>
-                <w:color w:val="000000"/>
-                <w:sz w:val="24"/>
-                <w:szCs w:val="24"/>
-                <w:lang w:eastAsia="de-AT"/>
-              </w:rPr>
-            </w:pPr>
-          </w:p>
-        </w:tc>
-        <w:tc>
-          <w:tcPr>
-            <w:tcW w:w="1235" w:type="dxa"/>
-            <w:tcBorders>
-              <w:top w:val="single" w:sz="6" w:space="0" w:color="auto"/>
-              <w:left w:val="single" w:sz="18" w:space="0" w:color="auto"/>
-              <w:bottom w:val="single" w:sz="18" w:space="0" w:color="auto"/>
-            </w:tcBorders>
-            <w:shd w:val="clear" w:color="auto" w:fill="auto"/>
-            <w:noWrap/>
-            <w:vAlign w:val="bottom"/>
-            <w:hideMark/>
-          </w:tcPr>
-          <w:p>
-            <w:pPr>
-              <w:spacing w:before="0" w:after="0" w:line="240" w:lineRule="auto"/>
-              <w:jc w:val="right"/>
-              <w:rPr>
-                <w:rFonts w:ascii="Calibri" w:eastAsia="Times New Roman" w:hAnsi="Calibri" w:cs="Times New Roman"/>
-                <w:color w:val="000000"/>
-                <w:sz w:val="24"/>
-                <w:szCs w:val="24"/>
-                <w:lang w:eastAsia="de-AT"/>
-              </w:rPr>
-            </w:pPr>
-            <w:r>
-              <w:rPr>
-                <w:rFonts w:ascii="Calibri" w:eastAsia="Times New Roman" w:hAnsi="Calibri" w:cs="Times New Roman"/>
-                <w:color w:val="000000"/>
-                <w:sz w:val="24"/>
-                <w:szCs w:val="24"/>
-                <w:lang w:eastAsia="de-AT"/>
-              </w:rPr>
-              <w:t>27.04.2016</w:t>
-            </w:r>
-          </w:p>
-        </w:tc>
-        <w:tc>
-          <w:tcPr>
-            <w:tcW w:w="1682" w:type="dxa"/>
-            <w:tcBorders>
-              <w:top w:val="single" w:sz="6" w:space="0" w:color="auto"/>
-              <w:bottom w:val="single" w:sz="18" w:space="0" w:color="auto"/>
-              <w:right w:val="single" w:sz="18" w:space="0" w:color="auto"/>
-            </w:tcBorders>
-            <w:shd w:val="clear" w:color="auto" w:fill="auto"/>
-            <w:noWrap/>
-            <w:vAlign w:val="bottom"/>
-            <w:hideMark/>
-          </w:tcPr>
-          <w:p>
-            <w:pPr>
-              <w:spacing w:before="0" w:after="0" w:line="240" w:lineRule="auto"/>
-              <w:jc w:val="center"/>
-              <w:rPr>
-                <w:rFonts w:ascii="Calibri" w:eastAsia="Times New Roman" w:hAnsi="Calibri" w:cs="Times New Roman"/>
-                <w:color w:val="000000"/>
-                <w:sz w:val="24"/>
-                <w:szCs w:val="24"/>
-                <w:lang w:eastAsia="de-AT"/>
-              </w:rPr>
-            </w:pPr>
-            <w:r>
-              <w:rPr>
-                <w:rFonts w:ascii="Calibri" w:eastAsia="Times New Roman" w:hAnsi="Calibri" w:cs="Times New Roman"/>
-                <w:color w:val="000000"/>
-                <w:sz w:val="24"/>
-                <w:szCs w:val="24"/>
-                <w:lang w:eastAsia="de-AT"/>
-              </w:rPr>
-              <w:t>43</w:t>
-            </w:r>
-          </w:p>
-        </w:tc>
-        <w:tc>
-          <w:tcPr>
-            <w:tcW w:w="1134" w:type="dxa"/>
-            <w:tcBorders>
-              <w:top w:val="single" w:sz="6" w:space="0" w:color="auto"/>
-              <w:bottom w:val="single" w:sz="18" w:space="0" w:color="auto"/>
-              <w:right w:val="single" w:sz="18" w:space="0" w:color="auto"/>
-            </w:tcBorders>
-          </w:tcPr>
-          <w:p>
-            <w:pPr>
-              <w:spacing w:before="0" w:after="0" w:line="240" w:lineRule="auto"/>
-              <w:jc w:val="center"/>
-              <w:rPr>
-                <w:rFonts w:ascii="Calibri" w:eastAsia="Times New Roman" w:hAnsi="Calibri" w:cs="Times New Roman"/>
-                <w:color w:val="000000"/>
-                <w:sz w:val="24"/>
-                <w:szCs w:val="24"/>
-                <w:lang w:eastAsia="de-AT"/>
-              </w:rPr>
-            </w:pPr>
-          </w:p>
-        </w:tc>
-      </w:tr>
-      <w:tr>
-        <w:trPr>
-          <w:trHeight w:val="300"/>
-        </w:trPr>
-        <w:tc>
-          <w:tcPr>
-            <w:tcW w:w="839" w:type="dxa"/>
-            <w:tcBorders>
-              <w:top w:val="single" w:sz="18" w:space="0" w:color="auto"/>
-              <w:right w:val="single" w:sz="18" w:space="0" w:color="auto"/>
-            </w:tcBorders>
-          </w:tcPr>
-          <w:p>
-            <w:pPr>
-              <w:spacing w:before="0" w:after="0" w:line="240" w:lineRule="auto"/>
-              <w:jc w:val="right"/>
-              <w:rPr>
-                <w:rFonts w:ascii="Calibri" w:eastAsia="Times New Roman" w:hAnsi="Calibri" w:cs="Times New Roman"/>
-                <w:color w:val="000000"/>
-                <w:sz w:val="24"/>
-                <w:szCs w:val="24"/>
-                <w:lang w:eastAsia="de-AT"/>
-              </w:rPr>
-            </w:pPr>
-            <w:r>
-              <w:rPr>
-                <w:rFonts w:ascii="Calibri" w:eastAsia="Times New Roman" w:hAnsi="Calibri" w:cs="Times New Roman"/>
-                <w:color w:val="000000"/>
-                <w:sz w:val="24"/>
-                <w:szCs w:val="24"/>
-                <w:lang w:eastAsia="de-AT"/>
-              </w:rPr>
-              <w:t>2</w:t>
-            </w:r>
-          </w:p>
-        </w:tc>
-        <w:tc>
-          <w:tcPr>
-            <w:tcW w:w="1235" w:type="dxa"/>
-            <w:tcBorders>
-              <w:top w:val="single" w:sz="18" w:space="0" w:color="auto"/>
-              <w:left w:val="single" w:sz="18" w:space="0" w:color="auto"/>
-            </w:tcBorders>
-            <w:shd w:val="clear" w:color="auto" w:fill="auto"/>
-            <w:noWrap/>
-            <w:vAlign w:val="bottom"/>
-            <w:hideMark/>
-          </w:tcPr>
-          <w:p>
-            <w:pPr>
-              <w:spacing w:before="0" w:after="0" w:line="240" w:lineRule="auto"/>
-              <w:jc w:val="right"/>
-              <w:rPr>
-                <w:rFonts w:ascii="Calibri" w:eastAsia="Times New Roman" w:hAnsi="Calibri" w:cs="Times New Roman"/>
-                <w:color w:val="000000"/>
-                <w:sz w:val="24"/>
-                <w:szCs w:val="24"/>
-                <w:lang w:eastAsia="de-AT"/>
-              </w:rPr>
-            </w:pPr>
-            <w:r>
-              <w:rPr>
-                <w:rFonts w:ascii="Calibri" w:eastAsia="Times New Roman" w:hAnsi="Calibri" w:cs="Times New Roman"/>
-                <w:color w:val="000000"/>
-                <w:sz w:val="24"/>
-                <w:szCs w:val="24"/>
-                <w:lang w:eastAsia="de-AT"/>
-              </w:rPr>
-              <w:t>04.05.2016</w:t>
-            </w:r>
-          </w:p>
-        </w:tc>
-        <w:tc>
-          <w:tcPr>
-            <w:tcW w:w="1682" w:type="dxa"/>
-            <w:tcBorders>
-              <w:top w:val="single" w:sz="18" w:space="0" w:color="auto"/>
-            </w:tcBorders>
-            <w:shd w:val="clear" w:color="auto" w:fill="auto"/>
-            <w:noWrap/>
-            <w:vAlign w:val="bottom"/>
-            <w:hideMark/>
-          </w:tcPr>
-          <w:p>
-            <w:pPr>
-              <w:spacing w:before="0" w:after="0" w:line="240" w:lineRule="auto"/>
-              <w:jc w:val="center"/>
-              <w:rPr>
-                <w:rFonts w:ascii="Calibri" w:eastAsia="Times New Roman" w:hAnsi="Calibri" w:cs="Times New Roman"/>
-                <w:color w:val="000000"/>
-                <w:sz w:val="24"/>
-                <w:szCs w:val="24"/>
-                <w:lang w:eastAsia="de-AT"/>
-              </w:rPr>
-            </w:pPr>
-            <w:r>
-              <w:rPr>
-                <w:rFonts w:ascii="Calibri" w:eastAsia="Times New Roman" w:hAnsi="Calibri" w:cs="Times New Roman"/>
-                <w:color w:val="000000"/>
-                <w:sz w:val="24"/>
-                <w:szCs w:val="24"/>
-                <w:lang w:eastAsia="de-AT"/>
-              </w:rPr>
-              <w:t>37</w:t>
-            </w:r>
-          </w:p>
-        </w:tc>
-        <w:tc>
-          <w:tcPr>
-            <w:tcW w:w="1134" w:type="dxa"/>
-            <w:tcBorders>
-              <w:top w:val="single" w:sz="18" w:space="0" w:color="auto"/>
-            </w:tcBorders>
-          </w:tcPr>
-          <w:p>
-            <w:pPr>
-              <w:spacing w:before="0" w:after="0" w:line="240" w:lineRule="auto"/>
-              <w:jc w:val="center"/>
-              <w:rPr>
-                <w:rFonts w:ascii="Calibri" w:eastAsia="Times New Roman" w:hAnsi="Calibri" w:cs="Times New Roman"/>
-                <w:color w:val="000000"/>
-                <w:sz w:val="24"/>
-                <w:szCs w:val="24"/>
-                <w:lang w:eastAsia="de-AT"/>
-              </w:rPr>
-            </w:pPr>
-          </w:p>
-        </w:tc>
-      </w:tr>
-      <w:tr>
-        <w:trPr>
-          <w:trHeight w:val="300"/>
-        </w:trPr>
-        <w:tc>
-          <w:tcPr>
-            <w:tcW w:w="839" w:type="dxa"/>
-            <w:tcBorders>
-              <w:bottom w:val="single" w:sz="6" w:space="0" w:color="auto"/>
-              <w:right w:val="single" w:sz="18" w:space="0" w:color="auto"/>
-            </w:tcBorders>
-          </w:tcPr>
-          <w:p>
-            <w:pPr>
-              <w:spacing w:before="0" w:after="0" w:line="240" w:lineRule="auto"/>
-              <w:jc w:val="right"/>
-              <w:rPr>
-                <w:rFonts w:ascii="Calibri" w:eastAsia="Times New Roman" w:hAnsi="Calibri" w:cs="Times New Roman"/>
-                <w:color w:val="000000"/>
-                <w:sz w:val="24"/>
-                <w:szCs w:val="24"/>
-                <w:lang w:eastAsia="de-AT"/>
-              </w:rPr>
-            </w:pPr>
-          </w:p>
-        </w:tc>
-        <w:tc>
-          <w:tcPr>
-            <w:tcW w:w="1235" w:type="dxa"/>
-            <w:tcBorders>
-              <w:left w:val="single" w:sz="18" w:space="0" w:color="auto"/>
-              <w:bottom w:val="single" w:sz="6" w:space="0" w:color="auto"/>
-            </w:tcBorders>
-            <w:shd w:val="clear" w:color="auto" w:fill="auto"/>
-            <w:noWrap/>
-            <w:vAlign w:val="bottom"/>
-            <w:hideMark/>
-          </w:tcPr>
-          <w:p>
-            <w:pPr>
-              <w:spacing w:before="0" w:after="0" w:line="240" w:lineRule="auto"/>
-              <w:jc w:val="right"/>
-              <w:rPr>
-                <w:rFonts w:ascii="Calibri" w:eastAsia="Times New Roman" w:hAnsi="Calibri" w:cs="Times New Roman"/>
-                <w:color w:val="000000"/>
-                <w:sz w:val="24"/>
-                <w:szCs w:val="24"/>
-                <w:lang w:eastAsia="de-AT"/>
-              </w:rPr>
-            </w:pPr>
-            <w:r>
-              <w:rPr>
-                <w:rFonts w:ascii="Calibri" w:eastAsia="Times New Roman" w:hAnsi="Calibri" w:cs="Times New Roman"/>
-                <w:color w:val="000000"/>
-                <w:sz w:val="24"/>
-                <w:szCs w:val="24"/>
-                <w:lang w:eastAsia="de-AT"/>
-              </w:rPr>
-              <w:t>11.05.2016</w:t>
-            </w:r>
-          </w:p>
-        </w:tc>
-        <w:tc>
-          <w:tcPr>
-            <w:tcW w:w="1682" w:type="dxa"/>
-            <w:tcBorders>
-              <w:bottom w:val="single" w:sz="6" w:space="0" w:color="auto"/>
-            </w:tcBorders>
-            <w:shd w:val="clear" w:color="auto" w:fill="auto"/>
-            <w:noWrap/>
-            <w:vAlign w:val="bottom"/>
-            <w:hideMark/>
-          </w:tcPr>
-          <w:p>
-            <w:pPr>
-              <w:spacing w:before="0" w:after="0" w:line="240" w:lineRule="auto"/>
-              <w:jc w:val="center"/>
-              <w:rPr>
-                <w:rFonts w:ascii="Calibri" w:eastAsia="Times New Roman" w:hAnsi="Calibri" w:cs="Times New Roman"/>
-                <w:color w:val="000000"/>
-                <w:sz w:val="24"/>
-                <w:szCs w:val="24"/>
-                <w:lang w:eastAsia="de-AT"/>
-              </w:rPr>
-            </w:pPr>
-            <w:r>
-              <w:rPr>
-                <w:rFonts w:ascii="Calibri" w:eastAsia="Times New Roman" w:hAnsi="Calibri" w:cs="Times New Roman"/>
-                <w:color w:val="000000"/>
-                <w:sz w:val="24"/>
-                <w:szCs w:val="24"/>
-                <w:lang w:eastAsia="de-AT"/>
-              </w:rPr>
-              <w:t>32</w:t>
-            </w:r>
-          </w:p>
-        </w:tc>
-        <w:tc>
-          <w:tcPr>
-            <w:tcW w:w="1134" w:type="dxa"/>
-            <w:tcBorders>
-              <w:bottom w:val="single" w:sz="6" w:space="0" w:color="auto"/>
-            </w:tcBorders>
-          </w:tcPr>
-          <w:p>
-            <w:pPr>
-              <w:spacing w:before="0" w:after="0" w:line="240" w:lineRule="auto"/>
-              <w:jc w:val="center"/>
-              <w:rPr>
-                <w:rFonts w:ascii="Calibri" w:eastAsia="Times New Roman" w:hAnsi="Calibri" w:cs="Times New Roman"/>
-                <w:color w:val="000000"/>
-                <w:sz w:val="24"/>
-                <w:szCs w:val="24"/>
-                <w:lang w:eastAsia="de-AT"/>
-              </w:rPr>
-            </w:pPr>
-          </w:p>
-        </w:tc>
-      </w:tr>
-      <w:tr>
-        <w:trPr>
-          <w:trHeight w:val="300"/>
-        </w:trPr>
-        <w:tc>
-          <w:tcPr>
-            <w:tcW w:w="839" w:type="dxa"/>
-            <w:tcBorders>
-              <w:top w:val="single" w:sz="6" w:space="0" w:color="auto"/>
-              <w:bottom w:val="single" w:sz="18" w:space="0" w:color="auto"/>
-              <w:right w:val="single" w:sz="18" w:space="0" w:color="auto"/>
-            </w:tcBorders>
-          </w:tcPr>
-          <w:p>
-            <w:pPr>
-              <w:spacing w:before="0" w:after="0" w:line="240" w:lineRule="auto"/>
-              <w:jc w:val="right"/>
-              <w:rPr>
-                <w:rFonts w:ascii="Calibri" w:eastAsia="Times New Roman" w:hAnsi="Calibri" w:cs="Times New Roman"/>
-                <w:color w:val="000000"/>
-                <w:sz w:val="24"/>
-                <w:szCs w:val="24"/>
-                <w:lang w:eastAsia="de-AT"/>
-              </w:rPr>
-            </w:pPr>
-          </w:p>
-        </w:tc>
-        <w:tc>
-          <w:tcPr>
-            <w:tcW w:w="1235" w:type="dxa"/>
-            <w:tcBorders>
-              <w:top w:val="single" w:sz="6" w:space="0" w:color="auto"/>
-              <w:left w:val="single" w:sz="18" w:space="0" w:color="auto"/>
-              <w:bottom w:val="single" w:sz="18" w:space="0" w:color="auto"/>
-            </w:tcBorders>
-            <w:shd w:val="clear" w:color="auto" w:fill="auto"/>
-            <w:noWrap/>
-            <w:vAlign w:val="bottom"/>
-            <w:hideMark/>
-          </w:tcPr>
-          <w:p>
-            <w:pPr>
-              <w:spacing w:before="0" w:after="0" w:line="240" w:lineRule="auto"/>
-              <w:jc w:val="right"/>
-              <w:rPr>
-                <w:rFonts w:ascii="Calibri" w:eastAsia="Times New Roman" w:hAnsi="Calibri" w:cs="Times New Roman"/>
-                <w:color w:val="000000"/>
-                <w:sz w:val="24"/>
-                <w:szCs w:val="24"/>
-                <w:lang w:eastAsia="de-AT"/>
-              </w:rPr>
-            </w:pPr>
-            <w:r>
-              <w:rPr>
-                <w:rFonts w:ascii="Calibri" w:eastAsia="Times New Roman" w:hAnsi="Calibri" w:cs="Times New Roman"/>
-                <w:color w:val="000000"/>
-                <w:sz w:val="24"/>
-                <w:szCs w:val="24"/>
-                <w:lang w:eastAsia="de-AT"/>
-              </w:rPr>
-              <w:t>18.05.2016</w:t>
-            </w:r>
-          </w:p>
-        </w:tc>
-        <w:tc>
-          <w:tcPr>
-            <w:tcW w:w="1682" w:type="dxa"/>
-            <w:tcBorders>
-              <w:top w:val="single" w:sz="6" w:space="0" w:color="auto"/>
-              <w:bottom w:val="single" w:sz="18" w:space="0" w:color="auto"/>
-            </w:tcBorders>
-            <w:shd w:val="clear" w:color="auto" w:fill="auto"/>
-            <w:noWrap/>
-            <w:vAlign w:val="bottom"/>
-            <w:hideMark/>
-          </w:tcPr>
-          <w:p>
-            <w:pPr>
-              <w:spacing w:before="0" w:after="0" w:line="240" w:lineRule="auto"/>
-              <w:jc w:val="center"/>
-              <w:rPr>
-                <w:rFonts w:ascii="Calibri" w:eastAsia="Times New Roman" w:hAnsi="Calibri" w:cs="Times New Roman"/>
-                <w:color w:val="000000"/>
-                <w:sz w:val="24"/>
-                <w:szCs w:val="24"/>
-                <w:lang w:eastAsia="de-AT"/>
-              </w:rPr>
-            </w:pPr>
-            <w:r>
-              <w:rPr>
-                <w:rFonts w:ascii="Calibri" w:eastAsia="Times New Roman" w:hAnsi="Calibri" w:cs="Times New Roman"/>
-                <w:color w:val="000000"/>
-                <w:sz w:val="24"/>
-                <w:szCs w:val="24"/>
-                <w:lang w:eastAsia="de-AT"/>
-              </w:rPr>
-              <w:t>24</w:t>
-            </w:r>
-          </w:p>
-        </w:tc>
-        <w:tc>
-          <w:tcPr>
-            <w:tcW w:w="1134" w:type="dxa"/>
-            <w:tcBorders>
-              <w:top w:val="single" w:sz="6" w:space="0" w:color="auto"/>
-              <w:bottom w:val="single" w:sz="18" w:space="0" w:color="auto"/>
-            </w:tcBorders>
-          </w:tcPr>
-          <w:p>
-            <w:pPr>
-              <w:spacing w:before="0" w:after="0" w:line="240" w:lineRule="auto"/>
-              <w:jc w:val="center"/>
-              <w:rPr>
-                <w:rFonts w:ascii="Calibri" w:eastAsia="Times New Roman" w:hAnsi="Calibri" w:cs="Times New Roman"/>
-                <w:color w:val="000000"/>
-                <w:sz w:val="24"/>
-                <w:szCs w:val="24"/>
-                <w:lang w:eastAsia="de-AT"/>
-              </w:rPr>
-            </w:pPr>
-            <w:r>
-              <w:rPr>
-                <w:rFonts w:ascii="Calibri" w:eastAsia="Times New Roman" w:hAnsi="Calibri" w:cs="Times New Roman"/>
-                <w:color w:val="000000"/>
-                <w:sz w:val="24"/>
-                <w:szCs w:val="24"/>
-                <w:lang w:eastAsia="de-AT"/>
-              </w:rPr>
-              <w:t>4</w:t>
-            </w:r>
-          </w:p>
-        </w:tc>
-      </w:tr>
-      <w:tr>
-        <w:trPr>
-          <w:trHeight w:val="300"/>
-        </w:trPr>
-        <w:tc>
-          <w:tcPr>
-            <w:tcW w:w="839" w:type="dxa"/>
-            <w:tcBorders>
-              <w:top w:val="single" w:sz="18" w:space="0" w:color="auto"/>
-              <w:right w:val="single" w:sz="18" w:space="0" w:color="auto"/>
-            </w:tcBorders>
-          </w:tcPr>
-          <w:p>
-            <w:pPr>
-              <w:spacing w:before="0" w:after="0" w:line="240" w:lineRule="auto"/>
-              <w:jc w:val="right"/>
-              <w:rPr>
-                <w:rFonts w:ascii="Calibri" w:eastAsia="Times New Roman" w:hAnsi="Calibri" w:cs="Times New Roman"/>
-                <w:color w:val="000000"/>
-                <w:sz w:val="24"/>
-                <w:szCs w:val="24"/>
-                <w:lang w:eastAsia="de-AT"/>
-              </w:rPr>
-            </w:pPr>
-            <w:r>
-              <w:rPr>
-                <w:rFonts w:ascii="Calibri" w:eastAsia="Times New Roman" w:hAnsi="Calibri" w:cs="Times New Roman"/>
-                <w:color w:val="000000"/>
-                <w:sz w:val="24"/>
-                <w:szCs w:val="24"/>
-                <w:lang w:eastAsia="de-AT"/>
-              </w:rPr>
-              <w:t>3</w:t>
-            </w:r>
-          </w:p>
-        </w:tc>
-        <w:tc>
-          <w:tcPr>
-            <w:tcW w:w="1235" w:type="dxa"/>
-            <w:tcBorders>
-              <w:top w:val="single" w:sz="18" w:space="0" w:color="auto"/>
-              <w:left w:val="single" w:sz="18" w:space="0" w:color="auto"/>
-            </w:tcBorders>
-            <w:shd w:val="clear" w:color="auto" w:fill="auto"/>
-            <w:noWrap/>
-            <w:vAlign w:val="bottom"/>
-            <w:hideMark/>
-          </w:tcPr>
-          <w:p>
-            <w:pPr>
-              <w:spacing w:before="0" w:after="0" w:line="240" w:lineRule="auto"/>
-              <w:jc w:val="right"/>
-              <w:rPr>
-                <w:rFonts w:ascii="Calibri" w:eastAsia="Times New Roman" w:hAnsi="Calibri" w:cs="Times New Roman"/>
-                <w:color w:val="000000"/>
-                <w:sz w:val="24"/>
-                <w:szCs w:val="24"/>
-                <w:lang w:eastAsia="de-AT"/>
-              </w:rPr>
-            </w:pPr>
-            <w:r>
-              <w:rPr>
-                <w:rFonts w:ascii="Calibri" w:eastAsia="Times New Roman" w:hAnsi="Calibri" w:cs="Times New Roman"/>
-                <w:color w:val="000000"/>
-                <w:sz w:val="24"/>
-                <w:szCs w:val="24"/>
-                <w:lang w:eastAsia="de-AT"/>
-              </w:rPr>
-              <w:t>25.05.2016</w:t>
-            </w:r>
-          </w:p>
-        </w:tc>
-        <w:tc>
-          <w:tcPr>
-            <w:tcW w:w="1682" w:type="dxa"/>
-            <w:tcBorders>
-              <w:top w:val="single" w:sz="18" w:space="0" w:color="auto"/>
-            </w:tcBorders>
-            <w:shd w:val="clear" w:color="auto" w:fill="auto"/>
-            <w:noWrap/>
-            <w:vAlign w:val="bottom"/>
-            <w:hideMark/>
-          </w:tcPr>
-          <w:p>
-            <w:pPr>
-              <w:spacing w:before="0" w:after="0" w:line="240" w:lineRule="auto"/>
-              <w:jc w:val="center"/>
-              <w:rPr>
-                <w:rFonts w:ascii="Calibri" w:eastAsia="Times New Roman" w:hAnsi="Calibri" w:cs="Times New Roman"/>
-                <w:color w:val="000000"/>
-                <w:sz w:val="24"/>
-                <w:szCs w:val="24"/>
-                <w:lang w:eastAsia="de-AT"/>
-              </w:rPr>
-            </w:pPr>
-            <w:r>
-              <w:rPr>
-                <w:rFonts w:ascii="Calibri" w:eastAsia="Times New Roman" w:hAnsi="Calibri" w:cs="Times New Roman"/>
-                <w:color w:val="000000"/>
-                <w:sz w:val="24"/>
-                <w:szCs w:val="24"/>
-                <w:lang w:eastAsia="de-AT"/>
-              </w:rPr>
-              <w:t>20</w:t>
-            </w:r>
-          </w:p>
-        </w:tc>
-        <w:tc>
-          <w:tcPr>
-            <w:tcW w:w="1134" w:type="dxa"/>
-            <w:tcBorders>
-              <w:top w:val="single" w:sz="18" w:space="0" w:color="auto"/>
-            </w:tcBorders>
-          </w:tcPr>
-          <w:p>
-            <w:pPr>
-              <w:spacing w:before="0" w:after="0" w:line="240" w:lineRule="auto"/>
-              <w:jc w:val="center"/>
-              <w:rPr>
-                <w:rFonts w:ascii="Calibri" w:eastAsia="Times New Roman" w:hAnsi="Calibri" w:cs="Times New Roman"/>
-                <w:color w:val="000000"/>
-                <w:sz w:val="24"/>
-                <w:szCs w:val="24"/>
-                <w:lang w:eastAsia="de-AT"/>
-              </w:rPr>
-            </w:pPr>
-          </w:p>
-        </w:tc>
-      </w:tr>
-      <w:tr>
-        <w:trPr>
-          <w:trHeight w:val="300"/>
-        </w:trPr>
-        <w:tc>
-          <w:tcPr>
-            <w:tcW w:w="839" w:type="dxa"/>
-            <w:tcBorders>
-              <w:bottom w:val="single" w:sz="6" w:space="0" w:color="auto"/>
-              <w:right w:val="single" w:sz="18" w:space="0" w:color="auto"/>
-            </w:tcBorders>
-          </w:tcPr>
-          <w:p>
-            <w:pPr>
-              <w:spacing w:before="0" w:after="0" w:line="240" w:lineRule="auto"/>
-              <w:jc w:val="right"/>
-              <w:rPr>
-                <w:rFonts w:ascii="Calibri" w:eastAsia="Times New Roman" w:hAnsi="Calibri" w:cs="Times New Roman"/>
-                <w:color w:val="000000"/>
-                <w:sz w:val="24"/>
-                <w:szCs w:val="24"/>
-                <w:lang w:eastAsia="de-AT"/>
-              </w:rPr>
-            </w:pPr>
-          </w:p>
-        </w:tc>
-        <w:tc>
-          <w:tcPr>
-            <w:tcW w:w="1235" w:type="dxa"/>
-            <w:tcBorders>
-              <w:left w:val="single" w:sz="18" w:space="0" w:color="auto"/>
-              <w:bottom w:val="single" w:sz="6" w:space="0" w:color="auto"/>
-            </w:tcBorders>
-            <w:shd w:val="clear" w:color="auto" w:fill="auto"/>
-            <w:noWrap/>
-            <w:vAlign w:val="bottom"/>
-            <w:hideMark/>
-          </w:tcPr>
-          <w:p>
-            <w:pPr>
-              <w:spacing w:before="0" w:after="0" w:line="240" w:lineRule="auto"/>
-              <w:jc w:val="right"/>
-              <w:rPr>
-                <w:rFonts w:ascii="Calibri" w:eastAsia="Times New Roman" w:hAnsi="Calibri" w:cs="Times New Roman"/>
-                <w:color w:val="000000"/>
-                <w:sz w:val="24"/>
-                <w:szCs w:val="24"/>
-                <w:lang w:eastAsia="de-AT"/>
-              </w:rPr>
-            </w:pPr>
-            <w:r>
-              <w:rPr>
-                <w:rFonts w:ascii="Calibri" w:eastAsia="Times New Roman" w:hAnsi="Calibri" w:cs="Times New Roman"/>
-                <w:color w:val="000000"/>
-                <w:sz w:val="24"/>
-                <w:szCs w:val="24"/>
-                <w:lang w:eastAsia="de-AT"/>
-              </w:rPr>
-              <w:t>01.06.2016</w:t>
-            </w:r>
-          </w:p>
-        </w:tc>
-        <w:tc>
-          <w:tcPr>
-            <w:tcW w:w="1682" w:type="dxa"/>
-            <w:tcBorders>
-              <w:bottom w:val="single" w:sz="6" w:space="0" w:color="auto"/>
-            </w:tcBorders>
-            <w:shd w:val="clear" w:color="auto" w:fill="auto"/>
-            <w:noWrap/>
-            <w:vAlign w:val="bottom"/>
-            <w:hideMark/>
-          </w:tcPr>
-          <w:p>
-            <w:pPr>
-              <w:spacing w:before="0" w:after="0" w:line="240" w:lineRule="auto"/>
-              <w:jc w:val="center"/>
-              <w:rPr>
-                <w:rFonts w:ascii="Calibri" w:eastAsia="Times New Roman" w:hAnsi="Calibri" w:cs="Times New Roman"/>
-                <w:color w:val="000000"/>
-                <w:sz w:val="24"/>
-                <w:szCs w:val="24"/>
-                <w:lang w:eastAsia="de-AT"/>
-              </w:rPr>
-            </w:pPr>
-            <w:r>
-              <w:rPr>
-                <w:rFonts w:ascii="Calibri" w:eastAsia="Times New Roman" w:hAnsi="Calibri" w:cs="Times New Roman"/>
-                <w:color w:val="000000"/>
-                <w:sz w:val="24"/>
-                <w:szCs w:val="24"/>
-                <w:lang w:eastAsia="de-AT"/>
-              </w:rPr>
-              <w:t>14</w:t>
-            </w:r>
-          </w:p>
-        </w:tc>
-        <w:tc>
-          <w:tcPr>
-            <w:tcW w:w="1134" w:type="dxa"/>
-            <w:tcBorders>
-              <w:bottom w:val="single" w:sz="6" w:space="0" w:color="auto"/>
-            </w:tcBorders>
-          </w:tcPr>
-          <w:p>
-            <w:pPr>
-              <w:spacing w:before="0" w:after="0" w:line="240" w:lineRule="auto"/>
-              <w:jc w:val="center"/>
-              <w:rPr>
-                <w:rFonts w:ascii="Calibri" w:eastAsia="Times New Roman" w:hAnsi="Calibri" w:cs="Times New Roman"/>
-                <w:color w:val="000000"/>
-                <w:sz w:val="24"/>
-                <w:szCs w:val="24"/>
-                <w:lang w:eastAsia="de-AT"/>
-              </w:rPr>
-            </w:pPr>
-          </w:p>
-        </w:tc>
-      </w:tr>
-      <w:tr>
-        <w:trPr>
-          <w:trHeight w:val="300"/>
-        </w:trPr>
-        <w:tc>
-          <w:tcPr>
-            <w:tcW w:w="839" w:type="dxa"/>
-            <w:tcBorders>
-              <w:top w:val="single" w:sz="6" w:space="0" w:color="auto"/>
-              <w:bottom w:val="single" w:sz="18" w:space="0" w:color="auto"/>
-              <w:right w:val="single" w:sz="18" w:space="0" w:color="auto"/>
-            </w:tcBorders>
-          </w:tcPr>
-          <w:p>
-            <w:pPr>
-              <w:spacing w:before="0" w:after="0" w:line="240" w:lineRule="auto"/>
-              <w:jc w:val="right"/>
-              <w:rPr>
-                <w:rFonts w:ascii="Calibri" w:eastAsia="Times New Roman" w:hAnsi="Calibri" w:cs="Times New Roman"/>
-                <w:color w:val="000000"/>
-                <w:sz w:val="24"/>
-                <w:szCs w:val="24"/>
-                <w:lang w:eastAsia="de-AT"/>
-              </w:rPr>
-            </w:pPr>
-          </w:p>
-        </w:tc>
-        <w:tc>
-          <w:tcPr>
-            <w:tcW w:w="1235" w:type="dxa"/>
-            <w:tcBorders>
-              <w:top w:val="single" w:sz="6" w:space="0" w:color="auto"/>
-              <w:left w:val="single" w:sz="18" w:space="0" w:color="auto"/>
-              <w:bottom w:val="single" w:sz="18" w:space="0" w:color="auto"/>
-            </w:tcBorders>
-            <w:shd w:val="clear" w:color="auto" w:fill="auto"/>
-            <w:noWrap/>
-            <w:vAlign w:val="bottom"/>
-            <w:hideMark/>
-          </w:tcPr>
-          <w:p>
-            <w:pPr>
-              <w:spacing w:before="0" w:after="0" w:line="240" w:lineRule="auto"/>
-              <w:jc w:val="right"/>
-              <w:rPr>
-                <w:rFonts w:ascii="Calibri" w:eastAsia="Times New Roman" w:hAnsi="Calibri" w:cs="Times New Roman"/>
-                <w:color w:val="000000"/>
-                <w:sz w:val="24"/>
-                <w:szCs w:val="24"/>
-                <w:lang w:eastAsia="de-AT"/>
-              </w:rPr>
-            </w:pPr>
-            <w:r>
-              <w:rPr>
-                <w:rFonts w:ascii="Calibri" w:eastAsia="Times New Roman" w:hAnsi="Calibri" w:cs="Times New Roman"/>
-                <w:color w:val="000000"/>
-                <w:sz w:val="24"/>
-                <w:szCs w:val="24"/>
-                <w:lang w:eastAsia="de-AT"/>
-              </w:rPr>
-              <w:t>13.06.2016</w:t>
-            </w:r>
-          </w:p>
-        </w:tc>
-        <w:tc>
-          <w:tcPr>
-            <w:tcW w:w="1682" w:type="dxa"/>
-            <w:tcBorders>
-              <w:top w:val="single" w:sz="6" w:space="0" w:color="auto"/>
-              <w:bottom w:val="single" w:sz="18" w:space="0" w:color="auto"/>
-            </w:tcBorders>
-            <w:shd w:val="clear" w:color="auto" w:fill="auto"/>
-            <w:noWrap/>
-            <w:vAlign w:val="bottom"/>
-            <w:hideMark/>
-          </w:tcPr>
-          <w:p>
-            <w:pPr>
-              <w:spacing w:before="0" w:after="0" w:line="240" w:lineRule="auto"/>
-              <w:jc w:val="center"/>
-              <w:rPr>
-                <w:rFonts w:ascii="Calibri" w:eastAsia="Times New Roman" w:hAnsi="Calibri" w:cs="Times New Roman"/>
-                <w:color w:val="000000"/>
-                <w:sz w:val="24"/>
-                <w:szCs w:val="24"/>
-                <w:lang w:eastAsia="de-AT"/>
-              </w:rPr>
-            </w:pPr>
-            <w:r>
-              <w:rPr>
-                <w:rFonts w:ascii="Calibri" w:eastAsia="Times New Roman" w:hAnsi="Calibri" w:cs="Times New Roman"/>
-                <w:color w:val="000000"/>
-                <w:sz w:val="24"/>
-                <w:szCs w:val="24"/>
-                <w:lang w:eastAsia="de-AT"/>
-              </w:rPr>
-              <w:t>8</w:t>
-            </w:r>
-          </w:p>
-        </w:tc>
-        <w:tc>
-          <w:tcPr>
-            <w:tcW w:w="1134" w:type="dxa"/>
-            <w:tcBorders>
-              <w:top w:val="single" w:sz="6" w:space="0" w:color="auto"/>
-              <w:bottom w:val="single" w:sz="18" w:space="0" w:color="auto"/>
-            </w:tcBorders>
-          </w:tcPr>
-          <w:p>
-            <w:pPr>
-              <w:spacing w:before="0" w:after="0" w:line="240" w:lineRule="auto"/>
-              <w:jc w:val="center"/>
-              <w:rPr>
-                <w:rFonts w:ascii="Calibri" w:eastAsia="Times New Roman" w:hAnsi="Calibri" w:cs="Times New Roman"/>
-                <w:color w:val="000000"/>
-                <w:sz w:val="24"/>
-                <w:szCs w:val="24"/>
-                <w:lang w:eastAsia="de-AT"/>
-              </w:rPr>
-            </w:pPr>
-          </w:p>
-        </w:tc>
-      </w:tr>
-    </w:tbl>
-    <w:p>
-      <w:pPr>
-        <w:pStyle w:val="berschrift2"/>
-        <w:rPr>
-          <w:lang w:eastAsia="de-AT"/>
-        </w:rPr>
-      </w:pPr>
-    </w:p>
-    <w:p>
-      <w:pPr>
-        <w:pStyle w:val="berschrift2"/>
-        <w:rPr>
-          <w:lang w:eastAsia="de-AT"/>
-        </w:rPr>
-      </w:pPr>
-    </w:p>
-    <w:p>
-      <w:pPr>
-        <w:pStyle w:val="berschrift2"/>
-        <w:rPr>
-          <w:lang w:eastAsia="de-AT"/>
-        </w:rPr>
-      </w:pPr>
-    </w:p>
-    <w:p>
-      <w:pPr>
-        <w:pStyle w:val="berschrift2"/>
-        <w:rPr>
-          <w:lang w:eastAsia="de-AT"/>
-        </w:rPr>
-      </w:pPr>
-    </w:p>
-    <w:p>
-      <w:pPr>
-        <w:pStyle w:val="berschrift2"/>
-        <w:rPr>
-          <w:lang w:eastAsia="de-AT"/>
-        </w:rPr>
-      </w:pPr>
-    </w:p>
-    <w:p>
-      <w:pPr>
-        <w:rPr>
-          <w:rFonts w:eastAsiaTheme="majorEastAsia" w:cstheme="majorBidi"/>
-          <w:b/>
-          <w:bCs/>
-          <w:sz w:val="32"/>
-          <w:szCs w:val="26"/>
-          <w:lang w:eastAsia="de-AT"/>
-        </w:rPr>
-      </w:pPr>
-    </w:p>
-    <w:p>
-      <w:pPr>
-        <w:rPr>
-          <w:b/>
-          <w:lang w:eastAsia="de-AT"/>
-        </w:rPr>
-      </w:pPr>
-      <w:r>
-        <w:rPr>
-          <w:b/>
-          <w:lang w:eastAsia="de-AT"/>
-        </w:rPr>
-        <w:t>Erledigt:</w:t>
-      </w:r>
-    </w:p>
-    <w:tbl>
-      <w:tblPr>
-        <w:tblpPr w:leftFromText="141" w:rightFromText="141" w:vertAnchor="text" w:horzAnchor="margin" w:tblpXSpec="center" w:tblpY="112"/>
-        <w:tblW w:w="9851" w:type="dxa"/>
-        <w:tblBorders>
-          <w:top w:val="single" w:sz="4" w:space="0" w:color="auto"/>
-          <w:left w:val="single" w:sz="4" w:space="0" w:color="auto"/>
-          <w:bottom w:val="single" w:sz="4" w:space="0" w:color="auto"/>
-          <w:right w:val="single" w:sz="4" w:space="0" w:color="auto"/>
-          <w:insideH w:val="single" w:sz="4" w:space="0" w:color="auto"/>
-          <w:insideV w:val="single" w:sz="4" w:space="0" w:color="auto"/>
-        </w:tblBorders>
-        <w:tblCellMar>
-          <w:left w:w="70" w:type="dxa"/>
-          <w:right w:w="70" w:type="dxa"/>
-        </w:tblCellMar>
-        <w:tblLook w:val="04A0" w:firstRow="1" w:lastRow="0" w:firstColumn="1" w:lastColumn="0" w:noHBand="0" w:noVBand="1"/>
-      </w:tblPr>
-      <w:tblGrid>
-        <w:gridCol w:w="392"/>
-        <w:gridCol w:w="3091"/>
-        <w:gridCol w:w="1032"/>
-        <w:gridCol w:w="1109"/>
-        <w:gridCol w:w="1893"/>
-        <w:gridCol w:w="2334"/>
-      </w:tblGrid>
-      <w:tr>
-        <w:trPr>
-          <w:trHeight w:val="615"/>
-        </w:trPr>
-        <w:tc>
-          <w:tcPr>
-            <w:tcW w:w="392" w:type="dxa"/>
-            <w:tcBorders>
-              <w:top w:val="single" w:sz="4" w:space="0" w:color="auto"/>
-              <w:left w:val="single" w:sz="4" w:space="0" w:color="auto"/>
-              <w:bottom w:val="single" w:sz="4" w:space="0" w:color="auto"/>
-              <w:right w:val="single" w:sz="4" w:space="0" w:color="auto"/>
-            </w:tcBorders>
-            <w:shd w:val="clear" w:color="auto" w:fill="auto"/>
-            <w:noWrap/>
-            <w:vAlign w:val="bottom"/>
-            <w:hideMark/>
-          </w:tcPr>
-          <w:p>
-            <w:pPr>
-              <w:spacing w:before="0" w:after="0" w:line="240" w:lineRule="auto"/>
-              <w:jc w:val="center"/>
-              <w:rPr>
-                <w:rFonts w:ascii="Calibri" w:eastAsia="Times New Roman" w:hAnsi="Calibri" w:cs="Times New Roman"/>
-                <w:b/>
-                <w:bCs/>
-                <w:color w:val="000000"/>
-                <w:lang w:eastAsia="de-AT"/>
-              </w:rPr>
-            </w:pPr>
-            <w:r>
-              <w:rPr>
-                <w:rFonts w:ascii="Calibri" w:eastAsia="Times New Roman" w:hAnsi="Calibri" w:cs="Times New Roman"/>
-                <w:b/>
-                <w:bCs/>
-                <w:color w:val="000000"/>
-                <w:lang w:eastAsia="de-AT"/>
-              </w:rPr>
-              <w:t>ID</w:t>
-            </w:r>
-          </w:p>
-        </w:tc>
-        <w:tc>
-          <w:tcPr>
-            <w:tcW w:w="3091" w:type="dxa"/>
-            <w:tcBorders>
-              <w:top w:val="single" w:sz="4" w:space="0" w:color="auto"/>
-              <w:left w:val="single" w:sz="4" w:space="0" w:color="auto"/>
-              <w:bottom w:val="single" w:sz="4" w:space="0" w:color="auto"/>
-              <w:right w:val="single" w:sz="4" w:space="0" w:color="auto"/>
-            </w:tcBorders>
-            <w:shd w:val="clear" w:color="auto" w:fill="auto"/>
-            <w:vAlign w:val="bottom"/>
-            <w:hideMark/>
-          </w:tcPr>
-          <w:p>
-            <w:pPr>
-              <w:spacing w:before="0" w:after="0" w:line="240" w:lineRule="auto"/>
-              <w:jc w:val="center"/>
-              <w:rPr>
-                <w:rFonts w:ascii="Calibri" w:eastAsia="Times New Roman" w:hAnsi="Calibri" w:cs="Times New Roman"/>
-                <w:b/>
-                <w:bCs/>
-                <w:color w:val="000000"/>
-                <w:lang w:eastAsia="de-AT"/>
-              </w:rPr>
-            </w:pPr>
-            <w:r>
-              <w:rPr>
-                <w:rFonts w:ascii="Calibri" w:eastAsia="Times New Roman" w:hAnsi="Calibri" w:cs="Times New Roman"/>
-                <w:b/>
-                <w:bCs/>
-                <w:color w:val="000000"/>
-                <w:lang w:eastAsia="de-AT"/>
-              </w:rPr>
-              <w:t>Beschreibung</w:t>
-            </w:r>
-          </w:p>
-        </w:tc>
-        <w:tc>
-          <w:tcPr>
-            <w:tcW w:w="1032" w:type="dxa"/>
-            <w:tcBorders>
-              <w:top w:val="single" w:sz="4" w:space="0" w:color="auto"/>
-              <w:left w:val="single" w:sz="4" w:space="0" w:color="auto"/>
-              <w:bottom w:val="single" w:sz="4" w:space="0" w:color="auto"/>
-              <w:right w:val="single" w:sz="4" w:space="0" w:color="auto"/>
-            </w:tcBorders>
-            <w:shd w:val="clear" w:color="auto" w:fill="auto"/>
-            <w:noWrap/>
-            <w:vAlign w:val="bottom"/>
-            <w:hideMark/>
-          </w:tcPr>
-          <w:p>
-            <w:pPr>
-              <w:spacing w:before="0" w:after="0" w:line="240" w:lineRule="auto"/>
-              <w:jc w:val="center"/>
-              <w:rPr>
-                <w:rFonts w:ascii="Calibri" w:eastAsia="Times New Roman" w:hAnsi="Calibri" w:cs="Times New Roman"/>
-                <w:b/>
-                <w:bCs/>
-                <w:color w:val="000000"/>
-                <w:lang w:eastAsia="de-AT"/>
-              </w:rPr>
-            </w:pPr>
-            <w:r>
-              <w:rPr>
-                <w:rFonts w:ascii="Calibri" w:eastAsia="Times New Roman" w:hAnsi="Calibri" w:cs="Times New Roman"/>
-                <w:b/>
-                <w:bCs/>
-                <w:color w:val="000000"/>
-                <w:lang w:eastAsia="de-AT"/>
-              </w:rPr>
-              <w:t>Story Points</w:t>
-            </w:r>
-          </w:p>
-        </w:tc>
-        <w:tc>
-          <w:tcPr>
-            <w:tcW w:w="1109" w:type="dxa"/>
-            <w:tcBorders>
-              <w:top w:val="single" w:sz="4" w:space="0" w:color="auto"/>
-              <w:left w:val="single" w:sz="4" w:space="0" w:color="auto"/>
-              <w:bottom w:val="single" w:sz="4" w:space="0" w:color="auto"/>
-              <w:right w:val="single" w:sz="4" w:space="0" w:color="auto"/>
-            </w:tcBorders>
-            <w:shd w:val="clear" w:color="auto" w:fill="auto"/>
-            <w:noWrap/>
-            <w:vAlign w:val="bottom"/>
-            <w:hideMark/>
-          </w:tcPr>
-          <w:p>
-            <w:pPr>
-              <w:spacing w:before="0" w:after="0" w:line="240" w:lineRule="auto"/>
-              <w:jc w:val="center"/>
-              <w:rPr>
-                <w:rFonts w:ascii="Calibri" w:eastAsia="Times New Roman" w:hAnsi="Calibri" w:cs="Times New Roman"/>
-                <w:b/>
-                <w:bCs/>
-                <w:color w:val="000000"/>
-                <w:lang w:eastAsia="de-AT"/>
-              </w:rPr>
-            </w:pPr>
-            <w:r>
-              <w:rPr>
-                <w:rFonts w:ascii="Calibri" w:eastAsia="Times New Roman" w:hAnsi="Calibri" w:cs="Times New Roman"/>
-                <w:b/>
-                <w:bCs/>
-                <w:color w:val="000000"/>
-                <w:lang w:eastAsia="de-AT"/>
-              </w:rPr>
-              <w:t>Priorität</w:t>
-            </w:r>
-          </w:p>
-        </w:tc>
-        <w:tc>
-          <w:tcPr>
-            <w:tcW w:w="1893" w:type="dxa"/>
-            <w:tcBorders>
-              <w:top w:val="single" w:sz="4" w:space="0" w:color="auto"/>
-              <w:left w:val="single" w:sz="4" w:space="0" w:color="auto"/>
-              <w:bottom w:val="single" w:sz="4" w:space="0" w:color="auto"/>
-              <w:right w:val="single" w:sz="4" w:space="0" w:color="auto"/>
-            </w:tcBorders>
-            <w:shd w:val="clear" w:color="auto" w:fill="auto"/>
-            <w:noWrap/>
-            <w:vAlign w:val="bottom"/>
-            <w:hideMark/>
-          </w:tcPr>
-          <w:p>
-            <w:pPr>
-              <w:spacing w:before="0" w:after="0" w:line="240" w:lineRule="auto"/>
-              <w:jc w:val="center"/>
-              <w:rPr>
-                <w:rFonts w:ascii="Calibri" w:eastAsia="Times New Roman" w:hAnsi="Calibri" w:cs="Times New Roman"/>
-                <w:b/>
-                <w:bCs/>
-                <w:color w:val="000000"/>
-                <w:lang w:eastAsia="de-AT"/>
-              </w:rPr>
-            </w:pPr>
-            <w:r>
-              <w:rPr>
-                <w:rFonts w:ascii="Calibri" w:eastAsia="Times New Roman" w:hAnsi="Calibri" w:cs="Times New Roman"/>
-                <w:b/>
-                <w:bCs/>
-                <w:color w:val="000000"/>
-                <w:lang w:eastAsia="de-AT"/>
-              </w:rPr>
-              <w:t>Notizen</w:t>
-            </w:r>
-          </w:p>
-        </w:tc>
-        <w:tc>
-          <w:tcPr>
-            <w:tcW w:w="2334" w:type="dxa"/>
-            <w:tcBorders>
-              <w:top w:val="single" w:sz="4" w:space="0" w:color="auto"/>
-              <w:left w:val="single" w:sz="4" w:space="0" w:color="auto"/>
-              <w:bottom w:val="single" w:sz="4" w:space="0" w:color="auto"/>
-              <w:right w:val="single" w:sz="4" w:space="0" w:color="auto"/>
-            </w:tcBorders>
-            <w:shd w:val="clear" w:color="auto" w:fill="auto"/>
-            <w:noWrap/>
-            <w:vAlign w:val="bottom"/>
-            <w:hideMark/>
-          </w:tcPr>
-          <w:p>
-            <w:pPr>
-              <w:spacing w:before="0" w:after="0" w:line="240" w:lineRule="auto"/>
-              <w:jc w:val="center"/>
-              <w:rPr>
-                <w:rFonts w:ascii="Calibri" w:eastAsia="Times New Roman" w:hAnsi="Calibri" w:cs="Times New Roman"/>
-                <w:b/>
-                <w:bCs/>
-                <w:color w:val="000000"/>
-                <w:lang w:eastAsia="de-AT"/>
-              </w:rPr>
-            </w:pPr>
-            <w:r>
-              <w:rPr>
-                <w:rFonts w:ascii="Calibri" w:eastAsia="Times New Roman" w:hAnsi="Calibri" w:cs="Times New Roman"/>
-                <w:b/>
-                <w:bCs/>
-                <w:color w:val="000000"/>
-                <w:lang w:eastAsia="de-AT"/>
-              </w:rPr>
-              <w:t>Verantwortlichkeit</w:t>
-            </w:r>
-          </w:p>
-        </w:tc>
-      </w:tr>
-      <w:tr>
-        <w:trPr>
-          <w:trHeight w:val="615"/>
-        </w:trPr>
-        <w:tc>
-          <w:tcPr>
-            <w:tcW w:w="392" w:type="dxa"/>
-            <w:tcBorders>
-              <w:top w:val="single" w:sz="4" w:space="0" w:color="auto"/>
-              <w:left w:val="single" w:sz="4" w:space="0" w:color="auto"/>
-              <w:bottom w:val="single" w:sz="18" w:space="0" w:color="auto"/>
-              <w:right w:val="single" w:sz="4" w:space="0" w:color="auto"/>
-            </w:tcBorders>
-            <w:shd w:val="clear" w:color="auto" w:fill="auto"/>
-            <w:noWrap/>
-            <w:vAlign w:val="bottom"/>
-          </w:tcPr>
-          <w:p>
-            <w:pPr>
-              <w:spacing w:before="0" w:after="0" w:line="240" w:lineRule="auto"/>
-              <w:jc w:val="center"/>
-              <w:rPr>
-                <w:rFonts w:ascii="Calibri" w:eastAsia="Times New Roman" w:hAnsi="Calibri" w:cs="Times New Roman"/>
-                <w:color w:val="000000"/>
-                <w:sz w:val="24"/>
-                <w:szCs w:val="24"/>
-                <w:lang w:eastAsia="de-AT"/>
-              </w:rPr>
-            </w:pPr>
-            <w:r>
-              <w:rPr>
-                <w:rFonts w:ascii="Calibri" w:eastAsia="Times New Roman" w:hAnsi="Calibri" w:cs="Times New Roman"/>
-                <w:color w:val="000000"/>
-                <w:sz w:val="24"/>
-                <w:szCs w:val="24"/>
-                <w:lang w:eastAsia="de-AT"/>
-              </w:rPr>
-              <w:t>5</w:t>
-            </w:r>
-          </w:p>
-        </w:tc>
-        <w:tc>
-          <w:tcPr>
-            <w:tcW w:w="3091" w:type="dxa"/>
-            <w:tcBorders>
-              <w:top w:val="single" w:sz="4" w:space="0" w:color="auto"/>
-              <w:left w:val="single" w:sz="4" w:space="0" w:color="auto"/>
-              <w:bottom w:val="single" w:sz="18" w:space="0" w:color="auto"/>
-              <w:right w:val="single" w:sz="4" w:space="0" w:color="auto"/>
-            </w:tcBorders>
-            <w:shd w:val="clear" w:color="auto" w:fill="auto"/>
-            <w:vAlign w:val="bottom"/>
-          </w:tcPr>
-          <w:p>
-            <w:pPr>
-              <w:spacing w:before="0" w:after="0" w:line="240" w:lineRule="auto"/>
-              <w:rPr>
-                <w:rFonts w:ascii="Calibri" w:eastAsia="Times New Roman" w:hAnsi="Calibri" w:cs="Times New Roman"/>
-                <w:color w:val="000000"/>
-                <w:sz w:val="24"/>
-                <w:szCs w:val="24"/>
-                <w:lang w:eastAsia="de-AT"/>
-              </w:rPr>
-            </w:pPr>
-            <w:r>
-              <w:rPr>
-                <w:rFonts w:ascii="Calibri" w:eastAsia="Times New Roman" w:hAnsi="Calibri" w:cs="Times New Roman"/>
-                <w:color w:val="000000"/>
-                <w:sz w:val="24"/>
-                <w:szCs w:val="24"/>
-                <w:lang w:eastAsia="de-AT"/>
-              </w:rPr>
-              <w:t>Als Spieler will ich einen Stein bewegen können, wenn ich auf dessen Feld ziehe.</w:t>
-            </w:r>
-          </w:p>
-        </w:tc>
-        <w:tc>
-          <w:tcPr>
-            <w:tcW w:w="1032" w:type="dxa"/>
-            <w:tcBorders>
-              <w:top w:val="single" w:sz="4" w:space="0" w:color="auto"/>
-              <w:left w:val="single" w:sz="4" w:space="0" w:color="auto"/>
-              <w:bottom w:val="single" w:sz="18" w:space="0" w:color="auto"/>
-              <w:right w:val="single" w:sz="4" w:space="0" w:color="auto"/>
-            </w:tcBorders>
-            <w:shd w:val="clear" w:color="auto" w:fill="auto"/>
-            <w:noWrap/>
-            <w:vAlign w:val="bottom"/>
-          </w:tcPr>
-          <w:p>
-            <w:pPr>
-              <w:spacing w:before="0" w:after="0" w:line="240" w:lineRule="auto"/>
-              <w:jc w:val="center"/>
-              <w:rPr>
-                <w:rFonts w:ascii="Calibri" w:eastAsia="Times New Roman" w:hAnsi="Calibri" w:cs="Times New Roman"/>
-                <w:color w:val="000000"/>
-                <w:sz w:val="24"/>
-                <w:szCs w:val="24"/>
-                <w:lang w:eastAsia="de-AT"/>
-              </w:rPr>
-            </w:pPr>
-            <w:r>
-              <w:rPr>
-                <w:rFonts w:ascii="Calibri" w:eastAsia="Times New Roman" w:hAnsi="Calibri" w:cs="Times New Roman"/>
-                <w:color w:val="000000"/>
-                <w:sz w:val="24"/>
-                <w:szCs w:val="24"/>
-                <w:lang w:eastAsia="de-AT"/>
-              </w:rPr>
-              <w:t>2</w:t>
-            </w:r>
-          </w:p>
-        </w:tc>
-        <w:tc>
-          <w:tcPr>
-            <w:tcW w:w="1109" w:type="dxa"/>
-            <w:tcBorders>
-              <w:top w:val="single" w:sz="4" w:space="0" w:color="auto"/>
-              <w:left w:val="single" w:sz="4" w:space="0" w:color="auto"/>
-              <w:bottom w:val="single" w:sz="18" w:space="0" w:color="auto"/>
-              <w:right w:val="single" w:sz="4" w:space="0" w:color="auto"/>
-            </w:tcBorders>
-            <w:shd w:val="clear" w:color="auto" w:fill="auto"/>
-            <w:noWrap/>
-            <w:vAlign w:val="bottom"/>
-          </w:tcPr>
-          <w:p>
-            <w:pPr>
-              <w:spacing w:before="0" w:after="0" w:line="240" w:lineRule="auto"/>
-              <w:jc w:val="center"/>
-              <w:rPr>
-                <w:rFonts w:ascii="Calibri" w:eastAsia="Times New Roman" w:hAnsi="Calibri" w:cs="Times New Roman"/>
-                <w:color w:val="000000"/>
-                <w:sz w:val="24"/>
-                <w:szCs w:val="24"/>
-                <w:lang w:eastAsia="de-AT"/>
-              </w:rPr>
-            </w:pPr>
-            <w:r>
-              <w:rPr>
-                <w:rFonts w:ascii="Calibri" w:eastAsia="Times New Roman" w:hAnsi="Calibri" w:cs="Times New Roman"/>
-                <w:color w:val="000000"/>
-                <w:sz w:val="24"/>
-                <w:szCs w:val="24"/>
-                <w:lang w:eastAsia="de-AT"/>
-              </w:rPr>
-              <w:t>2</w:t>
-            </w:r>
-          </w:p>
-        </w:tc>
-        <w:tc>
-          <w:tcPr>
-            <w:tcW w:w="1893" w:type="dxa"/>
-            <w:tcBorders>
-              <w:top w:val="single" w:sz="4" w:space="0" w:color="auto"/>
-              <w:left w:val="single" w:sz="4" w:space="0" w:color="auto"/>
-              <w:bottom w:val="single" w:sz="18" w:space="0" w:color="auto"/>
-              <w:right w:val="single" w:sz="4" w:space="0" w:color="auto"/>
-            </w:tcBorders>
-            <w:shd w:val="clear" w:color="auto" w:fill="auto"/>
-            <w:noWrap/>
-            <w:vAlign w:val="bottom"/>
-          </w:tcPr>
-          <w:p>
-            <w:pPr>
-              <w:spacing w:before="0" w:after="0" w:line="240" w:lineRule="auto"/>
-              <w:rPr>
-                <w:rFonts w:ascii="Calibri" w:eastAsia="Times New Roman" w:hAnsi="Calibri" w:cs="Times New Roman"/>
-                <w:color w:val="000000"/>
-                <w:sz w:val="24"/>
-                <w:szCs w:val="24"/>
-                <w:lang w:eastAsia="de-AT"/>
-              </w:rPr>
-            </w:pPr>
-            <w:r>
-              <w:rPr>
-                <w:rFonts w:ascii="Calibri" w:eastAsia="Times New Roman" w:hAnsi="Calibri" w:cs="Times New Roman"/>
-                <w:color w:val="000000"/>
-                <w:sz w:val="24"/>
-                <w:szCs w:val="24"/>
-                <w:lang w:eastAsia="de-AT"/>
-              </w:rPr>
-              <w:t>Stein und seine Funktion.</w:t>
-            </w:r>
-          </w:p>
-        </w:tc>
-        <w:tc>
-          <w:tcPr>
-            <w:tcW w:w="2334" w:type="dxa"/>
-            <w:tcBorders>
-              <w:top w:val="single" w:sz="4" w:space="0" w:color="auto"/>
-              <w:left w:val="single" w:sz="4" w:space="0" w:color="auto"/>
-              <w:bottom w:val="single" w:sz="18" w:space="0" w:color="auto"/>
-              <w:right w:val="single" w:sz="4" w:space="0" w:color="auto"/>
-            </w:tcBorders>
-            <w:shd w:val="clear" w:color="auto" w:fill="auto"/>
-            <w:noWrap/>
-            <w:vAlign w:val="bottom"/>
-          </w:tcPr>
-          <w:p>
-            <w:pPr>
-              <w:spacing w:before="0" w:after="0" w:line="240" w:lineRule="auto"/>
-              <w:rPr>
-                <w:rFonts w:ascii="Calibri" w:eastAsia="Times New Roman" w:hAnsi="Calibri" w:cs="Times New Roman"/>
-                <w:color w:val="000000"/>
-                <w:sz w:val="24"/>
-                <w:szCs w:val="24"/>
-                <w:lang w:eastAsia="de-AT"/>
-              </w:rPr>
-            </w:pPr>
-            <w:r>
-              <w:rPr>
-                <w:rFonts w:ascii="Calibri" w:eastAsia="Times New Roman" w:hAnsi="Calibri" w:cs="Times New Roman"/>
-                <w:color w:val="000000"/>
-                <w:sz w:val="24"/>
-                <w:szCs w:val="24"/>
-                <w:lang w:eastAsia="de-AT"/>
-              </w:rPr>
-              <w:t>Petra Tschinderle</w:t>
-            </w:r>
-          </w:p>
-        </w:tc>
-      </w:tr>
-      <w:tr>
-        <w:trPr>
-          <w:trHeight w:val="615"/>
-        </w:trPr>
-        <w:tc>
-          <w:tcPr>
-            <w:tcW w:w="392" w:type="dxa"/>
-            <w:tcBorders>
-              <w:top w:val="single" w:sz="4" w:space="0" w:color="auto"/>
-              <w:left w:val="single" w:sz="4" w:space="0" w:color="auto"/>
-              <w:bottom w:val="single" w:sz="18" w:space="0" w:color="auto"/>
-              <w:right w:val="single" w:sz="4" w:space="0" w:color="auto"/>
-            </w:tcBorders>
-            <w:shd w:val="clear" w:color="auto" w:fill="auto"/>
-            <w:noWrap/>
-            <w:vAlign w:val="bottom"/>
-          </w:tcPr>
-          <w:p>
-            <w:pPr>
-              <w:spacing w:before="0" w:after="0" w:line="240" w:lineRule="auto"/>
-              <w:jc w:val="center"/>
-              <w:rPr>
-                <w:rFonts w:ascii="Calibri" w:eastAsia="Times New Roman" w:hAnsi="Calibri" w:cs="Times New Roman"/>
-                <w:color w:val="000000"/>
-                <w:sz w:val="24"/>
-                <w:szCs w:val="24"/>
-                <w:lang w:eastAsia="de-AT"/>
-              </w:rPr>
-            </w:pPr>
-            <w:r>
-              <w:rPr>
-                <w:rFonts w:ascii="Calibri" w:eastAsia="Times New Roman" w:hAnsi="Calibri" w:cs="Times New Roman"/>
-                <w:color w:val="000000"/>
-                <w:sz w:val="24"/>
-                <w:szCs w:val="24"/>
-                <w:lang w:eastAsia="de-AT"/>
-              </w:rPr>
-              <w:t>6</w:t>
-            </w:r>
-          </w:p>
-        </w:tc>
-        <w:tc>
-          <w:tcPr>
-            <w:tcW w:w="3091" w:type="dxa"/>
-            <w:tcBorders>
-              <w:top w:val="single" w:sz="4" w:space="0" w:color="auto"/>
-              <w:left w:val="single" w:sz="4" w:space="0" w:color="auto"/>
-              <w:bottom w:val="single" w:sz="18" w:space="0" w:color="auto"/>
-              <w:right w:val="single" w:sz="4" w:space="0" w:color="auto"/>
-            </w:tcBorders>
-            <w:shd w:val="clear" w:color="auto" w:fill="auto"/>
-            <w:vAlign w:val="bottom"/>
-          </w:tcPr>
-          <w:p>
-            <w:pPr>
-              <w:spacing w:before="0" w:after="0" w:line="240" w:lineRule="auto"/>
-              <w:rPr>
-                <w:rFonts w:ascii="Calibri" w:eastAsia="Times New Roman" w:hAnsi="Calibri" w:cs="Times New Roman"/>
-                <w:color w:val="000000"/>
-                <w:sz w:val="24"/>
-                <w:szCs w:val="24"/>
-                <w:lang w:eastAsia="de-AT"/>
-              </w:rPr>
-            </w:pPr>
-            <w:r>
-              <w:rPr>
-                <w:rFonts w:ascii="Calibri" w:eastAsia="Times New Roman" w:hAnsi="Calibri" w:cs="Times New Roman"/>
-                <w:color w:val="000000"/>
-                <w:sz w:val="24"/>
-                <w:szCs w:val="24"/>
-                <w:lang w:eastAsia="de-AT"/>
-              </w:rPr>
-              <w:t xml:space="preserve">Als Spieler will ich gewinnen, wenn meine Spielfigur das </w:t>
-            </w:r>
-            <w:proofErr w:type="spellStart"/>
-            <w:r>
-              <w:rPr>
-                <w:rFonts w:ascii="Calibri" w:eastAsia="Times New Roman" w:hAnsi="Calibri" w:cs="Times New Roman"/>
-                <w:color w:val="000000"/>
-                <w:sz w:val="24"/>
-                <w:szCs w:val="24"/>
-                <w:lang w:eastAsia="de-AT"/>
-              </w:rPr>
-              <w:t>Zielfeld</w:t>
-            </w:r>
-            <w:proofErr w:type="spellEnd"/>
-            <w:r>
-              <w:rPr>
-                <w:rFonts w:ascii="Calibri" w:eastAsia="Times New Roman" w:hAnsi="Calibri" w:cs="Times New Roman"/>
-                <w:color w:val="000000"/>
-                <w:sz w:val="24"/>
-                <w:szCs w:val="24"/>
-                <w:lang w:eastAsia="de-AT"/>
-              </w:rPr>
-              <w:t xml:space="preserve"> erreicht.</w:t>
-            </w:r>
-          </w:p>
-        </w:tc>
-        <w:tc>
-          <w:tcPr>
-            <w:tcW w:w="1032" w:type="dxa"/>
-            <w:tcBorders>
-              <w:top w:val="single" w:sz="4" w:space="0" w:color="auto"/>
-              <w:left w:val="single" w:sz="4" w:space="0" w:color="auto"/>
-              <w:bottom w:val="single" w:sz="18" w:space="0" w:color="auto"/>
-              <w:right w:val="single" w:sz="4" w:space="0" w:color="auto"/>
-            </w:tcBorders>
-            <w:shd w:val="clear" w:color="auto" w:fill="auto"/>
-            <w:noWrap/>
-            <w:vAlign w:val="bottom"/>
-          </w:tcPr>
-          <w:p>
-            <w:pPr>
-              <w:spacing w:before="0" w:after="0" w:line="240" w:lineRule="auto"/>
-              <w:jc w:val="center"/>
-              <w:rPr>
-                <w:rFonts w:ascii="Calibri" w:eastAsia="Times New Roman" w:hAnsi="Calibri" w:cs="Times New Roman"/>
-                <w:color w:val="000000"/>
-                <w:sz w:val="24"/>
-                <w:szCs w:val="24"/>
-                <w:lang w:eastAsia="de-AT"/>
-              </w:rPr>
-            </w:pPr>
-            <w:r>
-              <w:rPr>
-                <w:rFonts w:ascii="Calibri" w:eastAsia="Times New Roman" w:hAnsi="Calibri" w:cs="Times New Roman"/>
-                <w:color w:val="000000"/>
-                <w:sz w:val="24"/>
-                <w:szCs w:val="24"/>
-                <w:lang w:eastAsia="de-AT"/>
-              </w:rPr>
-              <w:t>2</w:t>
-            </w:r>
-          </w:p>
-        </w:tc>
-        <w:tc>
-          <w:tcPr>
-            <w:tcW w:w="1109" w:type="dxa"/>
-            <w:tcBorders>
-              <w:top w:val="single" w:sz="4" w:space="0" w:color="auto"/>
-              <w:left w:val="single" w:sz="4" w:space="0" w:color="auto"/>
-              <w:bottom w:val="single" w:sz="18" w:space="0" w:color="auto"/>
-              <w:right w:val="single" w:sz="4" w:space="0" w:color="auto"/>
-            </w:tcBorders>
-            <w:shd w:val="clear" w:color="auto" w:fill="auto"/>
-            <w:noWrap/>
-            <w:vAlign w:val="bottom"/>
-          </w:tcPr>
-          <w:p>
-            <w:pPr>
-              <w:spacing w:before="0" w:after="0" w:line="240" w:lineRule="auto"/>
-              <w:jc w:val="center"/>
-              <w:rPr>
-                <w:rFonts w:ascii="Calibri" w:eastAsia="Times New Roman" w:hAnsi="Calibri" w:cs="Times New Roman"/>
-                <w:color w:val="000000"/>
-                <w:sz w:val="24"/>
-                <w:szCs w:val="24"/>
-                <w:lang w:eastAsia="de-AT"/>
-              </w:rPr>
-            </w:pPr>
-            <w:r>
-              <w:rPr>
-                <w:rFonts w:ascii="Calibri" w:eastAsia="Times New Roman" w:hAnsi="Calibri" w:cs="Times New Roman"/>
-                <w:color w:val="000000"/>
-                <w:sz w:val="24"/>
-                <w:szCs w:val="24"/>
-                <w:lang w:eastAsia="de-AT"/>
-              </w:rPr>
-              <w:t>3</w:t>
-            </w:r>
-          </w:p>
-        </w:tc>
-        <w:tc>
-          <w:tcPr>
-            <w:tcW w:w="1893" w:type="dxa"/>
-            <w:tcBorders>
-              <w:top w:val="single" w:sz="4" w:space="0" w:color="auto"/>
-              <w:left w:val="single" w:sz="4" w:space="0" w:color="auto"/>
-              <w:bottom w:val="single" w:sz="18" w:space="0" w:color="auto"/>
-              <w:right w:val="single" w:sz="4" w:space="0" w:color="auto"/>
-            </w:tcBorders>
-            <w:shd w:val="clear" w:color="auto" w:fill="auto"/>
-            <w:noWrap/>
-            <w:vAlign w:val="bottom"/>
-          </w:tcPr>
-          <w:p>
-            <w:pPr>
-              <w:spacing w:before="0" w:after="0" w:line="240" w:lineRule="auto"/>
-              <w:rPr>
-                <w:rFonts w:ascii="Calibri" w:eastAsia="Times New Roman" w:hAnsi="Calibri" w:cs="Times New Roman"/>
-                <w:color w:val="000000"/>
-                <w:sz w:val="24"/>
-                <w:szCs w:val="24"/>
-                <w:lang w:eastAsia="de-AT"/>
-              </w:rPr>
-            </w:pPr>
-            <w:r>
-              <w:rPr>
-                <w:rFonts w:ascii="Calibri" w:eastAsia="Times New Roman" w:hAnsi="Calibri" w:cs="Times New Roman"/>
-                <w:color w:val="000000"/>
-                <w:sz w:val="24"/>
-                <w:szCs w:val="24"/>
-                <w:lang w:eastAsia="de-AT"/>
-              </w:rPr>
-              <w:t>Gewinnerscreen - Soundeffekte</w:t>
-            </w:r>
-          </w:p>
-        </w:tc>
-        <w:tc>
-          <w:tcPr>
-            <w:tcW w:w="2334" w:type="dxa"/>
-            <w:tcBorders>
-              <w:top w:val="single" w:sz="4" w:space="0" w:color="auto"/>
-              <w:left w:val="single" w:sz="4" w:space="0" w:color="auto"/>
-              <w:bottom w:val="single" w:sz="18" w:space="0" w:color="auto"/>
-              <w:right w:val="single" w:sz="4" w:space="0" w:color="auto"/>
-            </w:tcBorders>
-            <w:shd w:val="clear" w:color="auto" w:fill="auto"/>
-            <w:noWrap/>
-            <w:vAlign w:val="bottom"/>
-          </w:tcPr>
-          <w:p>
-            <w:pPr>
-              <w:spacing w:before="0" w:after="0" w:line="240" w:lineRule="auto"/>
-              <w:rPr>
-                <w:rFonts w:ascii="Calibri" w:eastAsia="Times New Roman" w:hAnsi="Calibri" w:cs="Times New Roman"/>
-                <w:color w:val="000000"/>
-                <w:sz w:val="24"/>
-                <w:szCs w:val="24"/>
-                <w:lang w:eastAsia="de-AT"/>
-              </w:rPr>
-            </w:pPr>
-            <w:r>
-              <w:rPr>
-                <w:rFonts w:ascii="Calibri" w:eastAsia="Times New Roman" w:hAnsi="Calibri" w:cs="Times New Roman"/>
-                <w:color w:val="000000"/>
-                <w:sz w:val="24"/>
-                <w:szCs w:val="24"/>
-                <w:lang w:eastAsia="de-AT"/>
-              </w:rPr>
-              <w:t xml:space="preserve">Daniel </w:t>
-            </w:r>
-            <w:proofErr w:type="spellStart"/>
-            <w:r>
-              <w:rPr>
-                <w:rFonts w:ascii="Calibri" w:eastAsia="Times New Roman" w:hAnsi="Calibri" w:cs="Times New Roman"/>
-                <w:color w:val="000000"/>
-                <w:sz w:val="24"/>
-                <w:szCs w:val="24"/>
-                <w:lang w:eastAsia="de-AT"/>
-              </w:rPr>
-              <w:t>Leustik</w:t>
-            </w:r>
-            <w:proofErr w:type="spellEnd"/>
-          </w:p>
-        </w:tc>
-      </w:tr>
-      <w:tr>
-        <w:trPr>
-          <w:trHeight w:val="198"/>
-        </w:trPr>
-        <w:tc>
-          <w:tcPr>
-            <w:tcW w:w="392" w:type="dxa"/>
-            <w:tcBorders>
-              <w:top w:val="single" w:sz="18" w:space="0" w:color="auto"/>
-              <w:left w:val="single" w:sz="18" w:space="0" w:color="auto"/>
-              <w:bottom w:val="single" w:sz="18" w:space="0" w:color="auto"/>
-              <w:right w:val="single" w:sz="12" w:space="0" w:color="auto"/>
-            </w:tcBorders>
-            <w:shd w:val="clear" w:color="auto" w:fill="auto"/>
-            <w:noWrap/>
-            <w:vAlign w:val="bottom"/>
-          </w:tcPr>
-          <w:p>
-            <w:pPr>
-              <w:spacing w:before="0" w:after="0" w:line="240" w:lineRule="auto"/>
-              <w:jc w:val="center"/>
-              <w:rPr>
-                <w:rFonts w:ascii="Calibri" w:eastAsia="Times New Roman" w:hAnsi="Calibri" w:cs="Times New Roman"/>
-                <w:color w:val="000000"/>
-                <w:sz w:val="24"/>
-                <w:szCs w:val="24"/>
-                <w:lang w:eastAsia="de-AT"/>
-              </w:rPr>
-            </w:pPr>
-          </w:p>
-        </w:tc>
-        <w:tc>
-          <w:tcPr>
-            <w:tcW w:w="3091" w:type="dxa"/>
-            <w:tcBorders>
-              <w:top w:val="single" w:sz="18" w:space="0" w:color="auto"/>
-              <w:left w:val="single" w:sz="12" w:space="0" w:color="auto"/>
-              <w:bottom w:val="single" w:sz="18" w:space="0" w:color="auto"/>
-              <w:right w:val="single" w:sz="12" w:space="0" w:color="auto"/>
-            </w:tcBorders>
-            <w:shd w:val="clear" w:color="auto" w:fill="auto"/>
-            <w:vAlign w:val="bottom"/>
-          </w:tcPr>
-          <w:p>
-            <w:pPr>
-              <w:spacing w:before="0" w:after="0" w:line="240" w:lineRule="auto"/>
-              <w:rPr>
-                <w:rFonts w:ascii="Calibri" w:eastAsia="Times New Roman" w:hAnsi="Calibri" w:cs="Times New Roman"/>
-                <w:color w:val="000000"/>
-                <w:sz w:val="24"/>
-                <w:szCs w:val="24"/>
-                <w:lang w:eastAsia="de-AT"/>
-              </w:rPr>
-            </w:pPr>
-          </w:p>
-        </w:tc>
-        <w:tc>
-          <w:tcPr>
-            <w:tcW w:w="1032" w:type="dxa"/>
-            <w:tcBorders>
-              <w:top w:val="single" w:sz="18" w:space="0" w:color="auto"/>
-              <w:left w:val="single" w:sz="12" w:space="0" w:color="auto"/>
-              <w:bottom w:val="single" w:sz="18" w:space="0" w:color="auto"/>
-              <w:right w:val="single" w:sz="12" w:space="0" w:color="auto"/>
-            </w:tcBorders>
-            <w:shd w:val="clear" w:color="auto" w:fill="auto"/>
-            <w:noWrap/>
-            <w:vAlign w:val="bottom"/>
-          </w:tcPr>
-          <w:p>
-            <w:pPr>
-              <w:spacing w:before="0" w:after="0" w:line="240" w:lineRule="auto"/>
-              <w:jc w:val="center"/>
-              <w:rPr>
-                <w:rFonts w:ascii="Calibri" w:eastAsia="Times New Roman" w:hAnsi="Calibri" w:cs="Times New Roman"/>
-                <w:color w:val="000000"/>
-                <w:sz w:val="24"/>
-                <w:szCs w:val="24"/>
-                <w:lang w:eastAsia="de-AT"/>
-              </w:rPr>
-            </w:pPr>
-            <w:r>
-              <w:rPr>
-                <w:rFonts w:ascii="Calibri" w:eastAsia="Times New Roman" w:hAnsi="Calibri" w:cs="Times New Roman"/>
-                <w:color w:val="000000"/>
-                <w:sz w:val="24"/>
-                <w:szCs w:val="24"/>
-                <w:lang w:eastAsia="de-AT"/>
-              </w:rPr>
-              <w:t>4</w:t>
-            </w:r>
-          </w:p>
-        </w:tc>
-        <w:tc>
-          <w:tcPr>
-            <w:tcW w:w="1109" w:type="dxa"/>
-            <w:tcBorders>
-              <w:top w:val="single" w:sz="18" w:space="0" w:color="auto"/>
-              <w:left w:val="single" w:sz="12" w:space="0" w:color="auto"/>
-              <w:bottom w:val="single" w:sz="18" w:space="0" w:color="auto"/>
-              <w:right w:val="single" w:sz="12" w:space="0" w:color="auto"/>
-            </w:tcBorders>
-            <w:shd w:val="clear" w:color="auto" w:fill="auto"/>
-            <w:noWrap/>
-            <w:vAlign w:val="bottom"/>
-          </w:tcPr>
-          <w:p>
-            <w:pPr>
-              <w:spacing w:before="0" w:after="0" w:line="240" w:lineRule="auto"/>
-              <w:jc w:val="center"/>
-              <w:rPr>
-                <w:rFonts w:ascii="Calibri" w:eastAsia="Times New Roman" w:hAnsi="Calibri" w:cs="Times New Roman"/>
-                <w:color w:val="000000"/>
-                <w:sz w:val="24"/>
-                <w:szCs w:val="24"/>
-                <w:lang w:eastAsia="de-AT"/>
-              </w:rPr>
-            </w:pPr>
-          </w:p>
-        </w:tc>
-        <w:tc>
-          <w:tcPr>
-            <w:tcW w:w="1893" w:type="dxa"/>
-            <w:tcBorders>
-              <w:top w:val="single" w:sz="18" w:space="0" w:color="auto"/>
-              <w:left w:val="single" w:sz="12" w:space="0" w:color="auto"/>
-              <w:bottom w:val="single" w:sz="18" w:space="0" w:color="auto"/>
-              <w:right w:val="single" w:sz="12" w:space="0" w:color="auto"/>
-            </w:tcBorders>
-            <w:shd w:val="clear" w:color="auto" w:fill="auto"/>
-            <w:noWrap/>
-            <w:vAlign w:val="bottom"/>
-          </w:tcPr>
-          <w:p>
-            <w:pPr>
-              <w:spacing w:before="0" w:after="0" w:line="240" w:lineRule="auto"/>
-              <w:rPr>
-                <w:rFonts w:ascii="Calibri" w:eastAsia="Times New Roman" w:hAnsi="Calibri" w:cs="Times New Roman"/>
-                <w:color w:val="000000"/>
-                <w:sz w:val="24"/>
-                <w:szCs w:val="24"/>
-                <w:lang w:eastAsia="de-AT"/>
-              </w:rPr>
-            </w:pPr>
-          </w:p>
-        </w:tc>
-        <w:tc>
-          <w:tcPr>
-            <w:tcW w:w="2334" w:type="dxa"/>
-            <w:tcBorders>
-              <w:top w:val="single" w:sz="18" w:space="0" w:color="auto"/>
-              <w:left w:val="single" w:sz="12" w:space="0" w:color="auto"/>
-              <w:bottom w:val="single" w:sz="18" w:space="0" w:color="auto"/>
-              <w:right w:val="single" w:sz="18" w:space="0" w:color="auto"/>
-            </w:tcBorders>
-            <w:shd w:val="clear" w:color="auto" w:fill="auto"/>
-            <w:noWrap/>
-            <w:vAlign w:val="bottom"/>
-          </w:tcPr>
-          <w:p>
-            <w:pPr>
-              <w:spacing w:before="0" w:after="0" w:line="240" w:lineRule="auto"/>
-              <w:rPr>
-                <w:rFonts w:ascii="Calibri" w:eastAsia="Times New Roman" w:hAnsi="Calibri" w:cs="Times New Roman"/>
-                <w:color w:val="000000"/>
-                <w:sz w:val="24"/>
-                <w:szCs w:val="24"/>
-                <w:lang w:eastAsia="de-AT"/>
-              </w:rPr>
-            </w:pPr>
-          </w:p>
-        </w:tc>
-      </w:tr>
-    </w:tbl>
-    <w:p>
-      <w:pPr>
-        <w:spacing w:before="0"/>
-        <w:rPr>
-          <w:rFonts w:ascii="Cooper Std Black" w:eastAsia="Times New Roman" w:hAnsi="Cooper Std Black" w:cstheme="majorBidi"/>
-          <w:b/>
-          <w:bCs/>
-          <w:color w:val="548DD4" w:themeColor="text2" w:themeTint="99"/>
-          <w:sz w:val="44"/>
-          <w:szCs w:val="28"/>
-          <w:lang w:eastAsia="de-AT"/>
-        </w:rPr>
-      </w:pPr>
-      <w:r>
-        <w:rPr>
-          <w:rFonts w:eastAsia="Times New Roman"/>
-          <w:noProof/>
-          <w:lang w:eastAsia="de-AT"/>
-        </w:rPr>
-        <w:drawing>
-          <wp:anchor distT="0" distB="0" distL="114300" distR="114300" simplePos="0" relativeHeight="251666432" behindDoc="1" locked="0" layoutInCell="1" allowOverlap="1" wp14:anchorId="2E680C1A" wp14:editId="578D31F4">
-            <wp:simplePos x="0" y="0"/>
-            <wp:positionH relativeFrom="column">
-              <wp:posOffset>1058545</wp:posOffset>
-            </wp:positionH>
-            <wp:positionV relativeFrom="paragraph">
-              <wp:posOffset>2189480</wp:posOffset>
-            </wp:positionV>
-            <wp:extent cx="4017010" cy="3479165"/>
-            <wp:effectExtent l="0" t="0" r="2540" b="6985"/>
-            <wp:wrapTight wrapText="bothSides">
-              <wp:wrapPolygon edited="0">
-                <wp:start x="0" y="0"/>
-                <wp:lineTo x="0" y="21525"/>
-                <wp:lineTo x="21511" y="21525"/>
-                <wp:lineTo x="21511" y="0"/>
-                <wp:lineTo x="0" y="0"/>
-              </wp:wrapPolygon>
-            </wp:wrapTight>
-            <wp:docPr id="7" name="Grafik 7"/>
-            <wp:cNvGraphicFramePr>
-              <a:graphicFrameLocks xmlns:a="http://schemas.openxmlformats.org/drawingml/2006/main" noChangeAspect="1"/>
-            </wp:cNvGraphicFramePr>
-            <a:graphic xmlns:a="http://schemas.openxmlformats.org/drawingml/2006/main">
-              <a:graphicData uri="http://schemas.openxmlformats.org/drawingml/2006/picture">
-                <pic:pic xmlns:pic="http://schemas.openxmlformats.org/drawingml/2006/picture">
-                  <pic:nvPicPr>
-                    <pic:cNvPr id="0" name="Picture 2"/>
-                    <pic:cNvPicPr>
-                      <a:picLocks noChangeAspect="1" noChangeArrowheads="1"/>
-                    </pic:cNvPicPr>
-                  </pic:nvPicPr>
-                  <pic:blipFill>
-                    <a:blip r:embed="rId12">
-                      <a:extLst>
-                        <a:ext uri="{28A0092B-C50C-407E-A947-70E740481C1C}">
-                          <a14:useLocalDpi xmlns:a14="http://schemas.microsoft.com/office/drawing/2010/main" val="0"/>
-                        </a:ext>
-                      </a:extLst>
-                    </a:blip>
-                    <a:srcRect/>
-                    <a:stretch>
-                      <a:fillRect/>
-                    </a:stretch>
-                  </pic:blipFill>
-                  <pic:spPr bwMode="auto">
-                    <a:xfrm>
-                      <a:off x="0" y="0"/>
-                      <a:ext cx="4017010" cy="3479165"/>
-                    </a:xfrm>
-                    <a:prstGeom prst="rect">
-                      <a:avLst/>
-                    </a:prstGeom>
-                    <a:noFill/>
-                  </pic:spPr>
-                </pic:pic>
-              </a:graphicData>
-            </a:graphic>
-            <wp14:sizeRelH relativeFrom="page">
-              <wp14:pctWidth>0</wp14:pctWidth>
-            </wp14:sizeRelH>
-            <wp14:sizeRelV relativeFrom="page">
-              <wp14:pctHeight>0</wp14:pctHeight>
-            </wp14:sizeRelV>
-          </wp:anchor>
-        </w:drawing>
-      </w:r>
       <w:r>
         <w:rPr>
           <w:rFonts w:eastAsia="Times New Roman"/>
           <w:lang w:eastAsia="de-AT"/>
         </w:rPr>
-        <w:br w:type="page"/>
-      </w:r>
-    </w:p>
-    <w:p>
-      <w:pPr>
-        <w:pStyle w:val="berschrift1"/>
+        <w:lastRenderedPageBreak/>
+        <w:t>Android-Programmierung</w:t>
+      </w:r>
+      <w:r>
         <w:rPr>
           <w:rFonts w:eastAsia="Times New Roman"/>
           <w:sz w:val="24"/>
           <w:szCs w:val="24"/>
           <w:lang w:eastAsia="de-AT"/>
         </w:rPr>
-      </w:pPr>
-      <w:r>
+        <w:t xml:space="preserve"> </w:t>
+      </w:r>
+    </w:p>
+    <w:p>
+      <w:pPr>
+        <w:spacing w:before="0" w:after="0" w:line="240" w:lineRule="auto"/>
+        <w:rPr>
+          <w:rFonts w:ascii="Arial" w:eastAsia="Times New Roman" w:hAnsi="Arial" w:cs="Arial"/>
+          <w:sz w:val="24"/>
+          <w:szCs w:val="24"/>
+          <w:lang w:eastAsia="de-AT"/>
+        </w:rPr>
+      </w:pPr>
+    </w:p>
+    <w:p>
+      <w:pPr>
+        <w:spacing w:before="0" w:after="0" w:line="240" w:lineRule="auto"/>
+        <w:ind w:left="708"/>
+        <w:rPr>
+          <w:rFonts w:ascii="Arial" w:eastAsia="Times New Roman" w:hAnsi="Arial" w:cs="Arial"/>
+          <w:sz w:val="24"/>
+          <w:szCs w:val="24"/>
+          <w:lang w:eastAsia="de-AT"/>
+        </w:rPr>
+      </w:pPr>
+    </w:p>
+    <w:p>
+      <w:pPr>
+        <w:pStyle w:val="berschrift2"/>
         <w:rPr>
           <w:rFonts w:eastAsia="Times New Roman"/>
           <w:lang w:eastAsia="de-AT"/>
         </w:rPr>
-        <w:lastRenderedPageBreak/>
-        <w:t>Android-Programmierung</w:t>
-      </w:r>
-      <w:r>
-        <w:rPr>
-          <w:rFonts w:eastAsia="Times New Roman"/>
-          <w:sz w:val="24"/>
-          <w:szCs w:val="24"/>
-          <w:lang w:eastAsia="de-AT"/>
-        </w:rPr>
-        <w:t xml:space="preserve"> </w:t>
-      </w:r>
-    </w:p>
-    <w:p>
-      <w:pPr>
-        <w:spacing w:before="0" w:after="0" w:line="240" w:lineRule="auto"/>
-        <w:rPr>
-          <w:rFonts w:ascii="Arial" w:eastAsia="Times New Roman" w:hAnsi="Arial" w:cs="Arial"/>
-          <w:sz w:val="24"/>
-          <w:szCs w:val="24"/>
-          <w:lang w:eastAsia="de-AT"/>
-        </w:rPr>
-      </w:pPr>
-    </w:p>
-    <w:p>
-      <w:pPr>
-        <w:spacing w:before="0" w:after="0" w:line="240" w:lineRule="auto"/>
-        <w:ind w:left="708"/>
-        <w:rPr>
-          <w:rFonts w:ascii="Arial" w:eastAsia="Times New Roman" w:hAnsi="Arial" w:cs="Arial"/>
-          <w:sz w:val="24"/>
-          <w:szCs w:val="24"/>
-          <w:lang w:eastAsia="de-AT"/>
-        </w:rPr>
-      </w:pPr>
-    </w:p>
-    <w:p>
-      <w:pPr>
-        <w:pStyle w:val="berschrift2"/>
+      </w:pPr>
+      <w:r>
         <w:rPr>
           <w:rFonts w:eastAsia="Times New Roman"/>
           <w:lang w:eastAsia="de-AT"/>
         </w:rPr>
-      </w:pPr>
-      <w:r>
-        <w:rPr>
-          <w:rFonts w:eastAsia="Times New Roman"/>
+        <w:t>Grundlagen</w:t>
+      </w:r>
+    </w:p>
+    <w:p>
+      <w:pPr>
+        <w:rPr>
+          <w:sz w:val="24"/>
           <w:lang w:eastAsia="de-AT"/>
         </w:rPr>
-        <w:t>Grundlagen</w:t>
-      </w:r>
-    </w:p>
-    <w:p>
-      <w:pPr>
+      </w:pPr>
+      <w:r>
         <w:rPr>
           <w:sz w:val="24"/>
           <w:lang w:eastAsia="de-AT"/>
         </w:rPr>
-      </w:pPr>
-      <w:r>
-        <w:rPr>
-          <w:sz w:val="24"/>
-          <w:lang w:eastAsia="de-AT"/>
-        </w:rPr>
-        <w:t xml:space="preserve">Android Apps werden in Java geschrieben. Der Code wird in ein Android Package (APK) </w:t>
-      </w:r>
-      <w:proofErr w:type="spellStart"/>
-      <w:r>
-        <w:rPr>
-          <w:sz w:val="24"/>
-          <w:lang w:eastAsia="de-AT"/>
-        </w:rPr>
-        <w:t>compiliert</w:t>
-      </w:r>
-      <w:proofErr w:type="spellEnd"/>
-      <w:r>
-        <w:rPr>
-          <w:sz w:val="24"/>
-          <w:lang w:eastAsia="de-AT"/>
-        </w:rPr>
-        <w:t>. Das APK File wird von Android-Geräten benötigt, um die App zu installieren.</w:t>
+        <w:t>Android Apps werden in Java geschrieben. Der Code wird in ein Android Package (APK) compiliert. Das APK File wird von Android-Geräten benötigt, um die App zu installieren.</w:t>
       </w:r>
     </w:p>
     <w:p>
@@ -24943,9 +21664,8 @@
           <w:szCs w:val="24"/>
           <w:lang w:eastAsia="de-AT"/>
         </w:rPr>
-        <w:t>Alle Ressourcen bekommen vom System Rechte (</w:t>
-      </w:r>
-      <w:proofErr w:type="spellStart"/>
+        <w:t>Alle Ressourcen bekommen vom System Rechte (Permissions), sodass nur berechtigte Apps auf jeweilige Ressourcen zugreifen können. Will also eine App</w:t>
+      </w:r>
       <w:r>
         <w:rPr>
           <w:rFonts w:eastAsia="Times New Roman" w:cs="Arial"/>
@@ -24953,9 +21673,8 @@
           <w:szCs w:val="24"/>
           <w:lang w:eastAsia="de-AT"/>
         </w:rPr>
-        <w:t>Permissions</w:t>
-      </w:r>
-      <w:proofErr w:type="spellEnd"/>
+        <w:t xml:space="preserve"> auf </w:t>
+      </w:r>
       <w:r>
         <w:rPr>
           <w:rFonts w:eastAsia="Times New Roman" w:cs="Arial"/>
@@ -24963,7 +21682,7 @@
           <w:szCs w:val="24"/>
           <w:lang w:eastAsia="de-AT"/>
         </w:rPr>
-        <w:t>), sodass nur berechtigte Apps auf jeweilige Ressourcen zugreifen können. Will also eine App</w:t>
+        <w:t xml:space="preserve">fremde </w:t>
       </w:r>
       <w:r>
         <w:rPr>
@@ -24972,7 +21691,7 @@
           <w:szCs w:val="24"/>
           <w:lang w:eastAsia="de-AT"/>
         </w:rPr>
-        <w:t xml:space="preserve"> auf </w:t>
+        <w:t>Ressourcen zugreifen, so muss sie</w:t>
       </w:r>
       <w:r>
         <w:rPr>
@@ -24981,7 +21700,7 @@
           <w:szCs w:val="24"/>
           <w:lang w:eastAsia="de-AT"/>
         </w:rPr>
-        <w:t xml:space="preserve">fremde </w:t>
+        <w:t xml:space="preserve"> um Erlaubnis fragen, um die Permissions zu erhalten</w:t>
       </w:r>
       <w:r>
         <w:rPr>
@@ -24990,65 +21709,7 @@
           <w:szCs w:val="24"/>
           <w:lang w:eastAsia="de-AT"/>
         </w:rPr>
-        <w:t>Ressourcen zugreifen, so muss sie</w:t>
-      </w:r>
-      <w:r>
-        <w:rPr>
-          <w:rFonts w:eastAsia="Times New Roman" w:cs="Arial"/>
-          <w:sz w:val="24"/>
-          <w:szCs w:val="24"/>
-          <w:lang w:eastAsia="de-AT"/>
-        </w:rPr>
-        <w:t xml:space="preserve"> um Erlaubnis fragen, um die </w:t>
-      </w:r>
-      <w:proofErr w:type="spellStart"/>
-      <w:r>
-        <w:rPr>
-          <w:rFonts w:eastAsia="Times New Roman" w:cs="Arial"/>
-          <w:sz w:val="24"/>
-          <w:szCs w:val="24"/>
-          <w:lang w:eastAsia="de-AT"/>
-        </w:rPr>
-        <w:t>Permissions</w:t>
-      </w:r>
-      <w:proofErr w:type="spellEnd"/>
-      <w:r>
-        <w:rPr>
-          <w:rFonts w:eastAsia="Times New Roman" w:cs="Arial"/>
-          <w:sz w:val="24"/>
-          <w:szCs w:val="24"/>
-          <w:lang w:eastAsia="de-AT"/>
-        </w:rPr>
-        <w:t xml:space="preserve"> zu erhalten</w:t>
-      </w:r>
-      <w:r>
-        <w:rPr>
-          <w:rFonts w:eastAsia="Times New Roman" w:cs="Arial"/>
-          <w:sz w:val="24"/>
-          <w:szCs w:val="24"/>
-          <w:lang w:eastAsia="de-AT"/>
-        </w:rPr>
-        <w:t xml:space="preserve">. Eine solche </w:t>
-      </w:r>
-      <w:proofErr w:type="spellStart"/>
-      <w:r>
-        <w:rPr>
-          <w:rFonts w:eastAsia="Times New Roman" w:cs="Arial"/>
-          <w:sz w:val="24"/>
-          <w:szCs w:val="24"/>
-          <w:lang w:eastAsia="de-AT"/>
-        </w:rPr>
-        <w:t>Permission</w:t>
-      </w:r>
-      <w:proofErr w:type="spellEnd"/>
-      <w:r>
-        <w:rPr>
-          <w:rFonts w:eastAsia="Times New Roman" w:cs="Arial"/>
-          <w:sz w:val="24"/>
-          <w:szCs w:val="24"/>
-          <w:lang w:eastAsia="de-AT"/>
-        </w:rPr>
-        <w:t xml:space="preserve"> könnte ein SMS-Dienst sein.</w:t>
+        <w:t>. Eine solche Permission könnte ein SMS-Dienst sein.</w:t>
       </w:r>
     </w:p>
     <w:p>
@@ -25082,7 +21743,6 @@
           <w:lang w:eastAsia="de-AT"/>
         </w:rPr>
       </w:pPr>
-      <w:proofErr w:type="spellStart"/>
       <w:r>
         <w:rPr>
           <w:rFonts w:eastAsia="Times New Roman" w:cs="Arial"/>
@@ -25092,7 +21752,6 @@
         </w:rPr>
         <w:t>Activity</w:t>
       </w:r>
-      <w:proofErr w:type="spellEnd"/>
     </w:p>
     <w:p>
       <w:pPr>
@@ -25109,7 +21768,6 @@
           <w:lang w:eastAsia="de-AT"/>
         </w:rPr>
       </w:pPr>
-      <w:proofErr w:type="spellStart"/>
       <w:r>
         <w:rPr>
           <w:rFonts w:eastAsia="Times New Roman" w:cs="Arial"/>
@@ -25117,9 +21775,8 @@
           <w:szCs w:val="24"/>
           <w:lang w:eastAsia="de-AT"/>
         </w:rPr>
-        <w:t>Activities</w:t>
-      </w:r>
-      <w:proofErr w:type="spellEnd"/>
+        <w:t>Activities beinhalten das User Interface und sind für die Kommunikation zwischen App und Endnutzer verantwortlich (=Fenster).</w:t>
+      </w:r>
       <w:r>
         <w:rPr>
           <w:rFonts w:eastAsia="Times New Roman" w:cs="Arial"/>
@@ -25127,36 +21784,7 @@
           <w:szCs w:val="24"/>
           <w:lang w:eastAsia="de-AT"/>
         </w:rPr>
-        <w:t xml:space="preserve"> beinhalten das User Interface und sind für die Kommunikation zwischen App und Endnutzer verantwortlich (=Fenster).</w:t>
-      </w:r>
-      <w:r>
-        <w:rPr>
-          <w:rFonts w:eastAsia="Times New Roman" w:cs="Arial"/>
-          <w:sz w:val="24"/>
-          <w:szCs w:val="24"/>
-          <w:lang w:eastAsia="de-AT"/>
-        </w:rPr>
-        <w:t xml:space="preserve"> Jede App besitzt ein eigenes </w:t>
-      </w:r>
-      <w:proofErr w:type="spellStart"/>
-      <w:r>
-        <w:rPr>
-          <w:rFonts w:eastAsia="Times New Roman" w:cs="Arial"/>
-          <w:sz w:val="24"/>
-          <w:szCs w:val="24"/>
-          <w:lang w:eastAsia="de-AT"/>
-        </w:rPr>
-        <w:t>Activity</w:t>
-      </w:r>
-      <w:proofErr w:type="spellEnd"/>
-      <w:r>
-        <w:rPr>
-          <w:rFonts w:eastAsia="Times New Roman" w:cs="Arial"/>
-          <w:sz w:val="24"/>
-          <w:szCs w:val="24"/>
-          <w:lang w:eastAsia="de-AT"/>
-        </w:rPr>
-        <w:t>.</w:t>
+        <w:t xml:space="preserve"> Jede App besitzt ein eigenes Activity.</w:t>
       </w:r>
     </w:p>
     <w:p>
@@ -25224,7 +21852,6 @@
           <w:lang w:eastAsia="de-AT"/>
         </w:rPr>
       </w:pPr>
-      <w:proofErr w:type="spellStart"/>
       <w:r>
         <w:rPr>
           <w:rFonts w:eastAsia="Times New Roman" w:cs="Arial"/>
@@ -25234,7 +21861,6 @@
         </w:rPr>
         <w:t>Permission</w:t>
       </w:r>
-      <w:proofErr w:type="spellEnd"/>
     </w:p>
     <w:p>
       <w:pPr>
@@ -25285,7 +21911,6 @@
           <w:lang w:eastAsia="de-AT"/>
         </w:rPr>
       </w:pPr>
-      <w:proofErr w:type="spellStart"/>
       <w:r>
         <w:rPr>
           <w:rFonts w:eastAsia="Times New Roman" w:cs="Arial"/>
@@ -25295,7 +21920,6 @@
         </w:rPr>
         <w:t>Sandbox</w:t>
       </w:r>
-      <w:proofErr w:type="spellEnd"/>
     </w:p>
     <w:p>
       <w:pPr>
@@ -25319,47 +21943,7 @@
           <w:szCs w:val="24"/>
           <w:lang w:eastAsia="de-AT"/>
         </w:rPr>
-        <w:t xml:space="preserve">Eigenes Verzeichnis der App, auf welches nur die App zugreifen kann. Will die App auf Ressourcen außerhalb der </w:t>
-      </w:r>
-      <w:proofErr w:type="spellStart"/>
-      <w:r>
-        <w:rPr>
-          <w:rFonts w:eastAsia="Times New Roman" w:cs="Arial"/>
-          <w:sz w:val="24"/>
-          <w:szCs w:val="24"/>
-          <w:lang w:eastAsia="de-AT"/>
-        </w:rPr>
-        <w:t>Sandbox</w:t>
-      </w:r>
-      <w:proofErr w:type="spellEnd"/>
-      <w:r>
-        <w:rPr>
-          <w:rFonts w:eastAsia="Times New Roman" w:cs="Arial"/>
-          <w:sz w:val="24"/>
-          <w:szCs w:val="24"/>
-          <w:lang w:eastAsia="de-AT"/>
-        </w:rPr>
-        <w:t xml:space="preserve"> zugreifen, so muss sie nach den </w:t>
-      </w:r>
-      <w:proofErr w:type="spellStart"/>
-      <w:r>
-        <w:rPr>
-          <w:rFonts w:eastAsia="Times New Roman" w:cs="Arial"/>
-          <w:sz w:val="24"/>
-          <w:szCs w:val="24"/>
-          <w:lang w:eastAsia="de-AT"/>
-        </w:rPr>
-        <w:t>Permissions</w:t>
-      </w:r>
-      <w:proofErr w:type="spellEnd"/>
-      <w:r>
-        <w:rPr>
-          <w:rFonts w:eastAsia="Times New Roman" w:cs="Arial"/>
-          <w:sz w:val="24"/>
-          <w:szCs w:val="24"/>
-          <w:lang w:eastAsia="de-AT"/>
-        </w:rPr>
-        <w:t xml:space="preserve"> fragen.</w:t>
+        <w:t>Eigenes Verzeichnis der App, auf welches nur die App zugreifen kann. Will die App auf Ressourcen außerhalb der Sandbox zugreifen, so muss sie nach den Permissions fragen.</w:t>
       </w:r>
     </w:p>
     <w:p>
@@ -25486,7 +22070,6 @@
           <w:lang w:eastAsia="de-AT"/>
         </w:rPr>
       </w:pPr>
-      <w:proofErr w:type="spellStart"/>
       <w:r>
         <w:rPr>
           <w:rFonts w:eastAsia="Times New Roman" w:cs="Arial"/>
@@ -25497,7 +22080,6 @@
         <w:lastRenderedPageBreak/>
         <w:t>Intent</w:t>
       </w:r>
-      <w:proofErr w:type="spellEnd"/>
     </w:p>
     <w:p>
       <w:pPr>
@@ -25521,27 +22103,7 @@
           <w:szCs w:val="24"/>
           <w:lang w:eastAsia="de-AT"/>
         </w:rPr>
-        <w:t xml:space="preserve">Ein </w:t>
-      </w:r>
-      <w:proofErr w:type="spellStart"/>
-      <w:r>
-        <w:rPr>
-          <w:rFonts w:eastAsia="Times New Roman" w:cs="Arial"/>
-          <w:sz w:val="24"/>
-          <w:szCs w:val="24"/>
-          <w:lang w:eastAsia="de-AT"/>
-        </w:rPr>
-        <w:t>Intent</w:t>
-      </w:r>
-      <w:proofErr w:type="spellEnd"/>
-      <w:r>
-        <w:rPr>
-          <w:rFonts w:eastAsia="Times New Roman" w:cs="Arial"/>
-          <w:sz w:val="24"/>
-          <w:szCs w:val="24"/>
-          <w:lang w:eastAsia="de-AT"/>
-        </w:rPr>
-        <w:t xml:space="preserve"> ist ein Nachrichten-Objekt, welches man benötigt, um Aktionen einer anderen App-Komponente anzufordern.</w:t>
+        <w:t>Ein Intent ist ein Nachrichten-Objekt, welches man benötigt, um Aktionen einer anderen App-Komponente anzufordern.</w:t>
       </w:r>
     </w:p>
     <w:p>
@@ -25657,87 +22219,7 @@
           <w:szCs w:val="24"/>
           <w:lang w:eastAsia="de-AT"/>
         </w:rPr>
-        <w:t xml:space="preserve">In Android sollten Bilder prinzipiell in mindestens vier Größenordnungen gespeichert werden: </w:t>
-      </w:r>
-      <w:proofErr w:type="spellStart"/>
-      <w:r>
-        <w:rPr>
-          <w:rFonts w:eastAsia="Times New Roman" w:cs="Arial"/>
-          <w:sz w:val="24"/>
-          <w:szCs w:val="24"/>
-          <w:lang w:eastAsia="de-AT"/>
-        </w:rPr>
-        <w:t>xhdpi</w:t>
-      </w:r>
-      <w:proofErr w:type="spellEnd"/>
-      <w:r>
-        <w:rPr>
-          <w:rFonts w:eastAsia="Times New Roman" w:cs="Arial"/>
-          <w:sz w:val="24"/>
-          <w:szCs w:val="24"/>
-          <w:lang w:eastAsia="de-AT"/>
-        </w:rPr>
-        <w:t xml:space="preserve">, </w:t>
-      </w:r>
-      <w:proofErr w:type="spellStart"/>
-      <w:r>
-        <w:rPr>
-          <w:rFonts w:eastAsia="Times New Roman" w:cs="Arial"/>
-          <w:sz w:val="24"/>
-          <w:szCs w:val="24"/>
-          <w:lang w:eastAsia="de-AT"/>
-        </w:rPr>
-        <w:t>hdpi</w:t>
-      </w:r>
-      <w:proofErr w:type="spellEnd"/>
-      <w:r>
-        <w:rPr>
-          <w:rFonts w:eastAsia="Times New Roman" w:cs="Arial"/>
-          <w:sz w:val="24"/>
-          <w:szCs w:val="24"/>
-          <w:lang w:eastAsia="de-AT"/>
-        </w:rPr>
-        <w:t xml:space="preserve">, </w:t>
-      </w:r>
-      <w:proofErr w:type="spellStart"/>
-      <w:r>
-        <w:rPr>
-          <w:rFonts w:eastAsia="Times New Roman" w:cs="Arial"/>
-          <w:sz w:val="24"/>
-          <w:szCs w:val="24"/>
-          <w:lang w:eastAsia="de-AT"/>
-        </w:rPr>
-        <w:t>mdpi</w:t>
-      </w:r>
-      <w:proofErr w:type="spellEnd"/>
-      <w:r>
-        <w:rPr>
-          <w:rFonts w:eastAsia="Times New Roman" w:cs="Arial"/>
-          <w:sz w:val="24"/>
-          <w:szCs w:val="24"/>
-          <w:lang w:eastAsia="de-AT"/>
-        </w:rPr>
-        <w:t xml:space="preserve"> und </w:t>
-      </w:r>
-      <w:proofErr w:type="spellStart"/>
-      <w:r>
-        <w:rPr>
-          <w:rFonts w:eastAsia="Times New Roman" w:cs="Arial"/>
-          <w:sz w:val="24"/>
-          <w:szCs w:val="24"/>
-          <w:lang w:eastAsia="de-AT"/>
-        </w:rPr>
-        <w:t>ldpi</w:t>
-      </w:r>
-      <w:proofErr w:type="spellEnd"/>
-      <w:r>
-        <w:rPr>
-          <w:rFonts w:eastAsia="Times New Roman" w:cs="Arial"/>
-          <w:sz w:val="24"/>
-          <w:szCs w:val="24"/>
-          <w:lang w:eastAsia="de-AT"/>
-        </w:rPr>
-        <w:t>. Dies ist notwendig um die bestmögliche Darstellung auf allen Endgeräten zu gewähren. Dafür gibt es für jede Größe vorgesehene Ordner, in welche die Bilder gespeichert werden sollten. Zudem sollten diese Bilder Vektorgrafiken sein um eine schnellstmögliche Anpassung durchzuführen.</w:t>
+        <w:t>In Android sollten Bilder prinzipiell in mindestens vier Größenordnungen gespeichert werden: xhdpi, hdpi, mdpi und ldpi. Dies ist notwendig um die bestmögliche Darstellung auf allen Endgeräten zu gewähren. Dafür gibt es für jede Größe vorgesehene Ordner, in welche die Bilder gespeichert werden sollten. Zudem sollten diese Bilder Vektorgrafiken sein um eine schnellstmögliche Anpassung durchzuführen.</w:t>
       </w:r>
     </w:p>
     <w:p>
@@ -25838,7 +22320,7 @@
         </w:rPr>
         <w:t xml:space="preserve">: </w:t>
       </w:r>
-      <w:hyperlink r:id="rId13" w:history="1">
+      <w:hyperlink r:id="rId11" w:history="1">
         <w:r>
           <w:rPr>
             <w:rStyle w:val="Hyperlink"/>
@@ -25898,139 +22380,44 @@
           <w:szCs w:val="24"/>
         </w:rPr>
       </w:pPr>
-      <w:proofErr w:type="spellStart"/>
       <w:r>
         <w:rPr>
           <w:sz w:val="24"/>
           <w:szCs w:val="24"/>
         </w:rPr>
-        <w:t>Scrum</w:t>
-      </w:r>
-      <w:proofErr w:type="spellEnd"/>
-      <w:r>
-        <w:rPr>
+        <w:t>Scrum ist ein Vorgehensmodell des Projekt- und Produktmanagements und ist insbesondere ein Vorgehensmodell zur agilen Softwareentwicklung.</w:t>
+      </w:r>
+    </w:p>
+    <w:p>
+      <w:pPr>
+        <w:rPr>
+          <w:rStyle w:val="blob-code-inner"/>
           <w:sz w:val="24"/>
           <w:szCs w:val="24"/>
         </w:rPr>
-        <w:t xml:space="preserve"> ist ein Vorgehensmodell des Projekt- und Produktmanagements und ist insbesondere ein Vorgehensmodell zur agilen Softwareentwicklung.</w:t>
-      </w:r>
-    </w:p>
-    <w:p>
-      <w:pPr>
+      </w:pPr>
+      <w:r>
+        <w:rPr>
+          <w:sz w:val="24"/>
+          <w:szCs w:val="24"/>
+        </w:rPr>
+        <w:t>Scrum besteht nur aus wenigen Regeln. Diese Regeln definieren fünf Aktivitäten, drei</w:t>
+      </w:r>
+      <w:r>
         <w:rPr>
           <w:rStyle w:val="blob-code-inner"/>
           <w:sz w:val="24"/>
           <w:szCs w:val="24"/>
         </w:rPr>
-      </w:pPr>
-      <w:proofErr w:type="spellStart"/>
-      <w:r>
-        <w:rPr>
-          <w:sz w:val="24"/>
-          <w:szCs w:val="24"/>
-        </w:rPr>
-        <w:t>Scrum</w:t>
-      </w:r>
-      <w:proofErr w:type="spellEnd"/>
-      <w:r>
-        <w:rPr>
-          <w:sz w:val="24"/>
-          <w:szCs w:val="24"/>
-        </w:rPr>
-        <w:t xml:space="preserve"> besteht nur aus wenigen Regeln. Diese Regeln definieren fünf Aktivitäten, drei</w:t>
-      </w:r>
-      <w:r>
-        <w:rPr>
-          <w:rStyle w:val="blob-code-inner"/>
-          <w:sz w:val="24"/>
-          <w:szCs w:val="24"/>
-        </w:rPr>
-        <w:t xml:space="preserve"> Artefakte und drei Rollen, die den Kern von </w:t>
-      </w:r>
-      <w:proofErr w:type="spellStart"/>
-      <w:r>
-        <w:rPr>
-          <w:rStyle w:val="blob-code-inner"/>
-          <w:sz w:val="24"/>
-          <w:szCs w:val="24"/>
-        </w:rPr>
-        <w:t>Scrum</w:t>
-      </w:r>
-      <w:proofErr w:type="spellEnd"/>
-      <w:r>
-        <w:rPr>
-          <w:rStyle w:val="blob-code-inner"/>
-          <w:sz w:val="24"/>
-          <w:szCs w:val="24"/>
-        </w:rPr>
-        <w:t xml:space="preserve"> ausmachen. Die Regeln sind im Agile Atlas oder </w:t>
-      </w:r>
-      <w:proofErr w:type="spellStart"/>
-      <w:r>
-        <w:rPr>
-          <w:rStyle w:val="blob-code-inner"/>
-          <w:sz w:val="24"/>
-          <w:szCs w:val="24"/>
-        </w:rPr>
-        <w:t>Scrum</w:t>
-      </w:r>
-      <w:proofErr w:type="spellEnd"/>
-      <w:r>
-        <w:rPr>
-          <w:rStyle w:val="blob-code-inner"/>
-          <w:sz w:val="24"/>
-          <w:szCs w:val="24"/>
-        </w:rPr>
-        <w:t xml:space="preserve"> Guide definiert. Das </w:t>
-      </w:r>
-      <w:proofErr w:type="spellStart"/>
-      <w:r>
-        <w:rPr>
-          <w:rStyle w:val="blob-code-inner"/>
-          <w:sz w:val="24"/>
-          <w:szCs w:val="24"/>
-        </w:rPr>
-        <w:t>Scrum</w:t>
-      </w:r>
-      <w:proofErr w:type="spellEnd"/>
-      <w:r>
-        <w:rPr>
-          <w:rStyle w:val="blob-code-inner"/>
-          <w:sz w:val="24"/>
-          <w:szCs w:val="24"/>
-        </w:rPr>
-        <w:t xml:space="preserve">-Framework muss durch Techniken für die Umsetzung der Aktivitäten, Artefakte und Rollen konkretisiert werden, um </w:t>
-      </w:r>
-      <w:proofErr w:type="spellStart"/>
-      <w:r>
-        <w:rPr>
-          <w:rStyle w:val="blob-code-inner"/>
-          <w:sz w:val="24"/>
-          <w:szCs w:val="24"/>
-        </w:rPr>
-        <w:t>Scrum</w:t>
-      </w:r>
-      <w:proofErr w:type="spellEnd"/>
-      <w:r>
-        <w:rPr>
-          <w:rStyle w:val="blob-code-inner"/>
-          <w:sz w:val="24"/>
-          <w:szCs w:val="24"/>
-        </w:rPr>
-        <w:t xml:space="preserve"> tatsächlich umsetzen zu können. </w:t>
+        <w:t xml:space="preserve"> Artefakte und drei Rollen, die den Kern von Scrum ausmachen. Die Regeln sind im Agile Atlas oder Scrum Guide definiert. Das Scrum-Framework muss durch Techniken für die Umsetzung der Aktivitäten, Artefakte und Rollen konkretisiert werden, um Scrum tatsächlich umsetzen zu können. </w:t>
       </w:r>
     </w:p>
     <w:p>
       <w:pPr>
         <w:pStyle w:val="berschrift2"/>
       </w:pPr>
-      <w:proofErr w:type="spellStart"/>
-      <w:r>
-        <w:t>Scrum</w:t>
-      </w:r>
-      <w:proofErr w:type="spellEnd"/>
-      <w:r>
-        <w:t xml:space="preserve"> Team </w:t>
+      <w:r>
+        <w:t xml:space="preserve">Scrum Team </w:t>
       </w:r>
     </w:p>
     <w:p>
@@ -26047,7 +22434,6 @@
           <w:szCs w:val="24"/>
         </w:rPr>
       </w:pPr>
-      <w:proofErr w:type="spellStart"/>
       <w:r>
         <w:rPr>
           <w:rStyle w:val="blob-code-inner"/>
@@ -26055,29 +22441,8 @@
           <w:sz w:val="24"/>
           <w:szCs w:val="24"/>
         </w:rPr>
-        <w:t>Product</w:t>
-      </w:r>
-      <w:proofErr w:type="spellEnd"/>
-      <w:r>
-        <w:rPr>
-          <w:rStyle w:val="blob-code-inner"/>
-          <w:b/>
-          <w:sz w:val="24"/>
-          <w:szCs w:val="24"/>
-        </w:rPr>
-        <w:t xml:space="preserve"> </w:t>
-      </w:r>
-      <w:proofErr w:type="spellStart"/>
-      <w:r>
-        <w:rPr>
-          <w:rStyle w:val="blob-code-inner"/>
-          <w:b/>
-          <w:sz w:val="24"/>
-          <w:szCs w:val="24"/>
-        </w:rPr>
-        <w:t>Owner</w:t>
-      </w:r>
-      <w:proofErr w:type="spellEnd"/>
+        <w:t>Product Owner</w:t>
+      </w:r>
     </w:p>
     <w:p>
       <w:pPr>
@@ -26098,43 +22463,7 @@
           <w:sz w:val="24"/>
           <w:szCs w:val="24"/>
         </w:rPr>
-        <w:t xml:space="preserve">Der </w:t>
-      </w:r>
-      <w:proofErr w:type="spellStart"/>
-      <w:r>
-        <w:rPr>
-          <w:rStyle w:val="blob-code-inner"/>
-          <w:sz w:val="24"/>
-          <w:szCs w:val="24"/>
-        </w:rPr>
-        <w:t>Product</w:t>
-      </w:r>
-      <w:proofErr w:type="spellEnd"/>
-      <w:r>
-        <w:rPr>
-          <w:rStyle w:val="blob-code-inner"/>
-          <w:sz w:val="24"/>
-          <w:szCs w:val="24"/>
-        </w:rPr>
-        <w:t xml:space="preserve"> </w:t>
-      </w:r>
-      <w:proofErr w:type="spellStart"/>
-      <w:r>
-        <w:rPr>
-          <w:rStyle w:val="blob-code-inner"/>
-          <w:sz w:val="24"/>
-          <w:szCs w:val="24"/>
-        </w:rPr>
-        <w:t>Owner</w:t>
-      </w:r>
-      <w:proofErr w:type="spellEnd"/>
-      <w:r>
-        <w:rPr>
-          <w:rStyle w:val="blob-code-inner"/>
-          <w:sz w:val="24"/>
-          <w:szCs w:val="24"/>
-        </w:rPr>
-        <w:t xml:space="preserve"> ist</w:t>
+        <w:t>Der Product Owner ist</w:t>
       </w:r>
       <w:r>
         <w:rPr>
@@ -26223,61 +22552,7 @@
           <w:sz w:val="24"/>
           <w:szCs w:val="24"/>
         </w:rPr>
-        <w:t xml:space="preserve">Das Entwicklungsteam ist für die Lieferung der Produktfunktionalitäten in der vom </w:t>
-      </w:r>
-      <w:proofErr w:type="spellStart"/>
-      <w:r>
-        <w:rPr>
-          <w:rStyle w:val="blob-code-inner"/>
-          <w:sz w:val="24"/>
-          <w:szCs w:val="24"/>
-        </w:rPr>
-        <w:t>Product</w:t>
-      </w:r>
-      <w:proofErr w:type="spellEnd"/>
-      <w:r>
-        <w:rPr>
-          <w:rStyle w:val="blob-code-inner"/>
-          <w:sz w:val="24"/>
-          <w:szCs w:val="24"/>
-        </w:rPr>
-        <w:t xml:space="preserve"> </w:t>
-      </w:r>
-      <w:proofErr w:type="spellStart"/>
-      <w:r>
-        <w:rPr>
-          <w:rStyle w:val="blob-code-inner"/>
-          <w:sz w:val="24"/>
-          <w:szCs w:val="24"/>
-        </w:rPr>
-        <w:t>Owner</w:t>
-      </w:r>
-      <w:proofErr w:type="spellEnd"/>
-      <w:r>
-        <w:rPr>
-          <w:rStyle w:val="blob-code-inner"/>
-          <w:sz w:val="24"/>
-          <w:szCs w:val="24"/>
-        </w:rPr>
-        <w:t xml:space="preserve"> gewünschten Reihenfolge verantwortlich. Zudem trägt es die Verantwortung für die Einhaltung der vereinbarten Qualitätsstandards. Das Entwicklungsteam organisiert sich selbst. Es lässt sich von niemandem, auch nicht vom </w:t>
-      </w:r>
-      <w:proofErr w:type="spellStart"/>
-      <w:r>
-        <w:rPr>
-          <w:rStyle w:val="blob-code-inner"/>
-          <w:sz w:val="24"/>
-          <w:szCs w:val="24"/>
-        </w:rPr>
-        <w:t>Scrum</w:t>
-      </w:r>
-      <w:proofErr w:type="spellEnd"/>
-      <w:r>
-        <w:rPr>
-          <w:rStyle w:val="blob-code-inner"/>
-          <w:sz w:val="24"/>
-          <w:szCs w:val="24"/>
-        </w:rPr>
-        <w:t xml:space="preserve"> Master, vorschreiben, wie es Backlogeinträge umzusetzen hat.</w:t>
+        <w:t>Das Entwicklungsteam ist für die Lieferung der Produktfunktionalitäten in der vom Product Owner gewünschten Reihenfolge verantwortlich. Zudem trägt es die Verantwortung für die Einhaltung der vereinbarten Qualitätsstandards. Das Entwicklungsteam organisiert sich selbst. Es lässt sich von niemandem, auch nicht vom Scrum Master, vorschreiben, wie es Backlogeinträge umzusetzen hat.</w:t>
       </w:r>
       <w:r>
         <w:t xml:space="preserve"> </w:t>
@@ -26316,7 +22591,6 @@
           <w:szCs w:val="24"/>
         </w:rPr>
       </w:pPr>
-      <w:proofErr w:type="spellStart"/>
       <w:r>
         <w:rPr>
           <w:rStyle w:val="blob-code-inner"/>
@@ -26324,17 +22598,7 @@
           <w:sz w:val="24"/>
           <w:szCs w:val="24"/>
         </w:rPr>
-        <w:t>Scrum</w:t>
-      </w:r>
-      <w:proofErr w:type="spellEnd"/>
-      <w:r>
-        <w:rPr>
-          <w:rStyle w:val="blob-code-inner"/>
-          <w:b/>
-          <w:sz w:val="24"/>
-          <w:szCs w:val="24"/>
-        </w:rPr>
-        <w:t xml:space="preserve"> Master</w:t>
+        <w:t>Scrum Master</w:t>
       </w:r>
     </w:p>
     <w:p>
@@ -26356,118 +22620,46 @@
           <w:sz w:val="24"/>
           <w:szCs w:val="24"/>
         </w:rPr>
-        <w:t xml:space="preserve">Der </w:t>
-      </w:r>
-      <w:proofErr w:type="spellStart"/>
+        <w:t>Der Scrum Master ist dafür verantwortlich, dass Scrum gelingt. Dazu arbeitet er mit dem Entwicklungsteam zusammen, gehört aber selbst meist nicht dazu. Er führt die Scrum-Regeln ein und überprüft deren Einhaltung, er moderiert die Treffen und kümmert sich um die Behebung von Störungen und Hindernissen.</w:t>
+      </w:r>
+      <w:r>
+        <w:t xml:space="preserve"> </w:t>
+      </w:r>
       <w:r>
         <w:rPr>
           <w:rStyle w:val="blob-code-inner"/>
           <w:sz w:val="24"/>
           <w:szCs w:val="24"/>
         </w:rPr>
-        <w:t>Scrum</w:t>
-      </w:r>
-      <w:proofErr w:type="spellEnd"/>
-      <w:r>
+        <w:t>Ein Scrum Master ist gegenüber dem Entwicklungsteam eine dienende Führungskraft. Er gibt einzelnen Team-Mitgliedern keine Arbeitsanweisungen. Weder beurteilt er sie, noch belangt er sie disziplinarisch.</w:t>
+      </w:r>
+    </w:p>
+    <w:p>
+      <w:pPr>
+        <w:spacing w:before="0"/>
         <w:rPr>
           <w:rStyle w:val="blob-code-inner"/>
           <w:sz w:val="24"/>
           <w:szCs w:val="24"/>
         </w:rPr>
-        <w:t xml:space="preserve"> Master ist dafür verantwortlich, dass </w:t>
-      </w:r>
-      <w:proofErr w:type="spellStart"/>
+      </w:pPr>
       <w:r>
         <w:rPr>
           <w:rStyle w:val="blob-code-inner"/>
           <w:sz w:val="24"/>
           <w:szCs w:val="24"/>
         </w:rPr>
-        <w:t>Scrum</w:t>
-      </w:r>
-      <w:proofErr w:type="spellEnd"/>
-      <w:r>
+        <w:br w:type="page"/>
+      </w:r>
+    </w:p>
+    <w:p>
+      <w:pPr>
+        <w:pStyle w:val="berschrift2"/>
         <w:rPr>
           <w:rStyle w:val="blob-code-inner"/>
-          <w:sz w:val="24"/>
-          <w:szCs w:val="24"/>
-        </w:rPr>
-        <w:t xml:space="preserve"> gelingt. Dazu arbeitet er mit dem Entwicklungsteam zusammen, gehört aber selbst meist nicht dazu. Er führt die </w:t>
-      </w:r>
-      <w:proofErr w:type="spellStart"/>
-      <w:r>
-        <w:rPr>
-          <w:rStyle w:val="blob-code-inner"/>
-          <w:sz w:val="24"/>
-          <w:szCs w:val="24"/>
-        </w:rPr>
-        <w:t>Scrum</w:t>
-      </w:r>
-      <w:proofErr w:type="spellEnd"/>
-      <w:r>
-        <w:rPr>
-          <w:rStyle w:val="blob-code-inner"/>
-          <w:sz w:val="24"/>
-          <w:szCs w:val="24"/>
-        </w:rPr>
-        <w:t>-Regeln ein und überprüft deren Einhaltung, er moderiert die Treffen und kümmert sich um die Behebung von Störungen und Hindernissen.</w:t>
-      </w:r>
-      <w:r>
-        <w:t xml:space="preserve"> </w:t>
-      </w:r>
-      <w:r>
-        <w:rPr>
-          <w:rStyle w:val="blob-code-inner"/>
-          <w:sz w:val="24"/>
-          <w:szCs w:val="24"/>
-        </w:rPr>
-        <w:t xml:space="preserve">Ein </w:t>
-      </w:r>
-      <w:proofErr w:type="spellStart"/>
-      <w:r>
-        <w:rPr>
-          <w:rStyle w:val="blob-code-inner"/>
-          <w:sz w:val="24"/>
-          <w:szCs w:val="24"/>
-        </w:rPr>
-        <w:t>Scrum</w:t>
-      </w:r>
-      <w:proofErr w:type="spellEnd"/>
-      <w:r>
-        <w:rPr>
-          <w:rStyle w:val="blob-code-inner"/>
-          <w:sz w:val="24"/>
-          <w:szCs w:val="24"/>
-        </w:rPr>
-        <w:t xml:space="preserve"> Master ist gegenüber dem Entwicklungsteam eine dienende Führungskraft. Er gibt einzelnen Team-Mitgliedern keine Arbeitsanweisungen. Weder beurteilt er sie, noch belangt er sie disziplinarisch.</w:t>
-      </w:r>
-    </w:p>
-    <w:p>
-      <w:pPr>
-        <w:spacing w:before="0"/>
-        <w:rPr>
-          <w:rStyle w:val="blob-code-inner"/>
-          <w:sz w:val="24"/>
-          <w:szCs w:val="24"/>
-        </w:rPr>
-      </w:pPr>
-      <w:r>
-        <w:rPr>
-          <w:rStyle w:val="blob-code-inner"/>
-          <w:sz w:val="24"/>
-          <w:szCs w:val="24"/>
-        </w:rPr>
-        <w:br w:type="page"/>
-      </w:r>
-    </w:p>
-    <w:p>
-      <w:pPr>
-        <w:pStyle w:val="berschrift2"/>
-        <w:rPr>
-          <w:rStyle w:val="blob-code-inner"/>
-        </w:rPr>
-      </w:pPr>
-      <w:hyperlink r:id="rId14" w:anchor="Artefakte" w:history="1">
+        </w:rPr>
+      </w:pPr>
+      <w:hyperlink r:id="rId12" w:anchor="Artefakte" w:history="1">
         <w:r>
           <w:rPr>
             <w:rStyle w:val="blob-code-inner"/>
@@ -26496,8 +22688,7 @@
           <w:szCs w:val="24"/>
         </w:rPr>
       </w:pPr>
-      <w:hyperlink r:id="rId15" w:anchor="Product_Backlog" w:history="1">
-        <w:proofErr w:type="spellStart"/>
+      <w:hyperlink r:id="rId13" w:anchor="Product_Backlog" w:history="1">
         <w:r>
           <w:rPr>
             <w:rStyle w:val="blob-code-inner"/>
@@ -26505,9 +22696,257 @@
             <w:sz w:val="24"/>
             <w:szCs w:val="24"/>
           </w:rPr>
-          <w:t>Product</w:t>
+          <w:t>Product Backlog</w:t>
         </w:r>
-        <w:proofErr w:type="spellEnd"/>
+      </w:hyperlink>
+    </w:p>
+    <w:p>
+      <w:pPr>
+        <w:pStyle w:val="Listenabsatz"/>
+        <w:numPr>
+          <w:ilvl w:val="1"/>
+          <w:numId w:val="2"/>
+        </w:numPr>
+        <w:rPr>
+          <w:rStyle w:val="blob-code-inner"/>
+          <w:b/>
+          <w:sz w:val="24"/>
+          <w:szCs w:val="24"/>
+        </w:rPr>
+      </w:pPr>
+      <w:r>
+        <w:rPr>
+          <w:rStyle w:val="blob-code-inner"/>
+          <w:sz w:val="24"/>
+          <w:szCs w:val="24"/>
+        </w:rPr>
+        <w:t>Das Product Backlog ist eine geordnete Auflistung der Anforderungen an das Produkt. Das Product Backlog ist dynamisch und wird ständig weiterentwickelt. Alle Arbeit, die das Entwicklungsteam erledigt, muss seinen Ursprung im Product Backlog haben. Der Product Owner ist für die Pflege des Product Backlogs verantwortlich. Er verantwortet die Reihenfolge bzw. Priorisierung der Einträge</w:t>
+      </w:r>
+    </w:p>
+    <w:p>
+      <w:pPr>
+        <w:pStyle w:val="Listenabsatz"/>
+        <w:numPr>
+          <w:ilvl w:val="1"/>
+          <w:numId w:val="2"/>
+        </w:numPr>
+        <w:rPr>
+          <w:rStyle w:val="blob-code-inner"/>
+          <w:b/>
+          <w:sz w:val="24"/>
+          <w:szCs w:val="24"/>
+        </w:rPr>
+      </w:pPr>
+      <w:r>
+        <w:rPr>
+          <w:rStyle w:val="blob-code-inner"/>
+          <w:sz w:val="24"/>
+          <w:szCs w:val="24"/>
+        </w:rPr>
+        <w:t>Die Anforderungen im Product Backlog sollten nicht technisch, sondern fachlich und anwenderorientiert sein. Eine Möglichkeit, um diese Sichtweise zu unterstützen, ist die Formulierung der Produkteigenschaften als User Stories.</w:t>
+      </w:r>
+    </w:p>
+    <w:p>
+      <w:pPr>
+        <w:pStyle w:val="Listenabsatz"/>
+        <w:numPr>
+          <w:ilvl w:val="2"/>
+          <w:numId w:val="2"/>
+        </w:numPr>
+        <w:rPr>
+          <w:rStyle w:val="blob-code-inner"/>
+          <w:b/>
+          <w:sz w:val="24"/>
+          <w:szCs w:val="24"/>
+        </w:rPr>
+      </w:pPr>
+      <w:r>
+        <w:rPr>
+          <w:rStyle w:val="blob-code-inner"/>
+          <w:b/>
+          <w:sz w:val="24"/>
+          <w:szCs w:val="24"/>
+        </w:rPr>
+        <w:t>USER STORIE</w:t>
+      </w:r>
+      <w:r>
+        <w:rPr>
+          <w:rStyle w:val="blob-code-inner"/>
+          <w:b/>
+          <w:sz w:val="24"/>
+          <w:szCs w:val="24"/>
+        </w:rPr>
+        <w:t>S</w:t>
+      </w:r>
+      <w:r>
+        <w:rPr>
+          <w:rStyle w:val="blob-code-inner"/>
+          <w:b/>
+          <w:sz w:val="24"/>
+          <w:szCs w:val="24"/>
+        </w:rPr>
+        <w:t>:</w:t>
+      </w:r>
+    </w:p>
+    <w:p>
+      <w:pPr>
+        <w:pStyle w:val="Listenabsatz"/>
+        <w:numPr>
+          <w:ilvl w:val="3"/>
+          <w:numId w:val="2"/>
+        </w:numPr>
+        <w:rPr>
+          <w:rStyle w:val="blob-code-inner"/>
+          <w:sz w:val="24"/>
+          <w:szCs w:val="24"/>
+        </w:rPr>
+      </w:pPr>
+      <w:r>
+        <w:rPr>
+          <w:rStyle w:val="blob-code-inner"/>
+          <w:sz w:val="24"/>
+          <w:szCs w:val="24"/>
+        </w:rPr>
+        <w:t>Jedes Backlog Item ist eine User Story</w:t>
+      </w:r>
+    </w:p>
+    <w:p>
+      <w:pPr>
+        <w:pStyle w:val="Listenabsatz"/>
+        <w:numPr>
+          <w:ilvl w:val="4"/>
+          <w:numId w:val="2"/>
+        </w:numPr>
+        <w:rPr>
+          <w:rStyle w:val="blob-code-inner"/>
+          <w:sz w:val="24"/>
+          <w:szCs w:val="24"/>
+        </w:rPr>
+      </w:pPr>
+      <w:r>
+        <w:rPr>
+          <w:rStyle w:val="blob-code-inner"/>
+          <w:sz w:val="24"/>
+          <w:szCs w:val="24"/>
+        </w:rPr>
+        <w:t>Wert für den Kunden / Product Owner</w:t>
+      </w:r>
+    </w:p>
+    <w:p>
+      <w:pPr>
+        <w:pStyle w:val="Listenabsatz"/>
+        <w:numPr>
+          <w:ilvl w:val="4"/>
+          <w:numId w:val="2"/>
+        </w:numPr>
+        <w:rPr>
+          <w:rStyle w:val="blob-code-inner"/>
+          <w:sz w:val="24"/>
+          <w:szCs w:val="24"/>
+        </w:rPr>
+      </w:pPr>
+      <w:r>
+        <w:rPr>
+          <w:rStyle w:val="blob-code-inner"/>
+          <w:sz w:val="24"/>
+          <w:szCs w:val="24"/>
+        </w:rPr>
+        <w:t>Keine technischen Details (Kundensprache)</w:t>
+      </w:r>
+    </w:p>
+    <w:p>
+      <w:pPr>
+        <w:pStyle w:val="Listenabsatz"/>
+        <w:numPr>
+          <w:ilvl w:val="4"/>
+          <w:numId w:val="2"/>
+        </w:numPr>
+        <w:rPr>
+          <w:rStyle w:val="blob-code-inner"/>
+          <w:sz w:val="24"/>
+          <w:szCs w:val="24"/>
+        </w:rPr>
+      </w:pPr>
+      <w:r>
+        <w:rPr>
+          <w:rStyle w:val="blob-code-inner"/>
+          <w:sz w:val="24"/>
+          <w:szCs w:val="24"/>
+        </w:rPr>
+        <w:t>Iterative Weiterentwicklung</w:t>
+      </w:r>
+    </w:p>
+    <w:p>
+      <w:pPr>
+        <w:pStyle w:val="Listenabsatz"/>
+        <w:numPr>
+          <w:ilvl w:val="4"/>
+          <w:numId w:val="2"/>
+        </w:numPr>
+        <w:rPr>
+          <w:rStyle w:val="blob-code-inner"/>
+          <w:sz w:val="24"/>
+          <w:szCs w:val="24"/>
+        </w:rPr>
+      </w:pPr>
+      <w:r>
+        <w:rPr>
+          <w:rStyle w:val="blob-code-inner"/>
+          <w:sz w:val="24"/>
+          <w:szCs w:val="24"/>
+        </w:rPr>
+        <w:t>Gute Planungsgröße</w:t>
+      </w:r>
+    </w:p>
+    <w:p>
+      <w:pPr>
+        <w:pStyle w:val="Listenabsatz"/>
+        <w:numPr>
+          <w:ilvl w:val="4"/>
+          <w:numId w:val="2"/>
+        </w:numPr>
+        <w:rPr>
+          <w:rStyle w:val="blob-code-inner"/>
+          <w:sz w:val="24"/>
+          <w:szCs w:val="24"/>
+        </w:rPr>
+      </w:pPr>
+      <w:r>
+        <w:rPr>
+          <w:rStyle w:val="blob-code-inner"/>
+          <w:sz w:val="24"/>
+          <w:szCs w:val="24"/>
+        </w:rPr>
+        <w:t>Weg vom Schreiben hin zum Sprechen.</w:t>
+      </w:r>
+    </w:p>
+    <w:p>
+      <w:pPr>
+        <w:pStyle w:val="Listenabsatz"/>
+        <w:ind w:left="1440"/>
+        <w:rPr>
+          <w:rStyle w:val="blob-code-inner"/>
+          <w:b/>
+          <w:sz w:val="24"/>
+          <w:szCs w:val="24"/>
+        </w:rPr>
+      </w:pPr>
+    </w:p>
+    <w:p>
+      <w:pPr>
+        <w:pStyle w:val="Listenabsatz"/>
+        <w:numPr>
+          <w:ilvl w:val="0"/>
+          <w:numId w:val="2"/>
+        </w:numPr>
+        <w:rPr>
+          <w:rStyle w:val="blob-code-inner"/>
+          <w:b/>
+          <w:sz w:val="24"/>
+          <w:szCs w:val="24"/>
+        </w:rPr>
+      </w:pPr>
+      <w:hyperlink r:id="rId14" w:anchor="Sprint_Backlog" w:history="1">
         <w:r>
           <w:rPr>
             <w:rStyle w:val="blob-code-inner"/>
@@ -26515,9 +22954,56 @@
             <w:sz w:val="24"/>
             <w:szCs w:val="24"/>
           </w:rPr>
-          <w:t xml:space="preserve"> </w:t>
+          <w:t>Sprint Backlog</w:t>
         </w:r>
-        <w:proofErr w:type="spellStart"/>
+      </w:hyperlink>
+    </w:p>
+    <w:p>
+      <w:pPr>
+        <w:pStyle w:val="Listenabsatz"/>
+        <w:numPr>
+          <w:ilvl w:val="1"/>
+          <w:numId w:val="2"/>
+        </w:numPr>
+        <w:rPr>
+          <w:rStyle w:val="blob-code-inner"/>
+          <w:sz w:val="24"/>
+          <w:szCs w:val="24"/>
+        </w:rPr>
+      </w:pPr>
+      <w:r>
+        <w:rPr>
+          <w:rStyle w:val="blob-code-inner"/>
+          <w:sz w:val="24"/>
+          <w:szCs w:val="24"/>
+        </w:rPr>
+        <w:t>Das Sprint Backlog ist der aktuelle Plan der für einen Sprint zu erledigenden Aufgaben. Es umfasst die Product Backlog-Einträge, die für den Sprint ausgewählt wurden, und die dafür nötigen Aufgaben. Das Sprint Backlog wird laufend nach der Erledigung einer (Teil-)Aufgabe von den Team-Mitgliedern aktualisiert. Dies dient zur Übersicht des aktuellen Bearbeitungsstands.</w:t>
+      </w:r>
+    </w:p>
+    <w:p>
+      <w:pPr>
+        <w:pStyle w:val="Listenabsatz"/>
+        <w:ind w:left="1440"/>
+        <w:rPr>
+          <w:rStyle w:val="blob-code-inner"/>
+          <w:sz w:val="24"/>
+          <w:szCs w:val="24"/>
+        </w:rPr>
+      </w:pPr>
+    </w:p>
+    <w:p>
+      <w:pPr>
+        <w:pStyle w:val="Listenabsatz"/>
+        <w:numPr>
+          <w:ilvl w:val="0"/>
+          <w:numId w:val="2"/>
+        </w:numPr>
+        <w:rPr>
+          <w:rStyle w:val="blob-code-inner"/>
+          <w:b/>
+        </w:rPr>
+      </w:pPr>
+      <w:hyperlink r:id="rId15" w:anchor="Product_Increment" w:history="1">
         <w:r>
           <w:rPr>
             <w:rStyle w:val="blob-code-inner"/>
@@ -26525,9 +23011,8 @@
             <w:sz w:val="24"/>
             <w:szCs w:val="24"/>
           </w:rPr>
-          <w:t>Backlog</w:t>
+          <w:t>Product Increment</w:t>
         </w:r>
-        <w:proofErr w:type="spellEnd"/>
       </w:hyperlink>
     </w:p>
     <w:p>
@@ -26539,490 +23024,43 @@
         </w:numPr>
         <w:rPr>
           <w:rStyle w:val="blob-code-inner"/>
-          <w:b/>
-          <w:sz w:val="24"/>
-          <w:szCs w:val="24"/>
         </w:rPr>
       </w:pPr>
       <w:r>
         <w:rPr>
           <w:rStyle w:val="blob-code-inner"/>
           <w:sz w:val="24"/>
-          <w:szCs w:val="24"/>
-        </w:rPr>
-        <w:t xml:space="preserve">Das </w:t>
-      </w:r>
-      <w:proofErr w:type="spellStart"/>
-      <w:r>
-        <w:rPr>
-          <w:rStyle w:val="blob-code-inner"/>
-          <w:sz w:val="24"/>
-          <w:szCs w:val="24"/>
-        </w:rPr>
-        <w:t>Product</w:t>
-      </w:r>
-      <w:proofErr w:type="spellEnd"/>
-      <w:r>
-        <w:rPr>
-          <w:rStyle w:val="blob-code-inner"/>
-          <w:sz w:val="24"/>
-          <w:szCs w:val="24"/>
-        </w:rPr>
-        <w:t xml:space="preserve"> </w:t>
-      </w:r>
-      <w:proofErr w:type="spellStart"/>
-      <w:r>
-        <w:rPr>
-          <w:rStyle w:val="blob-code-inner"/>
-          <w:sz w:val="24"/>
-          <w:szCs w:val="24"/>
-        </w:rPr>
-        <w:t>Backlog</w:t>
-      </w:r>
-      <w:proofErr w:type="spellEnd"/>
-      <w:r>
-        <w:rPr>
-          <w:rStyle w:val="blob-code-inner"/>
-          <w:sz w:val="24"/>
-          <w:szCs w:val="24"/>
-        </w:rPr>
-        <w:t xml:space="preserve"> ist eine geordnete Auflistung der Anforderungen an das Produkt. Das </w:t>
-      </w:r>
-      <w:proofErr w:type="spellStart"/>
-      <w:r>
-        <w:rPr>
-          <w:rStyle w:val="blob-code-inner"/>
-          <w:sz w:val="24"/>
-          <w:szCs w:val="24"/>
-        </w:rPr>
-        <w:t>Product</w:t>
-      </w:r>
-      <w:proofErr w:type="spellEnd"/>
-      <w:r>
-        <w:rPr>
-          <w:rStyle w:val="blob-code-inner"/>
-          <w:sz w:val="24"/>
-          <w:szCs w:val="24"/>
-        </w:rPr>
-        <w:t xml:space="preserve"> </w:t>
-      </w:r>
-      <w:proofErr w:type="spellStart"/>
-      <w:r>
-        <w:rPr>
-          <w:rStyle w:val="blob-code-inner"/>
-          <w:sz w:val="24"/>
-          <w:szCs w:val="24"/>
-        </w:rPr>
-        <w:t>Backlog</w:t>
-      </w:r>
-      <w:proofErr w:type="spellEnd"/>
-      <w:r>
-        <w:rPr>
-          <w:rStyle w:val="blob-code-inner"/>
-          <w:sz w:val="24"/>
-          <w:szCs w:val="24"/>
-        </w:rPr>
-        <w:t xml:space="preserve"> ist dynamisch und wird ständig weiterentwickelt. Alle Arbeit, die das Entwicklungsteam erledigt, muss seinen Ursprung im </w:t>
-      </w:r>
-      <w:proofErr w:type="spellStart"/>
-      <w:r>
-        <w:rPr>
-          <w:rStyle w:val="blob-code-inner"/>
-          <w:sz w:val="24"/>
-          <w:szCs w:val="24"/>
-        </w:rPr>
-        <w:t>Product</w:t>
-      </w:r>
-      <w:proofErr w:type="spellEnd"/>
-      <w:r>
-        <w:rPr>
-          <w:rStyle w:val="blob-code-inner"/>
-          <w:sz w:val="24"/>
-          <w:szCs w:val="24"/>
-        </w:rPr>
-        <w:t xml:space="preserve"> </w:t>
-      </w:r>
-      <w:proofErr w:type="spellStart"/>
-      <w:r>
-        <w:rPr>
-          <w:rStyle w:val="blob-code-inner"/>
-          <w:sz w:val="24"/>
-          <w:szCs w:val="24"/>
-        </w:rPr>
-        <w:t>Backlog</w:t>
-      </w:r>
-      <w:proofErr w:type="spellEnd"/>
-      <w:r>
-        <w:rPr>
-          <w:rStyle w:val="blob-code-inner"/>
-          <w:sz w:val="24"/>
-          <w:szCs w:val="24"/>
-        </w:rPr>
-        <w:t xml:space="preserve"> haben. Der </w:t>
-      </w:r>
-      <w:proofErr w:type="spellStart"/>
-      <w:r>
-        <w:rPr>
-          <w:rStyle w:val="blob-code-inner"/>
-          <w:sz w:val="24"/>
-          <w:szCs w:val="24"/>
-        </w:rPr>
-        <w:t>Product</w:t>
-      </w:r>
-      <w:proofErr w:type="spellEnd"/>
-      <w:r>
-        <w:rPr>
-          <w:rStyle w:val="blob-code-inner"/>
-          <w:sz w:val="24"/>
-          <w:szCs w:val="24"/>
-        </w:rPr>
-        <w:t xml:space="preserve"> </w:t>
-      </w:r>
-      <w:proofErr w:type="spellStart"/>
-      <w:r>
-        <w:rPr>
-          <w:rStyle w:val="blob-code-inner"/>
-          <w:sz w:val="24"/>
-          <w:szCs w:val="24"/>
-        </w:rPr>
-        <w:t>Owner</w:t>
-      </w:r>
-      <w:proofErr w:type="spellEnd"/>
-      <w:r>
-        <w:rPr>
-          <w:rStyle w:val="blob-code-inner"/>
-          <w:sz w:val="24"/>
-          <w:szCs w:val="24"/>
-        </w:rPr>
-        <w:t xml:space="preserve"> ist für die Pflege des </w:t>
-      </w:r>
-      <w:proofErr w:type="spellStart"/>
-      <w:r>
-        <w:rPr>
-          <w:rStyle w:val="blob-code-inner"/>
-          <w:sz w:val="24"/>
-          <w:szCs w:val="24"/>
-        </w:rPr>
-        <w:t>Product</w:t>
-      </w:r>
-      <w:proofErr w:type="spellEnd"/>
-      <w:r>
-        <w:rPr>
-          <w:rStyle w:val="blob-code-inner"/>
-          <w:sz w:val="24"/>
-          <w:szCs w:val="24"/>
-        </w:rPr>
-        <w:t xml:space="preserve"> </w:t>
-      </w:r>
-      <w:proofErr w:type="spellStart"/>
-      <w:r>
-        <w:rPr>
-          <w:rStyle w:val="blob-code-inner"/>
-          <w:sz w:val="24"/>
-          <w:szCs w:val="24"/>
-        </w:rPr>
-        <w:t>Backlogs</w:t>
-      </w:r>
-      <w:proofErr w:type="spellEnd"/>
-      <w:r>
-        <w:rPr>
-          <w:rStyle w:val="blob-code-inner"/>
-          <w:sz w:val="24"/>
-          <w:szCs w:val="24"/>
-        </w:rPr>
-        <w:t xml:space="preserve"> verantwortlich. Er verantwortet die Reihenfolge bzw. Priorisierung der Einträge</w:t>
-      </w:r>
-    </w:p>
-    <w:p>
-      <w:pPr>
-        <w:pStyle w:val="Listenabsatz"/>
-        <w:numPr>
-          <w:ilvl w:val="1"/>
-          <w:numId w:val="2"/>
-        </w:numPr>
-        <w:rPr>
-          <w:rStyle w:val="blob-code-inner"/>
-          <w:b/>
-          <w:sz w:val="24"/>
-          <w:szCs w:val="24"/>
-        </w:rPr>
-      </w:pPr>
-      <w:r>
-        <w:rPr>
-          <w:rStyle w:val="blob-code-inner"/>
-          <w:sz w:val="24"/>
-          <w:szCs w:val="24"/>
-        </w:rPr>
-        <w:t xml:space="preserve">Die Anforderungen im </w:t>
-      </w:r>
-      <w:proofErr w:type="spellStart"/>
-      <w:r>
-        <w:rPr>
-          <w:rStyle w:val="blob-code-inner"/>
-          <w:sz w:val="24"/>
-          <w:szCs w:val="24"/>
-        </w:rPr>
-        <w:t>Product</w:t>
-      </w:r>
-      <w:proofErr w:type="spellEnd"/>
-      <w:r>
-        <w:rPr>
-          <w:rStyle w:val="blob-code-inner"/>
-          <w:sz w:val="24"/>
-          <w:szCs w:val="24"/>
-        </w:rPr>
-        <w:t xml:space="preserve"> </w:t>
-      </w:r>
-      <w:proofErr w:type="spellStart"/>
-      <w:r>
-        <w:rPr>
-          <w:rStyle w:val="blob-code-inner"/>
-          <w:sz w:val="24"/>
-          <w:szCs w:val="24"/>
-        </w:rPr>
-        <w:t>Backlog</w:t>
-      </w:r>
-      <w:proofErr w:type="spellEnd"/>
-      <w:r>
-        <w:rPr>
-          <w:rStyle w:val="blob-code-inner"/>
-          <w:sz w:val="24"/>
-          <w:szCs w:val="24"/>
-        </w:rPr>
-        <w:t xml:space="preserve"> sollten nicht technisch, sondern fachlich und anwenderorientiert sein. Eine Möglichkeit, um diese Sichtweise zu unterstützen, ist die Formulierung der Produkteigenschaften als User Stories.</w:t>
-      </w:r>
-    </w:p>
-    <w:p>
-      <w:pPr>
-        <w:pStyle w:val="Listenabsatz"/>
-        <w:numPr>
-          <w:ilvl w:val="2"/>
-          <w:numId w:val="2"/>
-        </w:numPr>
-        <w:rPr>
-          <w:rStyle w:val="blob-code-inner"/>
-          <w:b/>
-          <w:sz w:val="24"/>
-          <w:szCs w:val="24"/>
-        </w:rPr>
-      </w:pPr>
-      <w:r>
-        <w:rPr>
-          <w:rStyle w:val="blob-code-inner"/>
-          <w:b/>
-          <w:sz w:val="24"/>
-          <w:szCs w:val="24"/>
-        </w:rPr>
-        <w:t>USER STORIE</w:t>
-      </w:r>
-      <w:r>
-        <w:rPr>
-          <w:rStyle w:val="blob-code-inner"/>
-          <w:b/>
-          <w:sz w:val="24"/>
-          <w:szCs w:val="24"/>
-        </w:rPr>
-        <w:t>S</w:t>
-      </w:r>
-      <w:r>
-        <w:rPr>
-          <w:rStyle w:val="blob-code-inner"/>
-          <w:b/>
-          <w:sz w:val="24"/>
-          <w:szCs w:val="24"/>
-        </w:rPr>
-        <w:t>:</w:t>
-      </w:r>
-    </w:p>
-    <w:p>
-      <w:pPr>
-        <w:pStyle w:val="Listenabsatz"/>
-        <w:numPr>
-          <w:ilvl w:val="3"/>
-          <w:numId w:val="2"/>
-        </w:numPr>
-        <w:rPr>
-          <w:rStyle w:val="blob-code-inner"/>
-          <w:sz w:val="24"/>
-          <w:szCs w:val="24"/>
-        </w:rPr>
-      </w:pPr>
-      <w:r>
-        <w:rPr>
-          <w:rStyle w:val="blob-code-inner"/>
-          <w:sz w:val="24"/>
-          <w:szCs w:val="24"/>
-        </w:rPr>
-        <w:t xml:space="preserve">Jedes </w:t>
-      </w:r>
-      <w:proofErr w:type="spellStart"/>
-      <w:r>
-        <w:rPr>
-          <w:rStyle w:val="blob-code-inner"/>
-          <w:sz w:val="24"/>
-          <w:szCs w:val="24"/>
-        </w:rPr>
-        <w:t>Backlog</w:t>
-      </w:r>
-      <w:proofErr w:type="spellEnd"/>
-      <w:r>
-        <w:rPr>
-          <w:rStyle w:val="blob-code-inner"/>
-          <w:sz w:val="24"/>
-          <w:szCs w:val="24"/>
-        </w:rPr>
-        <w:t xml:space="preserve"> Item ist eine User Story</w:t>
-      </w:r>
-    </w:p>
-    <w:p>
-      <w:pPr>
-        <w:pStyle w:val="Listenabsatz"/>
-        <w:numPr>
-          <w:ilvl w:val="4"/>
-          <w:numId w:val="2"/>
-        </w:numPr>
-        <w:rPr>
-          <w:rStyle w:val="blob-code-inner"/>
-          <w:sz w:val="24"/>
-          <w:szCs w:val="24"/>
-        </w:rPr>
-      </w:pPr>
-      <w:r>
-        <w:rPr>
-          <w:rStyle w:val="blob-code-inner"/>
-          <w:sz w:val="24"/>
-          <w:szCs w:val="24"/>
-        </w:rPr>
-        <w:t xml:space="preserve">Wert für den Kunden / </w:t>
-      </w:r>
-      <w:proofErr w:type="spellStart"/>
-      <w:r>
-        <w:rPr>
-          <w:rStyle w:val="blob-code-inner"/>
-          <w:sz w:val="24"/>
-          <w:szCs w:val="24"/>
-        </w:rPr>
-        <w:t>Product</w:t>
-      </w:r>
-      <w:proofErr w:type="spellEnd"/>
-      <w:r>
-        <w:rPr>
-          <w:rStyle w:val="blob-code-inner"/>
-          <w:sz w:val="24"/>
-          <w:szCs w:val="24"/>
-        </w:rPr>
-        <w:t xml:space="preserve"> </w:t>
-      </w:r>
-      <w:proofErr w:type="spellStart"/>
-      <w:r>
-        <w:rPr>
-          <w:rStyle w:val="blob-code-inner"/>
-          <w:sz w:val="24"/>
-          <w:szCs w:val="24"/>
-        </w:rPr>
-        <w:t>Owner</w:t>
-      </w:r>
-      <w:proofErr w:type="spellEnd"/>
-    </w:p>
-    <w:p>
-      <w:pPr>
-        <w:pStyle w:val="Listenabsatz"/>
-        <w:numPr>
-          <w:ilvl w:val="4"/>
-          <w:numId w:val="2"/>
-        </w:numPr>
-        <w:rPr>
-          <w:rStyle w:val="blob-code-inner"/>
-          <w:sz w:val="24"/>
-          <w:szCs w:val="24"/>
-        </w:rPr>
-      </w:pPr>
-      <w:r>
-        <w:rPr>
-          <w:rStyle w:val="blob-code-inner"/>
-          <w:sz w:val="24"/>
-          <w:szCs w:val="24"/>
-        </w:rPr>
-        <w:t>Keine technischen Details (Kundensprache)</w:t>
-      </w:r>
-    </w:p>
-    <w:p>
-      <w:pPr>
-        <w:pStyle w:val="Listenabsatz"/>
-        <w:numPr>
-          <w:ilvl w:val="4"/>
-          <w:numId w:val="2"/>
-        </w:numPr>
-        <w:rPr>
-          <w:rStyle w:val="blob-code-inner"/>
-          <w:sz w:val="24"/>
-          <w:szCs w:val="24"/>
-        </w:rPr>
-      </w:pPr>
-      <w:r>
-        <w:rPr>
-          <w:rStyle w:val="blob-code-inner"/>
-          <w:sz w:val="24"/>
-          <w:szCs w:val="24"/>
-        </w:rPr>
-        <w:t>Iterative Weiterentwicklung</w:t>
-      </w:r>
-    </w:p>
-    <w:p>
-      <w:pPr>
-        <w:pStyle w:val="Listenabsatz"/>
-        <w:numPr>
-          <w:ilvl w:val="4"/>
-          <w:numId w:val="2"/>
-        </w:numPr>
-        <w:rPr>
-          <w:rStyle w:val="blob-code-inner"/>
-          <w:sz w:val="24"/>
-          <w:szCs w:val="24"/>
-        </w:rPr>
-      </w:pPr>
-      <w:r>
-        <w:rPr>
-          <w:rStyle w:val="blob-code-inner"/>
-          <w:sz w:val="24"/>
-          <w:szCs w:val="24"/>
-        </w:rPr>
-        <w:t>Gute Planungsgröße</w:t>
-      </w:r>
-    </w:p>
-    <w:p>
-      <w:pPr>
-        <w:pStyle w:val="Listenabsatz"/>
-        <w:numPr>
-          <w:ilvl w:val="4"/>
-          <w:numId w:val="2"/>
-        </w:numPr>
-        <w:rPr>
-          <w:rStyle w:val="blob-code-inner"/>
-          <w:sz w:val="24"/>
-          <w:szCs w:val="24"/>
-        </w:rPr>
-      </w:pPr>
-      <w:r>
-        <w:rPr>
-          <w:rStyle w:val="blob-code-inner"/>
-          <w:sz w:val="24"/>
-          <w:szCs w:val="24"/>
-        </w:rPr>
-        <w:t>Weg vom Schreiben hin zum Sprechen.</w:t>
+        </w:rPr>
+        <w:t>Das Inkrement ist die Summe aller Product-Backlog-Einträge, die während des aktuellen und allen vorangegangenen Sprints fertiggestellt wurden. Am Ende eines Sprints muss das neue Inkrement in einem nutzbaren Zustand sein und der Definition of Done entsprechen.</w:t>
       </w:r>
     </w:p>
     <w:p>
       <w:pPr>
         <w:pStyle w:val="Listenabsatz"/>
         <w:ind w:left="1440"/>
+      </w:pPr>
+    </w:p>
+    <w:p>
+      <w:pPr>
+        <w:pStyle w:val="berschrift2"/>
         <w:rPr>
           <w:rStyle w:val="blob-code-inner"/>
-          <w:b/>
-          <w:sz w:val="24"/>
-          <w:szCs w:val="24"/>
-        </w:rPr>
-      </w:pPr>
+        </w:rPr>
+      </w:pPr>
+      <w:hyperlink r:id="rId16" w:anchor="Aktivit.C3.A4ten" w:history="1">
+        <w:r>
+          <w:rPr>
+            <w:rStyle w:val="blob-code-inner"/>
+          </w:rPr>
+          <w:t>Aktivitäten</w:t>
+        </w:r>
+      </w:hyperlink>
+      <w:r>
+        <w:rPr>
+          <w:rStyle w:val="blob-code-inner"/>
+        </w:rPr>
+        <w:t xml:space="preserve"> </w:t>
+      </w:r>
     </w:p>
     <w:p>
       <w:pPr>
@@ -27038,7 +23076,7 @@
           <w:szCs w:val="24"/>
         </w:rPr>
       </w:pPr>
-      <w:hyperlink r:id="rId16" w:anchor="Sprint_Backlog" w:history="1">
+      <w:hyperlink r:id="rId17" w:anchor="Sprint_Planning" w:history="1">
         <w:r>
           <w:rPr>
             <w:rStyle w:val="blob-code-inner"/>
@@ -27046,9 +23084,179 @@
             <w:sz w:val="24"/>
             <w:szCs w:val="24"/>
           </w:rPr>
-          <w:t xml:space="preserve">Sprint </w:t>
+          <w:t>Sprint Planning</w:t>
         </w:r>
-        <w:proofErr w:type="spellStart"/>
+      </w:hyperlink>
+      <w:r>
+        <w:rPr>
+          <w:rStyle w:val="blob-code-inner"/>
+          <w:b/>
+          <w:sz w:val="24"/>
+          <w:szCs w:val="24"/>
+        </w:rPr>
+        <w:t xml:space="preserve"> </w:t>
+      </w:r>
+    </w:p>
+    <w:p>
+      <w:pPr>
+        <w:pStyle w:val="Listenabsatz"/>
+        <w:numPr>
+          <w:ilvl w:val="1"/>
+          <w:numId w:val="2"/>
+        </w:numPr>
+        <w:rPr>
+          <w:rStyle w:val="blob-code-inner"/>
+          <w:sz w:val="24"/>
+          <w:szCs w:val="24"/>
+        </w:rPr>
+      </w:pPr>
+      <w:r>
+        <w:rPr>
+          <w:rStyle w:val="blob-code-inner"/>
+          <w:sz w:val="24"/>
+          <w:szCs w:val="24"/>
+        </w:rPr>
+        <w:t>Im Sprint Planning werden zwei Fragen beantwortet:</w:t>
+      </w:r>
+    </w:p>
+    <w:p>
+      <w:pPr>
+        <w:pStyle w:val="Listenabsatz"/>
+        <w:numPr>
+          <w:ilvl w:val="2"/>
+          <w:numId w:val="2"/>
+        </w:numPr>
+        <w:rPr>
+          <w:rStyle w:val="blob-code-inner"/>
+          <w:b/>
+          <w:sz w:val="24"/>
+          <w:szCs w:val="24"/>
+        </w:rPr>
+      </w:pPr>
+      <w:r>
+        <w:rPr>
+          <w:rStyle w:val="blob-code-inner"/>
+          <w:b/>
+          <w:sz w:val="24"/>
+          <w:szCs w:val="24"/>
+        </w:rPr>
+        <w:t>Was kann im kommenden Sprint entwickelt werden?</w:t>
+      </w:r>
+    </w:p>
+    <w:p>
+      <w:pPr>
+        <w:pStyle w:val="Listenabsatz"/>
+        <w:numPr>
+          <w:ilvl w:val="3"/>
+          <w:numId w:val="2"/>
+        </w:numPr>
+        <w:rPr>
+          <w:rStyle w:val="blob-code-inner"/>
+          <w:sz w:val="24"/>
+          <w:szCs w:val="24"/>
+        </w:rPr>
+      </w:pPr>
+      <w:r>
+        <w:rPr>
+          <w:rStyle w:val="blob-code-inner"/>
+          <w:sz w:val="24"/>
+          <w:szCs w:val="24"/>
+        </w:rPr>
+        <w:t xml:space="preserve">Das gesamte Scrum Team arbeitet im ersten Teil der Planung daran, ein gemeinsames Verständnis für die im Sprint zu erledigende Arbeit zu entwickeln. Dabei werden die Eigenschaften und die Akzeptanzkriterien besprochen, beispielsweise die Gebrauchstauglichkeit. Außerdem einigt sich </w:t>
+      </w:r>
+      <w:r>
+        <w:rPr>
+          <w:rStyle w:val="blob-code-inner"/>
+          <w:sz w:val="24"/>
+          <w:szCs w:val="24"/>
+        </w:rPr>
+        <w:lastRenderedPageBreak/>
+        <w:t>der Product Owner mit dem Entwicklungsteam auf die Kriterien, die am Ende des Sprints darüber entscheiden, ob die neue Funktionalität fertig ist oder nicht</w:t>
+      </w:r>
+    </w:p>
+    <w:p>
+      <w:pPr>
+        <w:pStyle w:val="Listenabsatz"/>
+        <w:ind w:left="2880"/>
+        <w:rPr>
+          <w:rStyle w:val="blob-code-inner"/>
+          <w:sz w:val="24"/>
+          <w:szCs w:val="24"/>
+        </w:rPr>
+      </w:pPr>
+    </w:p>
+    <w:p>
+      <w:pPr>
+        <w:pStyle w:val="Listenabsatz"/>
+        <w:numPr>
+          <w:ilvl w:val="2"/>
+          <w:numId w:val="2"/>
+        </w:numPr>
+        <w:rPr>
+          <w:rStyle w:val="blob-code-inner"/>
+          <w:b/>
+          <w:sz w:val="24"/>
+          <w:szCs w:val="24"/>
+        </w:rPr>
+      </w:pPr>
+      <w:r>
+        <w:rPr>
+          <w:rStyle w:val="blob-code-inner"/>
+          <w:b/>
+          <w:sz w:val="24"/>
+          <w:szCs w:val="24"/>
+        </w:rPr>
+        <w:t>Wie wird die Arbeit im kommenden Sprint erledigt?</w:t>
+      </w:r>
+    </w:p>
+    <w:p>
+      <w:pPr>
+        <w:pStyle w:val="Listenabsatz"/>
+        <w:numPr>
+          <w:ilvl w:val="3"/>
+          <w:numId w:val="2"/>
+        </w:numPr>
+        <w:rPr>
+          <w:rStyle w:val="blob-code-inner"/>
+          <w:sz w:val="24"/>
+          <w:szCs w:val="24"/>
+        </w:rPr>
+      </w:pPr>
+      <w:r>
+        <w:rPr>
+          <w:rStyle w:val="blob-code-inner"/>
+          <w:sz w:val="24"/>
+          <w:szCs w:val="24"/>
+        </w:rPr>
+        <w:t>Im zweiten Teil der Sprint Planung plant das Entwicklungsteam im Detail, welche Aufgaben (Tasks) zum Erreichen des Sprintziels und zur Lieferung der prognostizierten Product-Backlog-Einträge notwendig sind. Diese Planung macht das Entwicklungsteam, wobei der Product Owner für Fragen in Reichweite sein sollte.</w:t>
+      </w:r>
+    </w:p>
+    <w:p>
+      <w:pPr>
+        <w:pStyle w:val="Listenabsatz"/>
+        <w:ind w:left="2880"/>
+        <w:rPr>
+          <w:rStyle w:val="blob-code-inner"/>
+          <w:sz w:val="24"/>
+          <w:szCs w:val="24"/>
+        </w:rPr>
+      </w:pPr>
+    </w:p>
+    <w:p>
+      <w:pPr>
+        <w:pStyle w:val="Listenabsatz"/>
+        <w:numPr>
+          <w:ilvl w:val="0"/>
+          <w:numId w:val="2"/>
+        </w:numPr>
+        <w:rPr>
+          <w:rStyle w:val="blob-code-inner"/>
+          <w:b/>
+          <w:sz w:val="24"/>
+          <w:szCs w:val="24"/>
+        </w:rPr>
+      </w:pPr>
+      <w:hyperlink r:id="rId18" w:anchor="Daily_Scrum" w:history="1">
         <w:r>
           <w:rPr>
             <w:rStyle w:val="blob-code-inner"/>
@@ -27056,9 +23264,8 @@
             <w:sz w:val="24"/>
             <w:szCs w:val="24"/>
           </w:rPr>
-          <w:t>Backlog</w:t>
+          <w:t>Daily Scrum</w:t>
         </w:r>
-        <w:proofErr w:type="spellEnd"/>
       </w:hyperlink>
     </w:p>
     <w:p>
@@ -27080,67 +23287,110 @@
           <w:sz w:val="24"/>
           <w:szCs w:val="24"/>
         </w:rPr>
-        <w:t xml:space="preserve">Das Sprint </w:t>
-      </w:r>
-      <w:proofErr w:type="spellStart"/>
-      <w:r>
+        <w:t>Zu Beginn eines jeden Arbeitstages trifft sich das Entwicklerteam zu einem max. 15-minütigen Daily Scrum, bei dem Scrum Master und Product Owner häufig anwesend, jedoch nicht aktiv beteiligt sind, falls sie nicht selbst Backlogelemente bearbeiten. Zweck des Daily Scrum ist der Informationsaustausch. Im Daily Scrum werden keine Probleme gelöst – vielmehr geht es darum, sich einen Überblick über den aktuellen Stand der Arbeit zu verschaffen.</w:t>
+      </w:r>
+    </w:p>
+    <w:p>
+      <w:pPr>
+        <w:pStyle w:val="Listenabsatz"/>
+        <w:numPr>
+          <w:ilvl w:val="1"/>
+          <w:numId w:val="2"/>
+        </w:numPr>
         <w:rPr>
           <w:rStyle w:val="blob-code-inner"/>
           <w:sz w:val="24"/>
           <w:szCs w:val="24"/>
         </w:rPr>
-        <w:t>Backlog</w:t>
-      </w:r>
-      <w:proofErr w:type="spellEnd"/>
+      </w:pPr>
       <w:r>
         <w:rPr>
           <w:rStyle w:val="blob-code-inner"/>
+          <w:b/>
           <w:sz w:val="24"/>
           <w:szCs w:val="24"/>
         </w:rPr>
-        <w:t xml:space="preserve"> ist der aktuelle Plan der für einen Sprint zu erledigenden Aufgaben. Es umfasst die </w:t>
-      </w:r>
-      <w:proofErr w:type="spellStart"/>
+        <w:t>Im Daily Scrum werden drei Fragen beantwortet</w:t>
+      </w:r>
       <w:r>
         <w:rPr>
           <w:rStyle w:val="blob-code-inner"/>
           <w:sz w:val="24"/>
           <w:szCs w:val="24"/>
         </w:rPr>
-        <w:t>Product</w:t>
-      </w:r>
-      <w:proofErr w:type="spellEnd"/>
-      <w:r>
+        <w:t>:</w:t>
+      </w:r>
+    </w:p>
+    <w:p>
+      <w:pPr>
+        <w:pStyle w:val="Listenabsatz"/>
+        <w:numPr>
+          <w:ilvl w:val="2"/>
+          <w:numId w:val="2"/>
+        </w:numPr>
         <w:rPr>
           <w:rStyle w:val="blob-code-inner"/>
           <w:sz w:val="24"/>
           <w:szCs w:val="24"/>
         </w:rPr>
-        <w:t xml:space="preserve"> Backlog-Einträge, die für den Sprint ausgewählt wurden, und die dafür nötigen Aufgaben. Das Sprint </w:t>
-      </w:r>
-      <w:proofErr w:type="spellStart"/>
+      </w:pPr>
       <w:r>
         <w:rPr>
           <w:rStyle w:val="blob-code-inner"/>
           <w:sz w:val="24"/>
           <w:szCs w:val="24"/>
         </w:rPr>
-        <w:t>Backlog</w:t>
-      </w:r>
-      <w:proofErr w:type="spellEnd"/>
-      <w:r>
+        <w:t>Was hast du getan?</w:t>
+      </w:r>
+    </w:p>
+    <w:p>
+      <w:pPr>
+        <w:pStyle w:val="Listenabsatz"/>
+        <w:numPr>
+          <w:ilvl w:val="2"/>
+          <w:numId w:val="2"/>
+        </w:numPr>
         <w:rPr>
           <w:rStyle w:val="blob-code-inner"/>
           <w:sz w:val="24"/>
           <w:szCs w:val="24"/>
         </w:rPr>
-        <w:t xml:space="preserve"> wird laufend nach der Erledigung einer (Teil-)Aufgabe von den Team-Mitgliedern aktualisiert. Dies dient zur Übersicht des aktuellen Bearbeitungsstands.</w:t>
+      </w:pPr>
+      <w:r>
+        <w:rPr>
+          <w:rStyle w:val="blob-code-inner"/>
+          <w:sz w:val="24"/>
+          <w:szCs w:val="24"/>
+        </w:rPr>
+        <w:t>Was wirst du morgen tun?</w:t>
       </w:r>
     </w:p>
     <w:p>
       <w:pPr>
         <w:pStyle w:val="Listenabsatz"/>
-        <w:ind w:left="1440"/>
+        <w:numPr>
+          <w:ilvl w:val="2"/>
+          <w:numId w:val="2"/>
+        </w:numPr>
+        <w:rPr>
+          <w:rStyle w:val="blob-code-inner"/>
+          <w:sz w:val="24"/>
+          <w:szCs w:val="24"/>
+        </w:rPr>
+      </w:pPr>
+      <w:r>
+        <w:rPr>
+          <w:rStyle w:val="blob-code-inner"/>
+          <w:sz w:val="24"/>
+          <w:szCs w:val="24"/>
+        </w:rPr>
+        <w:t>(Was ist dazwischengekommen?)</w:t>
+      </w:r>
+    </w:p>
+    <w:p>
+      <w:pPr>
+        <w:pStyle w:val="Listenabsatz"/>
+        <w:ind w:left="2160"/>
         <w:rPr>
           <w:rStyle w:val="blob-code-inner"/>
           <w:sz w:val="24"/>
@@ -27158,764 +23408,11 @@
         <w:rPr>
           <w:rStyle w:val="blob-code-inner"/>
           <w:b/>
-        </w:rPr>
-      </w:pPr>
-      <w:hyperlink r:id="rId17" w:anchor="Product_Increment" w:history="1">
-        <w:proofErr w:type="spellStart"/>
-        <w:r>
-          <w:rPr>
-            <w:rStyle w:val="blob-code-inner"/>
-            <w:b/>
-            <w:sz w:val="24"/>
-            <w:szCs w:val="24"/>
-          </w:rPr>
-          <w:t>Product</w:t>
-        </w:r>
-        <w:proofErr w:type="spellEnd"/>
-        <w:r>
-          <w:rPr>
-            <w:rStyle w:val="blob-code-inner"/>
-            <w:b/>
-            <w:sz w:val="24"/>
-            <w:szCs w:val="24"/>
-          </w:rPr>
-          <w:t xml:space="preserve"> </w:t>
-        </w:r>
-        <w:proofErr w:type="spellStart"/>
-        <w:r>
-          <w:rPr>
-            <w:rStyle w:val="blob-code-inner"/>
-            <w:b/>
-            <w:sz w:val="24"/>
-            <w:szCs w:val="24"/>
-          </w:rPr>
-          <w:t>Increment</w:t>
-        </w:r>
-        <w:proofErr w:type="spellEnd"/>
-      </w:hyperlink>
-    </w:p>
-    <w:p>
-      <w:pPr>
-        <w:pStyle w:val="Listenabsatz"/>
-        <w:numPr>
-          <w:ilvl w:val="1"/>
-          <w:numId w:val="2"/>
-        </w:numPr>
-        <w:rPr>
-          <w:rStyle w:val="blob-code-inner"/>
-        </w:rPr>
-      </w:pPr>
-      <w:r>
-        <w:rPr>
-          <w:rStyle w:val="blob-code-inner"/>
-          <w:sz w:val="24"/>
-        </w:rPr>
-        <w:t xml:space="preserve">Das Inkrement ist die Summe aller </w:t>
-      </w:r>
-      <w:proofErr w:type="spellStart"/>
-      <w:r>
-        <w:rPr>
-          <w:rStyle w:val="blob-code-inner"/>
-          <w:sz w:val="24"/>
-        </w:rPr>
-        <w:t>Product</w:t>
-      </w:r>
-      <w:proofErr w:type="spellEnd"/>
-      <w:r>
-        <w:rPr>
-          <w:rStyle w:val="blob-code-inner"/>
-          <w:sz w:val="24"/>
-        </w:rPr>
-        <w:t xml:space="preserve">-Backlog-Einträge, die während des aktuellen und allen vorangegangenen Sprints fertiggestellt wurden. Am Ende eines Sprints muss das neue Inkrement in einem nutzbaren Zustand sein und der Definition </w:t>
-      </w:r>
-      <w:proofErr w:type="spellStart"/>
-      <w:r>
-        <w:rPr>
-          <w:rStyle w:val="blob-code-inner"/>
-          <w:sz w:val="24"/>
-        </w:rPr>
-        <w:t>of</w:t>
-      </w:r>
-      <w:proofErr w:type="spellEnd"/>
-      <w:r>
-        <w:rPr>
-          <w:rStyle w:val="blob-code-inner"/>
-          <w:sz w:val="24"/>
-        </w:rPr>
-        <w:t xml:space="preserve"> </w:t>
-      </w:r>
-      <w:proofErr w:type="spellStart"/>
-      <w:r>
-        <w:rPr>
-          <w:rStyle w:val="blob-code-inner"/>
-          <w:sz w:val="24"/>
-        </w:rPr>
-        <w:t>Done</w:t>
-      </w:r>
-      <w:proofErr w:type="spellEnd"/>
-      <w:r>
-        <w:rPr>
-          <w:rStyle w:val="blob-code-inner"/>
-          <w:sz w:val="24"/>
-        </w:rPr>
-        <w:t xml:space="preserve"> entsprechen.</w:t>
-      </w:r>
-    </w:p>
-    <w:p>
-      <w:pPr>
-        <w:pStyle w:val="Listenabsatz"/>
-        <w:ind w:left="1440"/>
-      </w:pPr>
-    </w:p>
-    <w:p>
-      <w:pPr>
-        <w:pStyle w:val="berschrift2"/>
-        <w:rPr>
-          <w:rStyle w:val="blob-code-inner"/>
-        </w:rPr>
-      </w:pPr>
-      <w:hyperlink r:id="rId18" w:anchor="Aktivit.C3.A4ten" w:history="1">
-        <w:r>
-          <w:rPr>
-            <w:rStyle w:val="blob-code-inner"/>
-          </w:rPr>
-          <w:t>Aktivitäten</w:t>
-        </w:r>
-      </w:hyperlink>
-      <w:r>
-        <w:rPr>
-          <w:rStyle w:val="blob-code-inner"/>
-        </w:rPr>
-        <w:t xml:space="preserve"> </w:t>
-      </w:r>
-    </w:p>
-    <w:p>
-      <w:pPr>
-        <w:pStyle w:val="Listenabsatz"/>
-        <w:numPr>
-          <w:ilvl w:val="0"/>
-          <w:numId w:val="2"/>
-        </w:numPr>
-        <w:rPr>
-          <w:rStyle w:val="blob-code-inner"/>
-          <w:b/>
           <w:sz w:val="24"/>
           <w:szCs w:val="24"/>
         </w:rPr>
       </w:pPr>
-      <w:hyperlink r:id="rId19" w:anchor="Sprint_Planning" w:history="1">
-        <w:r>
-          <w:rPr>
-            <w:rStyle w:val="blob-code-inner"/>
-            <w:b/>
-            <w:sz w:val="24"/>
-            <w:szCs w:val="24"/>
-          </w:rPr>
-          <w:t xml:space="preserve">Sprint </w:t>
-        </w:r>
-        <w:proofErr w:type="spellStart"/>
-        <w:r>
-          <w:rPr>
-            <w:rStyle w:val="blob-code-inner"/>
-            <w:b/>
-            <w:sz w:val="24"/>
-            <w:szCs w:val="24"/>
-          </w:rPr>
-          <w:t>Planning</w:t>
-        </w:r>
-        <w:proofErr w:type="spellEnd"/>
-      </w:hyperlink>
-      <w:r>
-        <w:rPr>
-          <w:rStyle w:val="blob-code-inner"/>
-          <w:b/>
-          <w:sz w:val="24"/>
-          <w:szCs w:val="24"/>
-        </w:rPr>
-        <w:t xml:space="preserve"> </w:t>
-      </w:r>
-    </w:p>
-    <w:p>
-      <w:pPr>
-        <w:pStyle w:val="Listenabsatz"/>
-        <w:numPr>
-          <w:ilvl w:val="1"/>
-          <w:numId w:val="2"/>
-        </w:numPr>
-        <w:rPr>
-          <w:rStyle w:val="blob-code-inner"/>
-          <w:sz w:val="24"/>
-          <w:szCs w:val="24"/>
-        </w:rPr>
-      </w:pPr>
-      <w:r>
-        <w:rPr>
-          <w:rStyle w:val="blob-code-inner"/>
-          <w:sz w:val="24"/>
-          <w:szCs w:val="24"/>
-        </w:rPr>
-        <w:t xml:space="preserve">Im Sprint </w:t>
-      </w:r>
-      <w:proofErr w:type="spellStart"/>
-      <w:r>
-        <w:rPr>
-          <w:rStyle w:val="blob-code-inner"/>
-          <w:sz w:val="24"/>
-          <w:szCs w:val="24"/>
-        </w:rPr>
-        <w:t>Planning</w:t>
-      </w:r>
-      <w:proofErr w:type="spellEnd"/>
-      <w:r>
-        <w:rPr>
-          <w:rStyle w:val="blob-code-inner"/>
-          <w:sz w:val="24"/>
-          <w:szCs w:val="24"/>
-        </w:rPr>
-        <w:t xml:space="preserve"> werden zwei Fragen beantwortet:</w:t>
-      </w:r>
-    </w:p>
-    <w:p>
-      <w:pPr>
-        <w:pStyle w:val="Listenabsatz"/>
-        <w:numPr>
-          <w:ilvl w:val="2"/>
-          <w:numId w:val="2"/>
-        </w:numPr>
-        <w:rPr>
-          <w:rStyle w:val="blob-code-inner"/>
-          <w:b/>
-          <w:sz w:val="24"/>
-          <w:szCs w:val="24"/>
-        </w:rPr>
-      </w:pPr>
-      <w:r>
-        <w:rPr>
-          <w:rStyle w:val="blob-code-inner"/>
-          <w:b/>
-          <w:sz w:val="24"/>
-          <w:szCs w:val="24"/>
-        </w:rPr>
-        <w:t>Was kann im kommenden Sprint entwickelt werden?</w:t>
-      </w:r>
-    </w:p>
-    <w:p>
-      <w:pPr>
-        <w:pStyle w:val="Listenabsatz"/>
-        <w:numPr>
-          <w:ilvl w:val="3"/>
-          <w:numId w:val="2"/>
-        </w:numPr>
-        <w:rPr>
-          <w:rStyle w:val="blob-code-inner"/>
-          <w:sz w:val="24"/>
-          <w:szCs w:val="24"/>
-        </w:rPr>
-      </w:pPr>
-      <w:r>
-        <w:rPr>
-          <w:rStyle w:val="blob-code-inner"/>
-          <w:sz w:val="24"/>
-          <w:szCs w:val="24"/>
-        </w:rPr>
-        <w:t xml:space="preserve">Das gesamte </w:t>
-      </w:r>
-      <w:proofErr w:type="spellStart"/>
-      <w:r>
-        <w:rPr>
-          <w:rStyle w:val="blob-code-inner"/>
-          <w:sz w:val="24"/>
-          <w:szCs w:val="24"/>
-        </w:rPr>
-        <w:t>Scrum</w:t>
-      </w:r>
-      <w:proofErr w:type="spellEnd"/>
-      <w:r>
-        <w:rPr>
-          <w:rStyle w:val="blob-code-inner"/>
-          <w:sz w:val="24"/>
-          <w:szCs w:val="24"/>
-        </w:rPr>
-        <w:t xml:space="preserve"> Team arbeitet im ersten Teil der Planung daran, ein gemeinsames Verständnis für die im Sprint zu erledigende Arbeit zu entwickeln. Dabei werden die Eigenschaften und die Akzeptanzkriterien besprochen, beispielsweise die Gebrauchstauglichkeit. Außerdem einigt sich </w:t>
-      </w:r>
-      <w:r>
-        <w:rPr>
-          <w:rStyle w:val="blob-code-inner"/>
-          <w:sz w:val="24"/>
-          <w:szCs w:val="24"/>
-        </w:rPr>
-        <w:lastRenderedPageBreak/>
-        <w:t xml:space="preserve">der </w:t>
-      </w:r>
-      <w:proofErr w:type="spellStart"/>
-      <w:r>
-        <w:rPr>
-          <w:rStyle w:val="blob-code-inner"/>
-          <w:sz w:val="24"/>
-          <w:szCs w:val="24"/>
-        </w:rPr>
-        <w:t>Product</w:t>
-      </w:r>
-      <w:proofErr w:type="spellEnd"/>
-      <w:r>
-        <w:rPr>
-          <w:rStyle w:val="blob-code-inner"/>
-          <w:sz w:val="24"/>
-          <w:szCs w:val="24"/>
-        </w:rPr>
-        <w:t xml:space="preserve"> </w:t>
-      </w:r>
-      <w:proofErr w:type="spellStart"/>
-      <w:r>
-        <w:rPr>
-          <w:rStyle w:val="blob-code-inner"/>
-          <w:sz w:val="24"/>
-          <w:szCs w:val="24"/>
-        </w:rPr>
-        <w:t>Owner</w:t>
-      </w:r>
-      <w:proofErr w:type="spellEnd"/>
-      <w:r>
-        <w:rPr>
-          <w:rStyle w:val="blob-code-inner"/>
-          <w:sz w:val="24"/>
-          <w:szCs w:val="24"/>
-        </w:rPr>
-        <w:t xml:space="preserve"> mit dem Entwicklungsteam auf die Kriterien, die am Ende des Sprints darüber entscheiden, ob die neue Funktionalität fertig ist oder nicht</w:t>
-      </w:r>
-    </w:p>
-    <w:p>
-      <w:pPr>
-        <w:pStyle w:val="Listenabsatz"/>
-        <w:ind w:left="2880"/>
-        <w:rPr>
-          <w:rStyle w:val="blob-code-inner"/>
-          <w:sz w:val="24"/>
-          <w:szCs w:val="24"/>
-        </w:rPr>
-      </w:pPr>
-    </w:p>
-    <w:p>
-      <w:pPr>
-        <w:pStyle w:val="Listenabsatz"/>
-        <w:numPr>
-          <w:ilvl w:val="2"/>
-          <w:numId w:val="2"/>
-        </w:numPr>
-        <w:rPr>
-          <w:rStyle w:val="blob-code-inner"/>
-          <w:b/>
-          <w:sz w:val="24"/>
-          <w:szCs w:val="24"/>
-        </w:rPr>
-      </w:pPr>
-      <w:r>
-        <w:rPr>
-          <w:rStyle w:val="blob-code-inner"/>
-          <w:b/>
-          <w:sz w:val="24"/>
-          <w:szCs w:val="24"/>
-        </w:rPr>
-        <w:t>Wie wird die Arbeit im kommenden Sprint erledigt?</w:t>
-      </w:r>
-    </w:p>
-    <w:p>
-      <w:pPr>
-        <w:pStyle w:val="Listenabsatz"/>
-        <w:numPr>
-          <w:ilvl w:val="3"/>
-          <w:numId w:val="2"/>
-        </w:numPr>
-        <w:rPr>
-          <w:rStyle w:val="blob-code-inner"/>
-          <w:sz w:val="24"/>
-          <w:szCs w:val="24"/>
-        </w:rPr>
-      </w:pPr>
-      <w:r>
-        <w:rPr>
-          <w:rStyle w:val="blob-code-inner"/>
-          <w:sz w:val="24"/>
-          <w:szCs w:val="24"/>
-        </w:rPr>
-        <w:t xml:space="preserve">Im zweiten Teil der Sprint Planung plant das Entwicklungsteam im Detail, welche Aufgaben (Tasks) zum Erreichen des Sprintziels und zur Lieferung der prognostizierten </w:t>
-      </w:r>
-      <w:proofErr w:type="spellStart"/>
-      <w:r>
-        <w:rPr>
-          <w:rStyle w:val="blob-code-inner"/>
-          <w:sz w:val="24"/>
-          <w:szCs w:val="24"/>
-        </w:rPr>
-        <w:t>Product</w:t>
-      </w:r>
-      <w:proofErr w:type="spellEnd"/>
-      <w:r>
-        <w:rPr>
-          <w:rStyle w:val="blob-code-inner"/>
-          <w:sz w:val="24"/>
-          <w:szCs w:val="24"/>
-        </w:rPr>
-        <w:t xml:space="preserve">-Backlog-Einträge notwendig sind. Diese Planung macht das Entwicklungsteam, wobei der </w:t>
-      </w:r>
-      <w:proofErr w:type="spellStart"/>
-      <w:r>
-        <w:rPr>
-          <w:rStyle w:val="blob-code-inner"/>
-          <w:sz w:val="24"/>
-          <w:szCs w:val="24"/>
-        </w:rPr>
-        <w:t>Product</w:t>
-      </w:r>
-      <w:proofErr w:type="spellEnd"/>
-      <w:r>
-        <w:rPr>
-          <w:rStyle w:val="blob-code-inner"/>
-          <w:sz w:val="24"/>
-          <w:szCs w:val="24"/>
-        </w:rPr>
-        <w:t xml:space="preserve"> </w:t>
-      </w:r>
-      <w:proofErr w:type="spellStart"/>
-      <w:r>
-        <w:rPr>
-          <w:rStyle w:val="blob-code-inner"/>
-          <w:sz w:val="24"/>
-          <w:szCs w:val="24"/>
-        </w:rPr>
-        <w:t>Owner</w:t>
-      </w:r>
-      <w:proofErr w:type="spellEnd"/>
-      <w:r>
-        <w:rPr>
-          <w:rStyle w:val="blob-code-inner"/>
-          <w:sz w:val="24"/>
-          <w:szCs w:val="24"/>
-        </w:rPr>
-        <w:t xml:space="preserve"> für Fragen in Reichweite sein sollte.</w:t>
-      </w:r>
-    </w:p>
-    <w:p>
-      <w:pPr>
-        <w:pStyle w:val="Listenabsatz"/>
-        <w:ind w:left="2880"/>
-        <w:rPr>
-          <w:rStyle w:val="blob-code-inner"/>
-          <w:sz w:val="24"/>
-          <w:szCs w:val="24"/>
-        </w:rPr>
-      </w:pPr>
-    </w:p>
-    <w:p>
-      <w:pPr>
-        <w:pStyle w:val="Listenabsatz"/>
-        <w:numPr>
-          <w:ilvl w:val="0"/>
-          <w:numId w:val="2"/>
-        </w:numPr>
-        <w:rPr>
-          <w:rStyle w:val="blob-code-inner"/>
-          <w:b/>
-          <w:sz w:val="24"/>
-          <w:szCs w:val="24"/>
-        </w:rPr>
-      </w:pPr>
-      <w:hyperlink r:id="rId20" w:anchor="Daily_Scrum" w:history="1">
-        <w:r>
-          <w:rPr>
-            <w:rStyle w:val="blob-code-inner"/>
-            <w:b/>
-            <w:sz w:val="24"/>
-            <w:szCs w:val="24"/>
-          </w:rPr>
-          <w:t xml:space="preserve">Daily </w:t>
-        </w:r>
-        <w:proofErr w:type="spellStart"/>
-        <w:r>
-          <w:rPr>
-            <w:rStyle w:val="blob-code-inner"/>
-            <w:b/>
-            <w:sz w:val="24"/>
-            <w:szCs w:val="24"/>
-          </w:rPr>
-          <w:t>Scrum</w:t>
-        </w:r>
-        <w:proofErr w:type="spellEnd"/>
-      </w:hyperlink>
-    </w:p>
-    <w:p>
-      <w:pPr>
-        <w:pStyle w:val="Listenabsatz"/>
-        <w:numPr>
-          <w:ilvl w:val="1"/>
-          <w:numId w:val="2"/>
-        </w:numPr>
-        <w:rPr>
-          <w:rStyle w:val="blob-code-inner"/>
-          <w:sz w:val="24"/>
-          <w:szCs w:val="24"/>
-        </w:rPr>
-      </w:pPr>
-      <w:r>
-        <w:rPr>
-          <w:rStyle w:val="blob-code-inner"/>
-          <w:sz w:val="24"/>
-          <w:szCs w:val="24"/>
-        </w:rPr>
-        <w:t xml:space="preserve">Zu Beginn eines jeden Arbeitstages trifft sich das Entwicklerteam zu einem max. 15-minütigen Daily </w:t>
-      </w:r>
-      <w:proofErr w:type="spellStart"/>
-      <w:r>
-        <w:rPr>
-          <w:rStyle w:val="blob-code-inner"/>
-          <w:sz w:val="24"/>
-          <w:szCs w:val="24"/>
-        </w:rPr>
-        <w:t>Scrum</w:t>
-      </w:r>
-      <w:proofErr w:type="spellEnd"/>
-      <w:r>
-        <w:rPr>
-          <w:rStyle w:val="blob-code-inner"/>
-          <w:sz w:val="24"/>
-          <w:szCs w:val="24"/>
-        </w:rPr>
-        <w:t xml:space="preserve">, bei dem </w:t>
-      </w:r>
-      <w:proofErr w:type="spellStart"/>
-      <w:r>
-        <w:rPr>
-          <w:rStyle w:val="blob-code-inner"/>
-          <w:sz w:val="24"/>
-          <w:szCs w:val="24"/>
-        </w:rPr>
-        <w:t>Scrum</w:t>
-      </w:r>
-      <w:proofErr w:type="spellEnd"/>
-      <w:r>
-        <w:rPr>
-          <w:rStyle w:val="blob-code-inner"/>
-          <w:sz w:val="24"/>
-          <w:szCs w:val="24"/>
-        </w:rPr>
-        <w:t xml:space="preserve"> Master und </w:t>
-      </w:r>
-      <w:proofErr w:type="spellStart"/>
-      <w:r>
-        <w:rPr>
-          <w:rStyle w:val="blob-code-inner"/>
-          <w:sz w:val="24"/>
-          <w:szCs w:val="24"/>
-        </w:rPr>
-        <w:t>Product</w:t>
-      </w:r>
-      <w:proofErr w:type="spellEnd"/>
-      <w:r>
-        <w:rPr>
-          <w:rStyle w:val="blob-code-inner"/>
-          <w:sz w:val="24"/>
-          <w:szCs w:val="24"/>
-        </w:rPr>
-        <w:t xml:space="preserve"> </w:t>
-      </w:r>
-      <w:proofErr w:type="spellStart"/>
-      <w:r>
-        <w:rPr>
-          <w:rStyle w:val="blob-code-inner"/>
-          <w:sz w:val="24"/>
-          <w:szCs w:val="24"/>
-        </w:rPr>
-        <w:t>Owner</w:t>
-      </w:r>
-      <w:proofErr w:type="spellEnd"/>
-      <w:r>
-        <w:rPr>
-          <w:rStyle w:val="blob-code-inner"/>
-          <w:sz w:val="24"/>
-          <w:szCs w:val="24"/>
-        </w:rPr>
-        <w:t xml:space="preserve"> häufig anwesend, jedoch nicht aktiv beteiligt sind, falls sie nicht selbst Backlogelemente bearbeiten. Zweck des Daily </w:t>
-      </w:r>
-      <w:proofErr w:type="spellStart"/>
-      <w:r>
-        <w:rPr>
-          <w:rStyle w:val="blob-code-inner"/>
-          <w:sz w:val="24"/>
-          <w:szCs w:val="24"/>
-        </w:rPr>
-        <w:t>Scrum</w:t>
-      </w:r>
-      <w:proofErr w:type="spellEnd"/>
-      <w:r>
-        <w:rPr>
-          <w:rStyle w:val="blob-code-inner"/>
-          <w:sz w:val="24"/>
-          <w:szCs w:val="24"/>
-        </w:rPr>
-        <w:t xml:space="preserve"> ist der Informationsaustausch. Im Daily </w:t>
-      </w:r>
-      <w:proofErr w:type="spellStart"/>
-      <w:r>
-        <w:rPr>
-          <w:rStyle w:val="blob-code-inner"/>
-          <w:sz w:val="24"/>
-          <w:szCs w:val="24"/>
-        </w:rPr>
-        <w:t>Scrum</w:t>
-      </w:r>
-      <w:proofErr w:type="spellEnd"/>
-      <w:r>
-        <w:rPr>
-          <w:rStyle w:val="blob-code-inner"/>
-          <w:sz w:val="24"/>
-          <w:szCs w:val="24"/>
-        </w:rPr>
-        <w:t xml:space="preserve"> werden keine Probleme gelöst – vielmehr geht es darum, sich einen Überblick über den aktuellen Stand der Arbeit zu verschaffen.</w:t>
-      </w:r>
-    </w:p>
-    <w:p>
-      <w:pPr>
-        <w:pStyle w:val="Listenabsatz"/>
-        <w:numPr>
-          <w:ilvl w:val="1"/>
-          <w:numId w:val="2"/>
-        </w:numPr>
-        <w:rPr>
-          <w:rStyle w:val="blob-code-inner"/>
-          <w:sz w:val="24"/>
-          <w:szCs w:val="24"/>
-        </w:rPr>
-      </w:pPr>
-      <w:r>
-        <w:rPr>
-          <w:rStyle w:val="blob-code-inner"/>
-          <w:b/>
-          <w:sz w:val="24"/>
-          <w:szCs w:val="24"/>
-        </w:rPr>
-        <w:t xml:space="preserve">Im Daily </w:t>
-      </w:r>
-      <w:proofErr w:type="spellStart"/>
-      <w:r>
-        <w:rPr>
-          <w:rStyle w:val="blob-code-inner"/>
-          <w:b/>
-          <w:sz w:val="24"/>
-          <w:szCs w:val="24"/>
-        </w:rPr>
-        <w:t>Scrum</w:t>
-      </w:r>
-      <w:proofErr w:type="spellEnd"/>
-      <w:r>
-        <w:rPr>
-          <w:rStyle w:val="blob-code-inner"/>
-          <w:b/>
-          <w:sz w:val="24"/>
-          <w:szCs w:val="24"/>
-        </w:rPr>
-        <w:t xml:space="preserve"> werden drei Fragen beantwortet</w:t>
-      </w:r>
-      <w:r>
-        <w:rPr>
-          <w:rStyle w:val="blob-code-inner"/>
-          <w:sz w:val="24"/>
-          <w:szCs w:val="24"/>
-        </w:rPr>
-        <w:t>:</w:t>
-      </w:r>
-    </w:p>
-    <w:p>
-      <w:pPr>
-        <w:pStyle w:val="Listenabsatz"/>
-        <w:numPr>
-          <w:ilvl w:val="2"/>
-          <w:numId w:val="2"/>
-        </w:numPr>
-        <w:rPr>
-          <w:rStyle w:val="blob-code-inner"/>
-          <w:sz w:val="24"/>
-          <w:szCs w:val="24"/>
-        </w:rPr>
-      </w:pPr>
-      <w:r>
-        <w:rPr>
-          <w:rStyle w:val="blob-code-inner"/>
-          <w:sz w:val="24"/>
-          <w:szCs w:val="24"/>
-        </w:rPr>
-        <w:t>Was hast du getan?</w:t>
-      </w:r>
-    </w:p>
-    <w:p>
-      <w:pPr>
-        <w:pStyle w:val="Listenabsatz"/>
-        <w:numPr>
-          <w:ilvl w:val="2"/>
-          <w:numId w:val="2"/>
-        </w:numPr>
-        <w:rPr>
-          <w:rStyle w:val="blob-code-inner"/>
-          <w:sz w:val="24"/>
-          <w:szCs w:val="24"/>
-        </w:rPr>
-      </w:pPr>
-      <w:r>
-        <w:rPr>
-          <w:rStyle w:val="blob-code-inner"/>
-          <w:sz w:val="24"/>
-          <w:szCs w:val="24"/>
-        </w:rPr>
-        <w:t>Was wirst du morgen tun?</w:t>
-      </w:r>
-    </w:p>
-    <w:p>
-      <w:pPr>
-        <w:pStyle w:val="Listenabsatz"/>
-        <w:numPr>
-          <w:ilvl w:val="2"/>
-          <w:numId w:val="2"/>
-        </w:numPr>
-        <w:rPr>
-          <w:rStyle w:val="blob-code-inner"/>
-          <w:sz w:val="24"/>
-          <w:szCs w:val="24"/>
-        </w:rPr>
-      </w:pPr>
-      <w:r>
-        <w:rPr>
-          <w:rStyle w:val="blob-code-inner"/>
-          <w:sz w:val="24"/>
-          <w:szCs w:val="24"/>
-        </w:rPr>
-        <w:t>(Was ist dazwischengekommen?)</w:t>
-      </w:r>
-    </w:p>
-    <w:p>
-      <w:pPr>
-        <w:pStyle w:val="Listenabsatz"/>
-        <w:ind w:left="2160"/>
-        <w:rPr>
-          <w:rStyle w:val="blob-code-inner"/>
-          <w:sz w:val="24"/>
-          <w:szCs w:val="24"/>
-        </w:rPr>
-      </w:pPr>
-    </w:p>
-    <w:p>
-      <w:pPr>
-        <w:pStyle w:val="Listenabsatz"/>
-        <w:numPr>
-          <w:ilvl w:val="0"/>
-          <w:numId w:val="2"/>
-        </w:numPr>
-        <w:rPr>
-          <w:rStyle w:val="blob-code-inner"/>
-          <w:b/>
-          <w:sz w:val="24"/>
-          <w:szCs w:val="24"/>
-        </w:rPr>
-      </w:pPr>
-      <w:hyperlink r:id="rId21" w:anchor="Sprint_Review" w:history="1">
+      <w:hyperlink r:id="rId19" w:anchor="Sprint_Review" w:history="1">
         <w:r>
           <w:rPr>
             <w:rStyle w:val="blob-code-inner"/>
@@ -27946,79 +23443,7 @@
           <w:sz w:val="24"/>
           <w:szCs w:val="24"/>
         </w:rPr>
-        <w:t xml:space="preserve">Das Sprint Review steht am Ende des Sprints. Hier überprüft das </w:t>
-      </w:r>
-      <w:proofErr w:type="spellStart"/>
-      <w:r>
-        <w:rPr>
-          <w:rStyle w:val="blob-code-inner"/>
-          <w:sz w:val="24"/>
-          <w:szCs w:val="24"/>
-        </w:rPr>
-        <w:t>Scrum</w:t>
-      </w:r>
-      <w:proofErr w:type="spellEnd"/>
-      <w:r>
-        <w:rPr>
-          <w:rStyle w:val="blob-code-inner"/>
-          <w:sz w:val="24"/>
-          <w:szCs w:val="24"/>
-        </w:rPr>
-        <w:t xml:space="preserve"> Team das Inkrement, um das </w:t>
-      </w:r>
-      <w:proofErr w:type="spellStart"/>
-      <w:r>
-        <w:rPr>
-          <w:rStyle w:val="blob-code-inner"/>
-          <w:sz w:val="24"/>
-          <w:szCs w:val="24"/>
-        </w:rPr>
-        <w:t>Product</w:t>
-      </w:r>
-      <w:proofErr w:type="spellEnd"/>
-      <w:r>
-        <w:rPr>
-          <w:rStyle w:val="blob-code-inner"/>
-          <w:sz w:val="24"/>
-          <w:szCs w:val="24"/>
-        </w:rPr>
-        <w:t xml:space="preserve"> </w:t>
-      </w:r>
-      <w:proofErr w:type="spellStart"/>
-      <w:r>
-        <w:rPr>
-          <w:rStyle w:val="blob-code-inner"/>
-          <w:sz w:val="24"/>
-          <w:szCs w:val="24"/>
-        </w:rPr>
-        <w:t>Backlog</w:t>
-      </w:r>
-      <w:proofErr w:type="spellEnd"/>
-      <w:r>
-        <w:rPr>
-          <w:rStyle w:val="blob-code-inner"/>
-          <w:sz w:val="24"/>
-          <w:szCs w:val="24"/>
-        </w:rPr>
-        <w:t xml:space="preserve"> bei Bedarf anzupassen. Das Entwicklungsteam präsentiert seine Ergebnisse und es wird überprüft, ob das zu Beginn gesteckte Ziel erreicht wurde. Das </w:t>
-      </w:r>
-      <w:proofErr w:type="spellStart"/>
-      <w:r>
-        <w:rPr>
-          <w:rStyle w:val="blob-code-inner"/>
-          <w:sz w:val="24"/>
-          <w:szCs w:val="24"/>
-        </w:rPr>
-        <w:t>Scrum</w:t>
-      </w:r>
-      <w:proofErr w:type="spellEnd"/>
-      <w:r>
-        <w:rPr>
-          <w:rStyle w:val="blob-code-inner"/>
-          <w:sz w:val="24"/>
-          <w:szCs w:val="24"/>
-        </w:rPr>
-        <w:t xml:space="preserve"> Team und die Stakeholder besprechen die Ergebnisse und was als Nächstes zu tun ist.</w:t>
+        <w:t>Das Sprint Review steht am Ende des Sprints. Hier überprüft das Scrum Team das Inkrement, um das Product Backlog bei Bedarf anzupassen. Das Entwicklungsteam präsentiert seine Ergebnisse und es wird überprüft, ob das zu Beginn gesteckte Ziel erreicht wurde. Das Scrum Team und die Stakeholder besprechen die Ergebnisse und was als Nächstes zu tun ist.</w:t>
       </w:r>
       <w:r>
         <w:rPr>
@@ -28063,7 +23488,7 @@
           <w:lang w:val="en-US"/>
         </w:rPr>
       </w:pPr>
-      <w:hyperlink r:id="rId22" w:anchor="Sprint_Retrospektive" w:history="1">
+      <w:hyperlink r:id="rId20" w:anchor="Sprint_Retrospektive" w:history="1">
         <w:r>
           <w:rPr>
             <w:rStyle w:val="blob-code-inner"/>
@@ -28072,20 +23497,8 @@
             <w:szCs w:val="24"/>
             <w:lang w:val="en-US"/>
           </w:rPr>
-          <w:t xml:space="preserve">Sprint </w:t>
+          <w:t>Sprint Retrospektive</w:t>
         </w:r>
-        <w:proofErr w:type="spellStart"/>
-        <w:r>
-          <w:rPr>
-            <w:rStyle w:val="blob-code-inner"/>
-            <w:b/>
-            <w:sz w:val="24"/>
-            <w:szCs w:val="24"/>
-            <w:lang w:val="en-US"/>
-          </w:rPr>
-          <w:t>Retrospektive</w:t>
-        </w:r>
-        <w:proofErr w:type="spellEnd"/>
       </w:hyperlink>
     </w:p>
     <w:p>
@@ -28107,79 +23520,7 @@
           <w:sz w:val="24"/>
           <w:szCs w:val="24"/>
         </w:rPr>
-        <w:t xml:space="preserve">Die Sprint Retrospektive steht am Ende eines Sprints. Hierbei überprüft das </w:t>
-      </w:r>
-      <w:proofErr w:type="spellStart"/>
-      <w:r>
-        <w:rPr>
-          <w:rStyle w:val="blob-code-inner"/>
-          <w:sz w:val="24"/>
-          <w:szCs w:val="24"/>
-        </w:rPr>
-        <w:t>Scrum</w:t>
-      </w:r>
-      <w:proofErr w:type="spellEnd"/>
-      <w:r>
-        <w:rPr>
-          <w:rStyle w:val="blob-code-inner"/>
-          <w:sz w:val="24"/>
-          <w:szCs w:val="24"/>
-        </w:rPr>
-        <w:t xml:space="preserve"> Team seine bisherige Arbeitsweise, um sie in Zukunft effizienter und effektiver zu machen. Der </w:t>
-      </w:r>
-      <w:proofErr w:type="spellStart"/>
-      <w:r>
-        <w:rPr>
-          <w:rStyle w:val="blob-code-inner"/>
-          <w:sz w:val="24"/>
-          <w:szCs w:val="24"/>
-        </w:rPr>
-        <w:t>Scrum</w:t>
-      </w:r>
-      <w:proofErr w:type="spellEnd"/>
-      <w:r>
-        <w:rPr>
-          <w:rStyle w:val="blob-code-inner"/>
-          <w:sz w:val="24"/>
-          <w:szCs w:val="24"/>
-        </w:rPr>
-        <w:t xml:space="preserve"> Master unterstützt das </w:t>
-      </w:r>
-      <w:proofErr w:type="spellStart"/>
-      <w:r>
-        <w:rPr>
-          <w:rStyle w:val="blob-code-inner"/>
-          <w:sz w:val="24"/>
-          <w:szCs w:val="24"/>
-        </w:rPr>
-        <w:t>Scrum</w:t>
-      </w:r>
-      <w:proofErr w:type="spellEnd"/>
-      <w:r>
-        <w:rPr>
-          <w:rStyle w:val="blob-code-inner"/>
-          <w:sz w:val="24"/>
-          <w:szCs w:val="24"/>
-        </w:rPr>
-        <w:t xml:space="preserve"> Team darin, gute Praktiken und Verbesserungen zu finden, die im nächsten Sprint umgesetzt werden. Die Retrospektive ist eine gemeinsame Aktivität des </w:t>
-      </w:r>
-      <w:proofErr w:type="spellStart"/>
-      <w:r>
-        <w:rPr>
-          <w:rStyle w:val="blob-code-inner"/>
-          <w:sz w:val="24"/>
-          <w:szCs w:val="24"/>
-        </w:rPr>
-        <w:t>Scrum</w:t>
-      </w:r>
-      <w:proofErr w:type="spellEnd"/>
-      <w:r>
-        <w:rPr>
-          <w:rStyle w:val="blob-code-inner"/>
-          <w:sz w:val="24"/>
-          <w:szCs w:val="24"/>
-        </w:rPr>
-        <w:t xml:space="preserve"> Teams.</w:t>
+        <w:t>Die Sprint Retrospektive steht am Ende eines Sprints. Hierbei überprüft das Scrum Team seine bisherige Arbeitsweise, um sie in Zukunft effizienter und effektiver zu machen. Der Scrum Master unterstützt das Scrum Team darin, gute Praktiken und Verbesserungen zu finden, die im nächsten Sprint umgesetzt werden. Die Retrospektive ist eine gemeinsame Aktivität des Scrum Teams.</w:t>
       </w:r>
       <w:r>
         <w:t xml:space="preserve"> </w:t>
@@ -28230,7 +23571,7 @@
           <w:lang w:val="en-US"/>
         </w:rPr>
       </w:pPr>
-      <w:hyperlink r:id="rId23" w:anchor="Product_Backlog_Refinement" w:history="1">
+      <w:hyperlink r:id="rId21" w:anchor="Product_Backlog_Refinement" w:history="1">
         <w:r>
           <w:rPr>
             <w:rStyle w:val="blob-code-inner"/>
@@ -28262,133 +23603,7 @@
           <w:sz w:val="24"/>
           <w:szCs w:val="24"/>
         </w:rPr>
-        <w:t xml:space="preserve">Das </w:t>
-      </w:r>
-      <w:proofErr w:type="spellStart"/>
-      <w:r>
-        <w:rPr>
-          <w:rStyle w:val="blob-code-inner"/>
-          <w:sz w:val="24"/>
-          <w:szCs w:val="24"/>
-        </w:rPr>
-        <w:t>Product</w:t>
-      </w:r>
-      <w:proofErr w:type="spellEnd"/>
-      <w:r>
-        <w:rPr>
-          <w:rStyle w:val="blob-code-inner"/>
-          <w:sz w:val="24"/>
-          <w:szCs w:val="24"/>
-        </w:rPr>
-        <w:t xml:space="preserve"> </w:t>
-      </w:r>
-      <w:proofErr w:type="spellStart"/>
-      <w:r>
-        <w:rPr>
-          <w:rStyle w:val="blob-code-inner"/>
-          <w:sz w:val="24"/>
-          <w:szCs w:val="24"/>
-        </w:rPr>
-        <w:t>Backlog</w:t>
-      </w:r>
-      <w:proofErr w:type="spellEnd"/>
-      <w:r>
-        <w:rPr>
-          <w:rStyle w:val="blob-code-inner"/>
-          <w:sz w:val="24"/>
-          <w:szCs w:val="24"/>
-        </w:rPr>
-        <w:t xml:space="preserve"> </w:t>
-      </w:r>
-      <w:proofErr w:type="spellStart"/>
-      <w:r>
-        <w:rPr>
-          <w:rStyle w:val="blob-code-inner"/>
-          <w:sz w:val="24"/>
-          <w:szCs w:val="24"/>
-        </w:rPr>
-        <w:t>Refinement</w:t>
-      </w:r>
-      <w:proofErr w:type="spellEnd"/>
-      <w:r>
-        <w:rPr>
-          <w:rStyle w:val="blob-code-inner"/>
-          <w:sz w:val="24"/>
-          <w:szCs w:val="24"/>
-        </w:rPr>
-        <w:t xml:space="preserve"> ist ein fortlaufender Prozess, bei dem der </w:t>
-      </w:r>
-      <w:proofErr w:type="spellStart"/>
-      <w:r>
-        <w:rPr>
-          <w:rStyle w:val="blob-code-inner"/>
-          <w:sz w:val="24"/>
-          <w:szCs w:val="24"/>
-        </w:rPr>
-        <w:t>Product</w:t>
-      </w:r>
-      <w:proofErr w:type="spellEnd"/>
-      <w:r>
-        <w:rPr>
-          <w:rStyle w:val="blob-code-inner"/>
-          <w:sz w:val="24"/>
-          <w:szCs w:val="24"/>
-        </w:rPr>
-        <w:t xml:space="preserve"> </w:t>
-      </w:r>
-      <w:proofErr w:type="spellStart"/>
-      <w:r>
-        <w:rPr>
-          <w:rStyle w:val="blob-code-inner"/>
-          <w:sz w:val="24"/>
-          <w:szCs w:val="24"/>
-        </w:rPr>
-        <w:t>Owner</w:t>
-      </w:r>
-      <w:proofErr w:type="spellEnd"/>
-      <w:r>
-        <w:rPr>
-          <w:rStyle w:val="blob-code-inner"/>
-          <w:sz w:val="24"/>
-          <w:szCs w:val="24"/>
-        </w:rPr>
-        <w:t xml:space="preserve"> und das Entwicklungsteam gemeinsam das </w:t>
-      </w:r>
-      <w:proofErr w:type="spellStart"/>
-      <w:r>
-        <w:rPr>
-          <w:rStyle w:val="blob-code-inner"/>
-          <w:sz w:val="24"/>
-          <w:szCs w:val="24"/>
-        </w:rPr>
-        <w:t>Product</w:t>
-      </w:r>
-      <w:proofErr w:type="spellEnd"/>
-      <w:r>
-        <w:rPr>
-          <w:rStyle w:val="blob-code-inner"/>
-          <w:sz w:val="24"/>
-          <w:szCs w:val="24"/>
-        </w:rPr>
-        <w:t xml:space="preserve"> </w:t>
-      </w:r>
-      <w:proofErr w:type="spellStart"/>
-      <w:r>
-        <w:rPr>
-          <w:rStyle w:val="blob-code-inner"/>
-          <w:sz w:val="24"/>
-          <w:szCs w:val="24"/>
-        </w:rPr>
-        <w:t>Backlog</w:t>
-      </w:r>
-      <w:proofErr w:type="spellEnd"/>
-      <w:r>
-        <w:rPr>
-          <w:rStyle w:val="blob-code-inner"/>
-          <w:sz w:val="24"/>
-          <w:szCs w:val="24"/>
-        </w:rPr>
-        <w:t xml:space="preserve"> we</w:t>
+        <w:t>Das Product Backlog Refinement ist ein fortlaufender Prozess, bei dem der Product Owner und das Entwicklungsteam gemeinsam das Product Backlog we</w:t>
       </w:r>
       <w:r>
         <w:rPr>
@@ -28413,7 +23628,6 @@
           <w:lang w:val="en-US"/>
         </w:rPr>
       </w:pPr>
-      <w:proofErr w:type="spellStart"/>
       <w:r>
         <w:rPr>
           <w:rStyle w:val="blob-code-inner"/>
@@ -28421,29 +23635,8 @@
           <w:szCs w:val="24"/>
           <w:lang w:val="en-US"/>
         </w:rPr>
-        <w:t>Ordnen</w:t>
-      </w:r>
-      <w:proofErr w:type="spellEnd"/>
-      <w:r>
-        <w:rPr>
-          <w:rStyle w:val="blob-code-inner"/>
-          <w:sz w:val="24"/>
-          <w:szCs w:val="24"/>
-          <w:lang w:val="en-US"/>
-        </w:rPr>
-        <w:t xml:space="preserve"> der </w:t>
-      </w:r>
-      <w:proofErr w:type="spellStart"/>
-      <w:r>
-        <w:rPr>
-          <w:rStyle w:val="blob-code-inner"/>
-          <w:sz w:val="24"/>
-          <w:szCs w:val="24"/>
-          <w:lang w:val="en-US"/>
-        </w:rPr>
-        <w:t>Einträge</w:t>
-      </w:r>
-      <w:proofErr w:type="spellEnd"/>
+        <w:t>Ordnen der Einträge</w:t>
+      </w:r>
     </w:p>
     <w:p>
       <w:pPr>
@@ -28481,7 +23674,6 @@
           <w:lang w:val="en-US"/>
         </w:rPr>
       </w:pPr>
-      <w:proofErr w:type="spellStart"/>
       <w:r>
         <w:rPr>
           <w:rStyle w:val="blob-code-inner"/>
@@ -28489,49 +23681,8 @@
           <w:szCs w:val="24"/>
           <w:lang w:val="en-US"/>
         </w:rPr>
-        <w:t>Hinzufügen</w:t>
-      </w:r>
-      <w:proofErr w:type="spellEnd"/>
-      <w:r>
-        <w:rPr>
-          <w:rStyle w:val="blob-code-inner"/>
-          <w:sz w:val="24"/>
-          <w:szCs w:val="24"/>
-          <w:lang w:val="en-US"/>
-        </w:rPr>
-        <w:t xml:space="preserve"> von </w:t>
-      </w:r>
-      <w:proofErr w:type="spellStart"/>
-      <w:r>
-        <w:rPr>
-          <w:rStyle w:val="blob-code-inner"/>
-          <w:sz w:val="24"/>
-          <w:szCs w:val="24"/>
-          <w:lang w:val="en-US"/>
-        </w:rPr>
-        <w:t>neuen</w:t>
-      </w:r>
-      <w:proofErr w:type="spellEnd"/>
-      <w:r>
-        <w:rPr>
-          <w:rStyle w:val="blob-code-inner"/>
-          <w:sz w:val="24"/>
-          <w:szCs w:val="24"/>
-          <w:lang w:val="en-US"/>
-        </w:rPr>
-        <w:t xml:space="preserve"> </w:t>
-      </w:r>
-      <w:proofErr w:type="spellStart"/>
-      <w:r>
-        <w:rPr>
-          <w:rStyle w:val="blob-code-inner"/>
-          <w:sz w:val="24"/>
-          <w:szCs w:val="24"/>
-          <w:lang w:val="en-US"/>
-        </w:rPr>
-        <w:t>Einträgen</w:t>
-      </w:r>
-      <w:proofErr w:type="spellEnd"/>
+        <w:t>Hinzufügen von neuen Einträgen</w:t>
+      </w:r>
     </w:p>
     <w:p>
       <w:pPr>
@@ -28547,7 +23698,6 @@
           <w:lang w:val="en-US"/>
         </w:rPr>
       </w:pPr>
-      <w:proofErr w:type="spellStart"/>
       <w:r>
         <w:rPr>
           <w:rStyle w:val="blob-code-inner"/>
@@ -28555,29 +23705,8 @@
           <w:szCs w:val="24"/>
           <w:lang w:val="en-US"/>
         </w:rPr>
-        <w:t>Detaillieren</w:t>
-      </w:r>
-      <w:proofErr w:type="spellEnd"/>
-      <w:r>
-        <w:rPr>
-          <w:rStyle w:val="blob-code-inner"/>
-          <w:sz w:val="24"/>
-          <w:szCs w:val="24"/>
-          <w:lang w:val="en-US"/>
-        </w:rPr>
-        <w:t xml:space="preserve"> von </w:t>
-      </w:r>
-      <w:proofErr w:type="spellStart"/>
-      <w:r>
-        <w:rPr>
-          <w:rStyle w:val="blob-code-inner"/>
-          <w:sz w:val="24"/>
-          <w:szCs w:val="24"/>
-          <w:lang w:val="en-US"/>
-        </w:rPr>
-        <w:t>Einträgen</w:t>
-      </w:r>
-      <w:proofErr w:type="spellEnd"/>
+        <w:t>Detaillieren von Einträgen</w:t>
+      </w:r>
     </w:p>
     <w:p>
       <w:pPr>
@@ -28593,7 +23722,6 @@
           <w:lang w:val="en-US"/>
         </w:rPr>
       </w:pPr>
-      <w:proofErr w:type="spellStart"/>
       <w:r>
         <w:rPr>
           <w:rStyle w:val="blob-code-inner"/>
@@ -28601,29 +23729,8 @@
           <w:szCs w:val="24"/>
           <w:lang w:val="en-US"/>
         </w:rPr>
-        <w:t>Zusammenfassen</w:t>
-      </w:r>
-      <w:proofErr w:type="spellEnd"/>
-      <w:r>
-        <w:rPr>
-          <w:rStyle w:val="blob-code-inner"/>
-          <w:sz w:val="24"/>
-          <w:szCs w:val="24"/>
-          <w:lang w:val="en-US"/>
-        </w:rPr>
-        <w:t xml:space="preserve"> von </w:t>
-      </w:r>
-      <w:proofErr w:type="spellStart"/>
-      <w:r>
-        <w:rPr>
-          <w:rStyle w:val="blob-code-inner"/>
-          <w:sz w:val="24"/>
-          <w:szCs w:val="24"/>
-          <w:lang w:val="en-US"/>
-        </w:rPr>
-        <w:t>Einträgen</w:t>
-      </w:r>
-      <w:proofErr w:type="spellEnd"/>
+        <w:t>Zusammenfassen von Einträgen</w:t>
+      </w:r>
     </w:p>
     <w:p>
       <w:pPr>
@@ -28639,7 +23746,6 @@
           <w:lang w:val="en-US"/>
         </w:rPr>
       </w:pPr>
-      <w:proofErr w:type="spellStart"/>
       <w:r>
         <w:rPr>
           <w:rStyle w:val="blob-code-inner"/>
@@ -28647,29 +23753,8 @@
           <w:szCs w:val="24"/>
           <w:lang w:val="en-US"/>
         </w:rPr>
-        <w:t>Schätzen</w:t>
-      </w:r>
-      <w:proofErr w:type="spellEnd"/>
-      <w:r>
-        <w:rPr>
-          <w:rStyle w:val="blob-code-inner"/>
-          <w:sz w:val="24"/>
-          <w:szCs w:val="24"/>
-          <w:lang w:val="en-US"/>
-        </w:rPr>
-        <w:t xml:space="preserve"> von </w:t>
-      </w:r>
-      <w:proofErr w:type="spellStart"/>
-      <w:r>
-        <w:rPr>
-          <w:rStyle w:val="blob-code-inner"/>
-          <w:sz w:val="24"/>
-          <w:szCs w:val="24"/>
-          <w:lang w:val="en-US"/>
-        </w:rPr>
-        <w:t>Einträgen</w:t>
-      </w:r>
-      <w:proofErr w:type="spellEnd"/>
+        <w:t>Schätzen von Einträgen</w:t>
+      </w:r>
     </w:p>
     <w:p>
       <w:pPr>
@@ -28685,7 +23770,6 @@
           <w:lang w:val="en-US"/>
         </w:rPr>
       </w:pPr>
-      <w:proofErr w:type="spellStart"/>
       <w:r>
         <w:rPr>
           <w:rStyle w:val="blob-code-inner"/>
@@ -28693,17 +23777,7 @@
           <w:szCs w:val="24"/>
           <w:lang w:val="en-US"/>
         </w:rPr>
-        <w:t>Planung</w:t>
-      </w:r>
-      <w:proofErr w:type="spellEnd"/>
-      <w:r>
-        <w:rPr>
-          <w:rStyle w:val="blob-code-inner"/>
-          <w:sz w:val="24"/>
-          <w:szCs w:val="24"/>
-          <w:lang w:val="en-US"/>
-        </w:rPr>
-        <w:t xml:space="preserve"> von Releases</w:t>
+        <w:t>Planung von Releases</w:t>
       </w:r>
     </w:p>
     <w:p>
@@ -28746,7 +23820,7 @@
 </file>
 
 <file path=word/numbering.xml><?xml version="1.0" encoding="utf-8"?>
-<w:numbering xmlns:wpc="http://schemas.microsoft.com/office/word/2010/wordprocessingCanvas" xmlns:mc="http://schemas.openxmlformats.org/markup-compatibility/2006" xmlns:o="urn:schemas-microsoft-com:office:office" xmlns:r="http://schemas.openxmlformats.org/officeDocument/2006/relationships" xmlns:m="http://schemas.openxmlformats.org/officeDocument/2006/math" xmlns:v="urn:schemas-microsoft-com:vml" xmlns:wp14="http://schemas.microsoft.com/office/word/2010/wordprocessingDrawing" xmlns:wp="http://schemas.openxmlformats.org/drawingml/2006/wordprocessingDrawing" xmlns:w10="urn:schemas-microsoft-com:office:word" xmlns:w="http://schemas.openxmlformats.org/wordprocessingml/2006/main" xmlns:w14="http://schemas.microsoft.com/office/word/2010/wordml" xmlns:wpg="http://schemas.microsoft.com/office/word/2010/wordprocessingGroup" xmlns:wpi="http://schemas.microsoft.com/office/word/2010/wordprocessingInk" xmlns:wne="http://schemas.microsoft.com/office/word/2006/wordml" xmlns:wps="http://schemas.microsoft.com/office/word/2010/wordprocessingShape" mc:Ignorable="w14 wp14">
+<w:numbering xmlns:ve="http://schemas.openxmlformats.org/markup-compatibility/2006" xmlns:o="urn:schemas-microsoft-com:office:office" xmlns:r="http://schemas.openxmlformats.org/officeDocument/2006/relationships" xmlns:m="http://schemas.openxmlformats.org/officeDocument/2006/math" xmlns:v="urn:schemas-microsoft-com:vml" xmlns:wp="http://schemas.openxmlformats.org/drawingml/2006/wordprocessingDrawing" xmlns:w10="urn:schemas-microsoft-com:office:word" xmlns:w="http://schemas.openxmlformats.org/wordprocessingml/2006/main" xmlns:wne="http://schemas.microsoft.com/office/word/2006/wordml">
   <w:abstractNum w:abstractNumId="0">
     <w:nsid w:val="0FAC70ED"/>
     <w:multiLevelType w:val="hybridMultilevel"/>
@@ -29867,7 +24941,424 @@
 </file>
 
 <file path=word/styles.xml><?xml version="1.0" encoding="utf-8"?>
-<w:styles xmlns:mc="http://schemas.openxmlformats.org/markup-compatibility/2006" xmlns:r="http://schemas.openxmlformats.org/officeDocument/2006/relationships" xmlns:w="http://schemas.openxmlformats.org/wordprocessingml/2006/main" xmlns:w14="http://schemas.microsoft.com/office/word/2010/wordml" mc:Ignorable="w14">
+<w:styles xmlns:r="http://schemas.openxmlformats.org/officeDocument/2006/relationships" xmlns:w="http://schemas.openxmlformats.org/wordprocessingml/2006/main">
+  <w:docDefaults>
+    <w:rPrDefault>
+      <w:rPr>
+        <w:rFonts w:asciiTheme="minorHAnsi" w:eastAsiaTheme="minorHAnsi" w:hAnsiTheme="minorHAnsi" w:cstheme="minorBidi"/>
+        <w:sz w:val="22"/>
+        <w:szCs w:val="22"/>
+        <w:lang w:val="de-AT" w:eastAsia="en-US" w:bidi="ar-SA"/>
+      </w:rPr>
+    </w:rPrDefault>
+    <w:pPrDefault>
+      <w:pPr>
+        <w:spacing w:after="200" w:line="276" w:lineRule="auto"/>
+      </w:pPr>
+    </w:pPrDefault>
+  </w:docDefaults>
+  <w:latentStyles w:defLockedState="0" w:defUIPriority="99" w:defSemiHidden="1" w:defUnhideWhenUsed="1" w:defQFormat="0" w:count="267">
+    <w:lsdException w:name="Normal" w:semiHidden="0" w:uiPriority="0" w:unhideWhenUsed="0" w:qFormat="1"/>
+    <w:lsdException w:name="heading 1" w:semiHidden="0" w:uiPriority="9" w:unhideWhenUsed="0" w:qFormat="1"/>
+    <w:lsdException w:name="heading 2" w:uiPriority="9" w:qFormat="1"/>
+    <w:lsdException w:name="heading 3" w:uiPriority="9" w:qFormat="1"/>
+    <w:lsdException w:name="heading 4" w:uiPriority="9" w:qFormat="1"/>
+    <w:lsdException w:name="heading 5" w:uiPriority="9" w:qFormat="1"/>
+    <w:lsdException w:name="heading 6" w:uiPriority="9" w:qFormat="1"/>
+    <w:lsdException w:name="heading 7" w:uiPriority="9" w:qFormat="1"/>
+    <w:lsdException w:name="heading 8" w:uiPriority="9" w:qFormat="1"/>
+    <w:lsdException w:name="heading 9" w:uiPriority="9" w:qFormat="1"/>
+    <w:lsdException w:name="toc 1" w:uiPriority="39"/>
+    <w:lsdException w:name="toc 2" w:uiPriority="39"/>
+    <w:lsdException w:name="toc 3" w:uiPriority="39"/>
+    <w:lsdException w:name="toc 4" w:uiPriority="39"/>
+    <w:lsdException w:name="toc 5" w:uiPriority="39"/>
+    <w:lsdException w:name="toc 6" w:uiPriority="39"/>
+    <w:lsdException w:name="toc 7" w:uiPriority="39"/>
+    <w:lsdException w:name="toc 8" w:uiPriority="39"/>
+    <w:lsdException w:name="toc 9" w:uiPriority="39"/>
+    <w:lsdException w:name="caption" w:uiPriority="35" w:qFormat="1"/>
+    <w:lsdException w:name="Title" w:semiHidden="0" w:uiPriority="10" w:unhideWhenUsed="0" w:qFormat="1"/>
+    <w:lsdException w:name="Default Paragraph Font" w:uiPriority="1"/>
+    <w:lsdException w:name="Subtitle" w:semiHidden="0" w:uiPriority="11" w:unhideWhenUsed="0" w:qFormat="1"/>
+    <w:lsdException w:name="Strong" w:semiHidden="0" w:uiPriority="22" w:unhideWhenUsed="0" w:qFormat="1"/>
+    <w:lsdException w:name="Emphasis" w:semiHidden="0" w:uiPriority="20" w:unhideWhenUsed="0" w:qFormat="1"/>
+    <w:lsdException w:name="Table Grid" w:semiHidden="0" w:uiPriority="59" w:unhideWhenUsed="0"/>
+    <w:lsdException w:name="Placeholder Text" w:unhideWhenUsed="0"/>
+    <w:lsdException w:name="No Spacing" w:semiHidden="0" w:uiPriority="1" w:unhideWhenUsed="0" w:qFormat="1"/>
+    <w:lsdException w:name="Light Shading" w:semiHidden="0" w:uiPriority="60" w:unhideWhenUsed="0"/>
+    <w:lsdException w:name="Light List" w:semiHidden="0" w:uiPriority="61" w:unhideWhenUsed="0"/>
+    <w:lsdException w:name="Light Grid" w:semiHidden="0" w:uiPriority="62" w:unhideWhenUsed="0"/>
+    <w:lsdException w:name="Medium Shading 1" w:semiHidden="0" w:uiPriority="63" w:unhideWhenUsed="0"/>
+    <w:lsdException w:name="Medium Shading 2" w:semiHidden="0" w:uiPriority="64" w:unhideWhenUsed="0"/>
+    <w:lsdException w:name="Medium List 1" w:semiHidden="0" w:uiPriority="65" w:unhideWhenUsed="0"/>
+    <w:lsdException w:name="Medium List 2" w:semiHidden="0" w:uiPriority="66" w:unhideWhenUsed="0"/>
+    <w:lsdException w:name="Medium Grid 1" w:semiHidden="0" w:uiPriority="67" w:unhideWhenUsed="0"/>
+    <w:lsdException w:name="Medium Grid 2" w:semiHidden="0" w:uiPriority="68" w:unhideWhenUsed="0"/>
+    <w:lsdException w:name="Medium Grid 3" w:semiHidden="0" w:uiPriority="69" w:unhideWhenUsed="0"/>
+    <w:lsdException w:name="Dark List" w:semiHidden="0" w:uiPriority="70" w:unhideWhenUsed="0"/>
+    <w:lsdException w:name="Colorful Shading" w:semiHidden="0" w:uiPriority="71" w:unhideWhenUsed="0"/>
+    <w:lsdException w:name="Colorful List" w:semiHidden="0" w:uiPriority="72" w:unhideWhenUsed="0"/>
+    <w:lsdException w:name="Colorful Grid" w:semiHidden="0" w:uiPriority="73" w:unhideWhenUsed="0"/>
+    <w:lsdException w:name="Light Shading Accent 1" w:semiHidden="0" w:uiPriority="60" w:unhideWhenUsed="0"/>
+    <w:lsdException w:name="Light List Accent 1" w:semiHidden="0" w:uiPriority="61" w:unhideWhenUsed="0"/>
+    <w:lsdException w:name="Light Grid Accent 1" w:semiHidden="0" w:uiPriority="62" w:unhideWhenUsed="0"/>
+    <w:lsdException w:name="Medium Shading 1 Accent 1" w:semiHidden="0" w:uiPriority="63" w:unhideWhenUsed="0"/>
+    <w:lsdException w:name="Medium Shading 2 Accent 1" w:semiHidden="0" w:uiPriority="64" w:unhideWhenUsed="0"/>
+    <w:lsdException w:name="Medium List 1 Accent 1" w:semiHidden="0" w:uiPriority="65" w:unhideWhenUsed="0"/>
+    <w:lsdException w:name="Revision" w:unhideWhenUsed="0"/>
+    <w:lsdException w:name="List Paragraph" w:semiHidden="0" w:uiPriority="34" w:unhideWhenUsed="0" w:qFormat="1"/>
+    <w:lsdException w:name="Quote" w:semiHidden="0" w:uiPriority="29" w:unhideWhenUsed="0" w:qFormat="1"/>
+    <w:lsdException w:name="Intense Quote" w:semiHidden="0" w:uiPriority="30" w:unhideWhenUsed="0" w:qFormat="1"/>
+    <w:lsdException w:name="Medium List 2 Accent 1" w:semiHidden="0" w:uiPriority="66" w:unhideWhenUsed="0"/>
+    <w:lsdException w:name="Medium Grid 1 Accent 1" w:semiHidden="0" w:uiPriority="67" w:unhideWhenUsed="0"/>
+    <w:lsdException w:name="Medium Grid 2 Accent 1" w:semiHidden="0" w:uiPriority="68" w:unhideWhenUsed="0"/>
+    <w:lsdException w:name="Medium Grid 3 Accent 1" w:semiHidden="0" w:uiPriority="69" w:unhideWhenUsed="0"/>
+    <w:lsdException w:name="Dark List Accent 1" w:semiHidden="0" w:uiPriority="70" w:unhideWhenUsed="0"/>
+    <w:lsdException w:name="Colorful Shading Accent 1" w:semiHidden="0" w:uiPriority="71" w:unhideWhenUsed="0"/>
+    <w:lsdException w:name="Colorful List Accent 1" w:semiHidden="0" w:uiPriority="72" w:unhideWhenUsed="0"/>
+    <w:lsdException w:name="Colorful Grid Accent 1" w:semiHidden="0" w:uiPriority="73" w:unhideWhenUsed="0"/>
+    <w:lsdException w:name="Light Shading Accent 2" w:semiHidden="0" w:uiPriority="60" w:unhideWhenUsed="0"/>
+    <w:lsdException w:name="Light List Accent 2" w:semiHidden="0" w:uiPriority="61" w:unhideWhenUsed="0"/>
+    <w:lsdException w:name="Light Grid Accent 2" w:semiHidden="0" w:uiPriority="62" w:unhideWhenUsed="0"/>
+    <w:lsdException w:name="Medium Shading 1 Accent 2" w:semiHidden="0" w:uiPriority="63" w:unhideWhenUsed="0"/>
+    <w:lsdException w:name="Medium Shading 2 Accent 2" w:semiHidden="0" w:uiPriority="64" w:unhideWhenUsed="0"/>
+    <w:lsdException w:name="Medium List 1 Accent 2" w:semiHidden="0" w:uiPriority="65" w:unhideWhenUsed="0"/>
+    <w:lsdException w:name="Medium List 2 Accent 2" w:semiHidden="0" w:uiPriority="66" w:unhideWhenUsed="0"/>
+    <w:lsdException w:name="Medium Grid 1 Accent 2" w:semiHidden="0" w:uiPriority="67" w:unhideWhenUsed="0"/>
+    <w:lsdException w:name="Medium Grid 2 Accent 2" w:semiHidden="0" w:uiPriority="68" w:unhideWhenUsed="0"/>
+    <w:lsdException w:name="Medium Grid 3 Accent 2" w:semiHidden="0" w:uiPriority="69" w:unhideWhenUsed="0"/>
+    <w:lsdException w:name="Dark List Accent 2" w:semiHidden="0" w:uiPriority="70" w:unhideWhenUsed="0"/>
+    <w:lsdException w:name="Colorful Shading Accent 2" w:semiHidden="0" w:uiPriority="71" w:unhideWhenUsed="0"/>
+    <w:lsdException w:name="Colorful List Accent 2" w:semiHidden="0" w:uiPriority="72" w:unhideWhenUsed="0"/>
+    <w:lsdException w:name="Colorful Grid Accent 2" w:semiHidden="0" w:uiPriority="73" w:unhideWhenUsed="0"/>
+    <w:lsdException w:name="Light Shading Accent 3" w:semiHidden="0" w:uiPriority="60" w:unhideWhenUsed="0"/>
+    <w:lsdException w:name="Light List Accent 3" w:semiHidden="0" w:uiPriority="61" w:unhideWhenUsed="0"/>
+    <w:lsdException w:name="Light Grid Accent 3" w:semiHidden="0" w:uiPriority="62" w:unhideWhenUsed="0"/>
+    <w:lsdException w:name="Medium Shading 1 Accent 3" w:semiHidden="0" w:uiPriority="63" w:unhideWhenUsed="0"/>
+    <w:lsdException w:name="Medium Shading 2 Accent 3" w:semiHidden="0" w:uiPriority="64" w:unhideWhenUsed="0"/>
+    <w:lsdException w:name="Medium List 1 Accent 3" w:semiHidden="0" w:uiPriority="65" w:unhideWhenUsed="0"/>
+    <w:lsdException w:name="Medium List 2 Accent 3" w:semiHidden="0" w:uiPriority="66" w:unhideWhenUsed="0"/>
+    <w:lsdException w:name="Medium Grid 1 Accent 3" w:semiHidden="0" w:uiPriority="67" w:unhideWhenUsed="0"/>
+    <w:lsdException w:name="Medium Grid 2 Accent 3" w:semiHidden="0" w:uiPriority="68" w:unhideWhenUsed="0"/>
+    <w:lsdException w:name="Medium Grid 3 Accent 3" w:semiHidden="0" w:uiPriority="69" w:unhideWhenUsed="0"/>
+    <w:lsdException w:name="Dark List Accent 3" w:semiHidden="0" w:uiPriority="70" w:unhideWhenUsed="0"/>
+    <w:lsdException w:name="Colorful Shading Accent 3" w:semiHidden="0" w:uiPriority="71" w:unhideWhenUsed="0"/>
+    <w:lsdException w:name="Colorful List Accent 3" w:semiHidden="0" w:uiPriority="72" w:unhideWhenUsed="0"/>
+    <w:lsdException w:name="Colorful Grid Accent 3" w:semiHidden="0" w:uiPriority="73" w:unhideWhenUsed="0"/>
+    <w:lsdException w:name="Light Shading Accent 4" w:semiHidden="0" w:uiPriority="60" w:unhideWhenUsed="0"/>
+    <w:lsdException w:name="Light List Accent 4" w:semiHidden="0" w:uiPriority="61" w:unhideWhenUsed="0"/>
+    <w:lsdException w:name="Light Grid Accent 4" w:semiHidden="0" w:uiPriority="62" w:unhideWhenUsed="0"/>
+    <w:lsdException w:name="Medium Shading 1 Accent 4" w:semiHidden="0" w:uiPriority="63" w:unhideWhenUsed="0"/>
+    <w:lsdException w:name="Medium Shading 2 Accent 4" w:semiHidden="0" w:uiPriority="64" w:unhideWhenUsed="0"/>
+    <w:lsdException w:name="Medium List 1 Accent 4" w:semiHidden="0" w:uiPriority="65" w:unhideWhenUsed="0"/>
+    <w:lsdException w:name="Medium List 2 Accent 4" w:semiHidden="0" w:uiPriority="66" w:unhideWhenUsed="0"/>
+    <w:lsdException w:name="Medium Grid 1 Accent 4" w:semiHidden="0" w:uiPriority="67" w:unhideWhenUsed="0"/>
+    <w:lsdException w:name="Medium Grid 2 Accent 4" w:semiHidden="0" w:uiPriority="68" w:unhideWhenUsed="0"/>
+    <w:lsdException w:name="Medium Grid 3 Accent 4" w:semiHidden="0" w:uiPriority="69" w:unhideWhenUsed="0"/>
+    <w:lsdException w:name="Dark List Accent 4" w:semiHidden="0" w:uiPriority="70" w:unhideWhenUsed="0"/>
+    <w:lsdException w:name="Colorful Shading Accent 4" w:semiHidden="0" w:uiPriority="71" w:unhideWhenUsed="0"/>
+    <w:lsdException w:name="Colorful List Accent 4" w:semiHidden="0" w:uiPriority="72" w:unhideWhenUsed="0"/>
+    <w:lsdException w:name="Colorful Grid Accent 4" w:semiHidden="0" w:uiPriority="73" w:unhideWhenUsed="0"/>
+    <w:lsdException w:name="Light Shading Accent 5" w:semiHidden="0" w:uiPriority="60" w:unhideWhenUsed="0"/>
+    <w:lsdException w:name="Light List Accent 5" w:semiHidden="0" w:uiPriority="61" w:unhideWhenUsed="0"/>
+    <w:lsdException w:name="Light Grid Accent 5" w:semiHidden="0" w:uiPriority="62" w:unhideWhenUsed="0"/>
+    <w:lsdException w:name="Medium Shading 1 Accent 5" w:semiHidden="0" w:uiPriority="63" w:unhideWhenUsed="0"/>
+    <w:lsdException w:name="Medium Shading 2 Accent 5" w:semiHidden="0" w:uiPriority="64" w:unhideWhenUsed="0"/>
+    <w:lsdException w:name="Medium List 1 Accent 5" w:semiHidden="0" w:uiPriority="65" w:unhideWhenUsed="0"/>
+    <w:lsdException w:name="Medium List 2 Accent 5" w:semiHidden="0" w:uiPriority="66" w:unhideWhenUsed="0"/>
+    <w:lsdException w:name="Medium Grid 1 Accent 5" w:semiHidden="0" w:uiPriority="67" w:unhideWhenUsed="0"/>
+    <w:lsdException w:name="Medium Grid 2 Accent 5" w:semiHidden="0" w:uiPriority="68" w:unhideWhenUsed="0"/>
+    <w:lsdException w:name="Medium Grid 3 Accent 5" w:semiHidden="0" w:uiPriority="69" w:unhideWhenUsed="0"/>
+    <w:lsdException w:name="Dark List Accent 5" w:semiHidden="0" w:uiPriority="70" w:unhideWhenUsed="0"/>
+    <w:lsdException w:name="Colorful Shading Accent 5" w:semiHidden="0" w:uiPriority="71" w:unhideWhenUsed="0"/>
+    <w:lsdException w:name="Colorful List Accent 5" w:semiHidden="0" w:uiPriority="72" w:unhideWhenUsed="0"/>
+    <w:lsdException w:name="Colorful Grid Accent 5" w:semiHidden="0" w:uiPriority="73" w:unhideWhenUsed="0"/>
+    <w:lsdException w:name="Light Shading Accent 6" w:semiHidden="0" w:uiPriority="60" w:unhideWhenUsed="0"/>
+    <w:lsdException w:name="Light List Accent 6" w:semiHidden="0" w:uiPriority="61" w:unhideWhenUsed="0"/>
+    <w:lsdException w:name="Light Grid Accent 6" w:semiHidden="0" w:uiPriority="62" w:unhideWhenUsed="0"/>
+    <w:lsdException w:name="Medium Shading 1 Accent 6" w:semiHidden="0" w:uiPriority="63" w:unhideWhenUsed="0"/>
+    <w:lsdException w:name="Medium Shading 2 Accent 6" w:semiHidden="0" w:uiPriority="64" w:unhideWhenUsed="0"/>
+    <w:lsdException w:name="Medium List 1 Accent 6" w:semiHidden="0" w:uiPriority="65" w:unhideWhenUsed="0"/>
+    <w:lsdException w:name="Medium List 2 Accent 6" w:semiHidden="0" w:uiPriority="66" w:unhideWhenUsed="0"/>
+    <w:lsdException w:name="Medium Grid 1 Accent 6" w:semiHidden="0" w:uiPriority="67" w:unhideWhenUsed="0"/>
+    <w:lsdException w:name="Medium Grid 2 Accent 6" w:semiHidden="0" w:uiPriority="68" w:unhideWhenUsed="0"/>
+    <w:lsdException w:name="Medium Grid 3 Accent 6" w:semiHidden="0" w:uiPriority="69" w:unhideWhenUsed="0"/>
+    <w:lsdException w:name="Dark List Accent 6" w:semiHidden="0" w:uiPriority="70" w:unhideWhenUsed="0"/>
+    <w:lsdException w:name="Colorful Shading Accent 6" w:semiHidden="0" w:uiPriority="71" w:unhideWhenUsed="0"/>
+    <w:lsdException w:name="Colorful List Accent 6" w:semiHidden="0" w:uiPriority="72" w:unhideWhenUsed="0"/>
+    <w:lsdException w:name="Colorful Grid Accent 6" w:semiHidden="0" w:uiPriority="73" w:unhideWhenUsed="0"/>
+    <w:lsdException w:name="Subtle Emphasis" w:semiHidden="0" w:uiPriority="19" w:unhideWhenUsed="0" w:qFormat="1"/>
+    <w:lsdException w:name="Intense Emphasis" w:semiHidden="0" w:uiPriority="21" w:unhideWhenUsed="0" w:qFormat="1"/>
+    <w:lsdException w:name="Subtle Reference" w:semiHidden="0" w:uiPriority="31" w:unhideWhenUsed="0" w:qFormat="1"/>
+    <w:lsdException w:name="Intense Reference" w:semiHidden="0" w:uiPriority="32" w:unhideWhenUsed="0" w:qFormat="1"/>
+    <w:lsdException w:name="Book Title" w:semiHidden="0" w:uiPriority="33" w:unhideWhenUsed="0" w:qFormat="1"/>
+    <w:lsdException w:name="Bibliography" w:uiPriority="37"/>
+    <w:lsdException w:name="TOC Heading" w:uiPriority="39" w:qFormat="1"/>
+  </w:latentStyles>
+  <w:style w:type="paragraph" w:default="1" w:styleId="Standard">
+    <w:name w:val="Normal"/>
+    <w:qFormat/>
+    <w:rsid w:val="003C4644"/>
+    <w:pPr>
+      <w:spacing w:before="200"/>
+    </w:pPr>
+    <w:rPr>
+      <w:sz w:val="28"/>
+    </w:rPr>
+  </w:style>
+  <w:style w:type="paragraph" w:styleId="berschrift1">
+    <w:name w:val="heading 1"/>
+    <w:basedOn w:val="Standard"/>
+    <w:next w:val="Standard"/>
+    <w:link w:val="berschrift1Zchn"/>
+    <w:uiPriority w:val="9"/>
+    <w:qFormat/>
+    <w:rsid w:val="00570880"/>
+    <w:pPr>
+      <w:keepNext/>
+      <w:keepLines/>
+      <w:pBdr>
+        <w:bottom w:val="single" w:sz="4" w:space="1" w:color="548DD4" w:themeColor="text2" w:themeTint="99"/>
+      </w:pBdr>
+      <w:spacing w:before="240" w:after="0"/>
+      <w:outlineLvl w:val="0"/>
+    </w:pPr>
+    <w:rPr>
+      <w:rFonts w:ascii="Cooper Std Black" w:eastAsiaTheme="majorEastAsia" w:hAnsi="Cooper Std Black" w:cstheme="majorBidi"/>
+      <w:b/>
+      <w:bCs/>
+      <w:color w:val="548DD4" w:themeColor="text2" w:themeTint="99"/>
+      <w:sz w:val="44"/>
+      <w:szCs w:val="28"/>
+    </w:rPr>
+  </w:style>
+  <w:style w:type="paragraph" w:styleId="berschrift2">
+    <w:name w:val="heading 2"/>
+    <w:basedOn w:val="Standard"/>
+    <w:next w:val="Standard"/>
+    <w:link w:val="berschrift2Zchn"/>
+    <w:uiPriority w:val="9"/>
+    <w:unhideWhenUsed/>
+    <w:qFormat/>
+    <w:rsid w:val="003C4644"/>
+    <w:pPr>
+      <w:keepNext/>
+      <w:keepLines/>
+      <w:spacing w:after="0"/>
+      <w:outlineLvl w:val="1"/>
+    </w:pPr>
+    <w:rPr>
+      <w:rFonts w:eastAsiaTheme="majorEastAsia" w:cstheme="majorBidi"/>
+      <w:b/>
+      <w:bCs/>
+      <w:sz w:val="32"/>
+      <w:szCs w:val="26"/>
+    </w:rPr>
+  </w:style>
+  <w:style w:type="paragraph" w:styleId="berschrift3">
+    <w:name w:val="heading 3"/>
+    <w:basedOn w:val="Standard"/>
+    <w:next w:val="Standard"/>
+    <w:link w:val="berschrift3Zchn"/>
+    <w:uiPriority w:val="9"/>
+    <w:semiHidden/>
+    <w:unhideWhenUsed/>
+    <w:qFormat/>
+    <w:rsid w:val="00466FAC"/>
+    <w:pPr>
+      <w:keepNext/>
+      <w:keepLines/>
+      <w:spacing w:after="0"/>
+      <w:outlineLvl w:val="2"/>
+    </w:pPr>
+    <w:rPr>
+      <w:rFonts w:asciiTheme="majorHAnsi" w:eastAsiaTheme="majorEastAsia" w:hAnsiTheme="majorHAnsi" w:cstheme="majorBidi"/>
+      <w:b/>
+      <w:bCs/>
+      <w:color w:val="4F81BD" w:themeColor="accent1"/>
+    </w:rPr>
+  </w:style>
+  <w:style w:type="character" w:default="1" w:styleId="Absatz-Standardschriftart">
+    <w:name w:val="Default Paragraph Font"/>
+    <w:uiPriority w:val="1"/>
+    <w:semiHidden/>
+    <w:unhideWhenUsed/>
+  </w:style>
+  <w:style w:type="table" w:default="1" w:styleId="NormaleTabelle">
+    <w:name w:val="Normal Table"/>
+    <w:uiPriority w:val="99"/>
+    <w:semiHidden/>
+    <w:unhideWhenUsed/>
+    <w:qFormat/>
+    <w:tblPr>
+      <w:tblInd w:w="0" w:type="dxa"/>
+      <w:tblCellMar>
+        <w:top w:w="0" w:type="dxa"/>
+        <w:left w:w="108" w:type="dxa"/>
+        <w:bottom w:w="0" w:type="dxa"/>
+        <w:right w:w="108" w:type="dxa"/>
+      </w:tblCellMar>
+    </w:tblPr>
+  </w:style>
+  <w:style w:type="numbering" w:default="1" w:styleId="KeineListe">
+    <w:name w:val="No List"/>
+    <w:uiPriority w:val="99"/>
+    <w:semiHidden/>
+    <w:unhideWhenUsed/>
+  </w:style>
+  <w:style w:type="character" w:customStyle="1" w:styleId="berschrift1Zchn">
+    <w:name w:val="Überschrift 1 Zchn"/>
+    <w:basedOn w:val="Absatz-Standardschriftart"/>
+    <w:link w:val="berschrift1"/>
+    <w:uiPriority w:val="9"/>
+    <w:rsid w:val="00570880"/>
+    <w:rPr>
+      <w:rFonts w:ascii="Cooper Std Black" w:eastAsiaTheme="majorEastAsia" w:hAnsi="Cooper Std Black" w:cstheme="majorBidi"/>
+      <w:b/>
+      <w:bCs/>
+      <w:color w:val="548DD4" w:themeColor="text2" w:themeTint="99"/>
+      <w:sz w:val="44"/>
+      <w:szCs w:val="28"/>
+    </w:rPr>
+  </w:style>
+  <w:style w:type="table" w:styleId="Tabellengitternetz">
+    <w:name w:val="Table Grid"/>
+    <w:basedOn w:val="NormaleTabelle"/>
+    <w:uiPriority w:val="59"/>
+    <w:rsid w:val="00D4706D"/>
+    <w:pPr>
+      <w:spacing w:after="0" w:line="240" w:lineRule="auto"/>
+    </w:pPr>
+    <w:tblPr>
+      <w:tblInd w:w="0" w:type="dxa"/>
+      <w:tblBorders>
+        <w:top w:val="single" w:sz="4" w:space="0" w:color="auto"/>
+        <w:left w:val="single" w:sz="4" w:space="0" w:color="auto"/>
+        <w:bottom w:val="single" w:sz="4" w:space="0" w:color="auto"/>
+        <w:right w:val="single" w:sz="4" w:space="0" w:color="auto"/>
+        <w:insideH w:val="single" w:sz="4" w:space="0" w:color="auto"/>
+        <w:insideV w:val="single" w:sz="4" w:space="0" w:color="auto"/>
+      </w:tblBorders>
+      <w:tblCellMar>
+        <w:top w:w="0" w:type="dxa"/>
+        <w:left w:w="108" w:type="dxa"/>
+        <w:bottom w:w="0" w:type="dxa"/>
+        <w:right w:w="108" w:type="dxa"/>
+      </w:tblCellMar>
+    </w:tblPr>
+  </w:style>
+  <w:style w:type="character" w:customStyle="1" w:styleId="berschrift2Zchn">
+    <w:name w:val="Überschrift 2 Zchn"/>
+    <w:basedOn w:val="Absatz-Standardschriftart"/>
+    <w:link w:val="berschrift2"/>
+    <w:uiPriority w:val="9"/>
+    <w:rsid w:val="003C4644"/>
+    <w:rPr>
+      <w:rFonts w:eastAsiaTheme="majorEastAsia" w:cstheme="majorBidi"/>
+      <w:b/>
+      <w:bCs/>
+      <w:sz w:val="32"/>
+      <w:szCs w:val="26"/>
+    </w:rPr>
+  </w:style>
+  <w:style w:type="paragraph" w:styleId="Sprechblasentext">
+    <w:name w:val="Balloon Text"/>
+    <w:basedOn w:val="Standard"/>
+    <w:link w:val="SprechblasentextZchn"/>
+    <w:uiPriority w:val="99"/>
+    <w:semiHidden/>
+    <w:unhideWhenUsed/>
+    <w:rsid w:val="008C7E32"/>
+    <w:pPr>
+      <w:spacing w:before="0" w:after="0" w:line="240" w:lineRule="auto"/>
+    </w:pPr>
+    <w:rPr>
+      <w:rFonts w:ascii="Tahoma" w:hAnsi="Tahoma" w:cs="Tahoma"/>
+      <w:sz w:val="16"/>
+      <w:szCs w:val="16"/>
+    </w:rPr>
+  </w:style>
+  <w:style w:type="character" w:customStyle="1" w:styleId="SprechblasentextZchn">
+    <w:name w:val="Sprechblasentext Zchn"/>
+    <w:basedOn w:val="Absatz-Standardschriftart"/>
+    <w:link w:val="Sprechblasentext"/>
+    <w:uiPriority w:val="99"/>
+    <w:semiHidden/>
+    <w:rsid w:val="008C7E32"/>
+    <w:rPr>
+      <w:rFonts w:ascii="Tahoma" w:hAnsi="Tahoma" w:cs="Tahoma"/>
+      <w:sz w:val="16"/>
+      <w:szCs w:val="16"/>
+    </w:rPr>
+  </w:style>
+  <w:style w:type="character" w:customStyle="1" w:styleId="blob-code-inner">
+    <w:name w:val="blob-code-inner"/>
+    <w:basedOn w:val="Absatz-Standardschriftart"/>
+    <w:rsid w:val="00D464BE"/>
+  </w:style>
+  <w:style w:type="character" w:customStyle="1" w:styleId="null">
+    <w:name w:val="null"/>
+    <w:basedOn w:val="Absatz-Standardschriftart"/>
+    <w:rsid w:val="002C539B"/>
+  </w:style>
+  <w:style w:type="paragraph" w:styleId="Listenabsatz">
+    <w:name w:val="List Paragraph"/>
+    <w:basedOn w:val="Standard"/>
+    <w:uiPriority w:val="34"/>
+    <w:qFormat/>
+    <w:rsid w:val="002B6220"/>
+    <w:pPr>
+      <w:ind w:left="720"/>
+      <w:contextualSpacing/>
+    </w:pPr>
+  </w:style>
+  <w:style w:type="character" w:customStyle="1" w:styleId="berschrift3Zchn">
+    <w:name w:val="Überschrift 3 Zchn"/>
+    <w:basedOn w:val="Absatz-Standardschriftart"/>
+    <w:link w:val="berschrift3"/>
+    <w:uiPriority w:val="9"/>
+    <w:semiHidden/>
+    <w:rsid w:val="00466FAC"/>
+    <w:rPr>
+      <w:rFonts w:asciiTheme="majorHAnsi" w:eastAsiaTheme="majorEastAsia" w:hAnsiTheme="majorHAnsi" w:cstheme="majorBidi"/>
+      <w:b/>
+      <w:bCs/>
+      <w:color w:val="4F81BD" w:themeColor="accent1"/>
+      <w:sz w:val="28"/>
+    </w:rPr>
+  </w:style>
+  <w:style w:type="character" w:customStyle="1" w:styleId="mw-headline">
+    <w:name w:val="mw-headline"/>
+    <w:basedOn w:val="Absatz-Standardschriftart"/>
+    <w:rsid w:val="00466FAC"/>
+  </w:style>
+  <w:style w:type="character" w:styleId="Hyperlink">
+    <w:name w:val="Hyperlink"/>
+    <w:basedOn w:val="Absatz-Standardschriftart"/>
+    <w:uiPriority w:val="99"/>
+    <w:unhideWhenUsed/>
+    <w:rsid w:val="00466FAC"/>
+    <w:rPr>
+      <w:color w:val="0000FF"/>
+      <w:u w:val="single"/>
+    </w:rPr>
+  </w:style>
+  <w:style w:type="character" w:customStyle="1" w:styleId="toctext">
+    <w:name w:val="toctext"/>
+    <w:basedOn w:val="Absatz-Standardschriftart"/>
+    <w:rsid w:val="00466FAC"/>
+  </w:style>
+  <w:style w:type="character" w:customStyle="1" w:styleId="tocnumber">
+    <w:name w:val="tocnumber"/>
+    <w:basedOn w:val="Absatz-Standardschriftart"/>
+    <w:rsid w:val="00466FAC"/>
+  </w:style>
+</w:styles>
+</file>
+
+<file path=word/stylesWithEffects.xml><?xml version="1.0" encoding="utf-8"?>
+<w:styles xmlns:wpc="http://schemas.microsoft.com/office/word/2010/wordprocessingCanvas" xmlns:mc="http://schemas.openxmlformats.org/markup-compatibility/2006" xmlns:o="urn:schemas-microsoft-com:office:office" xmlns:r="http://schemas.openxmlformats.org/officeDocument/2006/relationships" xmlns:m="http://schemas.openxmlformats.org/officeDocument/2006/math" xmlns:v="urn:schemas-microsoft-com:vml" xmlns:wp14="http://schemas.microsoft.com/office/word/2010/wordprocessingDrawing" xmlns:wp="http://schemas.openxmlformats.org/drawingml/2006/wordprocessingDrawing" xmlns:w10="urn:schemas-microsoft-com:office:word" xmlns:w="http://schemas.openxmlformats.org/wordprocessingml/2006/main" xmlns:w14="http://schemas.microsoft.com/office/word/2010/wordml" xmlns:wpg="http://schemas.microsoft.com/office/word/2010/wordprocessingGroup" xmlns:wpi="http://schemas.microsoft.com/office/word/2010/wordprocessingInk" xmlns:wne="http://schemas.microsoft.com/office/word/2006/wordml" xmlns:wps="http://schemas.microsoft.com/office/word/2010/wordprocessingShape" mc:Ignorable="w14 wp14">
   <w:docDefaults>
     <w:rPrDefault>
       <w:rPr>
@@ -30156,7 +25647,6 @@
       <w:spacing w:after="0" w:line="240" w:lineRule="auto"/>
     </w:pPr>
     <w:tblPr>
-      <w:tblInd w:w="0" w:type="dxa"/>
       <w:tblBorders>
         <w:top w:val="single" w:sz="4" w:space="0" w:color="auto"/>
         <w:left w:val="single" w:sz="4" w:space="0" w:color="auto"/>
@@ -30165,428 +25655,6 @@
         <w:insideH w:val="single" w:sz="4" w:space="0" w:color="auto"/>
         <w:insideV w:val="single" w:sz="4" w:space="0" w:color="auto"/>
       </w:tblBorders>
-      <w:tblCellMar>
-        <w:top w:w="0" w:type="dxa"/>
-        <w:left w:w="108" w:type="dxa"/>
-        <w:bottom w:w="0" w:type="dxa"/>
-        <w:right w:w="108" w:type="dxa"/>
-      </w:tblCellMar>
-    </w:tblPr>
-  </w:style>
-  <w:style w:type="character" w:customStyle="1" w:styleId="berschrift2Zchn">
-    <w:name w:val="Überschrift 2 Zchn"/>
-    <w:basedOn w:val="Absatz-Standardschriftart"/>
-    <w:link w:val="berschrift2"/>
-    <w:uiPriority w:val="9"/>
-    <w:rsid w:val="003C4644"/>
-    <w:rPr>
-      <w:rFonts w:eastAsiaTheme="majorEastAsia" w:cstheme="majorBidi"/>
-      <w:b/>
-      <w:bCs/>
-      <w:sz w:val="32"/>
-      <w:szCs w:val="26"/>
-    </w:rPr>
-  </w:style>
-  <w:style w:type="paragraph" w:styleId="Sprechblasentext">
-    <w:name w:val="Balloon Text"/>
-    <w:basedOn w:val="Standard"/>
-    <w:link w:val="SprechblasentextZchn"/>
-    <w:uiPriority w:val="99"/>
-    <w:semiHidden/>
-    <w:unhideWhenUsed/>
-    <w:rsid w:val="008C7E32"/>
-    <w:pPr>
-      <w:spacing w:before="0" w:after="0" w:line="240" w:lineRule="auto"/>
-    </w:pPr>
-    <w:rPr>
-      <w:rFonts w:ascii="Tahoma" w:hAnsi="Tahoma" w:cs="Tahoma"/>
-      <w:sz w:val="16"/>
-      <w:szCs w:val="16"/>
-    </w:rPr>
-  </w:style>
-  <w:style w:type="character" w:customStyle="1" w:styleId="SprechblasentextZchn">
-    <w:name w:val="Sprechblasentext Zchn"/>
-    <w:basedOn w:val="Absatz-Standardschriftart"/>
-    <w:link w:val="Sprechblasentext"/>
-    <w:uiPriority w:val="99"/>
-    <w:semiHidden/>
-    <w:rsid w:val="008C7E32"/>
-    <w:rPr>
-      <w:rFonts w:ascii="Tahoma" w:hAnsi="Tahoma" w:cs="Tahoma"/>
-      <w:sz w:val="16"/>
-      <w:szCs w:val="16"/>
-    </w:rPr>
-  </w:style>
-  <w:style w:type="character" w:customStyle="1" w:styleId="blob-code-inner">
-    <w:name w:val="blob-code-inner"/>
-    <w:basedOn w:val="Absatz-Standardschriftart"/>
-    <w:rsid w:val="00D464BE"/>
-  </w:style>
-  <w:style w:type="character" w:customStyle="1" w:styleId="null">
-    <w:name w:val="null"/>
-    <w:basedOn w:val="Absatz-Standardschriftart"/>
-    <w:rsid w:val="002C539B"/>
-  </w:style>
-  <w:style w:type="paragraph" w:styleId="Listenabsatz">
-    <w:name w:val="List Paragraph"/>
-    <w:basedOn w:val="Standard"/>
-    <w:uiPriority w:val="34"/>
-    <w:qFormat/>
-    <w:rsid w:val="002B6220"/>
-    <w:pPr>
-      <w:ind w:left="720"/>
-      <w:contextualSpacing/>
-    </w:pPr>
-  </w:style>
-  <w:style w:type="character" w:customStyle="1" w:styleId="berschrift3Zchn">
-    <w:name w:val="Überschrift 3 Zchn"/>
-    <w:basedOn w:val="Absatz-Standardschriftart"/>
-    <w:link w:val="berschrift3"/>
-    <w:uiPriority w:val="9"/>
-    <w:semiHidden/>
-    <w:rsid w:val="00466FAC"/>
-    <w:rPr>
-      <w:rFonts w:asciiTheme="majorHAnsi" w:eastAsiaTheme="majorEastAsia" w:hAnsiTheme="majorHAnsi" w:cstheme="majorBidi"/>
-      <w:b/>
-      <w:bCs/>
-      <w:color w:val="4F81BD" w:themeColor="accent1"/>
-      <w:sz w:val="28"/>
-    </w:rPr>
-  </w:style>
-  <w:style w:type="character" w:customStyle="1" w:styleId="mw-headline">
-    <w:name w:val="mw-headline"/>
-    <w:basedOn w:val="Absatz-Standardschriftart"/>
-    <w:rsid w:val="00466FAC"/>
-  </w:style>
-  <w:style w:type="character" w:styleId="Hyperlink">
-    <w:name w:val="Hyperlink"/>
-    <w:basedOn w:val="Absatz-Standardschriftart"/>
-    <w:uiPriority w:val="99"/>
-    <w:unhideWhenUsed/>
-    <w:rsid w:val="00466FAC"/>
-    <w:rPr>
-      <w:color w:val="0000FF"/>
-      <w:u w:val="single"/>
-    </w:rPr>
-  </w:style>
-  <w:style w:type="character" w:customStyle="1" w:styleId="toctext">
-    <w:name w:val="toctext"/>
-    <w:basedOn w:val="Absatz-Standardschriftart"/>
-    <w:rsid w:val="00466FAC"/>
-  </w:style>
-  <w:style w:type="character" w:customStyle="1" w:styleId="tocnumber">
-    <w:name w:val="tocnumber"/>
-    <w:basedOn w:val="Absatz-Standardschriftart"/>
-    <w:rsid w:val="00466FAC"/>
-  </w:style>
-</w:styles>
-</file>
-
-<file path=word/stylesWithEffects.xml><?xml version="1.0" encoding="utf-8"?>
-<w:styles xmlns:wpc="http://schemas.microsoft.com/office/word/2010/wordprocessingCanvas" xmlns:mc="http://schemas.openxmlformats.org/markup-compatibility/2006" xmlns:o="urn:schemas-microsoft-com:office:office" xmlns:r="http://schemas.openxmlformats.org/officeDocument/2006/relationships" xmlns:m="http://schemas.openxmlformats.org/officeDocument/2006/math" xmlns:v="urn:schemas-microsoft-com:vml" xmlns:wp14="http://schemas.microsoft.com/office/word/2010/wordprocessingDrawing" xmlns:wp="http://schemas.openxmlformats.org/drawingml/2006/wordprocessingDrawing" xmlns:w10="urn:schemas-microsoft-com:office:word" xmlns:w="http://schemas.openxmlformats.org/wordprocessingml/2006/main" xmlns:w14="http://schemas.microsoft.com/office/word/2010/wordml" xmlns:wpg="http://schemas.microsoft.com/office/word/2010/wordprocessingGroup" xmlns:wpi="http://schemas.microsoft.com/office/word/2010/wordprocessingInk" xmlns:wne="http://schemas.microsoft.com/office/word/2006/wordml" xmlns:wps="http://schemas.microsoft.com/office/word/2010/wordprocessingShape" mc:Ignorable="w14 wp14">
-  <w:docDefaults>
-    <w:rPrDefault>
-      <w:rPr>
-        <w:rFonts w:asciiTheme="minorHAnsi" w:eastAsiaTheme="minorHAnsi" w:hAnsiTheme="minorHAnsi" w:cstheme="minorBidi"/>
-        <w:sz w:val="22"/>
-        <w:szCs w:val="22"/>
-        <w:lang w:val="de-AT" w:eastAsia="en-US" w:bidi="ar-SA"/>
-      </w:rPr>
-    </w:rPrDefault>
-    <w:pPrDefault>
-      <w:pPr>
-        <w:spacing w:after="200" w:line="276" w:lineRule="auto"/>
-      </w:pPr>
-    </w:pPrDefault>
-  </w:docDefaults>
-  <w:latentStyles w:defLockedState="0" w:defUIPriority="99" w:defSemiHidden="1" w:defUnhideWhenUsed="1" w:defQFormat="0" w:count="267">
-    <w:lsdException w:name="Normal" w:semiHidden="0" w:uiPriority="0" w:unhideWhenUsed="0" w:qFormat="1"/>
-    <w:lsdException w:name="heading 1" w:semiHidden="0" w:uiPriority="9" w:unhideWhenUsed="0" w:qFormat="1"/>
-    <w:lsdException w:name="heading 2" w:uiPriority="9" w:qFormat="1"/>
-    <w:lsdException w:name="heading 3" w:uiPriority="9" w:qFormat="1"/>
-    <w:lsdException w:name="heading 4" w:uiPriority="9" w:qFormat="1"/>
-    <w:lsdException w:name="heading 5" w:uiPriority="9" w:qFormat="1"/>
-    <w:lsdException w:name="heading 6" w:uiPriority="9" w:qFormat="1"/>
-    <w:lsdException w:name="heading 7" w:uiPriority="9" w:qFormat="1"/>
-    <w:lsdException w:name="heading 8" w:uiPriority="9" w:qFormat="1"/>
-    <w:lsdException w:name="heading 9" w:uiPriority="9" w:qFormat="1"/>
-    <w:lsdException w:name="toc 1" w:uiPriority="39"/>
-    <w:lsdException w:name="toc 2" w:uiPriority="39"/>
-    <w:lsdException w:name="toc 3" w:uiPriority="39"/>
-    <w:lsdException w:name="toc 4" w:uiPriority="39"/>
-    <w:lsdException w:name="toc 5" w:uiPriority="39"/>
-    <w:lsdException w:name="toc 6" w:uiPriority="39"/>
-    <w:lsdException w:name="toc 7" w:uiPriority="39"/>
-    <w:lsdException w:name="toc 8" w:uiPriority="39"/>
-    <w:lsdException w:name="toc 9" w:uiPriority="39"/>
-    <w:lsdException w:name="caption" w:uiPriority="35" w:qFormat="1"/>
-    <w:lsdException w:name="Title" w:semiHidden="0" w:uiPriority="10" w:unhideWhenUsed="0" w:qFormat="1"/>
-    <w:lsdException w:name="Default Paragraph Font" w:uiPriority="1"/>
-    <w:lsdException w:name="Subtitle" w:semiHidden="0" w:uiPriority="11" w:unhideWhenUsed="0" w:qFormat="1"/>
-    <w:lsdException w:name="Strong" w:semiHidden="0" w:uiPriority="22" w:unhideWhenUsed="0" w:qFormat="1"/>
-    <w:lsdException w:name="Emphasis" w:semiHidden="0" w:uiPriority="20" w:unhideWhenUsed="0" w:qFormat="1"/>
-    <w:lsdException w:name="Table Grid" w:semiHidden="0" w:uiPriority="59" w:unhideWhenUsed="0"/>
-    <w:lsdException w:name="Placeholder Text" w:unhideWhenUsed="0"/>
-    <w:lsdException w:name="No Spacing" w:semiHidden="0" w:uiPriority="1" w:unhideWhenUsed="0" w:qFormat="1"/>
-    <w:lsdException w:name="Light Shading" w:semiHidden="0" w:uiPriority="60" w:unhideWhenUsed="0"/>
-    <w:lsdException w:name="Light List" w:semiHidden="0" w:uiPriority="61" w:unhideWhenUsed="0"/>
-    <w:lsdException w:name="Light Grid" w:semiHidden="0" w:uiPriority="62" w:unhideWhenUsed="0"/>
-    <w:lsdException w:name="Medium Shading 1" w:semiHidden="0" w:uiPriority="63" w:unhideWhenUsed="0"/>
-    <w:lsdException w:name="Medium Shading 2" w:semiHidden="0" w:uiPriority="64" w:unhideWhenUsed="0"/>
-    <w:lsdException w:name="Medium List 1" w:semiHidden="0" w:uiPriority="65" w:unhideWhenUsed="0"/>
-    <w:lsdException w:name="Medium List 2" w:semiHidden="0" w:uiPriority="66" w:unhideWhenUsed="0"/>
-    <w:lsdException w:name="Medium Grid 1" w:semiHidden="0" w:uiPriority="67" w:unhideWhenUsed="0"/>
-    <w:lsdException w:name="Medium Grid 2" w:semiHidden="0" w:uiPriority="68" w:unhideWhenUsed="0"/>
-    <w:lsdException w:name="Medium Grid 3" w:semiHidden="0" w:uiPriority="69" w:unhideWhenUsed="0"/>
-    <w:lsdException w:name="Dark List" w:semiHidden="0" w:uiPriority="70" w:unhideWhenUsed="0"/>
-    <w:lsdException w:name="Colorful Shading" w:semiHidden="0" w:uiPriority="71" w:unhideWhenUsed="0"/>
-    <w:lsdException w:name="Colorful List" w:semiHidden="0" w:uiPriority="72" w:unhideWhenUsed="0"/>
-    <w:lsdException w:name="Colorful Grid" w:semiHidden="0" w:uiPriority="73" w:unhideWhenUsed="0"/>
-    <w:lsdException w:name="Light Shading Accent 1" w:semiHidden="0" w:uiPriority="60" w:unhideWhenUsed="0"/>
-    <w:lsdException w:name="Light List Accent 1" w:semiHidden="0" w:uiPriority="61" w:unhideWhenUsed="0"/>
-    <w:lsdException w:name="Light Grid Accent 1" w:semiHidden="0" w:uiPriority="62" w:unhideWhenUsed="0"/>
-    <w:lsdException w:name="Medium Shading 1 Accent 1" w:semiHidden="0" w:uiPriority="63" w:unhideWhenUsed="0"/>
-    <w:lsdException w:name="Medium Shading 2 Accent 1" w:semiHidden="0" w:uiPriority="64" w:unhideWhenUsed="0"/>
-    <w:lsdException w:name="Medium List 1 Accent 1" w:semiHidden="0" w:uiPriority="65" w:unhideWhenUsed="0"/>
-    <w:lsdException w:name="Revision" w:unhideWhenUsed="0"/>
-    <w:lsdException w:name="List Paragraph" w:semiHidden="0" w:uiPriority="34" w:unhideWhenUsed="0" w:qFormat="1"/>
-    <w:lsdException w:name="Quote" w:semiHidden="0" w:uiPriority="29" w:unhideWhenUsed="0" w:qFormat="1"/>
-    <w:lsdException w:name="Intense Quote" w:semiHidden="0" w:uiPriority="30" w:unhideWhenUsed="0" w:qFormat="1"/>
-    <w:lsdException w:name="Medium List 2 Accent 1" w:semiHidden="0" w:uiPriority="66" w:unhideWhenUsed="0"/>
-    <w:lsdException w:name="Medium Grid 1 Accent 1" w:semiHidden="0" w:uiPriority="67" w:unhideWhenUsed="0"/>
-    <w:lsdException w:name="Medium Grid 2 Accent 1" w:semiHidden="0" w:uiPriority="68" w:unhideWhenUsed="0"/>
-    <w:lsdException w:name="Medium Grid 3 Accent 1" w:semiHidden="0" w:uiPriority="69" w:unhideWhenUsed="0"/>
-    <w:lsdException w:name="Dark List Accent 1" w:semiHidden="0" w:uiPriority="70" w:unhideWhenUsed="0"/>
-    <w:lsdException w:name="Colorful Shading Accent 1" w:semiHidden="0" w:uiPriority="71" w:unhideWhenUsed="0"/>
-    <w:lsdException w:name="Colorful List Accent 1" w:semiHidden="0" w:uiPriority="72" w:unhideWhenUsed="0"/>
-    <w:lsdException w:name="Colorful Grid Accent 1" w:semiHidden="0" w:uiPriority="73" w:unhideWhenUsed="0"/>
-    <w:lsdException w:name="Light Shading Accent 2" w:semiHidden="0" w:uiPriority="60" w:unhideWhenUsed="0"/>
-    <w:lsdException w:name="Light List Accent 2" w:semiHidden="0" w:uiPriority="61" w:unhideWhenUsed="0"/>
-    <w:lsdException w:name="Light Grid Accent 2" w:semiHidden="0" w:uiPriority="62" w:unhideWhenUsed="0"/>
-    <w:lsdException w:name="Medium Shading 1 Accent 2" w:semiHidden="0" w:uiPriority="63" w:unhideWhenUsed="0"/>
-    <w:lsdException w:name="Medium Shading 2 Accent 2" w:semiHidden="0" w:uiPriority="64" w:unhideWhenUsed="0"/>
-    <w:lsdException w:name="Medium List 1 Accent 2" w:semiHidden="0" w:uiPriority="65" w:unhideWhenUsed="0"/>
-    <w:lsdException w:name="Medium List 2 Accent 2" w:semiHidden="0" w:uiPriority="66" w:unhideWhenUsed="0"/>
-    <w:lsdException w:name="Medium Grid 1 Accent 2" w:semiHidden="0" w:uiPriority="67" w:unhideWhenUsed="0"/>
-    <w:lsdException w:name="Medium Grid 2 Accent 2" w:semiHidden="0" w:uiPriority="68" w:unhideWhenUsed="0"/>
-    <w:lsdException w:name="Medium Grid 3 Accent 2" w:semiHidden="0" w:uiPriority="69" w:unhideWhenUsed="0"/>
-    <w:lsdException w:name="Dark List Accent 2" w:semiHidden="0" w:uiPriority="70" w:unhideWhenUsed="0"/>
-    <w:lsdException w:name="Colorful Shading Accent 2" w:semiHidden="0" w:uiPriority="71" w:unhideWhenUsed="0"/>
-    <w:lsdException w:name="Colorful List Accent 2" w:semiHidden="0" w:uiPriority="72" w:unhideWhenUsed="0"/>
-    <w:lsdException w:name="Colorful Grid Accent 2" w:semiHidden="0" w:uiPriority="73" w:unhideWhenUsed="0"/>
-    <w:lsdException w:name="Light Shading Accent 3" w:semiHidden="0" w:uiPriority="60" w:unhideWhenUsed="0"/>
-    <w:lsdException w:name="Light List Accent 3" w:semiHidden="0" w:uiPriority="61" w:unhideWhenUsed="0"/>
-    <w:lsdException w:name="Light Grid Accent 3" w:semiHidden="0" w:uiPriority="62" w:unhideWhenUsed="0"/>
-    <w:lsdException w:name="Medium Shading 1 Accent 3" w:semiHidden="0" w:uiPriority="63" w:unhideWhenUsed="0"/>
-    <w:lsdException w:name="Medium Shading 2 Accent 3" w:semiHidden="0" w:uiPriority="64" w:unhideWhenUsed="0"/>
-    <w:lsdException w:name="Medium List 1 Accent 3" w:semiHidden="0" w:uiPriority="65" w:unhideWhenUsed="0"/>
-    <w:lsdException w:name="Medium List 2 Accent 3" w:semiHidden="0" w:uiPriority="66" w:unhideWhenUsed="0"/>
-    <w:lsdException w:name="Medium Grid 1 Accent 3" w:semiHidden="0" w:uiPriority="67" w:unhideWhenUsed="0"/>
-    <w:lsdException w:name="Medium Grid 2 Accent 3" w:semiHidden="0" w:uiPriority="68" w:unhideWhenUsed="0"/>
-    <w:lsdException w:name="Medium Grid 3 Accent 3" w:semiHidden="0" w:uiPriority="69" w:unhideWhenUsed="0"/>
-    <w:lsdException w:name="Dark List Accent 3" w:semiHidden="0" w:uiPriority="70" w:unhideWhenUsed="0"/>
-    <w:lsdException w:name="Colorful Shading Accent 3" w:semiHidden="0" w:uiPriority="71" w:unhideWhenUsed="0"/>
-    <w:lsdException w:name="Colorful List Accent 3" w:semiHidden="0" w:uiPriority="72" w:unhideWhenUsed="0"/>
-    <w:lsdException w:name="Colorful Grid Accent 3" w:semiHidden="0" w:uiPriority="73" w:unhideWhenUsed="0"/>
-    <w:lsdException w:name="Light Shading Accent 4" w:semiHidden="0" w:uiPriority="60" w:unhideWhenUsed="0"/>
-    <w:lsdException w:name="Light List Accent 4" w:semiHidden="0" w:uiPriority="61" w:unhideWhenUsed="0"/>
-    <w:lsdException w:name="Light Grid Accent 4" w:semiHidden="0" w:uiPriority="62" w:unhideWhenUsed="0"/>
-    <w:lsdException w:name="Medium Shading 1 Accent 4" w:semiHidden="0" w:uiPriority="63" w:unhideWhenUsed="0"/>
-    <w:lsdException w:name="Medium Shading 2 Accent 4" w:semiHidden="0" w:uiPriority="64" w:unhideWhenUsed="0"/>
-    <w:lsdException w:name="Medium List 1 Accent 4" w:semiHidden="0" w:uiPriority="65" w:unhideWhenUsed="0"/>
-    <w:lsdException w:name="Medium List 2 Accent 4" w:semiHidden="0" w:uiPriority="66" w:unhideWhenUsed="0"/>
-    <w:lsdException w:name="Medium Grid 1 Accent 4" w:semiHidden="0" w:uiPriority="67" w:unhideWhenUsed="0"/>
-    <w:lsdException w:name="Medium Grid 2 Accent 4" w:semiHidden="0" w:uiPriority="68" w:unhideWhenUsed="0"/>
-    <w:lsdException w:name="Medium Grid 3 Accent 4" w:semiHidden="0" w:uiPriority="69" w:unhideWhenUsed="0"/>
-    <w:lsdException w:name="Dark List Accent 4" w:semiHidden="0" w:uiPriority="70" w:unhideWhenUsed="0"/>
-    <w:lsdException w:name="Colorful Shading Accent 4" w:semiHidden="0" w:uiPriority="71" w:unhideWhenUsed="0"/>
-    <w:lsdException w:name="Colorful List Accent 4" w:semiHidden="0" w:uiPriority="72" w:unhideWhenUsed="0"/>
-    <w:lsdException w:name="Colorful Grid Accent 4" w:semiHidden="0" w:uiPriority="73" w:unhideWhenUsed="0"/>
-    <w:lsdException w:name="Light Shading Accent 5" w:semiHidden="0" w:uiPriority="60" w:unhideWhenUsed="0"/>
-    <w:lsdException w:name="Light List Accent 5" w:semiHidden="0" w:uiPriority="61" w:unhideWhenUsed="0"/>
-    <w:lsdException w:name="Light Grid Accent 5" w:semiHidden="0" w:uiPriority="62" w:unhideWhenUsed="0"/>
-    <w:lsdException w:name="Medium Shading 1 Accent 5" w:semiHidden="0" w:uiPriority="63" w:unhideWhenUsed="0"/>
-    <w:lsdException w:name="Medium Shading 2 Accent 5" w:semiHidden="0" w:uiPriority="64" w:unhideWhenUsed="0"/>
-    <w:lsdException w:name="Medium List 1 Accent 5" w:semiHidden="0" w:uiPriority="65" w:unhideWhenUsed="0"/>
-    <w:lsdException w:name="Medium List 2 Accent 5" w:semiHidden="0" w:uiPriority="66" w:unhideWhenUsed="0"/>
-    <w:lsdException w:name="Medium Grid 1 Accent 5" w:semiHidden="0" w:uiPriority="67" w:unhideWhenUsed="0"/>
-    <w:lsdException w:name="Medium Grid 2 Accent 5" w:semiHidden="0" w:uiPriority="68" w:unhideWhenUsed="0"/>
-    <w:lsdException w:name="Medium Grid 3 Accent 5" w:semiHidden="0" w:uiPriority="69" w:unhideWhenUsed="0"/>
-    <w:lsdException w:name="Dark List Accent 5" w:semiHidden="0" w:uiPriority="70" w:unhideWhenUsed="0"/>
-    <w:lsdException w:name="Colorful Shading Accent 5" w:semiHidden="0" w:uiPriority="71" w:unhideWhenUsed="0"/>
-    <w:lsdException w:name="Colorful List Accent 5" w:semiHidden="0" w:uiPriority="72" w:unhideWhenUsed="0"/>
-    <w:lsdException w:name="Colorful Grid Accent 5" w:semiHidden="0" w:uiPriority="73" w:unhideWhenUsed="0"/>
-    <w:lsdException w:name="Light Shading Accent 6" w:semiHidden="0" w:uiPriority="60" w:unhideWhenUsed="0"/>
-    <w:lsdException w:name="Light List Accent 6" w:semiHidden="0" w:uiPriority="61" w:unhideWhenUsed="0"/>
-    <w:lsdException w:name="Light Grid Accent 6" w:semiHidden="0" w:uiPriority="62" w:unhideWhenUsed="0"/>
-    <w:lsdException w:name="Medium Shading 1 Accent 6" w:semiHidden="0" w:uiPriority="63" w:unhideWhenUsed="0"/>
-    <w:lsdException w:name="Medium Shading 2 Accent 6" w:semiHidden="0" w:uiPriority="64" w:unhideWhenUsed="0"/>
-    <w:lsdException w:name="Medium List 1 Accent 6" w:semiHidden="0" w:uiPriority="65" w:unhideWhenUsed="0"/>
-    <w:lsdException w:name="Medium List 2 Accent 6" w:semiHidden="0" w:uiPriority="66" w:unhideWhenUsed="0"/>
-    <w:lsdException w:name="Medium Grid 1 Accent 6" w:semiHidden="0" w:uiPriority="67" w:unhideWhenUsed="0"/>
-    <w:lsdException w:name="Medium Grid 2 Accent 6" w:semiHidden="0" w:uiPriority="68" w:unhideWhenUsed="0"/>
-    <w:lsdException w:name="Medium Grid 3 Accent 6" w:semiHidden="0" w:uiPriority="69" w:unhideWhenUsed="0"/>
-    <w:lsdException w:name="Dark List Accent 6" w:semiHidden="0" w:uiPriority="70" w:unhideWhenUsed="0"/>
-    <w:lsdException w:name="Colorful Shading Accent 6" w:semiHidden="0" w:uiPriority="71" w:unhideWhenUsed="0"/>
-    <w:lsdException w:name="Colorful List Accent 6" w:semiHidden="0" w:uiPriority="72" w:unhideWhenUsed="0"/>
-    <w:lsdException w:name="Colorful Grid Accent 6" w:semiHidden="0" w:uiPriority="73" w:unhideWhenUsed="0"/>
-    <w:lsdException w:name="Subtle Emphasis" w:semiHidden="0" w:uiPriority="19" w:unhideWhenUsed="0" w:qFormat="1"/>
-    <w:lsdException w:name="Intense Emphasis" w:semiHidden="0" w:uiPriority="21" w:unhideWhenUsed="0" w:qFormat="1"/>
-    <w:lsdException w:name="Subtle Reference" w:semiHidden="0" w:uiPriority="31" w:unhideWhenUsed="0" w:qFormat="1"/>
-    <w:lsdException w:name="Intense Reference" w:semiHidden="0" w:uiPriority="32" w:unhideWhenUsed="0" w:qFormat="1"/>
-    <w:lsdException w:name="Book Title" w:semiHidden="0" w:uiPriority="33" w:unhideWhenUsed="0" w:qFormat="1"/>
-    <w:lsdException w:name="Bibliography" w:uiPriority="37"/>
-    <w:lsdException w:name="TOC Heading" w:uiPriority="39" w:qFormat="1"/>
-  </w:latentStyles>
-  <w:style w:type="paragraph" w:default="1" w:styleId="Standard">
-    <w:name w:val="Normal"/>
-    <w:qFormat/>
-    <w:rsid w:val="003C4644"/>
-    <w:pPr>
-      <w:spacing w:before="200"/>
-    </w:pPr>
-    <w:rPr>
-      <w:sz w:val="28"/>
-    </w:rPr>
-  </w:style>
-  <w:style w:type="paragraph" w:styleId="berschrift1">
-    <w:name w:val="heading 1"/>
-    <w:basedOn w:val="Standard"/>
-    <w:next w:val="Standard"/>
-    <w:link w:val="berschrift1Zchn"/>
-    <w:uiPriority w:val="9"/>
-    <w:qFormat/>
-    <w:rsid w:val="00570880"/>
-    <w:pPr>
-      <w:keepNext/>
-      <w:keepLines/>
-      <w:pBdr>
-        <w:bottom w:val="single" w:sz="4" w:space="1" w:color="548DD4" w:themeColor="text2" w:themeTint="99"/>
-      </w:pBdr>
-      <w:spacing w:before="240" w:after="0"/>
-      <w:outlineLvl w:val="0"/>
-    </w:pPr>
-    <w:rPr>
-      <w:rFonts w:ascii="Cooper Std Black" w:eastAsiaTheme="majorEastAsia" w:hAnsi="Cooper Std Black" w:cstheme="majorBidi"/>
-      <w:b/>
-      <w:bCs/>
-      <w:color w:val="548DD4" w:themeColor="text2" w:themeTint="99"/>
-      <w:sz w:val="44"/>
-      <w:szCs w:val="28"/>
-    </w:rPr>
-  </w:style>
-  <w:style w:type="paragraph" w:styleId="berschrift2">
-    <w:name w:val="heading 2"/>
-    <w:basedOn w:val="Standard"/>
-    <w:next w:val="Standard"/>
-    <w:link w:val="berschrift2Zchn"/>
-    <w:uiPriority w:val="9"/>
-    <w:unhideWhenUsed/>
-    <w:qFormat/>
-    <w:rsid w:val="003C4644"/>
-    <w:pPr>
-      <w:keepNext/>
-      <w:keepLines/>
-      <w:spacing w:after="0"/>
-      <w:outlineLvl w:val="1"/>
-    </w:pPr>
-    <w:rPr>
-      <w:rFonts w:eastAsiaTheme="majorEastAsia" w:cstheme="majorBidi"/>
-      <w:b/>
-      <w:bCs/>
-      <w:sz w:val="32"/>
-      <w:szCs w:val="26"/>
-    </w:rPr>
-  </w:style>
-  <w:style w:type="paragraph" w:styleId="berschrift3">
-    <w:name w:val="heading 3"/>
-    <w:basedOn w:val="Standard"/>
-    <w:next w:val="Standard"/>
-    <w:link w:val="berschrift3Zchn"/>
-    <w:uiPriority w:val="9"/>
-    <w:semiHidden/>
-    <w:unhideWhenUsed/>
-    <w:qFormat/>
-    <w:rsid w:val="00466FAC"/>
-    <w:pPr>
-      <w:keepNext/>
-      <w:keepLines/>
-      <w:spacing w:after="0"/>
-      <w:outlineLvl w:val="2"/>
-    </w:pPr>
-    <w:rPr>
-      <w:rFonts w:asciiTheme="majorHAnsi" w:eastAsiaTheme="majorEastAsia" w:hAnsiTheme="majorHAnsi" w:cstheme="majorBidi"/>
-      <w:b/>
-      <w:bCs/>
-      <w:color w:val="4F81BD" w:themeColor="accent1"/>
-    </w:rPr>
-  </w:style>
-  <w:style w:type="character" w:default="1" w:styleId="Absatz-Standardschriftart">
-    <w:name w:val="Default Paragraph Font"/>
-    <w:uiPriority w:val="1"/>
-    <w:semiHidden/>
-    <w:unhideWhenUsed/>
-  </w:style>
-  <w:style w:type="table" w:default="1" w:styleId="NormaleTabelle">
-    <w:name w:val="Normal Table"/>
-    <w:uiPriority w:val="99"/>
-    <w:semiHidden/>
-    <w:unhideWhenUsed/>
-    <w:tblPr>
-      <w:tblInd w:w="0" w:type="dxa"/>
-      <w:tblCellMar>
-        <w:top w:w="0" w:type="dxa"/>
-        <w:left w:w="108" w:type="dxa"/>
-        <w:bottom w:w="0" w:type="dxa"/>
-        <w:right w:w="108" w:type="dxa"/>
-      </w:tblCellMar>
-    </w:tblPr>
-  </w:style>
-  <w:style w:type="numbering" w:default="1" w:styleId="KeineListe">
-    <w:name w:val="No List"/>
-    <w:uiPriority w:val="99"/>
-    <w:semiHidden/>
-    <w:unhideWhenUsed/>
-  </w:style>
-  <w:style w:type="character" w:customStyle="1" w:styleId="berschrift1Zchn">
-    <w:name w:val="Überschrift 1 Zchn"/>
-    <w:basedOn w:val="Absatz-Standardschriftart"/>
-    <w:link w:val="berschrift1"/>
-    <w:uiPriority w:val="9"/>
-    <w:rsid w:val="00570880"/>
-    <w:rPr>
-      <w:rFonts w:ascii="Cooper Std Black" w:eastAsiaTheme="majorEastAsia" w:hAnsi="Cooper Std Black" w:cstheme="majorBidi"/>
-      <w:b/>
-      <w:bCs/>
-      <w:color w:val="548DD4" w:themeColor="text2" w:themeTint="99"/>
-      <w:sz w:val="44"/>
-      <w:szCs w:val="28"/>
-    </w:rPr>
-  </w:style>
-  <w:style w:type="table" w:styleId="Tabellenraster">
-    <w:name w:val="Table Grid"/>
-    <w:basedOn w:val="NormaleTabelle"/>
-    <w:uiPriority w:val="59"/>
-    <w:rsid w:val="00D4706D"/>
-    <w:pPr>
-      <w:spacing w:after="0" w:line="240" w:lineRule="auto"/>
-    </w:pPr>
-    <w:tblPr>
-      <w:tblInd w:w="0" w:type="dxa"/>
-      <w:tblBorders>
-        <w:top w:val="single" w:sz="4" w:space="0" w:color="auto"/>
-        <w:left w:val="single" w:sz="4" w:space="0" w:color="auto"/>
-        <w:bottom w:val="single" w:sz="4" w:space="0" w:color="auto"/>
-        <w:right w:val="single" w:sz="4" w:space="0" w:color="auto"/>
-        <w:insideH w:val="single" w:sz="4" w:space="0" w:color="auto"/>
-        <w:insideV w:val="single" w:sz="4" w:space="0" w:color="auto"/>
-      </w:tblBorders>
-      <w:tblCellMar>
-        <w:top w:w="0" w:type="dxa"/>
-        <w:left w:w="108" w:type="dxa"/>
-        <w:bottom w:w="0" w:type="dxa"/>
-        <w:right w:w="108" w:type="dxa"/>
-      </w:tblCellMar>
     </w:tblPr>
   </w:style>
   <w:style w:type="character" w:customStyle="1" w:styleId="berschrift2Zchn">
@@ -31004,7 +26072,7 @@
 </file>
 
 <file path=customXml/itemProps1.xml><?xml version="1.0" encoding="utf-8"?>
-<ds:datastoreItem xmlns:ds="http://schemas.openxmlformats.org/officeDocument/2006/customXml" ds:itemID="{A3669057-7612-4E87-98A9-3CEB8D31B683}">
+<ds:datastoreItem xmlns:ds="http://schemas.openxmlformats.org/officeDocument/2006/customXml" ds:itemID="{B39FB1E3-036D-472D-884E-813646F4E8B8}">
   <ds:schemaRefs>
     <ds:schemaRef ds:uri="http://schemas.openxmlformats.org/officeDocument/2006/bibliography"/>
   </ds:schemaRefs>

--- a/Projektmappe1705.docx
+++ b/Projektmappe1705.docx
@@ -1319,13 +1319,7 @@
               <w:rPr>
                 <w:sz w:val="24"/>
               </w:rPr>
-              <w:t xml:space="preserve">1,5 Stunde </w:t>
-            </w:r>
-            <w:r>
-              <w:rPr>
-                <w:sz w:val="24"/>
-              </w:rPr>
-              <w:t>n</w:t>
+              <w:t>1,5 Stunden</w:t>
             </w:r>
           </w:p>
         </w:tc>
@@ -5191,7 +5185,6 @@
                 <w:sz w:val="24"/>
               </w:rPr>
             </w:pPr>
-            <w:bookmarkStart w:id="0" w:name="_GoBack" w:colFirst="0" w:colLast="2"/>
             <w:r>
               <w:rPr>
                 <w:sz w:val="24"/>
@@ -5304,7 +5297,6 @@
         </w:tc>
       </w:tr>
     </w:tbl>
-    <w:bookmarkEnd w:id="0"/>
     <w:p>
       <w:pPr>
         <w:pStyle w:val="berschrift2"/>
@@ -5588,6 +5580,286 @@
           </w:p>
         </w:tc>
       </w:tr>
+      <w:tr>
+        <w:tc>
+          <w:tcPr>
+            <w:tcW w:w="1518" w:type="dxa"/>
+          </w:tcPr>
+          <w:p>
+            <w:pPr>
+              <w:spacing w:before="0"/>
+              <w:jc w:val="both"/>
+              <w:rPr>
+                <w:sz w:val="24"/>
+              </w:rPr>
+            </w:pPr>
+            <w:r>
+              <w:rPr>
+                <w:sz w:val="24"/>
+              </w:rPr>
+              <w:t>20.05.2016</w:t>
+            </w:r>
+          </w:p>
+        </w:tc>
+        <w:tc>
+          <w:tcPr>
+            <w:tcW w:w="1682" w:type="dxa"/>
+          </w:tcPr>
+          <w:p>
+            <w:pPr>
+              <w:spacing w:before="0"/>
+              <w:jc w:val="both"/>
+              <w:rPr>
+                <w:sz w:val="24"/>
+              </w:rPr>
+            </w:pPr>
+            <w:r>
+              <w:rPr>
+                <w:sz w:val="24"/>
+              </w:rPr>
+              <w:t>2 Stunden</w:t>
+            </w:r>
+          </w:p>
+        </w:tc>
+        <w:tc>
+          <w:tcPr>
+            <w:tcW w:w="6086" w:type="dxa"/>
+          </w:tcPr>
+          <w:p>
+            <w:pPr>
+              <w:spacing w:before="0"/>
+              <w:jc w:val="both"/>
+              <w:rPr>
+                <w:sz w:val="24"/>
+              </w:rPr>
+            </w:pPr>
+            <w:r>
+              <w:rPr>
+                <w:sz w:val="24"/>
+              </w:rPr>
+              <w:t>Gamecontroller</w:t>
+            </w:r>
+          </w:p>
+        </w:tc>
+      </w:tr>
+      <w:tr>
+        <w:tc>
+          <w:tcPr>
+            <w:tcW w:w="1518" w:type="dxa"/>
+          </w:tcPr>
+          <w:p>
+            <w:pPr>
+              <w:spacing w:before="0"/>
+              <w:jc w:val="both"/>
+              <w:rPr>
+                <w:sz w:val="24"/>
+              </w:rPr>
+            </w:pPr>
+            <w:r>
+              <w:rPr>
+                <w:sz w:val="24"/>
+              </w:rPr>
+              <w:t>22</w:t>
+            </w:r>
+            <w:r>
+              <w:rPr>
+                <w:sz w:val="24"/>
+              </w:rPr>
+              <w:t>.05.2016</w:t>
+            </w:r>
+          </w:p>
+        </w:tc>
+        <w:tc>
+          <w:tcPr>
+            <w:tcW w:w="1682" w:type="dxa"/>
+          </w:tcPr>
+          <w:p>
+            <w:pPr>
+              <w:spacing w:before="0"/>
+              <w:jc w:val="both"/>
+              <w:rPr>
+                <w:sz w:val="24"/>
+              </w:rPr>
+            </w:pPr>
+            <w:r>
+              <w:rPr>
+                <w:sz w:val="24"/>
+              </w:rPr>
+              <w:t>3 Stunden</w:t>
+            </w:r>
+          </w:p>
+        </w:tc>
+        <w:tc>
+          <w:tcPr>
+            <w:tcW w:w="6086" w:type="dxa"/>
+          </w:tcPr>
+          <w:p>
+            <w:pPr>
+              <w:spacing w:before="0"/>
+              <w:jc w:val="both"/>
+              <w:rPr>
+                <w:sz w:val="24"/>
+              </w:rPr>
+            </w:pPr>
+            <w:proofErr w:type="spellStart"/>
+            <w:r>
+              <w:rPr>
+                <w:sz w:val="24"/>
+              </w:rPr>
+              <w:t>Refactoring</w:t>
+            </w:r>
+            <w:proofErr w:type="spellEnd"/>
+            <w:r>
+              <w:rPr>
+                <w:sz w:val="24"/>
+              </w:rPr>
+              <w:t xml:space="preserve"> + Spiellogik</w:t>
+            </w:r>
+          </w:p>
+        </w:tc>
+      </w:tr>
+      <w:tr>
+        <w:tc>
+          <w:tcPr>
+            <w:tcW w:w="1518" w:type="dxa"/>
+          </w:tcPr>
+          <w:p>
+            <w:pPr>
+              <w:spacing w:before="0"/>
+              <w:jc w:val="both"/>
+              <w:rPr>
+                <w:sz w:val="24"/>
+              </w:rPr>
+            </w:pPr>
+            <w:r>
+              <w:rPr>
+                <w:sz w:val="24"/>
+              </w:rPr>
+              <w:t>23</w:t>
+            </w:r>
+            <w:r>
+              <w:rPr>
+                <w:sz w:val="24"/>
+              </w:rPr>
+              <w:t>.05.2016</w:t>
+            </w:r>
+          </w:p>
+        </w:tc>
+        <w:tc>
+          <w:tcPr>
+            <w:tcW w:w="1682" w:type="dxa"/>
+          </w:tcPr>
+          <w:p>
+            <w:pPr>
+              <w:spacing w:before="0"/>
+              <w:jc w:val="both"/>
+              <w:rPr>
+                <w:sz w:val="24"/>
+              </w:rPr>
+            </w:pPr>
+            <w:r>
+              <w:rPr>
+                <w:sz w:val="24"/>
+              </w:rPr>
+              <w:t>3 Stunden</w:t>
+            </w:r>
+          </w:p>
+        </w:tc>
+        <w:tc>
+          <w:tcPr>
+            <w:tcW w:w="6086" w:type="dxa"/>
+          </w:tcPr>
+          <w:p>
+            <w:pPr>
+              <w:spacing w:before="0"/>
+              <w:jc w:val="both"/>
+              <w:rPr>
+                <w:sz w:val="24"/>
+              </w:rPr>
+            </w:pPr>
+            <w:r>
+              <w:rPr>
+                <w:sz w:val="24"/>
+              </w:rPr>
+              <w:t>Spiellogik</w:t>
+            </w:r>
+          </w:p>
+        </w:tc>
+      </w:tr>
+      <w:tr>
+        <w:tc>
+          <w:tcPr>
+            <w:tcW w:w="1518" w:type="dxa"/>
+          </w:tcPr>
+          <w:p>
+            <w:pPr>
+              <w:spacing w:before="0"/>
+              <w:jc w:val="both"/>
+              <w:rPr>
+                <w:sz w:val="24"/>
+              </w:rPr>
+            </w:pPr>
+            <w:r>
+              <w:rPr>
+                <w:sz w:val="24"/>
+              </w:rPr>
+              <w:t>24</w:t>
+            </w:r>
+            <w:r>
+              <w:rPr>
+                <w:sz w:val="24"/>
+              </w:rPr>
+              <w:t>.05.2016</w:t>
+            </w:r>
+          </w:p>
+        </w:tc>
+        <w:tc>
+          <w:tcPr>
+            <w:tcW w:w="1682" w:type="dxa"/>
+          </w:tcPr>
+          <w:p>
+            <w:pPr>
+              <w:spacing w:before="0"/>
+              <w:jc w:val="both"/>
+              <w:rPr>
+                <w:sz w:val="24"/>
+              </w:rPr>
+            </w:pPr>
+            <w:r>
+              <w:rPr>
+                <w:sz w:val="24"/>
+              </w:rPr>
+              <w:t>7</w:t>
+            </w:r>
+            <w:r>
+              <w:rPr>
+                <w:sz w:val="24"/>
+              </w:rPr>
+              <w:t xml:space="preserve"> Stunden</w:t>
+            </w:r>
+          </w:p>
+        </w:tc>
+        <w:tc>
+          <w:tcPr>
+            <w:tcW w:w="6086" w:type="dxa"/>
+          </w:tcPr>
+          <w:p>
+            <w:pPr>
+              <w:spacing w:before="0"/>
+              <w:jc w:val="both"/>
+              <w:rPr>
+                <w:sz w:val="24"/>
+              </w:rPr>
+            </w:pPr>
+            <w:r>
+              <w:rPr>
+                <w:sz w:val="24"/>
+              </w:rPr>
+              <w:t>Singleplayer fixen</w:t>
+            </w:r>
+          </w:p>
+        </w:tc>
+      </w:tr>
     </w:tbl>
     <w:p>
       <w:pPr>
@@ -5670,6 +5942,8 @@
               </w:rPr>
               <w:t>Themen</w:t>
             </w:r>
+            <w:bookmarkStart w:id="0" w:name="_GoBack"/>
+            <w:bookmarkEnd w:id="0"/>
           </w:p>
         </w:tc>
       </w:tr>
@@ -6831,6 +7105,12 @@
                 <w:sz w:val="24"/>
               </w:rPr>
             </w:pPr>
+            <w:r>
+              <w:rPr>
+                <w:sz w:val="24"/>
+              </w:rPr>
+              <w:t xml:space="preserve">4 </w:t>
+            </w:r>
             <w:r>
               <w:rPr>
                 <w:sz w:val="24"/>
@@ -31004,7 +31284,7 @@
 </file>
 
 <file path=customXml/itemProps1.xml><?xml version="1.0" encoding="utf-8"?>
-<ds:datastoreItem xmlns:ds="http://schemas.openxmlformats.org/officeDocument/2006/customXml" ds:itemID="{A3669057-7612-4E87-98A9-3CEB8D31B683}">
+<ds:datastoreItem xmlns:ds="http://schemas.openxmlformats.org/officeDocument/2006/customXml" ds:itemID="{ADFCCEAC-D273-4E4A-8230-8163D4ED8A00}">
   <ds:schemaRefs>
     <ds:schemaRef ds:uri="http://schemas.openxmlformats.org/officeDocument/2006/bibliography"/>
   </ds:schemaRefs>

--- a/Projektmappe1705.docx
+++ b/Projektmappe1705.docx
@@ -1,6 +1,6 @@
 
 <file path=word/document.xml><?xml version="1.0" encoding="utf-8"?>
-<w:document xmlns:wpc="http://schemas.microsoft.com/office/word/2010/wordprocessingCanvas" xmlns:mc="http://schemas.openxmlformats.org/markup-compatibility/2006" xmlns:o="urn:schemas-microsoft-com:office:office" xmlns:r="http://schemas.openxmlformats.org/officeDocument/2006/relationships" xmlns:m="http://schemas.openxmlformats.org/officeDocument/2006/math" xmlns:v="urn:schemas-microsoft-com:vml" xmlns:wp14="http://schemas.microsoft.com/office/word/2010/wordprocessingDrawing" xmlns:wp="http://schemas.openxmlformats.org/drawingml/2006/wordprocessingDrawing" xmlns:w10="urn:schemas-microsoft-com:office:word" xmlns:w="http://schemas.openxmlformats.org/wordprocessingml/2006/main" xmlns:w14="http://schemas.microsoft.com/office/word/2010/wordml" xmlns:wpg="http://schemas.microsoft.com/office/word/2010/wordprocessingGroup" xmlns:wpi="http://schemas.microsoft.com/office/word/2010/wordprocessingInk" xmlns:wne="http://schemas.microsoft.com/office/word/2006/wordml" xmlns:wps="http://schemas.microsoft.com/office/word/2010/wordprocessingShape" mc:Ignorable="w14 wp14">
+<w:document xmlns:wpc="http://schemas.microsoft.com/office/word/2010/wordprocessingCanvas" xmlns:mo="http://schemas.microsoft.com/office/mac/office/2008/main" xmlns:mc="http://schemas.openxmlformats.org/markup-compatibility/2006" xmlns:mv="urn:schemas-microsoft-com:mac:vml" xmlns:o="urn:schemas-microsoft-com:office:office" xmlns:r="http://schemas.openxmlformats.org/officeDocument/2006/relationships" xmlns:m="http://schemas.openxmlformats.org/officeDocument/2006/math" xmlns:v="urn:schemas-microsoft-com:vml" xmlns:wp14="http://schemas.microsoft.com/office/word/2010/wordprocessingDrawing" xmlns:wp="http://schemas.openxmlformats.org/drawingml/2006/wordprocessingDrawing" xmlns:w10="urn:schemas-microsoft-com:office:word" xmlns:w="http://schemas.openxmlformats.org/wordprocessingml/2006/main" xmlns:w14="http://schemas.microsoft.com/office/word/2010/wordml" xmlns:w15="http://schemas.microsoft.com/office/word/2012/wordml" xmlns:wpg="http://schemas.microsoft.com/office/word/2010/wordprocessingGroup" xmlns:wpi="http://schemas.microsoft.com/office/word/2010/wordprocessingInk" xmlns:wne="http://schemas.microsoft.com/office/word/2006/wordml" xmlns:wps="http://schemas.microsoft.com/office/word/2010/wordprocessingShape" mc:Ignorable="w14 w15 wp14">
   <w:body>
     <w:p>
       <w:pPr>
@@ -25,7 +25,7 @@
           <w:noProof/>
           <w:color w:val="365F91" w:themeColor="accent1" w:themeShade="BF"/>
           <w:sz w:val="144"/>
-          <w:lang w:eastAsia="de-AT"/>
+          <w:lang w:val="de-DE" w:eastAsia="de-DE"/>
         </w:rPr>
         <w:drawing>
           <wp:anchor distT="0" distB="0" distL="114300" distR="114300" simplePos="0" relativeHeight="251658240" behindDoc="0" locked="0" layoutInCell="1" allowOverlap="1" wp14:anchorId="379BD4B0" wp14:editId="703B2D71">
@@ -53,7 +53,7 @@
                     </pic:cNvPicPr>
                   </pic:nvPicPr>
                   <pic:blipFill>
-                    <a:blip r:embed="rId7" cstate="print">
+                    <a:blip r:embed="rId6" cstate="print">
                       <a:extLst>
                         <a:ext uri="{28A0092B-C50C-407E-A947-70E740481C1C}">
                           <a14:useLocalDpi xmlns:a14="http://schemas.microsoft.com/office/drawing/2010/main" val="0"/>
@@ -153,13 +153,8 @@
         <w:t xml:space="preserve">, </w:t>
       </w:r>
       <w:r>
-        <w:t xml:space="preserve">Daniel </w:t>
-      </w:r>
-      <w:proofErr w:type="spellStart"/>
-      <w:r>
-        <w:t>Leustik</w:t>
-      </w:r>
-      <w:proofErr w:type="spellEnd"/>
+        <w:t>Daniel Leustik</w:t>
+      </w:r>
     </w:p>
     <w:p>
       <w:pPr>
@@ -173,13 +168,8 @@
         <w:t xml:space="preserve">, </w:t>
       </w:r>
       <w:r>
-        <w:t xml:space="preserve">Friedemann </w:t>
-      </w:r>
-      <w:proofErr w:type="spellStart"/>
-      <w:r>
-        <w:t>Zindler</w:t>
-      </w:r>
-      <w:proofErr w:type="spellEnd"/>
+        <w:t>Friedemann Zindler</w:t>
+      </w:r>
       <w:r>
         <w:t>, Petra Tschinderle</w:t>
       </w:r>
@@ -370,13 +360,8 @@
         <w:spacing w:after="0" w:line="240" w:lineRule="auto"/>
       </w:pPr>
       <w:r>
-        <w:t xml:space="preserve">Friedemann </w:t>
-      </w:r>
-      <w:proofErr w:type="spellStart"/>
-      <w:r>
-        <w:t>Zindler</w:t>
-      </w:r>
-      <w:proofErr w:type="spellEnd"/>
+        <w:t>Friedemann Zindler</w:t>
+      </w:r>
     </w:p>
     <w:p>
       <w:pPr>
@@ -460,13 +445,8 @@
         <w:spacing w:after="0" w:line="240" w:lineRule="auto"/>
       </w:pPr>
       <w:r>
-        <w:t xml:space="preserve">Daniel </w:t>
-      </w:r>
-      <w:proofErr w:type="spellStart"/>
-      <w:r>
-        <w:t>Leustik</w:t>
-      </w:r>
-      <w:proofErr w:type="spellEnd"/>
+        <w:t>Daniel Leustik</w:t>
+      </w:r>
     </w:p>
     <w:p>
       <w:pPr>
@@ -1054,17 +1034,8 @@
                 <w:sz w:val="24"/>
                 <w:lang w:val="en-US"/>
               </w:rPr>
-              <w:t xml:space="preserve">Product Backlog, Burn Down Charts, </w:t>
-            </w:r>
-            <w:proofErr w:type="spellStart"/>
-            <w:r>
-              <w:rPr>
-                <w:sz w:val="24"/>
-                <w:lang w:val="en-US"/>
-              </w:rPr>
-              <w:t>Testplan</w:t>
-            </w:r>
-            <w:proofErr w:type="spellEnd"/>
+              <w:t>Product Backlog, Burn Down Charts, Testplan</w:t>
+            </w:r>
           </w:p>
         </w:tc>
       </w:tr>
@@ -1074,13 +1045,8 @@
         <w:pStyle w:val="berschrift2"/>
       </w:pPr>
       <w:r>
-        <w:t xml:space="preserve">Daniel </w:t>
-      </w:r>
-      <w:proofErr w:type="spellStart"/>
-      <w:r>
-        <w:t>Leustik</w:t>
-      </w:r>
-      <w:proofErr w:type="spellEnd"/>
+        <w:t>Daniel Leustik</w:t>
+      </w:r>
     </w:p>
     <w:tbl>
       <w:tblPr>
@@ -1341,17 +1307,8 @@
                 <w:sz w:val="24"/>
                 <w:lang w:val="en-US"/>
               </w:rPr>
-              <w:t xml:space="preserve">Product Backlog, Burn Down Charts, </w:t>
-            </w:r>
-            <w:proofErr w:type="spellStart"/>
-            <w:r>
-              <w:rPr>
-                <w:sz w:val="24"/>
-                <w:lang w:val="en-US"/>
-              </w:rPr>
-              <w:t>Testplan</w:t>
-            </w:r>
-            <w:proofErr w:type="spellEnd"/>
+              <w:t>Product Backlog, Burn Down Charts, Testplan</w:t>
+            </w:r>
           </w:p>
         </w:tc>
       </w:tr>
@@ -1697,17 +1654,8 @@
                 <w:sz w:val="24"/>
                 <w:lang w:val="en-US"/>
               </w:rPr>
-              <w:t xml:space="preserve">Product Backlog, Burn Down Charts, </w:t>
-            </w:r>
-            <w:proofErr w:type="spellStart"/>
-            <w:r>
-              <w:rPr>
-                <w:sz w:val="24"/>
-                <w:lang w:val="en-US"/>
-              </w:rPr>
-              <w:t>Testplan</w:t>
-            </w:r>
-            <w:proofErr w:type="spellEnd"/>
+              <w:t>Product Backlog, Burn Down Charts, Testplan</w:t>
+            </w:r>
           </w:p>
         </w:tc>
       </w:tr>
@@ -1717,13 +1665,8 @@
         <w:pStyle w:val="berschrift2"/>
       </w:pPr>
       <w:r>
-        <w:t xml:space="preserve">Friedemann </w:t>
-      </w:r>
-      <w:proofErr w:type="spellStart"/>
-      <w:r>
-        <w:t>Zindler</w:t>
-      </w:r>
-      <w:proofErr w:type="spellEnd"/>
+        <w:t>Friedemann Zindler</w:t>
+      </w:r>
     </w:p>
     <w:tbl>
       <w:tblPr>
@@ -1934,17 +1877,8 @@
                 <w:sz w:val="24"/>
                 <w:lang w:val="en-US"/>
               </w:rPr>
-              <w:t xml:space="preserve">Product Backlog, Burn Down Charts, </w:t>
-            </w:r>
-            <w:proofErr w:type="spellStart"/>
-            <w:r>
-              <w:rPr>
-                <w:sz w:val="24"/>
-                <w:lang w:val="en-US"/>
-              </w:rPr>
-              <w:t>Testplan</w:t>
-            </w:r>
-            <w:proofErr w:type="spellEnd"/>
+              <w:t>Product Backlog, Burn Down Charts, Testplan</w:t>
+            </w:r>
           </w:p>
         </w:tc>
       </w:tr>
@@ -2284,17 +2218,8 @@
                 <w:sz w:val="24"/>
                 <w:lang w:val="en-US"/>
               </w:rPr>
-              <w:t xml:space="preserve">Product Backlog, Burn Down Charts, </w:t>
-            </w:r>
-            <w:proofErr w:type="spellStart"/>
-            <w:r>
-              <w:rPr>
-                <w:sz w:val="24"/>
-                <w:lang w:val="en-US"/>
-              </w:rPr>
-              <w:t>Testplan</w:t>
-            </w:r>
-            <w:proofErr w:type="spellEnd"/>
+              <w:t>Product Backlog, Burn Down Charts, Testplan</w:t>
+            </w:r>
           </w:p>
         </w:tc>
       </w:tr>
@@ -2475,21 +2400,7 @@
               <w:rPr>
                 <w:sz w:val="24"/>
               </w:rPr>
-              <w:t xml:space="preserve">, </w:t>
-            </w:r>
-            <w:proofErr w:type="spellStart"/>
-            <w:r>
-              <w:rPr>
-                <w:sz w:val="24"/>
-              </w:rPr>
-              <w:t>Weekly</w:t>
-            </w:r>
-            <w:proofErr w:type="spellEnd"/>
-            <w:r>
-              <w:rPr>
-                <w:sz w:val="24"/>
-              </w:rPr>
-              <w:t>-Meeting</w:t>
+              <w:t>, Weekly-Meeting</w:t>
             </w:r>
           </w:p>
         </w:tc>
@@ -2861,21 +2772,7 @@
               <w:rPr>
                 <w:sz w:val="24"/>
               </w:rPr>
-              <w:t xml:space="preserve">Würfelklasse schreiben + </w:t>
-            </w:r>
-            <w:proofErr w:type="spellStart"/>
-            <w:r>
-              <w:rPr>
-                <w:sz w:val="24"/>
-              </w:rPr>
-              <w:t>Avatarbilder</w:t>
-            </w:r>
-            <w:proofErr w:type="spellEnd"/>
-            <w:r>
-              <w:rPr>
-                <w:sz w:val="24"/>
-              </w:rPr>
-              <w:t xml:space="preserve"> + Stein</w:t>
+              <w:t>Würfelklasse schreiben + Avatarbilder + Stein</w:t>
             </w:r>
           </w:p>
         </w:tc>
@@ -2886,13 +2783,8 @@
         <w:pStyle w:val="berschrift2"/>
       </w:pPr>
       <w:r>
-        <w:t xml:space="preserve">Daniel </w:t>
-      </w:r>
-      <w:proofErr w:type="spellStart"/>
-      <w:r>
-        <w:t>Leustik</w:t>
-      </w:r>
-      <w:proofErr w:type="spellEnd"/>
+        <w:t>Daniel Leustik</w:t>
+      </w:r>
     </w:p>
     <w:tbl>
       <w:tblPr>
@@ -3033,21 +2925,7 @@
               <w:rPr>
                 <w:sz w:val="24"/>
               </w:rPr>
-              <w:t xml:space="preserve">, </w:t>
-            </w:r>
-            <w:proofErr w:type="spellStart"/>
-            <w:r>
-              <w:rPr>
-                <w:sz w:val="24"/>
-              </w:rPr>
-              <w:t>Weekly</w:t>
-            </w:r>
-            <w:proofErr w:type="spellEnd"/>
-            <w:r>
-              <w:rPr>
-                <w:sz w:val="24"/>
-              </w:rPr>
-              <w:t>-Meeting</w:t>
+              <w:t>, Weekly-Meeting</w:t>
             </w:r>
           </w:p>
         </w:tc>
@@ -3127,16 +3005,8 @@
               <w:rPr>
                 <w:sz w:val="24"/>
               </w:rPr>
-              <w:t xml:space="preserve">, Setup </w:t>
-            </w:r>
-            <w:proofErr w:type="spellStart"/>
-            <w:r>
-              <w:rPr>
-                <w:sz w:val="24"/>
-              </w:rPr>
-              <w:t>libgdx</w:t>
-            </w:r>
-            <w:proofErr w:type="spellEnd"/>
+              <w:t>, Setup libgdx</w:t>
+            </w:r>
           </w:p>
         </w:tc>
       </w:tr>
@@ -3197,16 +3067,8 @@
               <w:rPr>
                 <w:sz w:val="24"/>
               </w:rPr>
-              <w:t xml:space="preserve">Setup </w:t>
-            </w:r>
-            <w:proofErr w:type="spellStart"/>
-            <w:r>
-              <w:rPr>
-                <w:sz w:val="24"/>
-              </w:rPr>
-              <w:t>libgdx</w:t>
-            </w:r>
-            <w:proofErr w:type="spellEnd"/>
+              <w:t>Setup libgdx</w:t>
+            </w:r>
           </w:p>
         </w:tc>
       </w:tr>
@@ -3692,21 +3554,7 @@
               <w:rPr>
                 <w:sz w:val="24"/>
               </w:rPr>
-              <w:t xml:space="preserve">, </w:t>
-            </w:r>
-            <w:proofErr w:type="spellStart"/>
-            <w:r>
-              <w:rPr>
-                <w:sz w:val="24"/>
-              </w:rPr>
-              <w:t>Weekly</w:t>
-            </w:r>
-            <w:proofErr w:type="spellEnd"/>
-            <w:r>
-              <w:rPr>
-                <w:sz w:val="24"/>
-              </w:rPr>
-              <w:t>-Meeting</w:t>
+              <w:t>, Weekly-Meeting</w:t>
             </w:r>
           </w:p>
         </w:tc>
@@ -3954,16 +3802,8 @@
               <w:rPr>
                 <w:sz w:val="24"/>
               </w:rPr>
-              <w:t xml:space="preserve">Charakterauswahl mit </w:t>
-            </w:r>
-            <w:proofErr w:type="spellStart"/>
-            <w:r>
-              <w:rPr>
-                <w:sz w:val="24"/>
-              </w:rPr>
-              <w:t>libgdx</w:t>
-            </w:r>
-            <w:proofErr w:type="spellEnd"/>
+              <w:t>Charakterauswahl mit libgdx</w:t>
+            </w:r>
           </w:p>
         </w:tc>
       </w:tr>
@@ -4024,16 +3864,8 @@
               <w:rPr>
                 <w:sz w:val="24"/>
               </w:rPr>
-              <w:t xml:space="preserve">Charakterauswahl mit </w:t>
-            </w:r>
-            <w:proofErr w:type="spellStart"/>
-            <w:r>
-              <w:rPr>
-                <w:sz w:val="24"/>
-              </w:rPr>
-              <w:t>libgdx</w:t>
-            </w:r>
-            <w:proofErr w:type="spellEnd"/>
+              <w:t>Charakterauswahl mit libgdx</w:t>
+            </w:r>
           </w:p>
         </w:tc>
       </w:tr>
@@ -4043,13 +3875,8 @@
         <w:pStyle w:val="berschrift2"/>
       </w:pPr>
       <w:r>
-        <w:t xml:space="preserve">Friedemann </w:t>
-      </w:r>
-      <w:proofErr w:type="spellStart"/>
-      <w:r>
-        <w:t>Zindler</w:t>
-      </w:r>
-      <w:proofErr w:type="spellEnd"/>
+        <w:t>Friedemann Zindler</w:t>
+      </w:r>
     </w:p>
     <w:tbl>
       <w:tblPr>
@@ -4190,21 +4017,7 @@
               <w:rPr>
                 <w:sz w:val="24"/>
               </w:rPr>
-              <w:t xml:space="preserve">, </w:t>
-            </w:r>
-            <w:proofErr w:type="spellStart"/>
-            <w:r>
-              <w:rPr>
-                <w:sz w:val="24"/>
-              </w:rPr>
-              <w:t>Weekly</w:t>
-            </w:r>
-            <w:proofErr w:type="spellEnd"/>
-            <w:r>
-              <w:rPr>
-                <w:sz w:val="24"/>
-              </w:rPr>
-              <w:t>-Meeting</w:t>
+              <w:t>, Weekly-Meeting</w:t>
             </w:r>
           </w:p>
         </w:tc>
@@ -4487,21 +4300,7 @@
               <w:rPr>
                 <w:sz w:val="24"/>
               </w:rPr>
-              <w:t xml:space="preserve">, </w:t>
-            </w:r>
-            <w:proofErr w:type="spellStart"/>
-            <w:r>
-              <w:rPr>
-                <w:sz w:val="24"/>
-              </w:rPr>
-              <w:t>Weekly</w:t>
-            </w:r>
-            <w:proofErr w:type="spellEnd"/>
-            <w:r>
-              <w:rPr>
-                <w:sz w:val="24"/>
-              </w:rPr>
-              <w:t>-Meeting</w:t>
+              <w:t>, Weekly-Meeting</w:t>
             </w:r>
           </w:p>
         </w:tc>
@@ -4575,16 +4374,8 @@
               <w:rPr>
                 <w:sz w:val="24"/>
               </w:rPr>
-              <w:t xml:space="preserve"> in </w:t>
-            </w:r>
-            <w:proofErr w:type="spellStart"/>
-            <w:r>
-              <w:rPr>
-                <w:sz w:val="24"/>
-              </w:rPr>
-              <w:t>AndroidStudio</w:t>
-            </w:r>
-            <w:proofErr w:type="spellEnd"/>
+              <w:t xml:space="preserve"> in AndroidStudio</w:t>
+            </w:r>
           </w:p>
         </w:tc>
       </w:tr>
@@ -4641,19 +4432,11 @@
                 <w:sz w:val="24"/>
               </w:rPr>
             </w:pPr>
-            <w:proofErr w:type="spellStart"/>
-            <w:r>
-              <w:rPr>
-                <w:sz w:val="24"/>
-              </w:rPr>
-              <w:t>BurnDownChart</w:t>
-            </w:r>
-            <w:proofErr w:type="spellEnd"/>
-            <w:r>
-              <w:rPr>
-                <w:sz w:val="24"/>
-              </w:rPr>
-              <w:t>, Stundenliste, Fragen zum Kundengespräch</w:t>
+            <w:r>
+              <w:rPr>
+                <w:sz w:val="24"/>
+              </w:rPr>
+              <w:t>BurnDownChart, Stundenliste, Fragen zum Kundengespräch</w:t>
             </w:r>
           </w:p>
         </w:tc>
@@ -4778,19 +4561,11 @@
                 <w:sz w:val="24"/>
               </w:rPr>
             </w:pPr>
-            <w:proofErr w:type="spellStart"/>
-            <w:r>
-              <w:rPr>
-                <w:sz w:val="24"/>
-              </w:rPr>
-              <w:t>BurnDownChart</w:t>
-            </w:r>
-            <w:proofErr w:type="spellEnd"/>
-            <w:r>
-              <w:rPr>
-                <w:sz w:val="24"/>
-              </w:rPr>
-              <w:t>, Dokumentation aktualisieren</w:t>
+            <w:r>
+              <w:rPr>
+                <w:sz w:val="24"/>
+              </w:rPr>
+              <w:t>BurnDownChart, Dokumentation aktualisieren</w:t>
             </w:r>
           </w:p>
         </w:tc>
@@ -5015,14 +4790,12 @@
                 <w:sz w:val="24"/>
               </w:rPr>
             </w:pPr>
-            <w:proofErr w:type="spellStart"/>
             <w:r>
               <w:rPr>
                 <w:sz w:val="24"/>
               </w:rPr>
               <w:t>Würfelimplementiertung</w:t>
             </w:r>
-            <w:proofErr w:type="spellEnd"/>
           </w:p>
         </w:tc>
       </w:tr>
@@ -5079,33 +4852,11 @@
                 <w:sz w:val="24"/>
               </w:rPr>
             </w:pPr>
-            <w:proofErr w:type="spellStart"/>
-            <w:r>
-              <w:rPr>
-                <w:sz w:val="24"/>
-              </w:rPr>
-              <w:t>Würfelimplementiertung</w:t>
-            </w:r>
-            <w:proofErr w:type="spellEnd"/>
-            <w:r>
-              <w:rPr>
-                <w:sz w:val="24"/>
-              </w:rPr>
-              <w:t xml:space="preserve"> + </w:t>
-            </w:r>
-            <w:proofErr w:type="spellStart"/>
-            <w:r>
-              <w:rPr>
-                <w:sz w:val="24"/>
-              </w:rPr>
-              <w:t>Schummelwürfel</w:t>
-            </w:r>
-            <w:proofErr w:type="spellEnd"/>
-            <w:r>
-              <w:rPr>
-                <w:sz w:val="24"/>
-              </w:rPr>
-              <w:t xml:space="preserve"> </w:t>
+            <w:r>
+              <w:rPr>
+                <w:sz w:val="24"/>
+              </w:rPr>
+              <w:t xml:space="preserve">Würfelimplementiertung + Schummelwürfel </w:t>
             </w:r>
           </w:p>
         </w:tc>
@@ -5302,13 +5053,8 @@
         <w:pStyle w:val="berschrift2"/>
       </w:pPr>
       <w:r>
-        <w:t xml:space="preserve">Daniel </w:t>
-      </w:r>
-      <w:proofErr w:type="spellStart"/>
-      <w:r>
-        <w:t>Leustik</w:t>
-      </w:r>
-      <w:proofErr w:type="spellEnd"/>
+        <w:t>Daniel Leustik</w:t>
+      </w:r>
     </w:p>
     <w:tbl>
       <w:tblPr>
@@ -5563,19 +5309,11 @@
                 <w:sz w:val="24"/>
               </w:rPr>
             </w:pPr>
-            <w:proofErr w:type="spellStart"/>
-            <w:r>
-              <w:rPr>
-                <w:sz w:val="24"/>
-              </w:rPr>
-              <w:t>LanguageScreen</w:t>
-            </w:r>
-            <w:proofErr w:type="spellEnd"/>
-            <w:r>
-              <w:rPr>
-                <w:sz w:val="24"/>
-              </w:rPr>
-              <w:t xml:space="preserve"> und Wifi-Lobby</w:t>
+            <w:r>
+              <w:rPr>
+                <w:sz w:val="24"/>
+              </w:rPr>
+              <w:t>LanguageScreen und Wifi-Lobby</w:t>
             </w:r>
           </w:p>
         </w:tc>
@@ -5659,13 +5397,7 @@
               <w:rPr>
                 <w:sz w:val="24"/>
               </w:rPr>
-              <w:t>22</w:t>
-            </w:r>
-            <w:r>
-              <w:rPr>
-                <w:sz w:val="24"/>
-              </w:rPr>
-              <w:t>.05.2016</w:t>
+              <w:t>22.05.2016</w:t>
             </w:r>
           </w:p>
         </w:tc>
@@ -5701,19 +5433,11 @@
                 <w:sz w:val="24"/>
               </w:rPr>
             </w:pPr>
-            <w:proofErr w:type="spellStart"/>
-            <w:r>
-              <w:rPr>
-                <w:sz w:val="24"/>
-              </w:rPr>
-              <w:t>Refactoring</w:t>
-            </w:r>
-            <w:proofErr w:type="spellEnd"/>
-            <w:r>
-              <w:rPr>
-                <w:sz w:val="24"/>
-              </w:rPr>
-              <w:t xml:space="preserve"> + Spiellogik</w:t>
+            <w:r>
+              <w:rPr>
+                <w:sz w:val="24"/>
+              </w:rPr>
+              <w:t>Refactoring + Spiellogik</w:t>
             </w:r>
           </w:p>
         </w:tc>
@@ -5735,13 +5459,7 @@
               <w:rPr>
                 <w:sz w:val="24"/>
               </w:rPr>
-              <w:t>23</w:t>
-            </w:r>
-            <w:r>
-              <w:rPr>
-                <w:sz w:val="24"/>
-              </w:rPr>
-              <w:t>.05.2016</w:t>
+              <w:t>23.05.2016</w:t>
             </w:r>
           </w:p>
         </w:tc>
@@ -5803,13 +5521,7 @@
               <w:rPr>
                 <w:sz w:val="24"/>
               </w:rPr>
-              <w:t>24</w:t>
-            </w:r>
-            <w:r>
-              <w:rPr>
-                <w:sz w:val="24"/>
-              </w:rPr>
-              <w:t>.05.2016</w:t>
+              <w:t>24.05.2016</w:t>
             </w:r>
           </w:p>
         </w:tc>
@@ -5829,13 +5541,7 @@
               <w:rPr>
                 <w:sz w:val="24"/>
               </w:rPr>
-              <w:t>7</w:t>
-            </w:r>
-            <w:r>
-              <w:rPr>
-                <w:sz w:val="24"/>
-              </w:rPr>
-              <w:t xml:space="preserve"> Stunden</w:t>
+              <w:t>7 Stunden</w:t>
             </w:r>
           </w:p>
         </w:tc>
@@ -5942,8 +5648,6 @@
               </w:rPr>
               <w:t>Themen</w:t>
             </w:r>
-            <w:bookmarkStart w:id="0" w:name="_GoBack"/>
-            <w:bookmarkEnd w:id="0"/>
           </w:p>
         </w:tc>
       </w:tr>
@@ -6190,35 +5894,7 @@
               <w:rPr>
                 <w:sz w:val="24"/>
               </w:rPr>
-              <w:t xml:space="preserve">Jenkins </w:t>
-            </w:r>
-            <w:proofErr w:type="spellStart"/>
-            <w:r>
-              <w:rPr>
-                <w:sz w:val="24"/>
-              </w:rPr>
-              <w:t>Junit</w:t>
-            </w:r>
-            <w:proofErr w:type="spellEnd"/>
-            <w:r>
-              <w:rPr>
-                <w:sz w:val="24"/>
-              </w:rPr>
-              <w:t xml:space="preserve"> </w:t>
-            </w:r>
-            <w:proofErr w:type="spellStart"/>
-            <w:r>
-              <w:rPr>
-                <w:sz w:val="24"/>
-              </w:rPr>
-              <w:t>setup</w:t>
-            </w:r>
-            <w:proofErr w:type="spellEnd"/>
-            <w:r>
-              <w:rPr>
-                <w:sz w:val="24"/>
-              </w:rPr>
-              <w:t>, Repository aufgeräumt</w:t>
+              <w:t>Jenkins Junit setup, Repository aufgeräumt</w:t>
             </w:r>
           </w:p>
         </w:tc>
@@ -6277,47 +5953,13 @@
                 <w:lang w:val="en-GB"/>
               </w:rPr>
             </w:pPr>
-            <w:proofErr w:type="spellStart"/>
             <w:r>
               <w:rPr>
                 <w:sz w:val="24"/>
                 <w:lang w:val="en-GB"/>
               </w:rPr>
-              <w:t>Junit</w:t>
-            </w:r>
-            <w:proofErr w:type="spellEnd"/>
-            <w:r>
-              <w:rPr>
-                <w:sz w:val="24"/>
-                <w:lang w:val="en-GB"/>
-              </w:rPr>
-              <w:t xml:space="preserve"> </w:t>
-            </w:r>
-            <w:proofErr w:type="spellStart"/>
-            <w:r>
-              <w:rPr>
-                <w:sz w:val="24"/>
-                <w:lang w:val="en-GB"/>
-              </w:rPr>
-              <w:t>testreport</w:t>
-            </w:r>
-            <w:proofErr w:type="spellEnd"/>
-            <w:r>
-              <w:rPr>
-                <w:sz w:val="24"/>
-                <w:lang w:val="en-GB"/>
-              </w:rPr>
-              <w:t xml:space="preserve"> problem fixed, Sonar Cube </w:t>
-            </w:r>
-            <w:proofErr w:type="spellStart"/>
-            <w:r>
-              <w:rPr>
-                <w:sz w:val="24"/>
-                <w:lang w:val="en-GB"/>
-              </w:rPr>
-              <w:t>hinzugefügt</w:t>
-            </w:r>
-            <w:proofErr w:type="spellEnd"/>
+              <w:t>Junit testreport problem fixed, Sonar Cube hinzugefügt</w:t>
+            </w:r>
           </w:p>
         </w:tc>
       </w:tr>
@@ -6439,63 +6081,13 @@
                 <w:lang w:val="en-GB"/>
               </w:rPr>
             </w:pPr>
-            <w:proofErr w:type="spellStart"/>
             <w:r>
               <w:rPr>
                 <w:sz w:val="24"/>
                 <w:lang w:val="en-GB"/>
               </w:rPr>
-              <w:t>Spieleranzahl</w:t>
-            </w:r>
-            <w:proofErr w:type="spellEnd"/>
-            <w:r>
-              <w:rPr>
-                <w:sz w:val="24"/>
-                <w:lang w:val="en-GB"/>
-              </w:rPr>
-              <w:t xml:space="preserve"> </w:t>
-            </w:r>
-            <w:proofErr w:type="spellStart"/>
-            <w:r>
-              <w:rPr>
-                <w:sz w:val="24"/>
-                <w:lang w:val="en-GB"/>
-              </w:rPr>
-              <w:t>festlegen</w:t>
-            </w:r>
-            <w:proofErr w:type="spellEnd"/>
-            <w:r>
-              <w:rPr>
-                <w:sz w:val="24"/>
-                <w:lang w:val="en-GB"/>
-              </w:rPr>
-              <w:t xml:space="preserve">, </w:t>
-            </w:r>
-            <w:proofErr w:type="spellStart"/>
-            <w:r>
-              <w:rPr>
-                <w:sz w:val="24"/>
-                <w:lang w:val="en-GB"/>
-              </w:rPr>
-              <w:t>Charakterauswahl</w:t>
-            </w:r>
-            <w:proofErr w:type="spellEnd"/>
-            <w:r>
-              <w:rPr>
-                <w:sz w:val="24"/>
-                <w:lang w:val="en-GB"/>
-              </w:rPr>
-              <w:t xml:space="preserve"> </w:t>
-            </w:r>
-            <w:proofErr w:type="spellStart"/>
-            <w:r>
-              <w:rPr>
-                <w:sz w:val="24"/>
-                <w:lang w:val="en-GB"/>
-              </w:rPr>
-              <w:t>erweitert</w:t>
-            </w:r>
-            <w:proofErr w:type="spellEnd"/>
+              <w:t>Spieleranzahl festlegen, Charakterauswahl erweitert</w:t>
+            </w:r>
           </w:p>
         </w:tc>
       </w:tr>
@@ -6505,13 +6097,8 @@
         <w:pStyle w:val="berschrift2"/>
       </w:pPr>
       <w:r>
-        <w:t xml:space="preserve">Friedemann </w:t>
-      </w:r>
-      <w:proofErr w:type="spellStart"/>
-      <w:r>
-        <w:t>Zindler</w:t>
-      </w:r>
-      <w:proofErr w:type="spellEnd"/>
+        <w:t>Friedemann Zindler</w:t>
+      </w:r>
     </w:p>
     <w:tbl>
       <w:tblPr>
@@ -6838,21 +6425,7 @@
               <w:rPr>
                 <w:sz w:val="24"/>
               </w:rPr>
-              <w:t xml:space="preserve">Spielsteine erweitert + </w:t>
-            </w:r>
-            <w:proofErr w:type="spellStart"/>
-            <w:r>
-              <w:rPr>
-                <w:sz w:val="24"/>
-              </w:rPr>
-              <w:t>bugs</w:t>
-            </w:r>
-            <w:proofErr w:type="spellEnd"/>
-            <w:r>
-              <w:rPr>
-                <w:sz w:val="24"/>
-              </w:rPr>
-              <w:t xml:space="preserve"> behobe</w:t>
+              <w:t>Spielsteine erweitert + bugs behobe</w:t>
             </w:r>
             <w:r>
               <w:rPr>
@@ -6860,6 +6433,138 @@
               </w:rPr>
               <w:t>n</w:t>
             </w:r>
+          </w:p>
+        </w:tc>
+      </w:tr>
+      <w:tr>
+        <w:trPr>
+          <w:trHeight w:val="225"/>
+        </w:trPr>
+        <w:tc>
+          <w:tcPr>
+            <w:tcW w:w="1518" w:type="dxa"/>
+          </w:tcPr>
+          <w:p>
+            <w:pPr>
+              <w:spacing w:before="0"/>
+              <w:jc w:val="both"/>
+              <w:rPr>
+                <w:sz w:val="24"/>
+              </w:rPr>
+            </w:pPr>
+            <w:r>
+              <w:rPr>
+                <w:sz w:val="24"/>
+              </w:rPr>
+              <w:t>23.05.2016</w:t>
+            </w:r>
+          </w:p>
+        </w:tc>
+        <w:tc>
+          <w:tcPr>
+            <w:tcW w:w="1682" w:type="dxa"/>
+          </w:tcPr>
+          <w:p>
+            <w:pPr>
+              <w:spacing w:before="0"/>
+              <w:jc w:val="both"/>
+              <w:rPr>
+                <w:sz w:val="24"/>
+              </w:rPr>
+            </w:pPr>
+            <w:r>
+              <w:rPr>
+                <w:sz w:val="24"/>
+              </w:rPr>
+              <w:t>3 Stunden</w:t>
+            </w:r>
+          </w:p>
+        </w:tc>
+        <w:tc>
+          <w:tcPr>
+            <w:tcW w:w="6086" w:type="dxa"/>
+          </w:tcPr>
+          <w:p>
+            <w:pPr>
+              <w:spacing w:before="0"/>
+              <w:jc w:val="both"/>
+              <w:rPr>
+                <w:sz w:val="24"/>
+              </w:rPr>
+            </w:pPr>
+            <w:r>
+              <w:rPr>
+                <w:sz w:val="24"/>
+              </w:rPr>
+              <w:t>Spiellogik + Plan</w:t>
+            </w:r>
+          </w:p>
+        </w:tc>
+      </w:tr>
+      <w:tr>
+        <w:trPr>
+          <w:trHeight w:val="238"/>
+        </w:trPr>
+        <w:tc>
+          <w:tcPr>
+            <w:tcW w:w="1518" w:type="dxa"/>
+          </w:tcPr>
+          <w:p>
+            <w:pPr>
+              <w:spacing w:before="0"/>
+              <w:jc w:val="both"/>
+              <w:rPr>
+                <w:sz w:val="24"/>
+              </w:rPr>
+            </w:pPr>
+            <w:r>
+              <w:rPr>
+                <w:sz w:val="24"/>
+              </w:rPr>
+              <w:t>24.05.2016</w:t>
+            </w:r>
+          </w:p>
+        </w:tc>
+        <w:tc>
+          <w:tcPr>
+            <w:tcW w:w="1682" w:type="dxa"/>
+          </w:tcPr>
+          <w:p>
+            <w:pPr>
+              <w:spacing w:before="0"/>
+              <w:jc w:val="both"/>
+              <w:rPr>
+                <w:sz w:val="24"/>
+              </w:rPr>
+            </w:pPr>
+            <w:r>
+              <w:rPr>
+                <w:sz w:val="24"/>
+              </w:rPr>
+              <w:t>6 Stunden</w:t>
+            </w:r>
+          </w:p>
+        </w:tc>
+        <w:tc>
+          <w:tcPr>
+            <w:tcW w:w="6086" w:type="dxa"/>
+          </w:tcPr>
+          <w:p>
+            <w:pPr>
+              <w:spacing w:before="0"/>
+              <w:jc w:val="both"/>
+              <w:rPr>
+                <w:sz w:val="24"/>
+              </w:rPr>
+            </w:pPr>
+            <w:r>
+              <w:rPr>
+                <w:sz w:val="24"/>
+              </w:rPr>
+              <w:t>Singleplayer + bugs</w:t>
+            </w:r>
+            <w:bookmarkStart w:id="0" w:name="_GoBack"/>
+            <w:bookmarkEnd w:id="0"/>
           </w:p>
         </w:tc>
       </w:tr>
@@ -7136,33 +6841,15 @@
                 <w:sz w:val="24"/>
                 <w:lang w:val="en-US"/>
               </w:rPr>
-              <w:t xml:space="preserve">J-Unit-Tests </w:t>
-            </w:r>
-            <w:proofErr w:type="spellStart"/>
+              <w:t xml:space="preserve">J-Unit-Tests CharacterSelectionController und </w:t>
+            </w:r>
             <w:r>
               <w:rPr>
                 <w:sz w:val="24"/>
                 <w:lang w:val="en-US"/>
               </w:rPr>
-              <w:t>CharacterSelectionController</w:t>
-            </w:r>
-            <w:proofErr w:type="spellEnd"/>
-            <w:r>
-              <w:rPr>
-                <w:sz w:val="24"/>
-                <w:lang w:val="en-US"/>
-              </w:rPr>
-              <w:t xml:space="preserve"> und </w:t>
-            </w:r>
-            <w:proofErr w:type="spellStart"/>
-            <w:r>
-              <w:rPr>
-                <w:sz w:val="24"/>
-                <w:lang w:val="en-US"/>
-              </w:rPr>
               <w:t>NumberOfPlayerSelectionController</w:t>
             </w:r>
-            <w:proofErr w:type="spellEnd"/>
           </w:p>
         </w:tc>
       </w:tr>
@@ -7219,31 +6906,13 @@
                 <w:lang w:val="en-US"/>
               </w:rPr>
             </w:pPr>
-            <w:proofErr w:type="spellStart"/>
             <w:r>
               <w:rPr>
                 <w:sz w:val="24"/>
                 <w:lang w:val="en-US"/>
               </w:rPr>
-              <w:t>Projektmappe</w:t>
-            </w:r>
-            <w:proofErr w:type="spellEnd"/>
-            <w:r>
-              <w:rPr>
-                <w:sz w:val="24"/>
-                <w:lang w:val="en-US"/>
-              </w:rPr>
-              <w:t xml:space="preserve"> </w:t>
-            </w:r>
-            <w:proofErr w:type="spellStart"/>
-            <w:r>
-              <w:rPr>
-                <w:sz w:val="24"/>
-                <w:lang w:val="en-US"/>
-              </w:rPr>
-              <w:t>aktualisieren</w:t>
-            </w:r>
-            <w:proofErr w:type="spellEnd"/>
+              <w:t>Projektmappe aktualisieren</w:t>
+            </w:r>
             <w:r>
               <w:rPr>
                 <w:sz w:val="24"/>
@@ -7457,35 +7126,7 @@
         <w:rPr>
           <w:sz w:val="24"/>
         </w:rPr>
-        <w:t xml:space="preserve">Soll das Spiel über </w:t>
-      </w:r>
-      <w:proofErr w:type="spellStart"/>
-      <w:r>
-        <w:rPr>
-          <w:sz w:val="24"/>
-        </w:rPr>
-        <w:t>Wlan</w:t>
-      </w:r>
-      <w:proofErr w:type="spellEnd"/>
-      <w:r>
-        <w:rPr>
-          <w:sz w:val="24"/>
-        </w:rPr>
-        <w:t xml:space="preserve">, </w:t>
-      </w:r>
-      <w:proofErr w:type="spellStart"/>
-      <w:r>
-        <w:rPr>
-          <w:sz w:val="24"/>
-        </w:rPr>
-        <w:t>Lan</w:t>
-      </w:r>
-      <w:proofErr w:type="spellEnd"/>
-      <w:r>
-        <w:rPr>
-          <w:sz w:val="24"/>
-        </w:rPr>
-        <w:t xml:space="preserve"> oder Bluetooth laufen?</w:t>
+        <w:t>Soll das Spiel über Wlan, Lan oder Bluetooth laufen?</w:t>
       </w:r>
     </w:p>
     <w:p>
@@ -7654,21 +7295,7 @@
         <w:rPr>
           <w:sz w:val="24"/>
         </w:rPr>
-        <w:t>Wie sollen wir die Qualität des Projektes aufrechterhalten? (</w:t>
-      </w:r>
-      <w:proofErr w:type="spellStart"/>
-      <w:r>
-        <w:rPr>
-          <w:sz w:val="24"/>
-        </w:rPr>
-        <w:t>JUnit</w:t>
-      </w:r>
-      <w:proofErr w:type="spellEnd"/>
-      <w:r>
-        <w:rPr>
-          <w:sz w:val="24"/>
-        </w:rPr>
-        <w:t>-Tests</w:t>
+        <w:t>Wie sollen wir die Qualität des Projektes aufrechterhalten? (JUnit-Tests</w:t>
       </w:r>
       <w:r>
         <w:rPr>
@@ -7821,20 +7448,10 @@
       <w:pPr>
         <w:pStyle w:val="berschrift1"/>
       </w:pPr>
-      <w:proofErr w:type="spellStart"/>
       <w:r>
         <w:lastRenderedPageBreak/>
-        <w:t>Product</w:t>
-      </w:r>
-      <w:proofErr w:type="spellEnd"/>
-      <w:r>
-        <w:t xml:space="preserve"> </w:t>
-      </w:r>
-      <w:proofErr w:type="spellStart"/>
-      <w:r>
-        <w:t>Backlog</w:t>
-      </w:r>
-      <w:proofErr w:type="spellEnd"/>
+        <w:t>Product Backlog</w:t>
+      </w:r>
     </w:p>
     <w:tbl>
       <w:tblPr>
@@ -8247,20 +7864,8 @@
                 <w:szCs w:val="24"/>
                 <w:lang w:eastAsia="de-AT"/>
               </w:rPr>
-              <w:t xml:space="preserve">Daniel </w:t>
-            </w:r>
-            <w:proofErr w:type="spellStart"/>
-            <w:r>
-              <w:rPr>
-                <w:rFonts w:ascii="Calibri" w:eastAsia="Times New Roman" w:hAnsi="Calibri" w:cs="Times New Roman"/>
-                <w:color w:val="000000"/>
-                <w:sz w:val="24"/>
-                <w:szCs w:val="24"/>
-                <w:lang w:eastAsia="de-AT"/>
-              </w:rPr>
-              <w:t>Leustik</w:t>
-            </w:r>
-            <w:proofErr w:type="spellEnd"/>
+              <w:t>Daniel Leustik</w:t>
+            </w:r>
           </w:p>
         </w:tc>
       </w:tr>
@@ -8645,29 +8250,7 @@
                 <w:szCs w:val="24"/>
                 <w:lang w:eastAsia="de-AT"/>
               </w:rPr>
-              <w:t xml:space="preserve">Friedemann </w:t>
-            </w:r>
-            <w:proofErr w:type="spellStart"/>
-            <w:r>
-              <w:rPr>
-                <w:rFonts w:ascii="Calibri" w:eastAsia="Times New Roman" w:hAnsi="Calibri" w:cs="Times New Roman"/>
-                <w:color w:val="000000"/>
-                <w:sz w:val="24"/>
-                <w:szCs w:val="24"/>
-                <w:lang w:eastAsia="de-AT"/>
-              </w:rPr>
-              <w:t>Zindler</w:t>
-            </w:r>
-            <w:proofErr w:type="spellEnd"/>
-            <w:r>
-              <w:rPr>
-                <w:rFonts w:ascii="Calibri" w:eastAsia="Times New Roman" w:hAnsi="Calibri" w:cs="Times New Roman"/>
-                <w:color w:val="000000"/>
-                <w:sz w:val="24"/>
-                <w:szCs w:val="24"/>
-                <w:lang w:eastAsia="de-AT"/>
-              </w:rPr>
-              <w:t xml:space="preserve"> </w:t>
+              <w:t xml:space="preserve">Friedemann Zindler </w:t>
             </w:r>
           </w:p>
         </w:tc>
@@ -8821,27 +8404,15 @@
                 <w:lang w:eastAsia="de-AT"/>
               </w:rPr>
             </w:pPr>
-            <w:proofErr w:type="gramStart"/>
-            <w:r>
-              <w:rPr>
-                <w:rFonts w:ascii="Calibri" w:eastAsia="Times New Roman" w:hAnsi="Calibri" w:cs="Times New Roman"/>
-                <w:color w:val="000000"/>
-                <w:sz w:val="24"/>
-                <w:szCs w:val="24"/>
-                <w:lang w:eastAsia="de-AT"/>
-              </w:rPr>
-              <w:t>Inklusive</w:t>
-            </w:r>
-            <w:proofErr w:type="gramEnd"/>
-            <w:r>
-              <w:rPr>
-                <w:rFonts w:ascii="Calibri" w:eastAsia="Times New Roman" w:hAnsi="Calibri" w:cs="Times New Roman"/>
-                <w:color w:val="000000"/>
-                <w:sz w:val="24"/>
-                <w:szCs w:val="24"/>
-                <w:lang w:eastAsia="de-AT"/>
-              </w:rPr>
-              <w:t xml:space="preserve"> Zugmechanismus.</w:t>
+            <w:r>
+              <w:rPr>
+                <w:rFonts w:ascii="Calibri" w:eastAsia="Times New Roman" w:hAnsi="Calibri" w:cs="Times New Roman"/>
+                <w:color w:val="000000"/>
+                <w:sz w:val="24"/>
+                <w:szCs w:val="24"/>
+                <w:lang w:eastAsia="de-AT"/>
+              </w:rPr>
+              <w:t>Inklusive Zugmechanismus.</w:t>
             </w:r>
           </w:p>
         </w:tc>
@@ -8872,20 +8443,8 @@
                 <w:szCs w:val="24"/>
                 <w:lang w:eastAsia="de-AT"/>
               </w:rPr>
-              <w:t xml:space="preserve">Mathias Jesse/Friedemann </w:t>
-            </w:r>
-            <w:proofErr w:type="spellStart"/>
-            <w:r>
-              <w:rPr>
-                <w:rFonts w:ascii="Calibri" w:eastAsia="Times New Roman" w:hAnsi="Calibri" w:cs="Times New Roman"/>
-                <w:color w:val="000000"/>
-                <w:sz w:val="24"/>
-                <w:szCs w:val="24"/>
-                <w:lang w:eastAsia="de-AT"/>
-              </w:rPr>
-              <w:t>Zindler</w:t>
-            </w:r>
-            <w:proofErr w:type="spellEnd"/>
+              <w:t>Mathias Jesse/Friedemann Zindler</w:t>
+            </w:r>
           </w:p>
         </w:tc>
       </w:tr>
@@ -9144,29 +8703,7 @@
                 <w:szCs w:val="24"/>
                 <w:lang w:eastAsia="de-AT"/>
               </w:rPr>
-              <w:t xml:space="preserve">Als Spieler will ich gewinnen, wenn meine Spielfigur das </w:t>
-            </w:r>
-            <w:proofErr w:type="spellStart"/>
-            <w:r>
-              <w:rPr>
-                <w:rFonts w:ascii="Calibri" w:eastAsia="Times New Roman" w:hAnsi="Calibri" w:cs="Times New Roman"/>
-                <w:color w:val="000000"/>
-                <w:sz w:val="24"/>
-                <w:szCs w:val="24"/>
-                <w:lang w:eastAsia="de-AT"/>
-              </w:rPr>
-              <w:t>Zielfeld</w:t>
-            </w:r>
-            <w:proofErr w:type="spellEnd"/>
-            <w:r>
-              <w:rPr>
-                <w:rFonts w:ascii="Calibri" w:eastAsia="Times New Roman" w:hAnsi="Calibri" w:cs="Times New Roman"/>
-                <w:color w:val="000000"/>
-                <w:sz w:val="24"/>
-                <w:szCs w:val="24"/>
-                <w:lang w:eastAsia="de-AT"/>
-              </w:rPr>
-              <w:t xml:space="preserve"> erreicht.</w:t>
+              <w:t>Als Spieler will ich gewinnen, wenn meine Spielfigur das Zielfeld erreicht.</w:t>
             </w:r>
           </w:p>
         </w:tc>
@@ -9292,20 +8829,8 @@
                 <w:szCs w:val="24"/>
                 <w:lang w:eastAsia="de-AT"/>
               </w:rPr>
-              <w:t xml:space="preserve">Daniel </w:t>
-            </w:r>
-            <w:proofErr w:type="spellStart"/>
-            <w:r>
-              <w:rPr>
-                <w:rFonts w:ascii="Calibri" w:eastAsia="Times New Roman" w:hAnsi="Calibri" w:cs="Times New Roman"/>
-                <w:color w:val="000000"/>
-                <w:sz w:val="24"/>
-                <w:szCs w:val="24"/>
-                <w:lang w:eastAsia="de-AT"/>
-              </w:rPr>
-              <w:t>Leustik</w:t>
-            </w:r>
-            <w:proofErr w:type="spellEnd"/>
+              <w:t>Daniel Leustik</w:t>
+            </w:r>
           </w:p>
         </w:tc>
       </w:tr>
@@ -9666,7 +9191,6 @@
                 <w:lang w:eastAsia="de-AT"/>
               </w:rPr>
             </w:pPr>
-            <w:proofErr w:type="spellStart"/>
             <w:r>
               <w:rPr>
                 <w:rFonts w:ascii="Calibri" w:eastAsia="Times New Roman" w:hAnsi="Calibri" w:cs="Times New Roman"/>
@@ -9677,7 +9201,6 @@
               </w:rPr>
               <w:t>Overlay</w:t>
             </w:r>
-            <w:proofErr w:type="spellEnd"/>
           </w:p>
         </w:tc>
         <w:tc>
@@ -9939,20 +9462,8 @@
                 <w:szCs w:val="24"/>
                 <w:lang w:eastAsia="de-AT"/>
               </w:rPr>
-              <w:t xml:space="preserve">Friedemann </w:t>
-            </w:r>
-            <w:proofErr w:type="spellStart"/>
-            <w:r>
-              <w:rPr>
-                <w:rFonts w:ascii="Calibri" w:eastAsia="Times New Roman" w:hAnsi="Calibri" w:cs="Times New Roman"/>
-                <w:color w:val="000000"/>
-                <w:sz w:val="24"/>
-                <w:szCs w:val="24"/>
-                <w:lang w:eastAsia="de-AT"/>
-              </w:rPr>
-              <w:t>Zindler</w:t>
-            </w:r>
-            <w:proofErr w:type="spellEnd"/>
+              <w:t>Friedemann Zindler</w:t>
+            </w:r>
           </w:p>
         </w:tc>
       </w:tr>
@@ -10242,7 +9753,6 @@
                 <w:lang w:eastAsia="de-AT"/>
               </w:rPr>
             </w:pPr>
-            <w:proofErr w:type="spellStart"/>
             <w:r>
               <w:rPr>
                 <w:rFonts w:ascii="Calibri" w:eastAsia="Times New Roman" w:hAnsi="Calibri" w:cs="Times New Roman"/>
@@ -10251,18 +9761,7 @@
                 <w:color w:val="000000"/>
                 <w:lang w:eastAsia="de-AT"/>
               </w:rPr>
-              <w:t>Constraint</w:t>
-            </w:r>
-            <w:proofErr w:type="spellEnd"/>
-            <w:r>
-              <w:rPr>
-                <w:rFonts w:ascii="Calibri" w:eastAsia="Times New Roman" w:hAnsi="Calibri" w:cs="Times New Roman"/>
-                <w:b/>
-                <w:bCs/>
-                <w:color w:val="000000"/>
-                <w:lang w:eastAsia="de-AT"/>
-              </w:rPr>
-              <w:t>:</w:t>
+              <w:t>Constraint:</w:t>
             </w:r>
           </w:p>
         </w:tc>
@@ -10935,13 +10434,8 @@
         </w:numPr>
         <w:spacing w:before="0" w:after="0" w:line="240" w:lineRule="auto"/>
       </w:pPr>
-      <w:proofErr w:type="spellStart"/>
-      <w:r>
-        <w:t>LinesOfCode</w:t>
-      </w:r>
-      <w:proofErr w:type="spellEnd"/>
-      <w:r>
-        <w:t xml:space="preserve"> </w:t>
+      <w:r>
+        <w:t xml:space="preserve">LinesOfCode </w:t>
       </w:r>
     </w:p>
     <w:p>
@@ -10966,27 +10460,9 @@
         </w:numPr>
         <w:spacing w:before="0" w:after="0" w:line="240" w:lineRule="auto"/>
       </w:pPr>
-      <w:proofErr w:type="spellStart"/>
-      <w:r>
-        <w:t>Weighted</w:t>
-      </w:r>
-      <w:proofErr w:type="spellEnd"/>
-      <w:r>
-        <w:t xml:space="preserve"> </w:t>
-      </w:r>
-      <w:proofErr w:type="spellStart"/>
-      <w:r>
-        <w:t>methods</w:t>
-      </w:r>
-      <w:proofErr w:type="spellEnd"/>
-      <w:r>
-        <w:t xml:space="preserve"> per </w:t>
-      </w:r>
-      <w:proofErr w:type="spellStart"/>
-      <w:r>
-        <w:t>class</w:t>
-      </w:r>
-      <w:proofErr w:type="spellEnd"/>
+      <w:r>
+        <w:t>Weighted methods per class</w:t>
+      </w:r>
     </w:p>
     <w:p>
       <w:pPr>
@@ -10998,15 +10474,7 @@
         <w:spacing w:before="0" w:after="0" w:line="240" w:lineRule="auto"/>
       </w:pPr>
       <w:r>
-        <w:t xml:space="preserve">CBO </w:t>
-      </w:r>
-      <w:proofErr w:type="spellStart"/>
-      <w:r>
-        <w:t>and</w:t>
-      </w:r>
-      <w:proofErr w:type="spellEnd"/>
-      <w:r>
-        <w:t xml:space="preserve"> RFC</w:t>
+        <w:t>CBO and RFC</w:t>
       </w:r>
     </w:p>
     <w:p>
@@ -11069,14 +10537,9 @@
       <w:pPr>
         <w:pStyle w:val="berschrift1"/>
       </w:pPr>
-      <w:proofErr w:type="spellStart"/>
       <w:r>
         <w:lastRenderedPageBreak/>
-        <w:t>Burn</w:t>
-      </w:r>
-      <w:proofErr w:type="spellEnd"/>
-      <w:r>
-        <w:t xml:space="preserve"> Down Chart</w:t>
+        <w:t>Burn Down Chart</w:t>
       </w:r>
     </w:p>
     <w:p/>
@@ -12148,7 +11611,7 @@
       <w:r>
         <w:rPr>
           <w:noProof/>
-          <w:lang w:eastAsia="de-AT"/>
+          <w:lang w:val="de-DE" w:eastAsia="de-DE"/>
         </w:rPr>
         <w:drawing>
           <wp:inline distT="0" distB="0" distL="0" distR="0" wp14:anchorId="294B2929" wp14:editId="4376CCF5">
@@ -12168,7 +11631,7 @@
                     </pic:cNvPicPr>
                   </pic:nvPicPr>
                   <pic:blipFill>
-                    <a:blip r:embed="rId8" cstate="print">
+                    <a:blip r:embed="rId7" cstate="print">
                       <a:extLst>
                         <a:ext uri="{28A0092B-C50C-407E-A947-70E740481C1C}">
                           <a14:useLocalDpi xmlns:a14="http://schemas.microsoft.com/office/drawing/2010/main" val="0"/>
@@ -13524,7 +12987,7 @@
         <w:rPr>
           <w:rFonts w:eastAsia="Times New Roman"/>
           <w:noProof/>
-          <w:lang w:eastAsia="de-AT"/>
+          <w:lang w:val="de-DE" w:eastAsia="de-DE"/>
         </w:rPr>
         <w:drawing>
           <wp:anchor distT="0" distB="0" distL="114300" distR="114300" simplePos="0" relativeHeight="251663360" behindDoc="1" locked="0" layoutInCell="1" allowOverlap="1" wp14:anchorId="3FA19C49" wp14:editId="35F568B9">
@@ -13560,7 +13023,7 @@
                     </pic:cNvPicPr>
                   </pic:nvPicPr>
                   <pic:blipFill>
-                    <a:blip r:embed="rId9" cstate="print">
+                    <a:blip r:embed="rId8" cstate="print">
                       <a:extLst>
                         <a:ext uri="{28A0092B-C50C-407E-A947-70E740481C1C}">
                           <a14:useLocalDpi xmlns:a14="http://schemas.microsoft.com/office/drawing/2010/main" val="0"/>
@@ -15371,20 +14834,8 @@
                 <w:szCs w:val="24"/>
                 <w:lang w:eastAsia="de-AT"/>
               </w:rPr>
-              <w:t xml:space="preserve">Daniel </w:t>
-            </w:r>
-            <w:proofErr w:type="spellStart"/>
-            <w:r>
-              <w:rPr>
-                <w:rFonts w:ascii="Calibri" w:eastAsia="Times New Roman" w:hAnsi="Calibri" w:cs="Times New Roman"/>
-                <w:color w:val="000000"/>
-                <w:sz w:val="24"/>
-                <w:szCs w:val="24"/>
-                <w:lang w:eastAsia="de-AT"/>
-              </w:rPr>
-              <w:t>Leustik</w:t>
-            </w:r>
-            <w:proofErr w:type="spellEnd"/>
+              <w:t>Daniel Leustik</w:t>
+            </w:r>
           </w:p>
         </w:tc>
       </w:tr>
@@ -15606,29 +15057,7 @@
                 <w:szCs w:val="24"/>
                 <w:lang w:eastAsia="de-AT"/>
               </w:rPr>
-              <w:t xml:space="preserve">Friedemann </w:t>
-            </w:r>
-            <w:proofErr w:type="spellStart"/>
-            <w:r>
-              <w:rPr>
-                <w:rFonts w:ascii="Calibri" w:eastAsia="Times New Roman" w:hAnsi="Calibri" w:cs="Times New Roman"/>
-                <w:color w:val="000000"/>
-                <w:sz w:val="24"/>
-                <w:szCs w:val="24"/>
-                <w:lang w:eastAsia="de-AT"/>
-              </w:rPr>
-              <w:t>Zindler</w:t>
-            </w:r>
-            <w:proofErr w:type="spellEnd"/>
-            <w:r>
-              <w:rPr>
-                <w:rFonts w:ascii="Calibri" w:eastAsia="Times New Roman" w:hAnsi="Calibri" w:cs="Times New Roman"/>
-                <w:color w:val="000000"/>
-                <w:sz w:val="24"/>
-                <w:szCs w:val="24"/>
-                <w:lang w:eastAsia="de-AT"/>
-              </w:rPr>
-              <w:t xml:space="preserve"> </w:t>
+              <w:t xml:space="preserve">Friedemann Zindler </w:t>
             </w:r>
           </w:p>
         </w:tc>
@@ -15820,7 +15249,7 @@
         <w:rPr>
           <w:rFonts w:eastAsia="Times New Roman"/>
           <w:noProof/>
-          <w:lang w:eastAsia="de-AT"/>
+          <w:lang w:val="de-DE" w:eastAsia="de-DE"/>
         </w:rPr>
         <w:drawing>
           <wp:anchor distT="0" distB="0" distL="114300" distR="114300" simplePos="0" relativeHeight="251659264" behindDoc="1" locked="0" layoutInCell="1" allowOverlap="1" wp14:anchorId="22BF50A2" wp14:editId="20851F02">
@@ -15856,7 +15285,7 @@
                     </pic:cNvPicPr>
                   </pic:nvPicPr>
                   <pic:blipFill>
-                    <a:blip r:embed="rId9" cstate="print">
+                    <a:blip r:embed="rId8" cstate="print">
                       <a:extLst>
                         <a:ext uri="{28A0092B-C50C-407E-A947-70E740481C1C}">
                           <a14:useLocalDpi xmlns:a14="http://schemas.microsoft.com/office/drawing/2010/main" val="0"/>
@@ -17688,7 +17117,6 @@
                 <w:lang w:eastAsia="de-AT"/>
               </w:rPr>
             </w:pPr>
-            <w:proofErr w:type="spellStart"/>
             <w:r>
               <w:rPr>
                 <w:rFonts w:ascii="Calibri" w:eastAsia="Times New Roman" w:hAnsi="Calibri" w:cs="Times New Roman"/>
@@ -17699,7 +17127,6 @@
               </w:rPr>
               <w:t>Overlay</w:t>
             </w:r>
-            <w:proofErr w:type="spellEnd"/>
           </w:p>
         </w:tc>
         <w:tc>
@@ -17957,20 +17384,8 @@
                 <w:szCs w:val="24"/>
                 <w:lang w:eastAsia="de-AT"/>
               </w:rPr>
-              <w:t xml:space="preserve">Friedemann </w:t>
-            </w:r>
-            <w:proofErr w:type="spellStart"/>
-            <w:r>
-              <w:rPr>
-                <w:rFonts w:ascii="Calibri" w:eastAsia="Times New Roman" w:hAnsi="Calibri" w:cs="Times New Roman"/>
-                <w:color w:val="000000"/>
-                <w:sz w:val="24"/>
-                <w:szCs w:val="24"/>
-                <w:lang w:eastAsia="de-AT"/>
-              </w:rPr>
-              <w:t>Zindler</w:t>
-            </w:r>
-            <w:proofErr w:type="spellEnd"/>
+              <w:t>Friedemann Zindler</w:t>
+            </w:r>
           </w:p>
         </w:tc>
       </w:tr>
@@ -18165,7 +17580,7 @@
         <w:rPr>
           <w:rFonts w:eastAsia="Times New Roman"/>
           <w:noProof/>
-          <w:lang w:eastAsia="de-AT"/>
+          <w:lang w:val="de-DE" w:eastAsia="de-DE"/>
         </w:rPr>
         <w:drawing>
           <wp:anchor distT="0" distB="0" distL="114300" distR="114300" simplePos="0" relativeHeight="251661312" behindDoc="1" locked="0" layoutInCell="1" allowOverlap="1" wp14:anchorId="2E03667F" wp14:editId="537FD6A6">
@@ -18201,7 +17616,7 @@
                     </pic:cNvPicPr>
                   </pic:nvPicPr>
                   <pic:blipFill>
-                    <a:blip r:embed="rId9" cstate="print">
+                    <a:blip r:embed="rId8" cstate="print">
                       <a:extLst>
                         <a:ext uri="{28A0092B-C50C-407E-A947-70E740481C1C}">
                           <a14:useLocalDpi xmlns:a14="http://schemas.microsoft.com/office/drawing/2010/main" val="0"/>
@@ -20349,7 +19764,7 @@
       <w:r>
         <w:rPr>
           <w:noProof/>
-          <w:lang w:eastAsia="de-AT"/>
+          <w:lang w:val="de-DE" w:eastAsia="de-DE"/>
         </w:rPr>
         <w:drawing>
           <wp:anchor distT="0" distB="0" distL="114300" distR="114300" simplePos="0" relativeHeight="251664384" behindDoc="1" locked="0" layoutInCell="1" allowOverlap="1" wp14:anchorId="6A5A8734" wp14:editId="2E01BB1F">
@@ -20385,7 +19800,7 @@
                     </pic:cNvPicPr>
                   </pic:nvPicPr>
                   <pic:blipFill>
-                    <a:blip r:embed="rId10" cstate="print">
+                    <a:blip r:embed="rId9" cstate="print">
                       <a:extLst>
                         <a:ext uri="{28A0092B-C50C-407E-A947-70E740481C1C}">
                           <a14:useLocalDpi xmlns:a14="http://schemas.microsoft.com/office/drawing/2010/main" val="0"/>
@@ -22239,27 +21654,15 @@
                 <w:lang w:eastAsia="de-AT"/>
               </w:rPr>
             </w:pPr>
-            <w:proofErr w:type="gramStart"/>
-            <w:r>
-              <w:rPr>
-                <w:rFonts w:ascii="Calibri" w:eastAsia="Times New Roman" w:hAnsi="Calibri" w:cs="Times New Roman"/>
-                <w:color w:val="000000"/>
-                <w:sz w:val="24"/>
-                <w:szCs w:val="24"/>
-                <w:lang w:eastAsia="de-AT"/>
-              </w:rPr>
-              <w:t>Inklusive</w:t>
-            </w:r>
-            <w:proofErr w:type="gramEnd"/>
-            <w:r>
-              <w:rPr>
-                <w:rFonts w:ascii="Calibri" w:eastAsia="Times New Roman" w:hAnsi="Calibri" w:cs="Times New Roman"/>
-                <w:color w:val="000000"/>
-                <w:sz w:val="24"/>
-                <w:szCs w:val="24"/>
-                <w:lang w:eastAsia="de-AT"/>
-              </w:rPr>
-              <w:t xml:space="preserve"> Zugmechanismus.</w:t>
+            <w:r>
+              <w:rPr>
+                <w:rFonts w:ascii="Calibri" w:eastAsia="Times New Roman" w:hAnsi="Calibri" w:cs="Times New Roman"/>
+                <w:color w:val="000000"/>
+                <w:sz w:val="24"/>
+                <w:szCs w:val="24"/>
+                <w:lang w:eastAsia="de-AT"/>
+              </w:rPr>
+              <w:t>Inklusive Zugmechanismus.</w:t>
             </w:r>
           </w:p>
         </w:tc>
@@ -22295,20 +21698,8 @@
                 <w:szCs w:val="24"/>
                 <w:lang w:eastAsia="de-AT"/>
               </w:rPr>
-              <w:t xml:space="preserve">Mathias Jesse/Friedemann </w:t>
-            </w:r>
-            <w:proofErr w:type="spellStart"/>
-            <w:r>
-              <w:rPr>
-                <w:rFonts w:ascii="Calibri" w:eastAsia="Times New Roman" w:hAnsi="Calibri" w:cs="Times New Roman"/>
-                <w:color w:val="000000"/>
-                <w:sz w:val="24"/>
-                <w:szCs w:val="24"/>
-                <w:lang w:eastAsia="de-AT"/>
-              </w:rPr>
-              <w:t>Zindler</w:t>
-            </w:r>
-            <w:proofErr w:type="spellEnd"/>
+              <w:t>Mathias Jesse/Friedemann Zindler</w:t>
+            </w:r>
           </w:p>
         </w:tc>
       </w:tr>
@@ -22496,7 +21887,7 @@
       <w:r>
         <w:rPr>
           <w:noProof/>
-          <w:lang w:eastAsia="de-AT"/>
+          <w:lang w:val="de-DE" w:eastAsia="de-DE"/>
         </w:rPr>
         <w:drawing>
           <wp:anchor distT="0" distB="0" distL="114300" distR="114300" simplePos="0" relativeHeight="251665408" behindDoc="1" locked="0" layoutInCell="1" allowOverlap="1" wp14:anchorId="137456F3" wp14:editId="71387513">
@@ -22532,7 +21923,7 @@
                     </pic:cNvPicPr>
                   </pic:nvPicPr>
                   <pic:blipFill>
-                    <a:blip r:embed="rId11">
+                    <a:blip r:embed="rId10">
                       <a:extLst>
                         <a:ext uri="{28A0092B-C50C-407E-A947-70E740481C1C}">
                           <a14:useLocalDpi xmlns:a14="http://schemas.microsoft.com/office/drawing/2010/main" val="0"/>
@@ -24515,29 +23906,7 @@
                 <w:szCs w:val="24"/>
                 <w:lang w:eastAsia="de-AT"/>
               </w:rPr>
-              <w:t xml:space="preserve">Als Spieler will ich gewinnen, wenn meine Spielfigur das </w:t>
-            </w:r>
-            <w:proofErr w:type="spellStart"/>
-            <w:r>
-              <w:rPr>
-                <w:rFonts w:ascii="Calibri" w:eastAsia="Times New Roman" w:hAnsi="Calibri" w:cs="Times New Roman"/>
-                <w:color w:val="000000"/>
-                <w:sz w:val="24"/>
-                <w:szCs w:val="24"/>
-                <w:lang w:eastAsia="de-AT"/>
-              </w:rPr>
-              <w:t>Zielfeld</w:t>
-            </w:r>
-            <w:proofErr w:type="spellEnd"/>
-            <w:r>
-              <w:rPr>
-                <w:rFonts w:ascii="Calibri" w:eastAsia="Times New Roman" w:hAnsi="Calibri" w:cs="Times New Roman"/>
-                <w:color w:val="000000"/>
-                <w:sz w:val="24"/>
-                <w:szCs w:val="24"/>
-                <w:lang w:eastAsia="de-AT"/>
-              </w:rPr>
-              <w:t xml:space="preserve"> erreicht.</w:t>
+              <w:t>Als Spieler will ich gewinnen, wenn meine Spielfigur das Zielfeld erreicht.</w:t>
             </w:r>
           </w:p>
         </w:tc>
@@ -24683,20 +24052,8 @@
                 <w:szCs w:val="24"/>
                 <w:lang w:eastAsia="de-AT"/>
               </w:rPr>
-              <w:t xml:space="preserve">Daniel </w:t>
-            </w:r>
-            <w:proofErr w:type="spellStart"/>
-            <w:r>
-              <w:rPr>
-                <w:rFonts w:ascii="Calibri" w:eastAsia="Times New Roman" w:hAnsi="Calibri" w:cs="Times New Roman"/>
-                <w:color w:val="000000"/>
-                <w:sz w:val="24"/>
-                <w:szCs w:val="24"/>
-                <w:lang w:eastAsia="de-AT"/>
-              </w:rPr>
-              <w:t>Leustik</w:t>
-            </w:r>
-            <w:proofErr w:type="spellEnd"/>
+              <w:t>Daniel Leustik</w:t>
+            </w:r>
           </w:p>
         </w:tc>
       </w:tr>
@@ -24891,7 +24248,7 @@
         <w:rPr>
           <w:rFonts w:eastAsia="Times New Roman"/>
           <w:noProof/>
-          <w:lang w:eastAsia="de-AT"/>
+          <w:lang w:val="de-DE" w:eastAsia="de-DE"/>
         </w:rPr>
         <w:drawing>
           <wp:anchor distT="0" distB="0" distL="114300" distR="114300" simplePos="0" relativeHeight="251666432" behindDoc="1" locked="0" layoutInCell="1" allowOverlap="1" wp14:anchorId="2E680C1A" wp14:editId="578D31F4">
@@ -24927,7 +24284,7 @@
                     </pic:cNvPicPr>
                   </pic:nvPicPr>
                   <pic:blipFill>
-                    <a:blip r:embed="rId12">
+                    <a:blip r:embed="rId11">
                       <a:extLst>
                         <a:ext uri="{28A0092B-C50C-407E-A947-70E740481C1C}">
                           <a14:useLocalDpi xmlns:a14="http://schemas.microsoft.com/office/drawing/2010/main" val="0"/>
@@ -25048,23 +24405,7 @@
           <w:sz w:val="24"/>
           <w:lang w:eastAsia="de-AT"/>
         </w:rPr>
-        <w:t xml:space="preserve">Android Apps werden in Java geschrieben. Der Code wird in ein Android Package (APK) </w:t>
-      </w:r>
-      <w:proofErr w:type="spellStart"/>
-      <w:r>
-        <w:rPr>
-          <w:sz w:val="24"/>
-          <w:lang w:eastAsia="de-AT"/>
-        </w:rPr>
-        <w:t>compiliert</w:t>
-      </w:r>
-      <w:proofErr w:type="spellEnd"/>
-      <w:r>
-        <w:rPr>
-          <w:sz w:val="24"/>
-          <w:lang w:eastAsia="de-AT"/>
-        </w:rPr>
-        <w:t>. Das APK File wird von Android-Geräten benötigt, um die App zu installieren.</w:t>
+        <w:t>Android Apps werden in Java geschrieben. Der Code wird in ein Android Package (APK) compiliert. Das APK File wird von Android-Geräten benötigt, um die App zu installieren.</w:t>
       </w:r>
     </w:p>
     <w:p>
@@ -25223,9 +24564,8 @@
           <w:szCs w:val="24"/>
           <w:lang w:eastAsia="de-AT"/>
         </w:rPr>
-        <w:t>Alle Ressourcen bekommen vom System Rechte (</w:t>
-      </w:r>
-      <w:proofErr w:type="spellStart"/>
+        <w:t>Alle Ressourcen bekommen vom System Rechte (Permissions), sodass nur berechtigte Apps auf jeweilige Ressourcen zugreifen können. Will also eine App</w:t>
+      </w:r>
       <w:r>
         <w:rPr>
           <w:rFonts w:eastAsia="Times New Roman" w:cs="Arial"/>
@@ -25233,9 +24573,8 @@
           <w:szCs w:val="24"/>
           <w:lang w:eastAsia="de-AT"/>
         </w:rPr>
-        <w:t>Permissions</w:t>
-      </w:r>
-      <w:proofErr w:type="spellEnd"/>
+        <w:t xml:space="preserve"> auf </w:t>
+      </w:r>
       <w:r>
         <w:rPr>
           <w:rFonts w:eastAsia="Times New Roman" w:cs="Arial"/>
@@ -25243,7 +24582,7 @@
           <w:szCs w:val="24"/>
           <w:lang w:eastAsia="de-AT"/>
         </w:rPr>
-        <w:t>), sodass nur berechtigte Apps auf jeweilige Ressourcen zugreifen können. Will also eine App</w:t>
+        <w:t xml:space="preserve">fremde </w:t>
       </w:r>
       <w:r>
         <w:rPr>
@@ -25252,7 +24591,7 @@
           <w:szCs w:val="24"/>
           <w:lang w:eastAsia="de-AT"/>
         </w:rPr>
-        <w:t xml:space="preserve"> auf </w:t>
+        <w:t>Ressourcen zugreifen, so muss sie</w:t>
       </w:r>
       <w:r>
         <w:rPr>
@@ -25261,7 +24600,7 @@
           <w:szCs w:val="24"/>
           <w:lang w:eastAsia="de-AT"/>
         </w:rPr>
-        <w:t xml:space="preserve">fremde </w:t>
+        <w:t xml:space="preserve"> um Erlaubnis fragen, um die Permissions zu erhalten</w:t>
       </w:r>
       <w:r>
         <w:rPr>
@@ -25270,65 +24609,7 @@
           <w:szCs w:val="24"/>
           <w:lang w:eastAsia="de-AT"/>
         </w:rPr>
-        <w:t>Ressourcen zugreifen, so muss sie</w:t>
-      </w:r>
-      <w:r>
-        <w:rPr>
-          <w:rFonts w:eastAsia="Times New Roman" w:cs="Arial"/>
-          <w:sz w:val="24"/>
-          <w:szCs w:val="24"/>
-          <w:lang w:eastAsia="de-AT"/>
-        </w:rPr>
-        <w:t xml:space="preserve"> um Erlaubnis fragen, um die </w:t>
-      </w:r>
-      <w:proofErr w:type="spellStart"/>
-      <w:r>
-        <w:rPr>
-          <w:rFonts w:eastAsia="Times New Roman" w:cs="Arial"/>
-          <w:sz w:val="24"/>
-          <w:szCs w:val="24"/>
-          <w:lang w:eastAsia="de-AT"/>
-        </w:rPr>
-        <w:t>Permissions</w:t>
-      </w:r>
-      <w:proofErr w:type="spellEnd"/>
-      <w:r>
-        <w:rPr>
-          <w:rFonts w:eastAsia="Times New Roman" w:cs="Arial"/>
-          <w:sz w:val="24"/>
-          <w:szCs w:val="24"/>
-          <w:lang w:eastAsia="de-AT"/>
-        </w:rPr>
-        <w:t xml:space="preserve"> zu erhalten</w:t>
-      </w:r>
-      <w:r>
-        <w:rPr>
-          <w:rFonts w:eastAsia="Times New Roman" w:cs="Arial"/>
-          <w:sz w:val="24"/>
-          <w:szCs w:val="24"/>
-          <w:lang w:eastAsia="de-AT"/>
-        </w:rPr>
-        <w:t xml:space="preserve">. Eine solche </w:t>
-      </w:r>
-      <w:proofErr w:type="spellStart"/>
-      <w:r>
-        <w:rPr>
-          <w:rFonts w:eastAsia="Times New Roman" w:cs="Arial"/>
-          <w:sz w:val="24"/>
-          <w:szCs w:val="24"/>
-          <w:lang w:eastAsia="de-AT"/>
-        </w:rPr>
-        <w:t>Permission</w:t>
-      </w:r>
-      <w:proofErr w:type="spellEnd"/>
-      <w:r>
-        <w:rPr>
-          <w:rFonts w:eastAsia="Times New Roman" w:cs="Arial"/>
-          <w:sz w:val="24"/>
-          <w:szCs w:val="24"/>
-          <w:lang w:eastAsia="de-AT"/>
-        </w:rPr>
-        <w:t xml:space="preserve"> könnte ein SMS-Dienst sein.</w:t>
+        <w:t>. Eine solche Permission könnte ein SMS-Dienst sein.</w:t>
       </w:r>
     </w:p>
     <w:p>
@@ -25362,7 +24643,6 @@
           <w:lang w:eastAsia="de-AT"/>
         </w:rPr>
       </w:pPr>
-      <w:proofErr w:type="spellStart"/>
       <w:r>
         <w:rPr>
           <w:rFonts w:eastAsia="Times New Roman" w:cs="Arial"/>
@@ -25372,7 +24652,6 @@
         </w:rPr>
         <w:t>Activity</w:t>
       </w:r>
-      <w:proofErr w:type="spellEnd"/>
     </w:p>
     <w:p>
       <w:pPr>
@@ -25389,7 +24668,6 @@
           <w:lang w:eastAsia="de-AT"/>
         </w:rPr>
       </w:pPr>
-      <w:proofErr w:type="spellStart"/>
       <w:r>
         <w:rPr>
           <w:rFonts w:eastAsia="Times New Roman" w:cs="Arial"/>
@@ -25397,9 +24675,8 @@
           <w:szCs w:val="24"/>
           <w:lang w:eastAsia="de-AT"/>
         </w:rPr>
-        <w:t>Activities</w:t>
-      </w:r>
-      <w:proofErr w:type="spellEnd"/>
+        <w:t>Activities beinhalten das User Interface und sind für die Kommunikation zwischen App und Endnutzer verantwortlich (=Fenster).</w:t>
+      </w:r>
       <w:r>
         <w:rPr>
           <w:rFonts w:eastAsia="Times New Roman" w:cs="Arial"/>
@@ -25407,36 +24684,7 @@
           <w:szCs w:val="24"/>
           <w:lang w:eastAsia="de-AT"/>
         </w:rPr>
-        <w:t xml:space="preserve"> beinhalten das User Interface und sind für die Kommunikation zwischen App und Endnutzer verantwortlich (=Fenster).</w:t>
-      </w:r>
-      <w:r>
-        <w:rPr>
-          <w:rFonts w:eastAsia="Times New Roman" w:cs="Arial"/>
-          <w:sz w:val="24"/>
-          <w:szCs w:val="24"/>
-          <w:lang w:eastAsia="de-AT"/>
-        </w:rPr>
-        <w:t xml:space="preserve"> Jede App besitzt ein eigenes </w:t>
-      </w:r>
-      <w:proofErr w:type="spellStart"/>
-      <w:r>
-        <w:rPr>
-          <w:rFonts w:eastAsia="Times New Roman" w:cs="Arial"/>
-          <w:sz w:val="24"/>
-          <w:szCs w:val="24"/>
-          <w:lang w:eastAsia="de-AT"/>
-        </w:rPr>
-        <w:t>Activity</w:t>
-      </w:r>
-      <w:proofErr w:type="spellEnd"/>
-      <w:r>
-        <w:rPr>
-          <w:rFonts w:eastAsia="Times New Roman" w:cs="Arial"/>
-          <w:sz w:val="24"/>
-          <w:szCs w:val="24"/>
-          <w:lang w:eastAsia="de-AT"/>
-        </w:rPr>
-        <w:t>.</w:t>
+        <w:t xml:space="preserve"> Jede App besitzt ein eigenes Activity.</w:t>
       </w:r>
     </w:p>
     <w:p>
@@ -25504,7 +24752,6 @@
           <w:lang w:eastAsia="de-AT"/>
         </w:rPr>
       </w:pPr>
-      <w:proofErr w:type="spellStart"/>
       <w:r>
         <w:rPr>
           <w:rFonts w:eastAsia="Times New Roman" w:cs="Arial"/>
@@ -25514,7 +24761,6 @@
         </w:rPr>
         <w:t>Permission</w:t>
       </w:r>
-      <w:proofErr w:type="spellEnd"/>
     </w:p>
     <w:p>
       <w:pPr>
@@ -25565,7 +24811,6 @@
           <w:lang w:eastAsia="de-AT"/>
         </w:rPr>
       </w:pPr>
-      <w:proofErr w:type="spellStart"/>
       <w:r>
         <w:rPr>
           <w:rFonts w:eastAsia="Times New Roman" w:cs="Arial"/>
@@ -25575,7 +24820,6 @@
         </w:rPr>
         <w:t>Sandbox</w:t>
       </w:r>
-      <w:proofErr w:type="spellEnd"/>
     </w:p>
     <w:p>
       <w:pPr>
@@ -25599,47 +24843,7 @@
           <w:szCs w:val="24"/>
           <w:lang w:eastAsia="de-AT"/>
         </w:rPr>
-        <w:t xml:space="preserve">Eigenes Verzeichnis der App, auf welches nur die App zugreifen kann. Will die App auf Ressourcen außerhalb der </w:t>
-      </w:r>
-      <w:proofErr w:type="spellStart"/>
-      <w:r>
-        <w:rPr>
-          <w:rFonts w:eastAsia="Times New Roman" w:cs="Arial"/>
-          <w:sz w:val="24"/>
-          <w:szCs w:val="24"/>
-          <w:lang w:eastAsia="de-AT"/>
-        </w:rPr>
-        <w:t>Sandbox</w:t>
-      </w:r>
-      <w:proofErr w:type="spellEnd"/>
-      <w:r>
-        <w:rPr>
-          <w:rFonts w:eastAsia="Times New Roman" w:cs="Arial"/>
-          <w:sz w:val="24"/>
-          <w:szCs w:val="24"/>
-          <w:lang w:eastAsia="de-AT"/>
-        </w:rPr>
-        <w:t xml:space="preserve"> zugreifen, so muss sie nach den </w:t>
-      </w:r>
-      <w:proofErr w:type="spellStart"/>
-      <w:r>
-        <w:rPr>
-          <w:rFonts w:eastAsia="Times New Roman" w:cs="Arial"/>
-          <w:sz w:val="24"/>
-          <w:szCs w:val="24"/>
-          <w:lang w:eastAsia="de-AT"/>
-        </w:rPr>
-        <w:t>Permissions</w:t>
-      </w:r>
-      <w:proofErr w:type="spellEnd"/>
-      <w:r>
-        <w:rPr>
-          <w:rFonts w:eastAsia="Times New Roman" w:cs="Arial"/>
-          <w:sz w:val="24"/>
-          <w:szCs w:val="24"/>
-          <w:lang w:eastAsia="de-AT"/>
-        </w:rPr>
-        <w:t xml:space="preserve"> fragen.</w:t>
+        <w:t>Eigenes Verzeichnis der App, auf welches nur die App zugreifen kann. Will die App auf Ressourcen außerhalb der Sandbox zugreifen, so muss sie nach den Permissions fragen.</w:t>
       </w:r>
     </w:p>
     <w:p>
@@ -25766,7 +24970,6 @@
           <w:lang w:eastAsia="de-AT"/>
         </w:rPr>
       </w:pPr>
-      <w:proofErr w:type="spellStart"/>
       <w:r>
         <w:rPr>
           <w:rFonts w:eastAsia="Times New Roman" w:cs="Arial"/>
@@ -25777,7 +24980,6 @@
         <w:lastRenderedPageBreak/>
         <w:t>Intent</w:t>
       </w:r>
-      <w:proofErr w:type="spellEnd"/>
     </w:p>
     <w:p>
       <w:pPr>
@@ -25801,27 +25003,7 @@
           <w:szCs w:val="24"/>
           <w:lang w:eastAsia="de-AT"/>
         </w:rPr>
-        <w:t xml:space="preserve">Ein </w:t>
-      </w:r>
-      <w:proofErr w:type="spellStart"/>
-      <w:r>
-        <w:rPr>
-          <w:rFonts w:eastAsia="Times New Roman" w:cs="Arial"/>
-          <w:sz w:val="24"/>
-          <w:szCs w:val="24"/>
-          <w:lang w:eastAsia="de-AT"/>
-        </w:rPr>
-        <w:t>Intent</w:t>
-      </w:r>
-      <w:proofErr w:type="spellEnd"/>
-      <w:r>
-        <w:rPr>
-          <w:rFonts w:eastAsia="Times New Roman" w:cs="Arial"/>
-          <w:sz w:val="24"/>
-          <w:szCs w:val="24"/>
-          <w:lang w:eastAsia="de-AT"/>
-        </w:rPr>
-        <w:t xml:space="preserve"> ist ein Nachrichten-Objekt, welches man benötigt, um Aktionen einer anderen App-Komponente anzufordern.</w:t>
+        <w:t>Ein Intent ist ein Nachrichten-Objekt, welches man benötigt, um Aktionen einer anderen App-Komponente anzufordern.</w:t>
       </w:r>
     </w:p>
     <w:p>
@@ -25937,87 +25119,7 @@
           <w:szCs w:val="24"/>
           <w:lang w:eastAsia="de-AT"/>
         </w:rPr>
-        <w:t xml:space="preserve">In Android sollten Bilder prinzipiell in mindestens vier Größenordnungen gespeichert werden: </w:t>
-      </w:r>
-      <w:proofErr w:type="spellStart"/>
-      <w:r>
-        <w:rPr>
-          <w:rFonts w:eastAsia="Times New Roman" w:cs="Arial"/>
-          <w:sz w:val="24"/>
-          <w:szCs w:val="24"/>
-          <w:lang w:eastAsia="de-AT"/>
-        </w:rPr>
-        <w:t>xhdpi</w:t>
-      </w:r>
-      <w:proofErr w:type="spellEnd"/>
-      <w:r>
-        <w:rPr>
-          <w:rFonts w:eastAsia="Times New Roman" w:cs="Arial"/>
-          <w:sz w:val="24"/>
-          <w:szCs w:val="24"/>
-          <w:lang w:eastAsia="de-AT"/>
-        </w:rPr>
-        <w:t xml:space="preserve">, </w:t>
-      </w:r>
-      <w:proofErr w:type="spellStart"/>
-      <w:r>
-        <w:rPr>
-          <w:rFonts w:eastAsia="Times New Roman" w:cs="Arial"/>
-          <w:sz w:val="24"/>
-          <w:szCs w:val="24"/>
-          <w:lang w:eastAsia="de-AT"/>
-        </w:rPr>
-        <w:t>hdpi</w:t>
-      </w:r>
-      <w:proofErr w:type="spellEnd"/>
-      <w:r>
-        <w:rPr>
-          <w:rFonts w:eastAsia="Times New Roman" w:cs="Arial"/>
-          <w:sz w:val="24"/>
-          <w:szCs w:val="24"/>
-          <w:lang w:eastAsia="de-AT"/>
-        </w:rPr>
-        <w:t xml:space="preserve">, </w:t>
-      </w:r>
-      <w:proofErr w:type="spellStart"/>
-      <w:r>
-        <w:rPr>
-          <w:rFonts w:eastAsia="Times New Roman" w:cs="Arial"/>
-          <w:sz w:val="24"/>
-          <w:szCs w:val="24"/>
-          <w:lang w:eastAsia="de-AT"/>
-        </w:rPr>
-        <w:t>mdpi</w:t>
-      </w:r>
-      <w:proofErr w:type="spellEnd"/>
-      <w:r>
-        <w:rPr>
-          <w:rFonts w:eastAsia="Times New Roman" w:cs="Arial"/>
-          <w:sz w:val="24"/>
-          <w:szCs w:val="24"/>
-          <w:lang w:eastAsia="de-AT"/>
-        </w:rPr>
-        <w:t xml:space="preserve"> und </w:t>
-      </w:r>
-      <w:proofErr w:type="spellStart"/>
-      <w:r>
-        <w:rPr>
-          <w:rFonts w:eastAsia="Times New Roman" w:cs="Arial"/>
-          <w:sz w:val="24"/>
-          <w:szCs w:val="24"/>
-          <w:lang w:eastAsia="de-AT"/>
-        </w:rPr>
-        <w:t>ldpi</w:t>
-      </w:r>
-      <w:proofErr w:type="spellEnd"/>
-      <w:r>
-        <w:rPr>
-          <w:rFonts w:eastAsia="Times New Roman" w:cs="Arial"/>
-          <w:sz w:val="24"/>
-          <w:szCs w:val="24"/>
-          <w:lang w:eastAsia="de-AT"/>
-        </w:rPr>
-        <w:t>. Dies ist notwendig um die bestmögliche Darstellung auf allen Endgeräten zu gewähren. Dafür gibt es für jede Größe vorgesehene Ordner, in welche die Bilder gespeichert werden sollten. Zudem sollten diese Bilder Vektorgrafiken sein um eine schnellstmögliche Anpassung durchzuführen.</w:t>
+        <w:t>In Android sollten Bilder prinzipiell in mindestens vier Größenordnungen gespeichert werden: xhdpi, hdpi, mdpi und ldpi. Dies ist notwendig um die bestmögliche Darstellung auf allen Endgeräten zu gewähren. Dafür gibt es für jede Größe vorgesehene Ordner, in welche die Bilder gespeichert werden sollten. Zudem sollten diese Bilder Vektorgrafiken sein um eine schnellstmögliche Anpassung durchzuführen.</w:t>
       </w:r>
     </w:p>
     <w:p>
@@ -26118,10 +25220,10 @@
         </w:rPr>
         <w:t xml:space="preserve">: </w:t>
       </w:r>
-      <w:hyperlink r:id="rId13" w:history="1">
+      <w:hyperlink r:id="rId12" w:history="1">
         <w:r>
           <w:rPr>
-            <w:rStyle w:val="Hyperlink"/>
+            <w:rStyle w:val="Link"/>
             <w:lang w:val="it-IT" w:eastAsia="de-AT"/>
           </w:rPr>
           <w:t>http://developer.android.com/</w:t>
@@ -26178,21 +25280,12 @@
           <w:szCs w:val="24"/>
         </w:rPr>
       </w:pPr>
-      <w:proofErr w:type="spellStart"/>
       <w:r>
         <w:rPr>
           <w:sz w:val="24"/>
           <w:szCs w:val="24"/>
         </w:rPr>
-        <w:t>Scrum</w:t>
-      </w:r>
-      <w:proofErr w:type="spellEnd"/>
-      <w:r>
-        <w:rPr>
-          <w:sz w:val="24"/>
-          <w:szCs w:val="24"/>
-        </w:rPr>
-        <w:t xml:space="preserve"> ist ein Vorgehensmodell des Projekt- und Produktmanagements und ist insbesondere ein Vorgehensmodell zur agilen Softwareentwicklung.</w:t>
+        <w:t>Scrum ist ein Vorgehensmodell des Projekt- und Produktmanagements und ist insbesondere ein Vorgehensmodell zur agilen Softwareentwicklung.</w:t>
       </w:r>
     </w:p>
     <w:p>
@@ -26203,114 +25296,28 @@
           <w:szCs w:val="24"/>
         </w:rPr>
       </w:pPr>
-      <w:proofErr w:type="spellStart"/>
       <w:r>
         <w:rPr>
           <w:sz w:val="24"/>
           <w:szCs w:val="24"/>
         </w:rPr>
-        <w:t>Scrum</w:t>
-      </w:r>
-      <w:proofErr w:type="spellEnd"/>
-      <w:r>
-        <w:rPr>
+        <w:t>Scrum besteht nur aus wenigen Regeln. Diese Regeln definieren fünf Aktivitäten, drei</w:t>
+      </w:r>
+      <w:r>
+        <w:rPr>
+          <w:rStyle w:val="blob-code-inner"/>
           <w:sz w:val="24"/>
           <w:szCs w:val="24"/>
         </w:rPr>
-        <w:t xml:space="preserve"> besteht nur aus wenigen Regeln. Diese Regeln definieren fünf Aktivitäten, drei</w:t>
-      </w:r>
-      <w:r>
-        <w:rPr>
-          <w:rStyle w:val="blob-code-inner"/>
-          <w:sz w:val="24"/>
-          <w:szCs w:val="24"/>
-        </w:rPr>
-        <w:t xml:space="preserve"> Artefakte und drei Rollen, die den Kern von </w:t>
-      </w:r>
-      <w:proofErr w:type="spellStart"/>
-      <w:r>
-        <w:rPr>
-          <w:rStyle w:val="blob-code-inner"/>
-          <w:sz w:val="24"/>
-          <w:szCs w:val="24"/>
-        </w:rPr>
-        <w:t>Scrum</w:t>
-      </w:r>
-      <w:proofErr w:type="spellEnd"/>
-      <w:r>
-        <w:rPr>
-          <w:rStyle w:val="blob-code-inner"/>
-          <w:sz w:val="24"/>
-          <w:szCs w:val="24"/>
-        </w:rPr>
-        <w:t xml:space="preserve"> ausmachen. Die Regeln sind im Agile Atlas oder </w:t>
-      </w:r>
-      <w:proofErr w:type="spellStart"/>
-      <w:r>
-        <w:rPr>
-          <w:rStyle w:val="blob-code-inner"/>
-          <w:sz w:val="24"/>
-          <w:szCs w:val="24"/>
-        </w:rPr>
-        <w:t>Scrum</w:t>
-      </w:r>
-      <w:proofErr w:type="spellEnd"/>
-      <w:r>
-        <w:rPr>
-          <w:rStyle w:val="blob-code-inner"/>
-          <w:sz w:val="24"/>
-          <w:szCs w:val="24"/>
-        </w:rPr>
-        <w:t xml:space="preserve"> Guide definiert. Das </w:t>
-      </w:r>
-      <w:proofErr w:type="spellStart"/>
-      <w:r>
-        <w:rPr>
-          <w:rStyle w:val="blob-code-inner"/>
-          <w:sz w:val="24"/>
-          <w:szCs w:val="24"/>
-        </w:rPr>
-        <w:t>Scrum</w:t>
-      </w:r>
-      <w:proofErr w:type="spellEnd"/>
-      <w:r>
-        <w:rPr>
-          <w:rStyle w:val="blob-code-inner"/>
-          <w:sz w:val="24"/>
-          <w:szCs w:val="24"/>
-        </w:rPr>
-        <w:t xml:space="preserve">-Framework muss durch Techniken für die Umsetzung der Aktivitäten, Artefakte und Rollen konkretisiert werden, um </w:t>
-      </w:r>
-      <w:proofErr w:type="spellStart"/>
-      <w:r>
-        <w:rPr>
-          <w:rStyle w:val="blob-code-inner"/>
-          <w:sz w:val="24"/>
-          <w:szCs w:val="24"/>
-        </w:rPr>
-        <w:t>Scrum</w:t>
-      </w:r>
-      <w:proofErr w:type="spellEnd"/>
-      <w:r>
-        <w:rPr>
-          <w:rStyle w:val="blob-code-inner"/>
-          <w:sz w:val="24"/>
-          <w:szCs w:val="24"/>
-        </w:rPr>
-        <w:t xml:space="preserve"> tatsächlich umsetzen zu können. </w:t>
+        <w:t xml:space="preserve"> Artefakte und drei Rollen, die den Kern von Scrum ausmachen. Die Regeln sind im Agile Atlas oder Scrum Guide definiert. Das Scrum-Framework muss durch Techniken für die Umsetzung der Aktivitäten, Artefakte und Rollen konkretisiert werden, um Scrum tatsächlich umsetzen zu können. </w:t>
       </w:r>
     </w:p>
     <w:p>
       <w:pPr>
         <w:pStyle w:val="berschrift2"/>
       </w:pPr>
-      <w:proofErr w:type="spellStart"/>
-      <w:r>
-        <w:t>Scrum</w:t>
-      </w:r>
-      <w:proofErr w:type="spellEnd"/>
-      <w:r>
-        <w:t xml:space="preserve"> Team </w:t>
+      <w:r>
+        <w:t xml:space="preserve">Scrum Team </w:t>
       </w:r>
     </w:p>
     <w:p>
@@ -26327,7 +25334,6 @@
           <w:szCs w:val="24"/>
         </w:rPr>
       </w:pPr>
-      <w:proofErr w:type="spellStart"/>
       <w:r>
         <w:rPr>
           <w:rStyle w:val="blob-code-inner"/>
@@ -26335,29 +25341,8 @@
           <w:sz w:val="24"/>
           <w:szCs w:val="24"/>
         </w:rPr>
-        <w:t>Product</w:t>
-      </w:r>
-      <w:proofErr w:type="spellEnd"/>
-      <w:r>
-        <w:rPr>
-          <w:rStyle w:val="blob-code-inner"/>
-          <w:b/>
-          <w:sz w:val="24"/>
-          <w:szCs w:val="24"/>
-        </w:rPr>
-        <w:t xml:space="preserve"> </w:t>
-      </w:r>
-      <w:proofErr w:type="spellStart"/>
-      <w:r>
-        <w:rPr>
-          <w:rStyle w:val="blob-code-inner"/>
-          <w:b/>
-          <w:sz w:val="24"/>
-          <w:szCs w:val="24"/>
-        </w:rPr>
-        <w:t>Owner</w:t>
-      </w:r>
-      <w:proofErr w:type="spellEnd"/>
+        <w:t>Product Owner</w:t>
+      </w:r>
     </w:p>
     <w:p>
       <w:pPr>
@@ -26378,43 +25363,7 @@
           <w:sz w:val="24"/>
           <w:szCs w:val="24"/>
         </w:rPr>
-        <w:t xml:space="preserve">Der </w:t>
-      </w:r>
-      <w:proofErr w:type="spellStart"/>
-      <w:r>
-        <w:rPr>
-          <w:rStyle w:val="blob-code-inner"/>
-          <w:sz w:val="24"/>
-          <w:szCs w:val="24"/>
-        </w:rPr>
-        <w:t>Product</w:t>
-      </w:r>
-      <w:proofErr w:type="spellEnd"/>
-      <w:r>
-        <w:rPr>
-          <w:rStyle w:val="blob-code-inner"/>
-          <w:sz w:val="24"/>
-          <w:szCs w:val="24"/>
-        </w:rPr>
-        <w:t xml:space="preserve"> </w:t>
-      </w:r>
-      <w:proofErr w:type="spellStart"/>
-      <w:r>
-        <w:rPr>
-          <w:rStyle w:val="blob-code-inner"/>
-          <w:sz w:val="24"/>
-          <w:szCs w:val="24"/>
-        </w:rPr>
-        <w:t>Owner</w:t>
-      </w:r>
-      <w:proofErr w:type="spellEnd"/>
-      <w:r>
-        <w:rPr>
-          <w:rStyle w:val="blob-code-inner"/>
-          <w:sz w:val="24"/>
-          <w:szCs w:val="24"/>
-        </w:rPr>
-        <w:t xml:space="preserve"> ist</w:t>
+        <w:t>Der Product Owner ist</w:t>
       </w:r>
       <w:r>
         <w:rPr>
@@ -26503,61 +25452,7 @@
           <w:sz w:val="24"/>
           <w:szCs w:val="24"/>
         </w:rPr>
-        <w:t xml:space="preserve">Das Entwicklungsteam ist für die Lieferung der Produktfunktionalitäten in der vom </w:t>
-      </w:r>
-      <w:proofErr w:type="spellStart"/>
-      <w:r>
-        <w:rPr>
-          <w:rStyle w:val="blob-code-inner"/>
-          <w:sz w:val="24"/>
-          <w:szCs w:val="24"/>
-        </w:rPr>
-        <w:t>Product</w:t>
-      </w:r>
-      <w:proofErr w:type="spellEnd"/>
-      <w:r>
-        <w:rPr>
-          <w:rStyle w:val="blob-code-inner"/>
-          <w:sz w:val="24"/>
-          <w:szCs w:val="24"/>
-        </w:rPr>
-        <w:t xml:space="preserve"> </w:t>
-      </w:r>
-      <w:proofErr w:type="spellStart"/>
-      <w:r>
-        <w:rPr>
-          <w:rStyle w:val="blob-code-inner"/>
-          <w:sz w:val="24"/>
-          <w:szCs w:val="24"/>
-        </w:rPr>
-        <w:t>Owner</w:t>
-      </w:r>
-      <w:proofErr w:type="spellEnd"/>
-      <w:r>
-        <w:rPr>
-          <w:rStyle w:val="blob-code-inner"/>
-          <w:sz w:val="24"/>
-          <w:szCs w:val="24"/>
-        </w:rPr>
-        <w:t xml:space="preserve"> gewünschten Reihenfolge verantwortlich. Zudem trägt es die Verantwortung für die Einhaltung der vereinbarten Qualitätsstandards. Das Entwicklungsteam organisiert sich selbst. Es lässt sich von niemandem, auch nicht vom </w:t>
-      </w:r>
-      <w:proofErr w:type="spellStart"/>
-      <w:r>
-        <w:rPr>
-          <w:rStyle w:val="blob-code-inner"/>
-          <w:sz w:val="24"/>
-          <w:szCs w:val="24"/>
-        </w:rPr>
-        <w:t>Scrum</w:t>
-      </w:r>
-      <w:proofErr w:type="spellEnd"/>
-      <w:r>
-        <w:rPr>
-          <w:rStyle w:val="blob-code-inner"/>
-          <w:sz w:val="24"/>
-          <w:szCs w:val="24"/>
-        </w:rPr>
-        <w:t xml:space="preserve"> Master, vorschreiben, wie es Backlogeinträge umzusetzen hat.</w:t>
+        <w:t>Das Entwicklungsteam ist für die Lieferung der Produktfunktionalitäten in der vom Product Owner gewünschten Reihenfolge verantwortlich. Zudem trägt es die Verantwortung für die Einhaltung der vereinbarten Qualitätsstandards. Das Entwicklungsteam organisiert sich selbst. Es lässt sich von niemandem, auch nicht vom Scrum Master, vorschreiben, wie es Backlogeinträge umzusetzen hat.</w:t>
       </w:r>
       <w:r>
         <w:t xml:space="preserve"> </w:t>
@@ -26596,7 +25491,6 @@
           <w:szCs w:val="24"/>
         </w:rPr>
       </w:pPr>
-      <w:proofErr w:type="spellStart"/>
       <w:r>
         <w:rPr>
           <w:rStyle w:val="blob-code-inner"/>
@@ -26604,17 +25498,7 @@
           <w:sz w:val="24"/>
           <w:szCs w:val="24"/>
         </w:rPr>
-        <w:t>Scrum</w:t>
-      </w:r>
-      <w:proofErr w:type="spellEnd"/>
-      <w:r>
-        <w:rPr>
-          <w:rStyle w:val="blob-code-inner"/>
-          <w:b/>
-          <w:sz w:val="24"/>
-          <w:szCs w:val="24"/>
-        </w:rPr>
-        <w:t xml:space="preserve"> Master</w:t>
+        <w:t>Scrum Master</w:t>
       </w:r>
     </w:p>
     <w:p>
@@ -26636,90 +25520,18 @@
           <w:sz w:val="24"/>
           <w:szCs w:val="24"/>
         </w:rPr>
-        <w:t xml:space="preserve">Der </w:t>
-      </w:r>
-      <w:proofErr w:type="spellStart"/>
+        <w:t>Der Scrum Master ist dafür verantwortlich, dass Scrum gelingt. Dazu arbeitet er mit dem Entwicklungsteam zusammen, gehört aber selbst meist nicht dazu. Er führt die Scrum-Regeln ein und überprüft deren Einhaltung, er moderiert die Treffen und kümmert sich um die Behebung von Störungen und Hindernissen.</w:t>
+      </w:r>
+      <w:r>
+        <w:t xml:space="preserve"> </w:t>
+      </w:r>
       <w:r>
         <w:rPr>
           <w:rStyle w:val="blob-code-inner"/>
           <w:sz w:val="24"/>
           <w:szCs w:val="24"/>
         </w:rPr>
-        <w:t>Scrum</w:t>
-      </w:r>
-      <w:proofErr w:type="spellEnd"/>
-      <w:r>
-        <w:rPr>
-          <w:rStyle w:val="blob-code-inner"/>
-          <w:sz w:val="24"/>
-          <w:szCs w:val="24"/>
-        </w:rPr>
-        <w:t xml:space="preserve"> Master ist dafür verantwortlich, dass </w:t>
-      </w:r>
-      <w:proofErr w:type="spellStart"/>
-      <w:r>
-        <w:rPr>
-          <w:rStyle w:val="blob-code-inner"/>
-          <w:sz w:val="24"/>
-          <w:szCs w:val="24"/>
-        </w:rPr>
-        <w:t>Scrum</w:t>
-      </w:r>
-      <w:proofErr w:type="spellEnd"/>
-      <w:r>
-        <w:rPr>
-          <w:rStyle w:val="blob-code-inner"/>
-          <w:sz w:val="24"/>
-          <w:szCs w:val="24"/>
-        </w:rPr>
-        <w:t xml:space="preserve"> gelingt. Dazu arbeitet er mit dem Entwicklungsteam zusammen, gehört aber selbst meist nicht dazu. Er führt die </w:t>
-      </w:r>
-      <w:proofErr w:type="spellStart"/>
-      <w:r>
-        <w:rPr>
-          <w:rStyle w:val="blob-code-inner"/>
-          <w:sz w:val="24"/>
-          <w:szCs w:val="24"/>
-        </w:rPr>
-        <w:t>Scrum</w:t>
-      </w:r>
-      <w:proofErr w:type="spellEnd"/>
-      <w:r>
-        <w:rPr>
-          <w:rStyle w:val="blob-code-inner"/>
-          <w:sz w:val="24"/>
-          <w:szCs w:val="24"/>
-        </w:rPr>
-        <w:t>-Regeln ein und überprüft deren Einhaltung, er moderiert die Treffen und kümmert sich um die Behebung von Störungen und Hindernissen.</w:t>
-      </w:r>
-      <w:r>
-        <w:t xml:space="preserve"> </w:t>
-      </w:r>
-      <w:r>
-        <w:rPr>
-          <w:rStyle w:val="blob-code-inner"/>
-          <w:sz w:val="24"/>
-          <w:szCs w:val="24"/>
-        </w:rPr>
-        <w:t xml:space="preserve">Ein </w:t>
-      </w:r>
-      <w:proofErr w:type="spellStart"/>
-      <w:r>
-        <w:rPr>
-          <w:rStyle w:val="blob-code-inner"/>
-          <w:sz w:val="24"/>
-          <w:szCs w:val="24"/>
-        </w:rPr>
-        <w:t>Scrum</w:t>
-      </w:r>
-      <w:proofErr w:type="spellEnd"/>
-      <w:r>
-        <w:rPr>
-          <w:rStyle w:val="blob-code-inner"/>
-          <w:sz w:val="24"/>
-          <w:szCs w:val="24"/>
-        </w:rPr>
-        <w:t xml:space="preserve"> Master ist gegenüber dem Entwicklungsteam eine dienende Führungskraft. Er gibt einzelnen Team-Mitgliedern keine Arbeitsanweisungen. Weder beurteilt er sie, noch belangt er sie disziplinarisch.</w:t>
+        <w:t>Ein Scrum Master ist gegenüber dem Entwicklungsteam eine dienende Führungskraft. Er gibt einzelnen Team-Mitgliedern keine Arbeitsanweisungen. Weder beurteilt er sie, noch belangt er sie disziplinarisch.</w:t>
       </w:r>
     </w:p>
     <w:p>
@@ -26747,7 +25559,7 @@
           <w:rStyle w:val="blob-code-inner"/>
         </w:rPr>
       </w:pPr>
-      <w:hyperlink r:id="rId14" w:anchor="Artefakte" w:history="1">
+      <w:hyperlink r:id="rId13" w:anchor="Artefakte" w:history="1">
         <w:r>
           <w:rPr>
             <w:rStyle w:val="blob-code-inner"/>
@@ -26776,8 +25588,7 @@
           <w:szCs w:val="24"/>
         </w:rPr>
       </w:pPr>
-      <w:hyperlink r:id="rId15" w:anchor="Product_Backlog" w:history="1">
-        <w:proofErr w:type="spellStart"/>
+      <w:hyperlink r:id="rId14" w:anchor="Product_Backlog" w:history="1">
         <w:r>
           <w:rPr>
             <w:rStyle w:val="blob-code-inner"/>
@@ -26785,9 +25596,257 @@
             <w:sz w:val="24"/>
             <w:szCs w:val="24"/>
           </w:rPr>
-          <w:t>Product</w:t>
+          <w:t>Product Backlog</w:t>
         </w:r>
-        <w:proofErr w:type="spellEnd"/>
+      </w:hyperlink>
+    </w:p>
+    <w:p>
+      <w:pPr>
+        <w:pStyle w:val="Listenabsatz"/>
+        <w:numPr>
+          <w:ilvl w:val="1"/>
+          <w:numId w:val="2"/>
+        </w:numPr>
+        <w:rPr>
+          <w:rStyle w:val="blob-code-inner"/>
+          <w:b/>
+          <w:sz w:val="24"/>
+          <w:szCs w:val="24"/>
+        </w:rPr>
+      </w:pPr>
+      <w:r>
+        <w:rPr>
+          <w:rStyle w:val="blob-code-inner"/>
+          <w:sz w:val="24"/>
+          <w:szCs w:val="24"/>
+        </w:rPr>
+        <w:t>Das Product Backlog ist eine geordnete Auflistung der Anforderungen an das Produkt. Das Product Backlog ist dynamisch und wird ständig weiterentwickelt. Alle Arbeit, die das Entwicklungsteam erledigt, muss seinen Ursprung im Product Backlog haben. Der Product Owner ist für die Pflege des Product Backlogs verantwortlich. Er verantwortet die Reihenfolge bzw. Priorisierung der Einträge</w:t>
+      </w:r>
+    </w:p>
+    <w:p>
+      <w:pPr>
+        <w:pStyle w:val="Listenabsatz"/>
+        <w:numPr>
+          <w:ilvl w:val="1"/>
+          <w:numId w:val="2"/>
+        </w:numPr>
+        <w:rPr>
+          <w:rStyle w:val="blob-code-inner"/>
+          <w:b/>
+          <w:sz w:val="24"/>
+          <w:szCs w:val="24"/>
+        </w:rPr>
+      </w:pPr>
+      <w:r>
+        <w:rPr>
+          <w:rStyle w:val="blob-code-inner"/>
+          <w:sz w:val="24"/>
+          <w:szCs w:val="24"/>
+        </w:rPr>
+        <w:t>Die Anforderungen im Product Backlog sollten nicht technisch, sondern fachlich und anwenderorientiert sein. Eine Möglichkeit, um diese Sichtweise zu unterstützen, ist die Formulierung der Produkteigenschaften als User Stories.</w:t>
+      </w:r>
+    </w:p>
+    <w:p>
+      <w:pPr>
+        <w:pStyle w:val="Listenabsatz"/>
+        <w:numPr>
+          <w:ilvl w:val="2"/>
+          <w:numId w:val="2"/>
+        </w:numPr>
+        <w:rPr>
+          <w:rStyle w:val="blob-code-inner"/>
+          <w:b/>
+          <w:sz w:val="24"/>
+          <w:szCs w:val="24"/>
+        </w:rPr>
+      </w:pPr>
+      <w:r>
+        <w:rPr>
+          <w:rStyle w:val="blob-code-inner"/>
+          <w:b/>
+          <w:sz w:val="24"/>
+          <w:szCs w:val="24"/>
+        </w:rPr>
+        <w:t>USER STORIE</w:t>
+      </w:r>
+      <w:r>
+        <w:rPr>
+          <w:rStyle w:val="blob-code-inner"/>
+          <w:b/>
+          <w:sz w:val="24"/>
+          <w:szCs w:val="24"/>
+        </w:rPr>
+        <w:t>S</w:t>
+      </w:r>
+      <w:r>
+        <w:rPr>
+          <w:rStyle w:val="blob-code-inner"/>
+          <w:b/>
+          <w:sz w:val="24"/>
+          <w:szCs w:val="24"/>
+        </w:rPr>
+        <w:t>:</w:t>
+      </w:r>
+    </w:p>
+    <w:p>
+      <w:pPr>
+        <w:pStyle w:val="Listenabsatz"/>
+        <w:numPr>
+          <w:ilvl w:val="3"/>
+          <w:numId w:val="2"/>
+        </w:numPr>
+        <w:rPr>
+          <w:rStyle w:val="blob-code-inner"/>
+          <w:sz w:val="24"/>
+          <w:szCs w:val="24"/>
+        </w:rPr>
+      </w:pPr>
+      <w:r>
+        <w:rPr>
+          <w:rStyle w:val="blob-code-inner"/>
+          <w:sz w:val="24"/>
+          <w:szCs w:val="24"/>
+        </w:rPr>
+        <w:t>Jedes Backlog Item ist eine User Story</w:t>
+      </w:r>
+    </w:p>
+    <w:p>
+      <w:pPr>
+        <w:pStyle w:val="Listenabsatz"/>
+        <w:numPr>
+          <w:ilvl w:val="4"/>
+          <w:numId w:val="2"/>
+        </w:numPr>
+        <w:rPr>
+          <w:rStyle w:val="blob-code-inner"/>
+          <w:sz w:val="24"/>
+          <w:szCs w:val="24"/>
+        </w:rPr>
+      </w:pPr>
+      <w:r>
+        <w:rPr>
+          <w:rStyle w:val="blob-code-inner"/>
+          <w:sz w:val="24"/>
+          <w:szCs w:val="24"/>
+        </w:rPr>
+        <w:t>Wert für den Kunden / Product Owner</w:t>
+      </w:r>
+    </w:p>
+    <w:p>
+      <w:pPr>
+        <w:pStyle w:val="Listenabsatz"/>
+        <w:numPr>
+          <w:ilvl w:val="4"/>
+          <w:numId w:val="2"/>
+        </w:numPr>
+        <w:rPr>
+          <w:rStyle w:val="blob-code-inner"/>
+          <w:sz w:val="24"/>
+          <w:szCs w:val="24"/>
+        </w:rPr>
+      </w:pPr>
+      <w:r>
+        <w:rPr>
+          <w:rStyle w:val="blob-code-inner"/>
+          <w:sz w:val="24"/>
+          <w:szCs w:val="24"/>
+        </w:rPr>
+        <w:t>Keine technischen Details (Kundensprache)</w:t>
+      </w:r>
+    </w:p>
+    <w:p>
+      <w:pPr>
+        <w:pStyle w:val="Listenabsatz"/>
+        <w:numPr>
+          <w:ilvl w:val="4"/>
+          <w:numId w:val="2"/>
+        </w:numPr>
+        <w:rPr>
+          <w:rStyle w:val="blob-code-inner"/>
+          <w:sz w:val="24"/>
+          <w:szCs w:val="24"/>
+        </w:rPr>
+      </w:pPr>
+      <w:r>
+        <w:rPr>
+          <w:rStyle w:val="blob-code-inner"/>
+          <w:sz w:val="24"/>
+          <w:szCs w:val="24"/>
+        </w:rPr>
+        <w:t>Iterative Weiterentwicklung</w:t>
+      </w:r>
+    </w:p>
+    <w:p>
+      <w:pPr>
+        <w:pStyle w:val="Listenabsatz"/>
+        <w:numPr>
+          <w:ilvl w:val="4"/>
+          <w:numId w:val="2"/>
+        </w:numPr>
+        <w:rPr>
+          <w:rStyle w:val="blob-code-inner"/>
+          <w:sz w:val="24"/>
+          <w:szCs w:val="24"/>
+        </w:rPr>
+      </w:pPr>
+      <w:r>
+        <w:rPr>
+          <w:rStyle w:val="blob-code-inner"/>
+          <w:sz w:val="24"/>
+          <w:szCs w:val="24"/>
+        </w:rPr>
+        <w:t>Gute Planungsgröße</w:t>
+      </w:r>
+    </w:p>
+    <w:p>
+      <w:pPr>
+        <w:pStyle w:val="Listenabsatz"/>
+        <w:numPr>
+          <w:ilvl w:val="4"/>
+          <w:numId w:val="2"/>
+        </w:numPr>
+        <w:rPr>
+          <w:rStyle w:val="blob-code-inner"/>
+          <w:sz w:val="24"/>
+          <w:szCs w:val="24"/>
+        </w:rPr>
+      </w:pPr>
+      <w:r>
+        <w:rPr>
+          <w:rStyle w:val="blob-code-inner"/>
+          <w:sz w:val="24"/>
+          <w:szCs w:val="24"/>
+        </w:rPr>
+        <w:t>Weg vom Schreiben hin zum Sprechen.</w:t>
+      </w:r>
+    </w:p>
+    <w:p>
+      <w:pPr>
+        <w:pStyle w:val="Listenabsatz"/>
+        <w:ind w:left="1440"/>
+        <w:rPr>
+          <w:rStyle w:val="blob-code-inner"/>
+          <w:b/>
+          <w:sz w:val="24"/>
+          <w:szCs w:val="24"/>
+        </w:rPr>
+      </w:pPr>
+    </w:p>
+    <w:p>
+      <w:pPr>
+        <w:pStyle w:val="Listenabsatz"/>
+        <w:numPr>
+          <w:ilvl w:val="0"/>
+          <w:numId w:val="2"/>
+        </w:numPr>
+        <w:rPr>
+          <w:rStyle w:val="blob-code-inner"/>
+          <w:b/>
+          <w:sz w:val="24"/>
+          <w:szCs w:val="24"/>
+        </w:rPr>
+      </w:pPr>
+      <w:hyperlink r:id="rId15" w:anchor="Sprint_Backlog" w:history="1">
         <w:r>
           <w:rPr>
             <w:rStyle w:val="blob-code-inner"/>
@@ -26795,9 +25854,56 @@
             <w:sz w:val="24"/>
             <w:szCs w:val="24"/>
           </w:rPr>
-          <w:t xml:space="preserve"> </w:t>
+          <w:t>Sprint Backlog</w:t>
         </w:r>
-        <w:proofErr w:type="spellStart"/>
+      </w:hyperlink>
+    </w:p>
+    <w:p>
+      <w:pPr>
+        <w:pStyle w:val="Listenabsatz"/>
+        <w:numPr>
+          <w:ilvl w:val="1"/>
+          <w:numId w:val="2"/>
+        </w:numPr>
+        <w:rPr>
+          <w:rStyle w:val="blob-code-inner"/>
+          <w:sz w:val="24"/>
+          <w:szCs w:val="24"/>
+        </w:rPr>
+      </w:pPr>
+      <w:r>
+        <w:rPr>
+          <w:rStyle w:val="blob-code-inner"/>
+          <w:sz w:val="24"/>
+          <w:szCs w:val="24"/>
+        </w:rPr>
+        <w:t>Das Sprint Backlog ist der aktuelle Plan der für einen Sprint zu erledigenden Aufgaben. Es umfasst die Product Backlog-Einträge, die für den Sprint ausgewählt wurden, und die dafür nötigen Aufgaben. Das Sprint Backlog wird laufend nach der Erledigung einer (Teil-)Aufgabe von den Team-Mitgliedern aktualisiert. Dies dient zur Übersicht des aktuellen Bearbeitungsstands.</w:t>
+      </w:r>
+    </w:p>
+    <w:p>
+      <w:pPr>
+        <w:pStyle w:val="Listenabsatz"/>
+        <w:ind w:left="1440"/>
+        <w:rPr>
+          <w:rStyle w:val="blob-code-inner"/>
+          <w:sz w:val="24"/>
+          <w:szCs w:val="24"/>
+        </w:rPr>
+      </w:pPr>
+    </w:p>
+    <w:p>
+      <w:pPr>
+        <w:pStyle w:val="Listenabsatz"/>
+        <w:numPr>
+          <w:ilvl w:val="0"/>
+          <w:numId w:val="2"/>
+        </w:numPr>
+        <w:rPr>
+          <w:rStyle w:val="blob-code-inner"/>
+          <w:b/>
+        </w:rPr>
+      </w:pPr>
+      <w:hyperlink r:id="rId16" w:anchor="Product_Increment" w:history="1">
         <w:r>
           <w:rPr>
             <w:rStyle w:val="blob-code-inner"/>
@@ -26805,9 +25911,8 @@
             <w:sz w:val="24"/>
             <w:szCs w:val="24"/>
           </w:rPr>
-          <w:t>Backlog</w:t>
+          <w:t>Product Increment</w:t>
         </w:r>
-        <w:proofErr w:type="spellEnd"/>
       </w:hyperlink>
     </w:p>
     <w:p>
@@ -26819,490 +25924,43 @@
         </w:numPr>
         <w:rPr>
           <w:rStyle w:val="blob-code-inner"/>
-          <w:b/>
-          <w:sz w:val="24"/>
-          <w:szCs w:val="24"/>
         </w:rPr>
       </w:pPr>
       <w:r>
         <w:rPr>
           <w:rStyle w:val="blob-code-inner"/>
           <w:sz w:val="24"/>
-          <w:szCs w:val="24"/>
-        </w:rPr>
-        <w:t xml:space="preserve">Das </w:t>
-      </w:r>
-      <w:proofErr w:type="spellStart"/>
-      <w:r>
-        <w:rPr>
-          <w:rStyle w:val="blob-code-inner"/>
-          <w:sz w:val="24"/>
-          <w:szCs w:val="24"/>
-        </w:rPr>
-        <w:t>Product</w:t>
-      </w:r>
-      <w:proofErr w:type="spellEnd"/>
-      <w:r>
-        <w:rPr>
-          <w:rStyle w:val="blob-code-inner"/>
-          <w:sz w:val="24"/>
-          <w:szCs w:val="24"/>
-        </w:rPr>
-        <w:t xml:space="preserve"> </w:t>
-      </w:r>
-      <w:proofErr w:type="spellStart"/>
-      <w:r>
-        <w:rPr>
-          <w:rStyle w:val="blob-code-inner"/>
-          <w:sz w:val="24"/>
-          <w:szCs w:val="24"/>
-        </w:rPr>
-        <w:t>Backlog</w:t>
-      </w:r>
-      <w:proofErr w:type="spellEnd"/>
-      <w:r>
-        <w:rPr>
-          <w:rStyle w:val="blob-code-inner"/>
-          <w:sz w:val="24"/>
-          <w:szCs w:val="24"/>
-        </w:rPr>
-        <w:t xml:space="preserve"> ist eine geordnete Auflistung der Anforderungen an das Produkt. Das </w:t>
-      </w:r>
-      <w:proofErr w:type="spellStart"/>
-      <w:r>
-        <w:rPr>
-          <w:rStyle w:val="blob-code-inner"/>
-          <w:sz w:val="24"/>
-          <w:szCs w:val="24"/>
-        </w:rPr>
-        <w:t>Product</w:t>
-      </w:r>
-      <w:proofErr w:type="spellEnd"/>
-      <w:r>
-        <w:rPr>
-          <w:rStyle w:val="blob-code-inner"/>
-          <w:sz w:val="24"/>
-          <w:szCs w:val="24"/>
-        </w:rPr>
-        <w:t xml:space="preserve"> </w:t>
-      </w:r>
-      <w:proofErr w:type="spellStart"/>
-      <w:r>
-        <w:rPr>
-          <w:rStyle w:val="blob-code-inner"/>
-          <w:sz w:val="24"/>
-          <w:szCs w:val="24"/>
-        </w:rPr>
-        <w:t>Backlog</w:t>
-      </w:r>
-      <w:proofErr w:type="spellEnd"/>
-      <w:r>
-        <w:rPr>
-          <w:rStyle w:val="blob-code-inner"/>
-          <w:sz w:val="24"/>
-          <w:szCs w:val="24"/>
-        </w:rPr>
-        <w:t xml:space="preserve"> ist dynamisch und wird ständig weiterentwickelt. Alle Arbeit, die das Entwicklungsteam erledigt, muss seinen Ursprung im </w:t>
-      </w:r>
-      <w:proofErr w:type="spellStart"/>
-      <w:r>
-        <w:rPr>
-          <w:rStyle w:val="blob-code-inner"/>
-          <w:sz w:val="24"/>
-          <w:szCs w:val="24"/>
-        </w:rPr>
-        <w:t>Product</w:t>
-      </w:r>
-      <w:proofErr w:type="spellEnd"/>
-      <w:r>
-        <w:rPr>
-          <w:rStyle w:val="blob-code-inner"/>
-          <w:sz w:val="24"/>
-          <w:szCs w:val="24"/>
-        </w:rPr>
-        <w:t xml:space="preserve"> </w:t>
-      </w:r>
-      <w:proofErr w:type="spellStart"/>
-      <w:r>
-        <w:rPr>
-          <w:rStyle w:val="blob-code-inner"/>
-          <w:sz w:val="24"/>
-          <w:szCs w:val="24"/>
-        </w:rPr>
-        <w:t>Backlog</w:t>
-      </w:r>
-      <w:proofErr w:type="spellEnd"/>
-      <w:r>
-        <w:rPr>
-          <w:rStyle w:val="blob-code-inner"/>
-          <w:sz w:val="24"/>
-          <w:szCs w:val="24"/>
-        </w:rPr>
-        <w:t xml:space="preserve"> haben. Der </w:t>
-      </w:r>
-      <w:proofErr w:type="spellStart"/>
-      <w:r>
-        <w:rPr>
-          <w:rStyle w:val="blob-code-inner"/>
-          <w:sz w:val="24"/>
-          <w:szCs w:val="24"/>
-        </w:rPr>
-        <w:t>Product</w:t>
-      </w:r>
-      <w:proofErr w:type="spellEnd"/>
-      <w:r>
-        <w:rPr>
-          <w:rStyle w:val="blob-code-inner"/>
-          <w:sz w:val="24"/>
-          <w:szCs w:val="24"/>
-        </w:rPr>
-        <w:t xml:space="preserve"> </w:t>
-      </w:r>
-      <w:proofErr w:type="spellStart"/>
-      <w:r>
-        <w:rPr>
-          <w:rStyle w:val="blob-code-inner"/>
-          <w:sz w:val="24"/>
-          <w:szCs w:val="24"/>
-        </w:rPr>
-        <w:t>Owner</w:t>
-      </w:r>
-      <w:proofErr w:type="spellEnd"/>
-      <w:r>
-        <w:rPr>
-          <w:rStyle w:val="blob-code-inner"/>
-          <w:sz w:val="24"/>
-          <w:szCs w:val="24"/>
-        </w:rPr>
-        <w:t xml:space="preserve"> ist für die Pflege des </w:t>
-      </w:r>
-      <w:proofErr w:type="spellStart"/>
-      <w:r>
-        <w:rPr>
-          <w:rStyle w:val="blob-code-inner"/>
-          <w:sz w:val="24"/>
-          <w:szCs w:val="24"/>
-        </w:rPr>
-        <w:t>Product</w:t>
-      </w:r>
-      <w:proofErr w:type="spellEnd"/>
-      <w:r>
-        <w:rPr>
-          <w:rStyle w:val="blob-code-inner"/>
-          <w:sz w:val="24"/>
-          <w:szCs w:val="24"/>
-        </w:rPr>
-        <w:t xml:space="preserve"> </w:t>
-      </w:r>
-      <w:proofErr w:type="spellStart"/>
-      <w:r>
-        <w:rPr>
-          <w:rStyle w:val="blob-code-inner"/>
-          <w:sz w:val="24"/>
-          <w:szCs w:val="24"/>
-        </w:rPr>
-        <w:t>Backlogs</w:t>
-      </w:r>
-      <w:proofErr w:type="spellEnd"/>
-      <w:r>
-        <w:rPr>
-          <w:rStyle w:val="blob-code-inner"/>
-          <w:sz w:val="24"/>
-          <w:szCs w:val="24"/>
-        </w:rPr>
-        <w:t xml:space="preserve"> verantwortlich. Er verantwortet die Reihenfolge bzw. Priorisierung der Einträge</w:t>
+        </w:rPr>
+        <w:t>Das Inkrement ist die Summe aller Product-Backlog-Einträge, die während des aktuellen und allen vorangegangenen Sprints fertiggestellt wurden. Am Ende eines Sprints muss das neue Inkrement in einem nutzbaren Zustand sein und der Definition of Done entsprechen.</w:t>
       </w:r>
     </w:p>
     <w:p>
       <w:pPr>
         <w:pStyle w:val="Listenabsatz"/>
-        <w:numPr>
-          <w:ilvl w:val="1"/>
-          <w:numId w:val="2"/>
-        </w:numPr>
-        <w:rPr>
-          <w:rStyle w:val="blob-code-inner"/>
-          <w:b/>
-          <w:sz w:val="24"/>
-          <w:szCs w:val="24"/>
-        </w:rPr>
-      </w:pPr>
-      <w:r>
-        <w:rPr>
-          <w:rStyle w:val="blob-code-inner"/>
-          <w:sz w:val="24"/>
-          <w:szCs w:val="24"/>
-        </w:rPr>
-        <w:t xml:space="preserve">Die Anforderungen im </w:t>
-      </w:r>
-      <w:proofErr w:type="spellStart"/>
-      <w:r>
-        <w:rPr>
-          <w:rStyle w:val="blob-code-inner"/>
-          <w:sz w:val="24"/>
-          <w:szCs w:val="24"/>
-        </w:rPr>
-        <w:t>Product</w:t>
-      </w:r>
-      <w:proofErr w:type="spellEnd"/>
-      <w:r>
-        <w:rPr>
-          <w:rStyle w:val="blob-code-inner"/>
-          <w:sz w:val="24"/>
-          <w:szCs w:val="24"/>
-        </w:rPr>
-        <w:t xml:space="preserve"> </w:t>
-      </w:r>
-      <w:proofErr w:type="spellStart"/>
-      <w:r>
-        <w:rPr>
-          <w:rStyle w:val="blob-code-inner"/>
-          <w:sz w:val="24"/>
-          <w:szCs w:val="24"/>
-        </w:rPr>
-        <w:t>Backlog</w:t>
-      </w:r>
-      <w:proofErr w:type="spellEnd"/>
-      <w:r>
-        <w:rPr>
-          <w:rStyle w:val="blob-code-inner"/>
-          <w:sz w:val="24"/>
-          <w:szCs w:val="24"/>
-        </w:rPr>
-        <w:t xml:space="preserve"> sollten nicht technisch, sondern fachlich und anwenderorientiert sein. Eine Möglichkeit, um diese Sichtweise zu unterstützen, ist die Formulierung der Produkteigenschaften als User Stories.</w:t>
-      </w:r>
+        <w:ind w:left="1440"/>
+      </w:pPr>
     </w:p>
     <w:p>
       <w:pPr>
-        <w:pStyle w:val="Listenabsatz"/>
-        <w:numPr>
-          <w:ilvl w:val="2"/>
-          <w:numId w:val="2"/>
-        </w:numPr>
+        <w:pStyle w:val="berschrift2"/>
         <w:rPr>
           <w:rStyle w:val="blob-code-inner"/>
-          <w:b/>
-          <w:sz w:val="24"/>
-          <w:szCs w:val="24"/>
-        </w:rPr>
-      </w:pPr>
+        </w:rPr>
+      </w:pPr>
+      <w:hyperlink r:id="rId17" w:anchor="Aktivit.C3.A4ten" w:history="1">
+        <w:r>
+          <w:rPr>
+            <w:rStyle w:val="blob-code-inner"/>
+          </w:rPr>
+          <w:t>Aktivitäten</w:t>
+        </w:r>
+      </w:hyperlink>
       <w:r>
         <w:rPr>
           <w:rStyle w:val="blob-code-inner"/>
-          <w:b/>
-          <w:sz w:val="24"/>
-          <w:szCs w:val="24"/>
-        </w:rPr>
-        <w:t>USER STORIE</w:t>
-      </w:r>
-      <w:r>
-        <w:rPr>
-          <w:rStyle w:val="blob-code-inner"/>
-          <w:b/>
-          <w:sz w:val="24"/>
-          <w:szCs w:val="24"/>
-        </w:rPr>
-        <w:t>S</w:t>
-      </w:r>
-      <w:r>
-        <w:rPr>
-          <w:rStyle w:val="blob-code-inner"/>
-          <w:b/>
-          <w:sz w:val="24"/>
-          <w:szCs w:val="24"/>
-        </w:rPr>
-        <w:t>:</w:t>
-      </w:r>
-    </w:p>
-    <w:p>
-      <w:pPr>
-        <w:pStyle w:val="Listenabsatz"/>
-        <w:numPr>
-          <w:ilvl w:val="3"/>
-          <w:numId w:val="2"/>
-        </w:numPr>
-        <w:rPr>
-          <w:rStyle w:val="blob-code-inner"/>
-          <w:sz w:val="24"/>
-          <w:szCs w:val="24"/>
-        </w:rPr>
-      </w:pPr>
-      <w:r>
-        <w:rPr>
-          <w:rStyle w:val="blob-code-inner"/>
-          <w:sz w:val="24"/>
-          <w:szCs w:val="24"/>
-        </w:rPr>
-        <w:t xml:space="preserve">Jedes </w:t>
-      </w:r>
-      <w:proofErr w:type="spellStart"/>
-      <w:r>
-        <w:rPr>
-          <w:rStyle w:val="blob-code-inner"/>
-          <w:sz w:val="24"/>
-          <w:szCs w:val="24"/>
-        </w:rPr>
-        <w:t>Backlog</w:t>
-      </w:r>
-      <w:proofErr w:type="spellEnd"/>
-      <w:r>
-        <w:rPr>
-          <w:rStyle w:val="blob-code-inner"/>
-          <w:sz w:val="24"/>
-          <w:szCs w:val="24"/>
-        </w:rPr>
-        <w:t xml:space="preserve"> Item ist eine User Story</w:t>
-      </w:r>
-    </w:p>
-    <w:p>
-      <w:pPr>
-        <w:pStyle w:val="Listenabsatz"/>
-        <w:numPr>
-          <w:ilvl w:val="4"/>
-          <w:numId w:val="2"/>
-        </w:numPr>
-        <w:rPr>
-          <w:rStyle w:val="blob-code-inner"/>
-          <w:sz w:val="24"/>
-          <w:szCs w:val="24"/>
-        </w:rPr>
-      </w:pPr>
-      <w:r>
-        <w:rPr>
-          <w:rStyle w:val="blob-code-inner"/>
-          <w:sz w:val="24"/>
-          <w:szCs w:val="24"/>
-        </w:rPr>
-        <w:t xml:space="preserve">Wert für den Kunden / </w:t>
-      </w:r>
-      <w:proofErr w:type="spellStart"/>
-      <w:r>
-        <w:rPr>
-          <w:rStyle w:val="blob-code-inner"/>
-          <w:sz w:val="24"/>
-          <w:szCs w:val="24"/>
-        </w:rPr>
-        <w:t>Product</w:t>
-      </w:r>
-      <w:proofErr w:type="spellEnd"/>
-      <w:r>
-        <w:rPr>
-          <w:rStyle w:val="blob-code-inner"/>
-          <w:sz w:val="24"/>
-          <w:szCs w:val="24"/>
         </w:rPr>
         <w:t xml:space="preserve"> </w:t>
       </w:r>
-      <w:proofErr w:type="spellStart"/>
-      <w:r>
-        <w:rPr>
-          <w:rStyle w:val="blob-code-inner"/>
-          <w:sz w:val="24"/>
-          <w:szCs w:val="24"/>
-        </w:rPr>
-        <w:t>Owner</w:t>
-      </w:r>
-      <w:proofErr w:type="spellEnd"/>
-    </w:p>
-    <w:p>
-      <w:pPr>
-        <w:pStyle w:val="Listenabsatz"/>
-        <w:numPr>
-          <w:ilvl w:val="4"/>
-          <w:numId w:val="2"/>
-        </w:numPr>
-        <w:rPr>
-          <w:rStyle w:val="blob-code-inner"/>
-          <w:sz w:val="24"/>
-          <w:szCs w:val="24"/>
-        </w:rPr>
-      </w:pPr>
-      <w:r>
-        <w:rPr>
-          <w:rStyle w:val="blob-code-inner"/>
-          <w:sz w:val="24"/>
-          <w:szCs w:val="24"/>
-        </w:rPr>
-        <w:t>Keine technischen Details (Kundensprache)</w:t>
-      </w:r>
-    </w:p>
-    <w:p>
-      <w:pPr>
-        <w:pStyle w:val="Listenabsatz"/>
-        <w:numPr>
-          <w:ilvl w:val="4"/>
-          <w:numId w:val="2"/>
-        </w:numPr>
-        <w:rPr>
-          <w:rStyle w:val="blob-code-inner"/>
-          <w:sz w:val="24"/>
-          <w:szCs w:val="24"/>
-        </w:rPr>
-      </w:pPr>
-      <w:r>
-        <w:rPr>
-          <w:rStyle w:val="blob-code-inner"/>
-          <w:sz w:val="24"/>
-          <w:szCs w:val="24"/>
-        </w:rPr>
-        <w:t>Iterative Weiterentwicklung</w:t>
-      </w:r>
-    </w:p>
-    <w:p>
-      <w:pPr>
-        <w:pStyle w:val="Listenabsatz"/>
-        <w:numPr>
-          <w:ilvl w:val="4"/>
-          <w:numId w:val="2"/>
-        </w:numPr>
-        <w:rPr>
-          <w:rStyle w:val="blob-code-inner"/>
-          <w:sz w:val="24"/>
-          <w:szCs w:val="24"/>
-        </w:rPr>
-      </w:pPr>
-      <w:r>
-        <w:rPr>
-          <w:rStyle w:val="blob-code-inner"/>
-          <w:sz w:val="24"/>
-          <w:szCs w:val="24"/>
-        </w:rPr>
-        <w:t>Gute Planungsgröße</w:t>
-      </w:r>
-    </w:p>
-    <w:p>
-      <w:pPr>
-        <w:pStyle w:val="Listenabsatz"/>
-        <w:numPr>
-          <w:ilvl w:val="4"/>
-          <w:numId w:val="2"/>
-        </w:numPr>
-        <w:rPr>
-          <w:rStyle w:val="blob-code-inner"/>
-          <w:sz w:val="24"/>
-          <w:szCs w:val="24"/>
-        </w:rPr>
-      </w:pPr>
-      <w:r>
-        <w:rPr>
-          <w:rStyle w:val="blob-code-inner"/>
-          <w:sz w:val="24"/>
-          <w:szCs w:val="24"/>
-        </w:rPr>
-        <w:t>Weg vom Schreiben hin zum Sprechen.</w:t>
-      </w:r>
-    </w:p>
-    <w:p>
-      <w:pPr>
-        <w:pStyle w:val="Listenabsatz"/>
-        <w:ind w:left="1440"/>
-        <w:rPr>
-          <w:rStyle w:val="blob-code-inner"/>
-          <w:b/>
-          <w:sz w:val="24"/>
-          <w:szCs w:val="24"/>
-        </w:rPr>
-      </w:pPr>
     </w:p>
     <w:p>
       <w:pPr>
@@ -27318,7 +25976,7 @@
           <w:szCs w:val="24"/>
         </w:rPr>
       </w:pPr>
-      <w:hyperlink r:id="rId16" w:anchor="Sprint_Backlog" w:history="1">
+      <w:hyperlink r:id="rId18" w:anchor="Sprint_Planning" w:history="1">
         <w:r>
           <w:rPr>
             <w:rStyle w:val="blob-code-inner"/>
@@ -27326,9 +25984,179 @@
             <w:sz w:val="24"/>
             <w:szCs w:val="24"/>
           </w:rPr>
-          <w:t xml:space="preserve">Sprint </w:t>
+          <w:t>Sprint Planning</w:t>
         </w:r>
-        <w:proofErr w:type="spellStart"/>
+      </w:hyperlink>
+      <w:r>
+        <w:rPr>
+          <w:rStyle w:val="blob-code-inner"/>
+          <w:b/>
+          <w:sz w:val="24"/>
+          <w:szCs w:val="24"/>
+        </w:rPr>
+        <w:t xml:space="preserve"> </w:t>
+      </w:r>
+    </w:p>
+    <w:p>
+      <w:pPr>
+        <w:pStyle w:val="Listenabsatz"/>
+        <w:numPr>
+          <w:ilvl w:val="1"/>
+          <w:numId w:val="2"/>
+        </w:numPr>
+        <w:rPr>
+          <w:rStyle w:val="blob-code-inner"/>
+          <w:sz w:val="24"/>
+          <w:szCs w:val="24"/>
+        </w:rPr>
+      </w:pPr>
+      <w:r>
+        <w:rPr>
+          <w:rStyle w:val="blob-code-inner"/>
+          <w:sz w:val="24"/>
+          <w:szCs w:val="24"/>
+        </w:rPr>
+        <w:t>Im Sprint Planning werden zwei Fragen beantwortet:</w:t>
+      </w:r>
+    </w:p>
+    <w:p>
+      <w:pPr>
+        <w:pStyle w:val="Listenabsatz"/>
+        <w:numPr>
+          <w:ilvl w:val="2"/>
+          <w:numId w:val="2"/>
+        </w:numPr>
+        <w:rPr>
+          <w:rStyle w:val="blob-code-inner"/>
+          <w:b/>
+          <w:sz w:val="24"/>
+          <w:szCs w:val="24"/>
+        </w:rPr>
+      </w:pPr>
+      <w:r>
+        <w:rPr>
+          <w:rStyle w:val="blob-code-inner"/>
+          <w:b/>
+          <w:sz w:val="24"/>
+          <w:szCs w:val="24"/>
+        </w:rPr>
+        <w:t>Was kann im kommenden Sprint entwickelt werden?</w:t>
+      </w:r>
+    </w:p>
+    <w:p>
+      <w:pPr>
+        <w:pStyle w:val="Listenabsatz"/>
+        <w:numPr>
+          <w:ilvl w:val="3"/>
+          <w:numId w:val="2"/>
+        </w:numPr>
+        <w:rPr>
+          <w:rStyle w:val="blob-code-inner"/>
+          <w:sz w:val="24"/>
+          <w:szCs w:val="24"/>
+        </w:rPr>
+      </w:pPr>
+      <w:r>
+        <w:rPr>
+          <w:rStyle w:val="blob-code-inner"/>
+          <w:sz w:val="24"/>
+          <w:szCs w:val="24"/>
+        </w:rPr>
+        <w:t xml:space="preserve">Das gesamte Scrum Team arbeitet im ersten Teil der Planung daran, ein gemeinsames Verständnis für die im Sprint zu erledigende Arbeit zu entwickeln. Dabei werden die Eigenschaften und die Akzeptanzkriterien besprochen, beispielsweise die Gebrauchstauglichkeit. Außerdem einigt sich </w:t>
+      </w:r>
+      <w:r>
+        <w:rPr>
+          <w:rStyle w:val="blob-code-inner"/>
+          <w:sz w:val="24"/>
+          <w:szCs w:val="24"/>
+        </w:rPr>
+        <w:lastRenderedPageBreak/>
+        <w:t>der Product Owner mit dem Entwicklungsteam auf die Kriterien, die am Ende des Sprints darüber entscheiden, ob die neue Funktionalität fertig ist oder nicht</w:t>
+      </w:r>
+    </w:p>
+    <w:p>
+      <w:pPr>
+        <w:pStyle w:val="Listenabsatz"/>
+        <w:ind w:left="2880"/>
+        <w:rPr>
+          <w:rStyle w:val="blob-code-inner"/>
+          <w:sz w:val="24"/>
+          <w:szCs w:val="24"/>
+        </w:rPr>
+      </w:pPr>
+    </w:p>
+    <w:p>
+      <w:pPr>
+        <w:pStyle w:val="Listenabsatz"/>
+        <w:numPr>
+          <w:ilvl w:val="2"/>
+          <w:numId w:val="2"/>
+        </w:numPr>
+        <w:rPr>
+          <w:rStyle w:val="blob-code-inner"/>
+          <w:b/>
+          <w:sz w:val="24"/>
+          <w:szCs w:val="24"/>
+        </w:rPr>
+      </w:pPr>
+      <w:r>
+        <w:rPr>
+          <w:rStyle w:val="blob-code-inner"/>
+          <w:b/>
+          <w:sz w:val="24"/>
+          <w:szCs w:val="24"/>
+        </w:rPr>
+        <w:t>Wie wird die Arbeit im kommenden Sprint erledigt?</w:t>
+      </w:r>
+    </w:p>
+    <w:p>
+      <w:pPr>
+        <w:pStyle w:val="Listenabsatz"/>
+        <w:numPr>
+          <w:ilvl w:val="3"/>
+          <w:numId w:val="2"/>
+        </w:numPr>
+        <w:rPr>
+          <w:rStyle w:val="blob-code-inner"/>
+          <w:sz w:val="24"/>
+          <w:szCs w:val="24"/>
+        </w:rPr>
+      </w:pPr>
+      <w:r>
+        <w:rPr>
+          <w:rStyle w:val="blob-code-inner"/>
+          <w:sz w:val="24"/>
+          <w:szCs w:val="24"/>
+        </w:rPr>
+        <w:t>Im zweiten Teil der Sprint Planung plant das Entwicklungsteam im Detail, welche Aufgaben (Tasks) zum Erreichen des Sprintziels und zur Lieferung der prognostizierten Product-Backlog-Einträge notwendig sind. Diese Planung macht das Entwicklungsteam, wobei der Product Owner für Fragen in Reichweite sein sollte.</w:t>
+      </w:r>
+    </w:p>
+    <w:p>
+      <w:pPr>
+        <w:pStyle w:val="Listenabsatz"/>
+        <w:ind w:left="2880"/>
+        <w:rPr>
+          <w:rStyle w:val="blob-code-inner"/>
+          <w:sz w:val="24"/>
+          <w:szCs w:val="24"/>
+        </w:rPr>
+      </w:pPr>
+    </w:p>
+    <w:p>
+      <w:pPr>
+        <w:pStyle w:val="Listenabsatz"/>
+        <w:numPr>
+          <w:ilvl w:val="0"/>
+          <w:numId w:val="2"/>
+        </w:numPr>
+        <w:rPr>
+          <w:rStyle w:val="blob-code-inner"/>
+          <w:b/>
+          <w:sz w:val="24"/>
+          <w:szCs w:val="24"/>
+        </w:rPr>
+      </w:pPr>
+      <w:hyperlink r:id="rId19" w:anchor="Daily_Scrum" w:history="1">
         <w:r>
           <w:rPr>
             <w:rStyle w:val="blob-code-inner"/>
@@ -27336,9 +26164,8 @@
             <w:sz w:val="24"/>
             <w:szCs w:val="24"/>
           </w:rPr>
-          <w:t>Backlog</w:t>
+          <w:t>Daily Scrum</w:t>
         </w:r>
-        <w:proofErr w:type="spellEnd"/>
       </w:hyperlink>
     </w:p>
     <w:p>
@@ -27360,67 +26187,110 @@
           <w:sz w:val="24"/>
           <w:szCs w:val="24"/>
         </w:rPr>
-        <w:t xml:space="preserve">Das Sprint </w:t>
-      </w:r>
-      <w:proofErr w:type="spellStart"/>
-      <w:r>
-        <w:rPr>
-          <w:rStyle w:val="blob-code-inner"/>
-          <w:sz w:val="24"/>
-          <w:szCs w:val="24"/>
-        </w:rPr>
-        <w:t>Backlog</w:t>
-      </w:r>
-      <w:proofErr w:type="spellEnd"/>
-      <w:r>
-        <w:rPr>
-          <w:rStyle w:val="blob-code-inner"/>
-          <w:sz w:val="24"/>
-          <w:szCs w:val="24"/>
-        </w:rPr>
-        <w:t xml:space="preserve"> ist der aktuelle Plan der für einen Sprint zu erledigenden Aufgaben. Es umfasst die </w:t>
-      </w:r>
-      <w:proofErr w:type="spellStart"/>
-      <w:r>
-        <w:rPr>
-          <w:rStyle w:val="blob-code-inner"/>
-          <w:sz w:val="24"/>
-          <w:szCs w:val="24"/>
-        </w:rPr>
-        <w:t>Product</w:t>
-      </w:r>
-      <w:proofErr w:type="spellEnd"/>
-      <w:r>
-        <w:rPr>
-          <w:rStyle w:val="blob-code-inner"/>
-          <w:sz w:val="24"/>
-          <w:szCs w:val="24"/>
-        </w:rPr>
-        <w:t xml:space="preserve"> Backlog-Einträge, die für den Sprint ausgewählt wurden, und die dafür nötigen Aufgaben. Das Sprint </w:t>
-      </w:r>
-      <w:proofErr w:type="spellStart"/>
-      <w:r>
-        <w:rPr>
-          <w:rStyle w:val="blob-code-inner"/>
-          <w:sz w:val="24"/>
-          <w:szCs w:val="24"/>
-        </w:rPr>
-        <w:t>Backlog</w:t>
-      </w:r>
-      <w:proofErr w:type="spellEnd"/>
-      <w:r>
-        <w:rPr>
-          <w:rStyle w:val="blob-code-inner"/>
-          <w:sz w:val="24"/>
-          <w:szCs w:val="24"/>
-        </w:rPr>
-        <w:t xml:space="preserve"> wird laufend nach der Erledigung einer (Teil-)Aufgabe von den Team-Mitgliedern aktualisiert. Dies dient zur Übersicht des aktuellen Bearbeitungsstands.</w:t>
+        <w:t>Zu Beginn eines jeden Arbeitstages trifft sich das Entwicklerteam zu einem max. 15-minütigen Daily Scrum, bei dem Scrum Master und Product Owner häufig anwesend, jedoch nicht aktiv beteiligt sind, falls sie nicht selbst Backlogelemente bearbeiten. Zweck des Daily Scrum ist der Informationsaustausch. Im Daily Scrum werden keine Probleme gelöst – vielmehr geht es darum, sich einen Überblick über den aktuellen Stand der Arbeit zu verschaffen.</w:t>
       </w:r>
     </w:p>
     <w:p>
       <w:pPr>
         <w:pStyle w:val="Listenabsatz"/>
-        <w:ind w:left="1440"/>
+        <w:numPr>
+          <w:ilvl w:val="1"/>
+          <w:numId w:val="2"/>
+        </w:numPr>
+        <w:rPr>
+          <w:rStyle w:val="blob-code-inner"/>
+          <w:sz w:val="24"/>
+          <w:szCs w:val="24"/>
+        </w:rPr>
+      </w:pPr>
+      <w:r>
+        <w:rPr>
+          <w:rStyle w:val="blob-code-inner"/>
+          <w:b/>
+          <w:sz w:val="24"/>
+          <w:szCs w:val="24"/>
+        </w:rPr>
+        <w:t>Im Daily Scrum werden drei Fragen beantwortet</w:t>
+      </w:r>
+      <w:r>
+        <w:rPr>
+          <w:rStyle w:val="blob-code-inner"/>
+          <w:sz w:val="24"/>
+          <w:szCs w:val="24"/>
+        </w:rPr>
+        <w:t>:</w:t>
+      </w:r>
+    </w:p>
+    <w:p>
+      <w:pPr>
+        <w:pStyle w:val="Listenabsatz"/>
+        <w:numPr>
+          <w:ilvl w:val="2"/>
+          <w:numId w:val="2"/>
+        </w:numPr>
+        <w:rPr>
+          <w:rStyle w:val="blob-code-inner"/>
+          <w:sz w:val="24"/>
+          <w:szCs w:val="24"/>
+        </w:rPr>
+      </w:pPr>
+      <w:r>
+        <w:rPr>
+          <w:rStyle w:val="blob-code-inner"/>
+          <w:sz w:val="24"/>
+          <w:szCs w:val="24"/>
+        </w:rPr>
+        <w:t>Was hast du getan?</w:t>
+      </w:r>
+    </w:p>
+    <w:p>
+      <w:pPr>
+        <w:pStyle w:val="Listenabsatz"/>
+        <w:numPr>
+          <w:ilvl w:val="2"/>
+          <w:numId w:val="2"/>
+        </w:numPr>
+        <w:rPr>
+          <w:rStyle w:val="blob-code-inner"/>
+          <w:sz w:val="24"/>
+          <w:szCs w:val="24"/>
+        </w:rPr>
+      </w:pPr>
+      <w:r>
+        <w:rPr>
+          <w:rStyle w:val="blob-code-inner"/>
+          <w:sz w:val="24"/>
+          <w:szCs w:val="24"/>
+        </w:rPr>
+        <w:t>Was wirst du morgen tun?</w:t>
+      </w:r>
+    </w:p>
+    <w:p>
+      <w:pPr>
+        <w:pStyle w:val="Listenabsatz"/>
+        <w:numPr>
+          <w:ilvl w:val="2"/>
+          <w:numId w:val="2"/>
+        </w:numPr>
+        <w:rPr>
+          <w:rStyle w:val="blob-code-inner"/>
+          <w:sz w:val="24"/>
+          <w:szCs w:val="24"/>
+        </w:rPr>
+      </w:pPr>
+      <w:r>
+        <w:rPr>
+          <w:rStyle w:val="blob-code-inner"/>
+          <w:sz w:val="24"/>
+          <w:szCs w:val="24"/>
+        </w:rPr>
+        <w:t>(Was ist dazwischengekommen?)</w:t>
+      </w:r>
+    </w:p>
+    <w:p>
+      <w:pPr>
+        <w:pStyle w:val="Listenabsatz"/>
+        <w:ind w:left="2160"/>
         <w:rPr>
           <w:rStyle w:val="blob-code-inner"/>
           <w:sz w:val="24"/>
@@ -27438,764 +26308,11 @@
         <w:rPr>
           <w:rStyle w:val="blob-code-inner"/>
           <w:b/>
-        </w:rPr>
-      </w:pPr>
-      <w:hyperlink r:id="rId17" w:anchor="Product_Increment" w:history="1">
-        <w:proofErr w:type="spellStart"/>
-        <w:r>
-          <w:rPr>
-            <w:rStyle w:val="blob-code-inner"/>
-            <w:b/>
-            <w:sz w:val="24"/>
-            <w:szCs w:val="24"/>
-          </w:rPr>
-          <w:t>Product</w:t>
-        </w:r>
-        <w:proofErr w:type="spellEnd"/>
-        <w:r>
-          <w:rPr>
-            <w:rStyle w:val="blob-code-inner"/>
-            <w:b/>
-            <w:sz w:val="24"/>
-            <w:szCs w:val="24"/>
-          </w:rPr>
-          <w:t xml:space="preserve"> </w:t>
-        </w:r>
-        <w:proofErr w:type="spellStart"/>
-        <w:r>
-          <w:rPr>
-            <w:rStyle w:val="blob-code-inner"/>
-            <w:b/>
-            <w:sz w:val="24"/>
-            <w:szCs w:val="24"/>
-          </w:rPr>
-          <w:t>Increment</w:t>
-        </w:r>
-        <w:proofErr w:type="spellEnd"/>
-      </w:hyperlink>
-    </w:p>
-    <w:p>
-      <w:pPr>
-        <w:pStyle w:val="Listenabsatz"/>
-        <w:numPr>
-          <w:ilvl w:val="1"/>
-          <w:numId w:val="2"/>
-        </w:numPr>
-        <w:rPr>
-          <w:rStyle w:val="blob-code-inner"/>
-        </w:rPr>
-      </w:pPr>
-      <w:r>
-        <w:rPr>
-          <w:rStyle w:val="blob-code-inner"/>
-          <w:sz w:val="24"/>
-        </w:rPr>
-        <w:t xml:space="preserve">Das Inkrement ist die Summe aller </w:t>
-      </w:r>
-      <w:proofErr w:type="spellStart"/>
-      <w:r>
-        <w:rPr>
-          <w:rStyle w:val="blob-code-inner"/>
-          <w:sz w:val="24"/>
-        </w:rPr>
-        <w:t>Product</w:t>
-      </w:r>
-      <w:proofErr w:type="spellEnd"/>
-      <w:r>
-        <w:rPr>
-          <w:rStyle w:val="blob-code-inner"/>
-          <w:sz w:val="24"/>
-        </w:rPr>
-        <w:t xml:space="preserve">-Backlog-Einträge, die während des aktuellen und allen vorangegangenen Sprints fertiggestellt wurden. Am Ende eines Sprints muss das neue Inkrement in einem nutzbaren Zustand sein und der Definition </w:t>
-      </w:r>
-      <w:proofErr w:type="spellStart"/>
-      <w:r>
-        <w:rPr>
-          <w:rStyle w:val="blob-code-inner"/>
-          <w:sz w:val="24"/>
-        </w:rPr>
-        <w:t>of</w:t>
-      </w:r>
-      <w:proofErr w:type="spellEnd"/>
-      <w:r>
-        <w:rPr>
-          <w:rStyle w:val="blob-code-inner"/>
-          <w:sz w:val="24"/>
-        </w:rPr>
-        <w:t xml:space="preserve"> </w:t>
-      </w:r>
-      <w:proofErr w:type="spellStart"/>
-      <w:r>
-        <w:rPr>
-          <w:rStyle w:val="blob-code-inner"/>
-          <w:sz w:val="24"/>
-        </w:rPr>
-        <w:t>Done</w:t>
-      </w:r>
-      <w:proofErr w:type="spellEnd"/>
-      <w:r>
-        <w:rPr>
-          <w:rStyle w:val="blob-code-inner"/>
-          <w:sz w:val="24"/>
-        </w:rPr>
-        <w:t xml:space="preserve"> entsprechen.</w:t>
-      </w:r>
-    </w:p>
-    <w:p>
-      <w:pPr>
-        <w:pStyle w:val="Listenabsatz"/>
-        <w:ind w:left="1440"/>
-      </w:pPr>
-    </w:p>
-    <w:p>
-      <w:pPr>
-        <w:pStyle w:val="berschrift2"/>
-        <w:rPr>
-          <w:rStyle w:val="blob-code-inner"/>
-        </w:rPr>
-      </w:pPr>
-      <w:hyperlink r:id="rId18" w:anchor="Aktivit.C3.A4ten" w:history="1">
-        <w:r>
-          <w:rPr>
-            <w:rStyle w:val="blob-code-inner"/>
-          </w:rPr>
-          <w:t>Aktivitäten</w:t>
-        </w:r>
-      </w:hyperlink>
-      <w:r>
-        <w:rPr>
-          <w:rStyle w:val="blob-code-inner"/>
-        </w:rPr>
-        <w:t xml:space="preserve"> </w:t>
-      </w:r>
-    </w:p>
-    <w:p>
-      <w:pPr>
-        <w:pStyle w:val="Listenabsatz"/>
-        <w:numPr>
-          <w:ilvl w:val="0"/>
-          <w:numId w:val="2"/>
-        </w:numPr>
-        <w:rPr>
-          <w:rStyle w:val="blob-code-inner"/>
-          <w:b/>
           <w:sz w:val="24"/>
           <w:szCs w:val="24"/>
         </w:rPr>
       </w:pPr>
-      <w:hyperlink r:id="rId19" w:anchor="Sprint_Planning" w:history="1">
-        <w:r>
-          <w:rPr>
-            <w:rStyle w:val="blob-code-inner"/>
-            <w:b/>
-            <w:sz w:val="24"/>
-            <w:szCs w:val="24"/>
-          </w:rPr>
-          <w:t xml:space="preserve">Sprint </w:t>
-        </w:r>
-        <w:proofErr w:type="spellStart"/>
-        <w:r>
-          <w:rPr>
-            <w:rStyle w:val="blob-code-inner"/>
-            <w:b/>
-            <w:sz w:val="24"/>
-            <w:szCs w:val="24"/>
-          </w:rPr>
-          <w:t>Planning</w:t>
-        </w:r>
-        <w:proofErr w:type="spellEnd"/>
-      </w:hyperlink>
-      <w:r>
-        <w:rPr>
-          <w:rStyle w:val="blob-code-inner"/>
-          <w:b/>
-          <w:sz w:val="24"/>
-          <w:szCs w:val="24"/>
-        </w:rPr>
-        <w:t xml:space="preserve"> </w:t>
-      </w:r>
-    </w:p>
-    <w:p>
-      <w:pPr>
-        <w:pStyle w:val="Listenabsatz"/>
-        <w:numPr>
-          <w:ilvl w:val="1"/>
-          <w:numId w:val="2"/>
-        </w:numPr>
-        <w:rPr>
-          <w:rStyle w:val="blob-code-inner"/>
-          <w:sz w:val="24"/>
-          <w:szCs w:val="24"/>
-        </w:rPr>
-      </w:pPr>
-      <w:r>
-        <w:rPr>
-          <w:rStyle w:val="blob-code-inner"/>
-          <w:sz w:val="24"/>
-          <w:szCs w:val="24"/>
-        </w:rPr>
-        <w:t xml:space="preserve">Im Sprint </w:t>
-      </w:r>
-      <w:proofErr w:type="spellStart"/>
-      <w:r>
-        <w:rPr>
-          <w:rStyle w:val="blob-code-inner"/>
-          <w:sz w:val="24"/>
-          <w:szCs w:val="24"/>
-        </w:rPr>
-        <w:t>Planning</w:t>
-      </w:r>
-      <w:proofErr w:type="spellEnd"/>
-      <w:r>
-        <w:rPr>
-          <w:rStyle w:val="blob-code-inner"/>
-          <w:sz w:val="24"/>
-          <w:szCs w:val="24"/>
-        </w:rPr>
-        <w:t xml:space="preserve"> werden zwei Fragen beantwortet:</w:t>
-      </w:r>
-    </w:p>
-    <w:p>
-      <w:pPr>
-        <w:pStyle w:val="Listenabsatz"/>
-        <w:numPr>
-          <w:ilvl w:val="2"/>
-          <w:numId w:val="2"/>
-        </w:numPr>
-        <w:rPr>
-          <w:rStyle w:val="blob-code-inner"/>
-          <w:b/>
-          <w:sz w:val="24"/>
-          <w:szCs w:val="24"/>
-        </w:rPr>
-      </w:pPr>
-      <w:r>
-        <w:rPr>
-          <w:rStyle w:val="blob-code-inner"/>
-          <w:b/>
-          <w:sz w:val="24"/>
-          <w:szCs w:val="24"/>
-        </w:rPr>
-        <w:t>Was kann im kommenden Sprint entwickelt werden?</w:t>
-      </w:r>
-    </w:p>
-    <w:p>
-      <w:pPr>
-        <w:pStyle w:val="Listenabsatz"/>
-        <w:numPr>
-          <w:ilvl w:val="3"/>
-          <w:numId w:val="2"/>
-        </w:numPr>
-        <w:rPr>
-          <w:rStyle w:val="blob-code-inner"/>
-          <w:sz w:val="24"/>
-          <w:szCs w:val="24"/>
-        </w:rPr>
-      </w:pPr>
-      <w:r>
-        <w:rPr>
-          <w:rStyle w:val="blob-code-inner"/>
-          <w:sz w:val="24"/>
-          <w:szCs w:val="24"/>
-        </w:rPr>
-        <w:t xml:space="preserve">Das gesamte </w:t>
-      </w:r>
-      <w:proofErr w:type="spellStart"/>
-      <w:r>
-        <w:rPr>
-          <w:rStyle w:val="blob-code-inner"/>
-          <w:sz w:val="24"/>
-          <w:szCs w:val="24"/>
-        </w:rPr>
-        <w:t>Scrum</w:t>
-      </w:r>
-      <w:proofErr w:type="spellEnd"/>
-      <w:r>
-        <w:rPr>
-          <w:rStyle w:val="blob-code-inner"/>
-          <w:sz w:val="24"/>
-          <w:szCs w:val="24"/>
-        </w:rPr>
-        <w:t xml:space="preserve"> Team arbeitet im ersten Teil der Planung daran, ein gemeinsames Verständnis für die im Sprint zu erledigende Arbeit zu entwickeln. Dabei werden die Eigenschaften und die Akzeptanzkriterien besprochen, beispielsweise die Gebrauchstauglichkeit. Außerdem einigt sich </w:t>
-      </w:r>
-      <w:r>
-        <w:rPr>
-          <w:rStyle w:val="blob-code-inner"/>
-          <w:sz w:val="24"/>
-          <w:szCs w:val="24"/>
-        </w:rPr>
-        <w:lastRenderedPageBreak/>
-        <w:t xml:space="preserve">der </w:t>
-      </w:r>
-      <w:proofErr w:type="spellStart"/>
-      <w:r>
-        <w:rPr>
-          <w:rStyle w:val="blob-code-inner"/>
-          <w:sz w:val="24"/>
-          <w:szCs w:val="24"/>
-        </w:rPr>
-        <w:t>Product</w:t>
-      </w:r>
-      <w:proofErr w:type="spellEnd"/>
-      <w:r>
-        <w:rPr>
-          <w:rStyle w:val="blob-code-inner"/>
-          <w:sz w:val="24"/>
-          <w:szCs w:val="24"/>
-        </w:rPr>
-        <w:t xml:space="preserve"> </w:t>
-      </w:r>
-      <w:proofErr w:type="spellStart"/>
-      <w:r>
-        <w:rPr>
-          <w:rStyle w:val="blob-code-inner"/>
-          <w:sz w:val="24"/>
-          <w:szCs w:val="24"/>
-        </w:rPr>
-        <w:t>Owner</w:t>
-      </w:r>
-      <w:proofErr w:type="spellEnd"/>
-      <w:r>
-        <w:rPr>
-          <w:rStyle w:val="blob-code-inner"/>
-          <w:sz w:val="24"/>
-          <w:szCs w:val="24"/>
-        </w:rPr>
-        <w:t xml:space="preserve"> mit dem Entwicklungsteam auf die Kriterien, die am Ende des Sprints darüber entscheiden, ob die neue Funktionalität fertig ist oder nicht</w:t>
-      </w:r>
-    </w:p>
-    <w:p>
-      <w:pPr>
-        <w:pStyle w:val="Listenabsatz"/>
-        <w:ind w:left="2880"/>
-        <w:rPr>
-          <w:rStyle w:val="blob-code-inner"/>
-          <w:sz w:val="24"/>
-          <w:szCs w:val="24"/>
-        </w:rPr>
-      </w:pPr>
-    </w:p>
-    <w:p>
-      <w:pPr>
-        <w:pStyle w:val="Listenabsatz"/>
-        <w:numPr>
-          <w:ilvl w:val="2"/>
-          <w:numId w:val="2"/>
-        </w:numPr>
-        <w:rPr>
-          <w:rStyle w:val="blob-code-inner"/>
-          <w:b/>
-          <w:sz w:val="24"/>
-          <w:szCs w:val="24"/>
-        </w:rPr>
-      </w:pPr>
-      <w:r>
-        <w:rPr>
-          <w:rStyle w:val="blob-code-inner"/>
-          <w:b/>
-          <w:sz w:val="24"/>
-          <w:szCs w:val="24"/>
-        </w:rPr>
-        <w:t>Wie wird die Arbeit im kommenden Sprint erledigt?</w:t>
-      </w:r>
-    </w:p>
-    <w:p>
-      <w:pPr>
-        <w:pStyle w:val="Listenabsatz"/>
-        <w:numPr>
-          <w:ilvl w:val="3"/>
-          <w:numId w:val="2"/>
-        </w:numPr>
-        <w:rPr>
-          <w:rStyle w:val="blob-code-inner"/>
-          <w:sz w:val="24"/>
-          <w:szCs w:val="24"/>
-        </w:rPr>
-      </w:pPr>
-      <w:r>
-        <w:rPr>
-          <w:rStyle w:val="blob-code-inner"/>
-          <w:sz w:val="24"/>
-          <w:szCs w:val="24"/>
-        </w:rPr>
-        <w:t xml:space="preserve">Im zweiten Teil der Sprint Planung plant das Entwicklungsteam im Detail, welche Aufgaben (Tasks) zum Erreichen des Sprintziels und zur Lieferung der prognostizierten </w:t>
-      </w:r>
-      <w:proofErr w:type="spellStart"/>
-      <w:r>
-        <w:rPr>
-          <w:rStyle w:val="blob-code-inner"/>
-          <w:sz w:val="24"/>
-          <w:szCs w:val="24"/>
-        </w:rPr>
-        <w:t>Product</w:t>
-      </w:r>
-      <w:proofErr w:type="spellEnd"/>
-      <w:r>
-        <w:rPr>
-          <w:rStyle w:val="blob-code-inner"/>
-          <w:sz w:val="24"/>
-          <w:szCs w:val="24"/>
-        </w:rPr>
-        <w:t xml:space="preserve">-Backlog-Einträge notwendig sind. Diese Planung macht das Entwicklungsteam, wobei der </w:t>
-      </w:r>
-      <w:proofErr w:type="spellStart"/>
-      <w:r>
-        <w:rPr>
-          <w:rStyle w:val="blob-code-inner"/>
-          <w:sz w:val="24"/>
-          <w:szCs w:val="24"/>
-        </w:rPr>
-        <w:t>Product</w:t>
-      </w:r>
-      <w:proofErr w:type="spellEnd"/>
-      <w:r>
-        <w:rPr>
-          <w:rStyle w:val="blob-code-inner"/>
-          <w:sz w:val="24"/>
-          <w:szCs w:val="24"/>
-        </w:rPr>
-        <w:t xml:space="preserve"> </w:t>
-      </w:r>
-      <w:proofErr w:type="spellStart"/>
-      <w:r>
-        <w:rPr>
-          <w:rStyle w:val="blob-code-inner"/>
-          <w:sz w:val="24"/>
-          <w:szCs w:val="24"/>
-        </w:rPr>
-        <w:t>Owner</w:t>
-      </w:r>
-      <w:proofErr w:type="spellEnd"/>
-      <w:r>
-        <w:rPr>
-          <w:rStyle w:val="blob-code-inner"/>
-          <w:sz w:val="24"/>
-          <w:szCs w:val="24"/>
-        </w:rPr>
-        <w:t xml:space="preserve"> für Fragen in Reichweite sein sollte.</w:t>
-      </w:r>
-    </w:p>
-    <w:p>
-      <w:pPr>
-        <w:pStyle w:val="Listenabsatz"/>
-        <w:ind w:left="2880"/>
-        <w:rPr>
-          <w:rStyle w:val="blob-code-inner"/>
-          <w:sz w:val="24"/>
-          <w:szCs w:val="24"/>
-        </w:rPr>
-      </w:pPr>
-    </w:p>
-    <w:p>
-      <w:pPr>
-        <w:pStyle w:val="Listenabsatz"/>
-        <w:numPr>
-          <w:ilvl w:val="0"/>
-          <w:numId w:val="2"/>
-        </w:numPr>
-        <w:rPr>
-          <w:rStyle w:val="blob-code-inner"/>
-          <w:b/>
-          <w:sz w:val="24"/>
-          <w:szCs w:val="24"/>
-        </w:rPr>
-      </w:pPr>
-      <w:hyperlink r:id="rId20" w:anchor="Daily_Scrum" w:history="1">
-        <w:r>
-          <w:rPr>
-            <w:rStyle w:val="blob-code-inner"/>
-            <w:b/>
-            <w:sz w:val="24"/>
-            <w:szCs w:val="24"/>
-          </w:rPr>
-          <w:t xml:space="preserve">Daily </w:t>
-        </w:r>
-        <w:proofErr w:type="spellStart"/>
-        <w:r>
-          <w:rPr>
-            <w:rStyle w:val="blob-code-inner"/>
-            <w:b/>
-            <w:sz w:val="24"/>
-            <w:szCs w:val="24"/>
-          </w:rPr>
-          <w:t>Scrum</w:t>
-        </w:r>
-        <w:proofErr w:type="spellEnd"/>
-      </w:hyperlink>
-    </w:p>
-    <w:p>
-      <w:pPr>
-        <w:pStyle w:val="Listenabsatz"/>
-        <w:numPr>
-          <w:ilvl w:val="1"/>
-          <w:numId w:val="2"/>
-        </w:numPr>
-        <w:rPr>
-          <w:rStyle w:val="blob-code-inner"/>
-          <w:sz w:val="24"/>
-          <w:szCs w:val="24"/>
-        </w:rPr>
-      </w:pPr>
-      <w:r>
-        <w:rPr>
-          <w:rStyle w:val="blob-code-inner"/>
-          <w:sz w:val="24"/>
-          <w:szCs w:val="24"/>
-        </w:rPr>
-        <w:t xml:space="preserve">Zu Beginn eines jeden Arbeitstages trifft sich das Entwicklerteam zu einem max. 15-minütigen Daily </w:t>
-      </w:r>
-      <w:proofErr w:type="spellStart"/>
-      <w:r>
-        <w:rPr>
-          <w:rStyle w:val="blob-code-inner"/>
-          <w:sz w:val="24"/>
-          <w:szCs w:val="24"/>
-        </w:rPr>
-        <w:t>Scrum</w:t>
-      </w:r>
-      <w:proofErr w:type="spellEnd"/>
-      <w:r>
-        <w:rPr>
-          <w:rStyle w:val="blob-code-inner"/>
-          <w:sz w:val="24"/>
-          <w:szCs w:val="24"/>
-        </w:rPr>
-        <w:t xml:space="preserve">, bei dem </w:t>
-      </w:r>
-      <w:proofErr w:type="spellStart"/>
-      <w:r>
-        <w:rPr>
-          <w:rStyle w:val="blob-code-inner"/>
-          <w:sz w:val="24"/>
-          <w:szCs w:val="24"/>
-        </w:rPr>
-        <w:t>Scrum</w:t>
-      </w:r>
-      <w:proofErr w:type="spellEnd"/>
-      <w:r>
-        <w:rPr>
-          <w:rStyle w:val="blob-code-inner"/>
-          <w:sz w:val="24"/>
-          <w:szCs w:val="24"/>
-        </w:rPr>
-        <w:t xml:space="preserve"> Master und </w:t>
-      </w:r>
-      <w:proofErr w:type="spellStart"/>
-      <w:r>
-        <w:rPr>
-          <w:rStyle w:val="blob-code-inner"/>
-          <w:sz w:val="24"/>
-          <w:szCs w:val="24"/>
-        </w:rPr>
-        <w:t>Product</w:t>
-      </w:r>
-      <w:proofErr w:type="spellEnd"/>
-      <w:r>
-        <w:rPr>
-          <w:rStyle w:val="blob-code-inner"/>
-          <w:sz w:val="24"/>
-          <w:szCs w:val="24"/>
-        </w:rPr>
-        <w:t xml:space="preserve"> </w:t>
-      </w:r>
-      <w:proofErr w:type="spellStart"/>
-      <w:r>
-        <w:rPr>
-          <w:rStyle w:val="blob-code-inner"/>
-          <w:sz w:val="24"/>
-          <w:szCs w:val="24"/>
-        </w:rPr>
-        <w:t>Owner</w:t>
-      </w:r>
-      <w:proofErr w:type="spellEnd"/>
-      <w:r>
-        <w:rPr>
-          <w:rStyle w:val="blob-code-inner"/>
-          <w:sz w:val="24"/>
-          <w:szCs w:val="24"/>
-        </w:rPr>
-        <w:t xml:space="preserve"> häufig anwesend, jedoch nicht aktiv beteiligt sind, falls sie nicht selbst Backlogelemente bearbeiten. Zweck des Daily </w:t>
-      </w:r>
-      <w:proofErr w:type="spellStart"/>
-      <w:r>
-        <w:rPr>
-          <w:rStyle w:val="blob-code-inner"/>
-          <w:sz w:val="24"/>
-          <w:szCs w:val="24"/>
-        </w:rPr>
-        <w:t>Scrum</w:t>
-      </w:r>
-      <w:proofErr w:type="spellEnd"/>
-      <w:r>
-        <w:rPr>
-          <w:rStyle w:val="blob-code-inner"/>
-          <w:sz w:val="24"/>
-          <w:szCs w:val="24"/>
-        </w:rPr>
-        <w:t xml:space="preserve"> ist der Informationsaustausch. Im Daily </w:t>
-      </w:r>
-      <w:proofErr w:type="spellStart"/>
-      <w:r>
-        <w:rPr>
-          <w:rStyle w:val="blob-code-inner"/>
-          <w:sz w:val="24"/>
-          <w:szCs w:val="24"/>
-        </w:rPr>
-        <w:t>Scrum</w:t>
-      </w:r>
-      <w:proofErr w:type="spellEnd"/>
-      <w:r>
-        <w:rPr>
-          <w:rStyle w:val="blob-code-inner"/>
-          <w:sz w:val="24"/>
-          <w:szCs w:val="24"/>
-        </w:rPr>
-        <w:t xml:space="preserve"> werden keine Probleme gelöst – vielmehr geht es darum, sich einen Überblick über den aktuellen Stand der Arbeit zu verschaffen.</w:t>
-      </w:r>
-    </w:p>
-    <w:p>
-      <w:pPr>
-        <w:pStyle w:val="Listenabsatz"/>
-        <w:numPr>
-          <w:ilvl w:val="1"/>
-          <w:numId w:val="2"/>
-        </w:numPr>
-        <w:rPr>
-          <w:rStyle w:val="blob-code-inner"/>
-          <w:sz w:val="24"/>
-          <w:szCs w:val="24"/>
-        </w:rPr>
-      </w:pPr>
-      <w:r>
-        <w:rPr>
-          <w:rStyle w:val="blob-code-inner"/>
-          <w:b/>
-          <w:sz w:val="24"/>
-          <w:szCs w:val="24"/>
-        </w:rPr>
-        <w:t xml:space="preserve">Im Daily </w:t>
-      </w:r>
-      <w:proofErr w:type="spellStart"/>
-      <w:r>
-        <w:rPr>
-          <w:rStyle w:val="blob-code-inner"/>
-          <w:b/>
-          <w:sz w:val="24"/>
-          <w:szCs w:val="24"/>
-        </w:rPr>
-        <w:t>Scrum</w:t>
-      </w:r>
-      <w:proofErr w:type="spellEnd"/>
-      <w:r>
-        <w:rPr>
-          <w:rStyle w:val="blob-code-inner"/>
-          <w:b/>
-          <w:sz w:val="24"/>
-          <w:szCs w:val="24"/>
-        </w:rPr>
-        <w:t xml:space="preserve"> werden drei Fragen beantwortet</w:t>
-      </w:r>
-      <w:r>
-        <w:rPr>
-          <w:rStyle w:val="blob-code-inner"/>
-          <w:sz w:val="24"/>
-          <w:szCs w:val="24"/>
-        </w:rPr>
-        <w:t>:</w:t>
-      </w:r>
-    </w:p>
-    <w:p>
-      <w:pPr>
-        <w:pStyle w:val="Listenabsatz"/>
-        <w:numPr>
-          <w:ilvl w:val="2"/>
-          <w:numId w:val="2"/>
-        </w:numPr>
-        <w:rPr>
-          <w:rStyle w:val="blob-code-inner"/>
-          <w:sz w:val="24"/>
-          <w:szCs w:val="24"/>
-        </w:rPr>
-      </w:pPr>
-      <w:r>
-        <w:rPr>
-          <w:rStyle w:val="blob-code-inner"/>
-          <w:sz w:val="24"/>
-          <w:szCs w:val="24"/>
-        </w:rPr>
-        <w:t>Was hast du getan?</w:t>
-      </w:r>
-    </w:p>
-    <w:p>
-      <w:pPr>
-        <w:pStyle w:val="Listenabsatz"/>
-        <w:numPr>
-          <w:ilvl w:val="2"/>
-          <w:numId w:val="2"/>
-        </w:numPr>
-        <w:rPr>
-          <w:rStyle w:val="blob-code-inner"/>
-          <w:sz w:val="24"/>
-          <w:szCs w:val="24"/>
-        </w:rPr>
-      </w:pPr>
-      <w:r>
-        <w:rPr>
-          <w:rStyle w:val="blob-code-inner"/>
-          <w:sz w:val="24"/>
-          <w:szCs w:val="24"/>
-        </w:rPr>
-        <w:t>Was wirst du morgen tun?</w:t>
-      </w:r>
-    </w:p>
-    <w:p>
-      <w:pPr>
-        <w:pStyle w:val="Listenabsatz"/>
-        <w:numPr>
-          <w:ilvl w:val="2"/>
-          <w:numId w:val="2"/>
-        </w:numPr>
-        <w:rPr>
-          <w:rStyle w:val="blob-code-inner"/>
-          <w:sz w:val="24"/>
-          <w:szCs w:val="24"/>
-        </w:rPr>
-      </w:pPr>
-      <w:r>
-        <w:rPr>
-          <w:rStyle w:val="blob-code-inner"/>
-          <w:sz w:val="24"/>
-          <w:szCs w:val="24"/>
-        </w:rPr>
-        <w:t>(Was ist dazwischengekommen?)</w:t>
-      </w:r>
-    </w:p>
-    <w:p>
-      <w:pPr>
-        <w:pStyle w:val="Listenabsatz"/>
-        <w:ind w:left="2160"/>
-        <w:rPr>
-          <w:rStyle w:val="blob-code-inner"/>
-          <w:sz w:val="24"/>
-          <w:szCs w:val="24"/>
-        </w:rPr>
-      </w:pPr>
-    </w:p>
-    <w:p>
-      <w:pPr>
-        <w:pStyle w:val="Listenabsatz"/>
-        <w:numPr>
-          <w:ilvl w:val="0"/>
-          <w:numId w:val="2"/>
-        </w:numPr>
-        <w:rPr>
-          <w:rStyle w:val="blob-code-inner"/>
-          <w:b/>
-          <w:sz w:val="24"/>
-          <w:szCs w:val="24"/>
-        </w:rPr>
-      </w:pPr>
-      <w:hyperlink r:id="rId21" w:anchor="Sprint_Review" w:history="1">
+      <w:hyperlink r:id="rId20" w:anchor="Sprint_Review" w:history="1">
         <w:r>
           <w:rPr>
             <w:rStyle w:val="blob-code-inner"/>
@@ -28226,79 +26343,7 @@
           <w:sz w:val="24"/>
           <w:szCs w:val="24"/>
         </w:rPr>
-        <w:t xml:space="preserve">Das Sprint Review steht am Ende des Sprints. Hier überprüft das </w:t>
-      </w:r>
-      <w:proofErr w:type="spellStart"/>
-      <w:r>
-        <w:rPr>
-          <w:rStyle w:val="blob-code-inner"/>
-          <w:sz w:val="24"/>
-          <w:szCs w:val="24"/>
-        </w:rPr>
-        <w:t>Scrum</w:t>
-      </w:r>
-      <w:proofErr w:type="spellEnd"/>
-      <w:r>
-        <w:rPr>
-          <w:rStyle w:val="blob-code-inner"/>
-          <w:sz w:val="24"/>
-          <w:szCs w:val="24"/>
-        </w:rPr>
-        <w:t xml:space="preserve"> Team das Inkrement, um das </w:t>
-      </w:r>
-      <w:proofErr w:type="spellStart"/>
-      <w:r>
-        <w:rPr>
-          <w:rStyle w:val="blob-code-inner"/>
-          <w:sz w:val="24"/>
-          <w:szCs w:val="24"/>
-        </w:rPr>
-        <w:t>Product</w:t>
-      </w:r>
-      <w:proofErr w:type="spellEnd"/>
-      <w:r>
-        <w:rPr>
-          <w:rStyle w:val="blob-code-inner"/>
-          <w:sz w:val="24"/>
-          <w:szCs w:val="24"/>
-        </w:rPr>
-        <w:t xml:space="preserve"> </w:t>
-      </w:r>
-      <w:proofErr w:type="spellStart"/>
-      <w:r>
-        <w:rPr>
-          <w:rStyle w:val="blob-code-inner"/>
-          <w:sz w:val="24"/>
-          <w:szCs w:val="24"/>
-        </w:rPr>
-        <w:t>Backlog</w:t>
-      </w:r>
-      <w:proofErr w:type="spellEnd"/>
-      <w:r>
-        <w:rPr>
-          <w:rStyle w:val="blob-code-inner"/>
-          <w:sz w:val="24"/>
-          <w:szCs w:val="24"/>
-        </w:rPr>
-        <w:t xml:space="preserve"> bei Bedarf anzupassen. Das Entwicklungsteam präsentiert seine Ergebnisse und es wird überprüft, ob das zu Beginn gesteckte Ziel erreicht wurde. Das </w:t>
-      </w:r>
-      <w:proofErr w:type="spellStart"/>
-      <w:r>
-        <w:rPr>
-          <w:rStyle w:val="blob-code-inner"/>
-          <w:sz w:val="24"/>
-          <w:szCs w:val="24"/>
-        </w:rPr>
-        <w:t>Scrum</w:t>
-      </w:r>
-      <w:proofErr w:type="spellEnd"/>
-      <w:r>
-        <w:rPr>
-          <w:rStyle w:val="blob-code-inner"/>
-          <w:sz w:val="24"/>
-          <w:szCs w:val="24"/>
-        </w:rPr>
-        <w:t xml:space="preserve"> Team und die Stakeholder besprechen die Ergebnisse und was als Nächstes zu tun ist.</w:t>
+        <w:t>Das Sprint Review steht am Ende des Sprints. Hier überprüft das Scrum Team das Inkrement, um das Product Backlog bei Bedarf anzupassen. Das Entwicklungsteam präsentiert seine Ergebnisse und es wird überprüft, ob das zu Beginn gesteckte Ziel erreicht wurde. Das Scrum Team und die Stakeholder besprechen die Ergebnisse und was als Nächstes zu tun ist.</w:t>
       </w:r>
       <w:r>
         <w:rPr>
@@ -28343,7 +26388,7 @@
           <w:lang w:val="en-US"/>
         </w:rPr>
       </w:pPr>
-      <w:hyperlink r:id="rId22" w:anchor="Sprint_Retrospektive" w:history="1">
+      <w:hyperlink r:id="rId21" w:anchor="Sprint_Retrospektive" w:history="1">
         <w:r>
           <w:rPr>
             <w:rStyle w:val="blob-code-inner"/>
@@ -28352,20 +26397,8 @@
             <w:szCs w:val="24"/>
             <w:lang w:val="en-US"/>
           </w:rPr>
-          <w:t xml:space="preserve">Sprint </w:t>
+          <w:t>Sprint Retrospektive</w:t>
         </w:r>
-        <w:proofErr w:type="spellStart"/>
-        <w:r>
-          <w:rPr>
-            <w:rStyle w:val="blob-code-inner"/>
-            <w:b/>
-            <w:sz w:val="24"/>
-            <w:szCs w:val="24"/>
-            <w:lang w:val="en-US"/>
-          </w:rPr>
-          <w:t>Retrospektive</w:t>
-        </w:r>
-        <w:proofErr w:type="spellEnd"/>
       </w:hyperlink>
     </w:p>
     <w:p>
@@ -28387,79 +26420,7 @@
           <w:sz w:val="24"/>
           <w:szCs w:val="24"/>
         </w:rPr>
-        <w:t xml:space="preserve">Die Sprint Retrospektive steht am Ende eines Sprints. Hierbei überprüft das </w:t>
-      </w:r>
-      <w:proofErr w:type="spellStart"/>
-      <w:r>
-        <w:rPr>
-          <w:rStyle w:val="blob-code-inner"/>
-          <w:sz w:val="24"/>
-          <w:szCs w:val="24"/>
-        </w:rPr>
-        <w:t>Scrum</w:t>
-      </w:r>
-      <w:proofErr w:type="spellEnd"/>
-      <w:r>
-        <w:rPr>
-          <w:rStyle w:val="blob-code-inner"/>
-          <w:sz w:val="24"/>
-          <w:szCs w:val="24"/>
-        </w:rPr>
-        <w:t xml:space="preserve"> Team seine bisherige Arbeitsweise, um sie in Zukunft effizienter und effektiver zu machen. Der </w:t>
-      </w:r>
-      <w:proofErr w:type="spellStart"/>
-      <w:r>
-        <w:rPr>
-          <w:rStyle w:val="blob-code-inner"/>
-          <w:sz w:val="24"/>
-          <w:szCs w:val="24"/>
-        </w:rPr>
-        <w:t>Scrum</w:t>
-      </w:r>
-      <w:proofErr w:type="spellEnd"/>
-      <w:r>
-        <w:rPr>
-          <w:rStyle w:val="blob-code-inner"/>
-          <w:sz w:val="24"/>
-          <w:szCs w:val="24"/>
-        </w:rPr>
-        <w:t xml:space="preserve"> Master unterstützt das </w:t>
-      </w:r>
-      <w:proofErr w:type="spellStart"/>
-      <w:r>
-        <w:rPr>
-          <w:rStyle w:val="blob-code-inner"/>
-          <w:sz w:val="24"/>
-          <w:szCs w:val="24"/>
-        </w:rPr>
-        <w:t>Scrum</w:t>
-      </w:r>
-      <w:proofErr w:type="spellEnd"/>
-      <w:r>
-        <w:rPr>
-          <w:rStyle w:val="blob-code-inner"/>
-          <w:sz w:val="24"/>
-          <w:szCs w:val="24"/>
-        </w:rPr>
-        <w:t xml:space="preserve"> Team darin, gute Praktiken und Verbesserungen zu finden, die im nächsten Sprint umgesetzt werden. Die Retrospektive ist eine gemeinsame Aktivität des </w:t>
-      </w:r>
-      <w:proofErr w:type="spellStart"/>
-      <w:r>
-        <w:rPr>
-          <w:rStyle w:val="blob-code-inner"/>
-          <w:sz w:val="24"/>
-          <w:szCs w:val="24"/>
-        </w:rPr>
-        <w:t>Scrum</w:t>
-      </w:r>
-      <w:proofErr w:type="spellEnd"/>
-      <w:r>
-        <w:rPr>
-          <w:rStyle w:val="blob-code-inner"/>
-          <w:sz w:val="24"/>
-          <w:szCs w:val="24"/>
-        </w:rPr>
-        <w:t xml:space="preserve"> Teams.</w:t>
+        <w:t>Die Sprint Retrospektive steht am Ende eines Sprints. Hierbei überprüft das Scrum Team seine bisherige Arbeitsweise, um sie in Zukunft effizienter und effektiver zu machen. Der Scrum Master unterstützt das Scrum Team darin, gute Praktiken und Verbesserungen zu finden, die im nächsten Sprint umgesetzt werden. Die Retrospektive ist eine gemeinsame Aktivität des Scrum Teams.</w:t>
       </w:r>
       <w:r>
         <w:t xml:space="preserve"> </w:t>
@@ -28510,7 +26471,7 @@
           <w:lang w:val="en-US"/>
         </w:rPr>
       </w:pPr>
-      <w:hyperlink r:id="rId23" w:anchor="Product_Backlog_Refinement" w:history="1">
+      <w:hyperlink r:id="rId22" w:anchor="Product_Backlog_Refinement" w:history="1">
         <w:r>
           <w:rPr>
             <w:rStyle w:val="blob-code-inner"/>
@@ -28542,133 +26503,7 @@
           <w:sz w:val="24"/>
           <w:szCs w:val="24"/>
         </w:rPr>
-        <w:t xml:space="preserve">Das </w:t>
-      </w:r>
-      <w:proofErr w:type="spellStart"/>
-      <w:r>
-        <w:rPr>
-          <w:rStyle w:val="blob-code-inner"/>
-          <w:sz w:val="24"/>
-          <w:szCs w:val="24"/>
-        </w:rPr>
-        <w:t>Product</w:t>
-      </w:r>
-      <w:proofErr w:type="spellEnd"/>
-      <w:r>
-        <w:rPr>
-          <w:rStyle w:val="blob-code-inner"/>
-          <w:sz w:val="24"/>
-          <w:szCs w:val="24"/>
-        </w:rPr>
-        <w:t xml:space="preserve"> </w:t>
-      </w:r>
-      <w:proofErr w:type="spellStart"/>
-      <w:r>
-        <w:rPr>
-          <w:rStyle w:val="blob-code-inner"/>
-          <w:sz w:val="24"/>
-          <w:szCs w:val="24"/>
-        </w:rPr>
-        <w:t>Backlog</w:t>
-      </w:r>
-      <w:proofErr w:type="spellEnd"/>
-      <w:r>
-        <w:rPr>
-          <w:rStyle w:val="blob-code-inner"/>
-          <w:sz w:val="24"/>
-          <w:szCs w:val="24"/>
-        </w:rPr>
-        <w:t xml:space="preserve"> </w:t>
-      </w:r>
-      <w:proofErr w:type="spellStart"/>
-      <w:r>
-        <w:rPr>
-          <w:rStyle w:val="blob-code-inner"/>
-          <w:sz w:val="24"/>
-          <w:szCs w:val="24"/>
-        </w:rPr>
-        <w:t>Refinement</w:t>
-      </w:r>
-      <w:proofErr w:type="spellEnd"/>
-      <w:r>
-        <w:rPr>
-          <w:rStyle w:val="blob-code-inner"/>
-          <w:sz w:val="24"/>
-          <w:szCs w:val="24"/>
-        </w:rPr>
-        <w:t xml:space="preserve"> ist ein fortlaufender Prozess, bei dem der </w:t>
-      </w:r>
-      <w:proofErr w:type="spellStart"/>
-      <w:r>
-        <w:rPr>
-          <w:rStyle w:val="blob-code-inner"/>
-          <w:sz w:val="24"/>
-          <w:szCs w:val="24"/>
-        </w:rPr>
-        <w:t>Product</w:t>
-      </w:r>
-      <w:proofErr w:type="spellEnd"/>
-      <w:r>
-        <w:rPr>
-          <w:rStyle w:val="blob-code-inner"/>
-          <w:sz w:val="24"/>
-          <w:szCs w:val="24"/>
-        </w:rPr>
-        <w:t xml:space="preserve"> </w:t>
-      </w:r>
-      <w:proofErr w:type="spellStart"/>
-      <w:r>
-        <w:rPr>
-          <w:rStyle w:val="blob-code-inner"/>
-          <w:sz w:val="24"/>
-          <w:szCs w:val="24"/>
-        </w:rPr>
-        <w:t>Owner</w:t>
-      </w:r>
-      <w:proofErr w:type="spellEnd"/>
-      <w:r>
-        <w:rPr>
-          <w:rStyle w:val="blob-code-inner"/>
-          <w:sz w:val="24"/>
-          <w:szCs w:val="24"/>
-        </w:rPr>
-        <w:t xml:space="preserve"> und das Entwicklungsteam gemeinsam das </w:t>
-      </w:r>
-      <w:proofErr w:type="spellStart"/>
-      <w:r>
-        <w:rPr>
-          <w:rStyle w:val="blob-code-inner"/>
-          <w:sz w:val="24"/>
-          <w:szCs w:val="24"/>
-        </w:rPr>
-        <w:t>Product</w:t>
-      </w:r>
-      <w:proofErr w:type="spellEnd"/>
-      <w:r>
-        <w:rPr>
-          <w:rStyle w:val="blob-code-inner"/>
-          <w:sz w:val="24"/>
-          <w:szCs w:val="24"/>
-        </w:rPr>
-        <w:t xml:space="preserve"> </w:t>
-      </w:r>
-      <w:proofErr w:type="spellStart"/>
-      <w:r>
-        <w:rPr>
-          <w:rStyle w:val="blob-code-inner"/>
-          <w:sz w:val="24"/>
-          <w:szCs w:val="24"/>
-        </w:rPr>
-        <w:t>Backlog</w:t>
-      </w:r>
-      <w:proofErr w:type="spellEnd"/>
-      <w:r>
-        <w:rPr>
-          <w:rStyle w:val="blob-code-inner"/>
-          <w:sz w:val="24"/>
-          <w:szCs w:val="24"/>
-        </w:rPr>
-        <w:t xml:space="preserve"> we</w:t>
+        <w:t>Das Product Backlog Refinement ist ein fortlaufender Prozess, bei dem der Product Owner und das Entwicklungsteam gemeinsam das Product Backlog we</w:t>
       </w:r>
       <w:r>
         <w:rPr>
@@ -28693,7 +26528,6 @@
           <w:lang w:val="en-US"/>
         </w:rPr>
       </w:pPr>
-      <w:proofErr w:type="spellStart"/>
       <w:r>
         <w:rPr>
           <w:rStyle w:val="blob-code-inner"/>
@@ -28701,29 +26535,8 @@
           <w:szCs w:val="24"/>
           <w:lang w:val="en-US"/>
         </w:rPr>
-        <w:t>Ordnen</w:t>
-      </w:r>
-      <w:proofErr w:type="spellEnd"/>
-      <w:r>
-        <w:rPr>
-          <w:rStyle w:val="blob-code-inner"/>
-          <w:sz w:val="24"/>
-          <w:szCs w:val="24"/>
-          <w:lang w:val="en-US"/>
-        </w:rPr>
-        <w:t xml:space="preserve"> der </w:t>
-      </w:r>
-      <w:proofErr w:type="spellStart"/>
-      <w:r>
-        <w:rPr>
-          <w:rStyle w:val="blob-code-inner"/>
-          <w:sz w:val="24"/>
-          <w:szCs w:val="24"/>
-          <w:lang w:val="en-US"/>
-        </w:rPr>
-        <w:t>Einträge</w:t>
-      </w:r>
-      <w:proofErr w:type="spellEnd"/>
+        <w:t>Ordnen der Einträge</w:t>
+      </w:r>
     </w:p>
     <w:p>
       <w:pPr>
@@ -28761,7 +26574,6 @@
           <w:lang w:val="en-US"/>
         </w:rPr>
       </w:pPr>
-      <w:proofErr w:type="spellStart"/>
       <w:r>
         <w:rPr>
           <w:rStyle w:val="blob-code-inner"/>
@@ -28769,49 +26581,8 @@
           <w:szCs w:val="24"/>
           <w:lang w:val="en-US"/>
         </w:rPr>
-        <w:t>Hinzufügen</w:t>
-      </w:r>
-      <w:proofErr w:type="spellEnd"/>
-      <w:r>
-        <w:rPr>
-          <w:rStyle w:val="blob-code-inner"/>
-          <w:sz w:val="24"/>
-          <w:szCs w:val="24"/>
-          <w:lang w:val="en-US"/>
-        </w:rPr>
-        <w:t xml:space="preserve"> von </w:t>
-      </w:r>
-      <w:proofErr w:type="spellStart"/>
-      <w:r>
-        <w:rPr>
-          <w:rStyle w:val="blob-code-inner"/>
-          <w:sz w:val="24"/>
-          <w:szCs w:val="24"/>
-          <w:lang w:val="en-US"/>
-        </w:rPr>
-        <w:t>neuen</w:t>
-      </w:r>
-      <w:proofErr w:type="spellEnd"/>
-      <w:r>
-        <w:rPr>
-          <w:rStyle w:val="blob-code-inner"/>
-          <w:sz w:val="24"/>
-          <w:szCs w:val="24"/>
-          <w:lang w:val="en-US"/>
-        </w:rPr>
-        <w:t xml:space="preserve"> </w:t>
-      </w:r>
-      <w:proofErr w:type="spellStart"/>
-      <w:r>
-        <w:rPr>
-          <w:rStyle w:val="blob-code-inner"/>
-          <w:sz w:val="24"/>
-          <w:szCs w:val="24"/>
-          <w:lang w:val="en-US"/>
-        </w:rPr>
-        <w:t>Einträgen</w:t>
-      </w:r>
-      <w:proofErr w:type="spellEnd"/>
+        <w:t>Hinzufügen von neuen Einträgen</w:t>
+      </w:r>
     </w:p>
     <w:p>
       <w:pPr>
@@ -28827,7 +26598,6 @@
           <w:lang w:val="en-US"/>
         </w:rPr>
       </w:pPr>
-      <w:proofErr w:type="spellStart"/>
       <w:r>
         <w:rPr>
           <w:rStyle w:val="blob-code-inner"/>
@@ -28835,29 +26605,8 @@
           <w:szCs w:val="24"/>
           <w:lang w:val="en-US"/>
         </w:rPr>
-        <w:t>Detaillieren</w:t>
-      </w:r>
-      <w:proofErr w:type="spellEnd"/>
-      <w:r>
-        <w:rPr>
-          <w:rStyle w:val="blob-code-inner"/>
-          <w:sz w:val="24"/>
-          <w:szCs w:val="24"/>
-          <w:lang w:val="en-US"/>
-        </w:rPr>
-        <w:t xml:space="preserve"> von </w:t>
-      </w:r>
-      <w:proofErr w:type="spellStart"/>
-      <w:r>
-        <w:rPr>
-          <w:rStyle w:val="blob-code-inner"/>
-          <w:sz w:val="24"/>
-          <w:szCs w:val="24"/>
-          <w:lang w:val="en-US"/>
-        </w:rPr>
-        <w:t>Einträgen</w:t>
-      </w:r>
-      <w:proofErr w:type="spellEnd"/>
+        <w:t>Detaillieren von Einträgen</w:t>
+      </w:r>
     </w:p>
     <w:p>
       <w:pPr>
@@ -28873,7 +26622,6 @@
           <w:lang w:val="en-US"/>
         </w:rPr>
       </w:pPr>
-      <w:proofErr w:type="spellStart"/>
       <w:r>
         <w:rPr>
           <w:rStyle w:val="blob-code-inner"/>
@@ -28881,29 +26629,8 @@
           <w:szCs w:val="24"/>
           <w:lang w:val="en-US"/>
         </w:rPr>
-        <w:t>Zusammenfassen</w:t>
-      </w:r>
-      <w:proofErr w:type="spellEnd"/>
-      <w:r>
-        <w:rPr>
-          <w:rStyle w:val="blob-code-inner"/>
-          <w:sz w:val="24"/>
-          <w:szCs w:val="24"/>
-          <w:lang w:val="en-US"/>
-        </w:rPr>
-        <w:t xml:space="preserve"> von </w:t>
-      </w:r>
-      <w:proofErr w:type="spellStart"/>
-      <w:r>
-        <w:rPr>
-          <w:rStyle w:val="blob-code-inner"/>
-          <w:sz w:val="24"/>
-          <w:szCs w:val="24"/>
-          <w:lang w:val="en-US"/>
-        </w:rPr>
-        <w:t>Einträgen</w:t>
-      </w:r>
-      <w:proofErr w:type="spellEnd"/>
+        <w:t>Zusammenfassen von Einträgen</w:t>
+      </w:r>
     </w:p>
     <w:p>
       <w:pPr>
@@ -28919,7 +26646,6 @@
           <w:lang w:val="en-US"/>
         </w:rPr>
       </w:pPr>
-      <w:proofErr w:type="spellStart"/>
       <w:r>
         <w:rPr>
           <w:rStyle w:val="blob-code-inner"/>
@@ -28927,29 +26653,8 @@
           <w:szCs w:val="24"/>
           <w:lang w:val="en-US"/>
         </w:rPr>
-        <w:t>Schätzen</w:t>
-      </w:r>
-      <w:proofErr w:type="spellEnd"/>
-      <w:r>
-        <w:rPr>
-          <w:rStyle w:val="blob-code-inner"/>
-          <w:sz w:val="24"/>
-          <w:szCs w:val="24"/>
-          <w:lang w:val="en-US"/>
-        </w:rPr>
-        <w:t xml:space="preserve"> von </w:t>
-      </w:r>
-      <w:proofErr w:type="spellStart"/>
-      <w:r>
-        <w:rPr>
-          <w:rStyle w:val="blob-code-inner"/>
-          <w:sz w:val="24"/>
-          <w:szCs w:val="24"/>
-          <w:lang w:val="en-US"/>
-        </w:rPr>
-        <w:t>Einträgen</w:t>
-      </w:r>
-      <w:proofErr w:type="spellEnd"/>
+        <w:t>Schätzen von Einträgen</w:t>
+      </w:r>
     </w:p>
     <w:p>
       <w:pPr>
@@ -28965,7 +26670,6 @@
           <w:lang w:val="en-US"/>
         </w:rPr>
       </w:pPr>
-      <w:proofErr w:type="spellStart"/>
       <w:r>
         <w:rPr>
           <w:rStyle w:val="blob-code-inner"/>
@@ -28973,17 +26677,7 @@
           <w:szCs w:val="24"/>
           <w:lang w:val="en-US"/>
         </w:rPr>
-        <w:t>Planung</w:t>
-      </w:r>
-      <w:proofErr w:type="spellEnd"/>
-      <w:r>
-        <w:rPr>
-          <w:rStyle w:val="blob-code-inner"/>
-          <w:sz w:val="24"/>
-          <w:szCs w:val="24"/>
-          <w:lang w:val="en-US"/>
-        </w:rPr>
-        <w:t xml:space="preserve"> von Releases</w:t>
+        <w:t>Planung von Releases</w:t>
       </w:r>
     </w:p>
     <w:p>
@@ -29026,7 +26720,7 @@
 </file>
 
 <file path=word/numbering.xml><?xml version="1.0" encoding="utf-8"?>
-<w:numbering xmlns:wpc="http://schemas.microsoft.com/office/word/2010/wordprocessingCanvas" xmlns:mc="http://schemas.openxmlformats.org/markup-compatibility/2006" xmlns:o="urn:schemas-microsoft-com:office:office" xmlns:r="http://schemas.openxmlformats.org/officeDocument/2006/relationships" xmlns:m="http://schemas.openxmlformats.org/officeDocument/2006/math" xmlns:v="urn:schemas-microsoft-com:vml" xmlns:wp14="http://schemas.microsoft.com/office/word/2010/wordprocessingDrawing" xmlns:wp="http://schemas.openxmlformats.org/drawingml/2006/wordprocessingDrawing" xmlns:w10="urn:schemas-microsoft-com:office:word" xmlns:w="http://schemas.openxmlformats.org/wordprocessingml/2006/main" xmlns:w14="http://schemas.microsoft.com/office/word/2010/wordml" xmlns:wpg="http://schemas.microsoft.com/office/word/2010/wordprocessingGroup" xmlns:wpi="http://schemas.microsoft.com/office/word/2010/wordprocessingInk" xmlns:wne="http://schemas.microsoft.com/office/word/2006/wordml" xmlns:wps="http://schemas.microsoft.com/office/word/2010/wordprocessingShape" mc:Ignorable="w14 wp14">
+<w:numbering xmlns:wpc="http://schemas.microsoft.com/office/word/2010/wordprocessingCanvas" xmlns:mo="http://schemas.microsoft.com/office/mac/office/2008/main" xmlns:mc="http://schemas.openxmlformats.org/markup-compatibility/2006" xmlns:mv="urn:schemas-microsoft-com:mac:vml" xmlns:o="urn:schemas-microsoft-com:office:office" xmlns:r="http://schemas.openxmlformats.org/officeDocument/2006/relationships" xmlns:m="http://schemas.openxmlformats.org/officeDocument/2006/math" xmlns:v="urn:schemas-microsoft-com:vml" xmlns:wp14="http://schemas.microsoft.com/office/word/2010/wordprocessingDrawing" xmlns:wp="http://schemas.openxmlformats.org/drawingml/2006/wordprocessingDrawing" xmlns:w10="urn:schemas-microsoft-com:office:word" xmlns:w="http://schemas.openxmlformats.org/wordprocessingml/2006/main" xmlns:w14="http://schemas.microsoft.com/office/word/2010/wordml" xmlns:w15="http://schemas.microsoft.com/office/word/2012/wordml" xmlns:wpg="http://schemas.microsoft.com/office/word/2010/wordprocessingGroup" xmlns:wpi="http://schemas.microsoft.com/office/word/2010/wordprocessingInk" xmlns:wne="http://schemas.microsoft.com/office/word/2006/wordml" xmlns:wps="http://schemas.microsoft.com/office/word/2010/wordprocessingShape" mc:Ignorable="w14 w15 wp14">
   <w:abstractNum w:abstractNumId="0">
     <w:nsid w:val="0FAC70ED"/>
     <w:multiLevelType w:val="hybridMultilevel"/>
@@ -30147,7 +27841,7 @@
 </file>
 
 <file path=word/styles.xml><?xml version="1.0" encoding="utf-8"?>
-<w:styles xmlns:mc="http://schemas.openxmlformats.org/markup-compatibility/2006" xmlns:r="http://schemas.openxmlformats.org/officeDocument/2006/relationships" xmlns:w="http://schemas.openxmlformats.org/wordprocessingml/2006/main" xmlns:w14="http://schemas.microsoft.com/office/word/2010/wordml" mc:Ignorable="w14">
+<w:styles xmlns:mc="http://schemas.openxmlformats.org/markup-compatibility/2006" xmlns:r="http://schemas.openxmlformats.org/officeDocument/2006/relationships" xmlns:w="http://schemas.openxmlformats.org/wordprocessingml/2006/main" xmlns:w14="http://schemas.microsoft.com/office/word/2010/wordml" xmlns:w15="http://schemas.microsoft.com/office/word/2012/wordml" mc:Ignorable="w14 w15">
   <w:docDefaults>
     <w:rPrDefault>
       <w:rPr>
@@ -30163,144 +27857,387 @@
       </w:pPr>
     </w:pPrDefault>
   </w:docDefaults>
-  <w:latentStyles w:defLockedState="0" w:defUIPriority="99" w:defSemiHidden="1" w:defUnhideWhenUsed="1" w:defQFormat="0" w:count="267">
-    <w:lsdException w:name="Normal" w:semiHidden="0" w:uiPriority="0" w:unhideWhenUsed="0" w:qFormat="1"/>
-    <w:lsdException w:name="heading 1" w:semiHidden="0" w:uiPriority="9" w:unhideWhenUsed="0" w:qFormat="1"/>
-    <w:lsdException w:name="heading 2" w:uiPriority="9" w:qFormat="1"/>
-    <w:lsdException w:name="heading 3" w:uiPriority="9" w:qFormat="1"/>
-    <w:lsdException w:name="heading 4" w:uiPriority="9" w:qFormat="1"/>
-    <w:lsdException w:name="heading 5" w:uiPriority="9" w:qFormat="1"/>
-    <w:lsdException w:name="heading 6" w:uiPriority="9" w:qFormat="1"/>
-    <w:lsdException w:name="heading 7" w:uiPriority="9" w:qFormat="1"/>
-    <w:lsdException w:name="heading 8" w:uiPriority="9" w:qFormat="1"/>
-    <w:lsdException w:name="heading 9" w:uiPriority="9" w:qFormat="1"/>
-    <w:lsdException w:name="toc 1" w:uiPriority="39"/>
-    <w:lsdException w:name="toc 2" w:uiPriority="39"/>
-    <w:lsdException w:name="toc 3" w:uiPriority="39"/>
-    <w:lsdException w:name="toc 4" w:uiPriority="39"/>
-    <w:lsdException w:name="toc 5" w:uiPriority="39"/>
-    <w:lsdException w:name="toc 6" w:uiPriority="39"/>
-    <w:lsdException w:name="toc 7" w:uiPriority="39"/>
-    <w:lsdException w:name="toc 8" w:uiPriority="39"/>
-    <w:lsdException w:name="toc 9" w:uiPriority="39"/>
-    <w:lsdException w:name="caption" w:uiPriority="35" w:qFormat="1"/>
-    <w:lsdException w:name="Title" w:semiHidden="0" w:uiPriority="10" w:unhideWhenUsed="0" w:qFormat="1"/>
-    <w:lsdException w:name="Default Paragraph Font" w:uiPriority="1"/>
-    <w:lsdException w:name="Subtitle" w:semiHidden="0" w:uiPriority="11" w:unhideWhenUsed="0" w:qFormat="1"/>
-    <w:lsdException w:name="Strong" w:semiHidden="0" w:uiPriority="22" w:unhideWhenUsed="0" w:qFormat="1"/>
-    <w:lsdException w:name="Emphasis" w:semiHidden="0" w:uiPriority="20" w:unhideWhenUsed="0" w:qFormat="1"/>
-    <w:lsdException w:name="Table Grid" w:semiHidden="0" w:uiPriority="59" w:unhideWhenUsed="0"/>
-    <w:lsdException w:name="Placeholder Text" w:unhideWhenUsed="0"/>
-    <w:lsdException w:name="No Spacing" w:semiHidden="0" w:uiPriority="1" w:unhideWhenUsed="0" w:qFormat="1"/>
-    <w:lsdException w:name="Light Shading" w:semiHidden="0" w:uiPriority="60" w:unhideWhenUsed="0"/>
-    <w:lsdException w:name="Light List" w:semiHidden="0" w:uiPriority="61" w:unhideWhenUsed="0"/>
-    <w:lsdException w:name="Light Grid" w:semiHidden="0" w:uiPriority="62" w:unhideWhenUsed="0"/>
-    <w:lsdException w:name="Medium Shading 1" w:semiHidden="0" w:uiPriority="63" w:unhideWhenUsed="0"/>
-    <w:lsdException w:name="Medium Shading 2" w:semiHidden="0" w:uiPriority="64" w:unhideWhenUsed="0"/>
-    <w:lsdException w:name="Medium List 1" w:semiHidden="0" w:uiPriority="65" w:unhideWhenUsed="0"/>
-    <w:lsdException w:name="Medium List 2" w:semiHidden="0" w:uiPriority="66" w:unhideWhenUsed="0"/>
-    <w:lsdException w:name="Medium Grid 1" w:semiHidden="0" w:uiPriority="67" w:unhideWhenUsed="0"/>
-    <w:lsdException w:name="Medium Grid 2" w:semiHidden="0" w:uiPriority="68" w:unhideWhenUsed="0"/>
-    <w:lsdException w:name="Medium Grid 3" w:semiHidden="0" w:uiPriority="69" w:unhideWhenUsed="0"/>
-    <w:lsdException w:name="Dark List" w:semiHidden="0" w:uiPriority="70" w:unhideWhenUsed="0"/>
-    <w:lsdException w:name="Colorful Shading" w:semiHidden="0" w:uiPriority="71" w:unhideWhenUsed="0"/>
-    <w:lsdException w:name="Colorful List" w:semiHidden="0" w:uiPriority="72" w:unhideWhenUsed="0"/>
-    <w:lsdException w:name="Colorful Grid" w:semiHidden="0" w:uiPriority="73" w:unhideWhenUsed="0"/>
-    <w:lsdException w:name="Light Shading Accent 1" w:semiHidden="0" w:uiPriority="60" w:unhideWhenUsed="0"/>
-    <w:lsdException w:name="Light List Accent 1" w:semiHidden="0" w:uiPriority="61" w:unhideWhenUsed="0"/>
-    <w:lsdException w:name="Light Grid Accent 1" w:semiHidden="0" w:uiPriority="62" w:unhideWhenUsed="0"/>
-    <w:lsdException w:name="Medium Shading 1 Accent 1" w:semiHidden="0" w:uiPriority="63" w:unhideWhenUsed="0"/>
-    <w:lsdException w:name="Medium Shading 2 Accent 1" w:semiHidden="0" w:uiPriority="64" w:unhideWhenUsed="0"/>
-    <w:lsdException w:name="Medium List 1 Accent 1" w:semiHidden="0" w:uiPriority="65" w:unhideWhenUsed="0"/>
-    <w:lsdException w:name="Revision" w:unhideWhenUsed="0"/>
-    <w:lsdException w:name="List Paragraph" w:semiHidden="0" w:uiPriority="34" w:unhideWhenUsed="0" w:qFormat="1"/>
-    <w:lsdException w:name="Quote" w:semiHidden="0" w:uiPriority="29" w:unhideWhenUsed="0" w:qFormat="1"/>
-    <w:lsdException w:name="Intense Quote" w:semiHidden="0" w:uiPriority="30" w:unhideWhenUsed="0" w:qFormat="1"/>
-    <w:lsdException w:name="Medium List 2 Accent 1" w:semiHidden="0" w:uiPriority="66" w:unhideWhenUsed="0"/>
-    <w:lsdException w:name="Medium Grid 1 Accent 1" w:semiHidden="0" w:uiPriority="67" w:unhideWhenUsed="0"/>
-    <w:lsdException w:name="Medium Grid 2 Accent 1" w:semiHidden="0" w:uiPriority="68" w:unhideWhenUsed="0"/>
-    <w:lsdException w:name="Medium Grid 3 Accent 1" w:semiHidden="0" w:uiPriority="69" w:unhideWhenUsed="0"/>
-    <w:lsdException w:name="Dark List Accent 1" w:semiHidden="0" w:uiPriority="70" w:unhideWhenUsed="0"/>
-    <w:lsdException w:name="Colorful Shading Accent 1" w:semiHidden="0" w:uiPriority="71" w:unhideWhenUsed="0"/>
-    <w:lsdException w:name="Colorful List Accent 1" w:semiHidden="0" w:uiPriority="72" w:unhideWhenUsed="0"/>
-    <w:lsdException w:name="Colorful Grid Accent 1" w:semiHidden="0" w:uiPriority="73" w:unhideWhenUsed="0"/>
-    <w:lsdException w:name="Light Shading Accent 2" w:semiHidden="0" w:uiPriority="60" w:unhideWhenUsed="0"/>
-    <w:lsdException w:name="Light List Accent 2" w:semiHidden="0" w:uiPriority="61" w:unhideWhenUsed="0"/>
-    <w:lsdException w:name="Light Grid Accent 2" w:semiHidden="0" w:uiPriority="62" w:unhideWhenUsed="0"/>
-    <w:lsdException w:name="Medium Shading 1 Accent 2" w:semiHidden="0" w:uiPriority="63" w:unhideWhenUsed="0"/>
-    <w:lsdException w:name="Medium Shading 2 Accent 2" w:semiHidden="0" w:uiPriority="64" w:unhideWhenUsed="0"/>
-    <w:lsdException w:name="Medium List 1 Accent 2" w:semiHidden="0" w:uiPriority="65" w:unhideWhenUsed="0"/>
-    <w:lsdException w:name="Medium List 2 Accent 2" w:semiHidden="0" w:uiPriority="66" w:unhideWhenUsed="0"/>
-    <w:lsdException w:name="Medium Grid 1 Accent 2" w:semiHidden="0" w:uiPriority="67" w:unhideWhenUsed="0"/>
-    <w:lsdException w:name="Medium Grid 2 Accent 2" w:semiHidden="0" w:uiPriority="68" w:unhideWhenUsed="0"/>
-    <w:lsdException w:name="Medium Grid 3 Accent 2" w:semiHidden="0" w:uiPriority="69" w:unhideWhenUsed="0"/>
-    <w:lsdException w:name="Dark List Accent 2" w:semiHidden="0" w:uiPriority="70" w:unhideWhenUsed="0"/>
-    <w:lsdException w:name="Colorful Shading Accent 2" w:semiHidden="0" w:uiPriority="71" w:unhideWhenUsed="0"/>
-    <w:lsdException w:name="Colorful List Accent 2" w:semiHidden="0" w:uiPriority="72" w:unhideWhenUsed="0"/>
-    <w:lsdException w:name="Colorful Grid Accent 2" w:semiHidden="0" w:uiPriority="73" w:unhideWhenUsed="0"/>
-    <w:lsdException w:name="Light Shading Accent 3" w:semiHidden="0" w:uiPriority="60" w:unhideWhenUsed="0"/>
-    <w:lsdException w:name="Light List Accent 3" w:semiHidden="0" w:uiPriority="61" w:unhideWhenUsed="0"/>
-    <w:lsdException w:name="Light Grid Accent 3" w:semiHidden="0" w:uiPriority="62" w:unhideWhenUsed="0"/>
-    <w:lsdException w:name="Medium Shading 1 Accent 3" w:semiHidden="0" w:uiPriority="63" w:unhideWhenUsed="0"/>
-    <w:lsdException w:name="Medium Shading 2 Accent 3" w:semiHidden="0" w:uiPriority="64" w:unhideWhenUsed="0"/>
-    <w:lsdException w:name="Medium List 1 Accent 3" w:semiHidden="0" w:uiPriority="65" w:unhideWhenUsed="0"/>
-    <w:lsdException w:name="Medium List 2 Accent 3" w:semiHidden="0" w:uiPriority="66" w:unhideWhenUsed="0"/>
-    <w:lsdException w:name="Medium Grid 1 Accent 3" w:semiHidden="0" w:uiPriority="67" w:unhideWhenUsed="0"/>
-    <w:lsdException w:name="Medium Grid 2 Accent 3" w:semiHidden="0" w:uiPriority="68" w:unhideWhenUsed="0"/>
-    <w:lsdException w:name="Medium Grid 3 Accent 3" w:semiHidden="0" w:uiPriority="69" w:unhideWhenUsed="0"/>
-    <w:lsdException w:name="Dark List Accent 3" w:semiHidden="0" w:uiPriority="70" w:unhideWhenUsed="0"/>
-    <w:lsdException w:name="Colorful Shading Accent 3" w:semiHidden="0" w:uiPriority="71" w:unhideWhenUsed="0"/>
-    <w:lsdException w:name="Colorful List Accent 3" w:semiHidden="0" w:uiPriority="72" w:unhideWhenUsed="0"/>
-    <w:lsdException w:name="Colorful Grid Accent 3" w:semiHidden="0" w:uiPriority="73" w:unhideWhenUsed="0"/>
-    <w:lsdException w:name="Light Shading Accent 4" w:semiHidden="0" w:uiPriority="60" w:unhideWhenUsed="0"/>
-    <w:lsdException w:name="Light List Accent 4" w:semiHidden="0" w:uiPriority="61" w:unhideWhenUsed="0"/>
-    <w:lsdException w:name="Light Grid Accent 4" w:semiHidden="0" w:uiPriority="62" w:unhideWhenUsed="0"/>
-    <w:lsdException w:name="Medium Shading 1 Accent 4" w:semiHidden="0" w:uiPriority="63" w:unhideWhenUsed="0"/>
-    <w:lsdException w:name="Medium Shading 2 Accent 4" w:semiHidden="0" w:uiPriority="64" w:unhideWhenUsed="0"/>
-    <w:lsdException w:name="Medium List 1 Accent 4" w:semiHidden="0" w:uiPriority="65" w:unhideWhenUsed="0"/>
-    <w:lsdException w:name="Medium List 2 Accent 4" w:semiHidden="0" w:uiPriority="66" w:unhideWhenUsed="0"/>
-    <w:lsdException w:name="Medium Grid 1 Accent 4" w:semiHidden="0" w:uiPriority="67" w:unhideWhenUsed="0"/>
-    <w:lsdException w:name="Medium Grid 2 Accent 4" w:semiHidden="0" w:uiPriority="68" w:unhideWhenUsed="0"/>
-    <w:lsdException w:name="Medium Grid 3 Accent 4" w:semiHidden="0" w:uiPriority="69" w:unhideWhenUsed="0"/>
-    <w:lsdException w:name="Dark List Accent 4" w:semiHidden="0" w:uiPriority="70" w:unhideWhenUsed="0"/>
-    <w:lsdException w:name="Colorful Shading Accent 4" w:semiHidden="0" w:uiPriority="71" w:unhideWhenUsed="0"/>
-    <w:lsdException w:name="Colorful List Accent 4" w:semiHidden="0" w:uiPriority="72" w:unhideWhenUsed="0"/>
-    <w:lsdException w:name="Colorful Grid Accent 4" w:semiHidden="0" w:uiPriority="73" w:unhideWhenUsed="0"/>
-    <w:lsdException w:name="Light Shading Accent 5" w:semiHidden="0" w:uiPriority="60" w:unhideWhenUsed="0"/>
-    <w:lsdException w:name="Light List Accent 5" w:semiHidden="0" w:uiPriority="61" w:unhideWhenUsed="0"/>
-    <w:lsdException w:name="Light Grid Accent 5" w:semiHidden="0" w:uiPriority="62" w:unhideWhenUsed="0"/>
-    <w:lsdException w:name="Medium Shading 1 Accent 5" w:semiHidden="0" w:uiPriority="63" w:unhideWhenUsed="0"/>
-    <w:lsdException w:name="Medium Shading 2 Accent 5" w:semiHidden="0" w:uiPriority="64" w:unhideWhenUsed="0"/>
-    <w:lsdException w:name="Medium List 1 Accent 5" w:semiHidden="0" w:uiPriority="65" w:unhideWhenUsed="0"/>
-    <w:lsdException w:name="Medium List 2 Accent 5" w:semiHidden="0" w:uiPriority="66" w:unhideWhenUsed="0"/>
-    <w:lsdException w:name="Medium Grid 1 Accent 5" w:semiHidden="0" w:uiPriority="67" w:unhideWhenUsed="0"/>
-    <w:lsdException w:name="Medium Grid 2 Accent 5" w:semiHidden="0" w:uiPriority="68" w:unhideWhenUsed="0"/>
-    <w:lsdException w:name="Medium Grid 3 Accent 5" w:semiHidden="0" w:uiPriority="69" w:unhideWhenUsed="0"/>
-    <w:lsdException w:name="Dark List Accent 5" w:semiHidden="0" w:uiPriority="70" w:unhideWhenUsed="0"/>
-    <w:lsdException w:name="Colorful Shading Accent 5" w:semiHidden="0" w:uiPriority="71" w:unhideWhenUsed="0"/>
-    <w:lsdException w:name="Colorful List Accent 5" w:semiHidden="0" w:uiPriority="72" w:unhideWhenUsed="0"/>
-    <w:lsdException w:name="Colorful Grid Accent 5" w:semiHidden="0" w:uiPriority="73" w:unhideWhenUsed="0"/>
-    <w:lsdException w:name="Light Shading Accent 6" w:semiHidden="0" w:uiPriority="60" w:unhideWhenUsed="0"/>
-    <w:lsdException w:name="Light List Accent 6" w:semiHidden="0" w:uiPriority="61" w:unhideWhenUsed="0"/>
-    <w:lsdException w:name="Light Grid Accent 6" w:semiHidden="0" w:uiPriority="62" w:unhideWhenUsed="0"/>
-    <w:lsdException w:name="Medium Shading 1 Accent 6" w:semiHidden="0" w:uiPriority="63" w:unhideWhenUsed="0"/>
-    <w:lsdException w:name="Medium Shading 2 Accent 6" w:semiHidden="0" w:uiPriority="64" w:unhideWhenUsed="0"/>
-    <w:lsdException w:name="Medium List 1 Accent 6" w:semiHidden="0" w:uiPriority="65" w:unhideWhenUsed="0"/>
-    <w:lsdException w:name="Medium List 2 Accent 6" w:semiHidden="0" w:uiPriority="66" w:unhideWhenUsed="0"/>
-    <w:lsdException w:name="Medium Grid 1 Accent 6" w:semiHidden="0" w:uiPriority="67" w:unhideWhenUsed="0"/>
-    <w:lsdException w:name="Medium Grid 2 Accent 6" w:semiHidden="0" w:uiPriority="68" w:unhideWhenUsed="0"/>
-    <w:lsdException w:name="Medium Grid 3 Accent 6" w:semiHidden="0" w:uiPriority="69" w:unhideWhenUsed="0"/>
-    <w:lsdException w:name="Dark List Accent 6" w:semiHidden="0" w:uiPriority="70" w:unhideWhenUsed="0"/>
-    <w:lsdException w:name="Colorful Shading Accent 6" w:semiHidden="0" w:uiPriority="71" w:unhideWhenUsed="0"/>
-    <w:lsdException w:name="Colorful List Accent 6" w:semiHidden="0" w:uiPriority="72" w:unhideWhenUsed="0"/>
-    <w:lsdException w:name="Colorful Grid Accent 6" w:semiHidden="0" w:uiPriority="73" w:unhideWhenUsed="0"/>
-    <w:lsdException w:name="Subtle Emphasis" w:semiHidden="0" w:uiPriority="19" w:unhideWhenUsed="0" w:qFormat="1"/>
-    <w:lsdException w:name="Intense Emphasis" w:semiHidden="0" w:uiPriority="21" w:unhideWhenUsed="0" w:qFormat="1"/>
-    <w:lsdException w:name="Subtle Reference" w:semiHidden="0" w:uiPriority="31" w:unhideWhenUsed="0" w:qFormat="1"/>
-    <w:lsdException w:name="Intense Reference" w:semiHidden="0" w:uiPriority="32" w:unhideWhenUsed="0" w:qFormat="1"/>
-    <w:lsdException w:name="Book Title" w:semiHidden="0" w:uiPriority="33" w:unhideWhenUsed="0" w:qFormat="1"/>
-    <w:lsdException w:name="Bibliography" w:uiPriority="37"/>
-    <w:lsdException w:name="TOC Heading" w:uiPriority="39" w:qFormat="1"/>
+  <w:latentStyles w:defLockedState="0" w:defUIPriority="99" w:defSemiHidden="0" w:defUnhideWhenUsed="0" w:defQFormat="0" w:count="380">
+    <w:lsdException w:name="Normal" w:uiPriority="0" w:qFormat="1"/>
+    <w:lsdException w:name="heading 1" w:uiPriority="9" w:qFormat="1"/>
+    <w:lsdException w:name="heading 2" w:semiHidden="1" w:uiPriority="9" w:unhideWhenUsed="1" w:qFormat="1"/>
+    <w:lsdException w:name="heading 3" w:semiHidden="1" w:uiPriority="9" w:unhideWhenUsed="1" w:qFormat="1"/>
+    <w:lsdException w:name="heading 4" w:semiHidden="1" w:uiPriority="9" w:unhideWhenUsed="1" w:qFormat="1"/>
+    <w:lsdException w:name="heading 5" w:semiHidden="1" w:uiPriority="9" w:unhideWhenUsed="1" w:qFormat="1"/>
+    <w:lsdException w:name="heading 6" w:semiHidden="1" w:uiPriority="9" w:unhideWhenUsed="1" w:qFormat="1"/>
+    <w:lsdException w:name="heading 7" w:semiHidden="1" w:uiPriority="9" w:unhideWhenUsed="1" w:qFormat="1"/>
+    <w:lsdException w:name="heading 8" w:semiHidden="1" w:uiPriority="9" w:unhideWhenUsed="1" w:qFormat="1"/>
+    <w:lsdException w:name="heading 9" w:semiHidden="1" w:uiPriority="9" w:unhideWhenUsed="1" w:qFormat="1"/>
+    <w:lsdException w:name="index 1" w:semiHidden="1" w:unhideWhenUsed="1"/>
+    <w:lsdException w:name="index 2" w:semiHidden="1" w:unhideWhenUsed="1"/>
+    <w:lsdException w:name="index 3" w:semiHidden="1" w:unhideWhenUsed="1"/>
+    <w:lsdException w:name="index 4" w:semiHidden="1" w:unhideWhenUsed="1"/>
+    <w:lsdException w:name="index 5" w:semiHidden="1" w:unhideWhenUsed="1"/>
+    <w:lsdException w:name="index 6" w:semiHidden="1" w:unhideWhenUsed="1"/>
+    <w:lsdException w:name="index 7" w:semiHidden="1" w:unhideWhenUsed="1"/>
+    <w:lsdException w:name="index 8" w:semiHidden="1" w:unhideWhenUsed="1"/>
+    <w:lsdException w:name="index 9" w:semiHidden="1" w:unhideWhenUsed="1"/>
+    <w:lsdException w:name="toc 1" w:semiHidden="1" w:uiPriority="39" w:unhideWhenUsed="1"/>
+    <w:lsdException w:name="toc 2" w:semiHidden="1" w:uiPriority="39" w:unhideWhenUsed="1"/>
+    <w:lsdException w:name="toc 3" w:semiHidden="1" w:uiPriority="39" w:unhideWhenUsed="1"/>
+    <w:lsdException w:name="toc 4" w:semiHidden="1" w:uiPriority="39" w:unhideWhenUsed="1"/>
+    <w:lsdException w:name="toc 5" w:semiHidden="1" w:uiPriority="39" w:unhideWhenUsed="1"/>
+    <w:lsdException w:name="toc 6" w:semiHidden="1" w:uiPriority="39" w:unhideWhenUsed="1"/>
+    <w:lsdException w:name="toc 7" w:semiHidden="1" w:uiPriority="39" w:unhideWhenUsed="1"/>
+    <w:lsdException w:name="toc 8" w:semiHidden="1" w:uiPriority="39" w:unhideWhenUsed="1"/>
+    <w:lsdException w:name="toc 9" w:semiHidden="1" w:uiPriority="39" w:unhideWhenUsed="1"/>
+    <w:lsdException w:name="Normal Indent" w:semiHidden="1" w:unhideWhenUsed="1"/>
+    <w:lsdException w:name="footnote text" w:semiHidden="1" w:unhideWhenUsed="1"/>
+    <w:lsdException w:name="annotation text" w:semiHidden="1" w:unhideWhenUsed="1"/>
+    <w:lsdException w:name="header" w:semiHidden="1" w:unhideWhenUsed="1"/>
+    <w:lsdException w:name="footer" w:semiHidden="1" w:unhideWhenUsed="1"/>
+    <w:lsdException w:name="index heading" w:semiHidden="1" w:unhideWhenUsed="1"/>
+    <w:lsdException w:name="caption" w:semiHidden="1" w:uiPriority="35" w:unhideWhenUsed="1" w:qFormat="1"/>
+    <w:lsdException w:name="table of figures" w:semiHidden="1" w:unhideWhenUsed="1"/>
+    <w:lsdException w:name="envelope address" w:semiHidden="1" w:unhideWhenUsed="1"/>
+    <w:lsdException w:name="envelope return" w:semiHidden="1" w:unhideWhenUsed="1"/>
+    <w:lsdException w:name="footnote reference" w:semiHidden="1" w:unhideWhenUsed="1"/>
+    <w:lsdException w:name="annotation reference" w:semiHidden="1" w:unhideWhenUsed="1"/>
+    <w:lsdException w:name="line number" w:semiHidden="1" w:unhideWhenUsed="1"/>
+    <w:lsdException w:name="page number" w:semiHidden="1" w:unhideWhenUsed="1"/>
+    <w:lsdException w:name="endnote reference" w:semiHidden="1" w:unhideWhenUsed="1"/>
+    <w:lsdException w:name="endnote text" w:semiHidden="1" w:unhideWhenUsed="1"/>
+    <w:lsdException w:name="table of authorities" w:semiHidden="1" w:unhideWhenUsed="1"/>
+    <w:lsdException w:name="macro" w:semiHidden="1" w:unhideWhenUsed="1"/>
+    <w:lsdException w:name="toa heading" w:semiHidden="1" w:unhideWhenUsed="1"/>
+    <w:lsdException w:name="List" w:semiHidden="1" w:unhideWhenUsed="1"/>
+    <w:lsdException w:name="List Bullet" w:semiHidden="1" w:unhideWhenUsed="1"/>
+    <w:lsdException w:name="List Number" w:semiHidden="1" w:unhideWhenUsed="1"/>
+    <w:lsdException w:name="List 2" w:semiHidden="1" w:unhideWhenUsed="1"/>
+    <w:lsdException w:name="List 3" w:semiHidden="1" w:unhideWhenUsed="1"/>
+    <w:lsdException w:name="List 4" w:semiHidden="1" w:unhideWhenUsed="1"/>
+    <w:lsdException w:name="List 5" w:semiHidden="1" w:unhideWhenUsed="1"/>
+    <w:lsdException w:name="List Bullet 2" w:semiHidden="1" w:unhideWhenUsed="1"/>
+    <w:lsdException w:name="List Bullet 3" w:semiHidden="1" w:unhideWhenUsed="1"/>
+    <w:lsdException w:name="List Bullet 4" w:semiHidden="1" w:unhideWhenUsed="1"/>
+    <w:lsdException w:name="List Bullet 5" w:semiHidden="1" w:unhideWhenUsed="1"/>
+    <w:lsdException w:name="List Number 2" w:semiHidden="1" w:unhideWhenUsed="1"/>
+    <w:lsdException w:name="List Number 3" w:semiHidden="1" w:unhideWhenUsed="1"/>
+    <w:lsdException w:name="List Number 4" w:semiHidden="1" w:unhideWhenUsed="1"/>
+    <w:lsdException w:name="List Number 5" w:semiHidden="1" w:unhideWhenUsed="1"/>
+    <w:lsdException w:name="Title" w:uiPriority="10" w:qFormat="1"/>
+    <w:lsdException w:name="Closing" w:semiHidden="1" w:unhideWhenUsed="1"/>
+    <w:lsdException w:name="Signature" w:semiHidden="1" w:unhideWhenUsed="1"/>
+    <w:lsdException w:name="Default Paragraph Font" w:semiHidden="1" w:uiPriority="1" w:unhideWhenUsed="1"/>
+    <w:lsdException w:name="Body Text" w:semiHidden="1" w:unhideWhenUsed="1"/>
+    <w:lsdException w:name="Body Text Indent" w:semiHidden="1" w:unhideWhenUsed="1"/>
+    <w:lsdException w:name="List Continue" w:semiHidden="1" w:unhideWhenUsed="1"/>
+    <w:lsdException w:name="List Continue 2" w:semiHidden="1" w:unhideWhenUsed="1"/>
+    <w:lsdException w:name="List Continue 3" w:semiHidden="1" w:unhideWhenUsed="1"/>
+    <w:lsdException w:name="List Continue 4" w:semiHidden="1" w:unhideWhenUsed="1"/>
+    <w:lsdException w:name="List Continue 5" w:semiHidden="1" w:unhideWhenUsed="1"/>
+    <w:lsdException w:name="Message Header" w:semiHidden="1" w:unhideWhenUsed="1"/>
+    <w:lsdException w:name="Subtitle" w:uiPriority="11" w:qFormat="1"/>
+    <w:lsdException w:name="Salutation" w:semiHidden="1" w:unhideWhenUsed="1"/>
+    <w:lsdException w:name="Date" w:semiHidden="1" w:unhideWhenUsed="1"/>
+    <w:lsdException w:name="Body Text First Indent" w:semiHidden="1" w:unhideWhenUsed="1"/>
+    <w:lsdException w:name="Body Text First Indent 2" w:semiHidden="1" w:unhideWhenUsed="1"/>
+    <w:lsdException w:name="Note Heading" w:semiHidden="1" w:unhideWhenUsed="1"/>
+    <w:lsdException w:name="Body Text 2" w:semiHidden="1" w:unhideWhenUsed="1"/>
+    <w:lsdException w:name="Body Text 3" w:semiHidden="1" w:unhideWhenUsed="1"/>
+    <w:lsdException w:name="Body Text Indent 2" w:semiHidden="1" w:unhideWhenUsed="1"/>
+    <w:lsdException w:name="Body Text Indent 3" w:semiHidden="1" w:unhideWhenUsed="1"/>
+    <w:lsdException w:name="Block Text" w:semiHidden="1" w:unhideWhenUsed="1"/>
+    <w:lsdException w:name="Hyperlink" w:semiHidden="1" w:unhideWhenUsed="1"/>
+    <w:lsdException w:name="FollowedHyperlink" w:semiHidden="1" w:unhideWhenUsed="1"/>
+    <w:lsdException w:name="Strong" w:uiPriority="22" w:qFormat="1"/>
+    <w:lsdException w:name="Emphasis" w:uiPriority="20" w:qFormat="1"/>
+    <w:lsdException w:name="Document Map" w:semiHidden="1" w:unhideWhenUsed="1"/>
+    <w:lsdException w:name="Plain Text" w:semiHidden="1" w:unhideWhenUsed="1"/>
+    <w:lsdException w:name="E-mail Signature" w:semiHidden="1" w:unhideWhenUsed="1"/>
+    <w:lsdException w:name="HTML Top of Form" w:semiHidden="1" w:unhideWhenUsed="1"/>
+    <w:lsdException w:name="HTML Bottom of Form" w:semiHidden="1" w:unhideWhenUsed="1"/>
+    <w:lsdException w:name="Normal (Web)" w:semiHidden="1" w:unhideWhenUsed="1"/>
+    <w:lsdException w:name="HTML Acronym" w:semiHidden="1" w:unhideWhenUsed="1"/>
+    <w:lsdException w:name="HTML Address" w:semiHidden="1" w:unhideWhenUsed="1"/>
+    <w:lsdException w:name="HTML Cite" w:semiHidden="1" w:unhideWhenUsed="1"/>
+    <w:lsdException w:name="HTML Code" w:semiHidden="1" w:unhideWhenUsed="1"/>
+    <w:lsdException w:name="HTML Definition" w:semiHidden="1" w:unhideWhenUsed="1"/>
+    <w:lsdException w:name="HTML Keyboard" w:semiHidden="1" w:unhideWhenUsed="1"/>
+    <w:lsdException w:name="HTML Preformatted" w:semiHidden="1" w:unhideWhenUsed="1"/>
+    <w:lsdException w:name="HTML Sample" w:semiHidden="1" w:unhideWhenUsed="1"/>
+    <w:lsdException w:name="HTML Typewriter" w:semiHidden="1" w:unhideWhenUsed="1"/>
+    <w:lsdException w:name="HTML Variable" w:semiHidden="1" w:unhideWhenUsed="1"/>
+    <w:lsdException w:name="Normal Table" w:semiHidden="1" w:unhideWhenUsed="1"/>
+    <w:lsdException w:name="annotation subject" w:semiHidden="1" w:unhideWhenUsed="1"/>
+    <w:lsdException w:name="No List" w:semiHidden="1" w:unhideWhenUsed="1"/>
+    <w:lsdException w:name="Outline List 1" w:semiHidden="1" w:unhideWhenUsed="1"/>
+    <w:lsdException w:name="Outline List 2" w:semiHidden="1" w:unhideWhenUsed="1"/>
+    <w:lsdException w:name="Outline List 3" w:semiHidden="1" w:unhideWhenUsed="1"/>
+    <w:lsdException w:name="Table Simple 1" w:semiHidden="1" w:unhideWhenUsed="1"/>
+    <w:lsdException w:name="Table Simple 2" w:semiHidden="1" w:unhideWhenUsed="1"/>
+    <w:lsdException w:name="Table Simple 3" w:semiHidden="1" w:unhideWhenUsed="1"/>
+    <w:lsdException w:name="Table Classic 1" w:semiHidden="1" w:unhideWhenUsed="1"/>
+    <w:lsdException w:name="Table Classic 2" w:semiHidden="1" w:unhideWhenUsed="1"/>
+    <w:lsdException w:name="Table Classic 3" w:semiHidden="1" w:unhideWhenUsed="1"/>
+    <w:lsdException w:name="Table Classic 4" w:semiHidden="1" w:unhideWhenUsed="1"/>
+    <w:lsdException w:name="Table Colorful 1" w:semiHidden="1" w:unhideWhenUsed="1"/>
+    <w:lsdException w:name="Table Colorful 2" w:semiHidden="1" w:unhideWhenUsed="1"/>
+    <w:lsdException w:name="Table Colorful 3" w:semiHidden="1" w:unhideWhenUsed="1"/>
+    <w:lsdException w:name="Table Columns 1" w:semiHidden="1" w:unhideWhenUsed="1"/>
+    <w:lsdException w:name="Table Columns 2" w:semiHidden="1" w:unhideWhenUsed="1"/>
+    <w:lsdException w:name="Table Columns 3" w:semiHidden="1" w:unhideWhenUsed="1"/>
+    <w:lsdException w:name="Table Columns 4" w:semiHidden="1" w:unhideWhenUsed="1"/>
+    <w:lsdException w:name="Table Columns 5" w:semiHidden="1" w:unhideWhenUsed="1"/>
+    <w:lsdException w:name="Table Grid 1" w:semiHidden="1" w:unhideWhenUsed="1"/>
+    <w:lsdException w:name="Table Grid 2" w:semiHidden="1" w:unhideWhenUsed="1"/>
+    <w:lsdException w:name="Table Grid 3" w:semiHidden="1" w:unhideWhenUsed="1"/>
+    <w:lsdException w:name="Table Grid 4" w:semiHidden="1" w:unhideWhenUsed="1"/>
+    <w:lsdException w:name="Table Grid 5" w:semiHidden="1" w:unhideWhenUsed="1"/>
+    <w:lsdException w:name="Table Grid 6" w:semiHidden="1" w:unhideWhenUsed="1"/>
+    <w:lsdException w:name="Table Grid 7" w:semiHidden="1" w:unhideWhenUsed="1"/>
+    <w:lsdException w:name="Table Grid 8" w:semiHidden="1" w:unhideWhenUsed="1"/>
+    <w:lsdException w:name="Table List 1" w:semiHidden="1" w:unhideWhenUsed="1"/>
+    <w:lsdException w:name="Table List 2" w:semiHidden="1" w:unhideWhenUsed="1"/>
+    <w:lsdException w:name="Table List 3" w:semiHidden="1" w:unhideWhenUsed="1"/>
+    <w:lsdException w:name="Table List 4" w:semiHidden="1" w:unhideWhenUsed="1"/>
+    <w:lsdException w:name="Table List 5" w:semiHidden="1" w:unhideWhenUsed="1"/>
+    <w:lsdException w:name="Table List 6" w:semiHidden="1" w:unhideWhenUsed="1"/>
+    <w:lsdException w:name="Table List 7" w:semiHidden="1" w:unhideWhenUsed="1"/>
+    <w:lsdException w:name="Table List 8" w:semiHidden="1" w:unhideWhenUsed="1"/>
+    <w:lsdException w:name="Table 3D effects 1" w:semiHidden="1" w:unhideWhenUsed="1"/>
+    <w:lsdException w:name="Table 3D effects 2" w:semiHidden="1" w:unhideWhenUsed="1"/>
+    <w:lsdException w:name="Table 3D effects 3" w:semiHidden="1" w:unhideWhenUsed="1"/>
+    <w:lsdException w:name="Table Contemporary" w:semiHidden="1" w:unhideWhenUsed="1"/>
+    <w:lsdException w:name="Table Elegant" w:semiHidden="1" w:unhideWhenUsed="1"/>
+    <w:lsdException w:name="Table Professional" w:semiHidden="1" w:unhideWhenUsed="1"/>
+    <w:lsdException w:name="Table Subtle 1" w:semiHidden="1" w:unhideWhenUsed="1"/>
+    <w:lsdException w:name="Table Subtle 2" w:semiHidden="1" w:unhideWhenUsed="1"/>
+    <w:lsdException w:name="Table Web 1" w:semiHidden="1" w:unhideWhenUsed="1"/>
+    <w:lsdException w:name="Table Web 2" w:semiHidden="1" w:unhideWhenUsed="1"/>
+    <w:lsdException w:name="Table Web 3" w:semiHidden="1" w:unhideWhenUsed="1"/>
+    <w:lsdException w:name="Balloon Text" w:semiHidden="1" w:unhideWhenUsed="1"/>
+    <w:lsdException w:name="Table Grid" w:uiPriority="59"/>
+    <w:lsdException w:name="Table Theme" w:semiHidden="1" w:unhideWhenUsed="1"/>
+    <w:lsdException w:name="Note Level 1" w:semiHidden="1" w:unhideWhenUsed="1"/>
+    <w:lsdException w:name="Note Level 2" w:semiHidden="1" w:unhideWhenUsed="1"/>
+    <w:lsdException w:name="Note Level 3" w:semiHidden="1" w:unhideWhenUsed="1"/>
+    <w:lsdException w:name="Note Level 4" w:semiHidden="1" w:unhideWhenUsed="1"/>
+    <w:lsdException w:name="Note Level 5" w:semiHidden="1" w:unhideWhenUsed="1"/>
+    <w:lsdException w:name="Note Level 6" w:semiHidden="1" w:unhideWhenUsed="1"/>
+    <w:lsdException w:name="Note Level 7" w:semiHidden="1" w:unhideWhenUsed="1"/>
+    <w:lsdException w:name="Note Level 8" w:semiHidden="1" w:unhideWhenUsed="1"/>
+    <w:lsdException w:name="Note Level 9" w:semiHidden="1" w:unhideWhenUsed="1"/>
+    <w:lsdException w:name="Placeholder Text" w:semiHidden="1"/>
+    <w:lsdException w:name="No Spacing" w:uiPriority="1" w:qFormat="1"/>
+    <w:lsdException w:name="Light Shading" w:uiPriority="60"/>
+    <w:lsdException w:name="Light List" w:uiPriority="61"/>
+    <w:lsdException w:name="Light Grid" w:uiPriority="62"/>
+    <w:lsdException w:name="Medium Shading 1" w:uiPriority="63"/>
+    <w:lsdException w:name="Medium Shading 2" w:uiPriority="64"/>
+    <w:lsdException w:name="Medium List 1" w:uiPriority="65"/>
+    <w:lsdException w:name="Medium List 2" w:uiPriority="66"/>
+    <w:lsdException w:name="Medium Grid 1" w:uiPriority="67"/>
+    <w:lsdException w:name="Medium Grid 2" w:uiPriority="68"/>
+    <w:lsdException w:name="Medium Grid 3" w:uiPriority="69"/>
+    <w:lsdException w:name="Dark List" w:uiPriority="70"/>
+    <w:lsdException w:name="Colorful Shading" w:uiPriority="71"/>
+    <w:lsdException w:name="Colorful List" w:uiPriority="72"/>
+    <w:lsdException w:name="Colorful Grid" w:uiPriority="73"/>
+    <w:lsdException w:name="Light Shading Accent 1" w:uiPriority="60"/>
+    <w:lsdException w:name="Light List Accent 1" w:uiPriority="61"/>
+    <w:lsdException w:name="Light Grid Accent 1" w:uiPriority="62"/>
+    <w:lsdException w:name="Medium Shading 1 Accent 1" w:uiPriority="63"/>
+    <w:lsdException w:name="Medium Shading 2 Accent 1" w:uiPriority="64"/>
+    <w:lsdException w:name="Medium List 1 Accent 1" w:uiPriority="65"/>
+    <w:lsdException w:name="Revision" w:semiHidden="1"/>
+    <w:lsdException w:name="List Paragraph" w:uiPriority="34" w:qFormat="1"/>
+    <w:lsdException w:name="Quote" w:uiPriority="29" w:qFormat="1"/>
+    <w:lsdException w:name="Intense Quote" w:uiPriority="30" w:qFormat="1"/>
+    <w:lsdException w:name="Medium List 2 Accent 1" w:uiPriority="66"/>
+    <w:lsdException w:name="Medium Grid 1 Accent 1" w:uiPriority="67"/>
+    <w:lsdException w:name="Medium Grid 2 Accent 1" w:uiPriority="68"/>
+    <w:lsdException w:name="Medium Grid 3 Accent 1" w:uiPriority="69"/>
+    <w:lsdException w:name="Dark List Accent 1" w:uiPriority="70"/>
+    <w:lsdException w:name="Colorful Shading Accent 1" w:uiPriority="71"/>
+    <w:lsdException w:name="Colorful List Accent 1" w:uiPriority="72"/>
+    <w:lsdException w:name="Colorful Grid Accent 1" w:uiPriority="73"/>
+    <w:lsdException w:name="Light Shading Accent 2" w:uiPriority="60"/>
+    <w:lsdException w:name="Light List Accent 2" w:uiPriority="61"/>
+    <w:lsdException w:name="Light Grid Accent 2" w:uiPriority="62"/>
+    <w:lsdException w:name="Medium Shading 1 Accent 2" w:uiPriority="63"/>
+    <w:lsdException w:name="Medium Shading 2 Accent 2" w:uiPriority="64"/>
+    <w:lsdException w:name="Medium List 1 Accent 2" w:uiPriority="65"/>
+    <w:lsdException w:name="Medium List 2 Accent 2" w:uiPriority="66"/>
+    <w:lsdException w:name="Medium Grid 1 Accent 2" w:uiPriority="67"/>
+    <w:lsdException w:name="Medium Grid 2 Accent 2" w:uiPriority="68"/>
+    <w:lsdException w:name="Medium Grid 3 Accent 2" w:uiPriority="69"/>
+    <w:lsdException w:name="Dark List Accent 2" w:uiPriority="70"/>
+    <w:lsdException w:name="Colorful Shading Accent 2" w:uiPriority="71"/>
+    <w:lsdException w:name="Colorful List Accent 2" w:uiPriority="72"/>
+    <w:lsdException w:name="Colorful Grid Accent 2" w:uiPriority="73"/>
+    <w:lsdException w:name="Light Shading Accent 3" w:uiPriority="60"/>
+    <w:lsdException w:name="Light List Accent 3" w:uiPriority="61"/>
+    <w:lsdException w:name="Light Grid Accent 3" w:uiPriority="62"/>
+    <w:lsdException w:name="Medium Shading 1 Accent 3" w:uiPriority="63"/>
+    <w:lsdException w:name="Medium Shading 2 Accent 3" w:uiPriority="64"/>
+    <w:lsdException w:name="Medium List 1 Accent 3" w:uiPriority="65"/>
+    <w:lsdException w:name="Medium List 2 Accent 3" w:uiPriority="66"/>
+    <w:lsdException w:name="Medium Grid 1 Accent 3" w:uiPriority="67"/>
+    <w:lsdException w:name="Medium Grid 2 Accent 3" w:uiPriority="68"/>
+    <w:lsdException w:name="Medium Grid 3 Accent 3" w:uiPriority="69"/>
+    <w:lsdException w:name="Dark List Accent 3" w:uiPriority="70"/>
+    <w:lsdException w:name="Colorful Shading Accent 3" w:uiPriority="71"/>
+    <w:lsdException w:name="Colorful List Accent 3" w:uiPriority="72"/>
+    <w:lsdException w:name="Colorful Grid Accent 3" w:uiPriority="73"/>
+    <w:lsdException w:name="Light Shading Accent 4" w:uiPriority="60"/>
+    <w:lsdException w:name="Light List Accent 4" w:uiPriority="61"/>
+    <w:lsdException w:name="Light Grid Accent 4" w:uiPriority="62"/>
+    <w:lsdException w:name="Medium Shading 1 Accent 4" w:uiPriority="63"/>
+    <w:lsdException w:name="Medium Shading 2 Accent 4" w:uiPriority="64"/>
+    <w:lsdException w:name="Medium List 1 Accent 4" w:uiPriority="65"/>
+    <w:lsdException w:name="Medium List 2 Accent 4" w:uiPriority="66"/>
+    <w:lsdException w:name="Medium Grid 1 Accent 4" w:uiPriority="67"/>
+    <w:lsdException w:name="Medium Grid 2 Accent 4" w:uiPriority="68"/>
+    <w:lsdException w:name="Medium Grid 3 Accent 4" w:uiPriority="69"/>
+    <w:lsdException w:name="Dark List Accent 4" w:uiPriority="70"/>
+    <w:lsdException w:name="Colorful Shading Accent 4" w:uiPriority="71"/>
+    <w:lsdException w:name="Colorful List Accent 4" w:uiPriority="72"/>
+    <w:lsdException w:name="Colorful Grid Accent 4" w:uiPriority="73"/>
+    <w:lsdException w:name="Light Shading Accent 5" w:uiPriority="60"/>
+    <w:lsdException w:name="Light List Accent 5" w:uiPriority="61"/>
+    <w:lsdException w:name="Light Grid Accent 5" w:uiPriority="62"/>
+    <w:lsdException w:name="Medium Shading 1 Accent 5" w:uiPriority="63"/>
+    <w:lsdException w:name="Medium Shading 2 Accent 5" w:uiPriority="64"/>
+    <w:lsdException w:name="Medium List 1 Accent 5" w:uiPriority="65"/>
+    <w:lsdException w:name="Medium List 2 Accent 5" w:uiPriority="66"/>
+    <w:lsdException w:name="Medium Grid 1 Accent 5" w:uiPriority="67"/>
+    <w:lsdException w:name="Medium Grid 2 Accent 5" w:uiPriority="68"/>
+    <w:lsdException w:name="Medium Grid 3 Accent 5" w:uiPriority="69"/>
+    <w:lsdException w:name="Dark List Accent 5" w:uiPriority="70"/>
+    <w:lsdException w:name="Colorful Shading Accent 5" w:uiPriority="71"/>
+    <w:lsdException w:name="Colorful List Accent 5" w:uiPriority="72"/>
+    <w:lsdException w:name="Colorful Grid Accent 5" w:uiPriority="73"/>
+    <w:lsdException w:name="Light Shading Accent 6" w:uiPriority="60"/>
+    <w:lsdException w:name="Light List Accent 6" w:uiPriority="61"/>
+    <w:lsdException w:name="Light Grid Accent 6" w:uiPriority="62"/>
+    <w:lsdException w:name="Medium Shading 1 Accent 6" w:uiPriority="63"/>
+    <w:lsdException w:name="Medium Shading 2 Accent 6" w:uiPriority="64"/>
+    <w:lsdException w:name="Medium List 1 Accent 6" w:uiPriority="65"/>
+    <w:lsdException w:name="Medium List 2 Accent 6" w:uiPriority="66"/>
+    <w:lsdException w:name="Medium Grid 1 Accent 6" w:uiPriority="67"/>
+    <w:lsdException w:name="Medium Grid 2 Accent 6" w:uiPriority="68"/>
+    <w:lsdException w:name="Medium Grid 3 Accent 6" w:uiPriority="69"/>
+    <w:lsdException w:name="Dark List Accent 6" w:uiPriority="70"/>
+    <w:lsdException w:name="Colorful Shading Accent 6" w:uiPriority="71"/>
+    <w:lsdException w:name="Colorful List Accent 6" w:uiPriority="72"/>
+    <w:lsdException w:name="Colorful Grid Accent 6" w:uiPriority="73"/>
+    <w:lsdException w:name="Subtle Emphasis" w:uiPriority="19" w:qFormat="1"/>
+    <w:lsdException w:name="Intense Emphasis" w:uiPriority="21" w:qFormat="1"/>
+    <w:lsdException w:name="Subtle Reference" w:uiPriority="31" w:qFormat="1"/>
+    <w:lsdException w:name="Intense Reference" w:uiPriority="32" w:qFormat="1"/>
+    <w:lsdException w:name="Book Title" w:uiPriority="33" w:qFormat="1"/>
+    <w:lsdException w:name="Bibliography" w:semiHidden="1" w:uiPriority="37" w:unhideWhenUsed="1"/>
+    <w:lsdException w:name="TOC Heading" w:semiHidden="1" w:uiPriority="39" w:unhideWhenUsed="1" w:qFormat="1"/>
+    <w:lsdException w:name="Plain Table 1" w:uiPriority="41"/>
+    <w:lsdException w:name="Plain Table 2" w:uiPriority="42"/>
+    <w:lsdException w:name="Plain Table 3" w:uiPriority="43"/>
+    <w:lsdException w:name="Plain Table 4" w:uiPriority="44"/>
+    <w:lsdException w:name="Plain Table 5" w:uiPriority="45"/>
+    <w:lsdException w:name="Grid Table Light" w:uiPriority="40"/>
+    <w:lsdException w:name="Grid Table 1 Light" w:uiPriority="46"/>
+    <w:lsdException w:name="Grid Table 2" w:uiPriority="47"/>
+    <w:lsdException w:name="Grid Table 3" w:uiPriority="48"/>
+    <w:lsdException w:name="Grid Table 4" w:uiPriority="49"/>
+    <w:lsdException w:name="Grid Table 5 Dark" w:uiPriority="50"/>
+    <w:lsdException w:name="Grid Table 6 Colorful" w:uiPriority="51"/>
+    <w:lsdException w:name="Grid Table 7 Colorful" w:uiPriority="52"/>
+    <w:lsdException w:name="Grid Table 1 Light Accent 1" w:uiPriority="46"/>
+    <w:lsdException w:name="Grid Table 2 Accent 1" w:uiPriority="47"/>
+    <w:lsdException w:name="Grid Table 3 Accent 1" w:uiPriority="48"/>
+    <w:lsdException w:name="Grid Table 4 Accent 1" w:uiPriority="49"/>
+    <w:lsdException w:name="Grid Table 5 Dark Accent 1" w:uiPriority="50"/>
+    <w:lsdException w:name="Grid Table 6 Colorful Accent 1" w:uiPriority="51"/>
+    <w:lsdException w:name="Grid Table 7 Colorful Accent 1" w:uiPriority="52"/>
+    <w:lsdException w:name="Grid Table 1 Light Accent 2" w:uiPriority="46"/>
+    <w:lsdException w:name="Grid Table 2 Accent 2" w:uiPriority="47"/>
+    <w:lsdException w:name="Grid Table 3 Accent 2" w:uiPriority="48"/>
+    <w:lsdException w:name="Grid Table 4 Accent 2" w:uiPriority="49"/>
+    <w:lsdException w:name="Grid Table 5 Dark Accent 2" w:uiPriority="50"/>
+    <w:lsdException w:name="Grid Table 6 Colorful Accent 2" w:uiPriority="51"/>
+    <w:lsdException w:name="Grid Table 7 Colorful Accent 2" w:uiPriority="52"/>
+    <w:lsdException w:name="Grid Table 1 Light Accent 3" w:uiPriority="46"/>
+    <w:lsdException w:name="Grid Table 2 Accent 3" w:uiPriority="47"/>
+    <w:lsdException w:name="Grid Table 3 Accent 3" w:uiPriority="48"/>
+    <w:lsdException w:name="Grid Table 4 Accent 3" w:uiPriority="49"/>
+    <w:lsdException w:name="Grid Table 5 Dark Accent 3" w:uiPriority="50"/>
+    <w:lsdException w:name="Grid Table 6 Colorful Accent 3" w:uiPriority="51"/>
+    <w:lsdException w:name="Grid Table 7 Colorful Accent 3" w:uiPriority="52"/>
+    <w:lsdException w:name="Grid Table 1 Light Accent 4" w:uiPriority="46"/>
+    <w:lsdException w:name="Grid Table 2 Accent 4" w:uiPriority="47"/>
+    <w:lsdException w:name="Grid Table 3 Accent 4" w:uiPriority="48"/>
+    <w:lsdException w:name="Grid Table 4 Accent 4" w:uiPriority="49"/>
+    <w:lsdException w:name="Grid Table 5 Dark Accent 4" w:uiPriority="50"/>
+    <w:lsdException w:name="Grid Table 6 Colorful Accent 4" w:uiPriority="51"/>
+    <w:lsdException w:name="Grid Table 7 Colorful Accent 4" w:uiPriority="52"/>
+    <w:lsdException w:name="Grid Table 1 Light Accent 5" w:uiPriority="46"/>
+    <w:lsdException w:name="Grid Table 2 Accent 5" w:uiPriority="47"/>
+    <w:lsdException w:name="Grid Table 3 Accent 5" w:uiPriority="48"/>
+    <w:lsdException w:name="Grid Table 4 Accent 5" w:uiPriority="49"/>
+    <w:lsdException w:name="Grid Table 5 Dark Accent 5" w:uiPriority="50"/>
+    <w:lsdException w:name="Grid Table 6 Colorful Accent 5" w:uiPriority="51"/>
+    <w:lsdException w:name="Grid Table 7 Colorful Accent 5" w:uiPriority="52"/>
+    <w:lsdException w:name="Grid Table 1 Light Accent 6" w:uiPriority="46"/>
+    <w:lsdException w:name="Grid Table 2 Accent 6" w:uiPriority="47"/>
+    <w:lsdException w:name="Grid Table 3 Accent 6" w:uiPriority="48"/>
+    <w:lsdException w:name="Grid Table 4 Accent 6" w:uiPriority="49"/>
+    <w:lsdException w:name="Grid Table 5 Dark Accent 6" w:uiPriority="50"/>
+    <w:lsdException w:name="Grid Table 6 Colorful Accent 6" w:uiPriority="51"/>
+    <w:lsdException w:name="Grid Table 7 Colorful Accent 6" w:uiPriority="52"/>
+    <w:lsdException w:name="List Table 1 Light" w:uiPriority="46"/>
+    <w:lsdException w:name="List Table 2" w:uiPriority="47"/>
+    <w:lsdException w:name="List Table 3" w:uiPriority="48"/>
+    <w:lsdException w:name="List Table 4" w:uiPriority="49"/>
+    <w:lsdException w:name="List Table 5 Dark" w:uiPriority="50"/>
+    <w:lsdException w:name="List Table 6 Colorful" w:uiPriority="51"/>
+    <w:lsdException w:name="List Table 7 Colorful" w:uiPriority="52"/>
+    <w:lsdException w:name="List Table 1 Light Accent 1" w:uiPriority="46"/>
+    <w:lsdException w:name="List Table 2 Accent 1" w:uiPriority="47"/>
+    <w:lsdException w:name="List Table 3 Accent 1" w:uiPriority="48"/>
+    <w:lsdException w:name="List Table 4 Accent 1" w:uiPriority="49"/>
+    <w:lsdException w:name="List Table 5 Dark Accent 1" w:uiPriority="50"/>
+    <w:lsdException w:name="List Table 6 Colorful Accent 1" w:uiPriority="51"/>
+    <w:lsdException w:name="List Table 7 Colorful Accent 1" w:uiPriority="52"/>
+    <w:lsdException w:name="List Table 1 Light Accent 2" w:uiPriority="46"/>
+    <w:lsdException w:name="List Table 2 Accent 2" w:uiPriority="47"/>
+    <w:lsdException w:name="List Table 3 Accent 2" w:uiPriority="48"/>
+    <w:lsdException w:name="List Table 4 Accent 2" w:uiPriority="49"/>
+    <w:lsdException w:name="List Table 5 Dark Accent 2" w:uiPriority="50"/>
+    <w:lsdException w:name="List Table 6 Colorful Accent 2" w:uiPriority="51"/>
+    <w:lsdException w:name="List Table 7 Colorful Accent 2" w:uiPriority="52"/>
+    <w:lsdException w:name="List Table 1 Light Accent 3" w:uiPriority="46"/>
+    <w:lsdException w:name="List Table 2 Accent 3" w:uiPriority="47"/>
+    <w:lsdException w:name="List Table 3 Accent 3" w:uiPriority="48"/>
+    <w:lsdException w:name="List Table 4 Accent 3" w:uiPriority="49"/>
+    <w:lsdException w:name="List Table 5 Dark Accent 3" w:uiPriority="50"/>
+    <w:lsdException w:name="List Table 6 Colorful Accent 3" w:uiPriority="51"/>
+    <w:lsdException w:name="List Table 7 Colorful Accent 3" w:uiPriority="52"/>
+    <w:lsdException w:name="List Table 1 Light Accent 4" w:uiPriority="46"/>
+    <w:lsdException w:name="List Table 2 Accent 4" w:uiPriority="47"/>
+    <w:lsdException w:name="List Table 3 Accent 4" w:uiPriority="48"/>
+    <w:lsdException w:name="List Table 4 Accent 4" w:uiPriority="49"/>
+    <w:lsdException w:name="List Table 5 Dark Accent 4" w:uiPriority="50"/>
+    <w:lsdException w:name="List Table 6 Colorful Accent 4" w:uiPriority="51"/>
+    <w:lsdException w:name="List Table 7 Colorful Accent 4" w:uiPriority="52"/>
+    <w:lsdException w:name="List Table 1 Light Accent 5" w:uiPriority="46"/>
+    <w:lsdException w:name="List Table 2 Accent 5" w:uiPriority="47"/>
+    <w:lsdException w:name="List Table 3 Accent 5" w:uiPriority="48"/>
+    <w:lsdException w:name="List Table 4 Accent 5" w:uiPriority="49"/>
+    <w:lsdException w:name="List Table 5 Dark Accent 5" w:uiPriority="50"/>
+    <w:lsdException w:name="List Table 6 Colorful Accent 5" w:uiPriority="51"/>
+    <w:lsdException w:name="List Table 7 Colorful Accent 5" w:uiPriority="52"/>
+    <w:lsdException w:name="List Table 1 Light Accent 6" w:uiPriority="46"/>
+    <w:lsdException w:name="List Table 2 Accent 6" w:uiPriority="47"/>
+    <w:lsdException w:name="List Table 3 Accent 6" w:uiPriority="48"/>
+    <w:lsdException w:name="List Table 4 Accent 6" w:uiPriority="49"/>
+    <w:lsdException w:name="List Table 5 Dark Accent 6" w:uiPriority="50"/>
+    <w:lsdException w:name="List Table 6 Colorful Accent 6" w:uiPriority="51"/>
+    <w:lsdException w:name="List Table 7 Colorful Accent 6" w:uiPriority="52"/>
   </w:latentStyles>
   <w:style w:type="paragraph" w:default="1" w:styleId="Standard">
     <w:name w:val="Normal"/>
@@ -30538,423 +28475,7 @@
     <w:basedOn w:val="Absatz-Standardschriftart"/>
     <w:rsid w:val="00466FAC"/>
   </w:style>
-  <w:style w:type="character" w:styleId="Hyperlink">
-    <w:name w:val="Hyperlink"/>
-    <w:basedOn w:val="Absatz-Standardschriftart"/>
-    <w:uiPriority w:val="99"/>
-    <w:unhideWhenUsed/>
-    <w:rsid w:val="00466FAC"/>
-    <w:rPr>
-      <w:color w:val="0000FF"/>
-      <w:u w:val="single"/>
-    </w:rPr>
-  </w:style>
-  <w:style w:type="character" w:customStyle="1" w:styleId="toctext">
-    <w:name w:val="toctext"/>
-    <w:basedOn w:val="Absatz-Standardschriftart"/>
-    <w:rsid w:val="00466FAC"/>
-  </w:style>
-  <w:style w:type="character" w:customStyle="1" w:styleId="tocnumber">
-    <w:name w:val="tocnumber"/>
-    <w:basedOn w:val="Absatz-Standardschriftart"/>
-    <w:rsid w:val="00466FAC"/>
-  </w:style>
-</w:styles>
-</file>
-
-<file path=word/stylesWithEffects.xml><?xml version="1.0" encoding="utf-8"?>
-<w:styles xmlns:wpc="http://schemas.microsoft.com/office/word/2010/wordprocessingCanvas" xmlns:mc="http://schemas.openxmlformats.org/markup-compatibility/2006" xmlns:o="urn:schemas-microsoft-com:office:office" xmlns:r="http://schemas.openxmlformats.org/officeDocument/2006/relationships" xmlns:m="http://schemas.openxmlformats.org/officeDocument/2006/math" xmlns:v="urn:schemas-microsoft-com:vml" xmlns:wp14="http://schemas.microsoft.com/office/word/2010/wordprocessingDrawing" xmlns:wp="http://schemas.openxmlformats.org/drawingml/2006/wordprocessingDrawing" xmlns:w10="urn:schemas-microsoft-com:office:word" xmlns:w="http://schemas.openxmlformats.org/wordprocessingml/2006/main" xmlns:w14="http://schemas.microsoft.com/office/word/2010/wordml" xmlns:wpg="http://schemas.microsoft.com/office/word/2010/wordprocessingGroup" xmlns:wpi="http://schemas.microsoft.com/office/word/2010/wordprocessingInk" xmlns:wne="http://schemas.microsoft.com/office/word/2006/wordml" xmlns:wps="http://schemas.microsoft.com/office/word/2010/wordprocessingShape" mc:Ignorable="w14 wp14">
-  <w:docDefaults>
-    <w:rPrDefault>
-      <w:rPr>
-        <w:rFonts w:asciiTheme="minorHAnsi" w:eastAsiaTheme="minorHAnsi" w:hAnsiTheme="minorHAnsi" w:cstheme="minorBidi"/>
-        <w:sz w:val="22"/>
-        <w:szCs w:val="22"/>
-        <w:lang w:val="de-AT" w:eastAsia="en-US" w:bidi="ar-SA"/>
-      </w:rPr>
-    </w:rPrDefault>
-    <w:pPrDefault>
-      <w:pPr>
-        <w:spacing w:after="200" w:line="276" w:lineRule="auto"/>
-      </w:pPr>
-    </w:pPrDefault>
-  </w:docDefaults>
-  <w:latentStyles w:defLockedState="0" w:defUIPriority="99" w:defSemiHidden="1" w:defUnhideWhenUsed="1" w:defQFormat="0" w:count="267">
-    <w:lsdException w:name="Normal" w:semiHidden="0" w:uiPriority="0" w:unhideWhenUsed="0" w:qFormat="1"/>
-    <w:lsdException w:name="heading 1" w:semiHidden="0" w:uiPriority="9" w:unhideWhenUsed="0" w:qFormat="1"/>
-    <w:lsdException w:name="heading 2" w:uiPriority="9" w:qFormat="1"/>
-    <w:lsdException w:name="heading 3" w:uiPriority="9" w:qFormat="1"/>
-    <w:lsdException w:name="heading 4" w:uiPriority="9" w:qFormat="1"/>
-    <w:lsdException w:name="heading 5" w:uiPriority="9" w:qFormat="1"/>
-    <w:lsdException w:name="heading 6" w:uiPriority="9" w:qFormat="1"/>
-    <w:lsdException w:name="heading 7" w:uiPriority="9" w:qFormat="1"/>
-    <w:lsdException w:name="heading 8" w:uiPriority="9" w:qFormat="1"/>
-    <w:lsdException w:name="heading 9" w:uiPriority="9" w:qFormat="1"/>
-    <w:lsdException w:name="toc 1" w:uiPriority="39"/>
-    <w:lsdException w:name="toc 2" w:uiPriority="39"/>
-    <w:lsdException w:name="toc 3" w:uiPriority="39"/>
-    <w:lsdException w:name="toc 4" w:uiPriority="39"/>
-    <w:lsdException w:name="toc 5" w:uiPriority="39"/>
-    <w:lsdException w:name="toc 6" w:uiPriority="39"/>
-    <w:lsdException w:name="toc 7" w:uiPriority="39"/>
-    <w:lsdException w:name="toc 8" w:uiPriority="39"/>
-    <w:lsdException w:name="toc 9" w:uiPriority="39"/>
-    <w:lsdException w:name="caption" w:uiPriority="35" w:qFormat="1"/>
-    <w:lsdException w:name="Title" w:semiHidden="0" w:uiPriority="10" w:unhideWhenUsed="0" w:qFormat="1"/>
-    <w:lsdException w:name="Default Paragraph Font" w:uiPriority="1"/>
-    <w:lsdException w:name="Subtitle" w:semiHidden="0" w:uiPriority="11" w:unhideWhenUsed="0" w:qFormat="1"/>
-    <w:lsdException w:name="Strong" w:semiHidden="0" w:uiPriority="22" w:unhideWhenUsed="0" w:qFormat="1"/>
-    <w:lsdException w:name="Emphasis" w:semiHidden="0" w:uiPriority="20" w:unhideWhenUsed="0" w:qFormat="1"/>
-    <w:lsdException w:name="Table Grid" w:semiHidden="0" w:uiPriority="59" w:unhideWhenUsed="0"/>
-    <w:lsdException w:name="Placeholder Text" w:unhideWhenUsed="0"/>
-    <w:lsdException w:name="No Spacing" w:semiHidden="0" w:uiPriority="1" w:unhideWhenUsed="0" w:qFormat="1"/>
-    <w:lsdException w:name="Light Shading" w:semiHidden="0" w:uiPriority="60" w:unhideWhenUsed="0"/>
-    <w:lsdException w:name="Light List" w:semiHidden="0" w:uiPriority="61" w:unhideWhenUsed="0"/>
-    <w:lsdException w:name="Light Grid" w:semiHidden="0" w:uiPriority="62" w:unhideWhenUsed="0"/>
-    <w:lsdException w:name="Medium Shading 1" w:semiHidden="0" w:uiPriority="63" w:unhideWhenUsed="0"/>
-    <w:lsdException w:name="Medium Shading 2" w:semiHidden="0" w:uiPriority="64" w:unhideWhenUsed="0"/>
-    <w:lsdException w:name="Medium List 1" w:semiHidden="0" w:uiPriority="65" w:unhideWhenUsed="0"/>
-    <w:lsdException w:name="Medium List 2" w:semiHidden="0" w:uiPriority="66" w:unhideWhenUsed="0"/>
-    <w:lsdException w:name="Medium Grid 1" w:semiHidden="0" w:uiPriority="67" w:unhideWhenUsed="0"/>
-    <w:lsdException w:name="Medium Grid 2" w:semiHidden="0" w:uiPriority="68" w:unhideWhenUsed="0"/>
-    <w:lsdException w:name="Medium Grid 3" w:semiHidden="0" w:uiPriority="69" w:unhideWhenUsed="0"/>
-    <w:lsdException w:name="Dark List" w:semiHidden="0" w:uiPriority="70" w:unhideWhenUsed="0"/>
-    <w:lsdException w:name="Colorful Shading" w:semiHidden="0" w:uiPriority="71" w:unhideWhenUsed="0"/>
-    <w:lsdException w:name="Colorful List" w:semiHidden="0" w:uiPriority="72" w:unhideWhenUsed="0"/>
-    <w:lsdException w:name="Colorful Grid" w:semiHidden="0" w:uiPriority="73" w:unhideWhenUsed="0"/>
-    <w:lsdException w:name="Light Shading Accent 1" w:semiHidden="0" w:uiPriority="60" w:unhideWhenUsed="0"/>
-    <w:lsdException w:name="Light List Accent 1" w:semiHidden="0" w:uiPriority="61" w:unhideWhenUsed="0"/>
-    <w:lsdException w:name="Light Grid Accent 1" w:semiHidden="0" w:uiPriority="62" w:unhideWhenUsed="0"/>
-    <w:lsdException w:name="Medium Shading 1 Accent 1" w:semiHidden="0" w:uiPriority="63" w:unhideWhenUsed="0"/>
-    <w:lsdException w:name="Medium Shading 2 Accent 1" w:semiHidden="0" w:uiPriority="64" w:unhideWhenUsed="0"/>
-    <w:lsdException w:name="Medium List 1 Accent 1" w:semiHidden="0" w:uiPriority="65" w:unhideWhenUsed="0"/>
-    <w:lsdException w:name="Revision" w:unhideWhenUsed="0"/>
-    <w:lsdException w:name="List Paragraph" w:semiHidden="0" w:uiPriority="34" w:unhideWhenUsed="0" w:qFormat="1"/>
-    <w:lsdException w:name="Quote" w:semiHidden="0" w:uiPriority="29" w:unhideWhenUsed="0" w:qFormat="1"/>
-    <w:lsdException w:name="Intense Quote" w:semiHidden="0" w:uiPriority="30" w:unhideWhenUsed="0" w:qFormat="1"/>
-    <w:lsdException w:name="Medium List 2 Accent 1" w:semiHidden="0" w:uiPriority="66" w:unhideWhenUsed="0"/>
-    <w:lsdException w:name="Medium Grid 1 Accent 1" w:semiHidden="0" w:uiPriority="67" w:unhideWhenUsed="0"/>
-    <w:lsdException w:name="Medium Grid 2 Accent 1" w:semiHidden="0" w:uiPriority="68" w:unhideWhenUsed="0"/>
-    <w:lsdException w:name="Medium Grid 3 Accent 1" w:semiHidden="0" w:uiPriority="69" w:unhideWhenUsed="0"/>
-    <w:lsdException w:name="Dark List Accent 1" w:semiHidden="0" w:uiPriority="70" w:unhideWhenUsed="0"/>
-    <w:lsdException w:name="Colorful Shading Accent 1" w:semiHidden="0" w:uiPriority="71" w:unhideWhenUsed="0"/>
-    <w:lsdException w:name="Colorful List Accent 1" w:semiHidden="0" w:uiPriority="72" w:unhideWhenUsed="0"/>
-    <w:lsdException w:name="Colorful Grid Accent 1" w:semiHidden="0" w:uiPriority="73" w:unhideWhenUsed="0"/>
-    <w:lsdException w:name="Light Shading Accent 2" w:semiHidden="0" w:uiPriority="60" w:unhideWhenUsed="0"/>
-    <w:lsdException w:name="Light List Accent 2" w:semiHidden="0" w:uiPriority="61" w:unhideWhenUsed="0"/>
-    <w:lsdException w:name="Light Grid Accent 2" w:semiHidden="0" w:uiPriority="62" w:unhideWhenUsed="0"/>
-    <w:lsdException w:name="Medium Shading 1 Accent 2" w:semiHidden="0" w:uiPriority="63" w:unhideWhenUsed="0"/>
-    <w:lsdException w:name="Medium Shading 2 Accent 2" w:semiHidden="0" w:uiPriority="64" w:unhideWhenUsed="0"/>
-    <w:lsdException w:name="Medium List 1 Accent 2" w:semiHidden="0" w:uiPriority="65" w:unhideWhenUsed="0"/>
-    <w:lsdException w:name="Medium List 2 Accent 2" w:semiHidden="0" w:uiPriority="66" w:unhideWhenUsed="0"/>
-    <w:lsdException w:name="Medium Grid 1 Accent 2" w:semiHidden="0" w:uiPriority="67" w:unhideWhenUsed="0"/>
-    <w:lsdException w:name="Medium Grid 2 Accent 2" w:semiHidden="0" w:uiPriority="68" w:unhideWhenUsed="0"/>
-    <w:lsdException w:name="Medium Grid 3 Accent 2" w:semiHidden="0" w:uiPriority="69" w:unhideWhenUsed="0"/>
-    <w:lsdException w:name="Dark List Accent 2" w:semiHidden="0" w:uiPriority="70" w:unhideWhenUsed="0"/>
-    <w:lsdException w:name="Colorful Shading Accent 2" w:semiHidden="0" w:uiPriority="71" w:unhideWhenUsed="0"/>
-    <w:lsdException w:name="Colorful List Accent 2" w:semiHidden="0" w:uiPriority="72" w:unhideWhenUsed="0"/>
-    <w:lsdException w:name="Colorful Grid Accent 2" w:semiHidden="0" w:uiPriority="73" w:unhideWhenUsed="0"/>
-    <w:lsdException w:name="Light Shading Accent 3" w:semiHidden="0" w:uiPriority="60" w:unhideWhenUsed="0"/>
-    <w:lsdException w:name="Light List Accent 3" w:semiHidden="0" w:uiPriority="61" w:unhideWhenUsed="0"/>
-    <w:lsdException w:name="Light Grid Accent 3" w:semiHidden="0" w:uiPriority="62" w:unhideWhenUsed="0"/>
-    <w:lsdException w:name="Medium Shading 1 Accent 3" w:semiHidden="0" w:uiPriority="63" w:unhideWhenUsed="0"/>
-    <w:lsdException w:name="Medium Shading 2 Accent 3" w:semiHidden="0" w:uiPriority="64" w:unhideWhenUsed="0"/>
-    <w:lsdException w:name="Medium List 1 Accent 3" w:semiHidden="0" w:uiPriority="65" w:unhideWhenUsed="0"/>
-    <w:lsdException w:name="Medium List 2 Accent 3" w:semiHidden="0" w:uiPriority="66" w:unhideWhenUsed="0"/>
-    <w:lsdException w:name="Medium Grid 1 Accent 3" w:semiHidden="0" w:uiPriority="67" w:unhideWhenUsed="0"/>
-    <w:lsdException w:name="Medium Grid 2 Accent 3" w:semiHidden="0" w:uiPriority="68" w:unhideWhenUsed="0"/>
-    <w:lsdException w:name="Medium Grid 3 Accent 3" w:semiHidden="0" w:uiPriority="69" w:unhideWhenUsed="0"/>
-    <w:lsdException w:name="Dark List Accent 3" w:semiHidden="0" w:uiPriority="70" w:unhideWhenUsed="0"/>
-    <w:lsdException w:name="Colorful Shading Accent 3" w:semiHidden="0" w:uiPriority="71" w:unhideWhenUsed="0"/>
-    <w:lsdException w:name="Colorful List Accent 3" w:semiHidden="0" w:uiPriority="72" w:unhideWhenUsed="0"/>
-    <w:lsdException w:name="Colorful Grid Accent 3" w:semiHidden="0" w:uiPriority="73" w:unhideWhenUsed="0"/>
-    <w:lsdException w:name="Light Shading Accent 4" w:semiHidden="0" w:uiPriority="60" w:unhideWhenUsed="0"/>
-    <w:lsdException w:name="Light List Accent 4" w:semiHidden="0" w:uiPriority="61" w:unhideWhenUsed="0"/>
-    <w:lsdException w:name="Light Grid Accent 4" w:semiHidden="0" w:uiPriority="62" w:unhideWhenUsed="0"/>
-    <w:lsdException w:name="Medium Shading 1 Accent 4" w:semiHidden="0" w:uiPriority="63" w:unhideWhenUsed="0"/>
-    <w:lsdException w:name="Medium Shading 2 Accent 4" w:semiHidden="0" w:uiPriority="64" w:unhideWhenUsed="0"/>
-    <w:lsdException w:name="Medium List 1 Accent 4" w:semiHidden="0" w:uiPriority="65" w:unhideWhenUsed="0"/>
-    <w:lsdException w:name="Medium List 2 Accent 4" w:semiHidden="0" w:uiPriority="66" w:unhideWhenUsed="0"/>
-    <w:lsdException w:name="Medium Grid 1 Accent 4" w:semiHidden="0" w:uiPriority="67" w:unhideWhenUsed="0"/>
-    <w:lsdException w:name="Medium Grid 2 Accent 4" w:semiHidden="0" w:uiPriority="68" w:unhideWhenUsed="0"/>
-    <w:lsdException w:name="Medium Grid 3 Accent 4" w:semiHidden="0" w:uiPriority="69" w:unhideWhenUsed="0"/>
-    <w:lsdException w:name="Dark List Accent 4" w:semiHidden="0" w:uiPriority="70" w:unhideWhenUsed="0"/>
-    <w:lsdException w:name="Colorful Shading Accent 4" w:semiHidden="0" w:uiPriority="71" w:unhideWhenUsed="0"/>
-    <w:lsdException w:name="Colorful List Accent 4" w:semiHidden="0" w:uiPriority="72" w:unhideWhenUsed="0"/>
-    <w:lsdException w:name="Colorful Grid Accent 4" w:semiHidden="0" w:uiPriority="73" w:unhideWhenUsed="0"/>
-    <w:lsdException w:name="Light Shading Accent 5" w:semiHidden="0" w:uiPriority="60" w:unhideWhenUsed="0"/>
-    <w:lsdException w:name="Light List Accent 5" w:semiHidden="0" w:uiPriority="61" w:unhideWhenUsed="0"/>
-    <w:lsdException w:name="Light Grid Accent 5" w:semiHidden="0" w:uiPriority="62" w:unhideWhenUsed="0"/>
-    <w:lsdException w:name="Medium Shading 1 Accent 5" w:semiHidden="0" w:uiPriority="63" w:unhideWhenUsed="0"/>
-    <w:lsdException w:name="Medium Shading 2 Accent 5" w:semiHidden="0" w:uiPriority="64" w:unhideWhenUsed="0"/>
-    <w:lsdException w:name="Medium List 1 Accent 5" w:semiHidden="0" w:uiPriority="65" w:unhideWhenUsed="0"/>
-    <w:lsdException w:name="Medium List 2 Accent 5" w:semiHidden="0" w:uiPriority="66" w:unhideWhenUsed="0"/>
-    <w:lsdException w:name="Medium Grid 1 Accent 5" w:semiHidden="0" w:uiPriority="67" w:unhideWhenUsed="0"/>
-    <w:lsdException w:name="Medium Grid 2 Accent 5" w:semiHidden="0" w:uiPriority="68" w:unhideWhenUsed="0"/>
-    <w:lsdException w:name="Medium Grid 3 Accent 5" w:semiHidden="0" w:uiPriority="69" w:unhideWhenUsed="0"/>
-    <w:lsdException w:name="Dark List Accent 5" w:semiHidden="0" w:uiPriority="70" w:unhideWhenUsed="0"/>
-    <w:lsdException w:name="Colorful Shading Accent 5" w:semiHidden="0" w:uiPriority="71" w:unhideWhenUsed="0"/>
-    <w:lsdException w:name="Colorful List Accent 5" w:semiHidden="0" w:uiPriority="72" w:unhideWhenUsed="0"/>
-    <w:lsdException w:name="Colorful Grid Accent 5" w:semiHidden="0" w:uiPriority="73" w:unhideWhenUsed="0"/>
-    <w:lsdException w:name="Light Shading Accent 6" w:semiHidden="0" w:uiPriority="60" w:unhideWhenUsed="0"/>
-    <w:lsdException w:name="Light List Accent 6" w:semiHidden="0" w:uiPriority="61" w:unhideWhenUsed="0"/>
-    <w:lsdException w:name="Light Grid Accent 6" w:semiHidden="0" w:uiPriority="62" w:unhideWhenUsed="0"/>
-    <w:lsdException w:name="Medium Shading 1 Accent 6" w:semiHidden="0" w:uiPriority="63" w:unhideWhenUsed="0"/>
-    <w:lsdException w:name="Medium Shading 2 Accent 6" w:semiHidden="0" w:uiPriority="64" w:unhideWhenUsed="0"/>
-    <w:lsdException w:name="Medium List 1 Accent 6" w:semiHidden="0" w:uiPriority="65" w:unhideWhenUsed="0"/>
-    <w:lsdException w:name="Medium List 2 Accent 6" w:semiHidden="0" w:uiPriority="66" w:unhideWhenUsed="0"/>
-    <w:lsdException w:name="Medium Grid 1 Accent 6" w:semiHidden="0" w:uiPriority="67" w:unhideWhenUsed="0"/>
-    <w:lsdException w:name="Medium Grid 2 Accent 6" w:semiHidden="0" w:uiPriority="68" w:unhideWhenUsed="0"/>
-    <w:lsdException w:name="Medium Grid 3 Accent 6" w:semiHidden="0" w:uiPriority="69" w:unhideWhenUsed="0"/>
-    <w:lsdException w:name="Dark List Accent 6" w:semiHidden="0" w:uiPriority="70" w:unhideWhenUsed="0"/>
-    <w:lsdException w:name="Colorful Shading Accent 6" w:semiHidden="0" w:uiPriority="71" w:unhideWhenUsed="0"/>
-    <w:lsdException w:name="Colorful List Accent 6" w:semiHidden="0" w:uiPriority="72" w:unhideWhenUsed="0"/>
-    <w:lsdException w:name="Colorful Grid Accent 6" w:semiHidden="0" w:uiPriority="73" w:unhideWhenUsed="0"/>
-    <w:lsdException w:name="Subtle Emphasis" w:semiHidden="0" w:uiPriority="19" w:unhideWhenUsed="0" w:qFormat="1"/>
-    <w:lsdException w:name="Intense Emphasis" w:semiHidden="0" w:uiPriority="21" w:unhideWhenUsed="0" w:qFormat="1"/>
-    <w:lsdException w:name="Subtle Reference" w:semiHidden="0" w:uiPriority="31" w:unhideWhenUsed="0" w:qFormat="1"/>
-    <w:lsdException w:name="Intense Reference" w:semiHidden="0" w:uiPriority="32" w:unhideWhenUsed="0" w:qFormat="1"/>
-    <w:lsdException w:name="Book Title" w:semiHidden="0" w:uiPriority="33" w:unhideWhenUsed="0" w:qFormat="1"/>
-    <w:lsdException w:name="Bibliography" w:uiPriority="37"/>
-    <w:lsdException w:name="TOC Heading" w:uiPriority="39" w:qFormat="1"/>
-  </w:latentStyles>
-  <w:style w:type="paragraph" w:default="1" w:styleId="Standard">
-    <w:name w:val="Normal"/>
-    <w:qFormat/>
-    <w:rsid w:val="003C4644"/>
-    <w:pPr>
-      <w:spacing w:before="200"/>
-    </w:pPr>
-    <w:rPr>
-      <w:sz w:val="28"/>
-    </w:rPr>
-  </w:style>
-  <w:style w:type="paragraph" w:styleId="berschrift1">
-    <w:name w:val="heading 1"/>
-    <w:basedOn w:val="Standard"/>
-    <w:next w:val="Standard"/>
-    <w:link w:val="berschrift1Zchn"/>
-    <w:uiPriority w:val="9"/>
-    <w:qFormat/>
-    <w:rsid w:val="00570880"/>
-    <w:pPr>
-      <w:keepNext/>
-      <w:keepLines/>
-      <w:pBdr>
-        <w:bottom w:val="single" w:sz="4" w:space="1" w:color="548DD4" w:themeColor="text2" w:themeTint="99"/>
-      </w:pBdr>
-      <w:spacing w:before="240" w:after="0"/>
-      <w:outlineLvl w:val="0"/>
-    </w:pPr>
-    <w:rPr>
-      <w:rFonts w:ascii="Cooper Std Black" w:eastAsiaTheme="majorEastAsia" w:hAnsi="Cooper Std Black" w:cstheme="majorBidi"/>
-      <w:b/>
-      <w:bCs/>
-      <w:color w:val="548DD4" w:themeColor="text2" w:themeTint="99"/>
-      <w:sz w:val="44"/>
-      <w:szCs w:val="28"/>
-    </w:rPr>
-  </w:style>
-  <w:style w:type="paragraph" w:styleId="berschrift2">
-    <w:name w:val="heading 2"/>
-    <w:basedOn w:val="Standard"/>
-    <w:next w:val="Standard"/>
-    <w:link w:val="berschrift2Zchn"/>
-    <w:uiPriority w:val="9"/>
-    <w:unhideWhenUsed/>
-    <w:qFormat/>
-    <w:rsid w:val="003C4644"/>
-    <w:pPr>
-      <w:keepNext/>
-      <w:keepLines/>
-      <w:spacing w:after="0"/>
-      <w:outlineLvl w:val="1"/>
-    </w:pPr>
-    <w:rPr>
-      <w:rFonts w:eastAsiaTheme="majorEastAsia" w:cstheme="majorBidi"/>
-      <w:b/>
-      <w:bCs/>
-      <w:sz w:val="32"/>
-      <w:szCs w:val="26"/>
-    </w:rPr>
-  </w:style>
-  <w:style w:type="paragraph" w:styleId="berschrift3">
-    <w:name w:val="heading 3"/>
-    <w:basedOn w:val="Standard"/>
-    <w:next w:val="Standard"/>
-    <w:link w:val="berschrift3Zchn"/>
-    <w:uiPriority w:val="9"/>
-    <w:semiHidden/>
-    <w:unhideWhenUsed/>
-    <w:qFormat/>
-    <w:rsid w:val="00466FAC"/>
-    <w:pPr>
-      <w:keepNext/>
-      <w:keepLines/>
-      <w:spacing w:after="0"/>
-      <w:outlineLvl w:val="2"/>
-    </w:pPr>
-    <w:rPr>
-      <w:rFonts w:asciiTheme="majorHAnsi" w:eastAsiaTheme="majorEastAsia" w:hAnsiTheme="majorHAnsi" w:cstheme="majorBidi"/>
-      <w:b/>
-      <w:bCs/>
-      <w:color w:val="4F81BD" w:themeColor="accent1"/>
-    </w:rPr>
-  </w:style>
-  <w:style w:type="character" w:default="1" w:styleId="Absatz-Standardschriftart">
-    <w:name w:val="Default Paragraph Font"/>
-    <w:uiPriority w:val="1"/>
-    <w:semiHidden/>
-    <w:unhideWhenUsed/>
-  </w:style>
-  <w:style w:type="table" w:default="1" w:styleId="NormaleTabelle">
-    <w:name w:val="Normal Table"/>
-    <w:uiPriority w:val="99"/>
-    <w:semiHidden/>
-    <w:unhideWhenUsed/>
-    <w:tblPr>
-      <w:tblInd w:w="0" w:type="dxa"/>
-      <w:tblCellMar>
-        <w:top w:w="0" w:type="dxa"/>
-        <w:left w:w="108" w:type="dxa"/>
-        <w:bottom w:w="0" w:type="dxa"/>
-        <w:right w:w="108" w:type="dxa"/>
-      </w:tblCellMar>
-    </w:tblPr>
-  </w:style>
-  <w:style w:type="numbering" w:default="1" w:styleId="KeineListe">
-    <w:name w:val="No List"/>
-    <w:uiPriority w:val="99"/>
-    <w:semiHidden/>
-    <w:unhideWhenUsed/>
-  </w:style>
-  <w:style w:type="character" w:customStyle="1" w:styleId="berschrift1Zchn">
-    <w:name w:val="Überschrift 1 Zchn"/>
-    <w:basedOn w:val="Absatz-Standardschriftart"/>
-    <w:link w:val="berschrift1"/>
-    <w:uiPriority w:val="9"/>
-    <w:rsid w:val="00570880"/>
-    <w:rPr>
-      <w:rFonts w:ascii="Cooper Std Black" w:eastAsiaTheme="majorEastAsia" w:hAnsi="Cooper Std Black" w:cstheme="majorBidi"/>
-      <w:b/>
-      <w:bCs/>
-      <w:color w:val="548DD4" w:themeColor="text2" w:themeTint="99"/>
-      <w:sz w:val="44"/>
-      <w:szCs w:val="28"/>
-    </w:rPr>
-  </w:style>
-  <w:style w:type="table" w:styleId="Tabellenraster">
-    <w:name w:val="Table Grid"/>
-    <w:basedOn w:val="NormaleTabelle"/>
-    <w:uiPriority w:val="59"/>
-    <w:rsid w:val="00D4706D"/>
-    <w:pPr>
-      <w:spacing w:after="0" w:line="240" w:lineRule="auto"/>
-    </w:pPr>
-    <w:tblPr>
-      <w:tblInd w:w="0" w:type="dxa"/>
-      <w:tblBorders>
-        <w:top w:val="single" w:sz="4" w:space="0" w:color="auto"/>
-        <w:left w:val="single" w:sz="4" w:space="0" w:color="auto"/>
-        <w:bottom w:val="single" w:sz="4" w:space="0" w:color="auto"/>
-        <w:right w:val="single" w:sz="4" w:space="0" w:color="auto"/>
-        <w:insideH w:val="single" w:sz="4" w:space="0" w:color="auto"/>
-        <w:insideV w:val="single" w:sz="4" w:space="0" w:color="auto"/>
-      </w:tblBorders>
-      <w:tblCellMar>
-        <w:top w:w="0" w:type="dxa"/>
-        <w:left w:w="108" w:type="dxa"/>
-        <w:bottom w:w="0" w:type="dxa"/>
-        <w:right w:w="108" w:type="dxa"/>
-      </w:tblCellMar>
-    </w:tblPr>
-  </w:style>
-  <w:style w:type="character" w:customStyle="1" w:styleId="berschrift2Zchn">
-    <w:name w:val="Überschrift 2 Zchn"/>
-    <w:basedOn w:val="Absatz-Standardschriftart"/>
-    <w:link w:val="berschrift2"/>
-    <w:uiPriority w:val="9"/>
-    <w:rsid w:val="003C4644"/>
-    <w:rPr>
-      <w:rFonts w:eastAsiaTheme="majorEastAsia" w:cstheme="majorBidi"/>
-      <w:b/>
-      <w:bCs/>
-      <w:sz w:val="32"/>
-      <w:szCs w:val="26"/>
-    </w:rPr>
-  </w:style>
-  <w:style w:type="paragraph" w:styleId="Sprechblasentext">
-    <w:name w:val="Balloon Text"/>
-    <w:basedOn w:val="Standard"/>
-    <w:link w:val="SprechblasentextZchn"/>
-    <w:uiPriority w:val="99"/>
-    <w:semiHidden/>
-    <w:unhideWhenUsed/>
-    <w:rsid w:val="008C7E32"/>
-    <w:pPr>
-      <w:spacing w:before="0" w:after="0" w:line="240" w:lineRule="auto"/>
-    </w:pPr>
-    <w:rPr>
-      <w:rFonts w:ascii="Tahoma" w:hAnsi="Tahoma" w:cs="Tahoma"/>
-      <w:sz w:val="16"/>
-      <w:szCs w:val="16"/>
-    </w:rPr>
-  </w:style>
-  <w:style w:type="character" w:customStyle="1" w:styleId="SprechblasentextZchn">
-    <w:name w:val="Sprechblasentext Zchn"/>
-    <w:basedOn w:val="Absatz-Standardschriftart"/>
-    <w:link w:val="Sprechblasentext"/>
-    <w:uiPriority w:val="99"/>
-    <w:semiHidden/>
-    <w:rsid w:val="008C7E32"/>
-    <w:rPr>
-      <w:rFonts w:ascii="Tahoma" w:hAnsi="Tahoma" w:cs="Tahoma"/>
-      <w:sz w:val="16"/>
-      <w:szCs w:val="16"/>
-    </w:rPr>
-  </w:style>
-  <w:style w:type="character" w:customStyle="1" w:styleId="blob-code-inner">
-    <w:name w:val="blob-code-inner"/>
-    <w:basedOn w:val="Absatz-Standardschriftart"/>
-    <w:rsid w:val="00D464BE"/>
-  </w:style>
-  <w:style w:type="character" w:customStyle="1" w:styleId="null">
-    <w:name w:val="null"/>
-    <w:basedOn w:val="Absatz-Standardschriftart"/>
-    <w:rsid w:val="002C539B"/>
-  </w:style>
-  <w:style w:type="paragraph" w:styleId="Listenabsatz">
-    <w:name w:val="List Paragraph"/>
-    <w:basedOn w:val="Standard"/>
-    <w:uiPriority w:val="34"/>
-    <w:qFormat/>
-    <w:rsid w:val="002B6220"/>
-    <w:pPr>
-      <w:ind w:left="720"/>
-      <w:contextualSpacing/>
-    </w:pPr>
-  </w:style>
-  <w:style w:type="character" w:customStyle="1" w:styleId="berschrift3Zchn">
-    <w:name w:val="Überschrift 3 Zchn"/>
-    <w:basedOn w:val="Absatz-Standardschriftart"/>
-    <w:link w:val="berschrift3"/>
-    <w:uiPriority w:val="9"/>
-    <w:semiHidden/>
-    <w:rsid w:val="00466FAC"/>
-    <w:rPr>
-      <w:rFonts w:asciiTheme="majorHAnsi" w:eastAsiaTheme="majorEastAsia" w:hAnsiTheme="majorHAnsi" w:cstheme="majorBidi"/>
-      <w:b/>
-      <w:bCs/>
-      <w:color w:val="4F81BD" w:themeColor="accent1"/>
-      <w:sz w:val="28"/>
-    </w:rPr>
-  </w:style>
-  <w:style w:type="character" w:customStyle="1" w:styleId="mw-headline">
-    <w:name w:val="mw-headline"/>
-    <w:basedOn w:val="Absatz-Standardschriftart"/>
-    <w:rsid w:val="00466FAC"/>
-  </w:style>
-  <w:style w:type="character" w:styleId="Hyperlink">
+  <w:style w:type="character" w:styleId="Link">
     <w:name w:val="Hyperlink"/>
     <w:basedOn w:val="Absatz-Standardschriftart"/>
     <w:uiPriority w:val="99"/>
@@ -31284,7 +28805,7 @@
 </file>
 
 <file path=customXml/itemProps1.xml><?xml version="1.0" encoding="utf-8"?>
-<ds:datastoreItem xmlns:ds="http://schemas.openxmlformats.org/officeDocument/2006/customXml" ds:itemID="{ADFCCEAC-D273-4E4A-8230-8163D4ED8A00}">
+<ds:datastoreItem xmlns:ds="http://schemas.openxmlformats.org/officeDocument/2006/customXml" ds:itemID="{F466F23A-F069-F148-B28B-64FAE7AF0CB4}">
   <ds:schemaRefs>
     <ds:schemaRef ds:uri="http://schemas.openxmlformats.org/officeDocument/2006/bibliography"/>
   </ds:schemaRefs>

--- a/Projektmappe1705.docx
+++ b/Projektmappe1705.docx
@@ -25,7 +25,7 @@
           <w:noProof/>
           <w:color w:val="365F91" w:themeColor="accent1" w:themeShade="BF"/>
           <w:sz w:val="144"/>
-          <w:lang w:val="de-DE" w:eastAsia="de-DE"/>
+          <w:lang w:val="en-US"/>
         </w:rPr>
         <w:drawing>
           <wp:anchor distT="0" distB="0" distL="114300" distR="114300" simplePos="0" relativeHeight="251658240" behindDoc="0" locked="0" layoutInCell="1" allowOverlap="1" wp14:anchorId="379BD4B0" wp14:editId="703B2D71">
@@ -143,7 +143,7 @@
     </w:p>
     <w:p>
       <w:pPr>
-        <w:pStyle w:val="berschrift2"/>
+        <w:pStyle w:val="Heading2"/>
         <w:jc w:val="center"/>
       </w:pPr>
       <w:r>
@@ -158,7 +158,7 @@
     </w:p>
     <w:p>
       <w:pPr>
-        <w:pStyle w:val="berschrift2"/>
+        <w:pStyle w:val="Heading2"/>
         <w:jc w:val="center"/>
       </w:pPr>
       <w:r>
@@ -244,7 +244,7 @@
     </w:p>
     <w:p>
       <w:pPr>
-        <w:pStyle w:val="berschrift1"/>
+        <w:pStyle w:val="Heading1"/>
       </w:pPr>
       <w:r>
         <w:lastRenderedPageBreak/>
@@ -254,7 +254,7 @@
     <w:p/>
     <w:p>
       <w:pPr>
-        <w:pStyle w:val="berschrift2"/>
+        <w:pStyle w:val="Heading2"/>
         <w:rPr>
           <w:sz w:val="24"/>
         </w:rPr>
@@ -428,7 +428,7 @@
     </w:p>
     <w:p>
       <w:pPr>
-        <w:pStyle w:val="berschrift2"/>
+        <w:pStyle w:val="Heading2"/>
         <w:rPr>
           <w:sz w:val="24"/>
         </w:rPr>
@@ -524,7 +524,7 @@
     </w:p>
     <w:p>
       <w:pPr>
-        <w:pStyle w:val="berschrift2"/>
+        <w:pStyle w:val="Heading2"/>
         <w:rPr>
           <w:rFonts w:eastAsiaTheme="minorHAnsi"/>
         </w:rPr>
@@ -633,7 +633,7 @@
     </w:p>
     <w:p>
       <w:pPr>
-        <w:pStyle w:val="berschrift2"/>
+        <w:pStyle w:val="Heading2"/>
       </w:pPr>
       <w:r>
         <w:t>Do</w:t>
@@ -740,7 +740,7 @@
     </w:p>
     <w:p>
       <w:pPr>
-        <w:pStyle w:val="berschrift1"/>
+        <w:pStyle w:val="Heading1"/>
       </w:pPr>
       <w:r>
         <w:lastRenderedPageBreak/>
@@ -749,7 +749,7 @@
     </w:p>
     <w:p>
       <w:pPr>
-        <w:pStyle w:val="berschrift2"/>
+        <w:pStyle w:val="Heading2"/>
         <w:rPr>
           <w:u w:val="single"/>
         </w:rPr>
@@ -769,7 +769,7 @@
     </w:p>
     <w:p>
       <w:pPr>
-        <w:pStyle w:val="berschrift2"/>
+        <w:pStyle w:val="Heading2"/>
       </w:pPr>
       <w:r>
         <w:t>Mathias Jesse</w:t>
@@ -777,7 +777,7 @@
     </w:p>
     <w:tbl>
       <w:tblPr>
-        <w:tblStyle w:val="Tabellenraster"/>
+        <w:tblStyle w:val="TableGrid"/>
         <w:tblW w:w="0" w:type="auto"/>
         <w:tblLook w:val="04A0" w:firstRow="1" w:lastRow="0" w:firstColumn="1" w:lastColumn="0" w:noHBand="0" w:noVBand="1"/>
       </w:tblPr>
@@ -1042,7 +1042,7 @@
     </w:tbl>
     <w:p>
       <w:pPr>
-        <w:pStyle w:val="berschrift2"/>
+        <w:pStyle w:val="Heading2"/>
       </w:pPr>
       <w:r>
         <w:t>Daniel Leustik</w:t>
@@ -1050,7 +1050,7 @@
     </w:p>
     <w:tbl>
       <w:tblPr>
-        <w:tblStyle w:val="Tabellenraster"/>
+        <w:tblStyle w:val="TableGrid"/>
         <w:tblW w:w="0" w:type="auto"/>
         <w:tblLook w:val="04A0" w:firstRow="1" w:lastRow="0" w:firstColumn="1" w:lastColumn="0" w:noHBand="0" w:noVBand="1"/>
       </w:tblPr>
@@ -1315,7 +1315,7 @@
     </w:tbl>
     <w:p>
       <w:pPr>
-        <w:pStyle w:val="berschrift2"/>
+        <w:pStyle w:val="Heading2"/>
       </w:pPr>
       <w:r>
         <w:t>Daniel Leitner</w:t>
@@ -1323,7 +1323,7 @@
     </w:p>
     <w:tbl>
       <w:tblPr>
-        <w:tblStyle w:val="Tabellenraster"/>
+        <w:tblStyle w:val="TableGrid"/>
         <w:tblW w:w="0" w:type="auto"/>
         <w:tblLook w:val="04A0" w:firstRow="1" w:lastRow="0" w:firstColumn="1" w:lastColumn="0" w:noHBand="0" w:noVBand="1"/>
       </w:tblPr>
@@ -1662,7 +1662,7 @@
     </w:tbl>
     <w:p>
       <w:pPr>
-        <w:pStyle w:val="berschrift2"/>
+        <w:pStyle w:val="Heading2"/>
       </w:pPr>
       <w:r>
         <w:t>Friedemann Zindler</w:t>
@@ -1670,7 +1670,7 @@
     </w:p>
     <w:tbl>
       <w:tblPr>
-        <w:tblStyle w:val="Tabellenraster"/>
+        <w:tblStyle w:val="TableGrid"/>
         <w:tblW w:w="0" w:type="auto"/>
         <w:tblLook w:val="04A0" w:firstRow="1" w:lastRow="0" w:firstColumn="1" w:lastColumn="0" w:noHBand="0" w:noVBand="1"/>
       </w:tblPr>
@@ -1885,7 +1885,7 @@
     </w:tbl>
     <w:p>
       <w:pPr>
-        <w:pStyle w:val="berschrift2"/>
+        <w:pStyle w:val="Heading2"/>
       </w:pPr>
       <w:r>
         <w:t>Petra Tschinderle</w:t>
@@ -1893,7 +1893,7 @@
     </w:p>
     <w:tbl>
       <w:tblPr>
-        <w:tblStyle w:val="Tabellenraster"/>
+        <w:tblStyle w:val="TableGrid"/>
         <w:tblW w:w="0" w:type="auto"/>
         <w:tblLook w:val="04A0" w:firstRow="1" w:lastRow="0" w:firstColumn="1" w:lastColumn="0" w:noHBand="0" w:noVBand="1"/>
       </w:tblPr>
@@ -2240,7 +2240,7 @@
     </w:p>
     <w:p>
       <w:pPr>
-        <w:pStyle w:val="berschrift2"/>
+        <w:pStyle w:val="Heading2"/>
         <w:rPr>
           <w:u w:val="single"/>
         </w:rPr>
@@ -2255,7 +2255,7 @@
     </w:p>
     <w:p>
       <w:pPr>
-        <w:pStyle w:val="berschrift2"/>
+        <w:pStyle w:val="Heading2"/>
       </w:pPr>
       <w:r>
         <w:t>Mathias Jesse</w:t>
@@ -2263,7 +2263,7 @@
     </w:p>
     <w:tbl>
       <w:tblPr>
-        <w:tblStyle w:val="Tabellenraster"/>
+        <w:tblStyle w:val="TableGrid"/>
         <w:tblW w:w="0" w:type="auto"/>
         <w:tblLook w:val="04A0" w:firstRow="1" w:lastRow="0" w:firstColumn="1" w:lastColumn="0" w:noHBand="0" w:noVBand="1"/>
       </w:tblPr>
@@ -2780,7 +2780,7 @@
     </w:tbl>
     <w:p>
       <w:pPr>
-        <w:pStyle w:val="berschrift2"/>
+        <w:pStyle w:val="Heading2"/>
       </w:pPr>
       <w:r>
         <w:t>Daniel Leustik</w:t>
@@ -2788,7 +2788,7 @@
     </w:p>
     <w:tbl>
       <w:tblPr>
-        <w:tblStyle w:val="Tabellenraster"/>
+        <w:tblStyle w:val="TableGrid"/>
         <w:tblW w:w="0" w:type="auto"/>
         <w:tblLook w:val="04A0" w:firstRow="1" w:lastRow="0" w:firstColumn="1" w:lastColumn="0" w:noHBand="0" w:noVBand="1"/>
       </w:tblPr>
@@ -3409,7 +3409,7 @@
     </w:tbl>
     <w:p>
       <w:pPr>
-        <w:pStyle w:val="berschrift2"/>
+        <w:pStyle w:val="Heading2"/>
       </w:pPr>
       <w:r>
         <w:t>Daniel Leitner</w:t>
@@ -3417,7 +3417,7 @@
     </w:p>
     <w:tbl>
       <w:tblPr>
-        <w:tblStyle w:val="Tabellenraster"/>
+        <w:tblStyle w:val="TableGrid"/>
         <w:tblW w:w="0" w:type="auto"/>
         <w:tblLook w:val="04A0" w:firstRow="1" w:lastRow="0" w:firstColumn="1" w:lastColumn="0" w:noHBand="0" w:noVBand="1"/>
       </w:tblPr>
@@ -3872,7 +3872,7 @@
     </w:tbl>
     <w:p>
       <w:pPr>
-        <w:pStyle w:val="berschrift2"/>
+        <w:pStyle w:val="Heading2"/>
       </w:pPr>
       <w:r>
         <w:t>Friedemann Zindler</w:t>
@@ -3880,7 +3880,7 @@
     </w:p>
     <w:tbl>
       <w:tblPr>
-        <w:tblStyle w:val="Tabellenraster"/>
+        <w:tblStyle w:val="TableGrid"/>
         <w:tblW w:w="0" w:type="auto"/>
         <w:tblLook w:val="04A0" w:firstRow="1" w:lastRow="0" w:firstColumn="1" w:lastColumn="0" w:noHBand="0" w:noVBand="1"/>
       </w:tblPr>
@@ -4155,7 +4155,7 @@
     </w:tbl>
     <w:p>
       <w:pPr>
-        <w:pStyle w:val="berschrift2"/>
+        <w:pStyle w:val="Heading2"/>
       </w:pPr>
       <w:r>
         <w:t>Petra Tschinderle</w:t>
@@ -4163,7 +4163,7 @@
     </w:p>
     <w:tbl>
       <w:tblPr>
-        <w:tblStyle w:val="Tabellenraster"/>
+        <w:tblStyle w:val="TableGrid"/>
         <w:tblW w:w="0" w:type="auto"/>
         <w:tblLook w:val="04A0" w:firstRow="1" w:lastRow="0" w:firstColumn="1" w:lastColumn="0" w:noHBand="0" w:noVBand="1"/>
       </w:tblPr>
@@ -4634,7 +4634,7 @@
     </w:tbl>
     <w:p>
       <w:pPr>
-        <w:pStyle w:val="berschrift2"/>
+        <w:pStyle w:val="Heading2"/>
         <w:rPr>
           <w:u w:val="single"/>
         </w:rPr>
@@ -4655,7 +4655,7 @@
     </w:p>
     <w:p>
       <w:pPr>
-        <w:pStyle w:val="berschrift2"/>
+        <w:pStyle w:val="Heading2"/>
       </w:pPr>
       <w:r>
         <w:t>Mathias Jesse</w:t>
@@ -4663,7 +4663,7 @@
     </w:p>
     <w:tbl>
       <w:tblPr>
-        <w:tblStyle w:val="Tabellenraster"/>
+        <w:tblStyle w:val="TableGrid"/>
         <w:tblW w:w="0" w:type="auto"/>
         <w:tblLook w:val="04A0" w:firstRow="1" w:lastRow="0" w:firstColumn="1" w:lastColumn="0" w:noHBand="0" w:noVBand="1"/>
       </w:tblPr>
@@ -5050,7 +5050,7 @@
     </w:tbl>
     <w:p>
       <w:pPr>
-        <w:pStyle w:val="berschrift2"/>
+        <w:pStyle w:val="Heading2"/>
       </w:pPr>
       <w:r>
         <w:t>Daniel Leustik</w:t>
@@ -5058,7 +5058,7 @@
     </w:p>
     <w:tbl>
       <w:tblPr>
-        <w:tblStyle w:val="Tabellenraster"/>
+        <w:tblStyle w:val="TableGrid"/>
         <w:tblW w:w="0" w:type="auto"/>
         <w:tblLook w:val="04A0" w:firstRow="1" w:lastRow="0" w:firstColumn="1" w:lastColumn="0" w:noHBand="0" w:noVBand="1"/>
       </w:tblPr>
@@ -5569,7 +5569,7 @@
     </w:tbl>
     <w:p>
       <w:pPr>
-        <w:pStyle w:val="berschrift2"/>
+        <w:pStyle w:val="Heading2"/>
       </w:pPr>
       <w:r>
         <w:t>Daniel Leitner</w:t>
@@ -5577,7 +5577,7 @@
     </w:p>
     <w:tbl>
       <w:tblPr>
-        <w:tblStyle w:val="Tabellenraster"/>
+        <w:tblStyle w:val="TableGrid"/>
         <w:tblW w:w="0" w:type="auto"/>
         <w:tblLook w:val="04A0" w:firstRow="1" w:lastRow="0" w:firstColumn="1" w:lastColumn="0" w:noHBand="0" w:noVBand="1"/>
       </w:tblPr>
@@ -6094,7 +6094,7 @@
     </w:tbl>
     <w:p>
       <w:pPr>
-        <w:pStyle w:val="berschrift2"/>
+        <w:pStyle w:val="Heading2"/>
       </w:pPr>
       <w:r>
         <w:t>Friedemann Zindler</w:t>
@@ -6102,7 +6102,7 @@
     </w:p>
     <w:tbl>
       <w:tblPr>
-        <w:tblStyle w:val="Tabellenraster"/>
+        <w:tblStyle w:val="TableGrid"/>
         <w:tblW w:w="0" w:type="auto"/>
         <w:tblLook w:val="04A0" w:firstRow="1" w:lastRow="0" w:firstColumn="1" w:lastColumn="0" w:noHBand="0" w:noVBand="1"/>
       </w:tblPr>
@@ -6563,6 +6563,71 @@
               </w:rPr>
               <w:t>Singleplayer + bugs</w:t>
             </w:r>
+          </w:p>
+        </w:tc>
+      </w:tr>
+      <w:tr>
+        <w:trPr>
+          <w:trHeight w:val="253"/>
+        </w:trPr>
+        <w:tc>
+          <w:tcPr>
+            <w:tcW w:w="1518" w:type="dxa"/>
+          </w:tcPr>
+          <w:p>
+            <w:pPr>
+              <w:spacing w:before="0"/>
+              <w:jc w:val="both"/>
+              <w:rPr>
+                <w:sz w:val="24"/>
+              </w:rPr>
+            </w:pPr>
+            <w:r>
+              <w:rPr>
+                <w:sz w:val="24"/>
+              </w:rPr>
+              <w:t>25.05.2016</w:t>
+            </w:r>
+          </w:p>
+        </w:tc>
+        <w:tc>
+          <w:tcPr>
+            <w:tcW w:w="1682" w:type="dxa"/>
+          </w:tcPr>
+          <w:p>
+            <w:pPr>
+              <w:spacing w:before="0"/>
+              <w:jc w:val="both"/>
+              <w:rPr>
+                <w:sz w:val="24"/>
+              </w:rPr>
+            </w:pPr>
+            <w:r>
+              <w:rPr>
+                <w:sz w:val="24"/>
+              </w:rPr>
+              <w:t>3 Stunden</w:t>
+            </w:r>
+          </w:p>
+        </w:tc>
+        <w:tc>
+          <w:tcPr>
+            <w:tcW w:w="6086" w:type="dxa"/>
+          </w:tcPr>
+          <w:p>
+            <w:pPr>
+              <w:spacing w:before="0"/>
+              <w:jc w:val="both"/>
+              <w:rPr>
+                <w:sz w:val="24"/>
+              </w:rPr>
+            </w:pPr>
+            <w:r>
+              <w:rPr>
+                <w:sz w:val="24"/>
+              </w:rPr>
+              <w:t>Fehler behoben</w:t>
+            </w:r>
             <w:bookmarkStart w:id="0" w:name="_GoBack"/>
             <w:bookmarkEnd w:id="0"/>
           </w:p>
@@ -6571,7 +6636,7 @@
     </w:tbl>
     <w:p>
       <w:pPr>
-        <w:pStyle w:val="berschrift2"/>
+        <w:pStyle w:val="Heading2"/>
       </w:pPr>
       <w:r>
         <w:t>Petra Tschinderle</w:t>
@@ -6579,7 +6644,7 @@
     </w:p>
     <w:tbl>
       <w:tblPr>
-        <w:tblStyle w:val="Tabellenraster"/>
+        <w:tblStyle w:val="TableGrid"/>
         <w:tblW w:w="0" w:type="auto"/>
         <w:tblLook w:val="04A0" w:firstRow="1" w:lastRow="0" w:firstColumn="1" w:lastColumn="0" w:noHBand="0" w:noVBand="1"/>
       </w:tblPr>
@@ -6941,12 +7006,13 @@
         <w:rPr>
           <w:lang w:val="en-US"/>
         </w:rPr>
+        <w:lastRenderedPageBreak/>
         <w:br w:type="page"/>
       </w:r>
     </w:p>
     <w:p>
       <w:pPr>
-        <w:pStyle w:val="berschrift1"/>
+        <w:pStyle w:val="Heading1"/>
       </w:pPr>
       <w:r>
         <w:lastRenderedPageBreak/>
@@ -6955,7 +7021,7 @@
     </w:p>
     <w:p>
       <w:pPr>
-        <w:pStyle w:val="berschrift2"/>
+        <w:pStyle w:val="Heading2"/>
       </w:pPr>
       <w:r>
         <w:t>Betriebssystem</w:t>
@@ -6995,7 +7061,7 @@
     </w:p>
     <w:p>
       <w:pPr>
-        <w:pStyle w:val="berschrift2"/>
+        <w:pStyle w:val="Heading2"/>
       </w:pPr>
       <w:r>
         <w:t>Layout</w:t>
@@ -7047,7 +7113,7 @@
     </w:p>
     <w:p>
       <w:pPr>
-        <w:pStyle w:val="berschrift2"/>
+        <w:pStyle w:val="Heading2"/>
       </w:pPr>
       <w:r>
         <w:t>Plattform</w:t>
@@ -7232,7 +7298,7 @@
     </w:p>
     <w:p>
       <w:pPr>
-        <w:pStyle w:val="berschrift2"/>
+        <w:pStyle w:val="Heading2"/>
       </w:pPr>
       <w:r>
         <w:t>Gesten und Sprachen</w:t>
@@ -7279,7 +7345,7 @@
     </w:p>
     <w:p>
       <w:pPr>
-        <w:pStyle w:val="berschrift2"/>
+        <w:pStyle w:val="Heading2"/>
       </w:pPr>
       <w:r>
         <w:t>Sonstiges</w:t>
@@ -7446,7 +7512,7 @@
     </w:p>
     <w:p>
       <w:pPr>
-        <w:pStyle w:val="berschrift1"/>
+        <w:pStyle w:val="Heading1"/>
       </w:pPr>
       <w:r>
         <w:lastRenderedPageBreak/>
@@ -10364,7 +10430,7 @@
     </w:p>
     <w:p>
       <w:pPr>
-        <w:pStyle w:val="berschrift1"/>
+        <w:pStyle w:val="Heading1"/>
       </w:pPr>
       <w:r>
         <w:lastRenderedPageBreak/>
@@ -10400,7 +10466,7 @@
     </w:p>
     <w:p>
       <w:pPr>
-        <w:pStyle w:val="Listenabsatz"/>
+        <w:pStyle w:val="ListParagraph"/>
         <w:numPr>
           <w:ilvl w:val="0"/>
           <w:numId w:val="9"/>
@@ -10427,7 +10493,7 @@
     </w:p>
     <w:p>
       <w:pPr>
-        <w:pStyle w:val="Listenabsatz"/>
+        <w:pStyle w:val="ListParagraph"/>
         <w:numPr>
           <w:ilvl w:val="0"/>
           <w:numId w:val="8"/>
@@ -10440,7 +10506,7 @@
     </w:p>
     <w:p>
       <w:pPr>
-        <w:pStyle w:val="Listenabsatz"/>
+        <w:pStyle w:val="ListParagraph"/>
         <w:numPr>
           <w:ilvl w:val="0"/>
           <w:numId w:val="8"/>
@@ -10453,7 +10519,7 @@
     </w:p>
     <w:p>
       <w:pPr>
-        <w:pStyle w:val="Listenabsatz"/>
+        <w:pStyle w:val="ListParagraph"/>
         <w:numPr>
           <w:ilvl w:val="0"/>
           <w:numId w:val="8"/>
@@ -10466,7 +10532,7 @@
     </w:p>
     <w:p>
       <w:pPr>
-        <w:pStyle w:val="Listenabsatz"/>
+        <w:pStyle w:val="ListParagraph"/>
         <w:numPr>
           <w:ilvl w:val="0"/>
           <w:numId w:val="8"/>
@@ -10493,7 +10559,7 @@
     </w:p>
     <w:p>
       <w:pPr>
-        <w:pStyle w:val="Listenabsatz"/>
+        <w:pStyle w:val="ListParagraph"/>
         <w:numPr>
           <w:ilvl w:val="0"/>
           <w:numId w:val="7"/>
@@ -10506,7 +10572,7 @@
     </w:p>
     <w:p>
       <w:pPr>
-        <w:pStyle w:val="Listenabsatz"/>
+        <w:pStyle w:val="ListParagraph"/>
         <w:numPr>
           <w:ilvl w:val="0"/>
           <w:numId w:val="7"/>
@@ -10535,7 +10601,7 @@
     </w:p>
     <w:p>
       <w:pPr>
-        <w:pStyle w:val="berschrift1"/>
+        <w:pStyle w:val="Heading1"/>
       </w:pPr>
       <w:r>
         <w:lastRenderedPageBreak/>
@@ -10545,7 +10611,7 @@
     <w:p/>
     <w:p>
       <w:pPr>
-        <w:pStyle w:val="berschrift2"/>
+        <w:pStyle w:val="Heading2"/>
       </w:pPr>
       <w:r>
         <w:t>Planung:</w:t>
@@ -11611,7 +11677,7 @@
       <w:r>
         <w:rPr>
           <w:noProof/>
-          <w:lang w:val="de-DE" w:eastAsia="de-DE"/>
+          <w:lang w:val="en-US"/>
         </w:rPr>
         <w:drawing>
           <wp:inline distT="0" distB="0" distL="0" distR="0" wp14:anchorId="294B2929" wp14:editId="4376CCF5">
@@ -11670,7 +11736,7 @@
     </w:p>
     <w:p>
       <w:pPr>
-        <w:pStyle w:val="berschrift1"/>
+        <w:pStyle w:val="Heading1"/>
         <w:rPr>
           <w:lang w:eastAsia="de-AT"/>
         </w:rPr>
@@ -11694,7 +11760,7 @@
     </w:p>
     <w:p>
       <w:pPr>
-        <w:pStyle w:val="berschrift2"/>
+        <w:pStyle w:val="Heading2"/>
         <w:rPr>
           <w:lang w:eastAsia="de-AT"/>
         </w:rPr>
@@ -12978,7 +13044,7 @@
     </w:tbl>
     <w:p>
       <w:pPr>
-        <w:pStyle w:val="berschrift2"/>
+        <w:pStyle w:val="Heading2"/>
         <w:rPr>
           <w:lang w:eastAsia="de-AT"/>
         </w:rPr>
@@ -12987,7 +13053,7 @@
         <w:rPr>
           <w:rFonts w:eastAsia="Times New Roman"/>
           <w:noProof/>
-          <w:lang w:val="de-DE" w:eastAsia="de-DE"/>
+          <w:lang w:val="en-US"/>
         </w:rPr>
         <w:drawing>
           <wp:anchor distT="0" distB="0" distL="114300" distR="114300" simplePos="0" relativeHeight="251663360" behindDoc="1" locked="0" layoutInCell="1" allowOverlap="1" wp14:anchorId="3FA19C49" wp14:editId="35F568B9">
@@ -13054,7 +13120,7 @@
     </w:p>
     <w:p>
       <w:pPr>
-        <w:pStyle w:val="berschrift2"/>
+        <w:pStyle w:val="Heading2"/>
         <w:rPr>
           <w:lang w:eastAsia="de-AT"/>
         </w:rPr>
@@ -15249,7 +15315,7 @@
         <w:rPr>
           <w:rFonts w:eastAsia="Times New Roman"/>
           <w:noProof/>
-          <w:lang w:val="de-DE" w:eastAsia="de-DE"/>
+          <w:lang w:val="en-US"/>
         </w:rPr>
         <w:drawing>
           <wp:anchor distT="0" distB="0" distL="114300" distR="114300" simplePos="0" relativeHeight="251659264" behindDoc="1" locked="0" layoutInCell="1" allowOverlap="1" wp14:anchorId="22BF50A2" wp14:editId="20851F02">
@@ -15332,7 +15398,7 @@
     </w:p>
     <w:p>
       <w:pPr>
-        <w:pStyle w:val="berschrift2"/>
+        <w:pStyle w:val="Heading2"/>
         <w:rPr>
           <w:lang w:eastAsia="de-AT"/>
         </w:rPr>
@@ -17580,7 +17646,7 @@
         <w:rPr>
           <w:rFonts w:eastAsia="Times New Roman"/>
           <w:noProof/>
-          <w:lang w:val="de-DE" w:eastAsia="de-DE"/>
+          <w:lang w:val="en-US"/>
         </w:rPr>
         <w:drawing>
           <wp:anchor distT="0" distB="0" distL="114300" distR="114300" simplePos="0" relativeHeight="251661312" behindDoc="1" locked="0" layoutInCell="1" allowOverlap="1" wp14:anchorId="2E03667F" wp14:editId="537FD6A6">
@@ -17699,7 +17765,7 @@
     </w:p>
     <w:p>
       <w:pPr>
-        <w:pStyle w:val="berschrift1"/>
+        <w:pStyle w:val="Heading1"/>
         <w:rPr>
           <w:lang w:eastAsia="de-AT"/>
         </w:rPr>
@@ -17730,7 +17796,7 @@
     </w:p>
     <w:p>
       <w:pPr>
-        <w:pStyle w:val="berschrift2"/>
+        <w:pStyle w:val="Heading2"/>
         <w:rPr>
           <w:lang w:eastAsia="de-AT"/>
         </w:rPr>
@@ -19035,7 +19101,7 @@
     </w:tbl>
     <w:p>
       <w:pPr>
-        <w:pStyle w:val="berschrift2"/>
+        <w:pStyle w:val="Heading2"/>
         <w:rPr>
           <w:lang w:eastAsia="de-AT"/>
         </w:rPr>
@@ -19043,7 +19109,7 @@
     </w:p>
     <w:p>
       <w:pPr>
-        <w:pStyle w:val="berschrift2"/>
+        <w:pStyle w:val="Heading2"/>
         <w:rPr>
           <w:lang w:eastAsia="de-AT"/>
         </w:rPr>
@@ -19051,7 +19117,7 @@
     </w:p>
     <w:p>
       <w:pPr>
-        <w:pStyle w:val="berschrift2"/>
+        <w:pStyle w:val="Heading2"/>
         <w:rPr>
           <w:lang w:eastAsia="de-AT"/>
         </w:rPr>
@@ -19059,7 +19125,7 @@
     </w:p>
     <w:p>
       <w:pPr>
-        <w:pStyle w:val="berschrift2"/>
+        <w:pStyle w:val="Heading2"/>
         <w:rPr>
           <w:lang w:eastAsia="de-AT"/>
         </w:rPr>
@@ -19067,7 +19133,7 @@
     </w:p>
     <w:p>
       <w:pPr>
-        <w:pStyle w:val="berschrift2"/>
+        <w:pStyle w:val="Heading2"/>
         <w:rPr>
           <w:lang w:eastAsia="de-AT"/>
         </w:rPr>
@@ -19764,7 +19830,7 @@
       <w:r>
         <w:rPr>
           <w:noProof/>
-          <w:lang w:val="de-DE" w:eastAsia="de-DE"/>
+          <w:lang w:val="en-US"/>
         </w:rPr>
         <w:drawing>
           <wp:anchor distT="0" distB="0" distL="114300" distR="114300" simplePos="0" relativeHeight="251664384" behindDoc="1" locked="0" layoutInCell="1" allowOverlap="1" wp14:anchorId="6A5A8734" wp14:editId="2E01BB1F">
@@ -19851,7 +19917,7 @@
     </w:p>
     <w:p>
       <w:pPr>
-        <w:pStyle w:val="berschrift2"/>
+        <w:pStyle w:val="Heading2"/>
         <w:rPr>
           <w:lang w:eastAsia="de-AT"/>
         </w:rPr>
@@ -21157,7 +21223,7 @@
     </w:tbl>
     <w:p>
       <w:pPr>
-        <w:pStyle w:val="berschrift2"/>
+        <w:pStyle w:val="Heading2"/>
         <w:rPr>
           <w:lang w:eastAsia="de-AT"/>
         </w:rPr>
@@ -21165,7 +21231,7 @@
     </w:p>
     <w:p>
       <w:pPr>
-        <w:pStyle w:val="berschrift2"/>
+        <w:pStyle w:val="Heading2"/>
         <w:rPr>
           <w:lang w:eastAsia="de-AT"/>
         </w:rPr>
@@ -21173,7 +21239,7 @@
     </w:p>
     <w:p>
       <w:pPr>
-        <w:pStyle w:val="berschrift2"/>
+        <w:pStyle w:val="Heading2"/>
         <w:rPr>
           <w:lang w:eastAsia="de-AT"/>
         </w:rPr>
@@ -21181,7 +21247,7 @@
     </w:p>
     <w:p>
       <w:pPr>
-        <w:pStyle w:val="berschrift2"/>
+        <w:pStyle w:val="Heading2"/>
         <w:rPr>
           <w:lang w:eastAsia="de-AT"/>
         </w:rPr>
@@ -21189,7 +21255,7 @@
     </w:p>
     <w:p>
       <w:pPr>
-        <w:pStyle w:val="berschrift2"/>
+        <w:pStyle w:val="Heading2"/>
         <w:rPr>
           <w:lang w:eastAsia="de-AT"/>
         </w:rPr>
@@ -21887,7 +21953,7 @@
       <w:r>
         <w:rPr>
           <w:noProof/>
-          <w:lang w:val="de-DE" w:eastAsia="de-DE"/>
+          <w:lang w:val="en-US"/>
         </w:rPr>
         <w:drawing>
           <wp:anchor distT="0" distB="0" distL="114300" distR="114300" simplePos="0" relativeHeight="251665408" behindDoc="1" locked="0" layoutInCell="1" allowOverlap="1" wp14:anchorId="137456F3" wp14:editId="71387513">
@@ -21982,7 +22048,7 @@
     </w:p>
     <w:p>
       <w:pPr>
-        <w:pStyle w:val="berschrift2"/>
+        <w:pStyle w:val="Heading2"/>
         <w:rPr>
           <w:lang w:eastAsia="de-AT"/>
         </w:rPr>
@@ -23288,7 +23354,7 @@
     </w:tbl>
     <w:p>
       <w:pPr>
-        <w:pStyle w:val="berschrift2"/>
+        <w:pStyle w:val="Heading2"/>
         <w:rPr>
           <w:lang w:eastAsia="de-AT"/>
         </w:rPr>
@@ -23296,7 +23362,7 @@
     </w:p>
     <w:p>
       <w:pPr>
-        <w:pStyle w:val="berschrift2"/>
+        <w:pStyle w:val="Heading2"/>
         <w:rPr>
           <w:lang w:eastAsia="de-AT"/>
         </w:rPr>
@@ -23304,7 +23370,7 @@
     </w:p>
     <w:p>
       <w:pPr>
-        <w:pStyle w:val="berschrift2"/>
+        <w:pStyle w:val="Heading2"/>
         <w:rPr>
           <w:lang w:eastAsia="de-AT"/>
         </w:rPr>
@@ -23312,7 +23378,7 @@
     </w:p>
     <w:p>
       <w:pPr>
-        <w:pStyle w:val="berschrift2"/>
+        <w:pStyle w:val="Heading2"/>
         <w:rPr>
           <w:lang w:eastAsia="de-AT"/>
         </w:rPr>
@@ -23320,7 +23386,7 @@
     </w:p>
     <w:p>
       <w:pPr>
-        <w:pStyle w:val="berschrift2"/>
+        <w:pStyle w:val="Heading2"/>
         <w:rPr>
           <w:lang w:eastAsia="de-AT"/>
         </w:rPr>
@@ -24248,7 +24314,7 @@
         <w:rPr>
           <w:rFonts w:eastAsia="Times New Roman"/>
           <w:noProof/>
-          <w:lang w:val="de-DE" w:eastAsia="de-DE"/>
+          <w:lang w:val="en-US"/>
         </w:rPr>
         <w:drawing>
           <wp:anchor distT="0" distB="0" distL="114300" distR="114300" simplePos="0" relativeHeight="251666432" behindDoc="1" locked="0" layoutInCell="1" allowOverlap="1" wp14:anchorId="2E680C1A" wp14:editId="578D31F4">
@@ -24328,7 +24394,7 @@
     </w:p>
     <w:p>
       <w:pPr>
-        <w:pStyle w:val="berschrift1"/>
+        <w:pStyle w:val="Heading1"/>
         <w:rPr>
           <w:rFonts w:eastAsia="Times New Roman"/>
           <w:sz w:val="24"/>
@@ -24379,7 +24445,7 @@
     </w:p>
     <w:p>
       <w:pPr>
-        <w:pStyle w:val="berschrift2"/>
+        <w:pStyle w:val="Heading2"/>
         <w:rPr>
           <w:rFonts w:eastAsia="Times New Roman"/>
           <w:lang w:eastAsia="de-AT"/>
@@ -24410,7 +24476,7 @@
     </w:p>
     <w:p>
       <w:pPr>
-        <w:pStyle w:val="Listenabsatz"/>
+        <w:pStyle w:val="ListParagraph"/>
         <w:numPr>
           <w:ilvl w:val="0"/>
           <w:numId w:val="2"/>
@@ -24435,7 +24501,7 @@
     </w:p>
     <w:p>
       <w:pPr>
-        <w:pStyle w:val="Listenabsatz"/>
+        <w:pStyle w:val="ListParagraph"/>
         <w:numPr>
           <w:ilvl w:val="1"/>
           <w:numId w:val="2"/>
@@ -24460,7 +24526,7 @@
     </w:p>
     <w:p>
       <w:pPr>
-        <w:pStyle w:val="Listenabsatz"/>
+        <w:pStyle w:val="ListParagraph"/>
         <w:numPr>
           <w:ilvl w:val="0"/>
           <w:numId w:val="2"/>
@@ -24485,7 +24551,7 @@
     </w:p>
     <w:p>
       <w:pPr>
-        <w:pStyle w:val="Listenabsatz"/>
+        <w:pStyle w:val="ListParagraph"/>
         <w:numPr>
           <w:ilvl w:val="1"/>
           <w:numId w:val="2"/>
@@ -24510,7 +24576,7 @@
     </w:p>
     <w:p>
       <w:pPr>
-        <w:pStyle w:val="Listenabsatz"/>
+        <w:pStyle w:val="ListParagraph"/>
         <w:numPr>
           <w:ilvl w:val="0"/>
           <w:numId w:val="2"/>
@@ -24535,7 +24601,7 @@
     </w:p>
     <w:p>
       <w:pPr>
-        <w:pStyle w:val="Listenabsatz"/>
+        <w:pStyle w:val="ListParagraph"/>
         <w:numPr>
           <w:ilvl w:val="1"/>
           <w:numId w:val="2"/>
@@ -24614,7 +24680,7 @@
     </w:p>
     <w:p>
       <w:pPr>
-        <w:pStyle w:val="berschrift2"/>
+        <w:pStyle w:val="Heading2"/>
         <w:rPr>
           <w:rFonts w:eastAsia="Times New Roman"/>
           <w:lang w:eastAsia="de-AT"/>
@@ -24630,7 +24696,7 @@
     </w:p>
     <w:p>
       <w:pPr>
-        <w:pStyle w:val="Listenabsatz"/>
+        <w:pStyle w:val="ListParagraph"/>
         <w:numPr>
           <w:ilvl w:val="0"/>
           <w:numId w:val="2"/>
@@ -24655,7 +24721,7 @@
     </w:p>
     <w:p>
       <w:pPr>
-        <w:pStyle w:val="Listenabsatz"/>
+        <w:pStyle w:val="ListParagraph"/>
         <w:numPr>
           <w:ilvl w:val="1"/>
           <w:numId w:val="2"/>
@@ -24689,7 +24755,7 @@
     </w:p>
     <w:p>
       <w:pPr>
-        <w:pStyle w:val="Listenabsatz"/>
+        <w:pStyle w:val="ListParagraph"/>
         <w:numPr>
           <w:ilvl w:val="0"/>
           <w:numId w:val="2"/>
@@ -24714,7 +24780,7 @@
     </w:p>
     <w:p>
       <w:pPr>
-        <w:pStyle w:val="Listenabsatz"/>
+        <w:pStyle w:val="ListParagraph"/>
         <w:numPr>
           <w:ilvl w:val="1"/>
           <w:numId w:val="2"/>
@@ -24739,7 +24805,7 @@
     </w:p>
     <w:p>
       <w:pPr>
-        <w:pStyle w:val="Listenabsatz"/>
+        <w:pStyle w:val="ListParagraph"/>
         <w:numPr>
           <w:ilvl w:val="0"/>
           <w:numId w:val="2"/>
@@ -24764,7 +24830,7 @@
     </w:p>
     <w:p>
       <w:pPr>
-        <w:pStyle w:val="Listenabsatz"/>
+        <w:pStyle w:val="ListParagraph"/>
         <w:numPr>
           <w:ilvl w:val="1"/>
           <w:numId w:val="2"/>
@@ -24798,7 +24864,7 @@
     </w:p>
     <w:p>
       <w:pPr>
-        <w:pStyle w:val="Listenabsatz"/>
+        <w:pStyle w:val="ListParagraph"/>
         <w:numPr>
           <w:ilvl w:val="0"/>
           <w:numId w:val="2"/>
@@ -24823,7 +24889,7 @@
     </w:p>
     <w:p>
       <w:pPr>
-        <w:pStyle w:val="Listenabsatz"/>
+        <w:pStyle w:val="ListParagraph"/>
         <w:numPr>
           <w:ilvl w:val="1"/>
           <w:numId w:val="2"/>
@@ -24848,7 +24914,7 @@
     </w:p>
     <w:p>
       <w:pPr>
-        <w:pStyle w:val="Listenabsatz"/>
+        <w:pStyle w:val="ListParagraph"/>
         <w:numPr>
           <w:ilvl w:val="0"/>
           <w:numId w:val="2"/>
@@ -24882,7 +24948,7 @@
     </w:p>
     <w:p>
       <w:pPr>
-        <w:pStyle w:val="Listenabsatz"/>
+        <w:pStyle w:val="ListParagraph"/>
         <w:numPr>
           <w:ilvl w:val="1"/>
           <w:numId w:val="2"/>
@@ -24907,7 +24973,7 @@
     </w:p>
     <w:p>
       <w:pPr>
-        <w:pStyle w:val="Listenabsatz"/>
+        <w:pStyle w:val="ListParagraph"/>
         <w:numPr>
           <w:ilvl w:val="0"/>
           <w:numId w:val="2"/>
@@ -24932,7 +24998,7 @@
     </w:p>
     <w:p>
       <w:pPr>
-        <w:pStyle w:val="Listenabsatz"/>
+        <w:pStyle w:val="ListParagraph"/>
         <w:numPr>
           <w:ilvl w:val="1"/>
           <w:numId w:val="2"/>
@@ -24957,7 +25023,7 @@
     </w:p>
     <w:p>
       <w:pPr>
-        <w:pStyle w:val="Listenabsatz"/>
+        <w:pStyle w:val="ListParagraph"/>
         <w:numPr>
           <w:ilvl w:val="0"/>
           <w:numId w:val="2"/>
@@ -24983,7 +25049,7 @@
     </w:p>
     <w:p>
       <w:pPr>
-        <w:pStyle w:val="Listenabsatz"/>
+        <w:pStyle w:val="ListParagraph"/>
         <w:numPr>
           <w:ilvl w:val="1"/>
           <w:numId w:val="2"/>
@@ -25008,7 +25074,7 @@
     </w:p>
     <w:p>
       <w:pPr>
-        <w:pStyle w:val="berschrift2"/>
+        <w:pStyle w:val="Heading2"/>
         <w:rPr>
           <w:rFonts w:eastAsia="Times New Roman"/>
           <w:lang w:eastAsia="de-AT"/>
@@ -25024,7 +25090,7 @@
     </w:p>
     <w:p>
       <w:pPr>
-        <w:pStyle w:val="Listenabsatz"/>
+        <w:pStyle w:val="ListParagraph"/>
         <w:numPr>
           <w:ilvl w:val="0"/>
           <w:numId w:val="2"/>
@@ -25049,7 +25115,7 @@
     </w:p>
     <w:p>
       <w:pPr>
-        <w:pStyle w:val="Listenabsatz"/>
+        <w:pStyle w:val="ListParagraph"/>
         <w:numPr>
           <w:ilvl w:val="1"/>
           <w:numId w:val="2"/>
@@ -25074,7 +25140,7 @@
     </w:p>
     <w:p>
       <w:pPr>
-        <w:pStyle w:val="Listenabsatz"/>
+        <w:pStyle w:val="ListParagraph"/>
         <w:numPr>
           <w:ilvl w:val="0"/>
           <w:numId w:val="2"/>
@@ -25099,7 +25165,7 @@
     </w:p>
     <w:p>
       <w:pPr>
-        <w:pStyle w:val="Listenabsatz"/>
+        <w:pStyle w:val="ListParagraph"/>
         <w:numPr>
           <w:ilvl w:val="1"/>
           <w:numId w:val="2"/>
@@ -25124,7 +25190,7 @@
     </w:p>
     <w:p>
       <w:pPr>
-        <w:pStyle w:val="Listenabsatz"/>
+        <w:pStyle w:val="ListParagraph"/>
         <w:numPr>
           <w:ilvl w:val="0"/>
           <w:numId w:val="2"/>
@@ -25149,7 +25215,7 @@
     </w:p>
     <w:p>
       <w:pPr>
-        <w:pStyle w:val="Listenabsatz"/>
+        <w:pStyle w:val="ListParagraph"/>
         <w:numPr>
           <w:ilvl w:val="1"/>
           <w:numId w:val="2"/>
@@ -25223,7 +25289,7 @@
       <w:hyperlink r:id="rId12" w:history="1">
         <w:r>
           <w:rPr>
-            <w:rStyle w:val="Link"/>
+            <w:rStyle w:val="Hyperlink"/>
             <w:lang w:val="it-IT" w:eastAsia="de-AT"/>
           </w:rPr>
           <w:t>http://developer.android.com/</w:t>
@@ -25252,7 +25318,7 @@
     </w:p>
     <w:p>
       <w:pPr>
-        <w:pStyle w:val="berschrift1"/>
+        <w:pStyle w:val="Heading1"/>
       </w:pPr>
       <w:r>
         <w:lastRenderedPageBreak/>
@@ -25261,7 +25327,7 @@
     </w:p>
     <w:p>
       <w:pPr>
-        <w:pStyle w:val="berschrift2"/>
+        <w:pStyle w:val="Heading2"/>
         <w:rPr>
           <w:rStyle w:val="blob-code-inner"/>
         </w:rPr>
@@ -25314,7 +25380,7 @@
     </w:p>
     <w:p>
       <w:pPr>
-        <w:pStyle w:val="berschrift2"/>
+        <w:pStyle w:val="Heading2"/>
       </w:pPr>
       <w:r>
         <w:t xml:space="preserve">Scrum Team </w:t>
@@ -25322,7 +25388,7 @@
     </w:p>
     <w:p>
       <w:pPr>
-        <w:pStyle w:val="Listenabsatz"/>
+        <w:pStyle w:val="ListParagraph"/>
         <w:numPr>
           <w:ilvl w:val="0"/>
           <w:numId w:val="2"/>
@@ -25346,7 +25412,7 @@
     </w:p>
     <w:p>
       <w:pPr>
-        <w:pStyle w:val="Listenabsatz"/>
+        <w:pStyle w:val="ListParagraph"/>
         <w:numPr>
           <w:ilvl w:val="1"/>
           <w:numId w:val="2"/>
@@ -25400,7 +25466,7 @@
     </w:p>
     <w:p>
       <w:pPr>
-        <w:pStyle w:val="Listenabsatz"/>
+        <w:pStyle w:val="ListParagraph"/>
         <w:ind w:left="1440"/>
         <w:rPr>
           <w:rStyle w:val="blob-code-inner"/>
@@ -25411,7 +25477,7 @@
     </w:p>
     <w:p>
       <w:pPr>
-        <w:pStyle w:val="Listenabsatz"/>
+        <w:pStyle w:val="ListParagraph"/>
         <w:numPr>
           <w:ilvl w:val="0"/>
           <w:numId w:val="2"/>
@@ -25435,7 +25501,7 @@
     </w:p>
     <w:p>
       <w:pPr>
-        <w:pStyle w:val="Listenabsatz"/>
+        <w:pStyle w:val="ListParagraph"/>
         <w:numPr>
           <w:ilvl w:val="1"/>
           <w:numId w:val="2"/>
@@ -25468,7 +25534,7 @@
     </w:p>
     <w:p>
       <w:pPr>
-        <w:pStyle w:val="Listenabsatz"/>
+        <w:pStyle w:val="ListParagraph"/>
         <w:ind w:left="1440"/>
         <w:rPr>
           <w:rStyle w:val="blob-code-inner"/>
@@ -25479,7 +25545,7 @@
     </w:p>
     <w:p>
       <w:pPr>
-        <w:pStyle w:val="Listenabsatz"/>
+        <w:pStyle w:val="ListParagraph"/>
         <w:numPr>
           <w:ilvl w:val="0"/>
           <w:numId w:val="2"/>
@@ -25503,7 +25569,7 @@
     </w:p>
     <w:p>
       <w:pPr>
-        <w:pStyle w:val="Listenabsatz"/>
+        <w:pStyle w:val="ListParagraph"/>
         <w:numPr>
           <w:ilvl w:val="1"/>
           <w:numId w:val="2"/>
@@ -25554,7 +25620,7 @@
     </w:p>
     <w:p>
       <w:pPr>
-        <w:pStyle w:val="berschrift2"/>
+        <w:pStyle w:val="Heading2"/>
         <w:rPr>
           <w:rStyle w:val="blob-code-inner"/>
         </w:rPr>
@@ -25576,7 +25642,7 @@
     </w:p>
     <w:p>
       <w:pPr>
-        <w:pStyle w:val="Listenabsatz"/>
+        <w:pStyle w:val="ListParagraph"/>
         <w:numPr>
           <w:ilvl w:val="0"/>
           <w:numId w:val="2"/>
@@ -25602,7 +25668,7 @@
     </w:p>
     <w:p>
       <w:pPr>
-        <w:pStyle w:val="Listenabsatz"/>
+        <w:pStyle w:val="ListParagraph"/>
         <w:numPr>
           <w:ilvl w:val="1"/>
           <w:numId w:val="2"/>
@@ -25625,7 +25691,7 @@
     </w:p>
     <w:p>
       <w:pPr>
-        <w:pStyle w:val="Listenabsatz"/>
+        <w:pStyle w:val="ListParagraph"/>
         <w:numPr>
           <w:ilvl w:val="1"/>
           <w:numId w:val="2"/>
@@ -25648,7 +25714,7 @@
     </w:p>
     <w:p>
       <w:pPr>
-        <w:pStyle w:val="Listenabsatz"/>
+        <w:pStyle w:val="ListParagraph"/>
         <w:numPr>
           <w:ilvl w:val="2"/>
           <w:numId w:val="2"/>
@@ -25690,7 +25756,7 @@
     </w:p>
     <w:p>
       <w:pPr>
-        <w:pStyle w:val="Listenabsatz"/>
+        <w:pStyle w:val="ListParagraph"/>
         <w:numPr>
           <w:ilvl w:val="3"/>
           <w:numId w:val="2"/>
@@ -25712,7 +25778,7 @@
     </w:p>
     <w:p>
       <w:pPr>
-        <w:pStyle w:val="Listenabsatz"/>
+        <w:pStyle w:val="ListParagraph"/>
         <w:numPr>
           <w:ilvl w:val="4"/>
           <w:numId w:val="2"/>
@@ -25734,7 +25800,7 @@
     </w:p>
     <w:p>
       <w:pPr>
-        <w:pStyle w:val="Listenabsatz"/>
+        <w:pStyle w:val="ListParagraph"/>
         <w:numPr>
           <w:ilvl w:val="4"/>
           <w:numId w:val="2"/>
@@ -25756,7 +25822,7 @@
     </w:p>
     <w:p>
       <w:pPr>
-        <w:pStyle w:val="Listenabsatz"/>
+        <w:pStyle w:val="ListParagraph"/>
         <w:numPr>
           <w:ilvl w:val="4"/>
           <w:numId w:val="2"/>
@@ -25778,7 +25844,7 @@
     </w:p>
     <w:p>
       <w:pPr>
-        <w:pStyle w:val="Listenabsatz"/>
+        <w:pStyle w:val="ListParagraph"/>
         <w:numPr>
           <w:ilvl w:val="4"/>
           <w:numId w:val="2"/>
@@ -25800,7 +25866,7 @@
     </w:p>
     <w:p>
       <w:pPr>
-        <w:pStyle w:val="Listenabsatz"/>
+        <w:pStyle w:val="ListParagraph"/>
         <w:numPr>
           <w:ilvl w:val="4"/>
           <w:numId w:val="2"/>
@@ -25822,7 +25888,7 @@
     </w:p>
     <w:p>
       <w:pPr>
-        <w:pStyle w:val="Listenabsatz"/>
+        <w:pStyle w:val="ListParagraph"/>
         <w:ind w:left="1440"/>
         <w:rPr>
           <w:rStyle w:val="blob-code-inner"/>
@@ -25834,7 +25900,7 @@
     </w:p>
     <w:p>
       <w:pPr>
-        <w:pStyle w:val="Listenabsatz"/>
+        <w:pStyle w:val="ListParagraph"/>
         <w:numPr>
           <w:ilvl w:val="0"/>
           <w:numId w:val="2"/>
@@ -25860,7 +25926,7 @@
     </w:p>
     <w:p>
       <w:pPr>
-        <w:pStyle w:val="Listenabsatz"/>
+        <w:pStyle w:val="ListParagraph"/>
         <w:numPr>
           <w:ilvl w:val="1"/>
           <w:numId w:val="2"/>
@@ -25882,7 +25948,7 @@
     </w:p>
     <w:p>
       <w:pPr>
-        <w:pStyle w:val="Listenabsatz"/>
+        <w:pStyle w:val="ListParagraph"/>
         <w:ind w:left="1440"/>
         <w:rPr>
           <w:rStyle w:val="blob-code-inner"/>
@@ -25893,7 +25959,7 @@
     </w:p>
     <w:p>
       <w:pPr>
-        <w:pStyle w:val="Listenabsatz"/>
+        <w:pStyle w:val="ListParagraph"/>
         <w:numPr>
           <w:ilvl w:val="0"/>
           <w:numId w:val="2"/>
@@ -25917,7 +25983,7 @@
     </w:p>
     <w:p>
       <w:pPr>
-        <w:pStyle w:val="Listenabsatz"/>
+        <w:pStyle w:val="ListParagraph"/>
         <w:numPr>
           <w:ilvl w:val="1"/>
           <w:numId w:val="2"/>
@@ -25936,13 +26002,13 @@
     </w:p>
     <w:p>
       <w:pPr>
-        <w:pStyle w:val="Listenabsatz"/>
+        <w:pStyle w:val="ListParagraph"/>
         <w:ind w:left="1440"/>
       </w:pPr>
     </w:p>
     <w:p>
       <w:pPr>
-        <w:pStyle w:val="berschrift2"/>
+        <w:pStyle w:val="Heading2"/>
         <w:rPr>
           <w:rStyle w:val="blob-code-inner"/>
         </w:rPr>
@@ -25964,7 +26030,7 @@
     </w:p>
     <w:p>
       <w:pPr>
-        <w:pStyle w:val="Listenabsatz"/>
+        <w:pStyle w:val="ListParagraph"/>
         <w:numPr>
           <w:ilvl w:val="0"/>
           <w:numId w:val="2"/>
@@ -25999,7 +26065,7 @@
     </w:p>
     <w:p>
       <w:pPr>
-        <w:pStyle w:val="Listenabsatz"/>
+        <w:pStyle w:val="ListParagraph"/>
         <w:numPr>
           <w:ilvl w:val="1"/>
           <w:numId w:val="2"/>
@@ -26021,7 +26087,7 @@
     </w:p>
     <w:p>
       <w:pPr>
-        <w:pStyle w:val="Listenabsatz"/>
+        <w:pStyle w:val="ListParagraph"/>
         <w:numPr>
           <w:ilvl w:val="2"/>
           <w:numId w:val="2"/>
@@ -26045,7 +26111,7 @@
     </w:p>
     <w:p>
       <w:pPr>
-        <w:pStyle w:val="Listenabsatz"/>
+        <w:pStyle w:val="ListParagraph"/>
         <w:numPr>
           <w:ilvl w:val="3"/>
           <w:numId w:val="2"/>
@@ -26076,7 +26142,7 @@
     </w:p>
     <w:p>
       <w:pPr>
-        <w:pStyle w:val="Listenabsatz"/>
+        <w:pStyle w:val="ListParagraph"/>
         <w:ind w:left="2880"/>
         <w:rPr>
           <w:rStyle w:val="blob-code-inner"/>
@@ -26087,7 +26153,7 @@
     </w:p>
     <w:p>
       <w:pPr>
-        <w:pStyle w:val="Listenabsatz"/>
+        <w:pStyle w:val="ListParagraph"/>
         <w:numPr>
           <w:ilvl w:val="2"/>
           <w:numId w:val="2"/>
@@ -26111,7 +26177,7 @@
     </w:p>
     <w:p>
       <w:pPr>
-        <w:pStyle w:val="Listenabsatz"/>
+        <w:pStyle w:val="ListParagraph"/>
         <w:numPr>
           <w:ilvl w:val="3"/>
           <w:numId w:val="2"/>
@@ -26133,7 +26199,7 @@
     </w:p>
     <w:p>
       <w:pPr>
-        <w:pStyle w:val="Listenabsatz"/>
+        <w:pStyle w:val="ListParagraph"/>
         <w:ind w:left="2880"/>
         <w:rPr>
           <w:rStyle w:val="blob-code-inner"/>
@@ -26144,7 +26210,7 @@
     </w:p>
     <w:p>
       <w:pPr>
-        <w:pStyle w:val="Listenabsatz"/>
+        <w:pStyle w:val="ListParagraph"/>
         <w:numPr>
           <w:ilvl w:val="0"/>
           <w:numId w:val="2"/>
@@ -26170,7 +26236,7 @@
     </w:p>
     <w:p>
       <w:pPr>
-        <w:pStyle w:val="Listenabsatz"/>
+        <w:pStyle w:val="ListParagraph"/>
         <w:numPr>
           <w:ilvl w:val="1"/>
           <w:numId w:val="2"/>
@@ -26192,7 +26258,7 @@
     </w:p>
     <w:p>
       <w:pPr>
-        <w:pStyle w:val="Listenabsatz"/>
+        <w:pStyle w:val="ListParagraph"/>
         <w:numPr>
           <w:ilvl w:val="1"/>
           <w:numId w:val="2"/>
@@ -26223,7 +26289,7 @@
     </w:p>
     <w:p>
       <w:pPr>
-        <w:pStyle w:val="Listenabsatz"/>
+        <w:pStyle w:val="ListParagraph"/>
         <w:numPr>
           <w:ilvl w:val="2"/>
           <w:numId w:val="2"/>
@@ -26245,7 +26311,7 @@
     </w:p>
     <w:p>
       <w:pPr>
-        <w:pStyle w:val="Listenabsatz"/>
+        <w:pStyle w:val="ListParagraph"/>
         <w:numPr>
           <w:ilvl w:val="2"/>
           <w:numId w:val="2"/>
@@ -26267,7 +26333,7 @@
     </w:p>
     <w:p>
       <w:pPr>
-        <w:pStyle w:val="Listenabsatz"/>
+        <w:pStyle w:val="ListParagraph"/>
         <w:numPr>
           <w:ilvl w:val="2"/>
           <w:numId w:val="2"/>
@@ -26289,7 +26355,7 @@
     </w:p>
     <w:p>
       <w:pPr>
-        <w:pStyle w:val="Listenabsatz"/>
+        <w:pStyle w:val="ListParagraph"/>
         <w:ind w:left="2160"/>
         <w:rPr>
           <w:rStyle w:val="blob-code-inner"/>
@@ -26300,7 +26366,7 @@
     </w:p>
     <w:p>
       <w:pPr>
-        <w:pStyle w:val="Listenabsatz"/>
+        <w:pStyle w:val="ListParagraph"/>
         <w:numPr>
           <w:ilvl w:val="0"/>
           <w:numId w:val="2"/>
@@ -26326,7 +26392,7 @@
     </w:p>
     <w:p>
       <w:pPr>
-        <w:pStyle w:val="Listenabsatz"/>
+        <w:pStyle w:val="ListParagraph"/>
         <w:numPr>
           <w:ilvl w:val="1"/>
           <w:numId w:val="2"/>
@@ -26364,7 +26430,7 @@
     </w:p>
     <w:p>
       <w:pPr>
-        <w:pStyle w:val="Listenabsatz"/>
+        <w:pStyle w:val="ListParagraph"/>
         <w:ind w:left="1440"/>
         <w:rPr>
           <w:rStyle w:val="blob-code-inner"/>
@@ -26375,7 +26441,7 @@
     </w:p>
     <w:p>
       <w:pPr>
-        <w:pStyle w:val="Listenabsatz"/>
+        <w:pStyle w:val="ListParagraph"/>
         <w:numPr>
           <w:ilvl w:val="0"/>
           <w:numId w:val="2"/>
@@ -26403,7 +26469,7 @@
     </w:p>
     <w:p>
       <w:pPr>
-        <w:pStyle w:val="Listenabsatz"/>
+        <w:pStyle w:val="ListParagraph"/>
         <w:numPr>
           <w:ilvl w:val="1"/>
           <w:numId w:val="2"/>
@@ -26436,7 +26502,7 @@
     </w:p>
     <w:p>
       <w:pPr>
-        <w:pStyle w:val="Listenabsatz"/>
+        <w:pStyle w:val="ListParagraph"/>
         <w:ind w:left="1440"/>
         <w:rPr>
           <w:rStyle w:val="blob-code-inner"/>
@@ -26447,7 +26513,7 @@
     </w:p>
     <w:p>
       <w:pPr>
-        <w:pStyle w:val="Listenabsatz"/>
+        <w:pStyle w:val="ListParagraph"/>
         <w:ind w:left="1440"/>
         <w:rPr>
           <w:rStyle w:val="blob-code-inner"/>
@@ -26458,7 +26524,7 @@
     </w:p>
     <w:p>
       <w:pPr>
-        <w:pStyle w:val="Listenabsatz"/>
+        <w:pStyle w:val="ListParagraph"/>
         <w:numPr>
           <w:ilvl w:val="0"/>
           <w:numId w:val="2"/>
@@ -26486,7 +26552,7 @@
     </w:p>
     <w:p>
       <w:pPr>
-        <w:pStyle w:val="Listenabsatz"/>
+        <w:pStyle w:val="ListParagraph"/>
         <w:numPr>
           <w:ilvl w:val="1"/>
           <w:numId w:val="2"/>
@@ -26516,7 +26582,7 @@
     </w:p>
     <w:p>
       <w:pPr>
-        <w:pStyle w:val="Listenabsatz"/>
+        <w:pStyle w:val="ListParagraph"/>
         <w:numPr>
           <w:ilvl w:val="2"/>
           <w:numId w:val="2"/>
@@ -26540,7 +26606,7 @@
     </w:p>
     <w:p>
       <w:pPr>
-        <w:pStyle w:val="Listenabsatz"/>
+        <w:pStyle w:val="ListParagraph"/>
         <w:numPr>
           <w:ilvl w:val="2"/>
           <w:numId w:val="2"/>
@@ -26562,7 +26628,7 @@
     </w:p>
     <w:p>
       <w:pPr>
-        <w:pStyle w:val="Listenabsatz"/>
+        <w:pStyle w:val="ListParagraph"/>
         <w:numPr>
           <w:ilvl w:val="2"/>
           <w:numId w:val="2"/>
@@ -26586,7 +26652,7 @@
     </w:p>
     <w:p>
       <w:pPr>
-        <w:pStyle w:val="Listenabsatz"/>
+        <w:pStyle w:val="ListParagraph"/>
         <w:numPr>
           <w:ilvl w:val="2"/>
           <w:numId w:val="2"/>
@@ -26610,7 +26676,7 @@
     </w:p>
     <w:p>
       <w:pPr>
-        <w:pStyle w:val="Listenabsatz"/>
+        <w:pStyle w:val="ListParagraph"/>
         <w:numPr>
           <w:ilvl w:val="2"/>
           <w:numId w:val="2"/>
@@ -26634,7 +26700,7 @@
     </w:p>
     <w:p>
       <w:pPr>
-        <w:pStyle w:val="Listenabsatz"/>
+        <w:pStyle w:val="ListParagraph"/>
         <w:numPr>
           <w:ilvl w:val="2"/>
           <w:numId w:val="2"/>
@@ -26658,7 +26724,7 @@
     </w:p>
     <w:p>
       <w:pPr>
-        <w:pStyle w:val="Listenabsatz"/>
+        <w:pStyle w:val="ListParagraph"/>
         <w:numPr>
           <w:ilvl w:val="2"/>
           <w:numId w:val="2"/>
@@ -28239,7 +28305,7 @@
     <w:lsdException w:name="List Table 6 Colorful Accent 6" w:uiPriority="51"/>
     <w:lsdException w:name="List Table 7 Colorful Accent 6" w:uiPriority="52"/>
   </w:latentStyles>
-  <w:style w:type="paragraph" w:default="1" w:styleId="Standard">
+  <w:style w:type="paragraph" w:default="1" w:styleId="Normal">
     <w:name w:val="Normal"/>
     <w:qFormat/>
     <w:rsid w:val="003C4644"/>
@@ -28250,11 +28316,11 @@
       <w:sz w:val="28"/>
     </w:rPr>
   </w:style>
-  <w:style w:type="paragraph" w:styleId="berschrift1">
+  <w:style w:type="paragraph" w:styleId="Heading1">
     <w:name w:val="heading 1"/>
-    <w:basedOn w:val="Standard"/>
-    <w:next w:val="Standard"/>
-    <w:link w:val="berschrift1Zchn"/>
+    <w:basedOn w:val="Normal"/>
+    <w:next w:val="Normal"/>
+    <w:link w:val="Heading1Char"/>
     <w:uiPriority w:val="9"/>
     <w:qFormat/>
     <w:rsid w:val="00570880"/>
@@ -28276,11 +28342,11 @@
       <w:szCs w:val="28"/>
     </w:rPr>
   </w:style>
-  <w:style w:type="paragraph" w:styleId="berschrift2">
+  <w:style w:type="paragraph" w:styleId="Heading2">
     <w:name w:val="heading 2"/>
-    <w:basedOn w:val="Standard"/>
-    <w:next w:val="Standard"/>
-    <w:link w:val="berschrift2Zchn"/>
+    <w:basedOn w:val="Normal"/>
+    <w:next w:val="Normal"/>
+    <w:link w:val="Heading2Char"/>
     <w:uiPriority w:val="9"/>
     <w:unhideWhenUsed/>
     <w:qFormat/>
@@ -28299,11 +28365,11 @@
       <w:szCs w:val="26"/>
     </w:rPr>
   </w:style>
-  <w:style w:type="paragraph" w:styleId="berschrift3">
+  <w:style w:type="paragraph" w:styleId="Heading3">
     <w:name w:val="heading 3"/>
-    <w:basedOn w:val="Standard"/>
-    <w:next w:val="Standard"/>
-    <w:link w:val="berschrift3Zchn"/>
+    <w:basedOn w:val="Normal"/>
+    <w:next w:val="Normal"/>
+    <w:link w:val="Heading3Char"/>
     <w:uiPriority w:val="9"/>
     <w:semiHidden/>
     <w:unhideWhenUsed/>
@@ -28322,13 +28388,13 @@
       <w:color w:val="4F81BD" w:themeColor="accent1"/>
     </w:rPr>
   </w:style>
-  <w:style w:type="character" w:default="1" w:styleId="Absatz-Standardschriftart">
+  <w:style w:type="character" w:default="1" w:styleId="DefaultParagraphFont">
     <w:name w:val="Default Paragraph Font"/>
     <w:uiPriority w:val="1"/>
     <w:semiHidden/>
     <w:unhideWhenUsed/>
   </w:style>
-  <w:style w:type="table" w:default="1" w:styleId="NormaleTabelle">
+  <w:style w:type="table" w:default="1" w:styleId="TableNormal">
     <w:name w:val="Normal Table"/>
     <w:uiPriority w:val="99"/>
     <w:semiHidden/>
@@ -28343,16 +28409,16 @@
       </w:tblCellMar>
     </w:tblPr>
   </w:style>
-  <w:style w:type="numbering" w:default="1" w:styleId="KeineListe">
+  <w:style w:type="numbering" w:default="1" w:styleId="NoList">
     <w:name w:val="No List"/>
     <w:uiPriority w:val="99"/>
     <w:semiHidden/>
     <w:unhideWhenUsed/>
   </w:style>
-  <w:style w:type="character" w:customStyle="1" w:styleId="berschrift1Zchn">
-    <w:name w:val="Überschrift 1 Zchn"/>
-    <w:basedOn w:val="Absatz-Standardschriftart"/>
-    <w:link w:val="berschrift1"/>
+  <w:style w:type="character" w:customStyle="1" w:styleId="Heading1Char">
+    <w:name w:val="Heading 1 Char"/>
+    <w:basedOn w:val="DefaultParagraphFont"/>
+    <w:link w:val="Heading1"/>
     <w:uiPriority w:val="9"/>
     <w:rsid w:val="00570880"/>
     <w:rPr>
@@ -28364,9 +28430,9 @@
       <w:szCs w:val="28"/>
     </w:rPr>
   </w:style>
-  <w:style w:type="table" w:styleId="Tabellenraster">
+  <w:style w:type="table" w:styleId="TableGrid">
     <w:name w:val="Table Grid"/>
-    <w:basedOn w:val="NormaleTabelle"/>
+    <w:basedOn w:val="TableNormal"/>
     <w:uiPriority w:val="59"/>
     <w:rsid w:val="00D4706D"/>
     <w:pPr>
@@ -28390,10 +28456,10 @@
       </w:tblCellMar>
     </w:tblPr>
   </w:style>
-  <w:style w:type="character" w:customStyle="1" w:styleId="berschrift2Zchn">
-    <w:name w:val="Überschrift 2 Zchn"/>
-    <w:basedOn w:val="Absatz-Standardschriftart"/>
-    <w:link w:val="berschrift2"/>
+  <w:style w:type="character" w:customStyle="1" w:styleId="Heading2Char">
+    <w:name w:val="Heading 2 Char"/>
+    <w:basedOn w:val="DefaultParagraphFont"/>
+    <w:link w:val="Heading2"/>
     <w:uiPriority w:val="9"/>
     <w:rsid w:val="003C4644"/>
     <w:rPr>
@@ -28404,10 +28470,10 @@
       <w:szCs w:val="26"/>
     </w:rPr>
   </w:style>
-  <w:style w:type="paragraph" w:styleId="Sprechblasentext">
+  <w:style w:type="paragraph" w:styleId="BalloonText">
     <w:name w:val="Balloon Text"/>
-    <w:basedOn w:val="Standard"/>
-    <w:link w:val="SprechblasentextZchn"/>
+    <w:basedOn w:val="Normal"/>
+    <w:link w:val="BalloonTextChar"/>
     <w:uiPriority w:val="99"/>
     <w:semiHidden/>
     <w:unhideWhenUsed/>
@@ -28421,10 +28487,10 @@
       <w:szCs w:val="16"/>
     </w:rPr>
   </w:style>
-  <w:style w:type="character" w:customStyle="1" w:styleId="SprechblasentextZchn">
-    <w:name w:val="Sprechblasentext Zchn"/>
-    <w:basedOn w:val="Absatz-Standardschriftart"/>
-    <w:link w:val="Sprechblasentext"/>
+  <w:style w:type="character" w:customStyle="1" w:styleId="BalloonTextChar">
+    <w:name w:val="Balloon Text Char"/>
+    <w:basedOn w:val="DefaultParagraphFont"/>
+    <w:link w:val="BalloonText"/>
     <w:uiPriority w:val="99"/>
     <w:semiHidden/>
     <w:rsid w:val="008C7E32"/>
@@ -28436,17 +28502,17 @@
   </w:style>
   <w:style w:type="character" w:customStyle="1" w:styleId="blob-code-inner">
     <w:name w:val="blob-code-inner"/>
-    <w:basedOn w:val="Absatz-Standardschriftart"/>
+    <w:basedOn w:val="DefaultParagraphFont"/>
     <w:rsid w:val="00D464BE"/>
   </w:style>
   <w:style w:type="character" w:customStyle="1" w:styleId="null">
     <w:name w:val="null"/>
-    <w:basedOn w:val="Absatz-Standardschriftart"/>
+    <w:basedOn w:val="DefaultParagraphFont"/>
     <w:rsid w:val="002C539B"/>
   </w:style>
-  <w:style w:type="paragraph" w:styleId="Listenabsatz">
+  <w:style w:type="paragraph" w:styleId="ListParagraph">
     <w:name w:val="List Paragraph"/>
-    <w:basedOn w:val="Standard"/>
+    <w:basedOn w:val="Normal"/>
     <w:uiPriority w:val="34"/>
     <w:qFormat/>
     <w:rsid w:val="002B6220"/>
@@ -28455,10 +28521,10 @@
       <w:contextualSpacing/>
     </w:pPr>
   </w:style>
-  <w:style w:type="character" w:customStyle="1" w:styleId="berschrift3Zchn">
-    <w:name w:val="Überschrift 3 Zchn"/>
-    <w:basedOn w:val="Absatz-Standardschriftart"/>
-    <w:link w:val="berschrift3"/>
+  <w:style w:type="character" w:customStyle="1" w:styleId="Heading3Char">
+    <w:name w:val="Heading 3 Char"/>
+    <w:basedOn w:val="DefaultParagraphFont"/>
+    <w:link w:val="Heading3"/>
     <w:uiPriority w:val="9"/>
     <w:semiHidden/>
     <w:rsid w:val="00466FAC"/>
@@ -28472,12 +28538,12 @@
   </w:style>
   <w:style w:type="character" w:customStyle="1" w:styleId="mw-headline">
     <w:name w:val="mw-headline"/>
-    <w:basedOn w:val="Absatz-Standardschriftart"/>
+    <w:basedOn w:val="DefaultParagraphFont"/>
     <w:rsid w:val="00466FAC"/>
   </w:style>
-  <w:style w:type="character" w:styleId="Link">
+  <w:style w:type="character" w:styleId="Hyperlink">
     <w:name w:val="Hyperlink"/>
-    <w:basedOn w:val="Absatz-Standardschriftart"/>
+    <w:basedOn w:val="DefaultParagraphFont"/>
     <w:uiPriority w:val="99"/>
     <w:unhideWhenUsed/>
     <w:rsid w:val="00466FAC"/>
@@ -28488,12 +28554,12 @@
   </w:style>
   <w:style w:type="character" w:customStyle="1" w:styleId="toctext">
     <w:name w:val="toctext"/>
-    <w:basedOn w:val="Absatz-Standardschriftart"/>
+    <w:basedOn w:val="DefaultParagraphFont"/>
     <w:rsid w:val="00466FAC"/>
   </w:style>
   <w:style w:type="character" w:customStyle="1" w:styleId="tocnumber">
     <w:name w:val="tocnumber"/>
-    <w:basedOn w:val="Absatz-Standardschriftart"/>
+    <w:basedOn w:val="DefaultParagraphFont"/>
     <w:rsid w:val="00466FAC"/>
   </w:style>
 </w:styles>
@@ -28805,7 +28871,7 @@
 </file>
 
 <file path=customXml/itemProps1.xml><?xml version="1.0" encoding="utf-8"?>
-<ds:datastoreItem xmlns:ds="http://schemas.openxmlformats.org/officeDocument/2006/customXml" ds:itemID="{F466F23A-F069-F148-B28B-64FAE7AF0CB4}">
+<ds:datastoreItem xmlns:ds="http://schemas.openxmlformats.org/officeDocument/2006/customXml" ds:itemID="{AB3A1F80-414F-3A47-9EEE-E368AA0A9830}">
   <ds:schemaRefs>
     <ds:schemaRef ds:uri="http://schemas.openxmlformats.org/officeDocument/2006/bibliography"/>
   </ds:schemaRefs>

--- a/Projektmappe1705.docx
+++ b/Projektmappe1705.docx
@@ -1,6 +1,6 @@
 
 <file path=word/document.xml><?xml version="1.0" encoding="utf-8"?>
-<w:document xmlns:wpc="http://schemas.microsoft.com/office/word/2010/wordprocessingCanvas" xmlns:mo="http://schemas.microsoft.com/office/mac/office/2008/main" xmlns:mc="http://schemas.openxmlformats.org/markup-compatibility/2006" xmlns:mv="urn:schemas-microsoft-com:mac:vml" xmlns:o="urn:schemas-microsoft-com:office:office" xmlns:r="http://schemas.openxmlformats.org/officeDocument/2006/relationships" xmlns:m="http://schemas.openxmlformats.org/officeDocument/2006/math" xmlns:v="urn:schemas-microsoft-com:vml" xmlns:wp14="http://schemas.microsoft.com/office/word/2010/wordprocessingDrawing" xmlns:wp="http://schemas.openxmlformats.org/drawingml/2006/wordprocessingDrawing" xmlns:w10="urn:schemas-microsoft-com:office:word" xmlns:w="http://schemas.openxmlformats.org/wordprocessingml/2006/main" xmlns:w14="http://schemas.microsoft.com/office/word/2010/wordml" xmlns:w15="http://schemas.microsoft.com/office/word/2012/wordml" xmlns:wpg="http://schemas.microsoft.com/office/word/2010/wordprocessingGroup" xmlns:wpi="http://schemas.microsoft.com/office/word/2010/wordprocessingInk" xmlns:wne="http://schemas.microsoft.com/office/word/2006/wordml" xmlns:wps="http://schemas.microsoft.com/office/word/2010/wordprocessingShape" mc:Ignorable="w14 w15 wp14">
+<w:document xmlns:ve="http://schemas.openxmlformats.org/markup-compatibility/2006" xmlns:o="urn:schemas-microsoft-com:office:office" xmlns:r="http://schemas.openxmlformats.org/officeDocument/2006/relationships" xmlns:m="http://schemas.openxmlformats.org/officeDocument/2006/math" xmlns:v="urn:schemas-microsoft-com:vml" xmlns:wp="http://schemas.openxmlformats.org/drawingml/2006/wordprocessingDrawing" xmlns:w10="urn:schemas-microsoft-com:office:word" xmlns:w="http://schemas.openxmlformats.org/wordprocessingml/2006/main" xmlns:wne="http://schemas.microsoft.com/office/word/2006/wordml">
   <w:body>
     <w:p>
       <w:pPr>
@@ -25,10 +25,10 @@
           <w:noProof/>
           <w:color w:val="365F91" w:themeColor="accent1" w:themeShade="BF"/>
           <w:sz w:val="144"/>
-          <w:lang w:val="en-US"/>
+          <w:lang w:eastAsia="ja-JP"/>
         </w:rPr>
         <w:drawing>
-          <wp:anchor distT="0" distB="0" distL="114300" distR="114300" simplePos="0" relativeHeight="251658240" behindDoc="0" locked="0" layoutInCell="1" allowOverlap="1" wp14:anchorId="379BD4B0" wp14:editId="703B2D71">
+          <wp:anchor distT="0" distB="0" distL="114300" distR="114300" simplePos="0" relativeHeight="251658240" behindDoc="0" locked="0" layoutInCell="1" allowOverlap="1">
             <wp:simplePos x="0" y="0"/>
             <wp:positionH relativeFrom="column">
               <wp:posOffset>1518920</wp:posOffset>
@@ -56,7 +56,7 @@
                     <a:blip r:embed="rId6" cstate="print">
                       <a:extLst>
                         <a:ext uri="{28A0092B-C50C-407E-A947-70E740481C1C}">
-                          <a14:useLocalDpi xmlns:a14="http://schemas.microsoft.com/office/drawing/2010/main" val="0"/>
+                          <a14:useLocalDpi xmlns:a14="http://schemas.microsoft.com/office/drawing/2010/main" xmlns:wps="http://schemas.microsoft.com/office/word/2010/wordprocessingShape" xmlns:wpi="http://schemas.microsoft.com/office/word/2010/wordprocessingInk" xmlns:wpg="http://schemas.microsoft.com/office/word/2010/wordprocessingGroup" xmlns:w15="http://schemas.microsoft.com/office/word/2012/wordml" xmlns:w14="http://schemas.microsoft.com/office/word/2010/wordml" xmlns:w="http://schemas.openxmlformats.org/wordprocessingml/2006/main" xmlns:w10="urn:schemas-microsoft-com:office:word" xmlns:wp14="http://schemas.microsoft.com/office/word/2010/wordprocessingDrawing" xmlns:v="urn:schemas-microsoft-com:vml" xmlns:o="urn:schemas-microsoft-com:office:office" xmlns:mv="urn:schemas-microsoft-com:mac:vml" xmlns:mc="http://schemas.openxmlformats.org/markup-compatibility/2006" xmlns:mo="http://schemas.microsoft.com/office/mac/office/2008/main" xmlns:wpc="http://schemas.microsoft.com/office/word/2010/wordprocessingCanvas" xmlns="" val="0"/>
                         </a:ext>
                       </a:extLst>
                     </a:blip>
@@ -143,7 +143,7 @@
     </w:p>
     <w:p>
       <w:pPr>
-        <w:pStyle w:val="Heading2"/>
+        <w:pStyle w:val="berschrift2"/>
         <w:jc w:val="center"/>
       </w:pPr>
       <w:r>
@@ -158,7 +158,7 @@
     </w:p>
     <w:p>
       <w:pPr>
-        <w:pStyle w:val="Heading2"/>
+        <w:pStyle w:val="berschrift2"/>
         <w:jc w:val="center"/>
       </w:pPr>
       <w:r>
@@ -244,7 +244,7 @@
     </w:p>
     <w:p>
       <w:pPr>
-        <w:pStyle w:val="Heading1"/>
+        <w:pStyle w:val="berschrift1"/>
       </w:pPr>
       <w:r>
         <w:lastRenderedPageBreak/>
@@ -254,7 +254,7 @@
     <w:p/>
     <w:p>
       <w:pPr>
-        <w:pStyle w:val="Heading2"/>
+        <w:pStyle w:val="berschrift2"/>
         <w:rPr>
           <w:sz w:val="24"/>
         </w:rPr>
@@ -428,7 +428,7 @@
     </w:p>
     <w:p>
       <w:pPr>
-        <w:pStyle w:val="Heading2"/>
+        <w:pStyle w:val="berschrift2"/>
         <w:rPr>
           <w:sz w:val="24"/>
         </w:rPr>
@@ -524,7 +524,7 @@
     </w:p>
     <w:p>
       <w:pPr>
-        <w:pStyle w:val="Heading2"/>
+        <w:pStyle w:val="berschrift2"/>
         <w:rPr>
           <w:rFonts w:eastAsiaTheme="minorHAnsi"/>
         </w:rPr>
@@ -633,7 +633,7 @@
     </w:p>
     <w:p>
       <w:pPr>
-        <w:pStyle w:val="Heading2"/>
+        <w:pStyle w:val="berschrift2"/>
       </w:pPr>
       <w:r>
         <w:t>Do</w:t>
@@ -740,7 +740,7 @@
     </w:p>
     <w:p>
       <w:pPr>
-        <w:pStyle w:val="Heading1"/>
+        <w:pStyle w:val="berschrift1"/>
       </w:pPr>
       <w:r>
         <w:lastRenderedPageBreak/>
@@ -749,7 +749,7 @@
     </w:p>
     <w:p>
       <w:pPr>
-        <w:pStyle w:val="Heading2"/>
+        <w:pStyle w:val="berschrift2"/>
         <w:rPr>
           <w:u w:val="single"/>
         </w:rPr>
@@ -769,7 +769,7 @@
     </w:p>
     <w:p>
       <w:pPr>
-        <w:pStyle w:val="Heading2"/>
+        <w:pStyle w:val="berschrift2"/>
       </w:pPr>
       <w:r>
         <w:t>Mathias Jesse</w:t>
@@ -777,9 +777,9 @@
     </w:p>
     <w:tbl>
       <w:tblPr>
-        <w:tblStyle w:val="TableGrid"/>
+        <w:tblStyle w:val="Tabellengitternetz"/>
         <w:tblW w:w="0" w:type="auto"/>
-        <w:tblLook w:val="04A0" w:firstRow="1" w:lastRow="0" w:firstColumn="1" w:lastColumn="0" w:noHBand="0" w:noVBand="1"/>
+        <w:tblLook w:val="04A0"/>
       </w:tblPr>
       <w:tblGrid>
         <w:gridCol w:w="1517"/>
@@ -1042,7 +1042,7 @@
     </w:tbl>
     <w:p>
       <w:pPr>
-        <w:pStyle w:val="Heading2"/>
+        <w:pStyle w:val="berschrift2"/>
       </w:pPr>
       <w:r>
         <w:t>Daniel Leustik</w:t>
@@ -1050,9 +1050,9 @@
     </w:p>
     <w:tbl>
       <w:tblPr>
-        <w:tblStyle w:val="TableGrid"/>
+        <w:tblStyle w:val="Tabellengitternetz"/>
         <w:tblW w:w="0" w:type="auto"/>
-        <w:tblLook w:val="04A0" w:firstRow="1" w:lastRow="0" w:firstColumn="1" w:lastColumn="0" w:noHBand="0" w:noVBand="1"/>
+        <w:tblLook w:val="04A0"/>
       </w:tblPr>
       <w:tblGrid>
         <w:gridCol w:w="1517"/>
@@ -1315,7 +1315,7 @@
     </w:tbl>
     <w:p>
       <w:pPr>
-        <w:pStyle w:val="Heading2"/>
+        <w:pStyle w:val="berschrift2"/>
       </w:pPr>
       <w:r>
         <w:t>Daniel Leitner</w:t>
@@ -1323,9 +1323,9 @@
     </w:p>
     <w:tbl>
       <w:tblPr>
-        <w:tblStyle w:val="TableGrid"/>
+        <w:tblStyle w:val="Tabellengitternetz"/>
         <w:tblW w:w="0" w:type="auto"/>
-        <w:tblLook w:val="04A0" w:firstRow="1" w:lastRow="0" w:firstColumn="1" w:lastColumn="0" w:noHBand="0" w:noVBand="1"/>
+        <w:tblLook w:val="04A0"/>
       </w:tblPr>
       <w:tblGrid>
         <w:gridCol w:w="1517"/>
@@ -1662,7 +1662,7 @@
     </w:tbl>
     <w:p>
       <w:pPr>
-        <w:pStyle w:val="Heading2"/>
+        <w:pStyle w:val="berschrift2"/>
       </w:pPr>
       <w:r>
         <w:t>Friedemann Zindler</w:t>
@@ -1670,9 +1670,9 @@
     </w:p>
     <w:tbl>
       <w:tblPr>
-        <w:tblStyle w:val="TableGrid"/>
+        <w:tblStyle w:val="Tabellengitternetz"/>
         <w:tblW w:w="0" w:type="auto"/>
-        <w:tblLook w:val="04A0" w:firstRow="1" w:lastRow="0" w:firstColumn="1" w:lastColumn="0" w:noHBand="0" w:noVBand="1"/>
+        <w:tblLook w:val="04A0"/>
       </w:tblPr>
       <w:tblGrid>
         <w:gridCol w:w="1517"/>
@@ -1885,7 +1885,7 @@
     </w:tbl>
     <w:p>
       <w:pPr>
-        <w:pStyle w:val="Heading2"/>
+        <w:pStyle w:val="berschrift2"/>
       </w:pPr>
       <w:r>
         <w:t>Petra Tschinderle</w:t>
@@ -1893,9 +1893,9 @@
     </w:p>
     <w:tbl>
       <w:tblPr>
-        <w:tblStyle w:val="TableGrid"/>
+        <w:tblStyle w:val="Tabellengitternetz"/>
         <w:tblW w:w="0" w:type="auto"/>
-        <w:tblLook w:val="04A0" w:firstRow="1" w:lastRow="0" w:firstColumn="1" w:lastColumn="0" w:noHBand="0" w:noVBand="1"/>
+        <w:tblLook w:val="04A0"/>
       </w:tblPr>
       <w:tblGrid>
         <w:gridCol w:w="1517"/>
@@ -2240,7 +2240,7 @@
     </w:p>
     <w:p>
       <w:pPr>
-        <w:pStyle w:val="Heading2"/>
+        <w:pStyle w:val="berschrift2"/>
         <w:rPr>
           <w:u w:val="single"/>
         </w:rPr>
@@ -2255,7 +2255,7 @@
     </w:p>
     <w:p>
       <w:pPr>
-        <w:pStyle w:val="Heading2"/>
+        <w:pStyle w:val="berschrift2"/>
       </w:pPr>
       <w:r>
         <w:t>Mathias Jesse</w:t>
@@ -2263,9 +2263,9 @@
     </w:p>
     <w:tbl>
       <w:tblPr>
-        <w:tblStyle w:val="TableGrid"/>
+        <w:tblStyle w:val="Tabellengitternetz"/>
         <w:tblW w:w="0" w:type="auto"/>
-        <w:tblLook w:val="04A0" w:firstRow="1" w:lastRow="0" w:firstColumn="1" w:lastColumn="0" w:noHBand="0" w:noVBand="1"/>
+        <w:tblLook w:val="04A0"/>
       </w:tblPr>
       <w:tblGrid>
         <w:gridCol w:w="1518"/>
@@ -2780,7 +2780,7 @@
     </w:tbl>
     <w:p>
       <w:pPr>
-        <w:pStyle w:val="Heading2"/>
+        <w:pStyle w:val="berschrift2"/>
       </w:pPr>
       <w:r>
         <w:t>Daniel Leustik</w:t>
@@ -2788,9 +2788,9 @@
     </w:p>
     <w:tbl>
       <w:tblPr>
-        <w:tblStyle w:val="TableGrid"/>
+        <w:tblStyle w:val="Tabellengitternetz"/>
         <w:tblW w:w="0" w:type="auto"/>
-        <w:tblLook w:val="04A0" w:firstRow="1" w:lastRow="0" w:firstColumn="1" w:lastColumn="0" w:noHBand="0" w:noVBand="1"/>
+        <w:tblLook w:val="04A0"/>
       </w:tblPr>
       <w:tblGrid>
         <w:gridCol w:w="1518"/>
@@ -3409,7 +3409,7 @@
     </w:tbl>
     <w:p>
       <w:pPr>
-        <w:pStyle w:val="Heading2"/>
+        <w:pStyle w:val="berschrift2"/>
       </w:pPr>
       <w:r>
         <w:t>Daniel Leitner</w:t>
@@ -3417,9 +3417,9 @@
     </w:p>
     <w:tbl>
       <w:tblPr>
-        <w:tblStyle w:val="TableGrid"/>
+        <w:tblStyle w:val="Tabellengitternetz"/>
         <w:tblW w:w="0" w:type="auto"/>
-        <w:tblLook w:val="04A0" w:firstRow="1" w:lastRow="0" w:firstColumn="1" w:lastColumn="0" w:noHBand="0" w:noVBand="1"/>
+        <w:tblLook w:val="04A0"/>
       </w:tblPr>
       <w:tblGrid>
         <w:gridCol w:w="1518"/>
@@ -3872,7 +3872,7 @@
     </w:tbl>
     <w:p>
       <w:pPr>
-        <w:pStyle w:val="Heading2"/>
+        <w:pStyle w:val="berschrift2"/>
       </w:pPr>
       <w:r>
         <w:t>Friedemann Zindler</w:t>
@@ -3880,9 +3880,9 @@
     </w:p>
     <w:tbl>
       <w:tblPr>
-        <w:tblStyle w:val="TableGrid"/>
+        <w:tblStyle w:val="Tabellengitternetz"/>
         <w:tblW w:w="0" w:type="auto"/>
-        <w:tblLook w:val="04A0" w:firstRow="1" w:lastRow="0" w:firstColumn="1" w:lastColumn="0" w:noHBand="0" w:noVBand="1"/>
+        <w:tblLook w:val="04A0"/>
       </w:tblPr>
       <w:tblGrid>
         <w:gridCol w:w="1518"/>
@@ -4155,7 +4155,7 @@
     </w:tbl>
     <w:p>
       <w:pPr>
-        <w:pStyle w:val="Heading2"/>
+        <w:pStyle w:val="berschrift2"/>
       </w:pPr>
       <w:r>
         <w:t>Petra Tschinderle</w:t>
@@ -4163,9 +4163,9 @@
     </w:p>
     <w:tbl>
       <w:tblPr>
-        <w:tblStyle w:val="TableGrid"/>
+        <w:tblStyle w:val="Tabellengitternetz"/>
         <w:tblW w:w="0" w:type="auto"/>
-        <w:tblLook w:val="04A0" w:firstRow="1" w:lastRow="0" w:firstColumn="1" w:lastColumn="0" w:noHBand="0" w:noVBand="1"/>
+        <w:tblLook w:val="04A0"/>
       </w:tblPr>
       <w:tblGrid>
         <w:gridCol w:w="1518"/>
@@ -4634,7 +4634,7 @@
     </w:tbl>
     <w:p>
       <w:pPr>
-        <w:pStyle w:val="Heading2"/>
+        <w:pStyle w:val="berschrift2"/>
         <w:rPr>
           <w:u w:val="single"/>
         </w:rPr>
@@ -4655,7 +4655,7 @@
     </w:p>
     <w:p>
       <w:pPr>
-        <w:pStyle w:val="Heading2"/>
+        <w:pStyle w:val="berschrift2"/>
       </w:pPr>
       <w:r>
         <w:t>Mathias Jesse</w:t>
@@ -4663,9 +4663,9 @@
     </w:p>
     <w:tbl>
       <w:tblPr>
-        <w:tblStyle w:val="TableGrid"/>
+        <w:tblStyle w:val="Tabellengitternetz"/>
         <w:tblW w:w="0" w:type="auto"/>
-        <w:tblLook w:val="04A0" w:firstRow="1" w:lastRow="0" w:firstColumn="1" w:lastColumn="0" w:noHBand="0" w:noVBand="1"/>
+        <w:tblLook w:val="04A0"/>
       </w:tblPr>
       <w:tblGrid>
         <w:gridCol w:w="1518"/>
@@ -5050,7 +5050,7 @@
     </w:tbl>
     <w:p>
       <w:pPr>
-        <w:pStyle w:val="Heading2"/>
+        <w:pStyle w:val="berschrift2"/>
       </w:pPr>
       <w:r>
         <w:t>Daniel Leustik</w:t>
@@ -5058,9 +5058,9 @@
     </w:p>
     <w:tbl>
       <w:tblPr>
-        <w:tblStyle w:val="TableGrid"/>
+        <w:tblStyle w:val="Tabellengitternetz"/>
         <w:tblW w:w="0" w:type="auto"/>
-        <w:tblLook w:val="04A0" w:firstRow="1" w:lastRow="0" w:firstColumn="1" w:lastColumn="0" w:noHBand="0" w:noVBand="1"/>
+        <w:tblLook w:val="04A0"/>
       </w:tblPr>
       <w:tblGrid>
         <w:gridCol w:w="1518"/>
@@ -5569,7 +5569,7 @@
     </w:tbl>
     <w:p>
       <w:pPr>
-        <w:pStyle w:val="Heading2"/>
+        <w:pStyle w:val="berschrift2"/>
       </w:pPr>
       <w:r>
         <w:t>Daniel Leitner</w:t>
@@ -5577,9 +5577,9 @@
     </w:p>
     <w:tbl>
       <w:tblPr>
-        <w:tblStyle w:val="TableGrid"/>
+        <w:tblStyle w:val="Tabellengitternetz"/>
         <w:tblW w:w="0" w:type="auto"/>
-        <w:tblLook w:val="04A0" w:firstRow="1" w:lastRow="0" w:firstColumn="1" w:lastColumn="0" w:noHBand="0" w:noVBand="1"/>
+        <w:tblLook w:val="04A0"/>
       </w:tblPr>
       <w:tblGrid>
         <w:gridCol w:w="1518"/>
@@ -6094,7 +6094,7 @@
     </w:tbl>
     <w:p>
       <w:pPr>
-        <w:pStyle w:val="Heading2"/>
+        <w:pStyle w:val="berschrift2"/>
       </w:pPr>
       <w:r>
         <w:t>Friedemann Zindler</w:t>
@@ -6102,9 +6102,9 @@
     </w:p>
     <w:tbl>
       <w:tblPr>
-        <w:tblStyle w:val="TableGrid"/>
+        <w:tblStyle w:val="Tabellengitternetz"/>
         <w:tblW w:w="0" w:type="auto"/>
-        <w:tblLook w:val="04A0" w:firstRow="1" w:lastRow="0" w:firstColumn="1" w:lastColumn="0" w:noHBand="0" w:noVBand="1"/>
+        <w:tblLook w:val="04A0"/>
       </w:tblPr>
       <w:tblGrid>
         <w:gridCol w:w="1518"/>
@@ -6636,7 +6636,7 @@
     </w:tbl>
     <w:p>
       <w:pPr>
-        <w:pStyle w:val="Heading2"/>
+        <w:pStyle w:val="berschrift2"/>
       </w:pPr>
       <w:r>
         <w:t>Petra Tschinderle</w:t>
@@ -6644,9 +6644,9 @@
     </w:p>
     <w:tbl>
       <w:tblPr>
-        <w:tblStyle w:val="TableGrid"/>
+        <w:tblStyle w:val="Tabellengitternetz"/>
         <w:tblW w:w="0" w:type="auto"/>
-        <w:tblLook w:val="04A0" w:firstRow="1" w:lastRow="0" w:firstColumn="1" w:lastColumn="0" w:noHBand="0" w:noVBand="1"/>
+        <w:tblLook w:val="04A0"/>
       </w:tblPr>
       <w:tblGrid>
         <w:gridCol w:w="1518"/>
@@ -6991,6 +6991,1808 @@
     </w:tbl>
     <w:p>
       <w:pPr>
+        <w:pStyle w:val="berschrift2"/>
+        <w:rPr>
+          <w:u w:val="single"/>
+        </w:rPr>
+      </w:pPr>
+      <w:r>
+        <w:rPr>
+          <w:u w:val="single"/>
+        </w:rPr>
+        <w:lastRenderedPageBreak/>
+        <w:t>3</w:t>
+      </w:r>
+      <w:r>
+        <w:rPr>
+          <w:u w:val="single"/>
+        </w:rPr>
+        <w:t>ter Sprint</w:t>
+      </w:r>
+    </w:p>
+    <w:p>
+      <w:pPr>
+        <w:pStyle w:val="berschrift2"/>
+      </w:pPr>
+      <w:r>
+        <w:t>Mathias Jesse</w:t>
+      </w:r>
+    </w:p>
+    <w:tbl>
+      <w:tblPr>
+        <w:tblStyle w:val="Tabellengitternetz"/>
+        <w:tblW w:w="0" w:type="auto"/>
+        <w:tblLook w:val="04A0"/>
+      </w:tblPr>
+      <w:tblGrid>
+        <w:gridCol w:w="1518"/>
+        <w:gridCol w:w="1682"/>
+        <w:gridCol w:w="6086"/>
+      </w:tblGrid>
+      <w:tr>
+        <w:tc>
+          <w:tcPr>
+            <w:tcW w:w="1518" w:type="dxa"/>
+            <w:shd w:val="clear" w:color="auto" w:fill="D9D9D9" w:themeFill="background1" w:themeFillShade="D9"/>
+          </w:tcPr>
+          <w:p>
+            <w:pPr>
+              <w:spacing w:before="0"/>
+              <w:jc w:val="both"/>
+              <w:rPr>
+                <w:b/>
+              </w:rPr>
+            </w:pPr>
+            <w:r>
+              <w:rPr>
+                <w:b/>
+              </w:rPr>
+              <w:t>Datum</w:t>
+            </w:r>
+          </w:p>
+        </w:tc>
+        <w:tc>
+          <w:tcPr>
+            <w:tcW w:w="1682" w:type="dxa"/>
+            <w:shd w:val="clear" w:color="auto" w:fill="D9D9D9" w:themeFill="background1" w:themeFillShade="D9"/>
+          </w:tcPr>
+          <w:p>
+            <w:pPr>
+              <w:spacing w:before="0"/>
+              <w:jc w:val="both"/>
+              <w:rPr>
+                <w:b/>
+              </w:rPr>
+            </w:pPr>
+            <w:r>
+              <w:rPr>
+                <w:b/>
+              </w:rPr>
+              <w:t>Zeitaufwand</w:t>
+            </w:r>
+          </w:p>
+        </w:tc>
+        <w:tc>
+          <w:tcPr>
+            <w:tcW w:w="6086" w:type="dxa"/>
+            <w:shd w:val="clear" w:color="auto" w:fill="D9D9D9" w:themeFill="background1" w:themeFillShade="D9"/>
+          </w:tcPr>
+          <w:p>
+            <w:pPr>
+              <w:spacing w:before="0"/>
+              <w:jc w:val="both"/>
+              <w:rPr>
+                <w:b/>
+              </w:rPr>
+            </w:pPr>
+            <w:r>
+              <w:rPr>
+                <w:b/>
+              </w:rPr>
+              <w:t>Themen</w:t>
+            </w:r>
+          </w:p>
+        </w:tc>
+      </w:tr>
+      <w:tr>
+        <w:tc>
+          <w:tcPr>
+            <w:tcW w:w="1518" w:type="dxa"/>
+          </w:tcPr>
+          <w:p>
+            <w:pPr>
+              <w:spacing w:before="0"/>
+              <w:jc w:val="both"/>
+              <w:rPr>
+                <w:sz w:val="24"/>
+              </w:rPr>
+            </w:pPr>
+            <w:r>
+              <w:rPr>
+                <w:sz w:val="24"/>
+              </w:rPr>
+              <w:t>31.05.2016</w:t>
+            </w:r>
+          </w:p>
+        </w:tc>
+        <w:tc>
+          <w:tcPr>
+            <w:tcW w:w="1682" w:type="dxa"/>
+          </w:tcPr>
+          <w:p>
+            <w:pPr>
+              <w:spacing w:before="0"/>
+              <w:jc w:val="both"/>
+              <w:rPr>
+                <w:sz w:val="24"/>
+              </w:rPr>
+            </w:pPr>
+            <w:r>
+              <w:rPr>
+                <w:sz w:val="24"/>
+              </w:rPr>
+              <w:t>3 Stunden</w:t>
+            </w:r>
+          </w:p>
+        </w:tc>
+        <w:tc>
+          <w:tcPr>
+            <w:tcW w:w="6086" w:type="dxa"/>
+          </w:tcPr>
+          <w:p>
+            <w:pPr>
+              <w:spacing w:before="0"/>
+              <w:jc w:val="both"/>
+              <w:rPr>
+                <w:sz w:val="24"/>
+              </w:rPr>
+            </w:pPr>
+            <w:r>
+              <w:rPr>
+                <w:sz w:val="24"/>
+              </w:rPr>
+              <w:t>Würfelanimation + Grafiken ( Pistolen )</w:t>
+            </w:r>
+          </w:p>
+        </w:tc>
+      </w:tr>
+      <w:tr>
+        <w:tc>
+          <w:tcPr>
+            <w:tcW w:w="1518" w:type="dxa"/>
+          </w:tcPr>
+          <w:p>
+            <w:pPr>
+              <w:spacing w:before="0"/>
+              <w:jc w:val="both"/>
+              <w:rPr>
+                <w:sz w:val="24"/>
+              </w:rPr>
+            </w:pPr>
+          </w:p>
+        </w:tc>
+        <w:tc>
+          <w:tcPr>
+            <w:tcW w:w="1682" w:type="dxa"/>
+          </w:tcPr>
+          <w:p>
+            <w:pPr>
+              <w:spacing w:before="0"/>
+              <w:jc w:val="both"/>
+              <w:rPr>
+                <w:sz w:val="24"/>
+              </w:rPr>
+            </w:pPr>
+          </w:p>
+        </w:tc>
+        <w:tc>
+          <w:tcPr>
+            <w:tcW w:w="6086" w:type="dxa"/>
+          </w:tcPr>
+          <w:p>
+            <w:pPr>
+              <w:spacing w:before="0"/>
+              <w:jc w:val="both"/>
+              <w:rPr>
+                <w:sz w:val="24"/>
+              </w:rPr>
+            </w:pPr>
+          </w:p>
+        </w:tc>
+      </w:tr>
+      <w:tr>
+        <w:tc>
+          <w:tcPr>
+            <w:tcW w:w="1518" w:type="dxa"/>
+          </w:tcPr>
+          <w:p>
+            <w:pPr>
+              <w:spacing w:before="0"/>
+              <w:jc w:val="both"/>
+              <w:rPr>
+                <w:sz w:val="24"/>
+              </w:rPr>
+            </w:pPr>
+          </w:p>
+        </w:tc>
+        <w:tc>
+          <w:tcPr>
+            <w:tcW w:w="1682" w:type="dxa"/>
+          </w:tcPr>
+          <w:p>
+            <w:pPr>
+              <w:spacing w:before="0"/>
+              <w:jc w:val="both"/>
+              <w:rPr>
+                <w:sz w:val="24"/>
+              </w:rPr>
+            </w:pPr>
+          </w:p>
+        </w:tc>
+        <w:tc>
+          <w:tcPr>
+            <w:tcW w:w="6086" w:type="dxa"/>
+          </w:tcPr>
+          <w:p>
+            <w:pPr>
+              <w:spacing w:before="0"/>
+              <w:jc w:val="both"/>
+              <w:rPr>
+                <w:sz w:val="24"/>
+              </w:rPr>
+            </w:pPr>
+          </w:p>
+        </w:tc>
+      </w:tr>
+      <w:tr>
+        <w:tc>
+          <w:tcPr>
+            <w:tcW w:w="1518" w:type="dxa"/>
+          </w:tcPr>
+          <w:p>
+            <w:pPr>
+              <w:spacing w:before="0"/>
+              <w:jc w:val="both"/>
+              <w:rPr>
+                <w:sz w:val="24"/>
+              </w:rPr>
+            </w:pPr>
+          </w:p>
+        </w:tc>
+        <w:tc>
+          <w:tcPr>
+            <w:tcW w:w="1682" w:type="dxa"/>
+          </w:tcPr>
+          <w:p>
+            <w:pPr>
+              <w:spacing w:before="0"/>
+              <w:jc w:val="both"/>
+              <w:rPr>
+                <w:sz w:val="24"/>
+              </w:rPr>
+            </w:pPr>
+          </w:p>
+        </w:tc>
+        <w:tc>
+          <w:tcPr>
+            <w:tcW w:w="6086" w:type="dxa"/>
+          </w:tcPr>
+          <w:p>
+            <w:pPr>
+              <w:spacing w:before="0"/>
+              <w:jc w:val="both"/>
+              <w:rPr>
+                <w:sz w:val="24"/>
+              </w:rPr>
+            </w:pPr>
+          </w:p>
+        </w:tc>
+      </w:tr>
+      <w:tr>
+        <w:tc>
+          <w:tcPr>
+            <w:tcW w:w="1518" w:type="dxa"/>
+          </w:tcPr>
+          <w:p>
+            <w:pPr>
+              <w:spacing w:before="0"/>
+              <w:jc w:val="both"/>
+              <w:rPr>
+                <w:sz w:val="24"/>
+              </w:rPr>
+            </w:pPr>
+          </w:p>
+        </w:tc>
+        <w:tc>
+          <w:tcPr>
+            <w:tcW w:w="1682" w:type="dxa"/>
+          </w:tcPr>
+          <w:p>
+            <w:pPr>
+              <w:spacing w:before="0"/>
+              <w:jc w:val="both"/>
+              <w:rPr>
+                <w:sz w:val="24"/>
+              </w:rPr>
+            </w:pPr>
+          </w:p>
+        </w:tc>
+        <w:tc>
+          <w:tcPr>
+            <w:tcW w:w="6086" w:type="dxa"/>
+          </w:tcPr>
+          <w:p>
+            <w:pPr>
+              <w:spacing w:before="0"/>
+              <w:jc w:val="both"/>
+              <w:rPr>
+                <w:sz w:val="24"/>
+              </w:rPr>
+            </w:pPr>
+          </w:p>
+        </w:tc>
+      </w:tr>
+    </w:tbl>
+    <w:p>
+      <w:pPr>
+        <w:pStyle w:val="berschrift2"/>
+      </w:pPr>
+      <w:r>
+        <w:t>Daniel Leustik</w:t>
+      </w:r>
+    </w:p>
+    <w:tbl>
+      <w:tblPr>
+        <w:tblStyle w:val="Tabellengitternetz"/>
+        <w:tblW w:w="0" w:type="auto"/>
+        <w:tblLook w:val="04A0"/>
+      </w:tblPr>
+      <w:tblGrid>
+        <w:gridCol w:w="1518"/>
+        <w:gridCol w:w="1682"/>
+        <w:gridCol w:w="6086"/>
+      </w:tblGrid>
+      <w:tr>
+        <w:tc>
+          <w:tcPr>
+            <w:tcW w:w="1518" w:type="dxa"/>
+            <w:shd w:val="clear" w:color="auto" w:fill="D9D9D9" w:themeFill="background1" w:themeFillShade="D9"/>
+          </w:tcPr>
+          <w:p>
+            <w:pPr>
+              <w:spacing w:before="0"/>
+              <w:jc w:val="both"/>
+              <w:rPr>
+                <w:b/>
+              </w:rPr>
+            </w:pPr>
+            <w:r>
+              <w:rPr>
+                <w:b/>
+              </w:rPr>
+              <w:t>Datum</w:t>
+            </w:r>
+          </w:p>
+        </w:tc>
+        <w:tc>
+          <w:tcPr>
+            <w:tcW w:w="1682" w:type="dxa"/>
+            <w:shd w:val="clear" w:color="auto" w:fill="D9D9D9" w:themeFill="background1" w:themeFillShade="D9"/>
+          </w:tcPr>
+          <w:p>
+            <w:pPr>
+              <w:spacing w:before="0"/>
+              <w:jc w:val="both"/>
+              <w:rPr>
+                <w:b/>
+              </w:rPr>
+            </w:pPr>
+            <w:r>
+              <w:rPr>
+                <w:b/>
+              </w:rPr>
+              <w:t>Zeitaufwand</w:t>
+            </w:r>
+          </w:p>
+        </w:tc>
+        <w:tc>
+          <w:tcPr>
+            <w:tcW w:w="6086" w:type="dxa"/>
+            <w:shd w:val="clear" w:color="auto" w:fill="D9D9D9" w:themeFill="background1" w:themeFillShade="D9"/>
+          </w:tcPr>
+          <w:p>
+            <w:pPr>
+              <w:spacing w:before="0"/>
+              <w:jc w:val="both"/>
+              <w:rPr>
+                <w:b/>
+              </w:rPr>
+            </w:pPr>
+            <w:r>
+              <w:rPr>
+                <w:b/>
+              </w:rPr>
+              <w:t>Themen</w:t>
+            </w:r>
+          </w:p>
+        </w:tc>
+      </w:tr>
+      <w:tr>
+        <w:tc>
+          <w:tcPr>
+            <w:tcW w:w="1518" w:type="dxa"/>
+          </w:tcPr>
+          <w:p>
+            <w:pPr>
+              <w:spacing w:before="0"/>
+              <w:jc w:val="both"/>
+              <w:rPr>
+                <w:sz w:val="24"/>
+              </w:rPr>
+            </w:pPr>
+          </w:p>
+        </w:tc>
+        <w:tc>
+          <w:tcPr>
+            <w:tcW w:w="1682" w:type="dxa"/>
+          </w:tcPr>
+          <w:p>
+            <w:pPr>
+              <w:spacing w:before="0"/>
+              <w:jc w:val="both"/>
+              <w:rPr>
+                <w:sz w:val="24"/>
+              </w:rPr>
+            </w:pPr>
+          </w:p>
+        </w:tc>
+        <w:tc>
+          <w:tcPr>
+            <w:tcW w:w="6086" w:type="dxa"/>
+          </w:tcPr>
+          <w:p>
+            <w:pPr>
+              <w:spacing w:before="0"/>
+              <w:jc w:val="both"/>
+              <w:rPr>
+                <w:sz w:val="24"/>
+              </w:rPr>
+            </w:pPr>
+          </w:p>
+        </w:tc>
+      </w:tr>
+      <w:tr>
+        <w:tc>
+          <w:tcPr>
+            <w:tcW w:w="1518" w:type="dxa"/>
+          </w:tcPr>
+          <w:p>
+            <w:pPr>
+              <w:spacing w:before="0"/>
+              <w:jc w:val="both"/>
+              <w:rPr>
+                <w:sz w:val="24"/>
+              </w:rPr>
+            </w:pPr>
+          </w:p>
+        </w:tc>
+        <w:tc>
+          <w:tcPr>
+            <w:tcW w:w="1682" w:type="dxa"/>
+          </w:tcPr>
+          <w:p>
+            <w:pPr>
+              <w:spacing w:before="0"/>
+              <w:jc w:val="both"/>
+              <w:rPr>
+                <w:sz w:val="24"/>
+              </w:rPr>
+            </w:pPr>
+          </w:p>
+        </w:tc>
+        <w:tc>
+          <w:tcPr>
+            <w:tcW w:w="6086" w:type="dxa"/>
+          </w:tcPr>
+          <w:p>
+            <w:pPr>
+              <w:spacing w:before="0"/>
+              <w:jc w:val="both"/>
+              <w:rPr>
+                <w:sz w:val="24"/>
+              </w:rPr>
+            </w:pPr>
+          </w:p>
+        </w:tc>
+      </w:tr>
+      <w:tr>
+        <w:tc>
+          <w:tcPr>
+            <w:tcW w:w="1518" w:type="dxa"/>
+          </w:tcPr>
+          <w:p>
+            <w:pPr>
+              <w:spacing w:before="0"/>
+              <w:jc w:val="both"/>
+              <w:rPr>
+                <w:sz w:val="24"/>
+              </w:rPr>
+            </w:pPr>
+          </w:p>
+        </w:tc>
+        <w:tc>
+          <w:tcPr>
+            <w:tcW w:w="1682" w:type="dxa"/>
+          </w:tcPr>
+          <w:p>
+            <w:pPr>
+              <w:spacing w:before="0"/>
+              <w:jc w:val="both"/>
+              <w:rPr>
+                <w:sz w:val="24"/>
+              </w:rPr>
+            </w:pPr>
+          </w:p>
+        </w:tc>
+        <w:tc>
+          <w:tcPr>
+            <w:tcW w:w="6086" w:type="dxa"/>
+          </w:tcPr>
+          <w:p>
+            <w:pPr>
+              <w:spacing w:before="0"/>
+              <w:jc w:val="both"/>
+              <w:rPr>
+                <w:sz w:val="24"/>
+              </w:rPr>
+            </w:pPr>
+          </w:p>
+        </w:tc>
+      </w:tr>
+      <w:tr>
+        <w:tc>
+          <w:tcPr>
+            <w:tcW w:w="1518" w:type="dxa"/>
+          </w:tcPr>
+          <w:p>
+            <w:pPr>
+              <w:spacing w:before="0"/>
+              <w:jc w:val="both"/>
+              <w:rPr>
+                <w:sz w:val="24"/>
+              </w:rPr>
+            </w:pPr>
+          </w:p>
+        </w:tc>
+        <w:tc>
+          <w:tcPr>
+            <w:tcW w:w="1682" w:type="dxa"/>
+          </w:tcPr>
+          <w:p>
+            <w:pPr>
+              <w:spacing w:before="0"/>
+              <w:jc w:val="both"/>
+              <w:rPr>
+                <w:sz w:val="24"/>
+              </w:rPr>
+            </w:pPr>
+          </w:p>
+        </w:tc>
+        <w:tc>
+          <w:tcPr>
+            <w:tcW w:w="6086" w:type="dxa"/>
+          </w:tcPr>
+          <w:p>
+            <w:pPr>
+              <w:spacing w:before="0"/>
+              <w:jc w:val="both"/>
+              <w:rPr>
+                <w:sz w:val="24"/>
+              </w:rPr>
+            </w:pPr>
+          </w:p>
+        </w:tc>
+      </w:tr>
+      <w:tr>
+        <w:tc>
+          <w:tcPr>
+            <w:tcW w:w="1518" w:type="dxa"/>
+          </w:tcPr>
+          <w:p>
+            <w:pPr>
+              <w:spacing w:before="0"/>
+              <w:jc w:val="both"/>
+              <w:rPr>
+                <w:sz w:val="24"/>
+              </w:rPr>
+            </w:pPr>
+          </w:p>
+        </w:tc>
+        <w:tc>
+          <w:tcPr>
+            <w:tcW w:w="1682" w:type="dxa"/>
+          </w:tcPr>
+          <w:p>
+            <w:pPr>
+              <w:spacing w:before="0"/>
+              <w:jc w:val="both"/>
+              <w:rPr>
+                <w:sz w:val="24"/>
+              </w:rPr>
+            </w:pPr>
+          </w:p>
+        </w:tc>
+        <w:tc>
+          <w:tcPr>
+            <w:tcW w:w="6086" w:type="dxa"/>
+          </w:tcPr>
+          <w:p>
+            <w:pPr>
+              <w:spacing w:before="0"/>
+              <w:jc w:val="both"/>
+              <w:rPr>
+                <w:sz w:val="24"/>
+              </w:rPr>
+            </w:pPr>
+          </w:p>
+        </w:tc>
+      </w:tr>
+      <w:tr>
+        <w:tc>
+          <w:tcPr>
+            <w:tcW w:w="1518" w:type="dxa"/>
+          </w:tcPr>
+          <w:p>
+            <w:pPr>
+              <w:spacing w:before="0"/>
+              <w:jc w:val="both"/>
+              <w:rPr>
+                <w:sz w:val="24"/>
+              </w:rPr>
+            </w:pPr>
+          </w:p>
+        </w:tc>
+        <w:tc>
+          <w:tcPr>
+            <w:tcW w:w="1682" w:type="dxa"/>
+          </w:tcPr>
+          <w:p>
+            <w:pPr>
+              <w:spacing w:before="0"/>
+              <w:jc w:val="both"/>
+              <w:rPr>
+                <w:sz w:val="24"/>
+              </w:rPr>
+            </w:pPr>
+          </w:p>
+        </w:tc>
+        <w:tc>
+          <w:tcPr>
+            <w:tcW w:w="6086" w:type="dxa"/>
+          </w:tcPr>
+          <w:p>
+            <w:pPr>
+              <w:spacing w:before="0"/>
+              <w:jc w:val="both"/>
+              <w:rPr>
+                <w:sz w:val="24"/>
+              </w:rPr>
+            </w:pPr>
+          </w:p>
+        </w:tc>
+      </w:tr>
+      <w:tr>
+        <w:tc>
+          <w:tcPr>
+            <w:tcW w:w="1518" w:type="dxa"/>
+          </w:tcPr>
+          <w:p>
+            <w:pPr>
+              <w:spacing w:before="0"/>
+              <w:jc w:val="both"/>
+              <w:rPr>
+                <w:sz w:val="24"/>
+              </w:rPr>
+            </w:pPr>
+          </w:p>
+        </w:tc>
+        <w:tc>
+          <w:tcPr>
+            <w:tcW w:w="1682" w:type="dxa"/>
+          </w:tcPr>
+          <w:p>
+            <w:pPr>
+              <w:spacing w:before="0"/>
+              <w:jc w:val="both"/>
+              <w:rPr>
+                <w:sz w:val="24"/>
+              </w:rPr>
+            </w:pPr>
+          </w:p>
+        </w:tc>
+        <w:tc>
+          <w:tcPr>
+            <w:tcW w:w="6086" w:type="dxa"/>
+          </w:tcPr>
+          <w:p>
+            <w:pPr>
+              <w:spacing w:before="0"/>
+              <w:jc w:val="both"/>
+              <w:rPr>
+                <w:sz w:val="24"/>
+              </w:rPr>
+            </w:pPr>
+          </w:p>
+        </w:tc>
+      </w:tr>
+    </w:tbl>
+    <w:p>
+      <w:pPr>
+        <w:pStyle w:val="berschrift2"/>
+      </w:pPr>
+      <w:r>
+        <w:t>Daniel Leitner</w:t>
+      </w:r>
+    </w:p>
+    <w:tbl>
+      <w:tblPr>
+        <w:tblStyle w:val="Tabellengitternetz"/>
+        <w:tblW w:w="0" w:type="auto"/>
+        <w:tblLook w:val="04A0"/>
+      </w:tblPr>
+      <w:tblGrid>
+        <w:gridCol w:w="1518"/>
+        <w:gridCol w:w="1682"/>
+        <w:gridCol w:w="6086"/>
+      </w:tblGrid>
+      <w:tr>
+        <w:tc>
+          <w:tcPr>
+            <w:tcW w:w="1518" w:type="dxa"/>
+            <w:shd w:val="clear" w:color="auto" w:fill="D9D9D9" w:themeFill="background1" w:themeFillShade="D9"/>
+          </w:tcPr>
+          <w:p>
+            <w:pPr>
+              <w:spacing w:before="0"/>
+              <w:jc w:val="both"/>
+              <w:rPr>
+                <w:b/>
+              </w:rPr>
+            </w:pPr>
+            <w:r>
+              <w:rPr>
+                <w:b/>
+              </w:rPr>
+              <w:t>Datum</w:t>
+            </w:r>
+          </w:p>
+        </w:tc>
+        <w:tc>
+          <w:tcPr>
+            <w:tcW w:w="1682" w:type="dxa"/>
+            <w:shd w:val="clear" w:color="auto" w:fill="D9D9D9" w:themeFill="background1" w:themeFillShade="D9"/>
+          </w:tcPr>
+          <w:p>
+            <w:pPr>
+              <w:spacing w:before="0"/>
+              <w:jc w:val="both"/>
+              <w:rPr>
+                <w:b/>
+              </w:rPr>
+            </w:pPr>
+            <w:r>
+              <w:rPr>
+                <w:b/>
+              </w:rPr>
+              <w:t>Zeitaufwand</w:t>
+            </w:r>
+          </w:p>
+        </w:tc>
+        <w:tc>
+          <w:tcPr>
+            <w:tcW w:w="6086" w:type="dxa"/>
+            <w:shd w:val="clear" w:color="auto" w:fill="D9D9D9" w:themeFill="background1" w:themeFillShade="D9"/>
+          </w:tcPr>
+          <w:p>
+            <w:pPr>
+              <w:spacing w:before="0"/>
+              <w:jc w:val="both"/>
+              <w:rPr>
+                <w:b/>
+              </w:rPr>
+            </w:pPr>
+            <w:r>
+              <w:rPr>
+                <w:b/>
+              </w:rPr>
+              <w:t>Themen</w:t>
+            </w:r>
+          </w:p>
+        </w:tc>
+      </w:tr>
+      <w:tr>
+        <w:tc>
+          <w:tcPr>
+            <w:tcW w:w="1518" w:type="dxa"/>
+          </w:tcPr>
+          <w:p>
+            <w:pPr>
+              <w:spacing w:before="0"/>
+              <w:jc w:val="both"/>
+              <w:rPr>
+                <w:sz w:val="24"/>
+              </w:rPr>
+            </w:pPr>
+          </w:p>
+        </w:tc>
+        <w:tc>
+          <w:tcPr>
+            <w:tcW w:w="1682" w:type="dxa"/>
+          </w:tcPr>
+          <w:p>
+            <w:pPr>
+              <w:spacing w:before="0"/>
+              <w:jc w:val="both"/>
+              <w:rPr>
+                <w:sz w:val="24"/>
+              </w:rPr>
+            </w:pPr>
+          </w:p>
+        </w:tc>
+        <w:tc>
+          <w:tcPr>
+            <w:tcW w:w="6086" w:type="dxa"/>
+          </w:tcPr>
+          <w:p>
+            <w:pPr>
+              <w:spacing w:before="0"/>
+              <w:jc w:val="both"/>
+              <w:rPr>
+                <w:sz w:val="24"/>
+              </w:rPr>
+            </w:pPr>
+          </w:p>
+        </w:tc>
+      </w:tr>
+      <w:tr>
+        <w:tc>
+          <w:tcPr>
+            <w:tcW w:w="1518" w:type="dxa"/>
+          </w:tcPr>
+          <w:p>
+            <w:pPr>
+              <w:spacing w:before="0"/>
+              <w:jc w:val="both"/>
+              <w:rPr>
+                <w:sz w:val="24"/>
+              </w:rPr>
+            </w:pPr>
+          </w:p>
+        </w:tc>
+        <w:tc>
+          <w:tcPr>
+            <w:tcW w:w="1682" w:type="dxa"/>
+          </w:tcPr>
+          <w:p>
+            <w:pPr>
+              <w:spacing w:before="0"/>
+              <w:jc w:val="both"/>
+              <w:rPr>
+                <w:sz w:val="24"/>
+              </w:rPr>
+            </w:pPr>
+          </w:p>
+        </w:tc>
+        <w:tc>
+          <w:tcPr>
+            <w:tcW w:w="6086" w:type="dxa"/>
+          </w:tcPr>
+          <w:p>
+            <w:pPr>
+              <w:spacing w:before="0"/>
+              <w:jc w:val="both"/>
+              <w:rPr>
+                <w:sz w:val="24"/>
+              </w:rPr>
+            </w:pPr>
+          </w:p>
+        </w:tc>
+      </w:tr>
+      <w:tr>
+        <w:tc>
+          <w:tcPr>
+            <w:tcW w:w="1518" w:type="dxa"/>
+          </w:tcPr>
+          <w:p>
+            <w:pPr>
+              <w:spacing w:before="0"/>
+              <w:jc w:val="both"/>
+              <w:rPr>
+                <w:sz w:val="24"/>
+              </w:rPr>
+            </w:pPr>
+          </w:p>
+        </w:tc>
+        <w:tc>
+          <w:tcPr>
+            <w:tcW w:w="1682" w:type="dxa"/>
+          </w:tcPr>
+          <w:p>
+            <w:pPr>
+              <w:spacing w:before="0"/>
+              <w:jc w:val="both"/>
+              <w:rPr>
+                <w:sz w:val="24"/>
+              </w:rPr>
+            </w:pPr>
+          </w:p>
+        </w:tc>
+        <w:tc>
+          <w:tcPr>
+            <w:tcW w:w="6086" w:type="dxa"/>
+          </w:tcPr>
+          <w:p>
+            <w:pPr>
+              <w:spacing w:before="0"/>
+              <w:jc w:val="both"/>
+              <w:rPr>
+                <w:sz w:val="24"/>
+              </w:rPr>
+            </w:pPr>
+          </w:p>
+        </w:tc>
+      </w:tr>
+      <w:tr>
+        <w:tc>
+          <w:tcPr>
+            <w:tcW w:w="1518" w:type="dxa"/>
+          </w:tcPr>
+          <w:p>
+            <w:pPr>
+              <w:spacing w:before="0"/>
+              <w:jc w:val="both"/>
+              <w:rPr>
+                <w:sz w:val="24"/>
+              </w:rPr>
+            </w:pPr>
+          </w:p>
+        </w:tc>
+        <w:tc>
+          <w:tcPr>
+            <w:tcW w:w="1682" w:type="dxa"/>
+          </w:tcPr>
+          <w:p>
+            <w:pPr>
+              <w:spacing w:before="0"/>
+              <w:jc w:val="both"/>
+              <w:rPr>
+                <w:sz w:val="24"/>
+              </w:rPr>
+            </w:pPr>
+          </w:p>
+        </w:tc>
+        <w:tc>
+          <w:tcPr>
+            <w:tcW w:w="6086" w:type="dxa"/>
+          </w:tcPr>
+          <w:p>
+            <w:pPr>
+              <w:spacing w:before="0"/>
+              <w:jc w:val="both"/>
+              <w:rPr>
+                <w:sz w:val="24"/>
+              </w:rPr>
+            </w:pPr>
+          </w:p>
+        </w:tc>
+      </w:tr>
+      <w:tr>
+        <w:tc>
+          <w:tcPr>
+            <w:tcW w:w="1518" w:type="dxa"/>
+          </w:tcPr>
+          <w:p>
+            <w:pPr>
+              <w:spacing w:before="0"/>
+              <w:jc w:val="both"/>
+              <w:rPr>
+                <w:sz w:val="24"/>
+              </w:rPr>
+            </w:pPr>
+          </w:p>
+        </w:tc>
+        <w:tc>
+          <w:tcPr>
+            <w:tcW w:w="1682" w:type="dxa"/>
+          </w:tcPr>
+          <w:p>
+            <w:pPr>
+              <w:spacing w:before="0"/>
+              <w:jc w:val="both"/>
+              <w:rPr>
+                <w:sz w:val="24"/>
+              </w:rPr>
+            </w:pPr>
+          </w:p>
+        </w:tc>
+        <w:tc>
+          <w:tcPr>
+            <w:tcW w:w="6086" w:type="dxa"/>
+          </w:tcPr>
+          <w:p>
+            <w:pPr>
+              <w:spacing w:before="0"/>
+              <w:jc w:val="both"/>
+              <w:rPr>
+                <w:sz w:val="24"/>
+                <w:lang w:val="en-GB"/>
+              </w:rPr>
+            </w:pPr>
+          </w:p>
+        </w:tc>
+      </w:tr>
+      <w:tr>
+        <w:tc>
+          <w:tcPr>
+            <w:tcW w:w="1518" w:type="dxa"/>
+          </w:tcPr>
+          <w:p>
+            <w:pPr>
+              <w:spacing w:before="0"/>
+              <w:jc w:val="both"/>
+              <w:rPr>
+                <w:sz w:val="24"/>
+              </w:rPr>
+            </w:pPr>
+          </w:p>
+        </w:tc>
+        <w:tc>
+          <w:tcPr>
+            <w:tcW w:w="1682" w:type="dxa"/>
+          </w:tcPr>
+          <w:p>
+            <w:pPr>
+              <w:spacing w:before="0"/>
+              <w:jc w:val="both"/>
+              <w:rPr>
+                <w:sz w:val="24"/>
+              </w:rPr>
+            </w:pPr>
+          </w:p>
+        </w:tc>
+        <w:tc>
+          <w:tcPr>
+            <w:tcW w:w="6086" w:type="dxa"/>
+          </w:tcPr>
+          <w:p>
+            <w:pPr>
+              <w:spacing w:before="0"/>
+              <w:jc w:val="both"/>
+              <w:rPr>
+                <w:sz w:val="24"/>
+                <w:lang w:val="en-GB"/>
+              </w:rPr>
+            </w:pPr>
+          </w:p>
+        </w:tc>
+      </w:tr>
+      <w:tr>
+        <w:tc>
+          <w:tcPr>
+            <w:tcW w:w="1518" w:type="dxa"/>
+          </w:tcPr>
+          <w:p>
+            <w:pPr>
+              <w:spacing w:before="0"/>
+              <w:jc w:val="both"/>
+              <w:rPr>
+                <w:sz w:val="24"/>
+              </w:rPr>
+            </w:pPr>
+          </w:p>
+        </w:tc>
+        <w:tc>
+          <w:tcPr>
+            <w:tcW w:w="1682" w:type="dxa"/>
+          </w:tcPr>
+          <w:p>
+            <w:pPr>
+              <w:spacing w:before="0"/>
+              <w:jc w:val="both"/>
+              <w:rPr>
+                <w:sz w:val="24"/>
+              </w:rPr>
+            </w:pPr>
+          </w:p>
+        </w:tc>
+        <w:tc>
+          <w:tcPr>
+            <w:tcW w:w="6086" w:type="dxa"/>
+          </w:tcPr>
+          <w:p>
+            <w:pPr>
+              <w:spacing w:before="0"/>
+              <w:jc w:val="both"/>
+              <w:rPr>
+                <w:sz w:val="24"/>
+                <w:lang w:val="en-GB"/>
+              </w:rPr>
+            </w:pPr>
+          </w:p>
+        </w:tc>
+      </w:tr>
+    </w:tbl>
+    <w:p>
+      <w:pPr>
+        <w:pStyle w:val="berschrift2"/>
+      </w:pPr>
+      <w:r>
+        <w:t>Friedemann Zindler</w:t>
+      </w:r>
+    </w:p>
+    <w:tbl>
+      <w:tblPr>
+        <w:tblStyle w:val="Tabellengitternetz"/>
+        <w:tblW w:w="0" w:type="auto"/>
+        <w:tblLook w:val="04A0"/>
+      </w:tblPr>
+      <w:tblGrid>
+        <w:gridCol w:w="1518"/>
+        <w:gridCol w:w="1682"/>
+        <w:gridCol w:w="6086"/>
+      </w:tblGrid>
+      <w:tr>
+        <w:tc>
+          <w:tcPr>
+            <w:tcW w:w="1518" w:type="dxa"/>
+            <w:shd w:val="clear" w:color="auto" w:fill="D9D9D9" w:themeFill="background1" w:themeFillShade="D9"/>
+          </w:tcPr>
+          <w:p>
+            <w:pPr>
+              <w:spacing w:before="0"/>
+              <w:jc w:val="both"/>
+              <w:rPr>
+                <w:b/>
+              </w:rPr>
+            </w:pPr>
+            <w:r>
+              <w:rPr>
+                <w:b/>
+              </w:rPr>
+              <w:t>Datum</w:t>
+            </w:r>
+          </w:p>
+        </w:tc>
+        <w:tc>
+          <w:tcPr>
+            <w:tcW w:w="1682" w:type="dxa"/>
+            <w:shd w:val="clear" w:color="auto" w:fill="D9D9D9" w:themeFill="background1" w:themeFillShade="D9"/>
+          </w:tcPr>
+          <w:p>
+            <w:pPr>
+              <w:spacing w:before="0"/>
+              <w:jc w:val="both"/>
+              <w:rPr>
+                <w:b/>
+              </w:rPr>
+            </w:pPr>
+            <w:r>
+              <w:rPr>
+                <w:b/>
+              </w:rPr>
+              <w:t>Zeitaufwand</w:t>
+            </w:r>
+          </w:p>
+        </w:tc>
+        <w:tc>
+          <w:tcPr>
+            <w:tcW w:w="6086" w:type="dxa"/>
+            <w:shd w:val="clear" w:color="auto" w:fill="D9D9D9" w:themeFill="background1" w:themeFillShade="D9"/>
+          </w:tcPr>
+          <w:p>
+            <w:pPr>
+              <w:spacing w:before="0"/>
+              <w:jc w:val="both"/>
+              <w:rPr>
+                <w:b/>
+              </w:rPr>
+            </w:pPr>
+            <w:r>
+              <w:rPr>
+                <w:b/>
+              </w:rPr>
+              <w:t>Themen</w:t>
+            </w:r>
+          </w:p>
+        </w:tc>
+      </w:tr>
+      <w:tr>
+        <w:tc>
+          <w:tcPr>
+            <w:tcW w:w="1518" w:type="dxa"/>
+          </w:tcPr>
+          <w:p>
+            <w:pPr>
+              <w:spacing w:before="0"/>
+              <w:jc w:val="both"/>
+              <w:rPr>
+                <w:sz w:val="24"/>
+              </w:rPr>
+            </w:pPr>
+          </w:p>
+        </w:tc>
+        <w:tc>
+          <w:tcPr>
+            <w:tcW w:w="1682" w:type="dxa"/>
+          </w:tcPr>
+          <w:p>
+            <w:pPr>
+              <w:spacing w:before="0"/>
+              <w:jc w:val="both"/>
+              <w:rPr>
+                <w:sz w:val="24"/>
+              </w:rPr>
+            </w:pPr>
+          </w:p>
+        </w:tc>
+        <w:tc>
+          <w:tcPr>
+            <w:tcW w:w="6086" w:type="dxa"/>
+          </w:tcPr>
+          <w:p>
+            <w:pPr>
+              <w:spacing w:before="0"/>
+              <w:jc w:val="both"/>
+              <w:rPr>
+                <w:sz w:val="24"/>
+              </w:rPr>
+            </w:pPr>
+          </w:p>
+        </w:tc>
+      </w:tr>
+      <w:tr>
+        <w:tc>
+          <w:tcPr>
+            <w:tcW w:w="1518" w:type="dxa"/>
+          </w:tcPr>
+          <w:p>
+            <w:pPr>
+              <w:spacing w:before="0"/>
+              <w:jc w:val="both"/>
+              <w:rPr>
+                <w:sz w:val="24"/>
+              </w:rPr>
+            </w:pPr>
+          </w:p>
+        </w:tc>
+        <w:tc>
+          <w:tcPr>
+            <w:tcW w:w="1682" w:type="dxa"/>
+          </w:tcPr>
+          <w:p>
+            <w:pPr>
+              <w:spacing w:before="0"/>
+              <w:jc w:val="both"/>
+              <w:rPr>
+                <w:sz w:val="24"/>
+              </w:rPr>
+            </w:pPr>
+          </w:p>
+        </w:tc>
+        <w:tc>
+          <w:tcPr>
+            <w:tcW w:w="6086" w:type="dxa"/>
+          </w:tcPr>
+          <w:p>
+            <w:pPr>
+              <w:spacing w:before="0"/>
+              <w:jc w:val="both"/>
+              <w:rPr>
+                <w:sz w:val="24"/>
+              </w:rPr>
+            </w:pPr>
+          </w:p>
+        </w:tc>
+      </w:tr>
+      <w:tr>
+        <w:trPr>
+          <w:trHeight w:val="224"/>
+        </w:trPr>
+        <w:tc>
+          <w:tcPr>
+            <w:tcW w:w="1518" w:type="dxa"/>
+          </w:tcPr>
+          <w:p>
+            <w:pPr>
+              <w:spacing w:before="0"/>
+              <w:jc w:val="both"/>
+              <w:rPr>
+                <w:sz w:val="24"/>
+              </w:rPr>
+            </w:pPr>
+          </w:p>
+        </w:tc>
+        <w:tc>
+          <w:tcPr>
+            <w:tcW w:w="1682" w:type="dxa"/>
+          </w:tcPr>
+          <w:p>
+            <w:pPr>
+              <w:spacing w:before="0"/>
+              <w:jc w:val="both"/>
+              <w:rPr>
+                <w:sz w:val="24"/>
+              </w:rPr>
+            </w:pPr>
+          </w:p>
+        </w:tc>
+        <w:tc>
+          <w:tcPr>
+            <w:tcW w:w="6086" w:type="dxa"/>
+          </w:tcPr>
+          <w:p>
+            <w:pPr>
+              <w:spacing w:before="0"/>
+              <w:jc w:val="both"/>
+              <w:rPr>
+                <w:sz w:val="24"/>
+              </w:rPr>
+            </w:pPr>
+          </w:p>
+        </w:tc>
+      </w:tr>
+      <w:tr>
+        <w:trPr>
+          <w:trHeight w:val="225"/>
+        </w:trPr>
+        <w:tc>
+          <w:tcPr>
+            <w:tcW w:w="1518" w:type="dxa"/>
+          </w:tcPr>
+          <w:p>
+            <w:pPr>
+              <w:spacing w:before="0"/>
+              <w:jc w:val="both"/>
+              <w:rPr>
+                <w:sz w:val="24"/>
+              </w:rPr>
+            </w:pPr>
+          </w:p>
+        </w:tc>
+        <w:tc>
+          <w:tcPr>
+            <w:tcW w:w="1682" w:type="dxa"/>
+          </w:tcPr>
+          <w:p>
+            <w:pPr>
+              <w:spacing w:before="0"/>
+              <w:jc w:val="both"/>
+              <w:rPr>
+                <w:sz w:val="24"/>
+              </w:rPr>
+            </w:pPr>
+          </w:p>
+        </w:tc>
+        <w:tc>
+          <w:tcPr>
+            <w:tcW w:w="6086" w:type="dxa"/>
+          </w:tcPr>
+          <w:p>
+            <w:pPr>
+              <w:spacing w:before="0"/>
+              <w:jc w:val="both"/>
+              <w:rPr>
+                <w:sz w:val="24"/>
+              </w:rPr>
+            </w:pPr>
+          </w:p>
+        </w:tc>
+      </w:tr>
+      <w:tr>
+        <w:trPr>
+          <w:trHeight w:val="225"/>
+        </w:trPr>
+        <w:tc>
+          <w:tcPr>
+            <w:tcW w:w="1518" w:type="dxa"/>
+          </w:tcPr>
+          <w:p>
+            <w:pPr>
+              <w:spacing w:before="0"/>
+              <w:jc w:val="both"/>
+              <w:rPr>
+                <w:sz w:val="24"/>
+              </w:rPr>
+            </w:pPr>
+          </w:p>
+        </w:tc>
+        <w:tc>
+          <w:tcPr>
+            <w:tcW w:w="1682" w:type="dxa"/>
+          </w:tcPr>
+          <w:p>
+            <w:pPr>
+              <w:spacing w:before="0"/>
+              <w:jc w:val="both"/>
+              <w:rPr>
+                <w:sz w:val="24"/>
+              </w:rPr>
+            </w:pPr>
+          </w:p>
+        </w:tc>
+        <w:tc>
+          <w:tcPr>
+            <w:tcW w:w="6086" w:type="dxa"/>
+          </w:tcPr>
+          <w:p>
+            <w:pPr>
+              <w:spacing w:before="0"/>
+              <w:jc w:val="both"/>
+              <w:rPr>
+                <w:sz w:val="24"/>
+              </w:rPr>
+            </w:pPr>
+          </w:p>
+        </w:tc>
+      </w:tr>
+      <w:tr>
+        <w:trPr>
+          <w:trHeight w:val="238"/>
+        </w:trPr>
+        <w:tc>
+          <w:tcPr>
+            <w:tcW w:w="1518" w:type="dxa"/>
+          </w:tcPr>
+          <w:p>
+            <w:pPr>
+              <w:spacing w:before="0"/>
+              <w:jc w:val="both"/>
+              <w:rPr>
+                <w:sz w:val="24"/>
+              </w:rPr>
+            </w:pPr>
+          </w:p>
+        </w:tc>
+        <w:tc>
+          <w:tcPr>
+            <w:tcW w:w="1682" w:type="dxa"/>
+          </w:tcPr>
+          <w:p>
+            <w:pPr>
+              <w:spacing w:before="0"/>
+              <w:jc w:val="both"/>
+              <w:rPr>
+                <w:sz w:val="24"/>
+              </w:rPr>
+            </w:pPr>
+          </w:p>
+        </w:tc>
+        <w:tc>
+          <w:tcPr>
+            <w:tcW w:w="6086" w:type="dxa"/>
+          </w:tcPr>
+          <w:p>
+            <w:pPr>
+              <w:spacing w:before="0"/>
+              <w:jc w:val="both"/>
+              <w:rPr>
+                <w:sz w:val="24"/>
+              </w:rPr>
+            </w:pPr>
+          </w:p>
+        </w:tc>
+      </w:tr>
+      <w:tr>
+        <w:trPr>
+          <w:trHeight w:val="253"/>
+        </w:trPr>
+        <w:tc>
+          <w:tcPr>
+            <w:tcW w:w="1518" w:type="dxa"/>
+          </w:tcPr>
+          <w:p>
+            <w:pPr>
+              <w:spacing w:before="0"/>
+              <w:jc w:val="both"/>
+              <w:rPr>
+                <w:sz w:val="24"/>
+              </w:rPr>
+            </w:pPr>
+          </w:p>
+        </w:tc>
+        <w:tc>
+          <w:tcPr>
+            <w:tcW w:w="1682" w:type="dxa"/>
+          </w:tcPr>
+          <w:p>
+            <w:pPr>
+              <w:spacing w:before="0"/>
+              <w:jc w:val="both"/>
+              <w:rPr>
+                <w:sz w:val="24"/>
+              </w:rPr>
+            </w:pPr>
+          </w:p>
+        </w:tc>
+        <w:tc>
+          <w:tcPr>
+            <w:tcW w:w="6086" w:type="dxa"/>
+          </w:tcPr>
+          <w:p>
+            <w:pPr>
+              <w:spacing w:before="0"/>
+              <w:jc w:val="both"/>
+              <w:rPr>
+                <w:sz w:val="24"/>
+              </w:rPr>
+            </w:pPr>
+          </w:p>
+        </w:tc>
+      </w:tr>
+    </w:tbl>
+    <w:p>
+      <w:pPr>
+        <w:pStyle w:val="berschrift2"/>
+      </w:pPr>
+      <w:r>
+        <w:t>Petra Tschinderle</w:t>
+      </w:r>
+    </w:p>
+    <w:tbl>
+      <w:tblPr>
+        <w:tblStyle w:val="Tabellengitternetz"/>
+        <w:tblW w:w="0" w:type="auto"/>
+        <w:tblLook w:val="04A0"/>
+      </w:tblPr>
+      <w:tblGrid>
+        <w:gridCol w:w="1518"/>
+        <w:gridCol w:w="1682"/>
+        <w:gridCol w:w="6086"/>
+      </w:tblGrid>
+      <w:tr>
+        <w:tc>
+          <w:tcPr>
+            <w:tcW w:w="1518" w:type="dxa"/>
+            <w:shd w:val="clear" w:color="auto" w:fill="D9D9D9" w:themeFill="background1" w:themeFillShade="D9"/>
+          </w:tcPr>
+          <w:p>
+            <w:pPr>
+              <w:spacing w:before="0"/>
+              <w:jc w:val="both"/>
+              <w:rPr>
+                <w:b/>
+              </w:rPr>
+            </w:pPr>
+            <w:r>
+              <w:rPr>
+                <w:b/>
+              </w:rPr>
+              <w:t>Datum</w:t>
+            </w:r>
+          </w:p>
+        </w:tc>
+        <w:tc>
+          <w:tcPr>
+            <w:tcW w:w="1682" w:type="dxa"/>
+            <w:shd w:val="clear" w:color="auto" w:fill="D9D9D9" w:themeFill="background1" w:themeFillShade="D9"/>
+          </w:tcPr>
+          <w:p>
+            <w:pPr>
+              <w:spacing w:before="0"/>
+              <w:jc w:val="both"/>
+              <w:rPr>
+                <w:b/>
+              </w:rPr>
+            </w:pPr>
+            <w:r>
+              <w:rPr>
+                <w:b/>
+              </w:rPr>
+              <w:t>Zeitaufwand</w:t>
+            </w:r>
+          </w:p>
+        </w:tc>
+        <w:tc>
+          <w:tcPr>
+            <w:tcW w:w="6086" w:type="dxa"/>
+            <w:shd w:val="clear" w:color="auto" w:fill="D9D9D9" w:themeFill="background1" w:themeFillShade="D9"/>
+          </w:tcPr>
+          <w:p>
+            <w:pPr>
+              <w:spacing w:before="0"/>
+              <w:jc w:val="both"/>
+              <w:rPr>
+                <w:b/>
+              </w:rPr>
+            </w:pPr>
+            <w:r>
+              <w:rPr>
+                <w:b/>
+              </w:rPr>
+              <w:t>Themen</w:t>
+            </w:r>
+          </w:p>
+        </w:tc>
+      </w:tr>
+      <w:tr>
+        <w:tc>
+          <w:tcPr>
+            <w:tcW w:w="1518" w:type="dxa"/>
+          </w:tcPr>
+          <w:p>
+            <w:pPr>
+              <w:spacing w:before="0"/>
+              <w:jc w:val="both"/>
+              <w:rPr>
+                <w:sz w:val="24"/>
+              </w:rPr>
+            </w:pPr>
+          </w:p>
+        </w:tc>
+        <w:tc>
+          <w:tcPr>
+            <w:tcW w:w="1682" w:type="dxa"/>
+          </w:tcPr>
+          <w:p>
+            <w:pPr>
+              <w:spacing w:before="0"/>
+              <w:jc w:val="both"/>
+              <w:rPr>
+                <w:sz w:val="24"/>
+              </w:rPr>
+            </w:pPr>
+          </w:p>
+        </w:tc>
+        <w:tc>
+          <w:tcPr>
+            <w:tcW w:w="6086" w:type="dxa"/>
+          </w:tcPr>
+          <w:p>
+            <w:pPr>
+              <w:spacing w:before="0"/>
+              <w:jc w:val="both"/>
+              <w:rPr>
+                <w:sz w:val="24"/>
+              </w:rPr>
+            </w:pPr>
+          </w:p>
+        </w:tc>
+      </w:tr>
+      <w:tr>
+        <w:tc>
+          <w:tcPr>
+            <w:tcW w:w="1518" w:type="dxa"/>
+          </w:tcPr>
+          <w:p>
+            <w:pPr>
+              <w:spacing w:before="0"/>
+              <w:jc w:val="both"/>
+              <w:rPr>
+                <w:sz w:val="24"/>
+              </w:rPr>
+            </w:pPr>
+          </w:p>
+        </w:tc>
+        <w:tc>
+          <w:tcPr>
+            <w:tcW w:w="1682" w:type="dxa"/>
+          </w:tcPr>
+          <w:p>
+            <w:pPr>
+              <w:spacing w:before="0"/>
+              <w:jc w:val="both"/>
+              <w:rPr>
+                <w:sz w:val="24"/>
+              </w:rPr>
+            </w:pPr>
+          </w:p>
+        </w:tc>
+        <w:tc>
+          <w:tcPr>
+            <w:tcW w:w="6086" w:type="dxa"/>
+          </w:tcPr>
+          <w:p>
+            <w:pPr>
+              <w:spacing w:before="0"/>
+              <w:jc w:val="both"/>
+              <w:rPr>
+                <w:sz w:val="24"/>
+              </w:rPr>
+            </w:pPr>
+          </w:p>
+        </w:tc>
+      </w:tr>
+      <w:tr>
+        <w:tc>
+          <w:tcPr>
+            <w:tcW w:w="1518" w:type="dxa"/>
+          </w:tcPr>
+          <w:p>
+            <w:pPr>
+              <w:spacing w:before="0"/>
+              <w:jc w:val="both"/>
+              <w:rPr>
+                <w:sz w:val="24"/>
+              </w:rPr>
+            </w:pPr>
+          </w:p>
+        </w:tc>
+        <w:tc>
+          <w:tcPr>
+            <w:tcW w:w="1682" w:type="dxa"/>
+          </w:tcPr>
+          <w:p>
+            <w:pPr>
+              <w:spacing w:before="0"/>
+              <w:jc w:val="both"/>
+              <w:rPr>
+                <w:sz w:val="24"/>
+              </w:rPr>
+            </w:pPr>
+          </w:p>
+        </w:tc>
+        <w:tc>
+          <w:tcPr>
+            <w:tcW w:w="6086" w:type="dxa"/>
+          </w:tcPr>
+          <w:p>
+            <w:pPr>
+              <w:spacing w:before="0"/>
+              <w:rPr>
+                <w:sz w:val="24"/>
+                <w:lang w:val="en-US"/>
+              </w:rPr>
+            </w:pPr>
+          </w:p>
+        </w:tc>
+      </w:tr>
+      <w:tr>
+        <w:tc>
+          <w:tcPr>
+            <w:tcW w:w="1518" w:type="dxa"/>
+          </w:tcPr>
+          <w:p>
+            <w:pPr>
+              <w:spacing w:before="0"/>
+              <w:jc w:val="both"/>
+              <w:rPr>
+                <w:sz w:val="24"/>
+              </w:rPr>
+            </w:pPr>
+          </w:p>
+        </w:tc>
+        <w:tc>
+          <w:tcPr>
+            <w:tcW w:w="1682" w:type="dxa"/>
+          </w:tcPr>
+          <w:p>
+            <w:pPr>
+              <w:spacing w:before="0"/>
+              <w:jc w:val="both"/>
+              <w:rPr>
+                <w:sz w:val="24"/>
+              </w:rPr>
+            </w:pPr>
+          </w:p>
+        </w:tc>
+        <w:tc>
+          <w:tcPr>
+            <w:tcW w:w="6086" w:type="dxa"/>
+          </w:tcPr>
+          <w:p>
+            <w:pPr>
+              <w:spacing w:before="0"/>
+              <w:rPr>
+                <w:sz w:val="24"/>
+                <w:lang w:val="en-US"/>
+              </w:rPr>
+            </w:pPr>
+          </w:p>
+        </w:tc>
+      </w:tr>
+    </w:tbl>
+    <w:p>
+      <w:pPr>
         <w:spacing w:before="0"/>
         <w:rPr>
           <w:rFonts w:ascii="Cooper Std Black" w:eastAsiaTheme="majorEastAsia" w:hAnsi="Cooper Std Black" w:cstheme="majorBidi"/>
@@ -7002,17 +8804,10 @@
           <w:lang w:val="en-US"/>
         </w:rPr>
       </w:pPr>
-      <w:r>
-        <w:rPr>
-          <w:lang w:val="en-US"/>
-        </w:rPr>
-        <w:lastRenderedPageBreak/>
-        <w:br w:type="page"/>
-      </w:r>
     </w:p>
     <w:p>
       <w:pPr>
-        <w:pStyle w:val="Heading1"/>
+        <w:pStyle w:val="berschrift1"/>
       </w:pPr>
       <w:r>
         <w:lastRenderedPageBreak/>
@@ -7021,7 +8816,7 @@
     </w:p>
     <w:p>
       <w:pPr>
-        <w:pStyle w:val="Heading2"/>
+        <w:pStyle w:val="berschrift2"/>
       </w:pPr>
       <w:r>
         <w:t>Betriebssystem</w:t>
@@ -7061,7 +8856,7 @@
     </w:p>
     <w:p>
       <w:pPr>
-        <w:pStyle w:val="Heading2"/>
+        <w:pStyle w:val="berschrift2"/>
       </w:pPr>
       <w:r>
         <w:t>Layout</w:t>
@@ -7113,7 +8908,7 @@
     </w:p>
     <w:p>
       <w:pPr>
-        <w:pStyle w:val="Heading2"/>
+        <w:pStyle w:val="berschrift2"/>
       </w:pPr>
       <w:r>
         <w:t>Plattform</w:t>
@@ -7298,7 +9093,7 @@
     </w:p>
     <w:p>
       <w:pPr>
-        <w:pStyle w:val="Heading2"/>
+        <w:pStyle w:val="berschrift2"/>
       </w:pPr>
       <w:r>
         <w:t>Gesten und Sprachen</w:t>
@@ -7345,7 +9140,7 @@
     </w:p>
     <w:p>
       <w:pPr>
-        <w:pStyle w:val="Heading2"/>
+        <w:pStyle w:val="berschrift2"/>
       </w:pPr>
       <w:r>
         <w:t>Sonstiges</w:t>
@@ -7512,7 +9307,7 @@
     </w:p>
     <w:p>
       <w:pPr>
-        <w:pStyle w:val="Heading1"/>
+        <w:pStyle w:val="berschrift1"/>
       </w:pPr>
       <w:r>
         <w:lastRenderedPageBreak/>
@@ -7535,7 +9330,7 @@
           <w:left w:w="70" w:type="dxa"/>
           <w:right w:w="70" w:type="dxa"/>
         </w:tblCellMar>
-        <w:tblLook w:val="04A0" w:firstRow="1" w:lastRow="0" w:firstColumn="1" w:lastColumn="0" w:noHBand="0" w:noVBand="1"/>
+        <w:tblLook w:val="04A0"/>
       </w:tblPr>
       <w:tblGrid>
         <w:gridCol w:w="392"/>
@@ -9758,7 +11553,7 @@
           <w:left w:w="70" w:type="dxa"/>
           <w:right w:w="70" w:type="dxa"/>
         </w:tblCellMar>
-        <w:tblLook w:val="04A0" w:firstRow="1" w:lastRow="0" w:firstColumn="1" w:lastColumn="0" w:noHBand="0" w:noVBand="1"/>
+        <w:tblLook w:val="04A0"/>
       </w:tblPr>
       <w:tblGrid>
         <w:gridCol w:w="580"/>
@@ -10201,7 +11996,7 @@
           <w:left w:w="70" w:type="dxa"/>
           <w:right w:w="70" w:type="dxa"/>
         </w:tblCellMar>
-        <w:tblLook w:val="04A0" w:firstRow="1" w:lastRow="0" w:firstColumn="1" w:lastColumn="0" w:noHBand="0" w:noVBand="1"/>
+        <w:tblLook w:val="04A0"/>
       </w:tblPr>
       <w:tblGrid>
         <w:gridCol w:w="1913"/>
@@ -10430,7 +12225,7 @@
     </w:p>
     <w:p>
       <w:pPr>
-        <w:pStyle w:val="Heading1"/>
+        <w:pStyle w:val="berschrift1"/>
       </w:pPr>
       <w:r>
         <w:lastRenderedPageBreak/>
@@ -10466,7 +12261,7 @@
     </w:p>
     <w:p>
       <w:pPr>
-        <w:pStyle w:val="ListParagraph"/>
+        <w:pStyle w:val="Listenabsatz"/>
         <w:numPr>
           <w:ilvl w:val="0"/>
           <w:numId w:val="9"/>
@@ -10493,7 +12288,7 @@
     </w:p>
     <w:p>
       <w:pPr>
-        <w:pStyle w:val="ListParagraph"/>
+        <w:pStyle w:val="Listenabsatz"/>
         <w:numPr>
           <w:ilvl w:val="0"/>
           <w:numId w:val="8"/>
@@ -10506,7 +12301,7 @@
     </w:p>
     <w:p>
       <w:pPr>
-        <w:pStyle w:val="ListParagraph"/>
+        <w:pStyle w:val="Listenabsatz"/>
         <w:numPr>
           <w:ilvl w:val="0"/>
           <w:numId w:val="8"/>
@@ -10519,7 +12314,7 @@
     </w:p>
     <w:p>
       <w:pPr>
-        <w:pStyle w:val="ListParagraph"/>
+        <w:pStyle w:val="Listenabsatz"/>
         <w:numPr>
           <w:ilvl w:val="0"/>
           <w:numId w:val="8"/>
@@ -10532,7 +12327,7 @@
     </w:p>
     <w:p>
       <w:pPr>
-        <w:pStyle w:val="ListParagraph"/>
+        <w:pStyle w:val="Listenabsatz"/>
         <w:numPr>
           <w:ilvl w:val="0"/>
           <w:numId w:val="8"/>
@@ -10559,7 +12354,7 @@
     </w:p>
     <w:p>
       <w:pPr>
-        <w:pStyle w:val="ListParagraph"/>
+        <w:pStyle w:val="Listenabsatz"/>
         <w:numPr>
           <w:ilvl w:val="0"/>
           <w:numId w:val="7"/>
@@ -10572,7 +12367,7 @@
     </w:p>
     <w:p>
       <w:pPr>
-        <w:pStyle w:val="ListParagraph"/>
+        <w:pStyle w:val="Listenabsatz"/>
         <w:numPr>
           <w:ilvl w:val="0"/>
           <w:numId w:val="7"/>
@@ -10601,7 +12396,7 @@
     </w:p>
     <w:p>
       <w:pPr>
-        <w:pStyle w:val="Heading1"/>
+        <w:pStyle w:val="berschrift1"/>
       </w:pPr>
       <w:r>
         <w:lastRenderedPageBreak/>
@@ -10611,7 +12406,7 @@
     <w:p/>
     <w:p>
       <w:pPr>
-        <w:pStyle w:val="Heading2"/>
+        <w:pStyle w:val="berschrift2"/>
       </w:pPr>
       <w:r>
         <w:t>Planung:</w:t>
@@ -10633,7 +12428,7 @@
           <w:left w:w="70" w:type="dxa"/>
           <w:right w:w="70" w:type="dxa"/>
         </w:tblCellMar>
-        <w:tblLook w:val="04A0" w:firstRow="1" w:lastRow="0" w:firstColumn="1" w:lastColumn="0" w:noHBand="0" w:noVBand="1"/>
+        <w:tblLook w:val="04A0"/>
       </w:tblPr>
       <w:tblGrid>
         <w:gridCol w:w="839"/>
@@ -11677,10 +13472,10 @@
       <w:r>
         <w:rPr>
           <w:noProof/>
-          <w:lang w:val="en-US"/>
+          <w:lang w:eastAsia="ja-JP"/>
         </w:rPr>
         <w:drawing>
-          <wp:inline distT="0" distB="0" distL="0" distR="0" wp14:anchorId="294B2929" wp14:editId="4376CCF5">
+          <wp:inline distT="0" distB="0" distL="0" distR="0">
             <wp:extent cx="3923414" cy="3386612"/>
             <wp:effectExtent l="0" t="0" r="1270" b="4445"/>
             <wp:docPr id="3" name="Grafik 3"/>
@@ -11700,7 +13495,7 @@
                     <a:blip r:embed="rId7" cstate="print">
                       <a:extLst>
                         <a:ext uri="{28A0092B-C50C-407E-A947-70E740481C1C}">
-                          <a14:useLocalDpi xmlns:a14="http://schemas.microsoft.com/office/drawing/2010/main" val="0"/>
+                          <a14:useLocalDpi xmlns:a14="http://schemas.microsoft.com/office/drawing/2010/main" xmlns:wps="http://schemas.microsoft.com/office/word/2010/wordprocessingShape" xmlns:wpi="http://schemas.microsoft.com/office/word/2010/wordprocessingInk" xmlns:wpg="http://schemas.microsoft.com/office/word/2010/wordprocessingGroup" xmlns:w15="http://schemas.microsoft.com/office/word/2012/wordml" xmlns:w14="http://schemas.microsoft.com/office/word/2010/wordml" xmlns:w="http://schemas.openxmlformats.org/wordprocessingml/2006/main" xmlns:w10="urn:schemas-microsoft-com:office:word" xmlns:wp14="http://schemas.microsoft.com/office/word/2010/wordprocessingDrawing" xmlns:v="urn:schemas-microsoft-com:vml" xmlns:o="urn:schemas-microsoft-com:office:office" xmlns:mv="urn:schemas-microsoft-com:mac:vml" xmlns:mc="http://schemas.openxmlformats.org/markup-compatibility/2006" xmlns:mo="http://schemas.microsoft.com/office/mac/office/2008/main" xmlns:wpc="http://schemas.microsoft.com/office/word/2010/wordprocessingCanvas" xmlns="" val="0"/>
                         </a:ext>
                       </a:extLst>
                     </a:blip>
@@ -11736,7 +13531,7 @@
     </w:p>
     <w:p>
       <w:pPr>
-        <w:pStyle w:val="Heading1"/>
+        <w:pStyle w:val="berschrift1"/>
         <w:rPr>
           <w:lang w:eastAsia="de-AT"/>
         </w:rPr>
@@ -11760,7 +13555,7 @@
     </w:p>
     <w:p>
       <w:pPr>
-        <w:pStyle w:val="Heading2"/>
+        <w:pStyle w:val="berschrift2"/>
         <w:rPr>
           <w:lang w:eastAsia="de-AT"/>
         </w:rPr>
@@ -11788,7 +13583,7 @@
           <w:left w:w="70" w:type="dxa"/>
           <w:right w:w="70" w:type="dxa"/>
         </w:tblCellMar>
-        <w:tblLook w:val="04A0" w:firstRow="1" w:lastRow="0" w:firstColumn="1" w:lastColumn="0" w:noHBand="0" w:noVBand="1"/>
+        <w:tblLook w:val="04A0"/>
       </w:tblPr>
       <w:tblGrid>
         <w:gridCol w:w="839"/>
@@ -13044,7 +14839,7 @@
     </w:tbl>
     <w:p>
       <w:pPr>
-        <w:pStyle w:val="Heading2"/>
+        <w:pStyle w:val="berschrift2"/>
         <w:rPr>
           <w:lang w:eastAsia="de-AT"/>
         </w:rPr>
@@ -13053,10 +14848,10 @@
         <w:rPr>
           <w:rFonts w:eastAsia="Times New Roman"/>
           <w:noProof/>
-          <w:lang w:val="en-US"/>
+          <w:lang w:eastAsia="ja-JP"/>
         </w:rPr>
         <w:drawing>
-          <wp:anchor distT="0" distB="0" distL="114300" distR="114300" simplePos="0" relativeHeight="251663360" behindDoc="1" locked="0" layoutInCell="1" allowOverlap="1" wp14:anchorId="3FA19C49" wp14:editId="35F568B9">
+          <wp:anchor distT="0" distB="0" distL="114300" distR="114300" simplePos="0" relativeHeight="251663360" behindDoc="1" locked="0" layoutInCell="1" allowOverlap="1">
             <wp:simplePos x="0" y="0"/>
             <wp:positionH relativeFrom="column">
               <wp:posOffset>952500</wp:posOffset>
@@ -13092,7 +14887,7 @@
                     <a:blip r:embed="rId8" cstate="print">
                       <a:extLst>
                         <a:ext uri="{28A0092B-C50C-407E-A947-70E740481C1C}">
-                          <a14:useLocalDpi xmlns:a14="http://schemas.microsoft.com/office/drawing/2010/main" val="0"/>
+                          <a14:useLocalDpi xmlns:a14="http://schemas.microsoft.com/office/drawing/2010/main" xmlns:wps="http://schemas.microsoft.com/office/word/2010/wordprocessingShape" xmlns:wpi="http://schemas.microsoft.com/office/word/2010/wordprocessingInk" xmlns:wpg="http://schemas.microsoft.com/office/word/2010/wordprocessingGroup" xmlns:w15="http://schemas.microsoft.com/office/word/2012/wordml" xmlns:w14="http://schemas.microsoft.com/office/word/2010/wordml" xmlns:w="http://schemas.openxmlformats.org/wordprocessingml/2006/main" xmlns:w10="urn:schemas-microsoft-com:office:word" xmlns:wp14="http://schemas.microsoft.com/office/word/2010/wordprocessingDrawing" xmlns:v="urn:schemas-microsoft-com:vml" xmlns:o="urn:schemas-microsoft-com:office:office" xmlns:mv="urn:schemas-microsoft-com:mac:vml" xmlns:mc="http://schemas.openxmlformats.org/markup-compatibility/2006" xmlns:mo="http://schemas.microsoft.com/office/mac/office/2008/main" xmlns:wpc="http://schemas.microsoft.com/office/word/2010/wordprocessingCanvas" xmlns="" val="0"/>
                         </a:ext>
                       </a:extLst>
                     </a:blip>
@@ -13120,7 +14915,7 @@
     </w:p>
     <w:p>
       <w:pPr>
-        <w:pStyle w:val="Heading2"/>
+        <w:pStyle w:val="berschrift2"/>
         <w:rPr>
           <w:lang w:eastAsia="de-AT"/>
         </w:rPr>
@@ -13156,7 +14951,7 @@
           <w:left w:w="70" w:type="dxa"/>
           <w:right w:w="70" w:type="dxa"/>
         </w:tblCellMar>
-        <w:tblLook w:val="04A0" w:firstRow="1" w:lastRow="0" w:firstColumn="1" w:lastColumn="0" w:noHBand="0" w:noVBand="1"/>
+        <w:tblLook w:val="04A0"/>
       </w:tblPr>
       <w:tblGrid>
         <w:gridCol w:w="839"/>
@@ -14487,7 +16282,7 @@
           <w:left w:w="70" w:type="dxa"/>
           <w:right w:w="70" w:type="dxa"/>
         </w:tblCellMar>
-        <w:tblLook w:val="04A0" w:firstRow="1" w:lastRow="0" w:firstColumn="1" w:lastColumn="0" w:noHBand="0" w:noVBand="1"/>
+        <w:tblLook w:val="04A0"/>
       </w:tblPr>
       <w:tblGrid>
         <w:gridCol w:w="392"/>
@@ -15315,10 +17110,10 @@
         <w:rPr>
           <w:rFonts w:eastAsia="Times New Roman"/>
           <w:noProof/>
-          <w:lang w:val="en-US"/>
+          <w:lang w:eastAsia="ja-JP"/>
         </w:rPr>
         <w:drawing>
-          <wp:anchor distT="0" distB="0" distL="114300" distR="114300" simplePos="0" relativeHeight="251659264" behindDoc="1" locked="0" layoutInCell="1" allowOverlap="1" wp14:anchorId="22BF50A2" wp14:editId="20851F02">
+          <wp:anchor distT="0" distB="0" distL="114300" distR="114300" simplePos="0" relativeHeight="251659264" behindDoc="1" locked="0" layoutInCell="1" allowOverlap="1">
             <wp:simplePos x="0" y="0"/>
             <wp:positionH relativeFrom="column">
               <wp:posOffset>1034415</wp:posOffset>
@@ -15354,7 +17149,7 @@
                     <a:blip r:embed="rId8" cstate="print">
                       <a:extLst>
                         <a:ext uri="{28A0092B-C50C-407E-A947-70E740481C1C}">
-                          <a14:useLocalDpi xmlns:a14="http://schemas.microsoft.com/office/drawing/2010/main" val="0"/>
+                          <a14:useLocalDpi xmlns:a14="http://schemas.microsoft.com/office/drawing/2010/main" xmlns:wps="http://schemas.microsoft.com/office/word/2010/wordprocessingShape" xmlns:wpi="http://schemas.microsoft.com/office/word/2010/wordprocessingInk" xmlns:wpg="http://schemas.microsoft.com/office/word/2010/wordprocessingGroup" xmlns:w15="http://schemas.microsoft.com/office/word/2012/wordml" xmlns:w14="http://schemas.microsoft.com/office/word/2010/wordml" xmlns:w="http://schemas.openxmlformats.org/wordprocessingml/2006/main" xmlns:w10="urn:schemas-microsoft-com:office:word" xmlns:wp14="http://schemas.microsoft.com/office/word/2010/wordprocessingDrawing" xmlns:v="urn:schemas-microsoft-com:vml" xmlns:o="urn:schemas-microsoft-com:office:office" xmlns:mv="urn:schemas-microsoft-com:mac:vml" xmlns:mc="http://schemas.openxmlformats.org/markup-compatibility/2006" xmlns:mo="http://schemas.microsoft.com/office/mac/office/2008/main" xmlns:wpc="http://schemas.microsoft.com/office/word/2010/wordprocessingCanvas" xmlns="" val="0"/>
                         </a:ext>
                       </a:extLst>
                     </a:blip>
@@ -15398,7 +17193,7 @@
     </w:p>
     <w:p>
       <w:pPr>
-        <w:pStyle w:val="Heading2"/>
+        <w:pStyle w:val="berschrift2"/>
         <w:rPr>
           <w:lang w:eastAsia="de-AT"/>
         </w:rPr>
@@ -15433,7 +17228,7 @@
           <w:left w:w="70" w:type="dxa"/>
           <w:right w:w="70" w:type="dxa"/>
         </w:tblCellMar>
-        <w:tblLook w:val="04A0" w:firstRow="1" w:lastRow="0" w:firstColumn="1" w:lastColumn="0" w:noHBand="0" w:noVBand="1"/>
+        <w:tblLook w:val="04A0"/>
       </w:tblPr>
       <w:tblGrid>
         <w:gridCol w:w="839"/>
@@ -16767,7 +18562,7 @@
           <w:left w:w="70" w:type="dxa"/>
           <w:right w:w="70" w:type="dxa"/>
         </w:tblCellMar>
-        <w:tblLook w:val="04A0" w:firstRow="1" w:lastRow="0" w:firstColumn="1" w:lastColumn="0" w:noHBand="0" w:noVBand="1"/>
+        <w:tblLook w:val="04A0"/>
       </w:tblPr>
       <w:tblGrid>
         <w:gridCol w:w="392"/>
@@ -17646,10 +19441,10 @@
         <w:rPr>
           <w:rFonts w:eastAsia="Times New Roman"/>
           <w:noProof/>
-          <w:lang w:val="en-US"/>
+          <w:lang w:eastAsia="ja-JP"/>
         </w:rPr>
         <w:drawing>
-          <wp:anchor distT="0" distB="0" distL="114300" distR="114300" simplePos="0" relativeHeight="251661312" behindDoc="1" locked="0" layoutInCell="1" allowOverlap="1" wp14:anchorId="2E03667F" wp14:editId="537FD6A6">
+          <wp:anchor distT="0" distB="0" distL="114300" distR="114300" simplePos="0" relativeHeight="251661312" behindDoc="1" locked="0" layoutInCell="1" allowOverlap="1">
             <wp:simplePos x="0" y="0"/>
             <wp:positionH relativeFrom="column">
               <wp:posOffset>1012825</wp:posOffset>
@@ -17685,7 +19480,7 @@
                     <a:blip r:embed="rId8" cstate="print">
                       <a:extLst>
                         <a:ext uri="{28A0092B-C50C-407E-A947-70E740481C1C}">
-                          <a14:useLocalDpi xmlns:a14="http://schemas.microsoft.com/office/drawing/2010/main" val="0"/>
+                          <a14:useLocalDpi xmlns:a14="http://schemas.microsoft.com/office/drawing/2010/main" xmlns:wps="http://schemas.microsoft.com/office/word/2010/wordprocessingShape" xmlns:wpi="http://schemas.microsoft.com/office/word/2010/wordprocessingInk" xmlns:wpg="http://schemas.microsoft.com/office/word/2010/wordprocessingGroup" xmlns:w15="http://schemas.microsoft.com/office/word/2012/wordml" xmlns:w14="http://schemas.microsoft.com/office/word/2010/wordml" xmlns:w="http://schemas.openxmlformats.org/wordprocessingml/2006/main" xmlns:w10="urn:schemas-microsoft-com:office:word" xmlns:wp14="http://schemas.microsoft.com/office/word/2010/wordprocessingDrawing" xmlns:v="urn:schemas-microsoft-com:vml" xmlns:o="urn:schemas-microsoft-com:office:office" xmlns:mv="urn:schemas-microsoft-com:mac:vml" xmlns:mc="http://schemas.openxmlformats.org/markup-compatibility/2006" xmlns:mo="http://schemas.microsoft.com/office/mac/office/2008/main" xmlns:wpc="http://schemas.microsoft.com/office/word/2010/wordprocessingCanvas" xmlns="" val="0"/>
                         </a:ext>
                       </a:extLst>
                     </a:blip>
@@ -17765,7 +19560,7 @@
     </w:p>
     <w:p>
       <w:pPr>
-        <w:pStyle w:val="Heading1"/>
+        <w:pStyle w:val="berschrift1"/>
         <w:rPr>
           <w:lang w:eastAsia="de-AT"/>
         </w:rPr>
@@ -17796,7 +19591,7 @@
     </w:p>
     <w:p>
       <w:pPr>
-        <w:pStyle w:val="Heading2"/>
+        <w:pStyle w:val="berschrift2"/>
         <w:rPr>
           <w:lang w:eastAsia="de-AT"/>
         </w:rPr>
@@ -17825,7 +19620,7 @@
           <w:left w:w="70" w:type="dxa"/>
           <w:right w:w="70" w:type="dxa"/>
         </w:tblCellMar>
-        <w:tblLook w:val="04A0" w:firstRow="1" w:lastRow="0" w:firstColumn="1" w:lastColumn="0" w:noHBand="0" w:noVBand="1"/>
+        <w:tblLook w:val="04A0"/>
       </w:tblPr>
       <w:tblGrid>
         <w:gridCol w:w="839"/>
@@ -19101,7 +20896,7 @@
     </w:tbl>
     <w:p>
       <w:pPr>
-        <w:pStyle w:val="Heading2"/>
+        <w:pStyle w:val="berschrift2"/>
         <w:rPr>
           <w:lang w:eastAsia="de-AT"/>
         </w:rPr>
@@ -19109,7 +20904,7 @@
     </w:p>
     <w:p>
       <w:pPr>
-        <w:pStyle w:val="Heading2"/>
+        <w:pStyle w:val="berschrift2"/>
         <w:rPr>
           <w:lang w:eastAsia="de-AT"/>
         </w:rPr>
@@ -19117,7 +20912,7 @@
     </w:p>
     <w:p>
       <w:pPr>
-        <w:pStyle w:val="Heading2"/>
+        <w:pStyle w:val="berschrift2"/>
         <w:rPr>
           <w:lang w:eastAsia="de-AT"/>
         </w:rPr>
@@ -19125,7 +20920,7 @@
     </w:p>
     <w:p>
       <w:pPr>
-        <w:pStyle w:val="Heading2"/>
+        <w:pStyle w:val="berschrift2"/>
         <w:rPr>
           <w:lang w:eastAsia="de-AT"/>
         </w:rPr>
@@ -19133,7 +20928,7 @@
     </w:p>
     <w:p>
       <w:pPr>
-        <w:pStyle w:val="Heading2"/>
+        <w:pStyle w:val="berschrift2"/>
         <w:rPr>
           <w:lang w:eastAsia="de-AT"/>
         </w:rPr>
@@ -19182,7 +20977,7 @@
           <w:left w:w="70" w:type="dxa"/>
           <w:right w:w="70" w:type="dxa"/>
         </w:tblCellMar>
-        <w:tblLook w:val="04A0" w:firstRow="1" w:lastRow="0" w:firstColumn="1" w:lastColumn="0" w:noHBand="0" w:noVBand="1"/>
+        <w:tblLook w:val="04A0"/>
       </w:tblPr>
       <w:tblGrid>
         <w:gridCol w:w="392"/>
@@ -19830,10 +21625,10 @@
       <w:r>
         <w:rPr>
           <w:noProof/>
-          <w:lang w:val="en-US"/>
+          <w:lang w:eastAsia="ja-JP"/>
         </w:rPr>
         <w:drawing>
-          <wp:anchor distT="0" distB="0" distL="114300" distR="114300" simplePos="0" relativeHeight="251664384" behindDoc="1" locked="0" layoutInCell="1" allowOverlap="1" wp14:anchorId="6A5A8734" wp14:editId="2E01BB1F">
+          <wp:anchor distT="0" distB="0" distL="114300" distR="114300" simplePos="0" relativeHeight="251664384" behindDoc="1" locked="0" layoutInCell="1" allowOverlap="1">
             <wp:simplePos x="0" y="0"/>
             <wp:positionH relativeFrom="column">
               <wp:posOffset>1165225</wp:posOffset>
@@ -19869,7 +21664,7 @@
                     <a:blip r:embed="rId9" cstate="print">
                       <a:extLst>
                         <a:ext uri="{28A0092B-C50C-407E-A947-70E740481C1C}">
-                          <a14:useLocalDpi xmlns:a14="http://schemas.microsoft.com/office/drawing/2010/main" val="0"/>
+                          <a14:useLocalDpi xmlns:a14="http://schemas.microsoft.com/office/drawing/2010/main" xmlns:wps="http://schemas.microsoft.com/office/word/2010/wordprocessingShape" xmlns:wpi="http://schemas.microsoft.com/office/word/2010/wordprocessingInk" xmlns:wpg="http://schemas.microsoft.com/office/word/2010/wordprocessingGroup" xmlns:w15="http://schemas.microsoft.com/office/word/2012/wordml" xmlns:w14="http://schemas.microsoft.com/office/word/2010/wordml" xmlns:w="http://schemas.openxmlformats.org/wordprocessingml/2006/main" xmlns:w10="urn:schemas-microsoft-com:office:word" xmlns:wp14="http://schemas.microsoft.com/office/word/2010/wordprocessingDrawing" xmlns:v="urn:schemas-microsoft-com:vml" xmlns:o="urn:schemas-microsoft-com:office:office" xmlns:mv="urn:schemas-microsoft-com:mac:vml" xmlns:mc="http://schemas.openxmlformats.org/markup-compatibility/2006" xmlns:mo="http://schemas.microsoft.com/office/mac/office/2008/main" xmlns:wpc="http://schemas.microsoft.com/office/word/2010/wordprocessingCanvas" xmlns="" val="0"/>
                         </a:ext>
                       </a:extLst>
                     </a:blip>
@@ -19891,12 +21686,6 @@
                 </pic:pic>
               </a:graphicData>
             </a:graphic>
-            <wp14:sizeRelH relativeFrom="page">
-              <wp14:pctWidth>0</wp14:pctWidth>
-            </wp14:sizeRelH>
-            <wp14:sizeRelV relativeFrom="page">
-              <wp14:pctHeight>0</wp14:pctHeight>
-            </wp14:sizeRelV>
           </wp:anchor>
         </w:drawing>
       </w:r>
@@ -19917,7 +21706,7 @@
     </w:p>
     <w:p>
       <w:pPr>
-        <w:pStyle w:val="Heading2"/>
+        <w:pStyle w:val="berschrift2"/>
         <w:rPr>
           <w:lang w:eastAsia="de-AT"/>
         </w:rPr>
@@ -19947,7 +21736,7 @@
           <w:left w:w="70" w:type="dxa"/>
           <w:right w:w="70" w:type="dxa"/>
         </w:tblCellMar>
-        <w:tblLook w:val="04A0" w:firstRow="1" w:lastRow="0" w:firstColumn="1" w:lastColumn="0" w:noHBand="0" w:noVBand="1"/>
+        <w:tblLook w:val="04A0"/>
       </w:tblPr>
       <w:tblGrid>
         <w:gridCol w:w="839"/>
@@ -21223,7 +23012,7 @@
     </w:tbl>
     <w:p>
       <w:pPr>
-        <w:pStyle w:val="Heading2"/>
+        <w:pStyle w:val="berschrift2"/>
         <w:rPr>
           <w:lang w:eastAsia="de-AT"/>
         </w:rPr>
@@ -21231,7 +23020,7 @@
     </w:p>
     <w:p>
       <w:pPr>
-        <w:pStyle w:val="Heading2"/>
+        <w:pStyle w:val="berschrift2"/>
         <w:rPr>
           <w:lang w:eastAsia="de-AT"/>
         </w:rPr>
@@ -21239,7 +23028,7 @@
     </w:p>
     <w:p>
       <w:pPr>
-        <w:pStyle w:val="Heading2"/>
+        <w:pStyle w:val="berschrift2"/>
         <w:rPr>
           <w:lang w:eastAsia="de-AT"/>
         </w:rPr>
@@ -21247,7 +23036,7 @@
     </w:p>
     <w:p>
       <w:pPr>
-        <w:pStyle w:val="Heading2"/>
+        <w:pStyle w:val="berschrift2"/>
         <w:rPr>
           <w:lang w:eastAsia="de-AT"/>
         </w:rPr>
@@ -21255,7 +23044,7 @@
     </w:p>
     <w:p>
       <w:pPr>
-        <w:pStyle w:val="Heading2"/>
+        <w:pStyle w:val="berschrift2"/>
         <w:rPr>
           <w:lang w:eastAsia="de-AT"/>
         </w:rPr>
@@ -21304,7 +23093,7 @@
           <w:left w:w="70" w:type="dxa"/>
           <w:right w:w="70" w:type="dxa"/>
         </w:tblCellMar>
-        <w:tblLook w:val="04A0" w:firstRow="1" w:lastRow="0" w:firstColumn="1" w:lastColumn="0" w:noHBand="0" w:noVBand="1"/>
+        <w:tblLook w:val="04A0"/>
       </w:tblPr>
       <w:tblGrid>
         <w:gridCol w:w="392"/>
@@ -21953,10 +23742,10 @@
       <w:r>
         <w:rPr>
           <w:noProof/>
-          <w:lang w:val="en-US"/>
+          <w:lang w:eastAsia="ja-JP"/>
         </w:rPr>
         <w:drawing>
-          <wp:anchor distT="0" distB="0" distL="114300" distR="114300" simplePos="0" relativeHeight="251665408" behindDoc="1" locked="0" layoutInCell="1" allowOverlap="1" wp14:anchorId="137456F3" wp14:editId="71387513">
+          <wp:anchor distT="0" distB="0" distL="114300" distR="114300" simplePos="0" relativeHeight="251665408" behindDoc="1" locked="0" layoutInCell="1" allowOverlap="1">
             <wp:simplePos x="0" y="0"/>
             <wp:positionH relativeFrom="column">
               <wp:posOffset>796925</wp:posOffset>
@@ -21989,10 +23778,10 @@
                     </pic:cNvPicPr>
                   </pic:nvPicPr>
                   <pic:blipFill>
-                    <a:blip r:embed="rId10">
+                    <a:blip r:embed="rId10" cstate="print">
                       <a:extLst>
                         <a:ext uri="{28A0092B-C50C-407E-A947-70E740481C1C}">
-                          <a14:useLocalDpi xmlns:a14="http://schemas.microsoft.com/office/drawing/2010/main" val="0"/>
+                          <a14:useLocalDpi xmlns:a14="http://schemas.microsoft.com/office/drawing/2010/main" xmlns:wps="http://schemas.microsoft.com/office/word/2010/wordprocessingShape" xmlns:wpi="http://schemas.microsoft.com/office/word/2010/wordprocessingInk" xmlns:wpg="http://schemas.microsoft.com/office/word/2010/wordprocessingGroup" xmlns:w15="http://schemas.microsoft.com/office/word/2012/wordml" xmlns:w14="http://schemas.microsoft.com/office/word/2010/wordml" xmlns:w="http://schemas.openxmlformats.org/wordprocessingml/2006/main" xmlns:w10="urn:schemas-microsoft-com:office:word" xmlns:wp14="http://schemas.microsoft.com/office/word/2010/wordprocessingDrawing" xmlns:v="urn:schemas-microsoft-com:vml" xmlns:o="urn:schemas-microsoft-com:office:office" xmlns:mv="urn:schemas-microsoft-com:mac:vml" xmlns:mc="http://schemas.openxmlformats.org/markup-compatibility/2006" xmlns:mo="http://schemas.microsoft.com/office/mac/office/2008/main" xmlns:wpc="http://schemas.microsoft.com/office/word/2010/wordprocessingCanvas" xmlns="" val="0"/>
                         </a:ext>
                       </a:extLst>
                     </a:blip>
@@ -22014,12 +23803,6 @@
                 </pic:pic>
               </a:graphicData>
             </a:graphic>
-            <wp14:sizeRelH relativeFrom="page">
-              <wp14:pctWidth>0</wp14:pctWidth>
-            </wp14:sizeRelH>
-            <wp14:sizeRelV relativeFrom="page">
-              <wp14:pctHeight>0</wp14:pctHeight>
-            </wp14:sizeRelV>
           </wp:anchor>
         </w:drawing>
       </w:r>
@@ -22048,7 +23831,7 @@
     </w:p>
     <w:p>
       <w:pPr>
-        <w:pStyle w:val="Heading2"/>
+        <w:pStyle w:val="berschrift2"/>
         <w:rPr>
           <w:lang w:eastAsia="de-AT"/>
         </w:rPr>
@@ -22078,7 +23861,7 @@
           <w:left w:w="70" w:type="dxa"/>
           <w:right w:w="70" w:type="dxa"/>
         </w:tblCellMar>
-        <w:tblLook w:val="04A0" w:firstRow="1" w:lastRow="0" w:firstColumn="1" w:lastColumn="0" w:noHBand="0" w:noVBand="1"/>
+        <w:tblLook w:val="04A0"/>
       </w:tblPr>
       <w:tblGrid>
         <w:gridCol w:w="839"/>
@@ -23354,7 +25137,7 @@
     </w:tbl>
     <w:p>
       <w:pPr>
-        <w:pStyle w:val="Heading2"/>
+        <w:pStyle w:val="berschrift2"/>
         <w:rPr>
           <w:lang w:eastAsia="de-AT"/>
         </w:rPr>
@@ -23362,7 +25145,7 @@
     </w:p>
     <w:p>
       <w:pPr>
-        <w:pStyle w:val="Heading2"/>
+        <w:pStyle w:val="berschrift2"/>
         <w:rPr>
           <w:lang w:eastAsia="de-AT"/>
         </w:rPr>
@@ -23370,7 +25153,7 @@
     </w:p>
     <w:p>
       <w:pPr>
-        <w:pStyle w:val="Heading2"/>
+        <w:pStyle w:val="berschrift2"/>
         <w:rPr>
           <w:lang w:eastAsia="de-AT"/>
         </w:rPr>
@@ -23378,7 +25161,7 @@
     </w:p>
     <w:p>
       <w:pPr>
-        <w:pStyle w:val="Heading2"/>
+        <w:pStyle w:val="berschrift2"/>
         <w:rPr>
           <w:lang w:eastAsia="de-AT"/>
         </w:rPr>
@@ -23386,7 +25169,7 @@
     </w:p>
     <w:p>
       <w:pPr>
-        <w:pStyle w:val="Heading2"/>
+        <w:pStyle w:val="berschrift2"/>
         <w:rPr>
           <w:lang w:eastAsia="de-AT"/>
         </w:rPr>
@@ -23435,7 +25218,7 @@
           <w:left w:w="70" w:type="dxa"/>
           <w:right w:w="70" w:type="dxa"/>
         </w:tblCellMar>
-        <w:tblLook w:val="04A0" w:firstRow="1" w:lastRow="0" w:firstColumn="1" w:lastColumn="0" w:noHBand="0" w:noVBand="1"/>
+        <w:tblLook w:val="04A0"/>
       </w:tblPr>
       <w:tblGrid>
         <w:gridCol w:w="392"/>
@@ -24314,10 +26097,10 @@
         <w:rPr>
           <w:rFonts w:eastAsia="Times New Roman"/>
           <w:noProof/>
-          <w:lang w:val="en-US"/>
+          <w:lang w:eastAsia="ja-JP"/>
         </w:rPr>
         <w:drawing>
-          <wp:anchor distT="0" distB="0" distL="114300" distR="114300" simplePos="0" relativeHeight="251666432" behindDoc="1" locked="0" layoutInCell="1" allowOverlap="1" wp14:anchorId="2E680C1A" wp14:editId="578D31F4">
+          <wp:anchor distT="0" distB="0" distL="114300" distR="114300" simplePos="0" relativeHeight="251666432" behindDoc="1" locked="0" layoutInCell="1" allowOverlap="1">
             <wp:simplePos x="0" y="0"/>
             <wp:positionH relativeFrom="column">
               <wp:posOffset>1058545</wp:posOffset>
@@ -24350,10 +26133,10 @@
                     </pic:cNvPicPr>
                   </pic:nvPicPr>
                   <pic:blipFill>
-                    <a:blip r:embed="rId11">
+                    <a:blip r:embed="rId11" cstate="print">
                       <a:extLst>
                         <a:ext uri="{28A0092B-C50C-407E-A947-70E740481C1C}">
-                          <a14:useLocalDpi xmlns:a14="http://schemas.microsoft.com/office/drawing/2010/main" val="0"/>
+                          <a14:useLocalDpi xmlns:a14="http://schemas.microsoft.com/office/drawing/2010/main" xmlns:wps="http://schemas.microsoft.com/office/word/2010/wordprocessingShape" xmlns:wpi="http://schemas.microsoft.com/office/word/2010/wordprocessingInk" xmlns:wpg="http://schemas.microsoft.com/office/word/2010/wordprocessingGroup" xmlns:w15="http://schemas.microsoft.com/office/word/2012/wordml" xmlns:w14="http://schemas.microsoft.com/office/word/2010/wordml" xmlns:w="http://schemas.openxmlformats.org/wordprocessingml/2006/main" xmlns:w10="urn:schemas-microsoft-com:office:word" xmlns:wp14="http://schemas.microsoft.com/office/word/2010/wordprocessingDrawing" xmlns:v="urn:schemas-microsoft-com:vml" xmlns:o="urn:schemas-microsoft-com:office:office" xmlns:mv="urn:schemas-microsoft-com:mac:vml" xmlns:mc="http://schemas.openxmlformats.org/markup-compatibility/2006" xmlns:mo="http://schemas.microsoft.com/office/mac/office/2008/main" xmlns:wpc="http://schemas.microsoft.com/office/word/2010/wordprocessingCanvas" xmlns="" val="0"/>
                         </a:ext>
                       </a:extLst>
                     </a:blip>
@@ -24375,12 +26158,6 @@
                 </pic:pic>
               </a:graphicData>
             </a:graphic>
-            <wp14:sizeRelH relativeFrom="page">
-              <wp14:pctWidth>0</wp14:pctWidth>
-            </wp14:sizeRelH>
-            <wp14:sizeRelV relativeFrom="page">
-              <wp14:pctHeight>0</wp14:pctHeight>
-            </wp14:sizeRelV>
           </wp:anchor>
         </w:drawing>
       </w:r>
@@ -24394,7 +26171,7 @@
     </w:p>
     <w:p>
       <w:pPr>
-        <w:pStyle w:val="Heading1"/>
+        <w:pStyle w:val="berschrift1"/>
         <w:rPr>
           <w:rFonts w:eastAsia="Times New Roman"/>
           <w:sz w:val="24"/>
@@ -24445,7 +26222,7 @@
     </w:p>
     <w:p>
       <w:pPr>
-        <w:pStyle w:val="Heading2"/>
+        <w:pStyle w:val="berschrift2"/>
         <w:rPr>
           <w:rFonts w:eastAsia="Times New Roman"/>
           <w:lang w:eastAsia="de-AT"/>
@@ -24476,7 +26253,7 @@
     </w:p>
     <w:p>
       <w:pPr>
-        <w:pStyle w:val="ListParagraph"/>
+        <w:pStyle w:val="Listenabsatz"/>
         <w:numPr>
           <w:ilvl w:val="0"/>
           <w:numId w:val="2"/>
@@ -24501,7 +26278,7 @@
     </w:p>
     <w:p>
       <w:pPr>
-        <w:pStyle w:val="ListParagraph"/>
+        <w:pStyle w:val="Listenabsatz"/>
         <w:numPr>
           <w:ilvl w:val="1"/>
           <w:numId w:val="2"/>
@@ -24526,7 +26303,7 @@
     </w:p>
     <w:p>
       <w:pPr>
-        <w:pStyle w:val="ListParagraph"/>
+        <w:pStyle w:val="Listenabsatz"/>
         <w:numPr>
           <w:ilvl w:val="0"/>
           <w:numId w:val="2"/>
@@ -24551,7 +26328,7 @@
     </w:p>
     <w:p>
       <w:pPr>
-        <w:pStyle w:val="ListParagraph"/>
+        <w:pStyle w:val="Listenabsatz"/>
         <w:numPr>
           <w:ilvl w:val="1"/>
           <w:numId w:val="2"/>
@@ -24576,7 +26353,7 @@
     </w:p>
     <w:p>
       <w:pPr>
-        <w:pStyle w:val="ListParagraph"/>
+        <w:pStyle w:val="Listenabsatz"/>
         <w:numPr>
           <w:ilvl w:val="0"/>
           <w:numId w:val="2"/>
@@ -24601,7 +26378,7 @@
     </w:p>
     <w:p>
       <w:pPr>
-        <w:pStyle w:val="ListParagraph"/>
+        <w:pStyle w:val="Listenabsatz"/>
         <w:numPr>
           <w:ilvl w:val="1"/>
           <w:numId w:val="2"/>
@@ -24680,7 +26457,7 @@
     </w:p>
     <w:p>
       <w:pPr>
-        <w:pStyle w:val="Heading2"/>
+        <w:pStyle w:val="berschrift2"/>
         <w:rPr>
           <w:rFonts w:eastAsia="Times New Roman"/>
           <w:lang w:eastAsia="de-AT"/>
@@ -24696,7 +26473,7 @@
     </w:p>
     <w:p>
       <w:pPr>
-        <w:pStyle w:val="ListParagraph"/>
+        <w:pStyle w:val="Listenabsatz"/>
         <w:numPr>
           <w:ilvl w:val="0"/>
           <w:numId w:val="2"/>
@@ -24721,7 +26498,7 @@
     </w:p>
     <w:p>
       <w:pPr>
-        <w:pStyle w:val="ListParagraph"/>
+        <w:pStyle w:val="Listenabsatz"/>
         <w:numPr>
           <w:ilvl w:val="1"/>
           <w:numId w:val="2"/>
@@ -24755,7 +26532,7 @@
     </w:p>
     <w:p>
       <w:pPr>
-        <w:pStyle w:val="ListParagraph"/>
+        <w:pStyle w:val="Listenabsatz"/>
         <w:numPr>
           <w:ilvl w:val="0"/>
           <w:numId w:val="2"/>
@@ -24780,7 +26557,7 @@
     </w:p>
     <w:p>
       <w:pPr>
-        <w:pStyle w:val="ListParagraph"/>
+        <w:pStyle w:val="Listenabsatz"/>
         <w:numPr>
           <w:ilvl w:val="1"/>
           <w:numId w:val="2"/>
@@ -24805,7 +26582,7 @@
     </w:p>
     <w:p>
       <w:pPr>
-        <w:pStyle w:val="ListParagraph"/>
+        <w:pStyle w:val="Listenabsatz"/>
         <w:numPr>
           <w:ilvl w:val="0"/>
           <w:numId w:val="2"/>
@@ -24830,7 +26607,7 @@
     </w:p>
     <w:p>
       <w:pPr>
-        <w:pStyle w:val="ListParagraph"/>
+        <w:pStyle w:val="Listenabsatz"/>
         <w:numPr>
           <w:ilvl w:val="1"/>
           <w:numId w:val="2"/>
@@ -24864,7 +26641,7 @@
     </w:p>
     <w:p>
       <w:pPr>
-        <w:pStyle w:val="ListParagraph"/>
+        <w:pStyle w:val="Listenabsatz"/>
         <w:numPr>
           <w:ilvl w:val="0"/>
           <w:numId w:val="2"/>
@@ -24889,7 +26666,7 @@
     </w:p>
     <w:p>
       <w:pPr>
-        <w:pStyle w:val="ListParagraph"/>
+        <w:pStyle w:val="Listenabsatz"/>
         <w:numPr>
           <w:ilvl w:val="1"/>
           <w:numId w:val="2"/>
@@ -24914,7 +26691,7 @@
     </w:p>
     <w:p>
       <w:pPr>
-        <w:pStyle w:val="ListParagraph"/>
+        <w:pStyle w:val="Listenabsatz"/>
         <w:numPr>
           <w:ilvl w:val="0"/>
           <w:numId w:val="2"/>
@@ -24948,7 +26725,7 @@
     </w:p>
     <w:p>
       <w:pPr>
-        <w:pStyle w:val="ListParagraph"/>
+        <w:pStyle w:val="Listenabsatz"/>
         <w:numPr>
           <w:ilvl w:val="1"/>
           <w:numId w:val="2"/>
@@ -24973,7 +26750,7 @@
     </w:p>
     <w:p>
       <w:pPr>
-        <w:pStyle w:val="ListParagraph"/>
+        <w:pStyle w:val="Listenabsatz"/>
         <w:numPr>
           <w:ilvl w:val="0"/>
           <w:numId w:val="2"/>
@@ -24998,7 +26775,7 @@
     </w:p>
     <w:p>
       <w:pPr>
-        <w:pStyle w:val="ListParagraph"/>
+        <w:pStyle w:val="Listenabsatz"/>
         <w:numPr>
           <w:ilvl w:val="1"/>
           <w:numId w:val="2"/>
@@ -25023,7 +26800,7 @@
     </w:p>
     <w:p>
       <w:pPr>
-        <w:pStyle w:val="ListParagraph"/>
+        <w:pStyle w:val="Listenabsatz"/>
         <w:numPr>
           <w:ilvl w:val="0"/>
           <w:numId w:val="2"/>
@@ -25049,7 +26826,7 @@
     </w:p>
     <w:p>
       <w:pPr>
-        <w:pStyle w:val="ListParagraph"/>
+        <w:pStyle w:val="Listenabsatz"/>
         <w:numPr>
           <w:ilvl w:val="1"/>
           <w:numId w:val="2"/>
@@ -25074,7 +26851,7 @@
     </w:p>
     <w:p>
       <w:pPr>
-        <w:pStyle w:val="Heading2"/>
+        <w:pStyle w:val="berschrift2"/>
         <w:rPr>
           <w:rFonts w:eastAsia="Times New Roman"/>
           <w:lang w:eastAsia="de-AT"/>
@@ -25090,7 +26867,7 @@
     </w:p>
     <w:p>
       <w:pPr>
-        <w:pStyle w:val="ListParagraph"/>
+        <w:pStyle w:val="Listenabsatz"/>
         <w:numPr>
           <w:ilvl w:val="0"/>
           <w:numId w:val="2"/>
@@ -25115,7 +26892,7 @@
     </w:p>
     <w:p>
       <w:pPr>
-        <w:pStyle w:val="ListParagraph"/>
+        <w:pStyle w:val="Listenabsatz"/>
         <w:numPr>
           <w:ilvl w:val="1"/>
           <w:numId w:val="2"/>
@@ -25140,7 +26917,7 @@
     </w:p>
     <w:p>
       <w:pPr>
-        <w:pStyle w:val="ListParagraph"/>
+        <w:pStyle w:val="Listenabsatz"/>
         <w:numPr>
           <w:ilvl w:val="0"/>
           <w:numId w:val="2"/>
@@ -25165,7 +26942,7 @@
     </w:p>
     <w:p>
       <w:pPr>
-        <w:pStyle w:val="ListParagraph"/>
+        <w:pStyle w:val="Listenabsatz"/>
         <w:numPr>
           <w:ilvl w:val="1"/>
           <w:numId w:val="2"/>
@@ -25190,7 +26967,7 @@
     </w:p>
     <w:p>
       <w:pPr>
-        <w:pStyle w:val="ListParagraph"/>
+        <w:pStyle w:val="Listenabsatz"/>
         <w:numPr>
           <w:ilvl w:val="0"/>
           <w:numId w:val="2"/>
@@ -25215,7 +26992,7 @@
     </w:p>
     <w:p>
       <w:pPr>
-        <w:pStyle w:val="ListParagraph"/>
+        <w:pStyle w:val="Listenabsatz"/>
         <w:numPr>
           <w:ilvl w:val="1"/>
           <w:numId w:val="2"/>
@@ -25318,7 +27095,7 @@
     </w:p>
     <w:p>
       <w:pPr>
-        <w:pStyle w:val="Heading1"/>
+        <w:pStyle w:val="berschrift1"/>
       </w:pPr>
       <w:r>
         <w:lastRenderedPageBreak/>
@@ -25327,7 +27104,7 @@
     </w:p>
     <w:p>
       <w:pPr>
-        <w:pStyle w:val="Heading2"/>
+        <w:pStyle w:val="berschrift2"/>
         <w:rPr>
           <w:rStyle w:val="blob-code-inner"/>
         </w:rPr>
@@ -25380,7 +27157,7 @@
     </w:p>
     <w:p>
       <w:pPr>
-        <w:pStyle w:val="Heading2"/>
+        <w:pStyle w:val="berschrift2"/>
       </w:pPr>
       <w:r>
         <w:t xml:space="preserve">Scrum Team </w:t>
@@ -25388,7 +27165,7 @@
     </w:p>
     <w:p>
       <w:pPr>
-        <w:pStyle w:val="ListParagraph"/>
+        <w:pStyle w:val="Listenabsatz"/>
         <w:numPr>
           <w:ilvl w:val="0"/>
           <w:numId w:val="2"/>
@@ -25412,7 +27189,7 @@
     </w:p>
     <w:p>
       <w:pPr>
-        <w:pStyle w:val="ListParagraph"/>
+        <w:pStyle w:val="Listenabsatz"/>
         <w:numPr>
           <w:ilvl w:val="1"/>
           <w:numId w:val="2"/>
@@ -25466,7 +27243,7 @@
     </w:p>
     <w:p>
       <w:pPr>
-        <w:pStyle w:val="ListParagraph"/>
+        <w:pStyle w:val="Listenabsatz"/>
         <w:ind w:left="1440"/>
         <w:rPr>
           <w:rStyle w:val="blob-code-inner"/>
@@ -25477,7 +27254,7 @@
     </w:p>
     <w:p>
       <w:pPr>
-        <w:pStyle w:val="ListParagraph"/>
+        <w:pStyle w:val="Listenabsatz"/>
         <w:numPr>
           <w:ilvl w:val="0"/>
           <w:numId w:val="2"/>
@@ -25501,7 +27278,7 @@
     </w:p>
     <w:p>
       <w:pPr>
-        <w:pStyle w:val="ListParagraph"/>
+        <w:pStyle w:val="Listenabsatz"/>
         <w:numPr>
           <w:ilvl w:val="1"/>
           <w:numId w:val="2"/>
@@ -25534,7 +27311,7 @@
     </w:p>
     <w:p>
       <w:pPr>
-        <w:pStyle w:val="ListParagraph"/>
+        <w:pStyle w:val="Listenabsatz"/>
         <w:ind w:left="1440"/>
         <w:rPr>
           <w:rStyle w:val="blob-code-inner"/>
@@ -25545,7 +27322,7 @@
     </w:p>
     <w:p>
       <w:pPr>
-        <w:pStyle w:val="ListParagraph"/>
+        <w:pStyle w:val="Listenabsatz"/>
         <w:numPr>
           <w:ilvl w:val="0"/>
           <w:numId w:val="2"/>
@@ -25569,7 +27346,7 @@
     </w:p>
     <w:p>
       <w:pPr>
-        <w:pStyle w:val="ListParagraph"/>
+        <w:pStyle w:val="Listenabsatz"/>
         <w:numPr>
           <w:ilvl w:val="1"/>
           <w:numId w:val="2"/>
@@ -25620,7 +27397,7 @@
     </w:p>
     <w:p>
       <w:pPr>
-        <w:pStyle w:val="Heading2"/>
+        <w:pStyle w:val="berschrift2"/>
         <w:rPr>
           <w:rStyle w:val="blob-code-inner"/>
         </w:rPr>
@@ -25642,7 +27419,7 @@
     </w:p>
     <w:p>
       <w:pPr>
-        <w:pStyle w:val="ListParagraph"/>
+        <w:pStyle w:val="Listenabsatz"/>
         <w:numPr>
           <w:ilvl w:val="0"/>
           <w:numId w:val="2"/>
@@ -25668,7 +27445,7 @@
     </w:p>
     <w:p>
       <w:pPr>
-        <w:pStyle w:val="ListParagraph"/>
+        <w:pStyle w:val="Listenabsatz"/>
         <w:numPr>
           <w:ilvl w:val="1"/>
           <w:numId w:val="2"/>
@@ -25691,7 +27468,7 @@
     </w:p>
     <w:p>
       <w:pPr>
-        <w:pStyle w:val="ListParagraph"/>
+        <w:pStyle w:val="Listenabsatz"/>
         <w:numPr>
           <w:ilvl w:val="1"/>
           <w:numId w:val="2"/>
@@ -25714,7 +27491,7 @@
     </w:p>
     <w:p>
       <w:pPr>
-        <w:pStyle w:val="ListParagraph"/>
+        <w:pStyle w:val="Listenabsatz"/>
         <w:numPr>
           <w:ilvl w:val="2"/>
           <w:numId w:val="2"/>
@@ -25756,7 +27533,7 @@
     </w:p>
     <w:p>
       <w:pPr>
-        <w:pStyle w:val="ListParagraph"/>
+        <w:pStyle w:val="Listenabsatz"/>
         <w:numPr>
           <w:ilvl w:val="3"/>
           <w:numId w:val="2"/>
@@ -25778,7 +27555,7 @@
     </w:p>
     <w:p>
       <w:pPr>
-        <w:pStyle w:val="ListParagraph"/>
+        <w:pStyle w:val="Listenabsatz"/>
         <w:numPr>
           <w:ilvl w:val="4"/>
           <w:numId w:val="2"/>
@@ -25800,7 +27577,7 @@
     </w:p>
     <w:p>
       <w:pPr>
-        <w:pStyle w:val="ListParagraph"/>
+        <w:pStyle w:val="Listenabsatz"/>
         <w:numPr>
           <w:ilvl w:val="4"/>
           <w:numId w:val="2"/>
@@ -25822,7 +27599,7 @@
     </w:p>
     <w:p>
       <w:pPr>
-        <w:pStyle w:val="ListParagraph"/>
+        <w:pStyle w:val="Listenabsatz"/>
         <w:numPr>
           <w:ilvl w:val="4"/>
           <w:numId w:val="2"/>
@@ -25844,7 +27621,7 @@
     </w:p>
     <w:p>
       <w:pPr>
-        <w:pStyle w:val="ListParagraph"/>
+        <w:pStyle w:val="Listenabsatz"/>
         <w:numPr>
           <w:ilvl w:val="4"/>
           <w:numId w:val="2"/>
@@ -25866,7 +27643,7 @@
     </w:p>
     <w:p>
       <w:pPr>
-        <w:pStyle w:val="ListParagraph"/>
+        <w:pStyle w:val="Listenabsatz"/>
         <w:numPr>
           <w:ilvl w:val="4"/>
           <w:numId w:val="2"/>
@@ -25888,7 +27665,7 @@
     </w:p>
     <w:p>
       <w:pPr>
-        <w:pStyle w:val="ListParagraph"/>
+        <w:pStyle w:val="Listenabsatz"/>
         <w:ind w:left="1440"/>
         <w:rPr>
           <w:rStyle w:val="blob-code-inner"/>
@@ -25900,7 +27677,7 @@
     </w:p>
     <w:p>
       <w:pPr>
-        <w:pStyle w:val="ListParagraph"/>
+        <w:pStyle w:val="Listenabsatz"/>
         <w:numPr>
           <w:ilvl w:val="0"/>
           <w:numId w:val="2"/>
@@ -25926,7 +27703,7 @@
     </w:p>
     <w:p>
       <w:pPr>
-        <w:pStyle w:val="ListParagraph"/>
+        <w:pStyle w:val="Listenabsatz"/>
         <w:numPr>
           <w:ilvl w:val="1"/>
           <w:numId w:val="2"/>
@@ -25948,7 +27725,7 @@
     </w:p>
     <w:p>
       <w:pPr>
-        <w:pStyle w:val="ListParagraph"/>
+        <w:pStyle w:val="Listenabsatz"/>
         <w:ind w:left="1440"/>
         <w:rPr>
           <w:rStyle w:val="blob-code-inner"/>
@@ -25959,7 +27736,7 @@
     </w:p>
     <w:p>
       <w:pPr>
-        <w:pStyle w:val="ListParagraph"/>
+        <w:pStyle w:val="Listenabsatz"/>
         <w:numPr>
           <w:ilvl w:val="0"/>
           <w:numId w:val="2"/>
@@ -25983,7 +27760,7 @@
     </w:p>
     <w:p>
       <w:pPr>
-        <w:pStyle w:val="ListParagraph"/>
+        <w:pStyle w:val="Listenabsatz"/>
         <w:numPr>
           <w:ilvl w:val="1"/>
           <w:numId w:val="2"/>
@@ -26002,13 +27779,13 @@
     </w:p>
     <w:p>
       <w:pPr>
-        <w:pStyle w:val="ListParagraph"/>
+        <w:pStyle w:val="Listenabsatz"/>
         <w:ind w:left="1440"/>
       </w:pPr>
     </w:p>
     <w:p>
       <w:pPr>
-        <w:pStyle w:val="Heading2"/>
+        <w:pStyle w:val="berschrift2"/>
         <w:rPr>
           <w:rStyle w:val="blob-code-inner"/>
         </w:rPr>
@@ -26030,7 +27807,7 @@
     </w:p>
     <w:p>
       <w:pPr>
-        <w:pStyle w:val="ListParagraph"/>
+        <w:pStyle w:val="Listenabsatz"/>
         <w:numPr>
           <w:ilvl w:val="0"/>
           <w:numId w:val="2"/>
@@ -26065,7 +27842,7 @@
     </w:p>
     <w:p>
       <w:pPr>
-        <w:pStyle w:val="ListParagraph"/>
+        <w:pStyle w:val="Listenabsatz"/>
         <w:numPr>
           <w:ilvl w:val="1"/>
           <w:numId w:val="2"/>
@@ -26087,7 +27864,7 @@
     </w:p>
     <w:p>
       <w:pPr>
-        <w:pStyle w:val="ListParagraph"/>
+        <w:pStyle w:val="Listenabsatz"/>
         <w:numPr>
           <w:ilvl w:val="2"/>
           <w:numId w:val="2"/>
@@ -26111,7 +27888,7 @@
     </w:p>
     <w:p>
       <w:pPr>
-        <w:pStyle w:val="ListParagraph"/>
+        <w:pStyle w:val="Listenabsatz"/>
         <w:numPr>
           <w:ilvl w:val="3"/>
           <w:numId w:val="2"/>
@@ -26142,7 +27919,7 @@
     </w:p>
     <w:p>
       <w:pPr>
-        <w:pStyle w:val="ListParagraph"/>
+        <w:pStyle w:val="Listenabsatz"/>
         <w:ind w:left="2880"/>
         <w:rPr>
           <w:rStyle w:val="blob-code-inner"/>
@@ -26153,7 +27930,7 @@
     </w:p>
     <w:p>
       <w:pPr>
-        <w:pStyle w:val="ListParagraph"/>
+        <w:pStyle w:val="Listenabsatz"/>
         <w:numPr>
           <w:ilvl w:val="2"/>
           <w:numId w:val="2"/>
@@ -26177,7 +27954,7 @@
     </w:p>
     <w:p>
       <w:pPr>
-        <w:pStyle w:val="ListParagraph"/>
+        <w:pStyle w:val="Listenabsatz"/>
         <w:numPr>
           <w:ilvl w:val="3"/>
           <w:numId w:val="2"/>
@@ -26199,7 +27976,7 @@
     </w:p>
     <w:p>
       <w:pPr>
-        <w:pStyle w:val="ListParagraph"/>
+        <w:pStyle w:val="Listenabsatz"/>
         <w:ind w:left="2880"/>
         <w:rPr>
           <w:rStyle w:val="blob-code-inner"/>
@@ -26210,7 +27987,7 @@
     </w:p>
     <w:p>
       <w:pPr>
-        <w:pStyle w:val="ListParagraph"/>
+        <w:pStyle w:val="Listenabsatz"/>
         <w:numPr>
           <w:ilvl w:val="0"/>
           <w:numId w:val="2"/>
@@ -26236,7 +28013,7 @@
     </w:p>
     <w:p>
       <w:pPr>
-        <w:pStyle w:val="ListParagraph"/>
+        <w:pStyle w:val="Listenabsatz"/>
         <w:numPr>
           <w:ilvl w:val="1"/>
           <w:numId w:val="2"/>
@@ -26258,7 +28035,7 @@
     </w:p>
     <w:p>
       <w:pPr>
-        <w:pStyle w:val="ListParagraph"/>
+        <w:pStyle w:val="Listenabsatz"/>
         <w:numPr>
           <w:ilvl w:val="1"/>
           <w:numId w:val="2"/>
@@ -26289,7 +28066,7 @@
     </w:p>
     <w:p>
       <w:pPr>
-        <w:pStyle w:val="ListParagraph"/>
+        <w:pStyle w:val="Listenabsatz"/>
         <w:numPr>
           <w:ilvl w:val="2"/>
           <w:numId w:val="2"/>
@@ -26311,7 +28088,7 @@
     </w:p>
     <w:p>
       <w:pPr>
-        <w:pStyle w:val="ListParagraph"/>
+        <w:pStyle w:val="Listenabsatz"/>
         <w:numPr>
           <w:ilvl w:val="2"/>
           <w:numId w:val="2"/>
@@ -26333,7 +28110,7 @@
     </w:p>
     <w:p>
       <w:pPr>
-        <w:pStyle w:val="ListParagraph"/>
+        <w:pStyle w:val="Listenabsatz"/>
         <w:numPr>
           <w:ilvl w:val="2"/>
           <w:numId w:val="2"/>
@@ -26355,7 +28132,7 @@
     </w:p>
     <w:p>
       <w:pPr>
-        <w:pStyle w:val="ListParagraph"/>
+        <w:pStyle w:val="Listenabsatz"/>
         <w:ind w:left="2160"/>
         <w:rPr>
           <w:rStyle w:val="blob-code-inner"/>
@@ -26366,7 +28143,7 @@
     </w:p>
     <w:p>
       <w:pPr>
-        <w:pStyle w:val="ListParagraph"/>
+        <w:pStyle w:val="Listenabsatz"/>
         <w:numPr>
           <w:ilvl w:val="0"/>
           <w:numId w:val="2"/>
@@ -26392,7 +28169,7 @@
     </w:p>
     <w:p>
       <w:pPr>
-        <w:pStyle w:val="ListParagraph"/>
+        <w:pStyle w:val="Listenabsatz"/>
         <w:numPr>
           <w:ilvl w:val="1"/>
           <w:numId w:val="2"/>
@@ -26430,7 +28207,7 @@
     </w:p>
     <w:p>
       <w:pPr>
-        <w:pStyle w:val="ListParagraph"/>
+        <w:pStyle w:val="Listenabsatz"/>
         <w:ind w:left="1440"/>
         <w:rPr>
           <w:rStyle w:val="blob-code-inner"/>
@@ -26441,7 +28218,7 @@
     </w:p>
     <w:p>
       <w:pPr>
-        <w:pStyle w:val="ListParagraph"/>
+        <w:pStyle w:val="Listenabsatz"/>
         <w:numPr>
           <w:ilvl w:val="0"/>
           <w:numId w:val="2"/>
@@ -26469,7 +28246,7 @@
     </w:p>
     <w:p>
       <w:pPr>
-        <w:pStyle w:val="ListParagraph"/>
+        <w:pStyle w:val="Listenabsatz"/>
         <w:numPr>
           <w:ilvl w:val="1"/>
           <w:numId w:val="2"/>
@@ -26502,7 +28279,7 @@
     </w:p>
     <w:p>
       <w:pPr>
-        <w:pStyle w:val="ListParagraph"/>
+        <w:pStyle w:val="Listenabsatz"/>
         <w:ind w:left="1440"/>
         <w:rPr>
           <w:rStyle w:val="blob-code-inner"/>
@@ -26513,7 +28290,7 @@
     </w:p>
     <w:p>
       <w:pPr>
-        <w:pStyle w:val="ListParagraph"/>
+        <w:pStyle w:val="Listenabsatz"/>
         <w:ind w:left="1440"/>
         <w:rPr>
           <w:rStyle w:val="blob-code-inner"/>
@@ -26524,7 +28301,7 @@
     </w:p>
     <w:p>
       <w:pPr>
-        <w:pStyle w:val="ListParagraph"/>
+        <w:pStyle w:val="Listenabsatz"/>
         <w:numPr>
           <w:ilvl w:val="0"/>
           <w:numId w:val="2"/>
@@ -26552,7 +28329,7 @@
     </w:p>
     <w:p>
       <w:pPr>
-        <w:pStyle w:val="ListParagraph"/>
+        <w:pStyle w:val="Listenabsatz"/>
         <w:numPr>
           <w:ilvl w:val="1"/>
           <w:numId w:val="2"/>
@@ -26582,7 +28359,7 @@
     </w:p>
     <w:p>
       <w:pPr>
-        <w:pStyle w:val="ListParagraph"/>
+        <w:pStyle w:val="Listenabsatz"/>
         <w:numPr>
           <w:ilvl w:val="2"/>
           <w:numId w:val="2"/>
@@ -26606,7 +28383,7 @@
     </w:p>
     <w:p>
       <w:pPr>
-        <w:pStyle w:val="ListParagraph"/>
+        <w:pStyle w:val="Listenabsatz"/>
         <w:numPr>
           <w:ilvl w:val="2"/>
           <w:numId w:val="2"/>
@@ -26628,7 +28405,7 @@
     </w:p>
     <w:p>
       <w:pPr>
-        <w:pStyle w:val="ListParagraph"/>
+        <w:pStyle w:val="Listenabsatz"/>
         <w:numPr>
           <w:ilvl w:val="2"/>
           <w:numId w:val="2"/>
@@ -26652,7 +28429,7 @@
     </w:p>
     <w:p>
       <w:pPr>
-        <w:pStyle w:val="ListParagraph"/>
+        <w:pStyle w:val="Listenabsatz"/>
         <w:numPr>
           <w:ilvl w:val="2"/>
           <w:numId w:val="2"/>
@@ -26676,7 +28453,7 @@
     </w:p>
     <w:p>
       <w:pPr>
-        <w:pStyle w:val="ListParagraph"/>
+        <w:pStyle w:val="Listenabsatz"/>
         <w:numPr>
           <w:ilvl w:val="2"/>
           <w:numId w:val="2"/>
@@ -26700,7 +28477,7 @@
     </w:p>
     <w:p>
       <w:pPr>
-        <w:pStyle w:val="ListParagraph"/>
+        <w:pStyle w:val="Listenabsatz"/>
         <w:numPr>
           <w:ilvl w:val="2"/>
           <w:numId w:val="2"/>
@@ -26724,7 +28501,7 @@
     </w:p>
     <w:p>
       <w:pPr>
-        <w:pStyle w:val="ListParagraph"/>
+        <w:pStyle w:val="Listenabsatz"/>
         <w:numPr>
           <w:ilvl w:val="2"/>
           <w:numId w:val="2"/>
@@ -26786,7 +28563,7 @@
 </file>
 
 <file path=word/numbering.xml><?xml version="1.0" encoding="utf-8"?>
-<w:numbering xmlns:wpc="http://schemas.microsoft.com/office/word/2010/wordprocessingCanvas" xmlns:mo="http://schemas.microsoft.com/office/mac/office/2008/main" xmlns:mc="http://schemas.openxmlformats.org/markup-compatibility/2006" xmlns:mv="urn:schemas-microsoft-com:mac:vml" xmlns:o="urn:schemas-microsoft-com:office:office" xmlns:r="http://schemas.openxmlformats.org/officeDocument/2006/relationships" xmlns:m="http://schemas.openxmlformats.org/officeDocument/2006/math" xmlns:v="urn:schemas-microsoft-com:vml" xmlns:wp14="http://schemas.microsoft.com/office/word/2010/wordprocessingDrawing" xmlns:wp="http://schemas.openxmlformats.org/drawingml/2006/wordprocessingDrawing" xmlns:w10="urn:schemas-microsoft-com:office:word" xmlns:w="http://schemas.openxmlformats.org/wordprocessingml/2006/main" xmlns:w14="http://schemas.microsoft.com/office/word/2010/wordml" xmlns:w15="http://schemas.microsoft.com/office/word/2012/wordml" xmlns:wpg="http://schemas.microsoft.com/office/word/2010/wordprocessingGroup" xmlns:wpi="http://schemas.microsoft.com/office/word/2010/wordprocessingInk" xmlns:wne="http://schemas.microsoft.com/office/word/2006/wordml" xmlns:wps="http://schemas.microsoft.com/office/word/2010/wordprocessingShape" mc:Ignorable="w14 w15 wp14">
+<w:numbering xmlns:ve="http://schemas.openxmlformats.org/markup-compatibility/2006" xmlns:o="urn:schemas-microsoft-com:office:office" xmlns:r="http://schemas.openxmlformats.org/officeDocument/2006/relationships" xmlns:m="http://schemas.openxmlformats.org/officeDocument/2006/math" xmlns:v="urn:schemas-microsoft-com:vml" xmlns:wp="http://schemas.openxmlformats.org/drawingml/2006/wordprocessingDrawing" xmlns:w10="urn:schemas-microsoft-com:office:word" xmlns:w="http://schemas.openxmlformats.org/wordprocessingml/2006/main" xmlns:wne="http://schemas.microsoft.com/office/word/2006/wordml">
   <w:abstractNum w:abstractNumId="0">
     <w:nsid w:val="0FAC70ED"/>
     <w:multiLevelType w:val="hybridMultilevel"/>
@@ -27907,7 +29684,7 @@
 </file>
 
 <file path=word/styles.xml><?xml version="1.0" encoding="utf-8"?>
-<w:styles xmlns:mc="http://schemas.openxmlformats.org/markup-compatibility/2006" xmlns:r="http://schemas.openxmlformats.org/officeDocument/2006/relationships" xmlns:w="http://schemas.openxmlformats.org/wordprocessingml/2006/main" xmlns:w14="http://schemas.microsoft.com/office/word/2010/wordml" xmlns:w15="http://schemas.microsoft.com/office/word/2012/wordml" mc:Ignorable="w14 w15">
+<w:styles xmlns:r="http://schemas.openxmlformats.org/officeDocument/2006/relationships" xmlns:w="http://schemas.openxmlformats.org/wordprocessingml/2006/main">
   <w:docDefaults>
     <w:rPrDefault>
       <w:rPr>
@@ -27923,389 +29700,146 @@
       </w:pPr>
     </w:pPrDefault>
   </w:docDefaults>
-  <w:latentStyles w:defLockedState="0" w:defUIPriority="99" w:defSemiHidden="0" w:defUnhideWhenUsed="0" w:defQFormat="0" w:count="380">
-    <w:lsdException w:name="Normal" w:uiPriority="0" w:qFormat="1"/>
-    <w:lsdException w:name="heading 1" w:uiPriority="9" w:qFormat="1"/>
-    <w:lsdException w:name="heading 2" w:semiHidden="1" w:uiPriority="9" w:unhideWhenUsed="1" w:qFormat="1"/>
-    <w:lsdException w:name="heading 3" w:semiHidden="1" w:uiPriority="9" w:unhideWhenUsed="1" w:qFormat="1"/>
-    <w:lsdException w:name="heading 4" w:semiHidden="1" w:uiPriority="9" w:unhideWhenUsed="1" w:qFormat="1"/>
-    <w:lsdException w:name="heading 5" w:semiHidden="1" w:uiPriority="9" w:unhideWhenUsed="1" w:qFormat="1"/>
-    <w:lsdException w:name="heading 6" w:semiHidden="1" w:uiPriority="9" w:unhideWhenUsed="1" w:qFormat="1"/>
-    <w:lsdException w:name="heading 7" w:semiHidden="1" w:uiPriority="9" w:unhideWhenUsed="1" w:qFormat="1"/>
-    <w:lsdException w:name="heading 8" w:semiHidden="1" w:uiPriority="9" w:unhideWhenUsed="1" w:qFormat="1"/>
-    <w:lsdException w:name="heading 9" w:semiHidden="1" w:uiPriority="9" w:unhideWhenUsed="1" w:qFormat="1"/>
-    <w:lsdException w:name="index 1" w:semiHidden="1" w:unhideWhenUsed="1"/>
-    <w:lsdException w:name="index 2" w:semiHidden="1" w:unhideWhenUsed="1"/>
-    <w:lsdException w:name="index 3" w:semiHidden="1" w:unhideWhenUsed="1"/>
-    <w:lsdException w:name="index 4" w:semiHidden="1" w:unhideWhenUsed="1"/>
-    <w:lsdException w:name="index 5" w:semiHidden="1" w:unhideWhenUsed="1"/>
-    <w:lsdException w:name="index 6" w:semiHidden="1" w:unhideWhenUsed="1"/>
-    <w:lsdException w:name="index 7" w:semiHidden="1" w:unhideWhenUsed="1"/>
-    <w:lsdException w:name="index 8" w:semiHidden="1" w:unhideWhenUsed="1"/>
-    <w:lsdException w:name="index 9" w:semiHidden="1" w:unhideWhenUsed="1"/>
-    <w:lsdException w:name="toc 1" w:semiHidden="1" w:uiPriority="39" w:unhideWhenUsed="1"/>
-    <w:lsdException w:name="toc 2" w:semiHidden="1" w:uiPriority="39" w:unhideWhenUsed="1"/>
-    <w:lsdException w:name="toc 3" w:semiHidden="1" w:uiPriority="39" w:unhideWhenUsed="1"/>
-    <w:lsdException w:name="toc 4" w:semiHidden="1" w:uiPriority="39" w:unhideWhenUsed="1"/>
-    <w:lsdException w:name="toc 5" w:semiHidden="1" w:uiPriority="39" w:unhideWhenUsed="1"/>
-    <w:lsdException w:name="toc 6" w:semiHidden="1" w:uiPriority="39" w:unhideWhenUsed="1"/>
-    <w:lsdException w:name="toc 7" w:semiHidden="1" w:uiPriority="39" w:unhideWhenUsed="1"/>
-    <w:lsdException w:name="toc 8" w:semiHidden="1" w:uiPriority="39" w:unhideWhenUsed="1"/>
-    <w:lsdException w:name="toc 9" w:semiHidden="1" w:uiPriority="39" w:unhideWhenUsed="1"/>
-    <w:lsdException w:name="Normal Indent" w:semiHidden="1" w:unhideWhenUsed="1"/>
-    <w:lsdException w:name="footnote text" w:semiHidden="1" w:unhideWhenUsed="1"/>
-    <w:lsdException w:name="annotation text" w:semiHidden="1" w:unhideWhenUsed="1"/>
-    <w:lsdException w:name="header" w:semiHidden="1" w:unhideWhenUsed="1"/>
-    <w:lsdException w:name="footer" w:semiHidden="1" w:unhideWhenUsed="1"/>
-    <w:lsdException w:name="index heading" w:semiHidden="1" w:unhideWhenUsed="1"/>
-    <w:lsdException w:name="caption" w:semiHidden="1" w:uiPriority="35" w:unhideWhenUsed="1" w:qFormat="1"/>
-    <w:lsdException w:name="table of figures" w:semiHidden="1" w:unhideWhenUsed="1"/>
-    <w:lsdException w:name="envelope address" w:semiHidden="1" w:unhideWhenUsed="1"/>
-    <w:lsdException w:name="envelope return" w:semiHidden="1" w:unhideWhenUsed="1"/>
-    <w:lsdException w:name="footnote reference" w:semiHidden="1" w:unhideWhenUsed="1"/>
-    <w:lsdException w:name="annotation reference" w:semiHidden="1" w:unhideWhenUsed="1"/>
-    <w:lsdException w:name="line number" w:semiHidden="1" w:unhideWhenUsed="1"/>
-    <w:lsdException w:name="page number" w:semiHidden="1" w:unhideWhenUsed="1"/>
-    <w:lsdException w:name="endnote reference" w:semiHidden="1" w:unhideWhenUsed="1"/>
-    <w:lsdException w:name="endnote text" w:semiHidden="1" w:unhideWhenUsed="1"/>
-    <w:lsdException w:name="table of authorities" w:semiHidden="1" w:unhideWhenUsed="1"/>
-    <w:lsdException w:name="macro" w:semiHidden="1" w:unhideWhenUsed="1"/>
-    <w:lsdException w:name="toa heading" w:semiHidden="1" w:unhideWhenUsed="1"/>
-    <w:lsdException w:name="List" w:semiHidden="1" w:unhideWhenUsed="1"/>
-    <w:lsdException w:name="List Bullet" w:semiHidden="1" w:unhideWhenUsed="1"/>
-    <w:lsdException w:name="List Number" w:semiHidden="1" w:unhideWhenUsed="1"/>
-    <w:lsdException w:name="List 2" w:semiHidden="1" w:unhideWhenUsed="1"/>
-    <w:lsdException w:name="List 3" w:semiHidden="1" w:unhideWhenUsed="1"/>
-    <w:lsdException w:name="List 4" w:semiHidden="1" w:unhideWhenUsed="1"/>
-    <w:lsdException w:name="List 5" w:semiHidden="1" w:unhideWhenUsed="1"/>
-    <w:lsdException w:name="List Bullet 2" w:semiHidden="1" w:unhideWhenUsed="1"/>
-    <w:lsdException w:name="List Bullet 3" w:semiHidden="1" w:unhideWhenUsed="1"/>
-    <w:lsdException w:name="List Bullet 4" w:semiHidden="1" w:unhideWhenUsed="1"/>
-    <w:lsdException w:name="List Bullet 5" w:semiHidden="1" w:unhideWhenUsed="1"/>
-    <w:lsdException w:name="List Number 2" w:semiHidden="1" w:unhideWhenUsed="1"/>
-    <w:lsdException w:name="List Number 3" w:semiHidden="1" w:unhideWhenUsed="1"/>
-    <w:lsdException w:name="List Number 4" w:semiHidden="1" w:unhideWhenUsed="1"/>
-    <w:lsdException w:name="List Number 5" w:semiHidden="1" w:unhideWhenUsed="1"/>
-    <w:lsdException w:name="Title" w:uiPriority="10" w:qFormat="1"/>
-    <w:lsdException w:name="Closing" w:semiHidden="1" w:unhideWhenUsed="1"/>
-    <w:lsdException w:name="Signature" w:semiHidden="1" w:unhideWhenUsed="1"/>
-    <w:lsdException w:name="Default Paragraph Font" w:semiHidden="1" w:uiPriority="1" w:unhideWhenUsed="1"/>
-    <w:lsdException w:name="Body Text" w:semiHidden="1" w:unhideWhenUsed="1"/>
-    <w:lsdException w:name="Body Text Indent" w:semiHidden="1" w:unhideWhenUsed="1"/>
-    <w:lsdException w:name="List Continue" w:semiHidden="1" w:unhideWhenUsed="1"/>
-    <w:lsdException w:name="List Continue 2" w:semiHidden="1" w:unhideWhenUsed="1"/>
-    <w:lsdException w:name="List Continue 3" w:semiHidden="1" w:unhideWhenUsed="1"/>
-    <w:lsdException w:name="List Continue 4" w:semiHidden="1" w:unhideWhenUsed="1"/>
-    <w:lsdException w:name="List Continue 5" w:semiHidden="1" w:unhideWhenUsed="1"/>
-    <w:lsdException w:name="Message Header" w:semiHidden="1" w:unhideWhenUsed="1"/>
-    <w:lsdException w:name="Subtitle" w:uiPriority="11" w:qFormat="1"/>
-    <w:lsdException w:name="Salutation" w:semiHidden="1" w:unhideWhenUsed="1"/>
-    <w:lsdException w:name="Date" w:semiHidden="1" w:unhideWhenUsed="1"/>
-    <w:lsdException w:name="Body Text First Indent" w:semiHidden="1" w:unhideWhenUsed="1"/>
-    <w:lsdException w:name="Body Text First Indent 2" w:semiHidden="1" w:unhideWhenUsed="1"/>
-    <w:lsdException w:name="Note Heading" w:semiHidden="1" w:unhideWhenUsed="1"/>
-    <w:lsdException w:name="Body Text 2" w:semiHidden="1" w:unhideWhenUsed="1"/>
-    <w:lsdException w:name="Body Text 3" w:semiHidden="1" w:unhideWhenUsed="1"/>
-    <w:lsdException w:name="Body Text Indent 2" w:semiHidden="1" w:unhideWhenUsed="1"/>
-    <w:lsdException w:name="Body Text Indent 3" w:semiHidden="1" w:unhideWhenUsed="1"/>
-    <w:lsdException w:name="Block Text" w:semiHidden="1" w:unhideWhenUsed="1"/>
-    <w:lsdException w:name="Hyperlink" w:semiHidden="1" w:unhideWhenUsed="1"/>
-    <w:lsdException w:name="FollowedHyperlink" w:semiHidden="1" w:unhideWhenUsed="1"/>
-    <w:lsdException w:name="Strong" w:uiPriority="22" w:qFormat="1"/>
-    <w:lsdException w:name="Emphasis" w:uiPriority="20" w:qFormat="1"/>
-    <w:lsdException w:name="Document Map" w:semiHidden="1" w:unhideWhenUsed="1"/>
-    <w:lsdException w:name="Plain Text" w:semiHidden="1" w:unhideWhenUsed="1"/>
-    <w:lsdException w:name="E-mail Signature" w:semiHidden="1" w:unhideWhenUsed="1"/>
-    <w:lsdException w:name="HTML Top of Form" w:semiHidden="1" w:unhideWhenUsed="1"/>
-    <w:lsdException w:name="HTML Bottom of Form" w:semiHidden="1" w:unhideWhenUsed="1"/>
-    <w:lsdException w:name="Normal (Web)" w:semiHidden="1" w:unhideWhenUsed="1"/>
-    <w:lsdException w:name="HTML Acronym" w:semiHidden="1" w:unhideWhenUsed="1"/>
-    <w:lsdException w:name="HTML Address" w:semiHidden="1" w:unhideWhenUsed="1"/>
-    <w:lsdException w:name="HTML Cite" w:semiHidden="1" w:unhideWhenUsed="1"/>
-    <w:lsdException w:name="HTML Code" w:semiHidden="1" w:unhideWhenUsed="1"/>
-    <w:lsdException w:name="HTML Definition" w:semiHidden="1" w:unhideWhenUsed="1"/>
-    <w:lsdException w:name="HTML Keyboard" w:semiHidden="1" w:unhideWhenUsed="1"/>
-    <w:lsdException w:name="HTML Preformatted" w:semiHidden="1" w:unhideWhenUsed="1"/>
-    <w:lsdException w:name="HTML Sample" w:semiHidden="1" w:unhideWhenUsed="1"/>
-    <w:lsdException w:name="HTML Typewriter" w:semiHidden="1" w:unhideWhenUsed="1"/>
-    <w:lsdException w:name="HTML Variable" w:semiHidden="1" w:unhideWhenUsed="1"/>
-    <w:lsdException w:name="Normal Table" w:semiHidden="1" w:unhideWhenUsed="1"/>
-    <w:lsdException w:name="annotation subject" w:semiHidden="1" w:unhideWhenUsed="1"/>
-    <w:lsdException w:name="No List" w:semiHidden="1" w:unhideWhenUsed="1"/>
-    <w:lsdException w:name="Outline List 1" w:semiHidden="1" w:unhideWhenUsed="1"/>
-    <w:lsdException w:name="Outline List 2" w:semiHidden="1" w:unhideWhenUsed="1"/>
-    <w:lsdException w:name="Outline List 3" w:semiHidden="1" w:unhideWhenUsed="1"/>
-    <w:lsdException w:name="Table Simple 1" w:semiHidden="1" w:unhideWhenUsed="1"/>
-    <w:lsdException w:name="Table Simple 2" w:semiHidden="1" w:unhideWhenUsed="1"/>
-    <w:lsdException w:name="Table Simple 3" w:semiHidden="1" w:unhideWhenUsed="1"/>
-    <w:lsdException w:name="Table Classic 1" w:semiHidden="1" w:unhideWhenUsed="1"/>
-    <w:lsdException w:name="Table Classic 2" w:semiHidden="1" w:unhideWhenUsed="1"/>
-    <w:lsdException w:name="Table Classic 3" w:semiHidden="1" w:unhideWhenUsed="1"/>
-    <w:lsdException w:name="Table Classic 4" w:semiHidden="1" w:unhideWhenUsed="1"/>
-    <w:lsdException w:name="Table Colorful 1" w:semiHidden="1" w:unhideWhenUsed="1"/>
-    <w:lsdException w:name="Table Colorful 2" w:semiHidden="1" w:unhideWhenUsed="1"/>
-    <w:lsdException w:name="Table Colorful 3" w:semiHidden="1" w:unhideWhenUsed="1"/>
-    <w:lsdException w:name="Table Columns 1" w:semiHidden="1" w:unhideWhenUsed="1"/>
-    <w:lsdException w:name="Table Columns 2" w:semiHidden="1" w:unhideWhenUsed="1"/>
-    <w:lsdException w:name="Table Columns 3" w:semiHidden="1" w:unhideWhenUsed="1"/>
-    <w:lsdException w:name="Table Columns 4" w:semiHidden="1" w:unhideWhenUsed="1"/>
-    <w:lsdException w:name="Table Columns 5" w:semiHidden="1" w:unhideWhenUsed="1"/>
-    <w:lsdException w:name="Table Grid 1" w:semiHidden="1" w:unhideWhenUsed="1"/>
-    <w:lsdException w:name="Table Grid 2" w:semiHidden="1" w:unhideWhenUsed="1"/>
-    <w:lsdException w:name="Table Grid 3" w:semiHidden="1" w:unhideWhenUsed="1"/>
-    <w:lsdException w:name="Table Grid 4" w:semiHidden="1" w:unhideWhenUsed="1"/>
-    <w:lsdException w:name="Table Grid 5" w:semiHidden="1" w:unhideWhenUsed="1"/>
-    <w:lsdException w:name="Table Grid 6" w:semiHidden="1" w:unhideWhenUsed="1"/>
-    <w:lsdException w:name="Table Grid 7" w:semiHidden="1" w:unhideWhenUsed="1"/>
-    <w:lsdException w:name="Table Grid 8" w:semiHidden="1" w:unhideWhenUsed="1"/>
-    <w:lsdException w:name="Table List 1" w:semiHidden="1" w:unhideWhenUsed="1"/>
-    <w:lsdException w:name="Table List 2" w:semiHidden="1" w:unhideWhenUsed="1"/>
-    <w:lsdException w:name="Table List 3" w:semiHidden="1" w:unhideWhenUsed="1"/>
-    <w:lsdException w:name="Table List 4" w:semiHidden="1" w:unhideWhenUsed="1"/>
-    <w:lsdException w:name="Table List 5" w:semiHidden="1" w:unhideWhenUsed="1"/>
-    <w:lsdException w:name="Table List 6" w:semiHidden="1" w:unhideWhenUsed="1"/>
-    <w:lsdException w:name="Table List 7" w:semiHidden="1" w:unhideWhenUsed="1"/>
-    <w:lsdException w:name="Table List 8" w:semiHidden="1" w:unhideWhenUsed="1"/>
-    <w:lsdException w:name="Table 3D effects 1" w:semiHidden="1" w:unhideWhenUsed="1"/>
-    <w:lsdException w:name="Table 3D effects 2" w:semiHidden="1" w:unhideWhenUsed="1"/>
-    <w:lsdException w:name="Table 3D effects 3" w:semiHidden="1" w:unhideWhenUsed="1"/>
-    <w:lsdException w:name="Table Contemporary" w:semiHidden="1" w:unhideWhenUsed="1"/>
-    <w:lsdException w:name="Table Elegant" w:semiHidden="1" w:unhideWhenUsed="1"/>
-    <w:lsdException w:name="Table Professional" w:semiHidden="1" w:unhideWhenUsed="1"/>
-    <w:lsdException w:name="Table Subtle 1" w:semiHidden="1" w:unhideWhenUsed="1"/>
-    <w:lsdException w:name="Table Subtle 2" w:semiHidden="1" w:unhideWhenUsed="1"/>
-    <w:lsdException w:name="Table Web 1" w:semiHidden="1" w:unhideWhenUsed="1"/>
-    <w:lsdException w:name="Table Web 2" w:semiHidden="1" w:unhideWhenUsed="1"/>
-    <w:lsdException w:name="Table Web 3" w:semiHidden="1" w:unhideWhenUsed="1"/>
-    <w:lsdException w:name="Balloon Text" w:semiHidden="1" w:unhideWhenUsed="1"/>
-    <w:lsdException w:name="Table Grid" w:uiPriority="59"/>
-    <w:lsdException w:name="Table Theme" w:semiHidden="1" w:unhideWhenUsed="1"/>
-    <w:lsdException w:name="Note Level 1" w:semiHidden="1" w:unhideWhenUsed="1"/>
-    <w:lsdException w:name="Note Level 2" w:semiHidden="1" w:unhideWhenUsed="1"/>
-    <w:lsdException w:name="Note Level 3" w:semiHidden="1" w:unhideWhenUsed="1"/>
-    <w:lsdException w:name="Note Level 4" w:semiHidden="1" w:unhideWhenUsed="1"/>
-    <w:lsdException w:name="Note Level 5" w:semiHidden="1" w:unhideWhenUsed="1"/>
-    <w:lsdException w:name="Note Level 6" w:semiHidden="1" w:unhideWhenUsed="1"/>
-    <w:lsdException w:name="Note Level 7" w:semiHidden="1" w:unhideWhenUsed="1"/>
-    <w:lsdException w:name="Note Level 8" w:semiHidden="1" w:unhideWhenUsed="1"/>
-    <w:lsdException w:name="Note Level 9" w:semiHidden="1" w:unhideWhenUsed="1"/>
-    <w:lsdException w:name="Placeholder Text" w:semiHidden="1"/>
-    <w:lsdException w:name="No Spacing" w:uiPriority="1" w:qFormat="1"/>
-    <w:lsdException w:name="Light Shading" w:uiPriority="60"/>
-    <w:lsdException w:name="Light List" w:uiPriority="61"/>
-    <w:lsdException w:name="Light Grid" w:uiPriority="62"/>
-    <w:lsdException w:name="Medium Shading 1" w:uiPriority="63"/>
-    <w:lsdException w:name="Medium Shading 2" w:uiPriority="64"/>
-    <w:lsdException w:name="Medium List 1" w:uiPriority="65"/>
-    <w:lsdException w:name="Medium List 2" w:uiPriority="66"/>
-    <w:lsdException w:name="Medium Grid 1" w:uiPriority="67"/>
-    <w:lsdException w:name="Medium Grid 2" w:uiPriority="68"/>
-    <w:lsdException w:name="Medium Grid 3" w:uiPriority="69"/>
-    <w:lsdException w:name="Dark List" w:uiPriority="70"/>
-    <w:lsdException w:name="Colorful Shading" w:uiPriority="71"/>
-    <w:lsdException w:name="Colorful List" w:uiPriority="72"/>
-    <w:lsdException w:name="Colorful Grid" w:uiPriority="73"/>
-    <w:lsdException w:name="Light Shading Accent 1" w:uiPriority="60"/>
-    <w:lsdException w:name="Light List Accent 1" w:uiPriority="61"/>
-    <w:lsdException w:name="Light Grid Accent 1" w:uiPriority="62"/>
-    <w:lsdException w:name="Medium Shading 1 Accent 1" w:uiPriority="63"/>
-    <w:lsdException w:name="Medium Shading 2 Accent 1" w:uiPriority="64"/>
-    <w:lsdException w:name="Medium List 1 Accent 1" w:uiPriority="65"/>
-    <w:lsdException w:name="Revision" w:semiHidden="1"/>
-    <w:lsdException w:name="List Paragraph" w:uiPriority="34" w:qFormat="1"/>
-    <w:lsdException w:name="Quote" w:uiPriority="29" w:qFormat="1"/>
-    <w:lsdException w:name="Intense Quote" w:uiPriority="30" w:qFormat="1"/>
-    <w:lsdException w:name="Medium List 2 Accent 1" w:uiPriority="66"/>
-    <w:lsdException w:name="Medium Grid 1 Accent 1" w:uiPriority="67"/>
-    <w:lsdException w:name="Medium Grid 2 Accent 1" w:uiPriority="68"/>
-    <w:lsdException w:name="Medium Grid 3 Accent 1" w:uiPriority="69"/>
-    <w:lsdException w:name="Dark List Accent 1" w:uiPriority="70"/>
-    <w:lsdException w:name="Colorful Shading Accent 1" w:uiPriority="71"/>
-    <w:lsdException w:name="Colorful List Accent 1" w:uiPriority="72"/>
-    <w:lsdException w:name="Colorful Grid Accent 1" w:uiPriority="73"/>
-    <w:lsdException w:name="Light Shading Accent 2" w:uiPriority="60"/>
-    <w:lsdException w:name="Light List Accent 2" w:uiPriority="61"/>
-    <w:lsdException w:name="Light Grid Accent 2" w:uiPriority="62"/>
-    <w:lsdException w:name="Medium Shading 1 Accent 2" w:uiPriority="63"/>
-    <w:lsdException w:name="Medium Shading 2 Accent 2" w:uiPriority="64"/>
-    <w:lsdException w:name="Medium List 1 Accent 2" w:uiPriority="65"/>
-    <w:lsdException w:name="Medium List 2 Accent 2" w:uiPriority="66"/>
-    <w:lsdException w:name="Medium Grid 1 Accent 2" w:uiPriority="67"/>
-    <w:lsdException w:name="Medium Grid 2 Accent 2" w:uiPriority="68"/>
-    <w:lsdException w:name="Medium Grid 3 Accent 2" w:uiPriority="69"/>
-    <w:lsdException w:name="Dark List Accent 2" w:uiPriority="70"/>
-    <w:lsdException w:name="Colorful Shading Accent 2" w:uiPriority="71"/>
-    <w:lsdException w:name="Colorful List Accent 2" w:uiPriority="72"/>
-    <w:lsdException w:name="Colorful Grid Accent 2" w:uiPriority="73"/>
-    <w:lsdException w:name="Light Shading Accent 3" w:uiPriority="60"/>
-    <w:lsdException w:name="Light List Accent 3" w:uiPriority="61"/>
-    <w:lsdException w:name="Light Grid Accent 3" w:uiPriority="62"/>
-    <w:lsdException w:name="Medium Shading 1 Accent 3" w:uiPriority="63"/>
-    <w:lsdException w:name="Medium Shading 2 Accent 3" w:uiPriority="64"/>
-    <w:lsdException w:name="Medium List 1 Accent 3" w:uiPriority="65"/>
-    <w:lsdException w:name="Medium List 2 Accent 3" w:uiPriority="66"/>
-    <w:lsdException w:name="Medium Grid 1 Accent 3" w:uiPriority="67"/>
-    <w:lsdException w:name="Medium Grid 2 Accent 3" w:uiPriority="68"/>
-    <w:lsdException w:name="Medium Grid 3 Accent 3" w:uiPriority="69"/>
-    <w:lsdException w:name="Dark List Accent 3" w:uiPriority="70"/>
-    <w:lsdException w:name="Colorful Shading Accent 3" w:uiPriority="71"/>
-    <w:lsdException w:name="Colorful List Accent 3" w:uiPriority="72"/>
-    <w:lsdException w:name="Colorful Grid Accent 3" w:uiPriority="73"/>
-    <w:lsdException w:name="Light Shading Accent 4" w:uiPriority="60"/>
-    <w:lsdException w:name="Light List Accent 4" w:uiPriority="61"/>
-    <w:lsdException w:name="Light Grid Accent 4" w:uiPriority="62"/>
-    <w:lsdException w:name="Medium Shading 1 Accent 4" w:uiPriority="63"/>
-    <w:lsdException w:name="Medium Shading 2 Accent 4" w:uiPriority="64"/>
-    <w:lsdException w:name="Medium List 1 Accent 4" w:uiPriority="65"/>
-    <w:lsdException w:name="Medium List 2 Accent 4" w:uiPriority="66"/>
-    <w:lsdException w:name="Medium Grid 1 Accent 4" w:uiPriority="67"/>
-    <w:lsdException w:name="Medium Grid 2 Accent 4" w:uiPriority="68"/>
-    <w:lsdException w:name="Medium Grid 3 Accent 4" w:uiPriority="69"/>
-    <w:lsdException w:name="Dark List Accent 4" w:uiPriority="70"/>
-    <w:lsdException w:name="Colorful Shading Accent 4" w:uiPriority="71"/>
-    <w:lsdException w:name="Colorful List Accent 4" w:uiPriority="72"/>
-    <w:lsdException w:name="Colorful Grid Accent 4" w:uiPriority="73"/>
-    <w:lsdException w:name="Light Shading Accent 5" w:uiPriority="60"/>
-    <w:lsdException w:name="Light List Accent 5" w:uiPriority="61"/>
-    <w:lsdException w:name="Light Grid Accent 5" w:uiPriority="62"/>
-    <w:lsdException w:name="Medium Shading 1 Accent 5" w:uiPriority="63"/>
-    <w:lsdException w:name="Medium Shading 2 Accent 5" w:uiPriority="64"/>
-    <w:lsdException w:name="Medium List 1 Accent 5" w:uiPriority="65"/>
-    <w:lsdException w:name="Medium List 2 Accent 5" w:uiPriority="66"/>
-    <w:lsdException w:name="Medium Grid 1 Accent 5" w:uiPriority="67"/>
-    <w:lsdException w:name="Medium Grid 2 Accent 5" w:uiPriority="68"/>
-    <w:lsdException w:name="Medium Grid 3 Accent 5" w:uiPriority="69"/>
-    <w:lsdException w:name="Dark List Accent 5" w:uiPriority="70"/>
-    <w:lsdException w:name="Colorful Shading Accent 5" w:uiPriority="71"/>
-    <w:lsdException w:name="Colorful List Accent 5" w:uiPriority="72"/>
-    <w:lsdException w:name="Colorful Grid Accent 5" w:uiPriority="73"/>
-    <w:lsdException w:name="Light Shading Accent 6" w:uiPriority="60"/>
-    <w:lsdException w:name="Light List Accent 6" w:uiPriority="61"/>
-    <w:lsdException w:name="Light Grid Accent 6" w:uiPriority="62"/>
-    <w:lsdException w:name="Medium Shading 1 Accent 6" w:uiPriority="63"/>
-    <w:lsdException w:name="Medium Shading 2 Accent 6" w:uiPriority="64"/>
-    <w:lsdException w:name="Medium List 1 Accent 6" w:uiPriority="65"/>
-    <w:lsdException w:name="Medium List 2 Accent 6" w:uiPriority="66"/>
-    <w:lsdException w:name="Medium Grid 1 Accent 6" w:uiPriority="67"/>
-    <w:lsdException w:name="Medium Grid 2 Accent 6" w:uiPriority="68"/>
-    <w:lsdException w:name="Medium Grid 3 Accent 6" w:uiPriority="69"/>
-    <w:lsdException w:name="Dark List Accent 6" w:uiPriority="70"/>
-    <w:lsdException w:name="Colorful Shading Accent 6" w:uiPriority="71"/>
-    <w:lsdException w:name="Colorful List Accent 6" w:uiPriority="72"/>
-    <w:lsdException w:name="Colorful Grid Accent 6" w:uiPriority="73"/>
-    <w:lsdException w:name="Subtle Emphasis" w:uiPriority="19" w:qFormat="1"/>
-    <w:lsdException w:name="Intense Emphasis" w:uiPriority="21" w:qFormat="1"/>
-    <w:lsdException w:name="Subtle Reference" w:uiPriority="31" w:qFormat="1"/>
-    <w:lsdException w:name="Intense Reference" w:uiPriority="32" w:qFormat="1"/>
-    <w:lsdException w:name="Book Title" w:uiPriority="33" w:qFormat="1"/>
-    <w:lsdException w:name="Bibliography" w:semiHidden="1" w:uiPriority="37" w:unhideWhenUsed="1"/>
-    <w:lsdException w:name="TOC Heading" w:semiHidden="1" w:uiPriority="39" w:unhideWhenUsed="1" w:qFormat="1"/>
-    <w:lsdException w:name="Plain Table 1" w:uiPriority="41"/>
-    <w:lsdException w:name="Plain Table 2" w:uiPriority="42"/>
-    <w:lsdException w:name="Plain Table 3" w:uiPriority="43"/>
-    <w:lsdException w:name="Plain Table 4" w:uiPriority="44"/>
-    <w:lsdException w:name="Plain Table 5" w:uiPriority="45"/>
-    <w:lsdException w:name="Grid Table Light" w:uiPriority="40"/>
-    <w:lsdException w:name="Grid Table 1 Light" w:uiPriority="46"/>
-    <w:lsdException w:name="Grid Table 2" w:uiPriority="47"/>
-    <w:lsdException w:name="Grid Table 3" w:uiPriority="48"/>
-    <w:lsdException w:name="Grid Table 4" w:uiPriority="49"/>
-    <w:lsdException w:name="Grid Table 5 Dark" w:uiPriority="50"/>
-    <w:lsdException w:name="Grid Table 6 Colorful" w:uiPriority="51"/>
-    <w:lsdException w:name="Grid Table 7 Colorful" w:uiPriority="52"/>
-    <w:lsdException w:name="Grid Table 1 Light Accent 1" w:uiPriority="46"/>
-    <w:lsdException w:name="Grid Table 2 Accent 1" w:uiPriority="47"/>
-    <w:lsdException w:name="Grid Table 3 Accent 1" w:uiPriority="48"/>
-    <w:lsdException w:name="Grid Table 4 Accent 1" w:uiPriority="49"/>
-    <w:lsdException w:name="Grid Table 5 Dark Accent 1" w:uiPriority="50"/>
-    <w:lsdException w:name="Grid Table 6 Colorful Accent 1" w:uiPriority="51"/>
-    <w:lsdException w:name="Grid Table 7 Colorful Accent 1" w:uiPriority="52"/>
-    <w:lsdException w:name="Grid Table 1 Light Accent 2" w:uiPriority="46"/>
-    <w:lsdException w:name="Grid Table 2 Accent 2" w:uiPriority="47"/>
-    <w:lsdException w:name="Grid Table 3 Accent 2" w:uiPriority="48"/>
-    <w:lsdException w:name="Grid Table 4 Accent 2" w:uiPriority="49"/>
-    <w:lsdException w:name="Grid Table 5 Dark Accent 2" w:uiPriority="50"/>
-    <w:lsdException w:name="Grid Table 6 Colorful Accent 2" w:uiPriority="51"/>
-    <w:lsdException w:name="Grid Table 7 Colorful Accent 2" w:uiPriority="52"/>
-    <w:lsdException w:name="Grid Table 1 Light Accent 3" w:uiPriority="46"/>
-    <w:lsdException w:name="Grid Table 2 Accent 3" w:uiPriority="47"/>
-    <w:lsdException w:name="Grid Table 3 Accent 3" w:uiPriority="48"/>
-    <w:lsdException w:name="Grid Table 4 Accent 3" w:uiPriority="49"/>
-    <w:lsdException w:name="Grid Table 5 Dark Accent 3" w:uiPriority="50"/>
-    <w:lsdException w:name="Grid Table 6 Colorful Accent 3" w:uiPriority="51"/>
-    <w:lsdException w:name="Grid Table 7 Colorful Accent 3" w:uiPriority="52"/>
-    <w:lsdException w:name="Grid Table 1 Light Accent 4" w:uiPriority="46"/>
-    <w:lsdException w:name="Grid Table 2 Accent 4" w:uiPriority="47"/>
-    <w:lsdException w:name="Grid Table 3 Accent 4" w:uiPriority="48"/>
-    <w:lsdException w:name="Grid Table 4 Accent 4" w:uiPriority="49"/>
-    <w:lsdException w:name="Grid Table 5 Dark Accent 4" w:uiPriority="50"/>
-    <w:lsdException w:name="Grid Table 6 Colorful Accent 4" w:uiPriority="51"/>
-    <w:lsdException w:name="Grid Table 7 Colorful Accent 4" w:uiPriority="52"/>
-    <w:lsdException w:name="Grid Table 1 Light Accent 5" w:uiPriority="46"/>
-    <w:lsdException w:name="Grid Table 2 Accent 5" w:uiPriority="47"/>
-    <w:lsdException w:name="Grid Table 3 Accent 5" w:uiPriority="48"/>
-    <w:lsdException w:name="Grid Table 4 Accent 5" w:uiPriority="49"/>
-    <w:lsdException w:name="Grid Table 5 Dark Accent 5" w:uiPriority="50"/>
-    <w:lsdException w:name="Grid Table 6 Colorful Accent 5" w:uiPriority="51"/>
-    <w:lsdException w:name="Grid Table 7 Colorful Accent 5" w:uiPriority="52"/>
-    <w:lsdException w:name="Grid Table 1 Light Accent 6" w:uiPriority="46"/>
-    <w:lsdException w:name="Grid Table 2 Accent 6" w:uiPriority="47"/>
-    <w:lsdException w:name="Grid Table 3 Accent 6" w:uiPriority="48"/>
-    <w:lsdException w:name="Grid Table 4 Accent 6" w:uiPriority="49"/>
-    <w:lsdException w:name="Grid Table 5 Dark Accent 6" w:uiPriority="50"/>
-    <w:lsdException w:name="Grid Table 6 Colorful Accent 6" w:uiPriority="51"/>
-    <w:lsdException w:name="Grid Table 7 Colorful Accent 6" w:uiPriority="52"/>
-    <w:lsdException w:name="List Table 1 Light" w:uiPriority="46"/>
-    <w:lsdException w:name="List Table 2" w:uiPriority="47"/>
-    <w:lsdException w:name="List Table 3" w:uiPriority="48"/>
-    <w:lsdException w:name="List Table 4" w:uiPriority="49"/>
-    <w:lsdException w:name="List Table 5 Dark" w:uiPriority="50"/>
-    <w:lsdException w:name="List Table 6 Colorful" w:uiPriority="51"/>
-    <w:lsdException w:name="List Table 7 Colorful" w:uiPriority="52"/>
-    <w:lsdException w:name="List Table 1 Light Accent 1" w:uiPriority="46"/>
-    <w:lsdException w:name="List Table 2 Accent 1" w:uiPriority="47"/>
-    <w:lsdException w:name="List Table 3 Accent 1" w:uiPriority="48"/>
-    <w:lsdException w:name="List Table 4 Accent 1" w:uiPriority="49"/>
-    <w:lsdException w:name="List Table 5 Dark Accent 1" w:uiPriority="50"/>
-    <w:lsdException w:name="List Table 6 Colorful Accent 1" w:uiPriority="51"/>
-    <w:lsdException w:name="List Table 7 Colorful Accent 1" w:uiPriority="52"/>
-    <w:lsdException w:name="List Table 1 Light Accent 2" w:uiPriority="46"/>
-    <w:lsdException w:name="List Table 2 Accent 2" w:uiPriority="47"/>
-    <w:lsdException w:name="List Table 3 Accent 2" w:uiPriority="48"/>
-    <w:lsdException w:name="List Table 4 Accent 2" w:uiPriority="49"/>
-    <w:lsdException w:name="List Table 5 Dark Accent 2" w:uiPriority="50"/>
-    <w:lsdException w:name="List Table 6 Colorful Accent 2" w:uiPriority="51"/>
-    <w:lsdException w:name="List Table 7 Colorful Accent 2" w:uiPriority="52"/>
-    <w:lsdException w:name="List Table 1 Light Accent 3" w:uiPriority="46"/>
-    <w:lsdException w:name="List Table 2 Accent 3" w:uiPriority="47"/>
-    <w:lsdException w:name="List Table 3 Accent 3" w:uiPriority="48"/>
-    <w:lsdException w:name="List Table 4 Accent 3" w:uiPriority="49"/>
-    <w:lsdException w:name="List Table 5 Dark Accent 3" w:uiPriority="50"/>
-    <w:lsdException w:name="List Table 6 Colorful Accent 3" w:uiPriority="51"/>
-    <w:lsdException w:name="List Table 7 Colorful Accent 3" w:uiPriority="52"/>
-    <w:lsdException w:name="List Table 1 Light Accent 4" w:uiPriority="46"/>
-    <w:lsdException w:name="List Table 2 Accent 4" w:uiPriority="47"/>
-    <w:lsdException w:name="List Table 3 Accent 4" w:uiPriority="48"/>
-    <w:lsdException w:name="List Table 4 Accent 4" w:uiPriority="49"/>
-    <w:lsdException w:name="List Table 5 Dark Accent 4" w:uiPriority="50"/>
-    <w:lsdException w:name="List Table 6 Colorful Accent 4" w:uiPriority="51"/>
-    <w:lsdException w:name="List Table 7 Colorful Accent 4" w:uiPriority="52"/>
-    <w:lsdException w:name="List Table 1 Light Accent 5" w:uiPriority="46"/>
-    <w:lsdException w:name="List Table 2 Accent 5" w:uiPriority="47"/>
-    <w:lsdException w:name="List Table 3 Accent 5" w:uiPriority="48"/>
-    <w:lsdException w:name="List Table 4 Accent 5" w:uiPriority="49"/>
-    <w:lsdException w:name="List Table 5 Dark Accent 5" w:uiPriority="50"/>
-    <w:lsdException w:name="List Table 6 Colorful Accent 5" w:uiPriority="51"/>
-    <w:lsdException w:name="List Table 7 Colorful Accent 5" w:uiPriority="52"/>
-    <w:lsdException w:name="List Table 1 Light Accent 6" w:uiPriority="46"/>
-    <w:lsdException w:name="List Table 2 Accent 6" w:uiPriority="47"/>
-    <w:lsdException w:name="List Table 3 Accent 6" w:uiPriority="48"/>
-    <w:lsdException w:name="List Table 4 Accent 6" w:uiPriority="49"/>
-    <w:lsdException w:name="List Table 5 Dark Accent 6" w:uiPriority="50"/>
-    <w:lsdException w:name="List Table 6 Colorful Accent 6" w:uiPriority="51"/>
-    <w:lsdException w:name="List Table 7 Colorful Accent 6" w:uiPriority="52"/>
+  <w:latentStyles w:defLockedState="0" w:defUIPriority="99" w:defSemiHidden="1" w:defUnhideWhenUsed="1" w:defQFormat="0" w:count="267">
+    <w:lsdException w:name="Normal" w:semiHidden="0" w:uiPriority="0" w:unhideWhenUsed="0" w:qFormat="1"/>
+    <w:lsdException w:name="heading 1" w:semiHidden="0" w:uiPriority="9" w:unhideWhenUsed="0" w:qFormat="1"/>
+    <w:lsdException w:name="heading 2" w:uiPriority="9" w:qFormat="1"/>
+    <w:lsdException w:name="heading 3" w:uiPriority="9" w:qFormat="1"/>
+    <w:lsdException w:name="heading 4" w:uiPriority="9" w:qFormat="1"/>
+    <w:lsdException w:name="heading 5" w:uiPriority="9" w:qFormat="1"/>
+    <w:lsdException w:name="heading 6" w:uiPriority="9" w:qFormat="1"/>
+    <w:lsdException w:name="heading 7" w:uiPriority="9" w:qFormat="1"/>
+    <w:lsdException w:name="heading 8" w:uiPriority="9" w:qFormat="1"/>
+    <w:lsdException w:name="heading 9" w:uiPriority="9" w:qFormat="1"/>
+    <w:lsdException w:name="toc 1" w:uiPriority="39"/>
+    <w:lsdException w:name="toc 2" w:uiPriority="39"/>
+    <w:lsdException w:name="toc 3" w:uiPriority="39"/>
+    <w:lsdException w:name="toc 4" w:uiPriority="39"/>
+    <w:lsdException w:name="toc 5" w:uiPriority="39"/>
+    <w:lsdException w:name="toc 6" w:uiPriority="39"/>
+    <w:lsdException w:name="toc 7" w:uiPriority="39"/>
+    <w:lsdException w:name="toc 8" w:uiPriority="39"/>
+    <w:lsdException w:name="toc 9" w:uiPriority="39"/>
+    <w:lsdException w:name="caption" w:uiPriority="35" w:qFormat="1"/>
+    <w:lsdException w:name="Title" w:semiHidden="0" w:uiPriority="10" w:unhideWhenUsed="0" w:qFormat="1"/>
+    <w:lsdException w:name="Default Paragraph Font" w:uiPriority="1"/>
+    <w:lsdException w:name="Subtitle" w:semiHidden="0" w:uiPriority="11" w:unhideWhenUsed="0" w:qFormat="1"/>
+    <w:lsdException w:name="Strong" w:semiHidden="0" w:uiPriority="22" w:unhideWhenUsed="0" w:qFormat="1"/>
+    <w:lsdException w:name="Emphasis" w:semiHidden="0" w:uiPriority="20" w:unhideWhenUsed="0" w:qFormat="1"/>
+    <w:lsdException w:name="Table Grid" w:semiHidden="0" w:uiPriority="59" w:unhideWhenUsed="0"/>
+    <w:lsdException w:name="Placeholder Text" w:unhideWhenUsed="0"/>
+    <w:lsdException w:name="No Spacing" w:semiHidden="0" w:uiPriority="1" w:unhideWhenUsed="0" w:qFormat="1"/>
+    <w:lsdException w:name="Light Shading" w:semiHidden="0" w:uiPriority="60" w:unhideWhenUsed="0"/>
+    <w:lsdException w:name="Light List" w:semiHidden="0" w:uiPriority="61" w:unhideWhenUsed="0"/>
+    <w:lsdException w:name="Light Grid" w:semiHidden="0" w:uiPriority="62" w:unhideWhenUsed="0"/>
+    <w:lsdException w:name="Medium Shading 1" w:semiHidden="0" w:uiPriority="63" w:unhideWhenUsed="0"/>
+    <w:lsdException w:name="Medium Shading 2" w:semiHidden="0" w:uiPriority="64" w:unhideWhenUsed="0"/>
+    <w:lsdException w:name="Medium List 1" w:semiHidden="0" w:uiPriority="65" w:unhideWhenUsed="0"/>
+    <w:lsdException w:name="Medium List 2" w:semiHidden="0" w:uiPriority="66" w:unhideWhenUsed="0"/>
+    <w:lsdException w:name="Medium Grid 1" w:semiHidden="0" w:uiPriority="67" w:unhideWhenUsed="0"/>
+    <w:lsdException w:name="Medium Grid 2" w:semiHidden="0" w:uiPriority="68" w:unhideWhenUsed="0"/>
+    <w:lsdException w:name="Medium Grid 3" w:semiHidden="0" w:uiPriority="69" w:unhideWhenUsed="0"/>
+    <w:lsdException w:name="Dark List" w:semiHidden="0" w:uiPriority="70" w:unhideWhenUsed="0"/>
+    <w:lsdException w:name="Colorful Shading" w:semiHidden="0" w:uiPriority="71" w:unhideWhenUsed="0"/>
+    <w:lsdException w:name="Colorful List" w:semiHidden="0" w:uiPriority="72" w:unhideWhenUsed="0"/>
+    <w:lsdException w:name="Colorful Grid" w:semiHidden="0" w:uiPriority="73" w:unhideWhenUsed="0"/>
+    <w:lsdException w:name="Light Shading Accent 1" w:semiHidden="0" w:uiPriority="60" w:unhideWhenUsed="0"/>
+    <w:lsdException w:name="Light List Accent 1" w:semiHidden="0" w:uiPriority="61" w:unhideWhenUsed="0"/>
+    <w:lsdException w:name="Light Grid Accent 1" w:semiHidden="0" w:uiPriority="62" w:unhideWhenUsed="0"/>
+    <w:lsdException w:name="Medium Shading 1 Accent 1" w:semiHidden="0" w:uiPriority="63" w:unhideWhenUsed="0"/>
+    <w:lsdException w:name="Medium Shading 2 Accent 1" w:semiHidden="0" w:uiPriority="64" w:unhideWhenUsed="0"/>
+    <w:lsdException w:name="Medium List 1 Accent 1" w:semiHidden="0" w:uiPriority="65" w:unhideWhenUsed="0"/>
+    <w:lsdException w:name="Revision" w:unhideWhenUsed="0"/>
+    <w:lsdException w:name="List Paragraph" w:semiHidden="0" w:uiPriority="34" w:unhideWhenUsed="0" w:qFormat="1"/>
+    <w:lsdException w:name="Quote" w:semiHidden="0" w:uiPriority="29" w:unhideWhenUsed="0" w:qFormat="1"/>
+    <w:lsdException w:name="Intense Quote" w:semiHidden="0" w:uiPriority="30" w:unhideWhenUsed="0" w:qFormat="1"/>
+    <w:lsdException w:name="Medium List 2 Accent 1" w:semiHidden="0" w:uiPriority="66" w:unhideWhenUsed="0"/>
+    <w:lsdException w:name="Medium Grid 1 Accent 1" w:semiHidden="0" w:uiPriority="67" w:unhideWhenUsed="0"/>
+    <w:lsdException w:name="Medium Grid 2 Accent 1" w:semiHidden="0" w:uiPriority="68" w:unhideWhenUsed="0"/>
+    <w:lsdException w:name="Medium Grid 3 Accent 1" w:semiHidden="0" w:uiPriority="69" w:unhideWhenUsed="0"/>
+    <w:lsdException w:name="Dark List Accent 1" w:semiHidden="0" w:uiPriority="70" w:unhideWhenUsed="0"/>
+    <w:lsdException w:name="Colorful Shading Accent 1" w:semiHidden="0" w:uiPriority="71" w:unhideWhenUsed="0"/>
+    <w:lsdException w:name="Colorful List Accent 1" w:semiHidden="0" w:uiPriority="72" w:unhideWhenUsed="0"/>
+    <w:lsdException w:name="Colorful Grid Accent 1" w:semiHidden="0" w:uiPriority="73" w:unhideWhenUsed="0"/>
+    <w:lsdException w:name="Light Shading Accent 2" w:semiHidden="0" w:uiPriority="60" w:unhideWhenUsed="0"/>
+    <w:lsdException w:name="Light List Accent 2" w:semiHidden="0" w:uiPriority="61" w:unhideWhenUsed="0"/>
+    <w:lsdException w:name="Light Grid Accent 2" w:semiHidden="0" w:uiPriority="62" w:unhideWhenUsed="0"/>
+    <w:lsdException w:name="Medium Shading 1 Accent 2" w:semiHidden="0" w:uiPriority="63" w:unhideWhenUsed="0"/>
+    <w:lsdException w:name="Medium Shading 2 Accent 2" w:semiHidden="0" w:uiPriority="64" w:unhideWhenUsed="0"/>
+    <w:lsdException w:name="Medium List 1 Accent 2" w:semiHidden="0" w:uiPriority="65" w:unhideWhenUsed="0"/>
+    <w:lsdException w:name="Medium List 2 Accent 2" w:semiHidden="0" w:uiPriority="66" w:unhideWhenUsed="0"/>
+    <w:lsdException w:name="Medium Grid 1 Accent 2" w:semiHidden="0" w:uiPriority="67" w:unhideWhenUsed="0"/>
+    <w:lsdException w:name="Medium Grid 2 Accent 2" w:semiHidden="0" w:uiPriority="68" w:unhideWhenUsed="0"/>
+    <w:lsdException w:name="Medium Grid 3 Accent 2" w:semiHidden="0" w:uiPriority="69" w:unhideWhenUsed="0"/>
+    <w:lsdException w:name="Dark List Accent 2" w:semiHidden="0" w:uiPriority="70" w:unhideWhenUsed="0"/>
+    <w:lsdException w:name="Colorful Shading Accent 2" w:semiHidden="0" w:uiPriority="71" w:unhideWhenUsed="0"/>
+    <w:lsdException w:name="Colorful List Accent 2" w:semiHidden="0" w:uiPriority="72" w:unhideWhenUsed="0"/>
+    <w:lsdException w:name="Colorful Grid Accent 2" w:semiHidden="0" w:uiPriority="73" w:unhideWhenUsed="0"/>
+    <w:lsdException w:name="Light Shading Accent 3" w:semiHidden="0" w:uiPriority="60" w:unhideWhenUsed="0"/>
+    <w:lsdException w:name="Light List Accent 3" w:semiHidden="0" w:uiPriority="61" w:unhideWhenUsed="0"/>
+    <w:lsdException w:name="Light Grid Accent 3" w:semiHidden="0" w:uiPriority="62" w:unhideWhenUsed="0"/>
+    <w:lsdException w:name="Medium Shading 1 Accent 3" w:semiHidden="0" w:uiPriority="63" w:unhideWhenUsed="0"/>
+    <w:lsdException w:name="Medium Shading 2 Accent 3" w:semiHidden="0" w:uiPriority="64" w:unhideWhenUsed="0"/>
+    <w:lsdException w:name="Medium List 1 Accent 3" w:semiHidden="0" w:uiPriority="65" w:unhideWhenUsed="0"/>
+    <w:lsdException w:name="Medium List 2 Accent 3" w:semiHidden="0" w:uiPriority="66" w:unhideWhenUsed="0"/>
+    <w:lsdException w:name="Medium Grid 1 Accent 3" w:semiHidden="0" w:uiPriority="67" w:unhideWhenUsed="0"/>
+    <w:lsdException w:name="Medium Grid 2 Accent 3" w:semiHidden="0" w:uiPriority="68" w:unhideWhenUsed="0"/>
+    <w:lsdException w:name="Medium Grid 3 Accent 3" w:semiHidden="0" w:uiPriority="69" w:unhideWhenUsed="0"/>
+    <w:lsdException w:name="Dark List Accent 3" w:semiHidden="0" w:uiPriority="70" w:unhideWhenUsed="0"/>
+    <w:lsdException w:name="Colorful Shading Accent 3" w:semiHidden="0" w:uiPriority="71" w:unhideWhenUsed="0"/>
+    <w:lsdException w:name="Colorful List Accent 3" w:semiHidden="0" w:uiPriority="72" w:unhideWhenUsed="0"/>
+    <w:lsdException w:name="Colorful Grid Accent 3" w:semiHidden="0" w:uiPriority="73" w:unhideWhenUsed="0"/>
+    <w:lsdException w:name="Light Shading Accent 4" w:semiHidden="0" w:uiPriority="60" w:unhideWhenUsed="0"/>
+    <w:lsdException w:name="Light List Accent 4" w:semiHidden="0" w:uiPriority="61" w:unhideWhenUsed="0"/>
+    <w:lsdException w:name="Light Grid Accent 4" w:semiHidden="0" w:uiPriority="62" w:unhideWhenUsed="0"/>
+    <w:lsdException w:name="Medium Shading 1 Accent 4" w:semiHidden="0" w:uiPriority="63" w:unhideWhenUsed="0"/>
+    <w:lsdException w:name="Medium Shading 2 Accent 4" w:semiHidden="0" w:uiPriority="64" w:unhideWhenUsed="0"/>
+    <w:lsdException w:name="Medium List 1 Accent 4" w:semiHidden="0" w:uiPriority="65" w:unhideWhenUsed="0"/>
+    <w:lsdException w:name="Medium List 2 Accent 4" w:semiHidden="0" w:uiPriority="66" w:unhideWhenUsed="0"/>
+    <w:lsdException w:name="Medium Grid 1 Accent 4" w:semiHidden="0" w:uiPriority="67" w:unhideWhenUsed="0"/>
+    <w:lsdException w:name="Medium Grid 2 Accent 4" w:semiHidden="0" w:uiPriority="68" w:unhideWhenUsed="0"/>
+    <w:lsdException w:name="Medium Grid 3 Accent 4" w:semiHidden="0" w:uiPriority="69" w:unhideWhenUsed="0"/>
+    <w:lsdException w:name="Dark List Accent 4" w:semiHidden="0" w:uiPriority="70" w:unhideWhenUsed="0"/>
+    <w:lsdException w:name="Colorful Shading Accent 4" w:semiHidden="0" w:uiPriority="71" w:unhideWhenUsed="0"/>
+    <w:lsdException w:name="Colorful List Accent 4" w:semiHidden="0" w:uiPriority="72" w:unhideWhenUsed="0"/>
+    <w:lsdException w:name="Colorful Grid Accent 4" w:semiHidden="0" w:uiPriority="73" w:unhideWhenUsed="0"/>
+    <w:lsdException w:name="Light Shading Accent 5" w:semiHidden="0" w:uiPriority="60" w:unhideWhenUsed="0"/>
+    <w:lsdException w:name="Light List Accent 5" w:semiHidden="0" w:uiPriority="61" w:unhideWhenUsed="0"/>
+    <w:lsdException w:name="Light Grid Accent 5" w:semiHidden="0" w:uiPriority="62" w:unhideWhenUsed="0"/>
+    <w:lsdException w:name="Medium Shading 1 Accent 5" w:semiHidden="0" w:uiPriority="63" w:unhideWhenUsed="0"/>
+    <w:lsdException w:name="Medium Shading 2 Accent 5" w:semiHidden="0" w:uiPriority="64" w:unhideWhenUsed="0"/>
+    <w:lsdException w:name="Medium List 1 Accent 5" w:semiHidden="0" w:uiPriority="65" w:unhideWhenUsed="0"/>
+    <w:lsdException w:name="Medium List 2 Accent 5" w:semiHidden="0" w:uiPriority="66" w:unhideWhenUsed="0"/>
+    <w:lsdException w:name="Medium Grid 1 Accent 5" w:semiHidden="0" w:uiPriority="67" w:unhideWhenUsed="0"/>
+    <w:lsdException w:name="Medium Grid 2 Accent 5" w:semiHidden="0" w:uiPriority="68" w:unhideWhenUsed="0"/>
+    <w:lsdException w:name="Medium Grid 3 Accent 5" w:semiHidden="0" w:uiPriority="69" w:unhideWhenUsed="0"/>
+    <w:lsdException w:name="Dark List Accent 5" w:semiHidden="0" w:uiPriority="70" w:unhideWhenUsed="0"/>
+    <w:lsdException w:name="Colorful Shading Accent 5" w:semiHidden="0" w:uiPriority="71" w:unhideWhenUsed="0"/>
+    <w:lsdException w:name="Colorful List Accent 5" w:semiHidden="0" w:uiPriority="72" w:unhideWhenUsed="0"/>
+    <w:lsdException w:name="Colorful Grid Accent 5" w:semiHidden="0" w:uiPriority="73" w:unhideWhenUsed="0"/>
+    <w:lsdException w:name="Light Shading Accent 6" w:semiHidden="0" w:uiPriority="60" w:unhideWhenUsed="0"/>
+    <w:lsdException w:name="Light List Accent 6" w:semiHidden="0" w:uiPriority="61" w:unhideWhenUsed="0"/>
+    <w:lsdException w:name="Light Grid Accent 6" w:semiHidden="0" w:uiPriority="62" w:unhideWhenUsed="0"/>
+    <w:lsdException w:name="Medium Shading 1 Accent 6" w:semiHidden="0" w:uiPriority="63" w:unhideWhenUsed="0"/>
+    <w:lsdException w:name="Medium Shading 2 Accent 6" w:semiHidden="0" w:uiPriority="64" w:unhideWhenUsed="0"/>
+    <w:lsdException w:name="Medium List 1 Accent 6" w:semiHidden="0" w:uiPriority="65" w:unhideWhenUsed="0"/>
+    <w:lsdException w:name="Medium List 2 Accent 6" w:semiHidden="0" w:uiPriority="66" w:unhideWhenUsed="0"/>
+    <w:lsdException w:name="Medium Grid 1 Accent 6" w:semiHidden="0" w:uiPriority="67" w:unhideWhenUsed="0"/>
+    <w:lsdException w:name="Medium Grid 2 Accent 6" w:semiHidden="0" w:uiPriority="68" w:unhideWhenUsed="0"/>
+    <w:lsdException w:name="Medium Grid 3 Accent 6" w:semiHidden="0" w:uiPriority="69" w:unhideWhenUsed="0"/>
+    <w:lsdException w:name="Dark List Accent 6" w:semiHidden="0" w:uiPriority="70" w:unhideWhenUsed="0"/>
+    <w:lsdException w:name="Colorful Shading Accent 6" w:semiHidden="0" w:uiPriority="71" w:unhideWhenUsed="0"/>
+    <w:lsdException w:name="Colorful List Accent 6" w:semiHidden="0" w:uiPriority="72" w:unhideWhenUsed="0"/>
+    <w:lsdException w:name="Colorful Grid Accent 6" w:semiHidden="0" w:uiPriority="73" w:unhideWhenUsed="0"/>
+    <w:lsdException w:name="Subtle Emphasis" w:semiHidden="0" w:uiPriority="19" w:unhideWhenUsed="0" w:qFormat="1"/>
+    <w:lsdException w:name="Intense Emphasis" w:semiHidden="0" w:uiPriority="21" w:unhideWhenUsed="0" w:qFormat="1"/>
+    <w:lsdException w:name="Subtle Reference" w:semiHidden="0" w:uiPriority="31" w:unhideWhenUsed="0" w:qFormat="1"/>
+    <w:lsdException w:name="Intense Reference" w:semiHidden="0" w:uiPriority="32" w:unhideWhenUsed="0" w:qFormat="1"/>
+    <w:lsdException w:name="Book Title" w:semiHidden="0" w:uiPriority="33" w:unhideWhenUsed="0" w:qFormat="1"/>
+    <w:lsdException w:name="Bibliography" w:uiPriority="37"/>
+    <w:lsdException w:name="TOC Heading" w:uiPriority="39" w:qFormat="1"/>
   </w:latentStyles>
-  <w:style w:type="paragraph" w:default="1" w:styleId="Normal">
+  <w:style w:type="paragraph" w:default="1" w:styleId="Standard">
     <w:name w:val="Normal"/>
     <w:qFormat/>
     <w:rsid w:val="003C4644"/>
@@ -28316,11 +29850,11 @@
       <w:sz w:val="28"/>
     </w:rPr>
   </w:style>
-  <w:style w:type="paragraph" w:styleId="Heading1">
+  <w:style w:type="paragraph" w:styleId="berschrift1">
     <w:name w:val="heading 1"/>
-    <w:basedOn w:val="Normal"/>
-    <w:next w:val="Normal"/>
-    <w:link w:val="Heading1Char"/>
+    <w:basedOn w:val="Standard"/>
+    <w:next w:val="Standard"/>
+    <w:link w:val="berschrift1Zchn"/>
     <w:uiPriority w:val="9"/>
     <w:qFormat/>
     <w:rsid w:val="00570880"/>
@@ -28342,11 +29876,11 @@
       <w:szCs w:val="28"/>
     </w:rPr>
   </w:style>
-  <w:style w:type="paragraph" w:styleId="Heading2">
+  <w:style w:type="paragraph" w:styleId="berschrift2">
     <w:name w:val="heading 2"/>
-    <w:basedOn w:val="Normal"/>
-    <w:next w:val="Normal"/>
-    <w:link w:val="Heading2Char"/>
+    <w:basedOn w:val="Standard"/>
+    <w:next w:val="Standard"/>
+    <w:link w:val="berschrift2Zchn"/>
     <w:uiPriority w:val="9"/>
     <w:unhideWhenUsed/>
     <w:qFormat/>
@@ -28365,11 +29899,11 @@
       <w:szCs w:val="26"/>
     </w:rPr>
   </w:style>
-  <w:style w:type="paragraph" w:styleId="Heading3">
+  <w:style w:type="paragraph" w:styleId="berschrift3">
     <w:name w:val="heading 3"/>
-    <w:basedOn w:val="Normal"/>
-    <w:next w:val="Normal"/>
-    <w:link w:val="Heading3Char"/>
+    <w:basedOn w:val="Standard"/>
+    <w:next w:val="Standard"/>
+    <w:link w:val="berschrift3Zchn"/>
     <w:uiPriority w:val="9"/>
     <w:semiHidden/>
     <w:unhideWhenUsed/>
@@ -28388,17 +29922,18 @@
       <w:color w:val="4F81BD" w:themeColor="accent1"/>
     </w:rPr>
   </w:style>
-  <w:style w:type="character" w:default="1" w:styleId="DefaultParagraphFont">
+  <w:style w:type="character" w:default="1" w:styleId="Absatz-Standardschriftart">
     <w:name w:val="Default Paragraph Font"/>
     <w:uiPriority w:val="1"/>
     <w:semiHidden/>
     <w:unhideWhenUsed/>
   </w:style>
-  <w:style w:type="table" w:default="1" w:styleId="TableNormal">
+  <w:style w:type="table" w:default="1" w:styleId="NormaleTabelle">
     <w:name w:val="Normal Table"/>
     <w:uiPriority w:val="99"/>
     <w:semiHidden/>
     <w:unhideWhenUsed/>
+    <w:qFormat/>
     <w:tblPr>
       <w:tblInd w:w="0" w:type="dxa"/>
       <w:tblCellMar>
@@ -28409,16 +29944,16 @@
       </w:tblCellMar>
     </w:tblPr>
   </w:style>
-  <w:style w:type="numbering" w:default="1" w:styleId="NoList">
+  <w:style w:type="numbering" w:default="1" w:styleId="KeineListe">
     <w:name w:val="No List"/>
     <w:uiPriority w:val="99"/>
     <w:semiHidden/>
     <w:unhideWhenUsed/>
   </w:style>
-  <w:style w:type="character" w:customStyle="1" w:styleId="Heading1Char">
-    <w:name w:val="Heading 1 Char"/>
-    <w:basedOn w:val="DefaultParagraphFont"/>
-    <w:link w:val="Heading1"/>
+  <w:style w:type="character" w:customStyle="1" w:styleId="berschrift1Zchn">
+    <w:name w:val="Überschrift 1 Zchn"/>
+    <w:basedOn w:val="Absatz-Standardschriftart"/>
+    <w:link w:val="berschrift1"/>
     <w:uiPriority w:val="9"/>
     <w:rsid w:val="00570880"/>
     <w:rPr>
@@ -28430,9 +29965,9 @@
       <w:szCs w:val="28"/>
     </w:rPr>
   </w:style>
-  <w:style w:type="table" w:styleId="TableGrid">
+  <w:style w:type="table" w:styleId="Tabellengitternetz">
     <w:name w:val="Table Grid"/>
-    <w:basedOn w:val="TableNormal"/>
+    <w:basedOn w:val="NormaleTabelle"/>
     <w:uiPriority w:val="59"/>
     <w:rsid w:val="00D4706D"/>
     <w:pPr>
@@ -28456,10 +29991,10 @@
       </w:tblCellMar>
     </w:tblPr>
   </w:style>
-  <w:style w:type="character" w:customStyle="1" w:styleId="Heading2Char">
-    <w:name w:val="Heading 2 Char"/>
-    <w:basedOn w:val="DefaultParagraphFont"/>
-    <w:link w:val="Heading2"/>
+  <w:style w:type="character" w:customStyle="1" w:styleId="berschrift2Zchn">
+    <w:name w:val="Überschrift 2 Zchn"/>
+    <w:basedOn w:val="Absatz-Standardschriftart"/>
+    <w:link w:val="berschrift2"/>
     <w:uiPriority w:val="9"/>
     <w:rsid w:val="003C4644"/>
     <w:rPr>
@@ -28470,10 +30005,10 @@
       <w:szCs w:val="26"/>
     </w:rPr>
   </w:style>
-  <w:style w:type="paragraph" w:styleId="BalloonText">
+  <w:style w:type="paragraph" w:styleId="Sprechblasentext">
     <w:name w:val="Balloon Text"/>
-    <w:basedOn w:val="Normal"/>
-    <w:link w:val="BalloonTextChar"/>
+    <w:basedOn w:val="Standard"/>
+    <w:link w:val="SprechblasentextZchn"/>
     <w:uiPriority w:val="99"/>
     <w:semiHidden/>
     <w:unhideWhenUsed/>
@@ -28487,10 +30022,10 @@
       <w:szCs w:val="16"/>
     </w:rPr>
   </w:style>
-  <w:style w:type="character" w:customStyle="1" w:styleId="BalloonTextChar">
-    <w:name w:val="Balloon Text Char"/>
-    <w:basedOn w:val="DefaultParagraphFont"/>
-    <w:link w:val="BalloonText"/>
+  <w:style w:type="character" w:customStyle="1" w:styleId="SprechblasentextZchn">
+    <w:name w:val="Sprechblasentext Zchn"/>
+    <w:basedOn w:val="Absatz-Standardschriftart"/>
+    <w:link w:val="Sprechblasentext"/>
     <w:uiPriority w:val="99"/>
     <w:semiHidden/>
     <w:rsid w:val="008C7E32"/>
@@ -28502,17 +30037,17 @@
   </w:style>
   <w:style w:type="character" w:customStyle="1" w:styleId="blob-code-inner">
     <w:name w:val="blob-code-inner"/>
-    <w:basedOn w:val="DefaultParagraphFont"/>
+    <w:basedOn w:val="Absatz-Standardschriftart"/>
     <w:rsid w:val="00D464BE"/>
   </w:style>
   <w:style w:type="character" w:customStyle="1" w:styleId="null">
     <w:name w:val="null"/>
-    <w:basedOn w:val="DefaultParagraphFont"/>
+    <w:basedOn w:val="Absatz-Standardschriftart"/>
     <w:rsid w:val="002C539B"/>
   </w:style>
-  <w:style w:type="paragraph" w:styleId="ListParagraph">
+  <w:style w:type="paragraph" w:styleId="Listenabsatz">
     <w:name w:val="List Paragraph"/>
-    <w:basedOn w:val="Normal"/>
+    <w:basedOn w:val="Standard"/>
     <w:uiPriority w:val="34"/>
     <w:qFormat/>
     <w:rsid w:val="002B6220"/>
@@ -28521,10 +30056,10 @@
       <w:contextualSpacing/>
     </w:pPr>
   </w:style>
-  <w:style w:type="character" w:customStyle="1" w:styleId="Heading3Char">
-    <w:name w:val="Heading 3 Char"/>
-    <w:basedOn w:val="DefaultParagraphFont"/>
-    <w:link w:val="Heading3"/>
+  <w:style w:type="character" w:customStyle="1" w:styleId="berschrift3Zchn">
+    <w:name w:val="Überschrift 3 Zchn"/>
+    <w:basedOn w:val="Absatz-Standardschriftart"/>
+    <w:link w:val="berschrift3"/>
     <w:uiPriority w:val="9"/>
     <w:semiHidden/>
     <w:rsid w:val="00466FAC"/>
@@ -28538,12 +30073,12 @@
   </w:style>
   <w:style w:type="character" w:customStyle="1" w:styleId="mw-headline">
     <w:name w:val="mw-headline"/>
-    <w:basedOn w:val="DefaultParagraphFont"/>
+    <w:basedOn w:val="Absatz-Standardschriftart"/>
     <w:rsid w:val="00466FAC"/>
   </w:style>
   <w:style w:type="character" w:styleId="Hyperlink">
     <w:name w:val="Hyperlink"/>
-    <w:basedOn w:val="DefaultParagraphFont"/>
+    <w:basedOn w:val="Absatz-Standardschriftart"/>
     <w:uiPriority w:val="99"/>
     <w:unhideWhenUsed/>
     <w:rsid w:val="00466FAC"/>
@@ -28554,12 +30089,12 @@
   </w:style>
   <w:style w:type="character" w:customStyle="1" w:styleId="toctext">
     <w:name w:val="toctext"/>
-    <w:basedOn w:val="DefaultParagraphFont"/>
+    <w:basedOn w:val="Absatz-Standardschriftart"/>
     <w:rsid w:val="00466FAC"/>
   </w:style>
   <w:style w:type="character" w:customStyle="1" w:styleId="tocnumber">
     <w:name w:val="tocnumber"/>
-    <w:basedOn w:val="DefaultParagraphFont"/>
+    <w:basedOn w:val="Absatz-Standardschriftart"/>
     <w:rsid w:val="00466FAC"/>
   </w:style>
 </w:styles>
@@ -28871,7 +30406,7 @@
 </file>
 
 <file path=customXml/itemProps1.xml><?xml version="1.0" encoding="utf-8"?>
-<ds:datastoreItem xmlns:ds="http://schemas.openxmlformats.org/officeDocument/2006/customXml" ds:itemID="{AB3A1F80-414F-3A47-9EEE-E368AA0A9830}">
+<ds:datastoreItem xmlns:ds="http://schemas.openxmlformats.org/officeDocument/2006/customXml" ds:itemID="{CD595716-29A2-4EF7-8F92-6FE3908A1F8E}">
   <ds:schemaRefs>
     <ds:schemaRef ds:uri="http://schemas.openxmlformats.org/officeDocument/2006/bibliography"/>
   </ds:schemaRefs>

--- a/Projektmappe1705.docx
+++ b/Projektmappe1705.docx
@@ -1,6 +1,6 @@
 
 <file path=word/document.xml><?xml version="1.0" encoding="utf-8"?>
-<w:document xmlns:ve="http://schemas.openxmlformats.org/markup-compatibility/2006" xmlns:o="urn:schemas-microsoft-com:office:office" xmlns:r="http://schemas.openxmlformats.org/officeDocument/2006/relationships" xmlns:m="http://schemas.openxmlformats.org/officeDocument/2006/math" xmlns:v="urn:schemas-microsoft-com:vml" xmlns:wp="http://schemas.openxmlformats.org/drawingml/2006/wordprocessingDrawing" xmlns:w10="urn:schemas-microsoft-com:office:word" xmlns:w="http://schemas.openxmlformats.org/wordprocessingml/2006/main" xmlns:wne="http://schemas.microsoft.com/office/word/2006/wordml">
+<w:document xmlns:wpc="http://schemas.microsoft.com/office/word/2010/wordprocessingCanvas" xmlns:mc="http://schemas.openxmlformats.org/markup-compatibility/2006" xmlns:o="urn:schemas-microsoft-com:office:office" xmlns:r="http://schemas.openxmlformats.org/officeDocument/2006/relationships" xmlns:m="http://schemas.openxmlformats.org/officeDocument/2006/math" xmlns:v="urn:schemas-microsoft-com:vml" xmlns:wp14="http://schemas.microsoft.com/office/word/2010/wordprocessingDrawing" xmlns:wp="http://schemas.openxmlformats.org/drawingml/2006/wordprocessingDrawing" xmlns:w10="urn:schemas-microsoft-com:office:word" xmlns:w="http://schemas.openxmlformats.org/wordprocessingml/2006/main" xmlns:w14="http://schemas.microsoft.com/office/word/2010/wordml" xmlns:wpg="http://schemas.microsoft.com/office/word/2010/wordprocessingGroup" xmlns:wpi="http://schemas.microsoft.com/office/word/2010/wordprocessingInk" xmlns:wne="http://schemas.microsoft.com/office/word/2006/wordml" xmlns:wps="http://schemas.microsoft.com/office/word/2010/wordprocessingShape" mc:Ignorable="w14 wp14">
   <w:body>
     <w:p>
       <w:pPr>
@@ -25,7 +25,7 @@
           <w:noProof/>
           <w:color w:val="365F91" w:themeColor="accent1" w:themeShade="BF"/>
           <w:sz w:val="144"/>
-          <w:lang w:eastAsia="ja-JP"/>
+          <w:lang w:eastAsia="de-AT"/>
         </w:rPr>
         <w:drawing>
           <wp:anchor distT="0" distB="0" distL="114300" distR="114300" simplePos="0" relativeHeight="251658240" behindDoc="0" locked="0" layoutInCell="1" allowOverlap="1">
@@ -53,10 +53,10 @@
                     </pic:cNvPicPr>
                   </pic:nvPicPr>
                   <pic:blipFill>
-                    <a:blip r:embed="rId6" cstate="print">
+                    <a:blip r:embed="rId7" cstate="print">
                       <a:extLst>
                         <a:ext uri="{28A0092B-C50C-407E-A947-70E740481C1C}">
-                          <a14:useLocalDpi xmlns:a14="http://schemas.microsoft.com/office/drawing/2010/main" xmlns:wps="http://schemas.microsoft.com/office/word/2010/wordprocessingShape" xmlns:wpi="http://schemas.microsoft.com/office/word/2010/wordprocessingInk" xmlns:wpg="http://schemas.microsoft.com/office/word/2010/wordprocessingGroup" xmlns:w15="http://schemas.microsoft.com/office/word/2012/wordml" xmlns:w14="http://schemas.microsoft.com/office/word/2010/wordml" xmlns:w="http://schemas.openxmlformats.org/wordprocessingml/2006/main" xmlns:w10="urn:schemas-microsoft-com:office:word" xmlns:wp14="http://schemas.microsoft.com/office/word/2010/wordprocessingDrawing" xmlns:v="urn:schemas-microsoft-com:vml" xmlns:o="urn:schemas-microsoft-com:office:office" xmlns:mv="urn:schemas-microsoft-com:mac:vml" xmlns:mc="http://schemas.openxmlformats.org/markup-compatibility/2006" xmlns:mo="http://schemas.microsoft.com/office/mac/office/2008/main" xmlns:wpc="http://schemas.microsoft.com/office/word/2010/wordprocessingCanvas" xmlns="" val="0"/>
+                          <a14:useLocalDpi xmlns:a14="http://schemas.microsoft.com/office/drawing/2010/main" val="0"/>
                         </a:ext>
                       </a:extLst>
                     </a:blip>
@@ -153,8 +153,13 @@
         <w:t xml:space="preserve">, </w:t>
       </w:r>
       <w:r>
-        <w:t>Daniel Leustik</w:t>
-      </w:r>
+        <w:t xml:space="preserve">Daniel </w:t>
+      </w:r>
+      <w:proofErr w:type="spellStart"/>
+      <w:r>
+        <w:t>Leustik</w:t>
+      </w:r>
+      <w:proofErr w:type="spellEnd"/>
     </w:p>
     <w:p>
       <w:pPr>
@@ -168,8 +173,13 @@
         <w:t xml:space="preserve">, </w:t>
       </w:r>
       <w:r>
-        <w:t>Friedemann Zindler</w:t>
-      </w:r>
+        <w:t xml:space="preserve">Friedemann </w:t>
+      </w:r>
+      <w:proofErr w:type="spellStart"/>
+      <w:r>
+        <w:t>Zindler</w:t>
+      </w:r>
+      <w:proofErr w:type="spellEnd"/>
       <w:r>
         <w:t>, Petra Tschinderle</w:t>
       </w:r>
@@ -360,8 +370,13 @@
         <w:spacing w:after="0" w:line="240" w:lineRule="auto"/>
       </w:pPr>
       <w:r>
-        <w:t>Friedemann Zindler</w:t>
-      </w:r>
+        <w:t xml:space="preserve">Friedemann </w:t>
+      </w:r>
+      <w:proofErr w:type="spellStart"/>
+      <w:r>
+        <w:t>Zindler</w:t>
+      </w:r>
+      <w:proofErr w:type="spellEnd"/>
     </w:p>
     <w:p>
       <w:pPr>
@@ -445,8 +460,13 @@
         <w:spacing w:after="0" w:line="240" w:lineRule="auto"/>
       </w:pPr>
       <w:r>
-        <w:t>Daniel Leustik</w:t>
-      </w:r>
+        <w:t xml:space="preserve">Daniel </w:t>
+      </w:r>
+      <w:proofErr w:type="spellStart"/>
+      <w:r>
+        <w:t>Leustik</w:t>
+      </w:r>
+      <w:proofErr w:type="spellEnd"/>
     </w:p>
     <w:p>
       <w:pPr>
@@ -777,9 +797,9 @@
     </w:p>
     <w:tbl>
       <w:tblPr>
-        <w:tblStyle w:val="Tabellengitternetz"/>
+        <w:tblStyle w:val="Tabellenraster"/>
         <w:tblW w:w="0" w:type="auto"/>
-        <w:tblLook w:val="04A0"/>
+        <w:tblLook w:val="04A0" w:firstRow="1" w:lastRow="0" w:firstColumn="1" w:lastColumn="0" w:noHBand="0" w:noVBand="1"/>
       </w:tblPr>
       <w:tblGrid>
         <w:gridCol w:w="1517"/>
@@ -1034,8 +1054,17 @@
                 <w:sz w:val="24"/>
                 <w:lang w:val="en-US"/>
               </w:rPr>
-              <w:t>Product Backlog, Burn Down Charts, Testplan</w:t>
-            </w:r>
+              <w:t xml:space="preserve">Product Backlog, Burn Down Charts, </w:t>
+            </w:r>
+            <w:proofErr w:type="spellStart"/>
+            <w:r>
+              <w:rPr>
+                <w:sz w:val="24"/>
+                <w:lang w:val="en-US"/>
+              </w:rPr>
+              <w:t>Testplan</w:t>
+            </w:r>
+            <w:proofErr w:type="spellEnd"/>
           </w:p>
         </w:tc>
       </w:tr>
@@ -1045,14 +1074,19 @@
         <w:pStyle w:val="berschrift2"/>
       </w:pPr>
       <w:r>
-        <w:t>Daniel Leustik</w:t>
-      </w:r>
+        <w:t xml:space="preserve">Daniel </w:t>
+      </w:r>
+      <w:proofErr w:type="spellStart"/>
+      <w:r>
+        <w:t>Leustik</w:t>
+      </w:r>
+      <w:proofErr w:type="spellEnd"/>
     </w:p>
     <w:tbl>
       <w:tblPr>
-        <w:tblStyle w:val="Tabellengitternetz"/>
+        <w:tblStyle w:val="Tabellenraster"/>
         <w:tblW w:w="0" w:type="auto"/>
-        <w:tblLook w:val="04A0"/>
+        <w:tblLook w:val="04A0" w:firstRow="1" w:lastRow="0" w:firstColumn="1" w:lastColumn="0" w:noHBand="0" w:noVBand="1"/>
       </w:tblPr>
       <w:tblGrid>
         <w:gridCol w:w="1517"/>
@@ -1307,8 +1341,17 @@
                 <w:sz w:val="24"/>
                 <w:lang w:val="en-US"/>
               </w:rPr>
-              <w:t>Product Backlog, Burn Down Charts, Testplan</w:t>
-            </w:r>
+              <w:t xml:space="preserve">Product Backlog, Burn Down Charts, </w:t>
+            </w:r>
+            <w:proofErr w:type="spellStart"/>
+            <w:r>
+              <w:rPr>
+                <w:sz w:val="24"/>
+                <w:lang w:val="en-US"/>
+              </w:rPr>
+              <w:t>Testplan</w:t>
+            </w:r>
+            <w:proofErr w:type="spellEnd"/>
           </w:p>
         </w:tc>
       </w:tr>
@@ -1323,9 +1366,9 @@
     </w:p>
     <w:tbl>
       <w:tblPr>
-        <w:tblStyle w:val="Tabellengitternetz"/>
+        <w:tblStyle w:val="Tabellenraster"/>
         <w:tblW w:w="0" w:type="auto"/>
-        <w:tblLook w:val="04A0"/>
+        <w:tblLook w:val="04A0" w:firstRow="1" w:lastRow="0" w:firstColumn="1" w:lastColumn="0" w:noHBand="0" w:noVBand="1"/>
       </w:tblPr>
       <w:tblGrid>
         <w:gridCol w:w="1517"/>
@@ -1654,8 +1697,17 @@
                 <w:sz w:val="24"/>
                 <w:lang w:val="en-US"/>
               </w:rPr>
-              <w:t>Product Backlog, Burn Down Charts, Testplan</w:t>
-            </w:r>
+              <w:t xml:space="preserve">Product Backlog, Burn Down Charts, </w:t>
+            </w:r>
+            <w:proofErr w:type="spellStart"/>
+            <w:r>
+              <w:rPr>
+                <w:sz w:val="24"/>
+                <w:lang w:val="en-US"/>
+              </w:rPr>
+              <w:t>Testplan</w:t>
+            </w:r>
+            <w:proofErr w:type="spellEnd"/>
           </w:p>
         </w:tc>
       </w:tr>
@@ -1665,14 +1717,19 @@
         <w:pStyle w:val="berschrift2"/>
       </w:pPr>
       <w:r>
-        <w:t>Friedemann Zindler</w:t>
-      </w:r>
+        <w:t xml:space="preserve">Friedemann </w:t>
+      </w:r>
+      <w:proofErr w:type="spellStart"/>
+      <w:r>
+        <w:t>Zindler</w:t>
+      </w:r>
+      <w:proofErr w:type="spellEnd"/>
     </w:p>
     <w:tbl>
       <w:tblPr>
-        <w:tblStyle w:val="Tabellengitternetz"/>
+        <w:tblStyle w:val="Tabellenraster"/>
         <w:tblW w:w="0" w:type="auto"/>
-        <w:tblLook w:val="04A0"/>
+        <w:tblLook w:val="04A0" w:firstRow="1" w:lastRow="0" w:firstColumn="1" w:lastColumn="0" w:noHBand="0" w:noVBand="1"/>
       </w:tblPr>
       <w:tblGrid>
         <w:gridCol w:w="1517"/>
@@ -1877,8 +1934,17 @@
                 <w:sz w:val="24"/>
                 <w:lang w:val="en-US"/>
               </w:rPr>
-              <w:t>Product Backlog, Burn Down Charts, Testplan</w:t>
-            </w:r>
+              <w:t xml:space="preserve">Product Backlog, Burn Down Charts, </w:t>
+            </w:r>
+            <w:proofErr w:type="spellStart"/>
+            <w:r>
+              <w:rPr>
+                <w:sz w:val="24"/>
+                <w:lang w:val="en-US"/>
+              </w:rPr>
+              <w:t>Testplan</w:t>
+            </w:r>
+            <w:proofErr w:type="spellEnd"/>
           </w:p>
         </w:tc>
       </w:tr>
@@ -1893,9 +1959,9 @@
     </w:p>
     <w:tbl>
       <w:tblPr>
-        <w:tblStyle w:val="Tabellengitternetz"/>
+        <w:tblStyle w:val="Tabellenraster"/>
         <w:tblW w:w="0" w:type="auto"/>
-        <w:tblLook w:val="04A0"/>
+        <w:tblLook w:val="04A0" w:firstRow="1" w:lastRow="0" w:firstColumn="1" w:lastColumn="0" w:noHBand="0" w:noVBand="1"/>
       </w:tblPr>
       <w:tblGrid>
         <w:gridCol w:w="1517"/>
@@ -2218,8 +2284,17 @@
                 <w:sz w:val="24"/>
                 <w:lang w:val="en-US"/>
               </w:rPr>
-              <w:t>Product Backlog, Burn Down Charts, Testplan</w:t>
-            </w:r>
+              <w:t xml:space="preserve">Product Backlog, Burn Down Charts, </w:t>
+            </w:r>
+            <w:proofErr w:type="spellStart"/>
+            <w:r>
+              <w:rPr>
+                <w:sz w:val="24"/>
+                <w:lang w:val="en-US"/>
+              </w:rPr>
+              <w:t>Testplan</w:t>
+            </w:r>
+            <w:proofErr w:type="spellEnd"/>
           </w:p>
         </w:tc>
       </w:tr>
@@ -2263,9 +2338,9 @@
     </w:p>
     <w:tbl>
       <w:tblPr>
-        <w:tblStyle w:val="Tabellengitternetz"/>
+        <w:tblStyle w:val="Tabellenraster"/>
         <w:tblW w:w="0" w:type="auto"/>
-        <w:tblLook w:val="04A0"/>
+        <w:tblLook w:val="04A0" w:firstRow="1" w:lastRow="0" w:firstColumn="1" w:lastColumn="0" w:noHBand="0" w:noVBand="1"/>
       </w:tblPr>
       <w:tblGrid>
         <w:gridCol w:w="1518"/>
@@ -2400,7 +2475,21 @@
               <w:rPr>
                 <w:sz w:val="24"/>
               </w:rPr>
-              <w:t>, Weekly-Meeting</w:t>
+              <w:t xml:space="preserve">, </w:t>
+            </w:r>
+            <w:proofErr w:type="spellStart"/>
+            <w:r>
+              <w:rPr>
+                <w:sz w:val="24"/>
+              </w:rPr>
+              <w:t>Weekly</w:t>
+            </w:r>
+            <w:proofErr w:type="spellEnd"/>
+            <w:r>
+              <w:rPr>
+                <w:sz w:val="24"/>
+              </w:rPr>
+              <w:t>-Meeting</w:t>
             </w:r>
           </w:p>
         </w:tc>
@@ -2772,7 +2861,21 @@
               <w:rPr>
                 <w:sz w:val="24"/>
               </w:rPr>
-              <w:t>Würfelklasse schreiben + Avatarbilder + Stein</w:t>
+              <w:t xml:space="preserve">Würfelklasse schreiben + </w:t>
+            </w:r>
+            <w:proofErr w:type="spellStart"/>
+            <w:r>
+              <w:rPr>
+                <w:sz w:val="24"/>
+              </w:rPr>
+              <w:t>Avatarbilder</w:t>
+            </w:r>
+            <w:proofErr w:type="spellEnd"/>
+            <w:r>
+              <w:rPr>
+                <w:sz w:val="24"/>
+              </w:rPr>
+              <w:t xml:space="preserve"> + Stein</w:t>
             </w:r>
           </w:p>
         </w:tc>
@@ -2783,14 +2886,19 @@
         <w:pStyle w:val="berschrift2"/>
       </w:pPr>
       <w:r>
-        <w:t>Daniel Leustik</w:t>
-      </w:r>
+        <w:t xml:space="preserve">Daniel </w:t>
+      </w:r>
+      <w:proofErr w:type="spellStart"/>
+      <w:r>
+        <w:t>Leustik</w:t>
+      </w:r>
+      <w:proofErr w:type="spellEnd"/>
     </w:p>
     <w:tbl>
       <w:tblPr>
-        <w:tblStyle w:val="Tabellengitternetz"/>
+        <w:tblStyle w:val="Tabellenraster"/>
         <w:tblW w:w="0" w:type="auto"/>
-        <w:tblLook w:val="04A0"/>
+        <w:tblLook w:val="04A0" w:firstRow="1" w:lastRow="0" w:firstColumn="1" w:lastColumn="0" w:noHBand="0" w:noVBand="1"/>
       </w:tblPr>
       <w:tblGrid>
         <w:gridCol w:w="1518"/>
@@ -2925,7 +3033,21 @@
               <w:rPr>
                 <w:sz w:val="24"/>
               </w:rPr>
-              <w:t>, Weekly-Meeting</w:t>
+              <w:t xml:space="preserve">, </w:t>
+            </w:r>
+            <w:proofErr w:type="spellStart"/>
+            <w:r>
+              <w:rPr>
+                <w:sz w:val="24"/>
+              </w:rPr>
+              <w:t>Weekly</w:t>
+            </w:r>
+            <w:proofErr w:type="spellEnd"/>
+            <w:r>
+              <w:rPr>
+                <w:sz w:val="24"/>
+              </w:rPr>
+              <w:t>-Meeting</w:t>
             </w:r>
           </w:p>
         </w:tc>
@@ -3005,8 +3127,16 @@
               <w:rPr>
                 <w:sz w:val="24"/>
               </w:rPr>
-              <w:t>, Setup libgdx</w:t>
-            </w:r>
+              <w:t xml:space="preserve">, Setup </w:t>
+            </w:r>
+            <w:proofErr w:type="spellStart"/>
+            <w:r>
+              <w:rPr>
+                <w:sz w:val="24"/>
+              </w:rPr>
+              <w:t>libgdx</w:t>
+            </w:r>
+            <w:proofErr w:type="spellEnd"/>
           </w:p>
         </w:tc>
       </w:tr>
@@ -3067,8 +3197,16 @@
               <w:rPr>
                 <w:sz w:val="24"/>
               </w:rPr>
-              <w:t>Setup libgdx</w:t>
-            </w:r>
+              <w:t xml:space="preserve">Setup </w:t>
+            </w:r>
+            <w:proofErr w:type="spellStart"/>
+            <w:r>
+              <w:rPr>
+                <w:sz w:val="24"/>
+              </w:rPr>
+              <w:t>libgdx</w:t>
+            </w:r>
+            <w:proofErr w:type="spellEnd"/>
           </w:p>
         </w:tc>
       </w:tr>
@@ -3417,9 +3555,9 @@
     </w:p>
     <w:tbl>
       <w:tblPr>
-        <w:tblStyle w:val="Tabellengitternetz"/>
+        <w:tblStyle w:val="Tabellenraster"/>
         <w:tblW w:w="0" w:type="auto"/>
-        <w:tblLook w:val="04A0"/>
+        <w:tblLook w:val="04A0" w:firstRow="1" w:lastRow="0" w:firstColumn="1" w:lastColumn="0" w:noHBand="0" w:noVBand="1"/>
       </w:tblPr>
       <w:tblGrid>
         <w:gridCol w:w="1518"/>
@@ -3554,7 +3692,21 @@
               <w:rPr>
                 <w:sz w:val="24"/>
               </w:rPr>
-              <w:t>, Weekly-Meeting</w:t>
+              <w:t xml:space="preserve">, </w:t>
+            </w:r>
+            <w:proofErr w:type="spellStart"/>
+            <w:r>
+              <w:rPr>
+                <w:sz w:val="24"/>
+              </w:rPr>
+              <w:t>Weekly</w:t>
+            </w:r>
+            <w:proofErr w:type="spellEnd"/>
+            <w:r>
+              <w:rPr>
+                <w:sz w:val="24"/>
+              </w:rPr>
+              <w:t>-Meeting</w:t>
             </w:r>
           </w:p>
         </w:tc>
@@ -3802,8 +3954,16 @@
               <w:rPr>
                 <w:sz w:val="24"/>
               </w:rPr>
-              <w:t>Charakterauswahl mit libgdx</w:t>
-            </w:r>
+              <w:t xml:space="preserve">Charakterauswahl mit </w:t>
+            </w:r>
+            <w:proofErr w:type="spellStart"/>
+            <w:r>
+              <w:rPr>
+                <w:sz w:val="24"/>
+              </w:rPr>
+              <w:t>libgdx</w:t>
+            </w:r>
+            <w:proofErr w:type="spellEnd"/>
           </w:p>
         </w:tc>
       </w:tr>
@@ -3864,8 +4024,16 @@
               <w:rPr>
                 <w:sz w:val="24"/>
               </w:rPr>
-              <w:t>Charakterauswahl mit libgdx</w:t>
-            </w:r>
+              <w:t xml:space="preserve">Charakterauswahl mit </w:t>
+            </w:r>
+            <w:proofErr w:type="spellStart"/>
+            <w:r>
+              <w:rPr>
+                <w:sz w:val="24"/>
+              </w:rPr>
+              <w:t>libgdx</w:t>
+            </w:r>
+            <w:proofErr w:type="spellEnd"/>
           </w:p>
         </w:tc>
       </w:tr>
@@ -3875,14 +4043,19 @@
         <w:pStyle w:val="berschrift2"/>
       </w:pPr>
       <w:r>
-        <w:t>Friedemann Zindler</w:t>
-      </w:r>
+        <w:t xml:space="preserve">Friedemann </w:t>
+      </w:r>
+      <w:proofErr w:type="spellStart"/>
+      <w:r>
+        <w:t>Zindler</w:t>
+      </w:r>
+      <w:proofErr w:type="spellEnd"/>
     </w:p>
     <w:tbl>
       <w:tblPr>
-        <w:tblStyle w:val="Tabellengitternetz"/>
+        <w:tblStyle w:val="Tabellenraster"/>
         <w:tblW w:w="0" w:type="auto"/>
-        <w:tblLook w:val="04A0"/>
+        <w:tblLook w:val="04A0" w:firstRow="1" w:lastRow="0" w:firstColumn="1" w:lastColumn="0" w:noHBand="0" w:noVBand="1"/>
       </w:tblPr>
       <w:tblGrid>
         <w:gridCol w:w="1518"/>
@@ -4017,7 +4190,21 @@
               <w:rPr>
                 <w:sz w:val="24"/>
               </w:rPr>
-              <w:t>, Weekly-Meeting</w:t>
+              <w:t xml:space="preserve">, </w:t>
+            </w:r>
+            <w:proofErr w:type="spellStart"/>
+            <w:r>
+              <w:rPr>
+                <w:sz w:val="24"/>
+              </w:rPr>
+              <w:t>Weekly</w:t>
+            </w:r>
+            <w:proofErr w:type="spellEnd"/>
+            <w:r>
+              <w:rPr>
+                <w:sz w:val="24"/>
+              </w:rPr>
+              <w:t>-Meeting</w:t>
             </w:r>
           </w:p>
         </w:tc>
@@ -4163,9 +4350,9 @@
     </w:p>
     <w:tbl>
       <w:tblPr>
-        <w:tblStyle w:val="Tabellengitternetz"/>
+        <w:tblStyle w:val="Tabellenraster"/>
         <w:tblW w:w="0" w:type="auto"/>
-        <w:tblLook w:val="04A0"/>
+        <w:tblLook w:val="04A0" w:firstRow="1" w:lastRow="0" w:firstColumn="1" w:lastColumn="0" w:noHBand="0" w:noVBand="1"/>
       </w:tblPr>
       <w:tblGrid>
         <w:gridCol w:w="1518"/>
@@ -4300,7 +4487,21 @@
               <w:rPr>
                 <w:sz w:val="24"/>
               </w:rPr>
-              <w:t>, Weekly-Meeting</w:t>
+              <w:t xml:space="preserve">, </w:t>
+            </w:r>
+            <w:proofErr w:type="spellStart"/>
+            <w:r>
+              <w:rPr>
+                <w:sz w:val="24"/>
+              </w:rPr>
+              <w:t>Weekly</w:t>
+            </w:r>
+            <w:proofErr w:type="spellEnd"/>
+            <w:r>
+              <w:rPr>
+                <w:sz w:val="24"/>
+              </w:rPr>
+              <w:t>-Meeting</w:t>
             </w:r>
           </w:p>
         </w:tc>
@@ -4374,8 +4575,16 @@
               <w:rPr>
                 <w:sz w:val="24"/>
               </w:rPr>
-              <w:t xml:space="preserve"> in AndroidStudio</w:t>
-            </w:r>
+              <w:t xml:space="preserve"> in </w:t>
+            </w:r>
+            <w:proofErr w:type="spellStart"/>
+            <w:r>
+              <w:rPr>
+                <w:sz w:val="24"/>
+              </w:rPr>
+              <w:t>AndroidStudio</w:t>
+            </w:r>
+            <w:proofErr w:type="spellEnd"/>
           </w:p>
         </w:tc>
       </w:tr>
@@ -4432,11 +4641,19 @@
                 <w:sz w:val="24"/>
               </w:rPr>
             </w:pPr>
-            <w:r>
-              <w:rPr>
-                <w:sz w:val="24"/>
-              </w:rPr>
-              <w:t>BurnDownChart, Stundenliste, Fragen zum Kundengespräch</w:t>
+            <w:proofErr w:type="spellStart"/>
+            <w:r>
+              <w:rPr>
+                <w:sz w:val="24"/>
+              </w:rPr>
+              <w:t>BurnDownChart</w:t>
+            </w:r>
+            <w:proofErr w:type="spellEnd"/>
+            <w:r>
+              <w:rPr>
+                <w:sz w:val="24"/>
+              </w:rPr>
+              <w:t>, Stundenliste, Fragen zum Kundengespräch</w:t>
             </w:r>
           </w:p>
         </w:tc>
@@ -4561,11 +4778,19 @@
                 <w:sz w:val="24"/>
               </w:rPr>
             </w:pPr>
-            <w:r>
-              <w:rPr>
-                <w:sz w:val="24"/>
-              </w:rPr>
-              <w:t>BurnDownChart, Dokumentation aktualisieren</w:t>
+            <w:proofErr w:type="spellStart"/>
+            <w:r>
+              <w:rPr>
+                <w:sz w:val="24"/>
+              </w:rPr>
+              <w:t>BurnDownChart</w:t>
+            </w:r>
+            <w:proofErr w:type="spellEnd"/>
+            <w:r>
+              <w:rPr>
+                <w:sz w:val="24"/>
+              </w:rPr>
+              <w:t>, Dokumentation aktualisieren</w:t>
             </w:r>
           </w:p>
         </w:tc>
@@ -4663,9 +4888,9 @@
     </w:p>
     <w:tbl>
       <w:tblPr>
-        <w:tblStyle w:val="Tabellengitternetz"/>
+        <w:tblStyle w:val="Tabellenraster"/>
         <w:tblW w:w="0" w:type="auto"/>
-        <w:tblLook w:val="04A0"/>
+        <w:tblLook w:val="04A0" w:firstRow="1" w:lastRow="0" w:firstColumn="1" w:lastColumn="0" w:noHBand="0" w:noVBand="1"/>
       </w:tblPr>
       <w:tblGrid>
         <w:gridCol w:w="1518"/>
@@ -4790,12 +5015,14 @@
                 <w:sz w:val="24"/>
               </w:rPr>
             </w:pPr>
+            <w:proofErr w:type="spellStart"/>
             <w:r>
               <w:rPr>
                 <w:sz w:val="24"/>
               </w:rPr>
               <w:t>Würfelimplementiertung</w:t>
             </w:r>
+            <w:proofErr w:type="spellEnd"/>
           </w:p>
         </w:tc>
       </w:tr>
@@ -4852,11 +5079,33 @@
                 <w:sz w:val="24"/>
               </w:rPr>
             </w:pPr>
-            <w:r>
-              <w:rPr>
-                <w:sz w:val="24"/>
-              </w:rPr>
-              <w:t xml:space="preserve">Würfelimplementiertung + Schummelwürfel </w:t>
+            <w:proofErr w:type="spellStart"/>
+            <w:r>
+              <w:rPr>
+                <w:sz w:val="24"/>
+              </w:rPr>
+              <w:t>Würfelimplementiertung</w:t>
+            </w:r>
+            <w:proofErr w:type="spellEnd"/>
+            <w:r>
+              <w:rPr>
+                <w:sz w:val="24"/>
+              </w:rPr>
+              <w:t xml:space="preserve"> + </w:t>
+            </w:r>
+            <w:proofErr w:type="spellStart"/>
+            <w:r>
+              <w:rPr>
+                <w:sz w:val="24"/>
+              </w:rPr>
+              <w:t>Schummelwürfel</w:t>
+            </w:r>
+            <w:proofErr w:type="spellEnd"/>
+            <w:r>
+              <w:rPr>
+                <w:sz w:val="24"/>
+              </w:rPr>
+              <w:t xml:space="preserve"> </w:t>
             </w:r>
           </w:p>
         </w:tc>
@@ -5053,14 +5302,19 @@
         <w:pStyle w:val="berschrift2"/>
       </w:pPr>
       <w:r>
-        <w:t>Daniel Leustik</w:t>
-      </w:r>
+        <w:t xml:space="preserve">Daniel </w:t>
+      </w:r>
+      <w:proofErr w:type="spellStart"/>
+      <w:r>
+        <w:t>Leustik</w:t>
+      </w:r>
+      <w:proofErr w:type="spellEnd"/>
     </w:p>
     <w:tbl>
       <w:tblPr>
-        <w:tblStyle w:val="Tabellengitternetz"/>
+        <w:tblStyle w:val="Tabellenraster"/>
         <w:tblW w:w="0" w:type="auto"/>
-        <w:tblLook w:val="04A0"/>
+        <w:tblLook w:val="04A0" w:firstRow="1" w:lastRow="0" w:firstColumn="1" w:lastColumn="0" w:noHBand="0" w:noVBand="1"/>
       </w:tblPr>
       <w:tblGrid>
         <w:gridCol w:w="1518"/>
@@ -5309,11 +5563,19 @@
                 <w:sz w:val="24"/>
               </w:rPr>
             </w:pPr>
-            <w:r>
-              <w:rPr>
-                <w:sz w:val="24"/>
-              </w:rPr>
-              <w:t>LanguageScreen und Wifi-Lobby</w:t>
+            <w:proofErr w:type="spellStart"/>
+            <w:r>
+              <w:rPr>
+                <w:sz w:val="24"/>
+              </w:rPr>
+              <w:t>LanguageScreen</w:t>
+            </w:r>
+            <w:proofErr w:type="spellEnd"/>
+            <w:r>
+              <w:rPr>
+                <w:sz w:val="24"/>
+              </w:rPr>
+              <w:t xml:space="preserve"> und Wifi-Lobby</w:t>
             </w:r>
           </w:p>
         </w:tc>
@@ -5433,11 +5695,19 @@
                 <w:sz w:val="24"/>
               </w:rPr>
             </w:pPr>
-            <w:r>
-              <w:rPr>
-                <w:sz w:val="24"/>
-              </w:rPr>
-              <w:t>Refactoring + Spiellogik</w:t>
+            <w:proofErr w:type="spellStart"/>
+            <w:r>
+              <w:rPr>
+                <w:sz w:val="24"/>
+              </w:rPr>
+              <w:t>Refactoring</w:t>
+            </w:r>
+            <w:proofErr w:type="spellEnd"/>
+            <w:r>
+              <w:rPr>
+                <w:sz w:val="24"/>
+              </w:rPr>
+              <w:t xml:space="preserve"> + Spiellogik</w:t>
             </w:r>
           </w:p>
         </w:tc>
@@ -5577,9 +5847,9 @@
     </w:p>
     <w:tbl>
       <w:tblPr>
-        <w:tblStyle w:val="Tabellengitternetz"/>
+        <w:tblStyle w:val="Tabellenraster"/>
         <w:tblW w:w="0" w:type="auto"/>
-        <w:tblLook w:val="04A0"/>
+        <w:tblLook w:val="04A0" w:firstRow="1" w:lastRow="0" w:firstColumn="1" w:lastColumn="0" w:noHBand="0" w:noVBand="1"/>
       </w:tblPr>
       <w:tblGrid>
         <w:gridCol w:w="1518"/>
@@ -5894,7 +6164,35 @@
               <w:rPr>
                 <w:sz w:val="24"/>
               </w:rPr>
-              <w:t>Jenkins Junit setup, Repository aufgeräumt</w:t>
+              <w:t xml:space="preserve">Jenkins </w:t>
+            </w:r>
+            <w:proofErr w:type="spellStart"/>
+            <w:r>
+              <w:rPr>
+                <w:sz w:val="24"/>
+              </w:rPr>
+              <w:t>Junit</w:t>
+            </w:r>
+            <w:proofErr w:type="spellEnd"/>
+            <w:r>
+              <w:rPr>
+                <w:sz w:val="24"/>
+              </w:rPr>
+              <w:t xml:space="preserve"> </w:t>
+            </w:r>
+            <w:proofErr w:type="spellStart"/>
+            <w:r>
+              <w:rPr>
+                <w:sz w:val="24"/>
+              </w:rPr>
+              <w:t>setup</w:t>
+            </w:r>
+            <w:proofErr w:type="spellEnd"/>
+            <w:r>
+              <w:rPr>
+                <w:sz w:val="24"/>
+              </w:rPr>
+              <w:t>, Repository aufgeräumt</w:t>
             </w:r>
           </w:p>
         </w:tc>
@@ -5953,13 +6251,47 @@
                 <w:lang w:val="en-GB"/>
               </w:rPr>
             </w:pPr>
+            <w:proofErr w:type="spellStart"/>
             <w:r>
               <w:rPr>
                 <w:sz w:val="24"/>
                 <w:lang w:val="en-GB"/>
               </w:rPr>
-              <w:t>Junit testreport problem fixed, Sonar Cube hinzugefügt</w:t>
-            </w:r>
+              <w:t>Junit</w:t>
+            </w:r>
+            <w:proofErr w:type="spellEnd"/>
+            <w:r>
+              <w:rPr>
+                <w:sz w:val="24"/>
+                <w:lang w:val="en-GB"/>
+              </w:rPr>
+              <w:t xml:space="preserve"> </w:t>
+            </w:r>
+            <w:proofErr w:type="spellStart"/>
+            <w:r>
+              <w:rPr>
+                <w:sz w:val="24"/>
+                <w:lang w:val="en-GB"/>
+              </w:rPr>
+              <w:t>testreport</w:t>
+            </w:r>
+            <w:proofErr w:type="spellEnd"/>
+            <w:r>
+              <w:rPr>
+                <w:sz w:val="24"/>
+                <w:lang w:val="en-GB"/>
+              </w:rPr>
+              <w:t xml:space="preserve"> problem fixed, Sonar Cube </w:t>
+            </w:r>
+            <w:proofErr w:type="spellStart"/>
+            <w:r>
+              <w:rPr>
+                <w:sz w:val="24"/>
+                <w:lang w:val="en-GB"/>
+              </w:rPr>
+              <w:t>hinzugefügt</w:t>
+            </w:r>
+            <w:proofErr w:type="spellEnd"/>
           </w:p>
         </w:tc>
       </w:tr>
@@ -6081,13 +6413,63 @@
                 <w:lang w:val="en-GB"/>
               </w:rPr>
             </w:pPr>
+            <w:proofErr w:type="spellStart"/>
             <w:r>
               <w:rPr>
                 <w:sz w:val="24"/>
                 <w:lang w:val="en-GB"/>
               </w:rPr>
-              <w:t>Spieleranzahl festlegen, Charakterauswahl erweitert</w:t>
-            </w:r>
+              <w:t>Spieleranzahl</w:t>
+            </w:r>
+            <w:proofErr w:type="spellEnd"/>
+            <w:r>
+              <w:rPr>
+                <w:sz w:val="24"/>
+                <w:lang w:val="en-GB"/>
+              </w:rPr>
+              <w:t xml:space="preserve"> </w:t>
+            </w:r>
+            <w:proofErr w:type="spellStart"/>
+            <w:r>
+              <w:rPr>
+                <w:sz w:val="24"/>
+                <w:lang w:val="en-GB"/>
+              </w:rPr>
+              <w:t>festlegen</w:t>
+            </w:r>
+            <w:proofErr w:type="spellEnd"/>
+            <w:r>
+              <w:rPr>
+                <w:sz w:val="24"/>
+                <w:lang w:val="en-GB"/>
+              </w:rPr>
+              <w:t xml:space="preserve">, </w:t>
+            </w:r>
+            <w:proofErr w:type="spellStart"/>
+            <w:r>
+              <w:rPr>
+                <w:sz w:val="24"/>
+                <w:lang w:val="en-GB"/>
+              </w:rPr>
+              <w:t>Charakterauswahl</w:t>
+            </w:r>
+            <w:proofErr w:type="spellEnd"/>
+            <w:r>
+              <w:rPr>
+                <w:sz w:val="24"/>
+                <w:lang w:val="en-GB"/>
+              </w:rPr>
+              <w:t xml:space="preserve"> </w:t>
+            </w:r>
+            <w:proofErr w:type="spellStart"/>
+            <w:r>
+              <w:rPr>
+                <w:sz w:val="24"/>
+                <w:lang w:val="en-GB"/>
+              </w:rPr>
+              <w:t>erweitert</w:t>
+            </w:r>
+            <w:proofErr w:type="spellEnd"/>
           </w:p>
         </w:tc>
       </w:tr>
@@ -6097,14 +6479,19 @@
         <w:pStyle w:val="berschrift2"/>
       </w:pPr>
       <w:r>
-        <w:t>Friedemann Zindler</w:t>
-      </w:r>
+        <w:t xml:space="preserve">Friedemann </w:t>
+      </w:r>
+      <w:proofErr w:type="spellStart"/>
+      <w:r>
+        <w:t>Zindler</w:t>
+      </w:r>
+      <w:proofErr w:type="spellEnd"/>
     </w:p>
     <w:tbl>
       <w:tblPr>
-        <w:tblStyle w:val="Tabellengitternetz"/>
+        <w:tblStyle w:val="Tabellenraster"/>
         <w:tblW w:w="0" w:type="auto"/>
-        <w:tblLook w:val="04A0"/>
+        <w:tblLook w:val="04A0" w:firstRow="1" w:lastRow="0" w:firstColumn="1" w:lastColumn="0" w:noHBand="0" w:noVBand="1"/>
       </w:tblPr>
       <w:tblGrid>
         <w:gridCol w:w="1518"/>
@@ -6425,7 +6812,21 @@
               <w:rPr>
                 <w:sz w:val="24"/>
               </w:rPr>
-              <w:t>Spielsteine erweitert + bugs behobe</w:t>
+              <w:t xml:space="preserve">Spielsteine erweitert + </w:t>
+            </w:r>
+            <w:proofErr w:type="spellStart"/>
+            <w:r>
+              <w:rPr>
+                <w:sz w:val="24"/>
+              </w:rPr>
+              <w:t>bugs</w:t>
+            </w:r>
+            <w:proofErr w:type="spellEnd"/>
+            <w:r>
+              <w:rPr>
+                <w:sz w:val="24"/>
+              </w:rPr>
+              <w:t xml:space="preserve"> behobe</w:t>
             </w:r>
             <w:r>
               <w:rPr>
@@ -6561,75 +6962,16 @@
               <w:rPr>
                 <w:sz w:val="24"/>
               </w:rPr>
-              <w:t>Singleplayer + bugs</w:t>
-            </w:r>
-          </w:p>
-        </w:tc>
-      </w:tr>
-      <w:tr>
-        <w:trPr>
-          <w:trHeight w:val="253"/>
-        </w:trPr>
-        <w:tc>
-          <w:tcPr>
-            <w:tcW w:w="1518" w:type="dxa"/>
-          </w:tcPr>
-          <w:p>
-            <w:pPr>
-              <w:spacing w:before="0"/>
-              <w:jc w:val="both"/>
-              <w:rPr>
-                <w:sz w:val="24"/>
-              </w:rPr>
-            </w:pPr>
-            <w:r>
-              <w:rPr>
-                <w:sz w:val="24"/>
-              </w:rPr>
-              <w:t>25.05.2016</w:t>
-            </w:r>
-          </w:p>
-        </w:tc>
-        <w:tc>
-          <w:tcPr>
-            <w:tcW w:w="1682" w:type="dxa"/>
-          </w:tcPr>
-          <w:p>
-            <w:pPr>
-              <w:spacing w:before="0"/>
-              <w:jc w:val="both"/>
-              <w:rPr>
-                <w:sz w:val="24"/>
-              </w:rPr>
-            </w:pPr>
-            <w:r>
-              <w:rPr>
-                <w:sz w:val="24"/>
-              </w:rPr>
-              <w:t>3 Stunden</w:t>
-            </w:r>
-          </w:p>
-        </w:tc>
-        <w:tc>
-          <w:tcPr>
-            <w:tcW w:w="6086" w:type="dxa"/>
-          </w:tcPr>
-          <w:p>
-            <w:pPr>
-              <w:spacing w:before="0"/>
-              <w:jc w:val="both"/>
-              <w:rPr>
-                <w:sz w:val="24"/>
-              </w:rPr>
-            </w:pPr>
-            <w:r>
-              <w:rPr>
-                <w:sz w:val="24"/>
-              </w:rPr>
-              <w:t>Fehler behoben</w:t>
-            </w:r>
-            <w:bookmarkStart w:id="0" w:name="_GoBack"/>
-            <w:bookmarkEnd w:id="0"/>
+              <w:t xml:space="preserve">Singleplayer + </w:t>
+            </w:r>
+            <w:proofErr w:type="spellStart"/>
+            <w:r>
+              <w:rPr>
+                <w:sz w:val="24"/>
+              </w:rPr>
+              <w:t>bugs</w:t>
+            </w:r>
+            <w:proofErr w:type="spellEnd"/>
           </w:p>
         </w:tc>
       </w:tr>
@@ -6644,9 +6986,9 @@
     </w:p>
     <w:tbl>
       <w:tblPr>
-        <w:tblStyle w:val="Tabellengitternetz"/>
+        <w:tblStyle w:val="Tabellenraster"/>
         <w:tblW w:w="0" w:type="auto"/>
-        <w:tblLook w:val="04A0"/>
+        <w:tblLook w:val="04A0" w:firstRow="1" w:lastRow="0" w:firstColumn="1" w:lastColumn="0" w:noHBand="0" w:noVBand="1"/>
       </w:tblPr>
       <w:tblGrid>
         <w:gridCol w:w="1518"/>
@@ -6906,15 +7248,33 @@
                 <w:sz w:val="24"/>
                 <w:lang w:val="en-US"/>
               </w:rPr>
-              <w:t xml:space="preserve">J-Unit-Tests CharacterSelectionController und </w:t>
-            </w:r>
+              <w:t xml:space="preserve">J-Unit-Tests </w:t>
+            </w:r>
+            <w:proofErr w:type="spellStart"/>
             <w:r>
               <w:rPr>
                 <w:sz w:val="24"/>
                 <w:lang w:val="en-US"/>
               </w:rPr>
+              <w:t>CharacterSelectionController</w:t>
+            </w:r>
+            <w:proofErr w:type="spellEnd"/>
+            <w:r>
+              <w:rPr>
+                <w:sz w:val="24"/>
+                <w:lang w:val="en-US"/>
+              </w:rPr>
+              <w:t xml:space="preserve"> und </w:t>
+            </w:r>
+            <w:proofErr w:type="spellStart"/>
+            <w:r>
+              <w:rPr>
+                <w:sz w:val="24"/>
+                <w:lang w:val="en-US"/>
+              </w:rPr>
               <w:t>NumberOfPlayerSelectionController</w:t>
             </w:r>
+            <w:proofErr w:type="spellEnd"/>
           </w:p>
         </w:tc>
       </w:tr>
@@ -6971,13 +7331,31 @@
                 <w:lang w:val="en-US"/>
               </w:rPr>
             </w:pPr>
+            <w:proofErr w:type="spellStart"/>
             <w:r>
               <w:rPr>
                 <w:sz w:val="24"/>
                 <w:lang w:val="en-US"/>
               </w:rPr>
-              <w:t>Projektmappe aktualisieren</w:t>
-            </w:r>
+              <w:t>Projektmappe</w:t>
+            </w:r>
+            <w:proofErr w:type="spellEnd"/>
+            <w:r>
+              <w:rPr>
+                <w:sz w:val="24"/>
+                <w:lang w:val="en-US"/>
+              </w:rPr>
+              <w:t xml:space="preserve"> </w:t>
+            </w:r>
+            <w:proofErr w:type="spellStart"/>
+            <w:r>
+              <w:rPr>
+                <w:sz w:val="24"/>
+                <w:lang w:val="en-US"/>
+              </w:rPr>
+              <w:t>aktualisieren</w:t>
+            </w:r>
+            <w:proofErr w:type="spellEnd"/>
             <w:r>
               <w:rPr>
                 <w:sz w:val="24"/>
@@ -7020,9 +7398,9 @@
     </w:p>
     <w:tbl>
       <w:tblPr>
-        <w:tblStyle w:val="Tabellengitternetz"/>
+        <w:tblStyle w:val="Tabellenraster"/>
         <w:tblW w:w="0" w:type="auto"/>
-        <w:tblLook w:val="04A0"/>
+        <w:tblLook w:val="04A0" w:firstRow="1" w:lastRow="0" w:firstColumn="1" w:lastColumn="0" w:noHBand="0" w:noVBand="1"/>
       </w:tblPr>
       <w:tblGrid>
         <w:gridCol w:w="1518"/>
@@ -7244,108 +7622,25 @@
           </w:p>
         </w:tc>
       </w:tr>
-      <w:tr>
-        <w:tc>
-          <w:tcPr>
-            <w:tcW w:w="1518" w:type="dxa"/>
-          </w:tcPr>
-          <w:p>
-            <w:pPr>
-              <w:spacing w:before="0"/>
-              <w:jc w:val="both"/>
-              <w:rPr>
-                <w:sz w:val="24"/>
-              </w:rPr>
-            </w:pPr>
-          </w:p>
-        </w:tc>
-        <w:tc>
-          <w:tcPr>
-            <w:tcW w:w="1682" w:type="dxa"/>
-          </w:tcPr>
-          <w:p>
-            <w:pPr>
-              <w:spacing w:before="0"/>
-              <w:jc w:val="both"/>
-              <w:rPr>
-                <w:sz w:val="24"/>
-              </w:rPr>
-            </w:pPr>
-          </w:p>
-        </w:tc>
-        <w:tc>
-          <w:tcPr>
-            <w:tcW w:w="6086" w:type="dxa"/>
-          </w:tcPr>
-          <w:p>
-            <w:pPr>
-              <w:spacing w:before="0"/>
-              <w:jc w:val="both"/>
-              <w:rPr>
-                <w:sz w:val="24"/>
-              </w:rPr>
-            </w:pPr>
-          </w:p>
-        </w:tc>
-      </w:tr>
-      <w:tr>
-        <w:tc>
-          <w:tcPr>
-            <w:tcW w:w="1518" w:type="dxa"/>
-          </w:tcPr>
-          <w:p>
-            <w:pPr>
-              <w:spacing w:before="0"/>
-              <w:jc w:val="both"/>
-              <w:rPr>
-                <w:sz w:val="24"/>
-              </w:rPr>
-            </w:pPr>
-          </w:p>
-        </w:tc>
-        <w:tc>
-          <w:tcPr>
-            <w:tcW w:w="1682" w:type="dxa"/>
-          </w:tcPr>
-          <w:p>
-            <w:pPr>
-              <w:spacing w:before="0"/>
-              <w:jc w:val="both"/>
-              <w:rPr>
-                <w:sz w:val="24"/>
-              </w:rPr>
-            </w:pPr>
-          </w:p>
-        </w:tc>
-        <w:tc>
-          <w:tcPr>
-            <w:tcW w:w="6086" w:type="dxa"/>
-          </w:tcPr>
-          <w:p>
-            <w:pPr>
-              <w:spacing w:before="0"/>
-              <w:jc w:val="both"/>
-              <w:rPr>
-                <w:sz w:val="24"/>
-              </w:rPr>
-            </w:pPr>
-          </w:p>
-        </w:tc>
-      </w:tr>
     </w:tbl>
     <w:p>
       <w:pPr>
         <w:pStyle w:val="berschrift2"/>
       </w:pPr>
       <w:r>
-        <w:t>Daniel Leustik</w:t>
-      </w:r>
+        <w:t xml:space="preserve">Daniel </w:t>
+      </w:r>
+      <w:proofErr w:type="spellStart"/>
+      <w:r>
+        <w:t>Leustik</w:t>
+      </w:r>
+      <w:proofErr w:type="spellEnd"/>
     </w:p>
     <w:tbl>
       <w:tblPr>
-        <w:tblStyle w:val="Tabellengitternetz"/>
+        <w:tblStyle w:val="Tabellenraster"/>
         <w:tblW w:w="0" w:type="auto"/>
-        <w:tblLook w:val="04A0"/>
+        <w:tblLook w:val="04A0" w:firstRow="1" w:lastRow="0" w:firstColumn="1" w:lastColumn="0" w:noHBand="0" w:noVBand="1"/>
       </w:tblPr>
       <w:tblGrid>
         <w:gridCol w:w="1518"/>
@@ -7430,6 +7725,12 @@
                 <w:sz w:val="24"/>
               </w:rPr>
             </w:pPr>
+            <w:r>
+              <w:rPr>
+                <w:sz w:val="24"/>
+              </w:rPr>
+              <w:t>31.05.2016</w:t>
+            </w:r>
           </w:p>
         </w:tc>
         <w:tc>
@@ -7444,6 +7745,12 @@
                 <w:sz w:val="24"/>
               </w:rPr>
             </w:pPr>
+            <w:r>
+              <w:rPr>
+                <w:sz w:val="24"/>
+              </w:rPr>
+              <w:t>3 Stunden</w:t>
+            </w:r>
           </w:p>
         </w:tc>
         <w:tc>
@@ -7458,226 +7765,12 @@
                 <w:sz w:val="24"/>
               </w:rPr>
             </w:pPr>
-          </w:p>
-        </w:tc>
-      </w:tr>
-      <w:tr>
-        <w:tc>
-          <w:tcPr>
-            <w:tcW w:w="1518" w:type="dxa"/>
-          </w:tcPr>
-          <w:p>
-            <w:pPr>
-              <w:spacing w:before="0"/>
-              <w:jc w:val="both"/>
-              <w:rPr>
-                <w:sz w:val="24"/>
-              </w:rPr>
-            </w:pPr>
-          </w:p>
-        </w:tc>
-        <w:tc>
-          <w:tcPr>
-            <w:tcW w:w="1682" w:type="dxa"/>
-          </w:tcPr>
-          <w:p>
-            <w:pPr>
-              <w:spacing w:before="0"/>
-              <w:jc w:val="both"/>
-              <w:rPr>
-                <w:sz w:val="24"/>
-              </w:rPr>
-            </w:pPr>
-          </w:p>
-        </w:tc>
-        <w:tc>
-          <w:tcPr>
-            <w:tcW w:w="6086" w:type="dxa"/>
-          </w:tcPr>
-          <w:p>
-            <w:pPr>
-              <w:spacing w:before="0"/>
-              <w:jc w:val="both"/>
-              <w:rPr>
-                <w:sz w:val="24"/>
-              </w:rPr>
-            </w:pPr>
-          </w:p>
-        </w:tc>
-      </w:tr>
-      <w:tr>
-        <w:tc>
-          <w:tcPr>
-            <w:tcW w:w="1518" w:type="dxa"/>
-          </w:tcPr>
-          <w:p>
-            <w:pPr>
-              <w:spacing w:before="0"/>
-              <w:jc w:val="both"/>
-              <w:rPr>
-                <w:sz w:val="24"/>
-              </w:rPr>
-            </w:pPr>
-          </w:p>
-        </w:tc>
-        <w:tc>
-          <w:tcPr>
-            <w:tcW w:w="1682" w:type="dxa"/>
-          </w:tcPr>
-          <w:p>
-            <w:pPr>
-              <w:spacing w:before="0"/>
-              <w:jc w:val="both"/>
-              <w:rPr>
-                <w:sz w:val="24"/>
-              </w:rPr>
-            </w:pPr>
-          </w:p>
-        </w:tc>
-        <w:tc>
-          <w:tcPr>
-            <w:tcW w:w="6086" w:type="dxa"/>
-          </w:tcPr>
-          <w:p>
-            <w:pPr>
-              <w:spacing w:before="0"/>
-              <w:jc w:val="both"/>
-              <w:rPr>
-                <w:sz w:val="24"/>
-              </w:rPr>
-            </w:pPr>
-          </w:p>
-        </w:tc>
-      </w:tr>
-      <w:tr>
-        <w:tc>
-          <w:tcPr>
-            <w:tcW w:w="1518" w:type="dxa"/>
-          </w:tcPr>
-          <w:p>
-            <w:pPr>
-              <w:spacing w:before="0"/>
-              <w:jc w:val="both"/>
-              <w:rPr>
-                <w:sz w:val="24"/>
-              </w:rPr>
-            </w:pPr>
-          </w:p>
-        </w:tc>
-        <w:tc>
-          <w:tcPr>
-            <w:tcW w:w="1682" w:type="dxa"/>
-          </w:tcPr>
-          <w:p>
-            <w:pPr>
-              <w:spacing w:before="0"/>
-              <w:jc w:val="both"/>
-              <w:rPr>
-                <w:sz w:val="24"/>
-              </w:rPr>
-            </w:pPr>
-          </w:p>
-        </w:tc>
-        <w:tc>
-          <w:tcPr>
-            <w:tcW w:w="6086" w:type="dxa"/>
-          </w:tcPr>
-          <w:p>
-            <w:pPr>
-              <w:spacing w:before="0"/>
-              <w:jc w:val="both"/>
-              <w:rPr>
-                <w:sz w:val="24"/>
-              </w:rPr>
-            </w:pPr>
-          </w:p>
-        </w:tc>
-      </w:tr>
-      <w:tr>
-        <w:tc>
-          <w:tcPr>
-            <w:tcW w:w="1518" w:type="dxa"/>
-          </w:tcPr>
-          <w:p>
-            <w:pPr>
-              <w:spacing w:before="0"/>
-              <w:jc w:val="both"/>
-              <w:rPr>
-                <w:sz w:val="24"/>
-              </w:rPr>
-            </w:pPr>
-          </w:p>
-        </w:tc>
-        <w:tc>
-          <w:tcPr>
-            <w:tcW w:w="1682" w:type="dxa"/>
-          </w:tcPr>
-          <w:p>
-            <w:pPr>
-              <w:spacing w:before="0"/>
-              <w:jc w:val="both"/>
-              <w:rPr>
-                <w:sz w:val="24"/>
-              </w:rPr>
-            </w:pPr>
-          </w:p>
-        </w:tc>
-        <w:tc>
-          <w:tcPr>
-            <w:tcW w:w="6086" w:type="dxa"/>
-          </w:tcPr>
-          <w:p>
-            <w:pPr>
-              <w:spacing w:before="0"/>
-              <w:jc w:val="both"/>
-              <w:rPr>
-                <w:sz w:val="24"/>
-              </w:rPr>
-            </w:pPr>
-          </w:p>
-        </w:tc>
-      </w:tr>
-      <w:tr>
-        <w:tc>
-          <w:tcPr>
-            <w:tcW w:w="1518" w:type="dxa"/>
-          </w:tcPr>
-          <w:p>
-            <w:pPr>
-              <w:spacing w:before="0"/>
-              <w:jc w:val="both"/>
-              <w:rPr>
-                <w:sz w:val="24"/>
-              </w:rPr>
-            </w:pPr>
-          </w:p>
-        </w:tc>
-        <w:tc>
-          <w:tcPr>
-            <w:tcW w:w="1682" w:type="dxa"/>
-          </w:tcPr>
-          <w:p>
-            <w:pPr>
-              <w:spacing w:before="0"/>
-              <w:jc w:val="both"/>
-              <w:rPr>
-                <w:sz w:val="24"/>
-              </w:rPr>
-            </w:pPr>
-          </w:p>
-        </w:tc>
-        <w:tc>
-          <w:tcPr>
-            <w:tcW w:w="6086" w:type="dxa"/>
-          </w:tcPr>
-          <w:p>
-            <w:pPr>
-              <w:spacing w:before="0"/>
-              <w:jc w:val="both"/>
-              <w:rPr>
-                <w:sz w:val="24"/>
-              </w:rPr>
-            </w:pPr>
+            <w:r>
+              <w:rPr>
+                <w:sz w:val="24"/>
+              </w:rPr>
+              <w:t>Diverses (Anpassungen)</w:t>
+            </w:r>
           </w:p>
         </w:tc>
       </w:tr>
@@ -7736,9 +7829,9 @@
     </w:p>
     <w:tbl>
       <w:tblPr>
-        <w:tblStyle w:val="Tabellengitternetz"/>
+        <w:tblStyle w:val="Tabellenraster"/>
         <w:tblW w:w="0" w:type="auto"/>
-        <w:tblLook w:val="04A0"/>
+        <w:tblLook w:val="04A0" w:firstRow="1" w:lastRow="0" w:firstColumn="1" w:lastColumn="0" w:noHBand="0" w:noVBand="1"/>
       </w:tblPr>
       <w:tblGrid>
         <w:gridCol w:w="1518"/>
@@ -7898,243 +7991,25 @@
           </w:p>
         </w:tc>
       </w:tr>
-      <w:tr>
-        <w:tc>
-          <w:tcPr>
-            <w:tcW w:w="1518" w:type="dxa"/>
-          </w:tcPr>
-          <w:p>
-            <w:pPr>
-              <w:spacing w:before="0"/>
-              <w:jc w:val="both"/>
-              <w:rPr>
-                <w:sz w:val="24"/>
-              </w:rPr>
-            </w:pPr>
-          </w:p>
-        </w:tc>
-        <w:tc>
-          <w:tcPr>
-            <w:tcW w:w="1682" w:type="dxa"/>
-          </w:tcPr>
-          <w:p>
-            <w:pPr>
-              <w:spacing w:before="0"/>
-              <w:jc w:val="both"/>
-              <w:rPr>
-                <w:sz w:val="24"/>
-              </w:rPr>
-            </w:pPr>
-          </w:p>
-        </w:tc>
-        <w:tc>
-          <w:tcPr>
-            <w:tcW w:w="6086" w:type="dxa"/>
-          </w:tcPr>
-          <w:p>
-            <w:pPr>
-              <w:spacing w:before="0"/>
-              <w:jc w:val="both"/>
-              <w:rPr>
-                <w:sz w:val="24"/>
-              </w:rPr>
-            </w:pPr>
-          </w:p>
-        </w:tc>
-      </w:tr>
-      <w:tr>
-        <w:tc>
-          <w:tcPr>
-            <w:tcW w:w="1518" w:type="dxa"/>
-          </w:tcPr>
-          <w:p>
-            <w:pPr>
-              <w:spacing w:before="0"/>
-              <w:jc w:val="both"/>
-              <w:rPr>
-                <w:sz w:val="24"/>
-              </w:rPr>
-            </w:pPr>
-          </w:p>
-        </w:tc>
-        <w:tc>
-          <w:tcPr>
-            <w:tcW w:w="1682" w:type="dxa"/>
-          </w:tcPr>
-          <w:p>
-            <w:pPr>
-              <w:spacing w:before="0"/>
-              <w:jc w:val="both"/>
-              <w:rPr>
-                <w:sz w:val="24"/>
-              </w:rPr>
-            </w:pPr>
-          </w:p>
-        </w:tc>
-        <w:tc>
-          <w:tcPr>
-            <w:tcW w:w="6086" w:type="dxa"/>
-          </w:tcPr>
-          <w:p>
-            <w:pPr>
-              <w:spacing w:before="0"/>
-              <w:jc w:val="both"/>
-              <w:rPr>
-                <w:sz w:val="24"/>
-              </w:rPr>
-            </w:pPr>
-          </w:p>
-        </w:tc>
-      </w:tr>
-      <w:tr>
-        <w:tc>
-          <w:tcPr>
-            <w:tcW w:w="1518" w:type="dxa"/>
-          </w:tcPr>
-          <w:p>
-            <w:pPr>
-              <w:spacing w:before="0"/>
-              <w:jc w:val="both"/>
-              <w:rPr>
-                <w:sz w:val="24"/>
-              </w:rPr>
-            </w:pPr>
-          </w:p>
-        </w:tc>
-        <w:tc>
-          <w:tcPr>
-            <w:tcW w:w="1682" w:type="dxa"/>
-          </w:tcPr>
-          <w:p>
-            <w:pPr>
-              <w:spacing w:before="0"/>
-              <w:jc w:val="both"/>
-              <w:rPr>
-                <w:sz w:val="24"/>
-              </w:rPr>
-            </w:pPr>
-          </w:p>
-        </w:tc>
-        <w:tc>
-          <w:tcPr>
-            <w:tcW w:w="6086" w:type="dxa"/>
-          </w:tcPr>
-          <w:p>
-            <w:pPr>
-              <w:spacing w:before="0"/>
-              <w:jc w:val="both"/>
-              <w:rPr>
-                <w:sz w:val="24"/>
-                <w:lang w:val="en-GB"/>
-              </w:rPr>
-            </w:pPr>
-          </w:p>
-        </w:tc>
-      </w:tr>
-      <w:tr>
-        <w:tc>
-          <w:tcPr>
-            <w:tcW w:w="1518" w:type="dxa"/>
-          </w:tcPr>
-          <w:p>
-            <w:pPr>
-              <w:spacing w:before="0"/>
-              <w:jc w:val="both"/>
-              <w:rPr>
-                <w:sz w:val="24"/>
-              </w:rPr>
-            </w:pPr>
-          </w:p>
-        </w:tc>
-        <w:tc>
-          <w:tcPr>
-            <w:tcW w:w="1682" w:type="dxa"/>
-          </w:tcPr>
-          <w:p>
-            <w:pPr>
-              <w:spacing w:before="0"/>
-              <w:jc w:val="both"/>
-              <w:rPr>
-                <w:sz w:val="24"/>
-              </w:rPr>
-            </w:pPr>
-          </w:p>
-        </w:tc>
-        <w:tc>
-          <w:tcPr>
-            <w:tcW w:w="6086" w:type="dxa"/>
-          </w:tcPr>
-          <w:p>
-            <w:pPr>
-              <w:spacing w:before="0"/>
-              <w:jc w:val="both"/>
-              <w:rPr>
-                <w:sz w:val="24"/>
-                <w:lang w:val="en-GB"/>
-              </w:rPr>
-            </w:pPr>
-          </w:p>
-        </w:tc>
-      </w:tr>
-      <w:tr>
-        <w:tc>
-          <w:tcPr>
-            <w:tcW w:w="1518" w:type="dxa"/>
-          </w:tcPr>
-          <w:p>
-            <w:pPr>
-              <w:spacing w:before="0"/>
-              <w:jc w:val="both"/>
-              <w:rPr>
-                <w:sz w:val="24"/>
-              </w:rPr>
-            </w:pPr>
-          </w:p>
-        </w:tc>
-        <w:tc>
-          <w:tcPr>
-            <w:tcW w:w="1682" w:type="dxa"/>
-          </w:tcPr>
-          <w:p>
-            <w:pPr>
-              <w:spacing w:before="0"/>
-              <w:jc w:val="both"/>
-              <w:rPr>
-                <w:sz w:val="24"/>
-              </w:rPr>
-            </w:pPr>
-          </w:p>
-        </w:tc>
-        <w:tc>
-          <w:tcPr>
-            <w:tcW w:w="6086" w:type="dxa"/>
-          </w:tcPr>
-          <w:p>
-            <w:pPr>
-              <w:spacing w:before="0"/>
-              <w:jc w:val="both"/>
-              <w:rPr>
-                <w:sz w:val="24"/>
-                <w:lang w:val="en-GB"/>
-              </w:rPr>
-            </w:pPr>
-          </w:p>
-        </w:tc>
-      </w:tr>
     </w:tbl>
     <w:p>
       <w:pPr>
         <w:pStyle w:val="berschrift2"/>
       </w:pPr>
       <w:r>
-        <w:t>Friedemann Zindler</w:t>
-      </w:r>
+        <w:t xml:space="preserve">Friedemann </w:t>
+      </w:r>
+      <w:proofErr w:type="spellStart"/>
+      <w:r>
+        <w:t>Zindler</w:t>
+      </w:r>
+      <w:proofErr w:type="spellEnd"/>
     </w:p>
     <w:tbl>
       <w:tblPr>
-        <w:tblStyle w:val="Tabellengitternetz"/>
+        <w:tblStyle w:val="Tabellenraster"/>
         <w:tblW w:w="0" w:type="auto"/>
-        <w:tblLook w:val="04A0"/>
+        <w:tblLook w:val="04A0" w:firstRow="1" w:lastRow="0" w:firstColumn="1" w:lastColumn="0" w:noHBand="0" w:noVBand="1"/>
       </w:tblPr>
       <w:tblGrid>
         <w:gridCol w:w="1518"/>
@@ -8207,282 +8082,6 @@
         </w:tc>
       </w:tr>
       <w:tr>
-        <w:tc>
-          <w:tcPr>
-            <w:tcW w:w="1518" w:type="dxa"/>
-          </w:tcPr>
-          <w:p>
-            <w:pPr>
-              <w:spacing w:before="0"/>
-              <w:jc w:val="both"/>
-              <w:rPr>
-                <w:sz w:val="24"/>
-              </w:rPr>
-            </w:pPr>
-          </w:p>
-        </w:tc>
-        <w:tc>
-          <w:tcPr>
-            <w:tcW w:w="1682" w:type="dxa"/>
-          </w:tcPr>
-          <w:p>
-            <w:pPr>
-              <w:spacing w:before="0"/>
-              <w:jc w:val="both"/>
-              <w:rPr>
-                <w:sz w:val="24"/>
-              </w:rPr>
-            </w:pPr>
-          </w:p>
-        </w:tc>
-        <w:tc>
-          <w:tcPr>
-            <w:tcW w:w="6086" w:type="dxa"/>
-          </w:tcPr>
-          <w:p>
-            <w:pPr>
-              <w:spacing w:before="0"/>
-              <w:jc w:val="both"/>
-              <w:rPr>
-                <w:sz w:val="24"/>
-              </w:rPr>
-            </w:pPr>
-          </w:p>
-        </w:tc>
-      </w:tr>
-      <w:tr>
-        <w:tc>
-          <w:tcPr>
-            <w:tcW w:w="1518" w:type="dxa"/>
-          </w:tcPr>
-          <w:p>
-            <w:pPr>
-              <w:spacing w:before="0"/>
-              <w:jc w:val="both"/>
-              <w:rPr>
-                <w:sz w:val="24"/>
-              </w:rPr>
-            </w:pPr>
-          </w:p>
-        </w:tc>
-        <w:tc>
-          <w:tcPr>
-            <w:tcW w:w="1682" w:type="dxa"/>
-          </w:tcPr>
-          <w:p>
-            <w:pPr>
-              <w:spacing w:before="0"/>
-              <w:jc w:val="both"/>
-              <w:rPr>
-                <w:sz w:val="24"/>
-              </w:rPr>
-            </w:pPr>
-          </w:p>
-        </w:tc>
-        <w:tc>
-          <w:tcPr>
-            <w:tcW w:w="6086" w:type="dxa"/>
-          </w:tcPr>
-          <w:p>
-            <w:pPr>
-              <w:spacing w:before="0"/>
-              <w:jc w:val="both"/>
-              <w:rPr>
-                <w:sz w:val="24"/>
-              </w:rPr>
-            </w:pPr>
-          </w:p>
-        </w:tc>
-      </w:tr>
-      <w:tr>
-        <w:trPr>
-          <w:trHeight w:val="224"/>
-        </w:trPr>
-        <w:tc>
-          <w:tcPr>
-            <w:tcW w:w="1518" w:type="dxa"/>
-          </w:tcPr>
-          <w:p>
-            <w:pPr>
-              <w:spacing w:before="0"/>
-              <w:jc w:val="both"/>
-              <w:rPr>
-                <w:sz w:val="24"/>
-              </w:rPr>
-            </w:pPr>
-          </w:p>
-        </w:tc>
-        <w:tc>
-          <w:tcPr>
-            <w:tcW w:w="1682" w:type="dxa"/>
-          </w:tcPr>
-          <w:p>
-            <w:pPr>
-              <w:spacing w:before="0"/>
-              <w:jc w:val="both"/>
-              <w:rPr>
-                <w:sz w:val="24"/>
-              </w:rPr>
-            </w:pPr>
-          </w:p>
-        </w:tc>
-        <w:tc>
-          <w:tcPr>
-            <w:tcW w:w="6086" w:type="dxa"/>
-          </w:tcPr>
-          <w:p>
-            <w:pPr>
-              <w:spacing w:before="0"/>
-              <w:jc w:val="both"/>
-              <w:rPr>
-                <w:sz w:val="24"/>
-              </w:rPr>
-            </w:pPr>
-          </w:p>
-        </w:tc>
-      </w:tr>
-      <w:tr>
-        <w:trPr>
-          <w:trHeight w:val="225"/>
-        </w:trPr>
-        <w:tc>
-          <w:tcPr>
-            <w:tcW w:w="1518" w:type="dxa"/>
-          </w:tcPr>
-          <w:p>
-            <w:pPr>
-              <w:spacing w:before="0"/>
-              <w:jc w:val="both"/>
-              <w:rPr>
-                <w:sz w:val="24"/>
-              </w:rPr>
-            </w:pPr>
-          </w:p>
-        </w:tc>
-        <w:tc>
-          <w:tcPr>
-            <w:tcW w:w="1682" w:type="dxa"/>
-          </w:tcPr>
-          <w:p>
-            <w:pPr>
-              <w:spacing w:before="0"/>
-              <w:jc w:val="both"/>
-              <w:rPr>
-                <w:sz w:val="24"/>
-              </w:rPr>
-            </w:pPr>
-          </w:p>
-        </w:tc>
-        <w:tc>
-          <w:tcPr>
-            <w:tcW w:w="6086" w:type="dxa"/>
-          </w:tcPr>
-          <w:p>
-            <w:pPr>
-              <w:spacing w:before="0"/>
-              <w:jc w:val="both"/>
-              <w:rPr>
-                <w:sz w:val="24"/>
-              </w:rPr>
-            </w:pPr>
-          </w:p>
-        </w:tc>
-      </w:tr>
-      <w:tr>
-        <w:trPr>
-          <w:trHeight w:val="225"/>
-        </w:trPr>
-        <w:tc>
-          <w:tcPr>
-            <w:tcW w:w="1518" w:type="dxa"/>
-          </w:tcPr>
-          <w:p>
-            <w:pPr>
-              <w:spacing w:before="0"/>
-              <w:jc w:val="both"/>
-              <w:rPr>
-                <w:sz w:val="24"/>
-              </w:rPr>
-            </w:pPr>
-          </w:p>
-        </w:tc>
-        <w:tc>
-          <w:tcPr>
-            <w:tcW w:w="1682" w:type="dxa"/>
-          </w:tcPr>
-          <w:p>
-            <w:pPr>
-              <w:spacing w:before="0"/>
-              <w:jc w:val="both"/>
-              <w:rPr>
-                <w:sz w:val="24"/>
-              </w:rPr>
-            </w:pPr>
-          </w:p>
-        </w:tc>
-        <w:tc>
-          <w:tcPr>
-            <w:tcW w:w="6086" w:type="dxa"/>
-          </w:tcPr>
-          <w:p>
-            <w:pPr>
-              <w:spacing w:before="0"/>
-              <w:jc w:val="both"/>
-              <w:rPr>
-                <w:sz w:val="24"/>
-              </w:rPr>
-            </w:pPr>
-          </w:p>
-        </w:tc>
-      </w:tr>
-      <w:tr>
-        <w:trPr>
-          <w:trHeight w:val="238"/>
-        </w:trPr>
-        <w:tc>
-          <w:tcPr>
-            <w:tcW w:w="1518" w:type="dxa"/>
-          </w:tcPr>
-          <w:p>
-            <w:pPr>
-              <w:spacing w:before="0"/>
-              <w:jc w:val="both"/>
-              <w:rPr>
-                <w:sz w:val="24"/>
-              </w:rPr>
-            </w:pPr>
-          </w:p>
-        </w:tc>
-        <w:tc>
-          <w:tcPr>
-            <w:tcW w:w="1682" w:type="dxa"/>
-          </w:tcPr>
-          <w:p>
-            <w:pPr>
-              <w:spacing w:before="0"/>
-              <w:jc w:val="both"/>
-              <w:rPr>
-                <w:sz w:val="24"/>
-              </w:rPr>
-            </w:pPr>
-          </w:p>
-        </w:tc>
-        <w:tc>
-          <w:tcPr>
-            <w:tcW w:w="6086" w:type="dxa"/>
-          </w:tcPr>
-          <w:p>
-            <w:pPr>
-              <w:spacing w:before="0"/>
-              <w:jc w:val="both"/>
-              <w:rPr>
-                <w:sz w:val="24"/>
-              </w:rPr>
-            </w:pPr>
-          </w:p>
-        </w:tc>
-      </w:tr>
-      <w:tr>
         <w:trPr>
           <w:trHeight w:val="253"/>
         </w:trPr>
@@ -8498,6 +8097,112 @@
                 <w:sz w:val="24"/>
               </w:rPr>
             </w:pPr>
+            <w:r>
+              <w:rPr>
+                <w:sz w:val="24"/>
+              </w:rPr>
+              <w:t>25.05.2016</w:t>
+            </w:r>
+          </w:p>
+        </w:tc>
+        <w:tc>
+          <w:tcPr>
+            <w:tcW w:w="1682" w:type="dxa"/>
+          </w:tcPr>
+          <w:p>
+            <w:pPr>
+              <w:spacing w:before="0"/>
+              <w:jc w:val="both"/>
+              <w:rPr>
+                <w:sz w:val="24"/>
+              </w:rPr>
+            </w:pPr>
+            <w:r>
+              <w:rPr>
+                <w:sz w:val="24"/>
+              </w:rPr>
+              <w:t>3 Stunden</w:t>
+            </w:r>
+          </w:p>
+        </w:tc>
+        <w:tc>
+          <w:tcPr>
+            <w:tcW w:w="6086" w:type="dxa"/>
+          </w:tcPr>
+          <w:p>
+            <w:pPr>
+              <w:spacing w:before="0"/>
+              <w:jc w:val="both"/>
+              <w:rPr>
+                <w:sz w:val="24"/>
+              </w:rPr>
+            </w:pPr>
+            <w:r>
+              <w:rPr>
+                <w:sz w:val="24"/>
+              </w:rPr>
+              <w:t>Fehler behoben</w:t>
+            </w:r>
+          </w:p>
+        </w:tc>
+      </w:tr>
+      <w:tr>
+        <w:tc>
+          <w:tcPr>
+            <w:tcW w:w="1518" w:type="dxa"/>
+          </w:tcPr>
+          <w:p>
+            <w:pPr>
+              <w:spacing w:before="0"/>
+              <w:jc w:val="both"/>
+              <w:rPr>
+                <w:sz w:val="24"/>
+              </w:rPr>
+            </w:pPr>
+          </w:p>
+        </w:tc>
+        <w:tc>
+          <w:tcPr>
+            <w:tcW w:w="1682" w:type="dxa"/>
+          </w:tcPr>
+          <w:p>
+            <w:pPr>
+              <w:spacing w:before="0"/>
+              <w:jc w:val="both"/>
+              <w:rPr>
+                <w:sz w:val="24"/>
+              </w:rPr>
+            </w:pPr>
+          </w:p>
+        </w:tc>
+        <w:tc>
+          <w:tcPr>
+            <w:tcW w:w="6086" w:type="dxa"/>
+          </w:tcPr>
+          <w:p>
+            <w:pPr>
+              <w:spacing w:before="0"/>
+              <w:jc w:val="both"/>
+              <w:rPr>
+                <w:sz w:val="24"/>
+              </w:rPr>
+            </w:pPr>
+          </w:p>
+        </w:tc>
+      </w:tr>
+      <w:tr>
+        <w:tc>
+          <w:tcPr>
+            <w:tcW w:w="1518" w:type="dxa"/>
+          </w:tcPr>
+          <w:p>
+            <w:pPr>
+              <w:spacing w:before="0"/>
+              <w:jc w:val="both"/>
+              <w:rPr>
+                <w:sz w:val="24"/>
+              </w:rPr>
+            </w:pPr>
           </w:p>
         </w:tc>
         <w:tc>
@@ -8540,9 +8245,9 @@
     </w:p>
     <w:tbl>
       <w:tblPr>
-        <w:tblStyle w:val="Tabellengitternetz"/>
+        <w:tblStyle w:val="Tabellenraster"/>
         <w:tblW w:w="0" w:type="auto"/>
-        <w:tblLook w:val="04A0"/>
+        <w:tblLook w:val="04A0" w:firstRow="1" w:lastRow="0" w:firstColumn="1" w:lastColumn="0" w:noHBand="0" w:noVBand="1"/>
       </w:tblPr>
       <w:tblGrid>
         <w:gridCol w:w="1518"/>
@@ -8627,6 +8332,12 @@
                 <w:sz w:val="24"/>
               </w:rPr>
             </w:pPr>
+            <w:r>
+              <w:rPr>
+                <w:sz w:val="24"/>
+              </w:rPr>
+              <w:t>31.05.2016</w:t>
+            </w:r>
           </w:p>
         </w:tc>
         <w:tc>
@@ -8641,6 +8352,12 @@
                 <w:sz w:val="24"/>
               </w:rPr>
             </w:pPr>
+            <w:r>
+              <w:rPr>
+                <w:sz w:val="24"/>
+              </w:rPr>
+              <w:t>½  Stunde</w:t>
+            </w:r>
           </w:p>
         </w:tc>
         <w:tc>
@@ -8655,138 +8372,12 @@
                 <w:sz w:val="24"/>
               </w:rPr>
             </w:pPr>
-          </w:p>
-        </w:tc>
-      </w:tr>
-      <w:tr>
-        <w:tc>
-          <w:tcPr>
-            <w:tcW w:w="1518" w:type="dxa"/>
-          </w:tcPr>
-          <w:p>
-            <w:pPr>
-              <w:spacing w:before="0"/>
-              <w:jc w:val="both"/>
-              <w:rPr>
-                <w:sz w:val="24"/>
-              </w:rPr>
-            </w:pPr>
-          </w:p>
-        </w:tc>
-        <w:tc>
-          <w:tcPr>
-            <w:tcW w:w="1682" w:type="dxa"/>
-          </w:tcPr>
-          <w:p>
-            <w:pPr>
-              <w:spacing w:before="0"/>
-              <w:jc w:val="both"/>
-              <w:rPr>
-                <w:sz w:val="24"/>
-              </w:rPr>
-            </w:pPr>
-          </w:p>
-        </w:tc>
-        <w:tc>
-          <w:tcPr>
-            <w:tcW w:w="6086" w:type="dxa"/>
-          </w:tcPr>
-          <w:p>
-            <w:pPr>
-              <w:spacing w:before="0"/>
-              <w:jc w:val="both"/>
-              <w:rPr>
-                <w:sz w:val="24"/>
-              </w:rPr>
-            </w:pPr>
-          </w:p>
-        </w:tc>
-      </w:tr>
-      <w:tr>
-        <w:tc>
-          <w:tcPr>
-            <w:tcW w:w="1518" w:type="dxa"/>
-          </w:tcPr>
-          <w:p>
-            <w:pPr>
-              <w:spacing w:before="0"/>
-              <w:jc w:val="both"/>
-              <w:rPr>
-                <w:sz w:val="24"/>
-              </w:rPr>
-            </w:pPr>
-          </w:p>
-        </w:tc>
-        <w:tc>
-          <w:tcPr>
-            <w:tcW w:w="1682" w:type="dxa"/>
-          </w:tcPr>
-          <w:p>
-            <w:pPr>
-              <w:spacing w:before="0"/>
-              <w:jc w:val="both"/>
-              <w:rPr>
-                <w:sz w:val="24"/>
-              </w:rPr>
-            </w:pPr>
-          </w:p>
-        </w:tc>
-        <w:tc>
-          <w:tcPr>
-            <w:tcW w:w="6086" w:type="dxa"/>
-          </w:tcPr>
-          <w:p>
-            <w:pPr>
-              <w:spacing w:before="0"/>
-              <w:rPr>
-                <w:sz w:val="24"/>
-                <w:lang w:val="en-US"/>
-              </w:rPr>
-            </w:pPr>
-          </w:p>
-        </w:tc>
-      </w:tr>
-      <w:tr>
-        <w:tc>
-          <w:tcPr>
-            <w:tcW w:w="1518" w:type="dxa"/>
-          </w:tcPr>
-          <w:p>
-            <w:pPr>
-              <w:spacing w:before="0"/>
-              <w:jc w:val="both"/>
-              <w:rPr>
-                <w:sz w:val="24"/>
-              </w:rPr>
-            </w:pPr>
-          </w:p>
-        </w:tc>
-        <w:tc>
-          <w:tcPr>
-            <w:tcW w:w="1682" w:type="dxa"/>
-          </w:tcPr>
-          <w:p>
-            <w:pPr>
-              <w:spacing w:before="0"/>
-              <w:jc w:val="both"/>
-              <w:rPr>
-                <w:sz w:val="24"/>
-              </w:rPr>
-            </w:pPr>
-          </w:p>
-        </w:tc>
-        <w:tc>
-          <w:tcPr>
-            <w:tcW w:w="6086" w:type="dxa"/>
-          </w:tcPr>
-          <w:p>
-            <w:pPr>
-              <w:spacing w:before="0"/>
-              <w:rPr>
-                <w:sz w:val="24"/>
-                <w:lang w:val="en-US"/>
-              </w:rPr>
-            </w:pPr>
+            <w:r>
+              <w:rPr>
+                <w:sz w:val="24"/>
+              </w:rPr>
+              <w:t>Projektmappe aktualisieren</w:t>
+            </w:r>
           </w:p>
         </w:tc>
       </w:tr>
@@ -8804,9 +8395,37 @@
           <w:lang w:val="en-US"/>
         </w:rPr>
       </w:pPr>
+      <w:bookmarkStart w:id="0" w:name="_GoBack"/>
+      <w:bookmarkEnd w:id="0"/>
     </w:p>
     <w:p>
       <w:pPr>
+        <w:spacing w:before="0"/>
+        <w:rPr>
+          <w:rFonts w:ascii="Cooper Std Black" w:eastAsiaTheme="majorEastAsia" w:hAnsi="Cooper Std Black" w:cstheme="majorBidi"/>
+          <w:b/>
+          <w:bCs/>
+          <w:color w:val="548DD4" w:themeColor="text2" w:themeTint="99"/>
+          <w:sz w:val="44"/>
+          <w:szCs w:val="28"/>
+          <w:lang w:val="en-US"/>
+        </w:rPr>
+      </w:pPr>
+      <w:r>
+        <w:rPr>
+          <w:rFonts w:ascii="Cooper Std Black" w:eastAsiaTheme="majorEastAsia" w:hAnsi="Cooper Std Black" w:cstheme="majorBidi"/>
+          <w:b/>
+          <w:bCs/>
+          <w:color w:val="548DD4" w:themeColor="text2" w:themeTint="99"/>
+          <w:sz w:val="44"/>
+          <w:szCs w:val="28"/>
+          <w:lang w:val="en-US"/>
+        </w:rPr>
+        <w:br w:type="page"/>
+      </w:r>
+    </w:p>
+    <w:p>
+      <w:pPr>
         <w:pStyle w:val="berschrift1"/>
       </w:pPr>
       <w:r>
@@ -8987,7 +8606,35 @@
         <w:rPr>
           <w:sz w:val="24"/>
         </w:rPr>
-        <w:t>Soll das Spiel über Wlan, Lan oder Bluetooth laufen?</w:t>
+        <w:t xml:space="preserve">Soll das Spiel über </w:t>
+      </w:r>
+      <w:proofErr w:type="spellStart"/>
+      <w:r>
+        <w:rPr>
+          <w:sz w:val="24"/>
+        </w:rPr>
+        <w:t>Wlan</w:t>
+      </w:r>
+      <w:proofErr w:type="spellEnd"/>
+      <w:r>
+        <w:rPr>
+          <w:sz w:val="24"/>
+        </w:rPr>
+        <w:t xml:space="preserve">, </w:t>
+      </w:r>
+      <w:proofErr w:type="spellStart"/>
+      <w:r>
+        <w:rPr>
+          <w:sz w:val="24"/>
+        </w:rPr>
+        <w:t>Lan</w:t>
+      </w:r>
+      <w:proofErr w:type="spellEnd"/>
+      <w:r>
+        <w:rPr>
+          <w:sz w:val="24"/>
+        </w:rPr>
+        <w:t xml:space="preserve"> oder Bluetooth laufen?</w:t>
       </w:r>
     </w:p>
     <w:p>
@@ -9156,7 +8803,21 @@
         <w:rPr>
           <w:sz w:val="24"/>
         </w:rPr>
-        <w:t>Wie sollen wir die Qualität des Projektes aufrechterhalten? (JUnit-Tests</w:t>
+        <w:t>Wie sollen wir die Qualität des Projektes aufrechterhalten? (</w:t>
+      </w:r>
+      <w:proofErr w:type="spellStart"/>
+      <w:r>
+        <w:rPr>
+          <w:sz w:val="24"/>
+        </w:rPr>
+        <w:t>JUnit</w:t>
+      </w:r>
+      <w:proofErr w:type="spellEnd"/>
+      <w:r>
+        <w:rPr>
+          <w:sz w:val="24"/>
+        </w:rPr>
+        <w:t>-Tests</w:t>
       </w:r>
       <w:r>
         <w:rPr>
@@ -9309,10 +8970,20 @@
       <w:pPr>
         <w:pStyle w:val="berschrift1"/>
       </w:pPr>
+      <w:proofErr w:type="spellStart"/>
       <w:r>
         <w:lastRenderedPageBreak/>
-        <w:t>Product Backlog</w:t>
-      </w:r>
+        <w:t>Product</w:t>
+      </w:r>
+      <w:proofErr w:type="spellEnd"/>
+      <w:r>
+        <w:t xml:space="preserve"> </w:t>
+      </w:r>
+      <w:proofErr w:type="spellStart"/>
+      <w:r>
+        <w:t>Backlog</w:t>
+      </w:r>
+      <w:proofErr w:type="spellEnd"/>
     </w:p>
     <w:tbl>
       <w:tblPr>
@@ -9330,7 +9001,7 @@
           <w:left w:w="70" w:type="dxa"/>
           <w:right w:w="70" w:type="dxa"/>
         </w:tblCellMar>
-        <w:tblLook w:val="04A0"/>
+        <w:tblLook w:val="04A0" w:firstRow="1" w:lastRow="0" w:firstColumn="1" w:lastColumn="0" w:noHBand="0" w:noVBand="1"/>
       </w:tblPr>
       <w:tblGrid>
         <w:gridCol w:w="392"/>
@@ -9725,8 +9396,20 @@
                 <w:szCs w:val="24"/>
                 <w:lang w:eastAsia="de-AT"/>
               </w:rPr>
-              <w:t>Daniel Leustik</w:t>
-            </w:r>
+              <w:t xml:space="preserve">Daniel </w:t>
+            </w:r>
+            <w:proofErr w:type="spellStart"/>
+            <w:r>
+              <w:rPr>
+                <w:rFonts w:ascii="Calibri" w:eastAsia="Times New Roman" w:hAnsi="Calibri" w:cs="Times New Roman"/>
+                <w:color w:val="000000"/>
+                <w:sz w:val="24"/>
+                <w:szCs w:val="24"/>
+                <w:lang w:eastAsia="de-AT"/>
+              </w:rPr>
+              <w:t>Leustik</w:t>
+            </w:r>
+            <w:proofErr w:type="spellEnd"/>
           </w:p>
         </w:tc>
       </w:tr>
@@ -10111,7 +9794,29 @@
                 <w:szCs w:val="24"/>
                 <w:lang w:eastAsia="de-AT"/>
               </w:rPr>
-              <w:t xml:space="preserve">Friedemann Zindler </w:t>
+              <w:t xml:space="preserve">Friedemann </w:t>
+            </w:r>
+            <w:proofErr w:type="spellStart"/>
+            <w:r>
+              <w:rPr>
+                <w:rFonts w:ascii="Calibri" w:eastAsia="Times New Roman" w:hAnsi="Calibri" w:cs="Times New Roman"/>
+                <w:color w:val="000000"/>
+                <w:sz w:val="24"/>
+                <w:szCs w:val="24"/>
+                <w:lang w:eastAsia="de-AT"/>
+              </w:rPr>
+              <w:t>Zindler</w:t>
+            </w:r>
+            <w:proofErr w:type="spellEnd"/>
+            <w:r>
+              <w:rPr>
+                <w:rFonts w:ascii="Calibri" w:eastAsia="Times New Roman" w:hAnsi="Calibri" w:cs="Times New Roman"/>
+                <w:color w:val="000000"/>
+                <w:sz w:val="24"/>
+                <w:szCs w:val="24"/>
+                <w:lang w:eastAsia="de-AT"/>
+              </w:rPr>
+              <w:t xml:space="preserve"> </w:t>
             </w:r>
           </w:p>
         </w:tc>
@@ -10265,15 +9970,27 @@
                 <w:lang w:eastAsia="de-AT"/>
               </w:rPr>
             </w:pPr>
-            <w:r>
-              <w:rPr>
-                <w:rFonts w:ascii="Calibri" w:eastAsia="Times New Roman" w:hAnsi="Calibri" w:cs="Times New Roman"/>
-                <w:color w:val="000000"/>
-                <w:sz w:val="24"/>
-                <w:szCs w:val="24"/>
-                <w:lang w:eastAsia="de-AT"/>
-              </w:rPr>
-              <w:t>Inklusive Zugmechanismus.</w:t>
+            <w:proofErr w:type="gramStart"/>
+            <w:r>
+              <w:rPr>
+                <w:rFonts w:ascii="Calibri" w:eastAsia="Times New Roman" w:hAnsi="Calibri" w:cs="Times New Roman"/>
+                <w:color w:val="000000"/>
+                <w:sz w:val="24"/>
+                <w:szCs w:val="24"/>
+                <w:lang w:eastAsia="de-AT"/>
+              </w:rPr>
+              <w:t>Inklusive</w:t>
+            </w:r>
+            <w:proofErr w:type="gramEnd"/>
+            <w:r>
+              <w:rPr>
+                <w:rFonts w:ascii="Calibri" w:eastAsia="Times New Roman" w:hAnsi="Calibri" w:cs="Times New Roman"/>
+                <w:color w:val="000000"/>
+                <w:sz w:val="24"/>
+                <w:szCs w:val="24"/>
+                <w:lang w:eastAsia="de-AT"/>
+              </w:rPr>
+              <w:t xml:space="preserve"> Zugmechanismus.</w:t>
             </w:r>
           </w:p>
         </w:tc>
@@ -10304,8 +10021,20 @@
                 <w:szCs w:val="24"/>
                 <w:lang w:eastAsia="de-AT"/>
               </w:rPr>
-              <w:t>Mathias Jesse/Friedemann Zindler</w:t>
-            </w:r>
+              <w:t xml:space="preserve">Mathias Jesse/Friedemann </w:t>
+            </w:r>
+            <w:proofErr w:type="spellStart"/>
+            <w:r>
+              <w:rPr>
+                <w:rFonts w:ascii="Calibri" w:eastAsia="Times New Roman" w:hAnsi="Calibri" w:cs="Times New Roman"/>
+                <w:color w:val="000000"/>
+                <w:sz w:val="24"/>
+                <w:szCs w:val="24"/>
+                <w:lang w:eastAsia="de-AT"/>
+              </w:rPr>
+              <w:t>Zindler</w:t>
+            </w:r>
+            <w:proofErr w:type="spellEnd"/>
           </w:p>
         </w:tc>
       </w:tr>
@@ -10564,7 +10293,29 @@
                 <w:szCs w:val="24"/>
                 <w:lang w:eastAsia="de-AT"/>
               </w:rPr>
-              <w:t>Als Spieler will ich gewinnen, wenn meine Spielfigur das Zielfeld erreicht.</w:t>
+              <w:t xml:space="preserve">Als Spieler will ich gewinnen, wenn meine Spielfigur das </w:t>
+            </w:r>
+            <w:proofErr w:type="spellStart"/>
+            <w:r>
+              <w:rPr>
+                <w:rFonts w:ascii="Calibri" w:eastAsia="Times New Roman" w:hAnsi="Calibri" w:cs="Times New Roman"/>
+                <w:color w:val="000000"/>
+                <w:sz w:val="24"/>
+                <w:szCs w:val="24"/>
+                <w:lang w:eastAsia="de-AT"/>
+              </w:rPr>
+              <w:t>Zielfeld</w:t>
+            </w:r>
+            <w:proofErr w:type="spellEnd"/>
+            <w:r>
+              <w:rPr>
+                <w:rFonts w:ascii="Calibri" w:eastAsia="Times New Roman" w:hAnsi="Calibri" w:cs="Times New Roman"/>
+                <w:color w:val="000000"/>
+                <w:sz w:val="24"/>
+                <w:szCs w:val="24"/>
+                <w:lang w:eastAsia="de-AT"/>
+              </w:rPr>
+              <w:t xml:space="preserve"> erreicht.</w:t>
             </w:r>
           </w:p>
         </w:tc>
@@ -10690,8 +10441,20 @@
                 <w:szCs w:val="24"/>
                 <w:lang w:eastAsia="de-AT"/>
               </w:rPr>
-              <w:t>Daniel Leustik</w:t>
-            </w:r>
+              <w:t xml:space="preserve">Daniel </w:t>
+            </w:r>
+            <w:proofErr w:type="spellStart"/>
+            <w:r>
+              <w:rPr>
+                <w:rFonts w:ascii="Calibri" w:eastAsia="Times New Roman" w:hAnsi="Calibri" w:cs="Times New Roman"/>
+                <w:color w:val="000000"/>
+                <w:sz w:val="24"/>
+                <w:szCs w:val="24"/>
+                <w:lang w:eastAsia="de-AT"/>
+              </w:rPr>
+              <w:t>Leustik</w:t>
+            </w:r>
+            <w:proofErr w:type="spellEnd"/>
           </w:p>
         </w:tc>
       </w:tr>
@@ -11052,6 +10815,7 @@
                 <w:lang w:eastAsia="de-AT"/>
               </w:rPr>
             </w:pPr>
+            <w:proofErr w:type="spellStart"/>
             <w:r>
               <w:rPr>
                 <w:rFonts w:ascii="Calibri" w:eastAsia="Times New Roman" w:hAnsi="Calibri" w:cs="Times New Roman"/>
@@ -11062,6 +10826,7 @@
               </w:rPr>
               <w:t>Overlay</w:t>
             </w:r>
+            <w:proofErr w:type="spellEnd"/>
           </w:p>
         </w:tc>
         <w:tc>
@@ -11323,8 +11088,20 @@
                 <w:szCs w:val="24"/>
                 <w:lang w:eastAsia="de-AT"/>
               </w:rPr>
-              <w:t>Friedemann Zindler</w:t>
-            </w:r>
+              <w:t xml:space="preserve">Friedemann </w:t>
+            </w:r>
+            <w:proofErr w:type="spellStart"/>
+            <w:r>
+              <w:rPr>
+                <w:rFonts w:ascii="Calibri" w:eastAsia="Times New Roman" w:hAnsi="Calibri" w:cs="Times New Roman"/>
+                <w:color w:val="000000"/>
+                <w:sz w:val="24"/>
+                <w:szCs w:val="24"/>
+                <w:lang w:eastAsia="de-AT"/>
+              </w:rPr>
+              <w:t>Zindler</w:t>
+            </w:r>
+            <w:proofErr w:type="spellEnd"/>
           </w:p>
         </w:tc>
       </w:tr>
@@ -11553,7 +11330,7 @@
           <w:left w:w="70" w:type="dxa"/>
           <w:right w:w="70" w:type="dxa"/>
         </w:tblCellMar>
-        <w:tblLook w:val="04A0"/>
+        <w:tblLook w:val="04A0" w:firstRow="1" w:lastRow="0" w:firstColumn="1" w:lastColumn="0" w:noHBand="0" w:noVBand="1"/>
       </w:tblPr>
       <w:tblGrid>
         <w:gridCol w:w="580"/>
@@ -11614,6 +11391,7 @@
                 <w:lang w:eastAsia="de-AT"/>
               </w:rPr>
             </w:pPr>
+            <w:proofErr w:type="spellStart"/>
             <w:r>
               <w:rPr>
                 <w:rFonts w:ascii="Calibri" w:eastAsia="Times New Roman" w:hAnsi="Calibri" w:cs="Times New Roman"/>
@@ -11622,7 +11400,18 @@
                 <w:color w:val="000000"/>
                 <w:lang w:eastAsia="de-AT"/>
               </w:rPr>
-              <w:t>Constraint:</w:t>
+              <w:t>Constraint</w:t>
+            </w:r>
+            <w:proofErr w:type="spellEnd"/>
+            <w:r>
+              <w:rPr>
+                <w:rFonts w:ascii="Calibri" w:eastAsia="Times New Roman" w:hAnsi="Calibri" w:cs="Times New Roman"/>
+                <w:b/>
+                <w:bCs/>
+                <w:color w:val="000000"/>
+                <w:lang w:eastAsia="de-AT"/>
+              </w:rPr>
+              <w:t>:</w:t>
             </w:r>
           </w:p>
         </w:tc>
@@ -11996,7 +11785,7 @@
           <w:left w:w="70" w:type="dxa"/>
           <w:right w:w="70" w:type="dxa"/>
         </w:tblCellMar>
-        <w:tblLook w:val="04A0"/>
+        <w:tblLook w:val="04A0" w:firstRow="1" w:lastRow="0" w:firstColumn="1" w:lastColumn="0" w:noHBand="0" w:noVBand="1"/>
       </w:tblPr>
       <w:tblGrid>
         <w:gridCol w:w="1913"/>
@@ -12295,8 +12084,13 @@
         </w:numPr>
         <w:spacing w:before="0" w:after="0" w:line="240" w:lineRule="auto"/>
       </w:pPr>
-      <w:r>
-        <w:t xml:space="preserve">LinesOfCode </w:t>
+      <w:proofErr w:type="spellStart"/>
+      <w:r>
+        <w:t>LinesOfCode</w:t>
+      </w:r>
+      <w:proofErr w:type="spellEnd"/>
+      <w:r>
+        <w:t xml:space="preserve"> </w:t>
       </w:r>
     </w:p>
     <w:p>
@@ -12321,9 +12115,27 @@
         </w:numPr>
         <w:spacing w:before="0" w:after="0" w:line="240" w:lineRule="auto"/>
       </w:pPr>
-      <w:r>
-        <w:t>Weighted methods per class</w:t>
-      </w:r>
+      <w:proofErr w:type="spellStart"/>
+      <w:r>
+        <w:t>Weighted</w:t>
+      </w:r>
+      <w:proofErr w:type="spellEnd"/>
+      <w:r>
+        <w:t xml:space="preserve"> </w:t>
+      </w:r>
+      <w:proofErr w:type="spellStart"/>
+      <w:r>
+        <w:t>methods</w:t>
+      </w:r>
+      <w:proofErr w:type="spellEnd"/>
+      <w:r>
+        <w:t xml:space="preserve"> per </w:t>
+      </w:r>
+      <w:proofErr w:type="spellStart"/>
+      <w:r>
+        <w:t>class</w:t>
+      </w:r>
+      <w:proofErr w:type="spellEnd"/>
     </w:p>
     <w:p>
       <w:pPr>
@@ -12335,7 +12147,15 @@
         <w:spacing w:before="0" w:after="0" w:line="240" w:lineRule="auto"/>
       </w:pPr>
       <w:r>
-        <w:t>CBO and RFC</w:t>
+        <w:t xml:space="preserve">CBO </w:t>
+      </w:r>
+      <w:proofErr w:type="spellStart"/>
+      <w:r>
+        <w:t>and</w:t>
+      </w:r>
+      <w:proofErr w:type="spellEnd"/>
+      <w:r>
+        <w:t xml:space="preserve"> RFC</w:t>
       </w:r>
     </w:p>
     <w:p>
@@ -12398,9 +12218,14 @@
       <w:pPr>
         <w:pStyle w:val="berschrift1"/>
       </w:pPr>
+      <w:proofErr w:type="spellStart"/>
       <w:r>
         <w:lastRenderedPageBreak/>
-        <w:t>Burn Down Chart</w:t>
+        <w:t>Burn</w:t>
+      </w:r>
+      <w:proofErr w:type="spellEnd"/>
+      <w:r>
+        <w:t xml:space="preserve"> Down Chart</w:t>
       </w:r>
     </w:p>
     <w:p/>
@@ -12428,7 +12253,7 @@
           <w:left w:w="70" w:type="dxa"/>
           <w:right w:w="70" w:type="dxa"/>
         </w:tblCellMar>
-        <w:tblLook w:val="04A0"/>
+        <w:tblLook w:val="04A0" w:firstRow="1" w:lastRow="0" w:firstColumn="1" w:lastColumn="0" w:noHBand="0" w:noVBand="1"/>
       </w:tblPr>
       <w:tblGrid>
         <w:gridCol w:w="839"/>
@@ -13472,7 +13297,7 @@
       <w:r>
         <w:rPr>
           <w:noProof/>
-          <w:lang w:eastAsia="ja-JP"/>
+          <w:lang w:eastAsia="de-AT"/>
         </w:rPr>
         <w:drawing>
           <wp:inline distT="0" distB="0" distL="0" distR="0">
@@ -13492,10 +13317,10 @@
                     </pic:cNvPicPr>
                   </pic:nvPicPr>
                   <pic:blipFill>
-                    <a:blip r:embed="rId7" cstate="print">
+                    <a:blip r:embed="rId8" cstate="print">
                       <a:extLst>
                         <a:ext uri="{28A0092B-C50C-407E-A947-70E740481C1C}">
-                          <a14:useLocalDpi xmlns:a14="http://schemas.microsoft.com/office/drawing/2010/main" xmlns:wps="http://schemas.microsoft.com/office/word/2010/wordprocessingShape" xmlns:wpi="http://schemas.microsoft.com/office/word/2010/wordprocessingInk" xmlns:wpg="http://schemas.microsoft.com/office/word/2010/wordprocessingGroup" xmlns:w15="http://schemas.microsoft.com/office/word/2012/wordml" xmlns:w14="http://schemas.microsoft.com/office/word/2010/wordml" xmlns:w="http://schemas.openxmlformats.org/wordprocessingml/2006/main" xmlns:w10="urn:schemas-microsoft-com:office:word" xmlns:wp14="http://schemas.microsoft.com/office/word/2010/wordprocessingDrawing" xmlns:v="urn:schemas-microsoft-com:vml" xmlns:o="urn:schemas-microsoft-com:office:office" xmlns:mv="urn:schemas-microsoft-com:mac:vml" xmlns:mc="http://schemas.openxmlformats.org/markup-compatibility/2006" xmlns:mo="http://schemas.microsoft.com/office/mac/office/2008/main" xmlns:wpc="http://schemas.microsoft.com/office/word/2010/wordprocessingCanvas" xmlns="" val="0"/>
+                          <a14:useLocalDpi xmlns:a14="http://schemas.microsoft.com/office/drawing/2010/main" val="0"/>
                         </a:ext>
                       </a:extLst>
                     </a:blip>
@@ -13583,7 +13408,7 @@
           <w:left w:w="70" w:type="dxa"/>
           <w:right w:w="70" w:type="dxa"/>
         </w:tblCellMar>
-        <w:tblLook w:val="04A0"/>
+        <w:tblLook w:val="04A0" w:firstRow="1" w:lastRow="0" w:firstColumn="1" w:lastColumn="0" w:noHBand="0" w:noVBand="1"/>
       </w:tblPr>
       <w:tblGrid>
         <w:gridCol w:w="839"/>
@@ -14848,7 +14673,7 @@
         <w:rPr>
           <w:rFonts w:eastAsia="Times New Roman"/>
           <w:noProof/>
-          <w:lang w:eastAsia="ja-JP"/>
+          <w:lang w:eastAsia="de-AT"/>
         </w:rPr>
         <w:drawing>
           <wp:anchor distT="0" distB="0" distL="114300" distR="114300" simplePos="0" relativeHeight="251663360" behindDoc="1" locked="0" layoutInCell="1" allowOverlap="1">
@@ -14884,10 +14709,10 @@
                     </pic:cNvPicPr>
                   </pic:nvPicPr>
                   <pic:blipFill>
-                    <a:blip r:embed="rId8" cstate="print">
+                    <a:blip r:embed="rId9" cstate="print">
                       <a:extLst>
                         <a:ext uri="{28A0092B-C50C-407E-A947-70E740481C1C}">
-                          <a14:useLocalDpi xmlns:a14="http://schemas.microsoft.com/office/drawing/2010/main" xmlns:wps="http://schemas.microsoft.com/office/word/2010/wordprocessingShape" xmlns:wpi="http://schemas.microsoft.com/office/word/2010/wordprocessingInk" xmlns:wpg="http://schemas.microsoft.com/office/word/2010/wordprocessingGroup" xmlns:w15="http://schemas.microsoft.com/office/word/2012/wordml" xmlns:w14="http://schemas.microsoft.com/office/word/2010/wordml" xmlns:w="http://schemas.openxmlformats.org/wordprocessingml/2006/main" xmlns:w10="urn:schemas-microsoft-com:office:word" xmlns:wp14="http://schemas.microsoft.com/office/word/2010/wordprocessingDrawing" xmlns:v="urn:schemas-microsoft-com:vml" xmlns:o="urn:schemas-microsoft-com:office:office" xmlns:mv="urn:schemas-microsoft-com:mac:vml" xmlns:mc="http://schemas.openxmlformats.org/markup-compatibility/2006" xmlns:mo="http://schemas.microsoft.com/office/mac/office/2008/main" xmlns:wpc="http://schemas.microsoft.com/office/word/2010/wordprocessingCanvas" xmlns="" val="0"/>
+                          <a14:useLocalDpi xmlns:a14="http://schemas.microsoft.com/office/drawing/2010/main" val="0"/>
                         </a:ext>
                       </a:extLst>
                     </a:blip>
@@ -14951,7 +14776,7 @@
           <w:left w:w="70" w:type="dxa"/>
           <w:right w:w="70" w:type="dxa"/>
         </w:tblCellMar>
-        <w:tblLook w:val="04A0"/>
+        <w:tblLook w:val="04A0" w:firstRow="1" w:lastRow="0" w:firstColumn="1" w:lastColumn="0" w:noHBand="0" w:noVBand="1"/>
       </w:tblPr>
       <w:tblGrid>
         <w:gridCol w:w="839"/>
@@ -16282,7 +16107,7 @@
           <w:left w:w="70" w:type="dxa"/>
           <w:right w:w="70" w:type="dxa"/>
         </w:tblCellMar>
-        <w:tblLook w:val="04A0"/>
+        <w:tblLook w:val="04A0" w:firstRow="1" w:lastRow="0" w:firstColumn="1" w:lastColumn="0" w:noHBand="0" w:noVBand="1"/>
       </w:tblPr>
       <w:tblGrid>
         <w:gridCol w:w="392"/>
@@ -16695,8 +16520,20 @@
                 <w:szCs w:val="24"/>
                 <w:lang w:eastAsia="de-AT"/>
               </w:rPr>
-              <w:t>Daniel Leustik</w:t>
-            </w:r>
+              <w:t xml:space="preserve">Daniel </w:t>
+            </w:r>
+            <w:proofErr w:type="spellStart"/>
+            <w:r>
+              <w:rPr>
+                <w:rFonts w:ascii="Calibri" w:eastAsia="Times New Roman" w:hAnsi="Calibri" w:cs="Times New Roman"/>
+                <w:color w:val="000000"/>
+                <w:sz w:val="24"/>
+                <w:szCs w:val="24"/>
+                <w:lang w:eastAsia="de-AT"/>
+              </w:rPr>
+              <w:t>Leustik</w:t>
+            </w:r>
+            <w:proofErr w:type="spellEnd"/>
           </w:p>
         </w:tc>
       </w:tr>
@@ -16918,7 +16755,29 @@
                 <w:szCs w:val="24"/>
                 <w:lang w:eastAsia="de-AT"/>
               </w:rPr>
-              <w:t xml:space="preserve">Friedemann Zindler </w:t>
+              <w:t xml:space="preserve">Friedemann </w:t>
+            </w:r>
+            <w:proofErr w:type="spellStart"/>
+            <w:r>
+              <w:rPr>
+                <w:rFonts w:ascii="Calibri" w:eastAsia="Times New Roman" w:hAnsi="Calibri" w:cs="Times New Roman"/>
+                <w:color w:val="000000"/>
+                <w:sz w:val="24"/>
+                <w:szCs w:val="24"/>
+                <w:lang w:eastAsia="de-AT"/>
+              </w:rPr>
+              <w:t>Zindler</w:t>
+            </w:r>
+            <w:proofErr w:type="spellEnd"/>
+            <w:r>
+              <w:rPr>
+                <w:rFonts w:ascii="Calibri" w:eastAsia="Times New Roman" w:hAnsi="Calibri" w:cs="Times New Roman"/>
+                <w:color w:val="000000"/>
+                <w:sz w:val="24"/>
+                <w:szCs w:val="24"/>
+                <w:lang w:eastAsia="de-AT"/>
+              </w:rPr>
+              <w:t xml:space="preserve"> </w:t>
             </w:r>
           </w:p>
         </w:tc>
@@ -17110,7 +16969,7 @@
         <w:rPr>
           <w:rFonts w:eastAsia="Times New Roman"/>
           <w:noProof/>
-          <w:lang w:eastAsia="ja-JP"/>
+          <w:lang w:eastAsia="de-AT"/>
         </w:rPr>
         <w:drawing>
           <wp:anchor distT="0" distB="0" distL="114300" distR="114300" simplePos="0" relativeHeight="251659264" behindDoc="1" locked="0" layoutInCell="1" allowOverlap="1">
@@ -17146,10 +17005,10 @@
                     </pic:cNvPicPr>
                   </pic:nvPicPr>
                   <pic:blipFill>
-                    <a:blip r:embed="rId8" cstate="print">
+                    <a:blip r:embed="rId9" cstate="print">
                       <a:extLst>
                         <a:ext uri="{28A0092B-C50C-407E-A947-70E740481C1C}">
-                          <a14:useLocalDpi xmlns:a14="http://schemas.microsoft.com/office/drawing/2010/main" xmlns:wps="http://schemas.microsoft.com/office/word/2010/wordprocessingShape" xmlns:wpi="http://schemas.microsoft.com/office/word/2010/wordprocessingInk" xmlns:wpg="http://schemas.microsoft.com/office/word/2010/wordprocessingGroup" xmlns:w15="http://schemas.microsoft.com/office/word/2012/wordml" xmlns:w14="http://schemas.microsoft.com/office/word/2010/wordml" xmlns:w="http://schemas.openxmlformats.org/wordprocessingml/2006/main" xmlns:w10="urn:schemas-microsoft-com:office:word" xmlns:wp14="http://schemas.microsoft.com/office/word/2010/wordprocessingDrawing" xmlns:v="urn:schemas-microsoft-com:vml" xmlns:o="urn:schemas-microsoft-com:office:office" xmlns:mv="urn:schemas-microsoft-com:mac:vml" xmlns:mc="http://schemas.openxmlformats.org/markup-compatibility/2006" xmlns:mo="http://schemas.microsoft.com/office/mac/office/2008/main" xmlns:wpc="http://schemas.microsoft.com/office/word/2010/wordprocessingCanvas" xmlns="" val="0"/>
+                          <a14:useLocalDpi xmlns:a14="http://schemas.microsoft.com/office/drawing/2010/main" val="0"/>
                         </a:ext>
                       </a:extLst>
                     </a:blip>
@@ -17228,7 +17087,7 @@
           <w:left w:w="70" w:type="dxa"/>
           <w:right w:w="70" w:type="dxa"/>
         </w:tblCellMar>
-        <w:tblLook w:val="04A0"/>
+        <w:tblLook w:val="04A0" w:firstRow="1" w:lastRow="0" w:firstColumn="1" w:lastColumn="0" w:noHBand="0" w:noVBand="1"/>
       </w:tblPr>
       <w:tblGrid>
         <w:gridCol w:w="839"/>
@@ -18562,7 +18421,7 @@
           <w:left w:w="70" w:type="dxa"/>
           <w:right w:w="70" w:type="dxa"/>
         </w:tblCellMar>
-        <w:tblLook w:val="04A0"/>
+        <w:tblLook w:val="04A0" w:firstRow="1" w:lastRow="0" w:firstColumn="1" w:lastColumn="0" w:noHBand="0" w:noVBand="1"/>
       </w:tblPr>
       <w:tblGrid>
         <w:gridCol w:w="392"/>
@@ -18978,6 +18837,7 @@
                 <w:lang w:eastAsia="de-AT"/>
               </w:rPr>
             </w:pPr>
+            <w:proofErr w:type="spellStart"/>
             <w:r>
               <w:rPr>
                 <w:rFonts w:ascii="Calibri" w:eastAsia="Times New Roman" w:hAnsi="Calibri" w:cs="Times New Roman"/>
@@ -18988,6 +18848,7 @@
               </w:rPr>
               <w:t>Overlay</w:t>
             </w:r>
+            <w:proofErr w:type="spellEnd"/>
           </w:p>
         </w:tc>
         <w:tc>
@@ -19245,8 +19106,20 @@
                 <w:szCs w:val="24"/>
                 <w:lang w:eastAsia="de-AT"/>
               </w:rPr>
-              <w:t>Friedemann Zindler</w:t>
-            </w:r>
+              <w:t xml:space="preserve">Friedemann </w:t>
+            </w:r>
+            <w:proofErr w:type="spellStart"/>
+            <w:r>
+              <w:rPr>
+                <w:rFonts w:ascii="Calibri" w:eastAsia="Times New Roman" w:hAnsi="Calibri" w:cs="Times New Roman"/>
+                <w:color w:val="000000"/>
+                <w:sz w:val="24"/>
+                <w:szCs w:val="24"/>
+                <w:lang w:eastAsia="de-AT"/>
+              </w:rPr>
+              <w:t>Zindler</w:t>
+            </w:r>
+            <w:proofErr w:type="spellEnd"/>
           </w:p>
         </w:tc>
       </w:tr>
@@ -19441,7 +19314,7 @@
         <w:rPr>
           <w:rFonts w:eastAsia="Times New Roman"/>
           <w:noProof/>
-          <w:lang w:eastAsia="ja-JP"/>
+          <w:lang w:eastAsia="de-AT"/>
         </w:rPr>
         <w:drawing>
           <wp:anchor distT="0" distB="0" distL="114300" distR="114300" simplePos="0" relativeHeight="251661312" behindDoc="1" locked="0" layoutInCell="1" allowOverlap="1">
@@ -19477,10 +19350,10 @@
                     </pic:cNvPicPr>
                   </pic:nvPicPr>
                   <pic:blipFill>
-                    <a:blip r:embed="rId8" cstate="print">
+                    <a:blip r:embed="rId9" cstate="print">
                       <a:extLst>
                         <a:ext uri="{28A0092B-C50C-407E-A947-70E740481C1C}">
-                          <a14:useLocalDpi xmlns:a14="http://schemas.microsoft.com/office/drawing/2010/main" xmlns:wps="http://schemas.microsoft.com/office/word/2010/wordprocessingShape" xmlns:wpi="http://schemas.microsoft.com/office/word/2010/wordprocessingInk" xmlns:wpg="http://schemas.microsoft.com/office/word/2010/wordprocessingGroup" xmlns:w15="http://schemas.microsoft.com/office/word/2012/wordml" xmlns:w14="http://schemas.microsoft.com/office/word/2010/wordml" xmlns:w="http://schemas.openxmlformats.org/wordprocessingml/2006/main" xmlns:w10="urn:schemas-microsoft-com:office:word" xmlns:wp14="http://schemas.microsoft.com/office/word/2010/wordprocessingDrawing" xmlns:v="urn:schemas-microsoft-com:vml" xmlns:o="urn:schemas-microsoft-com:office:office" xmlns:mv="urn:schemas-microsoft-com:mac:vml" xmlns:mc="http://schemas.openxmlformats.org/markup-compatibility/2006" xmlns:mo="http://schemas.microsoft.com/office/mac/office/2008/main" xmlns:wpc="http://schemas.microsoft.com/office/word/2010/wordprocessingCanvas" xmlns="" val="0"/>
+                          <a14:useLocalDpi xmlns:a14="http://schemas.microsoft.com/office/drawing/2010/main" val="0"/>
                         </a:ext>
                       </a:extLst>
                     </a:blip>
@@ -19620,7 +19493,7 @@
           <w:left w:w="70" w:type="dxa"/>
           <w:right w:w="70" w:type="dxa"/>
         </w:tblCellMar>
-        <w:tblLook w:val="04A0"/>
+        <w:tblLook w:val="04A0" w:firstRow="1" w:lastRow="0" w:firstColumn="1" w:lastColumn="0" w:noHBand="0" w:noVBand="1"/>
       </w:tblPr>
       <w:tblGrid>
         <w:gridCol w:w="839"/>
@@ -20977,7 +20850,7 @@
           <w:left w:w="70" w:type="dxa"/>
           <w:right w:w="70" w:type="dxa"/>
         </w:tblCellMar>
-        <w:tblLook w:val="04A0"/>
+        <w:tblLook w:val="04A0" w:firstRow="1" w:lastRow="0" w:firstColumn="1" w:lastColumn="0" w:noHBand="0" w:noVBand="1"/>
       </w:tblPr>
       <w:tblGrid>
         <w:gridCol w:w="392"/>
@@ -21625,7 +21498,7 @@
       <w:r>
         <w:rPr>
           <w:noProof/>
-          <w:lang w:eastAsia="ja-JP"/>
+          <w:lang w:eastAsia="de-AT"/>
         </w:rPr>
         <w:drawing>
           <wp:anchor distT="0" distB="0" distL="114300" distR="114300" simplePos="0" relativeHeight="251664384" behindDoc="1" locked="0" layoutInCell="1" allowOverlap="1">
@@ -21661,10 +21534,10 @@
                     </pic:cNvPicPr>
                   </pic:nvPicPr>
                   <pic:blipFill>
-                    <a:blip r:embed="rId9" cstate="print">
+                    <a:blip r:embed="rId10" cstate="print">
                       <a:extLst>
                         <a:ext uri="{28A0092B-C50C-407E-A947-70E740481C1C}">
-                          <a14:useLocalDpi xmlns:a14="http://schemas.microsoft.com/office/drawing/2010/main" xmlns:wps="http://schemas.microsoft.com/office/word/2010/wordprocessingShape" xmlns:wpi="http://schemas.microsoft.com/office/word/2010/wordprocessingInk" xmlns:wpg="http://schemas.microsoft.com/office/word/2010/wordprocessingGroup" xmlns:w15="http://schemas.microsoft.com/office/word/2012/wordml" xmlns:w14="http://schemas.microsoft.com/office/word/2010/wordml" xmlns:w="http://schemas.openxmlformats.org/wordprocessingml/2006/main" xmlns:w10="urn:schemas-microsoft-com:office:word" xmlns:wp14="http://schemas.microsoft.com/office/word/2010/wordprocessingDrawing" xmlns:v="urn:schemas-microsoft-com:vml" xmlns:o="urn:schemas-microsoft-com:office:office" xmlns:mv="urn:schemas-microsoft-com:mac:vml" xmlns:mc="http://schemas.openxmlformats.org/markup-compatibility/2006" xmlns:mo="http://schemas.microsoft.com/office/mac/office/2008/main" xmlns:wpc="http://schemas.microsoft.com/office/word/2010/wordprocessingCanvas" xmlns="" val="0"/>
+                          <a14:useLocalDpi xmlns:a14="http://schemas.microsoft.com/office/drawing/2010/main" val="0"/>
                         </a:ext>
                       </a:extLst>
                     </a:blip>
@@ -21736,7 +21609,7 @@
           <w:left w:w="70" w:type="dxa"/>
           <w:right w:w="70" w:type="dxa"/>
         </w:tblCellMar>
-        <w:tblLook w:val="04A0"/>
+        <w:tblLook w:val="04A0" w:firstRow="1" w:lastRow="0" w:firstColumn="1" w:lastColumn="0" w:noHBand="0" w:noVBand="1"/>
       </w:tblPr>
       <w:tblGrid>
         <w:gridCol w:w="839"/>
@@ -23093,7 +22966,7 @@
           <w:left w:w="70" w:type="dxa"/>
           <w:right w:w="70" w:type="dxa"/>
         </w:tblCellMar>
-        <w:tblLook w:val="04A0"/>
+        <w:tblLook w:val="04A0" w:firstRow="1" w:lastRow="0" w:firstColumn="1" w:lastColumn="0" w:noHBand="0" w:noVBand="1"/>
       </w:tblPr>
       <w:tblGrid>
         <w:gridCol w:w="392"/>
@@ -23509,15 +23382,27 @@
                 <w:lang w:eastAsia="de-AT"/>
               </w:rPr>
             </w:pPr>
-            <w:r>
-              <w:rPr>
-                <w:rFonts w:ascii="Calibri" w:eastAsia="Times New Roman" w:hAnsi="Calibri" w:cs="Times New Roman"/>
-                <w:color w:val="000000"/>
-                <w:sz w:val="24"/>
-                <w:szCs w:val="24"/>
-                <w:lang w:eastAsia="de-AT"/>
-              </w:rPr>
-              <w:t>Inklusive Zugmechanismus.</w:t>
+            <w:proofErr w:type="gramStart"/>
+            <w:r>
+              <w:rPr>
+                <w:rFonts w:ascii="Calibri" w:eastAsia="Times New Roman" w:hAnsi="Calibri" w:cs="Times New Roman"/>
+                <w:color w:val="000000"/>
+                <w:sz w:val="24"/>
+                <w:szCs w:val="24"/>
+                <w:lang w:eastAsia="de-AT"/>
+              </w:rPr>
+              <w:t>Inklusive</w:t>
+            </w:r>
+            <w:proofErr w:type="gramEnd"/>
+            <w:r>
+              <w:rPr>
+                <w:rFonts w:ascii="Calibri" w:eastAsia="Times New Roman" w:hAnsi="Calibri" w:cs="Times New Roman"/>
+                <w:color w:val="000000"/>
+                <w:sz w:val="24"/>
+                <w:szCs w:val="24"/>
+                <w:lang w:eastAsia="de-AT"/>
+              </w:rPr>
+              <w:t xml:space="preserve"> Zugmechanismus.</w:t>
             </w:r>
           </w:p>
         </w:tc>
@@ -23553,8 +23438,20 @@
                 <w:szCs w:val="24"/>
                 <w:lang w:eastAsia="de-AT"/>
               </w:rPr>
-              <w:t>Mathias Jesse/Friedemann Zindler</w:t>
-            </w:r>
+              <w:t xml:space="preserve">Mathias Jesse/Friedemann </w:t>
+            </w:r>
+            <w:proofErr w:type="spellStart"/>
+            <w:r>
+              <w:rPr>
+                <w:rFonts w:ascii="Calibri" w:eastAsia="Times New Roman" w:hAnsi="Calibri" w:cs="Times New Roman"/>
+                <w:color w:val="000000"/>
+                <w:sz w:val="24"/>
+                <w:szCs w:val="24"/>
+                <w:lang w:eastAsia="de-AT"/>
+              </w:rPr>
+              <w:t>Zindler</w:t>
+            </w:r>
+            <w:proofErr w:type="spellEnd"/>
           </w:p>
         </w:tc>
       </w:tr>
@@ -23742,7 +23639,7 @@
       <w:r>
         <w:rPr>
           <w:noProof/>
-          <w:lang w:eastAsia="ja-JP"/>
+          <w:lang w:eastAsia="de-AT"/>
         </w:rPr>
         <w:drawing>
           <wp:anchor distT="0" distB="0" distL="114300" distR="114300" simplePos="0" relativeHeight="251665408" behindDoc="1" locked="0" layoutInCell="1" allowOverlap="1">
@@ -23778,10 +23675,10 @@
                     </pic:cNvPicPr>
                   </pic:nvPicPr>
                   <pic:blipFill>
-                    <a:blip r:embed="rId10" cstate="print">
+                    <a:blip r:embed="rId11" cstate="print">
                       <a:extLst>
                         <a:ext uri="{28A0092B-C50C-407E-A947-70E740481C1C}">
-                          <a14:useLocalDpi xmlns:a14="http://schemas.microsoft.com/office/drawing/2010/main" xmlns:wps="http://schemas.microsoft.com/office/word/2010/wordprocessingShape" xmlns:wpi="http://schemas.microsoft.com/office/word/2010/wordprocessingInk" xmlns:wpg="http://schemas.microsoft.com/office/word/2010/wordprocessingGroup" xmlns:w15="http://schemas.microsoft.com/office/word/2012/wordml" xmlns:w14="http://schemas.microsoft.com/office/word/2010/wordml" xmlns:w="http://schemas.openxmlformats.org/wordprocessingml/2006/main" xmlns:w10="urn:schemas-microsoft-com:office:word" xmlns:wp14="http://schemas.microsoft.com/office/word/2010/wordprocessingDrawing" xmlns:v="urn:schemas-microsoft-com:vml" xmlns:o="urn:schemas-microsoft-com:office:office" xmlns:mv="urn:schemas-microsoft-com:mac:vml" xmlns:mc="http://schemas.openxmlformats.org/markup-compatibility/2006" xmlns:mo="http://schemas.microsoft.com/office/mac/office/2008/main" xmlns:wpc="http://schemas.microsoft.com/office/word/2010/wordprocessingCanvas" xmlns="" val="0"/>
+                          <a14:useLocalDpi xmlns:a14="http://schemas.microsoft.com/office/drawing/2010/main" val="0"/>
                         </a:ext>
                       </a:extLst>
                     </a:blip>
@@ -23861,7 +23758,7 @@
           <w:left w:w="70" w:type="dxa"/>
           <w:right w:w="70" w:type="dxa"/>
         </w:tblCellMar>
-        <w:tblLook w:val="04A0"/>
+        <w:tblLook w:val="04A0" w:firstRow="1" w:lastRow="0" w:firstColumn="1" w:lastColumn="0" w:noHBand="0" w:noVBand="1"/>
       </w:tblPr>
       <w:tblGrid>
         <w:gridCol w:w="839"/>
@@ -25218,7 +25115,7 @@
           <w:left w:w="70" w:type="dxa"/>
           <w:right w:w="70" w:type="dxa"/>
         </w:tblCellMar>
-        <w:tblLook w:val="04A0"/>
+        <w:tblLook w:val="04A0" w:firstRow="1" w:lastRow="0" w:firstColumn="1" w:lastColumn="0" w:noHBand="0" w:noVBand="1"/>
       </w:tblPr>
       <w:tblGrid>
         <w:gridCol w:w="392"/>
@@ -25755,7 +25652,29 @@
                 <w:szCs w:val="24"/>
                 <w:lang w:eastAsia="de-AT"/>
               </w:rPr>
-              <w:t>Als Spieler will ich gewinnen, wenn meine Spielfigur das Zielfeld erreicht.</w:t>
+              <w:t xml:space="preserve">Als Spieler will ich gewinnen, wenn meine Spielfigur das </w:t>
+            </w:r>
+            <w:proofErr w:type="spellStart"/>
+            <w:r>
+              <w:rPr>
+                <w:rFonts w:ascii="Calibri" w:eastAsia="Times New Roman" w:hAnsi="Calibri" w:cs="Times New Roman"/>
+                <w:color w:val="000000"/>
+                <w:sz w:val="24"/>
+                <w:szCs w:val="24"/>
+                <w:lang w:eastAsia="de-AT"/>
+              </w:rPr>
+              <w:t>Zielfeld</w:t>
+            </w:r>
+            <w:proofErr w:type="spellEnd"/>
+            <w:r>
+              <w:rPr>
+                <w:rFonts w:ascii="Calibri" w:eastAsia="Times New Roman" w:hAnsi="Calibri" w:cs="Times New Roman"/>
+                <w:color w:val="000000"/>
+                <w:sz w:val="24"/>
+                <w:szCs w:val="24"/>
+                <w:lang w:eastAsia="de-AT"/>
+              </w:rPr>
+              <w:t xml:space="preserve"> erreicht.</w:t>
             </w:r>
           </w:p>
         </w:tc>
@@ -25901,8 +25820,20 @@
                 <w:szCs w:val="24"/>
                 <w:lang w:eastAsia="de-AT"/>
               </w:rPr>
-              <w:t>Daniel Leustik</w:t>
-            </w:r>
+              <w:t xml:space="preserve">Daniel </w:t>
+            </w:r>
+            <w:proofErr w:type="spellStart"/>
+            <w:r>
+              <w:rPr>
+                <w:rFonts w:ascii="Calibri" w:eastAsia="Times New Roman" w:hAnsi="Calibri" w:cs="Times New Roman"/>
+                <w:color w:val="000000"/>
+                <w:sz w:val="24"/>
+                <w:szCs w:val="24"/>
+                <w:lang w:eastAsia="de-AT"/>
+              </w:rPr>
+              <w:t>Leustik</w:t>
+            </w:r>
+            <w:proofErr w:type="spellEnd"/>
           </w:p>
         </w:tc>
       </w:tr>
@@ -26097,7 +26028,7 @@
         <w:rPr>
           <w:rFonts w:eastAsia="Times New Roman"/>
           <w:noProof/>
-          <w:lang w:eastAsia="ja-JP"/>
+          <w:lang w:eastAsia="de-AT"/>
         </w:rPr>
         <w:drawing>
           <wp:anchor distT="0" distB="0" distL="114300" distR="114300" simplePos="0" relativeHeight="251666432" behindDoc="1" locked="0" layoutInCell="1" allowOverlap="1">
@@ -26133,10 +26064,10 @@
                     </pic:cNvPicPr>
                   </pic:nvPicPr>
                   <pic:blipFill>
-                    <a:blip r:embed="rId11" cstate="print">
+                    <a:blip r:embed="rId12" cstate="print">
                       <a:extLst>
                         <a:ext uri="{28A0092B-C50C-407E-A947-70E740481C1C}">
-                          <a14:useLocalDpi xmlns:a14="http://schemas.microsoft.com/office/drawing/2010/main" xmlns:wps="http://schemas.microsoft.com/office/word/2010/wordprocessingShape" xmlns:wpi="http://schemas.microsoft.com/office/word/2010/wordprocessingInk" xmlns:wpg="http://schemas.microsoft.com/office/word/2010/wordprocessingGroup" xmlns:w15="http://schemas.microsoft.com/office/word/2012/wordml" xmlns:w14="http://schemas.microsoft.com/office/word/2010/wordml" xmlns:w="http://schemas.openxmlformats.org/wordprocessingml/2006/main" xmlns:w10="urn:schemas-microsoft-com:office:word" xmlns:wp14="http://schemas.microsoft.com/office/word/2010/wordprocessingDrawing" xmlns:v="urn:schemas-microsoft-com:vml" xmlns:o="urn:schemas-microsoft-com:office:office" xmlns:mv="urn:schemas-microsoft-com:mac:vml" xmlns:mc="http://schemas.openxmlformats.org/markup-compatibility/2006" xmlns:mo="http://schemas.microsoft.com/office/mac/office/2008/main" xmlns:wpc="http://schemas.microsoft.com/office/word/2010/wordprocessingCanvas" xmlns="" val="0"/>
+                          <a14:useLocalDpi xmlns:a14="http://schemas.microsoft.com/office/drawing/2010/main" val="0"/>
                         </a:ext>
                       </a:extLst>
                     </a:blip>
@@ -26173,17 +26104,1522 @@
       <w:pPr>
         <w:pStyle w:val="berschrift1"/>
         <w:rPr>
-          <w:rFonts w:eastAsia="Times New Roman"/>
-          <w:sz w:val="24"/>
-          <w:szCs w:val="24"/>
           <w:lang w:eastAsia="de-AT"/>
         </w:rPr>
       </w:pPr>
       <w:r>
+        <w:rPr>
+          <w:lang w:eastAsia="de-AT"/>
+        </w:rPr>
+        <w:lastRenderedPageBreak/>
+        <w:t>3 Sprint</w:t>
+      </w:r>
+    </w:p>
+    <w:p>
+      <w:pPr>
+        <w:spacing w:before="0"/>
+        <w:rPr>
+          <w:lang w:eastAsia="de-AT"/>
+        </w:rPr>
+      </w:pPr>
+    </w:p>
+    <w:p>
+      <w:pPr>
+        <w:pStyle w:val="berschrift2"/>
+        <w:rPr>
+          <w:lang w:eastAsia="de-AT"/>
+        </w:rPr>
+      </w:pPr>
+      <w:r>
+        <w:rPr>
+          <w:lang w:eastAsia="de-AT"/>
+        </w:rPr>
+        <w:t>1 Woche</w:t>
+      </w:r>
+    </w:p>
+    <w:tbl>
+      <w:tblPr>
+        <w:tblpPr w:leftFromText="141" w:rightFromText="141" w:vertAnchor="text" w:horzAnchor="margin" w:tblpY="227"/>
+        <w:tblW w:w="4890" w:type="dxa"/>
+        <w:tblBorders>
+          <w:top w:val="single" w:sz="18" w:space="0" w:color="auto"/>
+          <w:left w:val="single" w:sz="18" w:space="0" w:color="auto"/>
+          <w:bottom w:val="single" w:sz="18" w:space="0" w:color="auto"/>
+          <w:right w:val="single" w:sz="18" w:space="0" w:color="auto"/>
+          <w:insideH w:val="single" w:sz="6" w:space="0" w:color="auto"/>
+          <w:insideV w:val="single" w:sz="6" w:space="0" w:color="auto"/>
+        </w:tblBorders>
+        <w:tblLayout w:type="fixed"/>
+        <w:tblCellMar>
+          <w:left w:w="70" w:type="dxa"/>
+          <w:right w:w="70" w:type="dxa"/>
+        </w:tblCellMar>
+        <w:tblLook w:val="04A0" w:firstRow="1" w:lastRow="0" w:firstColumn="1" w:lastColumn="0" w:noHBand="0" w:noVBand="1"/>
+      </w:tblPr>
+      <w:tblGrid>
+        <w:gridCol w:w="839"/>
+        <w:gridCol w:w="1235"/>
+        <w:gridCol w:w="1682"/>
+        <w:gridCol w:w="1134"/>
+      </w:tblGrid>
+      <w:tr>
+        <w:trPr>
+          <w:trHeight w:val="300"/>
+        </w:trPr>
+        <w:tc>
+          <w:tcPr>
+            <w:tcW w:w="839" w:type="dxa"/>
+            <w:tcBorders>
+              <w:top w:val="single" w:sz="18" w:space="0" w:color="auto"/>
+              <w:right w:val="single" w:sz="18" w:space="0" w:color="auto"/>
+            </w:tcBorders>
+          </w:tcPr>
+          <w:p>
+            <w:pPr>
+              <w:spacing w:before="0" w:after="0" w:line="240" w:lineRule="auto"/>
+              <w:rPr>
+                <w:rFonts w:ascii="Calibri" w:eastAsia="Times New Roman" w:hAnsi="Calibri" w:cs="Times New Roman"/>
+                <w:b/>
+                <w:color w:val="000000"/>
+                <w:szCs w:val="24"/>
+                <w:lang w:eastAsia="de-AT"/>
+              </w:rPr>
+            </w:pPr>
+            <w:r>
+              <w:rPr>
+                <w:rFonts w:ascii="Calibri" w:eastAsia="Times New Roman" w:hAnsi="Calibri" w:cs="Times New Roman"/>
+                <w:b/>
+                <w:color w:val="000000"/>
+                <w:szCs w:val="24"/>
+                <w:lang w:eastAsia="de-AT"/>
+              </w:rPr>
+              <w:t>Sprint</w:t>
+            </w:r>
+          </w:p>
+        </w:tc>
+        <w:tc>
+          <w:tcPr>
+            <w:tcW w:w="1235" w:type="dxa"/>
+            <w:tcBorders>
+              <w:left w:val="single" w:sz="18" w:space="0" w:color="auto"/>
+            </w:tcBorders>
+            <w:shd w:val="clear" w:color="auto" w:fill="auto"/>
+            <w:noWrap/>
+            <w:vAlign w:val="bottom"/>
+            <w:hideMark/>
+          </w:tcPr>
+          <w:p>
+            <w:pPr>
+              <w:spacing w:before="0" w:after="0" w:line="240" w:lineRule="auto"/>
+              <w:rPr>
+                <w:rFonts w:ascii="Calibri" w:eastAsia="Times New Roman" w:hAnsi="Calibri" w:cs="Times New Roman"/>
+                <w:b/>
+                <w:color w:val="000000"/>
+                <w:szCs w:val="24"/>
+                <w:lang w:eastAsia="de-AT"/>
+              </w:rPr>
+            </w:pPr>
+            <w:r>
+              <w:rPr>
+                <w:rFonts w:ascii="Calibri" w:eastAsia="Times New Roman" w:hAnsi="Calibri" w:cs="Times New Roman"/>
+                <w:b/>
+                <w:color w:val="000000"/>
+                <w:szCs w:val="24"/>
+                <w:lang w:eastAsia="de-AT"/>
+              </w:rPr>
+              <w:t xml:space="preserve">Woche </w:t>
+            </w:r>
+          </w:p>
+        </w:tc>
+        <w:tc>
+          <w:tcPr>
+            <w:tcW w:w="1682" w:type="dxa"/>
+            <w:shd w:val="clear" w:color="auto" w:fill="auto"/>
+            <w:noWrap/>
+            <w:vAlign w:val="bottom"/>
+            <w:hideMark/>
+          </w:tcPr>
+          <w:p>
+            <w:pPr>
+              <w:spacing w:before="0" w:after="0" w:line="240" w:lineRule="auto"/>
+              <w:rPr>
+                <w:rFonts w:ascii="Calibri" w:eastAsia="Times New Roman" w:hAnsi="Calibri" w:cs="Times New Roman"/>
+                <w:b/>
+                <w:color w:val="000000"/>
+                <w:szCs w:val="24"/>
+                <w:lang w:eastAsia="de-AT"/>
+              </w:rPr>
+            </w:pPr>
+            <w:r>
+              <w:rPr>
+                <w:rFonts w:ascii="Calibri" w:eastAsia="Times New Roman" w:hAnsi="Calibri" w:cs="Times New Roman"/>
+                <w:b/>
+                <w:color w:val="000000"/>
+                <w:szCs w:val="24"/>
+                <w:lang w:eastAsia="de-AT"/>
+              </w:rPr>
+              <w:t>Points</w:t>
+            </w:r>
+            <w:r>
+              <w:rPr>
+                <w:rFonts w:ascii="Calibri" w:eastAsia="Times New Roman" w:hAnsi="Calibri" w:cs="Times New Roman"/>
+                <w:b/>
+                <w:color w:val="000000"/>
+                <w:szCs w:val="24"/>
+                <w:lang w:eastAsia="de-AT"/>
+              </w:rPr>
+              <w:t xml:space="preserve"> noch vorhanden</w:t>
+            </w:r>
+            <w:r>
+              <w:rPr>
+                <w:rFonts w:ascii="Calibri" w:eastAsia="Times New Roman" w:hAnsi="Calibri" w:cs="Times New Roman"/>
+                <w:b/>
+                <w:color w:val="000000"/>
+                <w:szCs w:val="24"/>
+                <w:lang w:eastAsia="de-AT"/>
+              </w:rPr>
+              <w:t>:</w:t>
+            </w:r>
+          </w:p>
+        </w:tc>
+        <w:tc>
+          <w:tcPr>
+            <w:tcW w:w="1134" w:type="dxa"/>
+          </w:tcPr>
+          <w:p>
+            <w:pPr>
+              <w:spacing w:before="0" w:after="0" w:line="240" w:lineRule="auto"/>
+              <w:rPr>
+                <w:rFonts w:ascii="Calibri" w:eastAsia="Times New Roman" w:hAnsi="Calibri" w:cs="Times New Roman"/>
+                <w:b/>
+                <w:color w:val="000000"/>
+                <w:szCs w:val="24"/>
+                <w:lang w:eastAsia="de-AT"/>
+              </w:rPr>
+            </w:pPr>
+            <w:r>
+              <w:rPr>
+                <w:rFonts w:ascii="Calibri" w:eastAsia="Times New Roman" w:hAnsi="Calibri" w:cs="Times New Roman"/>
+                <w:b/>
+                <w:color w:val="000000"/>
+                <w:szCs w:val="24"/>
+                <w:lang w:eastAsia="de-AT"/>
+              </w:rPr>
+              <w:t>Erledigt:</w:t>
+            </w:r>
+          </w:p>
+        </w:tc>
+      </w:tr>
+      <w:tr>
+        <w:trPr>
+          <w:trHeight w:val="300"/>
+        </w:trPr>
+        <w:tc>
+          <w:tcPr>
+            <w:tcW w:w="839" w:type="dxa"/>
+            <w:tcBorders>
+              <w:right w:val="single" w:sz="18" w:space="0" w:color="auto"/>
+            </w:tcBorders>
+          </w:tcPr>
+          <w:p>
+            <w:pPr>
+              <w:spacing w:before="0" w:after="0" w:line="240" w:lineRule="auto"/>
+              <w:jc w:val="right"/>
+              <w:rPr>
+                <w:rFonts w:ascii="Calibri" w:eastAsia="Times New Roman" w:hAnsi="Calibri" w:cs="Times New Roman"/>
+                <w:color w:val="000000"/>
+                <w:sz w:val="24"/>
+                <w:szCs w:val="24"/>
+                <w:lang w:eastAsia="de-AT"/>
+              </w:rPr>
+            </w:pPr>
+            <w:r>
+              <w:rPr>
+                <w:rFonts w:ascii="Calibri" w:eastAsia="Times New Roman" w:hAnsi="Calibri" w:cs="Times New Roman"/>
+                <w:color w:val="000000"/>
+                <w:sz w:val="24"/>
+                <w:szCs w:val="24"/>
+                <w:lang w:eastAsia="de-AT"/>
+              </w:rPr>
+              <w:t>1</w:t>
+            </w:r>
+          </w:p>
+        </w:tc>
+        <w:tc>
+          <w:tcPr>
+            <w:tcW w:w="1235" w:type="dxa"/>
+            <w:tcBorders>
+              <w:left w:val="single" w:sz="18" w:space="0" w:color="auto"/>
+            </w:tcBorders>
+            <w:shd w:val="clear" w:color="auto" w:fill="auto"/>
+            <w:noWrap/>
+            <w:vAlign w:val="bottom"/>
+            <w:hideMark/>
+          </w:tcPr>
+          <w:p>
+            <w:pPr>
+              <w:spacing w:before="0" w:after="0" w:line="240" w:lineRule="auto"/>
+              <w:jc w:val="right"/>
+              <w:rPr>
+                <w:rFonts w:ascii="Calibri" w:eastAsia="Times New Roman" w:hAnsi="Calibri" w:cs="Times New Roman"/>
+                <w:color w:val="000000"/>
+                <w:sz w:val="24"/>
+                <w:szCs w:val="24"/>
+                <w:lang w:eastAsia="de-AT"/>
+              </w:rPr>
+            </w:pPr>
+            <w:r>
+              <w:rPr>
+                <w:rFonts w:ascii="Calibri" w:eastAsia="Times New Roman" w:hAnsi="Calibri" w:cs="Times New Roman"/>
+                <w:color w:val="000000"/>
+                <w:sz w:val="24"/>
+                <w:szCs w:val="24"/>
+                <w:lang w:eastAsia="de-AT"/>
+              </w:rPr>
+              <w:t>13.04.2016</w:t>
+            </w:r>
+          </w:p>
+        </w:tc>
+        <w:tc>
+          <w:tcPr>
+            <w:tcW w:w="1682" w:type="dxa"/>
+            <w:shd w:val="clear" w:color="auto" w:fill="auto"/>
+            <w:noWrap/>
+            <w:vAlign w:val="bottom"/>
+            <w:hideMark/>
+          </w:tcPr>
+          <w:p>
+            <w:pPr>
+              <w:spacing w:before="0" w:after="0" w:line="240" w:lineRule="auto"/>
+              <w:jc w:val="center"/>
+              <w:rPr>
+                <w:rFonts w:ascii="Calibri" w:eastAsia="Times New Roman" w:hAnsi="Calibri" w:cs="Times New Roman"/>
+                <w:color w:val="000000"/>
+                <w:sz w:val="24"/>
+                <w:szCs w:val="24"/>
+                <w:lang w:eastAsia="de-AT"/>
+              </w:rPr>
+            </w:pPr>
+            <w:r>
+              <w:rPr>
+                <w:rFonts w:ascii="Calibri" w:eastAsia="Times New Roman" w:hAnsi="Calibri" w:cs="Times New Roman"/>
+                <w:color w:val="000000"/>
+                <w:sz w:val="24"/>
+                <w:szCs w:val="24"/>
+                <w:lang w:eastAsia="de-AT"/>
+              </w:rPr>
+              <w:t>49</w:t>
+            </w:r>
+          </w:p>
+        </w:tc>
+        <w:tc>
+          <w:tcPr>
+            <w:tcW w:w="1134" w:type="dxa"/>
+          </w:tcPr>
+          <w:p>
+            <w:pPr>
+              <w:spacing w:before="0" w:after="0" w:line="240" w:lineRule="auto"/>
+              <w:jc w:val="center"/>
+              <w:rPr>
+                <w:rFonts w:ascii="Calibri" w:eastAsia="Times New Roman" w:hAnsi="Calibri" w:cs="Times New Roman"/>
+                <w:color w:val="000000"/>
+                <w:sz w:val="24"/>
+                <w:szCs w:val="24"/>
+                <w:lang w:eastAsia="de-AT"/>
+              </w:rPr>
+            </w:pPr>
+          </w:p>
+        </w:tc>
+      </w:tr>
+      <w:tr>
+        <w:trPr>
+          <w:trHeight w:val="300"/>
+        </w:trPr>
+        <w:tc>
+          <w:tcPr>
+            <w:tcW w:w="839" w:type="dxa"/>
+            <w:tcBorders>
+              <w:bottom w:val="single" w:sz="6" w:space="0" w:color="auto"/>
+              <w:right w:val="single" w:sz="18" w:space="0" w:color="auto"/>
+            </w:tcBorders>
+          </w:tcPr>
+          <w:p>
+            <w:pPr>
+              <w:spacing w:before="0" w:after="0" w:line="240" w:lineRule="auto"/>
+              <w:jc w:val="right"/>
+              <w:rPr>
+                <w:rFonts w:ascii="Calibri" w:eastAsia="Times New Roman" w:hAnsi="Calibri" w:cs="Times New Roman"/>
+                <w:color w:val="000000"/>
+                <w:sz w:val="24"/>
+                <w:szCs w:val="24"/>
+                <w:lang w:eastAsia="de-AT"/>
+              </w:rPr>
+            </w:pPr>
+          </w:p>
+        </w:tc>
+        <w:tc>
+          <w:tcPr>
+            <w:tcW w:w="1235" w:type="dxa"/>
+            <w:tcBorders>
+              <w:left w:val="single" w:sz="18" w:space="0" w:color="auto"/>
+              <w:bottom w:val="single" w:sz="6" w:space="0" w:color="auto"/>
+            </w:tcBorders>
+            <w:shd w:val="clear" w:color="auto" w:fill="auto"/>
+            <w:noWrap/>
+            <w:vAlign w:val="bottom"/>
+            <w:hideMark/>
+          </w:tcPr>
+          <w:p>
+            <w:pPr>
+              <w:spacing w:before="0" w:after="0" w:line="240" w:lineRule="auto"/>
+              <w:jc w:val="right"/>
+              <w:rPr>
+                <w:rFonts w:ascii="Calibri" w:eastAsia="Times New Roman" w:hAnsi="Calibri" w:cs="Times New Roman"/>
+                <w:color w:val="000000"/>
+                <w:sz w:val="24"/>
+                <w:szCs w:val="24"/>
+                <w:lang w:eastAsia="de-AT"/>
+              </w:rPr>
+            </w:pPr>
+            <w:r>
+              <w:rPr>
+                <w:rFonts w:ascii="Calibri" w:eastAsia="Times New Roman" w:hAnsi="Calibri" w:cs="Times New Roman"/>
+                <w:color w:val="000000"/>
+                <w:sz w:val="24"/>
+                <w:szCs w:val="24"/>
+                <w:lang w:eastAsia="de-AT"/>
+              </w:rPr>
+              <w:t>20.04.2016</w:t>
+            </w:r>
+          </w:p>
+        </w:tc>
+        <w:tc>
+          <w:tcPr>
+            <w:tcW w:w="1682" w:type="dxa"/>
+            <w:tcBorders>
+              <w:bottom w:val="single" w:sz="6" w:space="0" w:color="auto"/>
+            </w:tcBorders>
+            <w:shd w:val="clear" w:color="auto" w:fill="auto"/>
+            <w:noWrap/>
+            <w:vAlign w:val="bottom"/>
+            <w:hideMark/>
+          </w:tcPr>
+          <w:p>
+            <w:pPr>
+              <w:spacing w:before="0" w:after="0" w:line="240" w:lineRule="auto"/>
+              <w:jc w:val="center"/>
+              <w:rPr>
+                <w:rFonts w:ascii="Calibri" w:eastAsia="Times New Roman" w:hAnsi="Calibri" w:cs="Times New Roman"/>
+                <w:color w:val="000000"/>
+                <w:sz w:val="24"/>
+                <w:szCs w:val="24"/>
+                <w:lang w:eastAsia="de-AT"/>
+              </w:rPr>
+            </w:pPr>
+            <w:r>
+              <w:rPr>
+                <w:rFonts w:ascii="Calibri" w:eastAsia="Times New Roman" w:hAnsi="Calibri" w:cs="Times New Roman"/>
+                <w:color w:val="000000"/>
+                <w:sz w:val="24"/>
+                <w:szCs w:val="24"/>
+                <w:lang w:eastAsia="de-AT"/>
+              </w:rPr>
+              <w:t>49</w:t>
+            </w:r>
+          </w:p>
+        </w:tc>
+        <w:tc>
+          <w:tcPr>
+            <w:tcW w:w="1134" w:type="dxa"/>
+            <w:tcBorders>
+              <w:bottom w:val="single" w:sz="6" w:space="0" w:color="auto"/>
+            </w:tcBorders>
+          </w:tcPr>
+          <w:p>
+            <w:pPr>
+              <w:spacing w:before="0" w:after="0" w:line="240" w:lineRule="auto"/>
+              <w:jc w:val="center"/>
+              <w:rPr>
+                <w:rFonts w:ascii="Calibri" w:eastAsia="Times New Roman" w:hAnsi="Calibri" w:cs="Times New Roman"/>
+                <w:color w:val="000000"/>
+                <w:sz w:val="24"/>
+                <w:szCs w:val="24"/>
+                <w:lang w:eastAsia="de-AT"/>
+              </w:rPr>
+            </w:pPr>
+          </w:p>
+        </w:tc>
+      </w:tr>
+      <w:tr>
+        <w:trPr>
+          <w:trHeight w:val="300"/>
+        </w:trPr>
+        <w:tc>
+          <w:tcPr>
+            <w:tcW w:w="839" w:type="dxa"/>
+            <w:tcBorders>
+              <w:top w:val="single" w:sz="6" w:space="0" w:color="auto"/>
+              <w:left w:val="single" w:sz="18" w:space="0" w:color="auto"/>
+              <w:bottom w:val="single" w:sz="18" w:space="0" w:color="auto"/>
+            </w:tcBorders>
+          </w:tcPr>
+          <w:p>
+            <w:pPr>
+              <w:spacing w:before="0" w:after="0" w:line="240" w:lineRule="auto"/>
+              <w:jc w:val="right"/>
+              <w:rPr>
+                <w:rFonts w:ascii="Calibri" w:eastAsia="Times New Roman" w:hAnsi="Calibri" w:cs="Times New Roman"/>
+                <w:color w:val="000000"/>
+                <w:sz w:val="24"/>
+                <w:szCs w:val="24"/>
+                <w:lang w:eastAsia="de-AT"/>
+              </w:rPr>
+            </w:pPr>
+          </w:p>
+        </w:tc>
+        <w:tc>
+          <w:tcPr>
+            <w:tcW w:w="1235" w:type="dxa"/>
+            <w:tcBorders>
+              <w:top w:val="single" w:sz="6" w:space="0" w:color="auto"/>
+              <w:left w:val="single" w:sz="18" w:space="0" w:color="auto"/>
+              <w:bottom w:val="single" w:sz="18" w:space="0" w:color="auto"/>
+            </w:tcBorders>
+            <w:shd w:val="clear" w:color="auto" w:fill="auto"/>
+            <w:noWrap/>
+            <w:vAlign w:val="bottom"/>
+            <w:hideMark/>
+          </w:tcPr>
+          <w:p>
+            <w:pPr>
+              <w:spacing w:before="0" w:after="0" w:line="240" w:lineRule="auto"/>
+              <w:jc w:val="right"/>
+              <w:rPr>
+                <w:rFonts w:ascii="Calibri" w:eastAsia="Times New Roman" w:hAnsi="Calibri" w:cs="Times New Roman"/>
+                <w:color w:val="000000"/>
+                <w:sz w:val="24"/>
+                <w:szCs w:val="24"/>
+                <w:lang w:eastAsia="de-AT"/>
+              </w:rPr>
+            </w:pPr>
+            <w:r>
+              <w:rPr>
+                <w:rFonts w:ascii="Calibri" w:eastAsia="Times New Roman" w:hAnsi="Calibri" w:cs="Times New Roman"/>
+                <w:color w:val="000000"/>
+                <w:sz w:val="24"/>
+                <w:szCs w:val="24"/>
+                <w:lang w:eastAsia="de-AT"/>
+              </w:rPr>
+              <w:t>27.04.2016</w:t>
+            </w:r>
+          </w:p>
+        </w:tc>
+        <w:tc>
+          <w:tcPr>
+            <w:tcW w:w="1682" w:type="dxa"/>
+            <w:tcBorders>
+              <w:top w:val="single" w:sz="6" w:space="0" w:color="auto"/>
+              <w:bottom w:val="single" w:sz="18" w:space="0" w:color="auto"/>
+              <w:right w:val="single" w:sz="18" w:space="0" w:color="auto"/>
+            </w:tcBorders>
+            <w:shd w:val="clear" w:color="auto" w:fill="auto"/>
+            <w:noWrap/>
+            <w:vAlign w:val="bottom"/>
+            <w:hideMark/>
+          </w:tcPr>
+          <w:p>
+            <w:pPr>
+              <w:spacing w:before="0" w:after="0" w:line="240" w:lineRule="auto"/>
+              <w:jc w:val="center"/>
+              <w:rPr>
+                <w:rFonts w:ascii="Calibri" w:eastAsia="Times New Roman" w:hAnsi="Calibri" w:cs="Times New Roman"/>
+                <w:color w:val="000000"/>
+                <w:sz w:val="24"/>
+                <w:szCs w:val="24"/>
+                <w:lang w:eastAsia="de-AT"/>
+              </w:rPr>
+            </w:pPr>
+            <w:r>
+              <w:rPr>
+                <w:rFonts w:ascii="Calibri" w:eastAsia="Times New Roman" w:hAnsi="Calibri" w:cs="Times New Roman"/>
+                <w:color w:val="000000"/>
+                <w:sz w:val="24"/>
+                <w:szCs w:val="24"/>
+                <w:lang w:eastAsia="de-AT"/>
+              </w:rPr>
+              <w:t>43</w:t>
+            </w:r>
+          </w:p>
+        </w:tc>
+        <w:tc>
+          <w:tcPr>
+            <w:tcW w:w="1134" w:type="dxa"/>
+            <w:tcBorders>
+              <w:top w:val="single" w:sz="6" w:space="0" w:color="auto"/>
+              <w:bottom w:val="single" w:sz="18" w:space="0" w:color="auto"/>
+              <w:right w:val="single" w:sz="18" w:space="0" w:color="auto"/>
+            </w:tcBorders>
+          </w:tcPr>
+          <w:p>
+            <w:pPr>
+              <w:spacing w:before="0" w:after="0" w:line="240" w:lineRule="auto"/>
+              <w:jc w:val="center"/>
+              <w:rPr>
+                <w:rFonts w:ascii="Calibri" w:eastAsia="Times New Roman" w:hAnsi="Calibri" w:cs="Times New Roman"/>
+                <w:color w:val="000000"/>
+                <w:sz w:val="24"/>
+                <w:szCs w:val="24"/>
+                <w:lang w:eastAsia="de-AT"/>
+              </w:rPr>
+            </w:pPr>
+          </w:p>
+        </w:tc>
+      </w:tr>
+      <w:tr>
+        <w:trPr>
+          <w:trHeight w:val="300"/>
+        </w:trPr>
+        <w:tc>
+          <w:tcPr>
+            <w:tcW w:w="839" w:type="dxa"/>
+            <w:tcBorders>
+              <w:top w:val="single" w:sz="18" w:space="0" w:color="auto"/>
+              <w:right w:val="single" w:sz="18" w:space="0" w:color="auto"/>
+            </w:tcBorders>
+          </w:tcPr>
+          <w:p>
+            <w:pPr>
+              <w:spacing w:before="0" w:after="0" w:line="240" w:lineRule="auto"/>
+              <w:jc w:val="right"/>
+              <w:rPr>
+                <w:rFonts w:ascii="Calibri" w:eastAsia="Times New Roman" w:hAnsi="Calibri" w:cs="Times New Roman"/>
+                <w:color w:val="000000"/>
+                <w:sz w:val="24"/>
+                <w:szCs w:val="24"/>
+                <w:lang w:eastAsia="de-AT"/>
+              </w:rPr>
+            </w:pPr>
+            <w:r>
+              <w:rPr>
+                <w:rFonts w:ascii="Calibri" w:eastAsia="Times New Roman" w:hAnsi="Calibri" w:cs="Times New Roman"/>
+                <w:color w:val="000000"/>
+                <w:sz w:val="24"/>
+                <w:szCs w:val="24"/>
+                <w:lang w:eastAsia="de-AT"/>
+              </w:rPr>
+              <w:t>2</w:t>
+            </w:r>
+          </w:p>
+        </w:tc>
+        <w:tc>
+          <w:tcPr>
+            <w:tcW w:w="1235" w:type="dxa"/>
+            <w:tcBorders>
+              <w:top w:val="single" w:sz="18" w:space="0" w:color="auto"/>
+              <w:left w:val="single" w:sz="18" w:space="0" w:color="auto"/>
+            </w:tcBorders>
+            <w:shd w:val="clear" w:color="auto" w:fill="auto"/>
+            <w:noWrap/>
+            <w:vAlign w:val="bottom"/>
+            <w:hideMark/>
+          </w:tcPr>
+          <w:p>
+            <w:pPr>
+              <w:spacing w:before="0" w:after="0" w:line="240" w:lineRule="auto"/>
+              <w:jc w:val="right"/>
+              <w:rPr>
+                <w:rFonts w:ascii="Calibri" w:eastAsia="Times New Roman" w:hAnsi="Calibri" w:cs="Times New Roman"/>
+                <w:color w:val="000000"/>
+                <w:sz w:val="24"/>
+                <w:szCs w:val="24"/>
+                <w:lang w:eastAsia="de-AT"/>
+              </w:rPr>
+            </w:pPr>
+            <w:r>
+              <w:rPr>
+                <w:rFonts w:ascii="Calibri" w:eastAsia="Times New Roman" w:hAnsi="Calibri" w:cs="Times New Roman"/>
+                <w:color w:val="000000"/>
+                <w:sz w:val="24"/>
+                <w:szCs w:val="24"/>
+                <w:lang w:eastAsia="de-AT"/>
+              </w:rPr>
+              <w:t>04.05.2016</w:t>
+            </w:r>
+          </w:p>
+        </w:tc>
+        <w:tc>
+          <w:tcPr>
+            <w:tcW w:w="1682" w:type="dxa"/>
+            <w:tcBorders>
+              <w:top w:val="single" w:sz="18" w:space="0" w:color="auto"/>
+            </w:tcBorders>
+            <w:shd w:val="clear" w:color="auto" w:fill="auto"/>
+            <w:noWrap/>
+            <w:vAlign w:val="bottom"/>
+            <w:hideMark/>
+          </w:tcPr>
+          <w:p>
+            <w:pPr>
+              <w:spacing w:before="0" w:after="0" w:line="240" w:lineRule="auto"/>
+              <w:jc w:val="center"/>
+              <w:rPr>
+                <w:rFonts w:ascii="Calibri" w:eastAsia="Times New Roman" w:hAnsi="Calibri" w:cs="Times New Roman"/>
+                <w:color w:val="000000"/>
+                <w:sz w:val="24"/>
+                <w:szCs w:val="24"/>
+                <w:lang w:eastAsia="de-AT"/>
+              </w:rPr>
+            </w:pPr>
+            <w:r>
+              <w:rPr>
+                <w:rFonts w:ascii="Calibri" w:eastAsia="Times New Roman" w:hAnsi="Calibri" w:cs="Times New Roman"/>
+                <w:color w:val="000000"/>
+                <w:sz w:val="24"/>
+                <w:szCs w:val="24"/>
+                <w:lang w:eastAsia="de-AT"/>
+              </w:rPr>
+              <w:t>37</w:t>
+            </w:r>
+          </w:p>
+        </w:tc>
+        <w:tc>
+          <w:tcPr>
+            <w:tcW w:w="1134" w:type="dxa"/>
+            <w:tcBorders>
+              <w:top w:val="single" w:sz="18" w:space="0" w:color="auto"/>
+            </w:tcBorders>
+          </w:tcPr>
+          <w:p>
+            <w:pPr>
+              <w:spacing w:before="0" w:after="0" w:line="240" w:lineRule="auto"/>
+              <w:jc w:val="center"/>
+              <w:rPr>
+                <w:rFonts w:ascii="Calibri" w:eastAsia="Times New Roman" w:hAnsi="Calibri" w:cs="Times New Roman"/>
+                <w:color w:val="000000"/>
+                <w:sz w:val="24"/>
+                <w:szCs w:val="24"/>
+                <w:lang w:eastAsia="de-AT"/>
+              </w:rPr>
+            </w:pPr>
+          </w:p>
+        </w:tc>
+      </w:tr>
+      <w:tr>
+        <w:trPr>
+          <w:trHeight w:val="300"/>
+        </w:trPr>
+        <w:tc>
+          <w:tcPr>
+            <w:tcW w:w="839" w:type="dxa"/>
+            <w:tcBorders>
+              <w:bottom w:val="single" w:sz="6" w:space="0" w:color="auto"/>
+              <w:right w:val="single" w:sz="18" w:space="0" w:color="auto"/>
+            </w:tcBorders>
+          </w:tcPr>
+          <w:p>
+            <w:pPr>
+              <w:spacing w:before="0" w:after="0" w:line="240" w:lineRule="auto"/>
+              <w:jc w:val="right"/>
+              <w:rPr>
+                <w:rFonts w:ascii="Calibri" w:eastAsia="Times New Roman" w:hAnsi="Calibri" w:cs="Times New Roman"/>
+                <w:color w:val="000000"/>
+                <w:sz w:val="24"/>
+                <w:szCs w:val="24"/>
+                <w:lang w:eastAsia="de-AT"/>
+              </w:rPr>
+            </w:pPr>
+          </w:p>
+        </w:tc>
+        <w:tc>
+          <w:tcPr>
+            <w:tcW w:w="1235" w:type="dxa"/>
+            <w:tcBorders>
+              <w:left w:val="single" w:sz="18" w:space="0" w:color="auto"/>
+              <w:bottom w:val="single" w:sz="6" w:space="0" w:color="auto"/>
+            </w:tcBorders>
+            <w:shd w:val="clear" w:color="auto" w:fill="auto"/>
+            <w:noWrap/>
+            <w:vAlign w:val="bottom"/>
+            <w:hideMark/>
+          </w:tcPr>
+          <w:p>
+            <w:pPr>
+              <w:spacing w:before="0" w:after="0" w:line="240" w:lineRule="auto"/>
+              <w:jc w:val="right"/>
+              <w:rPr>
+                <w:rFonts w:ascii="Calibri" w:eastAsia="Times New Roman" w:hAnsi="Calibri" w:cs="Times New Roman"/>
+                <w:color w:val="000000"/>
+                <w:sz w:val="24"/>
+                <w:szCs w:val="24"/>
+                <w:lang w:eastAsia="de-AT"/>
+              </w:rPr>
+            </w:pPr>
+            <w:r>
+              <w:rPr>
+                <w:rFonts w:ascii="Calibri" w:eastAsia="Times New Roman" w:hAnsi="Calibri" w:cs="Times New Roman"/>
+                <w:color w:val="000000"/>
+                <w:sz w:val="24"/>
+                <w:szCs w:val="24"/>
+                <w:lang w:eastAsia="de-AT"/>
+              </w:rPr>
+              <w:t>11.05.2016</w:t>
+            </w:r>
+          </w:p>
+        </w:tc>
+        <w:tc>
+          <w:tcPr>
+            <w:tcW w:w="1682" w:type="dxa"/>
+            <w:tcBorders>
+              <w:bottom w:val="single" w:sz="6" w:space="0" w:color="auto"/>
+            </w:tcBorders>
+            <w:shd w:val="clear" w:color="auto" w:fill="auto"/>
+            <w:noWrap/>
+            <w:vAlign w:val="bottom"/>
+            <w:hideMark/>
+          </w:tcPr>
+          <w:p>
+            <w:pPr>
+              <w:spacing w:before="0" w:after="0" w:line="240" w:lineRule="auto"/>
+              <w:jc w:val="center"/>
+              <w:rPr>
+                <w:rFonts w:ascii="Calibri" w:eastAsia="Times New Roman" w:hAnsi="Calibri" w:cs="Times New Roman"/>
+                <w:color w:val="000000"/>
+                <w:sz w:val="24"/>
+                <w:szCs w:val="24"/>
+                <w:lang w:eastAsia="de-AT"/>
+              </w:rPr>
+            </w:pPr>
+            <w:r>
+              <w:rPr>
+                <w:rFonts w:ascii="Calibri" w:eastAsia="Times New Roman" w:hAnsi="Calibri" w:cs="Times New Roman"/>
+                <w:color w:val="000000"/>
+                <w:sz w:val="24"/>
+                <w:szCs w:val="24"/>
+                <w:lang w:eastAsia="de-AT"/>
+              </w:rPr>
+              <w:t>32</w:t>
+            </w:r>
+          </w:p>
+        </w:tc>
+        <w:tc>
+          <w:tcPr>
+            <w:tcW w:w="1134" w:type="dxa"/>
+            <w:tcBorders>
+              <w:bottom w:val="single" w:sz="6" w:space="0" w:color="auto"/>
+            </w:tcBorders>
+          </w:tcPr>
+          <w:p>
+            <w:pPr>
+              <w:spacing w:before="0" w:after="0" w:line="240" w:lineRule="auto"/>
+              <w:jc w:val="center"/>
+              <w:rPr>
+                <w:rFonts w:ascii="Calibri" w:eastAsia="Times New Roman" w:hAnsi="Calibri" w:cs="Times New Roman"/>
+                <w:color w:val="000000"/>
+                <w:sz w:val="24"/>
+                <w:szCs w:val="24"/>
+                <w:lang w:eastAsia="de-AT"/>
+              </w:rPr>
+            </w:pPr>
+          </w:p>
+        </w:tc>
+      </w:tr>
+      <w:tr>
+        <w:trPr>
+          <w:trHeight w:val="300"/>
+        </w:trPr>
+        <w:tc>
+          <w:tcPr>
+            <w:tcW w:w="839" w:type="dxa"/>
+            <w:tcBorders>
+              <w:top w:val="single" w:sz="6" w:space="0" w:color="auto"/>
+              <w:bottom w:val="single" w:sz="18" w:space="0" w:color="auto"/>
+              <w:right w:val="single" w:sz="18" w:space="0" w:color="auto"/>
+            </w:tcBorders>
+          </w:tcPr>
+          <w:p>
+            <w:pPr>
+              <w:spacing w:before="0" w:after="0" w:line="240" w:lineRule="auto"/>
+              <w:jc w:val="right"/>
+              <w:rPr>
+                <w:rFonts w:ascii="Calibri" w:eastAsia="Times New Roman" w:hAnsi="Calibri" w:cs="Times New Roman"/>
+                <w:color w:val="000000"/>
+                <w:sz w:val="24"/>
+                <w:szCs w:val="24"/>
+                <w:lang w:eastAsia="de-AT"/>
+              </w:rPr>
+            </w:pPr>
+          </w:p>
+        </w:tc>
+        <w:tc>
+          <w:tcPr>
+            <w:tcW w:w="1235" w:type="dxa"/>
+            <w:tcBorders>
+              <w:top w:val="single" w:sz="6" w:space="0" w:color="auto"/>
+              <w:left w:val="single" w:sz="18" w:space="0" w:color="auto"/>
+              <w:bottom w:val="single" w:sz="18" w:space="0" w:color="auto"/>
+            </w:tcBorders>
+            <w:shd w:val="clear" w:color="auto" w:fill="auto"/>
+            <w:noWrap/>
+            <w:vAlign w:val="bottom"/>
+            <w:hideMark/>
+          </w:tcPr>
+          <w:p>
+            <w:pPr>
+              <w:spacing w:before="0" w:after="0" w:line="240" w:lineRule="auto"/>
+              <w:jc w:val="right"/>
+              <w:rPr>
+                <w:rFonts w:ascii="Calibri" w:eastAsia="Times New Roman" w:hAnsi="Calibri" w:cs="Times New Roman"/>
+                <w:color w:val="000000"/>
+                <w:sz w:val="24"/>
+                <w:szCs w:val="24"/>
+                <w:lang w:eastAsia="de-AT"/>
+              </w:rPr>
+            </w:pPr>
+            <w:r>
+              <w:rPr>
+                <w:rFonts w:ascii="Calibri" w:eastAsia="Times New Roman" w:hAnsi="Calibri" w:cs="Times New Roman"/>
+                <w:color w:val="000000"/>
+                <w:sz w:val="24"/>
+                <w:szCs w:val="24"/>
+                <w:lang w:eastAsia="de-AT"/>
+              </w:rPr>
+              <w:t>18.05.2016</w:t>
+            </w:r>
+          </w:p>
+        </w:tc>
+        <w:tc>
+          <w:tcPr>
+            <w:tcW w:w="1682" w:type="dxa"/>
+            <w:tcBorders>
+              <w:top w:val="single" w:sz="6" w:space="0" w:color="auto"/>
+              <w:bottom w:val="single" w:sz="18" w:space="0" w:color="auto"/>
+            </w:tcBorders>
+            <w:shd w:val="clear" w:color="auto" w:fill="auto"/>
+            <w:noWrap/>
+            <w:vAlign w:val="bottom"/>
+            <w:hideMark/>
+          </w:tcPr>
+          <w:p>
+            <w:pPr>
+              <w:spacing w:before="0" w:after="0" w:line="240" w:lineRule="auto"/>
+              <w:jc w:val="center"/>
+              <w:rPr>
+                <w:rFonts w:ascii="Calibri" w:eastAsia="Times New Roman" w:hAnsi="Calibri" w:cs="Times New Roman"/>
+                <w:color w:val="000000"/>
+                <w:sz w:val="24"/>
+                <w:szCs w:val="24"/>
+                <w:lang w:eastAsia="de-AT"/>
+              </w:rPr>
+            </w:pPr>
+            <w:r>
+              <w:rPr>
+                <w:rFonts w:ascii="Calibri" w:eastAsia="Times New Roman" w:hAnsi="Calibri" w:cs="Times New Roman"/>
+                <w:color w:val="000000"/>
+                <w:sz w:val="24"/>
+                <w:szCs w:val="24"/>
+                <w:lang w:eastAsia="de-AT"/>
+              </w:rPr>
+              <w:t>24</w:t>
+            </w:r>
+          </w:p>
+        </w:tc>
+        <w:tc>
+          <w:tcPr>
+            <w:tcW w:w="1134" w:type="dxa"/>
+            <w:tcBorders>
+              <w:top w:val="single" w:sz="6" w:space="0" w:color="auto"/>
+              <w:bottom w:val="single" w:sz="18" w:space="0" w:color="auto"/>
+            </w:tcBorders>
+          </w:tcPr>
+          <w:p>
+            <w:pPr>
+              <w:spacing w:before="0" w:after="0" w:line="240" w:lineRule="auto"/>
+              <w:jc w:val="center"/>
+              <w:rPr>
+                <w:rFonts w:ascii="Calibri" w:eastAsia="Times New Roman" w:hAnsi="Calibri" w:cs="Times New Roman"/>
+                <w:color w:val="000000"/>
+                <w:sz w:val="24"/>
+                <w:szCs w:val="24"/>
+                <w:lang w:eastAsia="de-AT"/>
+              </w:rPr>
+            </w:pPr>
+          </w:p>
+        </w:tc>
+      </w:tr>
+      <w:tr>
+        <w:trPr>
+          <w:trHeight w:val="300"/>
+        </w:trPr>
+        <w:tc>
+          <w:tcPr>
+            <w:tcW w:w="839" w:type="dxa"/>
+            <w:tcBorders>
+              <w:top w:val="single" w:sz="18" w:space="0" w:color="auto"/>
+              <w:right w:val="single" w:sz="18" w:space="0" w:color="auto"/>
+            </w:tcBorders>
+          </w:tcPr>
+          <w:p>
+            <w:pPr>
+              <w:spacing w:before="0" w:after="0" w:line="240" w:lineRule="auto"/>
+              <w:jc w:val="right"/>
+              <w:rPr>
+                <w:rFonts w:ascii="Calibri" w:eastAsia="Times New Roman" w:hAnsi="Calibri" w:cs="Times New Roman"/>
+                <w:color w:val="000000"/>
+                <w:sz w:val="24"/>
+                <w:szCs w:val="24"/>
+                <w:lang w:eastAsia="de-AT"/>
+              </w:rPr>
+            </w:pPr>
+            <w:r>
+              <w:rPr>
+                <w:rFonts w:ascii="Calibri" w:eastAsia="Times New Roman" w:hAnsi="Calibri" w:cs="Times New Roman"/>
+                <w:color w:val="000000"/>
+                <w:sz w:val="24"/>
+                <w:szCs w:val="24"/>
+                <w:lang w:eastAsia="de-AT"/>
+              </w:rPr>
+              <w:t>3</w:t>
+            </w:r>
+          </w:p>
+        </w:tc>
+        <w:tc>
+          <w:tcPr>
+            <w:tcW w:w="1235" w:type="dxa"/>
+            <w:tcBorders>
+              <w:top w:val="single" w:sz="18" w:space="0" w:color="auto"/>
+              <w:left w:val="single" w:sz="18" w:space="0" w:color="auto"/>
+            </w:tcBorders>
+            <w:shd w:val="clear" w:color="auto" w:fill="auto"/>
+            <w:noWrap/>
+            <w:vAlign w:val="bottom"/>
+            <w:hideMark/>
+          </w:tcPr>
+          <w:p>
+            <w:pPr>
+              <w:spacing w:before="0" w:after="0" w:line="240" w:lineRule="auto"/>
+              <w:jc w:val="right"/>
+              <w:rPr>
+                <w:rFonts w:ascii="Calibri" w:eastAsia="Times New Roman" w:hAnsi="Calibri" w:cs="Times New Roman"/>
+                <w:color w:val="000000"/>
+                <w:sz w:val="24"/>
+                <w:szCs w:val="24"/>
+                <w:lang w:eastAsia="de-AT"/>
+              </w:rPr>
+            </w:pPr>
+            <w:r>
+              <w:rPr>
+                <w:rFonts w:ascii="Calibri" w:eastAsia="Times New Roman" w:hAnsi="Calibri" w:cs="Times New Roman"/>
+                <w:color w:val="000000"/>
+                <w:sz w:val="24"/>
+                <w:szCs w:val="24"/>
+                <w:lang w:eastAsia="de-AT"/>
+              </w:rPr>
+              <w:t>25.05.2016</w:t>
+            </w:r>
+          </w:p>
+        </w:tc>
+        <w:tc>
+          <w:tcPr>
+            <w:tcW w:w="1682" w:type="dxa"/>
+            <w:tcBorders>
+              <w:top w:val="single" w:sz="18" w:space="0" w:color="auto"/>
+            </w:tcBorders>
+            <w:shd w:val="clear" w:color="auto" w:fill="auto"/>
+            <w:noWrap/>
+            <w:vAlign w:val="bottom"/>
+            <w:hideMark/>
+          </w:tcPr>
+          <w:p>
+            <w:pPr>
+              <w:spacing w:before="0" w:after="0" w:line="240" w:lineRule="auto"/>
+              <w:jc w:val="center"/>
+              <w:rPr>
+                <w:rFonts w:ascii="Calibri" w:eastAsia="Times New Roman" w:hAnsi="Calibri" w:cs="Times New Roman"/>
+                <w:color w:val="000000"/>
+                <w:sz w:val="24"/>
+                <w:szCs w:val="24"/>
+                <w:lang w:eastAsia="de-AT"/>
+              </w:rPr>
+            </w:pPr>
+            <w:r>
+              <w:rPr>
+                <w:rFonts w:ascii="Calibri" w:eastAsia="Times New Roman" w:hAnsi="Calibri" w:cs="Times New Roman"/>
+                <w:color w:val="000000"/>
+                <w:sz w:val="24"/>
+                <w:szCs w:val="24"/>
+                <w:lang w:eastAsia="de-AT"/>
+              </w:rPr>
+              <w:t>20</w:t>
+            </w:r>
+          </w:p>
+        </w:tc>
+        <w:tc>
+          <w:tcPr>
+            <w:tcW w:w="1134" w:type="dxa"/>
+            <w:tcBorders>
+              <w:top w:val="single" w:sz="18" w:space="0" w:color="auto"/>
+            </w:tcBorders>
+          </w:tcPr>
+          <w:p>
+            <w:pPr>
+              <w:spacing w:before="0" w:after="0" w:line="240" w:lineRule="auto"/>
+              <w:jc w:val="center"/>
+              <w:rPr>
+                <w:rFonts w:ascii="Calibri" w:eastAsia="Times New Roman" w:hAnsi="Calibri" w:cs="Times New Roman"/>
+                <w:color w:val="000000"/>
+                <w:sz w:val="24"/>
+                <w:szCs w:val="24"/>
+                <w:lang w:eastAsia="de-AT"/>
+              </w:rPr>
+            </w:pPr>
+            <w:r>
+              <w:rPr>
+                <w:rFonts w:ascii="Calibri" w:eastAsia="Times New Roman" w:hAnsi="Calibri" w:cs="Times New Roman"/>
+                <w:color w:val="000000"/>
+                <w:sz w:val="24"/>
+                <w:szCs w:val="24"/>
+                <w:lang w:eastAsia="de-AT"/>
+              </w:rPr>
+              <w:t>0</w:t>
+            </w:r>
+          </w:p>
+        </w:tc>
+      </w:tr>
+      <w:tr>
+        <w:trPr>
+          <w:trHeight w:val="300"/>
+        </w:trPr>
+        <w:tc>
+          <w:tcPr>
+            <w:tcW w:w="839" w:type="dxa"/>
+            <w:tcBorders>
+              <w:bottom w:val="single" w:sz="6" w:space="0" w:color="auto"/>
+              <w:right w:val="single" w:sz="18" w:space="0" w:color="auto"/>
+            </w:tcBorders>
+          </w:tcPr>
+          <w:p>
+            <w:pPr>
+              <w:spacing w:before="0" w:after="0" w:line="240" w:lineRule="auto"/>
+              <w:jc w:val="right"/>
+              <w:rPr>
+                <w:rFonts w:ascii="Calibri" w:eastAsia="Times New Roman" w:hAnsi="Calibri" w:cs="Times New Roman"/>
+                <w:color w:val="000000"/>
+                <w:sz w:val="24"/>
+                <w:szCs w:val="24"/>
+                <w:lang w:eastAsia="de-AT"/>
+              </w:rPr>
+            </w:pPr>
+          </w:p>
+        </w:tc>
+        <w:tc>
+          <w:tcPr>
+            <w:tcW w:w="1235" w:type="dxa"/>
+            <w:tcBorders>
+              <w:left w:val="single" w:sz="18" w:space="0" w:color="auto"/>
+              <w:bottom w:val="single" w:sz="6" w:space="0" w:color="auto"/>
+            </w:tcBorders>
+            <w:shd w:val="clear" w:color="auto" w:fill="auto"/>
+            <w:noWrap/>
+            <w:vAlign w:val="bottom"/>
+            <w:hideMark/>
+          </w:tcPr>
+          <w:p>
+            <w:pPr>
+              <w:spacing w:before="0" w:after="0" w:line="240" w:lineRule="auto"/>
+              <w:jc w:val="right"/>
+              <w:rPr>
+                <w:rFonts w:ascii="Calibri" w:eastAsia="Times New Roman" w:hAnsi="Calibri" w:cs="Times New Roman"/>
+                <w:color w:val="000000"/>
+                <w:sz w:val="24"/>
+                <w:szCs w:val="24"/>
+                <w:lang w:eastAsia="de-AT"/>
+              </w:rPr>
+            </w:pPr>
+            <w:r>
+              <w:rPr>
+                <w:rFonts w:ascii="Calibri" w:eastAsia="Times New Roman" w:hAnsi="Calibri" w:cs="Times New Roman"/>
+                <w:color w:val="000000"/>
+                <w:sz w:val="24"/>
+                <w:szCs w:val="24"/>
+                <w:lang w:eastAsia="de-AT"/>
+              </w:rPr>
+              <w:t>01.06.2016</w:t>
+            </w:r>
+          </w:p>
+        </w:tc>
+        <w:tc>
+          <w:tcPr>
+            <w:tcW w:w="1682" w:type="dxa"/>
+            <w:tcBorders>
+              <w:bottom w:val="single" w:sz="6" w:space="0" w:color="auto"/>
+            </w:tcBorders>
+            <w:shd w:val="clear" w:color="auto" w:fill="auto"/>
+            <w:noWrap/>
+            <w:vAlign w:val="bottom"/>
+            <w:hideMark/>
+          </w:tcPr>
+          <w:p>
+            <w:pPr>
+              <w:spacing w:before="0" w:after="0" w:line="240" w:lineRule="auto"/>
+              <w:jc w:val="center"/>
+              <w:rPr>
+                <w:rFonts w:ascii="Calibri" w:eastAsia="Times New Roman" w:hAnsi="Calibri" w:cs="Times New Roman"/>
+                <w:color w:val="000000"/>
+                <w:sz w:val="24"/>
+                <w:szCs w:val="24"/>
+                <w:lang w:eastAsia="de-AT"/>
+              </w:rPr>
+            </w:pPr>
+            <w:r>
+              <w:rPr>
+                <w:rFonts w:ascii="Calibri" w:eastAsia="Times New Roman" w:hAnsi="Calibri" w:cs="Times New Roman"/>
+                <w:color w:val="000000"/>
+                <w:sz w:val="24"/>
+                <w:szCs w:val="24"/>
+                <w:lang w:eastAsia="de-AT"/>
+              </w:rPr>
+              <w:t>20</w:t>
+            </w:r>
+          </w:p>
+        </w:tc>
+        <w:tc>
+          <w:tcPr>
+            <w:tcW w:w="1134" w:type="dxa"/>
+            <w:tcBorders>
+              <w:bottom w:val="single" w:sz="6" w:space="0" w:color="auto"/>
+            </w:tcBorders>
+          </w:tcPr>
+          <w:p>
+            <w:pPr>
+              <w:spacing w:before="0" w:after="0" w:line="240" w:lineRule="auto"/>
+              <w:jc w:val="center"/>
+              <w:rPr>
+                <w:rFonts w:ascii="Calibri" w:eastAsia="Times New Roman" w:hAnsi="Calibri" w:cs="Times New Roman"/>
+                <w:color w:val="000000"/>
+                <w:sz w:val="24"/>
+                <w:szCs w:val="24"/>
+                <w:lang w:eastAsia="de-AT"/>
+              </w:rPr>
+            </w:pPr>
+          </w:p>
+        </w:tc>
+      </w:tr>
+      <w:tr>
+        <w:trPr>
+          <w:trHeight w:val="300"/>
+        </w:trPr>
+        <w:tc>
+          <w:tcPr>
+            <w:tcW w:w="839" w:type="dxa"/>
+            <w:tcBorders>
+              <w:top w:val="single" w:sz="6" w:space="0" w:color="auto"/>
+              <w:bottom w:val="single" w:sz="18" w:space="0" w:color="auto"/>
+              <w:right w:val="single" w:sz="18" w:space="0" w:color="auto"/>
+            </w:tcBorders>
+          </w:tcPr>
+          <w:p>
+            <w:pPr>
+              <w:spacing w:before="0" w:after="0" w:line="240" w:lineRule="auto"/>
+              <w:jc w:val="right"/>
+              <w:rPr>
+                <w:rFonts w:ascii="Calibri" w:eastAsia="Times New Roman" w:hAnsi="Calibri" w:cs="Times New Roman"/>
+                <w:color w:val="000000"/>
+                <w:sz w:val="24"/>
+                <w:szCs w:val="24"/>
+                <w:lang w:eastAsia="de-AT"/>
+              </w:rPr>
+            </w:pPr>
+          </w:p>
+        </w:tc>
+        <w:tc>
+          <w:tcPr>
+            <w:tcW w:w="1235" w:type="dxa"/>
+            <w:tcBorders>
+              <w:top w:val="single" w:sz="6" w:space="0" w:color="auto"/>
+              <w:left w:val="single" w:sz="18" w:space="0" w:color="auto"/>
+              <w:bottom w:val="single" w:sz="18" w:space="0" w:color="auto"/>
+            </w:tcBorders>
+            <w:shd w:val="clear" w:color="auto" w:fill="auto"/>
+            <w:noWrap/>
+            <w:vAlign w:val="bottom"/>
+            <w:hideMark/>
+          </w:tcPr>
+          <w:p>
+            <w:pPr>
+              <w:spacing w:before="0" w:after="0" w:line="240" w:lineRule="auto"/>
+              <w:jc w:val="right"/>
+              <w:rPr>
+                <w:rFonts w:ascii="Calibri" w:eastAsia="Times New Roman" w:hAnsi="Calibri" w:cs="Times New Roman"/>
+                <w:color w:val="000000"/>
+                <w:sz w:val="24"/>
+                <w:szCs w:val="24"/>
+                <w:lang w:eastAsia="de-AT"/>
+              </w:rPr>
+            </w:pPr>
+            <w:r>
+              <w:rPr>
+                <w:rFonts w:ascii="Calibri" w:eastAsia="Times New Roman" w:hAnsi="Calibri" w:cs="Times New Roman"/>
+                <w:color w:val="000000"/>
+                <w:sz w:val="24"/>
+                <w:szCs w:val="24"/>
+                <w:lang w:eastAsia="de-AT"/>
+              </w:rPr>
+              <w:t>13.06.2016</w:t>
+            </w:r>
+          </w:p>
+        </w:tc>
+        <w:tc>
+          <w:tcPr>
+            <w:tcW w:w="1682" w:type="dxa"/>
+            <w:tcBorders>
+              <w:top w:val="single" w:sz="6" w:space="0" w:color="auto"/>
+              <w:bottom w:val="single" w:sz="18" w:space="0" w:color="auto"/>
+            </w:tcBorders>
+            <w:shd w:val="clear" w:color="auto" w:fill="auto"/>
+            <w:noWrap/>
+            <w:vAlign w:val="bottom"/>
+            <w:hideMark/>
+          </w:tcPr>
+          <w:p>
+            <w:pPr>
+              <w:spacing w:before="0" w:after="0" w:line="240" w:lineRule="auto"/>
+              <w:jc w:val="center"/>
+              <w:rPr>
+                <w:rFonts w:ascii="Calibri" w:eastAsia="Times New Roman" w:hAnsi="Calibri" w:cs="Times New Roman"/>
+                <w:color w:val="000000"/>
+                <w:sz w:val="24"/>
+                <w:szCs w:val="24"/>
+                <w:lang w:eastAsia="de-AT"/>
+              </w:rPr>
+            </w:pPr>
+            <w:r>
+              <w:rPr>
+                <w:rFonts w:ascii="Calibri" w:eastAsia="Times New Roman" w:hAnsi="Calibri" w:cs="Times New Roman"/>
+                <w:color w:val="000000"/>
+                <w:sz w:val="24"/>
+                <w:szCs w:val="24"/>
+                <w:lang w:eastAsia="de-AT"/>
+              </w:rPr>
+              <w:t>14</w:t>
+            </w:r>
+          </w:p>
+        </w:tc>
+        <w:tc>
+          <w:tcPr>
+            <w:tcW w:w="1134" w:type="dxa"/>
+            <w:tcBorders>
+              <w:top w:val="single" w:sz="6" w:space="0" w:color="auto"/>
+              <w:bottom w:val="single" w:sz="18" w:space="0" w:color="auto"/>
+            </w:tcBorders>
+          </w:tcPr>
+          <w:p>
+            <w:pPr>
+              <w:spacing w:before="0" w:after="0" w:line="240" w:lineRule="auto"/>
+              <w:jc w:val="center"/>
+              <w:rPr>
+                <w:rFonts w:ascii="Calibri" w:eastAsia="Times New Roman" w:hAnsi="Calibri" w:cs="Times New Roman"/>
+                <w:color w:val="000000"/>
+                <w:sz w:val="24"/>
+                <w:szCs w:val="24"/>
+                <w:lang w:eastAsia="de-AT"/>
+              </w:rPr>
+            </w:pPr>
+          </w:p>
+        </w:tc>
+      </w:tr>
+    </w:tbl>
+    <w:p>
+      <w:pPr>
+        <w:pStyle w:val="berschrift2"/>
         <w:rPr>
           <w:rFonts w:eastAsia="Times New Roman"/>
           <w:lang w:eastAsia="de-AT"/>
         </w:rPr>
+      </w:pPr>
+    </w:p>
+    <w:p>
+      <w:pPr>
+        <w:pStyle w:val="berschrift2"/>
+        <w:rPr>
+          <w:rFonts w:eastAsia="Times New Roman"/>
+          <w:lang w:eastAsia="de-AT"/>
+        </w:rPr>
+      </w:pPr>
+    </w:p>
+    <w:p>
+      <w:pPr>
+        <w:pStyle w:val="berschrift2"/>
+        <w:rPr>
+          <w:rFonts w:eastAsia="Times New Roman"/>
+          <w:lang w:eastAsia="de-AT"/>
+        </w:rPr>
+      </w:pPr>
+    </w:p>
+    <w:p>
+      <w:pPr>
+        <w:pStyle w:val="berschrift2"/>
+        <w:rPr>
+          <w:rFonts w:eastAsia="Times New Roman"/>
+          <w:lang w:eastAsia="de-AT"/>
+        </w:rPr>
+      </w:pPr>
+    </w:p>
+    <w:p>
+      <w:pPr>
+        <w:pStyle w:val="berschrift2"/>
+        <w:rPr>
+          <w:rFonts w:eastAsia="Times New Roman"/>
+          <w:lang w:eastAsia="de-AT"/>
+        </w:rPr>
+      </w:pPr>
+    </w:p>
+    <w:p>
+      <w:pPr>
+        <w:pStyle w:val="berschrift2"/>
+        <w:rPr>
+          <w:rFonts w:eastAsia="Times New Roman"/>
+          <w:lang w:eastAsia="de-AT"/>
+        </w:rPr>
+      </w:pPr>
+    </w:p>
+    <w:p>
+      <w:pPr>
+        <w:pStyle w:val="berschrift2"/>
+        <w:rPr>
+          <w:rFonts w:ascii="Cooper Std Black" w:eastAsia="Times New Roman" w:hAnsi="Cooper Std Black"/>
+          <w:b w:val="0"/>
+          <w:bCs w:val="0"/>
+          <w:color w:val="548DD4" w:themeColor="text2" w:themeTint="99"/>
+          <w:sz w:val="44"/>
+          <w:szCs w:val="28"/>
+          <w:lang w:eastAsia="de-AT"/>
+        </w:rPr>
+      </w:pPr>
+      <w:r>
+        <w:rPr>
+          <w:rFonts w:eastAsia="Times New Roman"/>
+          <w:b w:val="0"/>
+          <w:noProof/>
+          <w:lang w:eastAsia="de-AT"/>
+        </w:rPr>
+        <w:drawing>
+          <wp:anchor distT="0" distB="0" distL="114300" distR="114300" simplePos="0" relativeHeight="251668480" behindDoc="1" locked="0" layoutInCell="1" allowOverlap="1" wp14:anchorId="1340D93C" wp14:editId="39DAA106">
+            <wp:simplePos x="0" y="0"/>
+            <wp:positionH relativeFrom="column">
+              <wp:posOffset>796925</wp:posOffset>
+            </wp:positionH>
+            <wp:positionV relativeFrom="paragraph">
+              <wp:posOffset>1773555</wp:posOffset>
+            </wp:positionV>
+            <wp:extent cx="4017010" cy="3479165"/>
+            <wp:effectExtent l="0" t="0" r="0" b="0"/>
+            <wp:wrapTight wrapText="bothSides">
+              <wp:wrapPolygon edited="0">
+                <wp:start x="0" y="0"/>
+                <wp:lineTo x="0" y="21525"/>
+                <wp:lineTo x="21511" y="21525"/>
+                <wp:lineTo x="21511" y="0"/>
+                <wp:lineTo x="0" y="0"/>
+              </wp:wrapPolygon>
+            </wp:wrapTight>
+            <wp:docPr id="6" name="Grafik 6"/>
+            <wp:cNvGraphicFramePr>
+              <a:graphicFrameLocks xmlns:a="http://schemas.openxmlformats.org/drawingml/2006/main" noChangeAspect="1"/>
+            </wp:cNvGraphicFramePr>
+            <a:graphic xmlns:a="http://schemas.openxmlformats.org/drawingml/2006/main">
+              <a:graphicData uri="http://schemas.openxmlformats.org/drawingml/2006/picture">
+                <pic:pic xmlns:pic="http://schemas.openxmlformats.org/drawingml/2006/picture">
+                  <pic:nvPicPr>
+                    <pic:cNvPr id="0" name="Picture 2"/>
+                    <pic:cNvPicPr>
+                      <a:picLocks noChangeAspect="1" noChangeArrowheads="1"/>
+                    </pic:cNvPicPr>
+                  </pic:nvPicPr>
+                  <pic:blipFill>
+                    <a:blip r:embed="rId12" cstate="print">
+                      <a:extLst>
+                        <a:ext uri="{28A0092B-C50C-407E-A947-70E740481C1C}">
+                          <a14:useLocalDpi xmlns:a14="http://schemas.microsoft.com/office/drawing/2010/main" val="0"/>
+                        </a:ext>
+                      </a:extLst>
+                    </a:blip>
+                    <a:srcRect/>
+                    <a:stretch>
+                      <a:fillRect/>
+                    </a:stretch>
+                  </pic:blipFill>
+                  <pic:spPr bwMode="auto">
+                    <a:xfrm>
+                      <a:off x="0" y="0"/>
+                      <a:ext cx="4017010" cy="3479165"/>
+                    </a:xfrm>
+                    <a:prstGeom prst="rect">
+                      <a:avLst/>
+                    </a:prstGeom>
+                    <a:noFill/>
+                  </pic:spPr>
+                </pic:pic>
+              </a:graphicData>
+            </a:graphic>
+          </wp:anchor>
+        </w:drawing>
+      </w:r>
+      <w:r>
+        <w:rPr>
+          <w:rFonts w:eastAsia="Times New Roman"/>
+          <w:b w:val="0"/>
+          <w:lang w:eastAsia="de-AT"/>
+        </w:rPr>
+        <w:t>Wir haben</w:t>
+      </w:r>
+      <w:r>
+        <w:rPr>
+          <w:rFonts w:eastAsia="Times New Roman"/>
+          <w:b w:val="0"/>
+          <w:lang w:eastAsia="de-AT"/>
+        </w:rPr>
+        <w:t xml:space="preserve"> das Spielbrett graf</w:t>
+      </w:r>
+      <w:r>
+        <w:rPr>
+          <w:rFonts w:eastAsia="Times New Roman"/>
+          <w:b w:val="0"/>
+          <w:lang w:eastAsia="de-AT"/>
+        </w:rPr>
+        <w:t>isch verbessert und eine Würfela</w:t>
+      </w:r>
+      <w:r>
+        <w:rPr>
+          <w:rFonts w:eastAsia="Times New Roman"/>
+          <w:b w:val="0"/>
+          <w:lang w:eastAsia="de-AT"/>
+        </w:rPr>
+        <w:t>nimationen hinzugefügt.</w:t>
+      </w:r>
+      <w:r>
+        <w:rPr>
+          <w:rFonts w:eastAsia="Times New Roman"/>
+          <w:b w:val="0"/>
+          <w:lang w:eastAsia="de-AT"/>
+        </w:rPr>
+        <w:br w:type="page"/>
+      </w:r>
+    </w:p>
+    <w:p>
+      <w:pPr>
+        <w:pStyle w:val="berschrift1"/>
+        <w:rPr>
+          <w:rFonts w:eastAsia="Times New Roman"/>
+          <w:sz w:val="24"/>
+          <w:szCs w:val="24"/>
+          <w:lang w:eastAsia="de-AT"/>
+        </w:rPr>
+      </w:pPr>
+      <w:r>
+        <w:rPr>
+          <w:rFonts w:eastAsia="Times New Roman"/>
+          <w:lang w:eastAsia="de-AT"/>
+        </w:rPr>
         <w:lastRenderedPageBreak/>
         <w:t>Android-Programmierung</w:t>
       </w:r>
@@ -26248,7 +27684,23 @@
           <w:sz w:val="24"/>
           <w:lang w:eastAsia="de-AT"/>
         </w:rPr>
-        <w:t>Android Apps werden in Java geschrieben. Der Code wird in ein Android Package (APK) compiliert. Das APK File wird von Android-Geräten benötigt, um die App zu installieren.</w:t>
+        <w:t xml:space="preserve">Android Apps werden in Java geschrieben. Der Code wird in ein Android Package (APK) </w:t>
+      </w:r>
+      <w:proofErr w:type="spellStart"/>
+      <w:r>
+        <w:rPr>
+          <w:sz w:val="24"/>
+          <w:lang w:eastAsia="de-AT"/>
+        </w:rPr>
+        <w:t>compiliert</w:t>
+      </w:r>
+      <w:proofErr w:type="spellEnd"/>
+      <w:r>
+        <w:rPr>
+          <w:sz w:val="24"/>
+          <w:lang w:eastAsia="de-AT"/>
+        </w:rPr>
+        <w:t>. Das APK File wird von Android-Geräten benötigt, um die App zu installieren.</w:t>
       </w:r>
     </w:p>
     <w:p>
@@ -26407,8 +27859,9 @@
           <w:szCs w:val="24"/>
           <w:lang w:eastAsia="de-AT"/>
         </w:rPr>
-        <w:t>Alle Ressourcen bekommen vom System Rechte (Permissions), sodass nur berechtigte Apps auf jeweilige Ressourcen zugreifen können. Will also eine App</w:t>
-      </w:r>
+        <w:t>Alle Ressourcen bekommen vom System Rechte (</w:t>
+      </w:r>
+      <w:proofErr w:type="spellStart"/>
       <w:r>
         <w:rPr>
           <w:rFonts w:eastAsia="Times New Roman" w:cs="Arial"/>
@@ -26416,6 +27869,25 @@
           <w:szCs w:val="24"/>
           <w:lang w:eastAsia="de-AT"/>
         </w:rPr>
+        <w:t>Permissions</w:t>
+      </w:r>
+      <w:proofErr w:type="spellEnd"/>
+      <w:r>
+        <w:rPr>
+          <w:rFonts w:eastAsia="Times New Roman" w:cs="Arial"/>
+          <w:sz w:val="24"/>
+          <w:szCs w:val="24"/>
+          <w:lang w:eastAsia="de-AT"/>
+        </w:rPr>
+        <w:t>), sodass nur berechtigte Apps auf jeweilige Ressourcen zugreifen können. Will also eine App</w:t>
+      </w:r>
+      <w:r>
+        <w:rPr>
+          <w:rFonts w:eastAsia="Times New Roman" w:cs="Arial"/>
+          <w:sz w:val="24"/>
+          <w:szCs w:val="24"/>
+          <w:lang w:eastAsia="de-AT"/>
+        </w:rPr>
         <w:t xml:space="preserve"> auf </w:t>
       </w:r>
       <w:r>
@@ -26443,8 +27915,9 @@
           <w:szCs w:val="24"/>
           <w:lang w:eastAsia="de-AT"/>
         </w:rPr>
-        <w:t xml:space="preserve"> um Erlaubnis fragen, um die Permissions zu erhalten</w:t>
-      </w:r>
+        <w:t xml:space="preserve"> um Erlaubnis fragen, um die </w:t>
+      </w:r>
+      <w:proofErr w:type="spellStart"/>
       <w:r>
         <w:rPr>
           <w:rFonts w:eastAsia="Times New Roman" w:cs="Arial"/>
@@ -26452,7 +27925,46 @@
           <w:szCs w:val="24"/>
           <w:lang w:eastAsia="de-AT"/>
         </w:rPr>
-        <w:t>. Eine solche Permission könnte ein SMS-Dienst sein.</w:t>
+        <w:t>Permissions</w:t>
+      </w:r>
+      <w:proofErr w:type="spellEnd"/>
+      <w:r>
+        <w:rPr>
+          <w:rFonts w:eastAsia="Times New Roman" w:cs="Arial"/>
+          <w:sz w:val="24"/>
+          <w:szCs w:val="24"/>
+          <w:lang w:eastAsia="de-AT"/>
+        </w:rPr>
+        <w:t xml:space="preserve"> zu erhalten</w:t>
+      </w:r>
+      <w:r>
+        <w:rPr>
+          <w:rFonts w:eastAsia="Times New Roman" w:cs="Arial"/>
+          <w:sz w:val="24"/>
+          <w:szCs w:val="24"/>
+          <w:lang w:eastAsia="de-AT"/>
+        </w:rPr>
+        <w:t xml:space="preserve">. Eine solche </w:t>
+      </w:r>
+      <w:proofErr w:type="spellStart"/>
+      <w:r>
+        <w:rPr>
+          <w:rFonts w:eastAsia="Times New Roman" w:cs="Arial"/>
+          <w:sz w:val="24"/>
+          <w:szCs w:val="24"/>
+          <w:lang w:eastAsia="de-AT"/>
+        </w:rPr>
+        <w:t>Permission</w:t>
+      </w:r>
+      <w:proofErr w:type="spellEnd"/>
+      <w:r>
+        <w:rPr>
+          <w:rFonts w:eastAsia="Times New Roman" w:cs="Arial"/>
+          <w:sz w:val="24"/>
+          <w:szCs w:val="24"/>
+          <w:lang w:eastAsia="de-AT"/>
+        </w:rPr>
+        <w:t xml:space="preserve"> könnte ein SMS-Dienst sein.</w:t>
       </w:r>
     </w:p>
     <w:p>
@@ -26486,6 +27998,7 @@
           <w:lang w:eastAsia="de-AT"/>
         </w:rPr>
       </w:pPr>
+      <w:proofErr w:type="spellStart"/>
       <w:r>
         <w:rPr>
           <w:rFonts w:eastAsia="Times New Roman" w:cs="Arial"/>
@@ -26495,6 +28008,7 @@
         </w:rPr>
         <w:t>Activity</w:t>
       </w:r>
+      <w:proofErr w:type="spellEnd"/>
     </w:p>
     <w:p>
       <w:pPr>
@@ -26511,6 +28025,7 @@
           <w:lang w:eastAsia="de-AT"/>
         </w:rPr>
       </w:pPr>
+      <w:proofErr w:type="spellStart"/>
       <w:r>
         <w:rPr>
           <w:rFonts w:eastAsia="Times New Roman" w:cs="Arial"/>
@@ -26518,8 +28033,9 @@
           <w:szCs w:val="24"/>
           <w:lang w:eastAsia="de-AT"/>
         </w:rPr>
-        <w:t>Activities beinhalten das User Interface und sind für die Kommunikation zwischen App und Endnutzer verantwortlich (=Fenster).</w:t>
-      </w:r>
+        <w:t>Activities</w:t>
+      </w:r>
+      <w:proofErr w:type="spellEnd"/>
       <w:r>
         <w:rPr>
           <w:rFonts w:eastAsia="Times New Roman" w:cs="Arial"/>
@@ -26527,7 +28043,36 @@
           <w:szCs w:val="24"/>
           <w:lang w:eastAsia="de-AT"/>
         </w:rPr>
-        <w:t xml:space="preserve"> Jede App besitzt ein eigenes Activity.</w:t>
+        <w:t xml:space="preserve"> beinhalten das User Interface und sind für die Kommunikation zwischen App und Endnutzer verantwortlich (=Fenster).</w:t>
+      </w:r>
+      <w:r>
+        <w:rPr>
+          <w:rFonts w:eastAsia="Times New Roman" w:cs="Arial"/>
+          <w:sz w:val="24"/>
+          <w:szCs w:val="24"/>
+          <w:lang w:eastAsia="de-AT"/>
+        </w:rPr>
+        <w:t xml:space="preserve"> Jede App besitzt ein eigenes </w:t>
+      </w:r>
+      <w:proofErr w:type="spellStart"/>
+      <w:r>
+        <w:rPr>
+          <w:rFonts w:eastAsia="Times New Roman" w:cs="Arial"/>
+          <w:sz w:val="24"/>
+          <w:szCs w:val="24"/>
+          <w:lang w:eastAsia="de-AT"/>
+        </w:rPr>
+        <w:t>Activity</w:t>
+      </w:r>
+      <w:proofErr w:type="spellEnd"/>
+      <w:r>
+        <w:rPr>
+          <w:rFonts w:eastAsia="Times New Roman" w:cs="Arial"/>
+          <w:sz w:val="24"/>
+          <w:szCs w:val="24"/>
+          <w:lang w:eastAsia="de-AT"/>
+        </w:rPr>
+        <w:t>.</w:t>
       </w:r>
     </w:p>
     <w:p>
@@ -26595,6 +28140,7 @@
           <w:lang w:eastAsia="de-AT"/>
         </w:rPr>
       </w:pPr>
+      <w:proofErr w:type="spellStart"/>
       <w:r>
         <w:rPr>
           <w:rFonts w:eastAsia="Times New Roman" w:cs="Arial"/>
@@ -26604,6 +28150,7 @@
         </w:rPr>
         <w:t>Permission</w:t>
       </w:r>
+      <w:proofErr w:type="spellEnd"/>
     </w:p>
     <w:p>
       <w:pPr>
@@ -26654,6 +28201,7 @@
           <w:lang w:eastAsia="de-AT"/>
         </w:rPr>
       </w:pPr>
+      <w:proofErr w:type="spellStart"/>
       <w:r>
         <w:rPr>
           <w:rFonts w:eastAsia="Times New Roman" w:cs="Arial"/>
@@ -26663,6 +28211,7 @@
         </w:rPr>
         <w:t>Sandbox</w:t>
       </w:r>
+      <w:proofErr w:type="spellEnd"/>
     </w:p>
     <w:p>
       <w:pPr>
@@ -26686,7 +28235,47 @@
           <w:szCs w:val="24"/>
           <w:lang w:eastAsia="de-AT"/>
         </w:rPr>
-        <w:t>Eigenes Verzeichnis der App, auf welches nur die App zugreifen kann. Will die App auf Ressourcen außerhalb der Sandbox zugreifen, so muss sie nach den Permissions fragen.</w:t>
+        <w:t xml:space="preserve">Eigenes Verzeichnis der App, auf welches nur die App zugreifen kann. Will die App auf Ressourcen außerhalb der </w:t>
+      </w:r>
+      <w:proofErr w:type="spellStart"/>
+      <w:r>
+        <w:rPr>
+          <w:rFonts w:eastAsia="Times New Roman" w:cs="Arial"/>
+          <w:sz w:val="24"/>
+          <w:szCs w:val="24"/>
+          <w:lang w:eastAsia="de-AT"/>
+        </w:rPr>
+        <w:t>Sandbox</w:t>
+      </w:r>
+      <w:proofErr w:type="spellEnd"/>
+      <w:r>
+        <w:rPr>
+          <w:rFonts w:eastAsia="Times New Roman" w:cs="Arial"/>
+          <w:sz w:val="24"/>
+          <w:szCs w:val="24"/>
+          <w:lang w:eastAsia="de-AT"/>
+        </w:rPr>
+        <w:t xml:space="preserve"> zugreifen, so muss sie nach den </w:t>
+      </w:r>
+      <w:proofErr w:type="spellStart"/>
+      <w:r>
+        <w:rPr>
+          <w:rFonts w:eastAsia="Times New Roman" w:cs="Arial"/>
+          <w:sz w:val="24"/>
+          <w:szCs w:val="24"/>
+          <w:lang w:eastAsia="de-AT"/>
+        </w:rPr>
+        <w:t>Permissions</w:t>
+      </w:r>
+      <w:proofErr w:type="spellEnd"/>
+      <w:r>
+        <w:rPr>
+          <w:rFonts w:eastAsia="Times New Roman" w:cs="Arial"/>
+          <w:sz w:val="24"/>
+          <w:szCs w:val="24"/>
+          <w:lang w:eastAsia="de-AT"/>
+        </w:rPr>
+        <w:t xml:space="preserve"> fragen.</w:t>
       </w:r>
     </w:p>
     <w:p>
@@ -26813,6 +28402,7 @@
           <w:lang w:eastAsia="de-AT"/>
         </w:rPr>
       </w:pPr>
+      <w:proofErr w:type="spellStart"/>
       <w:r>
         <w:rPr>
           <w:rFonts w:eastAsia="Times New Roman" w:cs="Arial"/>
@@ -26823,6 +28413,7 @@
         <w:lastRenderedPageBreak/>
         <w:t>Intent</w:t>
       </w:r>
+      <w:proofErr w:type="spellEnd"/>
     </w:p>
     <w:p>
       <w:pPr>
@@ -26846,7 +28437,27 @@
           <w:szCs w:val="24"/>
           <w:lang w:eastAsia="de-AT"/>
         </w:rPr>
-        <w:t>Ein Intent ist ein Nachrichten-Objekt, welches man benötigt, um Aktionen einer anderen App-Komponente anzufordern.</w:t>
+        <w:t xml:space="preserve">Ein </w:t>
+      </w:r>
+      <w:proofErr w:type="spellStart"/>
+      <w:r>
+        <w:rPr>
+          <w:rFonts w:eastAsia="Times New Roman" w:cs="Arial"/>
+          <w:sz w:val="24"/>
+          <w:szCs w:val="24"/>
+          <w:lang w:eastAsia="de-AT"/>
+        </w:rPr>
+        <w:t>Intent</w:t>
+      </w:r>
+      <w:proofErr w:type="spellEnd"/>
+      <w:r>
+        <w:rPr>
+          <w:rFonts w:eastAsia="Times New Roman" w:cs="Arial"/>
+          <w:sz w:val="24"/>
+          <w:szCs w:val="24"/>
+          <w:lang w:eastAsia="de-AT"/>
+        </w:rPr>
+        <w:t xml:space="preserve"> ist ein Nachrichten-Objekt, welches man benötigt, um Aktionen einer anderen App-Komponente anzufordern.</w:t>
       </w:r>
     </w:p>
     <w:p>
@@ -26962,7 +28573,87 @@
           <w:szCs w:val="24"/>
           <w:lang w:eastAsia="de-AT"/>
         </w:rPr>
-        <w:t>In Android sollten Bilder prinzipiell in mindestens vier Größenordnungen gespeichert werden: xhdpi, hdpi, mdpi und ldpi. Dies ist notwendig um die bestmögliche Darstellung auf allen Endgeräten zu gewähren. Dafür gibt es für jede Größe vorgesehene Ordner, in welche die Bilder gespeichert werden sollten. Zudem sollten diese Bilder Vektorgrafiken sein um eine schnellstmögliche Anpassung durchzuführen.</w:t>
+        <w:t xml:space="preserve">In Android sollten Bilder prinzipiell in mindestens vier Größenordnungen gespeichert werden: </w:t>
+      </w:r>
+      <w:proofErr w:type="spellStart"/>
+      <w:r>
+        <w:rPr>
+          <w:rFonts w:eastAsia="Times New Roman" w:cs="Arial"/>
+          <w:sz w:val="24"/>
+          <w:szCs w:val="24"/>
+          <w:lang w:eastAsia="de-AT"/>
+        </w:rPr>
+        <w:t>xhdpi</w:t>
+      </w:r>
+      <w:proofErr w:type="spellEnd"/>
+      <w:r>
+        <w:rPr>
+          <w:rFonts w:eastAsia="Times New Roman" w:cs="Arial"/>
+          <w:sz w:val="24"/>
+          <w:szCs w:val="24"/>
+          <w:lang w:eastAsia="de-AT"/>
+        </w:rPr>
+        <w:t xml:space="preserve">, </w:t>
+      </w:r>
+      <w:proofErr w:type="spellStart"/>
+      <w:r>
+        <w:rPr>
+          <w:rFonts w:eastAsia="Times New Roman" w:cs="Arial"/>
+          <w:sz w:val="24"/>
+          <w:szCs w:val="24"/>
+          <w:lang w:eastAsia="de-AT"/>
+        </w:rPr>
+        <w:t>hdpi</w:t>
+      </w:r>
+      <w:proofErr w:type="spellEnd"/>
+      <w:r>
+        <w:rPr>
+          <w:rFonts w:eastAsia="Times New Roman" w:cs="Arial"/>
+          <w:sz w:val="24"/>
+          <w:szCs w:val="24"/>
+          <w:lang w:eastAsia="de-AT"/>
+        </w:rPr>
+        <w:t xml:space="preserve">, </w:t>
+      </w:r>
+      <w:proofErr w:type="spellStart"/>
+      <w:r>
+        <w:rPr>
+          <w:rFonts w:eastAsia="Times New Roman" w:cs="Arial"/>
+          <w:sz w:val="24"/>
+          <w:szCs w:val="24"/>
+          <w:lang w:eastAsia="de-AT"/>
+        </w:rPr>
+        <w:t>mdpi</w:t>
+      </w:r>
+      <w:proofErr w:type="spellEnd"/>
+      <w:r>
+        <w:rPr>
+          <w:rFonts w:eastAsia="Times New Roman" w:cs="Arial"/>
+          <w:sz w:val="24"/>
+          <w:szCs w:val="24"/>
+          <w:lang w:eastAsia="de-AT"/>
+        </w:rPr>
+        <w:t xml:space="preserve"> und </w:t>
+      </w:r>
+      <w:proofErr w:type="spellStart"/>
+      <w:r>
+        <w:rPr>
+          <w:rFonts w:eastAsia="Times New Roman" w:cs="Arial"/>
+          <w:sz w:val="24"/>
+          <w:szCs w:val="24"/>
+          <w:lang w:eastAsia="de-AT"/>
+        </w:rPr>
+        <w:t>ldpi</w:t>
+      </w:r>
+      <w:proofErr w:type="spellEnd"/>
+      <w:r>
+        <w:rPr>
+          <w:rFonts w:eastAsia="Times New Roman" w:cs="Arial"/>
+          <w:sz w:val="24"/>
+          <w:szCs w:val="24"/>
+          <w:lang w:eastAsia="de-AT"/>
+        </w:rPr>
+        <w:t>. Dies ist notwendig um die bestmögliche Darstellung auf allen Endgeräten zu gewähren. Dafür gibt es für jede Größe vorgesehene Ordner, in welche die Bilder gespeichert werden sollten. Zudem sollten diese Bilder Vektorgrafiken sein um eine schnellstmögliche Anpassung durchzuführen.</w:t>
       </w:r>
     </w:p>
     <w:p>
@@ -27063,7 +28754,7 @@
         </w:rPr>
         <w:t xml:space="preserve">: </w:t>
       </w:r>
-      <w:hyperlink r:id="rId12" w:history="1">
+      <w:hyperlink r:id="rId13" w:history="1">
         <w:r>
           <w:rPr>
             <w:rStyle w:val="Hyperlink"/>
@@ -27123,12 +28814,21 @@
           <w:szCs w:val="24"/>
         </w:rPr>
       </w:pPr>
-      <w:r>
-        <w:rPr>
-          <w:sz w:val="24"/>
-          <w:szCs w:val="24"/>
-        </w:rPr>
-        <w:t>Scrum ist ein Vorgehensmodell des Projekt- und Produktmanagements und ist insbesondere ein Vorgehensmodell zur agilen Softwareentwicklung.</w:t>
+      <w:proofErr w:type="spellStart"/>
+      <w:r>
+        <w:rPr>
+          <w:sz w:val="24"/>
+          <w:szCs w:val="24"/>
+        </w:rPr>
+        <w:t>Scrum</w:t>
+      </w:r>
+      <w:proofErr w:type="spellEnd"/>
+      <w:r>
+        <w:rPr>
+          <w:sz w:val="24"/>
+          <w:szCs w:val="24"/>
+        </w:rPr>
+        <w:t xml:space="preserve"> ist ein Vorgehensmodell des Projekt- und Produktmanagements und ist insbesondere ein Vorgehensmodell zur agilen Softwareentwicklung.</w:t>
       </w:r>
     </w:p>
     <w:p>
@@ -27139,12 +28839,21 @@
           <w:szCs w:val="24"/>
         </w:rPr>
       </w:pPr>
-      <w:r>
-        <w:rPr>
-          <w:sz w:val="24"/>
-          <w:szCs w:val="24"/>
-        </w:rPr>
-        <w:t>Scrum besteht nur aus wenigen Regeln. Diese Regeln definieren fünf Aktivitäten, drei</w:t>
+      <w:proofErr w:type="spellStart"/>
+      <w:r>
+        <w:rPr>
+          <w:sz w:val="24"/>
+          <w:szCs w:val="24"/>
+        </w:rPr>
+        <w:t>Scrum</w:t>
+      </w:r>
+      <w:proofErr w:type="spellEnd"/>
+      <w:r>
+        <w:rPr>
+          <w:sz w:val="24"/>
+          <w:szCs w:val="24"/>
+        </w:rPr>
+        <w:t xml:space="preserve"> besteht nur aus wenigen Regeln. Diese Regeln definieren fünf Aktivitäten, drei</w:t>
       </w:r>
       <w:r>
         <w:rPr>
@@ -27152,15 +28861,92 @@
           <w:sz w:val="24"/>
           <w:szCs w:val="24"/>
         </w:rPr>
-        <w:t xml:space="preserve"> Artefakte und drei Rollen, die den Kern von Scrum ausmachen. Die Regeln sind im Agile Atlas oder Scrum Guide definiert. Das Scrum-Framework muss durch Techniken für die Umsetzung der Aktivitäten, Artefakte und Rollen konkretisiert werden, um Scrum tatsächlich umsetzen zu können. </w:t>
+        <w:t xml:space="preserve"> Artefakte und drei Rollen, die den Kern von </w:t>
+      </w:r>
+      <w:proofErr w:type="spellStart"/>
+      <w:r>
+        <w:rPr>
+          <w:rStyle w:val="blob-code-inner"/>
+          <w:sz w:val="24"/>
+          <w:szCs w:val="24"/>
+        </w:rPr>
+        <w:t>Scrum</w:t>
+      </w:r>
+      <w:proofErr w:type="spellEnd"/>
+      <w:r>
+        <w:rPr>
+          <w:rStyle w:val="blob-code-inner"/>
+          <w:sz w:val="24"/>
+          <w:szCs w:val="24"/>
+        </w:rPr>
+        <w:t xml:space="preserve"> ausmachen. Die Regeln sind im Agile Atlas oder </w:t>
+      </w:r>
+      <w:proofErr w:type="spellStart"/>
+      <w:r>
+        <w:rPr>
+          <w:rStyle w:val="blob-code-inner"/>
+          <w:sz w:val="24"/>
+          <w:szCs w:val="24"/>
+        </w:rPr>
+        <w:t>Scrum</w:t>
+      </w:r>
+      <w:proofErr w:type="spellEnd"/>
+      <w:r>
+        <w:rPr>
+          <w:rStyle w:val="blob-code-inner"/>
+          <w:sz w:val="24"/>
+          <w:szCs w:val="24"/>
+        </w:rPr>
+        <w:t xml:space="preserve"> Guide definiert. Das </w:t>
+      </w:r>
+      <w:proofErr w:type="spellStart"/>
+      <w:r>
+        <w:rPr>
+          <w:rStyle w:val="blob-code-inner"/>
+          <w:sz w:val="24"/>
+          <w:szCs w:val="24"/>
+        </w:rPr>
+        <w:t>Scrum</w:t>
+      </w:r>
+      <w:proofErr w:type="spellEnd"/>
+      <w:r>
+        <w:rPr>
+          <w:rStyle w:val="blob-code-inner"/>
+          <w:sz w:val="24"/>
+          <w:szCs w:val="24"/>
+        </w:rPr>
+        <w:t xml:space="preserve">-Framework muss durch Techniken für die Umsetzung der Aktivitäten, Artefakte und Rollen konkretisiert werden, um </w:t>
+      </w:r>
+      <w:proofErr w:type="spellStart"/>
+      <w:r>
+        <w:rPr>
+          <w:rStyle w:val="blob-code-inner"/>
+          <w:sz w:val="24"/>
+          <w:szCs w:val="24"/>
+        </w:rPr>
+        <w:t>Scrum</w:t>
+      </w:r>
+      <w:proofErr w:type="spellEnd"/>
+      <w:r>
+        <w:rPr>
+          <w:rStyle w:val="blob-code-inner"/>
+          <w:sz w:val="24"/>
+          <w:szCs w:val="24"/>
+        </w:rPr>
+        <w:t xml:space="preserve"> tatsächlich umsetzen zu können. </w:t>
       </w:r>
     </w:p>
     <w:p>
       <w:pPr>
         <w:pStyle w:val="berschrift2"/>
       </w:pPr>
-      <w:r>
-        <w:t xml:space="preserve">Scrum Team </w:t>
+      <w:proofErr w:type="spellStart"/>
+      <w:r>
+        <w:t>Scrum</w:t>
+      </w:r>
+      <w:proofErr w:type="spellEnd"/>
+      <w:r>
+        <w:t xml:space="preserve"> Team </w:t>
       </w:r>
     </w:p>
     <w:p>
@@ -27177,6 +28963,7 @@
           <w:szCs w:val="24"/>
         </w:rPr>
       </w:pPr>
+      <w:proofErr w:type="spellStart"/>
       <w:r>
         <w:rPr>
           <w:rStyle w:val="blob-code-inner"/>
@@ -27184,8 +28971,29 @@
           <w:sz w:val="24"/>
           <w:szCs w:val="24"/>
         </w:rPr>
-        <w:t>Product Owner</w:t>
-      </w:r>
+        <w:t>Product</w:t>
+      </w:r>
+      <w:proofErr w:type="spellEnd"/>
+      <w:r>
+        <w:rPr>
+          <w:rStyle w:val="blob-code-inner"/>
+          <w:b/>
+          <w:sz w:val="24"/>
+          <w:szCs w:val="24"/>
+        </w:rPr>
+        <w:t xml:space="preserve"> </w:t>
+      </w:r>
+      <w:proofErr w:type="spellStart"/>
+      <w:r>
+        <w:rPr>
+          <w:rStyle w:val="blob-code-inner"/>
+          <w:b/>
+          <w:sz w:val="24"/>
+          <w:szCs w:val="24"/>
+        </w:rPr>
+        <w:t>Owner</w:t>
+      </w:r>
+      <w:proofErr w:type="spellEnd"/>
     </w:p>
     <w:p>
       <w:pPr>
@@ -27206,7 +29014,43 @@
           <w:sz w:val="24"/>
           <w:szCs w:val="24"/>
         </w:rPr>
-        <w:t>Der Product Owner ist</w:t>
+        <w:t xml:space="preserve">Der </w:t>
+      </w:r>
+      <w:proofErr w:type="spellStart"/>
+      <w:r>
+        <w:rPr>
+          <w:rStyle w:val="blob-code-inner"/>
+          <w:sz w:val="24"/>
+          <w:szCs w:val="24"/>
+        </w:rPr>
+        <w:t>Product</w:t>
+      </w:r>
+      <w:proofErr w:type="spellEnd"/>
+      <w:r>
+        <w:rPr>
+          <w:rStyle w:val="blob-code-inner"/>
+          <w:sz w:val="24"/>
+          <w:szCs w:val="24"/>
+        </w:rPr>
+        <w:t xml:space="preserve"> </w:t>
+      </w:r>
+      <w:proofErr w:type="spellStart"/>
+      <w:r>
+        <w:rPr>
+          <w:rStyle w:val="blob-code-inner"/>
+          <w:sz w:val="24"/>
+          <w:szCs w:val="24"/>
+        </w:rPr>
+        <w:t>Owner</w:t>
+      </w:r>
+      <w:proofErr w:type="spellEnd"/>
+      <w:r>
+        <w:rPr>
+          <w:rStyle w:val="blob-code-inner"/>
+          <w:sz w:val="24"/>
+          <w:szCs w:val="24"/>
+        </w:rPr>
+        <w:t xml:space="preserve"> ist</w:t>
       </w:r>
       <w:r>
         <w:rPr>
@@ -27295,7 +29139,61 @@
           <w:sz w:val="24"/>
           <w:szCs w:val="24"/>
         </w:rPr>
-        <w:t>Das Entwicklungsteam ist für die Lieferung der Produktfunktionalitäten in der vom Product Owner gewünschten Reihenfolge verantwortlich. Zudem trägt es die Verantwortung für die Einhaltung der vereinbarten Qualitätsstandards. Das Entwicklungsteam organisiert sich selbst. Es lässt sich von niemandem, auch nicht vom Scrum Master, vorschreiben, wie es Backlogeinträge umzusetzen hat.</w:t>
+        <w:t xml:space="preserve">Das Entwicklungsteam ist für die Lieferung der Produktfunktionalitäten in der vom </w:t>
+      </w:r>
+      <w:proofErr w:type="spellStart"/>
+      <w:r>
+        <w:rPr>
+          <w:rStyle w:val="blob-code-inner"/>
+          <w:sz w:val="24"/>
+          <w:szCs w:val="24"/>
+        </w:rPr>
+        <w:t>Product</w:t>
+      </w:r>
+      <w:proofErr w:type="spellEnd"/>
+      <w:r>
+        <w:rPr>
+          <w:rStyle w:val="blob-code-inner"/>
+          <w:sz w:val="24"/>
+          <w:szCs w:val="24"/>
+        </w:rPr>
+        <w:t xml:space="preserve"> </w:t>
+      </w:r>
+      <w:proofErr w:type="spellStart"/>
+      <w:r>
+        <w:rPr>
+          <w:rStyle w:val="blob-code-inner"/>
+          <w:sz w:val="24"/>
+          <w:szCs w:val="24"/>
+        </w:rPr>
+        <w:t>Owner</w:t>
+      </w:r>
+      <w:proofErr w:type="spellEnd"/>
+      <w:r>
+        <w:rPr>
+          <w:rStyle w:val="blob-code-inner"/>
+          <w:sz w:val="24"/>
+          <w:szCs w:val="24"/>
+        </w:rPr>
+        <w:t xml:space="preserve"> gewünschten Reihenfolge verantwortlich. Zudem trägt es die Verantwortung für die Einhaltung der vereinbarten Qualitätsstandards. Das Entwicklungsteam organisiert sich selbst. Es lässt sich von niemandem, auch nicht vom </w:t>
+      </w:r>
+      <w:proofErr w:type="spellStart"/>
+      <w:r>
+        <w:rPr>
+          <w:rStyle w:val="blob-code-inner"/>
+          <w:sz w:val="24"/>
+          <w:szCs w:val="24"/>
+        </w:rPr>
+        <w:t>Scrum</w:t>
+      </w:r>
+      <w:proofErr w:type="spellEnd"/>
+      <w:r>
+        <w:rPr>
+          <w:rStyle w:val="blob-code-inner"/>
+          <w:sz w:val="24"/>
+          <w:szCs w:val="24"/>
+        </w:rPr>
+        <w:t xml:space="preserve"> Master, vorschreiben, wie es Backlogeinträge umzusetzen hat.</w:t>
       </w:r>
       <w:r>
         <w:t xml:space="preserve"> </w:t>
@@ -27334,6 +29232,7 @@
           <w:szCs w:val="24"/>
         </w:rPr>
       </w:pPr>
+      <w:proofErr w:type="spellStart"/>
       <w:r>
         <w:rPr>
           <w:rStyle w:val="blob-code-inner"/>
@@ -27341,7 +29240,17 @@
           <w:sz w:val="24"/>
           <w:szCs w:val="24"/>
         </w:rPr>
-        <w:t>Scrum Master</w:t>
+        <w:t>Scrum</w:t>
+      </w:r>
+      <w:proofErr w:type="spellEnd"/>
+      <w:r>
+        <w:rPr>
+          <w:rStyle w:val="blob-code-inner"/>
+          <w:b/>
+          <w:sz w:val="24"/>
+          <w:szCs w:val="24"/>
+        </w:rPr>
+        <w:t xml:space="preserve"> Master</w:t>
       </w:r>
     </w:p>
     <w:p>
@@ -27363,7 +29272,61 @@
           <w:sz w:val="24"/>
           <w:szCs w:val="24"/>
         </w:rPr>
-        <w:t>Der Scrum Master ist dafür verantwortlich, dass Scrum gelingt. Dazu arbeitet er mit dem Entwicklungsteam zusammen, gehört aber selbst meist nicht dazu. Er führt die Scrum-Regeln ein und überprüft deren Einhaltung, er moderiert die Treffen und kümmert sich um die Behebung von Störungen und Hindernissen.</w:t>
+        <w:t xml:space="preserve">Der </w:t>
+      </w:r>
+      <w:proofErr w:type="spellStart"/>
+      <w:r>
+        <w:rPr>
+          <w:rStyle w:val="blob-code-inner"/>
+          <w:sz w:val="24"/>
+          <w:szCs w:val="24"/>
+        </w:rPr>
+        <w:t>Scrum</w:t>
+      </w:r>
+      <w:proofErr w:type="spellEnd"/>
+      <w:r>
+        <w:rPr>
+          <w:rStyle w:val="blob-code-inner"/>
+          <w:sz w:val="24"/>
+          <w:szCs w:val="24"/>
+        </w:rPr>
+        <w:t xml:space="preserve"> Master ist dafür verantwortlich, dass </w:t>
+      </w:r>
+      <w:proofErr w:type="spellStart"/>
+      <w:r>
+        <w:rPr>
+          <w:rStyle w:val="blob-code-inner"/>
+          <w:sz w:val="24"/>
+          <w:szCs w:val="24"/>
+        </w:rPr>
+        <w:t>Scrum</w:t>
+      </w:r>
+      <w:proofErr w:type="spellEnd"/>
+      <w:r>
+        <w:rPr>
+          <w:rStyle w:val="blob-code-inner"/>
+          <w:sz w:val="24"/>
+          <w:szCs w:val="24"/>
+        </w:rPr>
+        <w:t xml:space="preserve"> gelingt. Dazu arbeitet er mit dem Entwicklungsteam zusammen, gehört aber selbst meist nicht dazu. Er führt die </w:t>
+      </w:r>
+      <w:proofErr w:type="spellStart"/>
+      <w:r>
+        <w:rPr>
+          <w:rStyle w:val="blob-code-inner"/>
+          <w:sz w:val="24"/>
+          <w:szCs w:val="24"/>
+        </w:rPr>
+        <w:t>Scrum</w:t>
+      </w:r>
+      <w:proofErr w:type="spellEnd"/>
+      <w:r>
+        <w:rPr>
+          <w:rStyle w:val="blob-code-inner"/>
+          <w:sz w:val="24"/>
+          <w:szCs w:val="24"/>
+        </w:rPr>
+        <w:t>-Regeln ein und überprüft deren Einhaltung, er moderiert die Treffen und kümmert sich um die Behebung von Störungen und Hindernissen.</w:t>
       </w:r>
       <w:r>
         <w:t xml:space="preserve"> </w:t>
@@ -27374,7 +29337,25 @@
           <w:sz w:val="24"/>
           <w:szCs w:val="24"/>
         </w:rPr>
-        <w:t>Ein Scrum Master ist gegenüber dem Entwicklungsteam eine dienende Führungskraft. Er gibt einzelnen Team-Mitgliedern keine Arbeitsanweisungen. Weder beurteilt er sie, noch belangt er sie disziplinarisch.</w:t>
+        <w:t xml:space="preserve">Ein </w:t>
+      </w:r>
+      <w:proofErr w:type="spellStart"/>
+      <w:r>
+        <w:rPr>
+          <w:rStyle w:val="blob-code-inner"/>
+          <w:sz w:val="24"/>
+          <w:szCs w:val="24"/>
+        </w:rPr>
+        <w:t>Scrum</w:t>
+      </w:r>
+      <w:proofErr w:type="spellEnd"/>
+      <w:r>
+        <w:rPr>
+          <w:rStyle w:val="blob-code-inner"/>
+          <w:sz w:val="24"/>
+          <w:szCs w:val="24"/>
+        </w:rPr>
+        <w:t xml:space="preserve"> Master ist gegenüber dem Entwicklungsteam eine dienende Führungskraft. Er gibt einzelnen Team-Mitgliedern keine Arbeitsanweisungen. Weder beurteilt er sie, noch belangt er sie disziplinarisch.</w:t>
       </w:r>
     </w:p>
     <w:p>
@@ -27402,7 +29383,7 @@
           <w:rStyle w:val="blob-code-inner"/>
         </w:rPr>
       </w:pPr>
-      <w:hyperlink r:id="rId13" w:anchor="Artefakte" w:history="1">
+      <w:hyperlink r:id="rId14" w:anchor="Artefakte" w:history="1">
         <w:r>
           <w:rPr>
             <w:rStyle w:val="blob-code-inner"/>
@@ -27431,7 +29412,8 @@
           <w:szCs w:val="24"/>
         </w:rPr>
       </w:pPr>
-      <w:hyperlink r:id="rId14" w:anchor="Product_Backlog" w:history="1">
+      <w:hyperlink r:id="rId15" w:anchor="Product_Backlog" w:history="1">
+        <w:proofErr w:type="spellStart"/>
         <w:r>
           <w:rPr>
             <w:rStyle w:val="blob-code-inner"/>
@@ -27439,257 +29421,9 @@
             <w:sz w:val="24"/>
             <w:szCs w:val="24"/>
           </w:rPr>
-          <w:t>Product Backlog</w:t>
+          <w:t>Product</w:t>
         </w:r>
-      </w:hyperlink>
-    </w:p>
-    <w:p>
-      <w:pPr>
-        <w:pStyle w:val="Listenabsatz"/>
-        <w:numPr>
-          <w:ilvl w:val="1"/>
-          <w:numId w:val="2"/>
-        </w:numPr>
-        <w:rPr>
-          <w:rStyle w:val="blob-code-inner"/>
-          <w:b/>
-          <w:sz w:val="24"/>
-          <w:szCs w:val="24"/>
-        </w:rPr>
-      </w:pPr>
-      <w:r>
-        <w:rPr>
-          <w:rStyle w:val="blob-code-inner"/>
-          <w:sz w:val="24"/>
-          <w:szCs w:val="24"/>
-        </w:rPr>
-        <w:t>Das Product Backlog ist eine geordnete Auflistung der Anforderungen an das Produkt. Das Product Backlog ist dynamisch und wird ständig weiterentwickelt. Alle Arbeit, die das Entwicklungsteam erledigt, muss seinen Ursprung im Product Backlog haben. Der Product Owner ist für die Pflege des Product Backlogs verantwortlich. Er verantwortet die Reihenfolge bzw. Priorisierung der Einträge</w:t>
-      </w:r>
-    </w:p>
-    <w:p>
-      <w:pPr>
-        <w:pStyle w:val="Listenabsatz"/>
-        <w:numPr>
-          <w:ilvl w:val="1"/>
-          <w:numId w:val="2"/>
-        </w:numPr>
-        <w:rPr>
-          <w:rStyle w:val="blob-code-inner"/>
-          <w:b/>
-          <w:sz w:val="24"/>
-          <w:szCs w:val="24"/>
-        </w:rPr>
-      </w:pPr>
-      <w:r>
-        <w:rPr>
-          <w:rStyle w:val="blob-code-inner"/>
-          <w:sz w:val="24"/>
-          <w:szCs w:val="24"/>
-        </w:rPr>
-        <w:t>Die Anforderungen im Product Backlog sollten nicht technisch, sondern fachlich und anwenderorientiert sein. Eine Möglichkeit, um diese Sichtweise zu unterstützen, ist die Formulierung der Produkteigenschaften als User Stories.</w:t>
-      </w:r>
-    </w:p>
-    <w:p>
-      <w:pPr>
-        <w:pStyle w:val="Listenabsatz"/>
-        <w:numPr>
-          <w:ilvl w:val="2"/>
-          <w:numId w:val="2"/>
-        </w:numPr>
-        <w:rPr>
-          <w:rStyle w:val="blob-code-inner"/>
-          <w:b/>
-          <w:sz w:val="24"/>
-          <w:szCs w:val="24"/>
-        </w:rPr>
-      </w:pPr>
-      <w:r>
-        <w:rPr>
-          <w:rStyle w:val="blob-code-inner"/>
-          <w:b/>
-          <w:sz w:val="24"/>
-          <w:szCs w:val="24"/>
-        </w:rPr>
-        <w:t>USER STORIE</w:t>
-      </w:r>
-      <w:r>
-        <w:rPr>
-          <w:rStyle w:val="blob-code-inner"/>
-          <w:b/>
-          <w:sz w:val="24"/>
-          <w:szCs w:val="24"/>
-        </w:rPr>
-        <w:t>S</w:t>
-      </w:r>
-      <w:r>
-        <w:rPr>
-          <w:rStyle w:val="blob-code-inner"/>
-          <w:b/>
-          <w:sz w:val="24"/>
-          <w:szCs w:val="24"/>
-        </w:rPr>
-        <w:t>:</w:t>
-      </w:r>
-    </w:p>
-    <w:p>
-      <w:pPr>
-        <w:pStyle w:val="Listenabsatz"/>
-        <w:numPr>
-          <w:ilvl w:val="3"/>
-          <w:numId w:val="2"/>
-        </w:numPr>
-        <w:rPr>
-          <w:rStyle w:val="blob-code-inner"/>
-          <w:sz w:val="24"/>
-          <w:szCs w:val="24"/>
-        </w:rPr>
-      </w:pPr>
-      <w:r>
-        <w:rPr>
-          <w:rStyle w:val="blob-code-inner"/>
-          <w:sz w:val="24"/>
-          <w:szCs w:val="24"/>
-        </w:rPr>
-        <w:t>Jedes Backlog Item ist eine User Story</w:t>
-      </w:r>
-    </w:p>
-    <w:p>
-      <w:pPr>
-        <w:pStyle w:val="Listenabsatz"/>
-        <w:numPr>
-          <w:ilvl w:val="4"/>
-          <w:numId w:val="2"/>
-        </w:numPr>
-        <w:rPr>
-          <w:rStyle w:val="blob-code-inner"/>
-          <w:sz w:val="24"/>
-          <w:szCs w:val="24"/>
-        </w:rPr>
-      </w:pPr>
-      <w:r>
-        <w:rPr>
-          <w:rStyle w:val="blob-code-inner"/>
-          <w:sz w:val="24"/>
-          <w:szCs w:val="24"/>
-        </w:rPr>
-        <w:t>Wert für den Kunden / Product Owner</w:t>
-      </w:r>
-    </w:p>
-    <w:p>
-      <w:pPr>
-        <w:pStyle w:val="Listenabsatz"/>
-        <w:numPr>
-          <w:ilvl w:val="4"/>
-          <w:numId w:val="2"/>
-        </w:numPr>
-        <w:rPr>
-          <w:rStyle w:val="blob-code-inner"/>
-          <w:sz w:val="24"/>
-          <w:szCs w:val="24"/>
-        </w:rPr>
-      </w:pPr>
-      <w:r>
-        <w:rPr>
-          <w:rStyle w:val="blob-code-inner"/>
-          <w:sz w:val="24"/>
-          <w:szCs w:val="24"/>
-        </w:rPr>
-        <w:t>Keine technischen Details (Kundensprache)</w:t>
-      </w:r>
-    </w:p>
-    <w:p>
-      <w:pPr>
-        <w:pStyle w:val="Listenabsatz"/>
-        <w:numPr>
-          <w:ilvl w:val="4"/>
-          <w:numId w:val="2"/>
-        </w:numPr>
-        <w:rPr>
-          <w:rStyle w:val="blob-code-inner"/>
-          <w:sz w:val="24"/>
-          <w:szCs w:val="24"/>
-        </w:rPr>
-      </w:pPr>
-      <w:r>
-        <w:rPr>
-          <w:rStyle w:val="blob-code-inner"/>
-          <w:sz w:val="24"/>
-          <w:szCs w:val="24"/>
-        </w:rPr>
-        <w:t>Iterative Weiterentwicklung</w:t>
-      </w:r>
-    </w:p>
-    <w:p>
-      <w:pPr>
-        <w:pStyle w:val="Listenabsatz"/>
-        <w:numPr>
-          <w:ilvl w:val="4"/>
-          <w:numId w:val="2"/>
-        </w:numPr>
-        <w:rPr>
-          <w:rStyle w:val="blob-code-inner"/>
-          <w:sz w:val="24"/>
-          <w:szCs w:val="24"/>
-        </w:rPr>
-      </w:pPr>
-      <w:r>
-        <w:rPr>
-          <w:rStyle w:val="blob-code-inner"/>
-          <w:sz w:val="24"/>
-          <w:szCs w:val="24"/>
-        </w:rPr>
-        <w:t>Gute Planungsgröße</w:t>
-      </w:r>
-    </w:p>
-    <w:p>
-      <w:pPr>
-        <w:pStyle w:val="Listenabsatz"/>
-        <w:numPr>
-          <w:ilvl w:val="4"/>
-          <w:numId w:val="2"/>
-        </w:numPr>
-        <w:rPr>
-          <w:rStyle w:val="blob-code-inner"/>
-          <w:sz w:val="24"/>
-          <w:szCs w:val="24"/>
-        </w:rPr>
-      </w:pPr>
-      <w:r>
-        <w:rPr>
-          <w:rStyle w:val="blob-code-inner"/>
-          <w:sz w:val="24"/>
-          <w:szCs w:val="24"/>
-        </w:rPr>
-        <w:t>Weg vom Schreiben hin zum Sprechen.</w:t>
-      </w:r>
-    </w:p>
-    <w:p>
-      <w:pPr>
-        <w:pStyle w:val="Listenabsatz"/>
-        <w:ind w:left="1440"/>
-        <w:rPr>
-          <w:rStyle w:val="blob-code-inner"/>
-          <w:b/>
-          <w:sz w:val="24"/>
-          <w:szCs w:val="24"/>
-        </w:rPr>
-      </w:pPr>
-    </w:p>
-    <w:p>
-      <w:pPr>
-        <w:pStyle w:val="Listenabsatz"/>
-        <w:numPr>
-          <w:ilvl w:val="0"/>
-          <w:numId w:val="2"/>
-        </w:numPr>
-        <w:rPr>
-          <w:rStyle w:val="blob-code-inner"/>
-          <w:b/>
-          <w:sz w:val="24"/>
-          <w:szCs w:val="24"/>
-        </w:rPr>
-      </w:pPr>
-      <w:hyperlink r:id="rId15" w:anchor="Sprint_Backlog" w:history="1">
+        <w:proofErr w:type="spellEnd"/>
         <w:r>
           <w:rPr>
             <w:rStyle w:val="blob-code-inner"/>
@@ -27697,56 +29431,9 @@
             <w:sz w:val="24"/>
             <w:szCs w:val="24"/>
           </w:rPr>
-          <w:t>Sprint Backlog</w:t>
+          <w:t xml:space="preserve"> </w:t>
         </w:r>
-      </w:hyperlink>
-    </w:p>
-    <w:p>
-      <w:pPr>
-        <w:pStyle w:val="Listenabsatz"/>
-        <w:numPr>
-          <w:ilvl w:val="1"/>
-          <w:numId w:val="2"/>
-        </w:numPr>
-        <w:rPr>
-          <w:rStyle w:val="blob-code-inner"/>
-          <w:sz w:val="24"/>
-          <w:szCs w:val="24"/>
-        </w:rPr>
-      </w:pPr>
-      <w:r>
-        <w:rPr>
-          <w:rStyle w:val="blob-code-inner"/>
-          <w:sz w:val="24"/>
-          <w:szCs w:val="24"/>
-        </w:rPr>
-        <w:t>Das Sprint Backlog ist der aktuelle Plan der für einen Sprint zu erledigenden Aufgaben. Es umfasst die Product Backlog-Einträge, die für den Sprint ausgewählt wurden, und die dafür nötigen Aufgaben. Das Sprint Backlog wird laufend nach der Erledigung einer (Teil-)Aufgabe von den Team-Mitgliedern aktualisiert. Dies dient zur Übersicht des aktuellen Bearbeitungsstands.</w:t>
-      </w:r>
-    </w:p>
-    <w:p>
-      <w:pPr>
-        <w:pStyle w:val="Listenabsatz"/>
-        <w:ind w:left="1440"/>
-        <w:rPr>
-          <w:rStyle w:val="blob-code-inner"/>
-          <w:sz w:val="24"/>
-          <w:szCs w:val="24"/>
-        </w:rPr>
-      </w:pPr>
-    </w:p>
-    <w:p>
-      <w:pPr>
-        <w:pStyle w:val="Listenabsatz"/>
-        <w:numPr>
-          <w:ilvl w:val="0"/>
-          <w:numId w:val="2"/>
-        </w:numPr>
-        <w:rPr>
-          <w:rStyle w:val="blob-code-inner"/>
-          <w:b/>
-        </w:rPr>
-      </w:pPr>
-      <w:hyperlink r:id="rId16" w:anchor="Product_Increment" w:history="1">
+        <w:proofErr w:type="spellStart"/>
         <w:r>
           <w:rPr>
             <w:rStyle w:val="blob-code-inner"/>
@@ -27754,8 +29441,9 @@
             <w:sz w:val="24"/>
             <w:szCs w:val="24"/>
           </w:rPr>
-          <w:t>Product Increment</w:t>
+          <w:t>Backlog</w:t>
         </w:r>
+        <w:proofErr w:type="spellEnd"/>
       </w:hyperlink>
     </w:p>
     <w:p>
@@ -27767,30 +29455,742 @@
         </w:numPr>
         <w:rPr>
           <w:rStyle w:val="blob-code-inner"/>
+          <w:b/>
+          <w:sz w:val="24"/>
+          <w:szCs w:val="24"/>
         </w:rPr>
       </w:pPr>
       <w:r>
         <w:rPr>
           <w:rStyle w:val="blob-code-inner"/>
           <w:sz w:val="24"/>
-        </w:rPr>
-        <w:t>Das Inkrement ist die Summe aller Product-Backlog-Einträge, die während des aktuellen und allen vorangegangenen Sprints fertiggestellt wurden. Am Ende eines Sprints muss das neue Inkrement in einem nutzbaren Zustand sein und der Definition of Done entsprechen.</w:t>
+          <w:szCs w:val="24"/>
+        </w:rPr>
+        <w:t xml:space="preserve">Das </w:t>
+      </w:r>
+      <w:proofErr w:type="spellStart"/>
+      <w:r>
+        <w:rPr>
+          <w:rStyle w:val="blob-code-inner"/>
+          <w:sz w:val="24"/>
+          <w:szCs w:val="24"/>
+        </w:rPr>
+        <w:t>Product</w:t>
+      </w:r>
+      <w:proofErr w:type="spellEnd"/>
+      <w:r>
+        <w:rPr>
+          <w:rStyle w:val="blob-code-inner"/>
+          <w:sz w:val="24"/>
+          <w:szCs w:val="24"/>
+        </w:rPr>
+        <w:t xml:space="preserve"> </w:t>
+      </w:r>
+      <w:proofErr w:type="spellStart"/>
+      <w:r>
+        <w:rPr>
+          <w:rStyle w:val="blob-code-inner"/>
+          <w:sz w:val="24"/>
+          <w:szCs w:val="24"/>
+        </w:rPr>
+        <w:t>Backlog</w:t>
+      </w:r>
+      <w:proofErr w:type="spellEnd"/>
+      <w:r>
+        <w:rPr>
+          <w:rStyle w:val="blob-code-inner"/>
+          <w:sz w:val="24"/>
+          <w:szCs w:val="24"/>
+        </w:rPr>
+        <w:t xml:space="preserve"> ist eine geordnete Auflistung der Anforderungen an das Produkt. Das </w:t>
+      </w:r>
+      <w:proofErr w:type="spellStart"/>
+      <w:r>
+        <w:rPr>
+          <w:rStyle w:val="blob-code-inner"/>
+          <w:sz w:val="24"/>
+          <w:szCs w:val="24"/>
+        </w:rPr>
+        <w:t>Product</w:t>
+      </w:r>
+      <w:proofErr w:type="spellEnd"/>
+      <w:r>
+        <w:rPr>
+          <w:rStyle w:val="blob-code-inner"/>
+          <w:sz w:val="24"/>
+          <w:szCs w:val="24"/>
+        </w:rPr>
+        <w:t xml:space="preserve"> </w:t>
+      </w:r>
+      <w:proofErr w:type="spellStart"/>
+      <w:r>
+        <w:rPr>
+          <w:rStyle w:val="blob-code-inner"/>
+          <w:sz w:val="24"/>
+          <w:szCs w:val="24"/>
+        </w:rPr>
+        <w:t>Backlog</w:t>
+      </w:r>
+      <w:proofErr w:type="spellEnd"/>
+      <w:r>
+        <w:rPr>
+          <w:rStyle w:val="blob-code-inner"/>
+          <w:sz w:val="24"/>
+          <w:szCs w:val="24"/>
+        </w:rPr>
+        <w:t xml:space="preserve"> ist dynamisch und wird ständig weiterentwickelt. Alle Arbeit, die das Entwicklungsteam erledigt, muss seinen Ursprung im </w:t>
+      </w:r>
+      <w:proofErr w:type="spellStart"/>
+      <w:r>
+        <w:rPr>
+          <w:rStyle w:val="blob-code-inner"/>
+          <w:sz w:val="24"/>
+          <w:szCs w:val="24"/>
+        </w:rPr>
+        <w:t>Product</w:t>
+      </w:r>
+      <w:proofErr w:type="spellEnd"/>
+      <w:r>
+        <w:rPr>
+          <w:rStyle w:val="blob-code-inner"/>
+          <w:sz w:val="24"/>
+          <w:szCs w:val="24"/>
+        </w:rPr>
+        <w:t xml:space="preserve"> </w:t>
+      </w:r>
+      <w:proofErr w:type="spellStart"/>
+      <w:r>
+        <w:rPr>
+          <w:rStyle w:val="blob-code-inner"/>
+          <w:sz w:val="24"/>
+          <w:szCs w:val="24"/>
+        </w:rPr>
+        <w:t>Backlog</w:t>
+      </w:r>
+      <w:proofErr w:type="spellEnd"/>
+      <w:r>
+        <w:rPr>
+          <w:rStyle w:val="blob-code-inner"/>
+          <w:sz w:val="24"/>
+          <w:szCs w:val="24"/>
+        </w:rPr>
+        <w:t xml:space="preserve"> haben. Der </w:t>
+      </w:r>
+      <w:proofErr w:type="spellStart"/>
+      <w:r>
+        <w:rPr>
+          <w:rStyle w:val="blob-code-inner"/>
+          <w:sz w:val="24"/>
+          <w:szCs w:val="24"/>
+        </w:rPr>
+        <w:t>Product</w:t>
+      </w:r>
+      <w:proofErr w:type="spellEnd"/>
+      <w:r>
+        <w:rPr>
+          <w:rStyle w:val="blob-code-inner"/>
+          <w:sz w:val="24"/>
+          <w:szCs w:val="24"/>
+        </w:rPr>
+        <w:t xml:space="preserve"> </w:t>
+      </w:r>
+      <w:proofErr w:type="spellStart"/>
+      <w:r>
+        <w:rPr>
+          <w:rStyle w:val="blob-code-inner"/>
+          <w:sz w:val="24"/>
+          <w:szCs w:val="24"/>
+        </w:rPr>
+        <w:t>Owner</w:t>
+      </w:r>
+      <w:proofErr w:type="spellEnd"/>
+      <w:r>
+        <w:rPr>
+          <w:rStyle w:val="blob-code-inner"/>
+          <w:sz w:val="24"/>
+          <w:szCs w:val="24"/>
+        </w:rPr>
+        <w:t xml:space="preserve"> ist für die Pflege des </w:t>
+      </w:r>
+      <w:proofErr w:type="spellStart"/>
+      <w:r>
+        <w:rPr>
+          <w:rStyle w:val="blob-code-inner"/>
+          <w:sz w:val="24"/>
+          <w:szCs w:val="24"/>
+        </w:rPr>
+        <w:t>Product</w:t>
+      </w:r>
+      <w:proofErr w:type="spellEnd"/>
+      <w:r>
+        <w:rPr>
+          <w:rStyle w:val="blob-code-inner"/>
+          <w:sz w:val="24"/>
+          <w:szCs w:val="24"/>
+        </w:rPr>
+        <w:t xml:space="preserve"> </w:t>
+      </w:r>
+      <w:proofErr w:type="spellStart"/>
+      <w:r>
+        <w:rPr>
+          <w:rStyle w:val="blob-code-inner"/>
+          <w:sz w:val="24"/>
+          <w:szCs w:val="24"/>
+        </w:rPr>
+        <w:t>Backlogs</w:t>
+      </w:r>
+      <w:proofErr w:type="spellEnd"/>
+      <w:r>
+        <w:rPr>
+          <w:rStyle w:val="blob-code-inner"/>
+          <w:sz w:val="24"/>
+          <w:szCs w:val="24"/>
+        </w:rPr>
+        <w:t xml:space="preserve"> verantwortlich. Er verantwortet die Reihenfolge bzw. Priorisierung der Einträge</w:t>
       </w:r>
     </w:p>
     <w:p>
       <w:pPr>
         <w:pStyle w:val="Listenabsatz"/>
-        <w:ind w:left="1440"/>
-      </w:pPr>
+        <w:numPr>
+          <w:ilvl w:val="1"/>
+          <w:numId w:val="2"/>
+        </w:numPr>
+        <w:rPr>
+          <w:rStyle w:val="blob-code-inner"/>
+          <w:b/>
+          <w:sz w:val="24"/>
+          <w:szCs w:val="24"/>
+        </w:rPr>
+      </w:pPr>
+      <w:r>
+        <w:rPr>
+          <w:rStyle w:val="blob-code-inner"/>
+          <w:sz w:val="24"/>
+          <w:szCs w:val="24"/>
+        </w:rPr>
+        <w:t xml:space="preserve">Die Anforderungen im </w:t>
+      </w:r>
+      <w:proofErr w:type="spellStart"/>
+      <w:r>
+        <w:rPr>
+          <w:rStyle w:val="blob-code-inner"/>
+          <w:sz w:val="24"/>
+          <w:szCs w:val="24"/>
+        </w:rPr>
+        <w:t>Product</w:t>
+      </w:r>
+      <w:proofErr w:type="spellEnd"/>
+      <w:r>
+        <w:rPr>
+          <w:rStyle w:val="blob-code-inner"/>
+          <w:sz w:val="24"/>
+          <w:szCs w:val="24"/>
+        </w:rPr>
+        <w:t xml:space="preserve"> </w:t>
+      </w:r>
+      <w:proofErr w:type="spellStart"/>
+      <w:r>
+        <w:rPr>
+          <w:rStyle w:val="blob-code-inner"/>
+          <w:sz w:val="24"/>
+          <w:szCs w:val="24"/>
+        </w:rPr>
+        <w:t>Backlog</w:t>
+      </w:r>
+      <w:proofErr w:type="spellEnd"/>
+      <w:r>
+        <w:rPr>
+          <w:rStyle w:val="blob-code-inner"/>
+          <w:sz w:val="24"/>
+          <w:szCs w:val="24"/>
+        </w:rPr>
+        <w:t xml:space="preserve"> sollten nicht technisch, sondern fachlich und anwenderorientiert sein. Eine Möglichkeit, um diese Sichtweise zu unterstützen, ist die Formulierung der Produkteigenschaften als User Stories.</w:t>
+      </w:r>
     </w:p>
     <w:p>
       <w:pPr>
+        <w:pStyle w:val="Listenabsatz"/>
+        <w:numPr>
+          <w:ilvl w:val="2"/>
+          <w:numId w:val="2"/>
+        </w:numPr>
+        <w:rPr>
+          <w:rStyle w:val="blob-code-inner"/>
+          <w:b/>
+          <w:sz w:val="24"/>
+          <w:szCs w:val="24"/>
+        </w:rPr>
+      </w:pPr>
+      <w:r>
+        <w:rPr>
+          <w:rStyle w:val="blob-code-inner"/>
+          <w:b/>
+          <w:sz w:val="24"/>
+          <w:szCs w:val="24"/>
+        </w:rPr>
+        <w:t>USER STORIE</w:t>
+      </w:r>
+      <w:r>
+        <w:rPr>
+          <w:rStyle w:val="blob-code-inner"/>
+          <w:b/>
+          <w:sz w:val="24"/>
+          <w:szCs w:val="24"/>
+        </w:rPr>
+        <w:t>S</w:t>
+      </w:r>
+      <w:r>
+        <w:rPr>
+          <w:rStyle w:val="blob-code-inner"/>
+          <w:b/>
+          <w:sz w:val="24"/>
+          <w:szCs w:val="24"/>
+        </w:rPr>
+        <w:t>:</w:t>
+      </w:r>
+    </w:p>
+    <w:p>
+      <w:pPr>
+        <w:pStyle w:val="Listenabsatz"/>
+        <w:numPr>
+          <w:ilvl w:val="3"/>
+          <w:numId w:val="2"/>
+        </w:numPr>
+        <w:rPr>
+          <w:rStyle w:val="blob-code-inner"/>
+          <w:sz w:val="24"/>
+          <w:szCs w:val="24"/>
+        </w:rPr>
+      </w:pPr>
+      <w:r>
+        <w:rPr>
+          <w:rStyle w:val="blob-code-inner"/>
+          <w:sz w:val="24"/>
+          <w:szCs w:val="24"/>
+        </w:rPr>
+        <w:t xml:space="preserve">Jedes </w:t>
+      </w:r>
+      <w:proofErr w:type="spellStart"/>
+      <w:r>
+        <w:rPr>
+          <w:rStyle w:val="blob-code-inner"/>
+          <w:sz w:val="24"/>
+          <w:szCs w:val="24"/>
+        </w:rPr>
+        <w:t>Backlog</w:t>
+      </w:r>
+      <w:proofErr w:type="spellEnd"/>
+      <w:r>
+        <w:rPr>
+          <w:rStyle w:val="blob-code-inner"/>
+          <w:sz w:val="24"/>
+          <w:szCs w:val="24"/>
+        </w:rPr>
+        <w:t xml:space="preserve"> Item ist eine User Story</w:t>
+      </w:r>
+    </w:p>
+    <w:p>
+      <w:pPr>
+        <w:pStyle w:val="Listenabsatz"/>
+        <w:numPr>
+          <w:ilvl w:val="4"/>
+          <w:numId w:val="2"/>
+        </w:numPr>
+        <w:rPr>
+          <w:rStyle w:val="blob-code-inner"/>
+          <w:sz w:val="24"/>
+          <w:szCs w:val="24"/>
+        </w:rPr>
+      </w:pPr>
+      <w:r>
+        <w:rPr>
+          <w:rStyle w:val="blob-code-inner"/>
+          <w:sz w:val="24"/>
+          <w:szCs w:val="24"/>
+        </w:rPr>
+        <w:t xml:space="preserve">Wert für den Kunden / </w:t>
+      </w:r>
+      <w:proofErr w:type="spellStart"/>
+      <w:r>
+        <w:rPr>
+          <w:rStyle w:val="blob-code-inner"/>
+          <w:sz w:val="24"/>
+          <w:szCs w:val="24"/>
+        </w:rPr>
+        <w:t>Product</w:t>
+      </w:r>
+      <w:proofErr w:type="spellEnd"/>
+      <w:r>
+        <w:rPr>
+          <w:rStyle w:val="blob-code-inner"/>
+          <w:sz w:val="24"/>
+          <w:szCs w:val="24"/>
+        </w:rPr>
+        <w:t xml:space="preserve"> </w:t>
+      </w:r>
+      <w:proofErr w:type="spellStart"/>
+      <w:r>
+        <w:rPr>
+          <w:rStyle w:val="blob-code-inner"/>
+          <w:sz w:val="24"/>
+          <w:szCs w:val="24"/>
+        </w:rPr>
+        <w:t>Owner</w:t>
+      </w:r>
+      <w:proofErr w:type="spellEnd"/>
+    </w:p>
+    <w:p>
+      <w:pPr>
+        <w:pStyle w:val="Listenabsatz"/>
+        <w:numPr>
+          <w:ilvl w:val="4"/>
+          <w:numId w:val="2"/>
+        </w:numPr>
+        <w:rPr>
+          <w:rStyle w:val="blob-code-inner"/>
+          <w:sz w:val="24"/>
+          <w:szCs w:val="24"/>
+        </w:rPr>
+      </w:pPr>
+      <w:r>
+        <w:rPr>
+          <w:rStyle w:val="blob-code-inner"/>
+          <w:sz w:val="24"/>
+          <w:szCs w:val="24"/>
+        </w:rPr>
+        <w:t>Keine technischen Details (Kundensprache)</w:t>
+      </w:r>
+    </w:p>
+    <w:p>
+      <w:pPr>
+        <w:pStyle w:val="Listenabsatz"/>
+        <w:numPr>
+          <w:ilvl w:val="4"/>
+          <w:numId w:val="2"/>
+        </w:numPr>
+        <w:rPr>
+          <w:rStyle w:val="blob-code-inner"/>
+          <w:sz w:val="24"/>
+          <w:szCs w:val="24"/>
+        </w:rPr>
+      </w:pPr>
+      <w:r>
+        <w:rPr>
+          <w:rStyle w:val="blob-code-inner"/>
+          <w:sz w:val="24"/>
+          <w:szCs w:val="24"/>
+        </w:rPr>
+        <w:t>Iterative Weiterentwicklung</w:t>
+      </w:r>
+    </w:p>
+    <w:p>
+      <w:pPr>
+        <w:pStyle w:val="Listenabsatz"/>
+        <w:numPr>
+          <w:ilvl w:val="4"/>
+          <w:numId w:val="2"/>
+        </w:numPr>
+        <w:rPr>
+          <w:rStyle w:val="blob-code-inner"/>
+          <w:sz w:val="24"/>
+          <w:szCs w:val="24"/>
+        </w:rPr>
+      </w:pPr>
+      <w:r>
+        <w:rPr>
+          <w:rStyle w:val="blob-code-inner"/>
+          <w:sz w:val="24"/>
+          <w:szCs w:val="24"/>
+        </w:rPr>
+        <w:t>Gute Planungsgröße</w:t>
+      </w:r>
+    </w:p>
+    <w:p>
+      <w:pPr>
+        <w:pStyle w:val="Listenabsatz"/>
+        <w:numPr>
+          <w:ilvl w:val="4"/>
+          <w:numId w:val="2"/>
+        </w:numPr>
+        <w:rPr>
+          <w:rStyle w:val="blob-code-inner"/>
+          <w:sz w:val="24"/>
+          <w:szCs w:val="24"/>
+        </w:rPr>
+      </w:pPr>
+      <w:r>
+        <w:rPr>
+          <w:rStyle w:val="blob-code-inner"/>
+          <w:sz w:val="24"/>
+          <w:szCs w:val="24"/>
+        </w:rPr>
+        <w:t>Weg vom Schreiben hin zum Sprechen.</w:t>
+      </w:r>
+    </w:p>
+    <w:p>
+      <w:pPr>
+        <w:pStyle w:val="Listenabsatz"/>
+        <w:ind w:left="1440"/>
+        <w:rPr>
+          <w:rStyle w:val="blob-code-inner"/>
+          <w:b/>
+          <w:sz w:val="24"/>
+          <w:szCs w:val="24"/>
+        </w:rPr>
+      </w:pPr>
+    </w:p>
+    <w:p>
+      <w:pPr>
+        <w:pStyle w:val="Listenabsatz"/>
+        <w:numPr>
+          <w:ilvl w:val="0"/>
+          <w:numId w:val="2"/>
+        </w:numPr>
+        <w:rPr>
+          <w:rStyle w:val="blob-code-inner"/>
+          <w:b/>
+          <w:sz w:val="24"/>
+          <w:szCs w:val="24"/>
+        </w:rPr>
+      </w:pPr>
+      <w:hyperlink r:id="rId16" w:anchor="Sprint_Backlog" w:history="1">
+        <w:r>
+          <w:rPr>
+            <w:rStyle w:val="blob-code-inner"/>
+            <w:b/>
+            <w:sz w:val="24"/>
+            <w:szCs w:val="24"/>
+          </w:rPr>
+          <w:t xml:space="preserve">Sprint </w:t>
+        </w:r>
+        <w:proofErr w:type="spellStart"/>
+        <w:r>
+          <w:rPr>
+            <w:rStyle w:val="blob-code-inner"/>
+            <w:b/>
+            <w:sz w:val="24"/>
+            <w:szCs w:val="24"/>
+          </w:rPr>
+          <w:t>Backlog</w:t>
+        </w:r>
+        <w:proofErr w:type="spellEnd"/>
+      </w:hyperlink>
+    </w:p>
+    <w:p>
+      <w:pPr>
+        <w:pStyle w:val="Listenabsatz"/>
+        <w:numPr>
+          <w:ilvl w:val="1"/>
+          <w:numId w:val="2"/>
+        </w:numPr>
+        <w:rPr>
+          <w:rStyle w:val="blob-code-inner"/>
+          <w:sz w:val="24"/>
+          <w:szCs w:val="24"/>
+        </w:rPr>
+      </w:pPr>
+      <w:r>
+        <w:rPr>
+          <w:rStyle w:val="blob-code-inner"/>
+          <w:sz w:val="24"/>
+          <w:szCs w:val="24"/>
+        </w:rPr>
+        <w:t xml:space="preserve">Das Sprint </w:t>
+      </w:r>
+      <w:proofErr w:type="spellStart"/>
+      <w:r>
+        <w:rPr>
+          <w:rStyle w:val="blob-code-inner"/>
+          <w:sz w:val="24"/>
+          <w:szCs w:val="24"/>
+        </w:rPr>
+        <w:t>Backlog</w:t>
+      </w:r>
+      <w:proofErr w:type="spellEnd"/>
+      <w:r>
+        <w:rPr>
+          <w:rStyle w:val="blob-code-inner"/>
+          <w:sz w:val="24"/>
+          <w:szCs w:val="24"/>
+        </w:rPr>
+        <w:t xml:space="preserve"> ist der aktuelle Plan der für einen Sprint zu erledigenden Aufgaben. Es umfasst die </w:t>
+      </w:r>
+      <w:proofErr w:type="spellStart"/>
+      <w:r>
+        <w:rPr>
+          <w:rStyle w:val="blob-code-inner"/>
+          <w:sz w:val="24"/>
+          <w:szCs w:val="24"/>
+        </w:rPr>
+        <w:t>Product</w:t>
+      </w:r>
+      <w:proofErr w:type="spellEnd"/>
+      <w:r>
+        <w:rPr>
+          <w:rStyle w:val="blob-code-inner"/>
+          <w:sz w:val="24"/>
+          <w:szCs w:val="24"/>
+        </w:rPr>
+        <w:t xml:space="preserve"> Backlog-Einträge, die für den Sprint ausgewählt wurden, und die dafür nötigen Aufgaben. Das Sprint </w:t>
+      </w:r>
+      <w:proofErr w:type="spellStart"/>
+      <w:r>
+        <w:rPr>
+          <w:rStyle w:val="blob-code-inner"/>
+          <w:sz w:val="24"/>
+          <w:szCs w:val="24"/>
+        </w:rPr>
+        <w:t>Backlog</w:t>
+      </w:r>
+      <w:proofErr w:type="spellEnd"/>
+      <w:r>
+        <w:rPr>
+          <w:rStyle w:val="blob-code-inner"/>
+          <w:sz w:val="24"/>
+          <w:szCs w:val="24"/>
+        </w:rPr>
+        <w:t xml:space="preserve"> wird laufend nach der Erledigung einer (Teil-)Aufgabe von den Team-Mitgliedern aktualisiert. Dies dient zur Übersicht des aktuellen Bearbeitungsstands.</w:t>
+      </w:r>
+    </w:p>
+    <w:p>
+      <w:pPr>
+        <w:pStyle w:val="Listenabsatz"/>
+        <w:ind w:left="1440"/>
+        <w:rPr>
+          <w:rStyle w:val="blob-code-inner"/>
+          <w:sz w:val="24"/>
+          <w:szCs w:val="24"/>
+        </w:rPr>
+      </w:pPr>
+    </w:p>
+    <w:p>
+      <w:pPr>
+        <w:pStyle w:val="Listenabsatz"/>
+        <w:numPr>
+          <w:ilvl w:val="0"/>
+          <w:numId w:val="2"/>
+        </w:numPr>
+        <w:rPr>
+          <w:rStyle w:val="blob-code-inner"/>
+          <w:b/>
+        </w:rPr>
+      </w:pPr>
+      <w:hyperlink r:id="rId17" w:anchor="Product_Increment" w:history="1">
+        <w:proofErr w:type="spellStart"/>
+        <w:r>
+          <w:rPr>
+            <w:rStyle w:val="blob-code-inner"/>
+            <w:b/>
+            <w:sz w:val="24"/>
+            <w:szCs w:val="24"/>
+          </w:rPr>
+          <w:t>Product</w:t>
+        </w:r>
+        <w:proofErr w:type="spellEnd"/>
+        <w:r>
+          <w:rPr>
+            <w:rStyle w:val="blob-code-inner"/>
+            <w:b/>
+            <w:sz w:val="24"/>
+            <w:szCs w:val="24"/>
+          </w:rPr>
+          <w:t xml:space="preserve"> </w:t>
+        </w:r>
+        <w:proofErr w:type="spellStart"/>
+        <w:r>
+          <w:rPr>
+            <w:rStyle w:val="blob-code-inner"/>
+            <w:b/>
+            <w:sz w:val="24"/>
+            <w:szCs w:val="24"/>
+          </w:rPr>
+          <w:t>Increment</w:t>
+        </w:r>
+        <w:proofErr w:type="spellEnd"/>
+      </w:hyperlink>
+    </w:p>
+    <w:p>
+      <w:pPr>
+        <w:pStyle w:val="Listenabsatz"/>
+        <w:numPr>
+          <w:ilvl w:val="1"/>
+          <w:numId w:val="2"/>
+        </w:numPr>
+        <w:rPr>
+          <w:rStyle w:val="blob-code-inner"/>
+        </w:rPr>
+      </w:pPr>
+      <w:r>
+        <w:rPr>
+          <w:rStyle w:val="blob-code-inner"/>
+          <w:sz w:val="24"/>
+        </w:rPr>
+        <w:t xml:space="preserve">Das Inkrement ist die Summe aller </w:t>
+      </w:r>
+      <w:proofErr w:type="spellStart"/>
+      <w:r>
+        <w:rPr>
+          <w:rStyle w:val="blob-code-inner"/>
+          <w:sz w:val="24"/>
+        </w:rPr>
+        <w:t>Product</w:t>
+      </w:r>
+      <w:proofErr w:type="spellEnd"/>
+      <w:r>
+        <w:rPr>
+          <w:rStyle w:val="blob-code-inner"/>
+          <w:sz w:val="24"/>
+        </w:rPr>
+        <w:t xml:space="preserve">-Backlog-Einträge, die während des aktuellen und allen vorangegangenen Sprints fertiggestellt wurden. Am Ende eines Sprints muss das neue Inkrement in einem nutzbaren Zustand sein und der Definition </w:t>
+      </w:r>
+      <w:proofErr w:type="spellStart"/>
+      <w:r>
+        <w:rPr>
+          <w:rStyle w:val="blob-code-inner"/>
+          <w:sz w:val="24"/>
+        </w:rPr>
+        <w:t>of</w:t>
+      </w:r>
+      <w:proofErr w:type="spellEnd"/>
+      <w:r>
+        <w:rPr>
+          <w:rStyle w:val="blob-code-inner"/>
+          <w:sz w:val="24"/>
+        </w:rPr>
+        <w:t xml:space="preserve"> </w:t>
+      </w:r>
+      <w:proofErr w:type="spellStart"/>
+      <w:r>
+        <w:rPr>
+          <w:rStyle w:val="blob-code-inner"/>
+          <w:sz w:val="24"/>
+        </w:rPr>
+        <w:t>Done</w:t>
+      </w:r>
+      <w:proofErr w:type="spellEnd"/>
+      <w:r>
+        <w:rPr>
+          <w:rStyle w:val="blob-code-inner"/>
+          <w:sz w:val="24"/>
+        </w:rPr>
+        <w:t xml:space="preserve"> entsprechen.</w:t>
+      </w:r>
+    </w:p>
+    <w:p>
+      <w:pPr>
+        <w:pStyle w:val="Listenabsatz"/>
+        <w:ind w:left="1440"/>
+      </w:pPr>
+    </w:p>
+    <w:p>
+      <w:pPr>
         <w:pStyle w:val="berschrift2"/>
         <w:rPr>
           <w:rStyle w:val="blob-code-inner"/>
         </w:rPr>
       </w:pPr>
-      <w:hyperlink r:id="rId17" w:anchor="Aktivit.C3.A4ten" w:history="1">
+      <w:hyperlink r:id="rId18" w:anchor="Aktivit.C3.A4ten" w:history="1">
         <w:r>
           <w:rPr>
             <w:rStyle w:val="blob-code-inner"/>
@@ -27819,7 +30219,7 @@
           <w:szCs w:val="24"/>
         </w:rPr>
       </w:pPr>
-      <w:hyperlink r:id="rId18" w:anchor="Sprint_Planning" w:history="1">
+      <w:hyperlink r:id="rId19" w:anchor="Sprint_Planning" w:history="1">
         <w:r>
           <w:rPr>
             <w:rStyle w:val="blob-code-inner"/>
@@ -27827,179 +30227,9 @@
             <w:sz w:val="24"/>
             <w:szCs w:val="24"/>
           </w:rPr>
-          <w:t>Sprint Planning</w:t>
+          <w:t xml:space="preserve">Sprint </w:t>
         </w:r>
-      </w:hyperlink>
-      <w:r>
-        <w:rPr>
-          <w:rStyle w:val="blob-code-inner"/>
-          <w:b/>
-          <w:sz w:val="24"/>
-          <w:szCs w:val="24"/>
-        </w:rPr>
-        <w:t xml:space="preserve"> </w:t>
-      </w:r>
-    </w:p>
-    <w:p>
-      <w:pPr>
-        <w:pStyle w:val="Listenabsatz"/>
-        <w:numPr>
-          <w:ilvl w:val="1"/>
-          <w:numId w:val="2"/>
-        </w:numPr>
-        <w:rPr>
-          <w:rStyle w:val="blob-code-inner"/>
-          <w:sz w:val="24"/>
-          <w:szCs w:val="24"/>
-        </w:rPr>
-      </w:pPr>
-      <w:r>
-        <w:rPr>
-          <w:rStyle w:val="blob-code-inner"/>
-          <w:sz w:val="24"/>
-          <w:szCs w:val="24"/>
-        </w:rPr>
-        <w:t>Im Sprint Planning werden zwei Fragen beantwortet:</w:t>
-      </w:r>
-    </w:p>
-    <w:p>
-      <w:pPr>
-        <w:pStyle w:val="Listenabsatz"/>
-        <w:numPr>
-          <w:ilvl w:val="2"/>
-          <w:numId w:val="2"/>
-        </w:numPr>
-        <w:rPr>
-          <w:rStyle w:val="blob-code-inner"/>
-          <w:b/>
-          <w:sz w:val="24"/>
-          <w:szCs w:val="24"/>
-        </w:rPr>
-      </w:pPr>
-      <w:r>
-        <w:rPr>
-          <w:rStyle w:val="blob-code-inner"/>
-          <w:b/>
-          <w:sz w:val="24"/>
-          <w:szCs w:val="24"/>
-        </w:rPr>
-        <w:t>Was kann im kommenden Sprint entwickelt werden?</w:t>
-      </w:r>
-    </w:p>
-    <w:p>
-      <w:pPr>
-        <w:pStyle w:val="Listenabsatz"/>
-        <w:numPr>
-          <w:ilvl w:val="3"/>
-          <w:numId w:val="2"/>
-        </w:numPr>
-        <w:rPr>
-          <w:rStyle w:val="blob-code-inner"/>
-          <w:sz w:val="24"/>
-          <w:szCs w:val="24"/>
-        </w:rPr>
-      </w:pPr>
-      <w:r>
-        <w:rPr>
-          <w:rStyle w:val="blob-code-inner"/>
-          <w:sz w:val="24"/>
-          <w:szCs w:val="24"/>
-        </w:rPr>
-        <w:t xml:space="preserve">Das gesamte Scrum Team arbeitet im ersten Teil der Planung daran, ein gemeinsames Verständnis für die im Sprint zu erledigende Arbeit zu entwickeln. Dabei werden die Eigenschaften und die Akzeptanzkriterien besprochen, beispielsweise die Gebrauchstauglichkeit. Außerdem einigt sich </w:t>
-      </w:r>
-      <w:r>
-        <w:rPr>
-          <w:rStyle w:val="blob-code-inner"/>
-          <w:sz w:val="24"/>
-          <w:szCs w:val="24"/>
-        </w:rPr>
-        <w:lastRenderedPageBreak/>
-        <w:t>der Product Owner mit dem Entwicklungsteam auf die Kriterien, die am Ende des Sprints darüber entscheiden, ob die neue Funktionalität fertig ist oder nicht</w:t>
-      </w:r>
-    </w:p>
-    <w:p>
-      <w:pPr>
-        <w:pStyle w:val="Listenabsatz"/>
-        <w:ind w:left="2880"/>
-        <w:rPr>
-          <w:rStyle w:val="blob-code-inner"/>
-          <w:sz w:val="24"/>
-          <w:szCs w:val="24"/>
-        </w:rPr>
-      </w:pPr>
-    </w:p>
-    <w:p>
-      <w:pPr>
-        <w:pStyle w:val="Listenabsatz"/>
-        <w:numPr>
-          <w:ilvl w:val="2"/>
-          <w:numId w:val="2"/>
-        </w:numPr>
-        <w:rPr>
-          <w:rStyle w:val="blob-code-inner"/>
-          <w:b/>
-          <w:sz w:val="24"/>
-          <w:szCs w:val="24"/>
-        </w:rPr>
-      </w:pPr>
-      <w:r>
-        <w:rPr>
-          <w:rStyle w:val="blob-code-inner"/>
-          <w:b/>
-          <w:sz w:val="24"/>
-          <w:szCs w:val="24"/>
-        </w:rPr>
-        <w:t>Wie wird die Arbeit im kommenden Sprint erledigt?</w:t>
-      </w:r>
-    </w:p>
-    <w:p>
-      <w:pPr>
-        <w:pStyle w:val="Listenabsatz"/>
-        <w:numPr>
-          <w:ilvl w:val="3"/>
-          <w:numId w:val="2"/>
-        </w:numPr>
-        <w:rPr>
-          <w:rStyle w:val="blob-code-inner"/>
-          <w:sz w:val="24"/>
-          <w:szCs w:val="24"/>
-        </w:rPr>
-      </w:pPr>
-      <w:r>
-        <w:rPr>
-          <w:rStyle w:val="blob-code-inner"/>
-          <w:sz w:val="24"/>
-          <w:szCs w:val="24"/>
-        </w:rPr>
-        <w:t>Im zweiten Teil der Sprint Planung plant das Entwicklungsteam im Detail, welche Aufgaben (Tasks) zum Erreichen des Sprintziels und zur Lieferung der prognostizierten Product-Backlog-Einträge notwendig sind. Diese Planung macht das Entwicklungsteam, wobei der Product Owner für Fragen in Reichweite sein sollte.</w:t>
-      </w:r>
-    </w:p>
-    <w:p>
-      <w:pPr>
-        <w:pStyle w:val="Listenabsatz"/>
-        <w:ind w:left="2880"/>
-        <w:rPr>
-          <w:rStyle w:val="blob-code-inner"/>
-          <w:sz w:val="24"/>
-          <w:szCs w:val="24"/>
-        </w:rPr>
-      </w:pPr>
-    </w:p>
-    <w:p>
-      <w:pPr>
-        <w:pStyle w:val="Listenabsatz"/>
-        <w:numPr>
-          <w:ilvl w:val="0"/>
-          <w:numId w:val="2"/>
-        </w:numPr>
-        <w:rPr>
-          <w:rStyle w:val="blob-code-inner"/>
-          <w:b/>
-          <w:sz w:val="24"/>
-          <w:szCs w:val="24"/>
-        </w:rPr>
-      </w:pPr>
-      <w:hyperlink r:id="rId19" w:anchor="Daily_Scrum" w:history="1">
+        <w:proofErr w:type="spellStart"/>
         <w:r>
           <w:rPr>
             <w:rStyle w:val="blob-code-inner"/>
@@ -28007,9 +30237,19 @@
             <w:sz w:val="24"/>
             <w:szCs w:val="24"/>
           </w:rPr>
-          <w:t>Daily Scrum</w:t>
+          <w:t>Planning</w:t>
         </w:r>
+        <w:proofErr w:type="spellEnd"/>
       </w:hyperlink>
+      <w:r>
+        <w:rPr>
+          <w:rStyle w:val="blob-code-inner"/>
+          <w:b/>
+          <w:sz w:val="24"/>
+          <w:szCs w:val="24"/>
+        </w:rPr>
+        <w:t xml:space="preserve"> </w:t>
+      </w:r>
     </w:p>
     <w:p>
       <w:pPr>
@@ -28030,8 +30270,294 @@
           <w:sz w:val="24"/>
           <w:szCs w:val="24"/>
         </w:rPr>
-        <w:t>Zu Beginn eines jeden Arbeitstages trifft sich das Entwicklerteam zu einem max. 15-minütigen Daily Scrum, bei dem Scrum Master und Product Owner häufig anwesend, jedoch nicht aktiv beteiligt sind, falls sie nicht selbst Backlogelemente bearbeiten. Zweck des Daily Scrum ist der Informationsaustausch. Im Daily Scrum werden keine Probleme gelöst – vielmehr geht es darum, sich einen Überblick über den aktuellen Stand der Arbeit zu verschaffen.</w:t>
-      </w:r>
+        <w:t xml:space="preserve">Im Sprint </w:t>
+      </w:r>
+      <w:proofErr w:type="spellStart"/>
+      <w:r>
+        <w:rPr>
+          <w:rStyle w:val="blob-code-inner"/>
+          <w:sz w:val="24"/>
+          <w:szCs w:val="24"/>
+        </w:rPr>
+        <w:t>Planning</w:t>
+      </w:r>
+      <w:proofErr w:type="spellEnd"/>
+      <w:r>
+        <w:rPr>
+          <w:rStyle w:val="blob-code-inner"/>
+          <w:sz w:val="24"/>
+          <w:szCs w:val="24"/>
+        </w:rPr>
+        <w:t xml:space="preserve"> werden zwei Fragen beantwortet:</w:t>
+      </w:r>
+    </w:p>
+    <w:p>
+      <w:pPr>
+        <w:pStyle w:val="Listenabsatz"/>
+        <w:numPr>
+          <w:ilvl w:val="2"/>
+          <w:numId w:val="2"/>
+        </w:numPr>
+        <w:rPr>
+          <w:rStyle w:val="blob-code-inner"/>
+          <w:b/>
+          <w:sz w:val="24"/>
+          <w:szCs w:val="24"/>
+        </w:rPr>
+      </w:pPr>
+      <w:r>
+        <w:rPr>
+          <w:rStyle w:val="blob-code-inner"/>
+          <w:b/>
+          <w:sz w:val="24"/>
+          <w:szCs w:val="24"/>
+        </w:rPr>
+        <w:t>Was kann im kommenden Sprint entwickelt werden?</w:t>
+      </w:r>
+    </w:p>
+    <w:p>
+      <w:pPr>
+        <w:pStyle w:val="Listenabsatz"/>
+        <w:numPr>
+          <w:ilvl w:val="3"/>
+          <w:numId w:val="2"/>
+        </w:numPr>
+        <w:rPr>
+          <w:rStyle w:val="blob-code-inner"/>
+          <w:sz w:val="24"/>
+          <w:szCs w:val="24"/>
+        </w:rPr>
+      </w:pPr>
+      <w:r>
+        <w:rPr>
+          <w:rStyle w:val="blob-code-inner"/>
+          <w:sz w:val="24"/>
+          <w:szCs w:val="24"/>
+        </w:rPr>
+        <w:t xml:space="preserve">Das gesamte </w:t>
+      </w:r>
+      <w:proofErr w:type="spellStart"/>
+      <w:r>
+        <w:rPr>
+          <w:rStyle w:val="blob-code-inner"/>
+          <w:sz w:val="24"/>
+          <w:szCs w:val="24"/>
+        </w:rPr>
+        <w:t>Scrum</w:t>
+      </w:r>
+      <w:proofErr w:type="spellEnd"/>
+      <w:r>
+        <w:rPr>
+          <w:rStyle w:val="blob-code-inner"/>
+          <w:sz w:val="24"/>
+          <w:szCs w:val="24"/>
+        </w:rPr>
+        <w:t xml:space="preserve"> Team arbeitet im ersten Teil der Planung daran, ein gemeinsames Verständnis für die im Sprint zu erledigende Arbeit zu entwickeln. Dabei werden die Eigenschaften und die Akzeptanzkriterien besprochen, beispielsweise die Gebrauchstauglichkeit. Außerdem einigt sich </w:t>
+      </w:r>
+      <w:r>
+        <w:rPr>
+          <w:rStyle w:val="blob-code-inner"/>
+          <w:sz w:val="24"/>
+          <w:szCs w:val="24"/>
+        </w:rPr>
+        <w:lastRenderedPageBreak/>
+        <w:t xml:space="preserve">der </w:t>
+      </w:r>
+      <w:proofErr w:type="spellStart"/>
+      <w:r>
+        <w:rPr>
+          <w:rStyle w:val="blob-code-inner"/>
+          <w:sz w:val="24"/>
+          <w:szCs w:val="24"/>
+        </w:rPr>
+        <w:t>Product</w:t>
+      </w:r>
+      <w:proofErr w:type="spellEnd"/>
+      <w:r>
+        <w:rPr>
+          <w:rStyle w:val="blob-code-inner"/>
+          <w:sz w:val="24"/>
+          <w:szCs w:val="24"/>
+        </w:rPr>
+        <w:t xml:space="preserve"> </w:t>
+      </w:r>
+      <w:proofErr w:type="spellStart"/>
+      <w:r>
+        <w:rPr>
+          <w:rStyle w:val="blob-code-inner"/>
+          <w:sz w:val="24"/>
+          <w:szCs w:val="24"/>
+        </w:rPr>
+        <w:t>Owner</w:t>
+      </w:r>
+      <w:proofErr w:type="spellEnd"/>
+      <w:r>
+        <w:rPr>
+          <w:rStyle w:val="blob-code-inner"/>
+          <w:sz w:val="24"/>
+          <w:szCs w:val="24"/>
+        </w:rPr>
+        <w:t xml:space="preserve"> mit dem Entwicklungsteam auf die Kriterien, die am Ende des Sprints darüber entscheiden, ob die neue Funktionalität fertig ist oder nicht</w:t>
+      </w:r>
+    </w:p>
+    <w:p>
+      <w:pPr>
+        <w:pStyle w:val="Listenabsatz"/>
+        <w:ind w:left="2880"/>
+        <w:rPr>
+          <w:rStyle w:val="blob-code-inner"/>
+          <w:sz w:val="24"/>
+          <w:szCs w:val="24"/>
+        </w:rPr>
+      </w:pPr>
+    </w:p>
+    <w:p>
+      <w:pPr>
+        <w:pStyle w:val="Listenabsatz"/>
+        <w:numPr>
+          <w:ilvl w:val="2"/>
+          <w:numId w:val="2"/>
+        </w:numPr>
+        <w:rPr>
+          <w:rStyle w:val="blob-code-inner"/>
+          <w:b/>
+          <w:sz w:val="24"/>
+          <w:szCs w:val="24"/>
+        </w:rPr>
+      </w:pPr>
+      <w:r>
+        <w:rPr>
+          <w:rStyle w:val="blob-code-inner"/>
+          <w:b/>
+          <w:sz w:val="24"/>
+          <w:szCs w:val="24"/>
+        </w:rPr>
+        <w:t>Wie wird die Arbeit im kommenden Sprint erledigt?</w:t>
+      </w:r>
+    </w:p>
+    <w:p>
+      <w:pPr>
+        <w:pStyle w:val="Listenabsatz"/>
+        <w:numPr>
+          <w:ilvl w:val="3"/>
+          <w:numId w:val="2"/>
+        </w:numPr>
+        <w:rPr>
+          <w:rStyle w:val="blob-code-inner"/>
+          <w:sz w:val="24"/>
+          <w:szCs w:val="24"/>
+        </w:rPr>
+      </w:pPr>
+      <w:r>
+        <w:rPr>
+          <w:rStyle w:val="blob-code-inner"/>
+          <w:sz w:val="24"/>
+          <w:szCs w:val="24"/>
+        </w:rPr>
+        <w:t xml:space="preserve">Im zweiten Teil der Sprint Planung plant das Entwicklungsteam im Detail, welche Aufgaben (Tasks) zum Erreichen des Sprintziels und zur Lieferung der prognostizierten </w:t>
+      </w:r>
+      <w:proofErr w:type="spellStart"/>
+      <w:r>
+        <w:rPr>
+          <w:rStyle w:val="blob-code-inner"/>
+          <w:sz w:val="24"/>
+          <w:szCs w:val="24"/>
+        </w:rPr>
+        <w:t>Product</w:t>
+      </w:r>
+      <w:proofErr w:type="spellEnd"/>
+      <w:r>
+        <w:rPr>
+          <w:rStyle w:val="blob-code-inner"/>
+          <w:sz w:val="24"/>
+          <w:szCs w:val="24"/>
+        </w:rPr>
+        <w:t xml:space="preserve">-Backlog-Einträge notwendig sind. Diese Planung macht das Entwicklungsteam, wobei der </w:t>
+      </w:r>
+      <w:proofErr w:type="spellStart"/>
+      <w:r>
+        <w:rPr>
+          <w:rStyle w:val="blob-code-inner"/>
+          <w:sz w:val="24"/>
+          <w:szCs w:val="24"/>
+        </w:rPr>
+        <w:t>Product</w:t>
+      </w:r>
+      <w:proofErr w:type="spellEnd"/>
+      <w:r>
+        <w:rPr>
+          <w:rStyle w:val="blob-code-inner"/>
+          <w:sz w:val="24"/>
+          <w:szCs w:val="24"/>
+        </w:rPr>
+        <w:t xml:space="preserve"> </w:t>
+      </w:r>
+      <w:proofErr w:type="spellStart"/>
+      <w:r>
+        <w:rPr>
+          <w:rStyle w:val="blob-code-inner"/>
+          <w:sz w:val="24"/>
+          <w:szCs w:val="24"/>
+        </w:rPr>
+        <w:t>Owner</w:t>
+      </w:r>
+      <w:proofErr w:type="spellEnd"/>
+      <w:r>
+        <w:rPr>
+          <w:rStyle w:val="blob-code-inner"/>
+          <w:sz w:val="24"/>
+          <w:szCs w:val="24"/>
+        </w:rPr>
+        <w:t xml:space="preserve"> für Fragen in Reichweite sein sollte.</w:t>
+      </w:r>
+    </w:p>
+    <w:p>
+      <w:pPr>
+        <w:pStyle w:val="Listenabsatz"/>
+        <w:ind w:left="2880"/>
+        <w:rPr>
+          <w:rStyle w:val="blob-code-inner"/>
+          <w:sz w:val="24"/>
+          <w:szCs w:val="24"/>
+        </w:rPr>
+      </w:pPr>
+    </w:p>
+    <w:p>
+      <w:pPr>
+        <w:pStyle w:val="Listenabsatz"/>
+        <w:numPr>
+          <w:ilvl w:val="0"/>
+          <w:numId w:val="2"/>
+        </w:numPr>
+        <w:rPr>
+          <w:rStyle w:val="blob-code-inner"/>
+          <w:b/>
+          <w:sz w:val="24"/>
+          <w:szCs w:val="24"/>
+        </w:rPr>
+      </w:pPr>
+      <w:hyperlink r:id="rId20" w:anchor="Daily_Scrum" w:history="1">
+        <w:r>
+          <w:rPr>
+            <w:rStyle w:val="blob-code-inner"/>
+            <w:b/>
+            <w:sz w:val="24"/>
+            <w:szCs w:val="24"/>
+          </w:rPr>
+          <w:t xml:space="preserve">Daily </w:t>
+        </w:r>
+        <w:proofErr w:type="spellStart"/>
+        <w:r>
+          <w:rPr>
+            <w:rStyle w:val="blob-code-inner"/>
+            <w:b/>
+            <w:sz w:val="24"/>
+            <w:szCs w:val="24"/>
+          </w:rPr>
+          <w:t>Scrum</w:t>
+        </w:r>
+        <w:proofErr w:type="spellEnd"/>
+      </w:hyperlink>
     </w:p>
     <w:p>
       <w:pPr>
@@ -28049,11 +30575,161 @@
       <w:r>
         <w:rPr>
           <w:rStyle w:val="blob-code-inner"/>
+          <w:sz w:val="24"/>
+          <w:szCs w:val="24"/>
+        </w:rPr>
+        <w:t xml:space="preserve">Zu Beginn eines jeden Arbeitstages trifft sich das Entwicklerteam zu einem max. 15-minütigen Daily </w:t>
+      </w:r>
+      <w:proofErr w:type="spellStart"/>
+      <w:r>
+        <w:rPr>
+          <w:rStyle w:val="blob-code-inner"/>
+          <w:sz w:val="24"/>
+          <w:szCs w:val="24"/>
+        </w:rPr>
+        <w:t>Scrum</w:t>
+      </w:r>
+      <w:proofErr w:type="spellEnd"/>
+      <w:r>
+        <w:rPr>
+          <w:rStyle w:val="blob-code-inner"/>
+          <w:sz w:val="24"/>
+          <w:szCs w:val="24"/>
+        </w:rPr>
+        <w:t xml:space="preserve">, bei dem </w:t>
+      </w:r>
+      <w:proofErr w:type="spellStart"/>
+      <w:r>
+        <w:rPr>
+          <w:rStyle w:val="blob-code-inner"/>
+          <w:sz w:val="24"/>
+          <w:szCs w:val="24"/>
+        </w:rPr>
+        <w:t>Scrum</w:t>
+      </w:r>
+      <w:proofErr w:type="spellEnd"/>
+      <w:r>
+        <w:rPr>
+          <w:rStyle w:val="blob-code-inner"/>
+          <w:sz w:val="24"/>
+          <w:szCs w:val="24"/>
+        </w:rPr>
+        <w:t xml:space="preserve"> Master und </w:t>
+      </w:r>
+      <w:proofErr w:type="spellStart"/>
+      <w:r>
+        <w:rPr>
+          <w:rStyle w:val="blob-code-inner"/>
+          <w:sz w:val="24"/>
+          <w:szCs w:val="24"/>
+        </w:rPr>
+        <w:t>Product</w:t>
+      </w:r>
+      <w:proofErr w:type="spellEnd"/>
+      <w:r>
+        <w:rPr>
+          <w:rStyle w:val="blob-code-inner"/>
+          <w:sz w:val="24"/>
+          <w:szCs w:val="24"/>
+        </w:rPr>
+        <w:t xml:space="preserve"> </w:t>
+      </w:r>
+      <w:proofErr w:type="spellStart"/>
+      <w:r>
+        <w:rPr>
+          <w:rStyle w:val="blob-code-inner"/>
+          <w:sz w:val="24"/>
+          <w:szCs w:val="24"/>
+        </w:rPr>
+        <w:t>Owner</w:t>
+      </w:r>
+      <w:proofErr w:type="spellEnd"/>
+      <w:r>
+        <w:rPr>
+          <w:rStyle w:val="blob-code-inner"/>
+          <w:sz w:val="24"/>
+          <w:szCs w:val="24"/>
+        </w:rPr>
+        <w:t xml:space="preserve"> häufig anwesend, jedoch nicht aktiv beteiligt sind, falls sie nicht selbst Backlogelemente bearbeiten. Zweck des Daily </w:t>
+      </w:r>
+      <w:proofErr w:type="spellStart"/>
+      <w:r>
+        <w:rPr>
+          <w:rStyle w:val="blob-code-inner"/>
+          <w:sz w:val="24"/>
+          <w:szCs w:val="24"/>
+        </w:rPr>
+        <w:t>Scrum</w:t>
+      </w:r>
+      <w:proofErr w:type="spellEnd"/>
+      <w:r>
+        <w:rPr>
+          <w:rStyle w:val="blob-code-inner"/>
+          <w:sz w:val="24"/>
+          <w:szCs w:val="24"/>
+        </w:rPr>
+        <w:t xml:space="preserve"> ist der Informationsaustausch. Im Daily </w:t>
+      </w:r>
+      <w:proofErr w:type="spellStart"/>
+      <w:r>
+        <w:rPr>
+   